--- a/Documents/Các nội dung thực hành - BTL.docx
+++ b/Documents/Các nội dung thực hành - BTL.docx
@@ -2885,7 +2885,7 @@
                     <pic:cNvPicPr/>
                   </pic:nvPicPr>
                   <pic:blipFill>
-                    <a:blip r:embed="rId8">
+                    <a:blip r:embed="rId9">
                       <a:extLst>
                         <a:ext uri="{28A0092B-C50C-407E-A947-70E740481C1C}">
                           <a14:useLocalDpi xmlns:a14="http://schemas.microsoft.com/office/drawing/2010/main" val="0"/>
@@ -5021,18 +5021,6 @@
           <w:lang w:val="vi-VN"/>
         </w:rPr>
         <w:tab/>
-      </w:r>
-      <w:r>
-        <w:rPr>
-          <w:rFonts w:ascii="Times New Roman" w:hAnsi="Times New Roman" w:cs="Times New Roman"/>
-          <w:b/>
-          <w:bCs/>
-          <w:i/>
-          <w:iCs/>
-          <w:sz w:val="32"/>
-          <w:szCs w:val="32"/>
-          <w:lang w:val="vi-VN"/>
-        </w:rPr>
         <w:t xml:space="preserve">+ Người hiến máu không đủ điều kiện về sức </w:t>
       </w:r>
       <w:r>
@@ -5782,6 +5770,2778 @@
     </w:p>
     <w:p>
       <w:pPr>
+        <w:pStyle w:val="ListParagraph"/>
+        <w:ind w:left="1440"/>
+        <w:rPr>
+          <w:rFonts w:ascii="Times New Roman" w:hAnsi="Times New Roman" w:cs="Times New Roman"/>
+          <w:b/>
+          <w:bCs/>
+          <w:sz w:val="32"/>
+          <w:szCs w:val="32"/>
+          <w:lang w:val="vi-VN"/>
+        </w:rPr>
+      </w:pPr>
+      <w:r>
+        <w:rPr>
+          <w:rFonts w:ascii="Times New Roman" w:hAnsi="Times New Roman" w:cs="Times New Roman"/>
+          <w:b/>
+          <w:bCs/>
+          <w:sz w:val="32"/>
+          <w:szCs w:val="32"/>
+        </w:rPr>
+        <w:t>a</w:t>
+      </w:r>
+      <w:r>
+        <w:rPr>
+          <w:rFonts w:ascii="Times New Roman" w:hAnsi="Times New Roman" w:cs="Times New Roman"/>
+          <w:b/>
+          <w:bCs/>
+          <w:sz w:val="32"/>
+          <w:szCs w:val="32"/>
+          <w:lang w:val="vi-VN"/>
+        </w:rPr>
+        <w:t>,</w:t>
+      </w:r>
+      <w:r>
+        <w:rPr>
+          <w:rFonts w:ascii="Times New Roman" w:hAnsi="Times New Roman" w:cs="Times New Roman"/>
+          <w:b/>
+          <w:bCs/>
+          <w:sz w:val="32"/>
+          <w:szCs w:val="32"/>
+        </w:rPr>
+        <w:t xml:space="preserve"> Các</w:t>
+      </w:r>
+      <w:r>
+        <w:rPr>
+          <w:rFonts w:ascii="Times New Roman" w:hAnsi="Times New Roman" w:cs="Times New Roman"/>
+          <w:b/>
+          <w:bCs/>
+          <w:sz w:val="32"/>
+          <w:szCs w:val="32"/>
+          <w:lang w:val="vi-VN"/>
+        </w:rPr>
+        <w:t xml:space="preserve"> lớp chính: </w:t>
+      </w:r>
+    </w:p>
+    <w:p>
+      <w:pPr>
+        <w:pStyle w:val="ListParagraph"/>
+        <w:ind w:left="1440"/>
+        <w:rPr>
+          <w:rFonts w:ascii="Times New Roman" w:hAnsi="Times New Roman" w:cs="Times New Roman"/>
+          <w:b/>
+          <w:bCs/>
+          <w:sz w:val="32"/>
+          <w:szCs w:val="32"/>
+          <w:lang w:val="vi-VN"/>
+        </w:rPr>
+      </w:pPr>
+      <w:r>
+        <w:rPr>
+          <w:rFonts w:ascii="Times New Roman" w:hAnsi="Times New Roman" w:cs="Times New Roman"/>
+          <w:b/>
+          <w:bCs/>
+          <w:sz w:val="32"/>
+          <w:szCs w:val="32"/>
+          <w:lang w:val="vi-VN"/>
+        </w:rPr>
+        <w:t>- User (lớp cha trừu tượng):</w:t>
+      </w:r>
+    </w:p>
+    <w:p>
+      <w:pPr>
+        <w:pStyle w:val="ListParagraph"/>
+        <w:ind w:left="1440"/>
+        <w:rPr>
+          <w:rFonts w:ascii="Times New Roman" w:hAnsi="Times New Roman" w:cs="Times New Roman"/>
+          <w:sz w:val="32"/>
+          <w:szCs w:val="32"/>
+          <w:lang w:val="vi-VN"/>
+        </w:rPr>
+      </w:pPr>
+      <w:r>
+        <w:rPr>
+          <w:rFonts w:ascii="Times New Roman" w:hAnsi="Times New Roman" w:cs="Times New Roman"/>
+          <w:b/>
+          <w:bCs/>
+          <w:sz w:val="32"/>
+          <w:szCs w:val="32"/>
+          <w:lang w:val="vi-VN"/>
+        </w:rPr>
+        <w:tab/>
+        <w:t xml:space="preserve">+ </w:t>
+      </w:r>
+      <w:r>
+        <w:rPr>
+          <w:rFonts w:ascii="Times New Roman" w:hAnsi="Times New Roman" w:cs="Times New Roman"/>
+          <w:b/>
+          <w:bCs/>
+          <w:sz w:val="32"/>
+          <w:szCs w:val="32"/>
+          <w:lang w:val="en"/>
+        </w:rPr>
+        <w:t>Attribute</w:t>
+      </w:r>
+      <w:r>
+        <w:rPr>
+          <w:rFonts w:ascii="Times New Roman" w:hAnsi="Times New Roman" w:cs="Times New Roman"/>
+          <w:b/>
+          <w:bCs/>
+          <w:sz w:val="32"/>
+          <w:szCs w:val="32"/>
+          <w:lang w:val="vi-VN"/>
+        </w:rPr>
+        <w:t xml:space="preserve"> (thuộc tính)</w:t>
+      </w:r>
+      <w:r>
+        <w:rPr>
+          <w:rFonts w:ascii="Times New Roman" w:hAnsi="Times New Roman" w:cs="Times New Roman"/>
+          <w:b/>
+          <w:bCs/>
+          <w:sz w:val="32"/>
+          <w:szCs w:val="32"/>
+          <w:lang w:val="vi-VN"/>
+        </w:rPr>
+        <w:t xml:space="preserve">: </w:t>
+      </w:r>
+      <w:r>
+        <w:rPr>
+          <w:rFonts w:ascii="Times New Roman" w:hAnsi="Times New Roman" w:cs="Times New Roman"/>
+          <w:sz w:val="32"/>
+          <w:szCs w:val="32"/>
+          <w:lang w:val="vi-VN"/>
+        </w:rPr>
+        <w:t>id, name, role</w:t>
+      </w:r>
+    </w:p>
+    <w:p>
+      <w:pPr>
+        <w:pStyle w:val="ListParagraph"/>
+        <w:ind w:left="1440"/>
+        <w:rPr>
+          <w:rFonts w:ascii="Times New Roman" w:hAnsi="Times New Roman" w:cs="Times New Roman"/>
+          <w:sz w:val="32"/>
+          <w:szCs w:val="32"/>
+          <w:lang w:val="vi-VN"/>
+        </w:rPr>
+      </w:pPr>
+      <w:r>
+        <w:rPr>
+          <w:rFonts w:ascii="Times New Roman" w:hAnsi="Times New Roman" w:cs="Times New Roman"/>
+          <w:b/>
+          <w:bCs/>
+          <w:sz w:val="32"/>
+          <w:szCs w:val="32"/>
+          <w:lang w:val="vi-VN"/>
+        </w:rPr>
+        <w:tab/>
+        <w:t xml:space="preserve">+ Method (phương thức): </w:t>
+      </w:r>
+      <w:r>
+        <w:rPr>
+          <w:rFonts w:ascii="Times New Roman" w:hAnsi="Times New Roman" w:cs="Times New Roman"/>
+          <w:sz w:val="32"/>
+          <w:szCs w:val="32"/>
+          <w:lang w:val="vi-VN"/>
+        </w:rPr>
+        <w:t>login(), signUp()</w:t>
+      </w:r>
+    </w:p>
+    <w:p>
+      <w:pPr>
+        <w:pStyle w:val="ListParagraph"/>
+        <w:ind w:left="1440"/>
+        <w:rPr>
+          <w:rFonts w:ascii="Times New Roman" w:hAnsi="Times New Roman" w:cs="Times New Roman"/>
+          <w:sz w:val="32"/>
+          <w:szCs w:val="32"/>
+          <w:lang w:val="vi-VN"/>
+        </w:rPr>
+      </w:pPr>
+      <w:r>
+        <w:rPr>
+          <w:rFonts w:ascii="Times New Roman" w:hAnsi="Times New Roman" w:cs="Times New Roman"/>
+          <w:b/>
+          <w:bCs/>
+          <w:sz w:val="32"/>
+          <w:szCs w:val="32"/>
+          <w:lang w:val="vi-VN"/>
+        </w:rPr>
+        <w:tab/>
+        <w:t xml:space="preserve">+ Validate (xác thực): </w:t>
+      </w:r>
+      <w:r>
+        <w:rPr>
+          <w:rFonts w:ascii="Times New Roman" w:hAnsi="Times New Roman" w:cs="Times New Roman"/>
+          <w:sz w:val="32"/>
+          <w:szCs w:val="32"/>
+          <w:lang w:val="vi-VN"/>
+        </w:rPr>
+        <w:t xml:space="preserve">id không được rỗng, name 2-50 </w:t>
+      </w:r>
+      <w:r>
+        <w:rPr>
+          <w:rFonts w:ascii="Times New Roman" w:hAnsi="Times New Roman" w:cs="Times New Roman"/>
+          <w:sz w:val="32"/>
+          <w:szCs w:val="32"/>
+          <w:lang w:val="vi-VN"/>
+        </w:rPr>
+        <w:tab/>
+      </w:r>
+      <w:r>
+        <w:rPr>
+          <w:rFonts w:ascii="Times New Roman" w:hAnsi="Times New Roman" w:cs="Times New Roman"/>
+          <w:sz w:val="32"/>
+          <w:szCs w:val="32"/>
+          <w:lang w:val="vi-VN"/>
+        </w:rPr>
+        <w:t xml:space="preserve">ký </w:t>
+      </w:r>
+      <w:r>
+        <w:rPr>
+          <w:rFonts w:ascii="Times New Roman" w:hAnsi="Times New Roman" w:cs="Times New Roman"/>
+          <w:sz w:val="32"/>
+          <w:szCs w:val="32"/>
+          <w:lang w:val="vi-VN"/>
+        </w:rPr>
+        <w:t>tự, role thuộc {admin, staff, user}.</w:t>
+      </w:r>
+    </w:p>
+    <w:p>
+      <w:pPr>
+        <w:pStyle w:val="ListParagraph"/>
+        <w:ind w:left="1440"/>
+        <w:rPr>
+          <w:rFonts w:ascii="Times New Roman" w:hAnsi="Times New Roman" w:cs="Times New Roman"/>
+          <w:b/>
+          <w:bCs/>
+          <w:sz w:val="32"/>
+          <w:szCs w:val="32"/>
+          <w:lang w:val="vi-VN"/>
+        </w:rPr>
+      </w:pPr>
+      <w:r>
+        <w:rPr>
+          <w:rFonts w:ascii="Times New Roman" w:hAnsi="Times New Roman" w:cs="Times New Roman"/>
+          <w:b/>
+          <w:bCs/>
+          <w:sz w:val="32"/>
+          <w:szCs w:val="32"/>
+          <w:lang w:val="vi-VN"/>
+        </w:rPr>
+        <w:t>- Admin ( kế thừa User):</w:t>
+      </w:r>
+    </w:p>
+    <w:p>
+      <w:pPr>
+        <w:pStyle w:val="ListParagraph"/>
+        <w:ind w:left="1440"/>
+        <w:rPr>
+          <w:rFonts w:ascii="Times New Roman" w:hAnsi="Times New Roman" w:cs="Times New Roman"/>
+          <w:b/>
+          <w:bCs/>
+          <w:sz w:val="32"/>
+          <w:szCs w:val="32"/>
+        </w:rPr>
+      </w:pPr>
+      <w:r>
+        <w:rPr>
+          <w:rFonts w:ascii="Times New Roman" w:hAnsi="Times New Roman" w:cs="Times New Roman"/>
+          <w:b/>
+          <w:bCs/>
+          <w:sz w:val="32"/>
+          <w:szCs w:val="32"/>
+          <w:lang w:val="vi-VN"/>
+        </w:rPr>
+        <w:lastRenderedPageBreak/>
+        <w:tab/>
+        <w:t>+ Method (phương thức):</w:t>
+      </w:r>
+      <w:r>
+        <w:rPr>
+          <w:rFonts w:ascii="Times New Roman" w:hAnsi="Times New Roman" w:cs="Times New Roman"/>
+          <w:b/>
+          <w:bCs/>
+          <w:sz w:val="32"/>
+          <w:szCs w:val="32"/>
+          <w:lang w:val="vi-VN"/>
+        </w:rPr>
+        <w:t xml:space="preserve"> </w:t>
+      </w:r>
+      <w:r>
+        <w:rPr>
+          <w:rFonts w:ascii="Times New Roman" w:hAnsi="Times New Roman" w:cs="Times New Roman"/>
+          <w:b/>
+          <w:bCs/>
+          <w:sz w:val="32"/>
+          <w:szCs w:val="32"/>
+          <w:lang w:val="vi-VN"/>
+        </w:rPr>
+        <w:tab/>
+      </w:r>
+      <w:r>
+        <w:rPr>
+          <w:rFonts w:ascii="Times New Roman" w:hAnsi="Times New Roman" w:cs="Times New Roman"/>
+          <w:sz w:val="32"/>
+          <w:szCs w:val="32"/>
+          <w:lang w:val="vi-VN"/>
+        </w:rPr>
+        <w:t>mana</w:t>
+      </w:r>
+      <w:proofErr w:type="spellStart"/>
+      <w:r>
+        <w:rPr>
+          <w:rFonts w:ascii="Times New Roman" w:hAnsi="Times New Roman" w:cs="Times New Roman"/>
+          <w:sz w:val="32"/>
+          <w:szCs w:val="32"/>
+        </w:rPr>
+        <w:t>geLocation</w:t>
+      </w:r>
+      <w:proofErr w:type="spellEnd"/>
+      <w:r>
+        <w:rPr>
+          <w:rFonts w:ascii="Times New Roman" w:hAnsi="Times New Roman" w:cs="Times New Roman"/>
+          <w:sz w:val="32"/>
+          <w:szCs w:val="32"/>
+        </w:rPr>
+        <w:t xml:space="preserve">(List&lt;Hospital&gt;), </w:t>
+      </w:r>
+      <w:r>
+        <w:rPr>
+          <w:rFonts w:ascii="Times New Roman" w:hAnsi="Times New Roman" w:cs="Times New Roman"/>
+          <w:sz w:val="32"/>
+          <w:szCs w:val="32"/>
+          <w:lang w:val="vi-VN"/>
+        </w:rPr>
+        <w:tab/>
+      </w:r>
+      <w:proofErr w:type="spellStart"/>
+      <w:r>
+        <w:rPr>
+          <w:rFonts w:ascii="Times New Roman" w:hAnsi="Times New Roman" w:cs="Times New Roman"/>
+          <w:sz w:val="32"/>
+          <w:szCs w:val="32"/>
+        </w:rPr>
+        <w:t>manageStaff</w:t>
+      </w:r>
+      <w:proofErr w:type="spellEnd"/>
+      <w:r>
+        <w:rPr>
+          <w:rFonts w:ascii="Times New Roman" w:hAnsi="Times New Roman" w:cs="Times New Roman"/>
+          <w:sz w:val="32"/>
+          <w:szCs w:val="32"/>
+        </w:rPr>
+        <w:t xml:space="preserve">(List&lt;Staff&gt;), </w:t>
+      </w:r>
+      <w:r>
+        <w:rPr>
+          <w:rFonts w:ascii="Times New Roman" w:hAnsi="Times New Roman" w:cs="Times New Roman"/>
+          <w:sz w:val="32"/>
+          <w:szCs w:val="32"/>
+          <w:lang w:val="vi-VN"/>
+        </w:rPr>
+        <w:tab/>
+      </w:r>
+      <w:proofErr w:type="spellStart"/>
+      <w:r>
+        <w:rPr>
+          <w:rFonts w:ascii="Times New Roman" w:hAnsi="Times New Roman" w:cs="Times New Roman"/>
+          <w:sz w:val="32"/>
+          <w:szCs w:val="32"/>
+        </w:rPr>
+        <w:t>viewDonationHistoryByEvent</w:t>
+      </w:r>
+      <w:proofErr w:type="spellEnd"/>
+      <w:r>
+        <w:rPr>
+          <w:rFonts w:ascii="Times New Roman" w:hAnsi="Times New Roman" w:cs="Times New Roman"/>
+          <w:sz w:val="32"/>
+          <w:szCs w:val="32"/>
+        </w:rPr>
+        <w:t>(</w:t>
+      </w:r>
+      <w:proofErr w:type="spellStart"/>
+      <w:r>
+        <w:rPr>
+          <w:rFonts w:ascii="Times New Roman" w:hAnsi="Times New Roman" w:cs="Times New Roman"/>
+          <w:sz w:val="32"/>
+          <w:szCs w:val="32"/>
+        </w:rPr>
+        <w:t>eventId</w:t>
+      </w:r>
+      <w:proofErr w:type="spellEnd"/>
+      <w:r>
+        <w:rPr>
+          <w:rFonts w:ascii="Times New Roman" w:hAnsi="Times New Roman" w:cs="Times New Roman"/>
+          <w:sz w:val="32"/>
+          <w:szCs w:val="32"/>
+        </w:rPr>
+        <w:t>)</w:t>
+      </w:r>
+    </w:p>
+    <w:p>
+      <w:pPr>
+        <w:pStyle w:val="ListParagraph"/>
+        <w:ind w:left="1440"/>
+        <w:rPr>
+          <w:rFonts w:ascii="Times New Roman" w:hAnsi="Times New Roman" w:cs="Times New Roman"/>
+          <w:sz w:val="32"/>
+          <w:szCs w:val="32"/>
+          <w:lang w:val="vi-VN"/>
+        </w:rPr>
+      </w:pPr>
+      <w:r>
+        <w:rPr>
+          <w:rFonts w:ascii="Times New Roman" w:hAnsi="Times New Roman" w:cs="Times New Roman"/>
+          <w:b/>
+          <w:bCs/>
+          <w:sz w:val="32"/>
+          <w:szCs w:val="32"/>
+          <w:lang w:val="vi-VN"/>
+        </w:rPr>
+        <w:tab/>
+        <w:t>+ Validate (xác thực):</w:t>
+      </w:r>
+      <w:r>
+        <w:rPr>
+          <w:rFonts w:ascii="Times New Roman" w:hAnsi="Times New Roman" w:cs="Times New Roman"/>
+          <w:b/>
+          <w:bCs/>
+          <w:sz w:val="32"/>
+          <w:szCs w:val="32"/>
+        </w:rPr>
+        <w:t xml:space="preserve"> </w:t>
+      </w:r>
+      <w:proofErr w:type="spellStart"/>
+      <w:r>
+        <w:rPr>
+          <w:rFonts w:ascii="Times New Roman" w:hAnsi="Times New Roman" w:cs="Times New Roman"/>
+          <w:sz w:val="32"/>
+          <w:szCs w:val="32"/>
+        </w:rPr>
+        <w:t>Chỉ</w:t>
+      </w:r>
+      <w:proofErr w:type="spellEnd"/>
+      <w:r>
+        <w:rPr>
+          <w:rFonts w:ascii="Times New Roman" w:hAnsi="Times New Roman" w:cs="Times New Roman"/>
+          <w:sz w:val="32"/>
+          <w:szCs w:val="32"/>
+          <w:lang w:val="vi-VN"/>
+        </w:rPr>
+        <w:t xml:space="preserve"> role = “admin” mới được </w:t>
+      </w:r>
+      <w:r>
+        <w:rPr>
+          <w:rFonts w:ascii="Times New Roman" w:hAnsi="Times New Roman" w:cs="Times New Roman"/>
+          <w:sz w:val="32"/>
+          <w:szCs w:val="32"/>
+          <w:lang w:val="vi-VN"/>
+        </w:rPr>
+        <w:tab/>
+      </w:r>
+      <w:r>
+        <w:rPr>
+          <w:rFonts w:ascii="Times New Roman" w:hAnsi="Times New Roman" w:cs="Times New Roman"/>
+          <w:sz w:val="32"/>
+          <w:szCs w:val="32"/>
+          <w:lang w:val="vi-VN"/>
+        </w:rPr>
+        <w:t>truy cập.</w:t>
+      </w:r>
+    </w:p>
+    <w:p>
+      <w:pPr>
+        <w:pStyle w:val="ListParagraph"/>
+        <w:ind w:left="1440"/>
+        <w:rPr>
+          <w:rFonts w:ascii="Times New Roman" w:hAnsi="Times New Roman" w:cs="Times New Roman"/>
+          <w:b/>
+          <w:bCs/>
+          <w:sz w:val="32"/>
+          <w:szCs w:val="32"/>
+          <w:lang w:val="vi-VN"/>
+        </w:rPr>
+      </w:pPr>
+      <w:r>
+        <w:rPr>
+          <w:rFonts w:ascii="Times New Roman" w:hAnsi="Times New Roman" w:cs="Times New Roman"/>
+          <w:b/>
+          <w:bCs/>
+          <w:sz w:val="32"/>
+          <w:szCs w:val="32"/>
+          <w:lang w:val="vi-VN"/>
+        </w:rPr>
+        <w:t xml:space="preserve">- </w:t>
+      </w:r>
+      <w:r>
+        <w:rPr>
+          <w:rFonts w:ascii="Times New Roman" w:hAnsi="Times New Roman" w:cs="Times New Roman"/>
+          <w:b/>
+          <w:bCs/>
+          <w:sz w:val="32"/>
+          <w:szCs w:val="32"/>
+          <w:lang w:val="vi-VN"/>
+        </w:rPr>
+        <w:t>Donor</w:t>
+      </w:r>
+      <w:r>
+        <w:rPr>
+          <w:rFonts w:ascii="Times New Roman" w:hAnsi="Times New Roman" w:cs="Times New Roman"/>
+          <w:b/>
+          <w:bCs/>
+          <w:sz w:val="32"/>
+          <w:szCs w:val="32"/>
+          <w:lang w:val="vi-VN"/>
+        </w:rPr>
+        <w:t xml:space="preserve"> ( kế thừa User):</w:t>
+      </w:r>
+    </w:p>
+    <w:p>
+      <w:pPr>
+        <w:pStyle w:val="ListParagraph"/>
+        <w:tabs>
+          <w:tab w:val="left" w:pos="720"/>
+          <w:tab w:val="left" w:pos="1440"/>
+          <w:tab w:val="left" w:pos="2160"/>
+          <w:tab w:val="left" w:pos="2880"/>
+          <w:tab w:val="left" w:pos="3600"/>
+          <w:tab w:val="left" w:pos="4320"/>
+          <w:tab w:val="left" w:pos="5040"/>
+          <w:tab w:val="left" w:pos="6648"/>
+        </w:tabs>
+        <w:ind w:left="1440"/>
+        <w:rPr>
+          <w:rFonts w:ascii="Times New Roman" w:hAnsi="Times New Roman" w:cs="Times New Roman"/>
+          <w:sz w:val="32"/>
+          <w:szCs w:val="32"/>
+          <w:lang w:val="vi-VN"/>
+        </w:rPr>
+      </w:pPr>
+      <w:r>
+        <w:rPr>
+          <w:rFonts w:ascii="Times New Roman" w:hAnsi="Times New Roman" w:cs="Times New Roman"/>
+          <w:b/>
+          <w:bCs/>
+          <w:sz w:val="32"/>
+          <w:szCs w:val="32"/>
+          <w:lang w:val="vi-VN"/>
+        </w:rPr>
+        <w:tab/>
+        <w:t xml:space="preserve">+ Attribute (thuộc </w:t>
+      </w:r>
+      <w:r>
+        <w:rPr>
+          <w:rFonts w:ascii="Times New Roman" w:hAnsi="Times New Roman" w:cs="Times New Roman"/>
+          <w:b/>
+          <w:bCs/>
+          <w:sz w:val="32"/>
+          <w:szCs w:val="32"/>
+          <w:lang w:val="vi-VN"/>
+        </w:rPr>
+        <w:t xml:space="preserve">tính): </w:t>
+      </w:r>
+      <w:r>
+        <w:rPr>
+          <w:rFonts w:ascii="Times New Roman" w:hAnsi="Times New Roman" w:cs="Times New Roman"/>
+          <w:sz w:val="32"/>
+          <w:szCs w:val="32"/>
+          <w:lang w:val="vi-VN"/>
+        </w:rPr>
+        <w:t xml:space="preserve">dateOfBirth, age, </w:t>
+      </w:r>
+      <w:r>
+        <w:rPr>
+          <w:rFonts w:ascii="Times New Roman" w:hAnsi="Times New Roman" w:cs="Times New Roman"/>
+          <w:sz w:val="32"/>
+          <w:szCs w:val="32"/>
+          <w:lang w:val="vi-VN"/>
+        </w:rPr>
+        <w:tab/>
+      </w:r>
+      <w:r>
+        <w:rPr>
+          <w:rFonts w:ascii="Times New Roman" w:hAnsi="Times New Roman" w:cs="Times New Roman"/>
+          <w:sz w:val="32"/>
+          <w:szCs w:val="32"/>
+          <w:lang w:val="vi-VN"/>
+        </w:rPr>
+        <w:t xml:space="preserve">bloodGroup, city, gender, phoneNumber, </w:t>
+      </w:r>
+      <w:r>
+        <w:rPr>
+          <w:rFonts w:ascii="Times New Roman" w:hAnsi="Times New Roman" w:cs="Times New Roman"/>
+          <w:sz w:val="32"/>
+          <w:szCs w:val="32"/>
+          <w:lang w:val="vi-VN"/>
+        </w:rPr>
+        <w:tab/>
+      </w:r>
+      <w:r>
+        <w:rPr>
+          <w:rFonts w:ascii="Times New Roman" w:hAnsi="Times New Roman" w:cs="Times New Roman"/>
+          <w:sz w:val="32"/>
+          <w:szCs w:val="32"/>
+          <w:lang w:val="vi-VN"/>
+        </w:rPr>
+        <w:t>willingToDonate, about, avatar, donationHistiory</w:t>
+      </w:r>
+    </w:p>
+    <w:p>
+      <w:pPr>
+        <w:pStyle w:val="ListParagraph"/>
+        <w:ind w:left="1440"/>
+        <w:rPr>
+          <w:rFonts w:ascii="Times New Roman" w:hAnsi="Times New Roman" w:cs="Times New Roman"/>
+          <w:sz w:val="32"/>
+          <w:szCs w:val="32"/>
+          <w:lang w:val="vi-VN"/>
+        </w:rPr>
+      </w:pPr>
+      <w:r>
+        <w:rPr>
+          <w:rFonts w:ascii="Times New Roman" w:hAnsi="Times New Roman" w:cs="Times New Roman"/>
+          <w:b/>
+          <w:bCs/>
+          <w:sz w:val="32"/>
+          <w:szCs w:val="32"/>
+          <w:lang w:val="vi-VN"/>
+        </w:rPr>
+        <w:tab/>
+        <w:t>+ Method (phương thức):</w:t>
+      </w:r>
+      <w:r>
+        <w:rPr>
+          <w:rFonts w:ascii="Times New Roman" w:hAnsi="Times New Roman" w:cs="Times New Roman"/>
+          <w:sz w:val="32"/>
+          <w:szCs w:val="32"/>
+          <w:lang w:val="vi-VN"/>
+        </w:rPr>
+        <w:t xml:space="preserve"> </w:t>
+      </w:r>
+      <w:r>
+        <w:rPr>
+          <w:rFonts w:ascii="Times New Roman" w:hAnsi="Times New Roman" w:cs="Times New Roman"/>
+          <w:sz w:val="32"/>
+          <w:szCs w:val="32"/>
+          <w:lang w:val="vi-VN"/>
+        </w:rPr>
+        <w:t xml:space="preserve">registerDonateBlood(), </w:t>
+      </w:r>
+      <w:r>
+        <w:rPr>
+          <w:rFonts w:ascii="Times New Roman" w:hAnsi="Times New Roman" w:cs="Times New Roman"/>
+          <w:sz w:val="32"/>
+          <w:szCs w:val="32"/>
+          <w:lang w:val="vi-VN"/>
+        </w:rPr>
+        <w:tab/>
+      </w:r>
+      <w:r>
+        <w:rPr>
+          <w:rFonts w:ascii="Times New Roman" w:hAnsi="Times New Roman" w:cs="Times New Roman"/>
+          <w:sz w:val="32"/>
+          <w:szCs w:val="32"/>
+          <w:lang w:val="vi-VN"/>
+        </w:rPr>
+        <w:t xml:space="preserve">cancelRegistrationDonate(), viewHistory(), </w:t>
+      </w:r>
+      <w:r>
+        <w:rPr>
+          <w:rFonts w:ascii="Times New Roman" w:hAnsi="Times New Roman" w:cs="Times New Roman"/>
+          <w:sz w:val="32"/>
+          <w:szCs w:val="32"/>
+          <w:lang w:val="vi-VN"/>
+        </w:rPr>
+        <w:tab/>
+      </w:r>
+      <w:r>
+        <w:rPr>
+          <w:rFonts w:ascii="Times New Roman" w:hAnsi="Times New Roman" w:cs="Times New Roman"/>
+          <w:sz w:val="32"/>
+          <w:szCs w:val="32"/>
+          <w:lang w:val="vi-VN"/>
+        </w:rPr>
+        <w:t>viewAppointment()</w:t>
+      </w:r>
+    </w:p>
+    <w:p>
+      <w:pPr>
+        <w:pStyle w:val="ListParagraph"/>
+        <w:ind w:left="1440"/>
+        <w:rPr>
+          <w:rFonts w:ascii="Times New Roman" w:hAnsi="Times New Roman" w:cs="Times New Roman"/>
+          <w:sz w:val="32"/>
+          <w:szCs w:val="32"/>
+          <w:lang w:val="vi-VN"/>
+        </w:rPr>
+      </w:pPr>
+      <w:r>
+        <w:rPr>
+          <w:rFonts w:ascii="Times New Roman" w:hAnsi="Times New Roman" w:cs="Times New Roman"/>
+          <w:b/>
+          <w:bCs/>
+          <w:sz w:val="32"/>
+          <w:szCs w:val="32"/>
+          <w:lang w:val="vi-VN"/>
+        </w:rPr>
+        <w:tab/>
+        <w:t>+ Validate (xác thực):</w:t>
+      </w:r>
+      <w:r>
+        <w:rPr>
+          <w:rFonts w:ascii="Times New Roman" w:hAnsi="Times New Roman" w:cs="Times New Roman"/>
+          <w:b/>
+          <w:bCs/>
+          <w:sz w:val="32"/>
+          <w:szCs w:val="32"/>
+          <w:lang w:val="vi-VN"/>
+        </w:rPr>
+        <w:t xml:space="preserve"> </w:t>
+      </w:r>
+    </w:p>
+    <w:p>
+      <w:pPr>
+        <w:pStyle w:val="ListParagraph"/>
+        <w:ind w:left="1440"/>
+        <w:rPr>
+          <w:rFonts w:ascii="Times New Roman" w:hAnsi="Times New Roman" w:cs="Times New Roman"/>
+          <w:b/>
+          <w:bCs/>
+          <w:sz w:val="32"/>
+          <w:szCs w:val="32"/>
+          <w:lang w:val="vi-VN"/>
+        </w:rPr>
+      </w:pPr>
+      <w:r>
+        <w:rPr>
+          <w:rFonts w:ascii="Times New Roman" w:hAnsi="Times New Roman" w:cs="Times New Roman"/>
+          <w:b/>
+          <w:bCs/>
+          <w:sz w:val="32"/>
+          <w:szCs w:val="32"/>
+          <w:lang w:val="vi-VN"/>
+        </w:rPr>
+        <w:t xml:space="preserve">- </w:t>
+      </w:r>
+      <w:r>
+        <w:rPr>
+          <w:rFonts w:ascii="Times New Roman" w:hAnsi="Times New Roman" w:cs="Times New Roman"/>
+          <w:b/>
+          <w:bCs/>
+          <w:sz w:val="32"/>
+          <w:szCs w:val="32"/>
+          <w:lang w:val="vi-VN"/>
+        </w:rPr>
+        <w:t>Staff</w:t>
+      </w:r>
+      <w:r>
+        <w:rPr>
+          <w:rFonts w:ascii="Times New Roman" w:hAnsi="Times New Roman" w:cs="Times New Roman"/>
+          <w:b/>
+          <w:bCs/>
+          <w:sz w:val="32"/>
+          <w:szCs w:val="32"/>
+          <w:lang w:val="vi-VN"/>
+        </w:rPr>
+        <w:t xml:space="preserve"> ( kế thừa User):</w:t>
+      </w:r>
+    </w:p>
+    <w:p>
+      <w:pPr>
+        <w:pStyle w:val="ListParagraph"/>
+        <w:ind w:left="1440"/>
+        <w:rPr>
+          <w:rFonts w:ascii="Times New Roman" w:hAnsi="Times New Roman" w:cs="Times New Roman"/>
+          <w:sz w:val="32"/>
+          <w:szCs w:val="32"/>
+          <w:lang w:val="vi-VN"/>
+        </w:rPr>
+      </w:pPr>
+      <w:r>
+        <w:rPr>
+          <w:rFonts w:ascii="Times New Roman" w:hAnsi="Times New Roman" w:cs="Times New Roman"/>
+          <w:b/>
+          <w:bCs/>
+          <w:sz w:val="32"/>
+          <w:szCs w:val="32"/>
+          <w:lang w:val="vi-VN"/>
+        </w:rPr>
+        <w:tab/>
+        <w:t>+ Attribute (thuộc tính):</w:t>
+      </w:r>
+      <w:r>
+        <w:rPr>
+          <w:rFonts w:ascii="Times New Roman" w:hAnsi="Times New Roman" w:cs="Times New Roman"/>
+          <w:sz w:val="32"/>
+          <w:szCs w:val="32"/>
+          <w:lang w:val="vi-VN"/>
+        </w:rPr>
+        <w:t xml:space="preserve"> staffId, code</w:t>
+      </w:r>
+    </w:p>
+    <w:p>
+      <w:pPr>
+        <w:pStyle w:val="ListParagraph"/>
+        <w:ind w:left="1440"/>
+        <w:rPr>
+          <w:rFonts w:ascii="Times New Roman" w:hAnsi="Times New Roman" w:cs="Times New Roman"/>
+          <w:sz w:val="32"/>
+          <w:szCs w:val="32"/>
+          <w:lang w:val="vi-VN"/>
+        </w:rPr>
+      </w:pPr>
+      <w:r>
+        <w:rPr>
+          <w:rFonts w:ascii="Times New Roman" w:hAnsi="Times New Roman" w:cs="Times New Roman"/>
+          <w:b/>
+          <w:bCs/>
+          <w:sz w:val="32"/>
+          <w:szCs w:val="32"/>
+          <w:lang w:val="vi-VN"/>
+        </w:rPr>
+        <w:tab/>
+        <w:t>+ Method (phương thức):</w:t>
+      </w:r>
+      <w:r>
+        <w:rPr>
+          <w:rFonts w:ascii="Times New Roman" w:hAnsi="Times New Roman" w:cs="Times New Roman"/>
+          <w:sz w:val="32"/>
+          <w:szCs w:val="32"/>
+          <w:lang w:val="vi-VN"/>
+        </w:rPr>
+        <w:t xml:space="preserve"> confirmRegistration(), </w:t>
+      </w:r>
+      <w:r>
+        <w:rPr>
+          <w:rFonts w:ascii="Times New Roman" w:hAnsi="Times New Roman" w:cs="Times New Roman"/>
+          <w:sz w:val="32"/>
+          <w:szCs w:val="32"/>
+          <w:lang w:val="vi-VN"/>
+        </w:rPr>
+        <w:tab/>
+      </w:r>
+      <w:r>
+        <w:rPr>
+          <w:rFonts w:ascii="Times New Roman" w:hAnsi="Times New Roman" w:cs="Times New Roman"/>
+          <w:sz w:val="32"/>
+          <w:szCs w:val="32"/>
+          <w:lang w:val="vi-VN"/>
+        </w:rPr>
+        <w:t>manageEvent(Event), manageDonor(List&lt;Donor&gt;)</w:t>
+      </w:r>
+    </w:p>
+    <w:p>
+      <w:pPr>
+        <w:pStyle w:val="ListParagraph"/>
+        <w:ind w:left="1440"/>
+        <w:rPr>
+          <w:rFonts w:ascii="Times New Roman" w:hAnsi="Times New Roman" w:cs="Times New Roman"/>
+          <w:sz w:val="32"/>
+          <w:szCs w:val="32"/>
+          <w:lang w:val="vi-VN"/>
+        </w:rPr>
+      </w:pPr>
+      <w:r>
+        <w:rPr>
+          <w:rFonts w:ascii="Times New Roman" w:hAnsi="Times New Roman" w:cs="Times New Roman"/>
+          <w:b/>
+          <w:bCs/>
+          <w:sz w:val="32"/>
+          <w:szCs w:val="32"/>
+          <w:lang w:val="vi-VN"/>
+        </w:rPr>
+        <w:tab/>
+        <w:t>+ Validate (xác thực):</w:t>
+      </w:r>
+      <w:r>
+        <w:rPr>
+          <w:rFonts w:ascii="Times New Roman" w:hAnsi="Times New Roman" w:cs="Times New Roman"/>
+          <w:b/>
+          <w:bCs/>
+          <w:sz w:val="32"/>
+          <w:szCs w:val="32"/>
+          <w:lang w:val="vi-VN"/>
+        </w:rPr>
+        <w:t xml:space="preserve"> </w:t>
+      </w:r>
+      <w:r>
+        <w:rPr>
+          <w:rFonts w:ascii="Times New Roman" w:hAnsi="Times New Roman" w:cs="Times New Roman"/>
+          <w:sz w:val="32"/>
+          <w:szCs w:val="32"/>
+          <w:lang w:val="vi-VN"/>
+        </w:rPr>
+        <w:t>mỗi 1</w:t>
+      </w:r>
+      <w:r>
+        <w:rPr>
+          <w:rFonts w:ascii="Times New Roman" w:hAnsi="Times New Roman" w:cs="Times New Roman"/>
+          <w:sz w:val="32"/>
+          <w:szCs w:val="32"/>
+          <w:lang w:val="vi-VN"/>
+        </w:rPr>
+        <w:t xml:space="preserve"> staff có 1 mã code riêng, </w:t>
+      </w:r>
+      <w:r>
+        <w:rPr>
+          <w:rFonts w:ascii="Times New Roman" w:hAnsi="Times New Roman" w:cs="Times New Roman"/>
+          <w:sz w:val="32"/>
+          <w:szCs w:val="32"/>
+          <w:lang w:val="vi-VN"/>
+        </w:rPr>
+        <w:tab/>
+      </w:r>
+      <w:r>
+        <w:rPr>
+          <w:rFonts w:ascii="Times New Roman" w:hAnsi="Times New Roman" w:cs="Times New Roman"/>
+          <w:sz w:val="32"/>
+          <w:szCs w:val="32"/>
+          <w:lang w:val="vi-VN"/>
+        </w:rPr>
+        <w:t>chỉ có role = “staff” mới có thể truy cập.</w:t>
+      </w:r>
+    </w:p>
+    <w:p>
+      <w:pPr>
+        <w:pStyle w:val="ListParagraph"/>
+        <w:ind w:left="1440"/>
+        <w:rPr>
+          <w:rFonts w:ascii="Times New Roman" w:hAnsi="Times New Roman" w:cs="Times New Roman"/>
+          <w:b/>
+          <w:bCs/>
+          <w:sz w:val="32"/>
+          <w:szCs w:val="32"/>
+          <w:lang w:val="vi-VN"/>
+        </w:rPr>
+      </w:pPr>
+      <w:r>
+        <w:rPr>
+          <w:rFonts w:ascii="Times New Roman" w:hAnsi="Times New Roman" w:cs="Times New Roman"/>
+          <w:b/>
+          <w:bCs/>
+          <w:sz w:val="32"/>
+          <w:szCs w:val="32"/>
+          <w:lang w:val="vi-VN"/>
+        </w:rPr>
+        <w:t xml:space="preserve">- </w:t>
+      </w:r>
+      <w:r>
+        <w:rPr>
+          <w:rFonts w:ascii="Times New Roman" w:hAnsi="Times New Roman" w:cs="Times New Roman"/>
+          <w:b/>
+          <w:bCs/>
+          <w:sz w:val="32"/>
+          <w:szCs w:val="32"/>
+          <w:lang w:val="vi-VN"/>
+        </w:rPr>
+        <w:t>Hospital:</w:t>
+      </w:r>
+    </w:p>
+    <w:p>
+      <w:pPr>
+        <w:pStyle w:val="ListParagraph"/>
+        <w:ind w:left="1440"/>
+        <w:rPr>
+          <w:rFonts w:ascii="Times New Roman" w:hAnsi="Times New Roman" w:cs="Times New Roman"/>
+          <w:sz w:val="32"/>
+          <w:szCs w:val="32"/>
+          <w:lang w:val="vi-VN"/>
+        </w:rPr>
+      </w:pPr>
+      <w:r>
+        <w:rPr>
+          <w:rFonts w:ascii="Times New Roman" w:hAnsi="Times New Roman" w:cs="Times New Roman"/>
+          <w:b/>
+          <w:bCs/>
+          <w:sz w:val="32"/>
+          <w:szCs w:val="32"/>
+          <w:lang w:val="vi-VN"/>
+        </w:rPr>
+        <w:tab/>
+        <w:t>+ Attribute (thuộc tính):</w:t>
+      </w:r>
+      <w:r>
+        <w:rPr>
+          <w:rFonts w:ascii="Times New Roman" w:hAnsi="Times New Roman" w:cs="Times New Roman"/>
+          <w:sz w:val="32"/>
+          <w:szCs w:val="32"/>
+          <w:lang w:val="vi-VN"/>
+        </w:rPr>
+        <w:t xml:space="preserve"> hospitalId, hospitalName, </w:t>
+      </w:r>
+      <w:r>
+        <w:rPr>
+          <w:rFonts w:ascii="Times New Roman" w:hAnsi="Times New Roman" w:cs="Times New Roman"/>
+          <w:sz w:val="32"/>
+          <w:szCs w:val="32"/>
+          <w:lang w:val="vi-VN"/>
+        </w:rPr>
+        <w:tab/>
+      </w:r>
+      <w:r>
+        <w:rPr>
+          <w:rFonts w:ascii="Times New Roman" w:hAnsi="Times New Roman" w:cs="Times New Roman"/>
+          <w:sz w:val="32"/>
+          <w:szCs w:val="32"/>
+          <w:lang w:val="vi-VN"/>
+        </w:rPr>
+        <w:t xml:space="preserve">imgUrl, address, phone, province, district, createAt, </w:t>
+      </w:r>
+      <w:r>
+        <w:rPr>
+          <w:rFonts w:ascii="Times New Roman" w:hAnsi="Times New Roman" w:cs="Times New Roman"/>
+          <w:sz w:val="32"/>
+          <w:szCs w:val="32"/>
+          <w:lang w:val="vi-VN"/>
+        </w:rPr>
+        <w:tab/>
+      </w:r>
+      <w:r>
+        <w:rPr>
+          <w:rFonts w:ascii="Times New Roman" w:hAnsi="Times New Roman" w:cs="Times New Roman"/>
+          <w:sz w:val="32"/>
+          <w:szCs w:val="32"/>
+          <w:lang w:val="vi-VN"/>
+        </w:rPr>
+        <w:t xml:space="preserve">updateAt, </w:t>
+      </w:r>
+      <w:r>
+        <w:rPr>
+          <w:rFonts w:ascii="Times New Roman" w:hAnsi="Times New Roman" w:cs="Times New Roman"/>
+          <w:sz w:val="32"/>
+          <w:szCs w:val="32"/>
+          <w:lang w:val="vi-VN"/>
+        </w:rPr>
+        <w:t>eventList.</w:t>
+      </w:r>
+    </w:p>
+    <w:p>
+      <w:pPr>
+        <w:pStyle w:val="ListParagraph"/>
+        <w:ind w:left="1440"/>
+        <w:rPr>
+          <w:rFonts w:ascii="Times New Roman" w:hAnsi="Times New Roman" w:cs="Times New Roman"/>
+          <w:sz w:val="32"/>
+          <w:szCs w:val="32"/>
+          <w:lang w:val="vi-VN"/>
+        </w:rPr>
+      </w:pPr>
+      <w:r>
+        <w:rPr>
+          <w:rFonts w:ascii="Times New Roman" w:hAnsi="Times New Roman" w:cs="Times New Roman"/>
+          <w:b/>
+          <w:bCs/>
+          <w:sz w:val="32"/>
+          <w:szCs w:val="32"/>
+          <w:lang w:val="vi-VN"/>
+        </w:rPr>
+        <w:tab/>
+        <w:t>+ Validate (xác thực):</w:t>
+      </w:r>
+    </w:p>
+    <w:p>
+      <w:pPr>
+        <w:pStyle w:val="ListParagraph"/>
+        <w:ind w:left="1440"/>
+        <w:rPr>
+          <w:rFonts w:ascii="Times New Roman" w:hAnsi="Times New Roman" w:cs="Times New Roman"/>
+          <w:b/>
+          <w:bCs/>
+          <w:sz w:val="32"/>
+          <w:szCs w:val="32"/>
+          <w:lang w:val="vi-VN"/>
+        </w:rPr>
+      </w:pPr>
+      <w:r>
+        <w:rPr>
+          <w:rFonts w:ascii="Times New Roman" w:hAnsi="Times New Roman" w:cs="Times New Roman"/>
+          <w:b/>
+          <w:bCs/>
+          <w:sz w:val="32"/>
+          <w:szCs w:val="32"/>
+          <w:lang w:val="vi-VN"/>
+        </w:rPr>
+        <w:t xml:space="preserve">- </w:t>
+      </w:r>
+      <w:r>
+        <w:rPr>
+          <w:rFonts w:ascii="Times New Roman" w:hAnsi="Times New Roman" w:cs="Times New Roman"/>
+          <w:b/>
+          <w:bCs/>
+          <w:sz w:val="32"/>
+          <w:szCs w:val="32"/>
+          <w:lang w:val="vi-VN"/>
+        </w:rPr>
+        <w:t>Event:</w:t>
+      </w:r>
+    </w:p>
+    <w:p>
+      <w:pPr>
+        <w:pStyle w:val="ListParagraph"/>
+        <w:ind w:left="1440"/>
+        <w:rPr>
+          <w:rFonts w:ascii="Times New Roman" w:hAnsi="Times New Roman" w:cs="Times New Roman"/>
+          <w:sz w:val="32"/>
+          <w:szCs w:val="32"/>
+          <w:lang w:val="vi-VN"/>
+        </w:rPr>
+      </w:pPr>
+      <w:r>
+        <w:rPr>
+          <w:rFonts w:ascii="Times New Roman" w:hAnsi="Times New Roman" w:cs="Times New Roman"/>
+          <w:b/>
+          <w:bCs/>
+          <w:sz w:val="32"/>
+          <w:szCs w:val="32"/>
+          <w:lang w:val="vi-VN"/>
+        </w:rPr>
+        <w:tab/>
+        <w:t>+ Attribute (thuộc tính):</w:t>
+      </w:r>
+      <w:r>
+        <w:rPr>
+          <w:rFonts w:ascii="Times New Roman" w:hAnsi="Times New Roman" w:cs="Times New Roman"/>
+          <w:sz w:val="32"/>
+          <w:szCs w:val="32"/>
+          <w:lang w:val="vi-VN"/>
+        </w:rPr>
+        <w:t xml:space="preserve"> id, name, description, </w:t>
+      </w:r>
+      <w:r>
+        <w:rPr>
+          <w:rFonts w:ascii="Times New Roman" w:hAnsi="Times New Roman" w:cs="Times New Roman"/>
+          <w:sz w:val="32"/>
+          <w:szCs w:val="32"/>
+          <w:lang w:val="vi-VN"/>
+        </w:rPr>
+        <w:tab/>
+      </w:r>
+      <w:r>
+        <w:rPr>
+          <w:rFonts w:ascii="Times New Roman" w:hAnsi="Times New Roman" w:cs="Times New Roman"/>
+          <w:sz w:val="32"/>
+          <w:szCs w:val="32"/>
+          <w:lang w:val="vi-VN"/>
+        </w:rPr>
+        <w:t xml:space="preserve">location, date, time, deadline, donorList, capacity, </w:t>
+      </w:r>
+      <w:r>
+        <w:rPr>
+          <w:rFonts w:ascii="Times New Roman" w:hAnsi="Times New Roman" w:cs="Times New Roman"/>
+          <w:sz w:val="32"/>
+          <w:szCs w:val="32"/>
+          <w:lang w:val="vi-VN"/>
+        </w:rPr>
+        <w:tab/>
+      </w:r>
+      <w:r>
+        <w:rPr>
+          <w:rFonts w:ascii="Times New Roman" w:hAnsi="Times New Roman" w:cs="Times New Roman"/>
+          <w:sz w:val="32"/>
+          <w:szCs w:val="32"/>
+          <w:lang w:val="vi-VN"/>
+        </w:rPr>
+        <w:t>donorCount.</w:t>
+      </w:r>
+    </w:p>
+    <w:p>
+      <w:pPr>
+        <w:pStyle w:val="ListParagraph"/>
+        <w:ind w:left="1440"/>
+        <w:rPr>
+          <w:rFonts w:ascii="Times New Roman" w:hAnsi="Times New Roman" w:cs="Times New Roman"/>
+          <w:sz w:val="32"/>
+          <w:szCs w:val="32"/>
+          <w:lang w:val="vi-VN"/>
+        </w:rPr>
+      </w:pPr>
+      <w:r>
+        <w:rPr>
+          <w:rFonts w:ascii="Times New Roman" w:hAnsi="Times New Roman" w:cs="Times New Roman"/>
+          <w:b/>
+          <w:bCs/>
+          <w:sz w:val="32"/>
+          <w:szCs w:val="32"/>
+          <w:lang w:val="vi-VN"/>
+        </w:rPr>
+        <w:tab/>
+        <w:t>+ Method (phương thức):</w:t>
+      </w:r>
+      <w:r>
+        <w:rPr>
+          <w:rFonts w:ascii="Times New Roman" w:hAnsi="Times New Roman" w:cs="Times New Roman"/>
+          <w:sz w:val="32"/>
+          <w:szCs w:val="32"/>
+          <w:lang w:val="vi-VN"/>
+        </w:rPr>
+        <w:t xml:space="preserve"> </w:t>
+      </w:r>
+      <w:r>
+        <w:rPr>
+          <w:rFonts w:ascii="Times New Roman" w:hAnsi="Times New Roman" w:cs="Times New Roman"/>
+          <w:sz w:val="32"/>
+          <w:szCs w:val="32"/>
+          <w:lang w:val="vi-VN"/>
+        </w:rPr>
+        <w:t>updateDonorCount()</w:t>
+      </w:r>
+    </w:p>
+    <w:p>
+      <w:pPr>
+        <w:pStyle w:val="ListParagraph"/>
+        <w:ind w:left="1440"/>
+        <w:rPr>
+          <w:rFonts w:ascii="Times New Roman" w:hAnsi="Times New Roman" w:cs="Times New Roman"/>
+          <w:sz w:val="32"/>
+          <w:szCs w:val="32"/>
+          <w:lang w:val="vi-VN"/>
+        </w:rPr>
+      </w:pPr>
+      <w:r>
+        <w:rPr>
+          <w:rFonts w:ascii="Times New Roman" w:hAnsi="Times New Roman" w:cs="Times New Roman"/>
+          <w:b/>
+          <w:bCs/>
+          <w:sz w:val="32"/>
+          <w:szCs w:val="32"/>
+          <w:lang w:val="vi-VN"/>
+        </w:rPr>
+        <w:lastRenderedPageBreak/>
+        <w:tab/>
+        <w:t>+ Validate (xác thực):</w:t>
+      </w:r>
+    </w:p>
+    <w:p>
+      <w:pPr>
+        <w:pStyle w:val="ListParagraph"/>
+        <w:ind w:left="1440"/>
+        <w:rPr>
+          <w:rFonts w:ascii="Times New Roman" w:hAnsi="Times New Roman" w:cs="Times New Roman"/>
+          <w:b/>
+          <w:bCs/>
+          <w:sz w:val="32"/>
+          <w:szCs w:val="32"/>
+          <w:lang w:val="vi-VN"/>
+        </w:rPr>
+      </w:pPr>
+      <w:r>
+        <w:rPr>
+          <w:rFonts w:ascii="Times New Roman" w:hAnsi="Times New Roman" w:cs="Times New Roman"/>
+          <w:b/>
+          <w:bCs/>
+          <w:sz w:val="32"/>
+          <w:szCs w:val="32"/>
+          <w:lang w:val="vi-VN"/>
+        </w:rPr>
+        <w:t xml:space="preserve">- </w:t>
+      </w:r>
+      <w:r>
+        <w:rPr>
+          <w:rFonts w:ascii="Times New Roman" w:hAnsi="Times New Roman" w:cs="Times New Roman"/>
+          <w:b/>
+          <w:bCs/>
+          <w:sz w:val="32"/>
+          <w:szCs w:val="32"/>
+          <w:lang w:val="vi-VN"/>
+        </w:rPr>
+        <w:t>DonateBlood:</w:t>
+      </w:r>
+    </w:p>
+    <w:p>
+      <w:pPr>
+        <w:pStyle w:val="ListParagraph"/>
+        <w:ind w:left="1440"/>
+        <w:rPr>
+          <w:rFonts w:ascii="Times New Roman" w:hAnsi="Times New Roman" w:cs="Times New Roman"/>
+          <w:sz w:val="32"/>
+          <w:szCs w:val="32"/>
+          <w:lang w:val="vi-VN"/>
+        </w:rPr>
+      </w:pPr>
+      <w:r>
+        <w:rPr>
+          <w:rFonts w:ascii="Times New Roman" w:hAnsi="Times New Roman" w:cs="Times New Roman"/>
+          <w:b/>
+          <w:bCs/>
+          <w:sz w:val="32"/>
+          <w:szCs w:val="32"/>
+          <w:lang w:val="vi-VN"/>
+        </w:rPr>
+        <w:tab/>
+        <w:t>+ Attribute (thuộc tính):</w:t>
+      </w:r>
+      <w:r>
+        <w:rPr>
+          <w:rFonts w:ascii="Times New Roman" w:hAnsi="Times New Roman" w:cs="Times New Roman"/>
+          <w:b/>
+          <w:bCs/>
+          <w:sz w:val="32"/>
+          <w:szCs w:val="32"/>
+          <w:lang w:val="vi-VN"/>
+        </w:rPr>
+        <w:t xml:space="preserve"> </w:t>
+      </w:r>
+      <w:r>
+        <w:rPr>
+          <w:rFonts w:ascii="Times New Roman" w:hAnsi="Times New Roman" w:cs="Times New Roman"/>
+          <w:sz w:val="32"/>
+          <w:szCs w:val="32"/>
+          <w:lang w:val="vi-VN"/>
+        </w:rPr>
+        <w:t xml:space="preserve">userId, donor, </w:t>
+      </w:r>
+      <w:r>
+        <w:rPr>
+          <w:rFonts w:ascii="Times New Roman" w:hAnsi="Times New Roman" w:cs="Times New Roman"/>
+          <w:sz w:val="32"/>
+          <w:szCs w:val="32"/>
+          <w:lang w:val="vi-VN"/>
+        </w:rPr>
+        <w:tab/>
+      </w:r>
+      <w:r>
+        <w:rPr>
+          <w:rFonts w:ascii="Times New Roman" w:hAnsi="Times New Roman" w:cs="Times New Roman"/>
+          <w:sz w:val="32"/>
+          <w:szCs w:val="32"/>
+          <w:lang w:val="vi-VN"/>
+        </w:rPr>
+        <w:t>nationalIdCard(CCCD), status.</w:t>
+      </w:r>
+    </w:p>
+    <w:p>
+      <w:pPr>
+        <w:pStyle w:val="ListParagraph"/>
+        <w:ind w:left="1440"/>
+        <w:rPr>
+          <w:rFonts w:ascii="Times New Roman" w:hAnsi="Times New Roman" w:cs="Times New Roman"/>
+          <w:sz w:val="32"/>
+          <w:szCs w:val="32"/>
+          <w:lang w:val="vi-VN"/>
+        </w:rPr>
+      </w:pPr>
+      <w:r>
+        <w:rPr>
+          <w:rFonts w:ascii="Times New Roman" w:hAnsi="Times New Roman" w:cs="Times New Roman"/>
+          <w:b/>
+          <w:bCs/>
+          <w:sz w:val="32"/>
+          <w:szCs w:val="32"/>
+          <w:lang w:val="vi-VN"/>
+        </w:rPr>
+        <w:tab/>
+        <w:t>+ Method (phương thức):</w:t>
+      </w:r>
+      <w:r>
+        <w:rPr>
+          <w:rFonts w:ascii="Times New Roman" w:hAnsi="Times New Roman" w:cs="Times New Roman"/>
+          <w:sz w:val="32"/>
+          <w:szCs w:val="32"/>
+          <w:lang w:val="vi-VN"/>
+        </w:rPr>
+        <w:t xml:space="preserve"> addToEvent()</w:t>
+      </w:r>
+      <w:r>
+        <w:rPr>
+          <w:rFonts w:ascii="Times New Roman" w:hAnsi="Times New Roman" w:cs="Times New Roman"/>
+          <w:sz w:val="32"/>
+          <w:szCs w:val="32"/>
+          <w:lang w:val="vi-VN"/>
+        </w:rPr>
+        <w:t xml:space="preserve">, </w:t>
+      </w:r>
+      <w:r>
+        <w:rPr>
+          <w:rFonts w:ascii="Times New Roman" w:hAnsi="Times New Roman" w:cs="Times New Roman"/>
+          <w:sz w:val="32"/>
+          <w:szCs w:val="32"/>
+          <w:lang w:val="vi-VN"/>
+        </w:rPr>
+        <w:tab/>
+      </w:r>
+      <w:r>
+        <w:rPr>
+          <w:rFonts w:ascii="Times New Roman" w:hAnsi="Times New Roman" w:cs="Times New Roman"/>
+          <w:sz w:val="32"/>
+          <w:szCs w:val="32"/>
+          <w:lang w:val="vi-VN"/>
+        </w:rPr>
+        <w:t>deleteFromEvent().</w:t>
+      </w:r>
+    </w:p>
+    <w:p>
+      <w:pPr>
+        <w:pStyle w:val="ListParagraph"/>
+        <w:ind w:left="1440"/>
+        <w:rPr>
+          <w:rFonts w:ascii="Times New Roman" w:hAnsi="Times New Roman" w:cs="Times New Roman"/>
+          <w:sz w:val="32"/>
+          <w:szCs w:val="32"/>
+          <w:lang w:val="vi-VN"/>
+        </w:rPr>
+      </w:pPr>
+      <w:r>
+        <w:rPr>
+          <w:rFonts w:ascii="Times New Roman" w:hAnsi="Times New Roman" w:cs="Times New Roman"/>
+          <w:b/>
+          <w:bCs/>
+          <w:sz w:val="32"/>
+          <w:szCs w:val="32"/>
+          <w:lang w:val="vi-VN"/>
+        </w:rPr>
+        <w:tab/>
+        <w:t>+ Validate (xác thực):</w:t>
+      </w:r>
+      <w:r>
+        <w:rPr>
+          <w:rFonts w:ascii="Times New Roman" w:hAnsi="Times New Roman" w:cs="Times New Roman"/>
+          <w:b/>
+          <w:bCs/>
+          <w:sz w:val="32"/>
+          <w:szCs w:val="32"/>
+          <w:lang w:val="vi-VN"/>
+        </w:rPr>
+        <w:t xml:space="preserve"> </w:t>
+      </w:r>
+      <w:r>
+        <w:rPr>
+          <w:rFonts w:ascii="Times New Roman" w:hAnsi="Times New Roman" w:cs="Times New Roman"/>
+          <w:sz w:val="32"/>
+          <w:szCs w:val="32"/>
+          <w:lang w:val="vi-VN"/>
+        </w:rPr>
+        <w:t>nationalIdCard</w:t>
+      </w:r>
+      <w:r>
+        <w:rPr>
+          <w:rFonts w:ascii="Times New Roman" w:hAnsi="Times New Roman" w:cs="Times New Roman"/>
+          <w:sz w:val="32"/>
+          <w:szCs w:val="32"/>
+          <w:lang w:val="vi-VN"/>
+        </w:rPr>
+        <w:t xml:space="preserve"> đúng định dạng </w:t>
+      </w:r>
+      <w:r>
+        <w:rPr>
+          <w:rFonts w:ascii="Times New Roman" w:hAnsi="Times New Roman" w:cs="Times New Roman"/>
+          <w:sz w:val="32"/>
+          <w:szCs w:val="32"/>
+          <w:lang w:val="vi-VN"/>
+        </w:rPr>
+        <w:tab/>
+      </w:r>
+      <w:r>
+        <w:rPr>
+          <w:rFonts w:ascii="Times New Roman" w:hAnsi="Times New Roman" w:cs="Times New Roman"/>
+          <w:sz w:val="32"/>
+          <w:szCs w:val="32"/>
+          <w:lang w:val="vi-VN"/>
+        </w:rPr>
+        <w:t>12 số,</w:t>
+      </w:r>
+    </w:p>
+    <w:p>
+      <w:pPr>
+        <w:pStyle w:val="ListParagraph"/>
+        <w:ind w:left="1440"/>
+        <w:rPr>
+          <w:rFonts w:ascii="Times New Roman" w:hAnsi="Times New Roman" w:cs="Times New Roman"/>
+          <w:b/>
+          <w:bCs/>
+          <w:sz w:val="32"/>
+          <w:szCs w:val="32"/>
+          <w:lang w:val="vi-VN"/>
+        </w:rPr>
+      </w:pPr>
+      <w:r>
+        <w:rPr>
+          <w:rFonts w:ascii="Times New Roman" w:hAnsi="Times New Roman" w:cs="Times New Roman"/>
+          <w:b/>
+          <w:bCs/>
+          <w:sz w:val="32"/>
+          <w:szCs w:val="32"/>
+          <w:lang w:val="vi-VN"/>
+        </w:rPr>
+        <w:t xml:space="preserve">- </w:t>
+      </w:r>
+      <w:r>
+        <w:rPr>
+          <w:rFonts w:ascii="Times New Roman" w:hAnsi="Times New Roman" w:cs="Times New Roman"/>
+          <w:b/>
+          <w:bCs/>
+          <w:sz w:val="32"/>
+          <w:szCs w:val="32"/>
+          <w:lang w:val="vi-VN"/>
+        </w:rPr>
+        <w:t>UserDonationHistory:</w:t>
+      </w:r>
+    </w:p>
+    <w:p>
+      <w:pPr>
+        <w:pStyle w:val="ListParagraph"/>
+        <w:ind w:left="1440"/>
+        <w:rPr>
+          <w:rFonts w:ascii="Times New Roman" w:hAnsi="Times New Roman" w:cs="Times New Roman"/>
+          <w:sz w:val="32"/>
+          <w:szCs w:val="32"/>
+          <w:lang w:val="vi-VN"/>
+        </w:rPr>
+      </w:pPr>
+      <w:r>
+        <w:rPr>
+          <w:rFonts w:ascii="Times New Roman" w:hAnsi="Times New Roman" w:cs="Times New Roman"/>
+          <w:b/>
+          <w:bCs/>
+          <w:sz w:val="32"/>
+          <w:szCs w:val="32"/>
+          <w:lang w:val="vi-VN"/>
+        </w:rPr>
+        <w:tab/>
+        <w:t>+ Attribute (thuộc tính):</w:t>
+      </w:r>
+      <w:r>
+        <w:rPr>
+          <w:rFonts w:ascii="Times New Roman" w:hAnsi="Times New Roman" w:cs="Times New Roman"/>
+          <w:b/>
+          <w:bCs/>
+          <w:sz w:val="32"/>
+          <w:szCs w:val="32"/>
+          <w:lang w:val="vi-VN"/>
+        </w:rPr>
+        <w:t xml:space="preserve"> </w:t>
+      </w:r>
+      <w:r>
+        <w:rPr>
+          <w:rFonts w:ascii="Times New Roman" w:hAnsi="Times New Roman" w:cs="Times New Roman"/>
+          <w:sz w:val="32"/>
+          <w:szCs w:val="32"/>
+          <w:lang w:val="vi-VN"/>
+        </w:rPr>
+        <w:t xml:space="preserve">id, donorId, donorFullName, </w:t>
+      </w:r>
+      <w:r>
+        <w:rPr>
+          <w:rFonts w:ascii="Times New Roman" w:hAnsi="Times New Roman" w:cs="Times New Roman"/>
+          <w:sz w:val="32"/>
+          <w:szCs w:val="32"/>
+          <w:lang w:val="vi-VN"/>
+        </w:rPr>
+        <w:tab/>
+      </w:r>
+      <w:r>
+        <w:rPr>
+          <w:rFonts w:ascii="Times New Roman" w:hAnsi="Times New Roman" w:cs="Times New Roman"/>
+          <w:sz w:val="32"/>
+          <w:szCs w:val="32"/>
+          <w:lang w:val="vi-VN"/>
+        </w:rPr>
+        <w:t>quantityInMI, status, event.</w:t>
+      </w:r>
+    </w:p>
+    <w:p>
+      <w:pPr>
+        <w:pStyle w:val="ListParagraph"/>
+        <w:ind w:left="1440"/>
+        <w:rPr>
+          <w:rFonts w:ascii="Times New Roman" w:hAnsi="Times New Roman" w:cs="Times New Roman"/>
+          <w:sz w:val="32"/>
+          <w:szCs w:val="32"/>
+          <w:lang w:val="vi-VN"/>
+        </w:rPr>
+      </w:pPr>
+      <w:r>
+        <w:rPr>
+          <w:rFonts w:ascii="Times New Roman" w:hAnsi="Times New Roman" w:cs="Times New Roman"/>
+          <w:b/>
+          <w:bCs/>
+          <w:sz w:val="32"/>
+          <w:szCs w:val="32"/>
+          <w:lang w:val="vi-VN"/>
+        </w:rPr>
+        <w:tab/>
+        <w:t>+ Method (phương thức):</w:t>
+      </w:r>
+      <w:r>
+        <w:rPr>
+          <w:rFonts w:ascii="Times New Roman" w:hAnsi="Times New Roman" w:cs="Times New Roman"/>
+          <w:sz w:val="32"/>
+          <w:szCs w:val="32"/>
+          <w:lang w:val="vi-VN"/>
+        </w:rPr>
+        <w:t xml:space="preserve"> getDonorById(donorId)</w:t>
+      </w:r>
+    </w:p>
+    <w:p>
+      <w:pPr>
+        <w:pStyle w:val="ListParagraph"/>
+        <w:ind w:left="1440"/>
+        <w:rPr>
+          <w:rFonts w:ascii="Times New Roman" w:hAnsi="Times New Roman" w:cs="Times New Roman"/>
+          <w:sz w:val="32"/>
+          <w:szCs w:val="32"/>
+          <w:lang w:val="vi-VN"/>
+        </w:rPr>
+      </w:pPr>
+      <w:r>
+        <w:rPr>
+          <w:rFonts w:ascii="Times New Roman" w:hAnsi="Times New Roman" w:cs="Times New Roman"/>
+          <w:b/>
+          <w:bCs/>
+          <w:sz w:val="32"/>
+          <w:szCs w:val="32"/>
+          <w:lang w:val="vi-VN"/>
+        </w:rPr>
+        <w:tab/>
+        <w:t>+ Validate (xác thực):</w:t>
+      </w:r>
+    </w:p>
+    <w:p>
+      <w:pPr>
+        <w:pStyle w:val="ListParagraph"/>
+        <w:ind w:left="1440"/>
+        <w:rPr>
+          <w:rFonts w:ascii="Times New Roman" w:hAnsi="Times New Roman" w:cs="Times New Roman"/>
+          <w:b/>
+          <w:bCs/>
+          <w:sz w:val="32"/>
+          <w:szCs w:val="32"/>
+          <w:lang w:val="vi-VN"/>
+        </w:rPr>
+      </w:pPr>
+      <w:r>
+        <w:rPr>
+          <w:rFonts w:ascii="Times New Roman" w:hAnsi="Times New Roman" w:cs="Times New Roman"/>
+          <w:b/>
+          <w:bCs/>
+          <w:sz w:val="32"/>
+          <w:szCs w:val="32"/>
+          <w:lang w:val="vi-VN"/>
+        </w:rPr>
+        <w:t xml:space="preserve">- </w:t>
+      </w:r>
+      <w:r>
+        <w:rPr>
+          <w:rFonts w:ascii="Times New Roman" w:hAnsi="Times New Roman" w:cs="Times New Roman"/>
+          <w:b/>
+          <w:bCs/>
+          <w:sz w:val="32"/>
+          <w:szCs w:val="32"/>
+          <w:lang w:val="vi-VN"/>
+        </w:rPr>
+        <w:t>SystemService (Helper/ Service)</w:t>
+      </w:r>
+    </w:p>
+    <w:p>
+      <w:pPr>
+        <w:pStyle w:val="ListParagraph"/>
+        <w:ind w:left="1440"/>
+        <w:rPr>
+          <w:rFonts w:ascii="Times New Roman" w:hAnsi="Times New Roman" w:cs="Times New Roman"/>
+          <w:sz w:val="32"/>
+          <w:szCs w:val="32"/>
+          <w:lang w:val="vi-VN"/>
+        </w:rPr>
+      </w:pPr>
+      <w:r>
+        <w:rPr>
+          <w:rFonts w:ascii="Times New Roman" w:hAnsi="Times New Roman" w:cs="Times New Roman"/>
+          <w:b/>
+          <w:bCs/>
+          <w:sz w:val="32"/>
+          <w:szCs w:val="32"/>
+          <w:lang w:val="vi-VN"/>
+        </w:rPr>
+        <w:tab/>
+        <w:t>+ Attribute (thuộc tính):</w:t>
+      </w:r>
+      <w:r>
+        <w:rPr>
+          <w:rFonts w:ascii="Times New Roman" w:hAnsi="Times New Roman" w:cs="Times New Roman"/>
+          <w:b/>
+          <w:bCs/>
+          <w:sz w:val="32"/>
+          <w:szCs w:val="32"/>
+          <w:lang w:val="vi-VN"/>
+        </w:rPr>
+        <w:t xml:space="preserve"> </w:t>
+      </w:r>
+      <w:r>
+        <w:rPr>
+          <w:rFonts w:ascii="Times New Roman" w:hAnsi="Times New Roman" w:cs="Times New Roman"/>
+          <w:sz w:val="32"/>
+          <w:szCs w:val="32"/>
+          <w:lang w:val="vi-VN"/>
+        </w:rPr>
+        <w:t>eventList: List&lt;Event&gt;.</w:t>
+      </w:r>
+    </w:p>
+    <w:p>
+      <w:pPr>
+        <w:pStyle w:val="ListParagraph"/>
+        <w:ind w:left="1440"/>
+        <w:rPr>
+          <w:rFonts w:ascii="Times New Roman" w:hAnsi="Times New Roman" w:cs="Times New Roman"/>
+          <w:sz w:val="32"/>
+          <w:szCs w:val="32"/>
+          <w:lang w:val="vi-VN"/>
+        </w:rPr>
+      </w:pPr>
+      <w:r>
+        <w:rPr>
+          <w:rFonts w:ascii="Times New Roman" w:hAnsi="Times New Roman" w:cs="Times New Roman"/>
+          <w:b/>
+          <w:bCs/>
+          <w:sz w:val="32"/>
+          <w:szCs w:val="32"/>
+          <w:lang w:val="vi-VN"/>
+        </w:rPr>
+        <w:tab/>
+        <w:t>+ Method (phương thức):</w:t>
+      </w:r>
+      <w:r>
+        <w:rPr>
+          <w:rFonts w:ascii="Times New Roman" w:hAnsi="Times New Roman" w:cs="Times New Roman"/>
+          <w:b/>
+          <w:bCs/>
+          <w:sz w:val="32"/>
+          <w:szCs w:val="32"/>
+          <w:lang w:val="vi-VN"/>
+        </w:rPr>
+        <w:t xml:space="preserve"> </w:t>
+      </w:r>
+      <w:r>
+        <w:rPr>
+          <w:rFonts w:ascii="Times New Roman" w:hAnsi="Times New Roman" w:cs="Times New Roman"/>
+          <w:sz w:val="32"/>
+          <w:szCs w:val="32"/>
+          <w:lang w:val="vi-VN"/>
+        </w:rPr>
+        <w:t>Validation(), Notification(),</w:t>
+      </w:r>
+      <w:r>
+        <w:rPr>
+          <w:rFonts w:ascii="Times New Roman" w:hAnsi="Times New Roman" w:cs="Times New Roman"/>
+          <w:sz w:val="32"/>
+          <w:szCs w:val="32"/>
+          <w:lang w:val="vi-VN"/>
+        </w:rPr>
+        <w:t xml:space="preserve"> </w:t>
+      </w:r>
+      <w:r>
+        <w:rPr>
+          <w:rFonts w:ascii="Times New Roman" w:hAnsi="Times New Roman" w:cs="Times New Roman"/>
+          <w:sz w:val="32"/>
+          <w:szCs w:val="32"/>
+          <w:lang w:val="vi-VN"/>
+        </w:rPr>
+        <w:tab/>
+      </w:r>
+      <w:r>
+        <w:rPr>
+          <w:rFonts w:ascii="Times New Roman" w:hAnsi="Times New Roman" w:cs="Times New Roman"/>
+          <w:sz w:val="32"/>
+          <w:szCs w:val="32"/>
+          <w:lang w:val="vi-VN"/>
+        </w:rPr>
+        <w:t>backUpData().</w:t>
+      </w:r>
+    </w:p>
+    <w:p>
+      <w:pPr>
+        <w:pStyle w:val="ListParagraph"/>
+        <w:ind w:left="1440"/>
+        <w:rPr>
+          <w:rFonts w:ascii="Times New Roman" w:hAnsi="Times New Roman" w:cs="Times New Roman"/>
+          <w:b/>
+          <w:bCs/>
+          <w:sz w:val="32"/>
+          <w:szCs w:val="32"/>
+          <w:lang w:val="vi-VN"/>
+        </w:rPr>
+      </w:pPr>
+      <w:r>
+        <w:rPr>
+          <w:rFonts w:ascii="Times New Roman" w:hAnsi="Times New Roman" w:cs="Times New Roman"/>
+          <w:b/>
+          <w:bCs/>
+          <w:sz w:val="32"/>
+          <w:szCs w:val="32"/>
+          <w:lang w:val="vi-VN"/>
+        </w:rPr>
+        <w:t xml:space="preserve">b, </w:t>
+      </w:r>
+      <w:r>
+        <w:rPr>
+          <w:rFonts w:ascii="Times New Roman" w:hAnsi="Times New Roman" w:cs="Times New Roman"/>
+          <w:b/>
+          <w:bCs/>
+          <w:sz w:val="32"/>
+          <w:szCs w:val="32"/>
+          <w:lang w:val="vi-VN"/>
+        </w:rPr>
+        <w:t>Mỗi quan hệ giữa các lớp:</w:t>
+      </w:r>
+    </w:p>
+    <w:p>
+      <w:pPr>
+        <w:pStyle w:val="ListParagraph"/>
+        <w:ind w:left="1440"/>
+        <w:rPr>
+          <w:rFonts w:ascii="Times New Roman" w:hAnsi="Times New Roman" w:cs="Times New Roman"/>
+          <w:b/>
+          <w:bCs/>
+          <w:sz w:val="32"/>
+          <w:szCs w:val="32"/>
+          <w:lang w:val="vi-VN"/>
+        </w:rPr>
+      </w:pPr>
+      <w:r>
+        <w:rPr>
+          <w:rFonts w:ascii="Times New Roman" w:hAnsi="Times New Roman" w:cs="Times New Roman"/>
+          <w:b/>
+          <w:bCs/>
+          <w:sz w:val="32"/>
+          <w:szCs w:val="32"/>
+          <w:lang w:val="vi-VN"/>
+        </w:rPr>
+        <w:t>- Kế thừa:</w:t>
+      </w:r>
+    </w:p>
+    <w:p>
+      <w:pPr>
+        <w:pStyle w:val="ListParagraph"/>
+        <w:ind w:left="1440"/>
+        <w:rPr>
+          <w:rFonts w:ascii="Times New Roman" w:hAnsi="Times New Roman" w:cs="Times New Roman"/>
+          <w:sz w:val="32"/>
+          <w:szCs w:val="32"/>
+          <w:lang w:val="vi-VN"/>
+        </w:rPr>
+      </w:pPr>
+      <w:r>
+        <w:rPr>
+          <w:rFonts w:ascii="Times New Roman" w:hAnsi="Times New Roman" w:cs="Times New Roman"/>
+          <w:sz w:val="32"/>
+          <w:szCs w:val="32"/>
+          <w:lang w:val="vi-VN"/>
+        </w:rPr>
+        <w:tab/>
+        <w:t>+</w:t>
+      </w:r>
+      <w:r>
+        <w:rPr>
+          <w:rFonts w:ascii="Times New Roman" w:hAnsi="Times New Roman" w:cs="Times New Roman"/>
+          <w:sz w:val="32"/>
+          <w:szCs w:val="32"/>
+          <w:lang w:val="vi-VN"/>
+        </w:rPr>
+        <w:t xml:space="preserve"> Admin, Do</w:t>
+      </w:r>
+      <w:r>
+        <w:rPr>
+          <w:rFonts w:ascii="Times New Roman" w:hAnsi="Times New Roman" w:cs="Times New Roman"/>
+          <w:sz w:val="32"/>
+          <w:szCs w:val="32"/>
+        </w:rPr>
+        <w:t xml:space="preserve">nor, Staff </w:t>
+      </w:r>
+      <w:r>
+        <w:rPr>
+          <w:rFonts w:ascii="Times New Roman" w:hAnsi="Times New Roman" w:cs="Times New Roman"/>
+          <w:sz w:val="32"/>
+          <w:szCs w:val="32"/>
+          <w:lang w:val="vi-VN"/>
+        </w:rPr>
+        <w:t>kế thừa từ User.</w:t>
+      </w:r>
+    </w:p>
+    <w:p>
+      <w:pPr>
+        <w:pStyle w:val="ListParagraph"/>
+        <w:ind w:left="1440"/>
+        <w:rPr>
+          <w:rFonts w:ascii="Times New Roman" w:hAnsi="Times New Roman" w:cs="Times New Roman"/>
+          <w:b/>
+          <w:bCs/>
+          <w:sz w:val="32"/>
+          <w:szCs w:val="32"/>
+          <w:lang w:val="vi-VN"/>
+        </w:rPr>
+      </w:pPr>
+      <w:r>
+        <w:rPr>
+          <w:rFonts w:ascii="Times New Roman" w:hAnsi="Times New Roman" w:cs="Times New Roman"/>
+          <w:b/>
+          <w:bCs/>
+          <w:sz w:val="32"/>
+          <w:szCs w:val="32"/>
+          <w:lang w:val="vi-VN"/>
+        </w:rPr>
+        <w:t>- Admin – Staff:</w:t>
+      </w:r>
+    </w:p>
+    <w:p>
+      <w:pPr>
+        <w:pStyle w:val="ListParagraph"/>
+        <w:ind w:left="1440"/>
+        <w:rPr>
+          <w:rFonts w:ascii="Times New Roman" w:hAnsi="Times New Roman" w:cs="Times New Roman"/>
+          <w:sz w:val="32"/>
+          <w:szCs w:val="32"/>
+          <w:lang w:val="vi-VN"/>
+        </w:rPr>
+      </w:pPr>
+      <w:r>
+        <w:rPr>
+          <w:rFonts w:ascii="Times New Roman" w:hAnsi="Times New Roman" w:cs="Times New Roman"/>
+          <w:sz w:val="32"/>
+          <w:szCs w:val="32"/>
+          <w:lang w:val="vi-VN"/>
+        </w:rPr>
+        <w:tab/>
+        <w:t>+</w:t>
+      </w:r>
+      <w:r>
+        <w:rPr>
+          <w:rFonts w:ascii="Times New Roman" w:hAnsi="Times New Roman" w:cs="Times New Roman"/>
+          <w:sz w:val="32"/>
+          <w:szCs w:val="32"/>
+          <w:lang w:val="vi-VN"/>
+        </w:rPr>
+        <w:t xml:space="preserve"> </w:t>
+      </w:r>
+      <w:r>
+        <w:rPr>
+          <w:rFonts w:ascii="Times New Roman" w:hAnsi="Times New Roman" w:cs="Times New Roman"/>
+          <w:sz w:val="32"/>
+          <w:szCs w:val="32"/>
+          <w:lang w:val="vi-VN"/>
+        </w:rPr>
+        <w:t>1 Admin có thể quản lý nhiều Staff (1-n).</w:t>
+      </w:r>
+    </w:p>
+    <w:p>
+      <w:pPr>
+        <w:pStyle w:val="ListParagraph"/>
+        <w:ind w:left="1440"/>
+        <w:rPr>
+          <w:rFonts w:ascii="Times New Roman" w:hAnsi="Times New Roman" w:cs="Times New Roman"/>
+          <w:b/>
+          <w:bCs/>
+          <w:sz w:val="32"/>
+          <w:szCs w:val="32"/>
+          <w:lang w:val="vi-VN"/>
+        </w:rPr>
+      </w:pPr>
+      <w:r>
+        <w:rPr>
+          <w:rFonts w:ascii="Times New Roman" w:hAnsi="Times New Roman" w:cs="Times New Roman"/>
+          <w:b/>
+          <w:bCs/>
+          <w:sz w:val="32"/>
+          <w:szCs w:val="32"/>
+          <w:lang w:val="vi-VN"/>
+        </w:rPr>
+        <w:t>- Admin – Hospital:</w:t>
+      </w:r>
+    </w:p>
+    <w:p>
+      <w:pPr>
+        <w:pStyle w:val="ListParagraph"/>
+        <w:ind w:left="1440"/>
+        <w:rPr>
+          <w:rFonts w:ascii="Times New Roman" w:hAnsi="Times New Roman" w:cs="Times New Roman"/>
+          <w:sz w:val="32"/>
+          <w:szCs w:val="32"/>
+          <w:lang w:val="vi-VN"/>
+        </w:rPr>
+      </w:pPr>
+      <w:r>
+        <w:rPr>
+          <w:rFonts w:ascii="Times New Roman" w:hAnsi="Times New Roman" w:cs="Times New Roman"/>
+          <w:sz w:val="32"/>
+          <w:szCs w:val="32"/>
+          <w:lang w:val="vi-VN"/>
+        </w:rPr>
+        <w:tab/>
+        <w:t xml:space="preserve">+ </w:t>
+      </w:r>
+      <w:r>
+        <w:rPr>
+          <w:rFonts w:ascii="Times New Roman" w:hAnsi="Times New Roman" w:cs="Times New Roman"/>
+          <w:sz w:val="32"/>
+          <w:szCs w:val="32"/>
+          <w:lang w:val="vi-VN"/>
+        </w:rPr>
+        <w:t>1 Admin có thể quản lý nhiều Hospital (1-n).</w:t>
+      </w:r>
+    </w:p>
+    <w:p>
+      <w:pPr>
+        <w:pStyle w:val="ListParagraph"/>
+        <w:ind w:left="1440"/>
+        <w:rPr>
+          <w:rFonts w:ascii="Times New Roman" w:hAnsi="Times New Roman" w:cs="Times New Roman"/>
+          <w:b/>
+          <w:bCs/>
+          <w:sz w:val="32"/>
+          <w:szCs w:val="32"/>
+          <w:lang w:val="vi-VN"/>
+        </w:rPr>
+      </w:pPr>
+      <w:r>
+        <w:rPr>
+          <w:rFonts w:ascii="Times New Roman" w:hAnsi="Times New Roman" w:cs="Times New Roman"/>
+          <w:b/>
+          <w:bCs/>
+          <w:sz w:val="32"/>
+          <w:szCs w:val="32"/>
+          <w:lang w:val="vi-VN"/>
+        </w:rPr>
+        <w:t>- Hospital – Event:</w:t>
+      </w:r>
+    </w:p>
+    <w:p>
+      <w:pPr>
+        <w:pStyle w:val="ListParagraph"/>
+        <w:ind w:left="1440"/>
+        <w:rPr>
+          <w:rFonts w:ascii="Times New Roman" w:hAnsi="Times New Roman" w:cs="Times New Roman"/>
+          <w:sz w:val="32"/>
+          <w:szCs w:val="32"/>
+          <w:lang w:val="vi-VN"/>
+        </w:rPr>
+      </w:pPr>
+      <w:r>
+        <w:rPr>
+          <w:rFonts w:ascii="Times New Roman" w:hAnsi="Times New Roman" w:cs="Times New Roman"/>
+          <w:sz w:val="32"/>
+          <w:szCs w:val="32"/>
+          <w:lang w:val="vi-VN"/>
+        </w:rPr>
+        <w:tab/>
+        <w:t>+</w:t>
+      </w:r>
+      <w:r>
+        <w:rPr>
+          <w:rFonts w:ascii="Times New Roman" w:hAnsi="Times New Roman" w:cs="Times New Roman"/>
+          <w:sz w:val="32"/>
+          <w:szCs w:val="32"/>
+          <w:lang w:val="vi-VN"/>
+        </w:rPr>
+        <w:t xml:space="preserve"> </w:t>
+      </w:r>
+      <w:r>
+        <w:rPr>
+          <w:rFonts w:ascii="Times New Roman" w:hAnsi="Times New Roman" w:cs="Times New Roman"/>
+          <w:sz w:val="32"/>
+          <w:szCs w:val="32"/>
+          <w:lang w:val="vi-VN"/>
+        </w:rPr>
+        <w:t>1 Hospital có thể quản lý nhiều Event (1-n).</w:t>
+      </w:r>
+    </w:p>
+    <w:p>
+      <w:pPr>
+        <w:pStyle w:val="ListParagraph"/>
+        <w:ind w:left="1440"/>
+        <w:rPr>
+          <w:rFonts w:ascii="Times New Roman" w:hAnsi="Times New Roman" w:cs="Times New Roman"/>
+          <w:sz w:val="32"/>
+          <w:szCs w:val="32"/>
+          <w:lang w:val="vi-VN"/>
+        </w:rPr>
+      </w:pPr>
+      <w:r>
+        <w:rPr>
+          <w:rFonts w:ascii="Times New Roman" w:hAnsi="Times New Roman" w:cs="Times New Roman"/>
+          <w:sz w:val="32"/>
+          <w:szCs w:val="32"/>
+          <w:lang w:val="vi-VN"/>
+        </w:rPr>
+        <w:tab/>
+        <w:t>+</w:t>
+      </w:r>
+      <w:r>
+        <w:rPr>
+          <w:rFonts w:ascii="Times New Roman" w:hAnsi="Times New Roman" w:cs="Times New Roman"/>
+          <w:sz w:val="32"/>
+          <w:szCs w:val="32"/>
+          <w:lang w:val="vi-VN"/>
+        </w:rPr>
+        <w:t xml:space="preserve"> 1 Event chỉ thuộc về 1 Hospital.</w:t>
+      </w:r>
+    </w:p>
+    <w:p>
+      <w:pPr>
+        <w:pStyle w:val="ListParagraph"/>
+        <w:ind w:left="1440"/>
+        <w:rPr>
+          <w:rFonts w:ascii="Times New Roman" w:hAnsi="Times New Roman" w:cs="Times New Roman"/>
+          <w:b/>
+          <w:bCs/>
+          <w:sz w:val="32"/>
+          <w:szCs w:val="32"/>
+          <w:lang w:val="vi-VN"/>
+        </w:rPr>
+      </w:pPr>
+      <w:r>
+        <w:rPr>
+          <w:rFonts w:ascii="Times New Roman" w:hAnsi="Times New Roman" w:cs="Times New Roman"/>
+          <w:b/>
+          <w:bCs/>
+          <w:sz w:val="32"/>
+          <w:szCs w:val="32"/>
+          <w:lang w:val="vi-VN"/>
+        </w:rPr>
+        <w:t xml:space="preserve">- </w:t>
+      </w:r>
+      <w:r>
+        <w:rPr>
+          <w:rFonts w:ascii="Times New Roman" w:hAnsi="Times New Roman" w:cs="Times New Roman"/>
+          <w:b/>
+          <w:bCs/>
+          <w:sz w:val="32"/>
+          <w:szCs w:val="32"/>
+          <w:lang w:val="vi-VN"/>
+        </w:rPr>
+        <w:t>Event – DonateBlood – Donor:</w:t>
+      </w:r>
+    </w:p>
+    <w:p>
+      <w:pPr>
+        <w:pStyle w:val="ListParagraph"/>
+        <w:ind w:left="1440"/>
+        <w:rPr>
+          <w:rFonts w:ascii="Times New Roman" w:hAnsi="Times New Roman" w:cs="Times New Roman"/>
+          <w:sz w:val="32"/>
+          <w:szCs w:val="32"/>
+          <w:lang w:val="vi-VN"/>
+        </w:rPr>
+      </w:pPr>
+      <w:r>
+        <w:rPr>
+          <w:rFonts w:ascii="Times New Roman" w:hAnsi="Times New Roman" w:cs="Times New Roman"/>
+          <w:sz w:val="32"/>
+          <w:szCs w:val="32"/>
+          <w:lang w:val="vi-VN"/>
+        </w:rPr>
+        <w:tab/>
+        <w:t xml:space="preserve">+ Mỗi quan hệ n – m giữa Donor và Event thông qua </w:t>
+      </w:r>
+      <w:r>
+        <w:rPr>
+          <w:rFonts w:ascii="Times New Roman" w:hAnsi="Times New Roman" w:cs="Times New Roman"/>
+          <w:sz w:val="32"/>
+          <w:szCs w:val="32"/>
+          <w:lang w:val="vi-VN"/>
+        </w:rPr>
+        <w:tab/>
+      </w:r>
+      <w:r>
+        <w:rPr>
+          <w:rFonts w:ascii="Times New Roman" w:hAnsi="Times New Roman" w:cs="Times New Roman"/>
+          <w:sz w:val="32"/>
+          <w:szCs w:val="32"/>
+          <w:lang w:val="vi-VN"/>
+        </w:rPr>
+        <w:t>DonateBlood.</w:t>
+      </w:r>
+    </w:p>
+    <w:p>
+      <w:pPr>
+        <w:pStyle w:val="ListParagraph"/>
+        <w:ind w:left="1440"/>
+        <w:rPr>
+          <w:rFonts w:ascii="Times New Roman" w:hAnsi="Times New Roman" w:cs="Times New Roman"/>
+          <w:sz w:val="32"/>
+          <w:szCs w:val="32"/>
+          <w:lang w:val="vi-VN"/>
+        </w:rPr>
+      </w:pPr>
+      <w:r>
+        <w:rPr>
+          <w:rFonts w:ascii="Times New Roman" w:hAnsi="Times New Roman" w:cs="Times New Roman"/>
+          <w:sz w:val="32"/>
+          <w:szCs w:val="32"/>
+          <w:lang w:val="vi-VN"/>
+        </w:rPr>
+        <w:lastRenderedPageBreak/>
+        <w:tab/>
+        <w:t>+ 1 Donor có thể tham gia nhiều Event.</w:t>
+      </w:r>
+    </w:p>
+    <w:p>
+      <w:pPr>
+        <w:pStyle w:val="ListParagraph"/>
+        <w:ind w:left="1440"/>
+        <w:rPr>
+          <w:rFonts w:ascii="Times New Roman" w:hAnsi="Times New Roman" w:cs="Times New Roman"/>
+          <w:sz w:val="32"/>
+          <w:szCs w:val="32"/>
+          <w:lang w:val="vi-VN"/>
+        </w:rPr>
+      </w:pPr>
+      <w:r>
+        <w:rPr>
+          <w:rFonts w:ascii="Times New Roman" w:hAnsi="Times New Roman" w:cs="Times New Roman"/>
+          <w:sz w:val="32"/>
+          <w:szCs w:val="32"/>
+          <w:lang w:val="vi-VN"/>
+        </w:rPr>
+        <w:tab/>
+        <w:t>+ 1 Event có thể có nhiều Donor.</w:t>
+      </w:r>
+    </w:p>
+    <w:p>
+      <w:pPr>
+        <w:pStyle w:val="ListParagraph"/>
+        <w:ind w:left="1440"/>
+        <w:rPr>
+          <w:rFonts w:ascii="Times New Roman" w:hAnsi="Times New Roman" w:cs="Times New Roman"/>
+          <w:b/>
+          <w:bCs/>
+          <w:sz w:val="32"/>
+          <w:szCs w:val="32"/>
+          <w:lang w:val="vi-VN"/>
+        </w:rPr>
+      </w:pPr>
+      <w:r>
+        <w:rPr>
+          <w:rFonts w:ascii="Times New Roman" w:hAnsi="Times New Roman" w:cs="Times New Roman"/>
+          <w:b/>
+          <w:bCs/>
+          <w:sz w:val="32"/>
+          <w:szCs w:val="32"/>
+          <w:lang w:val="vi-VN"/>
+        </w:rPr>
+        <w:t xml:space="preserve">- </w:t>
+      </w:r>
+      <w:r>
+        <w:rPr>
+          <w:rFonts w:ascii="Times New Roman" w:hAnsi="Times New Roman" w:cs="Times New Roman"/>
+          <w:b/>
+          <w:bCs/>
+          <w:sz w:val="32"/>
+          <w:szCs w:val="32"/>
+          <w:lang w:val="vi-VN"/>
+        </w:rPr>
+        <w:t>Staff – Event:</w:t>
+      </w:r>
+    </w:p>
+    <w:p>
+      <w:pPr>
+        <w:pStyle w:val="ListParagraph"/>
+        <w:ind w:left="1440"/>
+        <w:rPr>
+          <w:rFonts w:ascii="Times New Roman" w:hAnsi="Times New Roman" w:cs="Times New Roman"/>
+          <w:sz w:val="32"/>
+          <w:szCs w:val="32"/>
+          <w:lang w:val="vi-VN"/>
+        </w:rPr>
+      </w:pPr>
+      <w:r>
+        <w:rPr>
+          <w:rFonts w:ascii="Times New Roman" w:hAnsi="Times New Roman" w:cs="Times New Roman"/>
+          <w:sz w:val="32"/>
+          <w:szCs w:val="32"/>
+          <w:lang w:val="vi-VN"/>
+        </w:rPr>
+        <w:tab/>
+        <w:t>+ 1 Staff có thể quản lý nhiều Event (1-n).</w:t>
+      </w:r>
+    </w:p>
+    <w:p>
+      <w:pPr>
+        <w:pStyle w:val="ListParagraph"/>
+        <w:ind w:left="1440"/>
+        <w:rPr>
+          <w:rFonts w:ascii="Times New Roman" w:hAnsi="Times New Roman" w:cs="Times New Roman"/>
+          <w:b/>
+          <w:bCs/>
+          <w:sz w:val="32"/>
+          <w:szCs w:val="32"/>
+          <w:lang w:val="vi-VN"/>
+        </w:rPr>
+      </w:pPr>
+      <w:r>
+        <w:rPr>
+          <w:rFonts w:ascii="Times New Roman" w:hAnsi="Times New Roman" w:cs="Times New Roman"/>
+          <w:b/>
+          <w:bCs/>
+          <w:sz w:val="32"/>
+          <w:szCs w:val="32"/>
+          <w:lang w:val="vi-VN"/>
+        </w:rPr>
+        <w:t xml:space="preserve">- Staff – </w:t>
+      </w:r>
+      <w:r>
+        <w:rPr>
+          <w:rFonts w:ascii="Times New Roman" w:hAnsi="Times New Roman" w:cs="Times New Roman"/>
+          <w:b/>
+          <w:bCs/>
+          <w:sz w:val="32"/>
+          <w:szCs w:val="32"/>
+          <w:lang w:val="vi-VN"/>
+        </w:rPr>
+        <w:t>Donateblood</w:t>
+      </w:r>
+      <w:r>
+        <w:rPr>
+          <w:rFonts w:ascii="Times New Roman" w:hAnsi="Times New Roman" w:cs="Times New Roman"/>
+          <w:b/>
+          <w:bCs/>
+          <w:sz w:val="32"/>
+          <w:szCs w:val="32"/>
+          <w:lang w:val="vi-VN"/>
+        </w:rPr>
+        <w:t>:</w:t>
+      </w:r>
+    </w:p>
+    <w:p>
+      <w:pPr>
+        <w:pStyle w:val="ListParagraph"/>
+        <w:ind w:left="1440"/>
+        <w:rPr>
+          <w:rFonts w:ascii="Times New Roman" w:hAnsi="Times New Roman" w:cs="Times New Roman"/>
+          <w:sz w:val="32"/>
+          <w:szCs w:val="32"/>
+          <w:lang w:val="vi-VN"/>
+        </w:rPr>
+      </w:pPr>
+      <w:r>
+        <w:rPr>
+          <w:rFonts w:ascii="Times New Roman" w:hAnsi="Times New Roman" w:cs="Times New Roman"/>
+          <w:sz w:val="32"/>
+          <w:szCs w:val="32"/>
+          <w:lang w:val="vi-VN"/>
+        </w:rPr>
+        <w:tab/>
+        <w:t xml:space="preserve">+ 1 </w:t>
+      </w:r>
+      <w:r>
+        <w:rPr>
+          <w:rFonts w:ascii="Times New Roman" w:hAnsi="Times New Roman" w:cs="Times New Roman"/>
+          <w:sz w:val="32"/>
+          <w:szCs w:val="32"/>
+          <w:lang w:val="vi-VN"/>
+        </w:rPr>
+        <w:t xml:space="preserve">Staff có thể xác nhận nhiều đơn đăng ký hiến máu </w:t>
+      </w:r>
+      <w:r>
+        <w:rPr>
+          <w:rFonts w:ascii="Times New Roman" w:hAnsi="Times New Roman" w:cs="Times New Roman"/>
+          <w:sz w:val="32"/>
+          <w:szCs w:val="32"/>
+          <w:lang w:val="vi-VN"/>
+        </w:rPr>
+        <w:tab/>
+      </w:r>
+      <w:r>
+        <w:rPr>
+          <w:rFonts w:ascii="Times New Roman" w:hAnsi="Times New Roman" w:cs="Times New Roman"/>
+          <w:sz w:val="32"/>
+          <w:szCs w:val="32"/>
+          <w:lang w:val="vi-VN"/>
+        </w:rPr>
+        <w:t>(1-n).</w:t>
+      </w:r>
+    </w:p>
+    <w:p>
+      <w:pPr>
+        <w:pStyle w:val="ListParagraph"/>
+        <w:ind w:left="1440"/>
+        <w:rPr>
+          <w:rFonts w:ascii="Times New Roman" w:hAnsi="Times New Roman" w:cs="Times New Roman"/>
+          <w:b/>
+          <w:bCs/>
+          <w:sz w:val="32"/>
+          <w:szCs w:val="32"/>
+          <w:lang w:val="vi-VN"/>
+        </w:rPr>
+      </w:pPr>
+      <w:r>
+        <w:rPr>
+          <w:rFonts w:ascii="Times New Roman" w:hAnsi="Times New Roman" w:cs="Times New Roman"/>
+          <w:b/>
+          <w:bCs/>
+          <w:sz w:val="32"/>
+          <w:szCs w:val="32"/>
+          <w:lang w:val="vi-VN"/>
+        </w:rPr>
+        <w:t>- Donor – UserDonationHistory:</w:t>
+      </w:r>
+    </w:p>
+    <w:p>
+      <w:pPr>
+        <w:pStyle w:val="ListParagraph"/>
+        <w:ind w:left="1440"/>
+        <w:rPr>
+          <w:rFonts w:ascii="Times New Roman" w:hAnsi="Times New Roman" w:cs="Times New Roman"/>
+          <w:sz w:val="32"/>
+          <w:szCs w:val="32"/>
+          <w:lang w:val="vi-VN"/>
+        </w:rPr>
+      </w:pPr>
+      <w:r>
+        <w:rPr>
+          <w:rFonts w:ascii="Times New Roman" w:hAnsi="Times New Roman" w:cs="Times New Roman"/>
+          <w:sz w:val="32"/>
+          <w:szCs w:val="32"/>
+          <w:lang w:val="vi-VN"/>
+        </w:rPr>
+        <w:tab/>
+        <w:t xml:space="preserve">+ 1 Donor có </w:t>
+      </w:r>
+      <w:r>
+        <w:rPr>
+          <w:rFonts w:ascii="Times New Roman" w:hAnsi="Times New Roman" w:cs="Times New Roman"/>
+          <w:sz w:val="32"/>
+          <w:szCs w:val="32"/>
+          <w:lang w:val="vi-VN"/>
+        </w:rPr>
+        <w:t>thể có nhiều lịch sử hiến máu (1-n).</w:t>
+      </w:r>
+    </w:p>
+    <w:p>
+      <w:pPr>
+        <w:pStyle w:val="ListParagraph"/>
+        <w:ind w:left="1440"/>
+        <w:rPr>
+          <w:rFonts w:ascii="Times New Roman" w:hAnsi="Times New Roman" w:cs="Times New Roman"/>
+          <w:b/>
+          <w:bCs/>
+          <w:sz w:val="32"/>
+          <w:szCs w:val="32"/>
+          <w:lang w:val="vi-VN"/>
+        </w:rPr>
+      </w:pPr>
+      <w:r>
+        <w:rPr>
+          <w:rFonts w:ascii="Times New Roman" w:hAnsi="Times New Roman" w:cs="Times New Roman"/>
+          <w:b/>
+          <w:bCs/>
+          <w:sz w:val="32"/>
+          <w:szCs w:val="32"/>
+          <w:lang w:val="vi-VN"/>
+        </w:rPr>
+        <w:t>- Event – UserDonationHistory:</w:t>
+      </w:r>
+    </w:p>
+    <w:p>
+      <w:pPr>
+        <w:pStyle w:val="ListParagraph"/>
+        <w:ind w:left="1440"/>
+        <w:rPr>
+          <w:rFonts w:ascii="Times New Roman" w:hAnsi="Times New Roman" w:cs="Times New Roman"/>
+          <w:sz w:val="32"/>
+          <w:szCs w:val="32"/>
+          <w:lang w:val="vi-VN"/>
+        </w:rPr>
+      </w:pPr>
+      <w:r>
+        <w:rPr>
+          <w:rFonts w:ascii="Times New Roman" w:hAnsi="Times New Roman" w:cs="Times New Roman"/>
+          <w:sz w:val="32"/>
+          <w:szCs w:val="32"/>
+          <w:lang w:val="vi-VN"/>
+        </w:rPr>
+        <w:tab/>
+        <w:t>+ 1 Event có thể có nhiều bản ghi lịch sử hiến máu (1-</w:t>
+      </w:r>
+      <w:r>
+        <w:rPr>
+          <w:rFonts w:ascii="Times New Roman" w:hAnsi="Times New Roman" w:cs="Times New Roman"/>
+          <w:sz w:val="32"/>
+          <w:szCs w:val="32"/>
+          <w:lang w:val="vi-VN"/>
+        </w:rPr>
+        <w:tab/>
+        <w:t>n).</w:t>
+      </w:r>
+    </w:p>
+    <w:p>
+      <w:pPr>
+        <w:pStyle w:val="ListParagraph"/>
+        <w:ind w:left="1440"/>
+        <w:rPr>
+          <w:rFonts w:ascii="Times New Roman" w:hAnsi="Times New Roman" w:cs="Times New Roman"/>
+          <w:b/>
+          <w:bCs/>
+          <w:sz w:val="32"/>
+          <w:szCs w:val="32"/>
+          <w:lang w:val="vi-VN"/>
+        </w:rPr>
+      </w:pPr>
+    </w:p>
+    <w:p>
+      <w:pPr>
+        <w:pStyle w:val="ListParagraph"/>
+        <w:ind w:left="1440"/>
+        <w:rPr>
+          <w:rFonts w:ascii="Times New Roman" w:hAnsi="Times New Roman" w:cs="Times New Roman"/>
+          <w:b/>
+          <w:bCs/>
+          <w:sz w:val="32"/>
+          <w:szCs w:val="32"/>
+          <w:lang w:val="vi-VN"/>
+        </w:rPr>
+      </w:pPr>
+    </w:p>
+    <w:p>
+      <w:pPr>
+        <w:pStyle w:val="ListParagraph"/>
+        <w:ind w:left="1440"/>
+        <w:rPr>
+          <w:rFonts w:ascii="Times New Roman" w:hAnsi="Times New Roman" w:cs="Times New Roman"/>
+          <w:b/>
+          <w:bCs/>
+          <w:sz w:val="32"/>
+          <w:szCs w:val="32"/>
+          <w:lang w:val="vi-VN"/>
+        </w:rPr>
+      </w:pPr>
+    </w:p>
+    <w:p>
+      <w:pPr>
+        <w:pStyle w:val="ListParagraph"/>
+        <w:ind w:left="1440"/>
+        <w:rPr>
+          <w:rFonts w:ascii="Times New Roman" w:hAnsi="Times New Roman" w:cs="Times New Roman"/>
+          <w:b/>
+          <w:bCs/>
+          <w:sz w:val="32"/>
+          <w:szCs w:val="32"/>
+          <w:lang w:val="vi-VN"/>
+        </w:rPr>
+      </w:pPr>
+    </w:p>
+    <w:p>
+      <w:pPr>
+        <w:pStyle w:val="ListParagraph"/>
+        <w:ind w:left="1440"/>
+        <w:rPr>
+          <w:rFonts w:ascii="Times New Roman" w:hAnsi="Times New Roman" w:cs="Times New Roman"/>
+          <w:b/>
+          <w:bCs/>
+          <w:sz w:val="32"/>
+          <w:szCs w:val="32"/>
+          <w:lang w:val="vi-VN"/>
+        </w:rPr>
+      </w:pPr>
+    </w:p>
+    <w:p>
+      <w:pPr>
+        <w:pStyle w:val="ListParagraph"/>
+        <w:ind w:left="1440"/>
+        <w:rPr>
+          <w:rFonts w:ascii="Times New Roman" w:hAnsi="Times New Roman" w:cs="Times New Roman"/>
+          <w:b/>
+          <w:bCs/>
+          <w:sz w:val="32"/>
+          <w:szCs w:val="32"/>
+          <w:lang w:val="vi-VN"/>
+        </w:rPr>
+      </w:pPr>
+    </w:p>
+    <w:p>
+      <w:pPr>
+        <w:pStyle w:val="ListParagraph"/>
+        <w:ind w:left="1440"/>
+        <w:rPr>
+          <w:rFonts w:ascii="Times New Roman" w:hAnsi="Times New Roman" w:cs="Times New Roman"/>
+          <w:b/>
+          <w:bCs/>
+          <w:sz w:val="32"/>
+          <w:szCs w:val="32"/>
+          <w:lang w:val="vi-VN"/>
+        </w:rPr>
+      </w:pPr>
+    </w:p>
+    <w:p>
+      <w:pPr>
+        <w:pStyle w:val="ListParagraph"/>
+        <w:ind w:left="1440"/>
+        <w:rPr>
+          <w:rFonts w:ascii="Times New Roman" w:hAnsi="Times New Roman" w:cs="Times New Roman"/>
+          <w:b/>
+          <w:bCs/>
+          <w:sz w:val="32"/>
+          <w:szCs w:val="32"/>
+          <w:lang w:val="vi-VN"/>
+        </w:rPr>
+      </w:pPr>
+    </w:p>
+    <w:p>
+      <w:pPr>
+        <w:pStyle w:val="ListParagraph"/>
+        <w:ind w:left="1440"/>
+        <w:rPr>
+          <w:rFonts w:ascii="Times New Roman" w:hAnsi="Times New Roman" w:cs="Times New Roman"/>
+          <w:b/>
+          <w:bCs/>
+          <w:sz w:val="32"/>
+          <w:szCs w:val="32"/>
+          <w:lang w:val="vi-VN"/>
+        </w:rPr>
+      </w:pPr>
+    </w:p>
+    <w:p>
+      <w:pPr>
+        <w:pStyle w:val="ListParagraph"/>
+        <w:ind w:left="1440"/>
+        <w:rPr>
+          <w:rFonts w:ascii="Times New Roman" w:hAnsi="Times New Roman" w:cs="Times New Roman"/>
+          <w:b/>
+          <w:bCs/>
+          <w:sz w:val="32"/>
+          <w:szCs w:val="32"/>
+          <w:lang w:val="vi-VN"/>
+        </w:rPr>
+      </w:pPr>
+    </w:p>
+    <w:p>
+      <w:pPr>
+        <w:pStyle w:val="ListParagraph"/>
+        <w:ind w:left="1440"/>
+        <w:rPr>
+          <w:rFonts w:ascii="Times New Roman" w:hAnsi="Times New Roman" w:cs="Times New Roman"/>
+          <w:b/>
+          <w:bCs/>
+          <w:sz w:val="32"/>
+          <w:szCs w:val="32"/>
+          <w:lang w:val="vi-VN"/>
+        </w:rPr>
+      </w:pPr>
+    </w:p>
+    <w:p>
+      <w:pPr>
+        <w:pStyle w:val="ListParagraph"/>
+        <w:ind w:left="1440"/>
+        <w:rPr>
+          <w:rFonts w:ascii="Times New Roman" w:hAnsi="Times New Roman" w:cs="Times New Roman"/>
+          <w:b/>
+          <w:bCs/>
+          <w:sz w:val="32"/>
+          <w:szCs w:val="32"/>
+          <w:lang w:val="vi-VN"/>
+        </w:rPr>
+      </w:pPr>
+    </w:p>
+    <w:p>
+      <w:pPr>
+        <w:pStyle w:val="ListParagraph"/>
+        <w:ind w:left="1440"/>
+        <w:rPr>
+          <w:rFonts w:ascii="Times New Roman" w:hAnsi="Times New Roman" w:cs="Times New Roman"/>
+          <w:b/>
+          <w:bCs/>
+          <w:sz w:val="32"/>
+          <w:szCs w:val="32"/>
+          <w:lang w:val="vi-VN"/>
+        </w:rPr>
+      </w:pPr>
+    </w:p>
+    <w:p>
+      <w:pPr>
+        <w:pStyle w:val="ListParagraph"/>
+        <w:ind w:left="1440"/>
+        <w:rPr>
+          <w:rFonts w:ascii="Times New Roman" w:hAnsi="Times New Roman" w:cs="Times New Roman"/>
+          <w:b/>
+          <w:bCs/>
+          <w:sz w:val="32"/>
+          <w:szCs w:val="32"/>
+          <w:lang w:val="vi-VN"/>
+        </w:rPr>
+      </w:pPr>
+    </w:p>
+    <w:p>
+      <w:pPr>
+        <w:pStyle w:val="ListParagraph"/>
+        <w:ind w:left="1440"/>
+        <w:rPr>
+          <w:rFonts w:ascii="Times New Roman" w:hAnsi="Times New Roman" w:cs="Times New Roman"/>
+          <w:b/>
+          <w:bCs/>
+          <w:sz w:val="32"/>
+          <w:szCs w:val="32"/>
+          <w:lang w:val="vi-VN"/>
+        </w:rPr>
+      </w:pPr>
+    </w:p>
+    <w:p>
+      <w:pPr>
+        <w:pStyle w:val="ListParagraph"/>
+        <w:ind w:left="1440"/>
+        <w:rPr>
+          <w:rFonts w:ascii="Times New Roman" w:hAnsi="Times New Roman" w:cs="Times New Roman"/>
+          <w:b/>
+          <w:bCs/>
+          <w:sz w:val="32"/>
+          <w:szCs w:val="32"/>
+          <w:lang w:val="vi-VN"/>
+        </w:rPr>
+      </w:pPr>
+    </w:p>
+    <w:p>
+      <w:pPr>
+        <w:pStyle w:val="ListParagraph"/>
+        <w:ind w:left="1440"/>
+        <w:rPr>
+          <w:rFonts w:ascii="Times New Roman" w:hAnsi="Times New Roman" w:cs="Times New Roman"/>
+          <w:b/>
+          <w:bCs/>
+          <w:sz w:val="32"/>
+          <w:szCs w:val="32"/>
+          <w:lang w:val="vi-VN"/>
+        </w:rPr>
+      </w:pPr>
+    </w:p>
+    <w:p>
+      <w:pPr>
+        <w:pStyle w:val="ListParagraph"/>
+        <w:ind w:left="1440"/>
+        <w:rPr>
+          <w:rFonts w:ascii="Times New Roman" w:hAnsi="Times New Roman" w:cs="Times New Roman"/>
+          <w:b/>
+          <w:bCs/>
+          <w:sz w:val="32"/>
+          <w:szCs w:val="32"/>
+          <w:lang w:val="vi-VN"/>
+        </w:rPr>
+      </w:pPr>
+    </w:p>
+    <w:p>
+      <w:pPr>
+        <w:pStyle w:val="ListParagraph"/>
+        <w:ind w:left="1440"/>
+        <w:rPr>
+          <w:rFonts w:ascii="Times New Roman" w:hAnsi="Times New Roman" w:cs="Times New Roman"/>
+          <w:b/>
+          <w:bCs/>
+          <w:sz w:val="32"/>
+          <w:szCs w:val="32"/>
+          <w:lang w:val="vi-VN"/>
+        </w:rPr>
+      </w:pPr>
+      <w:r>
+        <w:rPr>
+          <w:rFonts w:ascii="Times New Roman" w:hAnsi="Times New Roman" w:cs="Times New Roman"/>
+          <w:b/>
+          <w:bCs/>
+          <w:sz w:val="32"/>
+          <w:szCs w:val="32"/>
+          <w:lang w:val="vi-VN"/>
+        </w:rPr>
+        <w:lastRenderedPageBreak/>
+        <w:t>c, Biểu đồ Lớp (Class Diagram):</w:t>
+      </w:r>
+    </w:p>
+    <w:p>
+      <w:pPr>
         <w:rPr>
           <w:lang w:val="vi-VN"/>
         </w:rPr>
@@ -5791,12 +8551,11 @@
           <w:noProof/>
           <w:lang w:val="vi-VN"/>
         </w:rPr>
-        <w:lastRenderedPageBreak/>
         <w:drawing>
-          <wp:inline distT="0" distB="0" distL="0" distR="0" wp14:anchorId="15E7F151" wp14:editId="48A0175B">
-            <wp:extent cx="6469380" cy="6035040"/>
-            <wp:effectExtent l="0" t="0" r="7620" b="3810"/>
-            <wp:docPr id="1877187739" name="Picture 4" descr="A diagram of a company&#10;&#10;AI-generated content may be incorrect."/>
+          <wp:inline distT="0" distB="0" distL="0" distR="0" wp14:anchorId="57A4236D" wp14:editId="3895DB67">
+            <wp:extent cx="6019800" cy="5998576"/>
+            <wp:effectExtent l="0" t="0" r="0" b="2540"/>
+            <wp:docPr id="737029022" name="Picture 1"/>
             <wp:cNvGraphicFramePr>
               <a:graphicFrameLocks xmlns:a="http://schemas.openxmlformats.org/drawingml/2006/main" noChangeAspect="1"/>
             </wp:cNvGraphicFramePr>
@@ -5804,11 +8563,11 @@
               <a:graphicData uri="http://schemas.openxmlformats.org/drawingml/2006/picture">
                 <pic:pic xmlns:pic="http://schemas.openxmlformats.org/drawingml/2006/picture">
                   <pic:nvPicPr>
-                    <pic:cNvPr id="1877187739" name="Picture 4" descr="A diagram of a company&#10;&#10;AI-generated content may be incorrect."/>
+                    <pic:cNvPr id="737029022" name="Picture 737029022"/>
                     <pic:cNvPicPr/>
                   </pic:nvPicPr>
                   <pic:blipFill>
-                    <a:blip r:embed="rId9">
+                    <a:blip r:embed="rId10">
                       <a:extLst>
                         <a:ext uri="{28A0092B-C50C-407E-A947-70E740481C1C}">
                           <a14:useLocalDpi xmlns:a14="http://schemas.microsoft.com/office/drawing/2010/main" val="0"/>
@@ -5822,7 +8581,7 @@
                   <pic:spPr>
                     <a:xfrm>
                       <a:off x="0" y="0"/>
-                      <a:ext cx="6469380" cy="6035040"/>
+                      <a:ext cx="6021631" cy="6000400"/>
                     </a:xfrm>
                     <a:prstGeom prst="rect">
                       <a:avLst/>
@@ -5860,7 +8619,7 @@
           <w:szCs w:val="36"/>
           <w:lang w:val="vi-VN"/>
         </w:rPr>
-        <w:t xml:space="preserve"> Cơ sở Code:</w:t>
+        <w:t>Cơ sở Code:</w:t>
       </w:r>
     </w:p>
     <w:p>
@@ -7554,6 +10313,36 @@
       <w:rFonts w:ascii="Times New Roman" w:hAnsi="Times New Roman" w:cs="Times New Roman"/>
     </w:rPr>
   </w:style>
+  <w:style w:type="paragraph" w:styleId="HTMLPreformatted">
+    <w:name w:val="HTML Preformatted"/>
+    <w:basedOn w:val="Normal"/>
+    <w:link w:val="HTMLPreformattedChar"/>
+    <w:uiPriority w:val="99"/>
+    <w:semiHidden/>
+    <w:unhideWhenUsed/>
+    <w:rsid w:val="00663503"/>
+    <w:pPr>
+      <w:spacing w:after="0" w:line="240" w:lineRule="auto"/>
+    </w:pPr>
+    <w:rPr>
+      <w:rFonts w:ascii="Consolas" w:hAnsi="Consolas"/>
+      <w:sz w:val="20"/>
+      <w:szCs w:val="20"/>
+    </w:rPr>
+  </w:style>
+  <w:style w:type="character" w:customStyle="1" w:styleId="HTMLPreformattedChar">
+    <w:name w:val="HTML Preformatted Char"/>
+    <w:basedOn w:val="DefaultParagraphFont"/>
+    <w:link w:val="HTMLPreformatted"/>
+    <w:uiPriority w:val="99"/>
+    <w:semiHidden/>
+    <w:rsid w:val="00663503"/>
+    <w:rPr>
+      <w:rFonts w:ascii="Consolas" w:hAnsi="Consolas"/>
+      <w:sz w:val="20"/>
+      <w:szCs w:val="20"/>
+    </w:rPr>
+  </w:style>
 </w:styles>
 </file>
 
@@ -8039,18 +10828,22 @@
 </ct:contentTypeSchema>
 </file>
 
+<file path=customXml/item4.xml><?xml version="1.0" encoding="utf-8"?>
+<b:Sources xmlns:b="http://schemas.openxmlformats.org/officeDocument/2006/bibliography" xmlns="http://schemas.openxmlformats.org/officeDocument/2006/bibliography" SelectedStyle="\APASixthEditionOfficeOnline.xsl" StyleName="APA" Version="6"/>
+</file>
+
 <file path=customXml/itemProps1.xml><?xml version="1.0" encoding="utf-8"?>
 <ds:datastoreItem xmlns:ds="http://schemas.openxmlformats.org/officeDocument/2006/customXml" ds:itemID="{6FA7AB0E-3CB7-4031-949F-E593F7F42C55}">
   <ds:schemaRefs>
+    <ds:schemaRef ds:uri="http://purl.org/dc/dcmitype/"/>
+    <ds:schemaRef ds:uri="http://schemas.microsoft.com/office/2006/documentManagement/types"/>
+    <ds:schemaRef ds:uri="http://schemas.microsoft.com/office/infopath/2007/PartnerControls"/>
+    <ds:schemaRef ds:uri="http://purl.org/dc/elements/1.1/"/>
+    <ds:schemaRef ds:uri="http://schemas.openxmlformats.org/package/2006/metadata/core-properties"/>
+    <ds:schemaRef ds:uri="http://purl.org/dc/terms/"/>
     <ds:schemaRef ds:uri="cf8e3f05-98df-4c12-9718-03092e234684"/>
     <ds:schemaRef ds:uri="http://schemas.microsoft.com/office/2006/metadata/properties"/>
     <ds:schemaRef ds:uri="http://www.w3.org/XML/1998/namespace"/>
-    <ds:schemaRef ds:uri="http://schemas.microsoft.com/office/2006/documentManagement/types"/>
-    <ds:schemaRef ds:uri="http://purl.org/dc/elements/1.1/"/>
-    <ds:schemaRef ds:uri="http://schemas.microsoft.com/office/infopath/2007/PartnerControls"/>
-    <ds:schemaRef ds:uri="http://schemas.openxmlformats.org/package/2006/metadata/core-properties"/>
-    <ds:schemaRef ds:uri="http://purl.org/dc/dcmitype/"/>
-    <ds:schemaRef ds:uri="http://purl.org/dc/terms/"/>
   </ds:schemaRefs>
 </ds:datastoreItem>
 </file>
@@ -8079,4 +10872,12 @@
     <ds:schemaRef ds:uri="http://schemas.microsoft.com/internal/obd"/>
   </ds:schemaRefs>
 </ds:datastoreItem>
+</file>
+
+<file path=customXml/itemProps4.xml><?xml version="1.0" encoding="utf-8"?>
+<ds:datastoreItem xmlns:ds="http://schemas.openxmlformats.org/officeDocument/2006/customXml" ds:itemID="{EB726916-88C3-4E21-A028-89FFE9054578}">
+  <ds:schemaRefs>
+    <ds:schemaRef ds:uri="http://schemas.openxmlformats.org/officeDocument/2006/bibliography"/>
+  </ds:schemaRefs>
+</ds:datastoreItem>
 </file>
--- a/Documents/Các nội dung thực hành - BTL.docx
+++ b/Documents/Các nội dung thực hành - BTL.docx
@@ -124,142 +124,261 @@
           <w:szCs w:val="32"/>
           <w:lang w:val="vi-VN"/>
         </w:rPr>
-        <w:t xml:space="preserve"> hiến máu:</w:t>
-      </w:r>
-    </w:p>
-    <w:p>
-      <w:pPr>
-        <w:pStyle w:val="ListParagraph"/>
-        <w:ind w:left="1440"/>
-        <w:rPr>
-          <w:rFonts w:ascii="Times New Roman" w:hAnsi="Times New Roman" w:cs="Times New Roman"/>
-          <w:sz w:val="32"/>
-          <w:szCs w:val="32"/>
-          <w:lang w:val="vi-VN"/>
-        </w:rPr>
-      </w:pPr>
-      <w:r>
-        <w:rPr>
-          <w:rFonts w:ascii="Times New Roman" w:hAnsi="Times New Roman" w:cs="Times New Roman"/>
-          <w:b/>
-          <w:bCs/>
-          <w:sz w:val="32"/>
-          <w:szCs w:val="32"/>
-          <w:lang w:val="vi-VN"/>
-        </w:rPr>
-        <w:tab/>
-      </w:r>
-      <w:r>
-        <w:rPr>
-          <w:rFonts w:ascii="Times New Roman" w:hAnsi="Times New Roman" w:cs="Times New Roman"/>
-          <w:sz w:val="32"/>
-          <w:szCs w:val="32"/>
-          <w:lang w:val="vi-VN"/>
-        </w:rPr>
-        <w:t>+ Đăng nhập/ Đăng ký (tài khoản).</w:t>
-      </w:r>
-    </w:p>
-    <w:p>
-      <w:pPr>
-        <w:pStyle w:val="ListParagraph"/>
-        <w:ind w:left="1440"/>
-        <w:rPr>
-          <w:rFonts w:ascii="Times New Roman" w:hAnsi="Times New Roman" w:cs="Times New Roman"/>
-          <w:sz w:val="32"/>
-          <w:szCs w:val="32"/>
-          <w:lang w:val="vi-VN"/>
-        </w:rPr>
-      </w:pPr>
-      <w:r>
-        <w:rPr>
-          <w:rFonts w:ascii="Times New Roman" w:hAnsi="Times New Roman" w:cs="Times New Roman"/>
-          <w:sz w:val="32"/>
-          <w:szCs w:val="32"/>
-          <w:lang w:val="vi-VN"/>
-        </w:rPr>
-        <w:tab/>
-        <w:t>+ Đăng ký/ Hủy đăng ký hiến máu.</w:t>
-      </w:r>
-    </w:p>
-    <w:p>
-      <w:pPr>
-        <w:pStyle w:val="ListParagraph"/>
-        <w:ind w:left="1440"/>
-        <w:rPr>
-          <w:rFonts w:ascii="Times New Roman" w:hAnsi="Times New Roman" w:cs="Times New Roman"/>
-          <w:sz w:val="32"/>
-          <w:szCs w:val="32"/>
-          <w:lang w:val="vi-VN"/>
-        </w:rPr>
-      </w:pPr>
-      <w:r>
-        <w:rPr>
-          <w:rFonts w:ascii="Times New Roman" w:hAnsi="Times New Roman" w:cs="Times New Roman"/>
-          <w:sz w:val="32"/>
-          <w:szCs w:val="32"/>
-          <w:lang w:val="vi-VN"/>
-        </w:rPr>
-        <w:tab/>
-        <w:t>+ Xem lịch hẹn hiến máu.</w:t>
-      </w:r>
-    </w:p>
-    <w:p>
-      <w:pPr>
-        <w:pStyle w:val="ListParagraph"/>
-        <w:ind w:left="1440"/>
-        <w:rPr>
-          <w:rFonts w:ascii="Times New Roman" w:hAnsi="Times New Roman" w:cs="Times New Roman"/>
-          <w:sz w:val="32"/>
-          <w:szCs w:val="32"/>
-          <w:lang w:val="vi-VN"/>
-        </w:rPr>
-      </w:pPr>
-      <w:r>
-        <w:rPr>
-          <w:rFonts w:ascii="Times New Roman" w:hAnsi="Times New Roman" w:cs="Times New Roman"/>
-          <w:sz w:val="32"/>
-          <w:szCs w:val="32"/>
-          <w:lang w:val="vi-VN"/>
-        </w:rPr>
-        <w:tab/>
-        <w:t>+ Xem lịch sử hiến máu.</w:t>
-      </w:r>
-    </w:p>
-    <w:p>
-      <w:pPr>
-        <w:pStyle w:val="ListParagraph"/>
-        <w:ind w:left="1440"/>
-        <w:rPr>
-          <w:rFonts w:ascii="Times New Roman" w:hAnsi="Times New Roman" w:cs="Times New Roman"/>
-          <w:sz w:val="32"/>
-          <w:szCs w:val="32"/>
-          <w:lang w:val="vi-VN"/>
-        </w:rPr>
-      </w:pPr>
-    </w:p>
-    <w:p>
-      <w:pPr>
-        <w:pStyle w:val="ListParagraph"/>
-        <w:ind w:left="1440"/>
-        <w:rPr>
-          <w:rFonts w:ascii="Times New Roman" w:hAnsi="Times New Roman" w:cs="Times New Roman"/>
-          <w:b/>
-          <w:bCs/>
-          <w:sz w:val="32"/>
-          <w:szCs w:val="32"/>
-          <w:lang w:val="vi-VN"/>
-        </w:rPr>
-      </w:pPr>
-      <w:r>
-        <w:rPr>
-          <w:rFonts w:ascii="Times New Roman" w:hAnsi="Times New Roman" w:cs="Times New Roman"/>
-          <w:b/>
-          <w:bCs/>
-          <w:sz w:val="32"/>
-          <w:szCs w:val="32"/>
-          <w:lang w:val="vi-VN"/>
-        </w:rPr>
-        <w:t>- Nhân viên y tế:</w:t>
+        <w:t xml:space="preserve"> hiến máu</w:t>
+      </w:r>
+      <w:r>
+        <w:rPr>
+          <w:rFonts w:ascii="Times New Roman" w:hAnsi="Times New Roman" w:cs="Times New Roman"/>
+          <w:b/>
+          <w:bCs/>
+          <w:sz w:val="32"/>
+          <w:szCs w:val="32"/>
+        </w:rPr>
+        <w:t xml:space="preserve"> (Donor)</w:t>
+      </w:r>
+      <w:r>
+        <w:rPr>
+          <w:rFonts w:ascii="Times New Roman" w:hAnsi="Times New Roman" w:cs="Times New Roman"/>
+          <w:b/>
+          <w:bCs/>
+          <w:sz w:val="32"/>
+          <w:szCs w:val="32"/>
+          <w:lang w:val="vi-VN"/>
+        </w:rPr>
+        <w:t>:</w:t>
+      </w:r>
+    </w:p>
+    <w:p>
+      <w:pPr>
+        <w:pStyle w:val="ListParagraph"/>
+        <w:ind w:left="1440"/>
+        <w:rPr>
+          <w:rFonts w:ascii="Times New Roman" w:hAnsi="Times New Roman" w:cs="Times New Roman"/>
+          <w:sz w:val="32"/>
+          <w:szCs w:val="32"/>
+          <w:lang w:val="vi-VN"/>
+        </w:rPr>
+      </w:pPr>
+      <w:r>
+        <w:rPr>
+          <w:rFonts w:ascii="Times New Roman" w:hAnsi="Times New Roman" w:cs="Times New Roman"/>
+          <w:b/>
+          <w:bCs/>
+          <w:sz w:val="32"/>
+          <w:szCs w:val="32"/>
+          <w:lang w:val="vi-VN"/>
+        </w:rPr>
+        <w:tab/>
+      </w:r>
+      <w:r>
+        <w:rPr>
+          <w:rFonts w:ascii="Times New Roman" w:hAnsi="Times New Roman" w:cs="Times New Roman"/>
+          <w:sz w:val="32"/>
+          <w:szCs w:val="32"/>
+          <w:lang w:val="vi-VN"/>
+        </w:rPr>
+        <w:t>+ Đăng nhập/ Đăng ký (</w:t>
+      </w:r>
+      <w:r>
+        <w:rPr>
+          <w:rFonts w:ascii="Times New Roman" w:hAnsi="Times New Roman" w:cs="Times New Roman"/>
+          <w:sz w:val="32"/>
+          <w:szCs w:val="32"/>
+        </w:rPr>
+        <w:t>Login/Register</w:t>
+      </w:r>
+      <w:r>
+        <w:rPr>
+          <w:rFonts w:ascii="Times New Roman" w:hAnsi="Times New Roman" w:cs="Times New Roman"/>
+          <w:sz w:val="32"/>
+          <w:szCs w:val="32"/>
+          <w:lang w:val="vi-VN"/>
+        </w:rPr>
+        <w:t>).</w:t>
+      </w:r>
+    </w:p>
+    <w:p>
+      <w:pPr>
+        <w:pStyle w:val="ListParagraph"/>
+        <w:ind w:left="1440"/>
+        <w:rPr>
+          <w:rFonts w:ascii="Times New Roman" w:hAnsi="Times New Roman" w:cs="Times New Roman"/>
+          <w:sz w:val="32"/>
+          <w:szCs w:val="32"/>
+          <w:lang w:val="vi-VN"/>
+        </w:rPr>
+      </w:pPr>
+      <w:r>
+        <w:rPr>
+          <w:rFonts w:ascii="Times New Roman" w:hAnsi="Times New Roman" w:cs="Times New Roman"/>
+          <w:sz w:val="32"/>
+          <w:szCs w:val="32"/>
+          <w:lang w:val="vi-VN"/>
+        </w:rPr>
+        <w:tab/>
+        <w:t>+ Đăng ký/ Hủy đăng ký hiến máu</w:t>
+      </w:r>
+      <w:r>
+        <w:rPr>
+          <w:rFonts w:ascii="Times New Roman" w:hAnsi="Times New Roman" w:cs="Times New Roman"/>
+          <w:sz w:val="32"/>
+          <w:szCs w:val="32"/>
+        </w:rPr>
+        <w:t xml:space="preserve"> (Register/Cancel </w:t>
+      </w:r>
+      <w:r>
+        <w:rPr>
+          <w:rFonts w:ascii="Times New Roman" w:hAnsi="Times New Roman" w:cs="Times New Roman"/>
+          <w:sz w:val="32"/>
+          <w:szCs w:val="32"/>
+        </w:rPr>
+        <w:tab/>
+        <w:t>Blood Donation)</w:t>
+      </w:r>
+      <w:r>
+        <w:rPr>
+          <w:rFonts w:ascii="Times New Roman" w:hAnsi="Times New Roman" w:cs="Times New Roman"/>
+          <w:sz w:val="32"/>
+          <w:szCs w:val="32"/>
+          <w:lang w:val="vi-VN"/>
+        </w:rPr>
+        <w:t>.</w:t>
+      </w:r>
+    </w:p>
+    <w:p>
+      <w:pPr>
+        <w:pStyle w:val="ListParagraph"/>
+        <w:ind w:left="1440"/>
+        <w:rPr>
+          <w:rFonts w:ascii="Times New Roman" w:hAnsi="Times New Roman" w:cs="Times New Roman"/>
+          <w:sz w:val="32"/>
+          <w:szCs w:val="32"/>
+          <w:lang w:val="vi-VN"/>
+        </w:rPr>
+      </w:pPr>
+      <w:r>
+        <w:rPr>
+          <w:rFonts w:ascii="Times New Roman" w:hAnsi="Times New Roman" w:cs="Times New Roman"/>
+          <w:sz w:val="32"/>
+          <w:szCs w:val="32"/>
+          <w:lang w:val="vi-VN"/>
+        </w:rPr>
+        <w:tab/>
+        <w:t>+ Xem lịch hẹn hiến máu</w:t>
+      </w:r>
+      <w:r>
+        <w:rPr>
+          <w:rFonts w:ascii="Times New Roman" w:hAnsi="Times New Roman" w:cs="Times New Roman"/>
+          <w:sz w:val="32"/>
+          <w:szCs w:val="32"/>
+        </w:rPr>
+        <w:t xml:space="preserve"> (View Appointment)</w:t>
+      </w:r>
+      <w:r>
+        <w:rPr>
+          <w:rFonts w:ascii="Times New Roman" w:hAnsi="Times New Roman" w:cs="Times New Roman"/>
+          <w:sz w:val="32"/>
+          <w:szCs w:val="32"/>
+          <w:lang w:val="vi-VN"/>
+        </w:rPr>
+        <w:t>.</w:t>
+      </w:r>
+    </w:p>
+    <w:p>
+      <w:pPr>
+        <w:pStyle w:val="ListParagraph"/>
+        <w:ind w:left="1440"/>
+        <w:rPr>
+          <w:rFonts w:ascii="Times New Roman" w:hAnsi="Times New Roman" w:cs="Times New Roman"/>
+          <w:sz w:val="32"/>
+          <w:szCs w:val="32"/>
+          <w:lang w:val="vi-VN"/>
+        </w:rPr>
+      </w:pPr>
+      <w:r>
+        <w:rPr>
+          <w:rFonts w:ascii="Times New Roman" w:hAnsi="Times New Roman" w:cs="Times New Roman"/>
+          <w:sz w:val="32"/>
+          <w:szCs w:val="32"/>
+          <w:lang w:val="vi-VN"/>
+        </w:rPr>
+        <w:tab/>
+        <w:t>+ Xem lịch sử hiến máu</w:t>
+      </w:r>
+      <w:r>
+        <w:rPr>
+          <w:rFonts w:ascii="Times New Roman" w:hAnsi="Times New Roman" w:cs="Times New Roman"/>
+          <w:sz w:val="32"/>
+          <w:szCs w:val="32"/>
+        </w:rPr>
+        <w:t xml:space="preserve"> (View Donation History)</w:t>
+      </w:r>
+      <w:r>
+        <w:rPr>
+          <w:rFonts w:ascii="Times New Roman" w:hAnsi="Times New Roman" w:cs="Times New Roman"/>
+          <w:sz w:val="32"/>
+          <w:szCs w:val="32"/>
+          <w:lang w:val="vi-VN"/>
+        </w:rPr>
+        <w:t>.</w:t>
+      </w:r>
+    </w:p>
+    <w:p>
+      <w:pPr>
+        <w:pStyle w:val="ListParagraph"/>
+        <w:ind w:left="1440"/>
+        <w:rPr>
+          <w:rFonts w:ascii="Times New Roman" w:hAnsi="Times New Roman" w:cs="Times New Roman"/>
+          <w:sz w:val="32"/>
+          <w:szCs w:val="32"/>
+          <w:lang w:val="vi-VN"/>
+        </w:rPr>
+      </w:pPr>
+    </w:p>
+    <w:p>
+      <w:pPr>
+        <w:pStyle w:val="ListParagraph"/>
+        <w:ind w:left="1440"/>
+        <w:rPr>
+          <w:rFonts w:ascii="Times New Roman" w:hAnsi="Times New Roman" w:cs="Times New Roman"/>
+          <w:b/>
+          <w:bCs/>
+          <w:sz w:val="32"/>
+          <w:szCs w:val="32"/>
+          <w:lang w:val="vi-VN"/>
+        </w:rPr>
+      </w:pPr>
+      <w:r>
+        <w:rPr>
+          <w:rFonts w:ascii="Times New Roman" w:hAnsi="Times New Roman" w:cs="Times New Roman"/>
+          <w:b/>
+          <w:bCs/>
+          <w:sz w:val="32"/>
+          <w:szCs w:val="32"/>
+          <w:lang w:val="vi-VN"/>
+        </w:rPr>
+        <w:t>- Nhân viên y tế</w:t>
+      </w:r>
+      <w:r>
+        <w:rPr>
+          <w:rFonts w:ascii="Times New Roman" w:hAnsi="Times New Roman" w:cs="Times New Roman"/>
+          <w:b/>
+          <w:bCs/>
+          <w:sz w:val="32"/>
+          <w:szCs w:val="32"/>
+        </w:rPr>
+        <w:t xml:space="preserve"> (Staff)</w:t>
+      </w:r>
+      <w:r>
+        <w:rPr>
+          <w:rFonts w:ascii="Times New Roman" w:hAnsi="Times New Roman" w:cs="Times New Roman"/>
+          <w:b/>
+          <w:bCs/>
+          <w:sz w:val="32"/>
+          <w:szCs w:val="32"/>
+          <w:lang w:val="vi-VN"/>
+        </w:rPr>
+        <w:t>:</w:t>
       </w:r>
     </w:p>
     <w:p>
@@ -322,120 +441,217 @@
           <w:lang w:val="vi-VN"/>
         </w:rPr>
         <w:tab/>
-        <w:t>+ Quản lý lịch hiến máu.</w:t>
-      </w:r>
-    </w:p>
-    <w:p>
-      <w:pPr>
-        <w:pStyle w:val="ListParagraph"/>
-        <w:ind w:left="1440"/>
-        <w:rPr>
-          <w:rFonts w:ascii="Times New Roman" w:hAnsi="Times New Roman" w:cs="Times New Roman"/>
-          <w:sz w:val="32"/>
-          <w:szCs w:val="32"/>
-          <w:lang w:val="vi-VN"/>
-        </w:rPr>
-      </w:pPr>
-      <w:r>
-        <w:rPr>
-          <w:rFonts w:ascii="Times New Roman" w:hAnsi="Times New Roman" w:cs="Times New Roman"/>
-          <w:sz w:val="32"/>
-          <w:szCs w:val="32"/>
-          <w:lang w:val="vi-VN"/>
-        </w:rPr>
-        <w:tab/>
-        <w:t>+ Xác nhận đăng ký hiến máu.</w:t>
-      </w:r>
-    </w:p>
-    <w:p>
-      <w:pPr>
-        <w:pStyle w:val="ListParagraph"/>
-        <w:ind w:left="1440"/>
-        <w:rPr>
-          <w:rFonts w:ascii="Times New Roman" w:hAnsi="Times New Roman" w:cs="Times New Roman"/>
-          <w:sz w:val="32"/>
-          <w:szCs w:val="32"/>
-          <w:lang w:val="vi-VN"/>
-        </w:rPr>
-      </w:pPr>
-      <w:r>
-        <w:rPr>
-          <w:rFonts w:ascii="Times New Roman" w:hAnsi="Times New Roman" w:cs="Times New Roman"/>
-          <w:sz w:val="32"/>
-          <w:szCs w:val="32"/>
-          <w:lang w:val="vi-VN"/>
-        </w:rPr>
-        <w:tab/>
-        <w:t>+ Ghi nhận kết quả hiến máu.</w:t>
-      </w:r>
-    </w:p>
-    <w:p>
-      <w:pPr>
-        <w:pStyle w:val="ListParagraph"/>
-        <w:ind w:left="1440"/>
-        <w:rPr>
-          <w:rFonts w:ascii="Times New Roman" w:hAnsi="Times New Roman" w:cs="Times New Roman"/>
-          <w:sz w:val="32"/>
-          <w:szCs w:val="32"/>
-          <w:lang w:val="vi-VN"/>
-        </w:rPr>
-      </w:pPr>
-    </w:p>
-    <w:p>
-      <w:pPr>
-        <w:pStyle w:val="ListParagraph"/>
-        <w:ind w:left="1440"/>
-        <w:rPr>
-          <w:rFonts w:ascii="Times New Roman" w:hAnsi="Times New Roman" w:cs="Times New Roman"/>
-          <w:b/>
-          <w:bCs/>
-          <w:sz w:val="32"/>
-          <w:szCs w:val="32"/>
-          <w:lang w:val="vi-VN"/>
-        </w:rPr>
-      </w:pPr>
-      <w:r>
-        <w:rPr>
-          <w:rFonts w:ascii="Times New Roman" w:hAnsi="Times New Roman" w:cs="Times New Roman"/>
-          <w:b/>
-          <w:bCs/>
-          <w:sz w:val="32"/>
-          <w:szCs w:val="32"/>
-          <w:lang w:val="vi-VN"/>
-        </w:rPr>
-        <w:t>- Quản trị viên:</w:t>
-      </w:r>
-    </w:p>
-    <w:p>
-      <w:pPr>
-        <w:pStyle w:val="ListParagraph"/>
-        <w:ind w:left="1440"/>
-        <w:rPr>
-          <w:rFonts w:ascii="Times New Roman" w:hAnsi="Times New Roman" w:cs="Times New Roman"/>
-          <w:sz w:val="32"/>
-          <w:szCs w:val="32"/>
-          <w:lang w:val="vi-VN"/>
-        </w:rPr>
-      </w:pPr>
-      <w:r>
-        <w:rPr>
-          <w:rFonts w:ascii="Times New Roman" w:hAnsi="Times New Roman" w:cs="Times New Roman"/>
-          <w:b/>
-          <w:bCs/>
-          <w:sz w:val="32"/>
-          <w:szCs w:val="32"/>
-          <w:lang w:val="vi-VN"/>
-        </w:rPr>
-        <w:tab/>
-      </w:r>
-      <w:r>
-        <w:rPr>
-          <w:rFonts w:ascii="Times New Roman" w:hAnsi="Times New Roman" w:cs="Times New Roman"/>
-          <w:sz w:val="32"/>
-          <w:szCs w:val="32"/>
-          <w:lang w:val="vi-VN"/>
-        </w:rPr>
-        <w:t>+ Đăng nhập.</w:t>
+        <w:t>+ Quản lý lịch hiến máu</w:t>
+      </w:r>
+      <w:r>
+        <w:rPr>
+          <w:rFonts w:ascii="Times New Roman" w:hAnsi="Times New Roman" w:cs="Times New Roman"/>
+          <w:sz w:val="32"/>
+          <w:szCs w:val="32"/>
+        </w:rPr>
+        <w:t xml:space="preserve"> (Manage Donation Schedule)</w:t>
+      </w:r>
+      <w:r>
+        <w:rPr>
+          <w:rFonts w:ascii="Times New Roman" w:hAnsi="Times New Roman" w:cs="Times New Roman"/>
+          <w:sz w:val="32"/>
+          <w:szCs w:val="32"/>
+          <w:lang w:val="vi-VN"/>
+        </w:rPr>
+        <w:t>.</w:t>
+      </w:r>
+    </w:p>
+    <w:p>
+      <w:pPr>
+        <w:pStyle w:val="ListParagraph"/>
+        <w:ind w:left="1440"/>
+        <w:rPr>
+          <w:rFonts w:ascii="Times New Roman" w:hAnsi="Times New Roman" w:cs="Times New Roman"/>
+          <w:sz w:val="32"/>
+          <w:szCs w:val="32"/>
+        </w:rPr>
+      </w:pPr>
+      <w:r>
+        <w:rPr>
+          <w:rFonts w:ascii="Times New Roman" w:hAnsi="Times New Roman" w:cs="Times New Roman"/>
+          <w:sz w:val="32"/>
+          <w:szCs w:val="32"/>
+          <w:lang w:val="vi-VN"/>
+        </w:rPr>
+        <w:tab/>
+        <w:t>+ Xác nhận đăng ký hiến máu</w:t>
+      </w:r>
+      <w:r>
+        <w:rPr>
+          <w:rFonts w:ascii="Times New Roman" w:hAnsi="Times New Roman" w:cs="Times New Roman"/>
+          <w:sz w:val="32"/>
+          <w:szCs w:val="32"/>
+        </w:rPr>
+        <w:t xml:space="preserve">(Confirm Donation </w:t>
+      </w:r>
+      <w:r>
+        <w:rPr>
+          <w:rFonts w:ascii="Times New Roman" w:hAnsi="Times New Roman" w:cs="Times New Roman"/>
+          <w:sz w:val="32"/>
+          <w:szCs w:val="32"/>
+        </w:rPr>
+        <w:tab/>
+        <w:t>Registration)</w:t>
+      </w:r>
+      <w:r>
+        <w:rPr>
+          <w:rFonts w:ascii="Times New Roman" w:hAnsi="Times New Roman" w:cs="Times New Roman"/>
+          <w:sz w:val="32"/>
+          <w:szCs w:val="32"/>
+          <w:lang w:val="vi-VN"/>
+        </w:rPr>
+        <w:t>.</w:t>
+      </w:r>
+    </w:p>
+    <w:p>
+      <w:pPr>
+        <w:pStyle w:val="ListParagraph"/>
+        <w:ind w:left="1440"/>
+        <w:rPr>
+          <w:rFonts w:ascii="Times New Roman" w:hAnsi="Times New Roman" w:cs="Times New Roman"/>
+          <w:sz w:val="32"/>
+          <w:szCs w:val="32"/>
+          <w:lang w:val="vi-VN"/>
+        </w:rPr>
+      </w:pPr>
+      <w:r>
+        <w:rPr>
+          <w:rFonts w:ascii="Times New Roman" w:hAnsi="Times New Roman" w:cs="Times New Roman"/>
+          <w:sz w:val="32"/>
+          <w:szCs w:val="32"/>
+          <w:lang w:val="vi-VN"/>
+        </w:rPr>
+        <w:tab/>
+        <w:t>+ Ghi nhận kết quả hiến máu</w:t>
+      </w:r>
+      <w:r>
+        <w:rPr>
+          <w:rFonts w:ascii="Times New Roman" w:hAnsi="Times New Roman" w:cs="Times New Roman"/>
+          <w:sz w:val="32"/>
+          <w:szCs w:val="32"/>
+        </w:rPr>
+        <w:t xml:space="preserve"> (Record Results)</w:t>
+      </w:r>
+      <w:r>
+        <w:rPr>
+          <w:rFonts w:ascii="Times New Roman" w:hAnsi="Times New Roman" w:cs="Times New Roman"/>
+          <w:sz w:val="32"/>
+          <w:szCs w:val="32"/>
+          <w:lang w:val="vi-VN"/>
+        </w:rPr>
+        <w:t>.</w:t>
+      </w:r>
+    </w:p>
+    <w:p>
+      <w:pPr>
+        <w:pStyle w:val="ListParagraph"/>
+        <w:ind w:left="1440"/>
+        <w:rPr>
+          <w:rFonts w:ascii="Times New Roman" w:hAnsi="Times New Roman" w:cs="Times New Roman"/>
+          <w:sz w:val="32"/>
+          <w:szCs w:val="32"/>
+          <w:lang w:val="vi-VN"/>
+        </w:rPr>
+      </w:pPr>
+    </w:p>
+    <w:p>
+      <w:pPr>
+        <w:pStyle w:val="ListParagraph"/>
+        <w:ind w:left="1440"/>
+        <w:rPr>
+          <w:rFonts w:ascii="Times New Roman" w:hAnsi="Times New Roman" w:cs="Times New Roman"/>
+          <w:b/>
+          <w:bCs/>
+          <w:sz w:val="32"/>
+          <w:szCs w:val="32"/>
+          <w:lang w:val="vi-VN"/>
+        </w:rPr>
+      </w:pPr>
+      <w:r>
+        <w:rPr>
+          <w:rFonts w:ascii="Times New Roman" w:hAnsi="Times New Roman" w:cs="Times New Roman"/>
+          <w:b/>
+          <w:bCs/>
+          <w:sz w:val="32"/>
+          <w:szCs w:val="32"/>
+          <w:lang w:val="vi-VN"/>
+        </w:rPr>
+        <w:t>- Quản trị viên</w:t>
+      </w:r>
+      <w:r>
+        <w:rPr>
+          <w:rFonts w:ascii="Times New Roman" w:hAnsi="Times New Roman" w:cs="Times New Roman"/>
+          <w:b/>
+          <w:bCs/>
+          <w:sz w:val="32"/>
+          <w:szCs w:val="32"/>
+        </w:rPr>
+        <w:t xml:space="preserve"> (Admin)</w:t>
+      </w:r>
+      <w:r>
+        <w:rPr>
+          <w:rFonts w:ascii="Times New Roman" w:hAnsi="Times New Roman" w:cs="Times New Roman"/>
+          <w:b/>
+          <w:bCs/>
+          <w:sz w:val="32"/>
+          <w:szCs w:val="32"/>
+          <w:lang w:val="vi-VN"/>
+        </w:rPr>
+        <w:t>:</w:t>
+      </w:r>
+    </w:p>
+    <w:p>
+      <w:pPr>
+        <w:pStyle w:val="ListParagraph"/>
+        <w:ind w:left="1440"/>
+        <w:rPr>
+          <w:rFonts w:ascii="Times New Roman" w:hAnsi="Times New Roman" w:cs="Times New Roman"/>
+          <w:sz w:val="32"/>
+          <w:szCs w:val="32"/>
+          <w:lang w:val="vi-VN"/>
+        </w:rPr>
+      </w:pPr>
+      <w:r>
+        <w:rPr>
+          <w:rFonts w:ascii="Times New Roman" w:hAnsi="Times New Roman" w:cs="Times New Roman"/>
+          <w:b/>
+          <w:bCs/>
+          <w:sz w:val="32"/>
+          <w:szCs w:val="32"/>
+          <w:lang w:val="vi-VN"/>
+        </w:rPr>
+        <w:tab/>
+      </w:r>
+      <w:r>
+        <w:rPr>
+          <w:rFonts w:ascii="Times New Roman" w:hAnsi="Times New Roman" w:cs="Times New Roman"/>
+          <w:sz w:val="32"/>
+          <w:szCs w:val="32"/>
+          <w:lang w:val="vi-VN"/>
+        </w:rPr>
+        <w:t>+ Đăng nhập</w:t>
+      </w:r>
+      <w:r>
+        <w:rPr>
+          <w:rFonts w:ascii="Times New Roman" w:hAnsi="Times New Roman" w:cs="Times New Roman"/>
+          <w:sz w:val="32"/>
+          <w:szCs w:val="32"/>
+        </w:rPr>
+        <w:t xml:space="preserve"> (Login)</w:t>
+      </w:r>
+      <w:r>
+        <w:rPr>
+          <w:rFonts w:ascii="Times New Roman" w:hAnsi="Times New Roman" w:cs="Times New Roman"/>
+          <w:sz w:val="32"/>
+          <w:szCs w:val="32"/>
+          <w:lang w:val="vi-VN"/>
+        </w:rPr>
+        <w:t>.</w:t>
       </w:r>
     </w:p>
     <w:p>
@@ -479,88 +695,160 @@
           <w:lang w:val="vi-VN"/>
         </w:rPr>
         <w:tab/>
-        <w:t>+ Quản lý người hiến máu.</w:t>
-      </w:r>
-    </w:p>
-    <w:p>
-      <w:pPr>
-        <w:pStyle w:val="ListParagraph"/>
-        <w:ind w:left="1440"/>
-        <w:rPr>
-          <w:rFonts w:ascii="Times New Roman" w:hAnsi="Times New Roman" w:cs="Times New Roman"/>
-          <w:sz w:val="32"/>
-          <w:szCs w:val="32"/>
-          <w:lang w:val="vi-VN"/>
-        </w:rPr>
-      </w:pPr>
-      <w:r>
-        <w:rPr>
-          <w:rFonts w:ascii="Times New Roman" w:hAnsi="Times New Roman" w:cs="Times New Roman"/>
-          <w:sz w:val="32"/>
-          <w:szCs w:val="32"/>
-          <w:lang w:val="vi-VN"/>
-        </w:rPr>
-        <w:tab/>
-        <w:t>+ Quản lý sự kiện hiến máu.</w:t>
-      </w:r>
-    </w:p>
-    <w:p>
-      <w:pPr>
-        <w:pStyle w:val="ListParagraph"/>
-        <w:ind w:left="1440"/>
-        <w:rPr>
-          <w:rFonts w:ascii="Times New Roman" w:hAnsi="Times New Roman" w:cs="Times New Roman"/>
-          <w:sz w:val="32"/>
-          <w:szCs w:val="32"/>
-          <w:lang w:val="vi-VN"/>
-        </w:rPr>
-      </w:pPr>
-      <w:r>
-        <w:rPr>
-          <w:rFonts w:ascii="Times New Roman" w:hAnsi="Times New Roman" w:cs="Times New Roman"/>
-          <w:sz w:val="32"/>
-          <w:szCs w:val="32"/>
-          <w:lang w:val="vi-VN"/>
-        </w:rPr>
-        <w:tab/>
-        <w:t>+ Quản lý địa điểm hiến máu.</w:t>
-      </w:r>
-    </w:p>
-    <w:p>
-      <w:pPr>
-        <w:pStyle w:val="ListParagraph"/>
-        <w:ind w:left="1440"/>
-        <w:rPr>
-          <w:rFonts w:ascii="Times New Roman" w:hAnsi="Times New Roman" w:cs="Times New Roman"/>
-          <w:sz w:val="32"/>
-          <w:szCs w:val="32"/>
-          <w:lang w:val="vi-VN"/>
-        </w:rPr>
-      </w:pPr>
-    </w:p>
-    <w:p>
-      <w:pPr>
-        <w:pStyle w:val="ListParagraph"/>
-        <w:ind w:left="1440"/>
-        <w:rPr>
-          <w:rFonts w:ascii="Times New Roman" w:hAnsi="Times New Roman" w:cs="Times New Roman"/>
-          <w:b/>
-          <w:bCs/>
-          <w:sz w:val="32"/>
-          <w:szCs w:val="32"/>
-          <w:lang w:val="vi-VN"/>
-        </w:rPr>
-      </w:pPr>
-      <w:r>
-        <w:rPr>
-          <w:rFonts w:ascii="Times New Roman" w:hAnsi="Times New Roman" w:cs="Times New Roman"/>
-          <w:b/>
-          <w:bCs/>
-          <w:sz w:val="32"/>
-          <w:szCs w:val="32"/>
-          <w:lang w:val="vi-VN"/>
-        </w:rPr>
-        <w:t>- Hệ thống:</w:t>
+        <w:t>+ Quản lý người hiến máu</w:t>
+      </w:r>
+      <w:r>
+        <w:rPr>
+          <w:rFonts w:ascii="Times New Roman" w:hAnsi="Times New Roman" w:cs="Times New Roman"/>
+          <w:sz w:val="32"/>
+          <w:szCs w:val="32"/>
+        </w:rPr>
+        <w:t xml:space="preserve"> (Manage Donors)</w:t>
+      </w:r>
+      <w:r>
+        <w:rPr>
+          <w:rFonts w:ascii="Times New Roman" w:hAnsi="Times New Roman" w:cs="Times New Roman"/>
+          <w:sz w:val="32"/>
+          <w:szCs w:val="32"/>
+          <w:lang w:val="vi-VN"/>
+        </w:rPr>
+        <w:t>.</w:t>
+      </w:r>
+    </w:p>
+    <w:p>
+      <w:pPr>
+        <w:pStyle w:val="ListParagraph"/>
+        <w:ind w:left="1440"/>
+        <w:rPr>
+          <w:rFonts w:ascii="Times New Roman" w:hAnsi="Times New Roman" w:cs="Times New Roman"/>
+          <w:sz w:val="32"/>
+          <w:szCs w:val="32"/>
+          <w:lang w:val="vi-VN"/>
+        </w:rPr>
+      </w:pPr>
+      <w:r>
+        <w:rPr>
+          <w:rFonts w:ascii="Times New Roman" w:hAnsi="Times New Roman" w:cs="Times New Roman"/>
+          <w:sz w:val="32"/>
+          <w:szCs w:val="32"/>
+          <w:lang w:val="vi-VN"/>
+        </w:rPr>
+        <w:tab/>
+        <w:t>+ Quản lý sự kiện hiến máu</w:t>
+      </w:r>
+      <w:r>
+        <w:rPr>
+          <w:rFonts w:ascii="Times New Roman" w:hAnsi="Times New Roman" w:cs="Times New Roman"/>
+          <w:sz w:val="32"/>
+          <w:szCs w:val="32"/>
+        </w:rPr>
+        <w:t xml:space="preserve"> (Manage Donation Events)</w:t>
+      </w:r>
+      <w:r>
+        <w:rPr>
+          <w:rFonts w:ascii="Times New Roman" w:hAnsi="Times New Roman" w:cs="Times New Roman"/>
+          <w:sz w:val="32"/>
+          <w:szCs w:val="32"/>
+          <w:lang w:val="vi-VN"/>
+        </w:rPr>
+        <w:t>.</w:t>
+      </w:r>
+    </w:p>
+    <w:p>
+      <w:pPr>
+        <w:pStyle w:val="ListParagraph"/>
+        <w:ind w:left="1440"/>
+        <w:rPr>
+          <w:rFonts w:ascii="Times New Roman" w:hAnsi="Times New Roman" w:cs="Times New Roman"/>
+          <w:sz w:val="32"/>
+          <w:szCs w:val="32"/>
+          <w:lang w:val="vi-VN"/>
+        </w:rPr>
+      </w:pPr>
+      <w:r>
+        <w:rPr>
+          <w:rFonts w:ascii="Times New Roman" w:hAnsi="Times New Roman" w:cs="Times New Roman"/>
+          <w:sz w:val="32"/>
+          <w:szCs w:val="32"/>
+          <w:lang w:val="vi-VN"/>
+        </w:rPr>
+        <w:tab/>
+        <w:t>+ Quản lý địa điểm hiến máu</w:t>
+      </w:r>
+      <w:r>
+        <w:rPr>
+          <w:rFonts w:ascii="Times New Roman" w:hAnsi="Times New Roman" w:cs="Times New Roman"/>
+          <w:sz w:val="32"/>
+          <w:szCs w:val="32"/>
+        </w:rPr>
+        <w:t xml:space="preserve"> (Manage Locations)</w:t>
+      </w:r>
+      <w:r>
+        <w:rPr>
+          <w:rFonts w:ascii="Times New Roman" w:hAnsi="Times New Roman" w:cs="Times New Roman"/>
+          <w:sz w:val="32"/>
+          <w:szCs w:val="32"/>
+          <w:lang w:val="vi-VN"/>
+        </w:rPr>
+        <w:t>.</w:t>
+      </w:r>
+    </w:p>
+    <w:p>
+      <w:pPr>
+        <w:pStyle w:val="ListParagraph"/>
+        <w:ind w:left="1440"/>
+        <w:rPr>
+          <w:rFonts w:ascii="Times New Roman" w:hAnsi="Times New Roman" w:cs="Times New Roman"/>
+          <w:sz w:val="32"/>
+          <w:szCs w:val="32"/>
+          <w:lang w:val="vi-VN"/>
+        </w:rPr>
+      </w:pPr>
+    </w:p>
+    <w:p>
+      <w:pPr>
+        <w:pStyle w:val="ListParagraph"/>
+        <w:ind w:left="1440"/>
+        <w:rPr>
+          <w:rFonts w:ascii="Times New Roman" w:hAnsi="Times New Roman" w:cs="Times New Roman"/>
+          <w:b/>
+          <w:bCs/>
+          <w:sz w:val="32"/>
+          <w:szCs w:val="32"/>
+          <w:lang w:val="vi-VN"/>
+        </w:rPr>
+      </w:pPr>
+      <w:r>
+        <w:rPr>
+          <w:rFonts w:ascii="Times New Roman" w:hAnsi="Times New Roman" w:cs="Times New Roman"/>
+          <w:b/>
+          <w:bCs/>
+          <w:sz w:val="32"/>
+          <w:szCs w:val="32"/>
+          <w:lang w:val="vi-VN"/>
+        </w:rPr>
+        <w:t>- Hệ thống</w:t>
+      </w:r>
+      <w:r>
+        <w:rPr>
+          <w:rFonts w:ascii="Times New Roman" w:hAnsi="Times New Roman" w:cs="Times New Roman"/>
+          <w:b/>
+          <w:bCs/>
+          <w:sz w:val="32"/>
+          <w:szCs w:val="32"/>
+        </w:rPr>
+        <w:t xml:space="preserve"> (System)</w:t>
+      </w:r>
+      <w:r>
+        <w:rPr>
+          <w:rFonts w:ascii="Times New Roman" w:hAnsi="Times New Roman" w:cs="Times New Roman"/>
+          <w:b/>
+          <w:bCs/>
+          <w:sz w:val="32"/>
+          <w:szCs w:val="32"/>
+          <w:lang w:val="vi-VN"/>
+        </w:rPr>
+        <w:t>:</w:t>
       </w:r>
     </w:p>
     <w:p>
@@ -719,6 +1007,7 @@
           <w:szCs w:val="32"/>
           <w:lang w:val="vi-VN"/>
         </w:rPr>
+        <w:lastRenderedPageBreak/>
         <w:t>- Mục tiêu hệ thống:</w:t>
       </w:r>
     </w:p>
@@ -742,7 +1031,6 @@
           <w:szCs w:val="36"/>
           <w:lang w:val="vi-VN"/>
         </w:rPr>
-        <w:lastRenderedPageBreak/>
         <w:tab/>
       </w:r>
       <w:r>
@@ -2870,10 +3158,10 @@
         </w:rPr>
         <w:lastRenderedPageBreak/>
         <w:drawing>
-          <wp:inline distT="0" distB="0" distL="0" distR="0" wp14:anchorId="5A276C96" wp14:editId="67F55F80">
-            <wp:extent cx="6501735" cy="5040000"/>
-            <wp:effectExtent l="0" t="0" r="0" b="8255"/>
-            <wp:docPr id="2109102190" name="Picture 2" descr="A diagram of a diagram&#10;&#10;AI-generated content may be incorrect."/>
+          <wp:inline distT="0" distB="0" distL="0" distR="0" wp14:anchorId="2D06375C" wp14:editId="3E1F5012">
+            <wp:extent cx="5943600" cy="6162675"/>
+            <wp:effectExtent l="0" t="0" r="0" b="9525"/>
+            <wp:docPr id="969406408" name="Picture 1"/>
             <wp:cNvGraphicFramePr>
               <a:graphicFrameLocks xmlns:a="http://schemas.openxmlformats.org/drawingml/2006/main" noChangeAspect="1"/>
             </wp:cNvGraphicFramePr>
@@ -2881,7 +3169,7 @@
               <a:graphicData uri="http://schemas.openxmlformats.org/drawingml/2006/picture">
                 <pic:pic xmlns:pic="http://schemas.openxmlformats.org/drawingml/2006/picture">
                   <pic:nvPicPr>
-                    <pic:cNvPr id="2109102190" name="Picture 2" descr="A diagram of a diagram&#10;&#10;AI-generated content may be incorrect."/>
+                    <pic:cNvPr id="969406408" name="Picture 969406408"/>
                     <pic:cNvPicPr/>
                   </pic:nvPicPr>
                   <pic:blipFill>
@@ -2899,7 +3187,7 @@
                   <pic:spPr>
                     <a:xfrm>
                       <a:off x="0" y="0"/>
-                      <a:ext cx="6501735" cy="5040000"/>
+                      <a:ext cx="5943600" cy="6162675"/>
                     </a:xfrm>
                     <a:prstGeom prst="rect">
                       <a:avLst/>
@@ -3086,6 +3374,7 @@
           <w:szCs w:val="32"/>
           <w:lang w:val="vi-VN"/>
         </w:rPr>
+        <w:lastRenderedPageBreak/>
         <w:t xml:space="preserve">- </w:t>
       </w:r>
       <w:r>
@@ -3449,7 +3738,6 @@
           <w:szCs w:val="32"/>
           <w:lang w:val="vi-VN"/>
         </w:rPr>
-        <w:lastRenderedPageBreak/>
         <w:t>2.</w:t>
       </w:r>
       <w:r>
@@ -4297,6 +4585,7 @@
           <w:szCs w:val="32"/>
           <w:lang w:val="vi-VN"/>
         </w:rPr>
+        <w:lastRenderedPageBreak/>
         <w:tab/>
       </w:r>
       <w:r>
@@ -4463,7 +4752,6 @@
           <w:szCs w:val="32"/>
           <w:lang w:val="vi-VN"/>
         </w:rPr>
-        <w:lastRenderedPageBreak/>
         <w:t xml:space="preserve">- </w:t>
       </w:r>
       <w:r>
@@ -5146,6 +5434,7 @@
           <w:szCs w:val="32"/>
           <w:lang w:val="vi-VN"/>
         </w:rPr>
+        <w:lastRenderedPageBreak/>
         <w:t>Hệ thống lưu trạng thái và gửi thông báo từ chối đến người hiến máu.</w:t>
       </w:r>
     </w:p>
@@ -5209,7 +5498,6 @@
           <w:szCs w:val="32"/>
           <w:lang w:val="vi-VN"/>
         </w:rPr>
-        <w:lastRenderedPageBreak/>
         <w:t>-</w:t>
       </w:r>
       <w:r>
@@ -5968,6 +6256,7 @@
           <w:szCs w:val="32"/>
           <w:lang w:val="vi-VN"/>
         </w:rPr>
+        <w:lastRenderedPageBreak/>
         <w:tab/>
         <w:t xml:space="preserve">+ Validate (xác thực): </w:t>
       </w:r>
@@ -6054,7 +6343,6 @@
           <w:szCs w:val="32"/>
           <w:lang w:val="vi-VN"/>
         </w:rPr>
-        <w:lastRenderedPageBreak/>
         <w:tab/>
         <w:t>+ Method (phương thức):</w:t>
       </w:r>
@@ -6897,6 +7185,7 @@
           <w:szCs w:val="32"/>
           <w:lang w:val="vi-VN"/>
         </w:rPr>
+        <w:lastRenderedPageBreak/>
         <w:tab/>
         <w:t>+ Attribute (thuộc tính):</w:t>
       </w:r>
@@ -7008,9 +7297,861 @@
           <w:szCs w:val="32"/>
           <w:lang w:val="vi-VN"/>
         </w:rPr>
+        <w:tab/>
+        <w:t>+ Validate (xác thực):</w:t>
+      </w:r>
+    </w:p>
+    <w:p>
+      <w:pPr>
+        <w:pStyle w:val="ListParagraph"/>
+        <w:ind w:left="1440"/>
+        <w:rPr>
+          <w:rFonts w:ascii="Times New Roman" w:hAnsi="Times New Roman" w:cs="Times New Roman"/>
+          <w:b/>
+          <w:bCs/>
+          <w:sz w:val="32"/>
+          <w:szCs w:val="32"/>
+          <w:lang w:val="vi-VN"/>
+        </w:rPr>
+      </w:pPr>
+      <w:r>
+        <w:rPr>
+          <w:rFonts w:ascii="Times New Roman" w:hAnsi="Times New Roman" w:cs="Times New Roman"/>
+          <w:b/>
+          <w:bCs/>
+          <w:sz w:val="32"/>
+          <w:szCs w:val="32"/>
+          <w:lang w:val="vi-VN"/>
+        </w:rPr>
+        <w:t xml:space="preserve">- </w:t>
+      </w:r>
+      <w:r>
+        <w:rPr>
+          <w:rFonts w:ascii="Times New Roman" w:hAnsi="Times New Roman" w:cs="Times New Roman"/>
+          <w:b/>
+          <w:bCs/>
+          <w:sz w:val="32"/>
+          <w:szCs w:val="32"/>
+          <w:lang w:val="vi-VN"/>
+        </w:rPr>
+        <w:t>DonateBlood:</w:t>
+      </w:r>
+    </w:p>
+    <w:p>
+      <w:pPr>
+        <w:pStyle w:val="ListParagraph"/>
+        <w:ind w:left="1440"/>
+        <w:rPr>
+          <w:rFonts w:ascii="Times New Roman" w:hAnsi="Times New Roman" w:cs="Times New Roman"/>
+          <w:sz w:val="32"/>
+          <w:szCs w:val="32"/>
+          <w:lang w:val="vi-VN"/>
+        </w:rPr>
+      </w:pPr>
+      <w:r>
+        <w:rPr>
+          <w:rFonts w:ascii="Times New Roman" w:hAnsi="Times New Roman" w:cs="Times New Roman"/>
+          <w:b/>
+          <w:bCs/>
+          <w:sz w:val="32"/>
+          <w:szCs w:val="32"/>
+          <w:lang w:val="vi-VN"/>
+        </w:rPr>
+        <w:tab/>
+        <w:t>+ Attribute (thuộc tính):</w:t>
+      </w:r>
+      <w:r>
+        <w:rPr>
+          <w:rFonts w:ascii="Times New Roman" w:hAnsi="Times New Roman" w:cs="Times New Roman"/>
+          <w:b/>
+          <w:bCs/>
+          <w:sz w:val="32"/>
+          <w:szCs w:val="32"/>
+          <w:lang w:val="vi-VN"/>
+        </w:rPr>
+        <w:t xml:space="preserve"> </w:t>
+      </w:r>
+      <w:r>
+        <w:rPr>
+          <w:rFonts w:ascii="Times New Roman" w:hAnsi="Times New Roman" w:cs="Times New Roman"/>
+          <w:sz w:val="32"/>
+          <w:szCs w:val="32"/>
+          <w:lang w:val="vi-VN"/>
+        </w:rPr>
+        <w:t xml:space="preserve">userId, donor, </w:t>
+      </w:r>
+      <w:r>
+        <w:rPr>
+          <w:rFonts w:ascii="Times New Roman" w:hAnsi="Times New Roman" w:cs="Times New Roman"/>
+          <w:sz w:val="32"/>
+          <w:szCs w:val="32"/>
+          <w:lang w:val="vi-VN"/>
+        </w:rPr>
+        <w:tab/>
+      </w:r>
+      <w:r>
+        <w:rPr>
+          <w:rFonts w:ascii="Times New Roman" w:hAnsi="Times New Roman" w:cs="Times New Roman"/>
+          <w:sz w:val="32"/>
+          <w:szCs w:val="32"/>
+          <w:lang w:val="vi-VN"/>
+        </w:rPr>
+        <w:t>nationalIdCard(CCCD), status.</w:t>
+      </w:r>
+    </w:p>
+    <w:p>
+      <w:pPr>
+        <w:pStyle w:val="ListParagraph"/>
+        <w:ind w:left="1440"/>
+        <w:rPr>
+          <w:rFonts w:ascii="Times New Roman" w:hAnsi="Times New Roman" w:cs="Times New Roman"/>
+          <w:sz w:val="32"/>
+          <w:szCs w:val="32"/>
+          <w:lang w:val="vi-VN"/>
+        </w:rPr>
+      </w:pPr>
+      <w:r>
+        <w:rPr>
+          <w:rFonts w:ascii="Times New Roman" w:hAnsi="Times New Roman" w:cs="Times New Roman"/>
+          <w:b/>
+          <w:bCs/>
+          <w:sz w:val="32"/>
+          <w:szCs w:val="32"/>
+          <w:lang w:val="vi-VN"/>
+        </w:rPr>
+        <w:tab/>
+        <w:t>+ Method (phương thức):</w:t>
+      </w:r>
+      <w:r>
+        <w:rPr>
+          <w:rFonts w:ascii="Times New Roman" w:hAnsi="Times New Roman" w:cs="Times New Roman"/>
+          <w:sz w:val="32"/>
+          <w:szCs w:val="32"/>
+          <w:lang w:val="vi-VN"/>
+        </w:rPr>
+        <w:t xml:space="preserve"> addToEvent()</w:t>
+      </w:r>
+      <w:r>
+        <w:rPr>
+          <w:rFonts w:ascii="Times New Roman" w:hAnsi="Times New Roman" w:cs="Times New Roman"/>
+          <w:sz w:val="32"/>
+          <w:szCs w:val="32"/>
+          <w:lang w:val="vi-VN"/>
+        </w:rPr>
+        <w:t xml:space="preserve">, </w:t>
+      </w:r>
+      <w:r>
+        <w:rPr>
+          <w:rFonts w:ascii="Times New Roman" w:hAnsi="Times New Roman" w:cs="Times New Roman"/>
+          <w:sz w:val="32"/>
+          <w:szCs w:val="32"/>
+          <w:lang w:val="vi-VN"/>
+        </w:rPr>
+        <w:tab/>
+      </w:r>
+      <w:r>
+        <w:rPr>
+          <w:rFonts w:ascii="Times New Roman" w:hAnsi="Times New Roman" w:cs="Times New Roman"/>
+          <w:sz w:val="32"/>
+          <w:szCs w:val="32"/>
+          <w:lang w:val="vi-VN"/>
+        </w:rPr>
+        <w:t>deleteFromEvent().</w:t>
+      </w:r>
+    </w:p>
+    <w:p>
+      <w:pPr>
+        <w:pStyle w:val="ListParagraph"/>
+        <w:ind w:left="1440"/>
+        <w:rPr>
+          <w:rFonts w:ascii="Times New Roman" w:hAnsi="Times New Roman" w:cs="Times New Roman"/>
+          <w:sz w:val="32"/>
+          <w:szCs w:val="32"/>
+          <w:lang w:val="vi-VN"/>
+        </w:rPr>
+      </w:pPr>
+      <w:r>
+        <w:rPr>
+          <w:rFonts w:ascii="Times New Roman" w:hAnsi="Times New Roman" w:cs="Times New Roman"/>
+          <w:b/>
+          <w:bCs/>
+          <w:sz w:val="32"/>
+          <w:szCs w:val="32"/>
+          <w:lang w:val="vi-VN"/>
+        </w:rPr>
+        <w:tab/>
+        <w:t>+ Validate (xác thực):</w:t>
+      </w:r>
+      <w:r>
+        <w:rPr>
+          <w:rFonts w:ascii="Times New Roman" w:hAnsi="Times New Roman" w:cs="Times New Roman"/>
+          <w:b/>
+          <w:bCs/>
+          <w:sz w:val="32"/>
+          <w:szCs w:val="32"/>
+          <w:lang w:val="vi-VN"/>
+        </w:rPr>
+        <w:t xml:space="preserve"> </w:t>
+      </w:r>
+      <w:r>
+        <w:rPr>
+          <w:rFonts w:ascii="Times New Roman" w:hAnsi="Times New Roman" w:cs="Times New Roman"/>
+          <w:sz w:val="32"/>
+          <w:szCs w:val="32"/>
+          <w:lang w:val="vi-VN"/>
+        </w:rPr>
+        <w:t xml:space="preserve">nationalIdCard đúng định dạng </w:t>
+      </w:r>
+      <w:r>
+        <w:rPr>
+          <w:rFonts w:ascii="Times New Roman" w:hAnsi="Times New Roman" w:cs="Times New Roman"/>
+          <w:sz w:val="32"/>
+          <w:szCs w:val="32"/>
+          <w:lang w:val="vi-VN"/>
+        </w:rPr>
+        <w:tab/>
+      </w:r>
+      <w:r>
+        <w:rPr>
+          <w:rFonts w:ascii="Times New Roman" w:hAnsi="Times New Roman" w:cs="Times New Roman"/>
+          <w:sz w:val="32"/>
+          <w:szCs w:val="32"/>
+          <w:lang w:val="vi-VN"/>
+        </w:rPr>
+        <w:t>12 số,</w:t>
+      </w:r>
+    </w:p>
+    <w:p>
+      <w:pPr>
+        <w:pStyle w:val="ListParagraph"/>
+        <w:ind w:left="1440"/>
+        <w:rPr>
+          <w:rFonts w:ascii="Times New Roman" w:hAnsi="Times New Roman" w:cs="Times New Roman"/>
+          <w:b/>
+          <w:bCs/>
+          <w:sz w:val="32"/>
+          <w:szCs w:val="32"/>
+          <w:lang w:val="vi-VN"/>
+        </w:rPr>
+      </w:pPr>
+      <w:r>
+        <w:rPr>
+          <w:rFonts w:ascii="Times New Roman" w:hAnsi="Times New Roman" w:cs="Times New Roman"/>
+          <w:b/>
+          <w:bCs/>
+          <w:sz w:val="32"/>
+          <w:szCs w:val="32"/>
+          <w:lang w:val="vi-VN"/>
+        </w:rPr>
+        <w:t xml:space="preserve">- </w:t>
+      </w:r>
+      <w:r>
+        <w:rPr>
+          <w:rFonts w:ascii="Times New Roman" w:hAnsi="Times New Roman" w:cs="Times New Roman"/>
+          <w:b/>
+          <w:bCs/>
+          <w:sz w:val="32"/>
+          <w:szCs w:val="32"/>
+          <w:lang w:val="vi-VN"/>
+        </w:rPr>
+        <w:t>UserDonationHistory:</w:t>
+      </w:r>
+    </w:p>
+    <w:p>
+      <w:pPr>
+        <w:pStyle w:val="ListParagraph"/>
+        <w:ind w:left="1440"/>
+        <w:rPr>
+          <w:rFonts w:ascii="Times New Roman" w:hAnsi="Times New Roman" w:cs="Times New Roman"/>
+          <w:sz w:val="32"/>
+          <w:szCs w:val="32"/>
+          <w:lang w:val="vi-VN"/>
+        </w:rPr>
+      </w:pPr>
+      <w:r>
+        <w:rPr>
+          <w:rFonts w:ascii="Times New Roman" w:hAnsi="Times New Roman" w:cs="Times New Roman"/>
+          <w:b/>
+          <w:bCs/>
+          <w:sz w:val="32"/>
+          <w:szCs w:val="32"/>
+          <w:lang w:val="vi-VN"/>
+        </w:rPr>
+        <w:tab/>
+        <w:t>+ Attribute (thuộc tính):</w:t>
+      </w:r>
+      <w:r>
+        <w:rPr>
+          <w:rFonts w:ascii="Times New Roman" w:hAnsi="Times New Roman" w:cs="Times New Roman"/>
+          <w:b/>
+          <w:bCs/>
+          <w:sz w:val="32"/>
+          <w:szCs w:val="32"/>
+          <w:lang w:val="vi-VN"/>
+        </w:rPr>
+        <w:t xml:space="preserve"> </w:t>
+      </w:r>
+      <w:r>
+        <w:rPr>
+          <w:rFonts w:ascii="Times New Roman" w:hAnsi="Times New Roman" w:cs="Times New Roman"/>
+          <w:sz w:val="32"/>
+          <w:szCs w:val="32"/>
+          <w:lang w:val="vi-VN"/>
+        </w:rPr>
+        <w:t xml:space="preserve">id, donorId, donorFullName, </w:t>
+      </w:r>
+      <w:r>
+        <w:rPr>
+          <w:rFonts w:ascii="Times New Roman" w:hAnsi="Times New Roman" w:cs="Times New Roman"/>
+          <w:sz w:val="32"/>
+          <w:szCs w:val="32"/>
+          <w:lang w:val="vi-VN"/>
+        </w:rPr>
+        <w:tab/>
+      </w:r>
+      <w:r>
+        <w:rPr>
+          <w:rFonts w:ascii="Times New Roman" w:hAnsi="Times New Roman" w:cs="Times New Roman"/>
+          <w:sz w:val="32"/>
+          <w:szCs w:val="32"/>
+          <w:lang w:val="vi-VN"/>
+        </w:rPr>
+        <w:t>quantityInMI, status, event.</w:t>
+      </w:r>
+    </w:p>
+    <w:p>
+      <w:pPr>
+        <w:pStyle w:val="ListParagraph"/>
+        <w:ind w:left="1440"/>
+        <w:rPr>
+          <w:rFonts w:ascii="Times New Roman" w:hAnsi="Times New Roman" w:cs="Times New Roman"/>
+          <w:sz w:val="32"/>
+          <w:szCs w:val="32"/>
+          <w:lang w:val="vi-VN"/>
+        </w:rPr>
+      </w:pPr>
+      <w:r>
+        <w:rPr>
+          <w:rFonts w:ascii="Times New Roman" w:hAnsi="Times New Roman" w:cs="Times New Roman"/>
+          <w:b/>
+          <w:bCs/>
+          <w:sz w:val="32"/>
+          <w:szCs w:val="32"/>
+          <w:lang w:val="vi-VN"/>
+        </w:rPr>
+        <w:tab/>
+        <w:t>+ Method (phương thức):</w:t>
+      </w:r>
+      <w:r>
+        <w:rPr>
+          <w:rFonts w:ascii="Times New Roman" w:hAnsi="Times New Roman" w:cs="Times New Roman"/>
+          <w:sz w:val="32"/>
+          <w:szCs w:val="32"/>
+          <w:lang w:val="vi-VN"/>
+        </w:rPr>
+        <w:t xml:space="preserve"> getDonorById(donorId)</w:t>
+      </w:r>
+    </w:p>
+    <w:p>
+      <w:pPr>
+        <w:pStyle w:val="ListParagraph"/>
+        <w:ind w:left="1440"/>
+        <w:rPr>
+          <w:rFonts w:ascii="Times New Roman" w:hAnsi="Times New Roman" w:cs="Times New Roman"/>
+          <w:sz w:val="32"/>
+          <w:szCs w:val="32"/>
+          <w:lang w:val="vi-VN"/>
+        </w:rPr>
+      </w:pPr>
+      <w:r>
+        <w:rPr>
+          <w:rFonts w:ascii="Times New Roman" w:hAnsi="Times New Roman" w:cs="Times New Roman"/>
+          <w:b/>
+          <w:bCs/>
+          <w:sz w:val="32"/>
+          <w:szCs w:val="32"/>
+          <w:lang w:val="vi-VN"/>
+        </w:rPr>
+        <w:tab/>
+        <w:t>+ Validate (xác thực):</w:t>
+      </w:r>
+    </w:p>
+    <w:p>
+      <w:pPr>
+        <w:pStyle w:val="ListParagraph"/>
+        <w:ind w:left="1440"/>
+        <w:rPr>
+          <w:rFonts w:ascii="Times New Roman" w:hAnsi="Times New Roman" w:cs="Times New Roman"/>
+          <w:b/>
+          <w:bCs/>
+          <w:sz w:val="32"/>
+          <w:szCs w:val="32"/>
+          <w:lang w:val="vi-VN"/>
+        </w:rPr>
+      </w:pPr>
+      <w:r>
+        <w:rPr>
+          <w:rFonts w:ascii="Times New Roman" w:hAnsi="Times New Roman" w:cs="Times New Roman"/>
+          <w:b/>
+          <w:bCs/>
+          <w:sz w:val="32"/>
+          <w:szCs w:val="32"/>
+          <w:lang w:val="vi-VN"/>
+        </w:rPr>
+        <w:t xml:space="preserve">- </w:t>
+      </w:r>
+      <w:r>
+        <w:rPr>
+          <w:rFonts w:ascii="Times New Roman" w:hAnsi="Times New Roman" w:cs="Times New Roman"/>
+          <w:b/>
+          <w:bCs/>
+          <w:sz w:val="32"/>
+          <w:szCs w:val="32"/>
+          <w:lang w:val="vi-VN"/>
+        </w:rPr>
+        <w:t>SystemService (Helper/ Service)</w:t>
+      </w:r>
+    </w:p>
+    <w:p>
+      <w:pPr>
+        <w:pStyle w:val="ListParagraph"/>
+        <w:ind w:left="1440"/>
+        <w:rPr>
+          <w:rFonts w:ascii="Times New Roman" w:hAnsi="Times New Roman" w:cs="Times New Roman"/>
+          <w:sz w:val="32"/>
+          <w:szCs w:val="32"/>
+          <w:lang w:val="vi-VN"/>
+        </w:rPr>
+      </w:pPr>
+      <w:r>
+        <w:rPr>
+          <w:rFonts w:ascii="Times New Roman" w:hAnsi="Times New Roman" w:cs="Times New Roman"/>
+          <w:b/>
+          <w:bCs/>
+          <w:sz w:val="32"/>
+          <w:szCs w:val="32"/>
+          <w:lang w:val="vi-VN"/>
+        </w:rPr>
+        <w:tab/>
+        <w:t>+ Attribute (thuộc tính):</w:t>
+      </w:r>
+      <w:r>
+        <w:rPr>
+          <w:rFonts w:ascii="Times New Roman" w:hAnsi="Times New Roman" w:cs="Times New Roman"/>
+          <w:b/>
+          <w:bCs/>
+          <w:sz w:val="32"/>
+          <w:szCs w:val="32"/>
+          <w:lang w:val="vi-VN"/>
+        </w:rPr>
+        <w:t xml:space="preserve"> </w:t>
+      </w:r>
+      <w:r>
+        <w:rPr>
+          <w:rFonts w:ascii="Times New Roman" w:hAnsi="Times New Roman" w:cs="Times New Roman"/>
+          <w:sz w:val="32"/>
+          <w:szCs w:val="32"/>
+          <w:lang w:val="vi-VN"/>
+        </w:rPr>
+        <w:t>eventList: List&lt;Event&gt;.</w:t>
+      </w:r>
+    </w:p>
+    <w:p>
+      <w:pPr>
+        <w:pStyle w:val="ListParagraph"/>
+        <w:ind w:left="1440"/>
+        <w:rPr>
+          <w:rFonts w:ascii="Times New Roman" w:hAnsi="Times New Roman" w:cs="Times New Roman"/>
+          <w:sz w:val="32"/>
+          <w:szCs w:val="32"/>
+          <w:lang w:val="vi-VN"/>
+        </w:rPr>
+      </w:pPr>
+      <w:r>
+        <w:rPr>
+          <w:rFonts w:ascii="Times New Roman" w:hAnsi="Times New Roman" w:cs="Times New Roman"/>
+          <w:b/>
+          <w:bCs/>
+          <w:sz w:val="32"/>
+          <w:szCs w:val="32"/>
+          <w:lang w:val="vi-VN"/>
+        </w:rPr>
+        <w:tab/>
+        <w:t>+ Method (phương thức):</w:t>
+      </w:r>
+      <w:r>
+        <w:rPr>
+          <w:rFonts w:ascii="Times New Roman" w:hAnsi="Times New Roman" w:cs="Times New Roman"/>
+          <w:b/>
+          <w:bCs/>
+          <w:sz w:val="32"/>
+          <w:szCs w:val="32"/>
+          <w:lang w:val="vi-VN"/>
+        </w:rPr>
+        <w:t xml:space="preserve"> </w:t>
+      </w:r>
+      <w:r>
+        <w:rPr>
+          <w:rFonts w:ascii="Times New Roman" w:hAnsi="Times New Roman" w:cs="Times New Roman"/>
+          <w:sz w:val="32"/>
+          <w:szCs w:val="32"/>
+          <w:lang w:val="vi-VN"/>
+        </w:rPr>
+        <w:t>Validation(), Notification(),</w:t>
+      </w:r>
+      <w:r>
+        <w:rPr>
+          <w:rFonts w:ascii="Times New Roman" w:hAnsi="Times New Roman" w:cs="Times New Roman"/>
+          <w:sz w:val="32"/>
+          <w:szCs w:val="32"/>
+          <w:lang w:val="vi-VN"/>
+        </w:rPr>
+        <w:t xml:space="preserve"> </w:t>
+      </w:r>
+      <w:r>
+        <w:rPr>
+          <w:rFonts w:ascii="Times New Roman" w:hAnsi="Times New Roman" w:cs="Times New Roman"/>
+          <w:sz w:val="32"/>
+          <w:szCs w:val="32"/>
+          <w:lang w:val="vi-VN"/>
+        </w:rPr>
+        <w:tab/>
+      </w:r>
+      <w:r>
+        <w:rPr>
+          <w:rFonts w:ascii="Times New Roman" w:hAnsi="Times New Roman" w:cs="Times New Roman"/>
+          <w:sz w:val="32"/>
+          <w:szCs w:val="32"/>
+          <w:lang w:val="vi-VN"/>
+        </w:rPr>
+        <w:t>backUpData().</w:t>
+      </w:r>
+    </w:p>
+    <w:p>
+      <w:pPr>
+        <w:pStyle w:val="ListParagraph"/>
+        <w:ind w:left="1440"/>
+        <w:rPr>
+          <w:rFonts w:ascii="Times New Roman" w:hAnsi="Times New Roman" w:cs="Times New Roman"/>
+          <w:b/>
+          <w:bCs/>
+          <w:sz w:val="32"/>
+          <w:szCs w:val="32"/>
+          <w:lang w:val="vi-VN"/>
+        </w:rPr>
+      </w:pPr>
+      <w:r>
+        <w:rPr>
+          <w:rFonts w:ascii="Times New Roman" w:hAnsi="Times New Roman" w:cs="Times New Roman"/>
+          <w:b/>
+          <w:bCs/>
+          <w:sz w:val="32"/>
+          <w:szCs w:val="32"/>
+          <w:lang w:val="vi-VN"/>
+        </w:rPr>
+        <w:t xml:space="preserve">b, </w:t>
+      </w:r>
+      <w:r>
+        <w:rPr>
+          <w:rFonts w:ascii="Times New Roman" w:hAnsi="Times New Roman" w:cs="Times New Roman"/>
+          <w:b/>
+          <w:bCs/>
+          <w:sz w:val="32"/>
+          <w:szCs w:val="32"/>
+          <w:lang w:val="vi-VN"/>
+        </w:rPr>
+        <w:t>Mỗi quan hệ giữa các lớp:</w:t>
+      </w:r>
+    </w:p>
+    <w:p>
+      <w:pPr>
+        <w:pStyle w:val="ListParagraph"/>
+        <w:ind w:left="1440"/>
+        <w:rPr>
+          <w:rFonts w:ascii="Times New Roman" w:hAnsi="Times New Roman" w:cs="Times New Roman"/>
+          <w:b/>
+          <w:bCs/>
+          <w:sz w:val="32"/>
+          <w:szCs w:val="32"/>
+          <w:lang w:val="vi-VN"/>
+        </w:rPr>
+      </w:pPr>
+      <w:r>
+        <w:rPr>
+          <w:rFonts w:ascii="Times New Roman" w:hAnsi="Times New Roman" w:cs="Times New Roman"/>
+          <w:b/>
+          <w:bCs/>
+          <w:sz w:val="32"/>
+          <w:szCs w:val="32"/>
+          <w:lang w:val="vi-VN"/>
+        </w:rPr>
+        <w:t>- Kế thừa:</w:t>
+      </w:r>
+    </w:p>
+    <w:p>
+      <w:pPr>
+        <w:pStyle w:val="ListParagraph"/>
+        <w:ind w:left="1440"/>
+        <w:rPr>
+          <w:rFonts w:ascii="Times New Roman" w:hAnsi="Times New Roman" w:cs="Times New Roman"/>
+          <w:sz w:val="32"/>
+          <w:szCs w:val="32"/>
+          <w:lang w:val="vi-VN"/>
+        </w:rPr>
+      </w:pPr>
+      <w:r>
+        <w:rPr>
+          <w:rFonts w:ascii="Times New Roman" w:hAnsi="Times New Roman" w:cs="Times New Roman"/>
+          <w:sz w:val="32"/>
+          <w:szCs w:val="32"/>
+          <w:lang w:val="vi-VN"/>
+        </w:rPr>
+        <w:tab/>
+        <w:t>+</w:t>
+      </w:r>
+      <w:r>
+        <w:rPr>
+          <w:rFonts w:ascii="Times New Roman" w:hAnsi="Times New Roman" w:cs="Times New Roman"/>
+          <w:sz w:val="32"/>
+          <w:szCs w:val="32"/>
+          <w:lang w:val="vi-VN"/>
+        </w:rPr>
+        <w:t xml:space="preserve"> Admin, Do</w:t>
+      </w:r>
+      <w:r>
+        <w:rPr>
+          <w:rFonts w:ascii="Times New Roman" w:hAnsi="Times New Roman" w:cs="Times New Roman"/>
+          <w:sz w:val="32"/>
+          <w:szCs w:val="32"/>
+        </w:rPr>
+        <w:t xml:space="preserve">nor, Staff </w:t>
+      </w:r>
+      <w:r>
+        <w:rPr>
+          <w:rFonts w:ascii="Times New Roman" w:hAnsi="Times New Roman" w:cs="Times New Roman"/>
+          <w:sz w:val="32"/>
+          <w:szCs w:val="32"/>
+          <w:lang w:val="vi-VN"/>
+        </w:rPr>
+        <w:t>kế thừa từ User.</w:t>
+      </w:r>
+    </w:p>
+    <w:p>
+      <w:pPr>
+        <w:pStyle w:val="ListParagraph"/>
+        <w:ind w:left="1440"/>
+        <w:rPr>
+          <w:rFonts w:ascii="Times New Roman" w:hAnsi="Times New Roman" w:cs="Times New Roman"/>
+          <w:b/>
+          <w:bCs/>
+          <w:sz w:val="32"/>
+          <w:szCs w:val="32"/>
+          <w:lang w:val="vi-VN"/>
+        </w:rPr>
+      </w:pPr>
+      <w:r>
+        <w:rPr>
+          <w:rFonts w:ascii="Times New Roman" w:hAnsi="Times New Roman" w:cs="Times New Roman"/>
+          <w:b/>
+          <w:bCs/>
+          <w:sz w:val="32"/>
+          <w:szCs w:val="32"/>
+          <w:lang w:val="vi-VN"/>
+        </w:rPr>
+        <w:t>- Admin – Staff:</w:t>
+      </w:r>
+    </w:p>
+    <w:p>
+      <w:pPr>
+        <w:pStyle w:val="ListParagraph"/>
+        <w:ind w:left="1440"/>
+        <w:rPr>
+          <w:rFonts w:ascii="Times New Roman" w:hAnsi="Times New Roman" w:cs="Times New Roman"/>
+          <w:sz w:val="32"/>
+          <w:szCs w:val="32"/>
+          <w:lang w:val="vi-VN"/>
+        </w:rPr>
+      </w:pPr>
+      <w:r>
+        <w:rPr>
+          <w:rFonts w:ascii="Times New Roman" w:hAnsi="Times New Roman" w:cs="Times New Roman"/>
+          <w:sz w:val="32"/>
+          <w:szCs w:val="32"/>
+          <w:lang w:val="vi-VN"/>
+        </w:rPr>
+        <w:tab/>
+        <w:t>+</w:t>
+      </w:r>
+      <w:r>
+        <w:rPr>
+          <w:rFonts w:ascii="Times New Roman" w:hAnsi="Times New Roman" w:cs="Times New Roman"/>
+          <w:sz w:val="32"/>
+          <w:szCs w:val="32"/>
+          <w:lang w:val="vi-VN"/>
+        </w:rPr>
+        <w:t xml:space="preserve"> </w:t>
+      </w:r>
+      <w:r>
+        <w:rPr>
+          <w:rFonts w:ascii="Times New Roman" w:hAnsi="Times New Roman" w:cs="Times New Roman"/>
+          <w:sz w:val="32"/>
+          <w:szCs w:val="32"/>
+          <w:lang w:val="vi-VN"/>
+        </w:rPr>
+        <w:t>1 Admin có thể quản lý nhiều Staff (1-n).</w:t>
+      </w:r>
+    </w:p>
+    <w:p>
+      <w:pPr>
+        <w:pStyle w:val="ListParagraph"/>
+        <w:ind w:left="1440"/>
+        <w:rPr>
+          <w:rFonts w:ascii="Times New Roman" w:hAnsi="Times New Roman" w:cs="Times New Roman"/>
+          <w:b/>
+          <w:bCs/>
+          <w:sz w:val="32"/>
+          <w:szCs w:val="32"/>
+          <w:lang w:val="vi-VN"/>
+        </w:rPr>
+      </w:pPr>
+      <w:r>
+        <w:rPr>
+          <w:rFonts w:ascii="Times New Roman" w:hAnsi="Times New Roman" w:cs="Times New Roman"/>
+          <w:b/>
+          <w:bCs/>
+          <w:sz w:val="32"/>
+          <w:szCs w:val="32"/>
+          <w:lang w:val="vi-VN"/>
+        </w:rPr>
+        <w:t>- Admin – Hospital:</w:t>
+      </w:r>
+    </w:p>
+    <w:p>
+      <w:pPr>
+        <w:pStyle w:val="ListParagraph"/>
+        <w:ind w:left="1440"/>
+        <w:rPr>
+          <w:rFonts w:ascii="Times New Roman" w:hAnsi="Times New Roman" w:cs="Times New Roman"/>
+          <w:sz w:val="32"/>
+          <w:szCs w:val="32"/>
+          <w:lang w:val="vi-VN"/>
+        </w:rPr>
+      </w:pPr>
+      <w:r>
+        <w:rPr>
+          <w:rFonts w:ascii="Times New Roman" w:hAnsi="Times New Roman" w:cs="Times New Roman"/>
+          <w:sz w:val="32"/>
+          <w:szCs w:val="32"/>
+          <w:lang w:val="vi-VN"/>
+        </w:rPr>
+        <w:tab/>
+        <w:t xml:space="preserve">+ </w:t>
+      </w:r>
+      <w:r>
+        <w:rPr>
+          <w:rFonts w:ascii="Times New Roman" w:hAnsi="Times New Roman" w:cs="Times New Roman"/>
+          <w:sz w:val="32"/>
+          <w:szCs w:val="32"/>
+          <w:lang w:val="vi-VN"/>
+        </w:rPr>
+        <w:t>1 Admin có thể quản lý nhiều Hospital (1-n).</w:t>
+      </w:r>
+    </w:p>
+    <w:p>
+      <w:pPr>
+        <w:pStyle w:val="ListParagraph"/>
+        <w:ind w:left="1440"/>
+        <w:rPr>
+          <w:rFonts w:ascii="Times New Roman" w:hAnsi="Times New Roman" w:cs="Times New Roman"/>
+          <w:b/>
+          <w:bCs/>
+          <w:sz w:val="32"/>
+          <w:szCs w:val="32"/>
+          <w:lang w:val="vi-VN"/>
+        </w:rPr>
+      </w:pPr>
+      <w:r>
+        <w:rPr>
+          <w:rFonts w:ascii="Times New Roman" w:hAnsi="Times New Roman" w:cs="Times New Roman"/>
+          <w:b/>
+          <w:bCs/>
+          <w:sz w:val="32"/>
+          <w:szCs w:val="32"/>
+          <w:lang w:val="vi-VN"/>
+        </w:rPr>
+        <w:t>- Hospital – Event:</w:t>
+      </w:r>
+    </w:p>
+    <w:p>
+      <w:pPr>
+        <w:pStyle w:val="ListParagraph"/>
+        <w:ind w:left="1440"/>
+        <w:rPr>
+          <w:rFonts w:ascii="Times New Roman" w:hAnsi="Times New Roman" w:cs="Times New Roman"/>
+          <w:sz w:val="32"/>
+          <w:szCs w:val="32"/>
+          <w:lang w:val="vi-VN"/>
+        </w:rPr>
+      </w:pPr>
+      <w:r>
+        <w:rPr>
+          <w:rFonts w:ascii="Times New Roman" w:hAnsi="Times New Roman" w:cs="Times New Roman"/>
+          <w:sz w:val="32"/>
+          <w:szCs w:val="32"/>
+          <w:lang w:val="vi-VN"/>
+        </w:rPr>
+        <w:tab/>
+        <w:t>+</w:t>
+      </w:r>
+      <w:r>
+        <w:rPr>
+          <w:rFonts w:ascii="Times New Roman" w:hAnsi="Times New Roman" w:cs="Times New Roman"/>
+          <w:sz w:val="32"/>
+          <w:szCs w:val="32"/>
+          <w:lang w:val="vi-VN"/>
+        </w:rPr>
+        <w:t xml:space="preserve"> </w:t>
+      </w:r>
+      <w:r>
+        <w:rPr>
+          <w:rFonts w:ascii="Times New Roman" w:hAnsi="Times New Roman" w:cs="Times New Roman"/>
+          <w:sz w:val="32"/>
+          <w:szCs w:val="32"/>
+          <w:lang w:val="vi-VN"/>
+        </w:rPr>
+        <w:t>1 Hospital có thể quản lý nhiều Event (1-n).</w:t>
+      </w:r>
+    </w:p>
+    <w:p>
+      <w:pPr>
+        <w:pStyle w:val="ListParagraph"/>
+        <w:ind w:left="1440"/>
+        <w:rPr>
+          <w:rFonts w:ascii="Times New Roman" w:hAnsi="Times New Roman" w:cs="Times New Roman"/>
+          <w:sz w:val="32"/>
+          <w:szCs w:val="32"/>
+          <w:lang w:val="vi-VN"/>
+        </w:rPr>
+      </w:pPr>
+      <w:r>
+        <w:rPr>
+          <w:rFonts w:ascii="Times New Roman" w:hAnsi="Times New Roman" w:cs="Times New Roman"/>
+          <w:sz w:val="32"/>
+          <w:szCs w:val="32"/>
+          <w:lang w:val="vi-VN"/>
+        </w:rPr>
         <w:lastRenderedPageBreak/>
         <w:tab/>
-        <w:t>+ Validate (xác thực):</w:t>
+        <w:t>+</w:t>
+      </w:r>
+      <w:r>
+        <w:rPr>
+          <w:rFonts w:ascii="Times New Roman" w:hAnsi="Times New Roman" w:cs="Times New Roman"/>
+          <w:sz w:val="32"/>
+          <w:szCs w:val="32"/>
+          <w:lang w:val="vi-VN"/>
+        </w:rPr>
+        <w:t xml:space="preserve"> 1 Event chỉ thuộc về 1 Hospital.</w:t>
       </w:r>
     </w:p>
     <w:p>
@@ -7046,200 +8187,91 @@
           <w:szCs w:val="32"/>
           <w:lang w:val="vi-VN"/>
         </w:rPr>
-        <w:t>DonateBlood:</w:t>
-      </w:r>
-    </w:p>
-    <w:p>
-      <w:pPr>
-        <w:pStyle w:val="ListParagraph"/>
-        <w:ind w:left="1440"/>
-        <w:rPr>
-          <w:rFonts w:ascii="Times New Roman" w:hAnsi="Times New Roman" w:cs="Times New Roman"/>
-          <w:sz w:val="32"/>
-          <w:szCs w:val="32"/>
-          <w:lang w:val="vi-VN"/>
-        </w:rPr>
-      </w:pPr>
-      <w:r>
-        <w:rPr>
-          <w:rFonts w:ascii="Times New Roman" w:hAnsi="Times New Roman" w:cs="Times New Roman"/>
-          <w:b/>
-          <w:bCs/>
-          <w:sz w:val="32"/>
-          <w:szCs w:val="32"/>
-          <w:lang w:val="vi-VN"/>
-        </w:rPr>
-        <w:tab/>
-        <w:t>+ Attribute (thuộc tính):</w:t>
-      </w:r>
-      <w:r>
-        <w:rPr>
-          <w:rFonts w:ascii="Times New Roman" w:hAnsi="Times New Roman" w:cs="Times New Roman"/>
-          <w:b/>
-          <w:bCs/>
-          <w:sz w:val="32"/>
-          <w:szCs w:val="32"/>
-          <w:lang w:val="vi-VN"/>
-        </w:rPr>
-        <w:t xml:space="preserve"> </w:t>
-      </w:r>
-      <w:r>
-        <w:rPr>
-          <w:rFonts w:ascii="Times New Roman" w:hAnsi="Times New Roman" w:cs="Times New Roman"/>
-          <w:sz w:val="32"/>
-          <w:szCs w:val="32"/>
-          <w:lang w:val="vi-VN"/>
-        </w:rPr>
-        <w:t xml:space="preserve">userId, donor, </w:t>
-      </w:r>
-      <w:r>
-        <w:rPr>
-          <w:rFonts w:ascii="Times New Roman" w:hAnsi="Times New Roman" w:cs="Times New Roman"/>
-          <w:sz w:val="32"/>
-          <w:szCs w:val="32"/>
-          <w:lang w:val="vi-VN"/>
-        </w:rPr>
-        <w:tab/>
-      </w:r>
-      <w:r>
-        <w:rPr>
-          <w:rFonts w:ascii="Times New Roman" w:hAnsi="Times New Roman" w:cs="Times New Roman"/>
-          <w:sz w:val="32"/>
-          <w:szCs w:val="32"/>
-          <w:lang w:val="vi-VN"/>
-        </w:rPr>
-        <w:t>nationalIdCard(CCCD), status.</w:t>
-      </w:r>
-    </w:p>
-    <w:p>
-      <w:pPr>
-        <w:pStyle w:val="ListParagraph"/>
-        <w:ind w:left="1440"/>
-        <w:rPr>
-          <w:rFonts w:ascii="Times New Roman" w:hAnsi="Times New Roman" w:cs="Times New Roman"/>
-          <w:sz w:val="32"/>
-          <w:szCs w:val="32"/>
-          <w:lang w:val="vi-VN"/>
-        </w:rPr>
-      </w:pPr>
-      <w:r>
-        <w:rPr>
-          <w:rFonts w:ascii="Times New Roman" w:hAnsi="Times New Roman" w:cs="Times New Roman"/>
-          <w:b/>
-          <w:bCs/>
-          <w:sz w:val="32"/>
-          <w:szCs w:val="32"/>
-          <w:lang w:val="vi-VN"/>
-        </w:rPr>
-        <w:tab/>
-        <w:t>+ Method (phương thức):</w:t>
-      </w:r>
-      <w:r>
-        <w:rPr>
-          <w:rFonts w:ascii="Times New Roman" w:hAnsi="Times New Roman" w:cs="Times New Roman"/>
-          <w:sz w:val="32"/>
-          <w:szCs w:val="32"/>
-          <w:lang w:val="vi-VN"/>
-        </w:rPr>
-        <w:t xml:space="preserve"> addToEvent()</w:t>
-      </w:r>
-      <w:r>
-        <w:rPr>
-          <w:rFonts w:ascii="Times New Roman" w:hAnsi="Times New Roman" w:cs="Times New Roman"/>
-          <w:sz w:val="32"/>
-          <w:szCs w:val="32"/>
-          <w:lang w:val="vi-VN"/>
-        </w:rPr>
-        <w:t xml:space="preserve">, </w:t>
-      </w:r>
-      <w:r>
-        <w:rPr>
-          <w:rFonts w:ascii="Times New Roman" w:hAnsi="Times New Roman" w:cs="Times New Roman"/>
-          <w:sz w:val="32"/>
-          <w:szCs w:val="32"/>
-          <w:lang w:val="vi-VN"/>
-        </w:rPr>
-        <w:tab/>
-      </w:r>
-      <w:r>
-        <w:rPr>
-          <w:rFonts w:ascii="Times New Roman" w:hAnsi="Times New Roman" w:cs="Times New Roman"/>
-          <w:sz w:val="32"/>
-          <w:szCs w:val="32"/>
-          <w:lang w:val="vi-VN"/>
-        </w:rPr>
-        <w:t>deleteFromEvent().</w:t>
-      </w:r>
-    </w:p>
-    <w:p>
-      <w:pPr>
-        <w:pStyle w:val="ListParagraph"/>
-        <w:ind w:left="1440"/>
-        <w:rPr>
-          <w:rFonts w:ascii="Times New Roman" w:hAnsi="Times New Roman" w:cs="Times New Roman"/>
-          <w:sz w:val="32"/>
-          <w:szCs w:val="32"/>
-          <w:lang w:val="vi-VN"/>
-        </w:rPr>
-      </w:pPr>
-      <w:r>
-        <w:rPr>
-          <w:rFonts w:ascii="Times New Roman" w:hAnsi="Times New Roman" w:cs="Times New Roman"/>
-          <w:b/>
-          <w:bCs/>
-          <w:sz w:val="32"/>
-          <w:szCs w:val="32"/>
-          <w:lang w:val="vi-VN"/>
-        </w:rPr>
-        <w:tab/>
-        <w:t>+ Validate (xác thực):</w:t>
-      </w:r>
-      <w:r>
-        <w:rPr>
-          <w:rFonts w:ascii="Times New Roman" w:hAnsi="Times New Roman" w:cs="Times New Roman"/>
-          <w:b/>
-          <w:bCs/>
-          <w:sz w:val="32"/>
-          <w:szCs w:val="32"/>
-          <w:lang w:val="vi-VN"/>
-        </w:rPr>
-        <w:t xml:space="preserve"> </w:t>
-      </w:r>
-      <w:r>
-        <w:rPr>
-          <w:rFonts w:ascii="Times New Roman" w:hAnsi="Times New Roman" w:cs="Times New Roman"/>
-          <w:sz w:val="32"/>
-          <w:szCs w:val="32"/>
-          <w:lang w:val="vi-VN"/>
-        </w:rPr>
-        <w:t>nationalIdCard</w:t>
-      </w:r>
-      <w:r>
-        <w:rPr>
-          <w:rFonts w:ascii="Times New Roman" w:hAnsi="Times New Roman" w:cs="Times New Roman"/>
-          <w:sz w:val="32"/>
-          <w:szCs w:val="32"/>
-          <w:lang w:val="vi-VN"/>
-        </w:rPr>
-        <w:t xml:space="preserve"> đúng định dạng </w:t>
-      </w:r>
-      <w:r>
-        <w:rPr>
-          <w:rFonts w:ascii="Times New Roman" w:hAnsi="Times New Roman" w:cs="Times New Roman"/>
-          <w:sz w:val="32"/>
-          <w:szCs w:val="32"/>
-          <w:lang w:val="vi-VN"/>
-        </w:rPr>
-        <w:tab/>
-      </w:r>
-      <w:r>
-        <w:rPr>
-          <w:rFonts w:ascii="Times New Roman" w:hAnsi="Times New Roman" w:cs="Times New Roman"/>
-          <w:sz w:val="32"/>
-          <w:szCs w:val="32"/>
-          <w:lang w:val="vi-VN"/>
-        </w:rPr>
-        <w:t>12 số,</w:t>
+        <w:t>Event – DonateBlood – Donor:</w:t>
+      </w:r>
+    </w:p>
+    <w:p>
+      <w:pPr>
+        <w:pStyle w:val="ListParagraph"/>
+        <w:ind w:left="1440"/>
+        <w:rPr>
+          <w:rFonts w:ascii="Times New Roman" w:hAnsi="Times New Roman" w:cs="Times New Roman"/>
+          <w:sz w:val="32"/>
+          <w:szCs w:val="32"/>
+          <w:lang w:val="vi-VN"/>
+        </w:rPr>
+      </w:pPr>
+      <w:r>
+        <w:rPr>
+          <w:rFonts w:ascii="Times New Roman" w:hAnsi="Times New Roman" w:cs="Times New Roman"/>
+          <w:sz w:val="32"/>
+          <w:szCs w:val="32"/>
+          <w:lang w:val="vi-VN"/>
+        </w:rPr>
+        <w:tab/>
+        <w:t xml:space="preserve">+ Mỗi quan hệ n – m giữa Donor và Event thông qua </w:t>
+      </w:r>
+      <w:r>
+        <w:rPr>
+          <w:rFonts w:ascii="Times New Roman" w:hAnsi="Times New Roman" w:cs="Times New Roman"/>
+          <w:sz w:val="32"/>
+          <w:szCs w:val="32"/>
+          <w:lang w:val="vi-VN"/>
+        </w:rPr>
+        <w:tab/>
+      </w:r>
+      <w:r>
+        <w:rPr>
+          <w:rFonts w:ascii="Times New Roman" w:hAnsi="Times New Roman" w:cs="Times New Roman"/>
+          <w:sz w:val="32"/>
+          <w:szCs w:val="32"/>
+          <w:lang w:val="vi-VN"/>
+        </w:rPr>
+        <w:t>DonateBlood.</w:t>
+      </w:r>
+    </w:p>
+    <w:p>
+      <w:pPr>
+        <w:pStyle w:val="ListParagraph"/>
+        <w:ind w:left="1440"/>
+        <w:rPr>
+          <w:rFonts w:ascii="Times New Roman" w:hAnsi="Times New Roman" w:cs="Times New Roman"/>
+          <w:sz w:val="32"/>
+          <w:szCs w:val="32"/>
+          <w:lang w:val="vi-VN"/>
+        </w:rPr>
+      </w:pPr>
+      <w:r>
+        <w:rPr>
+          <w:rFonts w:ascii="Times New Roman" w:hAnsi="Times New Roman" w:cs="Times New Roman"/>
+          <w:sz w:val="32"/>
+          <w:szCs w:val="32"/>
+          <w:lang w:val="vi-VN"/>
+        </w:rPr>
+        <w:tab/>
+        <w:t>+ 1 Donor có thể tham gia nhiều Event.</w:t>
+      </w:r>
+    </w:p>
+    <w:p>
+      <w:pPr>
+        <w:pStyle w:val="ListParagraph"/>
+        <w:ind w:left="1440"/>
+        <w:rPr>
+          <w:rFonts w:ascii="Times New Roman" w:hAnsi="Times New Roman" w:cs="Times New Roman"/>
+          <w:sz w:val="32"/>
+          <w:szCs w:val="32"/>
+          <w:lang w:val="vi-VN"/>
+        </w:rPr>
+      </w:pPr>
+      <w:r>
+        <w:rPr>
+          <w:rFonts w:ascii="Times New Roman" w:hAnsi="Times New Roman" w:cs="Times New Roman"/>
+          <w:sz w:val="32"/>
+          <w:szCs w:val="32"/>
+          <w:lang w:val="vi-VN"/>
+        </w:rPr>
+        <w:tab/>
+        <w:t>+ 1 Event có thể có nhiều Donor.</w:t>
       </w:r>
     </w:p>
     <w:p>
@@ -7275,759 +8307,6 @@
           <w:szCs w:val="32"/>
           <w:lang w:val="vi-VN"/>
         </w:rPr>
-        <w:t>UserDonationHistory:</w:t>
-      </w:r>
-    </w:p>
-    <w:p>
-      <w:pPr>
-        <w:pStyle w:val="ListParagraph"/>
-        <w:ind w:left="1440"/>
-        <w:rPr>
-          <w:rFonts w:ascii="Times New Roman" w:hAnsi="Times New Roman" w:cs="Times New Roman"/>
-          <w:sz w:val="32"/>
-          <w:szCs w:val="32"/>
-          <w:lang w:val="vi-VN"/>
-        </w:rPr>
-      </w:pPr>
-      <w:r>
-        <w:rPr>
-          <w:rFonts w:ascii="Times New Roman" w:hAnsi="Times New Roman" w:cs="Times New Roman"/>
-          <w:b/>
-          <w:bCs/>
-          <w:sz w:val="32"/>
-          <w:szCs w:val="32"/>
-          <w:lang w:val="vi-VN"/>
-        </w:rPr>
-        <w:tab/>
-        <w:t>+ Attribute (thuộc tính):</w:t>
-      </w:r>
-      <w:r>
-        <w:rPr>
-          <w:rFonts w:ascii="Times New Roman" w:hAnsi="Times New Roman" w:cs="Times New Roman"/>
-          <w:b/>
-          <w:bCs/>
-          <w:sz w:val="32"/>
-          <w:szCs w:val="32"/>
-          <w:lang w:val="vi-VN"/>
-        </w:rPr>
-        <w:t xml:space="preserve"> </w:t>
-      </w:r>
-      <w:r>
-        <w:rPr>
-          <w:rFonts w:ascii="Times New Roman" w:hAnsi="Times New Roman" w:cs="Times New Roman"/>
-          <w:sz w:val="32"/>
-          <w:szCs w:val="32"/>
-          <w:lang w:val="vi-VN"/>
-        </w:rPr>
-        <w:t xml:space="preserve">id, donorId, donorFullName, </w:t>
-      </w:r>
-      <w:r>
-        <w:rPr>
-          <w:rFonts w:ascii="Times New Roman" w:hAnsi="Times New Roman" w:cs="Times New Roman"/>
-          <w:sz w:val="32"/>
-          <w:szCs w:val="32"/>
-          <w:lang w:val="vi-VN"/>
-        </w:rPr>
-        <w:tab/>
-      </w:r>
-      <w:r>
-        <w:rPr>
-          <w:rFonts w:ascii="Times New Roman" w:hAnsi="Times New Roman" w:cs="Times New Roman"/>
-          <w:sz w:val="32"/>
-          <w:szCs w:val="32"/>
-          <w:lang w:val="vi-VN"/>
-        </w:rPr>
-        <w:t>quantityInMI, status, event.</w:t>
-      </w:r>
-    </w:p>
-    <w:p>
-      <w:pPr>
-        <w:pStyle w:val="ListParagraph"/>
-        <w:ind w:left="1440"/>
-        <w:rPr>
-          <w:rFonts w:ascii="Times New Roman" w:hAnsi="Times New Roman" w:cs="Times New Roman"/>
-          <w:sz w:val="32"/>
-          <w:szCs w:val="32"/>
-          <w:lang w:val="vi-VN"/>
-        </w:rPr>
-      </w:pPr>
-      <w:r>
-        <w:rPr>
-          <w:rFonts w:ascii="Times New Roman" w:hAnsi="Times New Roman" w:cs="Times New Roman"/>
-          <w:b/>
-          <w:bCs/>
-          <w:sz w:val="32"/>
-          <w:szCs w:val="32"/>
-          <w:lang w:val="vi-VN"/>
-        </w:rPr>
-        <w:tab/>
-        <w:t>+ Method (phương thức):</w:t>
-      </w:r>
-      <w:r>
-        <w:rPr>
-          <w:rFonts w:ascii="Times New Roman" w:hAnsi="Times New Roman" w:cs="Times New Roman"/>
-          <w:sz w:val="32"/>
-          <w:szCs w:val="32"/>
-          <w:lang w:val="vi-VN"/>
-        </w:rPr>
-        <w:t xml:space="preserve"> getDonorById(donorId)</w:t>
-      </w:r>
-    </w:p>
-    <w:p>
-      <w:pPr>
-        <w:pStyle w:val="ListParagraph"/>
-        <w:ind w:left="1440"/>
-        <w:rPr>
-          <w:rFonts w:ascii="Times New Roman" w:hAnsi="Times New Roman" w:cs="Times New Roman"/>
-          <w:sz w:val="32"/>
-          <w:szCs w:val="32"/>
-          <w:lang w:val="vi-VN"/>
-        </w:rPr>
-      </w:pPr>
-      <w:r>
-        <w:rPr>
-          <w:rFonts w:ascii="Times New Roman" w:hAnsi="Times New Roman" w:cs="Times New Roman"/>
-          <w:b/>
-          <w:bCs/>
-          <w:sz w:val="32"/>
-          <w:szCs w:val="32"/>
-          <w:lang w:val="vi-VN"/>
-        </w:rPr>
-        <w:tab/>
-        <w:t>+ Validate (xác thực):</w:t>
-      </w:r>
-    </w:p>
-    <w:p>
-      <w:pPr>
-        <w:pStyle w:val="ListParagraph"/>
-        <w:ind w:left="1440"/>
-        <w:rPr>
-          <w:rFonts w:ascii="Times New Roman" w:hAnsi="Times New Roman" w:cs="Times New Roman"/>
-          <w:b/>
-          <w:bCs/>
-          <w:sz w:val="32"/>
-          <w:szCs w:val="32"/>
-          <w:lang w:val="vi-VN"/>
-        </w:rPr>
-      </w:pPr>
-      <w:r>
-        <w:rPr>
-          <w:rFonts w:ascii="Times New Roman" w:hAnsi="Times New Roman" w:cs="Times New Roman"/>
-          <w:b/>
-          <w:bCs/>
-          <w:sz w:val="32"/>
-          <w:szCs w:val="32"/>
-          <w:lang w:val="vi-VN"/>
-        </w:rPr>
-        <w:t xml:space="preserve">- </w:t>
-      </w:r>
-      <w:r>
-        <w:rPr>
-          <w:rFonts w:ascii="Times New Roman" w:hAnsi="Times New Roman" w:cs="Times New Roman"/>
-          <w:b/>
-          <w:bCs/>
-          <w:sz w:val="32"/>
-          <w:szCs w:val="32"/>
-          <w:lang w:val="vi-VN"/>
-        </w:rPr>
-        <w:t>SystemService (Helper/ Service)</w:t>
-      </w:r>
-    </w:p>
-    <w:p>
-      <w:pPr>
-        <w:pStyle w:val="ListParagraph"/>
-        <w:ind w:left="1440"/>
-        <w:rPr>
-          <w:rFonts w:ascii="Times New Roman" w:hAnsi="Times New Roman" w:cs="Times New Roman"/>
-          <w:sz w:val="32"/>
-          <w:szCs w:val="32"/>
-          <w:lang w:val="vi-VN"/>
-        </w:rPr>
-      </w:pPr>
-      <w:r>
-        <w:rPr>
-          <w:rFonts w:ascii="Times New Roman" w:hAnsi="Times New Roman" w:cs="Times New Roman"/>
-          <w:b/>
-          <w:bCs/>
-          <w:sz w:val="32"/>
-          <w:szCs w:val="32"/>
-          <w:lang w:val="vi-VN"/>
-        </w:rPr>
-        <w:tab/>
-        <w:t>+ Attribute (thuộc tính):</w:t>
-      </w:r>
-      <w:r>
-        <w:rPr>
-          <w:rFonts w:ascii="Times New Roman" w:hAnsi="Times New Roman" w:cs="Times New Roman"/>
-          <w:b/>
-          <w:bCs/>
-          <w:sz w:val="32"/>
-          <w:szCs w:val="32"/>
-          <w:lang w:val="vi-VN"/>
-        </w:rPr>
-        <w:t xml:space="preserve"> </w:t>
-      </w:r>
-      <w:r>
-        <w:rPr>
-          <w:rFonts w:ascii="Times New Roman" w:hAnsi="Times New Roman" w:cs="Times New Roman"/>
-          <w:sz w:val="32"/>
-          <w:szCs w:val="32"/>
-          <w:lang w:val="vi-VN"/>
-        </w:rPr>
-        <w:t>eventList: List&lt;Event&gt;.</w:t>
-      </w:r>
-    </w:p>
-    <w:p>
-      <w:pPr>
-        <w:pStyle w:val="ListParagraph"/>
-        <w:ind w:left="1440"/>
-        <w:rPr>
-          <w:rFonts w:ascii="Times New Roman" w:hAnsi="Times New Roman" w:cs="Times New Roman"/>
-          <w:sz w:val="32"/>
-          <w:szCs w:val="32"/>
-          <w:lang w:val="vi-VN"/>
-        </w:rPr>
-      </w:pPr>
-      <w:r>
-        <w:rPr>
-          <w:rFonts w:ascii="Times New Roman" w:hAnsi="Times New Roman" w:cs="Times New Roman"/>
-          <w:b/>
-          <w:bCs/>
-          <w:sz w:val="32"/>
-          <w:szCs w:val="32"/>
-          <w:lang w:val="vi-VN"/>
-        </w:rPr>
-        <w:tab/>
-        <w:t>+ Method (phương thức):</w:t>
-      </w:r>
-      <w:r>
-        <w:rPr>
-          <w:rFonts w:ascii="Times New Roman" w:hAnsi="Times New Roman" w:cs="Times New Roman"/>
-          <w:b/>
-          <w:bCs/>
-          <w:sz w:val="32"/>
-          <w:szCs w:val="32"/>
-          <w:lang w:val="vi-VN"/>
-        </w:rPr>
-        <w:t xml:space="preserve"> </w:t>
-      </w:r>
-      <w:r>
-        <w:rPr>
-          <w:rFonts w:ascii="Times New Roman" w:hAnsi="Times New Roman" w:cs="Times New Roman"/>
-          <w:sz w:val="32"/>
-          <w:szCs w:val="32"/>
-          <w:lang w:val="vi-VN"/>
-        </w:rPr>
-        <w:t>Validation(), Notification(),</w:t>
-      </w:r>
-      <w:r>
-        <w:rPr>
-          <w:rFonts w:ascii="Times New Roman" w:hAnsi="Times New Roman" w:cs="Times New Roman"/>
-          <w:sz w:val="32"/>
-          <w:szCs w:val="32"/>
-          <w:lang w:val="vi-VN"/>
-        </w:rPr>
-        <w:t xml:space="preserve"> </w:t>
-      </w:r>
-      <w:r>
-        <w:rPr>
-          <w:rFonts w:ascii="Times New Roman" w:hAnsi="Times New Roman" w:cs="Times New Roman"/>
-          <w:sz w:val="32"/>
-          <w:szCs w:val="32"/>
-          <w:lang w:val="vi-VN"/>
-        </w:rPr>
-        <w:tab/>
-      </w:r>
-      <w:r>
-        <w:rPr>
-          <w:rFonts w:ascii="Times New Roman" w:hAnsi="Times New Roman" w:cs="Times New Roman"/>
-          <w:sz w:val="32"/>
-          <w:szCs w:val="32"/>
-          <w:lang w:val="vi-VN"/>
-        </w:rPr>
-        <w:t>backUpData().</w:t>
-      </w:r>
-    </w:p>
-    <w:p>
-      <w:pPr>
-        <w:pStyle w:val="ListParagraph"/>
-        <w:ind w:left="1440"/>
-        <w:rPr>
-          <w:rFonts w:ascii="Times New Roman" w:hAnsi="Times New Roman" w:cs="Times New Roman"/>
-          <w:b/>
-          <w:bCs/>
-          <w:sz w:val="32"/>
-          <w:szCs w:val="32"/>
-          <w:lang w:val="vi-VN"/>
-        </w:rPr>
-      </w:pPr>
-      <w:r>
-        <w:rPr>
-          <w:rFonts w:ascii="Times New Roman" w:hAnsi="Times New Roman" w:cs="Times New Roman"/>
-          <w:b/>
-          <w:bCs/>
-          <w:sz w:val="32"/>
-          <w:szCs w:val="32"/>
-          <w:lang w:val="vi-VN"/>
-        </w:rPr>
-        <w:t xml:space="preserve">b, </w:t>
-      </w:r>
-      <w:r>
-        <w:rPr>
-          <w:rFonts w:ascii="Times New Roman" w:hAnsi="Times New Roman" w:cs="Times New Roman"/>
-          <w:b/>
-          <w:bCs/>
-          <w:sz w:val="32"/>
-          <w:szCs w:val="32"/>
-          <w:lang w:val="vi-VN"/>
-        </w:rPr>
-        <w:t>Mỗi quan hệ giữa các lớp:</w:t>
-      </w:r>
-    </w:p>
-    <w:p>
-      <w:pPr>
-        <w:pStyle w:val="ListParagraph"/>
-        <w:ind w:left="1440"/>
-        <w:rPr>
-          <w:rFonts w:ascii="Times New Roman" w:hAnsi="Times New Roman" w:cs="Times New Roman"/>
-          <w:b/>
-          <w:bCs/>
-          <w:sz w:val="32"/>
-          <w:szCs w:val="32"/>
-          <w:lang w:val="vi-VN"/>
-        </w:rPr>
-      </w:pPr>
-      <w:r>
-        <w:rPr>
-          <w:rFonts w:ascii="Times New Roman" w:hAnsi="Times New Roman" w:cs="Times New Roman"/>
-          <w:b/>
-          <w:bCs/>
-          <w:sz w:val="32"/>
-          <w:szCs w:val="32"/>
-          <w:lang w:val="vi-VN"/>
-        </w:rPr>
-        <w:t>- Kế thừa:</w:t>
-      </w:r>
-    </w:p>
-    <w:p>
-      <w:pPr>
-        <w:pStyle w:val="ListParagraph"/>
-        <w:ind w:left="1440"/>
-        <w:rPr>
-          <w:rFonts w:ascii="Times New Roman" w:hAnsi="Times New Roman" w:cs="Times New Roman"/>
-          <w:sz w:val="32"/>
-          <w:szCs w:val="32"/>
-          <w:lang w:val="vi-VN"/>
-        </w:rPr>
-      </w:pPr>
-      <w:r>
-        <w:rPr>
-          <w:rFonts w:ascii="Times New Roman" w:hAnsi="Times New Roman" w:cs="Times New Roman"/>
-          <w:sz w:val="32"/>
-          <w:szCs w:val="32"/>
-          <w:lang w:val="vi-VN"/>
-        </w:rPr>
-        <w:tab/>
-        <w:t>+</w:t>
-      </w:r>
-      <w:r>
-        <w:rPr>
-          <w:rFonts w:ascii="Times New Roman" w:hAnsi="Times New Roman" w:cs="Times New Roman"/>
-          <w:sz w:val="32"/>
-          <w:szCs w:val="32"/>
-          <w:lang w:val="vi-VN"/>
-        </w:rPr>
-        <w:t xml:space="preserve"> Admin, Do</w:t>
-      </w:r>
-      <w:r>
-        <w:rPr>
-          <w:rFonts w:ascii="Times New Roman" w:hAnsi="Times New Roman" w:cs="Times New Roman"/>
-          <w:sz w:val="32"/>
-          <w:szCs w:val="32"/>
-        </w:rPr>
-        <w:t xml:space="preserve">nor, Staff </w:t>
-      </w:r>
-      <w:r>
-        <w:rPr>
-          <w:rFonts w:ascii="Times New Roman" w:hAnsi="Times New Roman" w:cs="Times New Roman"/>
-          <w:sz w:val="32"/>
-          <w:szCs w:val="32"/>
-          <w:lang w:val="vi-VN"/>
-        </w:rPr>
-        <w:t>kế thừa từ User.</w:t>
-      </w:r>
-    </w:p>
-    <w:p>
-      <w:pPr>
-        <w:pStyle w:val="ListParagraph"/>
-        <w:ind w:left="1440"/>
-        <w:rPr>
-          <w:rFonts w:ascii="Times New Roman" w:hAnsi="Times New Roman" w:cs="Times New Roman"/>
-          <w:b/>
-          <w:bCs/>
-          <w:sz w:val="32"/>
-          <w:szCs w:val="32"/>
-          <w:lang w:val="vi-VN"/>
-        </w:rPr>
-      </w:pPr>
-      <w:r>
-        <w:rPr>
-          <w:rFonts w:ascii="Times New Roman" w:hAnsi="Times New Roman" w:cs="Times New Roman"/>
-          <w:b/>
-          <w:bCs/>
-          <w:sz w:val="32"/>
-          <w:szCs w:val="32"/>
-          <w:lang w:val="vi-VN"/>
-        </w:rPr>
-        <w:t>- Admin – Staff:</w:t>
-      </w:r>
-    </w:p>
-    <w:p>
-      <w:pPr>
-        <w:pStyle w:val="ListParagraph"/>
-        <w:ind w:left="1440"/>
-        <w:rPr>
-          <w:rFonts w:ascii="Times New Roman" w:hAnsi="Times New Roman" w:cs="Times New Roman"/>
-          <w:sz w:val="32"/>
-          <w:szCs w:val="32"/>
-          <w:lang w:val="vi-VN"/>
-        </w:rPr>
-      </w:pPr>
-      <w:r>
-        <w:rPr>
-          <w:rFonts w:ascii="Times New Roman" w:hAnsi="Times New Roman" w:cs="Times New Roman"/>
-          <w:sz w:val="32"/>
-          <w:szCs w:val="32"/>
-          <w:lang w:val="vi-VN"/>
-        </w:rPr>
-        <w:tab/>
-        <w:t>+</w:t>
-      </w:r>
-      <w:r>
-        <w:rPr>
-          <w:rFonts w:ascii="Times New Roman" w:hAnsi="Times New Roman" w:cs="Times New Roman"/>
-          <w:sz w:val="32"/>
-          <w:szCs w:val="32"/>
-          <w:lang w:val="vi-VN"/>
-        </w:rPr>
-        <w:t xml:space="preserve"> </w:t>
-      </w:r>
-      <w:r>
-        <w:rPr>
-          <w:rFonts w:ascii="Times New Roman" w:hAnsi="Times New Roman" w:cs="Times New Roman"/>
-          <w:sz w:val="32"/>
-          <w:szCs w:val="32"/>
-          <w:lang w:val="vi-VN"/>
-        </w:rPr>
-        <w:t>1 Admin có thể quản lý nhiều Staff (1-n).</w:t>
-      </w:r>
-    </w:p>
-    <w:p>
-      <w:pPr>
-        <w:pStyle w:val="ListParagraph"/>
-        <w:ind w:left="1440"/>
-        <w:rPr>
-          <w:rFonts w:ascii="Times New Roman" w:hAnsi="Times New Roman" w:cs="Times New Roman"/>
-          <w:b/>
-          <w:bCs/>
-          <w:sz w:val="32"/>
-          <w:szCs w:val="32"/>
-          <w:lang w:val="vi-VN"/>
-        </w:rPr>
-      </w:pPr>
-      <w:r>
-        <w:rPr>
-          <w:rFonts w:ascii="Times New Roman" w:hAnsi="Times New Roman" w:cs="Times New Roman"/>
-          <w:b/>
-          <w:bCs/>
-          <w:sz w:val="32"/>
-          <w:szCs w:val="32"/>
-          <w:lang w:val="vi-VN"/>
-        </w:rPr>
-        <w:t>- Admin – Hospital:</w:t>
-      </w:r>
-    </w:p>
-    <w:p>
-      <w:pPr>
-        <w:pStyle w:val="ListParagraph"/>
-        <w:ind w:left="1440"/>
-        <w:rPr>
-          <w:rFonts w:ascii="Times New Roman" w:hAnsi="Times New Roman" w:cs="Times New Roman"/>
-          <w:sz w:val="32"/>
-          <w:szCs w:val="32"/>
-          <w:lang w:val="vi-VN"/>
-        </w:rPr>
-      </w:pPr>
-      <w:r>
-        <w:rPr>
-          <w:rFonts w:ascii="Times New Roman" w:hAnsi="Times New Roman" w:cs="Times New Roman"/>
-          <w:sz w:val="32"/>
-          <w:szCs w:val="32"/>
-          <w:lang w:val="vi-VN"/>
-        </w:rPr>
-        <w:tab/>
-        <w:t xml:space="preserve">+ </w:t>
-      </w:r>
-      <w:r>
-        <w:rPr>
-          <w:rFonts w:ascii="Times New Roman" w:hAnsi="Times New Roman" w:cs="Times New Roman"/>
-          <w:sz w:val="32"/>
-          <w:szCs w:val="32"/>
-          <w:lang w:val="vi-VN"/>
-        </w:rPr>
-        <w:t>1 Admin có thể quản lý nhiều Hospital (1-n).</w:t>
-      </w:r>
-    </w:p>
-    <w:p>
-      <w:pPr>
-        <w:pStyle w:val="ListParagraph"/>
-        <w:ind w:left="1440"/>
-        <w:rPr>
-          <w:rFonts w:ascii="Times New Roman" w:hAnsi="Times New Roman" w:cs="Times New Roman"/>
-          <w:b/>
-          <w:bCs/>
-          <w:sz w:val="32"/>
-          <w:szCs w:val="32"/>
-          <w:lang w:val="vi-VN"/>
-        </w:rPr>
-      </w:pPr>
-      <w:r>
-        <w:rPr>
-          <w:rFonts w:ascii="Times New Roman" w:hAnsi="Times New Roman" w:cs="Times New Roman"/>
-          <w:b/>
-          <w:bCs/>
-          <w:sz w:val="32"/>
-          <w:szCs w:val="32"/>
-          <w:lang w:val="vi-VN"/>
-        </w:rPr>
-        <w:t>- Hospital – Event:</w:t>
-      </w:r>
-    </w:p>
-    <w:p>
-      <w:pPr>
-        <w:pStyle w:val="ListParagraph"/>
-        <w:ind w:left="1440"/>
-        <w:rPr>
-          <w:rFonts w:ascii="Times New Roman" w:hAnsi="Times New Roman" w:cs="Times New Roman"/>
-          <w:sz w:val="32"/>
-          <w:szCs w:val="32"/>
-          <w:lang w:val="vi-VN"/>
-        </w:rPr>
-      </w:pPr>
-      <w:r>
-        <w:rPr>
-          <w:rFonts w:ascii="Times New Roman" w:hAnsi="Times New Roman" w:cs="Times New Roman"/>
-          <w:sz w:val="32"/>
-          <w:szCs w:val="32"/>
-          <w:lang w:val="vi-VN"/>
-        </w:rPr>
-        <w:tab/>
-        <w:t>+</w:t>
-      </w:r>
-      <w:r>
-        <w:rPr>
-          <w:rFonts w:ascii="Times New Roman" w:hAnsi="Times New Roman" w:cs="Times New Roman"/>
-          <w:sz w:val="32"/>
-          <w:szCs w:val="32"/>
-          <w:lang w:val="vi-VN"/>
-        </w:rPr>
-        <w:t xml:space="preserve"> </w:t>
-      </w:r>
-      <w:r>
-        <w:rPr>
-          <w:rFonts w:ascii="Times New Roman" w:hAnsi="Times New Roman" w:cs="Times New Roman"/>
-          <w:sz w:val="32"/>
-          <w:szCs w:val="32"/>
-          <w:lang w:val="vi-VN"/>
-        </w:rPr>
-        <w:t>1 Hospital có thể quản lý nhiều Event (1-n).</w:t>
-      </w:r>
-    </w:p>
-    <w:p>
-      <w:pPr>
-        <w:pStyle w:val="ListParagraph"/>
-        <w:ind w:left="1440"/>
-        <w:rPr>
-          <w:rFonts w:ascii="Times New Roman" w:hAnsi="Times New Roman" w:cs="Times New Roman"/>
-          <w:sz w:val="32"/>
-          <w:szCs w:val="32"/>
-          <w:lang w:val="vi-VN"/>
-        </w:rPr>
-      </w:pPr>
-      <w:r>
-        <w:rPr>
-          <w:rFonts w:ascii="Times New Roman" w:hAnsi="Times New Roman" w:cs="Times New Roman"/>
-          <w:sz w:val="32"/>
-          <w:szCs w:val="32"/>
-          <w:lang w:val="vi-VN"/>
-        </w:rPr>
-        <w:tab/>
-        <w:t>+</w:t>
-      </w:r>
-      <w:r>
-        <w:rPr>
-          <w:rFonts w:ascii="Times New Roman" w:hAnsi="Times New Roman" w:cs="Times New Roman"/>
-          <w:sz w:val="32"/>
-          <w:szCs w:val="32"/>
-          <w:lang w:val="vi-VN"/>
-        </w:rPr>
-        <w:t xml:space="preserve"> 1 Event chỉ thuộc về 1 Hospital.</w:t>
-      </w:r>
-    </w:p>
-    <w:p>
-      <w:pPr>
-        <w:pStyle w:val="ListParagraph"/>
-        <w:ind w:left="1440"/>
-        <w:rPr>
-          <w:rFonts w:ascii="Times New Roman" w:hAnsi="Times New Roman" w:cs="Times New Roman"/>
-          <w:b/>
-          <w:bCs/>
-          <w:sz w:val="32"/>
-          <w:szCs w:val="32"/>
-          <w:lang w:val="vi-VN"/>
-        </w:rPr>
-      </w:pPr>
-      <w:r>
-        <w:rPr>
-          <w:rFonts w:ascii="Times New Roman" w:hAnsi="Times New Roman" w:cs="Times New Roman"/>
-          <w:b/>
-          <w:bCs/>
-          <w:sz w:val="32"/>
-          <w:szCs w:val="32"/>
-          <w:lang w:val="vi-VN"/>
-        </w:rPr>
-        <w:t xml:space="preserve">- </w:t>
-      </w:r>
-      <w:r>
-        <w:rPr>
-          <w:rFonts w:ascii="Times New Roman" w:hAnsi="Times New Roman" w:cs="Times New Roman"/>
-          <w:b/>
-          <w:bCs/>
-          <w:sz w:val="32"/>
-          <w:szCs w:val="32"/>
-          <w:lang w:val="vi-VN"/>
-        </w:rPr>
-        <w:t>Event – DonateBlood – Donor:</w:t>
-      </w:r>
-    </w:p>
-    <w:p>
-      <w:pPr>
-        <w:pStyle w:val="ListParagraph"/>
-        <w:ind w:left="1440"/>
-        <w:rPr>
-          <w:rFonts w:ascii="Times New Roman" w:hAnsi="Times New Roman" w:cs="Times New Roman"/>
-          <w:sz w:val="32"/>
-          <w:szCs w:val="32"/>
-          <w:lang w:val="vi-VN"/>
-        </w:rPr>
-      </w:pPr>
-      <w:r>
-        <w:rPr>
-          <w:rFonts w:ascii="Times New Roman" w:hAnsi="Times New Roman" w:cs="Times New Roman"/>
-          <w:sz w:val="32"/>
-          <w:szCs w:val="32"/>
-          <w:lang w:val="vi-VN"/>
-        </w:rPr>
-        <w:tab/>
-        <w:t xml:space="preserve">+ Mỗi quan hệ n – m giữa Donor và Event thông qua </w:t>
-      </w:r>
-      <w:r>
-        <w:rPr>
-          <w:rFonts w:ascii="Times New Roman" w:hAnsi="Times New Roman" w:cs="Times New Roman"/>
-          <w:sz w:val="32"/>
-          <w:szCs w:val="32"/>
-          <w:lang w:val="vi-VN"/>
-        </w:rPr>
-        <w:tab/>
-      </w:r>
-      <w:r>
-        <w:rPr>
-          <w:rFonts w:ascii="Times New Roman" w:hAnsi="Times New Roman" w:cs="Times New Roman"/>
-          <w:sz w:val="32"/>
-          <w:szCs w:val="32"/>
-          <w:lang w:val="vi-VN"/>
-        </w:rPr>
-        <w:t>DonateBlood.</w:t>
-      </w:r>
-    </w:p>
-    <w:p>
-      <w:pPr>
-        <w:pStyle w:val="ListParagraph"/>
-        <w:ind w:left="1440"/>
-        <w:rPr>
-          <w:rFonts w:ascii="Times New Roman" w:hAnsi="Times New Roman" w:cs="Times New Roman"/>
-          <w:sz w:val="32"/>
-          <w:szCs w:val="32"/>
-          <w:lang w:val="vi-VN"/>
-        </w:rPr>
-      </w:pPr>
-      <w:r>
-        <w:rPr>
-          <w:rFonts w:ascii="Times New Roman" w:hAnsi="Times New Roman" w:cs="Times New Roman"/>
-          <w:sz w:val="32"/>
-          <w:szCs w:val="32"/>
-          <w:lang w:val="vi-VN"/>
-        </w:rPr>
-        <w:lastRenderedPageBreak/>
-        <w:tab/>
-        <w:t>+ 1 Donor có thể tham gia nhiều Event.</w:t>
-      </w:r>
-    </w:p>
-    <w:p>
-      <w:pPr>
-        <w:pStyle w:val="ListParagraph"/>
-        <w:ind w:left="1440"/>
-        <w:rPr>
-          <w:rFonts w:ascii="Times New Roman" w:hAnsi="Times New Roman" w:cs="Times New Roman"/>
-          <w:sz w:val="32"/>
-          <w:szCs w:val="32"/>
-          <w:lang w:val="vi-VN"/>
-        </w:rPr>
-      </w:pPr>
-      <w:r>
-        <w:rPr>
-          <w:rFonts w:ascii="Times New Roman" w:hAnsi="Times New Roman" w:cs="Times New Roman"/>
-          <w:sz w:val="32"/>
-          <w:szCs w:val="32"/>
-          <w:lang w:val="vi-VN"/>
-        </w:rPr>
-        <w:tab/>
-        <w:t>+ 1 Event có thể có nhiều Donor.</w:t>
-      </w:r>
-    </w:p>
-    <w:p>
-      <w:pPr>
-        <w:pStyle w:val="ListParagraph"/>
-        <w:ind w:left="1440"/>
-        <w:rPr>
-          <w:rFonts w:ascii="Times New Roman" w:hAnsi="Times New Roman" w:cs="Times New Roman"/>
-          <w:b/>
-          <w:bCs/>
-          <w:sz w:val="32"/>
-          <w:szCs w:val="32"/>
-          <w:lang w:val="vi-VN"/>
-        </w:rPr>
-      </w:pPr>
-      <w:r>
-        <w:rPr>
-          <w:rFonts w:ascii="Times New Roman" w:hAnsi="Times New Roman" w:cs="Times New Roman"/>
-          <w:b/>
-          <w:bCs/>
-          <w:sz w:val="32"/>
-          <w:szCs w:val="32"/>
-          <w:lang w:val="vi-VN"/>
-        </w:rPr>
-        <w:t xml:space="preserve">- </w:t>
-      </w:r>
-      <w:r>
-        <w:rPr>
-          <w:rFonts w:ascii="Times New Roman" w:hAnsi="Times New Roman" w:cs="Times New Roman"/>
-          <w:b/>
-          <w:bCs/>
-          <w:sz w:val="32"/>
-          <w:szCs w:val="32"/>
-          <w:lang w:val="vi-VN"/>
-        </w:rPr>
         <w:t>Staff – Event:</w:t>
       </w:r>
     </w:p>
@@ -8536,7 +8815,6 @@
           <w:szCs w:val="32"/>
           <w:lang w:val="vi-VN"/>
         </w:rPr>
-        <w:lastRenderedPageBreak/>
         <w:t>c, Biểu đồ Lớp (Class Diagram):</w:t>
       </w:r>
     </w:p>
@@ -9989,6 +10267,7 @@
   <w:style w:type="character" w:default="1" w:styleId="DefaultParagraphFont">
     <w:name w:val="Default Paragraph Font"/>
     <w:uiPriority w:val="1"/>
+    <w:semiHidden/>
     <w:unhideWhenUsed/>
   </w:style>
   <w:style w:type="table" w:default="1" w:styleId="TableNormal">
@@ -10662,14 +10941,6 @@
 </file>
 
 <file path=customXml/item1.xml><?xml version="1.0" encoding="utf-8"?>
-<p:properties xmlns:p="http://schemas.microsoft.com/office/2006/metadata/properties" xmlns:xsi="http://www.w3.org/2001/XMLSchema-instance" xmlns:pc="http://schemas.microsoft.com/office/infopath/2007/PartnerControls">
-  <documentManagement>
-    <_activity xmlns="cf8e3f05-98df-4c12-9718-03092e234684" xsi:nil="true"/>
-  </documentManagement>
-</p:properties>
-</file>
-
-<file path=customXml/item2.xml><?xml version="1.0" encoding="utf-8"?>
 <?mso-contentType ?>
 <FormTemplates xmlns="http://schemas.microsoft.com/sharepoint/v3/contenttype/forms">
   <Display>DocumentLibraryForm</Display>
@@ -10678,7 +10949,19 @@
 </FormTemplates>
 </file>
 
+<file path=customXml/item2.xml><?xml version="1.0" encoding="utf-8"?>
+<p:properties xmlns:p="http://schemas.microsoft.com/office/2006/metadata/properties" xmlns:xsi="http://www.w3.org/2001/XMLSchema-instance" xmlns:pc="http://schemas.microsoft.com/office/infopath/2007/PartnerControls">
+  <documentManagement>
+    <_activity xmlns="cf8e3f05-98df-4c12-9718-03092e234684" xsi:nil="true"/>
+  </documentManagement>
+</p:properties>
+</file>
+
 <file path=customXml/item3.xml><?xml version="1.0" encoding="utf-8"?>
+<b:Sources xmlns:b="http://schemas.openxmlformats.org/officeDocument/2006/bibliography" xmlns="http://schemas.openxmlformats.org/officeDocument/2006/bibliography" SelectedStyle="\APASixthEditionOfficeOnline.xsl" StyleName="APA" Version="6"/>
+</file>
+
+<file path=customXml/item4.xml><?xml version="1.0" encoding="utf-8"?>
 <ct:contentTypeSchema xmlns:ct="http://schemas.microsoft.com/office/2006/metadata/contentType" xmlns:ma="http://schemas.microsoft.com/office/2006/metadata/properties/metaAttributes" ct:_="" ma:_="" ma:contentTypeName="Tài liệu" ma:contentTypeID="0x010100F5861A6DD83DF941A60168F89A40ECA0" ma:contentTypeVersion="5" ma:contentTypeDescription="Tạo tài liệu mới." ma:contentTypeScope="" ma:versionID="e13dbb0b245c3b8f67ac501386ac3655">
   <xsd:schema xmlns:xsd="http://www.w3.org/2001/XMLSchema" xmlns:xs="http://www.w3.org/2001/XMLSchema" xmlns:p="http://schemas.microsoft.com/office/2006/metadata/properties" xmlns:ns3="cf8e3f05-98df-4c12-9718-03092e234684" targetNamespace="http://schemas.microsoft.com/office/2006/metadata/properties" ma:root="true" ma:fieldsID="cca59fbe048b7c97259e83ca18162d07" ns3:_="">
     <xsd:import namespace="cf8e3f05-98df-4c12-9718-03092e234684"/>
@@ -10828,27 +11111,7 @@
 </ct:contentTypeSchema>
 </file>
 
-<file path=customXml/item4.xml><?xml version="1.0" encoding="utf-8"?>
-<b:Sources xmlns:b="http://schemas.openxmlformats.org/officeDocument/2006/bibliography" xmlns="http://schemas.openxmlformats.org/officeDocument/2006/bibliography" SelectedStyle="\APASixthEditionOfficeOnline.xsl" StyleName="APA" Version="6"/>
-</file>
-
 <file path=customXml/itemProps1.xml><?xml version="1.0" encoding="utf-8"?>
-<ds:datastoreItem xmlns:ds="http://schemas.openxmlformats.org/officeDocument/2006/customXml" ds:itemID="{6FA7AB0E-3CB7-4031-949F-E593F7F42C55}">
-  <ds:schemaRefs>
-    <ds:schemaRef ds:uri="http://purl.org/dc/dcmitype/"/>
-    <ds:schemaRef ds:uri="http://schemas.microsoft.com/office/2006/documentManagement/types"/>
-    <ds:schemaRef ds:uri="http://schemas.microsoft.com/office/infopath/2007/PartnerControls"/>
-    <ds:schemaRef ds:uri="http://purl.org/dc/elements/1.1/"/>
-    <ds:schemaRef ds:uri="http://schemas.openxmlformats.org/package/2006/metadata/core-properties"/>
-    <ds:schemaRef ds:uri="http://purl.org/dc/terms/"/>
-    <ds:schemaRef ds:uri="cf8e3f05-98df-4c12-9718-03092e234684"/>
-    <ds:schemaRef ds:uri="http://schemas.microsoft.com/office/2006/metadata/properties"/>
-    <ds:schemaRef ds:uri="http://www.w3.org/XML/1998/namespace"/>
-  </ds:schemaRefs>
-</ds:datastoreItem>
-</file>
-
-<file path=customXml/itemProps2.xml><?xml version="1.0" encoding="utf-8"?>
 <ds:datastoreItem xmlns:ds="http://schemas.openxmlformats.org/officeDocument/2006/customXml" ds:itemID="{EB2C309B-9746-4180-ADE8-C7D11BB0A644}">
   <ds:schemaRefs>
     <ds:schemaRef ds:uri="http://schemas.microsoft.com/sharepoint/v3/contenttype/forms"/>
@@ -10856,7 +11119,25 @@
 </ds:datastoreItem>
 </file>
 
+<file path=customXml/itemProps2.xml><?xml version="1.0" encoding="utf-8"?>
+<ds:datastoreItem xmlns:ds="http://schemas.openxmlformats.org/officeDocument/2006/customXml" ds:itemID="{6FA7AB0E-3CB7-4031-949F-E593F7F42C55}">
+  <ds:schemaRefs>
+    <ds:schemaRef ds:uri="http://schemas.microsoft.com/office/2006/metadata/properties"/>
+    <ds:schemaRef ds:uri="http://schemas.microsoft.com/office/infopath/2007/PartnerControls"/>
+    <ds:schemaRef ds:uri="cf8e3f05-98df-4c12-9718-03092e234684"/>
+  </ds:schemaRefs>
+</ds:datastoreItem>
+</file>
+
 <file path=customXml/itemProps3.xml><?xml version="1.0" encoding="utf-8"?>
+<ds:datastoreItem xmlns:ds="http://schemas.openxmlformats.org/officeDocument/2006/customXml" ds:itemID="{EB726916-88C3-4E21-A028-89FFE9054578}">
+  <ds:schemaRefs>
+    <ds:schemaRef ds:uri="http://schemas.openxmlformats.org/officeDocument/2006/bibliography"/>
+  </ds:schemaRefs>
+</ds:datastoreItem>
+</file>
+
+<file path=customXml/itemProps4.xml><?xml version="1.0" encoding="utf-8"?>
 <ds:datastoreItem xmlns:ds="http://schemas.openxmlformats.org/officeDocument/2006/customXml" ds:itemID="{D51E1D2F-33E1-4274-B43B-06F6F68B053D}">
   <ds:schemaRefs>
     <ds:schemaRef ds:uri="http://schemas.microsoft.com/office/2006/metadata/contentType"/>
@@ -10872,12 +11153,4 @@
     <ds:schemaRef ds:uri="http://schemas.microsoft.com/internal/obd"/>
   </ds:schemaRefs>
 </ds:datastoreItem>
-</file>
-
-<file path=customXml/itemProps4.xml><?xml version="1.0" encoding="utf-8"?>
-<ds:datastoreItem xmlns:ds="http://schemas.openxmlformats.org/officeDocument/2006/customXml" ds:itemID="{EB726916-88C3-4E21-A028-89FFE9054578}">
-  <ds:schemaRefs>
-    <ds:schemaRef ds:uri="http://schemas.openxmlformats.org/officeDocument/2006/bibliography"/>
-  </ds:schemaRefs>
-</ds:datastoreItem>
 </file>
--- a/Documents/Các nội dung thực hành - BTL.docx
+++ b/Documents/Các nội dung thực hành - BTL.docx
@@ -49,7 +49,18 @@
           <w:szCs w:val="40"/>
           <w:lang w:val="vi-VN"/>
         </w:rPr>
-        <w:t xml:space="preserve">Phân Tích Yêu Cầu </w:t>
+        <w:t xml:space="preserve">Phân Tích Yêu </w:t>
+      </w:r>
+      <w:r>
+        <w:rPr>
+          <w:rFonts w:ascii="Times New Roman" w:hAnsi="Times New Roman" w:cs="Times New Roman"/>
+          <w:b/>
+          <w:bCs/>
+          <w:sz w:val="40"/>
+          <w:szCs w:val="40"/>
+          <w:lang w:val="vi-VN"/>
+        </w:rPr>
+        <w:t>Cầu:</w:t>
       </w:r>
     </w:p>
     <w:p>
@@ -3114,7 +3125,18 @@
           <w:szCs w:val="40"/>
           <w:lang w:val="vi-VN"/>
         </w:rPr>
-        <w:t>Tuần 2 – Mô Hình Hóa UseCase và Kịch Bản</w:t>
+        <w:t xml:space="preserve">Tuần 2 – Mô Hình Hóa UseCase và Kịch </w:t>
+      </w:r>
+      <w:r>
+        <w:rPr>
+          <w:rFonts w:ascii="Times New Roman" w:hAnsi="Times New Roman" w:cs="Times New Roman"/>
+          <w:b/>
+          <w:bCs/>
+          <w:sz w:val="40"/>
+          <w:szCs w:val="40"/>
+          <w:lang w:val="vi-VN"/>
+        </w:rPr>
+        <w:t>Bản:</w:t>
       </w:r>
     </w:p>
     <w:p>
@@ -6003,7 +6025,18 @@
           <w:szCs w:val="40"/>
           <w:lang w:val="vi-VN"/>
         </w:rPr>
-        <w:t>Thiết Kế Sơ Đồ Lớp (Class Diagram) &amp; Tạo Cơ Sở Code</w:t>
+        <w:t xml:space="preserve">Thiết Kế Sơ Đồ Lớp (Class Diagram) &amp; Tạo Cơ Sở </w:t>
+      </w:r>
+      <w:r>
+        <w:rPr>
+          <w:rFonts w:ascii="Times New Roman" w:hAnsi="Times New Roman" w:cs="Times New Roman"/>
+          <w:b/>
+          <w:bCs/>
+          <w:sz w:val="40"/>
+          <w:szCs w:val="40"/>
+          <w:lang w:val="vi-VN"/>
+        </w:rPr>
+        <w:t>Code:</w:t>
       </w:r>
     </w:p>
     <w:p>
@@ -8902,16 +8935,287 @@
     </w:p>
     <w:p>
       <w:pPr>
-        <w:ind w:left="1080"/>
+        <w:pStyle w:val="ListParagraph"/>
+        <w:numPr>
+          <w:ilvl w:val="0"/>
+          <w:numId w:val="1"/>
+        </w:numPr>
         <w:rPr>
           <w:rFonts w:ascii="Times New Roman" w:hAnsi="Times New Roman" w:cs="Times New Roman"/>
           <w:b/>
           <w:bCs/>
           <w:sz w:val="40"/>
           <w:szCs w:val="40"/>
-          <w:lang w:val="vi-VN"/>
-        </w:rPr>
-      </w:pPr>
+        </w:rPr>
+      </w:pPr>
+      <w:r>
+        <w:rPr>
+          <w:rFonts w:ascii="Times New Roman" w:hAnsi="Times New Roman" w:cs="Times New Roman"/>
+          <w:b/>
+          <w:bCs/>
+          <w:sz w:val="40"/>
+          <w:szCs w:val="40"/>
+        </w:rPr>
+        <w:t xml:space="preserve"> </w:t>
+      </w:r>
+      <w:proofErr w:type="spellStart"/>
+      <w:r>
+        <w:rPr>
+          <w:rFonts w:ascii="Times New Roman" w:hAnsi="Times New Roman" w:cs="Times New Roman"/>
+          <w:b/>
+          <w:bCs/>
+          <w:sz w:val="40"/>
+          <w:szCs w:val="40"/>
+        </w:rPr>
+        <w:t>Thiết</w:t>
+      </w:r>
+      <w:proofErr w:type="spellEnd"/>
+      <w:r>
+        <w:rPr>
+          <w:rFonts w:ascii="Times New Roman" w:hAnsi="Times New Roman" w:cs="Times New Roman"/>
+          <w:b/>
+          <w:bCs/>
+          <w:sz w:val="40"/>
+          <w:szCs w:val="40"/>
+          <w:lang w:val="vi-VN"/>
+        </w:rPr>
+        <w:t xml:space="preserve"> kế tương tác:</w:t>
+      </w:r>
+    </w:p>
+    <w:p>
+      <w:pPr>
+        <w:pStyle w:val="ListParagraph"/>
+        <w:numPr>
+          <w:ilvl w:val="0"/>
+          <w:numId w:val="9"/>
+        </w:numPr>
+        <w:rPr>
+          <w:rFonts w:ascii="Times New Roman" w:hAnsi="Times New Roman" w:cs="Times New Roman"/>
+          <w:b/>
+          <w:bCs/>
+          <w:sz w:val="36"/>
+          <w:szCs w:val="36"/>
+        </w:rPr>
+      </w:pPr>
+      <w:r>
+        <w:rPr>
+          <w:rFonts w:ascii="Times New Roman" w:hAnsi="Times New Roman" w:cs="Times New Roman"/>
+          <w:b/>
+          <w:bCs/>
+          <w:sz w:val="36"/>
+          <w:szCs w:val="36"/>
+          <w:lang w:val="vi-VN"/>
+        </w:rPr>
+        <w:lastRenderedPageBreak/>
+        <w:t>Biểu đồ trình tự (Sequence Diagram):</w:t>
+      </w:r>
+    </w:p>
+    <w:p>
+      <w:pPr>
+        <w:pStyle w:val="ListParagraph"/>
+        <w:ind w:left="1440"/>
+        <w:rPr>
+          <w:rFonts w:ascii="Times New Roman" w:hAnsi="Times New Roman" w:cs="Times New Roman"/>
+          <w:b/>
+          <w:bCs/>
+          <w:sz w:val="32"/>
+          <w:szCs w:val="32"/>
+        </w:rPr>
+      </w:pPr>
+      <w:r>
+        <w:rPr>
+          <w:rFonts w:ascii="Times New Roman" w:hAnsi="Times New Roman" w:cs="Times New Roman"/>
+          <w:b/>
+          <w:bCs/>
+          <w:sz w:val="32"/>
+          <w:szCs w:val="32"/>
+          <w:lang w:val="vi-VN"/>
+        </w:rPr>
+        <w:t xml:space="preserve">- Login &amp; </w:t>
+      </w:r>
+      <w:r>
+        <w:rPr>
+          <w:rFonts w:ascii="Times New Roman" w:hAnsi="Times New Roman" w:cs="Times New Roman"/>
+          <w:b/>
+          <w:bCs/>
+          <w:sz w:val="32"/>
+          <w:szCs w:val="32"/>
+          <w:lang w:val="vi-VN"/>
+        </w:rPr>
+        <w:t>SignUp:</w:t>
+      </w:r>
+    </w:p>
+    <w:p>
+      <w:pPr>
+        <w:rPr>
+          <w:lang w:val="vi-VN"/>
+        </w:rPr>
+      </w:pPr>
+      <w:r>
+        <w:rPr>
+          <w:noProof/>
+        </w:rPr>
+        <w:drawing>
+          <wp:inline distT="0" distB="0" distL="0" distR="0" wp14:anchorId="1BD4D498" wp14:editId="64D29B74">
+            <wp:extent cx="6120000" cy="7382012"/>
+            <wp:effectExtent l="0" t="0" r="0" b="0"/>
+            <wp:docPr id="1876917451" name="Picture 1" descr="A screenshot of a computer screen&#10;&#10;AI-generated content may be incorrect."/>
+            <wp:cNvGraphicFramePr>
+              <a:graphicFrameLocks xmlns:a="http://schemas.openxmlformats.org/drawingml/2006/main" noChangeAspect="1"/>
+            </wp:cNvGraphicFramePr>
+            <a:graphic xmlns:a="http://schemas.openxmlformats.org/drawingml/2006/main">
+              <a:graphicData uri="http://schemas.openxmlformats.org/drawingml/2006/picture">
+                <pic:pic xmlns:pic="http://schemas.openxmlformats.org/drawingml/2006/picture">
+                  <pic:nvPicPr>
+                    <pic:cNvPr id="1876917451" name="Picture 1" descr="A screenshot of a computer screen&#10;&#10;AI-generated content may be incorrect."/>
+                    <pic:cNvPicPr/>
+                  </pic:nvPicPr>
+                  <pic:blipFill>
+                    <a:blip r:embed="rId11">
+                      <a:extLst>
+                        <a:ext uri="{28A0092B-C50C-407E-A947-70E740481C1C}">
+                          <a14:useLocalDpi xmlns:a14="http://schemas.microsoft.com/office/drawing/2010/main" val="0"/>
+                        </a:ext>
+                      </a:extLst>
+                    </a:blip>
+                    <a:stretch>
+                      <a:fillRect/>
+                    </a:stretch>
+                  </pic:blipFill>
+                  <pic:spPr>
+                    <a:xfrm>
+                      <a:off x="0" y="0"/>
+                      <a:ext cx="6120000" cy="7382012"/>
+                    </a:xfrm>
+                    <a:prstGeom prst="rect">
+                      <a:avLst/>
+                    </a:prstGeom>
+                  </pic:spPr>
+                </pic:pic>
+              </a:graphicData>
+            </a:graphic>
+          </wp:inline>
+        </w:drawing>
+      </w:r>
+    </w:p>
+    <w:p>
+      <w:pPr>
+        <w:rPr>
+          <w:lang w:val="vi-VN"/>
+        </w:rPr>
+      </w:pPr>
+      <w:r>
+        <w:rPr>
+          <w:noProof/>
+          <w:lang w:val="vi-VN"/>
+        </w:rPr>
+        <w:lastRenderedPageBreak/>
+        <w:drawing>
+          <wp:inline distT="0" distB="0" distL="0" distR="0" wp14:anchorId="12C1EBAC" wp14:editId="55B6CF3C">
+            <wp:extent cx="6120000" cy="4796615"/>
+            <wp:effectExtent l="0" t="0" r="0" b="4445"/>
+            <wp:docPr id="99896964" name="Picture 2" descr="A diagram of a sign up&#10;&#10;AI-generated content may be incorrect."/>
+            <wp:cNvGraphicFramePr>
+              <a:graphicFrameLocks xmlns:a="http://schemas.openxmlformats.org/drawingml/2006/main" noChangeAspect="1"/>
+            </wp:cNvGraphicFramePr>
+            <a:graphic xmlns:a="http://schemas.openxmlformats.org/drawingml/2006/main">
+              <a:graphicData uri="http://schemas.openxmlformats.org/drawingml/2006/picture">
+                <pic:pic xmlns:pic="http://schemas.openxmlformats.org/drawingml/2006/picture">
+                  <pic:nvPicPr>
+                    <pic:cNvPr id="99896964" name="Picture 2" descr="A diagram of a sign up&#10;&#10;AI-generated content may be incorrect."/>
+                    <pic:cNvPicPr/>
+                  </pic:nvPicPr>
+                  <pic:blipFill>
+                    <a:blip r:embed="rId12">
+                      <a:extLst>
+                        <a:ext uri="{28A0092B-C50C-407E-A947-70E740481C1C}">
+                          <a14:useLocalDpi xmlns:a14="http://schemas.microsoft.com/office/drawing/2010/main" val="0"/>
+                        </a:ext>
+                      </a:extLst>
+                    </a:blip>
+                    <a:stretch>
+                      <a:fillRect/>
+                    </a:stretch>
+                  </pic:blipFill>
+                  <pic:spPr>
+                    <a:xfrm>
+                      <a:off x="0" y="0"/>
+                      <a:ext cx="6120000" cy="4796615"/>
+                    </a:xfrm>
+                    <a:prstGeom prst="rect">
+                      <a:avLst/>
+                    </a:prstGeom>
+                  </pic:spPr>
+                </pic:pic>
+              </a:graphicData>
+            </a:graphic>
+          </wp:inline>
+        </w:drawing>
+      </w:r>
+    </w:p>
+    <w:p>
+      <w:pPr>
+        <w:rPr>
+          <w:b/>
+          <w:bCs/>
+          <w:sz w:val="32"/>
+          <w:szCs w:val="32"/>
+          <w:lang w:val="vi-VN"/>
+        </w:rPr>
+      </w:pPr>
+      <w:r>
+        <w:rPr>
+          <w:lang w:val="vi-VN"/>
+        </w:rPr>
+        <w:tab/>
+      </w:r>
+      <w:r>
+        <w:rPr>
+          <w:b/>
+          <w:bCs/>
+          <w:sz w:val="32"/>
+          <w:szCs w:val="32"/>
+          <w:lang w:val="vi-VN"/>
+        </w:rPr>
+        <w:t>-  Register/Cancel Donation Blood:</w:t>
+      </w:r>
+    </w:p>
+    <w:p>
+      <w:pPr>
+        <w:rPr>
+          <w:b/>
+          <w:bCs/>
+          <w:sz w:val="32"/>
+          <w:szCs w:val="32"/>
+        </w:rPr>
+      </w:pPr>
+    </w:p>
+    <w:p>
+      <w:pPr>
+        <w:pStyle w:val="ListParagraph"/>
+        <w:numPr>
+          <w:ilvl w:val="0"/>
+          <w:numId w:val="9"/>
+        </w:numPr>
+        <w:rPr>
+          <w:rFonts w:ascii="Times New Roman" w:hAnsi="Times New Roman" w:cs="Times New Roman"/>
+          <w:b/>
+          <w:bCs/>
+          <w:sz w:val="36"/>
+          <w:szCs w:val="36"/>
+        </w:rPr>
+      </w:pPr>
+      <w:r>
+        <w:rPr>
+          <w:rFonts w:ascii="Times New Roman" w:hAnsi="Times New Roman" w:cs="Times New Roman"/>
+          <w:b/>
+          <w:bCs/>
+          <w:sz w:val="36"/>
+          <w:szCs w:val="36"/>
+          <w:lang w:val="vi-VN"/>
+        </w:rPr>
+        <w:t>Thiết kế giao diện (Figma):</w:t>
+      </w:r>
     </w:p>
     <w:sectPr>
       <w:pgSz w:w="12240" w:h="15840"/>
@@ -9015,16 +9319,16 @@
     </w:lvl>
   </w:abstractNum>
   <w:abstractNum w:abstractNumId="1" w15:restartNumberingAfterBreak="0">
-    <w:nsid w:val="52A8459E"/>
+    <w:nsid w:val="5076018C"/>
     <w:multiLevelType w:val="hybridMultilevel"/>
-    <w:tmpl w:val="BE16EF84"/>
-    <w:lvl w:ilvl="0" w:tplc="D19872AC">
+    <w:tmpl w:val="EAD219D8"/>
+    <w:lvl w:ilvl="0" w:tplc="87A89BEA">
       <w:start w:val="1"/>
       <w:numFmt w:val="decimal"/>
       <w:lvlText w:val="%1."/>
       <w:lvlJc w:val="left"/>
       <w:pPr>
-        <w:ind w:left="3960" w:hanging="360"/>
+        <w:ind w:left="1440" w:hanging="360"/>
       </w:pPr>
       <w:rPr>
         <w:rFonts w:hint="default"/>
@@ -9036,7 +9340,7 @@
       <w:lvlText w:val="%2."/>
       <w:lvlJc w:val="left"/>
       <w:pPr>
-        <w:ind w:left="4680" w:hanging="360"/>
+        <w:ind w:left="2160" w:hanging="360"/>
       </w:pPr>
     </w:lvl>
     <w:lvl w:ilvl="2" w:tplc="0409001B" w:tentative="1">
@@ -9045,7 +9349,7 @@
       <w:lvlText w:val="%3."/>
       <w:lvlJc w:val="right"/>
       <w:pPr>
-        <w:ind w:left="5400" w:hanging="180"/>
+        <w:ind w:left="2880" w:hanging="180"/>
       </w:pPr>
     </w:lvl>
     <w:lvl w:ilvl="3" w:tplc="0409000F" w:tentative="1">
@@ -9054,7 +9358,7 @@
       <w:lvlText w:val="%4."/>
       <w:lvlJc w:val="left"/>
       <w:pPr>
-        <w:ind w:left="6120" w:hanging="360"/>
+        <w:ind w:left="3600" w:hanging="360"/>
       </w:pPr>
     </w:lvl>
     <w:lvl w:ilvl="4" w:tplc="04090019" w:tentative="1">
@@ -9063,7 +9367,7 @@
       <w:lvlText w:val="%5."/>
       <w:lvlJc w:val="left"/>
       <w:pPr>
-        <w:ind w:left="6840" w:hanging="360"/>
+        <w:ind w:left="4320" w:hanging="360"/>
       </w:pPr>
     </w:lvl>
     <w:lvl w:ilvl="5" w:tplc="0409001B" w:tentative="1">
@@ -9072,7 +9376,7 @@
       <w:lvlText w:val="%6."/>
       <w:lvlJc w:val="right"/>
       <w:pPr>
-        <w:ind w:left="7560" w:hanging="180"/>
+        <w:ind w:left="5040" w:hanging="180"/>
       </w:pPr>
     </w:lvl>
     <w:lvl w:ilvl="6" w:tplc="0409000F" w:tentative="1">
@@ -9081,7 +9385,7 @@
       <w:lvlText w:val="%7."/>
       <w:lvlJc w:val="left"/>
       <w:pPr>
-        <w:ind w:left="8280" w:hanging="360"/>
+        <w:ind w:left="5760" w:hanging="360"/>
       </w:pPr>
     </w:lvl>
     <w:lvl w:ilvl="7" w:tplc="04090019" w:tentative="1">
@@ -9090,7 +9394,7 @@
       <w:lvlText w:val="%8."/>
       <w:lvlJc w:val="left"/>
       <w:pPr>
-        <w:ind w:left="9000" w:hanging="360"/>
+        <w:ind w:left="6480" w:hanging="360"/>
       </w:pPr>
     </w:lvl>
     <w:lvl w:ilvl="8" w:tplc="0409001B" w:tentative="1">
@@ -9099,11 +9403,100 @@
       <w:lvlText w:val="%9."/>
       <w:lvlJc w:val="right"/>
       <w:pPr>
-        <w:ind w:left="9720" w:hanging="180"/>
+        <w:ind w:left="7200" w:hanging="180"/>
       </w:pPr>
     </w:lvl>
   </w:abstractNum>
   <w:abstractNum w:abstractNumId="2" w15:restartNumberingAfterBreak="0">
+    <w:nsid w:val="52A8459E"/>
+    <w:multiLevelType w:val="hybridMultilevel"/>
+    <w:tmpl w:val="BE16EF84"/>
+    <w:lvl w:ilvl="0" w:tplc="D19872AC">
+      <w:start w:val="1"/>
+      <w:numFmt w:val="decimal"/>
+      <w:lvlText w:val="%1."/>
+      <w:lvlJc w:val="left"/>
+      <w:pPr>
+        <w:ind w:left="3960" w:hanging="360"/>
+      </w:pPr>
+      <w:rPr>
+        <w:rFonts w:hint="default"/>
+      </w:rPr>
+    </w:lvl>
+    <w:lvl w:ilvl="1" w:tplc="04090019" w:tentative="1">
+      <w:start w:val="1"/>
+      <w:numFmt w:val="lowerLetter"/>
+      <w:lvlText w:val="%2."/>
+      <w:lvlJc w:val="left"/>
+      <w:pPr>
+        <w:ind w:left="4680" w:hanging="360"/>
+      </w:pPr>
+    </w:lvl>
+    <w:lvl w:ilvl="2" w:tplc="0409001B" w:tentative="1">
+      <w:start w:val="1"/>
+      <w:numFmt w:val="lowerRoman"/>
+      <w:lvlText w:val="%3."/>
+      <w:lvlJc w:val="right"/>
+      <w:pPr>
+        <w:ind w:left="5400" w:hanging="180"/>
+      </w:pPr>
+    </w:lvl>
+    <w:lvl w:ilvl="3" w:tplc="0409000F" w:tentative="1">
+      <w:start w:val="1"/>
+      <w:numFmt w:val="decimal"/>
+      <w:lvlText w:val="%4."/>
+      <w:lvlJc w:val="left"/>
+      <w:pPr>
+        <w:ind w:left="6120" w:hanging="360"/>
+      </w:pPr>
+    </w:lvl>
+    <w:lvl w:ilvl="4" w:tplc="04090019" w:tentative="1">
+      <w:start w:val="1"/>
+      <w:numFmt w:val="lowerLetter"/>
+      <w:lvlText w:val="%5."/>
+      <w:lvlJc w:val="left"/>
+      <w:pPr>
+        <w:ind w:left="6840" w:hanging="360"/>
+      </w:pPr>
+    </w:lvl>
+    <w:lvl w:ilvl="5" w:tplc="0409001B" w:tentative="1">
+      <w:start w:val="1"/>
+      <w:numFmt w:val="lowerRoman"/>
+      <w:lvlText w:val="%6."/>
+      <w:lvlJc w:val="right"/>
+      <w:pPr>
+        <w:ind w:left="7560" w:hanging="180"/>
+      </w:pPr>
+    </w:lvl>
+    <w:lvl w:ilvl="6" w:tplc="0409000F" w:tentative="1">
+      <w:start w:val="1"/>
+      <w:numFmt w:val="decimal"/>
+      <w:lvlText w:val="%7."/>
+      <w:lvlJc w:val="left"/>
+      <w:pPr>
+        <w:ind w:left="8280" w:hanging="360"/>
+      </w:pPr>
+    </w:lvl>
+    <w:lvl w:ilvl="7" w:tplc="04090019" w:tentative="1">
+      <w:start w:val="1"/>
+      <w:numFmt w:val="lowerLetter"/>
+      <w:lvlText w:val="%8."/>
+      <w:lvlJc w:val="left"/>
+      <w:pPr>
+        <w:ind w:left="9000" w:hanging="360"/>
+      </w:pPr>
+    </w:lvl>
+    <w:lvl w:ilvl="8" w:tplc="0409001B" w:tentative="1">
+      <w:start w:val="1"/>
+      <w:numFmt w:val="lowerRoman"/>
+      <w:lvlText w:val="%9."/>
+      <w:lvlJc w:val="right"/>
+      <w:pPr>
+        <w:ind w:left="9720" w:hanging="180"/>
+      </w:pPr>
+    </w:lvl>
+  </w:abstractNum>
+  <w:abstractNum w:abstractNumId="3" w15:restartNumberingAfterBreak="0">
     <w:nsid w:val="536810E1"/>
     <w:multiLevelType w:val="multilevel"/>
     <w:tmpl w:val="4A529708"/>
@@ -9224,7 +9617,7 @@
       </w:rPr>
     </w:lvl>
   </w:abstractNum>
-  <w:abstractNum w:abstractNumId="3" w15:restartNumberingAfterBreak="0">
+  <w:abstractNum w:abstractNumId="4" w15:restartNumberingAfterBreak="0">
     <w:nsid w:val="572B676B"/>
     <w:multiLevelType w:val="hybridMultilevel"/>
     <w:tmpl w:val="264ECED4"/>
@@ -9313,7 +9706,7 @@
       </w:pPr>
     </w:lvl>
   </w:abstractNum>
-  <w:abstractNum w:abstractNumId="4" w15:restartNumberingAfterBreak="0">
+  <w:abstractNum w:abstractNumId="5" w15:restartNumberingAfterBreak="0">
     <w:nsid w:val="5BBE611D"/>
     <w:multiLevelType w:val="multilevel"/>
     <w:tmpl w:val="CDB89B30"/>
@@ -9462,7 +9855,7 @@
       </w:rPr>
     </w:lvl>
   </w:abstractNum>
-  <w:abstractNum w:abstractNumId="5" w15:restartNumberingAfterBreak="0">
+  <w:abstractNum w:abstractNumId="6" w15:restartNumberingAfterBreak="0">
     <w:nsid w:val="603E040D"/>
     <w:multiLevelType w:val="hybridMultilevel"/>
     <w:tmpl w:val="5F546F98"/>
@@ -9551,7 +9944,7 @@
       </w:pPr>
     </w:lvl>
   </w:abstractNum>
-  <w:abstractNum w:abstractNumId="6" w15:restartNumberingAfterBreak="0">
+  <w:abstractNum w:abstractNumId="7" w15:restartNumberingAfterBreak="0">
     <w:nsid w:val="68B23AD2"/>
     <w:multiLevelType w:val="hybridMultilevel"/>
     <w:tmpl w:val="BE16EF84"/>
@@ -9640,26 +10033,121 @@
       </w:pPr>
     </w:lvl>
   </w:abstractNum>
+  <w:abstractNum w:abstractNumId="8" w15:restartNumberingAfterBreak="0">
+    <w:nsid w:val="6F4329D9"/>
+    <w:multiLevelType w:val="hybridMultilevel"/>
+    <w:tmpl w:val="78803186"/>
+    <w:lvl w:ilvl="0" w:tplc="97E24D4A">
+      <w:start w:val="1"/>
+      <w:numFmt w:val="decimal"/>
+      <w:lvlText w:val="%1."/>
+      <w:lvlJc w:val="left"/>
+      <w:pPr>
+        <w:ind w:left="1440" w:hanging="360"/>
+      </w:pPr>
+      <w:rPr>
+        <w:rFonts w:hint="default"/>
+      </w:rPr>
+    </w:lvl>
+    <w:lvl w:ilvl="1" w:tplc="04090019" w:tentative="1">
+      <w:start w:val="1"/>
+      <w:numFmt w:val="lowerLetter"/>
+      <w:lvlText w:val="%2."/>
+      <w:lvlJc w:val="left"/>
+      <w:pPr>
+        <w:ind w:left="2160" w:hanging="360"/>
+      </w:pPr>
+    </w:lvl>
+    <w:lvl w:ilvl="2" w:tplc="0409001B" w:tentative="1">
+      <w:start w:val="1"/>
+      <w:numFmt w:val="lowerRoman"/>
+      <w:lvlText w:val="%3."/>
+      <w:lvlJc w:val="right"/>
+      <w:pPr>
+        <w:ind w:left="2880" w:hanging="180"/>
+      </w:pPr>
+    </w:lvl>
+    <w:lvl w:ilvl="3" w:tplc="0409000F" w:tentative="1">
+      <w:start w:val="1"/>
+      <w:numFmt w:val="decimal"/>
+      <w:lvlText w:val="%4."/>
+      <w:lvlJc w:val="left"/>
+      <w:pPr>
+        <w:ind w:left="3600" w:hanging="360"/>
+      </w:pPr>
+    </w:lvl>
+    <w:lvl w:ilvl="4" w:tplc="04090019" w:tentative="1">
+      <w:start w:val="1"/>
+      <w:numFmt w:val="lowerLetter"/>
+      <w:lvlText w:val="%5."/>
+      <w:lvlJc w:val="left"/>
+      <w:pPr>
+        <w:ind w:left="4320" w:hanging="360"/>
+      </w:pPr>
+    </w:lvl>
+    <w:lvl w:ilvl="5" w:tplc="0409001B" w:tentative="1">
+      <w:start w:val="1"/>
+      <w:numFmt w:val="lowerRoman"/>
+      <w:lvlText w:val="%6."/>
+      <w:lvlJc w:val="right"/>
+      <w:pPr>
+        <w:ind w:left="5040" w:hanging="180"/>
+      </w:pPr>
+    </w:lvl>
+    <w:lvl w:ilvl="6" w:tplc="0409000F" w:tentative="1">
+      <w:start w:val="1"/>
+      <w:numFmt w:val="decimal"/>
+      <w:lvlText w:val="%7."/>
+      <w:lvlJc w:val="left"/>
+      <w:pPr>
+        <w:ind w:left="5760" w:hanging="360"/>
+      </w:pPr>
+    </w:lvl>
+    <w:lvl w:ilvl="7" w:tplc="04090019" w:tentative="1">
+      <w:start w:val="1"/>
+      <w:numFmt w:val="lowerLetter"/>
+      <w:lvlText w:val="%8."/>
+      <w:lvlJc w:val="left"/>
+      <w:pPr>
+        <w:ind w:left="6480" w:hanging="360"/>
+      </w:pPr>
+    </w:lvl>
+    <w:lvl w:ilvl="8" w:tplc="0409001B" w:tentative="1">
+      <w:start w:val="1"/>
+      <w:numFmt w:val="lowerRoman"/>
+      <w:lvlText w:val="%9."/>
+      <w:lvlJc w:val="right"/>
+      <w:pPr>
+        <w:ind w:left="7200" w:hanging="180"/>
+      </w:pPr>
+    </w:lvl>
+  </w:abstractNum>
   <w:num w:numId="1" w16cid:durableId="622467294">
     <w:abstractNumId w:val="0"/>
   </w:num>
   <w:num w:numId="2" w16cid:durableId="1238787936">
+    <w:abstractNumId w:val="4"/>
+  </w:num>
+  <w:num w:numId="3" w16cid:durableId="1468277626">
     <w:abstractNumId w:val="3"/>
   </w:num>
-  <w:num w:numId="3" w16cid:durableId="1468277626">
+  <w:num w:numId="4" w16cid:durableId="2078435409">
+    <w:abstractNumId w:val="6"/>
+  </w:num>
+  <w:num w:numId="5" w16cid:durableId="349918746">
+    <w:abstractNumId w:val="5"/>
+  </w:num>
+  <w:num w:numId="6" w16cid:durableId="802508197">
     <w:abstractNumId w:val="2"/>
   </w:num>
-  <w:num w:numId="4" w16cid:durableId="2078435409">
-    <w:abstractNumId w:val="5"/>
+  <w:num w:numId="7" w16cid:durableId="1213032234">
+    <w:abstractNumId w:val="7"/>
   </w:num>
-  <w:num w:numId="5" w16cid:durableId="349918746">
-    <w:abstractNumId w:val="4"/>
-  </w:num>
-  <w:num w:numId="6" w16cid:durableId="802508197">
+  <w:num w:numId="8" w16cid:durableId="1087073508">
     <w:abstractNumId w:val="1"/>
   </w:num>
-  <w:num w:numId="7" w16cid:durableId="1213032234">
-    <w:abstractNumId w:val="6"/>
+  <w:num w:numId="9" w16cid:durableId="1656564693">
+    <w:abstractNumId w:val="8"/>
   </w:num>
 </w:numbering>
 </file>
@@ -10941,6 +11429,14 @@
 </file>
 
 <file path=customXml/item1.xml><?xml version="1.0" encoding="utf-8"?>
+<p:properties xmlns:p="http://schemas.microsoft.com/office/2006/metadata/properties" xmlns:xsi="http://www.w3.org/2001/XMLSchema-instance" xmlns:pc="http://schemas.microsoft.com/office/infopath/2007/PartnerControls">
+  <documentManagement>
+    <_activity xmlns="cf8e3f05-98df-4c12-9718-03092e234684" xsi:nil="true"/>
+  </documentManagement>
+</p:properties>
+</file>
+
+<file path=customXml/item2.xml><?xml version="1.0" encoding="utf-8"?>
 <?mso-contentType ?>
 <FormTemplates xmlns="http://schemas.microsoft.com/sharepoint/v3/contenttype/forms">
   <Display>DocumentLibraryForm</Display>
@@ -10949,19 +11445,7 @@
 </FormTemplates>
 </file>
 
-<file path=customXml/item2.xml><?xml version="1.0" encoding="utf-8"?>
-<p:properties xmlns:p="http://schemas.microsoft.com/office/2006/metadata/properties" xmlns:xsi="http://www.w3.org/2001/XMLSchema-instance" xmlns:pc="http://schemas.microsoft.com/office/infopath/2007/PartnerControls">
-  <documentManagement>
-    <_activity xmlns="cf8e3f05-98df-4c12-9718-03092e234684" xsi:nil="true"/>
-  </documentManagement>
-</p:properties>
-</file>
-
 <file path=customXml/item3.xml><?xml version="1.0" encoding="utf-8"?>
-<b:Sources xmlns:b="http://schemas.openxmlformats.org/officeDocument/2006/bibliography" xmlns="http://schemas.openxmlformats.org/officeDocument/2006/bibliography" SelectedStyle="\APASixthEditionOfficeOnline.xsl" StyleName="APA" Version="6"/>
-</file>
-
-<file path=customXml/item4.xml><?xml version="1.0" encoding="utf-8"?>
 <ct:contentTypeSchema xmlns:ct="http://schemas.microsoft.com/office/2006/metadata/contentType" xmlns:ma="http://schemas.microsoft.com/office/2006/metadata/properties/metaAttributes" ct:_="" ma:_="" ma:contentTypeName="Tài liệu" ma:contentTypeID="0x010100F5861A6DD83DF941A60168F89A40ECA0" ma:contentTypeVersion="5" ma:contentTypeDescription="Tạo tài liệu mới." ma:contentTypeScope="" ma:versionID="e13dbb0b245c3b8f67ac501386ac3655">
   <xsd:schema xmlns:xsd="http://www.w3.org/2001/XMLSchema" xmlns:xs="http://www.w3.org/2001/XMLSchema" xmlns:p="http://schemas.microsoft.com/office/2006/metadata/properties" xmlns:ns3="cf8e3f05-98df-4c12-9718-03092e234684" targetNamespace="http://schemas.microsoft.com/office/2006/metadata/properties" ma:root="true" ma:fieldsID="cca59fbe048b7c97259e83ca18162d07" ns3:_="">
     <xsd:import namespace="cf8e3f05-98df-4c12-9718-03092e234684"/>
@@ -11111,15 +11595,11 @@
 </ct:contentTypeSchema>
 </file>
 
-<file path=customXml/itemProps1.xml><?xml version="1.0" encoding="utf-8"?>
-<ds:datastoreItem xmlns:ds="http://schemas.openxmlformats.org/officeDocument/2006/customXml" ds:itemID="{EB2C309B-9746-4180-ADE8-C7D11BB0A644}">
-  <ds:schemaRefs>
-    <ds:schemaRef ds:uri="http://schemas.microsoft.com/sharepoint/v3/contenttype/forms"/>
-  </ds:schemaRefs>
-</ds:datastoreItem>
+<file path=customXml/item4.xml><?xml version="1.0" encoding="utf-8"?>
+<b:Sources xmlns:b="http://schemas.openxmlformats.org/officeDocument/2006/bibliography" xmlns="http://schemas.openxmlformats.org/officeDocument/2006/bibliography" SelectedStyle="\APASixthEditionOfficeOnline.xsl" StyleName="APA" Version="6"/>
 </file>
 
-<file path=customXml/itemProps2.xml><?xml version="1.0" encoding="utf-8"?>
+<file path=customXml/itemProps1.xml><?xml version="1.0" encoding="utf-8"?>
 <ds:datastoreItem xmlns:ds="http://schemas.openxmlformats.org/officeDocument/2006/customXml" ds:itemID="{6FA7AB0E-3CB7-4031-949F-E593F7F42C55}">
   <ds:schemaRefs>
     <ds:schemaRef ds:uri="http://schemas.microsoft.com/office/2006/metadata/properties"/>
@@ -11129,15 +11609,15 @@
 </ds:datastoreItem>
 </file>
 
-<file path=customXml/itemProps3.xml><?xml version="1.0" encoding="utf-8"?>
-<ds:datastoreItem xmlns:ds="http://schemas.openxmlformats.org/officeDocument/2006/customXml" ds:itemID="{EB726916-88C3-4E21-A028-89FFE9054578}">
+<file path=customXml/itemProps2.xml><?xml version="1.0" encoding="utf-8"?>
+<ds:datastoreItem xmlns:ds="http://schemas.openxmlformats.org/officeDocument/2006/customXml" ds:itemID="{EB2C309B-9746-4180-ADE8-C7D11BB0A644}">
   <ds:schemaRefs>
-    <ds:schemaRef ds:uri="http://schemas.openxmlformats.org/officeDocument/2006/bibliography"/>
+    <ds:schemaRef ds:uri="http://schemas.microsoft.com/sharepoint/v3/contenttype/forms"/>
   </ds:schemaRefs>
 </ds:datastoreItem>
 </file>
 
-<file path=customXml/itemProps4.xml><?xml version="1.0" encoding="utf-8"?>
+<file path=customXml/itemProps3.xml><?xml version="1.0" encoding="utf-8"?>
 <ds:datastoreItem xmlns:ds="http://schemas.openxmlformats.org/officeDocument/2006/customXml" ds:itemID="{D51E1D2F-33E1-4274-B43B-06F6F68B053D}">
   <ds:schemaRefs>
     <ds:schemaRef ds:uri="http://schemas.microsoft.com/office/2006/metadata/contentType"/>
@@ -11153,4 +11633,12 @@
     <ds:schemaRef ds:uri="http://schemas.microsoft.com/internal/obd"/>
   </ds:schemaRefs>
 </ds:datastoreItem>
+</file>
+
+<file path=customXml/itemProps4.xml><?xml version="1.0" encoding="utf-8"?>
+<ds:datastoreItem xmlns:ds="http://schemas.openxmlformats.org/officeDocument/2006/customXml" ds:itemID="{EB726916-88C3-4E21-A028-89FFE9054578}">
+  <ds:schemaRefs>
+    <ds:schemaRef ds:uri="http://schemas.openxmlformats.org/officeDocument/2006/bibliography"/>
+  </ds:schemaRefs>
+</ds:datastoreItem>
 </file>
--- a/Documents/Các nội dung thực hành - BTL.docx
+++ b/Documents/Các nội dung thực hành - BTL.docx
@@ -9111,9 +9111,9 @@
         </w:rPr>
         <w:lastRenderedPageBreak/>
         <w:drawing>
-          <wp:inline distT="0" distB="0" distL="0" distR="0" wp14:anchorId="12C1EBAC" wp14:editId="55B6CF3C">
-            <wp:extent cx="6120000" cy="4796615"/>
-            <wp:effectExtent l="0" t="0" r="0" b="4445"/>
+          <wp:inline distT="0" distB="0" distL="0" distR="0" wp14:anchorId="12C1EBAC" wp14:editId="3C778CA6">
+            <wp:extent cx="6118860" cy="5608320"/>
+            <wp:effectExtent l="0" t="0" r="0" b="0"/>
             <wp:docPr id="99896964" name="Picture 2" descr="A diagram of a sign up&#10;&#10;AI-generated content may be incorrect."/>
             <wp:cNvGraphicFramePr>
               <a:graphicFrameLocks xmlns:a="http://schemas.openxmlformats.org/drawingml/2006/main" noChangeAspect="1"/>
@@ -9140,7 +9140,7 @@
                   <pic:spPr>
                     <a:xfrm>
                       <a:off x="0" y="0"/>
-                      <a:ext cx="6120000" cy="4796615"/>
+                      <a:ext cx="6125536" cy="5614439"/>
                     </a:xfrm>
                     <a:prstGeom prst="rect">
                       <a:avLst/>
@@ -9189,6 +9189,370 @@
           <w:szCs w:val="32"/>
         </w:rPr>
       </w:pPr>
+      <w:r>
+        <w:rPr>
+          <w:b/>
+          <w:bCs/>
+          <w:noProof/>
+          <w:sz w:val="32"/>
+          <w:szCs w:val="32"/>
+        </w:rPr>
+        <w:lastRenderedPageBreak/>
+        <w:drawing>
+          <wp:inline distT="0" distB="0" distL="0" distR="0" wp14:anchorId="650CE542" wp14:editId="456AD776">
+            <wp:extent cx="6119495" cy="5189220"/>
+            <wp:effectExtent l="0" t="0" r="0" b="0"/>
+            <wp:docPr id="1044650058" name="Picture 3" descr="A screenshot of a diagram&#10;&#10;AI-generated content may be incorrect."/>
+            <wp:cNvGraphicFramePr>
+              <a:graphicFrameLocks xmlns:a="http://schemas.openxmlformats.org/drawingml/2006/main" noChangeAspect="1"/>
+            </wp:cNvGraphicFramePr>
+            <a:graphic xmlns:a="http://schemas.openxmlformats.org/drawingml/2006/main">
+              <a:graphicData uri="http://schemas.openxmlformats.org/drawingml/2006/picture">
+                <pic:pic xmlns:pic="http://schemas.openxmlformats.org/drawingml/2006/picture">
+                  <pic:nvPicPr>
+                    <pic:cNvPr id="1044650058" name="Picture 3" descr="A screenshot of a diagram&#10;&#10;AI-generated content may be incorrect."/>
+                    <pic:cNvPicPr/>
+                  </pic:nvPicPr>
+                  <pic:blipFill>
+                    <a:blip r:embed="rId13">
+                      <a:extLst>
+                        <a:ext uri="{28A0092B-C50C-407E-A947-70E740481C1C}">
+                          <a14:useLocalDpi xmlns:a14="http://schemas.microsoft.com/office/drawing/2010/main" val="0"/>
+                        </a:ext>
+                      </a:extLst>
+                    </a:blip>
+                    <a:stretch>
+                      <a:fillRect/>
+                    </a:stretch>
+                  </pic:blipFill>
+                  <pic:spPr>
+                    <a:xfrm>
+                      <a:off x="0" y="0"/>
+                      <a:ext cx="6120001" cy="5189649"/>
+                    </a:xfrm>
+                    <a:prstGeom prst="rect">
+                      <a:avLst/>
+                    </a:prstGeom>
+                  </pic:spPr>
+                </pic:pic>
+              </a:graphicData>
+            </a:graphic>
+          </wp:inline>
+        </w:drawing>
+      </w:r>
+    </w:p>
+    <w:p>
+      <w:pPr>
+        <w:rPr>
+          <w:b/>
+          <w:bCs/>
+          <w:sz w:val="32"/>
+          <w:szCs w:val="32"/>
+        </w:rPr>
+      </w:pPr>
+      <w:r>
+        <w:rPr>
+          <w:b/>
+          <w:bCs/>
+          <w:noProof/>
+          <w:sz w:val="32"/>
+          <w:szCs w:val="32"/>
+        </w:rPr>
+        <w:drawing>
+          <wp:inline distT="0" distB="0" distL="0" distR="0" wp14:anchorId="201F5D24" wp14:editId="4DFA2252">
+            <wp:extent cx="6118678" cy="2642870"/>
+            <wp:effectExtent l="0" t="0" r="0" b="5080"/>
+            <wp:docPr id="1429759876" name="Picture 4" descr="A diagram with text and arrows&#10;&#10;AI-generated content may be incorrect."/>
+            <wp:cNvGraphicFramePr>
+              <a:graphicFrameLocks xmlns:a="http://schemas.openxmlformats.org/drawingml/2006/main" noChangeAspect="1"/>
+            </wp:cNvGraphicFramePr>
+            <a:graphic xmlns:a="http://schemas.openxmlformats.org/drawingml/2006/main">
+              <a:graphicData uri="http://schemas.openxmlformats.org/drawingml/2006/picture">
+                <pic:pic xmlns:pic="http://schemas.openxmlformats.org/drawingml/2006/picture">
+                  <pic:nvPicPr>
+                    <pic:cNvPr id="1429759876" name="Picture 4" descr="A diagram with text and arrows&#10;&#10;AI-generated content may be incorrect."/>
+                    <pic:cNvPicPr/>
+                  </pic:nvPicPr>
+                  <pic:blipFill>
+                    <a:blip r:embed="rId14">
+                      <a:extLst>
+                        <a:ext uri="{28A0092B-C50C-407E-A947-70E740481C1C}">
+                          <a14:useLocalDpi xmlns:a14="http://schemas.microsoft.com/office/drawing/2010/main" val="0"/>
+                        </a:ext>
+                      </a:extLst>
+                    </a:blip>
+                    <a:stretch>
+                      <a:fillRect/>
+                    </a:stretch>
+                  </pic:blipFill>
+                  <pic:spPr>
+                    <a:xfrm>
+                      <a:off x="0" y="0"/>
+                      <a:ext cx="6124983" cy="2645594"/>
+                    </a:xfrm>
+                    <a:prstGeom prst="rect">
+                      <a:avLst/>
+                    </a:prstGeom>
+                  </pic:spPr>
+                </pic:pic>
+              </a:graphicData>
+            </a:graphic>
+          </wp:inline>
+        </w:drawing>
+      </w:r>
+    </w:p>
+    <w:p>
+      <w:pPr>
+        <w:rPr>
+          <w:b/>
+          <w:bCs/>
+          <w:sz w:val="32"/>
+          <w:szCs w:val="32"/>
+        </w:rPr>
+      </w:pPr>
+      <w:r>
+        <w:rPr>
+          <w:b/>
+          <w:bCs/>
+          <w:sz w:val="32"/>
+          <w:szCs w:val="32"/>
+        </w:rPr>
+        <w:lastRenderedPageBreak/>
+        <w:tab/>
+        <w:t xml:space="preserve">- Staff </w:t>
+      </w:r>
+      <w:proofErr w:type="gramStart"/>
+      <w:r>
+        <w:rPr>
+          <w:b/>
+          <w:bCs/>
+          <w:sz w:val="32"/>
+          <w:szCs w:val="32"/>
+        </w:rPr>
+        <w:t>confirms</w:t>
+      </w:r>
+      <w:proofErr w:type="gramEnd"/>
+      <w:r>
+        <w:rPr>
+          <w:b/>
+          <w:bCs/>
+          <w:sz w:val="32"/>
+          <w:szCs w:val="32"/>
+        </w:rPr>
+        <w:t xml:space="preserve"> registration:</w:t>
+      </w:r>
+    </w:p>
+    <w:p>
+      <w:pPr>
+        <w:rPr>
+          <w:b/>
+          <w:bCs/>
+          <w:sz w:val="32"/>
+          <w:szCs w:val="32"/>
+        </w:rPr>
+      </w:pPr>
+      <w:r>
+        <w:rPr>
+          <w:b/>
+          <w:bCs/>
+          <w:noProof/>
+          <w:sz w:val="32"/>
+          <w:szCs w:val="32"/>
+        </w:rPr>
+        <w:drawing>
+          <wp:inline distT="0" distB="0" distL="0" distR="0" wp14:anchorId="7A49ACD0" wp14:editId="2B0B514A">
+            <wp:extent cx="6119495" cy="4838700"/>
+            <wp:effectExtent l="0" t="0" r="0" b="0"/>
+            <wp:docPr id="303500877" name="Picture 5" descr="A diagram of a software flowchart&#10;&#10;AI-generated content may be incorrect."/>
+            <wp:cNvGraphicFramePr>
+              <a:graphicFrameLocks xmlns:a="http://schemas.openxmlformats.org/drawingml/2006/main" noChangeAspect="1"/>
+            </wp:cNvGraphicFramePr>
+            <a:graphic xmlns:a="http://schemas.openxmlformats.org/drawingml/2006/main">
+              <a:graphicData uri="http://schemas.openxmlformats.org/drawingml/2006/picture">
+                <pic:pic xmlns:pic="http://schemas.openxmlformats.org/drawingml/2006/picture">
+                  <pic:nvPicPr>
+                    <pic:cNvPr id="303500877" name="Picture 5" descr="A diagram of a software flowchart&#10;&#10;AI-generated content may be incorrect."/>
+                    <pic:cNvPicPr/>
+                  </pic:nvPicPr>
+                  <pic:blipFill>
+                    <a:blip r:embed="rId15">
+                      <a:extLst>
+                        <a:ext uri="{28A0092B-C50C-407E-A947-70E740481C1C}">
+                          <a14:useLocalDpi xmlns:a14="http://schemas.microsoft.com/office/drawing/2010/main" val="0"/>
+                        </a:ext>
+                      </a:extLst>
+                    </a:blip>
+                    <a:stretch>
+                      <a:fillRect/>
+                    </a:stretch>
+                  </pic:blipFill>
+                  <pic:spPr>
+                    <a:xfrm>
+                      <a:off x="0" y="0"/>
+                      <a:ext cx="6120003" cy="4839102"/>
+                    </a:xfrm>
+                    <a:prstGeom prst="rect">
+                      <a:avLst/>
+                    </a:prstGeom>
+                  </pic:spPr>
+                </pic:pic>
+              </a:graphicData>
+            </a:graphic>
+          </wp:inline>
+        </w:drawing>
+      </w:r>
+    </w:p>
+    <w:p>
+      <w:pPr>
+        <w:rPr>
+          <w:b/>
+          <w:bCs/>
+          <w:sz w:val="32"/>
+          <w:szCs w:val="32"/>
+          <w:lang w:val="vi-VN"/>
+        </w:rPr>
+      </w:pPr>
+      <w:r>
+        <w:rPr>
+          <w:b/>
+          <w:bCs/>
+          <w:sz w:val="32"/>
+          <w:szCs w:val="32"/>
+        </w:rPr>
+        <w:tab/>
+        <w:t xml:space="preserve">- </w:t>
+      </w:r>
+      <w:r>
+        <w:rPr>
+          <w:b/>
+          <w:bCs/>
+          <w:sz w:val="32"/>
+          <w:szCs w:val="32"/>
+          <w:lang w:val="vi-VN"/>
+        </w:rPr>
+        <w:t>Staff manage event &amp; donor:</w:t>
+      </w:r>
+    </w:p>
+    <w:p>
+      <w:pPr>
+        <w:rPr>
+          <w:b/>
+          <w:bCs/>
+          <w:sz w:val="32"/>
+          <w:szCs w:val="32"/>
+        </w:rPr>
+      </w:pPr>
+      <w:r>
+        <w:rPr>
+          <w:b/>
+          <w:bCs/>
+          <w:noProof/>
+          <w:sz w:val="32"/>
+          <w:szCs w:val="32"/>
+        </w:rPr>
+        <w:lastRenderedPageBreak/>
+        <w:drawing>
+          <wp:inline distT="0" distB="0" distL="0" distR="0" wp14:anchorId="6BF69B00" wp14:editId="37D7FD86">
+            <wp:extent cx="5943600" cy="4225290"/>
+            <wp:effectExtent l="0" t="0" r="0" b="3810"/>
+            <wp:docPr id="1738091689" name="Picture 6" descr="A diagram of a service&#10;&#10;AI-generated content may be incorrect."/>
+            <wp:cNvGraphicFramePr>
+              <a:graphicFrameLocks xmlns:a="http://schemas.openxmlformats.org/drawingml/2006/main" noChangeAspect="1"/>
+            </wp:cNvGraphicFramePr>
+            <a:graphic xmlns:a="http://schemas.openxmlformats.org/drawingml/2006/main">
+              <a:graphicData uri="http://schemas.openxmlformats.org/drawingml/2006/picture">
+                <pic:pic xmlns:pic="http://schemas.openxmlformats.org/drawingml/2006/picture">
+                  <pic:nvPicPr>
+                    <pic:cNvPr id="1738091689" name="Picture 6" descr="A diagram of a service&#10;&#10;AI-generated content may be incorrect."/>
+                    <pic:cNvPicPr/>
+                  </pic:nvPicPr>
+                  <pic:blipFill>
+                    <a:blip r:embed="rId16">
+                      <a:extLst>
+                        <a:ext uri="{28A0092B-C50C-407E-A947-70E740481C1C}">
+                          <a14:useLocalDpi xmlns:a14="http://schemas.microsoft.com/office/drawing/2010/main" val="0"/>
+                        </a:ext>
+                      </a:extLst>
+                    </a:blip>
+                    <a:stretch>
+                      <a:fillRect/>
+                    </a:stretch>
+                  </pic:blipFill>
+                  <pic:spPr>
+                    <a:xfrm>
+                      <a:off x="0" y="0"/>
+                      <a:ext cx="5943600" cy="4225290"/>
+                    </a:xfrm>
+                    <a:prstGeom prst="rect">
+                      <a:avLst/>
+                    </a:prstGeom>
+                  </pic:spPr>
+                </pic:pic>
+              </a:graphicData>
+            </a:graphic>
+          </wp:inline>
+        </w:drawing>
+      </w:r>
+    </w:p>
+    <w:p>
+      <w:pPr>
+        <w:rPr>
+          <w:b/>
+          <w:bCs/>
+          <w:sz w:val="32"/>
+          <w:szCs w:val="32"/>
+        </w:rPr>
+      </w:pPr>
+      <w:r>
+        <w:rPr>
+          <w:b/>
+          <w:bCs/>
+          <w:noProof/>
+          <w:sz w:val="32"/>
+          <w:szCs w:val="32"/>
+        </w:rPr>
+        <w:drawing>
+          <wp:inline distT="0" distB="0" distL="0" distR="0" wp14:anchorId="6F49A891" wp14:editId="5AF494C1">
+            <wp:extent cx="5943600" cy="3305810"/>
+            <wp:effectExtent l="0" t="0" r="0" b="8890"/>
+            <wp:docPr id="912810301" name="Picture 7" descr="A diagram with arrows and text&#10;&#10;AI-generated content may be incorrect."/>
+            <wp:cNvGraphicFramePr>
+              <a:graphicFrameLocks xmlns:a="http://schemas.openxmlformats.org/drawingml/2006/main" noChangeAspect="1"/>
+            </wp:cNvGraphicFramePr>
+            <a:graphic xmlns:a="http://schemas.openxmlformats.org/drawingml/2006/main">
+              <a:graphicData uri="http://schemas.openxmlformats.org/drawingml/2006/picture">
+                <pic:pic xmlns:pic="http://schemas.openxmlformats.org/drawingml/2006/picture">
+                  <pic:nvPicPr>
+                    <pic:cNvPr id="912810301" name="Picture 7" descr="A diagram with arrows and text&#10;&#10;AI-generated content may be incorrect."/>
+                    <pic:cNvPicPr/>
+                  </pic:nvPicPr>
+                  <pic:blipFill>
+                    <a:blip r:embed="rId17">
+                      <a:extLst>
+                        <a:ext uri="{28A0092B-C50C-407E-A947-70E740481C1C}">
+                          <a14:useLocalDpi xmlns:a14="http://schemas.microsoft.com/office/drawing/2010/main" val="0"/>
+                        </a:ext>
+                      </a:extLst>
+                    </a:blip>
+                    <a:stretch>
+                      <a:fillRect/>
+                    </a:stretch>
+                  </pic:blipFill>
+                  <pic:spPr>
+                    <a:xfrm>
+                      <a:off x="0" y="0"/>
+                      <a:ext cx="5943600" cy="3305810"/>
+                    </a:xfrm>
+                    <a:prstGeom prst="rect">
+                      <a:avLst/>
+                    </a:prstGeom>
+                  </pic:spPr>
+                </pic:pic>
+              </a:graphicData>
+            </a:graphic>
+          </wp:inline>
+        </w:drawing>
+      </w:r>
     </w:p>
     <w:p>
       <w:pPr>
@@ -9215,6 +9579,68 @@
           <w:lang w:val="vi-VN"/>
         </w:rPr>
         <w:t>Thiết kế giao diện (Figma):</w:t>
+      </w:r>
+    </w:p>
+    <w:p>
+      <w:pPr>
+        <w:pStyle w:val="ListParagraph"/>
+        <w:ind w:left="1440"/>
+        <w:rPr>
+          <w:rStyle w:val="IntenseQuoteChar"/>
+          <w:lang w:val="vi-VN"/>
+        </w:rPr>
+      </w:pPr>
+      <w:r>
+        <w:rPr>
+          <w:rFonts w:ascii="Times New Roman" w:hAnsi="Times New Roman" w:cs="Times New Roman"/>
+          <w:b/>
+          <w:bCs/>
+          <w:sz w:val="36"/>
+          <w:szCs w:val="36"/>
+        </w:rPr>
+        <w:lastRenderedPageBreak/>
+        <w:t xml:space="preserve">- Link </w:t>
+      </w:r>
+      <w:proofErr w:type="spellStart"/>
+      <w:r>
+        <w:rPr>
+          <w:rFonts w:ascii="Times New Roman" w:hAnsi="Times New Roman" w:cs="Times New Roman"/>
+          <w:b/>
+          <w:bCs/>
+          <w:sz w:val="36"/>
+          <w:szCs w:val="36"/>
+        </w:rPr>
+        <w:t>thiết</w:t>
+      </w:r>
+      <w:proofErr w:type="spellEnd"/>
+      <w:r>
+        <w:rPr>
+          <w:rFonts w:ascii="Times New Roman" w:hAnsi="Times New Roman" w:cs="Times New Roman"/>
+          <w:b/>
+          <w:bCs/>
+          <w:sz w:val="36"/>
+          <w:szCs w:val="36"/>
+          <w:lang w:val="vi-VN"/>
+        </w:rPr>
+        <w:t xml:space="preserve"> kế giao diện Figma:</w:t>
+      </w:r>
+      <w:r>
+        <w:rPr>
+          <w:rFonts w:ascii="Times New Roman" w:hAnsi="Times New Roman" w:cs="Times New Roman"/>
+          <w:b/>
+          <w:bCs/>
+          <w:sz w:val="36"/>
+          <w:szCs w:val="36"/>
+          <w:lang w:val="vi-VN"/>
+        </w:rPr>
+        <w:t xml:space="preserve"> </w:t>
+      </w:r>
+      <w:r>
+        <w:rPr>
+          <w:rStyle w:val="IntenseQuoteChar"/>
+          <w:lang w:val="vi-VN"/>
+        </w:rPr>
+        <w:t>https://www.figma.com/design/nlb29AHZX4q6bgxKT03d6j/Heart-Beat-Figma?node-id=0-1&amp;m=dev&amp;t=zltqMDcrCJK8UzzN-1</w:t>
       </w:r>
     </w:p>
     <w:sectPr>

--- a/Documents/Các nội dung thực hành - BTL.docx
+++ b/Documents/Các nội dung thực hành - BTL.docx
@@ -3180,8 +3180,8 @@
         </w:rPr>
         <w:lastRenderedPageBreak/>
         <w:drawing>
-          <wp:inline distT="0" distB="0" distL="0" distR="0" wp14:anchorId="2D06375C" wp14:editId="3E1F5012">
-            <wp:extent cx="5943600" cy="6162675"/>
+          <wp:inline distT="0" distB="0" distL="0" distR="0" wp14:anchorId="2D06375C" wp14:editId="30C6F927">
+            <wp:extent cx="6134100" cy="6162675"/>
             <wp:effectExtent l="0" t="0" r="0" b="9525"/>
             <wp:docPr id="969406408" name="Picture 1"/>
             <wp:cNvGraphicFramePr>
@@ -3209,7 +3209,7 @@
                   <pic:spPr>
                     <a:xfrm>
                       <a:off x="0" y="0"/>
-                      <a:ext cx="5943600" cy="6162675"/>
+                      <a:ext cx="6134100" cy="6162675"/>
                     </a:xfrm>
                     <a:prstGeom prst="rect">
                       <a:avLst/>
@@ -8863,9 +8863,9 @@
           <w:lang w:val="vi-VN"/>
         </w:rPr>
         <w:drawing>
-          <wp:inline distT="0" distB="0" distL="0" distR="0" wp14:anchorId="57A4236D" wp14:editId="3895DB67">
-            <wp:extent cx="6019800" cy="5998576"/>
-            <wp:effectExtent l="0" t="0" r="0" b="2540"/>
+          <wp:inline distT="0" distB="0" distL="0" distR="0" wp14:anchorId="57A4236D" wp14:editId="3757EE81">
+            <wp:extent cx="6324600" cy="5981700"/>
+            <wp:effectExtent l="0" t="0" r="0" b="0"/>
             <wp:docPr id="737029022" name="Picture 1"/>
             <wp:cNvGraphicFramePr>
               <a:graphicFrameLocks xmlns:a="http://schemas.openxmlformats.org/drawingml/2006/main" noChangeAspect="1"/>
@@ -8892,7 +8892,7 @@
                   <pic:spPr>
                     <a:xfrm>
                       <a:off x="0" y="0"/>
-                      <a:ext cx="6021631" cy="6000400"/>
+                      <a:ext cx="6326913" cy="5983888"/>
                     </a:xfrm>
                     <a:prstGeom prst="rect">
                       <a:avLst/>
@@ -9056,8 +9056,8 @@
           <w:noProof/>
         </w:rPr>
         <w:drawing>
-          <wp:inline distT="0" distB="0" distL="0" distR="0" wp14:anchorId="1BD4D498" wp14:editId="64D29B74">
-            <wp:extent cx="6120000" cy="7382012"/>
+          <wp:inline distT="0" distB="0" distL="0" distR="0" wp14:anchorId="1BD4D498" wp14:editId="680161AE">
+            <wp:extent cx="6248400" cy="7381403"/>
             <wp:effectExtent l="0" t="0" r="0" b="0"/>
             <wp:docPr id="1876917451" name="Picture 1" descr="A screenshot of a computer screen&#10;&#10;AI-generated content may be incorrect."/>
             <wp:cNvGraphicFramePr>
@@ -9085,7 +9085,7 @@
                   <pic:spPr>
                     <a:xfrm>
                       <a:off x="0" y="0"/>
-                      <a:ext cx="6120000" cy="7382012"/>
+                      <a:ext cx="6250019" cy="7383316"/>
                     </a:xfrm>
                     <a:prstGeom prst="rect">
                       <a:avLst/>
@@ -9111,9 +9111,9 @@
         </w:rPr>
         <w:lastRenderedPageBreak/>
         <w:drawing>
-          <wp:inline distT="0" distB="0" distL="0" distR="0" wp14:anchorId="12C1EBAC" wp14:editId="3C778CA6">
-            <wp:extent cx="6118860" cy="5608320"/>
-            <wp:effectExtent l="0" t="0" r="0" b="0"/>
+          <wp:inline distT="0" distB="0" distL="0" distR="0" wp14:anchorId="12C1EBAC" wp14:editId="2B8F93BB">
+            <wp:extent cx="6316980" cy="5608320"/>
+            <wp:effectExtent l="0" t="0" r="7620" b="0"/>
             <wp:docPr id="99896964" name="Picture 2" descr="A diagram of a sign up&#10;&#10;AI-generated content may be incorrect."/>
             <wp:cNvGraphicFramePr>
               <a:graphicFrameLocks xmlns:a="http://schemas.openxmlformats.org/drawingml/2006/main" noChangeAspect="1"/>
@@ -9140,7 +9140,7 @@
                   <pic:spPr>
                     <a:xfrm>
                       <a:off x="0" y="0"/>
-                      <a:ext cx="6125536" cy="5614439"/>
+                      <a:ext cx="6323873" cy="5614440"/>
                     </a:xfrm>
                     <a:prstGeom prst="rect">
                       <a:avLst/>
@@ -9199,8 +9199,8 @@
         </w:rPr>
         <w:lastRenderedPageBreak/>
         <w:drawing>
-          <wp:inline distT="0" distB="0" distL="0" distR="0" wp14:anchorId="650CE542" wp14:editId="456AD776">
-            <wp:extent cx="6119495" cy="5189220"/>
+          <wp:inline distT="0" distB="0" distL="0" distR="0" wp14:anchorId="650CE542" wp14:editId="71083CBE">
+            <wp:extent cx="6248400" cy="5189220"/>
             <wp:effectExtent l="0" t="0" r="0" b="0"/>
             <wp:docPr id="1044650058" name="Picture 3" descr="A screenshot of a diagram&#10;&#10;AI-generated content may be incorrect."/>
             <wp:cNvGraphicFramePr>
@@ -9228,7 +9228,7 @@
                   <pic:spPr>
                     <a:xfrm>
                       <a:off x="0" y="0"/>
-                      <a:ext cx="6120001" cy="5189649"/>
+                      <a:ext cx="6248918" cy="5189650"/>
                     </a:xfrm>
                     <a:prstGeom prst="rect">
                       <a:avLst/>
@@ -9259,9 +9259,9 @@
           <w:szCs w:val="32"/>
         </w:rPr>
         <w:drawing>
-          <wp:inline distT="0" distB="0" distL="0" distR="0" wp14:anchorId="201F5D24" wp14:editId="4DFA2252">
-            <wp:extent cx="6118678" cy="2642870"/>
-            <wp:effectExtent l="0" t="0" r="0" b="5080"/>
+          <wp:inline distT="0" distB="0" distL="0" distR="0" wp14:anchorId="201F5D24" wp14:editId="776D15F9">
+            <wp:extent cx="6271260" cy="2642675"/>
+            <wp:effectExtent l="0" t="0" r="0" b="5715"/>
             <wp:docPr id="1429759876" name="Picture 4" descr="A diagram with text and arrows&#10;&#10;AI-generated content may be incorrect."/>
             <wp:cNvGraphicFramePr>
               <a:graphicFrameLocks xmlns:a="http://schemas.openxmlformats.org/drawingml/2006/main" noChangeAspect="1"/>
@@ -9288,7 +9288,7 @@
                   <pic:spPr>
                     <a:xfrm>
                       <a:off x="0" y="0"/>
-                      <a:ext cx="6124983" cy="2645594"/>
+                      <a:ext cx="6290746" cy="2650886"/>
                     </a:xfrm>
                     <a:prstGeom prst="rect">
                       <a:avLst/>
@@ -9360,8 +9360,8 @@
           <w:szCs w:val="32"/>
         </w:rPr>
         <w:drawing>
-          <wp:inline distT="0" distB="0" distL="0" distR="0" wp14:anchorId="7A49ACD0" wp14:editId="2B0B514A">
-            <wp:extent cx="6119495" cy="4838700"/>
+          <wp:inline distT="0" distB="0" distL="0" distR="0" wp14:anchorId="7A49ACD0" wp14:editId="3BA7065D">
+            <wp:extent cx="6217920" cy="4838700"/>
             <wp:effectExtent l="0" t="0" r="0" b="0"/>
             <wp:docPr id="303500877" name="Picture 5" descr="A diagram of a software flowchart&#10;&#10;AI-generated content may be incorrect."/>
             <wp:cNvGraphicFramePr>
@@ -9389,7 +9389,7 @@
                   <pic:spPr>
                     <a:xfrm>
                       <a:off x="0" y="0"/>
-                      <a:ext cx="6120003" cy="4839102"/>
+                      <a:ext cx="6218437" cy="4839102"/>
                     </a:xfrm>
                     <a:prstGeom prst="rect">
                       <a:avLst/>
@@ -9452,9 +9452,9 @@
         </w:rPr>
         <w:lastRenderedPageBreak/>
         <w:drawing>
-          <wp:inline distT="0" distB="0" distL="0" distR="0" wp14:anchorId="6BF69B00" wp14:editId="37D7FD86">
-            <wp:extent cx="5943600" cy="4225290"/>
-            <wp:effectExtent l="0" t="0" r="0" b="3810"/>
+          <wp:inline distT="0" distB="0" distL="0" distR="0" wp14:anchorId="6BF69B00" wp14:editId="0D05504F">
+            <wp:extent cx="6088380" cy="4335780"/>
+            <wp:effectExtent l="0" t="0" r="7620" b="7620"/>
             <wp:docPr id="1738091689" name="Picture 6" descr="A diagram of a service&#10;&#10;AI-generated content may be incorrect."/>
             <wp:cNvGraphicFramePr>
               <a:graphicFrameLocks xmlns:a="http://schemas.openxmlformats.org/drawingml/2006/main" noChangeAspect="1"/>
@@ -9481,7 +9481,7 @@
                   <pic:spPr>
                     <a:xfrm>
                       <a:off x="0" y="0"/>
-                      <a:ext cx="5943600" cy="4225290"/>
+                      <a:ext cx="6088380" cy="4335780"/>
                     </a:xfrm>
                     <a:prstGeom prst="rect">
                       <a:avLst/>
@@ -9501,6 +9501,7 @@
           <w:bCs/>
           <w:sz w:val="32"/>
           <w:szCs w:val="32"/>
+          <w:lang w:val="vi-VN"/>
         </w:rPr>
       </w:pPr>
       <w:r>
@@ -9512,9 +9513,9 @@
           <w:szCs w:val="32"/>
         </w:rPr>
         <w:drawing>
-          <wp:inline distT="0" distB="0" distL="0" distR="0" wp14:anchorId="6F49A891" wp14:editId="5AF494C1">
-            <wp:extent cx="5943600" cy="3305810"/>
-            <wp:effectExtent l="0" t="0" r="0" b="8890"/>
+          <wp:inline distT="0" distB="0" distL="0" distR="0" wp14:anchorId="6F49A891" wp14:editId="7D7D9824">
+            <wp:extent cx="6080760" cy="3276600"/>
+            <wp:effectExtent l="0" t="0" r="0" b="0"/>
             <wp:docPr id="912810301" name="Picture 7" descr="A diagram with arrows and text&#10;&#10;AI-generated content may be incorrect."/>
             <wp:cNvGraphicFramePr>
               <a:graphicFrameLocks xmlns:a="http://schemas.openxmlformats.org/drawingml/2006/main" noChangeAspect="1"/>
@@ -9541,7 +9542,7 @@
                   <pic:spPr>
                     <a:xfrm>
                       <a:off x="0" y="0"/>
-                      <a:ext cx="5943600" cy="3305810"/>
+                      <a:ext cx="6080760" cy="3276600"/>
                     </a:xfrm>
                     <a:prstGeom prst="rect">
                       <a:avLst/>
@@ -9556,19 +9557,228 @@
     </w:p>
     <w:p>
       <w:pPr>
-        <w:pStyle w:val="ListParagraph"/>
-        <w:numPr>
-          <w:ilvl w:val="0"/>
-          <w:numId w:val="9"/>
-        </w:numPr>
+        <w:rPr>
+          <w:b/>
+          <w:bCs/>
+          <w:sz w:val="32"/>
+          <w:szCs w:val="32"/>
+          <w:lang w:val="vi-VN"/>
+        </w:rPr>
+      </w:pPr>
+    </w:p>
+    <w:p>
+      <w:pPr>
+        <w:rPr>
+          <w:b/>
+          <w:bCs/>
+          <w:sz w:val="32"/>
+          <w:szCs w:val="32"/>
+          <w:lang w:val="vi-VN"/>
+        </w:rPr>
+      </w:pPr>
+      <w:r>
+        <w:rPr>
+          <w:b/>
+          <w:bCs/>
+          <w:sz w:val="32"/>
+          <w:szCs w:val="32"/>
+          <w:lang w:val="vi-VN"/>
+        </w:rPr>
+        <w:lastRenderedPageBreak/>
+        <w:t>- Donor views history &amp; appointment:</w:t>
+      </w:r>
+    </w:p>
+    <w:p>
+      <w:pPr>
+        <w:rPr>
+          <w:b/>
+          <w:bCs/>
+          <w:sz w:val="32"/>
+          <w:szCs w:val="32"/>
+          <w:lang w:val="vi-VN"/>
+        </w:rPr>
+      </w:pPr>
+    </w:p>
+    <w:p>
+      <w:pPr>
+        <w:rPr>
+          <w:b/>
+          <w:bCs/>
+          <w:sz w:val="32"/>
+          <w:szCs w:val="32"/>
+          <w:lang w:val="vi-VN"/>
+        </w:rPr>
+      </w:pPr>
+    </w:p>
+    <w:p>
+      <w:pPr>
+        <w:rPr>
+          <w:b/>
+          <w:bCs/>
+          <w:sz w:val="32"/>
+          <w:szCs w:val="32"/>
+          <w:lang w:val="vi-VN"/>
+        </w:rPr>
+      </w:pPr>
+      <w:r>
+        <w:rPr>
+          <w:b/>
+          <w:bCs/>
+          <w:noProof/>
+          <w:sz w:val="32"/>
+          <w:szCs w:val="32"/>
+          <w:lang w:val="vi-VN"/>
+        </w:rPr>
+        <w:drawing>
+          <wp:inline distT="0" distB="0" distL="0" distR="0" wp14:anchorId="7DA7ABB4" wp14:editId="095B51FF">
+            <wp:extent cx="6362700" cy="6720833"/>
+            <wp:effectExtent l="0" t="0" r="0" b="4445"/>
+            <wp:docPr id="2108888908" name="Picture 1" descr="A diagram of a service&#10;&#10;AI-generated content may be incorrect."/>
+            <wp:cNvGraphicFramePr>
+              <a:graphicFrameLocks xmlns:a="http://schemas.openxmlformats.org/drawingml/2006/main" noChangeAspect="1"/>
+            </wp:cNvGraphicFramePr>
+            <a:graphic xmlns:a="http://schemas.openxmlformats.org/drawingml/2006/main">
+              <a:graphicData uri="http://schemas.openxmlformats.org/drawingml/2006/picture">
+                <pic:pic xmlns:pic="http://schemas.openxmlformats.org/drawingml/2006/picture">
+                  <pic:nvPicPr>
+                    <pic:cNvPr id="2108888908" name="Picture 1" descr="A diagram of a service&#10;&#10;AI-generated content may be incorrect."/>
+                    <pic:cNvPicPr/>
+                  </pic:nvPicPr>
+                  <pic:blipFill>
+                    <a:blip r:embed="rId18">
+                      <a:extLst>
+                        <a:ext uri="{28A0092B-C50C-407E-A947-70E740481C1C}">
+                          <a14:useLocalDpi xmlns:a14="http://schemas.microsoft.com/office/drawing/2010/main" val="0"/>
+                        </a:ext>
+                      </a:extLst>
+                    </a:blip>
+                    <a:stretch>
+                      <a:fillRect/>
+                    </a:stretch>
+                  </pic:blipFill>
+                  <pic:spPr>
+                    <a:xfrm>
+                      <a:off x="0" y="0"/>
+                      <a:ext cx="6396361" cy="6756388"/>
+                    </a:xfrm>
+                    <a:prstGeom prst="rect">
+                      <a:avLst/>
+                    </a:prstGeom>
+                  </pic:spPr>
+                </pic:pic>
+              </a:graphicData>
+            </a:graphic>
+          </wp:inline>
+        </w:drawing>
+      </w:r>
+    </w:p>
+    <w:p>
+      <w:pPr>
+        <w:rPr>
+          <w:b/>
+          <w:bCs/>
+          <w:sz w:val="32"/>
+          <w:szCs w:val="32"/>
+          <w:lang w:val="vi-VN"/>
+        </w:rPr>
+      </w:pPr>
+      <w:r>
+        <w:rPr>
+          <w:b/>
+          <w:bCs/>
+          <w:sz w:val="32"/>
+          <w:szCs w:val="32"/>
+          <w:lang w:val="vi-VN"/>
+        </w:rPr>
+        <w:lastRenderedPageBreak/>
+        <w:tab/>
+        <w:t>- System service:</w:t>
+      </w:r>
+    </w:p>
+    <w:p>
+      <w:pPr>
+        <w:rPr>
+          <w:b/>
+          <w:bCs/>
+          <w:sz w:val="32"/>
+          <w:szCs w:val="32"/>
+          <w:lang w:val="vi-VN"/>
+        </w:rPr>
+      </w:pPr>
+      <w:r>
+        <w:rPr>
+          <w:b/>
+          <w:bCs/>
+          <w:noProof/>
+          <w:sz w:val="32"/>
+          <w:szCs w:val="32"/>
+          <w:lang w:val="vi-VN"/>
+        </w:rPr>
+        <w:drawing>
+          <wp:inline distT="0" distB="0" distL="0" distR="0" wp14:anchorId="74DA4EEA" wp14:editId="4A0A3EBF">
+            <wp:extent cx="5943600" cy="4756785"/>
+            <wp:effectExtent l="0" t="0" r="0" b="5715"/>
+            <wp:docPr id="367595906" name="Picture 2" descr="A diagram of a software project&#10;&#10;AI-generated content may be incorrect."/>
+            <wp:cNvGraphicFramePr>
+              <a:graphicFrameLocks xmlns:a="http://schemas.openxmlformats.org/drawingml/2006/main" noChangeAspect="1"/>
+            </wp:cNvGraphicFramePr>
+            <a:graphic xmlns:a="http://schemas.openxmlformats.org/drawingml/2006/main">
+              <a:graphicData uri="http://schemas.openxmlformats.org/drawingml/2006/picture">
+                <pic:pic xmlns:pic="http://schemas.openxmlformats.org/drawingml/2006/picture">
+                  <pic:nvPicPr>
+                    <pic:cNvPr id="367595906" name="Picture 2" descr="A diagram of a software project&#10;&#10;AI-generated content may be incorrect."/>
+                    <pic:cNvPicPr/>
+                  </pic:nvPicPr>
+                  <pic:blipFill>
+                    <a:blip r:embed="rId19">
+                      <a:extLst>
+                        <a:ext uri="{28A0092B-C50C-407E-A947-70E740481C1C}">
+                          <a14:useLocalDpi xmlns:a14="http://schemas.microsoft.com/office/drawing/2010/main" val="0"/>
+                        </a:ext>
+                      </a:extLst>
+                    </a:blip>
+                    <a:stretch>
+                      <a:fillRect/>
+                    </a:stretch>
+                  </pic:blipFill>
+                  <pic:spPr>
+                    <a:xfrm>
+                      <a:off x="0" y="0"/>
+                      <a:ext cx="5943600" cy="4756785"/>
+                    </a:xfrm>
+                    <a:prstGeom prst="rect">
+                      <a:avLst/>
+                    </a:prstGeom>
+                  </pic:spPr>
+                </pic:pic>
+              </a:graphicData>
+            </a:graphic>
+          </wp:inline>
+        </w:drawing>
+      </w:r>
+    </w:p>
+    <w:p>
+      <w:pPr>
         <w:rPr>
           <w:rFonts w:ascii="Times New Roman" w:hAnsi="Times New Roman" w:cs="Times New Roman"/>
           <w:b/>
           <w:bCs/>
           <w:sz w:val="36"/>
           <w:szCs w:val="36"/>
-        </w:rPr>
-      </w:pPr>
+          <w:lang w:val="vi-VN"/>
+        </w:rPr>
+      </w:pPr>
+      <w:r>
+        <w:rPr>
+          <w:b/>
+          <w:bCs/>
+          <w:sz w:val="32"/>
+          <w:szCs w:val="32"/>
+          <w:lang w:val="vi-VN"/>
+        </w:rPr>
+        <w:tab/>
+        <w:t xml:space="preserve">2. </w:t>
+      </w:r>
       <w:r>
         <w:rPr>
           <w:rFonts w:ascii="Times New Roman" w:hAnsi="Times New Roman" w:cs="Times New Roman"/>
@@ -9583,10 +9793,15 @@
     </w:p>
     <w:p>
       <w:pPr>
-        <w:pStyle w:val="ListParagraph"/>
-        <w:ind w:left="1440"/>
         <w:rPr>
           <w:rStyle w:val="IntenseQuoteChar"/>
+          <w:b/>
+          <w:bCs/>
+          <w:i w:val="0"/>
+          <w:iCs w:val="0"/>
+          <w:color w:val="auto"/>
+          <w:sz w:val="32"/>
+          <w:szCs w:val="32"/>
           <w:lang w:val="vi-VN"/>
         </w:rPr>
       </w:pPr>
@@ -9597,11 +9812,10 @@
           <w:bCs/>
           <w:sz w:val="36"/>
           <w:szCs w:val="36"/>
-        </w:rPr>
-        <w:lastRenderedPageBreak/>
-        <w:t xml:space="preserve">- Link </w:t>
-      </w:r>
-      <w:proofErr w:type="spellStart"/>
+          <w:lang w:val="vi-VN"/>
+        </w:rPr>
+        <w:tab/>
+      </w:r>
       <w:r>
         <w:rPr>
           <w:rFonts w:ascii="Times New Roman" w:hAnsi="Times New Roman" w:cs="Times New Roman"/>
@@ -9610,9 +9824,9 @@
           <w:sz w:val="36"/>
           <w:szCs w:val="36"/>
         </w:rPr>
-        <w:t>thiết</w:t>
-      </w:r>
-      <w:proofErr w:type="spellEnd"/>
+        <w:t xml:space="preserve">- Link </w:t>
+      </w:r>
+      <w:proofErr w:type="spellStart"/>
       <w:r>
         <w:rPr>
           <w:rFonts w:ascii="Times New Roman" w:hAnsi="Times New Roman" w:cs="Times New Roman"/>
@@ -9620,10 +9834,10 @@
           <w:bCs/>
           <w:sz w:val="36"/>
           <w:szCs w:val="36"/>
-          <w:lang w:val="vi-VN"/>
-        </w:rPr>
-        <w:t xml:space="preserve"> kế giao diện Figma:</w:t>
-      </w:r>
+        </w:rPr>
+        <w:t>thiết</w:t>
+      </w:r>
+      <w:proofErr w:type="spellEnd"/>
       <w:r>
         <w:rPr>
           <w:rFonts w:ascii="Times New Roman" w:hAnsi="Times New Roman" w:cs="Times New Roman"/>
@@ -9633,14 +9847,60 @@
           <w:szCs w:val="36"/>
           <w:lang w:val="vi-VN"/>
         </w:rPr>
+        <w:t xml:space="preserve"> kế giao diện Figma:</w:t>
+      </w:r>
+      <w:r>
+        <w:rPr>
+          <w:rFonts w:ascii="Times New Roman" w:hAnsi="Times New Roman" w:cs="Times New Roman"/>
+          <w:b/>
+          <w:bCs/>
+          <w:sz w:val="36"/>
+          <w:szCs w:val="36"/>
+          <w:lang w:val="vi-VN"/>
+        </w:rPr>
         <w:t xml:space="preserve"> </w:t>
       </w:r>
       <w:r>
         <w:rPr>
+          <w:rFonts w:ascii="Times New Roman" w:hAnsi="Times New Roman" w:cs="Times New Roman"/>
+          <w:b/>
+          <w:bCs/>
+          <w:sz w:val="36"/>
+          <w:szCs w:val="36"/>
+          <w:lang w:val="vi-VN"/>
+        </w:rPr>
+        <w:tab/>
+      </w:r>
+      <w:hyperlink r:id="rId20" w:history="1">
+        <w:r>
+          <w:rPr>
+            <w:rStyle w:val="Hyperlink"/>
+            <w:lang w:val="vi-VN"/>
+          </w:rPr>
+          <w:t>https://www.figma.com/design/nlb29AHZX4q6bgxKT03d6j/Heart-Beat-</w:t>
+        </w:r>
+        <w:r>
+          <w:rPr>
+            <w:rStyle w:val="Hyperlink"/>
+            <w:lang w:val="vi-VN"/>
+          </w:rPr>
+          <w:tab/>
+          <w:t>Figma?node-</w:t>
+        </w:r>
+      </w:hyperlink>
+      <w:r>
+        <w:rPr>
           <w:rStyle w:val="IntenseQuoteChar"/>
           <w:lang w:val="vi-VN"/>
         </w:rPr>
-        <w:t>https://www.figma.com/design/nlb29AHZX4q6bgxKT03d6j/Heart-Beat-Figma?node-id=0-1&amp;m=dev&amp;t=zltqMDcrCJK8UzzN-1</w:t>
+        <w:tab/>
+      </w:r>
+      <w:r>
+        <w:rPr>
+          <w:rStyle w:val="IntenseQuoteChar"/>
+          <w:lang w:val="vi-VN"/>
+        </w:rPr>
+        <w:t>id=0-1&amp;m=dev&amp;t=zltqMDcrCJK8UzzN-1</w:t>
       </w:r>
     </w:p>
     <w:sectPr>
@@ -11536,6 +11796,29 @@
       <w:szCs w:val="20"/>
     </w:rPr>
   </w:style>
+  <w:style w:type="character" w:styleId="Hyperlink">
+    <w:name w:val="Hyperlink"/>
+    <w:basedOn w:val="DefaultParagraphFont"/>
+    <w:uiPriority w:val="99"/>
+    <w:unhideWhenUsed/>
+    <w:rsid w:val="0087256E"/>
+    <w:rPr>
+      <w:color w:val="467886" w:themeColor="hyperlink"/>
+      <w:u w:val="single"/>
+    </w:rPr>
+  </w:style>
+  <w:style w:type="character" w:styleId="UnresolvedMention">
+    <w:name w:val="Unresolved Mention"/>
+    <w:basedOn w:val="DefaultParagraphFont"/>
+    <w:uiPriority w:val="99"/>
+    <w:semiHidden/>
+    <w:unhideWhenUsed/>
+    <w:rsid w:val="0087256E"/>
+    <w:rPr>
+      <w:color w:val="605E5C"/>
+      <w:shd w:val="clear" w:color="auto" w:fill="E1DFDD"/>
+    </w:rPr>
+  </w:style>
 </w:styles>
 </file>
 
@@ -11863,12 +12146,7 @@
 </file>
 
 <file path=customXml/item2.xml><?xml version="1.0" encoding="utf-8"?>
-<?mso-contentType ?>
-<FormTemplates xmlns="http://schemas.microsoft.com/sharepoint/v3/contenttype/forms">
-  <Display>DocumentLibraryForm</Display>
-  <Edit>DocumentLibraryForm</Edit>
-  <New>DocumentLibraryForm</New>
-</FormTemplates>
+<b:Sources xmlns:b="http://schemas.openxmlformats.org/officeDocument/2006/bibliography" xmlns="http://schemas.openxmlformats.org/officeDocument/2006/bibliography" SelectedStyle="\APASixthEditionOfficeOnline.xsl" StyleName="APA" Version="6"/>
 </file>
 
 <file path=customXml/item3.xml><?xml version="1.0" encoding="utf-8"?>
@@ -12022,7 +12300,12 @@
 </file>
 
 <file path=customXml/item4.xml><?xml version="1.0" encoding="utf-8"?>
-<b:Sources xmlns:b="http://schemas.openxmlformats.org/officeDocument/2006/bibliography" xmlns="http://schemas.openxmlformats.org/officeDocument/2006/bibliography" SelectedStyle="\APASixthEditionOfficeOnline.xsl" StyleName="APA" Version="6"/>
+<?mso-contentType ?>
+<FormTemplates xmlns="http://schemas.microsoft.com/sharepoint/v3/contenttype/forms">
+  <Display>DocumentLibraryForm</Display>
+  <Edit>DocumentLibraryForm</Edit>
+  <New>DocumentLibraryForm</New>
+</FormTemplates>
 </file>
 
 <file path=customXml/itemProps1.xml><?xml version="1.0" encoding="utf-8"?>
@@ -12036,9 +12319,9 @@
 </file>
 
 <file path=customXml/itemProps2.xml><?xml version="1.0" encoding="utf-8"?>
-<ds:datastoreItem xmlns:ds="http://schemas.openxmlformats.org/officeDocument/2006/customXml" ds:itemID="{EB2C309B-9746-4180-ADE8-C7D11BB0A644}">
+<ds:datastoreItem xmlns:ds="http://schemas.openxmlformats.org/officeDocument/2006/customXml" ds:itemID="{EB726916-88C3-4E21-A028-89FFE9054578}">
   <ds:schemaRefs>
-    <ds:schemaRef ds:uri="http://schemas.microsoft.com/sharepoint/v3/contenttype/forms"/>
+    <ds:schemaRef ds:uri="http://schemas.openxmlformats.org/officeDocument/2006/bibliography"/>
   </ds:schemaRefs>
 </ds:datastoreItem>
 </file>
@@ -12062,9 +12345,9 @@
 </file>
 
 <file path=customXml/itemProps4.xml><?xml version="1.0" encoding="utf-8"?>
-<ds:datastoreItem xmlns:ds="http://schemas.openxmlformats.org/officeDocument/2006/customXml" ds:itemID="{EB726916-88C3-4E21-A028-89FFE9054578}">
+<ds:datastoreItem xmlns:ds="http://schemas.openxmlformats.org/officeDocument/2006/customXml" ds:itemID="{EB2C309B-9746-4180-ADE8-C7D11BB0A644}">
   <ds:schemaRefs>
-    <ds:schemaRef ds:uri="http://schemas.openxmlformats.org/officeDocument/2006/bibliography"/>
+    <ds:schemaRef ds:uri="http://schemas.microsoft.com/sharepoint/v3/contenttype/forms"/>
   </ds:schemaRefs>
 </ds:datastoreItem>
 </file>
--- a/Documents/Các nội dung thực hành - BTL.docx
+++ b/Documents/Các nội dung thực hành - BTL.docx
@@ -10237,7 +10237,6 @@
           <w:color w:val="auto"/>
           <w:sz w:val="32"/>
           <w:szCs w:val="32"/>
-          <w:lang w:val="vi-VN"/>
         </w:rPr>
       </w:pPr>
       <w:r>
@@ -10282,6 +10281,105 @@
                     <a:xfrm>
                       <a:off x="0" y="0"/>
                       <a:ext cx="5943600" cy="6355080"/>
+                    </a:xfrm>
+                    <a:prstGeom prst="rect">
+                      <a:avLst/>
+                    </a:prstGeom>
+                  </pic:spPr>
+                </pic:pic>
+              </a:graphicData>
+            </a:graphic>
+          </wp:inline>
+        </w:drawing>
+      </w:r>
+    </w:p>
+    <w:p>
+      <w:pPr>
+        <w:pStyle w:val="ListParagraph"/>
+        <w:rPr>
+          <w:rStyle w:val="IntenseQuoteChar"/>
+          <w:rFonts w:ascii="Times New Roman" w:hAnsi="Times New Roman" w:cs="Times New Roman"/>
+          <w:b/>
+          <w:bCs/>
+          <w:i w:val="0"/>
+          <w:iCs w:val="0"/>
+          <w:color w:val="auto"/>
+          <w:sz w:val="32"/>
+          <w:szCs w:val="32"/>
+        </w:rPr>
+      </w:pPr>
+      <w:r>
+        <w:rPr>
+          <w:rStyle w:val="IntenseQuoteChar"/>
+          <w:rFonts w:ascii="Times New Roman" w:hAnsi="Times New Roman" w:cs="Times New Roman"/>
+          <w:b/>
+          <w:bCs/>
+          <w:i w:val="0"/>
+          <w:iCs w:val="0"/>
+          <w:color w:val="auto"/>
+          <w:sz w:val="32"/>
+          <w:szCs w:val="32"/>
+        </w:rPr>
+        <w:tab/>
+        <w:t>- User State Machine (Admin/Staff/Donor):</w:t>
+      </w:r>
+    </w:p>
+    <w:p>
+      <w:pPr>
+        <w:pStyle w:val="ListParagraph"/>
+        <w:rPr>
+          <w:rStyle w:val="IntenseQuoteChar"/>
+          <w:rFonts w:ascii="Times New Roman" w:hAnsi="Times New Roman" w:cs="Times New Roman"/>
+          <w:b/>
+          <w:bCs/>
+          <w:i w:val="0"/>
+          <w:iCs w:val="0"/>
+          <w:color w:val="auto"/>
+          <w:sz w:val="32"/>
+          <w:szCs w:val="32"/>
+        </w:rPr>
+      </w:pPr>
+      <w:r>
+        <w:rPr>
+          <w:rFonts w:ascii="Times New Roman" w:hAnsi="Times New Roman" w:cs="Times New Roman"/>
+          <w:b/>
+          <w:bCs/>
+          <w:noProof/>
+          <w:sz w:val="32"/>
+          <w:szCs w:val="32"/>
+        </w:rPr>
+        <w:lastRenderedPageBreak/>
+        <w:drawing>
+          <wp:inline distT="0" distB="0" distL="0" distR="0" wp14:anchorId="4A78B00E" wp14:editId="79ABEC63">
+            <wp:extent cx="5943600" cy="5605145"/>
+            <wp:effectExtent l="0" t="0" r="0" b="0"/>
+            <wp:docPr id="1262936419" name="Picture 1" descr="A diagram of a company&#10;&#10;AI-generated content may be incorrect."/>
+            <wp:cNvGraphicFramePr>
+              <a:graphicFrameLocks xmlns:a="http://schemas.openxmlformats.org/drawingml/2006/main" noChangeAspect="1"/>
+            </wp:cNvGraphicFramePr>
+            <a:graphic xmlns:a="http://schemas.openxmlformats.org/drawingml/2006/main">
+              <a:graphicData uri="http://schemas.openxmlformats.org/drawingml/2006/picture">
+                <pic:pic xmlns:pic="http://schemas.openxmlformats.org/drawingml/2006/picture">
+                  <pic:nvPicPr>
+                    <pic:cNvPr id="1262936419" name="Picture 1" descr="A diagram of a company&#10;&#10;AI-generated content may be incorrect."/>
+                    <pic:cNvPicPr/>
+                  </pic:nvPicPr>
+                  <pic:blipFill>
+                    <a:blip r:embed="rId22">
+                      <a:extLst>
+                        <a:ext uri="{28A0092B-C50C-407E-A947-70E740481C1C}">
+                          <a14:useLocalDpi xmlns:a14="http://schemas.microsoft.com/office/drawing/2010/main" val="0"/>
+                        </a:ext>
+                      </a:extLst>
+                    </a:blip>
+                    <a:stretch>
+                      <a:fillRect/>
+                    </a:stretch>
+                  </pic:blipFill>
+                  <pic:spPr>
+                    <a:xfrm>
+                      <a:off x="0" y="0"/>
+                      <a:ext cx="5943600" cy="5605145"/>
                     </a:xfrm>
                     <a:prstGeom prst="rect">
                       <a:avLst/>
@@ -11882,6 +11980,7 @@
   <w:style w:type="character" w:default="1" w:styleId="DefaultParagraphFont">
     <w:name w:val="Default Paragraph Font"/>
     <w:uiPriority w:val="1"/>
+    <w:semiHidden/>
     <w:unhideWhenUsed/>
   </w:style>
   <w:style w:type="table" w:default="1" w:styleId="TableNormal">
@@ -12586,12 +12685,7 @@
 </file>
 
 <file path=customXml/item2.xml><?xml version="1.0" encoding="utf-8"?>
-<?mso-contentType ?>
-<FormTemplates xmlns="http://schemas.microsoft.com/sharepoint/v3/contenttype/forms">
-  <Display>DocumentLibraryForm</Display>
-  <Edit>DocumentLibraryForm</Edit>
-  <New>DocumentLibraryForm</New>
-</FormTemplates>
+<b:Sources xmlns:b="http://schemas.openxmlformats.org/officeDocument/2006/bibliography" xmlns="http://schemas.openxmlformats.org/officeDocument/2006/bibliography" SelectedStyle="\APASixthEditionOfficeOnline.xsl" StyleName="APA" Version="6"/>
 </file>
 
 <file path=customXml/item3.xml><?xml version="1.0" encoding="utf-8"?>
@@ -12745,7 +12839,12 @@
 </file>
 
 <file path=customXml/item4.xml><?xml version="1.0" encoding="utf-8"?>
-<b:Sources xmlns:b="http://schemas.openxmlformats.org/officeDocument/2006/bibliography" xmlns="http://schemas.openxmlformats.org/officeDocument/2006/bibliography" SelectedStyle="\APASixthEditionOfficeOnline.xsl" StyleName="APA" Version="6"/>
+<?mso-contentType ?>
+<FormTemplates xmlns="http://schemas.microsoft.com/sharepoint/v3/contenttype/forms">
+  <Display>DocumentLibraryForm</Display>
+  <Edit>DocumentLibraryForm</Edit>
+  <New>DocumentLibraryForm</New>
+</FormTemplates>
 </file>
 
 <file path=customXml/itemProps1.xml><?xml version="1.0" encoding="utf-8"?>
@@ -12759,9 +12858,9 @@
 </file>
 
 <file path=customXml/itemProps2.xml><?xml version="1.0" encoding="utf-8"?>
-<ds:datastoreItem xmlns:ds="http://schemas.openxmlformats.org/officeDocument/2006/customXml" ds:itemID="{EB2C309B-9746-4180-ADE8-C7D11BB0A644}">
+<ds:datastoreItem xmlns:ds="http://schemas.openxmlformats.org/officeDocument/2006/customXml" ds:itemID="{EB726916-88C3-4E21-A028-89FFE9054578}">
   <ds:schemaRefs>
-    <ds:schemaRef ds:uri="http://schemas.microsoft.com/sharepoint/v3/contenttype/forms"/>
+    <ds:schemaRef ds:uri="http://schemas.openxmlformats.org/officeDocument/2006/bibliography"/>
   </ds:schemaRefs>
 </ds:datastoreItem>
 </file>
@@ -12785,9 +12884,9 @@
 </file>
 
 <file path=customXml/itemProps4.xml><?xml version="1.0" encoding="utf-8"?>
-<ds:datastoreItem xmlns:ds="http://schemas.openxmlformats.org/officeDocument/2006/customXml" ds:itemID="{EB726916-88C3-4E21-A028-89FFE9054578}">
+<ds:datastoreItem xmlns:ds="http://schemas.openxmlformats.org/officeDocument/2006/customXml" ds:itemID="{EB2C309B-9746-4180-ADE8-C7D11BB0A644}">
   <ds:schemaRefs>
-    <ds:schemaRef ds:uri="http://schemas.openxmlformats.org/officeDocument/2006/bibliography"/>
+    <ds:schemaRef ds:uri="http://schemas.microsoft.com/sharepoint/v3/contenttype/forms"/>
   </ds:schemaRefs>
 </ds:datastoreItem>
 </file>
--- a/Documents/Các nội dung thực hành - BTL.docx
+++ b/Documents/Các nội dung thực hành - BTL.docx
@@ -112,20 +112,8 @@
           <w:sz w:val="28"/>
           <w:szCs w:val="28"/>
         </w:rPr>
-        <w:t xml:space="preserve">- </w:t>
-      </w:r>
-      <w:proofErr w:type="spellStart"/>
-      <w:r>
-        <w:rPr>
-          <w:rFonts w:ascii="Times New Roman" w:hAnsi="Times New Roman" w:cs="Times New Roman"/>
-          <w:b/>
-          <w:bCs/>
-          <w:sz w:val="28"/>
-          <w:szCs w:val="28"/>
-        </w:rPr>
-        <w:t>Người</w:t>
-      </w:r>
-      <w:proofErr w:type="spellEnd"/>
+        <w:t>- Người</w:t>
+      </w:r>
       <w:r>
         <w:rPr>
           <w:rFonts w:ascii="Times New Roman" w:hAnsi="Times New Roman" w:cs="Times New Roman"/>
@@ -1805,299 +1793,23 @@
         </w:rPr>
         <w:t xml:space="preserve">- </w:t>
       </w:r>
-      <w:proofErr w:type="spellStart"/>
-      <w:r>
-        <w:rPr>
-          <w:rFonts w:ascii="Times New Roman" w:hAnsi="Times New Roman" w:cs="Times New Roman"/>
-          <w:b/>
-          <w:bCs/>
-          <w:sz w:val="28"/>
-          <w:szCs w:val="28"/>
-        </w:rPr>
-        <w:t>Sẵn</w:t>
-      </w:r>
-      <w:proofErr w:type="spellEnd"/>
-      <w:r>
-        <w:rPr>
-          <w:rFonts w:ascii="Times New Roman" w:hAnsi="Times New Roman" w:cs="Times New Roman"/>
-          <w:b/>
-          <w:bCs/>
-          <w:sz w:val="28"/>
-          <w:szCs w:val="28"/>
-        </w:rPr>
-        <w:t xml:space="preserve"> </w:t>
-      </w:r>
-      <w:proofErr w:type="spellStart"/>
-      <w:r>
-        <w:rPr>
-          <w:rFonts w:ascii="Times New Roman" w:hAnsi="Times New Roman" w:cs="Times New Roman"/>
-          <w:b/>
-          <w:bCs/>
-          <w:sz w:val="28"/>
-          <w:szCs w:val="28"/>
-        </w:rPr>
-        <w:t>sàng</w:t>
-      </w:r>
-      <w:proofErr w:type="spellEnd"/>
-      <w:r>
-        <w:rPr>
-          <w:rFonts w:ascii="Times New Roman" w:hAnsi="Times New Roman" w:cs="Times New Roman"/>
-          <w:sz w:val="28"/>
-          <w:szCs w:val="28"/>
-        </w:rPr>
-        <w:t xml:space="preserve">: </w:t>
-      </w:r>
-      <w:proofErr w:type="spellStart"/>
-      <w:r>
-        <w:rPr>
-          <w:rFonts w:ascii="Times New Roman" w:hAnsi="Times New Roman" w:cs="Times New Roman"/>
-          <w:sz w:val="28"/>
-          <w:szCs w:val="28"/>
-        </w:rPr>
-        <w:t>Hệ</w:t>
-      </w:r>
-      <w:proofErr w:type="spellEnd"/>
-      <w:r>
-        <w:rPr>
-          <w:rFonts w:ascii="Times New Roman" w:hAnsi="Times New Roman" w:cs="Times New Roman"/>
-          <w:sz w:val="28"/>
-          <w:szCs w:val="28"/>
-        </w:rPr>
-        <w:t xml:space="preserve"> </w:t>
-      </w:r>
-      <w:proofErr w:type="spellStart"/>
-      <w:r>
-        <w:rPr>
-          <w:rFonts w:ascii="Times New Roman" w:hAnsi="Times New Roman" w:cs="Times New Roman"/>
-          <w:sz w:val="28"/>
-          <w:szCs w:val="28"/>
-        </w:rPr>
-        <w:t>thống</w:t>
-      </w:r>
-      <w:proofErr w:type="spellEnd"/>
-      <w:r>
-        <w:rPr>
-          <w:rFonts w:ascii="Times New Roman" w:hAnsi="Times New Roman" w:cs="Times New Roman"/>
-          <w:sz w:val="28"/>
-          <w:szCs w:val="28"/>
-        </w:rPr>
-        <w:t xml:space="preserve"> </w:t>
-      </w:r>
-      <w:proofErr w:type="spellStart"/>
-      <w:r>
-        <w:rPr>
-          <w:rFonts w:ascii="Times New Roman" w:hAnsi="Times New Roman" w:cs="Times New Roman"/>
-          <w:sz w:val="28"/>
-          <w:szCs w:val="28"/>
-        </w:rPr>
-        <w:t>hoạt</w:t>
-      </w:r>
-      <w:proofErr w:type="spellEnd"/>
-      <w:r>
-        <w:rPr>
-          <w:rFonts w:ascii="Times New Roman" w:hAnsi="Times New Roman" w:cs="Times New Roman"/>
-          <w:sz w:val="28"/>
-          <w:szCs w:val="28"/>
-        </w:rPr>
-        <w:t xml:space="preserve"> </w:t>
-      </w:r>
-      <w:proofErr w:type="spellStart"/>
-      <w:r>
-        <w:rPr>
-          <w:rFonts w:ascii="Times New Roman" w:hAnsi="Times New Roman" w:cs="Times New Roman"/>
-          <w:sz w:val="28"/>
-          <w:szCs w:val="28"/>
-        </w:rPr>
-        <w:t>động</w:t>
-      </w:r>
-      <w:proofErr w:type="spellEnd"/>
-      <w:r>
-        <w:rPr>
-          <w:rFonts w:ascii="Times New Roman" w:hAnsi="Times New Roman" w:cs="Times New Roman"/>
-          <w:sz w:val="28"/>
-          <w:szCs w:val="28"/>
-        </w:rPr>
-        <w:t xml:space="preserve"> </w:t>
-      </w:r>
-      <w:proofErr w:type="spellStart"/>
-      <w:r>
-        <w:rPr>
-          <w:rFonts w:ascii="Times New Roman" w:hAnsi="Times New Roman" w:cs="Times New Roman"/>
-          <w:sz w:val="28"/>
-          <w:szCs w:val="28"/>
-        </w:rPr>
-        <w:t>ổn</w:t>
-      </w:r>
-      <w:proofErr w:type="spellEnd"/>
-      <w:r>
-        <w:rPr>
-          <w:rFonts w:ascii="Times New Roman" w:hAnsi="Times New Roman" w:cs="Times New Roman"/>
-          <w:sz w:val="28"/>
-          <w:szCs w:val="28"/>
-        </w:rPr>
-        <w:t xml:space="preserve"> </w:t>
-      </w:r>
-      <w:proofErr w:type="spellStart"/>
-      <w:r>
-        <w:rPr>
-          <w:rFonts w:ascii="Times New Roman" w:hAnsi="Times New Roman" w:cs="Times New Roman"/>
-          <w:sz w:val="28"/>
-          <w:szCs w:val="28"/>
-        </w:rPr>
-        <w:t>định</w:t>
-      </w:r>
-      <w:proofErr w:type="spellEnd"/>
-      <w:r>
-        <w:rPr>
-          <w:rFonts w:ascii="Times New Roman" w:hAnsi="Times New Roman" w:cs="Times New Roman"/>
-          <w:sz w:val="28"/>
-          <w:szCs w:val="28"/>
-        </w:rPr>
-        <w:t xml:space="preserve">, </w:t>
-      </w:r>
-      <w:proofErr w:type="spellStart"/>
-      <w:r>
-        <w:rPr>
-          <w:rFonts w:ascii="Times New Roman" w:hAnsi="Times New Roman" w:cs="Times New Roman"/>
-          <w:sz w:val="28"/>
-          <w:szCs w:val="28"/>
-        </w:rPr>
-        <w:t>có</w:t>
-      </w:r>
-      <w:proofErr w:type="spellEnd"/>
-      <w:r>
-        <w:rPr>
-          <w:rFonts w:ascii="Times New Roman" w:hAnsi="Times New Roman" w:cs="Times New Roman"/>
-          <w:sz w:val="28"/>
-          <w:szCs w:val="28"/>
-        </w:rPr>
-        <w:t xml:space="preserve"> </w:t>
-      </w:r>
-      <w:proofErr w:type="spellStart"/>
-      <w:r>
-        <w:rPr>
-          <w:rFonts w:ascii="Times New Roman" w:hAnsi="Times New Roman" w:cs="Times New Roman"/>
-          <w:sz w:val="28"/>
-          <w:szCs w:val="28"/>
-        </w:rPr>
-        <w:t>thể</w:t>
-      </w:r>
-      <w:proofErr w:type="spellEnd"/>
-      <w:r>
-        <w:rPr>
-          <w:rFonts w:ascii="Times New Roman" w:hAnsi="Times New Roman" w:cs="Times New Roman"/>
-          <w:sz w:val="28"/>
-          <w:szCs w:val="28"/>
-        </w:rPr>
-        <w:t xml:space="preserve"> </w:t>
-      </w:r>
-      <w:proofErr w:type="spellStart"/>
-      <w:r>
-        <w:rPr>
-          <w:rFonts w:ascii="Times New Roman" w:hAnsi="Times New Roman" w:cs="Times New Roman"/>
-          <w:sz w:val="28"/>
-          <w:szCs w:val="28"/>
-        </w:rPr>
-        <w:t>phục</w:t>
-      </w:r>
-      <w:proofErr w:type="spellEnd"/>
-      <w:r>
-        <w:rPr>
-          <w:rFonts w:ascii="Times New Roman" w:hAnsi="Times New Roman" w:cs="Times New Roman"/>
-          <w:sz w:val="28"/>
-          <w:szCs w:val="28"/>
-        </w:rPr>
-        <w:t xml:space="preserve"> </w:t>
-      </w:r>
-      <w:proofErr w:type="spellStart"/>
-      <w:r>
-        <w:rPr>
-          <w:rFonts w:ascii="Times New Roman" w:hAnsi="Times New Roman" w:cs="Times New Roman"/>
-          <w:sz w:val="28"/>
-          <w:szCs w:val="28"/>
-        </w:rPr>
-        <w:t>vụ</w:t>
-      </w:r>
-      <w:proofErr w:type="spellEnd"/>
-      <w:r>
-        <w:rPr>
-          <w:rFonts w:ascii="Times New Roman" w:hAnsi="Times New Roman" w:cs="Times New Roman"/>
-          <w:sz w:val="28"/>
-          <w:szCs w:val="28"/>
-        </w:rPr>
-        <w:t xml:space="preserve"> ≥ 500 </w:t>
-      </w:r>
-      <w:proofErr w:type="spellStart"/>
-      <w:r>
-        <w:rPr>
-          <w:rFonts w:ascii="Times New Roman" w:hAnsi="Times New Roman" w:cs="Times New Roman"/>
-          <w:sz w:val="28"/>
-          <w:szCs w:val="28"/>
-        </w:rPr>
-        <w:t>người</w:t>
-      </w:r>
-      <w:proofErr w:type="spellEnd"/>
-      <w:r>
-        <w:rPr>
-          <w:rFonts w:ascii="Times New Roman" w:hAnsi="Times New Roman" w:cs="Times New Roman"/>
-          <w:sz w:val="28"/>
-          <w:szCs w:val="28"/>
-        </w:rPr>
-        <w:t xml:space="preserve"> </w:t>
-      </w:r>
-      <w:proofErr w:type="spellStart"/>
-      <w:r>
-        <w:rPr>
-          <w:rFonts w:ascii="Times New Roman" w:hAnsi="Times New Roman" w:cs="Times New Roman"/>
-          <w:sz w:val="28"/>
-          <w:szCs w:val="28"/>
-        </w:rPr>
-        <w:t>dùng</w:t>
-      </w:r>
-      <w:proofErr w:type="spellEnd"/>
-      <w:r>
-        <w:rPr>
-          <w:rFonts w:ascii="Times New Roman" w:hAnsi="Times New Roman" w:cs="Times New Roman"/>
-          <w:sz w:val="28"/>
-          <w:szCs w:val="28"/>
-        </w:rPr>
-        <w:t xml:space="preserve"> </w:t>
-      </w:r>
-      <w:proofErr w:type="spellStart"/>
-      <w:r>
-        <w:rPr>
-          <w:rFonts w:ascii="Times New Roman" w:hAnsi="Times New Roman" w:cs="Times New Roman"/>
-          <w:sz w:val="28"/>
-          <w:szCs w:val="28"/>
-        </w:rPr>
-        <w:t>cùng</w:t>
-      </w:r>
-      <w:proofErr w:type="spellEnd"/>
-      <w:r>
-        <w:rPr>
-          <w:rFonts w:ascii="Times New Roman" w:hAnsi="Times New Roman" w:cs="Times New Roman"/>
-          <w:sz w:val="28"/>
-          <w:szCs w:val="28"/>
-        </w:rPr>
-        <w:t xml:space="preserve"> </w:t>
-      </w:r>
-      <w:proofErr w:type="spellStart"/>
-      <w:r>
-        <w:rPr>
-          <w:rFonts w:ascii="Times New Roman" w:hAnsi="Times New Roman" w:cs="Times New Roman"/>
-          <w:sz w:val="28"/>
-          <w:szCs w:val="28"/>
-        </w:rPr>
-        <w:t>lúc</w:t>
-      </w:r>
-      <w:proofErr w:type="spellEnd"/>
-      <w:r>
-        <w:rPr>
-          <w:rFonts w:ascii="Times New Roman" w:hAnsi="Times New Roman" w:cs="Times New Roman"/>
-          <w:sz w:val="28"/>
-          <w:szCs w:val="28"/>
-        </w:rPr>
-        <w:t>.</w:t>
+      <w:r>
+        <w:rPr>
+          <w:rFonts w:ascii="Times New Roman" w:hAnsi="Times New Roman" w:cs="Times New Roman"/>
+          <w:b/>
+          <w:bCs/>
+          <w:sz w:val="28"/>
+          <w:szCs w:val="28"/>
+        </w:rPr>
+        <w:t>Sẵn sàng</w:t>
+      </w:r>
+      <w:r>
+        <w:rPr>
+          <w:rFonts w:ascii="Times New Roman" w:hAnsi="Times New Roman" w:cs="Times New Roman"/>
+          <w:sz w:val="28"/>
+          <w:szCs w:val="28"/>
+        </w:rPr>
+        <w:t>: Hệ thống hoạt động ổn định, có thể phục vụ ≥ 500 người dùng cùng lúc.</w:t>
       </w:r>
     </w:p>
     <w:p>
@@ -2121,325 +1833,23 @@
         <w:lastRenderedPageBreak/>
         <w:t xml:space="preserve">- </w:t>
       </w:r>
-      <w:proofErr w:type="spellStart"/>
-      <w:r>
-        <w:rPr>
-          <w:rFonts w:ascii="Times New Roman" w:hAnsi="Times New Roman" w:cs="Times New Roman"/>
-          <w:b/>
-          <w:bCs/>
-          <w:sz w:val="28"/>
-          <w:szCs w:val="28"/>
-        </w:rPr>
-        <w:t>Khả</w:t>
-      </w:r>
-      <w:proofErr w:type="spellEnd"/>
-      <w:r>
-        <w:rPr>
-          <w:rFonts w:ascii="Times New Roman" w:hAnsi="Times New Roman" w:cs="Times New Roman"/>
-          <w:b/>
-          <w:bCs/>
-          <w:sz w:val="28"/>
-          <w:szCs w:val="28"/>
-        </w:rPr>
-        <w:t xml:space="preserve"> </w:t>
-      </w:r>
-      <w:proofErr w:type="spellStart"/>
-      <w:r>
-        <w:rPr>
-          <w:rFonts w:ascii="Times New Roman" w:hAnsi="Times New Roman" w:cs="Times New Roman"/>
-          <w:b/>
-          <w:bCs/>
-          <w:sz w:val="28"/>
-          <w:szCs w:val="28"/>
-        </w:rPr>
-        <w:t>năng</w:t>
-      </w:r>
-      <w:proofErr w:type="spellEnd"/>
-      <w:r>
-        <w:rPr>
-          <w:rFonts w:ascii="Times New Roman" w:hAnsi="Times New Roman" w:cs="Times New Roman"/>
-          <w:b/>
-          <w:bCs/>
-          <w:sz w:val="28"/>
-          <w:szCs w:val="28"/>
-        </w:rPr>
-        <w:t xml:space="preserve"> </w:t>
-      </w:r>
-      <w:proofErr w:type="spellStart"/>
-      <w:r>
-        <w:rPr>
-          <w:rFonts w:ascii="Times New Roman" w:hAnsi="Times New Roman" w:cs="Times New Roman"/>
-          <w:b/>
-          <w:bCs/>
-          <w:sz w:val="28"/>
-          <w:szCs w:val="28"/>
-        </w:rPr>
-        <w:t>mở</w:t>
-      </w:r>
-      <w:proofErr w:type="spellEnd"/>
-      <w:r>
-        <w:rPr>
-          <w:rFonts w:ascii="Times New Roman" w:hAnsi="Times New Roman" w:cs="Times New Roman"/>
-          <w:b/>
-          <w:bCs/>
-          <w:sz w:val="28"/>
-          <w:szCs w:val="28"/>
-        </w:rPr>
-        <w:t xml:space="preserve"> </w:t>
-      </w:r>
-      <w:proofErr w:type="spellStart"/>
-      <w:r>
-        <w:rPr>
-          <w:rFonts w:ascii="Times New Roman" w:hAnsi="Times New Roman" w:cs="Times New Roman"/>
-          <w:b/>
-          <w:bCs/>
-          <w:sz w:val="28"/>
-          <w:szCs w:val="28"/>
-        </w:rPr>
-        <w:t>rộng</w:t>
-      </w:r>
-      <w:proofErr w:type="spellEnd"/>
-      <w:r>
-        <w:rPr>
-          <w:rFonts w:ascii="Times New Roman" w:hAnsi="Times New Roman" w:cs="Times New Roman"/>
-          <w:sz w:val="28"/>
-          <w:szCs w:val="28"/>
-        </w:rPr>
-        <w:t xml:space="preserve">: </w:t>
-      </w:r>
-      <w:proofErr w:type="spellStart"/>
-      <w:r>
-        <w:rPr>
-          <w:rFonts w:ascii="Times New Roman" w:hAnsi="Times New Roman" w:cs="Times New Roman"/>
-          <w:sz w:val="28"/>
-          <w:szCs w:val="28"/>
-        </w:rPr>
-        <w:t>Có</w:t>
-      </w:r>
-      <w:proofErr w:type="spellEnd"/>
-      <w:r>
-        <w:rPr>
-          <w:rFonts w:ascii="Times New Roman" w:hAnsi="Times New Roman" w:cs="Times New Roman"/>
-          <w:sz w:val="28"/>
-          <w:szCs w:val="28"/>
-        </w:rPr>
-        <w:t xml:space="preserve"> </w:t>
-      </w:r>
-      <w:proofErr w:type="spellStart"/>
-      <w:r>
-        <w:rPr>
-          <w:rFonts w:ascii="Times New Roman" w:hAnsi="Times New Roman" w:cs="Times New Roman"/>
-          <w:sz w:val="28"/>
-          <w:szCs w:val="28"/>
-        </w:rPr>
-        <w:t>thể</w:t>
-      </w:r>
-      <w:proofErr w:type="spellEnd"/>
-      <w:r>
-        <w:rPr>
-          <w:rFonts w:ascii="Times New Roman" w:hAnsi="Times New Roman" w:cs="Times New Roman"/>
-          <w:sz w:val="28"/>
-          <w:szCs w:val="28"/>
-        </w:rPr>
-        <w:t xml:space="preserve"> </w:t>
-      </w:r>
-      <w:proofErr w:type="spellStart"/>
-      <w:r>
-        <w:rPr>
-          <w:rFonts w:ascii="Times New Roman" w:hAnsi="Times New Roman" w:cs="Times New Roman"/>
-          <w:sz w:val="28"/>
-          <w:szCs w:val="28"/>
-        </w:rPr>
-        <w:t>mở</w:t>
-      </w:r>
-      <w:proofErr w:type="spellEnd"/>
-      <w:r>
-        <w:rPr>
-          <w:rFonts w:ascii="Times New Roman" w:hAnsi="Times New Roman" w:cs="Times New Roman"/>
-          <w:sz w:val="28"/>
-          <w:szCs w:val="28"/>
-        </w:rPr>
-        <w:t xml:space="preserve"> </w:t>
-      </w:r>
-      <w:proofErr w:type="spellStart"/>
-      <w:r>
-        <w:rPr>
-          <w:rFonts w:ascii="Times New Roman" w:hAnsi="Times New Roman" w:cs="Times New Roman"/>
-          <w:sz w:val="28"/>
-          <w:szCs w:val="28"/>
-        </w:rPr>
-        <w:t>rộng</w:t>
-      </w:r>
-      <w:proofErr w:type="spellEnd"/>
-      <w:r>
-        <w:rPr>
-          <w:rFonts w:ascii="Times New Roman" w:hAnsi="Times New Roman" w:cs="Times New Roman"/>
-          <w:sz w:val="28"/>
-          <w:szCs w:val="28"/>
-        </w:rPr>
-        <w:t xml:space="preserve"> </w:t>
-      </w:r>
-      <w:proofErr w:type="spellStart"/>
-      <w:r>
-        <w:rPr>
-          <w:rFonts w:ascii="Times New Roman" w:hAnsi="Times New Roman" w:cs="Times New Roman"/>
-          <w:sz w:val="28"/>
-          <w:szCs w:val="28"/>
-        </w:rPr>
-        <w:t>số</w:t>
-      </w:r>
-      <w:proofErr w:type="spellEnd"/>
-      <w:r>
-        <w:rPr>
-          <w:rFonts w:ascii="Times New Roman" w:hAnsi="Times New Roman" w:cs="Times New Roman"/>
-          <w:sz w:val="28"/>
-          <w:szCs w:val="28"/>
-        </w:rPr>
-        <w:t xml:space="preserve"> </w:t>
-      </w:r>
-      <w:proofErr w:type="spellStart"/>
-      <w:r>
-        <w:rPr>
-          <w:rFonts w:ascii="Times New Roman" w:hAnsi="Times New Roman" w:cs="Times New Roman"/>
-          <w:sz w:val="28"/>
-          <w:szCs w:val="28"/>
-        </w:rPr>
-        <w:t>lượng</w:t>
-      </w:r>
-      <w:proofErr w:type="spellEnd"/>
-      <w:r>
-        <w:rPr>
-          <w:rFonts w:ascii="Times New Roman" w:hAnsi="Times New Roman" w:cs="Times New Roman"/>
-          <w:sz w:val="28"/>
-          <w:szCs w:val="28"/>
-        </w:rPr>
-        <w:t xml:space="preserve"> </w:t>
-      </w:r>
-      <w:proofErr w:type="spellStart"/>
-      <w:r>
-        <w:rPr>
-          <w:rFonts w:ascii="Times New Roman" w:hAnsi="Times New Roman" w:cs="Times New Roman"/>
-          <w:sz w:val="28"/>
-          <w:szCs w:val="28"/>
-        </w:rPr>
-        <w:t>sự</w:t>
-      </w:r>
-      <w:proofErr w:type="spellEnd"/>
-      <w:r>
-        <w:rPr>
-          <w:rFonts w:ascii="Times New Roman" w:hAnsi="Times New Roman" w:cs="Times New Roman"/>
-          <w:sz w:val="28"/>
-          <w:szCs w:val="28"/>
-        </w:rPr>
-        <w:t xml:space="preserve"> </w:t>
-      </w:r>
-      <w:proofErr w:type="spellStart"/>
-      <w:r>
-        <w:rPr>
-          <w:rFonts w:ascii="Times New Roman" w:hAnsi="Times New Roman" w:cs="Times New Roman"/>
-          <w:sz w:val="28"/>
-          <w:szCs w:val="28"/>
-        </w:rPr>
-        <w:t>kiện</w:t>
-      </w:r>
-      <w:proofErr w:type="spellEnd"/>
-      <w:r>
-        <w:rPr>
-          <w:rFonts w:ascii="Times New Roman" w:hAnsi="Times New Roman" w:cs="Times New Roman"/>
-          <w:sz w:val="28"/>
-          <w:szCs w:val="28"/>
-        </w:rPr>
-        <w:t xml:space="preserve"> </w:t>
-      </w:r>
-      <w:proofErr w:type="spellStart"/>
-      <w:r>
-        <w:rPr>
-          <w:rFonts w:ascii="Times New Roman" w:hAnsi="Times New Roman" w:cs="Times New Roman"/>
-          <w:sz w:val="28"/>
-          <w:szCs w:val="28"/>
-        </w:rPr>
-        <w:t>và</w:t>
-      </w:r>
-      <w:proofErr w:type="spellEnd"/>
-      <w:r>
-        <w:rPr>
-          <w:rFonts w:ascii="Times New Roman" w:hAnsi="Times New Roman" w:cs="Times New Roman"/>
-          <w:sz w:val="28"/>
-          <w:szCs w:val="28"/>
-        </w:rPr>
-        <w:t xml:space="preserve"> </w:t>
-      </w:r>
-      <w:proofErr w:type="spellStart"/>
-      <w:r>
-        <w:rPr>
-          <w:rFonts w:ascii="Times New Roman" w:hAnsi="Times New Roman" w:cs="Times New Roman"/>
-          <w:sz w:val="28"/>
-          <w:szCs w:val="28"/>
-        </w:rPr>
-        <w:t>địa</w:t>
-      </w:r>
-      <w:proofErr w:type="spellEnd"/>
-      <w:r>
-        <w:rPr>
-          <w:rFonts w:ascii="Times New Roman" w:hAnsi="Times New Roman" w:cs="Times New Roman"/>
-          <w:sz w:val="28"/>
-          <w:szCs w:val="28"/>
-        </w:rPr>
-        <w:t xml:space="preserve"> </w:t>
-      </w:r>
-      <w:proofErr w:type="spellStart"/>
-      <w:r>
-        <w:rPr>
-          <w:rFonts w:ascii="Times New Roman" w:hAnsi="Times New Roman" w:cs="Times New Roman"/>
-          <w:sz w:val="28"/>
-          <w:szCs w:val="28"/>
-        </w:rPr>
-        <w:t>điểm</w:t>
-      </w:r>
-      <w:proofErr w:type="spellEnd"/>
-      <w:r>
-        <w:rPr>
-          <w:rFonts w:ascii="Times New Roman" w:hAnsi="Times New Roman" w:cs="Times New Roman"/>
-          <w:sz w:val="28"/>
-          <w:szCs w:val="28"/>
-        </w:rPr>
-        <w:t xml:space="preserve"> </w:t>
-      </w:r>
-      <w:proofErr w:type="spellStart"/>
-      <w:r>
-        <w:rPr>
-          <w:rFonts w:ascii="Times New Roman" w:hAnsi="Times New Roman" w:cs="Times New Roman"/>
-          <w:sz w:val="28"/>
-          <w:szCs w:val="28"/>
-        </w:rPr>
-        <w:t>dễ</w:t>
-      </w:r>
-      <w:proofErr w:type="spellEnd"/>
-      <w:r>
-        <w:rPr>
-          <w:rFonts w:ascii="Times New Roman" w:hAnsi="Times New Roman" w:cs="Times New Roman"/>
-          <w:sz w:val="28"/>
-          <w:szCs w:val="28"/>
-        </w:rPr>
-        <w:t xml:space="preserve"> </w:t>
-      </w:r>
-      <w:proofErr w:type="spellStart"/>
-      <w:r>
-        <w:rPr>
-          <w:rFonts w:ascii="Times New Roman" w:hAnsi="Times New Roman" w:cs="Times New Roman"/>
-          <w:sz w:val="28"/>
-          <w:szCs w:val="28"/>
-        </w:rPr>
-        <w:t>dàng</w:t>
-      </w:r>
-      <w:proofErr w:type="spellEnd"/>
-      <w:r>
-        <w:rPr>
-          <w:rFonts w:ascii="Times New Roman" w:hAnsi="Times New Roman" w:cs="Times New Roman"/>
-          <w:sz w:val="28"/>
-          <w:szCs w:val="28"/>
-        </w:rPr>
-        <w:t>.</w:t>
+      <w:r>
+        <w:rPr>
+          <w:rFonts w:ascii="Times New Roman" w:hAnsi="Times New Roman" w:cs="Times New Roman"/>
+          <w:b/>
+          <w:bCs/>
+          <w:sz w:val="28"/>
+          <w:szCs w:val="28"/>
+        </w:rPr>
+        <w:t>Khả năng mở rộng</w:t>
+      </w:r>
+      <w:r>
+        <w:rPr>
+          <w:rFonts w:ascii="Times New Roman" w:hAnsi="Times New Roman" w:cs="Times New Roman"/>
+          <w:sz w:val="28"/>
+          <w:szCs w:val="28"/>
+        </w:rPr>
+        <w:t>: Có thể mở rộng số lượng sự kiện và địa điểm dễ dàng.</w:t>
       </w:r>
     </w:p>
     <w:p>
@@ -2462,137 +1872,23 @@
         </w:rPr>
         <w:t xml:space="preserve">- </w:t>
       </w:r>
-      <w:proofErr w:type="spellStart"/>
-      <w:r>
-        <w:rPr>
-          <w:rFonts w:ascii="Times New Roman" w:hAnsi="Times New Roman" w:cs="Times New Roman"/>
-          <w:b/>
-          <w:bCs/>
-          <w:sz w:val="28"/>
-          <w:szCs w:val="28"/>
-        </w:rPr>
-        <w:t>Dễ</w:t>
-      </w:r>
-      <w:proofErr w:type="spellEnd"/>
-      <w:r>
-        <w:rPr>
-          <w:rFonts w:ascii="Times New Roman" w:hAnsi="Times New Roman" w:cs="Times New Roman"/>
-          <w:b/>
-          <w:bCs/>
-          <w:sz w:val="28"/>
-          <w:szCs w:val="28"/>
-        </w:rPr>
-        <w:t xml:space="preserve"> </w:t>
-      </w:r>
-      <w:proofErr w:type="spellStart"/>
-      <w:r>
-        <w:rPr>
-          <w:rFonts w:ascii="Times New Roman" w:hAnsi="Times New Roman" w:cs="Times New Roman"/>
-          <w:b/>
-          <w:bCs/>
-          <w:sz w:val="28"/>
-          <w:szCs w:val="28"/>
-        </w:rPr>
-        <w:t>dùng</w:t>
-      </w:r>
-      <w:proofErr w:type="spellEnd"/>
-      <w:r>
-        <w:rPr>
-          <w:rFonts w:ascii="Times New Roman" w:hAnsi="Times New Roman" w:cs="Times New Roman"/>
-          <w:sz w:val="28"/>
-          <w:szCs w:val="28"/>
-        </w:rPr>
-        <w:t xml:space="preserve">: Giao </w:t>
-      </w:r>
-      <w:proofErr w:type="spellStart"/>
-      <w:r>
-        <w:rPr>
-          <w:rFonts w:ascii="Times New Roman" w:hAnsi="Times New Roman" w:cs="Times New Roman"/>
-          <w:sz w:val="28"/>
-          <w:szCs w:val="28"/>
-        </w:rPr>
-        <w:t>diện</w:t>
-      </w:r>
-      <w:proofErr w:type="spellEnd"/>
-      <w:r>
-        <w:rPr>
-          <w:rFonts w:ascii="Times New Roman" w:hAnsi="Times New Roman" w:cs="Times New Roman"/>
-          <w:sz w:val="28"/>
-          <w:szCs w:val="28"/>
-        </w:rPr>
-        <w:t xml:space="preserve"> </w:t>
-      </w:r>
-      <w:proofErr w:type="spellStart"/>
-      <w:r>
-        <w:rPr>
-          <w:rFonts w:ascii="Times New Roman" w:hAnsi="Times New Roman" w:cs="Times New Roman"/>
-          <w:sz w:val="28"/>
-          <w:szCs w:val="28"/>
-        </w:rPr>
-        <w:t>rõ</w:t>
-      </w:r>
-      <w:proofErr w:type="spellEnd"/>
-      <w:r>
-        <w:rPr>
-          <w:rFonts w:ascii="Times New Roman" w:hAnsi="Times New Roman" w:cs="Times New Roman"/>
-          <w:sz w:val="28"/>
-          <w:szCs w:val="28"/>
-        </w:rPr>
-        <w:t xml:space="preserve"> </w:t>
-      </w:r>
-      <w:proofErr w:type="spellStart"/>
-      <w:r>
-        <w:rPr>
-          <w:rFonts w:ascii="Times New Roman" w:hAnsi="Times New Roman" w:cs="Times New Roman"/>
-          <w:sz w:val="28"/>
-          <w:szCs w:val="28"/>
-        </w:rPr>
-        <w:t>ràng</w:t>
-      </w:r>
-      <w:proofErr w:type="spellEnd"/>
-      <w:r>
-        <w:rPr>
-          <w:rFonts w:ascii="Times New Roman" w:hAnsi="Times New Roman" w:cs="Times New Roman"/>
-          <w:sz w:val="28"/>
-          <w:szCs w:val="28"/>
-        </w:rPr>
-        <w:t xml:space="preserve">, </w:t>
-      </w:r>
-      <w:proofErr w:type="spellStart"/>
-      <w:r>
-        <w:rPr>
-          <w:rFonts w:ascii="Times New Roman" w:hAnsi="Times New Roman" w:cs="Times New Roman"/>
-          <w:sz w:val="28"/>
-          <w:szCs w:val="28"/>
-        </w:rPr>
-        <w:t>hỗ</w:t>
-      </w:r>
-      <w:proofErr w:type="spellEnd"/>
-      <w:r>
-        <w:rPr>
-          <w:rFonts w:ascii="Times New Roman" w:hAnsi="Times New Roman" w:cs="Times New Roman"/>
-          <w:sz w:val="28"/>
-          <w:szCs w:val="28"/>
-        </w:rPr>
-        <w:t xml:space="preserve"> </w:t>
-      </w:r>
-      <w:proofErr w:type="spellStart"/>
-      <w:r>
-        <w:rPr>
-          <w:rFonts w:ascii="Times New Roman" w:hAnsi="Times New Roman" w:cs="Times New Roman"/>
-          <w:sz w:val="28"/>
-          <w:szCs w:val="28"/>
-        </w:rPr>
-        <w:t>trợ</w:t>
-      </w:r>
-      <w:proofErr w:type="spellEnd"/>
-      <w:r>
-        <w:rPr>
-          <w:rFonts w:ascii="Times New Roman" w:hAnsi="Times New Roman" w:cs="Times New Roman"/>
-          <w:sz w:val="28"/>
-          <w:szCs w:val="28"/>
-        </w:rPr>
-        <w:t xml:space="preserve"> mobile-first.</w:t>
+      <w:r>
+        <w:rPr>
+          <w:rFonts w:ascii="Times New Roman" w:hAnsi="Times New Roman" w:cs="Times New Roman"/>
+          <w:b/>
+          <w:bCs/>
+          <w:sz w:val="28"/>
+          <w:szCs w:val="28"/>
+        </w:rPr>
+        <w:t>Dễ dùng</w:t>
+      </w:r>
+      <w:r>
+        <w:rPr>
+          <w:rFonts w:ascii="Times New Roman" w:hAnsi="Times New Roman" w:cs="Times New Roman"/>
+          <w:sz w:val="28"/>
+          <w:szCs w:val="28"/>
+        </w:rPr>
+        <w:t>: Giao diện rõ ràng, hỗ trợ mobile-first.</w:t>
       </w:r>
     </w:p>
     <w:p>
@@ -2623,269 +1919,15 @@
           <w:sz w:val="28"/>
           <w:szCs w:val="28"/>
         </w:rPr>
-        <w:t xml:space="preserve">Bảo </w:t>
-      </w:r>
-      <w:proofErr w:type="spellStart"/>
-      <w:r>
-        <w:rPr>
-          <w:rFonts w:ascii="Times New Roman" w:hAnsi="Times New Roman" w:cs="Times New Roman"/>
-          <w:b/>
-          <w:bCs/>
-          <w:sz w:val="28"/>
-          <w:szCs w:val="28"/>
-        </w:rPr>
-        <w:t>toàn</w:t>
-      </w:r>
-      <w:proofErr w:type="spellEnd"/>
-      <w:r>
-        <w:rPr>
-          <w:rFonts w:ascii="Times New Roman" w:hAnsi="Times New Roman" w:cs="Times New Roman"/>
-          <w:b/>
-          <w:bCs/>
-          <w:sz w:val="28"/>
-          <w:szCs w:val="28"/>
-        </w:rPr>
-        <w:t xml:space="preserve"> </w:t>
-      </w:r>
-      <w:proofErr w:type="spellStart"/>
-      <w:r>
-        <w:rPr>
-          <w:rFonts w:ascii="Times New Roman" w:hAnsi="Times New Roman" w:cs="Times New Roman"/>
-          <w:b/>
-          <w:bCs/>
-          <w:sz w:val="28"/>
-          <w:szCs w:val="28"/>
-        </w:rPr>
-        <w:t>dữ</w:t>
-      </w:r>
-      <w:proofErr w:type="spellEnd"/>
-      <w:r>
-        <w:rPr>
-          <w:rFonts w:ascii="Times New Roman" w:hAnsi="Times New Roman" w:cs="Times New Roman"/>
-          <w:b/>
-          <w:bCs/>
-          <w:sz w:val="28"/>
-          <w:szCs w:val="28"/>
-        </w:rPr>
-        <w:t xml:space="preserve"> </w:t>
-      </w:r>
-      <w:proofErr w:type="spellStart"/>
-      <w:r>
-        <w:rPr>
-          <w:rFonts w:ascii="Times New Roman" w:hAnsi="Times New Roman" w:cs="Times New Roman"/>
-          <w:b/>
-          <w:bCs/>
-          <w:sz w:val="28"/>
-          <w:szCs w:val="28"/>
-        </w:rPr>
-        <w:t>liệu</w:t>
-      </w:r>
-      <w:proofErr w:type="spellEnd"/>
-      <w:r>
-        <w:rPr>
-          <w:rFonts w:ascii="Times New Roman" w:hAnsi="Times New Roman" w:cs="Times New Roman"/>
-          <w:sz w:val="28"/>
-          <w:szCs w:val="28"/>
-        </w:rPr>
-        <w:t xml:space="preserve">: Sao </w:t>
-      </w:r>
-      <w:proofErr w:type="spellStart"/>
-      <w:r>
-        <w:rPr>
-          <w:rFonts w:ascii="Times New Roman" w:hAnsi="Times New Roman" w:cs="Times New Roman"/>
-          <w:sz w:val="28"/>
-          <w:szCs w:val="28"/>
-        </w:rPr>
-        <w:t>lưu</w:t>
-      </w:r>
-      <w:proofErr w:type="spellEnd"/>
-      <w:r>
-        <w:rPr>
-          <w:rFonts w:ascii="Times New Roman" w:hAnsi="Times New Roman" w:cs="Times New Roman"/>
-          <w:sz w:val="28"/>
-          <w:szCs w:val="28"/>
-        </w:rPr>
-        <w:t xml:space="preserve"> </w:t>
-      </w:r>
-      <w:proofErr w:type="spellStart"/>
-      <w:r>
-        <w:rPr>
-          <w:rFonts w:ascii="Times New Roman" w:hAnsi="Times New Roman" w:cs="Times New Roman"/>
-          <w:sz w:val="28"/>
-          <w:szCs w:val="28"/>
-        </w:rPr>
-        <w:t>định</w:t>
-      </w:r>
-      <w:proofErr w:type="spellEnd"/>
-      <w:r>
-        <w:rPr>
-          <w:rFonts w:ascii="Times New Roman" w:hAnsi="Times New Roman" w:cs="Times New Roman"/>
-          <w:sz w:val="28"/>
-          <w:szCs w:val="28"/>
-        </w:rPr>
-        <w:t xml:space="preserve"> </w:t>
-      </w:r>
-      <w:proofErr w:type="spellStart"/>
-      <w:r>
-        <w:rPr>
-          <w:rFonts w:ascii="Times New Roman" w:hAnsi="Times New Roman" w:cs="Times New Roman"/>
-          <w:sz w:val="28"/>
-          <w:szCs w:val="28"/>
-        </w:rPr>
-        <w:t>kỳ</w:t>
-      </w:r>
-      <w:proofErr w:type="spellEnd"/>
-      <w:r>
-        <w:rPr>
-          <w:rFonts w:ascii="Times New Roman" w:hAnsi="Times New Roman" w:cs="Times New Roman"/>
-          <w:sz w:val="28"/>
-          <w:szCs w:val="28"/>
-        </w:rPr>
-        <w:t xml:space="preserve"> </w:t>
-      </w:r>
-      <w:proofErr w:type="spellStart"/>
-      <w:r>
-        <w:rPr>
-          <w:rFonts w:ascii="Times New Roman" w:hAnsi="Times New Roman" w:cs="Times New Roman"/>
-          <w:sz w:val="28"/>
-          <w:szCs w:val="28"/>
-        </w:rPr>
-        <w:t>và</w:t>
-      </w:r>
-      <w:proofErr w:type="spellEnd"/>
-      <w:r>
-        <w:rPr>
-          <w:rFonts w:ascii="Times New Roman" w:hAnsi="Times New Roman" w:cs="Times New Roman"/>
-          <w:sz w:val="28"/>
-          <w:szCs w:val="28"/>
-        </w:rPr>
-        <w:t xml:space="preserve"> </w:t>
-      </w:r>
-      <w:proofErr w:type="spellStart"/>
-      <w:r>
-        <w:rPr>
-          <w:rFonts w:ascii="Times New Roman" w:hAnsi="Times New Roman" w:cs="Times New Roman"/>
-          <w:sz w:val="28"/>
-          <w:szCs w:val="28"/>
-        </w:rPr>
-        <w:t>khôi</w:t>
-      </w:r>
-      <w:proofErr w:type="spellEnd"/>
-      <w:r>
-        <w:rPr>
-          <w:rFonts w:ascii="Times New Roman" w:hAnsi="Times New Roman" w:cs="Times New Roman"/>
-          <w:sz w:val="28"/>
-          <w:szCs w:val="28"/>
-        </w:rPr>
-        <w:t xml:space="preserve"> </w:t>
-      </w:r>
-      <w:proofErr w:type="spellStart"/>
-      <w:r>
-        <w:rPr>
-          <w:rFonts w:ascii="Times New Roman" w:hAnsi="Times New Roman" w:cs="Times New Roman"/>
-          <w:sz w:val="28"/>
-          <w:szCs w:val="28"/>
-        </w:rPr>
-        <w:t>phục</w:t>
-      </w:r>
-      <w:proofErr w:type="spellEnd"/>
-      <w:r>
-        <w:rPr>
-          <w:rFonts w:ascii="Times New Roman" w:hAnsi="Times New Roman" w:cs="Times New Roman"/>
-          <w:sz w:val="28"/>
-          <w:szCs w:val="28"/>
-        </w:rPr>
-        <w:t xml:space="preserve"> </w:t>
-      </w:r>
-      <w:proofErr w:type="spellStart"/>
-      <w:r>
-        <w:rPr>
-          <w:rFonts w:ascii="Times New Roman" w:hAnsi="Times New Roman" w:cs="Times New Roman"/>
-          <w:sz w:val="28"/>
-          <w:szCs w:val="28"/>
-        </w:rPr>
-        <w:t>nhanh</w:t>
-      </w:r>
-      <w:proofErr w:type="spellEnd"/>
-      <w:r>
-        <w:rPr>
-          <w:rFonts w:ascii="Times New Roman" w:hAnsi="Times New Roman" w:cs="Times New Roman"/>
-          <w:sz w:val="28"/>
-          <w:szCs w:val="28"/>
-        </w:rPr>
-        <w:t xml:space="preserve"> </w:t>
-      </w:r>
-      <w:proofErr w:type="spellStart"/>
-      <w:r>
-        <w:rPr>
-          <w:rFonts w:ascii="Times New Roman" w:hAnsi="Times New Roman" w:cs="Times New Roman"/>
-          <w:sz w:val="28"/>
-          <w:szCs w:val="28"/>
-        </w:rPr>
-        <w:t>khi</w:t>
-      </w:r>
-      <w:proofErr w:type="spellEnd"/>
-      <w:r>
-        <w:rPr>
-          <w:rFonts w:ascii="Times New Roman" w:hAnsi="Times New Roman" w:cs="Times New Roman"/>
-          <w:sz w:val="28"/>
-          <w:szCs w:val="28"/>
-        </w:rPr>
-        <w:t xml:space="preserve"> </w:t>
-      </w:r>
-      <w:proofErr w:type="spellStart"/>
-      <w:r>
-        <w:rPr>
-          <w:rFonts w:ascii="Times New Roman" w:hAnsi="Times New Roman" w:cs="Times New Roman"/>
-          <w:sz w:val="28"/>
-          <w:szCs w:val="28"/>
-        </w:rPr>
-        <w:t>có</w:t>
-      </w:r>
-      <w:proofErr w:type="spellEnd"/>
-      <w:r>
-        <w:rPr>
-          <w:rFonts w:ascii="Times New Roman" w:hAnsi="Times New Roman" w:cs="Times New Roman"/>
-          <w:sz w:val="28"/>
-          <w:szCs w:val="28"/>
-        </w:rPr>
-        <w:t xml:space="preserve"> </w:t>
-      </w:r>
-      <w:proofErr w:type="spellStart"/>
-      <w:r>
-        <w:rPr>
-          <w:rFonts w:ascii="Times New Roman" w:hAnsi="Times New Roman" w:cs="Times New Roman"/>
-          <w:sz w:val="28"/>
-          <w:szCs w:val="28"/>
-        </w:rPr>
-        <w:t>sự</w:t>
-      </w:r>
-      <w:proofErr w:type="spellEnd"/>
-      <w:r>
-        <w:rPr>
-          <w:rFonts w:ascii="Times New Roman" w:hAnsi="Times New Roman" w:cs="Times New Roman"/>
-          <w:sz w:val="28"/>
-          <w:szCs w:val="28"/>
-        </w:rPr>
-        <w:t xml:space="preserve"> </w:t>
-      </w:r>
-      <w:proofErr w:type="spellStart"/>
-      <w:r>
-        <w:rPr>
-          <w:rFonts w:ascii="Times New Roman" w:hAnsi="Times New Roman" w:cs="Times New Roman"/>
-          <w:sz w:val="28"/>
-          <w:szCs w:val="28"/>
-        </w:rPr>
-        <w:t>cố</w:t>
-      </w:r>
-      <w:proofErr w:type="spellEnd"/>
-      <w:r>
-        <w:rPr>
-          <w:rFonts w:ascii="Times New Roman" w:hAnsi="Times New Roman" w:cs="Times New Roman"/>
-          <w:sz w:val="28"/>
-          <w:szCs w:val="28"/>
-        </w:rPr>
-        <w:t>.</w:t>
+        <w:t>Bảo toàn dữ liệu</w:t>
+      </w:r>
+      <w:r>
+        <w:rPr>
+          <w:rFonts w:ascii="Times New Roman" w:hAnsi="Times New Roman" w:cs="Times New Roman"/>
+          <w:sz w:val="28"/>
+          <w:szCs w:val="28"/>
+        </w:rPr>
+        <w:t>: Sao lưu định kỳ và khôi phục nhanh khi có sự cố.</w:t>
       </w:r>
     </w:p>
     <w:p>
@@ -2910,181 +1952,23 @@
         </w:rPr>
         <w:t xml:space="preserve">- </w:t>
       </w:r>
-      <w:proofErr w:type="spellStart"/>
-      <w:r>
-        <w:rPr>
-          <w:rFonts w:ascii="Times New Roman" w:hAnsi="Times New Roman" w:cs="Times New Roman"/>
-          <w:b/>
-          <w:bCs/>
-          <w:sz w:val="28"/>
-          <w:szCs w:val="28"/>
-        </w:rPr>
-        <w:t>Khả</w:t>
-      </w:r>
-      <w:proofErr w:type="spellEnd"/>
-      <w:r>
-        <w:rPr>
-          <w:rFonts w:ascii="Times New Roman" w:hAnsi="Times New Roman" w:cs="Times New Roman"/>
-          <w:b/>
-          <w:bCs/>
-          <w:sz w:val="28"/>
-          <w:szCs w:val="28"/>
-        </w:rPr>
-        <w:t xml:space="preserve"> </w:t>
-      </w:r>
-      <w:proofErr w:type="spellStart"/>
-      <w:r>
-        <w:rPr>
-          <w:rFonts w:ascii="Times New Roman" w:hAnsi="Times New Roman" w:cs="Times New Roman"/>
-          <w:b/>
-          <w:bCs/>
-          <w:sz w:val="28"/>
-          <w:szCs w:val="28"/>
-        </w:rPr>
-        <w:t>năng</w:t>
-      </w:r>
-      <w:proofErr w:type="spellEnd"/>
-      <w:r>
-        <w:rPr>
-          <w:rFonts w:ascii="Times New Roman" w:hAnsi="Times New Roman" w:cs="Times New Roman"/>
-          <w:b/>
-          <w:bCs/>
-          <w:sz w:val="28"/>
-          <w:szCs w:val="28"/>
-        </w:rPr>
-        <w:t xml:space="preserve"> </w:t>
-      </w:r>
-      <w:proofErr w:type="spellStart"/>
-      <w:r>
-        <w:rPr>
-          <w:rFonts w:ascii="Times New Roman" w:hAnsi="Times New Roman" w:cs="Times New Roman"/>
-          <w:b/>
-          <w:bCs/>
-          <w:sz w:val="28"/>
-          <w:szCs w:val="28"/>
-        </w:rPr>
-        <w:t>truy</w:t>
-      </w:r>
-      <w:proofErr w:type="spellEnd"/>
-      <w:r>
-        <w:rPr>
-          <w:rFonts w:ascii="Times New Roman" w:hAnsi="Times New Roman" w:cs="Times New Roman"/>
-          <w:b/>
-          <w:bCs/>
-          <w:sz w:val="28"/>
-          <w:szCs w:val="28"/>
-        </w:rPr>
-        <w:t xml:space="preserve"> </w:t>
-      </w:r>
-      <w:proofErr w:type="spellStart"/>
-      <w:r>
-        <w:rPr>
-          <w:rFonts w:ascii="Times New Roman" w:hAnsi="Times New Roman" w:cs="Times New Roman"/>
-          <w:b/>
-          <w:bCs/>
-          <w:sz w:val="28"/>
-          <w:szCs w:val="28"/>
-        </w:rPr>
-        <w:t>cập</w:t>
-      </w:r>
-      <w:proofErr w:type="spellEnd"/>
-      <w:r>
-        <w:rPr>
-          <w:rFonts w:ascii="Times New Roman" w:hAnsi="Times New Roman" w:cs="Times New Roman"/>
-          <w:sz w:val="28"/>
-          <w:szCs w:val="28"/>
-        </w:rPr>
-        <w:t xml:space="preserve">: </w:t>
-      </w:r>
-      <w:proofErr w:type="spellStart"/>
-      <w:r>
-        <w:rPr>
-          <w:rFonts w:ascii="Times New Roman" w:hAnsi="Times New Roman" w:cs="Times New Roman"/>
-          <w:sz w:val="28"/>
-          <w:szCs w:val="28"/>
-        </w:rPr>
-        <w:t>Hỗ</w:t>
-      </w:r>
-      <w:proofErr w:type="spellEnd"/>
-      <w:r>
-        <w:rPr>
-          <w:rFonts w:ascii="Times New Roman" w:hAnsi="Times New Roman" w:cs="Times New Roman"/>
-          <w:sz w:val="28"/>
-          <w:szCs w:val="28"/>
-        </w:rPr>
-        <w:t xml:space="preserve"> </w:t>
-      </w:r>
-      <w:proofErr w:type="spellStart"/>
-      <w:r>
-        <w:rPr>
-          <w:rFonts w:ascii="Times New Roman" w:hAnsi="Times New Roman" w:cs="Times New Roman"/>
-          <w:sz w:val="28"/>
-          <w:szCs w:val="28"/>
-        </w:rPr>
-        <w:t>trợ</w:t>
-      </w:r>
-      <w:proofErr w:type="spellEnd"/>
-      <w:r>
-        <w:rPr>
-          <w:rFonts w:ascii="Times New Roman" w:hAnsi="Times New Roman" w:cs="Times New Roman"/>
-          <w:sz w:val="28"/>
-          <w:szCs w:val="28"/>
-        </w:rPr>
-        <w:t xml:space="preserve"> </w:t>
-      </w:r>
-      <w:proofErr w:type="spellStart"/>
-      <w:r>
-        <w:rPr>
-          <w:rFonts w:ascii="Times New Roman" w:hAnsi="Times New Roman" w:cs="Times New Roman"/>
-          <w:sz w:val="28"/>
-          <w:szCs w:val="28"/>
-        </w:rPr>
-        <w:t>đa</w:t>
-      </w:r>
-      <w:proofErr w:type="spellEnd"/>
-      <w:r>
-        <w:rPr>
-          <w:rFonts w:ascii="Times New Roman" w:hAnsi="Times New Roman" w:cs="Times New Roman"/>
-          <w:sz w:val="28"/>
-          <w:szCs w:val="28"/>
-        </w:rPr>
-        <w:t xml:space="preserve"> </w:t>
-      </w:r>
-      <w:proofErr w:type="spellStart"/>
-      <w:r>
-        <w:rPr>
-          <w:rFonts w:ascii="Times New Roman" w:hAnsi="Times New Roman" w:cs="Times New Roman"/>
-          <w:sz w:val="28"/>
-          <w:szCs w:val="28"/>
-        </w:rPr>
-        <w:t>ngôn</w:t>
-      </w:r>
-      <w:proofErr w:type="spellEnd"/>
-      <w:r>
-        <w:rPr>
-          <w:rFonts w:ascii="Times New Roman" w:hAnsi="Times New Roman" w:cs="Times New Roman"/>
-          <w:sz w:val="28"/>
-          <w:szCs w:val="28"/>
-        </w:rPr>
-        <w:t xml:space="preserve"> </w:t>
-      </w:r>
-      <w:proofErr w:type="spellStart"/>
-      <w:r>
-        <w:rPr>
-          <w:rFonts w:ascii="Times New Roman" w:hAnsi="Times New Roman" w:cs="Times New Roman"/>
-          <w:sz w:val="28"/>
-          <w:szCs w:val="28"/>
-        </w:rPr>
-        <w:t>ngữ</w:t>
-      </w:r>
-      <w:proofErr w:type="spellEnd"/>
-      <w:r>
-        <w:rPr>
-          <w:rFonts w:ascii="Times New Roman" w:hAnsi="Times New Roman" w:cs="Times New Roman"/>
-          <w:sz w:val="28"/>
-          <w:szCs w:val="28"/>
-        </w:rPr>
-        <w:t xml:space="preserve"> (Việt – Anh).</w:t>
+      <w:r>
+        <w:rPr>
+          <w:rFonts w:ascii="Times New Roman" w:hAnsi="Times New Roman" w:cs="Times New Roman"/>
+          <w:b/>
+          <w:bCs/>
+          <w:sz w:val="28"/>
+          <w:szCs w:val="28"/>
+        </w:rPr>
+        <w:t>Khả năng truy cập</w:t>
+      </w:r>
+      <w:r>
+        <w:rPr>
+          <w:rFonts w:ascii="Times New Roman" w:hAnsi="Times New Roman" w:cs="Times New Roman"/>
+          <w:sz w:val="28"/>
+          <w:szCs w:val="28"/>
+        </w:rPr>
+        <w:t>: Hỗ trợ đa ngôn ngữ (Việt – Anh).</w:t>
       </w:r>
     </w:p>
     <w:p>
@@ -3399,221 +2283,13 @@
         </w:rPr>
         <w:t xml:space="preserve"> </w:t>
       </w:r>
-      <w:proofErr w:type="spellStart"/>
-      <w:r>
-        <w:rPr>
-          <w:rFonts w:ascii="Times New Roman" w:hAnsi="Times New Roman" w:cs="Times New Roman"/>
-          <w:sz w:val="28"/>
-          <w:szCs w:val="28"/>
-        </w:rPr>
-        <w:t>Người</w:t>
-      </w:r>
-      <w:proofErr w:type="spellEnd"/>
-      <w:r>
-        <w:rPr>
-          <w:rFonts w:ascii="Times New Roman" w:hAnsi="Times New Roman" w:cs="Times New Roman"/>
-          <w:sz w:val="28"/>
-          <w:szCs w:val="28"/>
-        </w:rPr>
-        <w:t xml:space="preserve"> </w:t>
-      </w:r>
-      <w:proofErr w:type="spellStart"/>
-      <w:r>
-        <w:rPr>
-          <w:rFonts w:ascii="Times New Roman" w:hAnsi="Times New Roman" w:cs="Times New Roman"/>
-          <w:sz w:val="28"/>
-          <w:szCs w:val="28"/>
-        </w:rPr>
-        <w:t>hiến</w:t>
-      </w:r>
-      <w:proofErr w:type="spellEnd"/>
-      <w:r>
-        <w:rPr>
-          <w:rFonts w:ascii="Times New Roman" w:hAnsi="Times New Roman" w:cs="Times New Roman"/>
-          <w:sz w:val="28"/>
-          <w:szCs w:val="28"/>
-        </w:rPr>
-        <w:t xml:space="preserve"> </w:t>
-      </w:r>
-      <w:proofErr w:type="spellStart"/>
-      <w:r>
-        <w:rPr>
-          <w:rFonts w:ascii="Times New Roman" w:hAnsi="Times New Roman" w:cs="Times New Roman"/>
-          <w:sz w:val="28"/>
-          <w:szCs w:val="28"/>
-        </w:rPr>
-        <w:t>máu</w:t>
-      </w:r>
-      <w:proofErr w:type="spellEnd"/>
-      <w:r>
-        <w:rPr>
-          <w:rFonts w:ascii="Times New Roman" w:hAnsi="Times New Roman" w:cs="Times New Roman"/>
-          <w:sz w:val="28"/>
-          <w:szCs w:val="28"/>
-        </w:rPr>
-        <w:t xml:space="preserve"> </w:t>
-      </w:r>
-      <w:proofErr w:type="spellStart"/>
-      <w:r>
-        <w:rPr>
-          <w:rFonts w:ascii="Times New Roman" w:hAnsi="Times New Roman" w:cs="Times New Roman"/>
-          <w:sz w:val="28"/>
-          <w:szCs w:val="28"/>
-        </w:rPr>
-        <w:t>đã</w:t>
-      </w:r>
-      <w:proofErr w:type="spellEnd"/>
-      <w:r>
-        <w:rPr>
-          <w:rFonts w:ascii="Times New Roman" w:hAnsi="Times New Roman" w:cs="Times New Roman"/>
-          <w:sz w:val="28"/>
-          <w:szCs w:val="28"/>
-        </w:rPr>
-        <w:t xml:space="preserve"> </w:t>
-      </w:r>
-      <w:proofErr w:type="spellStart"/>
-      <w:r>
-        <w:rPr>
-          <w:rFonts w:ascii="Times New Roman" w:hAnsi="Times New Roman" w:cs="Times New Roman"/>
-          <w:sz w:val="28"/>
-          <w:szCs w:val="28"/>
-        </w:rPr>
-        <w:t>có</w:t>
-      </w:r>
-      <w:proofErr w:type="spellEnd"/>
-      <w:r>
-        <w:rPr>
-          <w:rFonts w:ascii="Times New Roman" w:hAnsi="Times New Roman" w:cs="Times New Roman"/>
-          <w:sz w:val="28"/>
-          <w:szCs w:val="28"/>
-        </w:rPr>
-        <w:t xml:space="preserve"> </w:t>
-      </w:r>
-      <w:proofErr w:type="spellStart"/>
-      <w:r>
-        <w:rPr>
-          <w:rFonts w:ascii="Times New Roman" w:hAnsi="Times New Roman" w:cs="Times New Roman"/>
-          <w:sz w:val="28"/>
-          <w:szCs w:val="28"/>
-        </w:rPr>
-        <w:t>tài</w:t>
-      </w:r>
-      <w:proofErr w:type="spellEnd"/>
-      <w:r>
-        <w:rPr>
-          <w:rFonts w:ascii="Times New Roman" w:hAnsi="Times New Roman" w:cs="Times New Roman"/>
-          <w:sz w:val="28"/>
-          <w:szCs w:val="28"/>
-        </w:rPr>
-        <w:t xml:space="preserve"> </w:t>
-      </w:r>
-      <w:proofErr w:type="spellStart"/>
-      <w:r>
-        <w:rPr>
-          <w:rFonts w:ascii="Times New Roman" w:hAnsi="Times New Roman" w:cs="Times New Roman"/>
-          <w:sz w:val="28"/>
-          <w:szCs w:val="28"/>
-        </w:rPr>
-        <w:t>khoản</w:t>
-      </w:r>
-      <w:proofErr w:type="spellEnd"/>
-      <w:r>
-        <w:rPr>
-          <w:rFonts w:ascii="Times New Roman" w:hAnsi="Times New Roman" w:cs="Times New Roman"/>
-          <w:sz w:val="28"/>
-          <w:szCs w:val="28"/>
-        </w:rPr>
-        <w:t xml:space="preserve"> </w:t>
-      </w:r>
-      <w:proofErr w:type="spellStart"/>
-      <w:r>
-        <w:rPr>
-          <w:rFonts w:ascii="Times New Roman" w:hAnsi="Times New Roman" w:cs="Times New Roman"/>
-          <w:sz w:val="28"/>
-          <w:szCs w:val="28"/>
-        </w:rPr>
-        <w:t>hoặc</w:t>
-      </w:r>
-      <w:proofErr w:type="spellEnd"/>
-      <w:r>
-        <w:rPr>
-          <w:rFonts w:ascii="Times New Roman" w:hAnsi="Times New Roman" w:cs="Times New Roman"/>
-          <w:sz w:val="28"/>
-          <w:szCs w:val="28"/>
-        </w:rPr>
-        <w:t xml:space="preserve"> </w:t>
-      </w:r>
-      <w:proofErr w:type="spellStart"/>
-      <w:r>
-        <w:rPr>
-          <w:rFonts w:ascii="Times New Roman" w:hAnsi="Times New Roman" w:cs="Times New Roman"/>
-          <w:sz w:val="28"/>
-          <w:szCs w:val="28"/>
-        </w:rPr>
-        <w:t>thực</w:t>
-      </w:r>
-      <w:proofErr w:type="spellEnd"/>
-      <w:r>
-        <w:rPr>
-          <w:rFonts w:ascii="Times New Roman" w:hAnsi="Times New Roman" w:cs="Times New Roman"/>
-          <w:sz w:val="28"/>
-          <w:szCs w:val="28"/>
-        </w:rPr>
-        <w:t xml:space="preserve"> </w:t>
-      </w:r>
-      <w:proofErr w:type="spellStart"/>
-      <w:r>
-        <w:rPr>
-          <w:rFonts w:ascii="Times New Roman" w:hAnsi="Times New Roman" w:cs="Times New Roman"/>
-          <w:sz w:val="28"/>
-          <w:szCs w:val="28"/>
-        </w:rPr>
-        <w:t>hiện</w:t>
-      </w:r>
-      <w:proofErr w:type="spellEnd"/>
-      <w:r>
-        <w:rPr>
-          <w:rFonts w:ascii="Times New Roman" w:hAnsi="Times New Roman" w:cs="Times New Roman"/>
-          <w:sz w:val="28"/>
-          <w:szCs w:val="28"/>
-        </w:rPr>
-        <w:t xml:space="preserve"> </w:t>
-      </w:r>
-      <w:proofErr w:type="spellStart"/>
-      <w:r>
-        <w:rPr>
-          <w:rFonts w:ascii="Times New Roman" w:hAnsi="Times New Roman" w:cs="Times New Roman"/>
-          <w:sz w:val="28"/>
-          <w:szCs w:val="28"/>
-        </w:rPr>
-        <w:t>đăng</w:t>
-      </w:r>
-      <w:proofErr w:type="spellEnd"/>
-      <w:r>
-        <w:rPr>
-          <w:rFonts w:ascii="Times New Roman" w:hAnsi="Times New Roman" w:cs="Times New Roman"/>
-          <w:sz w:val="28"/>
-          <w:szCs w:val="28"/>
-        </w:rPr>
-        <w:t xml:space="preserve"> </w:t>
-      </w:r>
-      <w:proofErr w:type="spellStart"/>
-      <w:r>
-        <w:rPr>
-          <w:rFonts w:ascii="Times New Roman" w:hAnsi="Times New Roman" w:cs="Times New Roman"/>
-          <w:sz w:val="28"/>
-          <w:szCs w:val="28"/>
-        </w:rPr>
-        <w:t>nhập</w:t>
-      </w:r>
-      <w:proofErr w:type="spellEnd"/>
-      <w:r>
-        <w:rPr>
-          <w:rFonts w:ascii="Times New Roman" w:hAnsi="Times New Roman" w:cs="Times New Roman"/>
-          <w:sz w:val="28"/>
-          <w:szCs w:val="28"/>
-        </w:rPr>
-        <w:t>.</w:t>
+      <w:r>
+        <w:rPr>
+          <w:rFonts w:ascii="Times New Roman" w:hAnsi="Times New Roman" w:cs="Times New Roman"/>
+          <w:sz w:val="28"/>
+          <w:szCs w:val="28"/>
+        </w:rPr>
+        <w:t>Người hiến máu đã có tài khoản hoặc thực hiện đăng nhập.</w:t>
       </w:r>
     </w:p>
     <w:p>
@@ -6385,7 +5061,6 @@
         </w:rPr>
         <w:t>mana</w:t>
       </w:r>
-      <w:proofErr w:type="spellStart"/>
       <w:r>
         <w:rPr>
           <w:rFonts w:ascii="Times New Roman" w:hAnsi="Times New Roman" w:cs="Times New Roman"/>
@@ -6394,7 +5069,6 @@
         </w:rPr>
         <w:t>geLocation</w:t>
       </w:r>
-      <w:proofErr w:type="spellEnd"/>
       <w:r>
         <w:rPr>
           <w:rFonts w:ascii="Times New Roman" w:hAnsi="Times New Roman" w:cs="Times New Roman"/>
@@ -6412,68 +5086,30 @@
         </w:rPr>
         <w:tab/>
       </w:r>
-      <w:proofErr w:type="spellStart"/>
-      <w:r>
-        <w:rPr>
-          <w:rFonts w:ascii="Times New Roman" w:hAnsi="Times New Roman" w:cs="Times New Roman"/>
-          <w:sz w:val="28"/>
-          <w:szCs w:val="28"/>
-        </w:rPr>
-        <w:t>manageStaff</w:t>
-      </w:r>
-      <w:proofErr w:type="spellEnd"/>
-      <w:r>
-        <w:rPr>
-          <w:rFonts w:ascii="Times New Roman" w:hAnsi="Times New Roman" w:cs="Times New Roman"/>
-          <w:sz w:val="28"/>
-          <w:szCs w:val="28"/>
-        </w:rPr>
-        <w:t xml:space="preserve">(List&lt;Staff&gt;), </w:t>
-      </w:r>
-      <w:r>
-        <w:rPr>
-          <w:rFonts w:ascii="Times New Roman" w:hAnsi="Times New Roman" w:cs="Times New Roman"/>
-          <w:sz w:val="28"/>
-          <w:szCs w:val="28"/>
-          <w:lang w:val="vi-VN"/>
-        </w:rPr>
-        <w:tab/>
-      </w:r>
-      <w:proofErr w:type="spellStart"/>
-      <w:r>
-        <w:rPr>
-          <w:rFonts w:ascii="Times New Roman" w:hAnsi="Times New Roman" w:cs="Times New Roman"/>
-          <w:sz w:val="28"/>
-          <w:szCs w:val="28"/>
-        </w:rPr>
-        <w:t>viewDonationHistoryByEvent</w:t>
-      </w:r>
-      <w:proofErr w:type="spellEnd"/>
-      <w:r>
-        <w:rPr>
-          <w:rFonts w:ascii="Times New Roman" w:hAnsi="Times New Roman" w:cs="Times New Roman"/>
-          <w:sz w:val="28"/>
-          <w:szCs w:val="28"/>
-        </w:rPr>
-        <w:t>(</w:t>
-      </w:r>
-      <w:proofErr w:type="spellStart"/>
-      <w:r>
-        <w:rPr>
-          <w:rFonts w:ascii="Times New Roman" w:hAnsi="Times New Roman" w:cs="Times New Roman"/>
-          <w:sz w:val="28"/>
-          <w:szCs w:val="28"/>
-        </w:rPr>
-        <w:t>eventId</w:t>
-      </w:r>
-      <w:proofErr w:type="spellEnd"/>
-      <w:r>
-        <w:rPr>
-          <w:rFonts w:ascii="Times New Roman" w:hAnsi="Times New Roman" w:cs="Times New Roman"/>
-          <w:sz w:val="28"/>
-          <w:szCs w:val="28"/>
-        </w:rPr>
-        <w:t>)</w:t>
+      <w:r>
+        <w:rPr>
+          <w:rFonts w:ascii="Times New Roman" w:hAnsi="Times New Roman" w:cs="Times New Roman"/>
+          <w:sz w:val="28"/>
+          <w:szCs w:val="28"/>
+        </w:rPr>
+        <w:t xml:space="preserve">manageStaff(List&lt;Staff&gt;), </w:t>
+      </w:r>
+      <w:r>
+        <w:rPr>
+          <w:rFonts w:ascii="Times New Roman" w:hAnsi="Times New Roman" w:cs="Times New Roman"/>
+          <w:sz w:val="28"/>
+          <w:szCs w:val="28"/>
+          <w:lang w:val="vi-VN"/>
+        </w:rPr>
+        <w:tab/>
+      </w:r>
+      <w:r>
+        <w:rPr>
+          <w:rFonts w:ascii="Times New Roman" w:hAnsi="Times New Roman" w:cs="Times New Roman"/>
+          <w:sz w:val="28"/>
+          <w:szCs w:val="28"/>
+        </w:rPr>
+        <w:t>viewDonationHistoryByEvent(eventId)</w:t>
       </w:r>
     </w:p>
     <w:p>
@@ -6509,7 +5145,6 @@
         </w:rPr>
         <w:t xml:space="preserve"> </w:t>
       </w:r>
-      <w:proofErr w:type="spellStart"/>
       <w:r>
         <w:rPr>
           <w:rFonts w:ascii="Times New Roman" w:hAnsi="Times New Roman" w:cs="Times New Roman"/>
@@ -6518,7 +5153,6 @@
         </w:rPr>
         <w:t>Chỉ</w:t>
       </w:r>
-      <w:proofErr w:type="spellEnd"/>
       <w:r>
         <w:rPr>
           <w:rFonts w:ascii="Times New Roman" w:hAnsi="Times New Roman" w:cs="Times New Roman"/>
@@ -8928,7 +7562,6 @@
           <w:szCs w:val="36"/>
         </w:rPr>
       </w:pPr>
-      <w:proofErr w:type="spellStart"/>
       <w:r>
         <w:rPr>
           <w:rFonts w:ascii="Times New Roman" w:hAnsi="Times New Roman" w:cs="Times New Roman"/>
@@ -8939,7 +7572,6 @@
         </w:rPr>
         <w:t>Thiết</w:t>
       </w:r>
-      <w:proofErr w:type="spellEnd"/>
       <w:r>
         <w:rPr>
           <w:rFonts w:ascii="Times New Roman" w:hAnsi="Times New Roman" w:cs="Times New Roman"/>
@@ -9288,27 +7920,7 @@
         </w:rPr>
         <w:lastRenderedPageBreak/>
         <w:tab/>
-        <w:t xml:space="preserve">- Staff </w:t>
-      </w:r>
-      <w:proofErr w:type="gramStart"/>
-      <w:r>
-        <w:rPr>
-          <w:b/>
-          <w:bCs/>
-          <w:sz w:val="28"/>
-          <w:szCs w:val="28"/>
-        </w:rPr>
-        <w:t>confirms</w:t>
-      </w:r>
-      <w:proofErr w:type="gramEnd"/>
-      <w:r>
-        <w:rPr>
-          <w:b/>
-          <w:bCs/>
-          <w:sz w:val="28"/>
-          <w:szCs w:val="28"/>
-        </w:rPr>
-        <w:t xml:space="preserve"> registration:</w:t>
+        <w:t>- Staff confirms registration:</w:t>
       </w:r>
     </w:p>
     <w:p>
@@ -9798,20 +8410,8 @@
           <w:sz w:val="32"/>
           <w:szCs w:val="32"/>
         </w:rPr>
-        <w:t xml:space="preserve">- Link </w:t>
-      </w:r>
-      <w:proofErr w:type="spellStart"/>
-      <w:r>
-        <w:rPr>
-          <w:rFonts w:ascii="Times New Roman" w:hAnsi="Times New Roman" w:cs="Times New Roman"/>
-          <w:b/>
-          <w:bCs/>
-          <w:sz w:val="32"/>
-          <w:szCs w:val="32"/>
-        </w:rPr>
-        <w:t>thiết</w:t>
-      </w:r>
-      <w:proofErr w:type="spellEnd"/>
+        <w:t>- Link thiết</w:t>
+      </w:r>
       <w:r>
         <w:rPr>
           <w:rFonts w:ascii="Times New Roman" w:hAnsi="Times New Roman" w:cs="Times New Roman"/>
@@ -9900,147 +8500,25 @@
         </w:rPr>
         <w:t xml:space="preserve"> </w:t>
       </w:r>
-      <w:proofErr w:type="spellStart"/>
-      <w:r>
-        <w:rPr>
-          <w:rFonts w:ascii="Times New Roman" w:hAnsi="Times New Roman" w:cs="Times New Roman"/>
-        </w:rPr>
-        <w:t>hoặc</w:t>
-      </w:r>
-      <w:proofErr w:type="spellEnd"/>
-      <w:r>
-        <w:rPr>
-          <w:rFonts w:ascii="Times New Roman" w:hAnsi="Times New Roman" w:cs="Times New Roman"/>
-        </w:rPr>
-        <w:t xml:space="preserve"> </w:t>
-      </w:r>
-      <w:proofErr w:type="spellStart"/>
-      <w:r>
-        <w:rPr>
-          <w:rFonts w:ascii="Times New Roman" w:hAnsi="Times New Roman" w:cs="Times New Roman"/>
-        </w:rPr>
-        <w:t>có</w:t>
-      </w:r>
-      <w:proofErr w:type="spellEnd"/>
-      <w:r>
-        <w:rPr>
-          <w:rFonts w:ascii="Times New Roman" w:hAnsi="Times New Roman" w:cs="Times New Roman"/>
-        </w:rPr>
-        <w:t xml:space="preserve"> </w:t>
-      </w:r>
-      <w:proofErr w:type="spellStart"/>
-      <w:r>
-        <w:rPr>
-          <w:rFonts w:ascii="Times New Roman" w:hAnsi="Times New Roman" w:cs="Times New Roman"/>
-        </w:rPr>
-        <w:t>thể</w:t>
-      </w:r>
-      <w:proofErr w:type="spellEnd"/>
-      <w:r>
-        <w:rPr>
-          <w:rFonts w:ascii="Times New Roman" w:hAnsi="Times New Roman" w:cs="Times New Roman"/>
-        </w:rPr>
-        <w:t xml:space="preserve"> </w:t>
-      </w:r>
-      <w:proofErr w:type="spellStart"/>
-      <w:r>
-        <w:rPr>
-          <w:rFonts w:ascii="Times New Roman" w:hAnsi="Times New Roman" w:cs="Times New Roman"/>
-        </w:rPr>
-        <w:t>xem</w:t>
-      </w:r>
-      <w:proofErr w:type="spellEnd"/>
-      <w:r>
-        <w:rPr>
-          <w:rFonts w:ascii="Times New Roman" w:hAnsi="Times New Roman" w:cs="Times New Roman"/>
-        </w:rPr>
-        <w:t xml:space="preserve"> </w:t>
-      </w:r>
-      <w:proofErr w:type="spellStart"/>
-      <w:r>
-        <w:rPr>
-          <w:rFonts w:ascii="Times New Roman" w:hAnsi="Times New Roman" w:cs="Times New Roman"/>
-        </w:rPr>
-        <w:t>giao</w:t>
-      </w:r>
-      <w:proofErr w:type="spellEnd"/>
-      <w:r>
-        <w:rPr>
-          <w:rFonts w:ascii="Times New Roman" w:hAnsi="Times New Roman" w:cs="Times New Roman"/>
-        </w:rPr>
-        <w:t xml:space="preserve"> </w:t>
-      </w:r>
-      <w:proofErr w:type="spellStart"/>
-      <w:r>
-        <w:rPr>
-          <w:rFonts w:ascii="Times New Roman" w:hAnsi="Times New Roman" w:cs="Times New Roman"/>
-        </w:rPr>
-        <w:t>điện</w:t>
-      </w:r>
-      <w:proofErr w:type="spellEnd"/>
-      <w:r>
-        <w:rPr>
-          <w:rFonts w:ascii="Times New Roman" w:hAnsi="Times New Roman" w:cs="Times New Roman"/>
-        </w:rPr>
-        <w:t xml:space="preserve">(images) </w:t>
-      </w:r>
-      <w:proofErr w:type="spellStart"/>
-      <w:r>
-        <w:rPr>
-          <w:rFonts w:ascii="Times New Roman" w:hAnsi="Times New Roman" w:cs="Times New Roman"/>
-        </w:rPr>
-        <w:t>tại</w:t>
-      </w:r>
-      <w:proofErr w:type="spellEnd"/>
-      <w:r>
-        <w:rPr>
-          <w:rFonts w:ascii="Times New Roman" w:hAnsi="Times New Roman" w:cs="Times New Roman"/>
-        </w:rPr>
-        <w:t xml:space="preserve"> </w:t>
-      </w:r>
-      <w:proofErr w:type="spellStart"/>
-      <w:r>
-        <w:rPr>
-          <w:rFonts w:ascii="Times New Roman" w:hAnsi="Times New Roman" w:cs="Times New Roman"/>
-        </w:rPr>
-        <w:t>phần</w:t>
-      </w:r>
-      <w:proofErr w:type="spellEnd"/>
-      <w:r>
-        <w:rPr>
-          <w:rFonts w:ascii="Times New Roman" w:hAnsi="Times New Roman" w:cs="Times New Roman"/>
-        </w:rPr>
-        <w:t xml:space="preserve"> Design </w:t>
-      </w:r>
-      <w:proofErr w:type="spellStart"/>
-      <w:r>
-        <w:rPr>
-          <w:rFonts w:ascii="Times New Roman" w:hAnsi="Times New Roman" w:cs="Times New Roman"/>
-        </w:rPr>
-        <w:t>trong</w:t>
-      </w:r>
-      <w:proofErr w:type="spellEnd"/>
-      <w:r>
-        <w:rPr>
-          <w:rFonts w:ascii="Times New Roman" w:hAnsi="Times New Roman" w:cs="Times New Roman"/>
-        </w:rPr>
-        <w:t xml:space="preserve"> </w:t>
-      </w:r>
-      <w:r>
-        <w:rPr>
-          <w:rFonts w:ascii="Times New Roman" w:hAnsi="Times New Roman" w:cs="Times New Roman"/>
-          <w:lang w:val="vi-VN"/>
-        </w:rPr>
-        <w:tab/>
-      </w:r>
-      <w:proofErr w:type="spellStart"/>
+      <w:r>
+        <w:rPr>
+          <w:rFonts w:ascii="Times New Roman" w:hAnsi="Times New Roman" w:cs="Times New Roman"/>
+        </w:rPr>
+        <w:t xml:space="preserve">hoặc có thể xem giao điện(images) tại phần Design trong </w:t>
+      </w:r>
+      <w:r>
+        <w:rPr>
+          <w:rFonts w:ascii="Times New Roman" w:hAnsi="Times New Roman" w:cs="Times New Roman"/>
+          <w:lang w:val="vi-VN"/>
+        </w:rPr>
+        <w:tab/>
+      </w:r>
       <w:r>
         <w:rPr>
           <w:rFonts w:ascii="Times New Roman" w:hAnsi="Times New Roman" w:cs="Times New Roman"/>
         </w:rPr>
         <w:t>Github</w:t>
       </w:r>
-      <w:proofErr w:type="spellEnd"/>
       <w:r>
         <w:rPr>
           <w:rStyle w:val="IntenseQuoteChar"/>
@@ -10098,7 +8576,6 @@
         </w:rPr>
         <w:t xml:space="preserve">V. </w:t>
       </w:r>
-      <w:proofErr w:type="spellStart"/>
       <w:r>
         <w:rPr>
           <w:rStyle w:val="IntenseQuoteChar"/>
@@ -10113,7 +8590,6 @@
         </w:rPr>
         <w:t>Thiết</w:t>
       </w:r>
-      <w:proofErr w:type="spellEnd"/>
       <w:r>
         <w:rPr>
           <w:rStyle w:val="IntenseQuoteChar"/>
@@ -10188,8 +8664,8 @@
           <w:i w:val="0"/>
           <w:iCs w:val="0"/>
           <w:color w:val="auto"/>
-          <w:sz w:val="28"/>
-          <w:szCs w:val="28"/>
+          <w:sz w:val="32"/>
+          <w:szCs w:val="32"/>
           <w:lang w:val="vi-VN"/>
         </w:rPr>
       </w:pPr>
@@ -10221,12 +8697,9 @@
           <w:szCs w:val="28"/>
           <w:lang w:val="vi-VN"/>
         </w:rPr>
-        <w:t>- Donate Blood Stage Machine:</w:t>
-      </w:r>
-    </w:p>
-    <w:p>
-      <w:pPr>
-        <w:pStyle w:val="ListParagraph"/>
+        <w:t xml:space="preserve">- </w:t>
+      </w:r>
+      <w:r>
         <w:rPr>
           <w:rStyle w:val="IntenseQuoteChar"/>
           <w:rFonts w:ascii="Times New Roman" w:hAnsi="Times New Roman" w:cs="Times New Roman"/>
@@ -10237,6 +8710,365 @@
           <w:color w:val="auto"/>
           <w:sz w:val="32"/>
           <w:szCs w:val="32"/>
+          <w:lang w:val="vi-VN"/>
+        </w:rPr>
+        <w:t xml:space="preserve">Donate Blood Stage </w:t>
+      </w:r>
+      <w:r>
+        <w:rPr>
+          <w:rStyle w:val="IntenseQuoteChar"/>
+          <w:rFonts w:ascii="Times New Roman" w:hAnsi="Times New Roman" w:cs="Times New Roman"/>
+          <w:b/>
+          <w:bCs/>
+          <w:i w:val="0"/>
+          <w:iCs w:val="0"/>
+          <w:color w:val="auto"/>
+          <w:sz w:val="32"/>
+          <w:szCs w:val="32"/>
+          <w:lang w:val="vi-VN"/>
+        </w:rPr>
+        <w:t xml:space="preserve">Machine(mô tả lifecycle của 1 lượt </w:t>
+      </w:r>
+      <w:r>
+        <w:rPr>
+          <w:rStyle w:val="IntenseQuoteChar"/>
+          <w:rFonts w:ascii="Times New Roman" w:hAnsi="Times New Roman" w:cs="Times New Roman"/>
+          <w:b/>
+          <w:bCs/>
+          <w:i w:val="0"/>
+          <w:iCs w:val="0"/>
+          <w:color w:val="auto"/>
+          <w:sz w:val="32"/>
+          <w:szCs w:val="32"/>
+          <w:lang w:val="vi-VN"/>
+        </w:rPr>
+        <w:tab/>
+        <w:t>đăng ký của donor cho 1 event)</w:t>
+      </w:r>
+      <w:r>
+        <w:rPr>
+          <w:rStyle w:val="IntenseQuoteChar"/>
+          <w:rFonts w:ascii="Times New Roman" w:hAnsi="Times New Roman" w:cs="Times New Roman"/>
+          <w:b/>
+          <w:bCs/>
+          <w:i w:val="0"/>
+          <w:iCs w:val="0"/>
+          <w:color w:val="auto"/>
+          <w:sz w:val="32"/>
+          <w:szCs w:val="32"/>
+          <w:lang w:val="vi-VN"/>
+        </w:rPr>
+        <w:t>:</w:t>
+      </w:r>
+    </w:p>
+    <w:p>
+      <w:pPr>
+        <w:pStyle w:val="ListParagraph"/>
+        <w:rPr>
+          <w:rStyle w:val="IntenseQuoteChar"/>
+          <w:rFonts w:ascii="Times New Roman" w:hAnsi="Times New Roman" w:cs="Times New Roman"/>
+          <w:i w:val="0"/>
+          <w:iCs w:val="0"/>
+          <w:color w:val="auto"/>
+          <w:sz w:val="28"/>
+          <w:szCs w:val="28"/>
+          <w:lang w:val="vi-VN"/>
+        </w:rPr>
+      </w:pPr>
+      <w:r>
+        <w:rPr>
+          <w:rStyle w:val="IntenseQuoteChar"/>
+          <w:rFonts w:ascii="Times New Roman" w:hAnsi="Times New Roman" w:cs="Times New Roman"/>
+          <w:b/>
+          <w:bCs/>
+          <w:i w:val="0"/>
+          <w:iCs w:val="0"/>
+          <w:color w:val="auto"/>
+          <w:sz w:val="28"/>
+          <w:szCs w:val="28"/>
+          <w:lang w:val="vi-VN"/>
+        </w:rPr>
+        <w:tab/>
+      </w:r>
+      <w:r>
+        <w:rPr>
+          <w:rStyle w:val="IntenseQuoteChar"/>
+          <w:rFonts w:ascii="Times New Roman" w:hAnsi="Times New Roman" w:cs="Times New Roman"/>
+          <w:b/>
+          <w:bCs/>
+          <w:i w:val="0"/>
+          <w:iCs w:val="0"/>
+          <w:color w:val="auto"/>
+          <w:sz w:val="28"/>
+          <w:szCs w:val="28"/>
+          <w:lang w:val="vi-VN"/>
+        </w:rPr>
+        <w:tab/>
+      </w:r>
+      <w:r>
+        <w:rPr>
+          <w:rStyle w:val="IntenseQuoteChar"/>
+          <w:rFonts w:ascii="Times New Roman" w:hAnsi="Times New Roman" w:cs="Times New Roman"/>
+          <w:i w:val="0"/>
+          <w:iCs w:val="0"/>
+          <w:color w:val="auto"/>
+          <w:sz w:val="28"/>
+          <w:szCs w:val="28"/>
+          <w:lang w:val="vi-VN"/>
+        </w:rPr>
+        <w:t xml:space="preserve">+ </w:t>
+      </w:r>
+      <w:r>
+        <w:rPr>
+          <w:rStyle w:val="IntenseQuoteChar"/>
+          <w:rFonts w:ascii="Times New Roman" w:hAnsi="Times New Roman" w:cs="Times New Roman"/>
+          <w:i w:val="0"/>
+          <w:iCs w:val="0"/>
+          <w:color w:val="auto"/>
+          <w:sz w:val="28"/>
+          <w:szCs w:val="28"/>
+          <w:lang w:val="vi-VN"/>
+        </w:rPr>
+        <w:t>NotRegistered: Donor chưa đăng ký hiến máu.</w:t>
+      </w:r>
+    </w:p>
+    <w:p>
+      <w:pPr>
+        <w:pStyle w:val="ListParagraph"/>
+        <w:rPr>
+          <w:rStyle w:val="IntenseQuoteChar"/>
+          <w:rFonts w:ascii="Times New Roman" w:hAnsi="Times New Roman" w:cs="Times New Roman"/>
+          <w:i w:val="0"/>
+          <w:iCs w:val="0"/>
+          <w:color w:val="auto"/>
+          <w:sz w:val="28"/>
+          <w:szCs w:val="28"/>
+          <w:lang w:val="vi-VN"/>
+        </w:rPr>
+      </w:pPr>
+      <w:r>
+        <w:rPr>
+          <w:rStyle w:val="IntenseQuoteChar"/>
+          <w:rFonts w:ascii="Times New Roman" w:hAnsi="Times New Roman" w:cs="Times New Roman"/>
+          <w:i w:val="0"/>
+          <w:iCs w:val="0"/>
+          <w:color w:val="auto"/>
+          <w:sz w:val="28"/>
+          <w:szCs w:val="28"/>
+          <w:lang w:val="vi-VN"/>
+        </w:rPr>
+        <w:tab/>
+      </w:r>
+      <w:r>
+        <w:rPr>
+          <w:rStyle w:val="IntenseQuoteChar"/>
+          <w:rFonts w:ascii="Times New Roman" w:hAnsi="Times New Roman" w:cs="Times New Roman"/>
+          <w:i w:val="0"/>
+          <w:iCs w:val="0"/>
+          <w:color w:val="auto"/>
+          <w:sz w:val="28"/>
+          <w:szCs w:val="28"/>
+          <w:lang w:val="vi-VN"/>
+        </w:rPr>
+        <w:tab/>
+        <w:t>+ Pending: Donor vừa đăng ký, chờ Staff xác nhận.</w:t>
+      </w:r>
+    </w:p>
+    <w:p>
+      <w:pPr>
+        <w:pStyle w:val="ListParagraph"/>
+        <w:rPr>
+          <w:rStyle w:val="IntenseQuoteChar"/>
+          <w:rFonts w:ascii="Times New Roman" w:hAnsi="Times New Roman" w:cs="Times New Roman"/>
+          <w:i w:val="0"/>
+          <w:iCs w:val="0"/>
+          <w:color w:val="auto"/>
+          <w:sz w:val="28"/>
+          <w:szCs w:val="28"/>
+          <w:lang w:val="vi-VN"/>
+        </w:rPr>
+      </w:pPr>
+      <w:r>
+        <w:rPr>
+          <w:rStyle w:val="IntenseQuoteChar"/>
+          <w:rFonts w:ascii="Times New Roman" w:hAnsi="Times New Roman" w:cs="Times New Roman"/>
+          <w:i w:val="0"/>
+          <w:iCs w:val="0"/>
+          <w:color w:val="auto"/>
+          <w:sz w:val="28"/>
+          <w:szCs w:val="28"/>
+          <w:lang w:val="vi-VN"/>
+        </w:rPr>
+        <w:lastRenderedPageBreak/>
+        <w:tab/>
+      </w:r>
+      <w:r>
+        <w:rPr>
+          <w:rStyle w:val="IntenseQuoteChar"/>
+          <w:rFonts w:ascii="Times New Roman" w:hAnsi="Times New Roman" w:cs="Times New Roman"/>
+          <w:i w:val="0"/>
+          <w:iCs w:val="0"/>
+          <w:color w:val="auto"/>
+          <w:sz w:val="28"/>
+          <w:szCs w:val="28"/>
+          <w:lang w:val="vi-VN"/>
+        </w:rPr>
+        <w:tab/>
+        <w:t>+ Confirmed: Staff duyệt đăng ký thành công</w:t>
+      </w:r>
+    </w:p>
+    <w:p>
+      <w:pPr>
+        <w:pStyle w:val="ListParagraph"/>
+        <w:rPr>
+          <w:rStyle w:val="IntenseQuoteChar"/>
+          <w:rFonts w:ascii="Times New Roman" w:hAnsi="Times New Roman" w:cs="Times New Roman"/>
+          <w:i w:val="0"/>
+          <w:iCs w:val="0"/>
+          <w:color w:val="auto"/>
+          <w:sz w:val="28"/>
+          <w:szCs w:val="28"/>
+          <w:lang w:val="vi-VN"/>
+        </w:rPr>
+      </w:pPr>
+      <w:r>
+        <w:rPr>
+          <w:rStyle w:val="IntenseQuoteChar"/>
+          <w:rFonts w:ascii="Times New Roman" w:hAnsi="Times New Roman" w:cs="Times New Roman"/>
+          <w:i w:val="0"/>
+          <w:iCs w:val="0"/>
+          <w:color w:val="auto"/>
+          <w:sz w:val="28"/>
+          <w:szCs w:val="28"/>
+          <w:lang w:val="vi-VN"/>
+        </w:rPr>
+        <w:tab/>
+      </w:r>
+      <w:r>
+        <w:rPr>
+          <w:rStyle w:val="IntenseQuoteChar"/>
+          <w:rFonts w:ascii="Times New Roman" w:hAnsi="Times New Roman" w:cs="Times New Roman"/>
+          <w:i w:val="0"/>
+          <w:iCs w:val="0"/>
+          <w:color w:val="auto"/>
+          <w:sz w:val="28"/>
+          <w:szCs w:val="28"/>
+          <w:lang w:val="vi-VN"/>
+        </w:rPr>
+        <w:tab/>
+        <w:t xml:space="preserve">+ Cancelled: </w:t>
+      </w:r>
+      <w:r>
+        <w:rPr>
+          <w:rStyle w:val="IntenseQuoteChar"/>
+          <w:rFonts w:ascii="Times New Roman" w:hAnsi="Times New Roman" w:cs="Times New Roman"/>
+          <w:i w:val="0"/>
+          <w:iCs w:val="0"/>
+          <w:color w:val="auto"/>
+          <w:sz w:val="28"/>
+          <w:szCs w:val="28"/>
+          <w:lang w:val="vi-VN"/>
+        </w:rPr>
+        <w:t>Donor tự hủy hoặc bị từ chối.</w:t>
+      </w:r>
+    </w:p>
+    <w:p>
+      <w:pPr>
+        <w:pStyle w:val="ListParagraph"/>
+        <w:rPr>
+          <w:rStyle w:val="IntenseQuoteChar"/>
+          <w:rFonts w:ascii="Times New Roman" w:hAnsi="Times New Roman" w:cs="Times New Roman"/>
+          <w:i w:val="0"/>
+          <w:iCs w:val="0"/>
+          <w:color w:val="auto"/>
+          <w:sz w:val="28"/>
+          <w:szCs w:val="28"/>
+          <w:lang w:val="vi-VN"/>
+        </w:rPr>
+      </w:pPr>
+      <w:r>
+        <w:rPr>
+          <w:rStyle w:val="IntenseQuoteChar"/>
+          <w:rFonts w:ascii="Times New Roman" w:hAnsi="Times New Roman" w:cs="Times New Roman"/>
+          <w:i w:val="0"/>
+          <w:iCs w:val="0"/>
+          <w:color w:val="auto"/>
+          <w:sz w:val="28"/>
+          <w:szCs w:val="28"/>
+          <w:lang w:val="vi-VN"/>
+        </w:rPr>
+        <w:tab/>
+      </w:r>
+      <w:r>
+        <w:rPr>
+          <w:rStyle w:val="IntenseQuoteChar"/>
+          <w:rFonts w:ascii="Times New Roman" w:hAnsi="Times New Roman" w:cs="Times New Roman"/>
+          <w:i w:val="0"/>
+          <w:iCs w:val="0"/>
+          <w:color w:val="auto"/>
+          <w:sz w:val="28"/>
+          <w:szCs w:val="28"/>
+          <w:lang w:val="vi-VN"/>
+        </w:rPr>
+        <w:tab/>
+        <w:t>+ Completed: Donor tham gia hiến máu thành công.</w:t>
+      </w:r>
+    </w:p>
+    <w:p>
+      <w:pPr>
+        <w:pStyle w:val="ListParagraph"/>
+        <w:rPr>
+          <w:rStyle w:val="IntenseQuoteChar"/>
+          <w:rFonts w:ascii="Times New Roman" w:hAnsi="Times New Roman" w:cs="Times New Roman"/>
+          <w:i w:val="0"/>
+          <w:iCs w:val="0"/>
+          <w:color w:val="auto"/>
+          <w:sz w:val="28"/>
+          <w:szCs w:val="28"/>
+          <w:lang w:val="vi-VN"/>
+        </w:rPr>
+      </w:pPr>
+      <w:r>
+        <w:rPr>
+          <w:rStyle w:val="IntenseQuoteChar"/>
+          <w:rFonts w:ascii="Times New Roman" w:hAnsi="Times New Roman" w:cs="Times New Roman"/>
+          <w:i w:val="0"/>
+          <w:iCs w:val="0"/>
+          <w:color w:val="auto"/>
+          <w:sz w:val="28"/>
+          <w:szCs w:val="28"/>
+          <w:lang w:val="vi-VN"/>
+        </w:rPr>
+        <w:tab/>
+      </w:r>
+      <w:r>
+        <w:rPr>
+          <w:rStyle w:val="IntenseQuoteChar"/>
+          <w:rFonts w:ascii="Times New Roman" w:hAnsi="Times New Roman" w:cs="Times New Roman"/>
+          <w:i w:val="0"/>
+          <w:iCs w:val="0"/>
+          <w:color w:val="auto"/>
+          <w:sz w:val="28"/>
+          <w:szCs w:val="28"/>
+          <w:lang w:val="vi-VN"/>
+        </w:rPr>
+        <w:tab/>
+        <w:t>+ Archived: backUp dữ liệu, lưu trữ vào lịch sử.</w:t>
+      </w:r>
+    </w:p>
+    <w:p>
+      <w:pPr>
+        <w:pStyle w:val="ListParagraph"/>
+        <w:rPr>
+          <w:rStyle w:val="IntenseQuoteChar"/>
+          <w:rFonts w:ascii="Times New Roman" w:hAnsi="Times New Roman" w:cs="Times New Roman"/>
+          <w:b/>
+          <w:bCs/>
+          <w:i w:val="0"/>
+          <w:iCs w:val="0"/>
+          <w:color w:val="auto"/>
+          <w:sz w:val="32"/>
+          <w:szCs w:val="32"/>
         </w:rPr>
       </w:pPr>
       <w:r>
@@ -10249,11 +9081,10 @@
           <w:szCs w:val="32"/>
           <w:lang w:val="vi-VN"/>
         </w:rPr>
-        <w:lastRenderedPageBreak/>
         <w:drawing>
-          <wp:inline distT="0" distB="0" distL="0" distR="0" wp14:anchorId="4971EA69" wp14:editId="3D6E9835">
-            <wp:extent cx="5943600" cy="6355080"/>
-            <wp:effectExtent l="0" t="0" r="0" b="7620"/>
+          <wp:inline distT="0" distB="0" distL="0" distR="0" wp14:anchorId="4971EA69" wp14:editId="79BBCAAC">
+            <wp:extent cx="5943600" cy="5989320"/>
+            <wp:effectExtent l="0" t="0" r="0" b="0"/>
             <wp:docPr id="1194790464" name="Picture 1"/>
             <wp:cNvGraphicFramePr>
               <a:graphicFrameLocks xmlns:a="http://schemas.openxmlformats.org/drawingml/2006/main" noChangeAspect="1"/>
@@ -10280,7 +9111,7 @@
                   <pic:spPr>
                     <a:xfrm>
                       <a:off x="0" y="0"/>
-                      <a:ext cx="5943600" cy="6355080"/>
+                      <a:ext cx="5943600" cy="5989320"/>
                     </a:xfrm>
                     <a:prstGeom prst="rect">
                       <a:avLst/>
@@ -10306,6 +9137,7 @@
           <w:color w:val="auto"/>
           <w:sz w:val="32"/>
           <w:szCs w:val="32"/>
+          <w:lang w:val="vi-VN"/>
         </w:rPr>
       </w:pPr>
       <w:r>
@@ -10321,12 +9153,9 @@
           <w:szCs w:val="32"/>
         </w:rPr>
         <w:tab/>
-        <w:t>- User State Machine (Admin/Staff/Donor):</w:t>
-      </w:r>
-    </w:p>
-    <w:p>
-      <w:pPr>
-        <w:pStyle w:val="ListParagraph"/>
+        <w:t>- User State Machine (Admin/Staff/</w:t>
+      </w:r>
+      <w:r>
         <w:rPr>
           <w:rStyle w:val="IntenseQuoteChar"/>
           <w:rFonts w:ascii="Times New Roman" w:hAnsi="Times New Roman" w:cs="Times New Roman"/>
@@ -10338,6 +9167,320 @@
           <w:sz w:val="32"/>
           <w:szCs w:val="32"/>
         </w:rPr>
+        <w:t>Donor</w:t>
+      </w:r>
+      <w:r>
+        <w:rPr>
+          <w:rStyle w:val="IntenseQuoteChar"/>
+          <w:rFonts w:ascii="Times New Roman" w:hAnsi="Times New Roman" w:cs="Times New Roman"/>
+          <w:b/>
+          <w:bCs/>
+          <w:i w:val="0"/>
+          <w:iCs w:val="0"/>
+          <w:color w:val="auto"/>
+          <w:sz w:val="32"/>
+          <w:szCs w:val="32"/>
+          <w:lang w:val="vi-VN"/>
+        </w:rPr>
+        <w:t xml:space="preserve"> – mô tả trạng </w:t>
+      </w:r>
+      <w:r>
+        <w:rPr>
+          <w:rStyle w:val="IntenseQuoteChar"/>
+          <w:rFonts w:ascii="Times New Roman" w:hAnsi="Times New Roman" w:cs="Times New Roman"/>
+          <w:b/>
+          <w:bCs/>
+          <w:i w:val="0"/>
+          <w:iCs w:val="0"/>
+          <w:color w:val="auto"/>
+          <w:sz w:val="32"/>
+          <w:szCs w:val="32"/>
+          <w:lang w:val="vi-VN"/>
+        </w:rPr>
+        <w:tab/>
+        <w:t>thái tài khoản</w:t>
+      </w:r>
+      <w:r>
+        <w:rPr>
+          <w:rStyle w:val="IntenseQuoteChar"/>
+          <w:rFonts w:ascii="Times New Roman" w:hAnsi="Times New Roman" w:cs="Times New Roman"/>
+          <w:b/>
+          <w:bCs/>
+          <w:i w:val="0"/>
+          <w:iCs w:val="0"/>
+          <w:color w:val="auto"/>
+          <w:sz w:val="32"/>
+          <w:szCs w:val="32"/>
+        </w:rPr>
+        <w:t>):</w:t>
+      </w:r>
+    </w:p>
+    <w:p>
+      <w:pPr>
+        <w:pStyle w:val="ListParagraph"/>
+        <w:rPr>
+          <w:rStyle w:val="IntenseQuoteChar"/>
+          <w:rFonts w:ascii="Times New Roman" w:hAnsi="Times New Roman" w:cs="Times New Roman"/>
+          <w:i w:val="0"/>
+          <w:iCs w:val="0"/>
+          <w:color w:val="auto"/>
+          <w:sz w:val="28"/>
+          <w:szCs w:val="28"/>
+          <w:lang w:val="vi-VN"/>
+        </w:rPr>
+      </w:pPr>
+      <w:r>
+        <w:rPr>
+          <w:rStyle w:val="IntenseQuoteChar"/>
+          <w:rFonts w:ascii="Times New Roman" w:hAnsi="Times New Roman" w:cs="Times New Roman"/>
+          <w:b/>
+          <w:bCs/>
+          <w:i w:val="0"/>
+          <w:iCs w:val="0"/>
+          <w:color w:val="auto"/>
+          <w:sz w:val="32"/>
+          <w:szCs w:val="32"/>
+          <w:lang w:val="vi-VN"/>
+        </w:rPr>
+        <w:tab/>
+      </w:r>
+      <w:r>
+        <w:rPr>
+          <w:rStyle w:val="IntenseQuoteChar"/>
+          <w:rFonts w:ascii="Times New Roman" w:hAnsi="Times New Roman" w:cs="Times New Roman"/>
+          <w:b/>
+          <w:bCs/>
+          <w:i w:val="0"/>
+          <w:iCs w:val="0"/>
+          <w:color w:val="auto"/>
+          <w:sz w:val="32"/>
+          <w:szCs w:val="32"/>
+          <w:lang w:val="vi-VN"/>
+        </w:rPr>
+        <w:tab/>
+      </w:r>
+      <w:r>
+        <w:rPr>
+          <w:rStyle w:val="IntenseQuoteChar"/>
+          <w:rFonts w:ascii="Times New Roman" w:hAnsi="Times New Roman" w:cs="Times New Roman"/>
+          <w:i w:val="0"/>
+          <w:iCs w:val="0"/>
+          <w:color w:val="auto"/>
+          <w:sz w:val="28"/>
+          <w:szCs w:val="28"/>
+          <w:lang w:val="vi-VN"/>
+        </w:rPr>
+        <w:t xml:space="preserve">+ </w:t>
+      </w:r>
+      <w:r>
+        <w:rPr>
+          <w:rStyle w:val="IntenseQuoteChar"/>
+          <w:rFonts w:ascii="Times New Roman" w:hAnsi="Times New Roman" w:cs="Times New Roman"/>
+          <w:i w:val="0"/>
+          <w:iCs w:val="0"/>
+          <w:color w:val="auto"/>
+          <w:sz w:val="28"/>
+          <w:szCs w:val="28"/>
+          <w:lang w:val="vi-VN"/>
+        </w:rPr>
+        <w:t>NewAccount: tạo tài khoản mới (chưa verify hoặc active).</w:t>
+      </w:r>
+    </w:p>
+    <w:p>
+      <w:pPr>
+        <w:pStyle w:val="ListParagraph"/>
+        <w:rPr>
+          <w:rStyle w:val="IntenseQuoteChar"/>
+          <w:rFonts w:ascii="Times New Roman" w:hAnsi="Times New Roman" w:cs="Times New Roman"/>
+          <w:i w:val="0"/>
+          <w:iCs w:val="0"/>
+          <w:color w:val="auto"/>
+          <w:sz w:val="28"/>
+          <w:szCs w:val="28"/>
+          <w:lang w:val="vi-VN"/>
+        </w:rPr>
+      </w:pPr>
+      <w:r>
+        <w:rPr>
+          <w:rStyle w:val="IntenseQuoteChar"/>
+          <w:rFonts w:ascii="Times New Roman" w:hAnsi="Times New Roman" w:cs="Times New Roman"/>
+          <w:i w:val="0"/>
+          <w:iCs w:val="0"/>
+          <w:color w:val="auto"/>
+          <w:sz w:val="28"/>
+          <w:szCs w:val="28"/>
+          <w:lang w:val="vi-VN"/>
+        </w:rPr>
+        <w:tab/>
+      </w:r>
+      <w:r>
+        <w:rPr>
+          <w:rStyle w:val="IntenseQuoteChar"/>
+          <w:rFonts w:ascii="Times New Roman" w:hAnsi="Times New Roman" w:cs="Times New Roman"/>
+          <w:i w:val="0"/>
+          <w:iCs w:val="0"/>
+          <w:color w:val="auto"/>
+          <w:sz w:val="28"/>
+          <w:szCs w:val="28"/>
+          <w:lang w:val="vi-VN"/>
+        </w:rPr>
+        <w:tab/>
+        <w:t xml:space="preserve">+ Active: tài khoản hoạt động </w:t>
+      </w:r>
+      <w:r>
+        <w:rPr>
+          <w:rStyle w:val="IntenseQuoteChar"/>
+          <w:rFonts w:ascii="Times New Roman" w:hAnsi="Times New Roman" w:cs="Times New Roman"/>
+          <w:i w:val="0"/>
+          <w:iCs w:val="0"/>
+          <w:color w:val="auto"/>
+          <w:sz w:val="28"/>
+          <w:szCs w:val="28"/>
+          <w:lang w:val="vi-VN"/>
+        </w:rPr>
+        <w:t xml:space="preserve">(có thể thực hiện các chức năng </w:t>
+      </w:r>
+      <w:r>
+        <w:rPr>
+          <w:rStyle w:val="IntenseQuoteChar"/>
+          <w:rFonts w:ascii="Times New Roman" w:hAnsi="Times New Roman" w:cs="Times New Roman"/>
+          <w:i w:val="0"/>
+          <w:iCs w:val="0"/>
+          <w:color w:val="auto"/>
+          <w:sz w:val="28"/>
+          <w:szCs w:val="28"/>
+          <w:lang w:val="vi-VN"/>
+        </w:rPr>
+        <w:tab/>
+      </w:r>
+      <w:r>
+        <w:rPr>
+          <w:rStyle w:val="IntenseQuoteChar"/>
+          <w:rFonts w:ascii="Times New Roman" w:hAnsi="Times New Roman" w:cs="Times New Roman"/>
+          <w:i w:val="0"/>
+          <w:iCs w:val="0"/>
+          <w:color w:val="auto"/>
+          <w:sz w:val="28"/>
+          <w:szCs w:val="28"/>
+          <w:lang w:val="vi-VN"/>
+        </w:rPr>
+        <w:tab/>
+      </w:r>
+      <w:r>
+        <w:rPr>
+          <w:rStyle w:val="IntenseQuoteChar"/>
+          <w:rFonts w:ascii="Times New Roman" w:hAnsi="Times New Roman" w:cs="Times New Roman"/>
+          <w:i w:val="0"/>
+          <w:iCs w:val="0"/>
+          <w:color w:val="auto"/>
+          <w:sz w:val="28"/>
+          <w:szCs w:val="28"/>
+          <w:lang w:val="vi-VN"/>
+        </w:rPr>
+        <w:tab/>
+        <w:t>tùy thuộc vào role = {admin, staff, donor}).</w:t>
+      </w:r>
+    </w:p>
+    <w:p>
+      <w:pPr>
+        <w:pStyle w:val="ListParagraph"/>
+        <w:rPr>
+          <w:rStyle w:val="IntenseQuoteChar"/>
+          <w:rFonts w:ascii="Times New Roman" w:hAnsi="Times New Roman" w:cs="Times New Roman"/>
+          <w:i w:val="0"/>
+          <w:iCs w:val="0"/>
+          <w:color w:val="auto"/>
+          <w:sz w:val="28"/>
+          <w:szCs w:val="28"/>
+          <w:lang w:val="vi-VN"/>
+        </w:rPr>
+      </w:pPr>
+      <w:r>
+        <w:rPr>
+          <w:rStyle w:val="IntenseQuoteChar"/>
+          <w:rFonts w:ascii="Times New Roman" w:hAnsi="Times New Roman" w:cs="Times New Roman"/>
+          <w:i w:val="0"/>
+          <w:iCs w:val="0"/>
+          <w:color w:val="auto"/>
+          <w:sz w:val="28"/>
+          <w:szCs w:val="28"/>
+          <w:lang w:val="vi-VN"/>
+        </w:rPr>
+        <w:lastRenderedPageBreak/>
+        <w:tab/>
+      </w:r>
+      <w:r>
+        <w:rPr>
+          <w:rStyle w:val="IntenseQuoteChar"/>
+          <w:rFonts w:ascii="Times New Roman" w:hAnsi="Times New Roman" w:cs="Times New Roman"/>
+          <w:i w:val="0"/>
+          <w:iCs w:val="0"/>
+          <w:color w:val="auto"/>
+          <w:sz w:val="28"/>
+          <w:szCs w:val="28"/>
+          <w:lang w:val="vi-VN"/>
+        </w:rPr>
+        <w:tab/>
+        <w:t>+ Suspended: tài khoản bị tạm khóa(admin suspend).</w:t>
+      </w:r>
+    </w:p>
+    <w:p>
+      <w:pPr>
+        <w:pStyle w:val="ListParagraph"/>
+        <w:rPr>
+          <w:rStyle w:val="IntenseQuoteChar"/>
+          <w:rFonts w:ascii="Times New Roman" w:hAnsi="Times New Roman" w:cs="Times New Roman"/>
+          <w:i w:val="0"/>
+          <w:iCs w:val="0"/>
+          <w:color w:val="auto"/>
+          <w:sz w:val="28"/>
+          <w:szCs w:val="28"/>
+          <w:lang w:val="vi-VN"/>
+        </w:rPr>
+      </w:pPr>
+      <w:r>
+        <w:rPr>
+          <w:rStyle w:val="IntenseQuoteChar"/>
+          <w:rFonts w:ascii="Times New Roman" w:hAnsi="Times New Roman" w:cs="Times New Roman"/>
+          <w:i w:val="0"/>
+          <w:iCs w:val="0"/>
+          <w:color w:val="auto"/>
+          <w:sz w:val="28"/>
+          <w:szCs w:val="28"/>
+          <w:lang w:val="vi-VN"/>
+        </w:rPr>
+        <w:tab/>
+      </w:r>
+      <w:r>
+        <w:rPr>
+          <w:rStyle w:val="IntenseQuoteChar"/>
+          <w:rFonts w:ascii="Times New Roman" w:hAnsi="Times New Roman" w:cs="Times New Roman"/>
+          <w:i w:val="0"/>
+          <w:iCs w:val="0"/>
+          <w:color w:val="auto"/>
+          <w:sz w:val="28"/>
+          <w:szCs w:val="28"/>
+          <w:lang w:val="vi-VN"/>
+        </w:rPr>
+        <w:tab/>
+        <w:t>+ Deactivated: tài khoản bị xóa/ vô hiệu hóa(user/admin delete)</w:t>
+      </w:r>
+    </w:p>
+    <w:p>
+      <w:pPr>
+        <w:pStyle w:val="ListParagraph"/>
+        <w:rPr>
+          <w:rStyle w:val="IntenseQuoteChar"/>
+          <w:rFonts w:ascii="Times New Roman" w:hAnsi="Times New Roman" w:cs="Times New Roman"/>
+          <w:b/>
+          <w:bCs/>
+          <w:i w:val="0"/>
+          <w:iCs w:val="0"/>
+          <w:color w:val="auto"/>
+          <w:sz w:val="32"/>
+          <w:szCs w:val="32"/>
+          <w:lang w:val="vi-VN"/>
+        </w:rPr>
       </w:pPr>
       <w:r>
         <w:rPr>
@@ -10347,13 +9490,13 @@
           <w:noProof/>
           <w:sz w:val="32"/>
           <w:szCs w:val="32"/>
-        </w:rPr>
-        <w:lastRenderedPageBreak/>
+          <w:lang w:val="vi-VN"/>
+        </w:rPr>
         <w:drawing>
-          <wp:inline distT="0" distB="0" distL="0" distR="0" wp14:anchorId="4A78B00E" wp14:editId="79ABEC63">
-            <wp:extent cx="5943600" cy="5605145"/>
-            <wp:effectExtent l="0" t="0" r="0" b="0"/>
-            <wp:docPr id="1262936419" name="Picture 1" descr="A diagram of a company&#10;&#10;AI-generated content may be incorrect."/>
+          <wp:inline distT="0" distB="0" distL="0" distR="0" wp14:anchorId="6945B865" wp14:editId="1820D3C3">
+            <wp:extent cx="5943600" cy="6563360"/>
+            <wp:effectExtent l="0" t="0" r="0" b="8890"/>
+            <wp:docPr id="1563159513" name="Picture 3" descr="A diagram of a computer flowchart&#10;&#10;AI-generated content may be incorrect."/>
             <wp:cNvGraphicFramePr>
               <a:graphicFrameLocks xmlns:a="http://schemas.openxmlformats.org/drawingml/2006/main" noChangeAspect="1"/>
             </wp:cNvGraphicFramePr>
@@ -10361,7 +9504,7 @@
               <a:graphicData uri="http://schemas.openxmlformats.org/drawingml/2006/picture">
                 <pic:pic xmlns:pic="http://schemas.openxmlformats.org/drawingml/2006/picture">
                   <pic:nvPicPr>
-                    <pic:cNvPr id="1262936419" name="Picture 1" descr="A diagram of a company&#10;&#10;AI-generated content may be incorrect."/>
+                    <pic:cNvPr id="1563159513" name="Picture 3" descr="A diagram of a computer flowchart&#10;&#10;AI-generated content may be incorrect."/>
                     <pic:cNvPicPr/>
                   </pic:nvPicPr>
                   <pic:blipFill>
@@ -10379,7 +9522,7 @@
                   <pic:spPr>
                     <a:xfrm>
                       <a:off x="0" y="0"/>
-                      <a:ext cx="5943600" cy="5605145"/>
+                      <a:ext cx="5943600" cy="6563360"/>
                     </a:xfrm>
                     <a:prstGeom prst="rect">
                       <a:avLst/>
@@ -10403,8 +9546,8 @@
           <w:i w:val="0"/>
           <w:iCs w:val="0"/>
           <w:color w:val="auto"/>
-          <w:sz w:val="36"/>
-          <w:szCs w:val="36"/>
+          <w:sz w:val="32"/>
+          <w:szCs w:val="32"/>
           <w:lang w:val="vi-VN"/>
         </w:rPr>
       </w:pPr>
@@ -10422,8 +9565,397 @@
           <w:lang w:val="vi-VN"/>
         </w:rPr>
         <w:tab/>
+        <w:t xml:space="preserve">- Event State </w:t>
+      </w:r>
+      <w:r>
+        <w:rPr>
+          <w:rStyle w:val="IntenseQuoteChar"/>
+          <w:rFonts w:ascii="Times New Roman" w:hAnsi="Times New Roman" w:cs="Times New Roman"/>
+          <w:b/>
+          <w:bCs/>
+          <w:i w:val="0"/>
+          <w:iCs w:val="0"/>
+          <w:color w:val="auto"/>
+          <w:sz w:val="32"/>
+          <w:szCs w:val="32"/>
+          <w:lang w:val="vi-VN"/>
+        </w:rPr>
+        <w:t>Machine(quản lý trạng thái của 1 event)</w:t>
+      </w:r>
+      <w:r>
+        <w:rPr>
+          <w:rStyle w:val="IntenseQuoteChar"/>
+          <w:rFonts w:ascii="Times New Roman" w:hAnsi="Times New Roman" w:cs="Times New Roman"/>
+          <w:b/>
+          <w:bCs/>
+          <w:i w:val="0"/>
+          <w:iCs w:val="0"/>
+          <w:color w:val="auto"/>
+          <w:sz w:val="32"/>
+          <w:szCs w:val="32"/>
+          <w:lang w:val="vi-VN"/>
+        </w:rPr>
+        <w:t>:</w:t>
+      </w:r>
+    </w:p>
+    <w:p>
+      <w:pPr>
+        <w:pStyle w:val="ListParagraph"/>
+        <w:rPr>
+          <w:rStyle w:val="IntenseQuoteChar"/>
+          <w:rFonts w:ascii="Times New Roman" w:hAnsi="Times New Roman" w:cs="Times New Roman"/>
+          <w:i w:val="0"/>
+          <w:iCs w:val="0"/>
+          <w:color w:val="auto"/>
+          <w:sz w:val="28"/>
+          <w:szCs w:val="28"/>
+          <w:lang w:val="vi-VN"/>
+        </w:rPr>
+      </w:pPr>
+      <w:r>
+        <w:rPr>
+          <w:rStyle w:val="IntenseQuoteChar"/>
+          <w:rFonts w:ascii="Times New Roman" w:hAnsi="Times New Roman" w:cs="Times New Roman"/>
+          <w:b/>
+          <w:bCs/>
+          <w:i w:val="0"/>
+          <w:iCs w:val="0"/>
+          <w:color w:val="auto"/>
+          <w:sz w:val="32"/>
+          <w:szCs w:val="32"/>
+          <w:lang w:val="vi-VN"/>
+        </w:rPr>
+        <w:tab/>
+      </w:r>
+      <w:r>
+        <w:rPr>
+          <w:rStyle w:val="IntenseQuoteChar"/>
+          <w:rFonts w:ascii="Times New Roman" w:hAnsi="Times New Roman" w:cs="Times New Roman"/>
+          <w:b/>
+          <w:bCs/>
+          <w:i w:val="0"/>
+          <w:iCs w:val="0"/>
+          <w:color w:val="auto"/>
+          <w:sz w:val="32"/>
+          <w:szCs w:val="32"/>
+          <w:lang w:val="vi-VN"/>
+        </w:rPr>
+        <w:tab/>
+      </w:r>
+      <w:r>
+        <w:rPr>
+          <w:rStyle w:val="IntenseQuoteChar"/>
+          <w:rFonts w:ascii="Times New Roman" w:hAnsi="Times New Roman" w:cs="Times New Roman"/>
+          <w:i w:val="0"/>
+          <w:iCs w:val="0"/>
+          <w:color w:val="auto"/>
+          <w:sz w:val="28"/>
+          <w:szCs w:val="28"/>
+          <w:lang w:val="vi-VN"/>
+        </w:rPr>
+        <w:t xml:space="preserve">+ </w:t>
+      </w:r>
+      <w:r>
+        <w:rPr>
+          <w:rStyle w:val="IntenseQuoteChar"/>
+          <w:rFonts w:ascii="Times New Roman" w:hAnsi="Times New Roman" w:cs="Times New Roman"/>
+          <w:i w:val="0"/>
+          <w:iCs w:val="0"/>
+          <w:color w:val="auto"/>
+          <w:sz w:val="28"/>
+          <w:szCs w:val="28"/>
+          <w:lang w:val="vi-VN"/>
+        </w:rPr>
+        <w:t>Scheduled: event được tạo bởi admin (chưa mở đăng ký).</w:t>
+      </w:r>
+    </w:p>
+    <w:p>
+      <w:pPr>
+        <w:pStyle w:val="ListParagraph"/>
+        <w:rPr>
+          <w:rStyle w:val="IntenseQuoteChar"/>
+          <w:rFonts w:ascii="Times New Roman" w:hAnsi="Times New Roman" w:cs="Times New Roman"/>
+          <w:i w:val="0"/>
+          <w:iCs w:val="0"/>
+          <w:color w:val="auto"/>
+          <w:sz w:val="28"/>
+          <w:szCs w:val="28"/>
+          <w:lang w:val="vi-VN"/>
+        </w:rPr>
+      </w:pPr>
+      <w:r>
+        <w:rPr>
+          <w:rStyle w:val="IntenseQuoteChar"/>
+          <w:rFonts w:ascii="Times New Roman" w:hAnsi="Times New Roman" w:cs="Times New Roman"/>
+          <w:i w:val="0"/>
+          <w:iCs w:val="0"/>
+          <w:color w:val="auto"/>
+          <w:sz w:val="28"/>
+          <w:szCs w:val="28"/>
+          <w:lang w:val="vi-VN"/>
+        </w:rPr>
+        <w:tab/>
+      </w:r>
+      <w:r>
+        <w:rPr>
+          <w:rStyle w:val="IntenseQuoteChar"/>
+          <w:rFonts w:ascii="Times New Roman" w:hAnsi="Times New Roman" w:cs="Times New Roman"/>
+          <w:i w:val="0"/>
+          <w:iCs w:val="0"/>
+          <w:color w:val="auto"/>
+          <w:sz w:val="28"/>
+          <w:szCs w:val="28"/>
+          <w:lang w:val="vi-VN"/>
+        </w:rPr>
+        <w:tab/>
+        <w:t>+ Open: đang mở cho phép đăng ký hiến máu.</w:t>
+      </w:r>
+    </w:p>
+    <w:p>
+      <w:pPr>
+        <w:pStyle w:val="ListParagraph"/>
+        <w:rPr>
+          <w:rStyle w:val="IntenseQuoteChar"/>
+          <w:rFonts w:ascii="Times New Roman" w:hAnsi="Times New Roman" w:cs="Times New Roman"/>
+          <w:i w:val="0"/>
+          <w:iCs w:val="0"/>
+          <w:color w:val="auto"/>
+          <w:sz w:val="28"/>
+          <w:szCs w:val="28"/>
+          <w:lang w:val="vi-VN"/>
+        </w:rPr>
+      </w:pPr>
+      <w:r>
+        <w:rPr>
+          <w:rStyle w:val="IntenseQuoteChar"/>
+          <w:rFonts w:ascii="Times New Roman" w:hAnsi="Times New Roman" w:cs="Times New Roman"/>
+          <w:i w:val="0"/>
+          <w:iCs w:val="0"/>
+          <w:color w:val="auto"/>
+          <w:sz w:val="28"/>
+          <w:szCs w:val="28"/>
+          <w:lang w:val="vi-VN"/>
+        </w:rPr>
+        <w:tab/>
+      </w:r>
+      <w:r>
+        <w:rPr>
+          <w:rStyle w:val="IntenseQuoteChar"/>
+          <w:rFonts w:ascii="Times New Roman" w:hAnsi="Times New Roman" w:cs="Times New Roman"/>
+          <w:i w:val="0"/>
+          <w:iCs w:val="0"/>
+          <w:color w:val="auto"/>
+          <w:sz w:val="28"/>
+          <w:szCs w:val="28"/>
+          <w:lang w:val="vi-VN"/>
+        </w:rPr>
+        <w:tab/>
+        <w:t>+ Full: đã đủ chỗ/ đủ số lượng không nhận thêm.</w:t>
+      </w:r>
+    </w:p>
+    <w:p>
+      <w:pPr>
+        <w:pStyle w:val="ListParagraph"/>
+        <w:rPr>
+          <w:rStyle w:val="IntenseQuoteChar"/>
+          <w:rFonts w:ascii="Times New Roman" w:hAnsi="Times New Roman" w:cs="Times New Roman"/>
+          <w:i w:val="0"/>
+          <w:iCs w:val="0"/>
+          <w:color w:val="auto"/>
+          <w:sz w:val="28"/>
+          <w:szCs w:val="28"/>
+          <w:lang w:val="vi-VN"/>
+        </w:rPr>
+      </w:pPr>
+      <w:r>
+        <w:rPr>
+          <w:rStyle w:val="IntenseQuoteChar"/>
+          <w:rFonts w:ascii="Times New Roman" w:hAnsi="Times New Roman" w:cs="Times New Roman"/>
+          <w:i w:val="0"/>
+          <w:iCs w:val="0"/>
+          <w:color w:val="auto"/>
+          <w:sz w:val="28"/>
+          <w:szCs w:val="28"/>
+          <w:lang w:val="vi-VN"/>
+        </w:rPr>
+        <w:lastRenderedPageBreak/>
+        <w:tab/>
+      </w:r>
+      <w:r>
+        <w:rPr>
+          <w:rStyle w:val="IntenseQuoteChar"/>
+          <w:rFonts w:ascii="Times New Roman" w:hAnsi="Times New Roman" w:cs="Times New Roman"/>
+          <w:i w:val="0"/>
+          <w:iCs w:val="0"/>
+          <w:color w:val="auto"/>
+          <w:sz w:val="28"/>
+          <w:szCs w:val="28"/>
+          <w:lang w:val="vi-VN"/>
+        </w:rPr>
+        <w:tab/>
+        <w:t>+ Closed: đã đóng đăng ký hoặc sự kiện đã kết thúc.</w:t>
+      </w:r>
+    </w:p>
+    <w:p>
+      <w:pPr>
+        <w:pStyle w:val="ListParagraph"/>
+        <w:rPr>
+          <w:rStyle w:val="IntenseQuoteChar"/>
+          <w:rFonts w:ascii="Times New Roman" w:hAnsi="Times New Roman" w:cs="Times New Roman"/>
+          <w:i w:val="0"/>
+          <w:iCs w:val="0"/>
+          <w:color w:val="auto"/>
+          <w:sz w:val="28"/>
+          <w:szCs w:val="28"/>
+          <w:lang w:val="vi-VN"/>
+        </w:rPr>
+      </w:pPr>
+      <w:r>
+        <w:rPr>
+          <w:rStyle w:val="IntenseQuoteChar"/>
+          <w:rFonts w:ascii="Times New Roman" w:hAnsi="Times New Roman" w:cs="Times New Roman"/>
+          <w:i w:val="0"/>
+          <w:iCs w:val="0"/>
+          <w:color w:val="auto"/>
+          <w:sz w:val="28"/>
+          <w:szCs w:val="28"/>
+          <w:lang w:val="vi-VN"/>
+        </w:rPr>
+        <w:tab/>
+      </w:r>
+      <w:r>
+        <w:rPr>
+          <w:rStyle w:val="IntenseQuoteChar"/>
+          <w:rFonts w:ascii="Times New Roman" w:hAnsi="Times New Roman" w:cs="Times New Roman"/>
+          <w:i w:val="0"/>
+          <w:iCs w:val="0"/>
+          <w:color w:val="auto"/>
+          <w:sz w:val="28"/>
+          <w:szCs w:val="28"/>
+          <w:lang w:val="vi-VN"/>
+        </w:rPr>
+        <w:tab/>
+        <w:t>+ Archived: backUp/lưu trữ.</w:t>
+      </w:r>
+    </w:p>
+    <w:p>
+      <w:pPr>
+        <w:pStyle w:val="ListParagraph"/>
+        <w:rPr>
+          <w:rStyle w:val="IntenseQuoteChar"/>
+          <w:rFonts w:ascii="Times New Roman" w:hAnsi="Times New Roman" w:cs="Times New Roman"/>
+          <w:b/>
+          <w:bCs/>
+          <w:i w:val="0"/>
+          <w:iCs w:val="0"/>
+          <w:color w:val="auto"/>
+          <w:sz w:val="32"/>
+          <w:szCs w:val="32"/>
+          <w:lang w:val="vi-VN"/>
+        </w:rPr>
+      </w:pPr>
+      <w:r>
+        <w:rPr>
+          <w:rFonts w:ascii="Times New Roman" w:hAnsi="Times New Roman" w:cs="Times New Roman"/>
+          <w:b/>
+          <w:bCs/>
+          <w:noProof/>
+          <w:sz w:val="32"/>
+          <w:szCs w:val="32"/>
+          <w:lang w:val="vi-VN"/>
+        </w:rPr>
+        <w:drawing>
+          <wp:inline distT="0" distB="0" distL="0" distR="0" wp14:anchorId="67F7AC56" wp14:editId="2954A244">
+            <wp:extent cx="5943600" cy="6193790"/>
+            <wp:effectExtent l="0" t="0" r="0" b="0"/>
+            <wp:docPr id="1519344977" name="Picture 2" descr="A diagram of a flowchart&#10;&#10;AI-generated content may be incorrect."/>
+            <wp:cNvGraphicFramePr>
+              <a:graphicFrameLocks xmlns:a="http://schemas.openxmlformats.org/drawingml/2006/main" noChangeAspect="1"/>
+            </wp:cNvGraphicFramePr>
+            <a:graphic xmlns:a="http://schemas.openxmlformats.org/drawingml/2006/main">
+              <a:graphicData uri="http://schemas.openxmlformats.org/drawingml/2006/picture">
+                <pic:pic xmlns:pic="http://schemas.openxmlformats.org/drawingml/2006/picture">
+                  <pic:nvPicPr>
+                    <pic:cNvPr id="1519344977" name="Picture 2" descr="A diagram of a flowchart&#10;&#10;AI-generated content may be incorrect."/>
+                    <pic:cNvPicPr/>
+                  </pic:nvPicPr>
+                  <pic:blipFill>
+                    <a:blip r:embed="rId23">
+                      <a:extLst>
+                        <a:ext uri="{28A0092B-C50C-407E-A947-70E740481C1C}">
+                          <a14:useLocalDpi xmlns:a14="http://schemas.microsoft.com/office/drawing/2010/main" val="0"/>
+                        </a:ext>
+                      </a:extLst>
+                    </a:blip>
+                    <a:stretch>
+                      <a:fillRect/>
+                    </a:stretch>
+                  </pic:blipFill>
+                  <pic:spPr>
+                    <a:xfrm>
+                      <a:off x="0" y="0"/>
+                      <a:ext cx="5943600" cy="6193790"/>
+                    </a:xfrm>
+                    <a:prstGeom prst="rect">
+                      <a:avLst/>
+                    </a:prstGeom>
+                  </pic:spPr>
+                </pic:pic>
+              </a:graphicData>
+            </a:graphic>
+          </wp:inline>
+        </w:drawing>
+      </w:r>
+    </w:p>
+    <w:p>
+      <w:pPr>
+        <w:pStyle w:val="ListParagraph"/>
+        <w:rPr>
+          <w:rStyle w:val="IntenseQuoteChar"/>
+          <w:rFonts w:ascii="Times New Roman" w:hAnsi="Times New Roman" w:cs="Times New Roman"/>
+          <w:b/>
+          <w:bCs/>
+          <w:i w:val="0"/>
+          <w:iCs w:val="0"/>
+          <w:color w:val="auto"/>
+          <w:sz w:val="36"/>
+          <w:szCs w:val="36"/>
+          <w:lang w:val="vi-VN"/>
+        </w:rPr>
+      </w:pPr>
+      <w:r>
+        <w:rPr>
+          <w:rStyle w:val="IntenseQuoteChar"/>
+          <w:rFonts w:ascii="Times New Roman" w:hAnsi="Times New Roman" w:cs="Times New Roman"/>
+          <w:b/>
+          <w:bCs/>
+          <w:i w:val="0"/>
+          <w:iCs w:val="0"/>
+          <w:color w:val="auto"/>
+          <w:sz w:val="32"/>
+          <w:szCs w:val="32"/>
+          <w:lang w:val="vi-VN"/>
+        </w:rPr>
+        <w:tab/>
         <w:t>2. Lập trình:</w:t>
       </w:r>
+    </w:p>
+    <w:p>
+      <w:pPr>
+        <w:pStyle w:val="ListParagraph"/>
+        <w:rPr>
+          <w:rStyle w:val="IntenseQuoteChar"/>
+          <w:rFonts w:ascii="Times New Roman" w:hAnsi="Times New Roman" w:cs="Times New Roman"/>
+          <w:b/>
+          <w:bCs/>
+          <w:i w:val="0"/>
+          <w:iCs w:val="0"/>
+          <w:color w:val="auto"/>
+          <w:sz w:val="36"/>
+          <w:szCs w:val="36"/>
+          <w:lang w:val="vi-VN"/>
+        </w:rPr>
+      </w:pPr>
     </w:p>
     <w:p>
       <w:pPr>
@@ -12685,7 +12217,12 @@
 </file>
 
 <file path=customXml/item2.xml><?xml version="1.0" encoding="utf-8"?>
-<b:Sources xmlns:b="http://schemas.openxmlformats.org/officeDocument/2006/bibliography" xmlns="http://schemas.openxmlformats.org/officeDocument/2006/bibliography" SelectedStyle="\APASixthEditionOfficeOnline.xsl" StyleName="APA" Version="6"/>
+<?mso-contentType ?>
+<FormTemplates xmlns="http://schemas.microsoft.com/sharepoint/v3/contenttype/forms">
+  <Display>DocumentLibraryForm</Display>
+  <Edit>DocumentLibraryForm</Edit>
+  <New>DocumentLibraryForm</New>
+</FormTemplates>
 </file>
 
 <file path=customXml/item3.xml><?xml version="1.0" encoding="utf-8"?>
@@ -12839,12 +12376,7 @@
 </file>
 
 <file path=customXml/item4.xml><?xml version="1.0" encoding="utf-8"?>
-<?mso-contentType ?>
-<FormTemplates xmlns="http://schemas.microsoft.com/sharepoint/v3/contenttype/forms">
-  <Display>DocumentLibraryForm</Display>
-  <Edit>DocumentLibraryForm</Edit>
-  <New>DocumentLibraryForm</New>
-</FormTemplates>
+<b:Sources xmlns:b="http://schemas.openxmlformats.org/officeDocument/2006/bibliography" xmlns="http://schemas.openxmlformats.org/officeDocument/2006/bibliography" SelectedStyle="\APASixthEditionOfficeOnline.xsl" StyleName="APA" Version="6"/>
 </file>
 
 <file path=customXml/itemProps1.xml><?xml version="1.0" encoding="utf-8"?>
@@ -12858,9 +12390,9 @@
 </file>
 
 <file path=customXml/itemProps2.xml><?xml version="1.0" encoding="utf-8"?>
-<ds:datastoreItem xmlns:ds="http://schemas.openxmlformats.org/officeDocument/2006/customXml" ds:itemID="{EB726916-88C3-4E21-A028-89FFE9054578}">
+<ds:datastoreItem xmlns:ds="http://schemas.openxmlformats.org/officeDocument/2006/customXml" ds:itemID="{EB2C309B-9746-4180-ADE8-C7D11BB0A644}">
   <ds:schemaRefs>
-    <ds:schemaRef ds:uri="http://schemas.openxmlformats.org/officeDocument/2006/bibliography"/>
+    <ds:schemaRef ds:uri="http://schemas.microsoft.com/sharepoint/v3/contenttype/forms"/>
   </ds:schemaRefs>
 </ds:datastoreItem>
 </file>
@@ -12884,9 +12416,9 @@
 </file>
 
 <file path=customXml/itemProps4.xml><?xml version="1.0" encoding="utf-8"?>
-<ds:datastoreItem xmlns:ds="http://schemas.openxmlformats.org/officeDocument/2006/customXml" ds:itemID="{EB2C309B-9746-4180-ADE8-C7D11BB0A644}">
+<ds:datastoreItem xmlns:ds="http://schemas.openxmlformats.org/officeDocument/2006/customXml" ds:itemID="{EB726916-88C3-4E21-A028-89FFE9054578}">
   <ds:schemaRefs>
-    <ds:schemaRef ds:uri="http://schemas.microsoft.com/sharepoint/v3/contenttype/forms"/>
+    <ds:schemaRef ds:uri="http://schemas.openxmlformats.org/officeDocument/2006/bibliography"/>
   </ds:schemaRefs>
 </ds:datastoreItem>
 </file>
--- a/Documents/Các nội dung thực hành - BTL.docx
+++ b/Documents/Các nội dung thực hành - BTL.docx
@@ -112,8 +112,20 @@
           <w:sz w:val="28"/>
           <w:szCs w:val="28"/>
         </w:rPr>
-        <w:t>- Người</w:t>
-      </w:r>
+        <w:t xml:space="preserve">- </w:t>
+      </w:r>
+      <w:proofErr w:type="spellStart"/>
+      <w:r>
+        <w:rPr>
+          <w:rFonts w:ascii="Times New Roman" w:hAnsi="Times New Roman" w:cs="Times New Roman"/>
+          <w:b/>
+          <w:bCs/>
+          <w:sz w:val="28"/>
+          <w:szCs w:val="28"/>
+        </w:rPr>
+        <w:t>Người</w:t>
+      </w:r>
+      <w:proofErr w:type="spellEnd"/>
       <w:r>
         <w:rPr>
           <w:rFonts w:ascii="Times New Roman" w:hAnsi="Times New Roman" w:cs="Times New Roman"/>
@@ -1793,23 +1805,299 @@
         </w:rPr>
         <w:t xml:space="preserve">- </w:t>
       </w:r>
-      <w:r>
-        <w:rPr>
-          <w:rFonts w:ascii="Times New Roman" w:hAnsi="Times New Roman" w:cs="Times New Roman"/>
-          <w:b/>
-          <w:bCs/>
-          <w:sz w:val="28"/>
-          <w:szCs w:val="28"/>
-        </w:rPr>
-        <w:t>Sẵn sàng</w:t>
-      </w:r>
-      <w:r>
-        <w:rPr>
-          <w:rFonts w:ascii="Times New Roman" w:hAnsi="Times New Roman" w:cs="Times New Roman"/>
-          <w:sz w:val="28"/>
-          <w:szCs w:val="28"/>
-        </w:rPr>
-        <w:t>: Hệ thống hoạt động ổn định, có thể phục vụ ≥ 500 người dùng cùng lúc.</w:t>
+      <w:proofErr w:type="spellStart"/>
+      <w:r>
+        <w:rPr>
+          <w:rFonts w:ascii="Times New Roman" w:hAnsi="Times New Roman" w:cs="Times New Roman"/>
+          <w:b/>
+          <w:bCs/>
+          <w:sz w:val="28"/>
+          <w:szCs w:val="28"/>
+        </w:rPr>
+        <w:t>Sẵn</w:t>
+      </w:r>
+      <w:proofErr w:type="spellEnd"/>
+      <w:r>
+        <w:rPr>
+          <w:rFonts w:ascii="Times New Roman" w:hAnsi="Times New Roman" w:cs="Times New Roman"/>
+          <w:b/>
+          <w:bCs/>
+          <w:sz w:val="28"/>
+          <w:szCs w:val="28"/>
+        </w:rPr>
+        <w:t xml:space="preserve"> </w:t>
+      </w:r>
+      <w:proofErr w:type="spellStart"/>
+      <w:r>
+        <w:rPr>
+          <w:rFonts w:ascii="Times New Roman" w:hAnsi="Times New Roman" w:cs="Times New Roman"/>
+          <w:b/>
+          <w:bCs/>
+          <w:sz w:val="28"/>
+          <w:szCs w:val="28"/>
+        </w:rPr>
+        <w:t>sàng</w:t>
+      </w:r>
+      <w:proofErr w:type="spellEnd"/>
+      <w:r>
+        <w:rPr>
+          <w:rFonts w:ascii="Times New Roman" w:hAnsi="Times New Roman" w:cs="Times New Roman"/>
+          <w:sz w:val="28"/>
+          <w:szCs w:val="28"/>
+        </w:rPr>
+        <w:t xml:space="preserve">: </w:t>
+      </w:r>
+      <w:proofErr w:type="spellStart"/>
+      <w:r>
+        <w:rPr>
+          <w:rFonts w:ascii="Times New Roman" w:hAnsi="Times New Roman" w:cs="Times New Roman"/>
+          <w:sz w:val="28"/>
+          <w:szCs w:val="28"/>
+        </w:rPr>
+        <w:t>Hệ</w:t>
+      </w:r>
+      <w:proofErr w:type="spellEnd"/>
+      <w:r>
+        <w:rPr>
+          <w:rFonts w:ascii="Times New Roman" w:hAnsi="Times New Roman" w:cs="Times New Roman"/>
+          <w:sz w:val="28"/>
+          <w:szCs w:val="28"/>
+        </w:rPr>
+        <w:t xml:space="preserve"> </w:t>
+      </w:r>
+      <w:proofErr w:type="spellStart"/>
+      <w:r>
+        <w:rPr>
+          <w:rFonts w:ascii="Times New Roman" w:hAnsi="Times New Roman" w:cs="Times New Roman"/>
+          <w:sz w:val="28"/>
+          <w:szCs w:val="28"/>
+        </w:rPr>
+        <w:t>thống</w:t>
+      </w:r>
+      <w:proofErr w:type="spellEnd"/>
+      <w:r>
+        <w:rPr>
+          <w:rFonts w:ascii="Times New Roman" w:hAnsi="Times New Roman" w:cs="Times New Roman"/>
+          <w:sz w:val="28"/>
+          <w:szCs w:val="28"/>
+        </w:rPr>
+        <w:t xml:space="preserve"> </w:t>
+      </w:r>
+      <w:proofErr w:type="spellStart"/>
+      <w:r>
+        <w:rPr>
+          <w:rFonts w:ascii="Times New Roman" w:hAnsi="Times New Roman" w:cs="Times New Roman"/>
+          <w:sz w:val="28"/>
+          <w:szCs w:val="28"/>
+        </w:rPr>
+        <w:t>hoạt</w:t>
+      </w:r>
+      <w:proofErr w:type="spellEnd"/>
+      <w:r>
+        <w:rPr>
+          <w:rFonts w:ascii="Times New Roman" w:hAnsi="Times New Roman" w:cs="Times New Roman"/>
+          <w:sz w:val="28"/>
+          <w:szCs w:val="28"/>
+        </w:rPr>
+        <w:t xml:space="preserve"> </w:t>
+      </w:r>
+      <w:proofErr w:type="spellStart"/>
+      <w:r>
+        <w:rPr>
+          <w:rFonts w:ascii="Times New Roman" w:hAnsi="Times New Roman" w:cs="Times New Roman"/>
+          <w:sz w:val="28"/>
+          <w:szCs w:val="28"/>
+        </w:rPr>
+        <w:t>động</w:t>
+      </w:r>
+      <w:proofErr w:type="spellEnd"/>
+      <w:r>
+        <w:rPr>
+          <w:rFonts w:ascii="Times New Roman" w:hAnsi="Times New Roman" w:cs="Times New Roman"/>
+          <w:sz w:val="28"/>
+          <w:szCs w:val="28"/>
+        </w:rPr>
+        <w:t xml:space="preserve"> </w:t>
+      </w:r>
+      <w:proofErr w:type="spellStart"/>
+      <w:r>
+        <w:rPr>
+          <w:rFonts w:ascii="Times New Roman" w:hAnsi="Times New Roman" w:cs="Times New Roman"/>
+          <w:sz w:val="28"/>
+          <w:szCs w:val="28"/>
+        </w:rPr>
+        <w:t>ổn</w:t>
+      </w:r>
+      <w:proofErr w:type="spellEnd"/>
+      <w:r>
+        <w:rPr>
+          <w:rFonts w:ascii="Times New Roman" w:hAnsi="Times New Roman" w:cs="Times New Roman"/>
+          <w:sz w:val="28"/>
+          <w:szCs w:val="28"/>
+        </w:rPr>
+        <w:t xml:space="preserve"> </w:t>
+      </w:r>
+      <w:proofErr w:type="spellStart"/>
+      <w:r>
+        <w:rPr>
+          <w:rFonts w:ascii="Times New Roman" w:hAnsi="Times New Roman" w:cs="Times New Roman"/>
+          <w:sz w:val="28"/>
+          <w:szCs w:val="28"/>
+        </w:rPr>
+        <w:t>định</w:t>
+      </w:r>
+      <w:proofErr w:type="spellEnd"/>
+      <w:r>
+        <w:rPr>
+          <w:rFonts w:ascii="Times New Roman" w:hAnsi="Times New Roman" w:cs="Times New Roman"/>
+          <w:sz w:val="28"/>
+          <w:szCs w:val="28"/>
+        </w:rPr>
+        <w:t xml:space="preserve">, </w:t>
+      </w:r>
+      <w:proofErr w:type="spellStart"/>
+      <w:r>
+        <w:rPr>
+          <w:rFonts w:ascii="Times New Roman" w:hAnsi="Times New Roman" w:cs="Times New Roman"/>
+          <w:sz w:val="28"/>
+          <w:szCs w:val="28"/>
+        </w:rPr>
+        <w:t>có</w:t>
+      </w:r>
+      <w:proofErr w:type="spellEnd"/>
+      <w:r>
+        <w:rPr>
+          <w:rFonts w:ascii="Times New Roman" w:hAnsi="Times New Roman" w:cs="Times New Roman"/>
+          <w:sz w:val="28"/>
+          <w:szCs w:val="28"/>
+        </w:rPr>
+        <w:t xml:space="preserve"> </w:t>
+      </w:r>
+      <w:proofErr w:type="spellStart"/>
+      <w:r>
+        <w:rPr>
+          <w:rFonts w:ascii="Times New Roman" w:hAnsi="Times New Roman" w:cs="Times New Roman"/>
+          <w:sz w:val="28"/>
+          <w:szCs w:val="28"/>
+        </w:rPr>
+        <w:t>thể</w:t>
+      </w:r>
+      <w:proofErr w:type="spellEnd"/>
+      <w:r>
+        <w:rPr>
+          <w:rFonts w:ascii="Times New Roman" w:hAnsi="Times New Roman" w:cs="Times New Roman"/>
+          <w:sz w:val="28"/>
+          <w:szCs w:val="28"/>
+        </w:rPr>
+        <w:t xml:space="preserve"> </w:t>
+      </w:r>
+      <w:proofErr w:type="spellStart"/>
+      <w:r>
+        <w:rPr>
+          <w:rFonts w:ascii="Times New Roman" w:hAnsi="Times New Roman" w:cs="Times New Roman"/>
+          <w:sz w:val="28"/>
+          <w:szCs w:val="28"/>
+        </w:rPr>
+        <w:t>phục</w:t>
+      </w:r>
+      <w:proofErr w:type="spellEnd"/>
+      <w:r>
+        <w:rPr>
+          <w:rFonts w:ascii="Times New Roman" w:hAnsi="Times New Roman" w:cs="Times New Roman"/>
+          <w:sz w:val="28"/>
+          <w:szCs w:val="28"/>
+        </w:rPr>
+        <w:t xml:space="preserve"> </w:t>
+      </w:r>
+      <w:proofErr w:type="spellStart"/>
+      <w:r>
+        <w:rPr>
+          <w:rFonts w:ascii="Times New Roman" w:hAnsi="Times New Roman" w:cs="Times New Roman"/>
+          <w:sz w:val="28"/>
+          <w:szCs w:val="28"/>
+        </w:rPr>
+        <w:t>vụ</w:t>
+      </w:r>
+      <w:proofErr w:type="spellEnd"/>
+      <w:r>
+        <w:rPr>
+          <w:rFonts w:ascii="Times New Roman" w:hAnsi="Times New Roman" w:cs="Times New Roman"/>
+          <w:sz w:val="28"/>
+          <w:szCs w:val="28"/>
+        </w:rPr>
+        <w:t xml:space="preserve"> ≥ 500 </w:t>
+      </w:r>
+      <w:proofErr w:type="spellStart"/>
+      <w:r>
+        <w:rPr>
+          <w:rFonts w:ascii="Times New Roman" w:hAnsi="Times New Roman" w:cs="Times New Roman"/>
+          <w:sz w:val="28"/>
+          <w:szCs w:val="28"/>
+        </w:rPr>
+        <w:t>người</w:t>
+      </w:r>
+      <w:proofErr w:type="spellEnd"/>
+      <w:r>
+        <w:rPr>
+          <w:rFonts w:ascii="Times New Roman" w:hAnsi="Times New Roman" w:cs="Times New Roman"/>
+          <w:sz w:val="28"/>
+          <w:szCs w:val="28"/>
+        </w:rPr>
+        <w:t xml:space="preserve"> </w:t>
+      </w:r>
+      <w:proofErr w:type="spellStart"/>
+      <w:r>
+        <w:rPr>
+          <w:rFonts w:ascii="Times New Roman" w:hAnsi="Times New Roman" w:cs="Times New Roman"/>
+          <w:sz w:val="28"/>
+          <w:szCs w:val="28"/>
+        </w:rPr>
+        <w:t>dùng</w:t>
+      </w:r>
+      <w:proofErr w:type="spellEnd"/>
+      <w:r>
+        <w:rPr>
+          <w:rFonts w:ascii="Times New Roman" w:hAnsi="Times New Roman" w:cs="Times New Roman"/>
+          <w:sz w:val="28"/>
+          <w:szCs w:val="28"/>
+        </w:rPr>
+        <w:t xml:space="preserve"> </w:t>
+      </w:r>
+      <w:proofErr w:type="spellStart"/>
+      <w:r>
+        <w:rPr>
+          <w:rFonts w:ascii="Times New Roman" w:hAnsi="Times New Roman" w:cs="Times New Roman"/>
+          <w:sz w:val="28"/>
+          <w:szCs w:val="28"/>
+        </w:rPr>
+        <w:t>cùng</w:t>
+      </w:r>
+      <w:proofErr w:type="spellEnd"/>
+      <w:r>
+        <w:rPr>
+          <w:rFonts w:ascii="Times New Roman" w:hAnsi="Times New Roman" w:cs="Times New Roman"/>
+          <w:sz w:val="28"/>
+          <w:szCs w:val="28"/>
+        </w:rPr>
+        <w:t xml:space="preserve"> </w:t>
+      </w:r>
+      <w:proofErr w:type="spellStart"/>
+      <w:r>
+        <w:rPr>
+          <w:rFonts w:ascii="Times New Roman" w:hAnsi="Times New Roman" w:cs="Times New Roman"/>
+          <w:sz w:val="28"/>
+          <w:szCs w:val="28"/>
+        </w:rPr>
+        <w:t>lúc</w:t>
+      </w:r>
+      <w:proofErr w:type="spellEnd"/>
+      <w:r>
+        <w:rPr>
+          <w:rFonts w:ascii="Times New Roman" w:hAnsi="Times New Roman" w:cs="Times New Roman"/>
+          <w:sz w:val="28"/>
+          <w:szCs w:val="28"/>
+        </w:rPr>
+        <w:t>.</w:t>
       </w:r>
     </w:p>
     <w:p>
@@ -1833,23 +2121,325 @@
         <w:lastRenderedPageBreak/>
         <w:t xml:space="preserve">- </w:t>
       </w:r>
-      <w:r>
-        <w:rPr>
-          <w:rFonts w:ascii="Times New Roman" w:hAnsi="Times New Roman" w:cs="Times New Roman"/>
-          <w:b/>
-          <w:bCs/>
-          <w:sz w:val="28"/>
-          <w:szCs w:val="28"/>
-        </w:rPr>
-        <w:t>Khả năng mở rộng</w:t>
-      </w:r>
-      <w:r>
-        <w:rPr>
-          <w:rFonts w:ascii="Times New Roman" w:hAnsi="Times New Roman" w:cs="Times New Roman"/>
-          <w:sz w:val="28"/>
-          <w:szCs w:val="28"/>
-        </w:rPr>
-        <w:t>: Có thể mở rộng số lượng sự kiện và địa điểm dễ dàng.</w:t>
+      <w:proofErr w:type="spellStart"/>
+      <w:r>
+        <w:rPr>
+          <w:rFonts w:ascii="Times New Roman" w:hAnsi="Times New Roman" w:cs="Times New Roman"/>
+          <w:b/>
+          <w:bCs/>
+          <w:sz w:val="28"/>
+          <w:szCs w:val="28"/>
+        </w:rPr>
+        <w:t>Khả</w:t>
+      </w:r>
+      <w:proofErr w:type="spellEnd"/>
+      <w:r>
+        <w:rPr>
+          <w:rFonts w:ascii="Times New Roman" w:hAnsi="Times New Roman" w:cs="Times New Roman"/>
+          <w:b/>
+          <w:bCs/>
+          <w:sz w:val="28"/>
+          <w:szCs w:val="28"/>
+        </w:rPr>
+        <w:t xml:space="preserve"> </w:t>
+      </w:r>
+      <w:proofErr w:type="spellStart"/>
+      <w:r>
+        <w:rPr>
+          <w:rFonts w:ascii="Times New Roman" w:hAnsi="Times New Roman" w:cs="Times New Roman"/>
+          <w:b/>
+          <w:bCs/>
+          <w:sz w:val="28"/>
+          <w:szCs w:val="28"/>
+        </w:rPr>
+        <w:t>năng</w:t>
+      </w:r>
+      <w:proofErr w:type="spellEnd"/>
+      <w:r>
+        <w:rPr>
+          <w:rFonts w:ascii="Times New Roman" w:hAnsi="Times New Roman" w:cs="Times New Roman"/>
+          <w:b/>
+          <w:bCs/>
+          <w:sz w:val="28"/>
+          <w:szCs w:val="28"/>
+        </w:rPr>
+        <w:t xml:space="preserve"> </w:t>
+      </w:r>
+      <w:proofErr w:type="spellStart"/>
+      <w:r>
+        <w:rPr>
+          <w:rFonts w:ascii="Times New Roman" w:hAnsi="Times New Roman" w:cs="Times New Roman"/>
+          <w:b/>
+          <w:bCs/>
+          <w:sz w:val="28"/>
+          <w:szCs w:val="28"/>
+        </w:rPr>
+        <w:t>mở</w:t>
+      </w:r>
+      <w:proofErr w:type="spellEnd"/>
+      <w:r>
+        <w:rPr>
+          <w:rFonts w:ascii="Times New Roman" w:hAnsi="Times New Roman" w:cs="Times New Roman"/>
+          <w:b/>
+          <w:bCs/>
+          <w:sz w:val="28"/>
+          <w:szCs w:val="28"/>
+        </w:rPr>
+        <w:t xml:space="preserve"> </w:t>
+      </w:r>
+      <w:proofErr w:type="spellStart"/>
+      <w:r>
+        <w:rPr>
+          <w:rFonts w:ascii="Times New Roman" w:hAnsi="Times New Roman" w:cs="Times New Roman"/>
+          <w:b/>
+          <w:bCs/>
+          <w:sz w:val="28"/>
+          <w:szCs w:val="28"/>
+        </w:rPr>
+        <w:t>rộng</w:t>
+      </w:r>
+      <w:proofErr w:type="spellEnd"/>
+      <w:r>
+        <w:rPr>
+          <w:rFonts w:ascii="Times New Roman" w:hAnsi="Times New Roman" w:cs="Times New Roman"/>
+          <w:sz w:val="28"/>
+          <w:szCs w:val="28"/>
+        </w:rPr>
+        <w:t xml:space="preserve">: </w:t>
+      </w:r>
+      <w:proofErr w:type="spellStart"/>
+      <w:r>
+        <w:rPr>
+          <w:rFonts w:ascii="Times New Roman" w:hAnsi="Times New Roman" w:cs="Times New Roman"/>
+          <w:sz w:val="28"/>
+          <w:szCs w:val="28"/>
+        </w:rPr>
+        <w:t>Có</w:t>
+      </w:r>
+      <w:proofErr w:type="spellEnd"/>
+      <w:r>
+        <w:rPr>
+          <w:rFonts w:ascii="Times New Roman" w:hAnsi="Times New Roman" w:cs="Times New Roman"/>
+          <w:sz w:val="28"/>
+          <w:szCs w:val="28"/>
+        </w:rPr>
+        <w:t xml:space="preserve"> </w:t>
+      </w:r>
+      <w:proofErr w:type="spellStart"/>
+      <w:r>
+        <w:rPr>
+          <w:rFonts w:ascii="Times New Roman" w:hAnsi="Times New Roman" w:cs="Times New Roman"/>
+          <w:sz w:val="28"/>
+          <w:szCs w:val="28"/>
+        </w:rPr>
+        <w:t>thể</w:t>
+      </w:r>
+      <w:proofErr w:type="spellEnd"/>
+      <w:r>
+        <w:rPr>
+          <w:rFonts w:ascii="Times New Roman" w:hAnsi="Times New Roman" w:cs="Times New Roman"/>
+          <w:sz w:val="28"/>
+          <w:szCs w:val="28"/>
+        </w:rPr>
+        <w:t xml:space="preserve"> </w:t>
+      </w:r>
+      <w:proofErr w:type="spellStart"/>
+      <w:r>
+        <w:rPr>
+          <w:rFonts w:ascii="Times New Roman" w:hAnsi="Times New Roman" w:cs="Times New Roman"/>
+          <w:sz w:val="28"/>
+          <w:szCs w:val="28"/>
+        </w:rPr>
+        <w:t>mở</w:t>
+      </w:r>
+      <w:proofErr w:type="spellEnd"/>
+      <w:r>
+        <w:rPr>
+          <w:rFonts w:ascii="Times New Roman" w:hAnsi="Times New Roman" w:cs="Times New Roman"/>
+          <w:sz w:val="28"/>
+          <w:szCs w:val="28"/>
+        </w:rPr>
+        <w:t xml:space="preserve"> </w:t>
+      </w:r>
+      <w:proofErr w:type="spellStart"/>
+      <w:r>
+        <w:rPr>
+          <w:rFonts w:ascii="Times New Roman" w:hAnsi="Times New Roman" w:cs="Times New Roman"/>
+          <w:sz w:val="28"/>
+          <w:szCs w:val="28"/>
+        </w:rPr>
+        <w:t>rộng</w:t>
+      </w:r>
+      <w:proofErr w:type="spellEnd"/>
+      <w:r>
+        <w:rPr>
+          <w:rFonts w:ascii="Times New Roman" w:hAnsi="Times New Roman" w:cs="Times New Roman"/>
+          <w:sz w:val="28"/>
+          <w:szCs w:val="28"/>
+        </w:rPr>
+        <w:t xml:space="preserve"> </w:t>
+      </w:r>
+      <w:proofErr w:type="spellStart"/>
+      <w:r>
+        <w:rPr>
+          <w:rFonts w:ascii="Times New Roman" w:hAnsi="Times New Roman" w:cs="Times New Roman"/>
+          <w:sz w:val="28"/>
+          <w:szCs w:val="28"/>
+        </w:rPr>
+        <w:t>số</w:t>
+      </w:r>
+      <w:proofErr w:type="spellEnd"/>
+      <w:r>
+        <w:rPr>
+          <w:rFonts w:ascii="Times New Roman" w:hAnsi="Times New Roman" w:cs="Times New Roman"/>
+          <w:sz w:val="28"/>
+          <w:szCs w:val="28"/>
+        </w:rPr>
+        <w:t xml:space="preserve"> </w:t>
+      </w:r>
+      <w:proofErr w:type="spellStart"/>
+      <w:r>
+        <w:rPr>
+          <w:rFonts w:ascii="Times New Roman" w:hAnsi="Times New Roman" w:cs="Times New Roman"/>
+          <w:sz w:val="28"/>
+          <w:szCs w:val="28"/>
+        </w:rPr>
+        <w:t>lượng</w:t>
+      </w:r>
+      <w:proofErr w:type="spellEnd"/>
+      <w:r>
+        <w:rPr>
+          <w:rFonts w:ascii="Times New Roman" w:hAnsi="Times New Roman" w:cs="Times New Roman"/>
+          <w:sz w:val="28"/>
+          <w:szCs w:val="28"/>
+        </w:rPr>
+        <w:t xml:space="preserve"> </w:t>
+      </w:r>
+      <w:proofErr w:type="spellStart"/>
+      <w:r>
+        <w:rPr>
+          <w:rFonts w:ascii="Times New Roman" w:hAnsi="Times New Roman" w:cs="Times New Roman"/>
+          <w:sz w:val="28"/>
+          <w:szCs w:val="28"/>
+        </w:rPr>
+        <w:t>sự</w:t>
+      </w:r>
+      <w:proofErr w:type="spellEnd"/>
+      <w:r>
+        <w:rPr>
+          <w:rFonts w:ascii="Times New Roman" w:hAnsi="Times New Roman" w:cs="Times New Roman"/>
+          <w:sz w:val="28"/>
+          <w:szCs w:val="28"/>
+        </w:rPr>
+        <w:t xml:space="preserve"> </w:t>
+      </w:r>
+      <w:proofErr w:type="spellStart"/>
+      <w:r>
+        <w:rPr>
+          <w:rFonts w:ascii="Times New Roman" w:hAnsi="Times New Roman" w:cs="Times New Roman"/>
+          <w:sz w:val="28"/>
+          <w:szCs w:val="28"/>
+        </w:rPr>
+        <w:t>kiện</w:t>
+      </w:r>
+      <w:proofErr w:type="spellEnd"/>
+      <w:r>
+        <w:rPr>
+          <w:rFonts w:ascii="Times New Roman" w:hAnsi="Times New Roman" w:cs="Times New Roman"/>
+          <w:sz w:val="28"/>
+          <w:szCs w:val="28"/>
+        </w:rPr>
+        <w:t xml:space="preserve"> </w:t>
+      </w:r>
+      <w:proofErr w:type="spellStart"/>
+      <w:r>
+        <w:rPr>
+          <w:rFonts w:ascii="Times New Roman" w:hAnsi="Times New Roman" w:cs="Times New Roman"/>
+          <w:sz w:val="28"/>
+          <w:szCs w:val="28"/>
+        </w:rPr>
+        <w:t>và</w:t>
+      </w:r>
+      <w:proofErr w:type="spellEnd"/>
+      <w:r>
+        <w:rPr>
+          <w:rFonts w:ascii="Times New Roman" w:hAnsi="Times New Roman" w:cs="Times New Roman"/>
+          <w:sz w:val="28"/>
+          <w:szCs w:val="28"/>
+        </w:rPr>
+        <w:t xml:space="preserve"> </w:t>
+      </w:r>
+      <w:proofErr w:type="spellStart"/>
+      <w:r>
+        <w:rPr>
+          <w:rFonts w:ascii="Times New Roman" w:hAnsi="Times New Roman" w:cs="Times New Roman"/>
+          <w:sz w:val="28"/>
+          <w:szCs w:val="28"/>
+        </w:rPr>
+        <w:t>địa</w:t>
+      </w:r>
+      <w:proofErr w:type="spellEnd"/>
+      <w:r>
+        <w:rPr>
+          <w:rFonts w:ascii="Times New Roman" w:hAnsi="Times New Roman" w:cs="Times New Roman"/>
+          <w:sz w:val="28"/>
+          <w:szCs w:val="28"/>
+        </w:rPr>
+        <w:t xml:space="preserve"> </w:t>
+      </w:r>
+      <w:proofErr w:type="spellStart"/>
+      <w:r>
+        <w:rPr>
+          <w:rFonts w:ascii="Times New Roman" w:hAnsi="Times New Roman" w:cs="Times New Roman"/>
+          <w:sz w:val="28"/>
+          <w:szCs w:val="28"/>
+        </w:rPr>
+        <w:t>điểm</w:t>
+      </w:r>
+      <w:proofErr w:type="spellEnd"/>
+      <w:r>
+        <w:rPr>
+          <w:rFonts w:ascii="Times New Roman" w:hAnsi="Times New Roman" w:cs="Times New Roman"/>
+          <w:sz w:val="28"/>
+          <w:szCs w:val="28"/>
+        </w:rPr>
+        <w:t xml:space="preserve"> </w:t>
+      </w:r>
+      <w:proofErr w:type="spellStart"/>
+      <w:r>
+        <w:rPr>
+          <w:rFonts w:ascii="Times New Roman" w:hAnsi="Times New Roman" w:cs="Times New Roman"/>
+          <w:sz w:val="28"/>
+          <w:szCs w:val="28"/>
+        </w:rPr>
+        <w:t>dễ</w:t>
+      </w:r>
+      <w:proofErr w:type="spellEnd"/>
+      <w:r>
+        <w:rPr>
+          <w:rFonts w:ascii="Times New Roman" w:hAnsi="Times New Roman" w:cs="Times New Roman"/>
+          <w:sz w:val="28"/>
+          <w:szCs w:val="28"/>
+        </w:rPr>
+        <w:t xml:space="preserve"> </w:t>
+      </w:r>
+      <w:proofErr w:type="spellStart"/>
+      <w:r>
+        <w:rPr>
+          <w:rFonts w:ascii="Times New Roman" w:hAnsi="Times New Roman" w:cs="Times New Roman"/>
+          <w:sz w:val="28"/>
+          <w:szCs w:val="28"/>
+        </w:rPr>
+        <w:t>dàng</w:t>
+      </w:r>
+      <w:proofErr w:type="spellEnd"/>
+      <w:r>
+        <w:rPr>
+          <w:rFonts w:ascii="Times New Roman" w:hAnsi="Times New Roman" w:cs="Times New Roman"/>
+          <w:sz w:val="28"/>
+          <w:szCs w:val="28"/>
+        </w:rPr>
+        <w:t>.</w:t>
       </w:r>
     </w:p>
     <w:p>
@@ -1872,23 +2462,137 @@
         </w:rPr>
         <w:t xml:space="preserve">- </w:t>
       </w:r>
-      <w:r>
-        <w:rPr>
-          <w:rFonts w:ascii="Times New Roman" w:hAnsi="Times New Roman" w:cs="Times New Roman"/>
-          <w:b/>
-          <w:bCs/>
-          <w:sz w:val="28"/>
-          <w:szCs w:val="28"/>
-        </w:rPr>
-        <w:t>Dễ dùng</w:t>
-      </w:r>
-      <w:r>
-        <w:rPr>
-          <w:rFonts w:ascii="Times New Roman" w:hAnsi="Times New Roman" w:cs="Times New Roman"/>
-          <w:sz w:val="28"/>
-          <w:szCs w:val="28"/>
-        </w:rPr>
-        <w:t>: Giao diện rõ ràng, hỗ trợ mobile-first.</w:t>
+      <w:proofErr w:type="spellStart"/>
+      <w:r>
+        <w:rPr>
+          <w:rFonts w:ascii="Times New Roman" w:hAnsi="Times New Roman" w:cs="Times New Roman"/>
+          <w:b/>
+          <w:bCs/>
+          <w:sz w:val="28"/>
+          <w:szCs w:val="28"/>
+        </w:rPr>
+        <w:t>Dễ</w:t>
+      </w:r>
+      <w:proofErr w:type="spellEnd"/>
+      <w:r>
+        <w:rPr>
+          <w:rFonts w:ascii="Times New Roman" w:hAnsi="Times New Roman" w:cs="Times New Roman"/>
+          <w:b/>
+          <w:bCs/>
+          <w:sz w:val="28"/>
+          <w:szCs w:val="28"/>
+        </w:rPr>
+        <w:t xml:space="preserve"> </w:t>
+      </w:r>
+      <w:proofErr w:type="spellStart"/>
+      <w:r>
+        <w:rPr>
+          <w:rFonts w:ascii="Times New Roman" w:hAnsi="Times New Roman" w:cs="Times New Roman"/>
+          <w:b/>
+          <w:bCs/>
+          <w:sz w:val="28"/>
+          <w:szCs w:val="28"/>
+        </w:rPr>
+        <w:t>dùng</w:t>
+      </w:r>
+      <w:proofErr w:type="spellEnd"/>
+      <w:r>
+        <w:rPr>
+          <w:rFonts w:ascii="Times New Roman" w:hAnsi="Times New Roman" w:cs="Times New Roman"/>
+          <w:sz w:val="28"/>
+          <w:szCs w:val="28"/>
+        </w:rPr>
+        <w:t xml:space="preserve">: Giao </w:t>
+      </w:r>
+      <w:proofErr w:type="spellStart"/>
+      <w:r>
+        <w:rPr>
+          <w:rFonts w:ascii="Times New Roman" w:hAnsi="Times New Roman" w:cs="Times New Roman"/>
+          <w:sz w:val="28"/>
+          <w:szCs w:val="28"/>
+        </w:rPr>
+        <w:t>diện</w:t>
+      </w:r>
+      <w:proofErr w:type="spellEnd"/>
+      <w:r>
+        <w:rPr>
+          <w:rFonts w:ascii="Times New Roman" w:hAnsi="Times New Roman" w:cs="Times New Roman"/>
+          <w:sz w:val="28"/>
+          <w:szCs w:val="28"/>
+        </w:rPr>
+        <w:t xml:space="preserve"> </w:t>
+      </w:r>
+      <w:proofErr w:type="spellStart"/>
+      <w:r>
+        <w:rPr>
+          <w:rFonts w:ascii="Times New Roman" w:hAnsi="Times New Roman" w:cs="Times New Roman"/>
+          <w:sz w:val="28"/>
+          <w:szCs w:val="28"/>
+        </w:rPr>
+        <w:t>rõ</w:t>
+      </w:r>
+      <w:proofErr w:type="spellEnd"/>
+      <w:r>
+        <w:rPr>
+          <w:rFonts w:ascii="Times New Roman" w:hAnsi="Times New Roman" w:cs="Times New Roman"/>
+          <w:sz w:val="28"/>
+          <w:szCs w:val="28"/>
+        </w:rPr>
+        <w:t xml:space="preserve"> </w:t>
+      </w:r>
+      <w:proofErr w:type="spellStart"/>
+      <w:r>
+        <w:rPr>
+          <w:rFonts w:ascii="Times New Roman" w:hAnsi="Times New Roman" w:cs="Times New Roman"/>
+          <w:sz w:val="28"/>
+          <w:szCs w:val="28"/>
+        </w:rPr>
+        <w:t>ràng</w:t>
+      </w:r>
+      <w:proofErr w:type="spellEnd"/>
+      <w:r>
+        <w:rPr>
+          <w:rFonts w:ascii="Times New Roman" w:hAnsi="Times New Roman" w:cs="Times New Roman"/>
+          <w:sz w:val="28"/>
+          <w:szCs w:val="28"/>
+        </w:rPr>
+        <w:t xml:space="preserve">, </w:t>
+      </w:r>
+      <w:proofErr w:type="spellStart"/>
+      <w:r>
+        <w:rPr>
+          <w:rFonts w:ascii="Times New Roman" w:hAnsi="Times New Roman" w:cs="Times New Roman"/>
+          <w:sz w:val="28"/>
+          <w:szCs w:val="28"/>
+        </w:rPr>
+        <w:t>hỗ</w:t>
+      </w:r>
+      <w:proofErr w:type="spellEnd"/>
+      <w:r>
+        <w:rPr>
+          <w:rFonts w:ascii="Times New Roman" w:hAnsi="Times New Roman" w:cs="Times New Roman"/>
+          <w:sz w:val="28"/>
+          <w:szCs w:val="28"/>
+        </w:rPr>
+        <w:t xml:space="preserve"> </w:t>
+      </w:r>
+      <w:proofErr w:type="spellStart"/>
+      <w:r>
+        <w:rPr>
+          <w:rFonts w:ascii="Times New Roman" w:hAnsi="Times New Roman" w:cs="Times New Roman"/>
+          <w:sz w:val="28"/>
+          <w:szCs w:val="28"/>
+        </w:rPr>
+        <w:t>trợ</w:t>
+      </w:r>
+      <w:proofErr w:type="spellEnd"/>
+      <w:r>
+        <w:rPr>
+          <w:rFonts w:ascii="Times New Roman" w:hAnsi="Times New Roman" w:cs="Times New Roman"/>
+          <w:sz w:val="28"/>
+          <w:szCs w:val="28"/>
+        </w:rPr>
+        <w:t xml:space="preserve"> mobile-first.</w:t>
       </w:r>
     </w:p>
     <w:p>
@@ -1919,15 +2623,269 @@
           <w:sz w:val="28"/>
           <w:szCs w:val="28"/>
         </w:rPr>
-        <w:t>Bảo toàn dữ liệu</w:t>
-      </w:r>
-      <w:r>
-        <w:rPr>
-          <w:rFonts w:ascii="Times New Roman" w:hAnsi="Times New Roman" w:cs="Times New Roman"/>
-          <w:sz w:val="28"/>
-          <w:szCs w:val="28"/>
-        </w:rPr>
-        <w:t>: Sao lưu định kỳ và khôi phục nhanh khi có sự cố.</w:t>
+        <w:t xml:space="preserve">Bảo </w:t>
+      </w:r>
+      <w:proofErr w:type="spellStart"/>
+      <w:r>
+        <w:rPr>
+          <w:rFonts w:ascii="Times New Roman" w:hAnsi="Times New Roman" w:cs="Times New Roman"/>
+          <w:b/>
+          <w:bCs/>
+          <w:sz w:val="28"/>
+          <w:szCs w:val="28"/>
+        </w:rPr>
+        <w:t>toàn</w:t>
+      </w:r>
+      <w:proofErr w:type="spellEnd"/>
+      <w:r>
+        <w:rPr>
+          <w:rFonts w:ascii="Times New Roman" w:hAnsi="Times New Roman" w:cs="Times New Roman"/>
+          <w:b/>
+          <w:bCs/>
+          <w:sz w:val="28"/>
+          <w:szCs w:val="28"/>
+        </w:rPr>
+        <w:t xml:space="preserve"> </w:t>
+      </w:r>
+      <w:proofErr w:type="spellStart"/>
+      <w:r>
+        <w:rPr>
+          <w:rFonts w:ascii="Times New Roman" w:hAnsi="Times New Roman" w:cs="Times New Roman"/>
+          <w:b/>
+          <w:bCs/>
+          <w:sz w:val="28"/>
+          <w:szCs w:val="28"/>
+        </w:rPr>
+        <w:t>dữ</w:t>
+      </w:r>
+      <w:proofErr w:type="spellEnd"/>
+      <w:r>
+        <w:rPr>
+          <w:rFonts w:ascii="Times New Roman" w:hAnsi="Times New Roman" w:cs="Times New Roman"/>
+          <w:b/>
+          <w:bCs/>
+          <w:sz w:val="28"/>
+          <w:szCs w:val="28"/>
+        </w:rPr>
+        <w:t xml:space="preserve"> </w:t>
+      </w:r>
+      <w:proofErr w:type="spellStart"/>
+      <w:r>
+        <w:rPr>
+          <w:rFonts w:ascii="Times New Roman" w:hAnsi="Times New Roman" w:cs="Times New Roman"/>
+          <w:b/>
+          <w:bCs/>
+          <w:sz w:val="28"/>
+          <w:szCs w:val="28"/>
+        </w:rPr>
+        <w:t>liệu</w:t>
+      </w:r>
+      <w:proofErr w:type="spellEnd"/>
+      <w:r>
+        <w:rPr>
+          <w:rFonts w:ascii="Times New Roman" w:hAnsi="Times New Roman" w:cs="Times New Roman"/>
+          <w:sz w:val="28"/>
+          <w:szCs w:val="28"/>
+        </w:rPr>
+        <w:t xml:space="preserve">: Sao </w:t>
+      </w:r>
+      <w:proofErr w:type="spellStart"/>
+      <w:r>
+        <w:rPr>
+          <w:rFonts w:ascii="Times New Roman" w:hAnsi="Times New Roman" w:cs="Times New Roman"/>
+          <w:sz w:val="28"/>
+          <w:szCs w:val="28"/>
+        </w:rPr>
+        <w:t>lưu</w:t>
+      </w:r>
+      <w:proofErr w:type="spellEnd"/>
+      <w:r>
+        <w:rPr>
+          <w:rFonts w:ascii="Times New Roman" w:hAnsi="Times New Roman" w:cs="Times New Roman"/>
+          <w:sz w:val="28"/>
+          <w:szCs w:val="28"/>
+        </w:rPr>
+        <w:t xml:space="preserve"> </w:t>
+      </w:r>
+      <w:proofErr w:type="spellStart"/>
+      <w:r>
+        <w:rPr>
+          <w:rFonts w:ascii="Times New Roman" w:hAnsi="Times New Roman" w:cs="Times New Roman"/>
+          <w:sz w:val="28"/>
+          <w:szCs w:val="28"/>
+        </w:rPr>
+        <w:t>định</w:t>
+      </w:r>
+      <w:proofErr w:type="spellEnd"/>
+      <w:r>
+        <w:rPr>
+          <w:rFonts w:ascii="Times New Roman" w:hAnsi="Times New Roman" w:cs="Times New Roman"/>
+          <w:sz w:val="28"/>
+          <w:szCs w:val="28"/>
+        </w:rPr>
+        <w:t xml:space="preserve"> </w:t>
+      </w:r>
+      <w:proofErr w:type="spellStart"/>
+      <w:r>
+        <w:rPr>
+          <w:rFonts w:ascii="Times New Roman" w:hAnsi="Times New Roman" w:cs="Times New Roman"/>
+          <w:sz w:val="28"/>
+          <w:szCs w:val="28"/>
+        </w:rPr>
+        <w:t>kỳ</w:t>
+      </w:r>
+      <w:proofErr w:type="spellEnd"/>
+      <w:r>
+        <w:rPr>
+          <w:rFonts w:ascii="Times New Roman" w:hAnsi="Times New Roman" w:cs="Times New Roman"/>
+          <w:sz w:val="28"/>
+          <w:szCs w:val="28"/>
+        </w:rPr>
+        <w:t xml:space="preserve"> </w:t>
+      </w:r>
+      <w:proofErr w:type="spellStart"/>
+      <w:r>
+        <w:rPr>
+          <w:rFonts w:ascii="Times New Roman" w:hAnsi="Times New Roman" w:cs="Times New Roman"/>
+          <w:sz w:val="28"/>
+          <w:szCs w:val="28"/>
+        </w:rPr>
+        <w:t>và</w:t>
+      </w:r>
+      <w:proofErr w:type="spellEnd"/>
+      <w:r>
+        <w:rPr>
+          <w:rFonts w:ascii="Times New Roman" w:hAnsi="Times New Roman" w:cs="Times New Roman"/>
+          <w:sz w:val="28"/>
+          <w:szCs w:val="28"/>
+        </w:rPr>
+        <w:t xml:space="preserve"> </w:t>
+      </w:r>
+      <w:proofErr w:type="spellStart"/>
+      <w:r>
+        <w:rPr>
+          <w:rFonts w:ascii="Times New Roman" w:hAnsi="Times New Roman" w:cs="Times New Roman"/>
+          <w:sz w:val="28"/>
+          <w:szCs w:val="28"/>
+        </w:rPr>
+        <w:t>khôi</w:t>
+      </w:r>
+      <w:proofErr w:type="spellEnd"/>
+      <w:r>
+        <w:rPr>
+          <w:rFonts w:ascii="Times New Roman" w:hAnsi="Times New Roman" w:cs="Times New Roman"/>
+          <w:sz w:val="28"/>
+          <w:szCs w:val="28"/>
+        </w:rPr>
+        <w:t xml:space="preserve"> </w:t>
+      </w:r>
+      <w:proofErr w:type="spellStart"/>
+      <w:r>
+        <w:rPr>
+          <w:rFonts w:ascii="Times New Roman" w:hAnsi="Times New Roman" w:cs="Times New Roman"/>
+          <w:sz w:val="28"/>
+          <w:szCs w:val="28"/>
+        </w:rPr>
+        <w:t>phục</w:t>
+      </w:r>
+      <w:proofErr w:type="spellEnd"/>
+      <w:r>
+        <w:rPr>
+          <w:rFonts w:ascii="Times New Roman" w:hAnsi="Times New Roman" w:cs="Times New Roman"/>
+          <w:sz w:val="28"/>
+          <w:szCs w:val="28"/>
+        </w:rPr>
+        <w:t xml:space="preserve"> </w:t>
+      </w:r>
+      <w:proofErr w:type="spellStart"/>
+      <w:r>
+        <w:rPr>
+          <w:rFonts w:ascii="Times New Roman" w:hAnsi="Times New Roman" w:cs="Times New Roman"/>
+          <w:sz w:val="28"/>
+          <w:szCs w:val="28"/>
+        </w:rPr>
+        <w:t>nhanh</w:t>
+      </w:r>
+      <w:proofErr w:type="spellEnd"/>
+      <w:r>
+        <w:rPr>
+          <w:rFonts w:ascii="Times New Roman" w:hAnsi="Times New Roman" w:cs="Times New Roman"/>
+          <w:sz w:val="28"/>
+          <w:szCs w:val="28"/>
+        </w:rPr>
+        <w:t xml:space="preserve"> </w:t>
+      </w:r>
+      <w:proofErr w:type="spellStart"/>
+      <w:r>
+        <w:rPr>
+          <w:rFonts w:ascii="Times New Roman" w:hAnsi="Times New Roman" w:cs="Times New Roman"/>
+          <w:sz w:val="28"/>
+          <w:szCs w:val="28"/>
+        </w:rPr>
+        <w:t>khi</w:t>
+      </w:r>
+      <w:proofErr w:type="spellEnd"/>
+      <w:r>
+        <w:rPr>
+          <w:rFonts w:ascii="Times New Roman" w:hAnsi="Times New Roman" w:cs="Times New Roman"/>
+          <w:sz w:val="28"/>
+          <w:szCs w:val="28"/>
+        </w:rPr>
+        <w:t xml:space="preserve"> </w:t>
+      </w:r>
+      <w:proofErr w:type="spellStart"/>
+      <w:r>
+        <w:rPr>
+          <w:rFonts w:ascii="Times New Roman" w:hAnsi="Times New Roman" w:cs="Times New Roman"/>
+          <w:sz w:val="28"/>
+          <w:szCs w:val="28"/>
+        </w:rPr>
+        <w:t>có</w:t>
+      </w:r>
+      <w:proofErr w:type="spellEnd"/>
+      <w:r>
+        <w:rPr>
+          <w:rFonts w:ascii="Times New Roman" w:hAnsi="Times New Roman" w:cs="Times New Roman"/>
+          <w:sz w:val="28"/>
+          <w:szCs w:val="28"/>
+        </w:rPr>
+        <w:t xml:space="preserve"> </w:t>
+      </w:r>
+      <w:proofErr w:type="spellStart"/>
+      <w:r>
+        <w:rPr>
+          <w:rFonts w:ascii="Times New Roman" w:hAnsi="Times New Roman" w:cs="Times New Roman"/>
+          <w:sz w:val="28"/>
+          <w:szCs w:val="28"/>
+        </w:rPr>
+        <w:t>sự</w:t>
+      </w:r>
+      <w:proofErr w:type="spellEnd"/>
+      <w:r>
+        <w:rPr>
+          <w:rFonts w:ascii="Times New Roman" w:hAnsi="Times New Roman" w:cs="Times New Roman"/>
+          <w:sz w:val="28"/>
+          <w:szCs w:val="28"/>
+        </w:rPr>
+        <w:t xml:space="preserve"> </w:t>
+      </w:r>
+      <w:proofErr w:type="spellStart"/>
+      <w:r>
+        <w:rPr>
+          <w:rFonts w:ascii="Times New Roman" w:hAnsi="Times New Roman" w:cs="Times New Roman"/>
+          <w:sz w:val="28"/>
+          <w:szCs w:val="28"/>
+        </w:rPr>
+        <w:t>cố</w:t>
+      </w:r>
+      <w:proofErr w:type="spellEnd"/>
+      <w:r>
+        <w:rPr>
+          <w:rFonts w:ascii="Times New Roman" w:hAnsi="Times New Roman" w:cs="Times New Roman"/>
+          <w:sz w:val="28"/>
+          <w:szCs w:val="28"/>
+        </w:rPr>
+        <w:t>.</w:t>
       </w:r>
     </w:p>
     <w:p>
@@ -1952,23 +2910,181 @@
         </w:rPr>
         <w:t xml:space="preserve">- </w:t>
       </w:r>
-      <w:r>
-        <w:rPr>
-          <w:rFonts w:ascii="Times New Roman" w:hAnsi="Times New Roman" w:cs="Times New Roman"/>
-          <w:b/>
-          <w:bCs/>
-          <w:sz w:val="28"/>
-          <w:szCs w:val="28"/>
-        </w:rPr>
-        <w:t>Khả năng truy cập</w:t>
-      </w:r>
-      <w:r>
-        <w:rPr>
-          <w:rFonts w:ascii="Times New Roman" w:hAnsi="Times New Roman" w:cs="Times New Roman"/>
-          <w:sz w:val="28"/>
-          <w:szCs w:val="28"/>
-        </w:rPr>
-        <w:t>: Hỗ trợ đa ngôn ngữ (Việt – Anh).</w:t>
+      <w:proofErr w:type="spellStart"/>
+      <w:r>
+        <w:rPr>
+          <w:rFonts w:ascii="Times New Roman" w:hAnsi="Times New Roman" w:cs="Times New Roman"/>
+          <w:b/>
+          <w:bCs/>
+          <w:sz w:val="28"/>
+          <w:szCs w:val="28"/>
+        </w:rPr>
+        <w:t>Khả</w:t>
+      </w:r>
+      <w:proofErr w:type="spellEnd"/>
+      <w:r>
+        <w:rPr>
+          <w:rFonts w:ascii="Times New Roman" w:hAnsi="Times New Roman" w:cs="Times New Roman"/>
+          <w:b/>
+          <w:bCs/>
+          <w:sz w:val="28"/>
+          <w:szCs w:val="28"/>
+        </w:rPr>
+        <w:t xml:space="preserve"> </w:t>
+      </w:r>
+      <w:proofErr w:type="spellStart"/>
+      <w:r>
+        <w:rPr>
+          <w:rFonts w:ascii="Times New Roman" w:hAnsi="Times New Roman" w:cs="Times New Roman"/>
+          <w:b/>
+          <w:bCs/>
+          <w:sz w:val="28"/>
+          <w:szCs w:val="28"/>
+        </w:rPr>
+        <w:t>năng</w:t>
+      </w:r>
+      <w:proofErr w:type="spellEnd"/>
+      <w:r>
+        <w:rPr>
+          <w:rFonts w:ascii="Times New Roman" w:hAnsi="Times New Roman" w:cs="Times New Roman"/>
+          <w:b/>
+          <w:bCs/>
+          <w:sz w:val="28"/>
+          <w:szCs w:val="28"/>
+        </w:rPr>
+        <w:t xml:space="preserve"> </w:t>
+      </w:r>
+      <w:proofErr w:type="spellStart"/>
+      <w:r>
+        <w:rPr>
+          <w:rFonts w:ascii="Times New Roman" w:hAnsi="Times New Roman" w:cs="Times New Roman"/>
+          <w:b/>
+          <w:bCs/>
+          <w:sz w:val="28"/>
+          <w:szCs w:val="28"/>
+        </w:rPr>
+        <w:t>truy</w:t>
+      </w:r>
+      <w:proofErr w:type="spellEnd"/>
+      <w:r>
+        <w:rPr>
+          <w:rFonts w:ascii="Times New Roman" w:hAnsi="Times New Roman" w:cs="Times New Roman"/>
+          <w:b/>
+          <w:bCs/>
+          <w:sz w:val="28"/>
+          <w:szCs w:val="28"/>
+        </w:rPr>
+        <w:t xml:space="preserve"> </w:t>
+      </w:r>
+      <w:proofErr w:type="spellStart"/>
+      <w:r>
+        <w:rPr>
+          <w:rFonts w:ascii="Times New Roman" w:hAnsi="Times New Roman" w:cs="Times New Roman"/>
+          <w:b/>
+          <w:bCs/>
+          <w:sz w:val="28"/>
+          <w:szCs w:val="28"/>
+        </w:rPr>
+        <w:t>cập</w:t>
+      </w:r>
+      <w:proofErr w:type="spellEnd"/>
+      <w:r>
+        <w:rPr>
+          <w:rFonts w:ascii="Times New Roman" w:hAnsi="Times New Roman" w:cs="Times New Roman"/>
+          <w:sz w:val="28"/>
+          <w:szCs w:val="28"/>
+        </w:rPr>
+        <w:t xml:space="preserve">: </w:t>
+      </w:r>
+      <w:proofErr w:type="spellStart"/>
+      <w:r>
+        <w:rPr>
+          <w:rFonts w:ascii="Times New Roman" w:hAnsi="Times New Roman" w:cs="Times New Roman"/>
+          <w:sz w:val="28"/>
+          <w:szCs w:val="28"/>
+        </w:rPr>
+        <w:t>Hỗ</w:t>
+      </w:r>
+      <w:proofErr w:type="spellEnd"/>
+      <w:r>
+        <w:rPr>
+          <w:rFonts w:ascii="Times New Roman" w:hAnsi="Times New Roman" w:cs="Times New Roman"/>
+          <w:sz w:val="28"/>
+          <w:szCs w:val="28"/>
+        </w:rPr>
+        <w:t xml:space="preserve"> </w:t>
+      </w:r>
+      <w:proofErr w:type="spellStart"/>
+      <w:r>
+        <w:rPr>
+          <w:rFonts w:ascii="Times New Roman" w:hAnsi="Times New Roman" w:cs="Times New Roman"/>
+          <w:sz w:val="28"/>
+          <w:szCs w:val="28"/>
+        </w:rPr>
+        <w:t>trợ</w:t>
+      </w:r>
+      <w:proofErr w:type="spellEnd"/>
+      <w:r>
+        <w:rPr>
+          <w:rFonts w:ascii="Times New Roman" w:hAnsi="Times New Roman" w:cs="Times New Roman"/>
+          <w:sz w:val="28"/>
+          <w:szCs w:val="28"/>
+        </w:rPr>
+        <w:t xml:space="preserve"> </w:t>
+      </w:r>
+      <w:proofErr w:type="spellStart"/>
+      <w:r>
+        <w:rPr>
+          <w:rFonts w:ascii="Times New Roman" w:hAnsi="Times New Roman" w:cs="Times New Roman"/>
+          <w:sz w:val="28"/>
+          <w:szCs w:val="28"/>
+        </w:rPr>
+        <w:t>đa</w:t>
+      </w:r>
+      <w:proofErr w:type="spellEnd"/>
+      <w:r>
+        <w:rPr>
+          <w:rFonts w:ascii="Times New Roman" w:hAnsi="Times New Roman" w:cs="Times New Roman"/>
+          <w:sz w:val="28"/>
+          <w:szCs w:val="28"/>
+        </w:rPr>
+        <w:t xml:space="preserve"> </w:t>
+      </w:r>
+      <w:proofErr w:type="spellStart"/>
+      <w:r>
+        <w:rPr>
+          <w:rFonts w:ascii="Times New Roman" w:hAnsi="Times New Roman" w:cs="Times New Roman"/>
+          <w:sz w:val="28"/>
+          <w:szCs w:val="28"/>
+        </w:rPr>
+        <w:t>ngôn</w:t>
+      </w:r>
+      <w:proofErr w:type="spellEnd"/>
+      <w:r>
+        <w:rPr>
+          <w:rFonts w:ascii="Times New Roman" w:hAnsi="Times New Roman" w:cs="Times New Roman"/>
+          <w:sz w:val="28"/>
+          <w:szCs w:val="28"/>
+        </w:rPr>
+        <w:t xml:space="preserve"> </w:t>
+      </w:r>
+      <w:proofErr w:type="spellStart"/>
+      <w:r>
+        <w:rPr>
+          <w:rFonts w:ascii="Times New Roman" w:hAnsi="Times New Roman" w:cs="Times New Roman"/>
+          <w:sz w:val="28"/>
+          <w:szCs w:val="28"/>
+        </w:rPr>
+        <w:t>ngữ</w:t>
+      </w:r>
+      <w:proofErr w:type="spellEnd"/>
+      <w:r>
+        <w:rPr>
+          <w:rFonts w:ascii="Times New Roman" w:hAnsi="Times New Roman" w:cs="Times New Roman"/>
+          <w:sz w:val="28"/>
+          <w:szCs w:val="28"/>
+        </w:rPr>
+        <w:t xml:space="preserve"> (Việt – Anh).</w:t>
       </w:r>
     </w:p>
     <w:p>
@@ -2283,13 +3399,221 @@
         </w:rPr>
         <w:t xml:space="preserve"> </w:t>
       </w:r>
-      <w:r>
-        <w:rPr>
-          <w:rFonts w:ascii="Times New Roman" w:hAnsi="Times New Roman" w:cs="Times New Roman"/>
-          <w:sz w:val="28"/>
-          <w:szCs w:val="28"/>
-        </w:rPr>
-        <w:t>Người hiến máu đã có tài khoản hoặc thực hiện đăng nhập.</w:t>
+      <w:proofErr w:type="spellStart"/>
+      <w:r>
+        <w:rPr>
+          <w:rFonts w:ascii="Times New Roman" w:hAnsi="Times New Roman" w:cs="Times New Roman"/>
+          <w:sz w:val="28"/>
+          <w:szCs w:val="28"/>
+        </w:rPr>
+        <w:t>Người</w:t>
+      </w:r>
+      <w:proofErr w:type="spellEnd"/>
+      <w:r>
+        <w:rPr>
+          <w:rFonts w:ascii="Times New Roman" w:hAnsi="Times New Roman" w:cs="Times New Roman"/>
+          <w:sz w:val="28"/>
+          <w:szCs w:val="28"/>
+        </w:rPr>
+        <w:t xml:space="preserve"> </w:t>
+      </w:r>
+      <w:proofErr w:type="spellStart"/>
+      <w:r>
+        <w:rPr>
+          <w:rFonts w:ascii="Times New Roman" w:hAnsi="Times New Roman" w:cs="Times New Roman"/>
+          <w:sz w:val="28"/>
+          <w:szCs w:val="28"/>
+        </w:rPr>
+        <w:t>hiến</w:t>
+      </w:r>
+      <w:proofErr w:type="spellEnd"/>
+      <w:r>
+        <w:rPr>
+          <w:rFonts w:ascii="Times New Roman" w:hAnsi="Times New Roman" w:cs="Times New Roman"/>
+          <w:sz w:val="28"/>
+          <w:szCs w:val="28"/>
+        </w:rPr>
+        <w:t xml:space="preserve"> </w:t>
+      </w:r>
+      <w:proofErr w:type="spellStart"/>
+      <w:r>
+        <w:rPr>
+          <w:rFonts w:ascii="Times New Roman" w:hAnsi="Times New Roman" w:cs="Times New Roman"/>
+          <w:sz w:val="28"/>
+          <w:szCs w:val="28"/>
+        </w:rPr>
+        <w:t>máu</w:t>
+      </w:r>
+      <w:proofErr w:type="spellEnd"/>
+      <w:r>
+        <w:rPr>
+          <w:rFonts w:ascii="Times New Roman" w:hAnsi="Times New Roman" w:cs="Times New Roman"/>
+          <w:sz w:val="28"/>
+          <w:szCs w:val="28"/>
+        </w:rPr>
+        <w:t xml:space="preserve"> </w:t>
+      </w:r>
+      <w:proofErr w:type="spellStart"/>
+      <w:r>
+        <w:rPr>
+          <w:rFonts w:ascii="Times New Roman" w:hAnsi="Times New Roman" w:cs="Times New Roman"/>
+          <w:sz w:val="28"/>
+          <w:szCs w:val="28"/>
+        </w:rPr>
+        <w:t>đã</w:t>
+      </w:r>
+      <w:proofErr w:type="spellEnd"/>
+      <w:r>
+        <w:rPr>
+          <w:rFonts w:ascii="Times New Roman" w:hAnsi="Times New Roman" w:cs="Times New Roman"/>
+          <w:sz w:val="28"/>
+          <w:szCs w:val="28"/>
+        </w:rPr>
+        <w:t xml:space="preserve"> </w:t>
+      </w:r>
+      <w:proofErr w:type="spellStart"/>
+      <w:r>
+        <w:rPr>
+          <w:rFonts w:ascii="Times New Roman" w:hAnsi="Times New Roman" w:cs="Times New Roman"/>
+          <w:sz w:val="28"/>
+          <w:szCs w:val="28"/>
+        </w:rPr>
+        <w:t>có</w:t>
+      </w:r>
+      <w:proofErr w:type="spellEnd"/>
+      <w:r>
+        <w:rPr>
+          <w:rFonts w:ascii="Times New Roman" w:hAnsi="Times New Roman" w:cs="Times New Roman"/>
+          <w:sz w:val="28"/>
+          <w:szCs w:val="28"/>
+        </w:rPr>
+        <w:t xml:space="preserve"> </w:t>
+      </w:r>
+      <w:proofErr w:type="spellStart"/>
+      <w:r>
+        <w:rPr>
+          <w:rFonts w:ascii="Times New Roman" w:hAnsi="Times New Roman" w:cs="Times New Roman"/>
+          <w:sz w:val="28"/>
+          <w:szCs w:val="28"/>
+        </w:rPr>
+        <w:t>tài</w:t>
+      </w:r>
+      <w:proofErr w:type="spellEnd"/>
+      <w:r>
+        <w:rPr>
+          <w:rFonts w:ascii="Times New Roman" w:hAnsi="Times New Roman" w:cs="Times New Roman"/>
+          <w:sz w:val="28"/>
+          <w:szCs w:val="28"/>
+        </w:rPr>
+        <w:t xml:space="preserve"> </w:t>
+      </w:r>
+      <w:proofErr w:type="spellStart"/>
+      <w:r>
+        <w:rPr>
+          <w:rFonts w:ascii="Times New Roman" w:hAnsi="Times New Roman" w:cs="Times New Roman"/>
+          <w:sz w:val="28"/>
+          <w:szCs w:val="28"/>
+        </w:rPr>
+        <w:t>khoản</w:t>
+      </w:r>
+      <w:proofErr w:type="spellEnd"/>
+      <w:r>
+        <w:rPr>
+          <w:rFonts w:ascii="Times New Roman" w:hAnsi="Times New Roman" w:cs="Times New Roman"/>
+          <w:sz w:val="28"/>
+          <w:szCs w:val="28"/>
+        </w:rPr>
+        <w:t xml:space="preserve"> </w:t>
+      </w:r>
+      <w:proofErr w:type="spellStart"/>
+      <w:r>
+        <w:rPr>
+          <w:rFonts w:ascii="Times New Roman" w:hAnsi="Times New Roman" w:cs="Times New Roman"/>
+          <w:sz w:val="28"/>
+          <w:szCs w:val="28"/>
+        </w:rPr>
+        <w:t>hoặc</w:t>
+      </w:r>
+      <w:proofErr w:type="spellEnd"/>
+      <w:r>
+        <w:rPr>
+          <w:rFonts w:ascii="Times New Roman" w:hAnsi="Times New Roman" w:cs="Times New Roman"/>
+          <w:sz w:val="28"/>
+          <w:szCs w:val="28"/>
+        </w:rPr>
+        <w:t xml:space="preserve"> </w:t>
+      </w:r>
+      <w:proofErr w:type="spellStart"/>
+      <w:r>
+        <w:rPr>
+          <w:rFonts w:ascii="Times New Roman" w:hAnsi="Times New Roman" w:cs="Times New Roman"/>
+          <w:sz w:val="28"/>
+          <w:szCs w:val="28"/>
+        </w:rPr>
+        <w:t>thực</w:t>
+      </w:r>
+      <w:proofErr w:type="spellEnd"/>
+      <w:r>
+        <w:rPr>
+          <w:rFonts w:ascii="Times New Roman" w:hAnsi="Times New Roman" w:cs="Times New Roman"/>
+          <w:sz w:val="28"/>
+          <w:szCs w:val="28"/>
+        </w:rPr>
+        <w:t xml:space="preserve"> </w:t>
+      </w:r>
+      <w:proofErr w:type="spellStart"/>
+      <w:r>
+        <w:rPr>
+          <w:rFonts w:ascii="Times New Roman" w:hAnsi="Times New Roman" w:cs="Times New Roman"/>
+          <w:sz w:val="28"/>
+          <w:szCs w:val="28"/>
+        </w:rPr>
+        <w:t>hiện</w:t>
+      </w:r>
+      <w:proofErr w:type="spellEnd"/>
+      <w:r>
+        <w:rPr>
+          <w:rFonts w:ascii="Times New Roman" w:hAnsi="Times New Roman" w:cs="Times New Roman"/>
+          <w:sz w:val="28"/>
+          <w:szCs w:val="28"/>
+        </w:rPr>
+        <w:t xml:space="preserve"> </w:t>
+      </w:r>
+      <w:proofErr w:type="spellStart"/>
+      <w:r>
+        <w:rPr>
+          <w:rFonts w:ascii="Times New Roman" w:hAnsi="Times New Roman" w:cs="Times New Roman"/>
+          <w:sz w:val="28"/>
+          <w:szCs w:val="28"/>
+        </w:rPr>
+        <w:t>đăng</w:t>
+      </w:r>
+      <w:proofErr w:type="spellEnd"/>
+      <w:r>
+        <w:rPr>
+          <w:rFonts w:ascii="Times New Roman" w:hAnsi="Times New Roman" w:cs="Times New Roman"/>
+          <w:sz w:val="28"/>
+          <w:szCs w:val="28"/>
+        </w:rPr>
+        <w:t xml:space="preserve"> </w:t>
+      </w:r>
+      <w:proofErr w:type="spellStart"/>
+      <w:r>
+        <w:rPr>
+          <w:rFonts w:ascii="Times New Roman" w:hAnsi="Times New Roman" w:cs="Times New Roman"/>
+          <w:sz w:val="28"/>
+          <w:szCs w:val="28"/>
+        </w:rPr>
+        <w:t>nhập</w:t>
+      </w:r>
+      <w:proofErr w:type="spellEnd"/>
+      <w:r>
+        <w:rPr>
+          <w:rFonts w:ascii="Times New Roman" w:hAnsi="Times New Roman" w:cs="Times New Roman"/>
+          <w:sz w:val="28"/>
+          <w:szCs w:val="28"/>
+        </w:rPr>
+        <w:t>.</w:t>
       </w:r>
     </w:p>
     <w:p>
@@ -5061,6 +6385,7 @@
         </w:rPr>
         <w:t>mana</w:t>
       </w:r>
+      <w:proofErr w:type="spellStart"/>
       <w:r>
         <w:rPr>
           <w:rFonts w:ascii="Times New Roman" w:hAnsi="Times New Roman" w:cs="Times New Roman"/>
@@ -5069,6 +6394,7 @@
         </w:rPr>
         <w:t>geLocation</w:t>
       </w:r>
+      <w:proofErr w:type="spellEnd"/>
       <w:r>
         <w:rPr>
           <w:rFonts w:ascii="Times New Roman" w:hAnsi="Times New Roman" w:cs="Times New Roman"/>
@@ -5086,30 +6412,68 @@
         </w:rPr>
         <w:tab/>
       </w:r>
-      <w:r>
-        <w:rPr>
-          <w:rFonts w:ascii="Times New Roman" w:hAnsi="Times New Roman" w:cs="Times New Roman"/>
-          <w:sz w:val="28"/>
-          <w:szCs w:val="28"/>
-        </w:rPr>
-        <w:t xml:space="preserve">manageStaff(List&lt;Staff&gt;), </w:t>
-      </w:r>
-      <w:r>
-        <w:rPr>
-          <w:rFonts w:ascii="Times New Roman" w:hAnsi="Times New Roman" w:cs="Times New Roman"/>
-          <w:sz w:val="28"/>
-          <w:szCs w:val="28"/>
-          <w:lang w:val="vi-VN"/>
-        </w:rPr>
-        <w:tab/>
-      </w:r>
-      <w:r>
-        <w:rPr>
-          <w:rFonts w:ascii="Times New Roman" w:hAnsi="Times New Roman" w:cs="Times New Roman"/>
-          <w:sz w:val="28"/>
-          <w:szCs w:val="28"/>
-        </w:rPr>
-        <w:t>viewDonationHistoryByEvent(eventId)</w:t>
+      <w:proofErr w:type="spellStart"/>
+      <w:r>
+        <w:rPr>
+          <w:rFonts w:ascii="Times New Roman" w:hAnsi="Times New Roman" w:cs="Times New Roman"/>
+          <w:sz w:val="28"/>
+          <w:szCs w:val="28"/>
+        </w:rPr>
+        <w:t>manageStaff</w:t>
+      </w:r>
+      <w:proofErr w:type="spellEnd"/>
+      <w:r>
+        <w:rPr>
+          <w:rFonts w:ascii="Times New Roman" w:hAnsi="Times New Roman" w:cs="Times New Roman"/>
+          <w:sz w:val="28"/>
+          <w:szCs w:val="28"/>
+        </w:rPr>
+        <w:t xml:space="preserve">(List&lt;Staff&gt;), </w:t>
+      </w:r>
+      <w:r>
+        <w:rPr>
+          <w:rFonts w:ascii="Times New Roman" w:hAnsi="Times New Roman" w:cs="Times New Roman"/>
+          <w:sz w:val="28"/>
+          <w:szCs w:val="28"/>
+          <w:lang w:val="vi-VN"/>
+        </w:rPr>
+        <w:tab/>
+      </w:r>
+      <w:proofErr w:type="spellStart"/>
+      <w:r>
+        <w:rPr>
+          <w:rFonts w:ascii="Times New Roman" w:hAnsi="Times New Roman" w:cs="Times New Roman"/>
+          <w:sz w:val="28"/>
+          <w:szCs w:val="28"/>
+        </w:rPr>
+        <w:t>viewDonationHistoryByEvent</w:t>
+      </w:r>
+      <w:proofErr w:type="spellEnd"/>
+      <w:r>
+        <w:rPr>
+          <w:rFonts w:ascii="Times New Roman" w:hAnsi="Times New Roman" w:cs="Times New Roman"/>
+          <w:sz w:val="28"/>
+          <w:szCs w:val="28"/>
+        </w:rPr>
+        <w:t>(</w:t>
+      </w:r>
+      <w:proofErr w:type="spellStart"/>
+      <w:r>
+        <w:rPr>
+          <w:rFonts w:ascii="Times New Roman" w:hAnsi="Times New Roman" w:cs="Times New Roman"/>
+          <w:sz w:val="28"/>
+          <w:szCs w:val="28"/>
+        </w:rPr>
+        <w:t>eventId</w:t>
+      </w:r>
+      <w:proofErr w:type="spellEnd"/>
+      <w:r>
+        <w:rPr>
+          <w:rFonts w:ascii="Times New Roman" w:hAnsi="Times New Roman" w:cs="Times New Roman"/>
+          <w:sz w:val="28"/>
+          <w:szCs w:val="28"/>
+        </w:rPr>
+        <w:t>)</w:t>
       </w:r>
     </w:p>
     <w:p>
@@ -5145,6 +6509,7 @@
         </w:rPr>
         <w:t xml:space="preserve"> </w:t>
       </w:r>
+      <w:proofErr w:type="spellStart"/>
       <w:r>
         <w:rPr>
           <w:rFonts w:ascii="Times New Roman" w:hAnsi="Times New Roman" w:cs="Times New Roman"/>
@@ -5153,6 +6518,7 @@
         </w:rPr>
         <w:t>Chỉ</w:t>
       </w:r>
+      <w:proofErr w:type="spellEnd"/>
       <w:r>
         <w:rPr>
           <w:rFonts w:ascii="Times New Roman" w:hAnsi="Times New Roman" w:cs="Times New Roman"/>
@@ -6560,13 +7926,23 @@
         </w:rPr>
         <w:t xml:space="preserve"> Admin, Do</w:t>
       </w:r>
-      <w:r>
-        <w:rPr>
-          <w:rFonts w:ascii="Times New Roman" w:hAnsi="Times New Roman" w:cs="Times New Roman"/>
-          <w:sz w:val="28"/>
-          <w:szCs w:val="28"/>
-        </w:rPr>
-        <w:t xml:space="preserve">nor, Staff </w:t>
+      <w:proofErr w:type="spellStart"/>
+      <w:r>
+        <w:rPr>
+          <w:rFonts w:ascii="Times New Roman" w:hAnsi="Times New Roman" w:cs="Times New Roman"/>
+          <w:sz w:val="28"/>
+          <w:szCs w:val="28"/>
+        </w:rPr>
+        <w:t>nor</w:t>
+      </w:r>
+      <w:proofErr w:type="spellEnd"/>
+      <w:r>
+        <w:rPr>
+          <w:rFonts w:ascii="Times New Roman" w:hAnsi="Times New Roman" w:cs="Times New Roman"/>
+          <w:sz w:val="28"/>
+          <w:szCs w:val="28"/>
+        </w:rPr>
+        <w:t xml:space="preserve">, Staff </w:t>
       </w:r>
       <w:r>
         <w:rPr>
@@ -7562,6 +8938,7 @@
           <w:szCs w:val="36"/>
         </w:rPr>
       </w:pPr>
+      <w:proofErr w:type="spellStart"/>
       <w:r>
         <w:rPr>
           <w:rFonts w:ascii="Times New Roman" w:hAnsi="Times New Roman" w:cs="Times New Roman"/>
@@ -7572,6 +8949,7 @@
         </w:rPr>
         <w:t>Thiết</w:t>
       </w:r>
+      <w:proofErr w:type="spellEnd"/>
       <w:r>
         <w:rPr>
           <w:rFonts w:ascii="Times New Roman" w:hAnsi="Times New Roman" w:cs="Times New Roman"/>
@@ -7710,10 +9088,10 @@
         </w:rPr>
         <w:lastRenderedPageBreak/>
         <w:drawing>
-          <wp:inline distT="0" distB="0" distL="0" distR="0" wp14:anchorId="12C1EBAC" wp14:editId="2B8F93BB">
-            <wp:extent cx="6316980" cy="5608320"/>
-            <wp:effectExtent l="0" t="0" r="7620" b="0"/>
-            <wp:docPr id="99896964" name="Picture 2" descr="A diagram of a sign up&#10;&#10;AI-generated content may be incorrect."/>
+          <wp:inline distT="0" distB="0" distL="0" distR="0" wp14:anchorId="43918E37" wp14:editId="5C0C7BD0">
+            <wp:extent cx="5943600" cy="4868545"/>
+            <wp:effectExtent l="0" t="0" r="0" b="8255"/>
+            <wp:docPr id="2036160585" name="Picture 1" descr="A diagram of a sign up&#10;&#10;AI-generated content may be incorrect."/>
             <wp:cNvGraphicFramePr>
               <a:graphicFrameLocks xmlns:a="http://schemas.openxmlformats.org/drawingml/2006/main" noChangeAspect="1"/>
             </wp:cNvGraphicFramePr>
@@ -7721,7 +9099,7 @@
               <a:graphicData uri="http://schemas.openxmlformats.org/drawingml/2006/picture">
                 <pic:pic xmlns:pic="http://schemas.openxmlformats.org/drawingml/2006/picture">
                   <pic:nvPicPr>
-                    <pic:cNvPr id="99896964" name="Picture 2" descr="A diagram of a sign up&#10;&#10;AI-generated content may be incorrect."/>
+                    <pic:cNvPr id="2036160585" name="Picture 1" descr="A diagram of a sign up&#10;&#10;AI-generated content may be incorrect."/>
                     <pic:cNvPicPr/>
                   </pic:nvPicPr>
                   <pic:blipFill>
@@ -7739,7 +9117,7 @@
                   <pic:spPr>
                     <a:xfrm>
                       <a:off x="0" y="0"/>
-                      <a:ext cx="6323873" cy="5614440"/>
+                      <a:ext cx="5943600" cy="4868545"/>
                     </a:xfrm>
                     <a:prstGeom prst="rect">
                       <a:avLst/>
@@ -7920,7 +9298,27 @@
         </w:rPr>
         <w:lastRenderedPageBreak/>
         <w:tab/>
-        <w:t>- Staff confirms registration:</w:t>
+        <w:t xml:space="preserve">- Staff </w:t>
+      </w:r>
+      <w:proofErr w:type="gramStart"/>
+      <w:r>
+        <w:rPr>
+          <w:b/>
+          <w:bCs/>
+          <w:sz w:val="28"/>
+          <w:szCs w:val="28"/>
+        </w:rPr>
+        <w:t>confirms</w:t>
+      </w:r>
+      <w:proofErr w:type="gramEnd"/>
+      <w:r>
+        <w:rPr>
+          <w:b/>
+          <w:bCs/>
+          <w:sz w:val="28"/>
+          <w:szCs w:val="28"/>
+        </w:rPr>
+        <w:t xml:space="preserve"> registration:</w:t>
       </w:r>
     </w:p>
     <w:p>
@@ -8221,9 +9619,9 @@
           <w:lang w:val="vi-VN"/>
         </w:rPr>
         <w:drawing>
-          <wp:inline distT="0" distB="0" distL="0" distR="0" wp14:anchorId="7DA7ABB4" wp14:editId="095B51FF">
-            <wp:extent cx="6362700" cy="6720833"/>
-            <wp:effectExtent l="0" t="0" r="0" b="4445"/>
+          <wp:inline distT="0" distB="0" distL="0" distR="0" wp14:anchorId="7DA7ABB4" wp14:editId="36112B97">
+            <wp:extent cx="6362106" cy="6629400"/>
+            <wp:effectExtent l="0" t="0" r="635" b="0"/>
             <wp:docPr id="2108888908" name="Picture 1" descr="A diagram of a service&#10;&#10;AI-generated content may be incorrect."/>
             <wp:cNvGraphicFramePr>
               <a:graphicFrameLocks xmlns:a="http://schemas.openxmlformats.org/drawingml/2006/main" noChangeAspect="1"/>
@@ -8250,7 +9648,7 @@
                   <pic:spPr>
                     <a:xfrm>
                       <a:off x="0" y="0"/>
-                      <a:ext cx="6396361" cy="6756388"/>
+                      <a:ext cx="6396525" cy="6665265"/>
                     </a:xfrm>
                     <a:prstGeom prst="rect">
                       <a:avLst/>
@@ -8410,8 +9808,20 @@
           <w:sz w:val="32"/>
           <w:szCs w:val="32"/>
         </w:rPr>
-        <w:t>- Link thiết</w:t>
-      </w:r>
+        <w:t xml:space="preserve">- Link </w:t>
+      </w:r>
+      <w:proofErr w:type="spellStart"/>
+      <w:r>
+        <w:rPr>
+          <w:rFonts w:ascii="Times New Roman" w:hAnsi="Times New Roman" w:cs="Times New Roman"/>
+          <w:b/>
+          <w:bCs/>
+          <w:sz w:val="32"/>
+          <w:szCs w:val="32"/>
+        </w:rPr>
+        <w:t>thiết</w:t>
+      </w:r>
+      <w:proofErr w:type="spellEnd"/>
       <w:r>
         <w:rPr>
           <w:rFonts w:ascii="Times New Roman" w:hAnsi="Times New Roman" w:cs="Times New Roman"/>
@@ -8500,25 +9910,147 @@
         </w:rPr>
         <w:t xml:space="preserve"> </w:t>
       </w:r>
-      <w:r>
-        <w:rPr>
-          <w:rFonts w:ascii="Times New Roman" w:hAnsi="Times New Roman" w:cs="Times New Roman"/>
-        </w:rPr>
-        <w:t xml:space="preserve">hoặc có thể xem giao điện(images) tại phần Design trong </w:t>
-      </w:r>
-      <w:r>
-        <w:rPr>
-          <w:rFonts w:ascii="Times New Roman" w:hAnsi="Times New Roman" w:cs="Times New Roman"/>
-          <w:lang w:val="vi-VN"/>
-        </w:rPr>
-        <w:tab/>
-      </w:r>
+      <w:proofErr w:type="spellStart"/>
+      <w:r>
+        <w:rPr>
+          <w:rFonts w:ascii="Times New Roman" w:hAnsi="Times New Roman" w:cs="Times New Roman"/>
+        </w:rPr>
+        <w:t>hoặc</w:t>
+      </w:r>
+      <w:proofErr w:type="spellEnd"/>
+      <w:r>
+        <w:rPr>
+          <w:rFonts w:ascii="Times New Roman" w:hAnsi="Times New Roman" w:cs="Times New Roman"/>
+        </w:rPr>
+        <w:t xml:space="preserve"> </w:t>
+      </w:r>
+      <w:proofErr w:type="spellStart"/>
+      <w:r>
+        <w:rPr>
+          <w:rFonts w:ascii="Times New Roman" w:hAnsi="Times New Roman" w:cs="Times New Roman"/>
+        </w:rPr>
+        <w:t>có</w:t>
+      </w:r>
+      <w:proofErr w:type="spellEnd"/>
+      <w:r>
+        <w:rPr>
+          <w:rFonts w:ascii="Times New Roman" w:hAnsi="Times New Roman" w:cs="Times New Roman"/>
+        </w:rPr>
+        <w:t xml:space="preserve"> </w:t>
+      </w:r>
+      <w:proofErr w:type="spellStart"/>
+      <w:r>
+        <w:rPr>
+          <w:rFonts w:ascii="Times New Roman" w:hAnsi="Times New Roman" w:cs="Times New Roman"/>
+        </w:rPr>
+        <w:t>thể</w:t>
+      </w:r>
+      <w:proofErr w:type="spellEnd"/>
+      <w:r>
+        <w:rPr>
+          <w:rFonts w:ascii="Times New Roman" w:hAnsi="Times New Roman" w:cs="Times New Roman"/>
+        </w:rPr>
+        <w:t xml:space="preserve"> </w:t>
+      </w:r>
+      <w:proofErr w:type="spellStart"/>
+      <w:r>
+        <w:rPr>
+          <w:rFonts w:ascii="Times New Roman" w:hAnsi="Times New Roman" w:cs="Times New Roman"/>
+        </w:rPr>
+        <w:t>xem</w:t>
+      </w:r>
+      <w:proofErr w:type="spellEnd"/>
+      <w:r>
+        <w:rPr>
+          <w:rFonts w:ascii="Times New Roman" w:hAnsi="Times New Roman" w:cs="Times New Roman"/>
+        </w:rPr>
+        <w:t xml:space="preserve"> </w:t>
+      </w:r>
+      <w:proofErr w:type="spellStart"/>
+      <w:r>
+        <w:rPr>
+          <w:rFonts w:ascii="Times New Roman" w:hAnsi="Times New Roman" w:cs="Times New Roman"/>
+        </w:rPr>
+        <w:t>giao</w:t>
+      </w:r>
+      <w:proofErr w:type="spellEnd"/>
+      <w:r>
+        <w:rPr>
+          <w:rFonts w:ascii="Times New Roman" w:hAnsi="Times New Roman" w:cs="Times New Roman"/>
+        </w:rPr>
+        <w:t xml:space="preserve"> </w:t>
+      </w:r>
+      <w:proofErr w:type="spellStart"/>
+      <w:r>
+        <w:rPr>
+          <w:rFonts w:ascii="Times New Roman" w:hAnsi="Times New Roman" w:cs="Times New Roman"/>
+        </w:rPr>
+        <w:t>điện</w:t>
+      </w:r>
+      <w:proofErr w:type="spellEnd"/>
+      <w:r>
+        <w:rPr>
+          <w:rFonts w:ascii="Times New Roman" w:hAnsi="Times New Roman" w:cs="Times New Roman"/>
+        </w:rPr>
+        <w:t xml:space="preserve">(images) </w:t>
+      </w:r>
+      <w:proofErr w:type="spellStart"/>
+      <w:r>
+        <w:rPr>
+          <w:rFonts w:ascii="Times New Roman" w:hAnsi="Times New Roman" w:cs="Times New Roman"/>
+        </w:rPr>
+        <w:t>tại</w:t>
+      </w:r>
+      <w:proofErr w:type="spellEnd"/>
+      <w:r>
+        <w:rPr>
+          <w:rFonts w:ascii="Times New Roman" w:hAnsi="Times New Roman" w:cs="Times New Roman"/>
+        </w:rPr>
+        <w:t xml:space="preserve"> </w:t>
+      </w:r>
+      <w:proofErr w:type="spellStart"/>
+      <w:r>
+        <w:rPr>
+          <w:rFonts w:ascii="Times New Roman" w:hAnsi="Times New Roman" w:cs="Times New Roman"/>
+        </w:rPr>
+        <w:t>phần</w:t>
+      </w:r>
+      <w:proofErr w:type="spellEnd"/>
+      <w:r>
+        <w:rPr>
+          <w:rFonts w:ascii="Times New Roman" w:hAnsi="Times New Roman" w:cs="Times New Roman"/>
+        </w:rPr>
+        <w:t xml:space="preserve"> Design </w:t>
+      </w:r>
+      <w:proofErr w:type="spellStart"/>
+      <w:r>
+        <w:rPr>
+          <w:rFonts w:ascii="Times New Roman" w:hAnsi="Times New Roman" w:cs="Times New Roman"/>
+        </w:rPr>
+        <w:t>trong</w:t>
+      </w:r>
+      <w:proofErr w:type="spellEnd"/>
+      <w:r>
+        <w:rPr>
+          <w:rFonts w:ascii="Times New Roman" w:hAnsi="Times New Roman" w:cs="Times New Roman"/>
+        </w:rPr>
+        <w:t xml:space="preserve"> </w:t>
+      </w:r>
+      <w:r>
+        <w:rPr>
+          <w:rFonts w:ascii="Times New Roman" w:hAnsi="Times New Roman" w:cs="Times New Roman"/>
+          <w:lang w:val="vi-VN"/>
+        </w:rPr>
+        <w:tab/>
+      </w:r>
+      <w:proofErr w:type="spellStart"/>
       <w:r>
         <w:rPr>
           <w:rFonts w:ascii="Times New Roman" w:hAnsi="Times New Roman" w:cs="Times New Roman"/>
         </w:rPr>
         <w:t>Github</w:t>
       </w:r>
+      <w:proofErr w:type="spellEnd"/>
       <w:r>
         <w:rPr>
           <w:rStyle w:val="IntenseQuoteChar"/>
@@ -8576,6 +10108,7 @@
         </w:rPr>
         <w:t xml:space="preserve">V. </w:t>
       </w:r>
+      <w:proofErr w:type="spellStart"/>
       <w:r>
         <w:rPr>
           <w:rStyle w:val="IntenseQuoteChar"/>
@@ -8590,6 +10123,7 @@
         </w:rPr>
         <w:t>Thiết</w:t>
       </w:r>
+      <w:proofErr w:type="spellEnd"/>
       <w:r>
         <w:rPr>
           <w:rStyle w:val="IntenseQuoteChar"/>
@@ -8956,20 +10490,7 @@
           <w:lang w:val="vi-VN"/>
         </w:rPr>
         <w:tab/>
-        <w:t xml:space="preserve">+ Cancelled: </w:t>
-      </w:r>
-      <w:r>
-        <w:rPr>
-          <w:rStyle w:val="IntenseQuoteChar"/>
-          <w:rFonts w:ascii="Times New Roman" w:hAnsi="Times New Roman" w:cs="Times New Roman"/>
-          <w:i w:val="0"/>
-          <w:iCs w:val="0"/>
-          <w:color w:val="auto"/>
-          <w:sz w:val="28"/>
-          <w:szCs w:val="28"/>
-          <w:lang w:val="vi-VN"/>
-        </w:rPr>
-        <w:t>Donor tự hủy hoặc bị từ chối.</w:t>
+        <w:t>+ Cancelled: Donor tự hủy hoặc bị từ chối.</w:t>
       </w:r>
     </w:p>
     <w:p>
@@ -9973,6 +11494,110 @@
           <w:lang w:val="vi-VN"/>
         </w:rPr>
       </w:pPr>
+      <w:r>
+        <w:rPr>
+          <w:rStyle w:val="IntenseQuoteChar"/>
+          <w:rFonts w:ascii="Times New Roman" w:hAnsi="Times New Roman" w:cs="Times New Roman"/>
+          <w:b/>
+          <w:bCs/>
+          <w:i w:val="0"/>
+          <w:iCs w:val="0"/>
+          <w:color w:val="auto"/>
+          <w:sz w:val="36"/>
+          <w:szCs w:val="36"/>
+          <w:lang w:val="vi-VN"/>
+        </w:rPr>
+        <w:t>VI. Thiết kế kiến trúc hệ thống:</w:t>
+      </w:r>
+    </w:p>
+    <w:p>
+      <w:pPr>
+        <w:pStyle w:val="ListParagraph"/>
+        <w:numPr>
+          <w:ilvl w:val="0"/>
+          <w:numId w:val="10"/>
+        </w:numPr>
+        <w:rPr>
+          <w:rStyle w:val="IntenseQuoteChar"/>
+          <w:rFonts w:ascii="Times New Roman" w:hAnsi="Times New Roman" w:cs="Times New Roman"/>
+          <w:b/>
+          <w:bCs/>
+          <w:i w:val="0"/>
+          <w:iCs w:val="0"/>
+          <w:color w:val="auto"/>
+          <w:sz w:val="32"/>
+          <w:szCs w:val="32"/>
+          <w:lang w:val="vi-VN"/>
+        </w:rPr>
+      </w:pPr>
+      <w:r>
+        <w:rPr>
+          <w:rStyle w:val="IntenseQuoteChar"/>
+          <w:rFonts w:ascii="Times New Roman" w:hAnsi="Times New Roman" w:cs="Times New Roman"/>
+          <w:b/>
+          <w:bCs/>
+          <w:i w:val="0"/>
+          <w:iCs w:val="0"/>
+          <w:color w:val="auto"/>
+          <w:sz w:val="32"/>
+          <w:szCs w:val="32"/>
+          <w:lang w:val="vi-VN"/>
+        </w:rPr>
+        <w:t>Vẽ biểu đồ gói (Package Diagram):</w:t>
+      </w:r>
+    </w:p>
+    <w:p>
+      <w:pPr>
+        <w:rPr>
+          <w:rStyle w:val="IntenseQuoteChar"/>
+          <w:rFonts w:ascii="Times New Roman" w:hAnsi="Times New Roman" w:cs="Times New Roman"/>
+          <w:b/>
+          <w:bCs/>
+          <w:i w:val="0"/>
+          <w:iCs w:val="0"/>
+          <w:color w:val="auto"/>
+          <w:sz w:val="32"/>
+          <w:szCs w:val="32"/>
+          <w:lang w:val="vi-VN"/>
+        </w:rPr>
+      </w:pPr>
+    </w:p>
+    <w:p>
+      <w:pPr>
+        <w:pStyle w:val="ListParagraph"/>
+        <w:numPr>
+          <w:ilvl w:val="0"/>
+          <w:numId w:val="10"/>
+        </w:numPr>
+        <w:rPr>
+          <w:rStyle w:val="IntenseQuoteChar"/>
+          <w:rFonts w:ascii="Times New Roman" w:hAnsi="Times New Roman" w:cs="Times New Roman"/>
+          <w:b/>
+          <w:bCs/>
+          <w:i w:val="0"/>
+          <w:iCs w:val="0"/>
+          <w:color w:val="auto"/>
+          <w:sz w:val="32"/>
+          <w:szCs w:val="32"/>
+          <w:lang w:val="vi-VN"/>
+        </w:rPr>
+      </w:pPr>
+      <w:r>
+        <w:rPr>
+          <w:rStyle w:val="IntenseQuoteChar"/>
+          <w:rFonts w:ascii="Times New Roman" w:hAnsi="Times New Roman" w:cs="Times New Roman"/>
+          <w:b/>
+          <w:bCs/>
+          <w:i w:val="0"/>
+          <w:iCs w:val="0"/>
+          <w:color w:val="auto"/>
+          <w:sz w:val="32"/>
+          <w:szCs w:val="32"/>
+          <w:lang w:val="vi-VN"/>
+        </w:rPr>
+        <w:lastRenderedPageBreak/>
+        <w:t>Lập trình:</w:t>
+      </w:r>
     </w:p>
     <w:sectPr>
       <w:pgSz w:w="12240" w:h="15840"/>
@@ -10702,6 +12327,95 @@
     </w:lvl>
   </w:abstractNum>
   <w:abstractNum w:abstractNumId="7" w15:restartNumberingAfterBreak="0">
+    <w:nsid w:val="68711653"/>
+    <w:multiLevelType w:val="hybridMultilevel"/>
+    <w:tmpl w:val="8ED89EFA"/>
+    <w:lvl w:ilvl="0" w:tplc="C1206442">
+      <w:start w:val="1"/>
+      <w:numFmt w:val="decimal"/>
+      <w:lvlText w:val="%1."/>
+      <w:lvlJc w:val="left"/>
+      <w:pPr>
+        <w:ind w:left="1800" w:hanging="360"/>
+      </w:pPr>
+      <w:rPr>
+        <w:rFonts w:hint="default"/>
+      </w:rPr>
+    </w:lvl>
+    <w:lvl w:ilvl="1" w:tplc="04090019" w:tentative="1">
+      <w:start w:val="1"/>
+      <w:numFmt w:val="lowerLetter"/>
+      <w:lvlText w:val="%2."/>
+      <w:lvlJc w:val="left"/>
+      <w:pPr>
+        <w:ind w:left="2520" w:hanging="360"/>
+      </w:pPr>
+    </w:lvl>
+    <w:lvl w:ilvl="2" w:tplc="0409001B" w:tentative="1">
+      <w:start w:val="1"/>
+      <w:numFmt w:val="lowerRoman"/>
+      <w:lvlText w:val="%3."/>
+      <w:lvlJc w:val="right"/>
+      <w:pPr>
+        <w:ind w:left="3240" w:hanging="180"/>
+      </w:pPr>
+    </w:lvl>
+    <w:lvl w:ilvl="3" w:tplc="0409000F" w:tentative="1">
+      <w:start w:val="1"/>
+      <w:numFmt w:val="decimal"/>
+      <w:lvlText w:val="%4."/>
+      <w:lvlJc w:val="left"/>
+      <w:pPr>
+        <w:ind w:left="3960" w:hanging="360"/>
+      </w:pPr>
+    </w:lvl>
+    <w:lvl w:ilvl="4" w:tplc="04090019" w:tentative="1">
+      <w:start w:val="1"/>
+      <w:numFmt w:val="lowerLetter"/>
+      <w:lvlText w:val="%5."/>
+      <w:lvlJc w:val="left"/>
+      <w:pPr>
+        <w:ind w:left="4680" w:hanging="360"/>
+      </w:pPr>
+    </w:lvl>
+    <w:lvl w:ilvl="5" w:tplc="0409001B" w:tentative="1">
+      <w:start w:val="1"/>
+      <w:numFmt w:val="lowerRoman"/>
+      <w:lvlText w:val="%6."/>
+      <w:lvlJc w:val="right"/>
+      <w:pPr>
+        <w:ind w:left="5400" w:hanging="180"/>
+      </w:pPr>
+    </w:lvl>
+    <w:lvl w:ilvl="6" w:tplc="0409000F" w:tentative="1">
+      <w:start w:val="1"/>
+      <w:numFmt w:val="decimal"/>
+      <w:lvlText w:val="%7."/>
+      <w:lvlJc w:val="left"/>
+      <w:pPr>
+        <w:ind w:left="6120" w:hanging="360"/>
+      </w:pPr>
+    </w:lvl>
+    <w:lvl w:ilvl="7" w:tplc="04090019" w:tentative="1">
+      <w:start w:val="1"/>
+      <w:numFmt w:val="lowerLetter"/>
+      <w:lvlText w:val="%8."/>
+      <w:lvlJc w:val="left"/>
+      <w:pPr>
+        <w:ind w:left="6840" w:hanging="360"/>
+      </w:pPr>
+    </w:lvl>
+    <w:lvl w:ilvl="8" w:tplc="0409001B" w:tentative="1">
+      <w:start w:val="1"/>
+      <w:numFmt w:val="lowerRoman"/>
+      <w:lvlText w:val="%9."/>
+      <w:lvlJc w:val="right"/>
+      <w:pPr>
+        <w:ind w:left="7560" w:hanging="180"/>
+      </w:pPr>
+    </w:lvl>
+  </w:abstractNum>
+  <w:abstractNum w:abstractNumId="8" w15:restartNumberingAfterBreak="0">
     <w:nsid w:val="68B23AD2"/>
     <w:multiLevelType w:val="hybridMultilevel"/>
     <w:tmpl w:val="BE16EF84"/>
@@ -10790,7 +12504,7 @@
       </w:pPr>
     </w:lvl>
   </w:abstractNum>
-  <w:abstractNum w:abstractNumId="8" w15:restartNumberingAfterBreak="0">
+  <w:abstractNum w:abstractNumId="9" w15:restartNumberingAfterBreak="0">
     <w:nsid w:val="6F4329D9"/>
     <w:multiLevelType w:val="hybridMultilevel"/>
     <w:tmpl w:val="78803186"/>
@@ -10898,13 +12612,16 @@
     <w:abstractNumId w:val="2"/>
   </w:num>
   <w:num w:numId="7" w16cid:durableId="1213032234">
-    <w:abstractNumId w:val="7"/>
+    <w:abstractNumId w:val="8"/>
   </w:num>
   <w:num w:numId="8" w16cid:durableId="1087073508">
     <w:abstractNumId w:val="1"/>
   </w:num>
   <w:num w:numId="9" w16cid:durableId="1656564693">
-    <w:abstractNumId w:val="8"/>
+    <w:abstractNumId w:val="9"/>
+  </w:num>
+  <w:num w:numId="10" w16cid:durableId="613102243">
+    <w:abstractNumId w:val="7"/>
   </w:num>
 </w:numbering>
 </file>

--- a/Documents/Các nội dung thực hành - BTL.docx
+++ b/Documents/Các nội dung thực hành - BTL.docx
@@ -235,16 +235,39 @@
           <w:sz w:val="28"/>
           <w:szCs w:val="28"/>
         </w:rPr>
-        <w:t xml:space="preserve"> (Register/Cancel </w:t>
-      </w:r>
-      <w:r>
-        <w:rPr>
-          <w:rFonts w:ascii="Times New Roman" w:hAnsi="Times New Roman" w:cs="Times New Roman"/>
-          <w:sz w:val="28"/>
-          <w:szCs w:val="28"/>
-        </w:rPr>
-        <w:tab/>
-        <w:t>Blood Donation)</w:t>
+        <w:t xml:space="preserve"> (Register/Cancel</w:t>
+      </w:r>
+      <w:r>
+        <w:rPr>
+          <w:rFonts w:ascii="Times New Roman" w:hAnsi="Times New Roman" w:cs="Times New Roman"/>
+          <w:sz w:val="28"/>
+          <w:szCs w:val="28"/>
+        </w:rPr>
+        <w:t xml:space="preserve"> </w:t>
+      </w:r>
+      <w:r>
+        <w:rPr>
+          <w:rFonts w:ascii="Times New Roman" w:hAnsi="Times New Roman" w:cs="Times New Roman"/>
+          <w:sz w:val="28"/>
+          <w:szCs w:val="28"/>
+        </w:rPr>
+        <w:t xml:space="preserve">Blood </w:t>
+      </w:r>
+      <w:r>
+        <w:rPr>
+          <w:rFonts w:ascii="Times New Roman" w:hAnsi="Times New Roman" w:cs="Times New Roman"/>
+          <w:sz w:val="28"/>
+          <w:szCs w:val="28"/>
+        </w:rPr>
+        <w:tab/>
+      </w:r>
+      <w:r>
+        <w:rPr>
+          <w:rFonts w:ascii="Times New Roman" w:hAnsi="Times New Roman" w:cs="Times New Roman"/>
+          <w:sz w:val="28"/>
+          <w:szCs w:val="28"/>
+        </w:rPr>
+        <w:t>Donation)</w:t>
       </w:r>
       <w:r>
         <w:rPr>
@@ -891,25 +914,7 @@
           <w:szCs w:val="28"/>
           <w:lang w:val="vi-VN"/>
         </w:rPr>
-        <w:t xml:space="preserve">+ Kiểm tra điều hiện hiến máu (độ tuổi, sức khỏe, </w:t>
-      </w:r>
-      <w:r>
-        <w:rPr>
-          <w:rFonts w:ascii="Times New Roman" w:hAnsi="Times New Roman" w:cs="Times New Roman"/>
-          <w:sz w:val="28"/>
-          <w:szCs w:val="28"/>
-          <w:lang w:val="vi-VN"/>
-        </w:rPr>
-        <w:tab/>
-      </w:r>
-      <w:r>
-        <w:rPr>
-          <w:rFonts w:ascii="Times New Roman" w:hAnsi="Times New Roman" w:cs="Times New Roman"/>
-          <w:sz w:val="28"/>
-          <w:szCs w:val="28"/>
-          <w:lang w:val="vi-VN"/>
-        </w:rPr>
-        <w:t>khoảng cách ngày hiến máu trước đó,...).</w:t>
+        <w:t>+ Kiểm tra điều hiện hiến máu (độ tuổi, sức khỏe, khoảng cách ngày hiến máu trước đó,...).</w:t>
       </w:r>
     </w:p>
     <w:p>
@@ -1059,25 +1064,7 @@
           <w:szCs w:val="28"/>
           <w:lang w:val="vi-VN"/>
         </w:rPr>
-        <w:t xml:space="preserve">Kết nối người hiến máu, nhân viên y tế và ban tổ </w:t>
-      </w:r>
-      <w:r>
-        <w:rPr>
-          <w:rFonts w:ascii="Times New Roman" w:hAnsi="Times New Roman" w:cs="Times New Roman"/>
-          <w:sz w:val="28"/>
-          <w:szCs w:val="28"/>
-          <w:lang w:val="vi-VN"/>
-        </w:rPr>
-        <w:tab/>
-      </w:r>
-      <w:r>
-        <w:rPr>
-          <w:rFonts w:ascii="Times New Roman" w:hAnsi="Times New Roman" w:cs="Times New Roman"/>
-          <w:sz w:val="28"/>
-          <w:szCs w:val="28"/>
-          <w:lang w:val="vi-VN"/>
-        </w:rPr>
-        <w:t>chức.</w:t>
+        <w:t>Kết nối người hiến máu, nhân viên y tế và ban tổ chức.</w:t>
       </w:r>
     </w:p>
     <w:p>
@@ -1099,25 +1086,7 @@
           <w:lang w:val="vi-VN"/>
         </w:rPr>
         <w:tab/>
-        <w:t xml:space="preserve">+ Hỗ trợ quy trình đăng ký, quản lý, nhắc nhở và lưu </w:t>
-      </w:r>
-      <w:r>
-        <w:rPr>
-          <w:rFonts w:ascii="Times New Roman" w:hAnsi="Times New Roman" w:cs="Times New Roman"/>
-          <w:sz w:val="28"/>
-          <w:szCs w:val="28"/>
-          <w:lang w:val="vi-VN"/>
-        </w:rPr>
-        <w:tab/>
-      </w:r>
-      <w:r>
-        <w:rPr>
-          <w:rFonts w:ascii="Times New Roman" w:hAnsi="Times New Roman" w:cs="Times New Roman"/>
-          <w:sz w:val="28"/>
-          <w:szCs w:val="28"/>
-          <w:lang w:val="vi-VN"/>
-        </w:rPr>
-        <w:t>trữ lịch sử.</w:t>
+        <w:t>+ Hỗ trợ quy trình đăng ký, quản lý, nhắc nhở và lưu trữ lịch sử.</w:t>
       </w:r>
     </w:p>
     <w:p>
@@ -1184,25 +1153,7 @@
           <w:szCs w:val="28"/>
           <w:lang w:val="vi-VN"/>
         </w:rPr>
-        <w:t xml:space="preserve">Đối tượng phục vụ: người hiến máu, nhân viên y tế, </w:t>
-      </w:r>
-      <w:r>
-        <w:rPr>
-          <w:rFonts w:ascii="Times New Roman" w:hAnsi="Times New Roman" w:cs="Times New Roman"/>
-          <w:sz w:val="28"/>
-          <w:szCs w:val="28"/>
-          <w:lang w:val="vi-VN"/>
-        </w:rPr>
-        <w:tab/>
-      </w:r>
-      <w:r>
-        <w:rPr>
-          <w:rFonts w:ascii="Times New Roman" w:hAnsi="Times New Roman" w:cs="Times New Roman"/>
-          <w:sz w:val="28"/>
-          <w:szCs w:val="28"/>
-          <w:lang w:val="vi-VN"/>
-        </w:rPr>
-        <w:t>quản trị viên.</w:t>
+        <w:t>Đối tượng phục vụ: người hiến máu, nhân viên y tế, quản trị viên.</w:t>
       </w:r>
     </w:p>
     <w:p>
@@ -1302,25 +1253,7 @@
           <w:szCs w:val="28"/>
           <w:lang w:val="vi-VN"/>
         </w:rPr>
-        <w:t xml:space="preserve">+ Phải tuân thủ quy định y tế về bảo mật thông tin cá </w:t>
-      </w:r>
-      <w:r>
-        <w:rPr>
-          <w:rFonts w:ascii="Times New Roman" w:hAnsi="Times New Roman" w:cs="Times New Roman"/>
-          <w:sz w:val="28"/>
-          <w:szCs w:val="28"/>
-          <w:lang w:val="vi-VN"/>
-        </w:rPr>
-        <w:tab/>
-      </w:r>
-      <w:r>
-        <w:rPr>
-          <w:rFonts w:ascii="Times New Roman" w:hAnsi="Times New Roman" w:cs="Times New Roman"/>
-          <w:sz w:val="28"/>
-          <w:szCs w:val="28"/>
-          <w:lang w:val="vi-VN"/>
-        </w:rPr>
-        <w:t>nhân.</w:t>
+        <w:t>+ Phải tuân thủ quy định y tế về bảo mật thông tin cá nhân.</w:t>
       </w:r>
     </w:p>
     <w:p>
@@ -1399,25 +1332,7 @@
           <w:szCs w:val="28"/>
           <w:lang w:val="vi-VN"/>
         </w:rPr>
-        <w:t xml:space="preserve">+ Người hiến máu cung cấp thông tin chính xác khi </w:t>
-      </w:r>
-      <w:r>
-        <w:rPr>
-          <w:rFonts w:ascii="Times New Roman" w:hAnsi="Times New Roman" w:cs="Times New Roman"/>
-          <w:sz w:val="28"/>
-          <w:szCs w:val="28"/>
-          <w:lang w:val="vi-VN"/>
-        </w:rPr>
-        <w:tab/>
-      </w:r>
-      <w:r>
-        <w:rPr>
-          <w:rFonts w:ascii="Times New Roman" w:hAnsi="Times New Roman" w:cs="Times New Roman"/>
-          <w:sz w:val="28"/>
-          <w:szCs w:val="28"/>
-          <w:lang w:val="vi-VN"/>
-        </w:rPr>
-        <w:t>đăng ký.</w:t>
+        <w:t>+ Người hiến máu cung cấp thông tin chính xác khi đăng ký.</w:t>
       </w:r>
     </w:p>
     <w:p>
@@ -2118,348 +2033,348 @@
           <w:szCs w:val="28"/>
           <w:lang w:val="vi-VN"/>
         </w:rPr>
+        <w:t xml:space="preserve">- </w:t>
+      </w:r>
+      <w:proofErr w:type="spellStart"/>
+      <w:r>
+        <w:rPr>
+          <w:rFonts w:ascii="Times New Roman" w:hAnsi="Times New Roman" w:cs="Times New Roman"/>
+          <w:b/>
+          <w:bCs/>
+          <w:sz w:val="28"/>
+          <w:szCs w:val="28"/>
+        </w:rPr>
+        <w:t>Khả</w:t>
+      </w:r>
+      <w:proofErr w:type="spellEnd"/>
+      <w:r>
+        <w:rPr>
+          <w:rFonts w:ascii="Times New Roman" w:hAnsi="Times New Roman" w:cs="Times New Roman"/>
+          <w:b/>
+          <w:bCs/>
+          <w:sz w:val="28"/>
+          <w:szCs w:val="28"/>
+        </w:rPr>
+        <w:t xml:space="preserve"> </w:t>
+      </w:r>
+      <w:proofErr w:type="spellStart"/>
+      <w:r>
+        <w:rPr>
+          <w:rFonts w:ascii="Times New Roman" w:hAnsi="Times New Roman" w:cs="Times New Roman"/>
+          <w:b/>
+          <w:bCs/>
+          <w:sz w:val="28"/>
+          <w:szCs w:val="28"/>
+        </w:rPr>
+        <w:t>năng</w:t>
+      </w:r>
+      <w:proofErr w:type="spellEnd"/>
+      <w:r>
+        <w:rPr>
+          <w:rFonts w:ascii="Times New Roman" w:hAnsi="Times New Roman" w:cs="Times New Roman"/>
+          <w:b/>
+          <w:bCs/>
+          <w:sz w:val="28"/>
+          <w:szCs w:val="28"/>
+        </w:rPr>
+        <w:t xml:space="preserve"> </w:t>
+      </w:r>
+      <w:proofErr w:type="spellStart"/>
+      <w:r>
+        <w:rPr>
+          <w:rFonts w:ascii="Times New Roman" w:hAnsi="Times New Roman" w:cs="Times New Roman"/>
+          <w:b/>
+          <w:bCs/>
+          <w:sz w:val="28"/>
+          <w:szCs w:val="28"/>
+        </w:rPr>
+        <w:t>mở</w:t>
+      </w:r>
+      <w:proofErr w:type="spellEnd"/>
+      <w:r>
+        <w:rPr>
+          <w:rFonts w:ascii="Times New Roman" w:hAnsi="Times New Roman" w:cs="Times New Roman"/>
+          <w:b/>
+          <w:bCs/>
+          <w:sz w:val="28"/>
+          <w:szCs w:val="28"/>
+        </w:rPr>
+        <w:t xml:space="preserve"> </w:t>
+      </w:r>
+      <w:proofErr w:type="spellStart"/>
+      <w:r>
+        <w:rPr>
+          <w:rFonts w:ascii="Times New Roman" w:hAnsi="Times New Roman" w:cs="Times New Roman"/>
+          <w:b/>
+          <w:bCs/>
+          <w:sz w:val="28"/>
+          <w:szCs w:val="28"/>
+        </w:rPr>
+        <w:t>rộng</w:t>
+      </w:r>
+      <w:proofErr w:type="spellEnd"/>
+      <w:r>
+        <w:rPr>
+          <w:rFonts w:ascii="Times New Roman" w:hAnsi="Times New Roman" w:cs="Times New Roman"/>
+          <w:sz w:val="28"/>
+          <w:szCs w:val="28"/>
+        </w:rPr>
+        <w:t xml:space="preserve">: </w:t>
+      </w:r>
+      <w:proofErr w:type="spellStart"/>
+      <w:r>
+        <w:rPr>
+          <w:rFonts w:ascii="Times New Roman" w:hAnsi="Times New Roman" w:cs="Times New Roman"/>
+          <w:sz w:val="28"/>
+          <w:szCs w:val="28"/>
+        </w:rPr>
+        <w:t>Có</w:t>
+      </w:r>
+      <w:proofErr w:type="spellEnd"/>
+      <w:r>
+        <w:rPr>
+          <w:rFonts w:ascii="Times New Roman" w:hAnsi="Times New Roman" w:cs="Times New Roman"/>
+          <w:sz w:val="28"/>
+          <w:szCs w:val="28"/>
+        </w:rPr>
+        <w:t xml:space="preserve"> </w:t>
+      </w:r>
+      <w:proofErr w:type="spellStart"/>
+      <w:r>
+        <w:rPr>
+          <w:rFonts w:ascii="Times New Roman" w:hAnsi="Times New Roman" w:cs="Times New Roman"/>
+          <w:sz w:val="28"/>
+          <w:szCs w:val="28"/>
+        </w:rPr>
+        <w:t>thể</w:t>
+      </w:r>
+      <w:proofErr w:type="spellEnd"/>
+      <w:r>
+        <w:rPr>
+          <w:rFonts w:ascii="Times New Roman" w:hAnsi="Times New Roman" w:cs="Times New Roman"/>
+          <w:sz w:val="28"/>
+          <w:szCs w:val="28"/>
+        </w:rPr>
+        <w:t xml:space="preserve"> </w:t>
+      </w:r>
+      <w:proofErr w:type="spellStart"/>
+      <w:r>
+        <w:rPr>
+          <w:rFonts w:ascii="Times New Roman" w:hAnsi="Times New Roman" w:cs="Times New Roman"/>
+          <w:sz w:val="28"/>
+          <w:szCs w:val="28"/>
+        </w:rPr>
+        <w:t>mở</w:t>
+      </w:r>
+      <w:proofErr w:type="spellEnd"/>
+      <w:r>
+        <w:rPr>
+          <w:rFonts w:ascii="Times New Roman" w:hAnsi="Times New Roman" w:cs="Times New Roman"/>
+          <w:sz w:val="28"/>
+          <w:szCs w:val="28"/>
+        </w:rPr>
+        <w:t xml:space="preserve"> </w:t>
+      </w:r>
+      <w:proofErr w:type="spellStart"/>
+      <w:r>
+        <w:rPr>
+          <w:rFonts w:ascii="Times New Roman" w:hAnsi="Times New Roman" w:cs="Times New Roman"/>
+          <w:sz w:val="28"/>
+          <w:szCs w:val="28"/>
+        </w:rPr>
+        <w:t>rộng</w:t>
+      </w:r>
+      <w:proofErr w:type="spellEnd"/>
+      <w:r>
+        <w:rPr>
+          <w:rFonts w:ascii="Times New Roman" w:hAnsi="Times New Roman" w:cs="Times New Roman"/>
+          <w:sz w:val="28"/>
+          <w:szCs w:val="28"/>
+        </w:rPr>
+        <w:t xml:space="preserve"> </w:t>
+      </w:r>
+      <w:proofErr w:type="spellStart"/>
+      <w:r>
+        <w:rPr>
+          <w:rFonts w:ascii="Times New Roman" w:hAnsi="Times New Roman" w:cs="Times New Roman"/>
+          <w:sz w:val="28"/>
+          <w:szCs w:val="28"/>
+        </w:rPr>
+        <w:t>số</w:t>
+      </w:r>
+      <w:proofErr w:type="spellEnd"/>
+      <w:r>
+        <w:rPr>
+          <w:rFonts w:ascii="Times New Roman" w:hAnsi="Times New Roman" w:cs="Times New Roman"/>
+          <w:sz w:val="28"/>
+          <w:szCs w:val="28"/>
+        </w:rPr>
+        <w:t xml:space="preserve"> </w:t>
+      </w:r>
+      <w:proofErr w:type="spellStart"/>
+      <w:r>
+        <w:rPr>
+          <w:rFonts w:ascii="Times New Roman" w:hAnsi="Times New Roman" w:cs="Times New Roman"/>
+          <w:sz w:val="28"/>
+          <w:szCs w:val="28"/>
+        </w:rPr>
+        <w:t>lượng</w:t>
+      </w:r>
+      <w:proofErr w:type="spellEnd"/>
+      <w:r>
+        <w:rPr>
+          <w:rFonts w:ascii="Times New Roman" w:hAnsi="Times New Roman" w:cs="Times New Roman"/>
+          <w:sz w:val="28"/>
+          <w:szCs w:val="28"/>
+        </w:rPr>
+        <w:t xml:space="preserve"> </w:t>
+      </w:r>
+      <w:proofErr w:type="spellStart"/>
+      <w:r>
+        <w:rPr>
+          <w:rFonts w:ascii="Times New Roman" w:hAnsi="Times New Roman" w:cs="Times New Roman"/>
+          <w:sz w:val="28"/>
+          <w:szCs w:val="28"/>
+        </w:rPr>
+        <w:t>sự</w:t>
+      </w:r>
+      <w:proofErr w:type="spellEnd"/>
+      <w:r>
+        <w:rPr>
+          <w:rFonts w:ascii="Times New Roman" w:hAnsi="Times New Roman" w:cs="Times New Roman"/>
+          <w:sz w:val="28"/>
+          <w:szCs w:val="28"/>
+        </w:rPr>
+        <w:t xml:space="preserve"> </w:t>
+      </w:r>
+      <w:proofErr w:type="spellStart"/>
+      <w:r>
+        <w:rPr>
+          <w:rFonts w:ascii="Times New Roman" w:hAnsi="Times New Roman" w:cs="Times New Roman"/>
+          <w:sz w:val="28"/>
+          <w:szCs w:val="28"/>
+        </w:rPr>
+        <w:t>kiện</w:t>
+      </w:r>
+      <w:proofErr w:type="spellEnd"/>
+      <w:r>
+        <w:rPr>
+          <w:rFonts w:ascii="Times New Roman" w:hAnsi="Times New Roman" w:cs="Times New Roman"/>
+          <w:sz w:val="28"/>
+          <w:szCs w:val="28"/>
+        </w:rPr>
+        <w:t xml:space="preserve"> </w:t>
+      </w:r>
+      <w:proofErr w:type="spellStart"/>
+      <w:r>
+        <w:rPr>
+          <w:rFonts w:ascii="Times New Roman" w:hAnsi="Times New Roman" w:cs="Times New Roman"/>
+          <w:sz w:val="28"/>
+          <w:szCs w:val="28"/>
+        </w:rPr>
+        <w:t>và</w:t>
+      </w:r>
+      <w:proofErr w:type="spellEnd"/>
+      <w:r>
+        <w:rPr>
+          <w:rFonts w:ascii="Times New Roman" w:hAnsi="Times New Roman" w:cs="Times New Roman"/>
+          <w:sz w:val="28"/>
+          <w:szCs w:val="28"/>
+        </w:rPr>
+        <w:t xml:space="preserve"> </w:t>
+      </w:r>
+      <w:proofErr w:type="spellStart"/>
+      <w:r>
+        <w:rPr>
+          <w:rFonts w:ascii="Times New Roman" w:hAnsi="Times New Roman" w:cs="Times New Roman"/>
+          <w:sz w:val="28"/>
+          <w:szCs w:val="28"/>
+        </w:rPr>
+        <w:t>địa</w:t>
+      </w:r>
+      <w:proofErr w:type="spellEnd"/>
+      <w:r>
+        <w:rPr>
+          <w:rFonts w:ascii="Times New Roman" w:hAnsi="Times New Roman" w:cs="Times New Roman"/>
+          <w:sz w:val="28"/>
+          <w:szCs w:val="28"/>
+        </w:rPr>
+        <w:t xml:space="preserve"> </w:t>
+      </w:r>
+      <w:proofErr w:type="spellStart"/>
+      <w:r>
+        <w:rPr>
+          <w:rFonts w:ascii="Times New Roman" w:hAnsi="Times New Roman" w:cs="Times New Roman"/>
+          <w:sz w:val="28"/>
+          <w:szCs w:val="28"/>
+        </w:rPr>
+        <w:t>điểm</w:t>
+      </w:r>
+      <w:proofErr w:type="spellEnd"/>
+      <w:r>
+        <w:rPr>
+          <w:rFonts w:ascii="Times New Roman" w:hAnsi="Times New Roman" w:cs="Times New Roman"/>
+          <w:sz w:val="28"/>
+          <w:szCs w:val="28"/>
+        </w:rPr>
+        <w:t xml:space="preserve"> </w:t>
+      </w:r>
+      <w:proofErr w:type="spellStart"/>
+      <w:r>
+        <w:rPr>
+          <w:rFonts w:ascii="Times New Roman" w:hAnsi="Times New Roman" w:cs="Times New Roman"/>
+          <w:sz w:val="28"/>
+          <w:szCs w:val="28"/>
+        </w:rPr>
+        <w:t>dễ</w:t>
+      </w:r>
+      <w:proofErr w:type="spellEnd"/>
+      <w:r>
+        <w:rPr>
+          <w:rFonts w:ascii="Times New Roman" w:hAnsi="Times New Roman" w:cs="Times New Roman"/>
+          <w:sz w:val="28"/>
+          <w:szCs w:val="28"/>
+        </w:rPr>
+        <w:t xml:space="preserve"> </w:t>
+      </w:r>
+      <w:proofErr w:type="spellStart"/>
+      <w:r>
+        <w:rPr>
+          <w:rFonts w:ascii="Times New Roman" w:hAnsi="Times New Roman" w:cs="Times New Roman"/>
+          <w:sz w:val="28"/>
+          <w:szCs w:val="28"/>
+        </w:rPr>
+        <w:t>dàng</w:t>
+      </w:r>
+      <w:proofErr w:type="spellEnd"/>
+      <w:r>
+        <w:rPr>
+          <w:rFonts w:ascii="Times New Roman" w:hAnsi="Times New Roman" w:cs="Times New Roman"/>
+          <w:sz w:val="28"/>
+          <w:szCs w:val="28"/>
+        </w:rPr>
+        <w:t>.</w:t>
+      </w:r>
+    </w:p>
+    <w:p>
+      <w:pPr>
+        <w:pStyle w:val="ListParagraph"/>
+        <w:ind w:left="1440"/>
+        <w:rPr>
+          <w:rFonts w:ascii="Times New Roman" w:hAnsi="Times New Roman" w:cs="Times New Roman"/>
+          <w:sz w:val="28"/>
+          <w:szCs w:val="28"/>
+          <w:lang w:val="vi-VN"/>
+        </w:rPr>
+      </w:pPr>
+      <w:r>
+        <w:rPr>
+          <w:rFonts w:ascii="Times New Roman" w:hAnsi="Times New Roman" w:cs="Times New Roman"/>
+          <w:sz w:val="28"/>
+          <w:szCs w:val="28"/>
+          <w:lang w:val="vi-VN"/>
+        </w:rPr>
         <w:lastRenderedPageBreak/>
-        <w:t xml:space="preserve">- </w:t>
-      </w:r>
-      <w:proofErr w:type="spellStart"/>
-      <w:r>
-        <w:rPr>
-          <w:rFonts w:ascii="Times New Roman" w:hAnsi="Times New Roman" w:cs="Times New Roman"/>
-          <w:b/>
-          <w:bCs/>
-          <w:sz w:val="28"/>
-          <w:szCs w:val="28"/>
-        </w:rPr>
-        <w:t>Khả</w:t>
-      </w:r>
-      <w:proofErr w:type="spellEnd"/>
-      <w:r>
-        <w:rPr>
-          <w:rFonts w:ascii="Times New Roman" w:hAnsi="Times New Roman" w:cs="Times New Roman"/>
-          <w:b/>
-          <w:bCs/>
-          <w:sz w:val="28"/>
-          <w:szCs w:val="28"/>
-        </w:rPr>
-        <w:t xml:space="preserve"> </w:t>
-      </w:r>
-      <w:proofErr w:type="spellStart"/>
-      <w:r>
-        <w:rPr>
-          <w:rFonts w:ascii="Times New Roman" w:hAnsi="Times New Roman" w:cs="Times New Roman"/>
-          <w:b/>
-          <w:bCs/>
-          <w:sz w:val="28"/>
-          <w:szCs w:val="28"/>
-        </w:rPr>
-        <w:t>năng</w:t>
-      </w:r>
-      <w:proofErr w:type="spellEnd"/>
-      <w:r>
-        <w:rPr>
-          <w:rFonts w:ascii="Times New Roman" w:hAnsi="Times New Roman" w:cs="Times New Roman"/>
-          <w:b/>
-          <w:bCs/>
-          <w:sz w:val="28"/>
-          <w:szCs w:val="28"/>
-        </w:rPr>
-        <w:t xml:space="preserve"> </w:t>
-      </w:r>
-      <w:proofErr w:type="spellStart"/>
-      <w:r>
-        <w:rPr>
-          <w:rFonts w:ascii="Times New Roman" w:hAnsi="Times New Roman" w:cs="Times New Roman"/>
-          <w:b/>
-          <w:bCs/>
-          <w:sz w:val="28"/>
-          <w:szCs w:val="28"/>
-        </w:rPr>
-        <w:t>mở</w:t>
-      </w:r>
-      <w:proofErr w:type="spellEnd"/>
-      <w:r>
-        <w:rPr>
-          <w:rFonts w:ascii="Times New Roman" w:hAnsi="Times New Roman" w:cs="Times New Roman"/>
-          <w:b/>
-          <w:bCs/>
-          <w:sz w:val="28"/>
-          <w:szCs w:val="28"/>
-        </w:rPr>
-        <w:t xml:space="preserve"> </w:t>
-      </w:r>
-      <w:proofErr w:type="spellStart"/>
-      <w:r>
-        <w:rPr>
-          <w:rFonts w:ascii="Times New Roman" w:hAnsi="Times New Roman" w:cs="Times New Roman"/>
-          <w:b/>
-          <w:bCs/>
-          <w:sz w:val="28"/>
-          <w:szCs w:val="28"/>
-        </w:rPr>
-        <w:t>rộng</w:t>
-      </w:r>
-      <w:proofErr w:type="spellEnd"/>
-      <w:r>
-        <w:rPr>
-          <w:rFonts w:ascii="Times New Roman" w:hAnsi="Times New Roman" w:cs="Times New Roman"/>
-          <w:sz w:val="28"/>
-          <w:szCs w:val="28"/>
-        </w:rPr>
-        <w:t xml:space="preserve">: </w:t>
-      </w:r>
-      <w:proofErr w:type="spellStart"/>
-      <w:r>
-        <w:rPr>
-          <w:rFonts w:ascii="Times New Roman" w:hAnsi="Times New Roman" w:cs="Times New Roman"/>
-          <w:sz w:val="28"/>
-          <w:szCs w:val="28"/>
-        </w:rPr>
-        <w:t>Có</w:t>
-      </w:r>
-      <w:proofErr w:type="spellEnd"/>
-      <w:r>
-        <w:rPr>
-          <w:rFonts w:ascii="Times New Roman" w:hAnsi="Times New Roman" w:cs="Times New Roman"/>
-          <w:sz w:val="28"/>
-          <w:szCs w:val="28"/>
-        </w:rPr>
-        <w:t xml:space="preserve"> </w:t>
-      </w:r>
-      <w:proofErr w:type="spellStart"/>
-      <w:r>
-        <w:rPr>
-          <w:rFonts w:ascii="Times New Roman" w:hAnsi="Times New Roman" w:cs="Times New Roman"/>
-          <w:sz w:val="28"/>
-          <w:szCs w:val="28"/>
-        </w:rPr>
-        <w:t>thể</w:t>
-      </w:r>
-      <w:proofErr w:type="spellEnd"/>
-      <w:r>
-        <w:rPr>
-          <w:rFonts w:ascii="Times New Roman" w:hAnsi="Times New Roman" w:cs="Times New Roman"/>
-          <w:sz w:val="28"/>
-          <w:szCs w:val="28"/>
-        </w:rPr>
-        <w:t xml:space="preserve"> </w:t>
-      </w:r>
-      <w:proofErr w:type="spellStart"/>
-      <w:r>
-        <w:rPr>
-          <w:rFonts w:ascii="Times New Roman" w:hAnsi="Times New Roman" w:cs="Times New Roman"/>
-          <w:sz w:val="28"/>
-          <w:szCs w:val="28"/>
-        </w:rPr>
-        <w:t>mở</w:t>
-      </w:r>
-      <w:proofErr w:type="spellEnd"/>
-      <w:r>
-        <w:rPr>
-          <w:rFonts w:ascii="Times New Roman" w:hAnsi="Times New Roman" w:cs="Times New Roman"/>
-          <w:sz w:val="28"/>
-          <w:szCs w:val="28"/>
-        </w:rPr>
-        <w:t xml:space="preserve"> </w:t>
-      </w:r>
-      <w:proofErr w:type="spellStart"/>
-      <w:r>
-        <w:rPr>
-          <w:rFonts w:ascii="Times New Roman" w:hAnsi="Times New Roman" w:cs="Times New Roman"/>
-          <w:sz w:val="28"/>
-          <w:szCs w:val="28"/>
-        </w:rPr>
-        <w:t>rộng</w:t>
-      </w:r>
-      <w:proofErr w:type="spellEnd"/>
-      <w:r>
-        <w:rPr>
-          <w:rFonts w:ascii="Times New Roman" w:hAnsi="Times New Roman" w:cs="Times New Roman"/>
-          <w:sz w:val="28"/>
-          <w:szCs w:val="28"/>
-        </w:rPr>
-        <w:t xml:space="preserve"> </w:t>
-      </w:r>
-      <w:proofErr w:type="spellStart"/>
-      <w:r>
-        <w:rPr>
-          <w:rFonts w:ascii="Times New Roman" w:hAnsi="Times New Roman" w:cs="Times New Roman"/>
-          <w:sz w:val="28"/>
-          <w:szCs w:val="28"/>
-        </w:rPr>
-        <w:t>số</w:t>
-      </w:r>
-      <w:proofErr w:type="spellEnd"/>
-      <w:r>
-        <w:rPr>
-          <w:rFonts w:ascii="Times New Roman" w:hAnsi="Times New Roman" w:cs="Times New Roman"/>
-          <w:sz w:val="28"/>
-          <w:szCs w:val="28"/>
-        </w:rPr>
-        <w:t xml:space="preserve"> </w:t>
-      </w:r>
-      <w:proofErr w:type="spellStart"/>
-      <w:r>
-        <w:rPr>
-          <w:rFonts w:ascii="Times New Roman" w:hAnsi="Times New Roman" w:cs="Times New Roman"/>
-          <w:sz w:val="28"/>
-          <w:szCs w:val="28"/>
-        </w:rPr>
-        <w:t>lượng</w:t>
-      </w:r>
-      <w:proofErr w:type="spellEnd"/>
-      <w:r>
-        <w:rPr>
-          <w:rFonts w:ascii="Times New Roman" w:hAnsi="Times New Roman" w:cs="Times New Roman"/>
-          <w:sz w:val="28"/>
-          <w:szCs w:val="28"/>
-        </w:rPr>
-        <w:t xml:space="preserve"> </w:t>
-      </w:r>
-      <w:proofErr w:type="spellStart"/>
-      <w:r>
-        <w:rPr>
-          <w:rFonts w:ascii="Times New Roman" w:hAnsi="Times New Roman" w:cs="Times New Roman"/>
-          <w:sz w:val="28"/>
-          <w:szCs w:val="28"/>
-        </w:rPr>
-        <w:t>sự</w:t>
-      </w:r>
-      <w:proofErr w:type="spellEnd"/>
-      <w:r>
-        <w:rPr>
-          <w:rFonts w:ascii="Times New Roman" w:hAnsi="Times New Roman" w:cs="Times New Roman"/>
-          <w:sz w:val="28"/>
-          <w:szCs w:val="28"/>
-        </w:rPr>
-        <w:t xml:space="preserve"> </w:t>
-      </w:r>
-      <w:proofErr w:type="spellStart"/>
-      <w:r>
-        <w:rPr>
-          <w:rFonts w:ascii="Times New Roman" w:hAnsi="Times New Roman" w:cs="Times New Roman"/>
-          <w:sz w:val="28"/>
-          <w:szCs w:val="28"/>
-        </w:rPr>
-        <w:t>kiện</w:t>
-      </w:r>
-      <w:proofErr w:type="spellEnd"/>
-      <w:r>
-        <w:rPr>
-          <w:rFonts w:ascii="Times New Roman" w:hAnsi="Times New Roman" w:cs="Times New Roman"/>
-          <w:sz w:val="28"/>
-          <w:szCs w:val="28"/>
-        </w:rPr>
-        <w:t xml:space="preserve"> </w:t>
-      </w:r>
-      <w:proofErr w:type="spellStart"/>
-      <w:r>
-        <w:rPr>
-          <w:rFonts w:ascii="Times New Roman" w:hAnsi="Times New Roman" w:cs="Times New Roman"/>
-          <w:sz w:val="28"/>
-          <w:szCs w:val="28"/>
-        </w:rPr>
-        <w:t>và</w:t>
-      </w:r>
-      <w:proofErr w:type="spellEnd"/>
-      <w:r>
-        <w:rPr>
-          <w:rFonts w:ascii="Times New Roman" w:hAnsi="Times New Roman" w:cs="Times New Roman"/>
-          <w:sz w:val="28"/>
-          <w:szCs w:val="28"/>
-        </w:rPr>
-        <w:t xml:space="preserve"> </w:t>
-      </w:r>
-      <w:proofErr w:type="spellStart"/>
-      <w:r>
-        <w:rPr>
-          <w:rFonts w:ascii="Times New Roman" w:hAnsi="Times New Roman" w:cs="Times New Roman"/>
-          <w:sz w:val="28"/>
-          <w:szCs w:val="28"/>
-        </w:rPr>
-        <w:t>địa</w:t>
-      </w:r>
-      <w:proofErr w:type="spellEnd"/>
-      <w:r>
-        <w:rPr>
-          <w:rFonts w:ascii="Times New Roman" w:hAnsi="Times New Roman" w:cs="Times New Roman"/>
-          <w:sz w:val="28"/>
-          <w:szCs w:val="28"/>
-        </w:rPr>
-        <w:t xml:space="preserve"> </w:t>
-      </w:r>
-      <w:proofErr w:type="spellStart"/>
-      <w:r>
-        <w:rPr>
-          <w:rFonts w:ascii="Times New Roman" w:hAnsi="Times New Roman" w:cs="Times New Roman"/>
-          <w:sz w:val="28"/>
-          <w:szCs w:val="28"/>
-        </w:rPr>
-        <w:t>điểm</w:t>
-      </w:r>
-      <w:proofErr w:type="spellEnd"/>
-      <w:r>
-        <w:rPr>
-          <w:rFonts w:ascii="Times New Roman" w:hAnsi="Times New Roman" w:cs="Times New Roman"/>
-          <w:sz w:val="28"/>
-          <w:szCs w:val="28"/>
-        </w:rPr>
-        <w:t xml:space="preserve"> </w:t>
-      </w:r>
-      <w:proofErr w:type="spellStart"/>
-      <w:r>
-        <w:rPr>
-          <w:rFonts w:ascii="Times New Roman" w:hAnsi="Times New Roman" w:cs="Times New Roman"/>
-          <w:sz w:val="28"/>
-          <w:szCs w:val="28"/>
-        </w:rPr>
-        <w:t>dễ</w:t>
-      </w:r>
-      <w:proofErr w:type="spellEnd"/>
-      <w:r>
-        <w:rPr>
-          <w:rFonts w:ascii="Times New Roman" w:hAnsi="Times New Roman" w:cs="Times New Roman"/>
-          <w:sz w:val="28"/>
-          <w:szCs w:val="28"/>
-        </w:rPr>
-        <w:t xml:space="preserve"> </w:t>
-      </w:r>
-      <w:proofErr w:type="spellStart"/>
-      <w:r>
-        <w:rPr>
-          <w:rFonts w:ascii="Times New Roman" w:hAnsi="Times New Roman" w:cs="Times New Roman"/>
-          <w:sz w:val="28"/>
-          <w:szCs w:val="28"/>
-        </w:rPr>
-        <w:t>dàng</w:t>
-      </w:r>
-      <w:proofErr w:type="spellEnd"/>
-      <w:r>
-        <w:rPr>
-          <w:rFonts w:ascii="Times New Roman" w:hAnsi="Times New Roman" w:cs="Times New Roman"/>
-          <w:sz w:val="28"/>
-          <w:szCs w:val="28"/>
-        </w:rPr>
-        <w:t>.</w:t>
-      </w:r>
-    </w:p>
-    <w:p>
-      <w:pPr>
-        <w:pStyle w:val="ListParagraph"/>
-        <w:ind w:left="1440"/>
-        <w:rPr>
-          <w:rFonts w:ascii="Times New Roman" w:hAnsi="Times New Roman" w:cs="Times New Roman"/>
-          <w:sz w:val="28"/>
-          <w:szCs w:val="28"/>
-          <w:lang w:val="vi-VN"/>
-        </w:rPr>
-      </w:pPr>
-      <w:r>
-        <w:rPr>
-          <w:rFonts w:ascii="Times New Roman" w:hAnsi="Times New Roman" w:cs="Times New Roman"/>
-          <w:sz w:val="28"/>
-          <w:szCs w:val="28"/>
-          <w:lang w:val="vi-VN"/>
-        </w:rPr>
         <w:t xml:space="preserve">- </w:t>
       </w:r>
       <w:proofErr w:type="spellStart"/>
@@ -3181,7 +3096,6 @@
           <w:szCs w:val="20"/>
           <w:lang w:val="vi-VN"/>
         </w:rPr>
-        <w:lastRenderedPageBreak/>
         <w:drawing>
           <wp:inline distT="0" distB="0" distL="0" distR="0" wp14:anchorId="2D06375C" wp14:editId="30C6F927">
             <wp:extent cx="6134100" cy="6162675"/>
@@ -3278,6 +3192,7 @@
           <w:szCs w:val="28"/>
           <w:lang w:val="vi-VN"/>
         </w:rPr>
+        <w:lastRenderedPageBreak/>
         <w:t>UseCase: Đăng ký hiến máu:</w:t>
       </w:r>
     </w:p>
@@ -3638,7 +3553,6 @@
           <w:szCs w:val="28"/>
           <w:lang w:val="vi-VN"/>
         </w:rPr>
-        <w:lastRenderedPageBreak/>
         <w:t>- Luồng chính/ Thành công:</w:t>
       </w:r>
     </w:p>
@@ -3669,25 +3583,7 @@
           <w:szCs w:val="28"/>
           <w:lang w:val="vi-VN"/>
         </w:rPr>
-        <w:t xml:space="preserve"> Người hiến máu mở ứng dụng và chọn chức </w:t>
-      </w:r>
-      <w:r>
-        <w:rPr>
-          <w:rFonts w:ascii="Times New Roman" w:hAnsi="Times New Roman" w:cs="Times New Roman"/>
-          <w:sz w:val="28"/>
-          <w:szCs w:val="28"/>
-          <w:lang w:val="vi-VN"/>
-        </w:rPr>
-        <w:tab/>
-      </w:r>
-      <w:r>
-        <w:rPr>
-          <w:rFonts w:ascii="Times New Roman" w:hAnsi="Times New Roman" w:cs="Times New Roman"/>
-          <w:sz w:val="28"/>
-          <w:szCs w:val="28"/>
-          <w:lang w:val="vi-VN"/>
-        </w:rPr>
-        <w:t xml:space="preserve">năng </w:t>
+        <w:t xml:space="preserve"> Người hiến máu mở ứng dụng và chọn chức năng </w:t>
       </w:r>
       <w:r>
         <w:rPr>
@@ -3739,34 +3635,7 @@
           <w:szCs w:val="28"/>
           <w:lang w:val="vi-VN"/>
         </w:rPr>
-        <w:t xml:space="preserve"> Ứng dụng yêu cầu nhập thông tin cá nhân (họ </w:t>
-      </w:r>
-      <w:r>
-        <w:rPr>
-          <w:rFonts w:ascii="Times New Roman" w:hAnsi="Times New Roman" w:cs="Times New Roman"/>
-          <w:sz w:val="28"/>
-          <w:szCs w:val="28"/>
-          <w:lang w:val="vi-VN"/>
-        </w:rPr>
-        <w:tab/>
-      </w:r>
-      <w:r>
-        <w:rPr>
-          <w:rFonts w:ascii="Times New Roman" w:hAnsi="Times New Roman" w:cs="Times New Roman"/>
-          <w:sz w:val="28"/>
-          <w:szCs w:val="28"/>
-          <w:lang w:val="vi-VN"/>
-        </w:rPr>
-        <w:t xml:space="preserve">tên, ngày sinh, số CMND/CCCD, nhóm máu, </w:t>
-      </w:r>
-      <w:r>
-        <w:rPr>
-          <w:rFonts w:ascii="Times New Roman" w:hAnsi="Times New Roman" w:cs="Times New Roman"/>
-          <w:sz w:val="28"/>
-          <w:szCs w:val="28"/>
-          <w:lang w:val="vi-VN"/>
-        </w:rPr>
-        <w:tab/>
+        <w:t xml:space="preserve"> Ứng dụng yêu cầu nhập thông tin cá nhân (họ tên, ngày sinh, số CMND/CCCD, nhóm máu, </w:t>
       </w:r>
       <w:r>
         <w:rPr>
@@ -3872,25 +3741,7 @@
           <w:szCs w:val="28"/>
           <w:lang w:val="vi-VN"/>
         </w:rPr>
-        <w:t xml:space="preserve">tình trạng sức khỏe, khoảng cách lần hiến máu </w:t>
-      </w:r>
-      <w:r>
-        <w:rPr>
-          <w:rFonts w:ascii="Times New Roman" w:hAnsi="Times New Roman" w:cs="Times New Roman"/>
-          <w:sz w:val="28"/>
-          <w:szCs w:val="28"/>
-          <w:lang w:val="vi-VN"/>
-        </w:rPr>
-        <w:tab/>
-      </w:r>
-      <w:r>
-        <w:rPr>
-          <w:rFonts w:ascii="Times New Roman" w:hAnsi="Times New Roman" w:cs="Times New Roman"/>
-          <w:sz w:val="28"/>
-          <w:szCs w:val="28"/>
-          <w:lang w:val="vi-VN"/>
-        </w:rPr>
-        <w:t>trước,...).</w:t>
+        <w:t>tình trạng sức khỏe, khoảng cách lần hiến máu trước,...).</w:t>
       </w:r>
     </w:p>
     <w:p>
@@ -3950,25 +3801,7 @@
           <w:szCs w:val="28"/>
           <w:lang w:val="vi-VN"/>
         </w:rPr>
-        <w:t xml:space="preserve"> Hệ thống hiện thị thông báo: “Đăng ký hiến </w:t>
-      </w:r>
-      <w:r>
-        <w:rPr>
-          <w:rFonts w:ascii="Times New Roman" w:hAnsi="Times New Roman" w:cs="Times New Roman"/>
-          <w:sz w:val="28"/>
-          <w:szCs w:val="28"/>
-          <w:lang w:val="vi-VN"/>
-        </w:rPr>
-        <w:tab/>
-      </w:r>
-      <w:r>
-        <w:rPr>
-          <w:rFonts w:ascii="Times New Roman" w:hAnsi="Times New Roman" w:cs="Times New Roman"/>
-          <w:sz w:val="28"/>
-          <w:szCs w:val="28"/>
-          <w:lang w:val="vi-VN"/>
-        </w:rPr>
-        <w:t>máu thành công”.</w:t>
+        <w:t xml:space="preserve"> Hệ thống hiện thị thông báo: “Đăng ký hiến máu thành công”.</w:t>
       </w:r>
     </w:p>
     <w:p>
@@ -4020,25 +3853,7 @@
           <w:szCs w:val="28"/>
           <w:lang w:val="vi-VN"/>
         </w:rPr>
-        <w:t xml:space="preserve"> trước lịch </w:t>
-      </w:r>
-      <w:r>
-        <w:rPr>
-          <w:rFonts w:ascii="Times New Roman" w:hAnsi="Times New Roman" w:cs="Times New Roman"/>
-          <w:sz w:val="28"/>
-          <w:szCs w:val="28"/>
-          <w:lang w:val="vi-VN"/>
-        </w:rPr>
-        <w:tab/>
-      </w:r>
-      <w:r>
-        <w:rPr>
-          <w:rFonts w:ascii="Times New Roman" w:hAnsi="Times New Roman" w:cs="Times New Roman"/>
-          <w:sz w:val="28"/>
-          <w:szCs w:val="28"/>
-          <w:lang w:val="vi-VN"/>
-        </w:rPr>
-        <w:t>hẹn.</w:t>
+        <w:t xml:space="preserve"> trước lịch hẹn.</w:t>
       </w:r>
     </w:p>
     <w:p>
@@ -4509,6 +4324,23 @@
           <w:lang w:val="vi-VN"/>
         </w:rPr>
         <w:tab/>
+      </w:r>
+      <w:r>
+        <w:rPr>
+          <w:rFonts w:ascii="Times New Roman" w:hAnsi="Times New Roman" w:cs="Times New Roman"/>
+          <w:sz w:val="28"/>
+          <w:szCs w:val="28"/>
+          <w:lang w:val="vi-VN"/>
+        </w:rPr>
+        <w:tab/>
+      </w:r>
+      <w:r>
+        <w:rPr>
+          <w:rFonts w:ascii="Times New Roman" w:hAnsi="Times New Roman" w:cs="Times New Roman"/>
+          <w:sz w:val="28"/>
+          <w:szCs w:val="28"/>
+          <w:lang w:val="vi-VN"/>
+        </w:rPr>
         <w:t xml:space="preserve">thống thông báo: “Lịch hẹn tại điểm này đã </w:t>
       </w:r>
       <w:r>
@@ -4564,6 +4396,23 @@
           <w:lang w:val="vi-VN"/>
         </w:rPr>
         <w:tab/>
+      </w:r>
+      <w:r>
+        <w:rPr>
+          <w:rFonts w:ascii="Times New Roman" w:hAnsi="Times New Roman" w:cs="Times New Roman"/>
+          <w:sz w:val="28"/>
+          <w:szCs w:val="28"/>
+          <w:lang w:val="vi-VN"/>
+        </w:rPr>
+        <w:tab/>
+      </w:r>
+      <w:r>
+        <w:rPr>
+          <w:rFonts w:ascii="Times New Roman" w:hAnsi="Times New Roman" w:cs="Times New Roman"/>
+          <w:sz w:val="28"/>
+          <w:szCs w:val="28"/>
+          <w:lang w:val="vi-VN"/>
+        </w:rPr>
         <w:t>đầy.”.</w:t>
       </w:r>
     </w:p>
@@ -4583,6 +4432,7 @@
           <w:szCs w:val="28"/>
           <w:lang w:val="vi-VN"/>
         </w:rPr>
+        <w:lastRenderedPageBreak/>
         <w:tab/>
       </w:r>
       <w:r>
@@ -4675,6 +4525,23 @@
           <w:lang w:val="vi-VN"/>
         </w:rPr>
         <w:tab/>
+      </w:r>
+      <w:r>
+        <w:rPr>
+          <w:rFonts w:ascii="Times New Roman" w:hAnsi="Times New Roman" w:cs="Times New Roman"/>
+          <w:sz w:val="28"/>
+          <w:szCs w:val="28"/>
+          <w:lang w:val="vi-VN"/>
+        </w:rPr>
+        <w:tab/>
+      </w:r>
+      <w:r>
+        <w:rPr>
+          <w:rFonts w:ascii="Times New Roman" w:hAnsi="Times New Roman" w:cs="Times New Roman"/>
+          <w:sz w:val="28"/>
+          <w:szCs w:val="28"/>
+          <w:lang w:val="vi-VN"/>
+        </w:rPr>
         <w:t>điểm hoặc thời gian khác.</w:t>
       </w:r>
       <w:r>
@@ -4824,7 +4691,6 @@
           <w:szCs w:val="28"/>
           <w:lang w:val="vi-VN"/>
         </w:rPr>
-        <w:lastRenderedPageBreak/>
         <w:t>- Tiền điều kiện:</w:t>
       </w:r>
       <w:r>
@@ -4947,7 +4813,100 @@
           <w:szCs w:val="28"/>
           <w:lang w:val="vi-VN"/>
         </w:rPr>
-        <w:t xml:space="preserve">Danh sách đăng ký hiến </w:t>
+        <w:t>Danh sách đăng ký hiến máu.</w:t>
+      </w:r>
+    </w:p>
+    <w:p>
+      <w:pPr>
+        <w:pStyle w:val="ListParagraph"/>
+        <w:ind w:left="2160"/>
+        <w:rPr>
+          <w:rFonts w:ascii="Times New Roman" w:hAnsi="Times New Roman" w:cs="Times New Roman"/>
+          <w:sz w:val="28"/>
+          <w:szCs w:val="28"/>
+          <w:lang w:val="vi-VN"/>
+        </w:rPr>
+      </w:pPr>
+      <w:r>
+        <w:rPr>
+          <w:rFonts w:ascii="Times New Roman" w:hAnsi="Times New Roman" w:cs="Times New Roman"/>
+          <w:sz w:val="28"/>
+          <w:szCs w:val="28"/>
+          <w:lang w:val="vi-VN"/>
+        </w:rPr>
+        <w:tab/>
+        <w:t>3.</w:t>
+      </w:r>
+      <w:r>
+        <w:rPr>
+          <w:rFonts w:ascii="Times New Roman" w:hAnsi="Times New Roman" w:cs="Times New Roman"/>
+          <w:sz w:val="28"/>
+          <w:szCs w:val="28"/>
+          <w:lang w:val="vi-VN"/>
+        </w:rPr>
+        <w:t xml:space="preserve"> Nhân viên y tế mở hồ sơ một người hiến máu.</w:t>
+      </w:r>
+    </w:p>
+    <w:p>
+      <w:pPr>
+        <w:pStyle w:val="ListParagraph"/>
+        <w:ind w:left="2160"/>
+        <w:rPr>
+          <w:rFonts w:ascii="Times New Roman" w:hAnsi="Times New Roman" w:cs="Times New Roman"/>
+          <w:sz w:val="28"/>
+          <w:szCs w:val="28"/>
+          <w:lang w:val="vi-VN"/>
+        </w:rPr>
+      </w:pPr>
+      <w:r>
+        <w:rPr>
+          <w:rFonts w:ascii="Times New Roman" w:hAnsi="Times New Roman" w:cs="Times New Roman"/>
+          <w:sz w:val="28"/>
+          <w:szCs w:val="28"/>
+          <w:lang w:val="vi-VN"/>
+        </w:rPr>
+        <w:tab/>
+        <w:t>4.</w:t>
+      </w:r>
+      <w:r>
+        <w:rPr>
+          <w:rFonts w:ascii="Times New Roman" w:hAnsi="Times New Roman" w:cs="Times New Roman"/>
+          <w:sz w:val="28"/>
+          <w:szCs w:val="28"/>
+          <w:lang w:val="vi-VN"/>
+        </w:rPr>
+        <w:t xml:space="preserve"> Hệ thống sẽ hiện thị thông tin + lịch sử hiến máu.</w:t>
+      </w:r>
+    </w:p>
+    <w:p>
+      <w:pPr>
+        <w:pStyle w:val="ListParagraph"/>
+        <w:ind w:left="2160"/>
+        <w:rPr>
+          <w:rFonts w:ascii="Times New Roman" w:hAnsi="Times New Roman" w:cs="Times New Roman"/>
+          <w:sz w:val="28"/>
+          <w:szCs w:val="28"/>
+          <w:lang w:val="vi-VN"/>
+        </w:rPr>
+      </w:pPr>
+      <w:r>
+        <w:rPr>
+          <w:rFonts w:ascii="Times New Roman" w:hAnsi="Times New Roman" w:cs="Times New Roman"/>
+          <w:sz w:val="28"/>
+          <w:szCs w:val="28"/>
+          <w:lang w:val="vi-VN"/>
+        </w:rPr>
+        <w:tab/>
+        <w:t>5.</w:t>
+      </w:r>
+      <w:r>
+        <w:rPr>
+          <w:rFonts w:ascii="Times New Roman" w:hAnsi="Times New Roman" w:cs="Times New Roman"/>
+          <w:sz w:val="28"/>
+          <w:szCs w:val="28"/>
+          <w:lang w:val="vi-VN"/>
+        </w:rPr>
+        <w:t xml:space="preserve"> Nhân viên y tế </w:t>
       </w:r>
       <w:r>
         <w:rPr>
@@ -4960,7 +4919,78 @@
           <w:szCs w:val="28"/>
           <w:lang w:val="vi-VN"/>
         </w:rPr>
-        <w:tab/>
+        <w:t>xác nhận nếu đủ điều kiện</w:t>
+      </w:r>
+      <w:r>
+        <w:rPr>
+          <w:rFonts w:ascii="Times New Roman" w:hAnsi="Times New Roman" w:cs="Times New Roman"/>
+          <w:sz w:val="28"/>
+          <w:szCs w:val="28"/>
+          <w:lang w:val="vi-VN"/>
+        </w:rPr>
+        <w:t>.</w:t>
+      </w:r>
+    </w:p>
+    <w:p>
+      <w:pPr>
+        <w:pStyle w:val="ListParagraph"/>
+        <w:ind w:left="2160"/>
+        <w:rPr>
+          <w:rFonts w:ascii="Times New Roman" w:hAnsi="Times New Roman" w:cs="Times New Roman"/>
+          <w:sz w:val="28"/>
+          <w:szCs w:val="28"/>
+          <w:lang w:val="vi-VN"/>
+        </w:rPr>
+      </w:pPr>
+      <w:r>
+        <w:rPr>
+          <w:rFonts w:ascii="Times New Roman" w:hAnsi="Times New Roman" w:cs="Times New Roman"/>
+          <w:sz w:val="28"/>
+          <w:szCs w:val="28"/>
+          <w:lang w:val="vi-VN"/>
+        </w:rPr>
+        <w:tab/>
+        <w:t>6.</w:t>
+      </w:r>
+      <w:r>
+        <w:rPr>
+          <w:rFonts w:ascii="Times New Roman" w:hAnsi="Times New Roman" w:cs="Times New Roman"/>
+          <w:sz w:val="28"/>
+          <w:szCs w:val="28"/>
+          <w:lang w:val="vi-VN"/>
+        </w:rPr>
+        <w:t xml:space="preserve"> Hệ thống cập nhật trạng thái: “Đã xác nhận”.</w:t>
+      </w:r>
+    </w:p>
+    <w:p>
+      <w:pPr>
+        <w:pStyle w:val="ListParagraph"/>
+        <w:ind w:left="2160"/>
+        <w:rPr>
+          <w:rFonts w:ascii="Times New Roman" w:hAnsi="Times New Roman" w:cs="Times New Roman"/>
+          <w:sz w:val="28"/>
+          <w:szCs w:val="28"/>
+          <w:lang w:val="vi-VN"/>
+        </w:rPr>
+      </w:pPr>
+      <w:r>
+        <w:rPr>
+          <w:rFonts w:ascii="Times New Roman" w:hAnsi="Times New Roman" w:cs="Times New Roman"/>
+          <w:sz w:val="28"/>
+          <w:szCs w:val="28"/>
+          <w:lang w:val="vi-VN"/>
+        </w:rPr>
+        <w:tab/>
+        <w:t>7.</w:t>
+      </w:r>
+      <w:r>
+        <w:rPr>
+          <w:rFonts w:ascii="Times New Roman" w:hAnsi="Times New Roman" w:cs="Times New Roman"/>
+          <w:sz w:val="28"/>
+          <w:szCs w:val="28"/>
+          <w:lang w:val="vi-VN"/>
+        </w:rPr>
+        <w:t xml:space="preserve"> Người hiến máu nhận được </w:t>
       </w:r>
       <w:r>
         <w:rPr>
@@ -4973,7 +5003,16 @@
           <w:szCs w:val="28"/>
           <w:lang w:val="vi-VN"/>
         </w:rPr>
-        <w:t>máu.</w:t>
+        <w:t>thông báo xác nhận</w:t>
+      </w:r>
+      <w:r>
+        <w:rPr>
+          <w:rFonts w:ascii="Times New Roman" w:hAnsi="Times New Roman" w:cs="Times New Roman"/>
+          <w:sz w:val="28"/>
+          <w:szCs w:val="28"/>
+          <w:lang w:val="vi-VN"/>
+        </w:rPr>
+        <w:t>.</w:t>
       </w:r>
     </w:p>
     <w:p>
@@ -4982,111 +5021,38 @@
         <w:ind w:left="2160"/>
         <w:rPr>
           <w:rFonts w:ascii="Times New Roman" w:hAnsi="Times New Roman" w:cs="Times New Roman"/>
-          <w:sz w:val="28"/>
-          <w:szCs w:val="28"/>
-          <w:lang w:val="vi-VN"/>
-        </w:rPr>
-      </w:pPr>
-      <w:r>
-        <w:rPr>
-          <w:rFonts w:ascii="Times New Roman" w:hAnsi="Times New Roman" w:cs="Times New Roman"/>
-          <w:sz w:val="28"/>
-          <w:szCs w:val="28"/>
-          <w:lang w:val="vi-VN"/>
-        </w:rPr>
-        <w:tab/>
-        <w:t>3.</w:t>
-      </w:r>
-      <w:r>
-        <w:rPr>
-          <w:rFonts w:ascii="Times New Roman" w:hAnsi="Times New Roman" w:cs="Times New Roman"/>
-          <w:sz w:val="28"/>
-          <w:szCs w:val="28"/>
-          <w:lang w:val="vi-VN"/>
-        </w:rPr>
-        <w:t xml:space="preserve"> Nhân viên y tế mở hồ sơ một người hiến máu.</w:t>
-      </w:r>
-    </w:p>
-    <w:p>
-      <w:pPr>
-        <w:pStyle w:val="ListParagraph"/>
-        <w:ind w:left="2160"/>
-        <w:rPr>
-          <w:rFonts w:ascii="Times New Roman" w:hAnsi="Times New Roman" w:cs="Times New Roman"/>
-          <w:sz w:val="28"/>
-          <w:szCs w:val="28"/>
-          <w:lang w:val="vi-VN"/>
-        </w:rPr>
-      </w:pPr>
-      <w:r>
-        <w:rPr>
-          <w:rFonts w:ascii="Times New Roman" w:hAnsi="Times New Roman" w:cs="Times New Roman"/>
-          <w:sz w:val="28"/>
-          <w:szCs w:val="28"/>
-          <w:lang w:val="vi-VN"/>
-        </w:rPr>
-        <w:tab/>
-        <w:t>4.</w:t>
-      </w:r>
-      <w:r>
-        <w:rPr>
-          <w:rFonts w:ascii="Times New Roman" w:hAnsi="Times New Roman" w:cs="Times New Roman"/>
-          <w:sz w:val="28"/>
-          <w:szCs w:val="28"/>
-          <w:lang w:val="vi-VN"/>
-        </w:rPr>
-        <w:t xml:space="preserve"> Hệ thống sẽ hiện thị thông tin + lịch sử hiến </w:t>
-      </w:r>
-      <w:r>
-        <w:rPr>
-          <w:rFonts w:ascii="Times New Roman" w:hAnsi="Times New Roman" w:cs="Times New Roman"/>
-          <w:sz w:val="28"/>
-          <w:szCs w:val="28"/>
-          <w:lang w:val="vi-VN"/>
-        </w:rPr>
-        <w:tab/>
-      </w:r>
-      <w:r>
-        <w:rPr>
-          <w:rFonts w:ascii="Times New Roman" w:hAnsi="Times New Roman" w:cs="Times New Roman"/>
-          <w:sz w:val="28"/>
-          <w:szCs w:val="28"/>
-          <w:lang w:val="vi-VN"/>
-        </w:rPr>
-        <w:t>máu.</w:t>
-      </w:r>
-    </w:p>
-    <w:p>
-      <w:pPr>
-        <w:pStyle w:val="ListParagraph"/>
-        <w:ind w:left="2160"/>
-        <w:rPr>
-          <w:rFonts w:ascii="Times New Roman" w:hAnsi="Times New Roman" w:cs="Times New Roman"/>
-          <w:sz w:val="28"/>
-          <w:szCs w:val="28"/>
-          <w:lang w:val="vi-VN"/>
-        </w:rPr>
-      </w:pPr>
-      <w:r>
-        <w:rPr>
-          <w:rFonts w:ascii="Times New Roman" w:hAnsi="Times New Roman" w:cs="Times New Roman"/>
-          <w:sz w:val="28"/>
-          <w:szCs w:val="28"/>
-          <w:lang w:val="vi-VN"/>
-        </w:rPr>
-        <w:tab/>
-        <w:t>5.</w:t>
-      </w:r>
-      <w:r>
-        <w:rPr>
-          <w:rFonts w:ascii="Times New Roman" w:hAnsi="Times New Roman" w:cs="Times New Roman"/>
-          <w:sz w:val="28"/>
-          <w:szCs w:val="28"/>
-          <w:lang w:val="vi-VN"/>
-        </w:rPr>
-        <w:t xml:space="preserve"> Nhân viên y tế </w:t>
-      </w:r>
-      <w:r>
+          <w:b/>
+          <w:bCs/>
+          <w:sz w:val="28"/>
+          <w:szCs w:val="28"/>
+          <w:lang w:val="vi-VN"/>
+        </w:rPr>
+      </w:pPr>
+      <w:r>
+        <w:rPr>
+          <w:rFonts w:ascii="Times New Roman" w:hAnsi="Times New Roman" w:cs="Times New Roman"/>
+          <w:b/>
+          <w:bCs/>
+          <w:sz w:val="28"/>
+          <w:szCs w:val="28"/>
+          <w:lang w:val="vi-VN"/>
+        </w:rPr>
+        <w:t xml:space="preserve">- Trường hợp đặc biệt/ </w:t>
+      </w:r>
+      <w:r>
+        <w:rPr>
+          <w:rFonts w:ascii="Times New Roman" w:hAnsi="Times New Roman" w:cs="Times New Roman"/>
+          <w:b/>
+          <w:bCs/>
+          <w:sz w:val="28"/>
+          <w:szCs w:val="28"/>
+          <w:lang w:val="vi-VN"/>
+        </w:rPr>
+        <w:t>Người hiến máu không đủ điều kiện:</w:t>
+      </w:r>
+    </w:p>
+    <w:p>
+      <w:pPr>
         <w:rPr>
           <w:rFonts w:ascii="Times New Roman" w:hAnsi="Times New Roman" w:cs="Times New Roman"/>
           <w:b/>
@@ -5097,78 +5063,33 @@
           <w:szCs w:val="28"/>
           <w:lang w:val="vi-VN"/>
         </w:rPr>
-        <w:t>xác nhận nếu đủ điều kiện</w:t>
-      </w:r>
-      <w:r>
-        <w:rPr>
-          <w:rFonts w:ascii="Times New Roman" w:hAnsi="Times New Roman" w:cs="Times New Roman"/>
-          <w:sz w:val="28"/>
-          <w:szCs w:val="28"/>
-          <w:lang w:val="vi-VN"/>
-        </w:rPr>
-        <w:t>.</w:t>
-      </w:r>
-    </w:p>
-    <w:p>
-      <w:pPr>
-        <w:pStyle w:val="ListParagraph"/>
-        <w:ind w:left="2160"/>
-        <w:rPr>
-          <w:rFonts w:ascii="Times New Roman" w:hAnsi="Times New Roman" w:cs="Times New Roman"/>
-          <w:sz w:val="28"/>
-          <w:szCs w:val="28"/>
-          <w:lang w:val="vi-VN"/>
-        </w:rPr>
-      </w:pPr>
-      <w:r>
-        <w:rPr>
-          <w:rFonts w:ascii="Times New Roman" w:hAnsi="Times New Roman" w:cs="Times New Roman"/>
-          <w:sz w:val="28"/>
-          <w:szCs w:val="28"/>
-          <w:lang w:val="vi-VN"/>
-        </w:rPr>
-        <w:tab/>
-        <w:t>6.</w:t>
-      </w:r>
-      <w:r>
-        <w:rPr>
-          <w:rFonts w:ascii="Times New Roman" w:hAnsi="Times New Roman" w:cs="Times New Roman"/>
-          <w:sz w:val="28"/>
-          <w:szCs w:val="28"/>
-          <w:lang w:val="vi-VN"/>
-        </w:rPr>
-        <w:t xml:space="preserve"> Hệ thống cập nhật trạng thái: “Đã xác nhận”.</w:t>
-      </w:r>
-    </w:p>
-    <w:p>
-      <w:pPr>
-        <w:pStyle w:val="ListParagraph"/>
-        <w:ind w:left="2160"/>
-        <w:rPr>
-          <w:rFonts w:ascii="Times New Roman" w:hAnsi="Times New Roman" w:cs="Times New Roman"/>
-          <w:sz w:val="28"/>
-          <w:szCs w:val="28"/>
-          <w:lang w:val="vi-VN"/>
-        </w:rPr>
-      </w:pPr>
-      <w:r>
-        <w:rPr>
-          <w:rFonts w:ascii="Times New Roman" w:hAnsi="Times New Roman" w:cs="Times New Roman"/>
-          <w:sz w:val="28"/>
-          <w:szCs w:val="28"/>
-          <w:lang w:val="vi-VN"/>
-        </w:rPr>
-        <w:tab/>
-        <w:t>7.</w:t>
-      </w:r>
-      <w:r>
-        <w:rPr>
-          <w:rFonts w:ascii="Times New Roman" w:hAnsi="Times New Roman" w:cs="Times New Roman"/>
-          <w:sz w:val="28"/>
-          <w:szCs w:val="28"/>
-          <w:lang w:val="vi-VN"/>
-        </w:rPr>
-        <w:t xml:space="preserve"> Người hiến máu nhận được </w:t>
+      </w:pPr>
+      <w:r>
+        <w:rPr>
+          <w:rFonts w:ascii="Times New Roman" w:hAnsi="Times New Roman" w:cs="Times New Roman"/>
+          <w:sz w:val="28"/>
+          <w:szCs w:val="28"/>
+          <w:lang w:val="vi-VN"/>
+        </w:rPr>
+        <w:tab/>
+      </w:r>
+      <w:r>
+        <w:rPr>
+          <w:rFonts w:ascii="Times New Roman" w:hAnsi="Times New Roman" w:cs="Times New Roman"/>
+          <w:sz w:val="28"/>
+          <w:szCs w:val="28"/>
+          <w:lang w:val="vi-VN"/>
+        </w:rPr>
+        <w:tab/>
+      </w:r>
+      <w:r>
+        <w:rPr>
+          <w:rFonts w:ascii="Times New Roman" w:hAnsi="Times New Roman" w:cs="Times New Roman"/>
+          <w:sz w:val="28"/>
+          <w:szCs w:val="28"/>
+          <w:lang w:val="vi-VN"/>
+        </w:rPr>
+        <w:tab/>
       </w:r>
       <w:r>
         <w:rPr>
@@ -5181,186 +5102,8 @@
           <w:szCs w:val="28"/>
           <w:lang w:val="vi-VN"/>
         </w:rPr>
-        <w:t xml:space="preserve">thông báo xác </w:t>
-      </w:r>
-      <w:r>
-        <w:rPr>
-          <w:rFonts w:ascii="Times New Roman" w:hAnsi="Times New Roman" w:cs="Times New Roman"/>
-          <w:b/>
-          <w:bCs/>
-          <w:i/>
-          <w:iCs/>
-          <w:sz w:val="28"/>
-          <w:szCs w:val="28"/>
-          <w:lang w:val="vi-VN"/>
-        </w:rPr>
-        <w:tab/>
-      </w:r>
-      <w:r>
-        <w:rPr>
-          <w:rFonts w:ascii="Times New Roman" w:hAnsi="Times New Roman" w:cs="Times New Roman"/>
-          <w:b/>
-          <w:bCs/>
-          <w:i/>
-          <w:iCs/>
-          <w:sz w:val="28"/>
-          <w:szCs w:val="28"/>
-          <w:lang w:val="vi-VN"/>
-        </w:rPr>
-        <w:t>nhận</w:t>
-      </w:r>
-      <w:r>
-        <w:rPr>
-          <w:rFonts w:ascii="Times New Roman" w:hAnsi="Times New Roman" w:cs="Times New Roman"/>
-          <w:sz w:val="28"/>
-          <w:szCs w:val="28"/>
-          <w:lang w:val="vi-VN"/>
-        </w:rPr>
-        <w:t>.</w:t>
-      </w:r>
-    </w:p>
-    <w:p>
-      <w:pPr>
-        <w:pStyle w:val="ListParagraph"/>
-        <w:ind w:left="2160"/>
-        <w:rPr>
-          <w:rFonts w:ascii="Times New Roman" w:hAnsi="Times New Roman" w:cs="Times New Roman"/>
-          <w:b/>
-          <w:bCs/>
-          <w:sz w:val="28"/>
-          <w:szCs w:val="28"/>
-          <w:lang w:val="vi-VN"/>
-        </w:rPr>
-      </w:pPr>
-      <w:r>
-        <w:rPr>
-          <w:rFonts w:ascii="Times New Roman" w:hAnsi="Times New Roman" w:cs="Times New Roman"/>
-          <w:b/>
-          <w:bCs/>
-          <w:sz w:val="28"/>
-          <w:szCs w:val="28"/>
-          <w:lang w:val="vi-VN"/>
-        </w:rPr>
-        <w:t xml:space="preserve">- Trường hợp đặc biệt/ </w:t>
-      </w:r>
-      <w:r>
-        <w:rPr>
-          <w:rFonts w:ascii="Times New Roman" w:hAnsi="Times New Roman" w:cs="Times New Roman"/>
-          <w:b/>
-          <w:bCs/>
-          <w:sz w:val="28"/>
-          <w:szCs w:val="28"/>
-          <w:lang w:val="vi-VN"/>
-        </w:rPr>
-        <w:t>Người hiến máu không đủ điều kiện:</w:t>
-      </w:r>
-    </w:p>
-    <w:p>
-      <w:pPr>
-        <w:rPr>
-          <w:rFonts w:ascii="Times New Roman" w:hAnsi="Times New Roman" w:cs="Times New Roman"/>
-          <w:b/>
-          <w:bCs/>
-          <w:i/>
-          <w:iCs/>
-          <w:sz w:val="28"/>
-          <w:szCs w:val="28"/>
-          <w:lang w:val="vi-VN"/>
-        </w:rPr>
-      </w:pPr>
-      <w:r>
-        <w:rPr>
-          <w:rFonts w:ascii="Times New Roman" w:hAnsi="Times New Roman" w:cs="Times New Roman"/>
-          <w:sz w:val="28"/>
-          <w:szCs w:val="28"/>
-          <w:lang w:val="vi-VN"/>
-        </w:rPr>
-        <w:tab/>
-      </w:r>
-      <w:r>
-        <w:rPr>
-          <w:rFonts w:ascii="Times New Roman" w:hAnsi="Times New Roman" w:cs="Times New Roman"/>
-          <w:sz w:val="28"/>
-          <w:szCs w:val="28"/>
-          <w:lang w:val="vi-VN"/>
-        </w:rPr>
-        <w:tab/>
-      </w:r>
-      <w:r>
-        <w:rPr>
-          <w:rFonts w:ascii="Times New Roman" w:hAnsi="Times New Roman" w:cs="Times New Roman"/>
-          <w:sz w:val="28"/>
-          <w:szCs w:val="28"/>
-          <w:lang w:val="vi-VN"/>
-        </w:rPr>
-        <w:tab/>
-      </w:r>
-      <w:r>
-        <w:rPr>
-          <w:rFonts w:ascii="Times New Roman" w:hAnsi="Times New Roman" w:cs="Times New Roman"/>
-          <w:b/>
-          <w:bCs/>
-          <w:i/>
-          <w:iCs/>
-          <w:sz w:val="28"/>
-          <w:szCs w:val="28"/>
-          <w:lang w:val="vi-VN"/>
-        </w:rPr>
-        <w:tab/>
-        <w:t xml:space="preserve">+ Người hiến máu không đủ điều kiện về sức </w:t>
-      </w:r>
-      <w:r>
-        <w:rPr>
-          <w:rFonts w:ascii="Times New Roman" w:hAnsi="Times New Roman" w:cs="Times New Roman"/>
-          <w:b/>
-          <w:bCs/>
-          <w:i/>
-          <w:iCs/>
-          <w:sz w:val="28"/>
-          <w:szCs w:val="28"/>
-          <w:lang w:val="vi-VN"/>
-        </w:rPr>
-        <w:tab/>
-      </w:r>
-      <w:r>
-        <w:rPr>
-          <w:rFonts w:ascii="Times New Roman" w:hAnsi="Times New Roman" w:cs="Times New Roman"/>
-          <w:b/>
-          <w:bCs/>
-          <w:i/>
-          <w:iCs/>
-          <w:sz w:val="28"/>
-          <w:szCs w:val="28"/>
-          <w:lang w:val="vi-VN"/>
-        </w:rPr>
-        <w:tab/>
-      </w:r>
-      <w:r>
-        <w:rPr>
-          <w:rFonts w:ascii="Times New Roman" w:hAnsi="Times New Roman" w:cs="Times New Roman"/>
-          <w:b/>
-          <w:bCs/>
-          <w:i/>
-          <w:iCs/>
-          <w:sz w:val="28"/>
-          <w:szCs w:val="28"/>
-          <w:lang w:val="vi-VN"/>
-        </w:rPr>
-        <w:tab/>
-      </w:r>
-      <w:r>
-        <w:rPr>
-          <w:rFonts w:ascii="Times New Roman" w:hAnsi="Times New Roman" w:cs="Times New Roman"/>
-          <w:b/>
-          <w:bCs/>
-          <w:i/>
-          <w:iCs/>
-          <w:sz w:val="28"/>
-          <w:szCs w:val="28"/>
-          <w:lang w:val="vi-VN"/>
-        </w:rPr>
-        <w:tab/>
-        <w:t>khỏe:</w:t>
+        <w:tab/>
+        <w:t>+ Người hiến máu không đủ điều kiện về sức khỏe:</w:t>
       </w:r>
     </w:p>
     <w:p>
@@ -5664,6 +5407,7 @@
           <w:szCs w:val="28"/>
           <w:lang w:val="vi-VN"/>
         </w:rPr>
+        <w:lastRenderedPageBreak/>
         <w:tab/>
         <w:t xml:space="preserve">2. Nhập thông tin: số lương máu lấy được, nhóm </w:t>
       </w:r>
@@ -5882,7 +5626,6 @@
           <w:szCs w:val="28"/>
           <w:lang w:val="vi-VN"/>
         </w:rPr>
-        <w:lastRenderedPageBreak/>
         <w:tab/>
         <w:t>1. Tại bước 3, hệ thống gặp sự cố lỗi kết nối.</w:t>
       </w:r>
@@ -6275,25 +6018,7 @@
           <w:szCs w:val="28"/>
           <w:lang w:val="vi-VN"/>
         </w:rPr>
-        <w:t xml:space="preserve">id không được rỗng, name 2-50 </w:t>
-      </w:r>
-      <w:r>
-        <w:rPr>
-          <w:rFonts w:ascii="Times New Roman" w:hAnsi="Times New Roman" w:cs="Times New Roman"/>
-          <w:sz w:val="28"/>
-          <w:szCs w:val="28"/>
-          <w:lang w:val="vi-VN"/>
-        </w:rPr>
-        <w:tab/>
-      </w:r>
-      <w:r>
-        <w:rPr>
-          <w:rFonts w:ascii="Times New Roman" w:hAnsi="Times New Roman" w:cs="Times New Roman"/>
-          <w:sz w:val="28"/>
-          <w:szCs w:val="28"/>
-          <w:lang w:val="vi-VN"/>
-        </w:rPr>
-        <w:t xml:space="preserve">ký </w:t>
+        <w:t xml:space="preserve">id không được rỗng, name 2-50 ký </w:t>
       </w:r>
       <w:r>
         <w:rPr>
@@ -6526,25 +6251,7 @@
           <w:szCs w:val="28"/>
           <w:lang w:val="vi-VN"/>
         </w:rPr>
-        <w:t xml:space="preserve"> role = “admin” mới được </w:t>
-      </w:r>
-      <w:r>
-        <w:rPr>
-          <w:rFonts w:ascii="Times New Roman" w:hAnsi="Times New Roman" w:cs="Times New Roman"/>
-          <w:sz w:val="28"/>
-          <w:szCs w:val="28"/>
-          <w:lang w:val="vi-VN"/>
-        </w:rPr>
-        <w:tab/>
-      </w:r>
-      <w:r>
-        <w:rPr>
-          <w:rFonts w:ascii="Times New Roman" w:hAnsi="Times New Roman" w:cs="Times New Roman"/>
-          <w:sz w:val="28"/>
-          <w:szCs w:val="28"/>
-          <w:lang w:val="vi-VN"/>
-        </w:rPr>
-        <w:t>truy cập.</w:t>
+        <w:t xml:space="preserve"> role = “admin” mới được truy cập.</w:t>
       </w:r>
     </w:p>
     <w:p>
@@ -6663,25 +6370,7 @@
           <w:szCs w:val="28"/>
           <w:lang w:val="vi-VN"/>
         </w:rPr>
-        <w:t xml:space="preserve">bloodGroup, city, gender, phoneNumber, </w:t>
-      </w:r>
-      <w:r>
-        <w:rPr>
-          <w:rFonts w:ascii="Times New Roman" w:hAnsi="Times New Roman" w:cs="Times New Roman"/>
-          <w:sz w:val="28"/>
-          <w:szCs w:val="28"/>
-          <w:lang w:val="vi-VN"/>
-        </w:rPr>
-        <w:tab/>
-      </w:r>
-      <w:r>
-        <w:rPr>
-          <w:rFonts w:ascii="Times New Roman" w:hAnsi="Times New Roman" w:cs="Times New Roman"/>
-          <w:sz w:val="28"/>
-          <w:szCs w:val="28"/>
-          <w:lang w:val="vi-VN"/>
-        </w:rPr>
-        <w:t>willingToDonate, about, avatar, donationHistiory</w:t>
+        <w:t>bloodGroup, city, gender, phoneNumber, willingToDonate, about, avatar, donationHistiory</w:t>
       </w:r>
     </w:p>
     <w:p>
@@ -6819,6 +6508,7 @@
           <w:szCs w:val="28"/>
           <w:lang w:val="vi-VN"/>
         </w:rPr>
+        <w:lastRenderedPageBreak/>
         <w:t xml:space="preserve">- </w:t>
       </w:r>
       <w:r>
@@ -6948,15 +6638,1025 @@
           <w:szCs w:val="28"/>
           <w:lang w:val="vi-VN"/>
         </w:rPr>
+        <w:tab/>
+        <w:t>+ Validate (xác thực):</w:t>
+      </w:r>
+      <w:r>
+        <w:rPr>
+          <w:rFonts w:ascii="Times New Roman" w:hAnsi="Times New Roman" w:cs="Times New Roman"/>
+          <w:b/>
+          <w:bCs/>
+          <w:sz w:val="28"/>
+          <w:szCs w:val="28"/>
+          <w:lang w:val="vi-VN"/>
+        </w:rPr>
+        <w:t xml:space="preserve"> </w:t>
+      </w:r>
+      <w:r>
+        <w:rPr>
+          <w:rFonts w:ascii="Times New Roman" w:hAnsi="Times New Roman" w:cs="Times New Roman"/>
+          <w:sz w:val="28"/>
+          <w:szCs w:val="28"/>
+          <w:lang w:val="vi-VN"/>
+        </w:rPr>
+        <w:t>mỗi 1</w:t>
+      </w:r>
+      <w:r>
+        <w:rPr>
+          <w:rFonts w:ascii="Times New Roman" w:hAnsi="Times New Roman" w:cs="Times New Roman"/>
+          <w:sz w:val="28"/>
+          <w:szCs w:val="28"/>
+          <w:lang w:val="vi-VN"/>
+        </w:rPr>
+        <w:t xml:space="preserve"> staff có 1 mã code riêng, </w:t>
+      </w:r>
+      <w:r>
+        <w:rPr>
+          <w:rFonts w:ascii="Times New Roman" w:hAnsi="Times New Roman" w:cs="Times New Roman"/>
+          <w:sz w:val="28"/>
+          <w:szCs w:val="28"/>
+          <w:lang w:val="vi-VN"/>
+        </w:rPr>
+        <w:tab/>
+      </w:r>
+      <w:r>
+        <w:rPr>
+          <w:rFonts w:ascii="Times New Roman" w:hAnsi="Times New Roman" w:cs="Times New Roman"/>
+          <w:sz w:val="28"/>
+          <w:szCs w:val="28"/>
+          <w:lang w:val="vi-VN"/>
+        </w:rPr>
+        <w:t>chỉ có role = “staff” mới có thể truy cập.</w:t>
+      </w:r>
+    </w:p>
+    <w:p>
+      <w:pPr>
+        <w:pStyle w:val="ListParagraph"/>
+        <w:ind w:left="1440"/>
+        <w:rPr>
+          <w:rFonts w:ascii="Times New Roman" w:hAnsi="Times New Roman" w:cs="Times New Roman"/>
+          <w:b/>
+          <w:bCs/>
+          <w:sz w:val="28"/>
+          <w:szCs w:val="28"/>
+          <w:lang w:val="vi-VN"/>
+        </w:rPr>
+      </w:pPr>
+      <w:r>
+        <w:rPr>
+          <w:rFonts w:ascii="Times New Roman" w:hAnsi="Times New Roman" w:cs="Times New Roman"/>
+          <w:b/>
+          <w:bCs/>
+          <w:sz w:val="28"/>
+          <w:szCs w:val="28"/>
+          <w:lang w:val="vi-VN"/>
+        </w:rPr>
+        <w:t xml:space="preserve">- </w:t>
+      </w:r>
+      <w:r>
+        <w:rPr>
+          <w:rFonts w:ascii="Times New Roman" w:hAnsi="Times New Roman" w:cs="Times New Roman"/>
+          <w:b/>
+          <w:bCs/>
+          <w:sz w:val="28"/>
+          <w:szCs w:val="28"/>
+          <w:lang w:val="vi-VN"/>
+        </w:rPr>
+        <w:t>Hospital:</w:t>
+      </w:r>
+    </w:p>
+    <w:p>
+      <w:pPr>
+        <w:pStyle w:val="ListParagraph"/>
+        <w:ind w:left="1440"/>
+        <w:rPr>
+          <w:rFonts w:ascii="Times New Roman" w:hAnsi="Times New Roman" w:cs="Times New Roman"/>
+          <w:sz w:val="28"/>
+          <w:szCs w:val="28"/>
+          <w:lang w:val="vi-VN"/>
+        </w:rPr>
+      </w:pPr>
+      <w:r>
+        <w:rPr>
+          <w:rFonts w:ascii="Times New Roman" w:hAnsi="Times New Roman" w:cs="Times New Roman"/>
+          <w:b/>
+          <w:bCs/>
+          <w:sz w:val="28"/>
+          <w:szCs w:val="28"/>
+          <w:lang w:val="vi-VN"/>
+        </w:rPr>
+        <w:tab/>
+        <w:t>+ Attribute (thuộc tính):</w:t>
+      </w:r>
+      <w:r>
+        <w:rPr>
+          <w:rFonts w:ascii="Times New Roman" w:hAnsi="Times New Roman" w:cs="Times New Roman"/>
+          <w:sz w:val="28"/>
+          <w:szCs w:val="28"/>
+          <w:lang w:val="vi-VN"/>
+        </w:rPr>
+        <w:t xml:space="preserve"> hospitalId, hospitalName, </w:t>
+      </w:r>
+      <w:r>
+        <w:rPr>
+          <w:rFonts w:ascii="Times New Roman" w:hAnsi="Times New Roman" w:cs="Times New Roman"/>
+          <w:sz w:val="28"/>
+          <w:szCs w:val="28"/>
+          <w:lang w:val="vi-VN"/>
+        </w:rPr>
+        <w:tab/>
+      </w:r>
+      <w:r>
+        <w:rPr>
+          <w:rFonts w:ascii="Times New Roman" w:hAnsi="Times New Roman" w:cs="Times New Roman"/>
+          <w:sz w:val="28"/>
+          <w:szCs w:val="28"/>
+          <w:lang w:val="vi-VN"/>
+        </w:rPr>
+        <w:t xml:space="preserve">imgUrl, address, phone, province, district, createAt, </w:t>
+      </w:r>
+      <w:r>
+        <w:rPr>
+          <w:rFonts w:ascii="Times New Roman" w:hAnsi="Times New Roman" w:cs="Times New Roman"/>
+          <w:sz w:val="28"/>
+          <w:szCs w:val="28"/>
+          <w:lang w:val="vi-VN"/>
+        </w:rPr>
+        <w:tab/>
+      </w:r>
+      <w:r>
+        <w:rPr>
+          <w:rFonts w:ascii="Times New Roman" w:hAnsi="Times New Roman" w:cs="Times New Roman"/>
+          <w:sz w:val="28"/>
+          <w:szCs w:val="28"/>
+          <w:lang w:val="vi-VN"/>
+        </w:rPr>
+        <w:t xml:space="preserve">updateAt, </w:t>
+      </w:r>
+      <w:r>
+        <w:rPr>
+          <w:rFonts w:ascii="Times New Roman" w:hAnsi="Times New Roman" w:cs="Times New Roman"/>
+          <w:sz w:val="28"/>
+          <w:szCs w:val="28"/>
+          <w:lang w:val="vi-VN"/>
+        </w:rPr>
+        <w:t>eventList.</w:t>
+      </w:r>
+    </w:p>
+    <w:p>
+      <w:pPr>
+        <w:pStyle w:val="ListParagraph"/>
+        <w:ind w:left="1440"/>
+        <w:rPr>
+          <w:rFonts w:ascii="Times New Roman" w:hAnsi="Times New Roman" w:cs="Times New Roman"/>
+          <w:sz w:val="28"/>
+          <w:szCs w:val="28"/>
+          <w:lang w:val="vi-VN"/>
+        </w:rPr>
+      </w:pPr>
+      <w:r>
+        <w:rPr>
+          <w:rFonts w:ascii="Times New Roman" w:hAnsi="Times New Roman" w:cs="Times New Roman"/>
+          <w:b/>
+          <w:bCs/>
+          <w:sz w:val="28"/>
+          <w:szCs w:val="28"/>
+          <w:lang w:val="vi-VN"/>
+        </w:rPr>
+        <w:tab/>
+        <w:t>+ Validate (xác thực):</w:t>
+      </w:r>
+    </w:p>
+    <w:p>
+      <w:pPr>
+        <w:pStyle w:val="ListParagraph"/>
+        <w:ind w:left="1440"/>
+        <w:rPr>
+          <w:rFonts w:ascii="Times New Roman" w:hAnsi="Times New Roman" w:cs="Times New Roman"/>
+          <w:b/>
+          <w:bCs/>
+          <w:sz w:val="28"/>
+          <w:szCs w:val="28"/>
+          <w:lang w:val="vi-VN"/>
+        </w:rPr>
+      </w:pPr>
+      <w:r>
+        <w:rPr>
+          <w:rFonts w:ascii="Times New Roman" w:hAnsi="Times New Roman" w:cs="Times New Roman"/>
+          <w:b/>
+          <w:bCs/>
+          <w:sz w:val="28"/>
+          <w:szCs w:val="28"/>
+          <w:lang w:val="vi-VN"/>
+        </w:rPr>
+        <w:t xml:space="preserve">- </w:t>
+      </w:r>
+      <w:r>
+        <w:rPr>
+          <w:rFonts w:ascii="Times New Roman" w:hAnsi="Times New Roman" w:cs="Times New Roman"/>
+          <w:b/>
+          <w:bCs/>
+          <w:sz w:val="28"/>
+          <w:szCs w:val="28"/>
+          <w:lang w:val="vi-VN"/>
+        </w:rPr>
+        <w:t>Event:</w:t>
+      </w:r>
+    </w:p>
+    <w:p>
+      <w:pPr>
+        <w:pStyle w:val="ListParagraph"/>
+        <w:ind w:left="1440"/>
+        <w:rPr>
+          <w:rFonts w:ascii="Times New Roman" w:hAnsi="Times New Roman" w:cs="Times New Roman"/>
+          <w:sz w:val="28"/>
+          <w:szCs w:val="28"/>
+          <w:lang w:val="vi-VN"/>
+        </w:rPr>
+      </w:pPr>
+      <w:r>
+        <w:rPr>
+          <w:rFonts w:ascii="Times New Roman" w:hAnsi="Times New Roman" w:cs="Times New Roman"/>
+          <w:b/>
+          <w:bCs/>
+          <w:sz w:val="28"/>
+          <w:szCs w:val="28"/>
+          <w:lang w:val="vi-VN"/>
+        </w:rPr>
+        <w:tab/>
+        <w:t>+ Attribute (thuộc tính):</w:t>
+      </w:r>
+      <w:r>
+        <w:rPr>
+          <w:rFonts w:ascii="Times New Roman" w:hAnsi="Times New Roman" w:cs="Times New Roman"/>
+          <w:sz w:val="28"/>
+          <w:szCs w:val="28"/>
+          <w:lang w:val="vi-VN"/>
+        </w:rPr>
+        <w:t xml:space="preserve"> id, name, description, </w:t>
+      </w:r>
+      <w:r>
+        <w:rPr>
+          <w:rFonts w:ascii="Times New Roman" w:hAnsi="Times New Roman" w:cs="Times New Roman"/>
+          <w:sz w:val="28"/>
+          <w:szCs w:val="28"/>
+          <w:lang w:val="vi-VN"/>
+        </w:rPr>
+        <w:tab/>
+      </w:r>
+      <w:r>
+        <w:rPr>
+          <w:rFonts w:ascii="Times New Roman" w:hAnsi="Times New Roman" w:cs="Times New Roman"/>
+          <w:sz w:val="28"/>
+          <w:szCs w:val="28"/>
+          <w:lang w:val="vi-VN"/>
+        </w:rPr>
+        <w:t>location, date, time, deadline, donorList, capacity, donorCount.</w:t>
+      </w:r>
+    </w:p>
+    <w:p>
+      <w:pPr>
+        <w:pStyle w:val="ListParagraph"/>
+        <w:ind w:left="1440"/>
+        <w:rPr>
+          <w:rFonts w:ascii="Times New Roman" w:hAnsi="Times New Roman" w:cs="Times New Roman"/>
+          <w:sz w:val="28"/>
+          <w:szCs w:val="28"/>
+          <w:lang w:val="vi-VN"/>
+        </w:rPr>
+      </w:pPr>
+      <w:r>
+        <w:rPr>
+          <w:rFonts w:ascii="Times New Roman" w:hAnsi="Times New Roman" w:cs="Times New Roman"/>
+          <w:b/>
+          <w:bCs/>
+          <w:sz w:val="28"/>
+          <w:szCs w:val="28"/>
+          <w:lang w:val="vi-VN"/>
+        </w:rPr>
+        <w:tab/>
+        <w:t>+ Method (phương thức):</w:t>
+      </w:r>
+      <w:r>
+        <w:rPr>
+          <w:rFonts w:ascii="Times New Roman" w:hAnsi="Times New Roman" w:cs="Times New Roman"/>
+          <w:sz w:val="28"/>
+          <w:szCs w:val="28"/>
+          <w:lang w:val="vi-VN"/>
+        </w:rPr>
+        <w:t xml:space="preserve"> </w:t>
+      </w:r>
+      <w:r>
+        <w:rPr>
+          <w:rFonts w:ascii="Times New Roman" w:hAnsi="Times New Roman" w:cs="Times New Roman"/>
+          <w:sz w:val="28"/>
+          <w:szCs w:val="28"/>
+          <w:lang w:val="vi-VN"/>
+        </w:rPr>
+        <w:t>updateDonorCount()</w:t>
+      </w:r>
+    </w:p>
+    <w:p>
+      <w:pPr>
+        <w:pStyle w:val="ListParagraph"/>
+        <w:ind w:left="1440"/>
+        <w:rPr>
+          <w:rFonts w:ascii="Times New Roman" w:hAnsi="Times New Roman" w:cs="Times New Roman"/>
+          <w:sz w:val="28"/>
+          <w:szCs w:val="28"/>
+          <w:lang w:val="vi-VN"/>
+        </w:rPr>
+      </w:pPr>
+      <w:r>
+        <w:rPr>
+          <w:rFonts w:ascii="Times New Roman" w:hAnsi="Times New Roman" w:cs="Times New Roman"/>
+          <w:b/>
+          <w:bCs/>
+          <w:sz w:val="28"/>
+          <w:szCs w:val="28"/>
+          <w:lang w:val="vi-VN"/>
+        </w:rPr>
+        <w:tab/>
+        <w:t>+ Validate (xác thực):</w:t>
+      </w:r>
+    </w:p>
+    <w:p>
+      <w:pPr>
+        <w:pStyle w:val="ListParagraph"/>
+        <w:ind w:left="1440"/>
+        <w:rPr>
+          <w:rFonts w:ascii="Times New Roman" w:hAnsi="Times New Roman" w:cs="Times New Roman"/>
+          <w:b/>
+          <w:bCs/>
+          <w:sz w:val="28"/>
+          <w:szCs w:val="28"/>
+          <w:lang w:val="vi-VN"/>
+        </w:rPr>
+      </w:pPr>
+      <w:r>
+        <w:rPr>
+          <w:rFonts w:ascii="Times New Roman" w:hAnsi="Times New Roman" w:cs="Times New Roman"/>
+          <w:b/>
+          <w:bCs/>
+          <w:sz w:val="28"/>
+          <w:szCs w:val="28"/>
+          <w:lang w:val="vi-VN"/>
+        </w:rPr>
+        <w:t xml:space="preserve">- </w:t>
+      </w:r>
+      <w:r>
+        <w:rPr>
+          <w:rFonts w:ascii="Times New Roman" w:hAnsi="Times New Roman" w:cs="Times New Roman"/>
+          <w:b/>
+          <w:bCs/>
+          <w:sz w:val="28"/>
+          <w:szCs w:val="28"/>
+          <w:lang w:val="vi-VN"/>
+        </w:rPr>
+        <w:t>DonateBlood:</w:t>
+      </w:r>
+    </w:p>
+    <w:p>
+      <w:pPr>
+        <w:pStyle w:val="ListParagraph"/>
+        <w:ind w:left="1440"/>
+        <w:rPr>
+          <w:rFonts w:ascii="Times New Roman" w:hAnsi="Times New Roman" w:cs="Times New Roman"/>
+          <w:sz w:val="28"/>
+          <w:szCs w:val="28"/>
+          <w:lang w:val="vi-VN"/>
+        </w:rPr>
+      </w:pPr>
+      <w:r>
+        <w:rPr>
+          <w:rFonts w:ascii="Times New Roman" w:hAnsi="Times New Roman" w:cs="Times New Roman"/>
+          <w:b/>
+          <w:bCs/>
+          <w:sz w:val="28"/>
+          <w:szCs w:val="28"/>
+          <w:lang w:val="vi-VN"/>
+        </w:rPr>
+        <w:tab/>
+        <w:t>+ Attribute (thuộc tính):</w:t>
+      </w:r>
+      <w:r>
+        <w:rPr>
+          <w:rFonts w:ascii="Times New Roman" w:hAnsi="Times New Roman" w:cs="Times New Roman"/>
+          <w:b/>
+          <w:bCs/>
+          <w:sz w:val="28"/>
+          <w:szCs w:val="28"/>
+          <w:lang w:val="vi-VN"/>
+        </w:rPr>
+        <w:t xml:space="preserve"> </w:t>
+      </w:r>
+      <w:r>
+        <w:rPr>
+          <w:rFonts w:ascii="Times New Roman" w:hAnsi="Times New Roman" w:cs="Times New Roman"/>
+          <w:sz w:val="28"/>
+          <w:szCs w:val="28"/>
+          <w:lang w:val="vi-VN"/>
+        </w:rPr>
+        <w:t xml:space="preserve">userId, donor, </w:t>
+      </w:r>
+      <w:r>
+        <w:rPr>
+          <w:rFonts w:ascii="Times New Roman" w:hAnsi="Times New Roman" w:cs="Times New Roman"/>
+          <w:sz w:val="28"/>
+          <w:szCs w:val="28"/>
+          <w:lang w:val="vi-VN"/>
+        </w:rPr>
+        <w:tab/>
+      </w:r>
+      <w:r>
+        <w:rPr>
+          <w:rFonts w:ascii="Times New Roman" w:hAnsi="Times New Roman" w:cs="Times New Roman"/>
+          <w:sz w:val="28"/>
+          <w:szCs w:val="28"/>
+          <w:lang w:val="vi-VN"/>
+        </w:rPr>
+        <w:t>nationalIdCard(CCCD), status.</w:t>
+      </w:r>
+    </w:p>
+    <w:p>
+      <w:pPr>
+        <w:pStyle w:val="ListParagraph"/>
+        <w:ind w:left="1440"/>
+        <w:rPr>
+          <w:rFonts w:ascii="Times New Roman" w:hAnsi="Times New Roman" w:cs="Times New Roman"/>
+          <w:sz w:val="28"/>
+          <w:szCs w:val="28"/>
+          <w:lang w:val="vi-VN"/>
+        </w:rPr>
+      </w:pPr>
+      <w:r>
+        <w:rPr>
+          <w:rFonts w:ascii="Times New Roman" w:hAnsi="Times New Roman" w:cs="Times New Roman"/>
+          <w:b/>
+          <w:bCs/>
+          <w:sz w:val="28"/>
+          <w:szCs w:val="28"/>
+          <w:lang w:val="vi-VN"/>
+        </w:rPr>
+        <w:tab/>
+        <w:t>+ Method (phương thức):</w:t>
+      </w:r>
+      <w:r>
+        <w:rPr>
+          <w:rFonts w:ascii="Times New Roman" w:hAnsi="Times New Roman" w:cs="Times New Roman"/>
+          <w:sz w:val="28"/>
+          <w:szCs w:val="28"/>
+          <w:lang w:val="vi-VN"/>
+        </w:rPr>
+        <w:t xml:space="preserve"> addToEvent()</w:t>
+      </w:r>
+      <w:r>
+        <w:rPr>
+          <w:rFonts w:ascii="Times New Roman" w:hAnsi="Times New Roman" w:cs="Times New Roman"/>
+          <w:sz w:val="28"/>
+          <w:szCs w:val="28"/>
+          <w:lang w:val="vi-VN"/>
+        </w:rPr>
+        <w:t xml:space="preserve">, </w:t>
+      </w:r>
+      <w:r>
+        <w:rPr>
+          <w:rFonts w:ascii="Times New Roman" w:hAnsi="Times New Roman" w:cs="Times New Roman"/>
+          <w:sz w:val="28"/>
+          <w:szCs w:val="28"/>
+          <w:lang w:val="vi-VN"/>
+        </w:rPr>
+        <w:tab/>
+      </w:r>
+      <w:r>
+        <w:rPr>
+          <w:rFonts w:ascii="Times New Roman" w:hAnsi="Times New Roman" w:cs="Times New Roman"/>
+          <w:sz w:val="28"/>
+          <w:szCs w:val="28"/>
+          <w:lang w:val="vi-VN"/>
+        </w:rPr>
+        <w:t>deleteFromEvent().</w:t>
+      </w:r>
+    </w:p>
+    <w:p>
+      <w:pPr>
+        <w:pStyle w:val="ListParagraph"/>
+        <w:ind w:left="1440"/>
+        <w:rPr>
+          <w:rFonts w:ascii="Times New Roman" w:hAnsi="Times New Roman" w:cs="Times New Roman"/>
+          <w:sz w:val="28"/>
+          <w:szCs w:val="28"/>
+          <w:lang w:val="vi-VN"/>
+        </w:rPr>
+      </w:pPr>
+      <w:r>
+        <w:rPr>
+          <w:rFonts w:ascii="Times New Roman" w:hAnsi="Times New Roman" w:cs="Times New Roman"/>
+          <w:b/>
+          <w:bCs/>
+          <w:sz w:val="28"/>
+          <w:szCs w:val="28"/>
+          <w:lang w:val="vi-VN"/>
+        </w:rPr>
+        <w:tab/>
+        <w:t>+ Validate (xác thực):</w:t>
+      </w:r>
+      <w:r>
+        <w:rPr>
+          <w:rFonts w:ascii="Times New Roman" w:hAnsi="Times New Roman" w:cs="Times New Roman"/>
+          <w:b/>
+          <w:bCs/>
+          <w:sz w:val="28"/>
+          <w:szCs w:val="28"/>
+          <w:lang w:val="vi-VN"/>
+        </w:rPr>
+        <w:t xml:space="preserve"> </w:t>
+      </w:r>
+      <w:r>
+        <w:rPr>
+          <w:rFonts w:ascii="Times New Roman" w:hAnsi="Times New Roman" w:cs="Times New Roman"/>
+          <w:sz w:val="28"/>
+          <w:szCs w:val="28"/>
+          <w:lang w:val="vi-VN"/>
+        </w:rPr>
+        <w:t>nationalIdCard đúng định dạng 12 số,</w:t>
+      </w:r>
+    </w:p>
+    <w:p>
+      <w:pPr>
+        <w:pStyle w:val="ListParagraph"/>
+        <w:ind w:left="1440"/>
+        <w:rPr>
+          <w:rFonts w:ascii="Times New Roman" w:hAnsi="Times New Roman" w:cs="Times New Roman"/>
+          <w:b/>
+          <w:bCs/>
+          <w:sz w:val="28"/>
+          <w:szCs w:val="28"/>
+          <w:lang w:val="vi-VN"/>
+        </w:rPr>
+      </w:pPr>
+      <w:r>
+        <w:rPr>
+          <w:rFonts w:ascii="Times New Roman" w:hAnsi="Times New Roman" w:cs="Times New Roman"/>
+          <w:b/>
+          <w:bCs/>
+          <w:sz w:val="28"/>
+          <w:szCs w:val="28"/>
+          <w:lang w:val="vi-VN"/>
+        </w:rPr>
+        <w:t xml:space="preserve">- </w:t>
+      </w:r>
+      <w:r>
+        <w:rPr>
+          <w:rFonts w:ascii="Times New Roman" w:hAnsi="Times New Roman" w:cs="Times New Roman"/>
+          <w:b/>
+          <w:bCs/>
+          <w:sz w:val="28"/>
+          <w:szCs w:val="28"/>
+          <w:lang w:val="vi-VN"/>
+        </w:rPr>
+        <w:t>UserDonationHistory:</w:t>
+      </w:r>
+    </w:p>
+    <w:p>
+      <w:pPr>
+        <w:pStyle w:val="ListParagraph"/>
+        <w:ind w:left="1440"/>
+        <w:rPr>
+          <w:rFonts w:ascii="Times New Roman" w:hAnsi="Times New Roman" w:cs="Times New Roman"/>
+          <w:sz w:val="28"/>
+          <w:szCs w:val="28"/>
+          <w:lang w:val="vi-VN"/>
+        </w:rPr>
+      </w:pPr>
+      <w:r>
+        <w:rPr>
+          <w:rFonts w:ascii="Times New Roman" w:hAnsi="Times New Roman" w:cs="Times New Roman"/>
+          <w:b/>
+          <w:bCs/>
+          <w:sz w:val="28"/>
+          <w:szCs w:val="28"/>
+          <w:lang w:val="vi-VN"/>
+        </w:rPr>
+        <w:tab/>
+        <w:t>+ Attribute (thuộc tính):</w:t>
+      </w:r>
+      <w:r>
+        <w:rPr>
+          <w:rFonts w:ascii="Times New Roman" w:hAnsi="Times New Roman" w:cs="Times New Roman"/>
+          <w:b/>
+          <w:bCs/>
+          <w:sz w:val="28"/>
+          <w:szCs w:val="28"/>
+          <w:lang w:val="vi-VN"/>
+        </w:rPr>
+        <w:t xml:space="preserve"> </w:t>
+      </w:r>
+      <w:r>
+        <w:rPr>
+          <w:rFonts w:ascii="Times New Roman" w:hAnsi="Times New Roman" w:cs="Times New Roman"/>
+          <w:sz w:val="28"/>
+          <w:szCs w:val="28"/>
+          <w:lang w:val="vi-VN"/>
+        </w:rPr>
+        <w:t xml:space="preserve">id, donorId, donorFullName, </w:t>
+      </w:r>
+      <w:r>
+        <w:rPr>
+          <w:rFonts w:ascii="Times New Roman" w:hAnsi="Times New Roman" w:cs="Times New Roman"/>
+          <w:sz w:val="28"/>
+          <w:szCs w:val="28"/>
+          <w:lang w:val="vi-VN"/>
+        </w:rPr>
+        <w:tab/>
+      </w:r>
+      <w:r>
+        <w:rPr>
+          <w:rFonts w:ascii="Times New Roman" w:hAnsi="Times New Roman" w:cs="Times New Roman"/>
+          <w:sz w:val="28"/>
+          <w:szCs w:val="28"/>
+          <w:lang w:val="vi-VN"/>
+        </w:rPr>
+        <w:t>quantityInMI, status, event.</w:t>
+      </w:r>
+    </w:p>
+    <w:p>
+      <w:pPr>
+        <w:pStyle w:val="ListParagraph"/>
+        <w:ind w:left="1440"/>
+        <w:rPr>
+          <w:rFonts w:ascii="Times New Roman" w:hAnsi="Times New Roman" w:cs="Times New Roman"/>
+          <w:sz w:val="28"/>
+          <w:szCs w:val="28"/>
+          <w:lang w:val="vi-VN"/>
+        </w:rPr>
+      </w:pPr>
+      <w:r>
+        <w:rPr>
+          <w:rFonts w:ascii="Times New Roman" w:hAnsi="Times New Roman" w:cs="Times New Roman"/>
+          <w:b/>
+          <w:bCs/>
+          <w:sz w:val="28"/>
+          <w:szCs w:val="28"/>
+          <w:lang w:val="vi-VN"/>
+        </w:rPr>
+        <w:tab/>
+        <w:t>+ Method (phương thức):</w:t>
+      </w:r>
+      <w:r>
+        <w:rPr>
+          <w:rFonts w:ascii="Times New Roman" w:hAnsi="Times New Roman" w:cs="Times New Roman"/>
+          <w:sz w:val="28"/>
+          <w:szCs w:val="28"/>
+          <w:lang w:val="vi-VN"/>
+        </w:rPr>
+        <w:t xml:space="preserve"> getDonorById(donorId)</w:t>
+      </w:r>
+    </w:p>
+    <w:p>
+      <w:pPr>
+        <w:pStyle w:val="ListParagraph"/>
+        <w:ind w:left="1440"/>
+        <w:rPr>
+          <w:rFonts w:ascii="Times New Roman" w:hAnsi="Times New Roman" w:cs="Times New Roman"/>
+          <w:sz w:val="28"/>
+          <w:szCs w:val="28"/>
+          <w:lang w:val="vi-VN"/>
+        </w:rPr>
+      </w:pPr>
+      <w:r>
+        <w:rPr>
+          <w:rFonts w:ascii="Times New Roman" w:hAnsi="Times New Roman" w:cs="Times New Roman"/>
+          <w:b/>
+          <w:bCs/>
+          <w:sz w:val="28"/>
+          <w:szCs w:val="28"/>
+          <w:lang w:val="vi-VN"/>
+        </w:rPr>
+        <w:tab/>
+        <w:t>+ Validate (xác thực):</w:t>
+      </w:r>
+    </w:p>
+    <w:p>
+      <w:pPr>
+        <w:pStyle w:val="ListParagraph"/>
+        <w:ind w:left="1440"/>
+        <w:rPr>
+          <w:rFonts w:ascii="Times New Roman" w:hAnsi="Times New Roman" w:cs="Times New Roman"/>
+          <w:b/>
+          <w:bCs/>
+          <w:sz w:val="28"/>
+          <w:szCs w:val="28"/>
+          <w:lang w:val="vi-VN"/>
+        </w:rPr>
+      </w:pPr>
+      <w:r>
+        <w:rPr>
+          <w:rFonts w:ascii="Times New Roman" w:hAnsi="Times New Roman" w:cs="Times New Roman"/>
+          <w:b/>
+          <w:bCs/>
+          <w:sz w:val="28"/>
+          <w:szCs w:val="28"/>
+          <w:lang w:val="vi-VN"/>
+        </w:rPr>
+        <w:t xml:space="preserve">- </w:t>
+      </w:r>
+      <w:r>
+        <w:rPr>
+          <w:rFonts w:ascii="Times New Roman" w:hAnsi="Times New Roman" w:cs="Times New Roman"/>
+          <w:b/>
+          <w:bCs/>
+          <w:sz w:val="28"/>
+          <w:szCs w:val="28"/>
+          <w:lang w:val="vi-VN"/>
+        </w:rPr>
+        <w:t>SystemService (Helper/ Service)</w:t>
+      </w:r>
+    </w:p>
+    <w:p>
+      <w:pPr>
+        <w:pStyle w:val="ListParagraph"/>
+        <w:ind w:left="1440"/>
+        <w:rPr>
+          <w:rFonts w:ascii="Times New Roman" w:hAnsi="Times New Roman" w:cs="Times New Roman"/>
+          <w:sz w:val="28"/>
+          <w:szCs w:val="28"/>
+          <w:lang w:val="vi-VN"/>
+        </w:rPr>
+      </w:pPr>
+      <w:r>
+        <w:rPr>
+          <w:rFonts w:ascii="Times New Roman" w:hAnsi="Times New Roman" w:cs="Times New Roman"/>
+          <w:b/>
+          <w:bCs/>
+          <w:sz w:val="28"/>
+          <w:szCs w:val="28"/>
+          <w:lang w:val="vi-VN"/>
+        </w:rPr>
+        <w:tab/>
+        <w:t>+ Attribute (thuộc tính):</w:t>
+      </w:r>
+      <w:r>
+        <w:rPr>
+          <w:rFonts w:ascii="Times New Roman" w:hAnsi="Times New Roman" w:cs="Times New Roman"/>
+          <w:b/>
+          <w:bCs/>
+          <w:sz w:val="28"/>
+          <w:szCs w:val="28"/>
+          <w:lang w:val="vi-VN"/>
+        </w:rPr>
+        <w:t xml:space="preserve"> </w:t>
+      </w:r>
+      <w:r>
+        <w:rPr>
+          <w:rFonts w:ascii="Times New Roman" w:hAnsi="Times New Roman" w:cs="Times New Roman"/>
+          <w:sz w:val="28"/>
+          <w:szCs w:val="28"/>
+          <w:lang w:val="vi-VN"/>
+        </w:rPr>
+        <w:t>eventList: List&lt;Event&gt;.</w:t>
+      </w:r>
+    </w:p>
+    <w:p>
+      <w:pPr>
+        <w:pStyle w:val="ListParagraph"/>
+        <w:ind w:left="1440"/>
+        <w:rPr>
+          <w:rFonts w:ascii="Times New Roman" w:hAnsi="Times New Roman" w:cs="Times New Roman"/>
+          <w:sz w:val="28"/>
+          <w:szCs w:val="28"/>
+          <w:lang w:val="vi-VN"/>
+        </w:rPr>
+      </w:pPr>
+      <w:r>
+        <w:rPr>
+          <w:rFonts w:ascii="Times New Roman" w:hAnsi="Times New Roman" w:cs="Times New Roman"/>
+          <w:b/>
+          <w:bCs/>
+          <w:sz w:val="28"/>
+          <w:szCs w:val="28"/>
+          <w:lang w:val="vi-VN"/>
+        </w:rPr>
+        <w:tab/>
+        <w:t>+ Method (phương thức):</w:t>
+      </w:r>
+      <w:r>
+        <w:rPr>
+          <w:rFonts w:ascii="Times New Roman" w:hAnsi="Times New Roman" w:cs="Times New Roman"/>
+          <w:b/>
+          <w:bCs/>
+          <w:sz w:val="28"/>
+          <w:szCs w:val="28"/>
+          <w:lang w:val="vi-VN"/>
+        </w:rPr>
+        <w:t xml:space="preserve"> </w:t>
+      </w:r>
+      <w:r>
+        <w:rPr>
+          <w:rFonts w:ascii="Times New Roman" w:hAnsi="Times New Roman" w:cs="Times New Roman"/>
+          <w:sz w:val="28"/>
+          <w:szCs w:val="28"/>
+          <w:lang w:val="vi-VN"/>
+        </w:rPr>
+        <w:t>Validation(), Notification(),</w:t>
+      </w:r>
+      <w:r>
+        <w:rPr>
+          <w:rFonts w:ascii="Times New Roman" w:hAnsi="Times New Roman" w:cs="Times New Roman"/>
+          <w:sz w:val="28"/>
+          <w:szCs w:val="28"/>
+          <w:lang w:val="vi-VN"/>
+        </w:rPr>
+        <w:t xml:space="preserve"> </w:t>
+      </w:r>
+      <w:r>
+        <w:rPr>
+          <w:rFonts w:ascii="Times New Roman" w:hAnsi="Times New Roman" w:cs="Times New Roman"/>
+          <w:sz w:val="28"/>
+          <w:szCs w:val="28"/>
+          <w:lang w:val="vi-VN"/>
+        </w:rPr>
+        <w:tab/>
+      </w:r>
+      <w:r>
+        <w:rPr>
+          <w:rFonts w:ascii="Times New Roman" w:hAnsi="Times New Roman" w:cs="Times New Roman"/>
+          <w:sz w:val="28"/>
+          <w:szCs w:val="28"/>
+          <w:lang w:val="vi-VN"/>
+        </w:rPr>
+        <w:t>backUpData().</w:t>
+      </w:r>
+    </w:p>
+    <w:p>
+      <w:pPr>
+        <w:pStyle w:val="ListParagraph"/>
+        <w:ind w:left="1440"/>
+        <w:rPr>
+          <w:rFonts w:ascii="Times New Roman" w:hAnsi="Times New Roman" w:cs="Times New Roman"/>
+          <w:b/>
+          <w:bCs/>
+          <w:sz w:val="28"/>
+          <w:szCs w:val="28"/>
+          <w:lang w:val="vi-VN"/>
+        </w:rPr>
+      </w:pPr>
+      <w:r>
+        <w:rPr>
+          <w:rFonts w:ascii="Times New Roman" w:hAnsi="Times New Roman" w:cs="Times New Roman"/>
+          <w:b/>
+          <w:bCs/>
+          <w:sz w:val="28"/>
+          <w:szCs w:val="28"/>
+          <w:lang w:val="vi-VN"/>
+        </w:rPr>
+        <w:t xml:space="preserve">b, </w:t>
+      </w:r>
+      <w:r>
+        <w:rPr>
+          <w:rFonts w:ascii="Times New Roman" w:hAnsi="Times New Roman" w:cs="Times New Roman"/>
+          <w:b/>
+          <w:bCs/>
+          <w:sz w:val="28"/>
+          <w:szCs w:val="28"/>
+          <w:lang w:val="vi-VN"/>
+        </w:rPr>
+        <w:t>Mỗi quan hệ giữa các lớp:</w:t>
+      </w:r>
+    </w:p>
+    <w:p>
+      <w:pPr>
+        <w:pStyle w:val="ListParagraph"/>
+        <w:ind w:left="1440"/>
+        <w:rPr>
+          <w:rFonts w:ascii="Times New Roman" w:hAnsi="Times New Roman" w:cs="Times New Roman"/>
+          <w:b/>
+          <w:bCs/>
+          <w:sz w:val="28"/>
+          <w:szCs w:val="28"/>
+          <w:lang w:val="vi-VN"/>
+        </w:rPr>
+      </w:pPr>
+      <w:r>
+        <w:rPr>
+          <w:rFonts w:ascii="Times New Roman" w:hAnsi="Times New Roman" w:cs="Times New Roman"/>
+          <w:b/>
+          <w:bCs/>
+          <w:sz w:val="28"/>
+          <w:szCs w:val="28"/>
+          <w:lang w:val="vi-VN"/>
+        </w:rPr>
+        <w:t>- Kế thừa:</w:t>
+      </w:r>
+    </w:p>
+    <w:p>
+      <w:pPr>
+        <w:pStyle w:val="ListParagraph"/>
+        <w:ind w:left="1440"/>
+        <w:rPr>
+          <w:rFonts w:ascii="Times New Roman" w:hAnsi="Times New Roman" w:cs="Times New Roman"/>
+          <w:sz w:val="28"/>
+          <w:szCs w:val="28"/>
+          <w:lang w:val="vi-VN"/>
+        </w:rPr>
+      </w:pPr>
+      <w:r>
+        <w:rPr>
+          <w:rFonts w:ascii="Times New Roman" w:hAnsi="Times New Roman" w:cs="Times New Roman"/>
+          <w:sz w:val="28"/>
+          <w:szCs w:val="28"/>
+          <w:lang w:val="vi-VN"/>
+        </w:rPr>
+        <w:tab/>
+        <w:t>+</w:t>
+      </w:r>
+      <w:r>
+        <w:rPr>
+          <w:rFonts w:ascii="Times New Roman" w:hAnsi="Times New Roman" w:cs="Times New Roman"/>
+          <w:sz w:val="28"/>
+          <w:szCs w:val="28"/>
+          <w:lang w:val="vi-VN"/>
+        </w:rPr>
+        <w:t xml:space="preserve"> Admin, Do</w:t>
+      </w:r>
+      <w:proofErr w:type="spellStart"/>
+      <w:r>
+        <w:rPr>
+          <w:rFonts w:ascii="Times New Roman" w:hAnsi="Times New Roman" w:cs="Times New Roman"/>
+          <w:sz w:val="28"/>
+          <w:szCs w:val="28"/>
+        </w:rPr>
+        <w:t>nor</w:t>
+      </w:r>
+      <w:proofErr w:type="spellEnd"/>
+      <w:r>
+        <w:rPr>
+          <w:rFonts w:ascii="Times New Roman" w:hAnsi="Times New Roman" w:cs="Times New Roman"/>
+          <w:sz w:val="28"/>
+          <w:szCs w:val="28"/>
+        </w:rPr>
+        <w:t xml:space="preserve">, Staff </w:t>
+      </w:r>
+      <w:r>
+        <w:rPr>
+          <w:rFonts w:ascii="Times New Roman" w:hAnsi="Times New Roman" w:cs="Times New Roman"/>
+          <w:sz w:val="28"/>
+          <w:szCs w:val="28"/>
+          <w:lang w:val="vi-VN"/>
+        </w:rPr>
+        <w:t>kế thừa từ User.</w:t>
+      </w:r>
+    </w:p>
+    <w:p>
+      <w:pPr>
+        <w:pStyle w:val="ListParagraph"/>
+        <w:ind w:left="1440"/>
+        <w:rPr>
+          <w:rFonts w:ascii="Times New Roman" w:hAnsi="Times New Roman" w:cs="Times New Roman"/>
+          <w:b/>
+          <w:bCs/>
+          <w:sz w:val="28"/>
+          <w:szCs w:val="28"/>
+          <w:lang w:val="vi-VN"/>
+        </w:rPr>
+      </w:pPr>
+      <w:r>
+        <w:rPr>
+          <w:rFonts w:ascii="Times New Roman" w:hAnsi="Times New Roman" w:cs="Times New Roman"/>
+          <w:b/>
+          <w:bCs/>
+          <w:sz w:val="28"/>
+          <w:szCs w:val="28"/>
+          <w:lang w:val="vi-VN"/>
+        </w:rPr>
         <w:lastRenderedPageBreak/>
-        <w:tab/>
-        <w:t>+ Validate (xác thực):</w:t>
-      </w:r>
-      <w:r>
-        <w:rPr>
-          <w:rFonts w:ascii="Times New Roman" w:hAnsi="Times New Roman" w:cs="Times New Roman"/>
-          <w:b/>
-          <w:bCs/>
+        <w:t>- Admin – Staff:</w:t>
+      </w:r>
+    </w:p>
+    <w:p>
+      <w:pPr>
+        <w:pStyle w:val="ListParagraph"/>
+        <w:ind w:left="1440"/>
+        <w:rPr>
+          <w:rFonts w:ascii="Times New Roman" w:hAnsi="Times New Roman" w:cs="Times New Roman"/>
+          <w:sz w:val="28"/>
+          <w:szCs w:val="28"/>
+          <w:lang w:val="vi-VN"/>
+        </w:rPr>
+      </w:pPr>
+      <w:r>
+        <w:rPr>
+          <w:rFonts w:ascii="Times New Roman" w:hAnsi="Times New Roman" w:cs="Times New Roman"/>
+          <w:sz w:val="28"/>
+          <w:szCs w:val="28"/>
+          <w:lang w:val="vi-VN"/>
+        </w:rPr>
+        <w:tab/>
+        <w:t>+</w:t>
+      </w:r>
+      <w:r>
+        <w:rPr>
+          <w:rFonts w:ascii="Times New Roman" w:hAnsi="Times New Roman" w:cs="Times New Roman"/>
           <w:sz w:val="28"/>
           <w:szCs w:val="28"/>
           <w:lang w:val="vi-VN"/>
@@ -6970,34 +7670,7 @@
           <w:szCs w:val="28"/>
           <w:lang w:val="vi-VN"/>
         </w:rPr>
-        <w:t>mỗi 1</w:t>
-      </w:r>
-      <w:r>
-        <w:rPr>
-          <w:rFonts w:ascii="Times New Roman" w:hAnsi="Times New Roman" w:cs="Times New Roman"/>
-          <w:sz w:val="28"/>
-          <w:szCs w:val="28"/>
-          <w:lang w:val="vi-VN"/>
-        </w:rPr>
-        <w:t xml:space="preserve"> staff có 1 mã code riêng, </w:t>
-      </w:r>
-      <w:r>
-        <w:rPr>
-          <w:rFonts w:ascii="Times New Roman" w:hAnsi="Times New Roman" w:cs="Times New Roman"/>
-          <w:sz w:val="28"/>
-          <w:szCs w:val="28"/>
-          <w:lang w:val="vi-VN"/>
-        </w:rPr>
-        <w:tab/>
-      </w:r>
-      <w:r>
-        <w:rPr>
-          <w:rFonts w:ascii="Times New Roman" w:hAnsi="Times New Roman" w:cs="Times New Roman"/>
-          <w:sz w:val="28"/>
-          <w:szCs w:val="28"/>
-          <w:lang w:val="vi-VN"/>
-        </w:rPr>
-        <w:t>chỉ có role = “staff” mới có thể truy cập.</w:t>
+        <w:t>1 Admin có thể quản lý nhiều Staff (1-n).</w:t>
       </w:r>
     </w:p>
     <w:p>
@@ -7022,6 +7695,158 @@
           <w:szCs w:val="28"/>
           <w:lang w:val="vi-VN"/>
         </w:rPr>
+        <w:t>- Admin – Hospital:</w:t>
+      </w:r>
+    </w:p>
+    <w:p>
+      <w:pPr>
+        <w:pStyle w:val="ListParagraph"/>
+        <w:ind w:left="1440"/>
+        <w:rPr>
+          <w:rFonts w:ascii="Times New Roman" w:hAnsi="Times New Roman" w:cs="Times New Roman"/>
+          <w:sz w:val="28"/>
+          <w:szCs w:val="28"/>
+          <w:lang w:val="vi-VN"/>
+        </w:rPr>
+      </w:pPr>
+      <w:r>
+        <w:rPr>
+          <w:rFonts w:ascii="Times New Roman" w:hAnsi="Times New Roman" w:cs="Times New Roman"/>
+          <w:sz w:val="28"/>
+          <w:szCs w:val="28"/>
+          <w:lang w:val="vi-VN"/>
+        </w:rPr>
+        <w:tab/>
+        <w:t xml:space="preserve">+ </w:t>
+      </w:r>
+      <w:r>
+        <w:rPr>
+          <w:rFonts w:ascii="Times New Roman" w:hAnsi="Times New Roman" w:cs="Times New Roman"/>
+          <w:sz w:val="28"/>
+          <w:szCs w:val="28"/>
+          <w:lang w:val="vi-VN"/>
+        </w:rPr>
+        <w:t>1 Admin có thể quản lý nhiều Hospital (1-n).</w:t>
+      </w:r>
+    </w:p>
+    <w:p>
+      <w:pPr>
+        <w:pStyle w:val="ListParagraph"/>
+        <w:ind w:left="1440"/>
+        <w:rPr>
+          <w:rFonts w:ascii="Times New Roman" w:hAnsi="Times New Roman" w:cs="Times New Roman"/>
+          <w:b/>
+          <w:bCs/>
+          <w:sz w:val="28"/>
+          <w:szCs w:val="28"/>
+          <w:lang w:val="vi-VN"/>
+        </w:rPr>
+      </w:pPr>
+      <w:r>
+        <w:rPr>
+          <w:rFonts w:ascii="Times New Roman" w:hAnsi="Times New Roman" w:cs="Times New Roman"/>
+          <w:b/>
+          <w:bCs/>
+          <w:sz w:val="28"/>
+          <w:szCs w:val="28"/>
+          <w:lang w:val="vi-VN"/>
+        </w:rPr>
+        <w:t>- Hospital – Event:</w:t>
+      </w:r>
+    </w:p>
+    <w:p>
+      <w:pPr>
+        <w:pStyle w:val="ListParagraph"/>
+        <w:ind w:left="1440"/>
+        <w:rPr>
+          <w:rFonts w:ascii="Times New Roman" w:hAnsi="Times New Roman" w:cs="Times New Roman"/>
+          <w:sz w:val="28"/>
+          <w:szCs w:val="28"/>
+          <w:lang w:val="vi-VN"/>
+        </w:rPr>
+      </w:pPr>
+      <w:r>
+        <w:rPr>
+          <w:rFonts w:ascii="Times New Roman" w:hAnsi="Times New Roman" w:cs="Times New Roman"/>
+          <w:sz w:val="28"/>
+          <w:szCs w:val="28"/>
+          <w:lang w:val="vi-VN"/>
+        </w:rPr>
+        <w:tab/>
+        <w:t>+</w:t>
+      </w:r>
+      <w:r>
+        <w:rPr>
+          <w:rFonts w:ascii="Times New Roman" w:hAnsi="Times New Roman" w:cs="Times New Roman"/>
+          <w:sz w:val="28"/>
+          <w:szCs w:val="28"/>
+          <w:lang w:val="vi-VN"/>
+        </w:rPr>
+        <w:t xml:space="preserve"> </w:t>
+      </w:r>
+      <w:r>
+        <w:rPr>
+          <w:rFonts w:ascii="Times New Roman" w:hAnsi="Times New Roman" w:cs="Times New Roman"/>
+          <w:sz w:val="28"/>
+          <w:szCs w:val="28"/>
+          <w:lang w:val="vi-VN"/>
+        </w:rPr>
+        <w:t>1 Hospital có thể quản lý nhiều Event (1-n).</w:t>
+      </w:r>
+    </w:p>
+    <w:p>
+      <w:pPr>
+        <w:pStyle w:val="ListParagraph"/>
+        <w:ind w:left="1440"/>
+        <w:rPr>
+          <w:rFonts w:ascii="Times New Roman" w:hAnsi="Times New Roman" w:cs="Times New Roman"/>
+          <w:sz w:val="28"/>
+          <w:szCs w:val="28"/>
+          <w:lang w:val="vi-VN"/>
+        </w:rPr>
+      </w:pPr>
+      <w:r>
+        <w:rPr>
+          <w:rFonts w:ascii="Times New Roman" w:hAnsi="Times New Roman" w:cs="Times New Roman"/>
+          <w:sz w:val="28"/>
+          <w:szCs w:val="28"/>
+          <w:lang w:val="vi-VN"/>
+        </w:rPr>
+        <w:tab/>
+        <w:t>+</w:t>
+      </w:r>
+      <w:r>
+        <w:rPr>
+          <w:rFonts w:ascii="Times New Roman" w:hAnsi="Times New Roman" w:cs="Times New Roman"/>
+          <w:sz w:val="28"/>
+          <w:szCs w:val="28"/>
+          <w:lang w:val="vi-VN"/>
+        </w:rPr>
+        <w:t xml:space="preserve"> 1 Event chỉ thuộc về 1 Hospital.</w:t>
+      </w:r>
+    </w:p>
+    <w:p>
+      <w:pPr>
+        <w:pStyle w:val="ListParagraph"/>
+        <w:ind w:left="1440"/>
+        <w:rPr>
+          <w:rFonts w:ascii="Times New Roman" w:hAnsi="Times New Roman" w:cs="Times New Roman"/>
+          <w:b/>
+          <w:bCs/>
+          <w:sz w:val="28"/>
+          <w:szCs w:val="28"/>
+          <w:lang w:val="vi-VN"/>
+        </w:rPr>
+      </w:pPr>
+      <w:r>
+        <w:rPr>
+          <w:rFonts w:ascii="Times New Roman" w:hAnsi="Times New Roman" w:cs="Times New Roman"/>
+          <w:b/>
+          <w:bCs/>
+          <w:sz w:val="28"/>
+          <w:szCs w:val="28"/>
+          <w:lang w:val="vi-VN"/>
+        </w:rPr>
         <w:t xml:space="preserve">- </w:t>
       </w:r>
       <w:r>
@@ -7033,7 +7858,7 @@
           <w:szCs w:val="28"/>
           <w:lang w:val="vi-VN"/>
         </w:rPr>
-        <w:t>Hospital:</w:t>
+        <w:t>Event – DonateBlood – Donor:</w:t>
       </w:r>
     </w:p>
     <w:p>
@@ -7050,68 +7875,30 @@
       <w:r>
         <w:rPr>
           <w:rFonts w:ascii="Times New Roman" w:hAnsi="Times New Roman" w:cs="Times New Roman"/>
-          <w:b/>
-          <w:bCs/>
-          <w:sz w:val="28"/>
-          <w:szCs w:val="28"/>
-          <w:lang w:val="vi-VN"/>
-        </w:rPr>
-        <w:tab/>
-        <w:t>+ Attribute (thuộc tính):</w:t>
-      </w:r>
-      <w:r>
-        <w:rPr>
-          <w:rFonts w:ascii="Times New Roman" w:hAnsi="Times New Roman" w:cs="Times New Roman"/>
-          <w:sz w:val="28"/>
-          <w:szCs w:val="28"/>
-          <w:lang w:val="vi-VN"/>
-        </w:rPr>
-        <w:t xml:space="preserve"> hospitalId, hospitalName, </w:t>
-      </w:r>
-      <w:r>
-        <w:rPr>
-          <w:rFonts w:ascii="Times New Roman" w:hAnsi="Times New Roman" w:cs="Times New Roman"/>
-          <w:sz w:val="28"/>
-          <w:szCs w:val="28"/>
-          <w:lang w:val="vi-VN"/>
-        </w:rPr>
-        <w:tab/>
-      </w:r>
-      <w:r>
-        <w:rPr>
-          <w:rFonts w:ascii="Times New Roman" w:hAnsi="Times New Roman" w:cs="Times New Roman"/>
-          <w:sz w:val="28"/>
-          <w:szCs w:val="28"/>
-          <w:lang w:val="vi-VN"/>
-        </w:rPr>
-        <w:t xml:space="preserve">imgUrl, address, phone, province, district, createAt, </w:t>
-      </w:r>
-      <w:r>
-        <w:rPr>
-          <w:rFonts w:ascii="Times New Roman" w:hAnsi="Times New Roman" w:cs="Times New Roman"/>
-          <w:sz w:val="28"/>
-          <w:szCs w:val="28"/>
-          <w:lang w:val="vi-VN"/>
-        </w:rPr>
-        <w:tab/>
-      </w:r>
-      <w:r>
-        <w:rPr>
-          <w:rFonts w:ascii="Times New Roman" w:hAnsi="Times New Roman" w:cs="Times New Roman"/>
-          <w:sz w:val="28"/>
-          <w:szCs w:val="28"/>
-          <w:lang w:val="vi-VN"/>
-        </w:rPr>
-        <w:t xml:space="preserve">updateAt, </w:t>
-      </w:r>
-      <w:r>
-        <w:rPr>
-          <w:rFonts w:ascii="Times New Roman" w:hAnsi="Times New Roman" w:cs="Times New Roman"/>
-          <w:sz w:val="28"/>
-          <w:szCs w:val="28"/>
-          <w:lang w:val="vi-VN"/>
-        </w:rPr>
-        <w:t>eventList.</w:t>
+          <w:sz w:val="28"/>
+          <w:szCs w:val="28"/>
+          <w:lang w:val="vi-VN"/>
+        </w:rPr>
+        <w:tab/>
+        <w:t xml:space="preserve">+ Mỗi quan hệ n – m giữa Donor và Event thông qua </w:t>
+      </w:r>
+      <w:r>
+        <w:rPr>
+          <w:rFonts w:ascii="Times New Roman" w:hAnsi="Times New Roman" w:cs="Times New Roman"/>
+          <w:sz w:val="28"/>
+          <w:szCs w:val="28"/>
+          <w:lang w:val="vi-VN"/>
+        </w:rPr>
+        <w:tab/>
+      </w:r>
+      <w:r>
+        <w:rPr>
+          <w:rFonts w:ascii="Times New Roman" w:hAnsi="Times New Roman" w:cs="Times New Roman"/>
+          <w:sz w:val="28"/>
+          <w:szCs w:val="28"/>
+          <w:lang w:val="vi-VN"/>
+        </w:rPr>
+        <w:t>DonateBlood.</w:t>
       </w:r>
     </w:p>
     <w:p>
@@ -7128,14 +7915,12 @@
       <w:r>
         <w:rPr>
           <w:rFonts w:ascii="Times New Roman" w:hAnsi="Times New Roman" w:cs="Times New Roman"/>
-          <w:b/>
-          <w:bCs/>
-          <w:sz w:val="28"/>
-          <w:szCs w:val="28"/>
-          <w:lang w:val="vi-VN"/>
-        </w:rPr>
-        <w:tab/>
-        <w:t>+ Validate (xác thực):</w:t>
+          <w:sz w:val="28"/>
+          <w:szCs w:val="28"/>
+          <w:lang w:val="vi-VN"/>
+        </w:rPr>
+        <w:tab/>
+        <w:t>+ 1 Donor có thể tham gia nhiều Event.</w:t>
       </w:r>
     </w:p>
     <w:p>
@@ -7144,6 +7929,28 @@
         <w:ind w:left="1440"/>
         <w:rPr>
           <w:rFonts w:ascii="Times New Roman" w:hAnsi="Times New Roman" w:cs="Times New Roman"/>
+          <w:sz w:val="28"/>
+          <w:szCs w:val="28"/>
+          <w:lang w:val="vi-VN"/>
+        </w:rPr>
+      </w:pPr>
+      <w:r>
+        <w:rPr>
+          <w:rFonts w:ascii="Times New Roman" w:hAnsi="Times New Roman" w:cs="Times New Roman"/>
+          <w:sz w:val="28"/>
+          <w:szCs w:val="28"/>
+          <w:lang w:val="vi-VN"/>
+        </w:rPr>
+        <w:tab/>
+        <w:t>+ 1 Event có thể có nhiều Donor.</w:t>
+      </w:r>
+    </w:p>
+    <w:p>
+      <w:pPr>
+        <w:pStyle w:val="ListParagraph"/>
+        <w:ind w:left="1440"/>
+        <w:rPr>
+          <w:rFonts w:ascii="Times New Roman" w:hAnsi="Times New Roman" w:cs="Times New Roman"/>
           <w:b/>
           <w:bCs/>
           <w:sz w:val="28"/>
@@ -7171,7 +7978,7 @@
           <w:szCs w:val="28"/>
           <w:lang w:val="vi-VN"/>
         </w:rPr>
-        <w:t>Event:</w:t>
+        <w:t>Staff – Event:</w:t>
       </w:r>
     </w:p>
     <w:p>
@@ -7188,59 +7995,12 @@
       <w:r>
         <w:rPr>
           <w:rFonts w:ascii="Times New Roman" w:hAnsi="Times New Roman" w:cs="Times New Roman"/>
-          <w:b/>
-          <w:bCs/>
-          <w:sz w:val="28"/>
-          <w:szCs w:val="28"/>
-          <w:lang w:val="vi-VN"/>
-        </w:rPr>
-        <w:tab/>
-        <w:t>+ Attribute (thuộc tính):</w:t>
-      </w:r>
-      <w:r>
-        <w:rPr>
-          <w:rFonts w:ascii="Times New Roman" w:hAnsi="Times New Roman" w:cs="Times New Roman"/>
-          <w:sz w:val="28"/>
-          <w:szCs w:val="28"/>
-          <w:lang w:val="vi-VN"/>
-        </w:rPr>
-        <w:t xml:space="preserve"> id, name, description, </w:t>
-      </w:r>
-      <w:r>
-        <w:rPr>
-          <w:rFonts w:ascii="Times New Roman" w:hAnsi="Times New Roman" w:cs="Times New Roman"/>
-          <w:sz w:val="28"/>
-          <w:szCs w:val="28"/>
-          <w:lang w:val="vi-VN"/>
-        </w:rPr>
-        <w:tab/>
-      </w:r>
-      <w:r>
-        <w:rPr>
-          <w:rFonts w:ascii="Times New Roman" w:hAnsi="Times New Roman" w:cs="Times New Roman"/>
-          <w:sz w:val="28"/>
-          <w:szCs w:val="28"/>
-          <w:lang w:val="vi-VN"/>
-        </w:rPr>
-        <w:t xml:space="preserve">location, date, time, deadline, donorList, capacity, </w:t>
-      </w:r>
-      <w:r>
-        <w:rPr>
-          <w:rFonts w:ascii="Times New Roman" w:hAnsi="Times New Roman" w:cs="Times New Roman"/>
-          <w:sz w:val="28"/>
-          <w:szCs w:val="28"/>
-          <w:lang w:val="vi-VN"/>
-        </w:rPr>
-        <w:tab/>
-      </w:r>
-      <w:r>
-        <w:rPr>
-          <w:rFonts w:ascii="Times New Roman" w:hAnsi="Times New Roman" w:cs="Times New Roman"/>
-          <w:sz w:val="28"/>
-          <w:szCs w:val="28"/>
-          <w:lang w:val="vi-VN"/>
-        </w:rPr>
-        <w:t>donorCount.</w:t>
+          <w:sz w:val="28"/>
+          <w:szCs w:val="28"/>
+          <w:lang w:val="vi-VN"/>
+        </w:rPr>
+        <w:tab/>
+        <w:t>+ 1 Staff có thể quản lý nhiều Event (1-n).</w:t>
       </w:r>
     </w:p>
     <w:p>
@@ -7249,40 +8009,45 @@
         <w:ind w:left="1440"/>
         <w:rPr>
           <w:rFonts w:ascii="Times New Roman" w:hAnsi="Times New Roman" w:cs="Times New Roman"/>
-          <w:sz w:val="28"/>
-          <w:szCs w:val="28"/>
-          <w:lang w:val="vi-VN"/>
-        </w:rPr>
-      </w:pPr>
-      <w:r>
-        <w:rPr>
-          <w:rFonts w:ascii="Times New Roman" w:hAnsi="Times New Roman" w:cs="Times New Roman"/>
-          <w:b/>
-          <w:bCs/>
-          <w:sz w:val="28"/>
-          <w:szCs w:val="28"/>
-          <w:lang w:val="vi-VN"/>
-        </w:rPr>
-        <w:tab/>
-        <w:t>+ Method (phương thức):</w:t>
-      </w:r>
-      <w:r>
-        <w:rPr>
-          <w:rFonts w:ascii="Times New Roman" w:hAnsi="Times New Roman" w:cs="Times New Roman"/>
-          <w:sz w:val="28"/>
-          <w:szCs w:val="28"/>
-          <w:lang w:val="vi-VN"/>
-        </w:rPr>
-        <w:t xml:space="preserve"> </w:t>
-      </w:r>
-      <w:r>
-        <w:rPr>
-          <w:rFonts w:ascii="Times New Roman" w:hAnsi="Times New Roman" w:cs="Times New Roman"/>
-          <w:sz w:val="28"/>
-          <w:szCs w:val="28"/>
-          <w:lang w:val="vi-VN"/>
-        </w:rPr>
-        <w:t>updateDonorCount()</w:t>
+          <w:b/>
+          <w:bCs/>
+          <w:sz w:val="28"/>
+          <w:szCs w:val="28"/>
+          <w:lang w:val="vi-VN"/>
+        </w:rPr>
+      </w:pPr>
+      <w:r>
+        <w:rPr>
+          <w:rFonts w:ascii="Times New Roman" w:hAnsi="Times New Roman" w:cs="Times New Roman"/>
+          <w:b/>
+          <w:bCs/>
+          <w:sz w:val="28"/>
+          <w:szCs w:val="28"/>
+          <w:lang w:val="vi-VN"/>
+        </w:rPr>
+        <w:t xml:space="preserve">- Staff – </w:t>
+      </w:r>
+      <w:r>
+        <w:rPr>
+          <w:rFonts w:ascii="Times New Roman" w:hAnsi="Times New Roman" w:cs="Times New Roman"/>
+          <w:b/>
+          <w:bCs/>
+          <w:sz w:val="28"/>
+          <w:szCs w:val="28"/>
+          <w:lang w:val="vi-VN"/>
+        </w:rPr>
+        <w:t>Donateblood</w:t>
+      </w:r>
+      <w:r>
+        <w:rPr>
+          <w:rFonts w:ascii="Times New Roman" w:hAnsi="Times New Roman" w:cs="Times New Roman"/>
+          <w:b/>
+          <w:bCs/>
+          <w:sz w:val="28"/>
+          <w:szCs w:val="28"/>
+          <w:lang w:val="vi-VN"/>
+        </w:rPr>
+        <w:t>:</w:t>
       </w:r>
     </w:p>
     <w:p>
@@ -7299,14 +8064,21 @@
       <w:r>
         <w:rPr>
           <w:rFonts w:ascii="Times New Roman" w:hAnsi="Times New Roman" w:cs="Times New Roman"/>
-          <w:b/>
-          <w:bCs/>
-          <w:sz w:val="28"/>
-          <w:szCs w:val="28"/>
-          <w:lang w:val="vi-VN"/>
-        </w:rPr>
-        <w:tab/>
-        <w:t>+ Validate (xác thực):</w:t>
+          <w:sz w:val="28"/>
+          <w:szCs w:val="28"/>
+          <w:lang w:val="vi-VN"/>
+        </w:rPr>
+        <w:tab/>
+        <w:t xml:space="preserve">+ 1 </w:t>
+      </w:r>
+      <w:r>
+        <w:rPr>
+          <w:rFonts w:ascii="Times New Roman" w:hAnsi="Times New Roman" w:cs="Times New Roman"/>
+          <w:sz w:val="28"/>
+          <w:szCs w:val="28"/>
+          <w:lang w:val="vi-VN"/>
+        </w:rPr>
+        <w:t>Staff có thể xác nhận nhiều đơn đăng ký hiến máu (1-n).</w:t>
       </w:r>
     </w:p>
     <w:p>
@@ -7331,18 +8103,7 @@
           <w:szCs w:val="28"/>
           <w:lang w:val="vi-VN"/>
         </w:rPr>
-        <w:t xml:space="preserve">- </w:t>
-      </w:r>
-      <w:r>
-        <w:rPr>
-          <w:rFonts w:ascii="Times New Roman" w:hAnsi="Times New Roman" w:cs="Times New Roman"/>
-          <w:b/>
-          <w:bCs/>
-          <w:sz w:val="28"/>
-          <w:szCs w:val="28"/>
-          <w:lang w:val="vi-VN"/>
-        </w:rPr>
-        <w:t>DonateBlood:</w:t>
+        <w:t>- Donor – UserDonationHistory:</w:t>
       </w:r>
     </w:p>
     <w:p>
@@ -7359,52 +8120,21 @@
       <w:r>
         <w:rPr>
           <w:rFonts w:ascii="Times New Roman" w:hAnsi="Times New Roman" w:cs="Times New Roman"/>
-          <w:b/>
-          <w:bCs/>
-          <w:sz w:val="28"/>
-          <w:szCs w:val="28"/>
-          <w:lang w:val="vi-VN"/>
-        </w:rPr>
-        <w:tab/>
-        <w:t>+ Attribute (thuộc tính):</w:t>
-      </w:r>
-      <w:r>
-        <w:rPr>
-          <w:rFonts w:ascii="Times New Roman" w:hAnsi="Times New Roman" w:cs="Times New Roman"/>
-          <w:b/>
-          <w:bCs/>
-          <w:sz w:val="28"/>
-          <w:szCs w:val="28"/>
-          <w:lang w:val="vi-VN"/>
-        </w:rPr>
-        <w:t xml:space="preserve"> </w:t>
-      </w:r>
-      <w:r>
-        <w:rPr>
-          <w:rFonts w:ascii="Times New Roman" w:hAnsi="Times New Roman" w:cs="Times New Roman"/>
-          <w:sz w:val="28"/>
-          <w:szCs w:val="28"/>
-          <w:lang w:val="vi-VN"/>
-        </w:rPr>
-        <w:t xml:space="preserve">userId, donor, </w:t>
-      </w:r>
-      <w:r>
-        <w:rPr>
-          <w:rFonts w:ascii="Times New Roman" w:hAnsi="Times New Roman" w:cs="Times New Roman"/>
-          <w:sz w:val="28"/>
-          <w:szCs w:val="28"/>
-          <w:lang w:val="vi-VN"/>
-        </w:rPr>
-        <w:tab/>
-      </w:r>
-      <w:r>
-        <w:rPr>
-          <w:rFonts w:ascii="Times New Roman" w:hAnsi="Times New Roman" w:cs="Times New Roman"/>
-          <w:sz w:val="28"/>
-          <w:szCs w:val="28"/>
-          <w:lang w:val="vi-VN"/>
-        </w:rPr>
-        <w:t>nationalIdCard(CCCD), status.</w:t>
+          <w:sz w:val="28"/>
+          <w:szCs w:val="28"/>
+          <w:lang w:val="vi-VN"/>
+        </w:rPr>
+        <w:tab/>
+        <w:t xml:space="preserve">+ 1 Donor có </w:t>
+      </w:r>
+      <w:r>
+        <w:rPr>
+          <w:rFonts w:ascii="Times New Roman" w:hAnsi="Times New Roman" w:cs="Times New Roman"/>
+          <w:sz w:val="28"/>
+          <w:szCs w:val="28"/>
+          <w:lang w:val="vi-VN"/>
+        </w:rPr>
+        <w:t>thể có nhiều lịch sử hiến máu (1-n).</w:t>
       </w:r>
     </w:p>
     <w:p>
@@ -7413,58 +8143,23 @@
         <w:ind w:left="1440"/>
         <w:rPr>
           <w:rFonts w:ascii="Times New Roman" w:hAnsi="Times New Roman" w:cs="Times New Roman"/>
-          <w:sz w:val="28"/>
-          <w:szCs w:val="28"/>
-          <w:lang w:val="vi-VN"/>
-        </w:rPr>
-      </w:pPr>
-      <w:r>
-        <w:rPr>
-          <w:rFonts w:ascii="Times New Roman" w:hAnsi="Times New Roman" w:cs="Times New Roman"/>
-          <w:b/>
-          <w:bCs/>
-          <w:sz w:val="28"/>
-          <w:szCs w:val="28"/>
-          <w:lang w:val="vi-VN"/>
-        </w:rPr>
-        <w:tab/>
-        <w:t>+ Method (phương thức):</w:t>
-      </w:r>
-      <w:r>
-        <w:rPr>
-          <w:rFonts w:ascii="Times New Roman" w:hAnsi="Times New Roman" w:cs="Times New Roman"/>
-          <w:sz w:val="28"/>
-          <w:szCs w:val="28"/>
-          <w:lang w:val="vi-VN"/>
-        </w:rPr>
-        <w:t xml:space="preserve"> addToEvent()</w:t>
-      </w:r>
-      <w:r>
-        <w:rPr>
-          <w:rFonts w:ascii="Times New Roman" w:hAnsi="Times New Roman" w:cs="Times New Roman"/>
-          <w:sz w:val="28"/>
-          <w:szCs w:val="28"/>
-          <w:lang w:val="vi-VN"/>
-        </w:rPr>
-        <w:t xml:space="preserve">, </w:t>
-      </w:r>
-      <w:r>
-        <w:rPr>
-          <w:rFonts w:ascii="Times New Roman" w:hAnsi="Times New Roman" w:cs="Times New Roman"/>
-          <w:sz w:val="28"/>
-          <w:szCs w:val="28"/>
-          <w:lang w:val="vi-VN"/>
-        </w:rPr>
-        <w:tab/>
-      </w:r>
-      <w:r>
-        <w:rPr>
-          <w:rFonts w:ascii="Times New Roman" w:hAnsi="Times New Roman" w:cs="Times New Roman"/>
-          <w:sz w:val="28"/>
-          <w:szCs w:val="28"/>
-          <w:lang w:val="vi-VN"/>
-        </w:rPr>
-        <w:t>deleteFromEvent().</w:t>
+          <w:b/>
+          <w:bCs/>
+          <w:sz w:val="28"/>
+          <w:szCs w:val="28"/>
+          <w:lang w:val="vi-VN"/>
+        </w:rPr>
+      </w:pPr>
+      <w:r>
+        <w:rPr>
+          <w:rFonts w:ascii="Times New Roman" w:hAnsi="Times New Roman" w:cs="Times New Roman"/>
+          <w:b/>
+          <w:bCs/>
+          <w:sz w:val="28"/>
+          <w:szCs w:val="28"/>
+          <w:lang w:val="vi-VN"/>
+        </w:rPr>
+        <w:t>- Event – UserDonationHistory:</w:t>
       </w:r>
     </w:p>
     <w:p>
@@ -7481,1139 +8176,13 @@
       <w:r>
         <w:rPr>
           <w:rFonts w:ascii="Times New Roman" w:hAnsi="Times New Roman" w:cs="Times New Roman"/>
-          <w:b/>
-          <w:bCs/>
-          <w:sz w:val="28"/>
-          <w:szCs w:val="28"/>
-          <w:lang w:val="vi-VN"/>
-        </w:rPr>
-        <w:tab/>
-        <w:t>+ Validate (xác thực):</w:t>
-      </w:r>
-      <w:r>
-        <w:rPr>
-          <w:rFonts w:ascii="Times New Roman" w:hAnsi="Times New Roman" w:cs="Times New Roman"/>
-          <w:b/>
-          <w:bCs/>
-          <w:sz w:val="28"/>
-          <w:szCs w:val="28"/>
-          <w:lang w:val="vi-VN"/>
-        </w:rPr>
-        <w:t xml:space="preserve"> </w:t>
-      </w:r>
-      <w:r>
-        <w:rPr>
-          <w:rFonts w:ascii="Times New Roman" w:hAnsi="Times New Roman" w:cs="Times New Roman"/>
-          <w:sz w:val="28"/>
-          <w:szCs w:val="28"/>
-          <w:lang w:val="vi-VN"/>
-        </w:rPr>
-        <w:t xml:space="preserve">nationalIdCard đúng định dạng </w:t>
-      </w:r>
-      <w:r>
-        <w:rPr>
-          <w:rFonts w:ascii="Times New Roman" w:hAnsi="Times New Roman" w:cs="Times New Roman"/>
-          <w:sz w:val="28"/>
-          <w:szCs w:val="28"/>
-          <w:lang w:val="vi-VN"/>
-        </w:rPr>
-        <w:tab/>
-      </w:r>
-      <w:r>
-        <w:rPr>
-          <w:rFonts w:ascii="Times New Roman" w:hAnsi="Times New Roman" w:cs="Times New Roman"/>
-          <w:sz w:val="28"/>
-          <w:szCs w:val="28"/>
-          <w:lang w:val="vi-VN"/>
-        </w:rPr>
-        <w:t>12 số,</w:t>
-      </w:r>
-    </w:p>
-    <w:p>
-      <w:pPr>
-        <w:pStyle w:val="ListParagraph"/>
-        <w:ind w:left="1440"/>
-        <w:rPr>
-          <w:rFonts w:ascii="Times New Roman" w:hAnsi="Times New Roman" w:cs="Times New Roman"/>
-          <w:b/>
-          <w:bCs/>
-          <w:sz w:val="28"/>
-          <w:szCs w:val="28"/>
-          <w:lang w:val="vi-VN"/>
-        </w:rPr>
-      </w:pPr>
-      <w:r>
-        <w:rPr>
-          <w:rFonts w:ascii="Times New Roman" w:hAnsi="Times New Roman" w:cs="Times New Roman"/>
-          <w:b/>
-          <w:bCs/>
-          <w:sz w:val="28"/>
-          <w:szCs w:val="28"/>
-          <w:lang w:val="vi-VN"/>
-        </w:rPr>
-        <w:t xml:space="preserve">- </w:t>
-      </w:r>
-      <w:r>
-        <w:rPr>
-          <w:rFonts w:ascii="Times New Roman" w:hAnsi="Times New Roman" w:cs="Times New Roman"/>
-          <w:b/>
-          <w:bCs/>
-          <w:sz w:val="28"/>
-          <w:szCs w:val="28"/>
-          <w:lang w:val="vi-VN"/>
-        </w:rPr>
-        <w:t>UserDonationHistory:</w:t>
-      </w:r>
-    </w:p>
-    <w:p>
-      <w:pPr>
-        <w:pStyle w:val="ListParagraph"/>
-        <w:ind w:left="1440"/>
-        <w:rPr>
-          <w:rFonts w:ascii="Times New Roman" w:hAnsi="Times New Roman" w:cs="Times New Roman"/>
-          <w:sz w:val="28"/>
-          <w:szCs w:val="28"/>
-          <w:lang w:val="vi-VN"/>
-        </w:rPr>
-      </w:pPr>
-      <w:r>
-        <w:rPr>
-          <w:rFonts w:ascii="Times New Roman" w:hAnsi="Times New Roman" w:cs="Times New Roman"/>
-          <w:b/>
-          <w:bCs/>
-          <w:sz w:val="28"/>
-          <w:szCs w:val="28"/>
-          <w:lang w:val="vi-VN"/>
-        </w:rPr>
-        <w:tab/>
-        <w:t>+ Attribute (thuộc tính):</w:t>
-      </w:r>
-      <w:r>
-        <w:rPr>
-          <w:rFonts w:ascii="Times New Roman" w:hAnsi="Times New Roman" w:cs="Times New Roman"/>
-          <w:b/>
-          <w:bCs/>
-          <w:sz w:val="28"/>
-          <w:szCs w:val="28"/>
-          <w:lang w:val="vi-VN"/>
-        </w:rPr>
-        <w:t xml:space="preserve"> </w:t>
-      </w:r>
-      <w:r>
-        <w:rPr>
-          <w:rFonts w:ascii="Times New Roman" w:hAnsi="Times New Roman" w:cs="Times New Roman"/>
-          <w:sz w:val="28"/>
-          <w:szCs w:val="28"/>
-          <w:lang w:val="vi-VN"/>
-        </w:rPr>
-        <w:t xml:space="preserve">id, donorId, donorFullName, </w:t>
-      </w:r>
-      <w:r>
-        <w:rPr>
-          <w:rFonts w:ascii="Times New Roman" w:hAnsi="Times New Roman" w:cs="Times New Roman"/>
-          <w:sz w:val="28"/>
-          <w:szCs w:val="28"/>
-          <w:lang w:val="vi-VN"/>
-        </w:rPr>
-        <w:tab/>
-      </w:r>
-      <w:r>
-        <w:rPr>
-          <w:rFonts w:ascii="Times New Roman" w:hAnsi="Times New Roman" w:cs="Times New Roman"/>
-          <w:sz w:val="28"/>
-          <w:szCs w:val="28"/>
-          <w:lang w:val="vi-VN"/>
-        </w:rPr>
-        <w:t>quantityInMI, status, event.</w:t>
-      </w:r>
-    </w:p>
-    <w:p>
-      <w:pPr>
-        <w:pStyle w:val="ListParagraph"/>
-        <w:ind w:left="1440"/>
-        <w:rPr>
-          <w:rFonts w:ascii="Times New Roman" w:hAnsi="Times New Roman" w:cs="Times New Roman"/>
-          <w:sz w:val="28"/>
-          <w:szCs w:val="28"/>
-          <w:lang w:val="vi-VN"/>
-        </w:rPr>
-      </w:pPr>
-      <w:r>
-        <w:rPr>
-          <w:rFonts w:ascii="Times New Roman" w:hAnsi="Times New Roman" w:cs="Times New Roman"/>
-          <w:b/>
-          <w:bCs/>
-          <w:sz w:val="28"/>
-          <w:szCs w:val="28"/>
-          <w:lang w:val="vi-VN"/>
-        </w:rPr>
-        <w:tab/>
-        <w:t>+ Method (phương thức):</w:t>
-      </w:r>
-      <w:r>
-        <w:rPr>
-          <w:rFonts w:ascii="Times New Roman" w:hAnsi="Times New Roman" w:cs="Times New Roman"/>
-          <w:sz w:val="28"/>
-          <w:szCs w:val="28"/>
-          <w:lang w:val="vi-VN"/>
-        </w:rPr>
-        <w:t xml:space="preserve"> getDonorById(donorId)</w:t>
-      </w:r>
-    </w:p>
-    <w:p>
-      <w:pPr>
-        <w:pStyle w:val="ListParagraph"/>
-        <w:ind w:left="1440"/>
-        <w:rPr>
-          <w:rFonts w:ascii="Times New Roman" w:hAnsi="Times New Roman" w:cs="Times New Roman"/>
-          <w:sz w:val="28"/>
-          <w:szCs w:val="28"/>
-          <w:lang w:val="vi-VN"/>
-        </w:rPr>
-      </w:pPr>
-      <w:r>
-        <w:rPr>
-          <w:rFonts w:ascii="Times New Roman" w:hAnsi="Times New Roman" w:cs="Times New Roman"/>
-          <w:b/>
-          <w:bCs/>
-          <w:sz w:val="28"/>
-          <w:szCs w:val="28"/>
-          <w:lang w:val="vi-VN"/>
-        </w:rPr>
-        <w:tab/>
-        <w:t>+ Validate (xác thực):</w:t>
-      </w:r>
-    </w:p>
-    <w:p>
-      <w:pPr>
-        <w:pStyle w:val="ListParagraph"/>
-        <w:ind w:left="1440"/>
-        <w:rPr>
-          <w:rFonts w:ascii="Times New Roman" w:hAnsi="Times New Roman" w:cs="Times New Roman"/>
-          <w:b/>
-          <w:bCs/>
-          <w:sz w:val="28"/>
-          <w:szCs w:val="28"/>
-          <w:lang w:val="vi-VN"/>
-        </w:rPr>
-      </w:pPr>
-      <w:r>
-        <w:rPr>
-          <w:rFonts w:ascii="Times New Roman" w:hAnsi="Times New Roman" w:cs="Times New Roman"/>
-          <w:b/>
-          <w:bCs/>
-          <w:sz w:val="28"/>
-          <w:szCs w:val="28"/>
-          <w:lang w:val="vi-VN"/>
-        </w:rPr>
-        <w:t xml:space="preserve">- </w:t>
-      </w:r>
-      <w:r>
-        <w:rPr>
-          <w:rFonts w:ascii="Times New Roman" w:hAnsi="Times New Roman" w:cs="Times New Roman"/>
-          <w:b/>
-          <w:bCs/>
-          <w:sz w:val="28"/>
-          <w:szCs w:val="28"/>
-          <w:lang w:val="vi-VN"/>
-        </w:rPr>
-        <w:t>SystemService (Helper/ Service)</w:t>
-      </w:r>
-    </w:p>
-    <w:p>
-      <w:pPr>
-        <w:pStyle w:val="ListParagraph"/>
-        <w:ind w:left="1440"/>
-        <w:rPr>
-          <w:rFonts w:ascii="Times New Roman" w:hAnsi="Times New Roman" w:cs="Times New Roman"/>
-          <w:sz w:val="28"/>
-          <w:szCs w:val="28"/>
-          <w:lang w:val="vi-VN"/>
-        </w:rPr>
-      </w:pPr>
-      <w:r>
-        <w:rPr>
-          <w:rFonts w:ascii="Times New Roman" w:hAnsi="Times New Roman" w:cs="Times New Roman"/>
-          <w:b/>
-          <w:bCs/>
-          <w:sz w:val="28"/>
-          <w:szCs w:val="28"/>
-          <w:lang w:val="vi-VN"/>
-        </w:rPr>
-        <w:tab/>
-        <w:t>+ Attribute (thuộc tính):</w:t>
-      </w:r>
-      <w:r>
-        <w:rPr>
-          <w:rFonts w:ascii="Times New Roman" w:hAnsi="Times New Roman" w:cs="Times New Roman"/>
-          <w:b/>
-          <w:bCs/>
-          <w:sz w:val="28"/>
-          <w:szCs w:val="28"/>
-          <w:lang w:val="vi-VN"/>
-        </w:rPr>
-        <w:t xml:space="preserve"> </w:t>
-      </w:r>
-      <w:r>
-        <w:rPr>
-          <w:rFonts w:ascii="Times New Roman" w:hAnsi="Times New Roman" w:cs="Times New Roman"/>
-          <w:sz w:val="28"/>
-          <w:szCs w:val="28"/>
-          <w:lang w:val="vi-VN"/>
-        </w:rPr>
-        <w:t>eventList: List&lt;Event&gt;.</w:t>
-      </w:r>
-    </w:p>
-    <w:p>
-      <w:pPr>
-        <w:pStyle w:val="ListParagraph"/>
-        <w:ind w:left="1440"/>
-        <w:rPr>
-          <w:rFonts w:ascii="Times New Roman" w:hAnsi="Times New Roman" w:cs="Times New Roman"/>
-          <w:sz w:val="28"/>
-          <w:szCs w:val="28"/>
-          <w:lang w:val="vi-VN"/>
-        </w:rPr>
-      </w:pPr>
-      <w:r>
-        <w:rPr>
-          <w:rFonts w:ascii="Times New Roman" w:hAnsi="Times New Roman" w:cs="Times New Roman"/>
-          <w:b/>
-          <w:bCs/>
-          <w:sz w:val="28"/>
-          <w:szCs w:val="28"/>
-          <w:lang w:val="vi-VN"/>
-        </w:rPr>
-        <w:tab/>
-        <w:t>+ Method (phương thức):</w:t>
-      </w:r>
-      <w:r>
-        <w:rPr>
-          <w:rFonts w:ascii="Times New Roman" w:hAnsi="Times New Roman" w:cs="Times New Roman"/>
-          <w:b/>
-          <w:bCs/>
-          <w:sz w:val="28"/>
-          <w:szCs w:val="28"/>
-          <w:lang w:val="vi-VN"/>
-        </w:rPr>
-        <w:t xml:space="preserve"> </w:t>
-      </w:r>
-      <w:r>
-        <w:rPr>
-          <w:rFonts w:ascii="Times New Roman" w:hAnsi="Times New Roman" w:cs="Times New Roman"/>
-          <w:sz w:val="28"/>
-          <w:szCs w:val="28"/>
-          <w:lang w:val="vi-VN"/>
-        </w:rPr>
-        <w:t>Validation(), Notification(),</w:t>
-      </w:r>
-      <w:r>
-        <w:rPr>
-          <w:rFonts w:ascii="Times New Roman" w:hAnsi="Times New Roman" w:cs="Times New Roman"/>
-          <w:sz w:val="28"/>
-          <w:szCs w:val="28"/>
-          <w:lang w:val="vi-VN"/>
-        </w:rPr>
-        <w:t xml:space="preserve"> </w:t>
-      </w:r>
-      <w:r>
-        <w:rPr>
-          <w:rFonts w:ascii="Times New Roman" w:hAnsi="Times New Roman" w:cs="Times New Roman"/>
-          <w:sz w:val="28"/>
-          <w:szCs w:val="28"/>
-          <w:lang w:val="vi-VN"/>
-        </w:rPr>
-        <w:tab/>
-      </w:r>
-      <w:r>
-        <w:rPr>
-          <w:rFonts w:ascii="Times New Roman" w:hAnsi="Times New Roman" w:cs="Times New Roman"/>
-          <w:sz w:val="28"/>
-          <w:szCs w:val="28"/>
-          <w:lang w:val="vi-VN"/>
-        </w:rPr>
-        <w:t>backUpData().</w:t>
-      </w:r>
-    </w:p>
-    <w:p>
-      <w:pPr>
-        <w:pStyle w:val="ListParagraph"/>
-        <w:ind w:left="1440"/>
-        <w:rPr>
-          <w:rFonts w:ascii="Times New Roman" w:hAnsi="Times New Roman" w:cs="Times New Roman"/>
-          <w:b/>
-          <w:bCs/>
-          <w:sz w:val="28"/>
-          <w:szCs w:val="28"/>
-          <w:lang w:val="vi-VN"/>
-        </w:rPr>
-      </w:pPr>
-      <w:r>
-        <w:rPr>
-          <w:rFonts w:ascii="Times New Roman" w:hAnsi="Times New Roman" w:cs="Times New Roman"/>
-          <w:b/>
-          <w:bCs/>
-          <w:sz w:val="28"/>
-          <w:szCs w:val="28"/>
-          <w:lang w:val="vi-VN"/>
-        </w:rPr>
-        <w:t xml:space="preserve">b, </w:t>
-      </w:r>
-      <w:r>
-        <w:rPr>
-          <w:rFonts w:ascii="Times New Roman" w:hAnsi="Times New Roman" w:cs="Times New Roman"/>
-          <w:b/>
-          <w:bCs/>
-          <w:sz w:val="28"/>
-          <w:szCs w:val="28"/>
-          <w:lang w:val="vi-VN"/>
-        </w:rPr>
-        <w:t>Mỗi quan hệ giữa các lớp:</w:t>
-      </w:r>
-    </w:p>
-    <w:p>
-      <w:pPr>
-        <w:pStyle w:val="ListParagraph"/>
-        <w:ind w:left="1440"/>
-        <w:rPr>
-          <w:rFonts w:ascii="Times New Roman" w:hAnsi="Times New Roman" w:cs="Times New Roman"/>
-          <w:b/>
-          <w:bCs/>
-          <w:sz w:val="28"/>
-          <w:szCs w:val="28"/>
-          <w:lang w:val="vi-VN"/>
-        </w:rPr>
-      </w:pPr>
-      <w:r>
-        <w:rPr>
-          <w:rFonts w:ascii="Times New Roman" w:hAnsi="Times New Roman" w:cs="Times New Roman"/>
-          <w:b/>
-          <w:bCs/>
-          <w:sz w:val="28"/>
-          <w:szCs w:val="28"/>
-          <w:lang w:val="vi-VN"/>
-        </w:rPr>
-        <w:t>- Kế thừa:</w:t>
-      </w:r>
-    </w:p>
-    <w:p>
-      <w:pPr>
-        <w:pStyle w:val="ListParagraph"/>
-        <w:ind w:left="1440"/>
-        <w:rPr>
-          <w:rFonts w:ascii="Times New Roman" w:hAnsi="Times New Roman" w:cs="Times New Roman"/>
-          <w:sz w:val="28"/>
-          <w:szCs w:val="28"/>
-          <w:lang w:val="vi-VN"/>
-        </w:rPr>
-      </w:pPr>
-      <w:r>
-        <w:rPr>
-          <w:rFonts w:ascii="Times New Roman" w:hAnsi="Times New Roman" w:cs="Times New Roman"/>
-          <w:sz w:val="28"/>
-          <w:szCs w:val="28"/>
-          <w:lang w:val="vi-VN"/>
-        </w:rPr>
-        <w:tab/>
-        <w:t>+</w:t>
-      </w:r>
-      <w:r>
-        <w:rPr>
-          <w:rFonts w:ascii="Times New Roman" w:hAnsi="Times New Roman" w:cs="Times New Roman"/>
-          <w:sz w:val="28"/>
-          <w:szCs w:val="28"/>
-          <w:lang w:val="vi-VN"/>
-        </w:rPr>
-        <w:t xml:space="preserve"> Admin, Do</w:t>
-      </w:r>
-      <w:proofErr w:type="spellStart"/>
-      <w:r>
-        <w:rPr>
-          <w:rFonts w:ascii="Times New Roman" w:hAnsi="Times New Roman" w:cs="Times New Roman"/>
-          <w:sz w:val="28"/>
-          <w:szCs w:val="28"/>
-        </w:rPr>
-        <w:t>nor</w:t>
-      </w:r>
-      <w:proofErr w:type="spellEnd"/>
-      <w:r>
-        <w:rPr>
-          <w:rFonts w:ascii="Times New Roman" w:hAnsi="Times New Roman" w:cs="Times New Roman"/>
-          <w:sz w:val="28"/>
-          <w:szCs w:val="28"/>
-        </w:rPr>
-        <w:t xml:space="preserve">, Staff </w:t>
-      </w:r>
-      <w:r>
-        <w:rPr>
-          <w:rFonts w:ascii="Times New Roman" w:hAnsi="Times New Roman" w:cs="Times New Roman"/>
-          <w:sz w:val="28"/>
-          <w:szCs w:val="28"/>
-          <w:lang w:val="vi-VN"/>
-        </w:rPr>
-        <w:t>kế thừa từ User.</w:t>
-      </w:r>
-    </w:p>
-    <w:p>
-      <w:pPr>
-        <w:pStyle w:val="ListParagraph"/>
-        <w:ind w:left="1440"/>
-        <w:rPr>
-          <w:rFonts w:ascii="Times New Roman" w:hAnsi="Times New Roman" w:cs="Times New Roman"/>
-          <w:b/>
-          <w:bCs/>
-          <w:sz w:val="28"/>
-          <w:szCs w:val="28"/>
-          <w:lang w:val="vi-VN"/>
-        </w:rPr>
-      </w:pPr>
-      <w:r>
-        <w:rPr>
-          <w:rFonts w:ascii="Times New Roman" w:hAnsi="Times New Roman" w:cs="Times New Roman"/>
-          <w:b/>
-          <w:bCs/>
-          <w:sz w:val="28"/>
-          <w:szCs w:val="28"/>
-          <w:lang w:val="vi-VN"/>
-        </w:rPr>
-        <w:t>- Admin – Staff:</w:t>
-      </w:r>
-    </w:p>
-    <w:p>
-      <w:pPr>
-        <w:pStyle w:val="ListParagraph"/>
-        <w:ind w:left="1440"/>
-        <w:rPr>
-          <w:rFonts w:ascii="Times New Roman" w:hAnsi="Times New Roman" w:cs="Times New Roman"/>
-          <w:sz w:val="28"/>
-          <w:szCs w:val="28"/>
-          <w:lang w:val="vi-VN"/>
-        </w:rPr>
-      </w:pPr>
-      <w:r>
-        <w:rPr>
-          <w:rFonts w:ascii="Times New Roman" w:hAnsi="Times New Roman" w:cs="Times New Roman"/>
-          <w:sz w:val="28"/>
-          <w:szCs w:val="28"/>
-          <w:lang w:val="vi-VN"/>
-        </w:rPr>
-        <w:tab/>
-        <w:t>+</w:t>
-      </w:r>
-      <w:r>
-        <w:rPr>
-          <w:rFonts w:ascii="Times New Roman" w:hAnsi="Times New Roman" w:cs="Times New Roman"/>
-          <w:sz w:val="28"/>
-          <w:szCs w:val="28"/>
-          <w:lang w:val="vi-VN"/>
-        </w:rPr>
-        <w:t xml:space="preserve"> </w:t>
-      </w:r>
-      <w:r>
-        <w:rPr>
-          <w:rFonts w:ascii="Times New Roman" w:hAnsi="Times New Roman" w:cs="Times New Roman"/>
-          <w:sz w:val="28"/>
-          <w:szCs w:val="28"/>
-          <w:lang w:val="vi-VN"/>
-        </w:rPr>
-        <w:t>1 Admin có thể quản lý nhiều Staff (1-n).</w:t>
-      </w:r>
-    </w:p>
-    <w:p>
-      <w:pPr>
-        <w:pStyle w:val="ListParagraph"/>
-        <w:ind w:left="1440"/>
-        <w:rPr>
-          <w:rFonts w:ascii="Times New Roman" w:hAnsi="Times New Roman" w:cs="Times New Roman"/>
-          <w:b/>
-          <w:bCs/>
-          <w:sz w:val="28"/>
-          <w:szCs w:val="28"/>
-          <w:lang w:val="vi-VN"/>
-        </w:rPr>
-      </w:pPr>
-      <w:r>
-        <w:rPr>
-          <w:rFonts w:ascii="Times New Roman" w:hAnsi="Times New Roman" w:cs="Times New Roman"/>
-          <w:b/>
-          <w:bCs/>
-          <w:sz w:val="28"/>
-          <w:szCs w:val="28"/>
-          <w:lang w:val="vi-VN"/>
-        </w:rPr>
-        <w:t>- Admin – Hospital:</w:t>
-      </w:r>
-    </w:p>
-    <w:p>
-      <w:pPr>
-        <w:pStyle w:val="ListParagraph"/>
-        <w:ind w:left="1440"/>
-        <w:rPr>
-          <w:rFonts w:ascii="Times New Roman" w:hAnsi="Times New Roman" w:cs="Times New Roman"/>
-          <w:sz w:val="28"/>
-          <w:szCs w:val="28"/>
-          <w:lang w:val="vi-VN"/>
-        </w:rPr>
-      </w:pPr>
-      <w:r>
-        <w:rPr>
-          <w:rFonts w:ascii="Times New Roman" w:hAnsi="Times New Roman" w:cs="Times New Roman"/>
-          <w:sz w:val="28"/>
-          <w:szCs w:val="28"/>
-          <w:lang w:val="vi-VN"/>
-        </w:rPr>
-        <w:tab/>
-        <w:t xml:space="preserve">+ </w:t>
-      </w:r>
-      <w:r>
-        <w:rPr>
-          <w:rFonts w:ascii="Times New Roman" w:hAnsi="Times New Roman" w:cs="Times New Roman"/>
-          <w:sz w:val="28"/>
-          <w:szCs w:val="28"/>
-          <w:lang w:val="vi-VN"/>
-        </w:rPr>
-        <w:t>1 Admin có thể quản lý nhiều Hospital (1-n).</w:t>
-      </w:r>
-    </w:p>
-    <w:p>
-      <w:pPr>
-        <w:pStyle w:val="ListParagraph"/>
-        <w:ind w:left="1440"/>
-        <w:rPr>
-          <w:rFonts w:ascii="Times New Roman" w:hAnsi="Times New Roman" w:cs="Times New Roman"/>
-          <w:b/>
-          <w:bCs/>
-          <w:sz w:val="28"/>
-          <w:szCs w:val="28"/>
-          <w:lang w:val="vi-VN"/>
-        </w:rPr>
-      </w:pPr>
-      <w:r>
-        <w:rPr>
-          <w:rFonts w:ascii="Times New Roman" w:hAnsi="Times New Roman" w:cs="Times New Roman"/>
-          <w:b/>
-          <w:bCs/>
-          <w:sz w:val="28"/>
-          <w:szCs w:val="28"/>
-          <w:lang w:val="vi-VN"/>
-        </w:rPr>
-        <w:lastRenderedPageBreak/>
-        <w:t>- Hospital – Event:</w:t>
-      </w:r>
-    </w:p>
-    <w:p>
-      <w:pPr>
-        <w:pStyle w:val="ListParagraph"/>
-        <w:ind w:left="1440"/>
-        <w:rPr>
-          <w:rFonts w:ascii="Times New Roman" w:hAnsi="Times New Roman" w:cs="Times New Roman"/>
-          <w:sz w:val="28"/>
-          <w:szCs w:val="28"/>
-          <w:lang w:val="vi-VN"/>
-        </w:rPr>
-      </w:pPr>
-      <w:r>
-        <w:rPr>
-          <w:rFonts w:ascii="Times New Roman" w:hAnsi="Times New Roman" w:cs="Times New Roman"/>
-          <w:sz w:val="28"/>
-          <w:szCs w:val="28"/>
-          <w:lang w:val="vi-VN"/>
-        </w:rPr>
-        <w:tab/>
-        <w:t>+</w:t>
-      </w:r>
-      <w:r>
-        <w:rPr>
-          <w:rFonts w:ascii="Times New Roman" w:hAnsi="Times New Roman" w:cs="Times New Roman"/>
-          <w:sz w:val="28"/>
-          <w:szCs w:val="28"/>
-          <w:lang w:val="vi-VN"/>
-        </w:rPr>
-        <w:t xml:space="preserve"> </w:t>
-      </w:r>
-      <w:r>
-        <w:rPr>
-          <w:rFonts w:ascii="Times New Roman" w:hAnsi="Times New Roman" w:cs="Times New Roman"/>
-          <w:sz w:val="28"/>
-          <w:szCs w:val="28"/>
-          <w:lang w:val="vi-VN"/>
-        </w:rPr>
-        <w:t>1 Hospital có thể quản lý nhiều Event (1-n).</w:t>
-      </w:r>
-    </w:p>
-    <w:p>
-      <w:pPr>
-        <w:pStyle w:val="ListParagraph"/>
-        <w:ind w:left="1440"/>
-        <w:rPr>
-          <w:rFonts w:ascii="Times New Roman" w:hAnsi="Times New Roman" w:cs="Times New Roman"/>
-          <w:sz w:val="28"/>
-          <w:szCs w:val="28"/>
-          <w:lang w:val="vi-VN"/>
-        </w:rPr>
-      </w:pPr>
-      <w:r>
-        <w:rPr>
-          <w:rFonts w:ascii="Times New Roman" w:hAnsi="Times New Roman" w:cs="Times New Roman"/>
-          <w:sz w:val="28"/>
-          <w:szCs w:val="28"/>
-          <w:lang w:val="vi-VN"/>
-        </w:rPr>
-        <w:tab/>
-        <w:t>+</w:t>
-      </w:r>
-      <w:r>
-        <w:rPr>
-          <w:rFonts w:ascii="Times New Roman" w:hAnsi="Times New Roman" w:cs="Times New Roman"/>
-          <w:sz w:val="28"/>
-          <w:szCs w:val="28"/>
-          <w:lang w:val="vi-VN"/>
-        </w:rPr>
-        <w:t xml:space="preserve"> 1 Event chỉ thuộc về 1 Hospital.</w:t>
-      </w:r>
-    </w:p>
-    <w:p>
-      <w:pPr>
-        <w:pStyle w:val="ListParagraph"/>
-        <w:ind w:left="1440"/>
-        <w:rPr>
-          <w:rFonts w:ascii="Times New Roman" w:hAnsi="Times New Roman" w:cs="Times New Roman"/>
-          <w:b/>
-          <w:bCs/>
-          <w:sz w:val="28"/>
-          <w:szCs w:val="28"/>
-          <w:lang w:val="vi-VN"/>
-        </w:rPr>
-      </w:pPr>
-      <w:r>
-        <w:rPr>
-          <w:rFonts w:ascii="Times New Roman" w:hAnsi="Times New Roman" w:cs="Times New Roman"/>
-          <w:b/>
-          <w:bCs/>
-          <w:sz w:val="28"/>
-          <w:szCs w:val="28"/>
-          <w:lang w:val="vi-VN"/>
-        </w:rPr>
-        <w:t xml:space="preserve">- </w:t>
-      </w:r>
-      <w:r>
-        <w:rPr>
-          <w:rFonts w:ascii="Times New Roman" w:hAnsi="Times New Roman" w:cs="Times New Roman"/>
-          <w:b/>
-          <w:bCs/>
-          <w:sz w:val="28"/>
-          <w:szCs w:val="28"/>
-          <w:lang w:val="vi-VN"/>
-        </w:rPr>
-        <w:t>Event – DonateBlood – Donor:</w:t>
-      </w:r>
-    </w:p>
-    <w:p>
-      <w:pPr>
-        <w:pStyle w:val="ListParagraph"/>
-        <w:ind w:left="1440"/>
-        <w:rPr>
-          <w:rFonts w:ascii="Times New Roman" w:hAnsi="Times New Roman" w:cs="Times New Roman"/>
-          <w:sz w:val="28"/>
-          <w:szCs w:val="28"/>
-          <w:lang w:val="vi-VN"/>
-        </w:rPr>
-      </w:pPr>
-      <w:r>
-        <w:rPr>
-          <w:rFonts w:ascii="Times New Roman" w:hAnsi="Times New Roman" w:cs="Times New Roman"/>
-          <w:sz w:val="28"/>
-          <w:szCs w:val="28"/>
-          <w:lang w:val="vi-VN"/>
-        </w:rPr>
-        <w:tab/>
-        <w:t xml:space="preserve">+ Mỗi quan hệ n – m giữa Donor và Event thông qua </w:t>
-      </w:r>
-      <w:r>
-        <w:rPr>
-          <w:rFonts w:ascii="Times New Roman" w:hAnsi="Times New Roman" w:cs="Times New Roman"/>
-          <w:sz w:val="28"/>
-          <w:szCs w:val="28"/>
-          <w:lang w:val="vi-VN"/>
-        </w:rPr>
-        <w:tab/>
-      </w:r>
-      <w:r>
-        <w:rPr>
-          <w:rFonts w:ascii="Times New Roman" w:hAnsi="Times New Roman" w:cs="Times New Roman"/>
-          <w:sz w:val="28"/>
-          <w:szCs w:val="28"/>
-          <w:lang w:val="vi-VN"/>
-        </w:rPr>
-        <w:t>DonateBlood.</w:t>
-      </w:r>
-    </w:p>
-    <w:p>
-      <w:pPr>
-        <w:pStyle w:val="ListParagraph"/>
-        <w:ind w:left="1440"/>
-        <w:rPr>
-          <w:rFonts w:ascii="Times New Roman" w:hAnsi="Times New Roman" w:cs="Times New Roman"/>
-          <w:sz w:val="28"/>
-          <w:szCs w:val="28"/>
-          <w:lang w:val="vi-VN"/>
-        </w:rPr>
-      </w:pPr>
-      <w:r>
-        <w:rPr>
-          <w:rFonts w:ascii="Times New Roman" w:hAnsi="Times New Roman" w:cs="Times New Roman"/>
-          <w:sz w:val="28"/>
-          <w:szCs w:val="28"/>
-          <w:lang w:val="vi-VN"/>
-        </w:rPr>
-        <w:tab/>
-        <w:t>+ 1 Donor có thể tham gia nhiều Event.</w:t>
-      </w:r>
-    </w:p>
-    <w:p>
-      <w:pPr>
-        <w:pStyle w:val="ListParagraph"/>
-        <w:ind w:left="1440"/>
-        <w:rPr>
-          <w:rFonts w:ascii="Times New Roman" w:hAnsi="Times New Roman" w:cs="Times New Roman"/>
-          <w:sz w:val="28"/>
-          <w:szCs w:val="28"/>
-          <w:lang w:val="vi-VN"/>
-        </w:rPr>
-      </w:pPr>
-      <w:r>
-        <w:rPr>
-          <w:rFonts w:ascii="Times New Roman" w:hAnsi="Times New Roman" w:cs="Times New Roman"/>
-          <w:sz w:val="28"/>
-          <w:szCs w:val="28"/>
-          <w:lang w:val="vi-VN"/>
-        </w:rPr>
-        <w:tab/>
-        <w:t>+ 1 Event có thể có nhiều Donor.</w:t>
-      </w:r>
-    </w:p>
-    <w:p>
-      <w:pPr>
-        <w:pStyle w:val="ListParagraph"/>
-        <w:ind w:left="1440"/>
-        <w:rPr>
-          <w:rFonts w:ascii="Times New Roman" w:hAnsi="Times New Roman" w:cs="Times New Roman"/>
-          <w:b/>
-          <w:bCs/>
-          <w:sz w:val="28"/>
-          <w:szCs w:val="28"/>
-          <w:lang w:val="vi-VN"/>
-        </w:rPr>
-      </w:pPr>
-      <w:r>
-        <w:rPr>
-          <w:rFonts w:ascii="Times New Roman" w:hAnsi="Times New Roman" w:cs="Times New Roman"/>
-          <w:b/>
-          <w:bCs/>
-          <w:sz w:val="28"/>
-          <w:szCs w:val="28"/>
-          <w:lang w:val="vi-VN"/>
-        </w:rPr>
-        <w:t xml:space="preserve">- </w:t>
-      </w:r>
-      <w:r>
-        <w:rPr>
-          <w:rFonts w:ascii="Times New Roman" w:hAnsi="Times New Roman" w:cs="Times New Roman"/>
-          <w:b/>
-          <w:bCs/>
-          <w:sz w:val="28"/>
-          <w:szCs w:val="28"/>
-          <w:lang w:val="vi-VN"/>
-        </w:rPr>
-        <w:t>Staff – Event:</w:t>
-      </w:r>
-    </w:p>
-    <w:p>
-      <w:pPr>
-        <w:pStyle w:val="ListParagraph"/>
-        <w:ind w:left="1440"/>
-        <w:rPr>
-          <w:rFonts w:ascii="Times New Roman" w:hAnsi="Times New Roman" w:cs="Times New Roman"/>
-          <w:sz w:val="28"/>
-          <w:szCs w:val="28"/>
-          <w:lang w:val="vi-VN"/>
-        </w:rPr>
-      </w:pPr>
-      <w:r>
-        <w:rPr>
-          <w:rFonts w:ascii="Times New Roman" w:hAnsi="Times New Roman" w:cs="Times New Roman"/>
-          <w:sz w:val="28"/>
-          <w:szCs w:val="28"/>
-          <w:lang w:val="vi-VN"/>
-        </w:rPr>
-        <w:tab/>
-        <w:t>+ 1 Staff có thể quản lý nhiều Event (1-n).</w:t>
-      </w:r>
-    </w:p>
-    <w:p>
-      <w:pPr>
-        <w:pStyle w:val="ListParagraph"/>
-        <w:ind w:left="1440"/>
-        <w:rPr>
-          <w:rFonts w:ascii="Times New Roman" w:hAnsi="Times New Roman" w:cs="Times New Roman"/>
-          <w:b/>
-          <w:bCs/>
-          <w:sz w:val="28"/>
-          <w:szCs w:val="28"/>
-          <w:lang w:val="vi-VN"/>
-        </w:rPr>
-      </w:pPr>
-      <w:r>
-        <w:rPr>
-          <w:rFonts w:ascii="Times New Roman" w:hAnsi="Times New Roman" w:cs="Times New Roman"/>
-          <w:b/>
-          <w:bCs/>
-          <w:sz w:val="28"/>
-          <w:szCs w:val="28"/>
-          <w:lang w:val="vi-VN"/>
-        </w:rPr>
-        <w:t xml:space="preserve">- Staff – </w:t>
-      </w:r>
-      <w:r>
-        <w:rPr>
-          <w:rFonts w:ascii="Times New Roman" w:hAnsi="Times New Roman" w:cs="Times New Roman"/>
-          <w:b/>
-          <w:bCs/>
-          <w:sz w:val="28"/>
-          <w:szCs w:val="28"/>
-          <w:lang w:val="vi-VN"/>
-        </w:rPr>
-        <w:t>Donateblood</w:t>
-      </w:r>
-      <w:r>
-        <w:rPr>
-          <w:rFonts w:ascii="Times New Roman" w:hAnsi="Times New Roman" w:cs="Times New Roman"/>
-          <w:b/>
-          <w:bCs/>
-          <w:sz w:val="28"/>
-          <w:szCs w:val="28"/>
-          <w:lang w:val="vi-VN"/>
-        </w:rPr>
-        <w:t>:</w:t>
-      </w:r>
-    </w:p>
-    <w:p>
-      <w:pPr>
-        <w:pStyle w:val="ListParagraph"/>
-        <w:ind w:left="1440"/>
-        <w:rPr>
-          <w:rFonts w:ascii="Times New Roman" w:hAnsi="Times New Roman" w:cs="Times New Roman"/>
-          <w:sz w:val="28"/>
-          <w:szCs w:val="28"/>
-          <w:lang w:val="vi-VN"/>
-        </w:rPr>
-      </w:pPr>
-      <w:r>
-        <w:rPr>
-          <w:rFonts w:ascii="Times New Roman" w:hAnsi="Times New Roman" w:cs="Times New Roman"/>
-          <w:sz w:val="28"/>
-          <w:szCs w:val="28"/>
-          <w:lang w:val="vi-VN"/>
-        </w:rPr>
-        <w:tab/>
-        <w:t xml:space="preserve">+ 1 </w:t>
-      </w:r>
-      <w:r>
-        <w:rPr>
-          <w:rFonts w:ascii="Times New Roman" w:hAnsi="Times New Roman" w:cs="Times New Roman"/>
-          <w:sz w:val="28"/>
-          <w:szCs w:val="28"/>
-          <w:lang w:val="vi-VN"/>
-        </w:rPr>
-        <w:t xml:space="preserve">Staff có thể xác nhận nhiều đơn đăng ký hiến máu </w:t>
-      </w:r>
-      <w:r>
-        <w:rPr>
-          <w:rFonts w:ascii="Times New Roman" w:hAnsi="Times New Roman" w:cs="Times New Roman"/>
-          <w:sz w:val="28"/>
-          <w:szCs w:val="28"/>
-          <w:lang w:val="vi-VN"/>
-        </w:rPr>
-        <w:tab/>
-      </w:r>
-      <w:r>
-        <w:rPr>
-          <w:rFonts w:ascii="Times New Roman" w:hAnsi="Times New Roman" w:cs="Times New Roman"/>
-          <w:sz w:val="28"/>
-          <w:szCs w:val="28"/>
-          <w:lang w:val="vi-VN"/>
-        </w:rPr>
-        <w:t>(1-n).</w:t>
-      </w:r>
-    </w:p>
-    <w:p>
-      <w:pPr>
-        <w:pStyle w:val="ListParagraph"/>
-        <w:ind w:left="1440"/>
-        <w:rPr>
-          <w:rFonts w:ascii="Times New Roman" w:hAnsi="Times New Roman" w:cs="Times New Roman"/>
-          <w:b/>
-          <w:bCs/>
-          <w:sz w:val="28"/>
-          <w:szCs w:val="28"/>
-          <w:lang w:val="vi-VN"/>
-        </w:rPr>
-      </w:pPr>
-      <w:r>
-        <w:rPr>
-          <w:rFonts w:ascii="Times New Roman" w:hAnsi="Times New Roman" w:cs="Times New Roman"/>
-          <w:b/>
-          <w:bCs/>
-          <w:sz w:val="28"/>
-          <w:szCs w:val="28"/>
-          <w:lang w:val="vi-VN"/>
-        </w:rPr>
-        <w:t>- Donor – UserDonationHistory:</w:t>
-      </w:r>
-    </w:p>
-    <w:p>
-      <w:pPr>
-        <w:pStyle w:val="ListParagraph"/>
-        <w:ind w:left="1440"/>
-        <w:rPr>
-          <w:rFonts w:ascii="Times New Roman" w:hAnsi="Times New Roman" w:cs="Times New Roman"/>
-          <w:sz w:val="28"/>
-          <w:szCs w:val="28"/>
-          <w:lang w:val="vi-VN"/>
-        </w:rPr>
-      </w:pPr>
-      <w:r>
-        <w:rPr>
-          <w:rFonts w:ascii="Times New Roman" w:hAnsi="Times New Roman" w:cs="Times New Roman"/>
-          <w:sz w:val="28"/>
-          <w:szCs w:val="28"/>
-          <w:lang w:val="vi-VN"/>
-        </w:rPr>
-        <w:tab/>
-        <w:t xml:space="preserve">+ 1 Donor có </w:t>
-      </w:r>
-      <w:r>
-        <w:rPr>
-          <w:rFonts w:ascii="Times New Roman" w:hAnsi="Times New Roman" w:cs="Times New Roman"/>
-          <w:sz w:val="28"/>
-          <w:szCs w:val="28"/>
-          <w:lang w:val="vi-VN"/>
-        </w:rPr>
-        <w:t>thể có nhiều lịch sử hiến máu (1-n).</w:t>
-      </w:r>
-    </w:p>
-    <w:p>
-      <w:pPr>
-        <w:pStyle w:val="ListParagraph"/>
-        <w:ind w:left="1440"/>
-        <w:rPr>
-          <w:rFonts w:ascii="Times New Roman" w:hAnsi="Times New Roman" w:cs="Times New Roman"/>
-          <w:b/>
-          <w:bCs/>
-          <w:sz w:val="28"/>
-          <w:szCs w:val="28"/>
-          <w:lang w:val="vi-VN"/>
-        </w:rPr>
-      </w:pPr>
-      <w:r>
-        <w:rPr>
-          <w:rFonts w:ascii="Times New Roman" w:hAnsi="Times New Roman" w:cs="Times New Roman"/>
-          <w:b/>
-          <w:bCs/>
-          <w:sz w:val="28"/>
-          <w:szCs w:val="28"/>
-          <w:lang w:val="vi-VN"/>
-        </w:rPr>
-        <w:t>- Event – UserDonationHistory:</w:t>
-      </w:r>
-    </w:p>
-    <w:p>
-      <w:pPr>
-        <w:pStyle w:val="ListParagraph"/>
-        <w:ind w:left="1440"/>
-        <w:rPr>
-          <w:rFonts w:ascii="Times New Roman" w:hAnsi="Times New Roman" w:cs="Times New Roman"/>
-          <w:sz w:val="28"/>
-          <w:szCs w:val="28"/>
-          <w:lang w:val="vi-VN"/>
-        </w:rPr>
-      </w:pPr>
-      <w:r>
-        <w:rPr>
-          <w:rFonts w:ascii="Times New Roman" w:hAnsi="Times New Roman" w:cs="Times New Roman"/>
-          <w:sz w:val="28"/>
-          <w:szCs w:val="28"/>
-          <w:lang w:val="vi-VN"/>
-        </w:rPr>
-        <w:tab/>
-        <w:t>+ 1 Event có thể có nhiều bản ghi lịch sử hiến máu (1-</w:t>
-      </w:r>
-      <w:r>
-        <w:rPr>
-          <w:rFonts w:ascii="Times New Roman" w:hAnsi="Times New Roman" w:cs="Times New Roman"/>
-          <w:sz w:val="28"/>
-          <w:szCs w:val="28"/>
-          <w:lang w:val="vi-VN"/>
-        </w:rPr>
-        <w:tab/>
-        <w:t>n).</w:t>
-      </w:r>
-    </w:p>
-    <w:p>
-      <w:pPr>
-        <w:pStyle w:val="ListParagraph"/>
-        <w:ind w:left="1440"/>
-        <w:rPr>
-          <w:rFonts w:ascii="Times New Roman" w:hAnsi="Times New Roman" w:cs="Times New Roman"/>
-          <w:b/>
-          <w:bCs/>
-          <w:sz w:val="28"/>
-          <w:szCs w:val="28"/>
-          <w:lang w:val="vi-VN"/>
-        </w:rPr>
-      </w:pPr>
-    </w:p>
-    <w:p>
-      <w:pPr>
-        <w:pStyle w:val="ListParagraph"/>
-        <w:ind w:left="1440"/>
-        <w:rPr>
-          <w:rFonts w:ascii="Times New Roman" w:hAnsi="Times New Roman" w:cs="Times New Roman"/>
-          <w:b/>
-          <w:bCs/>
-          <w:sz w:val="28"/>
-          <w:szCs w:val="28"/>
-          <w:lang w:val="vi-VN"/>
-        </w:rPr>
-      </w:pPr>
-    </w:p>
-    <w:p>
-      <w:pPr>
-        <w:pStyle w:val="ListParagraph"/>
-        <w:ind w:left="1440"/>
-        <w:rPr>
-          <w:rFonts w:ascii="Times New Roman" w:hAnsi="Times New Roman" w:cs="Times New Roman"/>
-          <w:b/>
-          <w:bCs/>
-          <w:sz w:val="28"/>
-          <w:szCs w:val="28"/>
-          <w:lang w:val="vi-VN"/>
-        </w:rPr>
-      </w:pPr>
-    </w:p>
-    <w:p>
-      <w:pPr>
-        <w:pStyle w:val="ListParagraph"/>
-        <w:ind w:left="1440"/>
-        <w:rPr>
-          <w:rFonts w:ascii="Times New Roman" w:hAnsi="Times New Roman" w:cs="Times New Roman"/>
-          <w:b/>
-          <w:bCs/>
-          <w:sz w:val="28"/>
-          <w:szCs w:val="28"/>
-          <w:lang w:val="vi-VN"/>
-        </w:rPr>
-      </w:pPr>
+          <w:sz w:val="28"/>
+          <w:szCs w:val="28"/>
+          <w:lang w:val="vi-VN"/>
+        </w:rPr>
+        <w:tab/>
+        <w:t>+ 1 Event có thể có nhiều bản ghi lịch sử hiến máu (1-n).</w:t>
+      </w:r>
     </w:p>
     <w:p>
       <w:pPr>

--- a/Documents/Các nội dung thực hành - BTL.docx
+++ b/Documents/Các nội dung thực hành - BTL.docx
@@ -4,6 +4,810 @@
   <w:body>
     <w:p>
       <w:pPr>
+        <w:spacing w:line="259" w:lineRule="auto"/>
+        <w:jc w:val="center"/>
+        <w:rPr>
+          <w:rFonts w:ascii="Times New Roman" w:hAnsi="Times New Roman" w:cs="Times New Roman"/>
+          <w:b/>
+          <w:sz w:val="30"/>
+          <w:szCs w:val="30"/>
+        </w:rPr>
+      </w:pPr>
+      <w:r>
+        <w:rPr>
+          <w:rFonts w:ascii="Times New Roman" w:hAnsi="Times New Roman" w:cs="Times New Roman"/>
+          <w:b/>
+          <w:sz w:val="30"/>
+          <w:szCs w:val="30"/>
+        </w:rPr>
+        <w:t>TRƯỜNG ĐẠI HỌC PHENIKAA</w:t>
+      </w:r>
+    </w:p>
+    <w:p>
+      <w:pPr>
+        <w:spacing w:after="200" w:line="259" w:lineRule="auto"/>
+        <w:jc w:val="center"/>
+        <w:rPr>
+          <w:rFonts w:ascii="Times New Roman" w:hAnsi="Times New Roman" w:cs="Times New Roman"/>
+          <w:b/>
+          <w:sz w:val="30"/>
+          <w:szCs w:val="30"/>
+        </w:rPr>
+      </w:pPr>
+      <w:r>
+        <w:rPr>
+          <w:rFonts w:ascii="Times New Roman" w:hAnsi="Times New Roman" w:cs="Times New Roman"/>
+          <w:b/>
+          <w:sz w:val="30"/>
+          <w:szCs w:val="30"/>
+        </w:rPr>
+        <w:t>KHOA CÔNG NGHỆ THÔNG TIN</w:t>
+      </w:r>
+    </w:p>
+    <w:p>
+      <w:pPr>
+        <w:spacing w:after="200" w:line="259" w:lineRule="auto"/>
+        <w:jc w:val="center"/>
+        <w:rPr>
+          <w:rFonts w:ascii="Times New Roman" w:hAnsi="Times New Roman" w:cs="Times New Roman"/>
+          <w:b/>
+          <w:sz w:val="30"/>
+          <w:szCs w:val="30"/>
+        </w:rPr>
+      </w:pPr>
+      <w:r>
+        <w:rPr>
+          <w:rFonts w:ascii="Times New Roman" w:eastAsia="Cardo" w:hAnsi="Times New Roman" w:cs="Times New Roman"/>
+          <w:b/>
+          <w:sz w:val="30"/>
+          <w:szCs w:val="30"/>
+        </w:rPr>
+        <w:t>⸎⸎⸎⸎⸎</w:t>
+      </w:r>
+    </w:p>
+    <w:p>
+      <w:pPr>
+        <w:spacing w:after="200" w:line="259" w:lineRule="auto"/>
+        <w:jc w:val="center"/>
+        <w:rPr>
+          <w:rFonts w:ascii="Times New Roman" w:hAnsi="Times New Roman" w:cs="Times New Roman"/>
+          <w:sz w:val="30"/>
+          <w:szCs w:val="30"/>
+        </w:rPr>
+      </w:pPr>
+      <w:r>
+        <w:rPr>
+          <w:rFonts w:ascii="Times New Roman" w:hAnsi="Times New Roman" w:cs="Times New Roman"/>
+          <w:noProof/>
+          <w:sz w:val="30"/>
+          <w:szCs w:val="30"/>
+        </w:rPr>
+        <w:drawing>
+          <wp:inline distT="0" distB="0" distL="0" distR="0" wp14:anchorId="6ECB0A8D" wp14:editId="7E60A2D4">
+            <wp:extent cx="2892484" cy="1981474"/>
+            <wp:effectExtent l="0" t="0" r="0" b="0"/>
+            <wp:docPr id="8" name="image28.jpg" descr="A logo of a university&#10;&#10;AI-generated content may be incorrect."/>
+            <wp:cNvGraphicFramePr/>
+            <a:graphic xmlns:a="http://schemas.openxmlformats.org/drawingml/2006/main">
+              <a:graphicData uri="http://schemas.openxmlformats.org/drawingml/2006/picture">
+                <pic:pic xmlns:pic="http://schemas.openxmlformats.org/drawingml/2006/picture">
+                  <pic:nvPicPr>
+                    <pic:cNvPr id="8" name="image28.jpg" descr="A logo of a university&#10;&#10;AI-generated content may be incorrect."/>
+                    <pic:cNvPicPr preferRelativeResize="0"/>
+                  </pic:nvPicPr>
+                  <pic:blipFill>
+                    <a:blip r:embed="rId9"/>
+                    <a:srcRect/>
+                    <a:stretch>
+                      <a:fillRect/>
+                    </a:stretch>
+                  </pic:blipFill>
+                  <pic:spPr>
+                    <a:xfrm>
+                      <a:off x="0" y="0"/>
+                      <a:ext cx="2892484" cy="1981474"/>
+                    </a:xfrm>
+                    <a:prstGeom prst="rect">
+                      <a:avLst/>
+                    </a:prstGeom>
+                    <a:ln/>
+                  </pic:spPr>
+                </pic:pic>
+              </a:graphicData>
+            </a:graphic>
+          </wp:inline>
+        </w:drawing>
+      </w:r>
+    </w:p>
+    <w:p>
+      <w:pPr>
+        <w:spacing w:after="200" w:line="259" w:lineRule="auto"/>
+        <w:jc w:val="center"/>
+        <w:rPr>
+          <w:rFonts w:ascii="Times New Roman" w:hAnsi="Times New Roman" w:cs="Times New Roman"/>
+          <w:b/>
+          <w:sz w:val="30"/>
+          <w:szCs w:val="30"/>
+        </w:rPr>
+      </w:pPr>
+      <w:r>
+        <w:rPr>
+          <w:rFonts w:ascii="Times New Roman" w:hAnsi="Times New Roman" w:cs="Times New Roman"/>
+          <w:b/>
+          <w:sz w:val="30"/>
+          <w:szCs w:val="30"/>
+        </w:rPr>
+        <w:t>BÁO CÁO BÀI TẬP LỚN</w:t>
+      </w:r>
+    </w:p>
+    <w:p>
+      <w:pPr>
+        <w:spacing w:after="200" w:line="259" w:lineRule="auto"/>
+        <w:jc w:val="center"/>
+        <w:rPr>
+          <w:rFonts w:ascii="Times New Roman" w:hAnsi="Times New Roman" w:cs="Times New Roman"/>
+          <w:b/>
+          <w:sz w:val="30"/>
+          <w:szCs w:val="30"/>
+        </w:rPr>
+      </w:pPr>
+      <w:r>
+        <w:rPr>
+          <w:rFonts w:ascii="Times New Roman" w:hAnsi="Times New Roman" w:cs="Times New Roman"/>
+          <w:b/>
+          <w:sz w:val="30"/>
+          <w:szCs w:val="30"/>
+        </w:rPr>
+        <w:t xml:space="preserve">HỌC PHẦN </w:t>
+      </w:r>
+      <w:r>
+        <w:rPr>
+          <w:rFonts w:ascii="Times New Roman" w:hAnsi="Times New Roman" w:cs="Times New Roman"/>
+          <w:b/>
+          <w:sz w:val="30"/>
+          <w:szCs w:val="30"/>
+        </w:rPr>
+        <w:t>PHÂN</w:t>
+      </w:r>
+      <w:r>
+        <w:rPr>
+          <w:rFonts w:ascii="Times New Roman" w:hAnsi="Times New Roman" w:cs="Times New Roman"/>
+          <w:b/>
+          <w:sz w:val="30"/>
+          <w:szCs w:val="30"/>
+          <w:lang w:val="vi-VN"/>
+        </w:rPr>
+        <w:t xml:space="preserve"> TÍCH VÀ THIẾT KẾ</w:t>
+      </w:r>
+      <w:r>
+        <w:rPr>
+          <w:rFonts w:ascii="Times New Roman" w:hAnsi="Times New Roman" w:cs="Times New Roman"/>
+          <w:b/>
+          <w:sz w:val="30"/>
+          <w:szCs w:val="30"/>
+        </w:rPr>
+        <w:t xml:space="preserve"> PHẦN MỀM</w:t>
+      </w:r>
+    </w:p>
+    <w:p>
+      <w:pPr>
+        <w:spacing w:line="259" w:lineRule="auto"/>
+        <w:jc w:val="center"/>
+        <w:rPr>
+          <w:rFonts w:ascii="Times New Roman" w:hAnsi="Times New Roman" w:cs="Times New Roman"/>
+          <w:b/>
+          <w:sz w:val="30"/>
+          <w:szCs w:val="30"/>
+          <w:lang w:val="vi-VN"/>
+        </w:rPr>
+      </w:pPr>
+      <w:proofErr w:type="spellStart"/>
+      <w:r>
+        <w:rPr>
+          <w:rFonts w:ascii="Times New Roman" w:hAnsi="Times New Roman" w:cs="Times New Roman"/>
+          <w:b/>
+          <w:sz w:val="30"/>
+          <w:szCs w:val="30"/>
+        </w:rPr>
+        <w:t>Đề</w:t>
+      </w:r>
+      <w:proofErr w:type="spellEnd"/>
+      <w:r>
+        <w:rPr>
+          <w:rFonts w:ascii="Times New Roman" w:hAnsi="Times New Roman" w:cs="Times New Roman"/>
+          <w:b/>
+          <w:sz w:val="30"/>
+          <w:szCs w:val="30"/>
+        </w:rPr>
+        <w:t xml:space="preserve"> </w:t>
+      </w:r>
+      <w:proofErr w:type="spellStart"/>
+      <w:proofErr w:type="gramStart"/>
+      <w:r>
+        <w:rPr>
+          <w:rFonts w:ascii="Times New Roman" w:hAnsi="Times New Roman" w:cs="Times New Roman"/>
+          <w:b/>
+          <w:sz w:val="30"/>
+          <w:szCs w:val="30"/>
+        </w:rPr>
+        <w:t>tài</w:t>
+      </w:r>
+      <w:proofErr w:type="spellEnd"/>
+      <w:r>
+        <w:rPr>
+          <w:rFonts w:ascii="Times New Roman" w:hAnsi="Times New Roman" w:cs="Times New Roman"/>
+          <w:b/>
+          <w:sz w:val="30"/>
+          <w:szCs w:val="30"/>
+        </w:rPr>
+        <w:t xml:space="preserve"> :</w:t>
+      </w:r>
+      <w:proofErr w:type="gramEnd"/>
+      <w:r>
+        <w:rPr>
+          <w:rFonts w:ascii="Times New Roman" w:hAnsi="Times New Roman" w:cs="Times New Roman"/>
+          <w:b/>
+          <w:sz w:val="30"/>
+          <w:szCs w:val="30"/>
+        </w:rPr>
+        <w:t xml:space="preserve"> </w:t>
+      </w:r>
+      <w:proofErr w:type="spellStart"/>
+      <w:r>
+        <w:rPr>
+          <w:rFonts w:ascii="Times New Roman" w:hAnsi="Times New Roman" w:cs="Times New Roman"/>
+          <w:b/>
+          <w:sz w:val="30"/>
+          <w:szCs w:val="30"/>
+        </w:rPr>
+        <w:t>Xây</w:t>
+      </w:r>
+      <w:proofErr w:type="spellEnd"/>
+      <w:r>
+        <w:rPr>
+          <w:rFonts w:ascii="Times New Roman" w:hAnsi="Times New Roman" w:cs="Times New Roman"/>
+          <w:b/>
+          <w:sz w:val="30"/>
+          <w:szCs w:val="30"/>
+        </w:rPr>
+        <w:t xml:space="preserve"> </w:t>
+      </w:r>
+      <w:proofErr w:type="spellStart"/>
+      <w:r>
+        <w:rPr>
+          <w:rFonts w:ascii="Times New Roman" w:hAnsi="Times New Roman" w:cs="Times New Roman"/>
+          <w:b/>
+          <w:sz w:val="30"/>
+          <w:szCs w:val="30"/>
+        </w:rPr>
+        <w:t>dựng</w:t>
+      </w:r>
+      <w:proofErr w:type="spellEnd"/>
+      <w:r>
+        <w:rPr>
+          <w:rFonts w:ascii="Times New Roman" w:hAnsi="Times New Roman" w:cs="Times New Roman"/>
+          <w:b/>
+          <w:sz w:val="30"/>
+          <w:szCs w:val="30"/>
+        </w:rPr>
+        <w:t xml:space="preserve"> </w:t>
+      </w:r>
+      <w:r>
+        <w:rPr>
+          <w:rFonts w:ascii="Times New Roman" w:hAnsi="Times New Roman" w:cs="Times New Roman"/>
+          <w:b/>
+          <w:sz w:val="30"/>
+          <w:szCs w:val="30"/>
+        </w:rPr>
+        <w:t>App</w:t>
+      </w:r>
+      <w:r>
+        <w:rPr>
+          <w:rFonts w:ascii="Times New Roman" w:hAnsi="Times New Roman" w:cs="Times New Roman"/>
+          <w:b/>
+          <w:sz w:val="30"/>
+          <w:szCs w:val="30"/>
+        </w:rPr>
+        <w:t xml:space="preserve"> </w:t>
+      </w:r>
+      <w:proofErr w:type="spellStart"/>
+      <w:r>
+        <w:rPr>
+          <w:rFonts w:ascii="Times New Roman" w:hAnsi="Times New Roman" w:cs="Times New Roman"/>
+          <w:b/>
+          <w:sz w:val="30"/>
+          <w:szCs w:val="30"/>
+        </w:rPr>
+        <w:t>h</w:t>
+      </w:r>
+      <w:r>
+        <w:rPr>
+          <w:rFonts w:ascii="Times New Roman" w:hAnsi="Times New Roman" w:cs="Times New Roman"/>
+          <w:b/>
+          <w:sz w:val="30"/>
+          <w:szCs w:val="30"/>
+        </w:rPr>
+        <w:t>iến</w:t>
+      </w:r>
+      <w:proofErr w:type="spellEnd"/>
+      <w:r>
+        <w:rPr>
+          <w:rFonts w:ascii="Times New Roman" w:hAnsi="Times New Roman" w:cs="Times New Roman"/>
+          <w:b/>
+          <w:sz w:val="30"/>
+          <w:szCs w:val="30"/>
+          <w:lang w:val="vi-VN"/>
+        </w:rPr>
+        <w:t xml:space="preserve"> máu nhân đạo (</w:t>
+      </w:r>
+      <w:proofErr w:type="gramStart"/>
+      <w:r>
+        <w:rPr>
+          <w:rFonts w:ascii="Times New Roman" w:hAnsi="Times New Roman" w:cs="Times New Roman"/>
+          <w:b/>
+          <w:sz w:val="30"/>
+          <w:szCs w:val="30"/>
+          <w:lang w:val="vi-VN"/>
+        </w:rPr>
+        <w:t>Heart Beat</w:t>
+      </w:r>
+      <w:proofErr w:type="gramEnd"/>
+      <w:r>
+        <w:rPr>
+          <w:rFonts w:ascii="Times New Roman" w:hAnsi="Times New Roman" w:cs="Times New Roman"/>
+          <w:b/>
+          <w:sz w:val="30"/>
+          <w:szCs w:val="30"/>
+          <w:lang w:val="vi-VN"/>
+        </w:rPr>
+        <w:t>)</w:t>
+      </w:r>
+    </w:p>
+    <w:p>
+      <w:pPr>
+        <w:spacing w:line="259" w:lineRule="auto"/>
+        <w:rPr>
+          <w:rFonts w:ascii="Times New Roman" w:hAnsi="Times New Roman" w:cs="Times New Roman"/>
+          <w:sz w:val="30"/>
+          <w:szCs w:val="30"/>
+          <w:lang w:val="vi-VN"/>
+        </w:rPr>
+      </w:pPr>
+    </w:p>
+    <w:p>
+      <w:pPr>
+        <w:spacing w:line="259" w:lineRule="auto"/>
+        <w:rPr>
+          <w:rFonts w:ascii="Times New Roman" w:hAnsi="Times New Roman" w:cs="Times New Roman"/>
+          <w:sz w:val="30"/>
+          <w:szCs w:val="30"/>
+        </w:rPr>
+      </w:pPr>
+      <w:r>
+        <w:rPr>
+          <w:rFonts w:ascii="Times New Roman" w:hAnsi="Times New Roman" w:cs="Times New Roman"/>
+          <w:sz w:val="30"/>
+          <w:szCs w:val="30"/>
+          <w:lang w:val="vi-VN"/>
+        </w:rPr>
+        <w:t>Nhóm thực hành</w:t>
+      </w:r>
+      <w:r>
+        <w:rPr>
+          <w:rFonts w:ascii="Times New Roman" w:hAnsi="Times New Roman" w:cs="Times New Roman"/>
+          <w:sz w:val="30"/>
+          <w:szCs w:val="30"/>
+          <w:lang w:val="vi-VN"/>
+        </w:rPr>
+        <w:tab/>
+      </w:r>
+      <w:r>
+        <w:rPr>
+          <w:rFonts w:ascii="Times New Roman" w:hAnsi="Times New Roman" w:cs="Times New Roman"/>
+          <w:sz w:val="30"/>
+          <w:szCs w:val="30"/>
+          <w:lang w:val="vi-VN"/>
+        </w:rPr>
+        <w:tab/>
+        <w:t>: Nhóm 9</w:t>
+      </w:r>
+    </w:p>
+    <w:p>
+      <w:pPr>
+        <w:spacing w:line="259" w:lineRule="auto"/>
+        <w:rPr>
+          <w:rFonts w:ascii="Times New Roman" w:hAnsi="Times New Roman" w:cs="Times New Roman"/>
+          <w:sz w:val="30"/>
+          <w:szCs w:val="30"/>
+          <w:lang w:val="vi-VN"/>
+        </w:rPr>
+      </w:pPr>
+      <w:r>
+        <w:rPr>
+          <w:rFonts w:ascii="Times New Roman" w:hAnsi="Times New Roman" w:cs="Times New Roman"/>
+          <w:sz w:val="30"/>
+          <w:szCs w:val="30"/>
+        </w:rPr>
+        <w:t xml:space="preserve">Thành </w:t>
+      </w:r>
+      <w:proofErr w:type="spellStart"/>
+      <w:r>
+        <w:rPr>
+          <w:rFonts w:ascii="Times New Roman" w:hAnsi="Times New Roman" w:cs="Times New Roman"/>
+          <w:sz w:val="30"/>
+          <w:szCs w:val="30"/>
+        </w:rPr>
+        <w:t>viên</w:t>
+      </w:r>
+      <w:proofErr w:type="spellEnd"/>
+      <w:r>
+        <w:rPr>
+          <w:rFonts w:ascii="Times New Roman" w:hAnsi="Times New Roman" w:cs="Times New Roman"/>
+          <w:sz w:val="30"/>
+          <w:szCs w:val="30"/>
+          <w:lang w:val="vi-VN"/>
+        </w:rPr>
+        <w:tab/>
+      </w:r>
+      <w:r>
+        <w:rPr>
+          <w:rFonts w:ascii="Times New Roman" w:hAnsi="Times New Roman" w:cs="Times New Roman"/>
+          <w:sz w:val="30"/>
+          <w:szCs w:val="30"/>
+          <w:lang w:val="vi-VN"/>
+        </w:rPr>
+        <w:tab/>
+      </w:r>
+      <w:r>
+        <w:rPr>
+          <w:rFonts w:ascii="Times New Roman" w:hAnsi="Times New Roman" w:cs="Times New Roman"/>
+          <w:sz w:val="30"/>
+          <w:szCs w:val="30"/>
+          <w:lang w:val="vi-VN"/>
+        </w:rPr>
+        <w:tab/>
+        <w:t>: Hà Mạnh Long – 23010390</w:t>
+      </w:r>
+    </w:p>
+    <w:p>
+      <w:pPr>
+        <w:spacing w:line="259" w:lineRule="auto"/>
+        <w:rPr>
+          <w:rFonts w:ascii="Times New Roman" w:hAnsi="Times New Roman" w:cs="Times New Roman"/>
+          <w:sz w:val="30"/>
+          <w:szCs w:val="30"/>
+          <w:lang w:val="vi-VN"/>
+        </w:rPr>
+      </w:pPr>
+      <w:r>
+        <w:rPr>
+          <w:rFonts w:ascii="Times New Roman" w:hAnsi="Times New Roman" w:cs="Times New Roman"/>
+          <w:sz w:val="30"/>
+          <w:szCs w:val="30"/>
+          <w:lang w:val="vi-VN"/>
+        </w:rPr>
+        <w:tab/>
+      </w:r>
+      <w:r>
+        <w:rPr>
+          <w:rFonts w:ascii="Times New Roman" w:hAnsi="Times New Roman" w:cs="Times New Roman"/>
+          <w:sz w:val="30"/>
+          <w:szCs w:val="30"/>
+          <w:lang w:val="vi-VN"/>
+        </w:rPr>
+        <w:tab/>
+      </w:r>
+      <w:r>
+        <w:rPr>
+          <w:rFonts w:ascii="Times New Roman" w:hAnsi="Times New Roman" w:cs="Times New Roman"/>
+          <w:sz w:val="30"/>
+          <w:szCs w:val="30"/>
+          <w:lang w:val="vi-VN"/>
+        </w:rPr>
+        <w:tab/>
+      </w:r>
+      <w:r>
+        <w:rPr>
+          <w:rFonts w:ascii="Times New Roman" w:hAnsi="Times New Roman" w:cs="Times New Roman"/>
+          <w:sz w:val="30"/>
+          <w:szCs w:val="30"/>
+          <w:lang w:val="vi-VN"/>
+        </w:rPr>
+        <w:tab/>
+        <w:t xml:space="preserve">  Bùi Anh Quốc – 23010328</w:t>
+      </w:r>
+    </w:p>
+    <w:p>
+      <w:pPr>
+        <w:spacing w:line="259" w:lineRule="auto"/>
+        <w:rPr>
+          <w:rFonts w:ascii="Times New Roman" w:hAnsi="Times New Roman" w:cs="Times New Roman"/>
+          <w:sz w:val="30"/>
+          <w:szCs w:val="30"/>
+          <w:lang w:val="vi-VN"/>
+        </w:rPr>
+      </w:pPr>
+      <w:proofErr w:type="spellStart"/>
+      <w:r>
+        <w:rPr>
+          <w:rFonts w:ascii="Times New Roman" w:hAnsi="Times New Roman" w:cs="Times New Roman"/>
+          <w:sz w:val="30"/>
+          <w:szCs w:val="30"/>
+        </w:rPr>
+        <w:t>Giáo</w:t>
+      </w:r>
+      <w:proofErr w:type="spellEnd"/>
+      <w:r>
+        <w:rPr>
+          <w:rFonts w:ascii="Times New Roman" w:hAnsi="Times New Roman" w:cs="Times New Roman"/>
+          <w:sz w:val="30"/>
+          <w:szCs w:val="30"/>
+        </w:rPr>
+        <w:t xml:space="preserve"> </w:t>
+      </w:r>
+      <w:proofErr w:type="spellStart"/>
+      <w:r>
+        <w:rPr>
+          <w:rFonts w:ascii="Times New Roman" w:hAnsi="Times New Roman" w:cs="Times New Roman"/>
+          <w:sz w:val="30"/>
+          <w:szCs w:val="30"/>
+        </w:rPr>
+        <w:t>viên</w:t>
+      </w:r>
+      <w:proofErr w:type="spellEnd"/>
+      <w:r>
+        <w:rPr>
+          <w:rFonts w:ascii="Times New Roman" w:hAnsi="Times New Roman" w:cs="Times New Roman"/>
+          <w:sz w:val="30"/>
+          <w:szCs w:val="30"/>
+        </w:rPr>
+        <w:t xml:space="preserve"> </w:t>
+      </w:r>
+      <w:proofErr w:type="spellStart"/>
+      <w:r>
+        <w:rPr>
+          <w:rFonts w:ascii="Times New Roman" w:hAnsi="Times New Roman" w:cs="Times New Roman"/>
+          <w:sz w:val="30"/>
+          <w:szCs w:val="30"/>
+        </w:rPr>
+        <w:t>hướng</w:t>
+      </w:r>
+      <w:proofErr w:type="spellEnd"/>
+      <w:r>
+        <w:rPr>
+          <w:rFonts w:ascii="Times New Roman" w:hAnsi="Times New Roman" w:cs="Times New Roman"/>
+          <w:sz w:val="30"/>
+          <w:szCs w:val="30"/>
+        </w:rPr>
+        <w:t xml:space="preserve"> </w:t>
+      </w:r>
+      <w:proofErr w:type="spellStart"/>
+      <w:r>
+        <w:rPr>
+          <w:rFonts w:ascii="Times New Roman" w:hAnsi="Times New Roman" w:cs="Times New Roman"/>
+          <w:sz w:val="30"/>
+          <w:szCs w:val="30"/>
+        </w:rPr>
+        <w:t>dẫn</w:t>
+      </w:r>
+      <w:proofErr w:type="spellEnd"/>
+      <w:r>
+        <w:rPr>
+          <w:rFonts w:ascii="Times New Roman" w:hAnsi="Times New Roman" w:cs="Times New Roman"/>
+          <w:sz w:val="30"/>
+          <w:szCs w:val="30"/>
+          <w:lang w:val="vi-VN"/>
+        </w:rPr>
+        <w:tab/>
+        <w:t>: Vũ Quang Dũng</w:t>
+      </w:r>
+    </w:p>
+    <w:p>
+      <w:pPr>
+        <w:spacing w:line="259" w:lineRule="auto"/>
+        <w:rPr>
+          <w:rFonts w:ascii="Times New Roman" w:hAnsi="Times New Roman" w:cs="Times New Roman"/>
+          <w:sz w:val="30"/>
+          <w:szCs w:val="30"/>
+          <w:lang w:val="vi-VN"/>
+        </w:rPr>
+      </w:pPr>
+      <w:r>
+        <w:rPr>
+          <w:rFonts w:ascii="Times New Roman" w:hAnsi="Times New Roman" w:cs="Times New Roman"/>
+          <w:sz w:val="30"/>
+          <w:szCs w:val="30"/>
+          <w:lang w:val="vi-VN"/>
+        </w:rPr>
+        <w:tab/>
+      </w:r>
+      <w:r>
+        <w:rPr>
+          <w:rFonts w:ascii="Times New Roman" w:hAnsi="Times New Roman" w:cs="Times New Roman"/>
+          <w:sz w:val="30"/>
+          <w:szCs w:val="30"/>
+          <w:lang w:val="vi-VN"/>
+        </w:rPr>
+        <w:tab/>
+      </w:r>
+      <w:r>
+        <w:rPr>
+          <w:rFonts w:ascii="Times New Roman" w:hAnsi="Times New Roman" w:cs="Times New Roman"/>
+          <w:sz w:val="30"/>
+          <w:szCs w:val="30"/>
+          <w:lang w:val="vi-VN"/>
+        </w:rPr>
+        <w:tab/>
+      </w:r>
+      <w:r>
+        <w:rPr>
+          <w:rFonts w:ascii="Times New Roman" w:hAnsi="Times New Roman" w:cs="Times New Roman"/>
+          <w:sz w:val="30"/>
+          <w:szCs w:val="30"/>
+          <w:lang w:val="vi-VN"/>
+        </w:rPr>
+        <w:tab/>
+        <w:t xml:space="preserve">   Nguyễn Xuân Quế</w:t>
+      </w:r>
+    </w:p>
+    <w:p>
+      <w:pPr>
+        <w:spacing w:line="259" w:lineRule="auto"/>
+        <w:rPr>
+          <w:rFonts w:ascii="Times New Roman" w:hAnsi="Times New Roman" w:cs="Times New Roman"/>
+          <w:sz w:val="30"/>
+          <w:szCs w:val="30"/>
+          <w:lang w:val="vi-VN"/>
+        </w:rPr>
+      </w:pPr>
+      <w:proofErr w:type="spellStart"/>
+      <w:r>
+        <w:rPr>
+          <w:rFonts w:ascii="Times New Roman" w:hAnsi="Times New Roman" w:cs="Times New Roman"/>
+          <w:sz w:val="30"/>
+          <w:szCs w:val="30"/>
+        </w:rPr>
+        <w:t>Lớp</w:t>
+      </w:r>
+      <w:proofErr w:type="spellEnd"/>
+      <w:r>
+        <w:rPr>
+          <w:rFonts w:ascii="Times New Roman" w:hAnsi="Times New Roman" w:cs="Times New Roman"/>
+          <w:sz w:val="30"/>
+          <w:szCs w:val="30"/>
+        </w:rPr>
+        <w:t xml:space="preserve"> </w:t>
+      </w:r>
+      <w:proofErr w:type="spellStart"/>
+      <w:r>
+        <w:rPr>
+          <w:rFonts w:ascii="Times New Roman" w:hAnsi="Times New Roman" w:cs="Times New Roman"/>
+          <w:sz w:val="30"/>
+          <w:szCs w:val="30"/>
+        </w:rPr>
+        <w:t>tín</w:t>
+      </w:r>
+      <w:proofErr w:type="spellEnd"/>
+      <w:r>
+        <w:rPr>
+          <w:rFonts w:ascii="Times New Roman" w:hAnsi="Times New Roman" w:cs="Times New Roman"/>
+          <w:sz w:val="30"/>
+          <w:szCs w:val="30"/>
+        </w:rPr>
+        <w:t xml:space="preserve"> </w:t>
+      </w:r>
+      <w:proofErr w:type="spellStart"/>
+      <w:r>
+        <w:rPr>
+          <w:rFonts w:ascii="Times New Roman" w:hAnsi="Times New Roman" w:cs="Times New Roman"/>
+          <w:sz w:val="30"/>
+          <w:szCs w:val="30"/>
+        </w:rPr>
+        <w:t>chỉ</w:t>
+      </w:r>
+      <w:proofErr w:type="spellEnd"/>
+      <w:r>
+        <w:rPr>
+          <w:rFonts w:ascii="Times New Roman" w:hAnsi="Times New Roman" w:cs="Times New Roman"/>
+          <w:sz w:val="30"/>
+          <w:szCs w:val="30"/>
+          <w:lang w:val="vi-VN"/>
+        </w:rPr>
+        <w:tab/>
+      </w:r>
+      <w:r>
+        <w:rPr>
+          <w:rFonts w:ascii="Times New Roman" w:hAnsi="Times New Roman" w:cs="Times New Roman"/>
+          <w:sz w:val="30"/>
+          <w:szCs w:val="30"/>
+          <w:lang w:val="vi-VN"/>
+        </w:rPr>
+        <w:tab/>
+      </w:r>
+      <w:r>
+        <w:rPr>
+          <w:rFonts w:ascii="Times New Roman" w:hAnsi="Times New Roman" w:cs="Times New Roman"/>
+          <w:sz w:val="30"/>
+          <w:szCs w:val="30"/>
+          <w:lang w:val="vi-VN"/>
+        </w:rPr>
+        <w:tab/>
+        <w:t>: PT&amp;TKPM(N05)</w:t>
+      </w:r>
+    </w:p>
+    <w:p>
+      <w:pPr>
+        <w:spacing w:after="200" w:line="259" w:lineRule="auto"/>
+        <w:rPr>
+          <w:rFonts w:ascii="Times New Roman" w:eastAsia="Calibri" w:hAnsi="Times New Roman" w:cs="Times New Roman"/>
+          <w:sz w:val="28"/>
+          <w:szCs w:val="28"/>
+        </w:rPr>
+      </w:pPr>
+    </w:p>
+    <w:p>
+      <w:pPr>
+        <w:spacing w:after="200" w:line="259" w:lineRule="auto"/>
+        <w:rPr>
+          <w:rFonts w:ascii="Times New Roman" w:hAnsi="Times New Roman" w:cs="Times New Roman"/>
+          <w:sz w:val="28"/>
+          <w:szCs w:val="28"/>
+        </w:rPr>
+      </w:pPr>
+    </w:p>
+    <w:p>
+      <w:pPr>
+        <w:spacing w:line="259" w:lineRule="auto"/>
+        <w:jc w:val="center"/>
+        <w:rPr>
+          <w:rFonts w:ascii="Times New Roman" w:hAnsi="Times New Roman" w:cs="Times New Roman"/>
+          <w:b/>
+          <w:sz w:val="28"/>
+          <w:szCs w:val="28"/>
+          <w:lang w:val="vi-VN"/>
+        </w:rPr>
+      </w:pPr>
+      <w:r>
+        <w:rPr>
+          <w:rFonts w:ascii="Times New Roman" w:hAnsi="Times New Roman" w:cs="Times New Roman"/>
+          <w:b/>
+          <w:sz w:val="28"/>
+          <w:szCs w:val="28"/>
+        </w:rPr>
+        <w:t xml:space="preserve">                                                   </w:t>
+      </w:r>
+    </w:p>
+    <w:p>
+      <w:pPr>
+        <w:spacing w:line="259" w:lineRule="auto"/>
+        <w:jc w:val="center"/>
+        <w:rPr>
+          <w:rFonts w:ascii="Times New Roman" w:hAnsi="Times New Roman" w:cs="Times New Roman"/>
+          <w:b/>
+          <w:sz w:val="28"/>
+          <w:szCs w:val="28"/>
+          <w:lang w:val="vi-VN"/>
+        </w:rPr>
+      </w:pPr>
+      <w:r>
+        <w:rPr>
+          <w:rFonts w:ascii="Times New Roman" w:hAnsi="Times New Roman" w:cs="Times New Roman"/>
+          <w:b/>
+          <w:sz w:val="28"/>
+          <w:szCs w:val="28"/>
+        </w:rPr>
+        <w:t>HÀ NỘI, THÁNG 10/2025</w:t>
+      </w:r>
+    </w:p>
+    <w:p>
+      <w:pPr>
+        <w:rPr>
+          <w:lang w:val="vi-VN"/>
+        </w:rPr>
+      </w:pPr>
+    </w:p>
+    <w:p>
+      <w:pPr>
         <w:pStyle w:val="ListParagraph"/>
         <w:numPr>
           <w:ilvl w:val="0"/>
@@ -27,6 +831,7 @@
           <w:szCs w:val="36"/>
           <w:lang w:val="vi-VN"/>
         </w:rPr>
+        <w:lastRenderedPageBreak/>
         <w:t>Tuần 1 –</w:t>
       </w:r>
       <w:r>
@@ -3112,7 +3917,7 @@
                     <pic:cNvPicPr/>
                   </pic:nvPicPr>
                   <pic:blipFill>
-                    <a:blip r:embed="rId9">
+                    <a:blip r:embed="rId10">
                       <a:extLst>
                         <a:ext uri="{28A0092B-C50C-407E-A947-70E740481C1C}">
                           <a14:useLocalDpi xmlns:a14="http://schemas.microsoft.com/office/drawing/2010/main" val="0"/>
@@ -8437,7 +9242,7 @@
                     <pic:cNvPicPr/>
                   </pic:nvPicPr>
                   <pic:blipFill>
-                    <a:blip r:embed="rId10">
+                    <a:blip r:embed="rId11">
                       <a:extLst>
                         <a:ext uri="{28A0092B-C50C-407E-A947-70E740481C1C}">
                           <a14:useLocalDpi xmlns:a14="http://schemas.microsoft.com/office/drawing/2010/main" val="0"/>
@@ -8613,7 +9418,7 @@
                     <pic:cNvPicPr/>
                   </pic:nvPicPr>
                   <pic:blipFill>
-                    <a:blip r:embed="rId11">
+                    <a:blip r:embed="rId12">
                       <a:extLst>
                         <a:ext uri="{28A0092B-C50C-407E-A947-70E740481C1C}">
                           <a14:useLocalDpi xmlns:a14="http://schemas.microsoft.com/office/drawing/2010/main" val="0"/>
@@ -8672,7 +9477,7 @@
                     <pic:cNvPicPr/>
                   </pic:nvPicPr>
                   <pic:blipFill>
-                    <a:blip r:embed="rId12">
+                    <a:blip r:embed="rId13">
                       <a:extLst>
                         <a:ext uri="{28A0092B-C50C-407E-A947-70E740481C1C}">
                           <a14:useLocalDpi xmlns:a14="http://schemas.microsoft.com/office/drawing/2010/main" val="0"/>
@@ -8762,7 +9567,7 @@
                     <pic:cNvPicPr/>
                   </pic:nvPicPr>
                   <pic:blipFill>
-                    <a:blip r:embed="rId13">
+                    <a:blip r:embed="rId14">
                       <a:extLst>
                         <a:ext uri="{28A0092B-C50C-407E-A947-70E740481C1C}">
                           <a14:useLocalDpi xmlns:a14="http://schemas.microsoft.com/office/drawing/2010/main" val="0"/>
@@ -8822,7 +9627,7 @@
                     <pic:cNvPicPr/>
                   </pic:nvPicPr>
                   <pic:blipFill>
-                    <a:blip r:embed="rId14">
+                    <a:blip r:embed="rId15">
                       <a:extLst>
                         <a:ext uri="{28A0092B-C50C-407E-A947-70E740481C1C}">
                           <a14:useLocalDpi xmlns:a14="http://schemas.microsoft.com/office/drawing/2010/main" val="0"/>
@@ -8923,7 +9728,7 @@
                     <pic:cNvPicPr/>
                   </pic:nvPicPr>
                   <pic:blipFill>
-                    <a:blip r:embed="rId15">
+                    <a:blip r:embed="rId16">
                       <a:extLst>
                         <a:ext uri="{28A0092B-C50C-407E-A947-70E740481C1C}">
                           <a14:useLocalDpi xmlns:a14="http://schemas.microsoft.com/office/drawing/2010/main" val="0"/>
@@ -9015,7 +9820,7 @@
                     <pic:cNvPicPr/>
                   </pic:nvPicPr>
                   <pic:blipFill>
-                    <a:blip r:embed="rId16">
+                    <a:blip r:embed="rId17">
                       <a:extLst>
                         <a:ext uri="{28A0092B-C50C-407E-A947-70E740481C1C}">
                           <a14:useLocalDpi xmlns:a14="http://schemas.microsoft.com/office/drawing/2010/main" val="0"/>
@@ -9076,7 +9881,7 @@
                     <pic:cNvPicPr/>
                   </pic:nvPicPr>
                   <pic:blipFill>
-                    <a:blip r:embed="rId17">
+                    <a:blip r:embed="rId18">
                       <a:extLst>
                         <a:ext uri="{28A0092B-C50C-407E-A947-70E740481C1C}">
                           <a14:useLocalDpi xmlns:a14="http://schemas.microsoft.com/office/drawing/2010/main" val="0"/>
@@ -9203,7 +10008,7 @@
                     <pic:cNvPicPr/>
                   </pic:nvPicPr>
                   <pic:blipFill>
-                    <a:blip r:embed="rId18">
+                    <a:blip r:embed="rId19">
                       <a:extLst>
                         <a:ext uri="{28A0092B-C50C-407E-A947-70E740481C1C}">
                           <a14:useLocalDpi xmlns:a14="http://schemas.microsoft.com/office/drawing/2010/main" val="0"/>
@@ -9288,7 +10093,7 @@
                     <pic:cNvPicPr/>
                   </pic:nvPicPr>
                   <pic:blipFill>
-                    <a:blip r:embed="rId19">
+                    <a:blip r:embed="rId20">
                       <a:extLst>
                         <a:ext uri="{28A0092B-C50C-407E-A947-70E740481C1C}">
                           <a14:useLocalDpi xmlns:a14="http://schemas.microsoft.com/office/drawing/2010/main" val="0"/>
@@ -9413,7 +10218,7 @@
         </w:rPr>
         <w:tab/>
       </w:r>
-      <w:hyperlink r:id="rId20" w:history="1">
+      <w:hyperlink r:id="rId21" w:history="1">
         <w:r>
           <w:rPr>
             <w:rStyle w:val="Hyperlink"/>
@@ -10187,7 +10992,7 @@
                     <pic:cNvPicPr/>
                   </pic:nvPicPr>
                   <pic:blipFill>
-                    <a:blip r:embed="rId21">
+                    <a:blip r:embed="rId22">
                       <a:extLst>
                         <a:ext uri="{28A0092B-C50C-407E-A947-70E740481C1C}">
                           <a14:useLocalDpi xmlns:a14="http://schemas.microsoft.com/office/drawing/2010/main" val="0"/>
@@ -10598,7 +11403,7 @@
                     <pic:cNvPicPr/>
                   </pic:nvPicPr>
                   <pic:blipFill>
-                    <a:blip r:embed="rId22">
+                    <a:blip r:embed="rId23">
                       <a:extLst>
                         <a:ext uri="{28A0092B-C50C-407E-A947-70E740481C1C}">
                           <a14:useLocalDpi xmlns:a14="http://schemas.microsoft.com/office/drawing/2010/main" val="0"/>
@@ -10970,7 +11775,7 @@
                     <pic:cNvPicPr/>
                   </pic:nvPicPr>
                   <pic:blipFill>
-                    <a:blip r:embed="rId23">
+                    <a:blip r:embed="rId24">
                       <a:extLst>
                         <a:ext uri="{28A0092B-C50C-407E-A947-70E740481C1C}">
                           <a14:useLocalDpi xmlns:a14="http://schemas.microsoft.com/office/drawing/2010/main" val="0"/>
@@ -13495,23 +14300,6 @@
 </file>
 
 <file path=customXml/item1.xml><?xml version="1.0" encoding="utf-8"?>
-<p:properties xmlns:p="http://schemas.microsoft.com/office/2006/metadata/properties" xmlns:xsi="http://www.w3.org/2001/XMLSchema-instance" xmlns:pc="http://schemas.microsoft.com/office/infopath/2007/PartnerControls">
-  <documentManagement>
-    <_activity xmlns="cf8e3f05-98df-4c12-9718-03092e234684" xsi:nil="true"/>
-  </documentManagement>
-</p:properties>
-</file>
-
-<file path=customXml/item2.xml><?xml version="1.0" encoding="utf-8"?>
-<?mso-contentType ?>
-<FormTemplates xmlns="http://schemas.microsoft.com/sharepoint/v3/contenttype/forms">
-  <Display>DocumentLibraryForm</Display>
-  <Edit>DocumentLibraryForm</Edit>
-  <New>DocumentLibraryForm</New>
-</FormTemplates>
-</file>
-
-<file path=customXml/item3.xml><?xml version="1.0" encoding="utf-8"?>
 <ct:contentTypeSchema xmlns:ct="http://schemas.microsoft.com/office/2006/metadata/contentType" xmlns:ma="http://schemas.microsoft.com/office/2006/metadata/properties/metaAttributes" ct:_="" ma:_="" ma:contentTypeName="Tài liệu" ma:contentTypeID="0x010100F5861A6DD83DF941A60168F89A40ECA0" ma:contentTypeVersion="5" ma:contentTypeDescription="Tạo tài liệu mới." ma:contentTypeScope="" ma:versionID="e13dbb0b245c3b8f67ac501386ac3655">
   <xsd:schema xmlns:xsd="http://www.w3.org/2001/XMLSchema" xmlns:xs="http://www.w3.org/2001/XMLSchema" xmlns:p="http://schemas.microsoft.com/office/2006/metadata/properties" xmlns:ns3="cf8e3f05-98df-4c12-9718-03092e234684" targetNamespace="http://schemas.microsoft.com/office/2006/metadata/properties" ma:root="true" ma:fieldsID="cca59fbe048b7c97259e83ca18162d07" ns3:_="">
     <xsd:import namespace="cf8e3f05-98df-4c12-9718-03092e234684"/>
@@ -13661,29 +14449,28 @@
 </ct:contentTypeSchema>
 </file>
 
+<file path=customXml/item2.xml><?xml version="1.0" encoding="utf-8"?>
+<?mso-contentType ?>
+<FormTemplates xmlns="http://schemas.microsoft.com/sharepoint/v3/contenttype/forms">
+  <Display>DocumentLibraryForm</Display>
+  <Edit>DocumentLibraryForm</Edit>
+  <New>DocumentLibraryForm</New>
+</FormTemplates>
+</file>
+
+<file path=customXml/item3.xml><?xml version="1.0" encoding="utf-8"?>
+<p:properties xmlns:p="http://schemas.microsoft.com/office/2006/metadata/properties" xmlns:xsi="http://www.w3.org/2001/XMLSchema-instance" xmlns:pc="http://schemas.microsoft.com/office/infopath/2007/PartnerControls">
+  <documentManagement>
+    <_activity xmlns="cf8e3f05-98df-4c12-9718-03092e234684" xsi:nil="true"/>
+  </documentManagement>
+</p:properties>
+</file>
+
 <file path=customXml/item4.xml><?xml version="1.0" encoding="utf-8"?>
 <b:Sources xmlns:b="http://schemas.openxmlformats.org/officeDocument/2006/bibliography" xmlns="http://schemas.openxmlformats.org/officeDocument/2006/bibliography" SelectedStyle="\APASixthEditionOfficeOnline.xsl" StyleName="APA" Version="6"/>
 </file>
 
 <file path=customXml/itemProps1.xml><?xml version="1.0" encoding="utf-8"?>
-<ds:datastoreItem xmlns:ds="http://schemas.openxmlformats.org/officeDocument/2006/customXml" ds:itemID="{6FA7AB0E-3CB7-4031-949F-E593F7F42C55}">
-  <ds:schemaRefs>
-    <ds:schemaRef ds:uri="http://schemas.microsoft.com/office/2006/metadata/properties"/>
-    <ds:schemaRef ds:uri="http://schemas.microsoft.com/office/infopath/2007/PartnerControls"/>
-    <ds:schemaRef ds:uri="cf8e3f05-98df-4c12-9718-03092e234684"/>
-  </ds:schemaRefs>
-</ds:datastoreItem>
-</file>
-
-<file path=customXml/itemProps2.xml><?xml version="1.0" encoding="utf-8"?>
-<ds:datastoreItem xmlns:ds="http://schemas.openxmlformats.org/officeDocument/2006/customXml" ds:itemID="{EB2C309B-9746-4180-ADE8-C7D11BB0A644}">
-  <ds:schemaRefs>
-    <ds:schemaRef ds:uri="http://schemas.microsoft.com/sharepoint/v3/contenttype/forms"/>
-  </ds:schemaRefs>
-</ds:datastoreItem>
-</file>
-
-<file path=customXml/itemProps3.xml><?xml version="1.0" encoding="utf-8"?>
 <ds:datastoreItem xmlns:ds="http://schemas.openxmlformats.org/officeDocument/2006/customXml" ds:itemID="{D51E1D2F-33E1-4274-B43B-06F6F68B053D}">
   <ds:schemaRefs>
     <ds:schemaRef ds:uri="http://schemas.microsoft.com/office/2006/metadata/contentType"/>
@@ -13701,6 +14488,24 @@
 </ds:datastoreItem>
 </file>
 
+<file path=customXml/itemProps2.xml><?xml version="1.0" encoding="utf-8"?>
+<ds:datastoreItem xmlns:ds="http://schemas.openxmlformats.org/officeDocument/2006/customXml" ds:itemID="{EB2C309B-9746-4180-ADE8-C7D11BB0A644}">
+  <ds:schemaRefs>
+    <ds:schemaRef ds:uri="http://schemas.microsoft.com/sharepoint/v3/contenttype/forms"/>
+  </ds:schemaRefs>
+</ds:datastoreItem>
+</file>
+
+<file path=customXml/itemProps3.xml><?xml version="1.0" encoding="utf-8"?>
+<ds:datastoreItem xmlns:ds="http://schemas.openxmlformats.org/officeDocument/2006/customXml" ds:itemID="{6FA7AB0E-3CB7-4031-949F-E593F7F42C55}">
+  <ds:schemaRefs>
+    <ds:schemaRef ds:uri="http://schemas.microsoft.com/office/2006/metadata/properties"/>
+    <ds:schemaRef ds:uri="http://schemas.microsoft.com/office/infopath/2007/PartnerControls"/>
+    <ds:schemaRef ds:uri="cf8e3f05-98df-4c12-9718-03092e234684"/>
+  </ds:schemaRefs>
+</ds:datastoreItem>
+</file>
+
 <file path=customXml/itemProps4.xml><?xml version="1.0" encoding="utf-8"?>
 <ds:datastoreItem xmlns:ds="http://schemas.openxmlformats.org/officeDocument/2006/customXml" ds:itemID="{EB726916-88C3-4E21-A028-89FFE9054578}">
   <ds:schemaRefs>

--- a/Documents/Các nội dung thực hành - BTL.docx
+++ b/Documents/Các nội dung thực hành - BTL.docx
@@ -194,6 +194,7 @@
           <w:lang w:val="vi-VN"/>
         </w:rPr>
       </w:pPr>
+      <w:proofErr w:type="spellStart"/>
       <w:r>
         <w:rPr>
           <w:rFonts w:ascii="Times New Roman" w:hAnsi="Times New Roman" w:cs="Times New Roman"/>
@@ -201,62 +202,176 @@
           <w:sz w:val="32"/>
           <w:szCs w:val="32"/>
         </w:rPr>
-        <w:t>Đề tài : Xây dựng App hiến</w:t>
-      </w:r>
+        <w:t>Đề</w:t>
+      </w:r>
+      <w:proofErr w:type="spellEnd"/>
       <w:r>
         <w:rPr>
           <w:rFonts w:ascii="Times New Roman" w:hAnsi="Times New Roman" w:cs="Times New Roman"/>
           <w:b/>
           <w:sz w:val="32"/>
           <w:szCs w:val="32"/>
-          <w:lang w:val="vi-VN"/>
-        </w:rPr>
-        <w:t xml:space="preserve"> máu nhân đạo (Heart Beat)</w:t>
-      </w:r>
-    </w:p>
-    <w:p>
-      <w:pPr>
-        <w:spacing w:line="259" w:lineRule="auto"/>
-        <w:rPr>
-          <w:rFonts w:ascii="Times New Roman" w:hAnsi="Times New Roman" w:cs="Times New Roman"/>
+        </w:rPr>
+        <w:t xml:space="preserve"> </w:t>
+      </w:r>
+      <w:proofErr w:type="spellStart"/>
+      <w:proofErr w:type="gramStart"/>
+      <w:r>
+        <w:rPr>
+          <w:rFonts w:ascii="Times New Roman" w:hAnsi="Times New Roman" w:cs="Times New Roman"/>
+          <w:b/>
           <w:sz w:val="32"/>
           <w:szCs w:val="32"/>
-          <w:lang w:val="vi-VN"/>
-        </w:rPr>
-      </w:pPr>
-    </w:p>
-    <w:p>
-      <w:pPr>
-        <w:spacing w:line="259" w:lineRule="auto"/>
-        <w:rPr>
-          <w:rFonts w:ascii="Times New Roman" w:hAnsi="Times New Roman" w:cs="Times New Roman"/>
+        </w:rPr>
+        <w:t>tài</w:t>
+      </w:r>
+      <w:proofErr w:type="spellEnd"/>
+      <w:r>
+        <w:rPr>
+          <w:rFonts w:ascii="Times New Roman" w:hAnsi="Times New Roman" w:cs="Times New Roman"/>
+          <w:b/>
           <w:sz w:val="32"/>
           <w:szCs w:val="32"/>
         </w:rPr>
-      </w:pPr>
-      <w:r>
-        <w:rPr>
-          <w:rFonts w:ascii="Times New Roman" w:hAnsi="Times New Roman" w:cs="Times New Roman"/>
+        <w:t xml:space="preserve"> :</w:t>
+      </w:r>
+      <w:proofErr w:type="gramEnd"/>
+      <w:r>
+        <w:rPr>
+          <w:rFonts w:ascii="Times New Roman" w:hAnsi="Times New Roman" w:cs="Times New Roman"/>
+          <w:b/>
           <w:sz w:val="32"/>
           <w:szCs w:val="32"/>
-          <w:lang w:val="vi-VN"/>
-        </w:rPr>
-        <w:t>Nhóm thực hành</w:t>
-      </w:r>
-      <w:r>
-        <w:rPr>
-          <w:rFonts w:ascii="Times New Roman" w:hAnsi="Times New Roman" w:cs="Times New Roman"/>
+        </w:rPr>
+        <w:t xml:space="preserve"> </w:t>
+      </w:r>
+      <w:proofErr w:type="spellStart"/>
+      <w:r>
+        <w:rPr>
+          <w:rFonts w:ascii="Times New Roman" w:hAnsi="Times New Roman" w:cs="Times New Roman"/>
+          <w:b/>
           <w:sz w:val="32"/>
           <w:szCs w:val="32"/>
-          <w:lang w:val="vi-VN"/>
-        </w:rPr>
-        <w:tab/>
-      </w:r>
-      <w:r>
-        <w:rPr>
-          <w:rFonts w:ascii="Times New Roman" w:hAnsi="Times New Roman" w:cs="Times New Roman"/>
+        </w:rPr>
+        <w:t>Xây</w:t>
+      </w:r>
+      <w:proofErr w:type="spellEnd"/>
+      <w:r>
+        <w:rPr>
+          <w:rFonts w:ascii="Times New Roman" w:hAnsi="Times New Roman" w:cs="Times New Roman"/>
+          <w:b/>
           <w:sz w:val="32"/>
           <w:szCs w:val="32"/>
+        </w:rPr>
+        <w:t xml:space="preserve"> </w:t>
+      </w:r>
+      <w:proofErr w:type="spellStart"/>
+      <w:r>
+        <w:rPr>
+          <w:rFonts w:ascii="Times New Roman" w:hAnsi="Times New Roman" w:cs="Times New Roman"/>
+          <w:b/>
+          <w:sz w:val="32"/>
+          <w:szCs w:val="32"/>
+        </w:rPr>
+        <w:t>dựng</w:t>
+      </w:r>
+      <w:proofErr w:type="spellEnd"/>
+      <w:r>
+        <w:rPr>
+          <w:rFonts w:ascii="Times New Roman" w:hAnsi="Times New Roman" w:cs="Times New Roman"/>
+          <w:b/>
+          <w:sz w:val="32"/>
+          <w:szCs w:val="32"/>
+        </w:rPr>
+        <w:t xml:space="preserve"> App </w:t>
+      </w:r>
+      <w:proofErr w:type="spellStart"/>
+      <w:r>
+        <w:rPr>
+          <w:rFonts w:ascii="Times New Roman" w:hAnsi="Times New Roman" w:cs="Times New Roman"/>
+          <w:b/>
+          <w:sz w:val="32"/>
+          <w:szCs w:val="32"/>
+        </w:rPr>
+        <w:t>hiến</w:t>
+      </w:r>
+      <w:proofErr w:type="spellEnd"/>
+      <w:r>
+        <w:rPr>
+          <w:rFonts w:ascii="Times New Roman" w:hAnsi="Times New Roman" w:cs="Times New Roman"/>
+          <w:b/>
+          <w:sz w:val="32"/>
+          <w:szCs w:val="32"/>
+          <w:lang w:val="vi-VN"/>
+        </w:rPr>
+        <w:t xml:space="preserve"> máu nhân đạo (</w:t>
+      </w:r>
+      <w:proofErr w:type="gramStart"/>
+      <w:r>
+        <w:rPr>
+          <w:rFonts w:ascii="Times New Roman" w:hAnsi="Times New Roman" w:cs="Times New Roman"/>
+          <w:b/>
+          <w:sz w:val="32"/>
+          <w:szCs w:val="32"/>
+          <w:lang w:val="vi-VN"/>
+        </w:rPr>
+        <w:t>Heart Beat</w:t>
+      </w:r>
+      <w:proofErr w:type="gramEnd"/>
+      <w:r>
+        <w:rPr>
+          <w:rFonts w:ascii="Times New Roman" w:hAnsi="Times New Roman" w:cs="Times New Roman"/>
+          <w:b/>
+          <w:sz w:val="32"/>
+          <w:szCs w:val="32"/>
+          <w:lang w:val="vi-VN"/>
+        </w:rPr>
+        <w:t>)</w:t>
+      </w:r>
+    </w:p>
+    <w:p>
+      <w:pPr>
+        <w:spacing w:line="259" w:lineRule="auto"/>
+        <w:rPr>
+          <w:rFonts w:ascii="Times New Roman" w:hAnsi="Times New Roman" w:cs="Times New Roman"/>
+          <w:sz w:val="32"/>
+          <w:szCs w:val="32"/>
+          <w:lang w:val="vi-VN"/>
+        </w:rPr>
+      </w:pPr>
+    </w:p>
+    <w:p>
+      <w:pPr>
+        <w:spacing w:line="259" w:lineRule="auto"/>
+        <w:rPr>
+          <w:rFonts w:ascii="Times New Roman" w:hAnsi="Times New Roman" w:cs="Times New Roman"/>
+          <w:sz w:val="32"/>
+          <w:szCs w:val="32"/>
+        </w:rPr>
+      </w:pPr>
+      <w:r>
+        <w:rPr>
+          <w:rFonts w:ascii="Times New Roman" w:hAnsi="Times New Roman" w:cs="Times New Roman"/>
+          <w:sz w:val="32"/>
+          <w:szCs w:val="32"/>
+          <w:lang w:val="vi-VN"/>
+        </w:rPr>
+        <w:t>Nhóm thực hành</w:t>
+      </w:r>
+      <w:r>
+        <w:rPr>
+          <w:rFonts w:ascii="Times New Roman" w:hAnsi="Times New Roman" w:cs="Times New Roman"/>
+          <w:sz w:val="32"/>
+          <w:szCs w:val="32"/>
+          <w:lang w:val="vi-VN"/>
+        </w:rPr>
+        <w:tab/>
+      </w:r>
+      <w:r>
+        <w:rPr>
+          <w:rFonts w:ascii="Times New Roman" w:hAnsi="Times New Roman" w:cs="Times New Roman"/>
+          <w:sz w:val="32"/>
+          <w:szCs w:val="32"/>
           <w:lang w:val="vi-VN"/>
         </w:rPr>
         <w:tab/>
@@ -279,17 +394,18 @@
           <w:sz w:val="32"/>
           <w:szCs w:val="32"/>
         </w:rPr>
-        <w:t>Thành viên</w:t>
-      </w:r>
+        <w:t xml:space="preserve">Thành </w:t>
+      </w:r>
+      <w:proofErr w:type="spellStart"/>
       <w:r>
         <w:rPr>
           <w:rFonts w:ascii="Times New Roman" w:hAnsi="Times New Roman" w:cs="Times New Roman"/>
           <w:sz w:val="32"/>
           <w:szCs w:val="32"/>
-          <w:lang w:val="vi-VN"/>
-        </w:rPr>
-        <w:tab/>
-      </w:r>
+        </w:rPr>
+        <w:t>viên</w:t>
+      </w:r>
+      <w:proofErr w:type="spellEnd"/>
       <w:r>
         <w:rPr>
           <w:rFonts w:ascii="Times New Roman" w:hAnsi="Times New Roman" w:cs="Times New Roman"/>
@@ -298,28 +414,28 @@
           <w:lang w:val="vi-VN"/>
         </w:rPr>
         <w:tab/>
-        <w:t>: Hà Mạnh Long – 23010390</w:t>
-      </w:r>
-    </w:p>
-    <w:p>
-      <w:pPr>
-        <w:spacing w:line="259" w:lineRule="auto"/>
+      </w:r>
+      <w:r>
         <w:rPr>
           <w:rFonts w:ascii="Times New Roman" w:hAnsi="Times New Roman" w:cs="Times New Roman"/>
           <w:sz w:val="32"/>
           <w:szCs w:val="32"/>
           <w:lang w:val="vi-VN"/>
         </w:rPr>
-      </w:pPr>
-      <w:r>
+        <w:tab/>
+        <w:t>: Hà Mạnh Long – 23010390</w:t>
+      </w:r>
+    </w:p>
+    <w:p>
+      <w:pPr>
+        <w:spacing w:line="259" w:lineRule="auto"/>
         <w:rPr>
           <w:rFonts w:ascii="Times New Roman" w:hAnsi="Times New Roman" w:cs="Times New Roman"/>
           <w:sz w:val="32"/>
           <w:szCs w:val="32"/>
           <w:lang w:val="vi-VN"/>
         </w:rPr>
-        <w:tab/>
-      </w:r>
+      </w:pPr>
       <w:r>
         <w:rPr>
           <w:rFonts w:ascii="Times New Roman" w:hAnsi="Times New Roman" w:cs="Times New Roman"/>
@@ -346,32 +462,97 @@
           <w:lang w:val="vi-VN"/>
         </w:rPr>
         <w:tab/>
-        <w:t xml:space="preserve">  Bùi Anh Quốc – 23010328</w:t>
-      </w:r>
-    </w:p>
-    <w:p>
-      <w:pPr>
-        <w:spacing w:line="259" w:lineRule="auto"/>
+      </w:r>
+      <w:r>
         <w:rPr>
           <w:rFonts w:ascii="Times New Roman" w:hAnsi="Times New Roman" w:cs="Times New Roman"/>
           <w:sz w:val="32"/>
           <w:szCs w:val="32"/>
           <w:lang w:val="vi-VN"/>
         </w:rPr>
-      </w:pPr>
-      <w:r>
+        <w:tab/>
+        <w:t xml:space="preserve">  Bùi Anh Quốc – 23010328</w:t>
+      </w:r>
+    </w:p>
+    <w:p>
+      <w:pPr>
+        <w:spacing w:line="259" w:lineRule="auto"/>
         <w:rPr>
           <w:rFonts w:ascii="Times New Roman" w:hAnsi="Times New Roman" w:cs="Times New Roman"/>
           <w:sz w:val="32"/>
           <w:szCs w:val="32"/>
-        </w:rPr>
-        <w:t>Giáo viên hướng dẫn</w:t>
-      </w:r>
+          <w:lang w:val="vi-VN"/>
+        </w:rPr>
+      </w:pPr>
+      <w:proofErr w:type="spellStart"/>
       <w:r>
         <w:rPr>
           <w:rFonts w:ascii="Times New Roman" w:hAnsi="Times New Roman" w:cs="Times New Roman"/>
           <w:sz w:val="32"/>
           <w:szCs w:val="32"/>
+        </w:rPr>
+        <w:t>Giáo</w:t>
+      </w:r>
+      <w:proofErr w:type="spellEnd"/>
+      <w:r>
+        <w:rPr>
+          <w:rFonts w:ascii="Times New Roman" w:hAnsi="Times New Roman" w:cs="Times New Roman"/>
+          <w:sz w:val="32"/>
+          <w:szCs w:val="32"/>
+        </w:rPr>
+        <w:t xml:space="preserve"> </w:t>
+      </w:r>
+      <w:proofErr w:type="spellStart"/>
+      <w:r>
+        <w:rPr>
+          <w:rFonts w:ascii="Times New Roman" w:hAnsi="Times New Roman" w:cs="Times New Roman"/>
+          <w:sz w:val="32"/>
+          <w:szCs w:val="32"/>
+        </w:rPr>
+        <w:t>viên</w:t>
+      </w:r>
+      <w:proofErr w:type="spellEnd"/>
+      <w:r>
+        <w:rPr>
+          <w:rFonts w:ascii="Times New Roman" w:hAnsi="Times New Roman" w:cs="Times New Roman"/>
+          <w:sz w:val="32"/>
+          <w:szCs w:val="32"/>
+        </w:rPr>
+        <w:t xml:space="preserve"> </w:t>
+      </w:r>
+      <w:proofErr w:type="spellStart"/>
+      <w:r>
+        <w:rPr>
+          <w:rFonts w:ascii="Times New Roman" w:hAnsi="Times New Roman" w:cs="Times New Roman"/>
+          <w:sz w:val="32"/>
+          <w:szCs w:val="32"/>
+        </w:rPr>
+        <w:t>hướng</w:t>
+      </w:r>
+      <w:proofErr w:type="spellEnd"/>
+      <w:r>
+        <w:rPr>
+          <w:rFonts w:ascii="Times New Roman" w:hAnsi="Times New Roman" w:cs="Times New Roman"/>
+          <w:sz w:val="32"/>
+          <w:szCs w:val="32"/>
+        </w:rPr>
+        <w:t xml:space="preserve"> </w:t>
+      </w:r>
+      <w:proofErr w:type="spellStart"/>
+      <w:r>
+        <w:rPr>
+          <w:rFonts w:ascii="Times New Roman" w:hAnsi="Times New Roman" w:cs="Times New Roman"/>
+          <w:sz w:val="32"/>
+          <w:szCs w:val="32"/>
+        </w:rPr>
+        <w:t>dẫn</w:t>
+      </w:r>
+      <w:proofErr w:type="spellEnd"/>
+      <w:r>
+        <w:rPr>
+          <w:rFonts w:ascii="Times New Roman" w:hAnsi="Times New Roman" w:cs="Times New Roman"/>
+          <w:sz w:val="32"/>
+          <w:szCs w:val="32"/>
           <w:lang w:val="vi-VN"/>
         </w:rPr>
         <w:tab/>
@@ -436,14 +617,52 @@
           <w:lang w:val="vi-VN"/>
         </w:rPr>
       </w:pPr>
+      <w:proofErr w:type="spellStart"/>
       <w:r>
         <w:rPr>
           <w:rFonts w:ascii="Times New Roman" w:hAnsi="Times New Roman" w:cs="Times New Roman"/>
           <w:sz w:val="32"/>
           <w:szCs w:val="32"/>
         </w:rPr>
-        <w:t>Lớp tín chỉ</w:t>
-      </w:r>
+        <w:t>Lớp</w:t>
+      </w:r>
+      <w:proofErr w:type="spellEnd"/>
+      <w:r>
+        <w:rPr>
+          <w:rFonts w:ascii="Times New Roman" w:hAnsi="Times New Roman" w:cs="Times New Roman"/>
+          <w:sz w:val="32"/>
+          <w:szCs w:val="32"/>
+        </w:rPr>
+        <w:t xml:space="preserve"> </w:t>
+      </w:r>
+      <w:proofErr w:type="spellStart"/>
+      <w:r>
+        <w:rPr>
+          <w:rFonts w:ascii="Times New Roman" w:hAnsi="Times New Roman" w:cs="Times New Roman"/>
+          <w:sz w:val="32"/>
+          <w:szCs w:val="32"/>
+        </w:rPr>
+        <w:t>tín</w:t>
+      </w:r>
+      <w:proofErr w:type="spellEnd"/>
+      <w:r>
+        <w:rPr>
+          <w:rFonts w:ascii="Times New Roman" w:hAnsi="Times New Roman" w:cs="Times New Roman"/>
+          <w:sz w:val="32"/>
+          <w:szCs w:val="32"/>
+        </w:rPr>
+        <w:t xml:space="preserve"> </w:t>
+      </w:r>
+      <w:proofErr w:type="spellStart"/>
+      <w:r>
+        <w:rPr>
+          <w:rFonts w:ascii="Times New Roman" w:hAnsi="Times New Roman" w:cs="Times New Roman"/>
+          <w:sz w:val="32"/>
+          <w:szCs w:val="32"/>
+        </w:rPr>
+        <w:t>chỉ</w:t>
+      </w:r>
+      <w:proofErr w:type="spellEnd"/>
       <w:r>
         <w:rPr>
           <w:rFonts w:ascii="Times New Roman" w:hAnsi="Times New Roman" w:cs="Times New Roman"/>
@@ -870,24 +1089,20 @@
             <w:jc w:val="center"/>
             <w:rPr>
               <w:rFonts w:ascii="Times New Roman" w:hAnsi="Times New Roman" w:cs="Times New Roman"/>
-              <w:sz w:val="40"/>
-              <w:szCs w:val="40"/>
               <w:lang w:val="vi-VN"/>
             </w:rPr>
           </w:pPr>
+          <w:proofErr w:type="spellStart"/>
           <w:r>
             <w:rPr>
               <w:rFonts w:ascii="Times New Roman" w:hAnsi="Times New Roman" w:cs="Times New Roman"/>
-              <w:sz w:val="40"/>
-              <w:szCs w:val="40"/>
             </w:rPr>
             <w:t>Mục</w:t>
           </w:r>
+          <w:proofErr w:type="spellEnd"/>
           <w:r>
             <w:rPr>
               <w:rFonts w:ascii="Times New Roman" w:hAnsi="Times New Roman" w:cs="Times New Roman"/>
-              <w:sz w:val="40"/>
-              <w:szCs w:val="40"/>
               <w:lang w:val="vi-VN"/>
             </w:rPr>
             <w:t xml:space="preserve"> lục</w:t>
@@ -3359,7 +3574,7 @@
                 <w:sz w:val="20"/>
                 <w:szCs w:val="20"/>
               </w:rPr>
-              <w:t>23</w:t>
+              <w:t>24</w:t>
             </w:r>
             <w:r>
               <w:rPr>
@@ -3480,7 +3695,7 @@
                 <w:sz w:val="20"/>
                 <w:szCs w:val="20"/>
               </w:rPr>
-              <w:t>23</w:t>
+              <w:t>25</w:t>
             </w:r>
             <w:r>
               <w:rPr>
@@ -3597,7 +3812,7 @@
                 <w:sz w:val="20"/>
                 <w:szCs w:val="20"/>
               </w:rPr>
-              <w:t>23</w:t>
+              <w:t>25</w:t>
             </w:r>
             <w:r>
               <w:rPr>
@@ -3714,7 +3929,7 @@
                 <w:sz w:val="20"/>
                 <w:szCs w:val="20"/>
               </w:rPr>
-              <w:t>23</w:t>
+              <w:t>25</w:t>
             </w:r>
             <w:r>
               <w:rPr>
@@ -3835,7 +4050,7 @@
                 <w:sz w:val="20"/>
                 <w:szCs w:val="20"/>
               </w:rPr>
-              <w:t>23</w:t>
+              <w:t>25</w:t>
             </w:r>
             <w:r>
               <w:rPr>
@@ -3952,7 +4167,7 @@
                 <w:sz w:val="20"/>
                 <w:szCs w:val="20"/>
               </w:rPr>
-              <w:t>23</w:t>
+              <w:t>25</w:t>
             </w:r>
             <w:r>
               <w:rPr>
@@ -4073,7 +4288,7 @@
                 <w:sz w:val="20"/>
                 <w:szCs w:val="20"/>
               </w:rPr>
-              <w:t>23</w:t>
+              <w:t>25</w:t>
             </w:r>
             <w:r>
               <w:rPr>
@@ -4190,7 +4405,7 @@
                 <w:sz w:val="20"/>
                 <w:szCs w:val="20"/>
               </w:rPr>
-              <w:t>23</w:t>
+              <w:t>25</w:t>
             </w:r>
             <w:r>
               <w:rPr>
@@ -4307,7 +4522,7 @@
                 <w:sz w:val="20"/>
                 <w:szCs w:val="20"/>
               </w:rPr>
-              <w:t>23</w:t>
+              <w:t>25</w:t>
             </w:r>
             <w:r>
               <w:rPr>
@@ -4428,7 +4643,7 @@
                 <w:sz w:val="20"/>
                 <w:szCs w:val="20"/>
               </w:rPr>
-              <w:t>23</w:t>
+              <w:t>25</w:t>
             </w:r>
             <w:r>
               <w:rPr>
@@ -4545,7 +4760,7 @@
                 <w:sz w:val="20"/>
                 <w:szCs w:val="20"/>
               </w:rPr>
-              <w:t>23</w:t>
+              <w:t>25</w:t>
             </w:r>
             <w:r>
               <w:rPr>
@@ -4662,7 +4877,7 @@
                 <w:sz w:val="20"/>
                 <w:szCs w:val="20"/>
               </w:rPr>
-              <w:t>23</w:t>
+              <w:t>25</w:t>
             </w:r>
             <w:r>
               <w:rPr>
@@ -4779,6 +4994,7 @@
         </w:rPr>
         <w:t>Người hiến máu (D</w:t>
       </w:r>
+      <w:proofErr w:type="spellStart"/>
       <w:r>
         <w:rPr>
           <w:rFonts w:ascii="Times New Roman" w:hAnsi="Times New Roman" w:cs="Times New Roman"/>
@@ -4789,6 +5005,7 @@
         </w:rPr>
         <w:t>onor</w:t>
       </w:r>
+      <w:proofErr w:type="spellEnd"/>
       <w:r>
         <w:rPr>
           <w:rFonts w:ascii="Times New Roman" w:hAnsi="Times New Roman" w:cs="Times New Roman"/>
@@ -6190,23 +6407,299 @@
         </w:rPr>
         <w:t xml:space="preserve">- </w:t>
       </w:r>
-      <w:r>
-        <w:rPr>
-          <w:rFonts w:ascii="Times New Roman" w:hAnsi="Times New Roman" w:cs="Times New Roman"/>
-          <w:b/>
-          <w:bCs/>
-          <w:sz w:val="28"/>
-          <w:szCs w:val="28"/>
-        </w:rPr>
-        <w:t>Sẵn sàng</w:t>
-      </w:r>
-      <w:r>
-        <w:rPr>
-          <w:rFonts w:ascii="Times New Roman" w:hAnsi="Times New Roman" w:cs="Times New Roman"/>
-          <w:sz w:val="28"/>
-          <w:szCs w:val="28"/>
-        </w:rPr>
-        <w:t>: Hệ thống hoạt động ổn định, có thể phục vụ ≥ 500 người dùng cùng lúc.</w:t>
+      <w:proofErr w:type="spellStart"/>
+      <w:r>
+        <w:rPr>
+          <w:rFonts w:ascii="Times New Roman" w:hAnsi="Times New Roman" w:cs="Times New Roman"/>
+          <w:b/>
+          <w:bCs/>
+          <w:sz w:val="28"/>
+          <w:szCs w:val="28"/>
+        </w:rPr>
+        <w:t>Sẵn</w:t>
+      </w:r>
+      <w:proofErr w:type="spellEnd"/>
+      <w:r>
+        <w:rPr>
+          <w:rFonts w:ascii="Times New Roman" w:hAnsi="Times New Roman" w:cs="Times New Roman"/>
+          <w:b/>
+          <w:bCs/>
+          <w:sz w:val="28"/>
+          <w:szCs w:val="28"/>
+        </w:rPr>
+        <w:t xml:space="preserve"> </w:t>
+      </w:r>
+      <w:proofErr w:type="spellStart"/>
+      <w:r>
+        <w:rPr>
+          <w:rFonts w:ascii="Times New Roman" w:hAnsi="Times New Roman" w:cs="Times New Roman"/>
+          <w:b/>
+          <w:bCs/>
+          <w:sz w:val="28"/>
+          <w:szCs w:val="28"/>
+        </w:rPr>
+        <w:t>sàng</w:t>
+      </w:r>
+      <w:proofErr w:type="spellEnd"/>
+      <w:r>
+        <w:rPr>
+          <w:rFonts w:ascii="Times New Roman" w:hAnsi="Times New Roman" w:cs="Times New Roman"/>
+          <w:sz w:val="28"/>
+          <w:szCs w:val="28"/>
+        </w:rPr>
+        <w:t xml:space="preserve">: </w:t>
+      </w:r>
+      <w:proofErr w:type="spellStart"/>
+      <w:r>
+        <w:rPr>
+          <w:rFonts w:ascii="Times New Roman" w:hAnsi="Times New Roman" w:cs="Times New Roman"/>
+          <w:sz w:val="28"/>
+          <w:szCs w:val="28"/>
+        </w:rPr>
+        <w:t>Hệ</w:t>
+      </w:r>
+      <w:proofErr w:type="spellEnd"/>
+      <w:r>
+        <w:rPr>
+          <w:rFonts w:ascii="Times New Roman" w:hAnsi="Times New Roman" w:cs="Times New Roman"/>
+          <w:sz w:val="28"/>
+          <w:szCs w:val="28"/>
+        </w:rPr>
+        <w:t xml:space="preserve"> </w:t>
+      </w:r>
+      <w:proofErr w:type="spellStart"/>
+      <w:r>
+        <w:rPr>
+          <w:rFonts w:ascii="Times New Roman" w:hAnsi="Times New Roman" w:cs="Times New Roman"/>
+          <w:sz w:val="28"/>
+          <w:szCs w:val="28"/>
+        </w:rPr>
+        <w:t>thống</w:t>
+      </w:r>
+      <w:proofErr w:type="spellEnd"/>
+      <w:r>
+        <w:rPr>
+          <w:rFonts w:ascii="Times New Roman" w:hAnsi="Times New Roman" w:cs="Times New Roman"/>
+          <w:sz w:val="28"/>
+          <w:szCs w:val="28"/>
+        </w:rPr>
+        <w:t xml:space="preserve"> </w:t>
+      </w:r>
+      <w:proofErr w:type="spellStart"/>
+      <w:r>
+        <w:rPr>
+          <w:rFonts w:ascii="Times New Roman" w:hAnsi="Times New Roman" w:cs="Times New Roman"/>
+          <w:sz w:val="28"/>
+          <w:szCs w:val="28"/>
+        </w:rPr>
+        <w:t>hoạt</w:t>
+      </w:r>
+      <w:proofErr w:type="spellEnd"/>
+      <w:r>
+        <w:rPr>
+          <w:rFonts w:ascii="Times New Roman" w:hAnsi="Times New Roman" w:cs="Times New Roman"/>
+          <w:sz w:val="28"/>
+          <w:szCs w:val="28"/>
+        </w:rPr>
+        <w:t xml:space="preserve"> </w:t>
+      </w:r>
+      <w:proofErr w:type="spellStart"/>
+      <w:r>
+        <w:rPr>
+          <w:rFonts w:ascii="Times New Roman" w:hAnsi="Times New Roman" w:cs="Times New Roman"/>
+          <w:sz w:val="28"/>
+          <w:szCs w:val="28"/>
+        </w:rPr>
+        <w:t>động</w:t>
+      </w:r>
+      <w:proofErr w:type="spellEnd"/>
+      <w:r>
+        <w:rPr>
+          <w:rFonts w:ascii="Times New Roman" w:hAnsi="Times New Roman" w:cs="Times New Roman"/>
+          <w:sz w:val="28"/>
+          <w:szCs w:val="28"/>
+        </w:rPr>
+        <w:t xml:space="preserve"> </w:t>
+      </w:r>
+      <w:proofErr w:type="spellStart"/>
+      <w:r>
+        <w:rPr>
+          <w:rFonts w:ascii="Times New Roman" w:hAnsi="Times New Roman" w:cs="Times New Roman"/>
+          <w:sz w:val="28"/>
+          <w:szCs w:val="28"/>
+        </w:rPr>
+        <w:t>ổn</w:t>
+      </w:r>
+      <w:proofErr w:type="spellEnd"/>
+      <w:r>
+        <w:rPr>
+          <w:rFonts w:ascii="Times New Roman" w:hAnsi="Times New Roman" w:cs="Times New Roman"/>
+          <w:sz w:val="28"/>
+          <w:szCs w:val="28"/>
+        </w:rPr>
+        <w:t xml:space="preserve"> </w:t>
+      </w:r>
+      <w:proofErr w:type="spellStart"/>
+      <w:r>
+        <w:rPr>
+          <w:rFonts w:ascii="Times New Roman" w:hAnsi="Times New Roman" w:cs="Times New Roman"/>
+          <w:sz w:val="28"/>
+          <w:szCs w:val="28"/>
+        </w:rPr>
+        <w:t>định</w:t>
+      </w:r>
+      <w:proofErr w:type="spellEnd"/>
+      <w:r>
+        <w:rPr>
+          <w:rFonts w:ascii="Times New Roman" w:hAnsi="Times New Roman" w:cs="Times New Roman"/>
+          <w:sz w:val="28"/>
+          <w:szCs w:val="28"/>
+        </w:rPr>
+        <w:t xml:space="preserve">, </w:t>
+      </w:r>
+      <w:proofErr w:type="spellStart"/>
+      <w:r>
+        <w:rPr>
+          <w:rFonts w:ascii="Times New Roman" w:hAnsi="Times New Roman" w:cs="Times New Roman"/>
+          <w:sz w:val="28"/>
+          <w:szCs w:val="28"/>
+        </w:rPr>
+        <w:t>có</w:t>
+      </w:r>
+      <w:proofErr w:type="spellEnd"/>
+      <w:r>
+        <w:rPr>
+          <w:rFonts w:ascii="Times New Roman" w:hAnsi="Times New Roman" w:cs="Times New Roman"/>
+          <w:sz w:val="28"/>
+          <w:szCs w:val="28"/>
+        </w:rPr>
+        <w:t xml:space="preserve"> </w:t>
+      </w:r>
+      <w:proofErr w:type="spellStart"/>
+      <w:r>
+        <w:rPr>
+          <w:rFonts w:ascii="Times New Roman" w:hAnsi="Times New Roman" w:cs="Times New Roman"/>
+          <w:sz w:val="28"/>
+          <w:szCs w:val="28"/>
+        </w:rPr>
+        <w:t>thể</w:t>
+      </w:r>
+      <w:proofErr w:type="spellEnd"/>
+      <w:r>
+        <w:rPr>
+          <w:rFonts w:ascii="Times New Roman" w:hAnsi="Times New Roman" w:cs="Times New Roman"/>
+          <w:sz w:val="28"/>
+          <w:szCs w:val="28"/>
+        </w:rPr>
+        <w:t xml:space="preserve"> </w:t>
+      </w:r>
+      <w:proofErr w:type="spellStart"/>
+      <w:r>
+        <w:rPr>
+          <w:rFonts w:ascii="Times New Roman" w:hAnsi="Times New Roman" w:cs="Times New Roman"/>
+          <w:sz w:val="28"/>
+          <w:szCs w:val="28"/>
+        </w:rPr>
+        <w:t>phục</w:t>
+      </w:r>
+      <w:proofErr w:type="spellEnd"/>
+      <w:r>
+        <w:rPr>
+          <w:rFonts w:ascii="Times New Roman" w:hAnsi="Times New Roman" w:cs="Times New Roman"/>
+          <w:sz w:val="28"/>
+          <w:szCs w:val="28"/>
+        </w:rPr>
+        <w:t xml:space="preserve"> </w:t>
+      </w:r>
+      <w:proofErr w:type="spellStart"/>
+      <w:r>
+        <w:rPr>
+          <w:rFonts w:ascii="Times New Roman" w:hAnsi="Times New Roman" w:cs="Times New Roman"/>
+          <w:sz w:val="28"/>
+          <w:szCs w:val="28"/>
+        </w:rPr>
+        <w:t>vụ</w:t>
+      </w:r>
+      <w:proofErr w:type="spellEnd"/>
+      <w:r>
+        <w:rPr>
+          <w:rFonts w:ascii="Times New Roman" w:hAnsi="Times New Roman" w:cs="Times New Roman"/>
+          <w:sz w:val="28"/>
+          <w:szCs w:val="28"/>
+        </w:rPr>
+        <w:t xml:space="preserve"> ≥ 500 </w:t>
+      </w:r>
+      <w:proofErr w:type="spellStart"/>
+      <w:r>
+        <w:rPr>
+          <w:rFonts w:ascii="Times New Roman" w:hAnsi="Times New Roman" w:cs="Times New Roman"/>
+          <w:sz w:val="28"/>
+          <w:szCs w:val="28"/>
+        </w:rPr>
+        <w:t>người</w:t>
+      </w:r>
+      <w:proofErr w:type="spellEnd"/>
+      <w:r>
+        <w:rPr>
+          <w:rFonts w:ascii="Times New Roman" w:hAnsi="Times New Roman" w:cs="Times New Roman"/>
+          <w:sz w:val="28"/>
+          <w:szCs w:val="28"/>
+        </w:rPr>
+        <w:t xml:space="preserve"> </w:t>
+      </w:r>
+      <w:proofErr w:type="spellStart"/>
+      <w:r>
+        <w:rPr>
+          <w:rFonts w:ascii="Times New Roman" w:hAnsi="Times New Roman" w:cs="Times New Roman"/>
+          <w:sz w:val="28"/>
+          <w:szCs w:val="28"/>
+        </w:rPr>
+        <w:t>dùng</w:t>
+      </w:r>
+      <w:proofErr w:type="spellEnd"/>
+      <w:r>
+        <w:rPr>
+          <w:rFonts w:ascii="Times New Roman" w:hAnsi="Times New Roman" w:cs="Times New Roman"/>
+          <w:sz w:val="28"/>
+          <w:szCs w:val="28"/>
+        </w:rPr>
+        <w:t xml:space="preserve"> </w:t>
+      </w:r>
+      <w:proofErr w:type="spellStart"/>
+      <w:r>
+        <w:rPr>
+          <w:rFonts w:ascii="Times New Roman" w:hAnsi="Times New Roman" w:cs="Times New Roman"/>
+          <w:sz w:val="28"/>
+          <w:szCs w:val="28"/>
+        </w:rPr>
+        <w:t>cùng</w:t>
+      </w:r>
+      <w:proofErr w:type="spellEnd"/>
+      <w:r>
+        <w:rPr>
+          <w:rFonts w:ascii="Times New Roman" w:hAnsi="Times New Roman" w:cs="Times New Roman"/>
+          <w:sz w:val="28"/>
+          <w:szCs w:val="28"/>
+        </w:rPr>
+        <w:t xml:space="preserve"> </w:t>
+      </w:r>
+      <w:proofErr w:type="spellStart"/>
+      <w:r>
+        <w:rPr>
+          <w:rFonts w:ascii="Times New Roman" w:hAnsi="Times New Roman" w:cs="Times New Roman"/>
+          <w:sz w:val="28"/>
+          <w:szCs w:val="28"/>
+        </w:rPr>
+        <w:t>lúc</w:t>
+      </w:r>
+      <w:proofErr w:type="spellEnd"/>
+      <w:r>
+        <w:rPr>
+          <w:rFonts w:ascii="Times New Roman" w:hAnsi="Times New Roman" w:cs="Times New Roman"/>
+          <w:sz w:val="28"/>
+          <w:szCs w:val="28"/>
+        </w:rPr>
+        <w:t>.</w:t>
       </w:r>
     </w:p>
     <w:p>
@@ -6229,23 +6722,325 @@
         </w:rPr>
         <w:t xml:space="preserve">- </w:t>
       </w:r>
-      <w:r>
-        <w:rPr>
-          <w:rFonts w:ascii="Times New Roman" w:hAnsi="Times New Roman" w:cs="Times New Roman"/>
-          <w:b/>
-          <w:bCs/>
-          <w:sz w:val="28"/>
-          <w:szCs w:val="28"/>
-        </w:rPr>
-        <w:t>Khả năng mở rộng</w:t>
-      </w:r>
-      <w:r>
-        <w:rPr>
-          <w:rFonts w:ascii="Times New Roman" w:hAnsi="Times New Roman" w:cs="Times New Roman"/>
-          <w:sz w:val="28"/>
-          <w:szCs w:val="28"/>
-        </w:rPr>
-        <w:t>: Có thể mở rộng số lượng sự kiện và địa điểm dễ dàng.</w:t>
+      <w:proofErr w:type="spellStart"/>
+      <w:r>
+        <w:rPr>
+          <w:rFonts w:ascii="Times New Roman" w:hAnsi="Times New Roman" w:cs="Times New Roman"/>
+          <w:b/>
+          <w:bCs/>
+          <w:sz w:val="28"/>
+          <w:szCs w:val="28"/>
+        </w:rPr>
+        <w:t>Khả</w:t>
+      </w:r>
+      <w:proofErr w:type="spellEnd"/>
+      <w:r>
+        <w:rPr>
+          <w:rFonts w:ascii="Times New Roman" w:hAnsi="Times New Roman" w:cs="Times New Roman"/>
+          <w:b/>
+          <w:bCs/>
+          <w:sz w:val="28"/>
+          <w:szCs w:val="28"/>
+        </w:rPr>
+        <w:t xml:space="preserve"> </w:t>
+      </w:r>
+      <w:proofErr w:type="spellStart"/>
+      <w:r>
+        <w:rPr>
+          <w:rFonts w:ascii="Times New Roman" w:hAnsi="Times New Roman" w:cs="Times New Roman"/>
+          <w:b/>
+          <w:bCs/>
+          <w:sz w:val="28"/>
+          <w:szCs w:val="28"/>
+        </w:rPr>
+        <w:t>năng</w:t>
+      </w:r>
+      <w:proofErr w:type="spellEnd"/>
+      <w:r>
+        <w:rPr>
+          <w:rFonts w:ascii="Times New Roman" w:hAnsi="Times New Roman" w:cs="Times New Roman"/>
+          <w:b/>
+          <w:bCs/>
+          <w:sz w:val="28"/>
+          <w:szCs w:val="28"/>
+        </w:rPr>
+        <w:t xml:space="preserve"> </w:t>
+      </w:r>
+      <w:proofErr w:type="spellStart"/>
+      <w:r>
+        <w:rPr>
+          <w:rFonts w:ascii="Times New Roman" w:hAnsi="Times New Roman" w:cs="Times New Roman"/>
+          <w:b/>
+          <w:bCs/>
+          <w:sz w:val="28"/>
+          <w:szCs w:val="28"/>
+        </w:rPr>
+        <w:t>mở</w:t>
+      </w:r>
+      <w:proofErr w:type="spellEnd"/>
+      <w:r>
+        <w:rPr>
+          <w:rFonts w:ascii="Times New Roman" w:hAnsi="Times New Roman" w:cs="Times New Roman"/>
+          <w:b/>
+          <w:bCs/>
+          <w:sz w:val="28"/>
+          <w:szCs w:val="28"/>
+        </w:rPr>
+        <w:t xml:space="preserve"> </w:t>
+      </w:r>
+      <w:proofErr w:type="spellStart"/>
+      <w:r>
+        <w:rPr>
+          <w:rFonts w:ascii="Times New Roman" w:hAnsi="Times New Roman" w:cs="Times New Roman"/>
+          <w:b/>
+          <w:bCs/>
+          <w:sz w:val="28"/>
+          <w:szCs w:val="28"/>
+        </w:rPr>
+        <w:t>rộng</w:t>
+      </w:r>
+      <w:proofErr w:type="spellEnd"/>
+      <w:r>
+        <w:rPr>
+          <w:rFonts w:ascii="Times New Roman" w:hAnsi="Times New Roman" w:cs="Times New Roman"/>
+          <w:sz w:val="28"/>
+          <w:szCs w:val="28"/>
+        </w:rPr>
+        <w:t xml:space="preserve">: </w:t>
+      </w:r>
+      <w:proofErr w:type="spellStart"/>
+      <w:r>
+        <w:rPr>
+          <w:rFonts w:ascii="Times New Roman" w:hAnsi="Times New Roman" w:cs="Times New Roman"/>
+          <w:sz w:val="28"/>
+          <w:szCs w:val="28"/>
+        </w:rPr>
+        <w:t>Có</w:t>
+      </w:r>
+      <w:proofErr w:type="spellEnd"/>
+      <w:r>
+        <w:rPr>
+          <w:rFonts w:ascii="Times New Roman" w:hAnsi="Times New Roman" w:cs="Times New Roman"/>
+          <w:sz w:val="28"/>
+          <w:szCs w:val="28"/>
+        </w:rPr>
+        <w:t xml:space="preserve"> </w:t>
+      </w:r>
+      <w:proofErr w:type="spellStart"/>
+      <w:r>
+        <w:rPr>
+          <w:rFonts w:ascii="Times New Roman" w:hAnsi="Times New Roman" w:cs="Times New Roman"/>
+          <w:sz w:val="28"/>
+          <w:szCs w:val="28"/>
+        </w:rPr>
+        <w:t>thể</w:t>
+      </w:r>
+      <w:proofErr w:type="spellEnd"/>
+      <w:r>
+        <w:rPr>
+          <w:rFonts w:ascii="Times New Roman" w:hAnsi="Times New Roman" w:cs="Times New Roman"/>
+          <w:sz w:val="28"/>
+          <w:szCs w:val="28"/>
+        </w:rPr>
+        <w:t xml:space="preserve"> </w:t>
+      </w:r>
+      <w:proofErr w:type="spellStart"/>
+      <w:r>
+        <w:rPr>
+          <w:rFonts w:ascii="Times New Roman" w:hAnsi="Times New Roman" w:cs="Times New Roman"/>
+          <w:sz w:val="28"/>
+          <w:szCs w:val="28"/>
+        </w:rPr>
+        <w:t>mở</w:t>
+      </w:r>
+      <w:proofErr w:type="spellEnd"/>
+      <w:r>
+        <w:rPr>
+          <w:rFonts w:ascii="Times New Roman" w:hAnsi="Times New Roman" w:cs="Times New Roman"/>
+          <w:sz w:val="28"/>
+          <w:szCs w:val="28"/>
+        </w:rPr>
+        <w:t xml:space="preserve"> </w:t>
+      </w:r>
+      <w:proofErr w:type="spellStart"/>
+      <w:r>
+        <w:rPr>
+          <w:rFonts w:ascii="Times New Roman" w:hAnsi="Times New Roman" w:cs="Times New Roman"/>
+          <w:sz w:val="28"/>
+          <w:szCs w:val="28"/>
+        </w:rPr>
+        <w:t>rộng</w:t>
+      </w:r>
+      <w:proofErr w:type="spellEnd"/>
+      <w:r>
+        <w:rPr>
+          <w:rFonts w:ascii="Times New Roman" w:hAnsi="Times New Roman" w:cs="Times New Roman"/>
+          <w:sz w:val="28"/>
+          <w:szCs w:val="28"/>
+        </w:rPr>
+        <w:t xml:space="preserve"> </w:t>
+      </w:r>
+      <w:proofErr w:type="spellStart"/>
+      <w:r>
+        <w:rPr>
+          <w:rFonts w:ascii="Times New Roman" w:hAnsi="Times New Roman" w:cs="Times New Roman"/>
+          <w:sz w:val="28"/>
+          <w:szCs w:val="28"/>
+        </w:rPr>
+        <w:t>số</w:t>
+      </w:r>
+      <w:proofErr w:type="spellEnd"/>
+      <w:r>
+        <w:rPr>
+          <w:rFonts w:ascii="Times New Roman" w:hAnsi="Times New Roman" w:cs="Times New Roman"/>
+          <w:sz w:val="28"/>
+          <w:szCs w:val="28"/>
+        </w:rPr>
+        <w:t xml:space="preserve"> </w:t>
+      </w:r>
+      <w:proofErr w:type="spellStart"/>
+      <w:r>
+        <w:rPr>
+          <w:rFonts w:ascii="Times New Roman" w:hAnsi="Times New Roman" w:cs="Times New Roman"/>
+          <w:sz w:val="28"/>
+          <w:szCs w:val="28"/>
+        </w:rPr>
+        <w:t>lượng</w:t>
+      </w:r>
+      <w:proofErr w:type="spellEnd"/>
+      <w:r>
+        <w:rPr>
+          <w:rFonts w:ascii="Times New Roman" w:hAnsi="Times New Roman" w:cs="Times New Roman"/>
+          <w:sz w:val="28"/>
+          <w:szCs w:val="28"/>
+        </w:rPr>
+        <w:t xml:space="preserve"> </w:t>
+      </w:r>
+      <w:proofErr w:type="spellStart"/>
+      <w:r>
+        <w:rPr>
+          <w:rFonts w:ascii="Times New Roman" w:hAnsi="Times New Roman" w:cs="Times New Roman"/>
+          <w:sz w:val="28"/>
+          <w:szCs w:val="28"/>
+        </w:rPr>
+        <w:t>sự</w:t>
+      </w:r>
+      <w:proofErr w:type="spellEnd"/>
+      <w:r>
+        <w:rPr>
+          <w:rFonts w:ascii="Times New Roman" w:hAnsi="Times New Roman" w:cs="Times New Roman"/>
+          <w:sz w:val="28"/>
+          <w:szCs w:val="28"/>
+        </w:rPr>
+        <w:t xml:space="preserve"> </w:t>
+      </w:r>
+      <w:proofErr w:type="spellStart"/>
+      <w:r>
+        <w:rPr>
+          <w:rFonts w:ascii="Times New Roman" w:hAnsi="Times New Roman" w:cs="Times New Roman"/>
+          <w:sz w:val="28"/>
+          <w:szCs w:val="28"/>
+        </w:rPr>
+        <w:t>kiện</w:t>
+      </w:r>
+      <w:proofErr w:type="spellEnd"/>
+      <w:r>
+        <w:rPr>
+          <w:rFonts w:ascii="Times New Roman" w:hAnsi="Times New Roman" w:cs="Times New Roman"/>
+          <w:sz w:val="28"/>
+          <w:szCs w:val="28"/>
+        </w:rPr>
+        <w:t xml:space="preserve"> </w:t>
+      </w:r>
+      <w:proofErr w:type="spellStart"/>
+      <w:r>
+        <w:rPr>
+          <w:rFonts w:ascii="Times New Roman" w:hAnsi="Times New Roman" w:cs="Times New Roman"/>
+          <w:sz w:val="28"/>
+          <w:szCs w:val="28"/>
+        </w:rPr>
+        <w:t>và</w:t>
+      </w:r>
+      <w:proofErr w:type="spellEnd"/>
+      <w:r>
+        <w:rPr>
+          <w:rFonts w:ascii="Times New Roman" w:hAnsi="Times New Roman" w:cs="Times New Roman"/>
+          <w:sz w:val="28"/>
+          <w:szCs w:val="28"/>
+        </w:rPr>
+        <w:t xml:space="preserve"> </w:t>
+      </w:r>
+      <w:proofErr w:type="spellStart"/>
+      <w:r>
+        <w:rPr>
+          <w:rFonts w:ascii="Times New Roman" w:hAnsi="Times New Roman" w:cs="Times New Roman"/>
+          <w:sz w:val="28"/>
+          <w:szCs w:val="28"/>
+        </w:rPr>
+        <w:t>địa</w:t>
+      </w:r>
+      <w:proofErr w:type="spellEnd"/>
+      <w:r>
+        <w:rPr>
+          <w:rFonts w:ascii="Times New Roman" w:hAnsi="Times New Roman" w:cs="Times New Roman"/>
+          <w:sz w:val="28"/>
+          <w:szCs w:val="28"/>
+        </w:rPr>
+        <w:t xml:space="preserve"> </w:t>
+      </w:r>
+      <w:proofErr w:type="spellStart"/>
+      <w:r>
+        <w:rPr>
+          <w:rFonts w:ascii="Times New Roman" w:hAnsi="Times New Roman" w:cs="Times New Roman"/>
+          <w:sz w:val="28"/>
+          <w:szCs w:val="28"/>
+        </w:rPr>
+        <w:t>điểm</w:t>
+      </w:r>
+      <w:proofErr w:type="spellEnd"/>
+      <w:r>
+        <w:rPr>
+          <w:rFonts w:ascii="Times New Roman" w:hAnsi="Times New Roman" w:cs="Times New Roman"/>
+          <w:sz w:val="28"/>
+          <w:szCs w:val="28"/>
+        </w:rPr>
+        <w:t xml:space="preserve"> </w:t>
+      </w:r>
+      <w:proofErr w:type="spellStart"/>
+      <w:r>
+        <w:rPr>
+          <w:rFonts w:ascii="Times New Roman" w:hAnsi="Times New Roman" w:cs="Times New Roman"/>
+          <w:sz w:val="28"/>
+          <w:szCs w:val="28"/>
+        </w:rPr>
+        <w:t>dễ</w:t>
+      </w:r>
+      <w:proofErr w:type="spellEnd"/>
+      <w:r>
+        <w:rPr>
+          <w:rFonts w:ascii="Times New Roman" w:hAnsi="Times New Roman" w:cs="Times New Roman"/>
+          <w:sz w:val="28"/>
+          <w:szCs w:val="28"/>
+        </w:rPr>
+        <w:t xml:space="preserve"> </w:t>
+      </w:r>
+      <w:proofErr w:type="spellStart"/>
+      <w:r>
+        <w:rPr>
+          <w:rFonts w:ascii="Times New Roman" w:hAnsi="Times New Roman" w:cs="Times New Roman"/>
+          <w:sz w:val="28"/>
+          <w:szCs w:val="28"/>
+        </w:rPr>
+        <w:t>dàng</w:t>
+      </w:r>
+      <w:proofErr w:type="spellEnd"/>
+      <w:r>
+        <w:rPr>
+          <w:rFonts w:ascii="Times New Roman" w:hAnsi="Times New Roman" w:cs="Times New Roman"/>
+          <w:sz w:val="28"/>
+          <w:szCs w:val="28"/>
+        </w:rPr>
+        <w:t>.</w:t>
       </w:r>
     </w:p>
     <w:p>
@@ -6269,23 +7064,137 @@
         <w:lastRenderedPageBreak/>
         <w:t xml:space="preserve">- </w:t>
       </w:r>
-      <w:r>
-        <w:rPr>
-          <w:rFonts w:ascii="Times New Roman" w:hAnsi="Times New Roman" w:cs="Times New Roman"/>
-          <w:b/>
-          <w:bCs/>
-          <w:sz w:val="28"/>
-          <w:szCs w:val="28"/>
-        </w:rPr>
-        <w:t>Dễ dùng</w:t>
-      </w:r>
-      <w:r>
-        <w:rPr>
-          <w:rFonts w:ascii="Times New Roman" w:hAnsi="Times New Roman" w:cs="Times New Roman"/>
-          <w:sz w:val="28"/>
-          <w:szCs w:val="28"/>
-        </w:rPr>
-        <w:t>: Giao diện rõ ràng, hỗ trợ mobile-first.</w:t>
+      <w:proofErr w:type="spellStart"/>
+      <w:r>
+        <w:rPr>
+          <w:rFonts w:ascii="Times New Roman" w:hAnsi="Times New Roman" w:cs="Times New Roman"/>
+          <w:b/>
+          <w:bCs/>
+          <w:sz w:val="28"/>
+          <w:szCs w:val="28"/>
+        </w:rPr>
+        <w:t>Dễ</w:t>
+      </w:r>
+      <w:proofErr w:type="spellEnd"/>
+      <w:r>
+        <w:rPr>
+          <w:rFonts w:ascii="Times New Roman" w:hAnsi="Times New Roman" w:cs="Times New Roman"/>
+          <w:b/>
+          <w:bCs/>
+          <w:sz w:val="28"/>
+          <w:szCs w:val="28"/>
+        </w:rPr>
+        <w:t xml:space="preserve"> </w:t>
+      </w:r>
+      <w:proofErr w:type="spellStart"/>
+      <w:r>
+        <w:rPr>
+          <w:rFonts w:ascii="Times New Roman" w:hAnsi="Times New Roman" w:cs="Times New Roman"/>
+          <w:b/>
+          <w:bCs/>
+          <w:sz w:val="28"/>
+          <w:szCs w:val="28"/>
+        </w:rPr>
+        <w:t>dùng</w:t>
+      </w:r>
+      <w:proofErr w:type="spellEnd"/>
+      <w:r>
+        <w:rPr>
+          <w:rFonts w:ascii="Times New Roman" w:hAnsi="Times New Roman" w:cs="Times New Roman"/>
+          <w:sz w:val="28"/>
+          <w:szCs w:val="28"/>
+        </w:rPr>
+        <w:t xml:space="preserve">: Giao </w:t>
+      </w:r>
+      <w:proofErr w:type="spellStart"/>
+      <w:r>
+        <w:rPr>
+          <w:rFonts w:ascii="Times New Roman" w:hAnsi="Times New Roman" w:cs="Times New Roman"/>
+          <w:sz w:val="28"/>
+          <w:szCs w:val="28"/>
+        </w:rPr>
+        <w:t>diện</w:t>
+      </w:r>
+      <w:proofErr w:type="spellEnd"/>
+      <w:r>
+        <w:rPr>
+          <w:rFonts w:ascii="Times New Roman" w:hAnsi="Times New Roman" w:cs="Times New Roman"/>
+          <w:sz w:val="28"/>
+          <w:szCs w:val="28"/>
+        </w:rPr>
+        <w:t xml:space="preserve"> </w:t>
+      </w:r>
+      <w:proofErr w:type="spellStart"/>
+      <w:r>
+        <w:rPr>
+          <w:rFonts w:ascii="Times New Roman" w:hAnsi="Times New Roman" w:cs="Times New Roman"/>
+          <w:sz w:val="28"/>
+          <w:szCs w:val="28"/>
+        </w:rPr>
+        <w:t>rõ</w:t>
+      </w:r>
+      <w:proofErr w:type="spellEnd"/>
+      <w:r>
+        <w:rPr>
+          <w:rFonts w:ascii="Times New Roman" w:hAnsi="Times New Roman" w:cs="Times New Roman"/>
+          <w:sz w:val="28"/>
+          <w:szCs w:val="28"/>
+        </w:rPr>
+        <w:t xml:space="preserve"> </w:t>
+      </w:r>
+      <w:proofErr w:type="spellStart"/>
+      <w:r>
+        <w:rPr>
+          <w:rFonts w:ascii="Times New Roman" w:hAnsi="Times New Roman" w:cs="Times New Roman"/>
+          <w:sz w:val="28"/>
+          <w:szCs w:val="28"/>
+        </w:rPr>
+        <w:t>ràng</w:t>
+      </w:r>
+      <w:proofErr w:type="spellEnd"/>
+      <w:r>
+        <w:rPr>
+          <w:rFonts w:ascii="Times New Roman" w:hAnsi="Times New Roman" w:cs="Times New Roman"/>
+          <w:sz w:val="28"/>
+          <w:szCs w:val="28"/>
+        </w:rPr>
+        <w:t xml:space="preserve">, </w:t>
+      </w:r>
+      <w:proofErr w:type="spellStart"/>
+      <w:r>
+        <w:rPr>
+          <w:rFonts w:ascii="Times New Roman" w:hAnsi="Times New Roman" w:cs="Times New Roman"/>
+          <w:sz w:val="28"/>
+          <w:szCs w:val="28"/>
+        </w:rPr>
+        <w:t>hỗ</w:t>
+      </w:r>
+      <w:proofErr w:type="spellEnd"/>
+      <w:r>
+        <w:rPr>
+          <w:rFonts w:ascii="Times New Roman" w:hAnsi="Times New Roman" w:cs="Times New Roman"/>
+          <w:sz w:val="28"/>
+          <w:szCs w:val="28"/>
+        </w:rPr>
+        <w:t xml:space="preserve"> </w:t>
+      </w:r>
+      <w:proofErr w:type="spellStart"/>
+      <w:r>
+        <w:rPr>
+          <w:rFonts w:ascii="Times New Roman" w:hAnsi="Times New Roman" w:cs="Times New Roman"/>
+          <w:sz w:val="28"/>
+          <w:szCs w:val="28"/>
+        </w:rPr>
+        <w:t>trợ</w:t>
+      </w:r>
+      <w:proofErr w:type="spellEnd"/>
+      <w:r>
+        <w:rPr>
+          <w:rFonts w:ascii="Times New Roman" w:hAnsi="Times New Roman" w:cs="Times New Roman"/>
+          <w:sz w:val="28"/>
+          <w:szCs w:val="28"/>
+        </w:rPr>
+        <w:t xml:space="preserve"> mobile-first.</w:t>
       </w:r>
     </w:p>
     <w:p>
@@ -6316,15 +7225,269 @@
           <w:sz w:val="28"/>
           <w:szCs w:val="28"/>
         </w:rPr>
-        <w:t>Bảo toàn dữ liệu</w:t>
-      </w:r>
-      <w:r>
-        <w:rPr>
-          <w:rFonts w:ascii="Times New Roman" w:hAnsi="Times New Roman" w:cs="Times New Roman"/>
-          <w:sz w:val="28"/>
-          <w:szCs w:val="28"/>
-        </w:rPr>
-        <w:t>: Sao lưu định kỳ và khôi phục nhanh khi có sự cố.</w:t>
+        <w:t xml:space="preserve">Bảo </w:t>
+      </w:r>
+      <w:proofErr w:type="spellStart"/>
+      <w:r>
+        <w:rPr>
+          <w:rFonts w:ascii="Times New Roman" w:hAnsi="Times New Roman" w:cs="Times New Roman"/>
+          <w:b/>
+          <w:bCs/>
+          <w:sz w:val="28"/>
+          <w:szCs w:val="28"/>
+        </w:rPr>
+        <w:t>toàn</w:t>
+      </w:r>
+      <w:proofErr w:type="spellEnd"/>
+      <w:r>
+        <w:rPr>
+          <w:rFonts w:ascii="Times New Roman" w:hAnsi="Times New Roman" w:cs="Times New Roman"/>
+          <w:b/>
+          <w:bCs/>
+          <w:sz w:val="28"/>
+          <w:szCs w:val="28"/>
+        </w:rPr>
+        <w:t xml:space="preserve"> </w:t>
+      </w:r>
+      <w:proofErr w:type="spellStart"/>
+      <w:r>
+        <w:rPr>
+          <w:rFonts w:ascii="Times New Roman" w:hAnsi="Times New Roman" w:cs="Times New Roman"/>
+          <w:b/>
+          <w:bCs/>
+          <w:sz w:val="28"/>
+          <w:szCs w:val="28"/>
+        </w:rPr>
+        <w:t>dữ</w:t>
+      </w:r>
+      <w:proofErr w:type="spellEnd"/>
+      <w:r>
+        <w:rPr>
+          <w:rFonts w:ascii="Times New Roman" w:hAnsi="Times New Roman" w:cs="Times New Roman"/>
+          <w:b/>
+          <w:bCs/>
+          <w:sz w:val="28"/>
+          <w:szCs w:val="28"/>
+        </w:rPr>
+        <w:t xml:space="preserve"> </w:t>
+      </w:r>
+      <w:proofErr w:type="spellStart"/>
+      <w:r>
+        <w:rPr>
+          <w:rFonts w:ascii="Times New Roman" w:hAnsi="Times New Roman" w:cs="Times New Roman"/>
+          <w:b/>
+          <w:bCs/>
+          <w:sz w:val="28"/>
+          <w:szCs w:val="28"/>
+        </w:rPr>
+        <w:t>liệu</w:t>
+      </w:r>
+      <w:proofErr w:type="spellEnd"/>
+      <w:r>
+        <w:rPr>
+          <w:rFonts w:ascii="Times New Roman" w:hAnsi="Times New Roman" w:cs="Times New Roman"/>
+          <w:sz w:val="28"/>
+          <w:szCs w:val="28"/>
+        </w:rPr>
+        <w:t xml:space="preserve">: Sao </w:t>
+      </w:r>
+      <w:proofErr w:type="spellStart"/>
+      <w:r>
+        <w:rPr>
+          <w:rFonts w:ascii="Times New Roman" w:hAnsi="Times New Roman" w:cs="Times New Roman"/>
+          <w:sz w:val="28"/>
+          <w:szCs w:val="28"/>
+        </w:rPr>
+        <w:t>lưu</w:t>
+      </w:r>
+      <w:proofErr w:type="spellEnd"/>
+      <w:r>
+        <w:rPr>
+          <w:rFonts w:ascii="Times New Roman" w:hAnsi="Times New Roman" w:cs="Times New Roman"/>
+          <w:sz w:val="28"/>
+          <w:szCs w:val="28"/>
+        </w:rPr>
+        <w:t xml:space="preserve"> </w:t>
+      </w:r>
+      <w:proofErr w:type="spellStart"/>
+      <w:r>
+        <w:rPr>
+          <w:rFonts w:ascii="Times New Roman" w:hAnsi="Times New Roman" w:cs="Times New Roman"/>
+          <w:sz w:val="28"/>
+          <w:szCs w:val="28"/>
+        </w:rPr>
+        <w:t>định</w:t>
+      </w:r>
+      <w:proofErr w:type="spellEnd"/>
+      <w:r>
+        <w:rPr>
+          <w:rFonts w:ascii="Times New Roman" w:hAnsi="Times New Roman" w:cs="Times New Roman"/>
+          <w:sz w:val="28"/>
+          <w:szCs w:val="28"/>
+        </w:rPr>
+        <w:t xml:space="preserve"> </w:t>
+      </w:r>
+      <w:proofErr w:type="spellStart"/>
+      <w:r>
+        <w:rPr>
+          <w:rFonts w:ascii="Times New Roman" w:hAnsi="Times New Roman" w:cs="Times New Roman"/>
+          <w:sz w:val="28"/>
+          <w:szCs w:val="28"/>
+        </w:rPr>
+        <w:t>kỳ</w:t>
+      </w:r>
+      <w:proofErr w:type="spellEnd"/>
+      <w:r>
+        <w:rPr>
+          <w:rFonts w:ascii="Times New Roman" w:hAnsi="Times New Roman" w:cs="Times New Roman"/>
+          <w:sz w:val="28"/>
+          <w:szCs w:val="28"/>
+        </w:rPr>
+        <w:t xml:space="preserve"> </w:t>
+      </w:r>
+      <w:proofErr w:type="spellStart"/>
+      <w:r>
+        <w:rPr>
+          <w:rFonts w:ascii="Times New Roman" w:hAnsi="Times New Roman" w:cs="Times New Roman"/>
+          <w:sz w:val="28"/>
+          <w:szCs w:val="28"/>
+        </w:rPr>
+        <w:t>và</w:t>
+      </w:r>
+      <w:proofErr w:type="spellEnd"/>
+      <w:r>
+        <w:rPr>
+          <w:rFonts w:ascii="Times New Roman" w:hAnsi="Times New Roman" w:cs="Times New Roman"/>
+          <w:sz w:val="28"/>
+          <w:szCs w:val="28"/>
+        </w:rPr>
+        <w:t xml:space="preserve"> </w:t>
+      </w:r>
+      <w:proofErr w:type="spellStart"/>
+      <w:r>
+        <w:rPr>
+          <w:rFonts w:ascii="Times New Roman" w:hAnsi="Times New Roman" w:cs="Times New Roman"/>
+          <w:sz w:val="28"/>
+          <w:szCs w:val="28"/>
+        </w:rPr>
+        <w:t>khôi</w:t>
+      </w:r>
+      <w:proofErr w:type="spellEnd"/>
+      <w:r>
+        <w:rPr>
+          <w:rFonts w:ascii="Times New Roman" w:hAnsi="Times New Roman" w:cs="Times New Roman"/>
+          <w:sz w:val="28"/>
+          <w:szCs w:val="28"/>
+        </w:rPr>
+        <w:t xml:space="preserve"> </w:t>
+      </w:r>
+      <w:proofErr w:type="spellStart"/>
+      <w:r>
+        <w:rPr>
+          <w:rFonts w:ascii="Times New Roman" w:hAnsi="Times New Roman" w:cs="Times New Roman"/>
+          <w:sz w:val="28"/>
+          <w:szCs w:val="28"/>
+        </w:rPr>
+        <w:t>phục</w:t>
+      </w:r>
+      <w:proofErr w:type="spellEnd"/>
+      <w:r>
+        <w:rPr>
+          <w:rFonts w:ascii="Times New Roman" w:hAnsi="Times New Roman" w:cs="Times New Roman"/>
+          <w:sz w:val="28"/>
+          <w:szCs w:val="28"/>
+        </w:rPr>
+        <w:t xml:space="preserve"> </w:t>
+      </w:r>
+      <w:proofErr w:type="spellStart"/>
+      <w:r>
+        <w:rPr>
+          <w:rFonts w:ascii="Times New Roman" w:hAnsi="Times New Roman" w:cs="Times New Roman"/>
+          <w:sz w:val="28"/>
+          <w:szCs w:val="28"/>
+        </w:rPr>
+        <w:t>nhanh</w:t>
+      </w:r>
+      <w:proofErr w:type="spellEnd"/>
+      <w:r>
+        <w:rPr>
+          <w:rFonts w:ascii="Times New Roman" w:hAnsi="Times New Roman" w:cs="Times New Roman"/>
+          <w:sz w:val="28"/>
+          <w:szCs w:val="28"/>
+        </w:rPr>
+        <w:t xml:space="preserve"> </w:t>
+      </w:r>
+      <w:proofErr w:type="spellStart"/>
+      <w:r>
+        <w:rPr>
+          <w:rFonts w:ascii="Times New Roman" w:hAnsi="Times New Roman" w:cs="Times New Roman"/>
+          <w:sz w:val="28"/>
+          <w:szCs w:val="28"/>
+        </w:rPr>
+        <w:t>khi</w:t>
+      </w:r>
+      <w:proofErr w:type="spellEnd"/>
+      <w:r>
+        <w:rPr>
+          <w:rFonts w:ascii="Times New Roman" w:hAnsi="Times New Roman" w:cs="Times New Roman"/>
+          <w:sz w:val="28"/>
+          <w:szCs w:val="28"/>
+        </w:rPr>
+        <w:t xml:space="preserve"> </w:t>
+      </w:r>
+      <w:proofErr w:type="spellStart"/>
+      <w:r>
+        <w:rPr>
+          <w:rFonts w:ascii="Times New Roman" w:hAnsi="Times New Roman" w:cs="Times New Roman"/>
+          <w:sz w:val="28"/>
+          <w:szCs w:val="28"/>
+        </w:rPr>
+        <w:t>có</w:t>
+      </w:r>
+      <w:proofErr w:type="spellEnd"/>
+      <w:r>
+        <w:rPr>
+          <w:rFonts w:ascii="Times New Roman" w:hAnsi="Times New Roman" w:cs="Times New Roman"/>
+          <w:sz w:val="28"/>
+          <w:szCs w:val="28"/>
+        </w:rPr>
+        <w:t xml:space="preserve"> </w:t>
+      </w:r>
+      <w:proofErr w:type="spellStart"/>
+      <w:r>
+        <w:rPr>
+          <w:rFonts w:ascii="Times New Roman" w:hAnsi="Times New Roman" w:cs="Times New Roman"/>
+          <w:sz w:val="28"/>
+          <w:szCs w:val="28"/>
+        </w:rPr>
+        <w:t>sự</w:t>
+      </w:r>
+      <w:proofErr w:type="spellEnd"/>
+      <w:r>
+        <w:rPr>
+          <w:rFonts w:ascii="Times New Roman" w:hAnsi="Times New Roman" w:cs="Times New Roman"/>
+          <w:sz w:val="28"/>
+          <w:szCs w:val="28"/>
+        </w:rPr>
+        <w:t xml:space="preserve"> </w:t>
+      </w:r>
+      <w:proofErr w:type="spellStart"/>
+      <w:r>
+        <w:rPr>
+          <w:rFonts w:ascii="Times New Roman" w:hAnsi="Times New Roman" w:cs="Times New Roman"/>
+          <w:sz w:val="28"/>
+          <w:szCs w:val="28"/>
+        </w:rPr>
+        <w:t>cố</w:t>
+      </w:r>
+      <w:proofErr w:type="spellEnd"/>
+      <w:r>
+        <w:rPr>
+          <w:rFonts w:ascii="Times New Roman" w:hAnsi="Times New Roman" w:cs="Times New Roman"/>
+          <w:sz w:val="28"/>
+          <w:szCs w:val="28"/>
+        </w:rPr>
+        <w:t>.</w:t>
       </w:r>
     </w:p>
     <w:p>
@@ -6348,23 +7511,181 @@
         </w:rPr>
         <w:t xml:space="preserve">- </w:t>
       </w:r>
-      <w:r>
-        <w:rPr>
-          <w:rFonts w:ascii="Times New Roman" w:hAnsi="Times New Roman" w:cs="Times New Roman"/>
-          <w:b/>
-          <w:bCs/>
-          <w:sz w:val="28"/>
-          <w:szCs w:val="28"/>
-        </w:rPr>
-        <w:t>Khả năng truy cập</w:t>
-      </w:r>
-      <w:r>
-        <w:rPr>
-          <w:rFonts w:ascii="Times New Roman" w:hAnsi="Times New Roman" w:cs="Times New Roman"/>
-          <w:sz w:val="28"/>
-          <w:szCs w:val="28"/>
-        </w:rPr>
-        <w:t>: Hỗ trợ đa ngôn ngữ (Việt – Anh).</w:t>
+      <w:proofErr w:type="spellStart"/>
+      <w:r>
+        <w:rPr>
+          <w:rFonts w:ascii="Times New Roman" w:hAnsi="Times New Roman" w:cs="Times New Roman"/>
+          <w:b/>
+          <w:bCs/>
+          <w:sz w:val="28"/>
+          <w:szCs w:val="28"/>
+        </w:rPr>
+        <w:t>Khả</w:t>
+      </w:r>
+      <w:proofErr w:type="spellEnd"/>
+      <w:r>
+        <w:rPr>
+          <w:rFonts w:ascii="Times New Roman" w:hAnsi="Times New Roman" w:cs="Times New Roman"/>
+          <w:b/>
+          <w:bCs/>
+          <w:sz w:val="28"/>
+          <w:szCs w:val="28"/>
+        </w:rPr>
+        <w:t xml:space="preserve"> </w:t>
+      </w:r>
+      <w:proofErr w:type="spellStart"/>
+      <w:r>
+        <w:rPr>
+          <w:rFonts w:ascii="Times New Roman" w:hAnsi="Times New Roman" w:cs="Times New Roman"/>
+          <w:b/>
+          <w:bCs/>
+          <w:sz w:val="28"/>
+          <w:szCs w:val="28"/>
+        </w:rPr>
+        <w:t>năng</w:t>
+      </w:r>
+      <w:proofErr w:type="spellEnd"/>
+      <w:r>
+        <w:rPr>
+          <w:rFonts w:ascii="Times New Roman" w:hAnsi="Times New Roman" w:cs="Times New Roman"/>
+          <w:b/>
+          <w:bCs/>
+          <w:sz w:val="28"/>
+          <w:szCs w:val="28"/>
+        </w:rPr>
+        <w:t xml:space="preserve"> </w:t>
+      </w:r>
+      <w:proofErr w:type="spellStart"/>
+      <w:r>
+        <w:rPr>
+          <w:rFonts w:ascii="Times New Roman" w:hAnsi="Times New Roman" w:cs="Times New Roman"/>
+          <w:b/>
+          <w:bCs/>
+          <w:sz w:val="28"/>
+          <w:szCs w:val="28"/>
+        </w:rPr>
+        <w:t>truy</w:t>
+      </w:r>
+      <w:proofErr w:type="spellEnd"/>
+      <w:r>
+        <w:rPr>
+          <w:rFonts w:ascii="Times New Roman" w:hAnsi="Times New Roman" w:cs="Times New Roman"/>
+          <w:b/>
+          <w:bCs/>
+          <w:sz w:val="28"/>
+          <w:szCs w:val="28"/>
+        </w:rPr>
+        <w:t xml:space="preserve"> </w:t>
+      </w:r>
+      <w:proofErr w:type="spellStart"/>
+      <w:r>
+        <w:rPr>
+          <w:rFonts w:ascii="Times New Roman" w:hAnsi="Times New Roman" w:cs="Times New Roman"/>
+          <w:b/>
+          <w:bCs/>
+          <w:sz w:val="28"/>
+          <w:szCs w:val="28"/>
+        </w:rPr>
+        <w:t>cập</w:t>
+      </w:r>
+      <w:proofErr w:type="spellEnd"/>
+      <w:r>
+        <w:rPr>
+          <w:rFonts w:ascii="Times New Roman" w:hAnsi="Times New Roman" w:cs="Times New Roman"/>
+          <w:sz w:val="28"/>
+          <w:szCs w:val="28"/>
+        </w:rPr>
+        <w:t xml:space="preserve">: </w:t>
+      </w:r>
+      <w:proofErr w:type="spellStart"/>
+      <w:r>
+        <w:rPr>
+          <w:rFonts w:ascii="Times New Roman" w:hAnsi="Times New Roman" w:cs="Times New Roman"/>
+          <w:sz w:val="28"/>
+          <w:szCs w:val="28"/>
+        </w:rPr>
+        <w:t>Hỗ</w:t>
+      </w:r>
+      <w:proofErr w:type="spellEnd"/>
+      <w:r>
+        <w:rPr>
+          <w:rFonts w:ascii="Times New Roman" w:hAnsi="Times New Roman" w:cs="Times New Roman"/>
+          <w:sz w:val="28"/>
+          <w:szCs w:val="28"/>
+        </w:rPr>
+        <w:t xml:space="preserve"> </w:t>
+      </w:r>
+      <w:proofErr w:type="spellStart"/>
+      <w:r>
+        <w:rPr>
+          <w:rFonts w:ascii="Times New Roman" w:hAnsi="Times New Roman" w:cs="Times New Roman"/>
+          <w:sz w:val="28"/>
+          <w:szCs w:val="28"/>
+        </w:rPr>
+        <w:t>trợ</w:t>
+      </w:r>
+      <w:proofErr w:type="spellEnd"/>
+      <w:r>
+        <w:rPr>
+          <w:rFonts w:ascii="Times New Roman" w:hAnsi="Times New Roman" w:cs="Times New Roman"/>
+          <w:sz w:val="28"/>
+          <w:szCs w:val="28"/>
+        </w:rPr>
+        <w:t xml:space="preserve"> </w:t>
+      </w:r>
+      <w:proofErr w:type="spellStart"/>
+      <w:r>
+        <w:rPr>
+          <w:rFonts w:ascii="Times New Roman" w:hAnsi="Times New Roman" w:cs="Times New Roman"/>
+          <w:sz w:val="28"/>
+          <w:szCs w:val="28"/>
+        </w:rPr>
+        <w:t>đa</w:t>
+      </w:r>
+      <w:proofErr w:type="spellEnd"/>
+      <w:r>
+        <w:rPr>
+          <w:rFonts w:ascii="Times New Roman" w:hAnsi="Times New Roman" w:cs="Times New Roman"/>
+          <w:sz w:val="28"/>
+          <w:szCs w:val="28"/>
+        </w:rPr>
+        <w:t xml:space="preserve"> </w:t>
+      </w:r>
+      <w:proofErr w:type="spellStart"/>
+      <w:r>
+        <w:rPr>
+          <w:rFonts w:ascii="Times New Roman" w:hAnsi="Times New Roman" w:cs="Times New Roman"/>
+          <w:sz w:val="28"/>
+          <w:szCs w:val="28"/>
+        </w:rPr>
+        <w:t>ngôn</w:t>
+      </w:r>
+      <w:proofErr w:type="spellEnd"/>
+      <w:r>
+        <w:rPr>
+          <w:rFonts w:ascii="Times New Roman" w:hAnsi="Times New Roman" w:cs="Times New Roman"/>
+          <w:sz w:val="28"/>
+          <w:szCs w:val="28"/>
+        </w:rPr>
+        <w:t xml:space="preserve"> </w:t>
+      </w:r>
+      <w:proofErr w:type="spellStart"/>
+      <w:r>
+        <w:rPr>
+          <w:rFonts w:ascii="Times New Roman" w:hAnsi="Times New Roman" w:cs="Times New Roman"/>
+          <w:sz w:val="28"/>
+          <w:szCs w:val="28"/>
+        </w:rPr>
+        <w:t>ngữ</w:t>
+      </w:r>
+      <w:proofErr w:type="spellEnd"/>
+      <w:r>
+        <w:rPr>
+          <w:rFonts w:ascii="Times New Roman" w:hAnsi="Times New Roman" w:cs="Times New Roman"/>
+          <w:sz w:val="28"/>
+          <w:szCs w:val="28"/>
+        </w:rPr>
+        <w:t xml:space="preserve"> (Việt – Anh).</w:t>
       </w:r>
     </w:p>
     <w:p>
@@ -6652,13 +7973,221 @@
         </w:rPr>
         <w:t xml:space="preserve"> </w:t>
       </w:r>
-      <w:r>
-        <w:rPr>
-          <w:rFonts w:ascii="Times New Roman" w:hAnsi="Times New Roman" w:cs="Times New Roman"/>
-          <w:sz w:val="28"/>
-          <w:szCs w:val="28"/>
-        </w:rPr>
-        <w:t>Người hiến máu đã có tài khoản hoặc thực hiện đăng nhập.</w:t>
+      <w:proofErr w:type="spellStart"/>
+      <w:r>
+        <w:rPr>
+          <w:rFonts w:ascii="Times New Roman" w:hAnsi="Times New Roman" w:cs="Times New Roman"/>
+          <w:sz w:val="28"/>
+          <w:szCs w:val="28"/>
+        </w:rPr>
+        <w:t>Người</w:t>
+      </w:r>
+      <w:proofErr w:type="spellEnd"/>
+      <w:r>
+        <w:rPr>
+          <w:rFonts w:ascii="Times New Roman" w:hAnsi="Times New Roman" w:cs="Times New Roman"/>
+          <w:sz w:val="28"/>
+          <w:szCs w:val="28"/>
+        </w:rPr>
+        <w:t xml:space="preserve"> </w:t>
+      </w:r>
+      <w:proofErr w:type="spellStart"/>
+      <w:r>
+        <w:rPr>
+          <w:rFonts w:ascii="Times New Roman" w:hAnsi="Times New Roman" w:cs="Times New Roman"/>
+          <w:sz w:val="28"/>
+          <w:szCs w:val="28"/>
+        </w:rPr>
+        <w:t>hiến</w:t>
+      </w:r>
+      <w:proofErr w:type="spellEnd"/>
+      <w:r>
+        <w:rPr>
+          <w:rFonts w:ascii="Times New Roman" w:hAnsi="Times New Roman" w:cs="Times New Roman"/>
+          <w:sz w:val="28"/>
+          <w:szCs w:val="28"/>
+        </w:rPr>
+        <w:t xml:space="preserve"> </w:t>
+      </w:r>
+      <w:proofErr w:type="spellStart"/>
+      <w:r>
+        <w:rPr>
+          <w:rFonts w:ascii="Times New Roman" w:hAnsi="Times New Roman" w:cs="Times New Roman"/>
+          <w:sz w:val="28"/>
+          <w:szCs w:val="28"/>
+        </w:rPr>
+        <w:t>máu</w:t>
+      </w:r>
+      <w:proofErr w:type="spellEnd"/>
+      <w:r>
+        <w:rPr>
+          <w:rFonts w:ascii="Times New Roman" w:hAnsi="Times New Roman" w:cs="Times New Roman"/>
+          <w:sz w:val="28"/>
+          <w:szCs w:val="28"/>
+        </w:rPr>
+        <w:t xml:space="preserve"> </w:t>
+      </w:r>
+      <w:proofErr w:type="spellStart"/>
+      <w:r>
+        <w:rPr>
+          <w:rFonts w:ascii="Times New Roman" w:hAnsi="Times New Roman" w:cs="Times New Roman"/>
+          <w:sz w:val="28"/>
+          <w:szCs w:val="28"/>
+        </w:rPr>
+        <w:t>đã</w:t>
+      </w:r>
+      <w:proofErr w:type="spellEnd"/>
+      <w:r>
+        <w:rPr>
+          <w:rFonts w:ascii="Times New Roman" w:hAnsi="Times New Roman" w:cs="Times New Roman"/>
+          <w:sz w:val="28"/>
+          <w:szCs w:val="28"/>
+        </w:rPr>
+        <w:t xml:space="preserve"> </w:t>
+      </w:r>
+      <w:proofErr w:type="spellStart"/>
+      <w:r>
+        <w:rPr>
+          <w:rFonts w:ascii="Times New Roman" w:hAnsi="Times New Roman" w:cs="Times New Roman"/>
+          <w:sz w:val="28"/>
+          <w:szCs w:val="28"/>
+        </w:rPr>
+        <w:t>có</w:t>
+      </w:r>
+      <w:proofErr w:type="spellEnd"/>
+      <w:r>
+        <w:rPr>
+          <w:rFonts w:ascii="Times New Roman" w:hAnsi="Times New Roman" w:cs="Times New Roman"/>
+          <w:sz w:val="28"/>
+          <w:szCs w:val="28"/>
+        </w:rPr>
+        <w:t xml:space="preserve"> </w:t>
+      </w:r>
+      <w:proofErr w:type="spellStart"/>
+      <w:r>
+        <w:rPr>
+          <w:rFonts w:ascii="Times New Roman" w:hAnsi="Times New Roman" w:cs="Times New Roman"/>
+          <w:sz w:val="28"/>
+          <w:szCs w:val="28"/>
+        </w:rPr>
+        <w:t>tài</w:t>
+      </w:r>
+      <w:proofErr w:type="spellEnd"/>
+      <w:r>
+        <w:rPr>
+          <w:rFonts w:ascii="Times New Roman" w:hAnsi="Times New Roman" w:cs="Times New Roman"/>
+          <w:sz w:val="28"/>
+          <w:szCs w:val="28"/>
+        </w:rPr>
+        <w:t xml:space="preserve"> </w:t>
+      </w:r>
+      <w:proofErr w:type="spellStart"/>
+      <w:r>
+        <w:rPr>
+          <w:rFonts w:ascii="Times New Roman" w:hAnsi="Times New Roman" w:cs="Times New Roman"/>
+          <w:sz w:val="28"/>
+          <w:szCs w:val="28"/>
+        </w:rPr>
+        <w:t>khoản</w:t>
+      </w:r>
+      <w:proofErr w:type="spellEnd"/>
+      <w:r>
+        <w:rPr>
+          <w:rFonts w:ascii="Times New Roman" w:hAnsi="Times New Roman" w:cs="Times New Roman"/>
+          <w:sz w:val="28"/>
+          <w:szCs w:val="28"/>
+        </w:rPr>
+        <w:t xml:space="preserve"> </w:t>
+      </w:r>
+      <w:proofErr w:type="spellStart"/>
+      <w:r>
+        <w:rPr>
+          <w:rFonts w:ascii="Times New Roman" w:hAnsi="Times New Roman" w:cs="Times New Roman"/>
+          <w:sz w:val="28"/>
+          <w:szCs w:val="28"/>
+        </w:rPr>
+        <w:t>hoặc</w:t>
+      </w:r>
+      <w:proofErr w:type="spellEnd"/>
+      <w:r>
+        <w:rPr>
+          <w:rFonts w:ascii="Times New Roman" w:hAnsi="Times New Roman" w:cs="Times New Roman"/>
+          <w:sz w:val="28"/>
+          <w:szCs w:val="28"/>
+        </w:rPr>
+        <w:t xml:space="preserve"> </w:t>
+      </w:r>
+      <w:proofErr w:type="spellStart"/>
+      <w:r>
+        <w:rPr>
+          <w:rFonts w:ascii="Times New Roman" w:hAnsi="Times New Roman" w:cs="Times New Roman"/>
+          <w:sz w:val="28"/>
+          <w:szCs w:val="28"/>
+        </w:rPr>
+        <w:t>thực</w:t>
+      </w:r>
+      <w:proofErr w:type="spellEnd"/>
+      <w:r>
+        <w:rPr>
+          <w:rFonts w:ascii="Times New Roman" w:hAnsi="Times New Roman" w:cs="Times New Roman"/>
+          <w:sz w:val="28"/>
+          <w:szCs w:val="28"/>
+        </w:rPr>
+        <w:t xml:space="preserve"> </w:t>
+      </w:r>
+      <w:proofErr w:type="spellStart"/>
+      <w:r>
+        <w:rPr>
+          <w:rFonts w:ascii="Times New Roman" w:hAnsi="Times New Roman" w:cs="Times New Roman"/>
+          <w:sz w:val="28"/>
+          <w:szCs w:val="28"/>
+        </w:rPr>
+        <w:t>hiện</w:t>
+      </w:r>
+      <w:proofErr w:type="spellEnd"/>
+      <w:r>
+        <w:rPr>
+          <w:rFonts w:ascii="Times New Roman" w:hAnsi="Times New Roman" w:cs="Times New Roman"/>
+          <w:sz w:val="28"/>
+          <w:szCs w:val="28"/>
+        </w:rPr>
+        <w:t xml:space="preserve"> </w:t>
+      </w:r>
+      <w:proofErr w:type="spellStart"/>
+      <w:r>
+        <w:rPr>
+          <w:rFonts w:ascii="Times New Roman" w:hAnsi="Times New Roman" w:cs="Times New Roman"/>
+          <w:sz w:val="28"/>
+          <w:szCs w:val="28"/>
+        </w:rPr>
+        <w:t>đăng</w:t>
+      </w:r>
+      <w:proofErr w:type="spellEnd"/>
+      <w:r>
+        <w:rPr>
+          <w:rFonts w:ascii="Times New Roman" w:hAnsi="Times New Roman" w:cs="Times New Roman"/>
+          <w:sz w:val="28"/>
+          <w:szCs w:val="28"/>
+        </w:rPr>
+        <w:t xml:space="preserve"> </w:t>
+      </w:r>
+      <w:proofErr w:type="spellStart"/>
+      <w:r>
+        <w:rPr>
+          <w:rFonts w:ascii="Times New Roman" w:hAnsi="Times New Roman" w:cs="Times New Roman"/>
+          <w:sz w:val="28"/>
+          <w:szCs w:val="28"/>
+        </w:rPr>
+        <w:t>nhập</w:t>
+      </w:r>
+      <w:proofErr w:type="spellEnd"/>
+      <w:r>
+        <w:rPr>
+          <w:rFonts w:ascii="Times New Roman" w:hAnsi="Times New Roman" w:cs="Times New Roman"/>
+          <w:sz w:val="28"/>
+          <w:szCs w:val="28"/>
+        </w:rPr>
+        <w:t>.</w:t>
       </w:r>
     </w:p>
     <w:p>
@@ -8848,13 +10377,23 @@
         </w:rPr>
         <w:t>mana</w:t>
       </w:r>
-      <w:r>
-        <w:rPr>
-          <w:rFonts w:ascii="Times New Roman" w:hAnsi="Times New Roman" w:cs="Times New Roman"/>
-          <w:sz w:val="28"/>
-          <w:szCs w:val="28"/>
-        </w:rPr>
-        <w:t xml:space="preserve">geLocation(List&lt;Hospital&gt;), </w:t>
+      <w:proofErr w:type="spellStart"/>
+      <w:r>
+        <w:rPr>
+          <w:rFonts w:ascii="Times New Roman" w:hAnsi="Times New Roman" w:cs="Times New Roman"/>
+          <w:sz w:val="28"/>
+          <w:szCs w:val="28"/>
+        </w:rPr>
+        <w:t>geLocation</w:t>
+      </w:r>
+      <w:proofErr w:type="spellEnd"/>
+      <w:r>
+        <w:rPr>
+          <w:rFonts w:ascii="Times New Roman" w:hAnsi="Times New Roman" w:cs="Times New Roman"/>
+          <w:sz w:val="28"/>
+          <w:szCs w:val="28"/>
+        </w:rPr>
+        <w:t xml:space="preserve">(List&lt;Hospital&gt;), </w:t>
       </w:r>
       <w:r>
         <w:rPr>
@@ -8865,13 +10404,23 @@
         </w:rPr>
         <w:tab/>
       </w:r>
-      <w:r>
-        <w:rPr>
-          <w:rFonts w:ascii="Times New Roman" w:hAnsi="Times New Roman" w:cs="Times New Roman"/>
-          <w:sz w:val="28"/>
-          <w:szCs w:val="28"/>
-        </w:rPr>
-        <w:t xml:space="preserve">manageStaff(List&lt;Staff&gt;), </w:t>
+      <w:proofErr w:type="spellStart"/>
+      <w:r>
+        <w:rPr>
+          <w:rFonts w:ascii="Times New Roman" w:hAnsi="Times New Roman" w:cs="Times New Roman"/>
+          <w:sz w:val="28"/>
+          <w:szCs w:val="28"/>
+        </w:rPr>
+        <w:t>manageStaff</w:t>
+      </w:r>
+      <w:proofErr w:type="spellEnd"/>
+      <w:r>
+        <w:rPr>
+          <w:rFonts w:ascii="Times New Roman" w:hAnsi="Times New Roman" w:cs="Times New Roman"/>
+          <w:sz w:val="28"/>
+          <w:szCs w:val="28"/>
+        </w:rPr>
+        <w:t xml:space="preserve">(List&lt;Staff&gt;), </w:t>
       </w:r>
       <w:r>
         <w:rPr>
@@ -8882,13 +10431,41 @@
         </w:rPr>
         <w:tab/>
       </w:r>
-      <w:r>
-        <w:rPr>
-          <w:rFonts w:ascii="Times New Roman" w:hAnsi="Times New Roman" w:cs="Times New Roman"/>
-          <w:sz w:val="28"/>
-          <w:szCs w:val="28"/>
-        </w:rPr>
-        <w:t>viewDonationHistoryByEvent(eventId)</w:t>
+      <w:proofErr w:type="spellStart"/>
+      <w:r>
+        <w:rPr>
+          <w:rFonts w:ascii="Times New Roman" w:hAnsi="Times New Roman" w:cs="Times New Roman"/>
+          <w:sz w:val="28"/>
+          <w:szCs w:val="28"/>
+        </w:rPr>
+        <w:t>viewDonationHistoryByEvent</w:t>
+      </w:r>
+      <w:proofErr w:type="spellEnd"/>
+      <w:r>
+        <w:rPr>
+          <w:rFonts w:ascii="Times New Roman" w:hAnsi="Times New Roman" w:cs="Times New Roman"/>
+          <w:sz w:val="28"/>
+          <w:szCs w:val="28"/>
+        </w:rPr>
+        <w:t>(</w:t>
+      </w:r>
+      <w:proofErr w:type="spellStart"/>
+      <w:r>
+        <w:rPr>
+          <w:rFonts w:ascii="Times New Roman" w:hAnsi="Times New Roman" w:cs="Times New Roman"/>
+          <w:sz w:val="28"/>
+          <w:szCs w:val="28"/>
+        </w:rPr>
+        <w:t>eventId</w:t>
+      </w:r>
+      <w:proofErr w:type="spellEnd"/>
+      <w:r>
+        <w:rPr>
+          <w:rFonts w:ascii="Times New Roman" w:hAnsi="Times New Roman" w:cs="Times New Roman"/>
+          <w:sz w:val="28"/>
+          <w:szCs w:val="28"/>
+        </w:rPr>
+        <w:t>)</w:t>
       </w:r>
     </w:p>
     <w:p>
@@ -8924,6 +10501,7 @@
         </w:rPr>
         <w:t xml:space="preserve"> </w:t>
       </w:r>
+      <w:proofErr w:type="spellStart"/>
       <w:r>
         <w:rPr>
           <w:rFonts w:ascii="Times New Roman" w:hAnsi="Times New Roman" w:cs="Times New Roman"/>
@@ -8932,6 +10510,7 @@
         </w:rPr>
         <w:t>Chỉ</w:t>
       </w:r>
+      <w:proofErr w:type="spellEnd"/>
       <w:r>
         <w:rPr>
           <w:rFonts w:ascii="Times New Roman" w:hAnsi="Times New Roman" w:cs="Times New Roman"/>
@@ -9995,13 +11574,23 @@
         <w:tab/>
         <w:t>+ Admin, Do</w:t>
       </w:r>
-      <w:r>
-        <w:rPr>
-          <w:rFonts w:ascii="Times New Roman" w:hAnsi="Times New Roman" w:cs="Times New Roman"/>
-          <w:sz w:val="28"/>
-          <w:szCs w:val="28"/>
-        </w:rPr>
-        <w:t xml:space="preserve">nor, Staff </w:t>
+      <w:proofErr w:type="spellStart"/>
+      <w:r>
+        <w:rPr>
+          <w:rFonts w:ascii="Times New Roman" w:hAnsi="Times New Roman" w:cs="Times New Roman"/>
+          <w:sz w:val="28"/>
+          <w:szCs w:val="28"/>
+        </w:rPr>
+        <w:t>nor</w:t>
+      </w:r>
+      <w:proofErr w:type="spellEnd"/>
+      <w:r>
+        <w:rPr>
+          <w:rFonts w:ascii="Times New Roman" w:hAnsi="Times New Roman" w:cs="Times New Roman"/>
+          <w:sz w:val="28"/>
+          <w:szCs w:val="28"/>
+        </w:rPr>
+        <w:t xml:space="preserve">, Staff </w:t>
       </w:r>
       <w:r>
         <w:rPr>
@@ -10673,7 +12262,29 @@
           <w:sz w:val="28"/>
           <w:szCs w:val="28"/>
         </w:rPr>
-        <w:t>Login &amp; SignUp:</w:t>
+        <w:t xml:space="preserve">Login &amp; </w:t>
+      </w:r>
+      <w:proofErr w:type="spellStart"/>
+      <w:r>
+        <w:rPr>
+          <w:rFonts w:ascii="Times New Roman" w:hAnsi="Times New Roman" w:cs="Times New Roman"/>
+          <w:b/>
+          <w:bCs/>
+          <w:sz w:val="28"/>
+          <w:szCs w:val="28"/>
+        </w:rPr>
+        <w:t>SignUp</w:t>
+      </w:r>
+      <w:proofErr w:type="spellEnd"/>
+      <w:r>
+        <w:rPr>
+          <w:rFonts w:ascii="Times New Roman" w:hAnsi="Times New Roman" w:cs="Times New Roman"/>
+          <w:b/>
+          <w:bCs/>
+          <w:sz w:val="28"/>
+          <w:szCs w:val="28"/>
+        </w:rPr>
+        <w:t>:</w:t>
       </w:r>
     </w:p>
     <w:p>
@@ -11371,8 +12982,20 @@
           <w:sz w:val="28"/>
           <w:szCs w:val="28"/>
         </w:rPr>
-        <w:t>Link thiết</w:t>
-      </w:r>
+        <w:t xml:space="preserve">Link </w:t>
+      </w:r>
+      <w:proofErr w:type="spellStart"/>
+      <w:r>
+        <w:rPr>
+          <w:rFonts w:ascii="Times New Roman" w:hAnsi="Times New Roman" w:cs="Times New Roman"/>
+          <w:b/>
+          <w:bCs/>
+          <w:sz w:val="28"/>
+          <w:szCs w:val="28"/>
+        </w:rPr>
+        <w:t>thiết</w:t>
+      </w:r>
+      <w:proofErr w:type="spellEnd"/>
       <w:r>
         <w:rPr>
           <w:rFonts w:ascii="Times New Roman" w:hAnsi="Times New Roman" w:cs="Times New Roman"/>
@@ -11395,16 +13018,26 @@
         </w:rPr>
         <w:tab/>
       </w:r>
-      <w:hyperlink r:id="rId23" w:history="1">
-        <w:r>
-          <w:rPr>
-            <w:rStyle w:val="IntenseEmphasis"/>
-            <w:rFonts w:ascii="Times New Roman" w:hAnsi="Times New Roman" w:cs="Times New Roman"/>
-            <w:lang w:val="vi-VN"/>
-          </w:rPr>
-          <w:t>https://www.figma.com/design/nlb29AHZX4q6bgxKT03d6j/Heart-Beat-Figma?node-id=0-1&amp;m=dev&amp;t=zltqMDcrCJK8UzzN-1</w:t>
-        </w:r>
-      </w:hyperlink>
+      <w:r>
+        <w:fldChar w:fldCharType="begin"/>
+      </w:r>
+      <w:r>
+        <w:instrText>HYPERLINK "https://www.figma.com/design/nlb29AHZX4q6bgxKT03d6j/Heart-Beat-Figma?node-id=0-1&amp;m=dev&amp;t=zltqMDcrCJK8UzzN-1"</w:instrText>
+      </w:r>
+      <w:r>
+        <w:fldChar w:fldCharType="separate"/>
+      </w:r>
+      <w:r>
+        <w:rPr>
+          <w:rStyle w:val="IntenseEmphasis"/>
+          <w:rFonts w:ascii="Times New Roman" w:hAnsi="Times New Roman" w:cs="Times New Roman"/>
+          <w:lang w:val="vi-VN"/>
+        </w:rPr>
+        <w:t>https://www.figma.com/design/nlb29AHZX4q6bgxKT03d6j/Heart-Beat-Figma?node-id=0-1&amp;m=dev&amp;t=zltqMDcrCJK8UzzN-1</w:t>
+      </w:r>
+      <w:r>
+        <w:fldChar w:fldCharType="end"/>
+      </w:r>
       <w:r>
         <w:rPr>
           <w:rStyle w:val="IntenseEmphasis"/>
@@ -11428,6 +13061,7 @@
           <w:szCs w:val="28"/>
         </w:rPr>
       </w:pPr>
+      <w:proofErr w:type="spellStart"/>
       <w:r>
         <w:rPr>
           <w:rFonts w:ascii="Times New Roman" w:hAnsi="Times New Roman" w:cs="Times New Roman"/>
@@ -11438,6 +13072,7 @@
         </w:rPr>
         <w:t>Có</w:t>
       </w:r>
+      <w:proofErr w:type="spellEnd"/>
       <w:r>
         <w:rPr>
           <w:rFonts w:ascii="Times New Roman" w:hAnsi="Times New Roman" w:cs="Times New Roman"/>
@@ -11468,7 +13103,7 @@
         </w:rPr>
         <w:tab/>
       </w:r>
-      <w:hyperlink r:id="rId24" w:history="1">
+      <w:hyperlink r:id="rId23" w:history="1">
         <w:r>
           <w:rPr>
             <w:rStyle w:val="IntenseEmphasis"/>
@@ -11923,7 +13558,7 @@
                     <pic:cNvPicPr/>
                   </pic:nvPicPr>
                   <pic:blipFill>
-                    <a:blip r:embed="rId25">
+                    <a:blip r:embed="rId24">
                       <a:extLst>
                         <a:ext uri="{28A0092B-C50C-407E-A947-70E740481C1C}">
                           <a14:useLocalDpi xmlns:a14="http://schemas.microsoft.com/office/drawing/2010/main" val="0"/>
@@ -12276,7 +13911,7 @@
                     <pic:cNvPicPr/>
                   </pic:nvPicPr>
                   <pic:blipFill>
-                    <a:blip r:embed="rId26">
+                    <a:blip r:embed="rId25">
                       <a:extLst>
                         <a:ext uri="{28A0092B-C50C-407E-A947-70E740481C1C}">
                           <a14:useLocalDpi xmlns:a14="http://schemas.microsoft.com/office/drawing/2010/main" val="0"/>
@@ -12603,7 +14238,7 @@
                     <pic:cNvPicPr/>
                   </pic:nvPicPr>
                   <pic:blipFill>
-                    <a:blip r:embed="rId27">
+                    <a:blip r:embed="rId26">
                       <a:extLst>
                         <a:ext uri="{28A0092B-C50C-407E-A947-70E740481C1C}">
                           <a14:useLocalDpi xmlns:a14="http://schemas.microsoft.com/office/drawing/2010/main" val="0"/>
@@ -12762,6 +14397,990 @@
     </w:p>
     <w:p>
       <w:pPr>
+        <w:pStyle w:val="ListParagraph"/>
+        <w:numPr>
+          <w:ilvl w:val="0"/>
+          <w:numId w:val="31"/>
+        </w:numPr>
+        <w:rPr>
+          <w:rFonts w:ascii="Times New Roman" w:hAnsi="Times New Roman" w:cs="Times New Roman"/>
+          <w:b/>
+          <w:bCs/>
+          <w:sz w:val="28"/>
+          <w:szCs w:val="28"/>
+          <w:lang w:val="vi-VN"/>
+        </w:rPr>
+      </w:pPr>
+      <w:r>
+        <w:rPr>
+          <w:rFonts w:ascii="Times New Roman" w:hAnsi="Times New Roman" w:cs="Times New Roman"/>
+          <w:b/>
+          <w:bCs/>
+          <w:sz w:val="28"/>
+          <w:szCs w:val="28"/>
+          <w:lang w:val="vi-VN"/>
+        </w:rPr>
+        <w:t>Mối quan hệ giữa các tầng:</w:t>
+      </w:r>
+    </w:p>
+    <w:p>
+      <w:pPr>
+        <w:pStyle w:val="ListParagraph"/>
+        <w:numPr>
+          <w:ilvl w:val="0"/>
+          <w:numId w:val="30"/>
+        </w:numPr>
+        <w:rPr>
+          <w:rFonts w:ascii="Times New Roman" w:hAnsi="Times New Roman" w:cs="Times New Roman"/>
+          <w:b/>
+          <w:bCs/>
+          <w:sz w:val="28"/>
+          <w:szCs w:val="28"/>
+          <w:lang w:val="vi-VN"/>
+        </w:rPr>
+      </w:pPr>
+      <w:r>
+        <w:rPr>
+          <w:rFonts w:ascii="Times New Roman" w:hAnsi="Times New Roman" w:cs="Times New Roman"/>
+          <w:b/>
+          <w:bCs/>
+          <w:sz w:val="28"/>
+          <w:szCs w:val="28"/>
+          <w:lang w:val="vi-VN"/>
+        </w:rPr>
+        <w:t xml:space="preserve">UI </w:t>
+      </w:r>
+      <w:r>
+        <w:rPr>
+          <w:rFonts w:ascii="Times New Roman" w:hAnsi="Times New Roman" w:cs="Times New Roman"/>
+          <w:b/>
+          <w:bCs/>
+          <w:sz w:val="28"/>
+          <w:szCs w:val="28"/>
+        </w:rPr>
+        <w:t>→</w:t>
+      </w:r>
+      <w:r>
+        <w:rPr>
+          <w:rFonts w:ascii="Times New Roman" w:hAnsi="Times New Roman" w:cs="Times New Roman"/>
+          <w:b/>
+          <w:bCs/>
+          <w:sz w:val="28"/>
+          <w:szCs w:val="28"/>
+          <w:lang w:val="vi-VN"/>
+        </w:rPr>
+        <w:t xml:space="preserve"> UseCase</w:t>
+      </w:r>
+      <w:r>
+        <w:rPr>
+          <w:rFonts w:ascii="Times New Roman" w:hAnsi="Times New Roman" w:cs="Times New Roman"/>
+          <w:b/>
+          <w:bCs/>
+          <w:sz w:val="28"/>
+          <w:szCs w:val="28"/>
+        </w:rPr>
+        <w:t>:</w:t>
+      </w:r>
+    </w:p>
+    <w:p>
+      <w:pPr>
+        <w:pStyle w:val="ListParagraph"/>
+        <w:ind w:left="1440"/>
+        <w:rPr>
+          <w:rFonts w:ascii="Times New Roman" w:hAnsi="Times New Roman" w:cs="Times New Roman"/>
+          <w:sz w:val="28"/>
+          <w:szCs w:val="28"/>
+          <w:lang w:val="vi-VN"/>
+        </w:rPr>
+      </w:pPr>
+      <w:r>
+        <w:rPr>
+          <w:rFonts w:ascii="Times New Roman" w:hAnsi="Times New Roman" w:cs="Times New Roman"/>
+          <w:b/>
+          <w:bCs/>
+          <w:sz w:val="28"/>
+          <w:szCs w:val="28"/>
+        </w:rPr>
+        <w:t xml:space="preserve">- </w:t>
+      </w:r>
+      <w:r>
+        <w:rPr>
+          <w:rFonts w:ascii="Times New Roman" w:hAnsi="Times New Roman" w:cs="Times New Roman"/>
+          <w:sz w:val="28"/>
+          <w:szCs w:val="28"/>
+        </w:rPr>
+        <w:t xml:space="preserve">UI </w:t>
+      </w:r>
+      <w:proofErr w:type="spellStart"/>
+      <w:r>
+        <w:rPr>
+          <w:rFonts w:ascii="Times New Roman" w:hAnsi="Times New Roman" w:cs="Times New Roman"/>
+          <w:sz w:val="28"/>
+          <w:szCs w:val="28"/>
+        </w:rPr>
+        <w:t>nhận</w:t>
+      </w:r>
+      <w:proofErr w:type="spellEnd"/>
+      <w:r>
+        <w:rPr>
+          <w:rFonts w:ascii="Times New Roman" w:hAnsi="Times New Roman" w:cs="Times New Roman"/>
+          <w:sz w:val="28"/>
+          <w:szCs w:val="28"/>
+          <w:lang w:val="vi-VN"/>
+        </w:rPr>
+        <w:t xml:space="preserve"> thao tác từ người dùng (click, nhập dữ </w:t>
+      </w:r>
+      <w:proofErr w:type="gramStart"/>
+      <w:r>
+        <w:rPr>
+          <w:rFonts w:ascii="Times New Roman" w:hAnsi="Times New Roman" w:cs="Times New Roman"/>
+          <w:sz w:val="28"/>
+          <w:szCs w:val="28"/>
+          <w:lang w:val="vi-VN"/>
+        </w:rPr>
+        <w:t>liệu,..</w:t>
+      </w:r>
+      <w:proofErr w:type="gramEnd"/>
+      <w:r>
+        <w:rPr>
+          <w:rFonts w:ascii="Times New Roman" w:hAnsi="Times New Roman" w:cs="Times New Roman"/>
+          <w:sz w:val="28"/>
+          <w:szCs w:val="28"/>
+          <w:lang w:val="vi-VN"/>
+        </w:rPr>
+        <w:t>).</w:t>
+      </w:r>
+    </w:p>
+    <w:p>
+      <w:pPr>
+        <w:pStyle w:val="ListParagraph"/>
+        <w:ind w:left="1440"/>
+        <w:rPr>
+          <w:rFonts w:ascii="Times New Roman" w:hAnsi="Times New Roman" w:cs="Times New Roman"/>
+          <w:sz w:val="28"/>
+          <w:szCs w:val="28"/>
+          <w:lang w:val="vi-VN"/>
+        </w:rPr>
+      </w:pPr>
+      <w:r>
+        <w:rPr>
+          <w:rFonts w:ascii="Times New Roman" w:hAnsi="Times New Roman" w:cs="Times New Roman"/>
+          <w:b/>
+          <w:bCs/>
+          <w:sz w:val="28"/>
+          <w:szCs w:val="28"/>
+          <w:lang w:val="vi-VN"/>
+        </w:rPr>
+        <w:t>-</w:t>
+      </w:r>
+      <w:r>
+        <w:rPr>
+          <w:rFonts w:ascii="Times New Roman" w:hAnsi="Times New Roman" w:cs="Times New Roman"/>
+          <w:sz w:val="28"/>
+          <w:szCs w:val="28"/>
+          <w:lang w:val="vi-VN"/>
+        </w:rPr>
+        <w:t xml:space="preserve"> Sau đó gọi đến UseCase để xử lý logic.</w:t>
+      </w:r>
+    </w:p>
+    <w:p>
+      <w:pPr>
+        <w:pStyle w:val="ListParagraph"/>
+        <w:numPr>
+          <w:ilvl w:val="0"/>
+          <w:numId w:val="30"/>
+        </w:numPr>
+        <w:rPr>
+          <w:rFonts w:ascii="Times New Roman" w:hAnsi="Times New Roman" w:cs="Times New Roman"/>
+          <w:b/>
+          <w:bCs/>
+          <w:sz w:val="28"/>
+          <w:szCs w:val="28"/>
+          <w:lang w:val="vi-VN"/>
+        </w:rPr>
+      </w:pPr>
+      <w:proofErr w:type="spellStart"/>
+      <w:r>
+        <w:rPr>
+          <w:rFonts w:ascii="Times New Roman" w:hAnsi="Times New Roman" w:cs="Times New Roman"/>
+          <w:b/>
+          <w:bCs/>
+          <w:sz w:val="28"/>
+          <w:szCs w:val="28"/>
+        </w:rPr>
+        <w:t>UseCase</w:t>
+      </w:r>
+      <w:proofErr w:type="spellEnd"/>
+      <w:r>
+        <w:rPr>
+          <w:rFonts w:ascii="Times New Roman" w:hAnsi="Times New Roman" w:cs="Times New Roman"/>
+          <w:b/>
+          <w:bCs/>
+          <w:sz w:val="28"/>
+          <w:szCs w:val="28"/>
+        </w:rPr>
+        <w:t xml:space="preserve"> </w:t>
+      </w:r>
+      <w:r>
+        <w:rPr>
+          <w:rFonts w:ascii="Times New Roman" w:hAnsi="Times New Roman" w:cs="Times New Roman"/>
+          <w:b/>
+          <w:bCs/>
+          <w:sz w:val="28"/>
+          <w:szCs w:val="28"/>
+        </w:rPr>
+        <w:t>→</w:t>
+      </w:r>
+      <w:r>
+        <w:rPr>
+          <w:rFonts w:ascii="Times New Roman" w:hAnsi="Times New Roman" w:cs="Times New Roman"/>
+          <w:b/>
+          <w:bCs/>
+          <w:sz w:val="28"/>
+          <w:szCs w:val="28"/>
+        </w:rPr>
+        <w:t xml:space="preserve"> Repository:</w:t>
+      </w:r>
+    </w:p>
+    <w:p>
+      <w:pPr>
+        <w:pStyle w:val="ListParagraph"/>
+        <w:ind w:left="1440"/>
+        <w:rPr>
+          <w:rFonts w:ascii="Times New Roman" w:hAnsi="Times New Roman" w:cs="Times New Roman"/>
+          <w:sz w:val="28"/>
+          <w:szCs w:val="28"/>
+          <w:lang w:val="vi-VN"/>
+        </w:rPr>
+      </w:pPr>
+      <w:r>
+        <w:rPr>
+          <w:rFonts w:ascii="Times New Roman" w:hAnsi="Times New Roman" w:cs="Times New Roman"/>
+          <w:sz w:val="28"/>
+          <w:szCs w:val="28"/>
+          <w:lang w:val="vi-VN"/>
+        </w:rPr>
+        <w:t>- UseCase không truy cập dữ liệu trực tiếp.</w:t>
+      </w:r>
+    </w:p>
+    <w:p>
+      <w:pPr>
+        <w:pStyle w:val="ListParagraph"/>
+        <w:ind w:left="1440"/>
+        <w:rPr>
+          <w:rFonts w:ascii="Times New Roman" w:hAnsi="Times New Roman" w:cs="Times New Roman"/>
+          <w:sz w:val="28"/>
+          <w:szCs w:val="28"/>
+          <w:lang w:val="vi-VN"/>
+        </w:rPr>
+      </w:pPr>
+      <w:r>
+        <w:rPr>
+          <w:rFonts w:ascii="Times New Roman" w:hAnsi="Times New Roman" w:cs="Times New Roman"/>
+          <w:sz w:val="28"/>
+          <w:szCs w:val="28"/>
+          <w:lang w:val="vi-VN"/>
+        </w:rPr>
+        <w:t>- Gọi Repository để lấy dữ liệu từ API, Firebase hoặc cache...</w:t>
+      </w:r>
+      <w:r>
+        <w:rPr>
+          <w:rFonts w:ascii="Times New Roman" w:hAnsi="Times New Roman" w:cs="Times New Roman"/>
+          <w:sz w:val="28"/>
+          <w:szCs w:val="28"/>
+          <w:lang w:val="vi-VN"/>
+        </w:rPr>
+        <w:t>(calls).</w:t>
+      </w:r>
+    </w:p>
+    <w:p>
+      <w:pPr>
+        <w:pStyle w:val="ListParagraph"/>
+        <w:numPr>
+          <w:ilvl w:val="0"/>
+          <w:numId w:val="30"/>
+        </w:numPr>
+        <w:rPr>
+          <w:rFonts w:ascii="Times New Roman" w:hAnsi="Times New Roman" w:cs="Times New Roman"/>
+          <w:b/>
+          <w:bCs/>
+          <w:sz w:val="28"/>
+          <w:szCs w:val="28"/>
+          <w:lang w:val="vi-VN"/>
+        </w:rPr>
+      </w:pPr>
+      <w:r>
+        <w:rPr>
+          <w:rFonts w:ascii="Times New Roman" w:hAnsi="Times New Roman" w:cs="Times New Roman"/>
+          <w:b/>
+          <w:bCs/>
+          <w:sz w:val="28"/>
+          <w:szCs w:val="28"/>
+        </w:rPr>
+        <w:t xml:space="preserve">Repository </w:t>
+      </w:r>
+      <w:r>
+        <w:rPr>
+          <w:rFonts w:ascii="Times New Roman" w:hAnsi="Times New Roman" w:cs="Times New Roman"/>
+          <w:b/>
+          <w:bCs/>
+          <w:sz w:val="28"/>
+          <w:szCs w:val="28"/>
+        </w:rPr>
+        <w:t>→</w:t>
+      </w:r>
+      <w:r>
+        <w:rPr>
+          <w:rFonts w:ascii="Times New Roman" w:hAnsi="Times New Roman" w:cs="Times New Roman"/>
+          <w:b/>
+          <w:bCs/>
+          <w:sz w:val="28"/>
+          <w:szCs w:val="28"/>
+        </w:rPr>
+        <w:t xml:space="preserve"> Domain</w:t>
+      </w:r>
+      <w:r>
+        <w:rPr>
+          <w:rFonts w:ascii="Times New Roman" w:hAnsi="Times New Roman" w:cs="Times New Roman"/>
+          <w:b/>
+          <w:bCs/>
+          <w:sz w:val="28"/>
+          <w:szCs w:val="28"/>
+          <w:lang w:val="vi-VN"/>
+        </w:rPr>
+        <w:t xml:space="preserve"> Entities</w:t>
+      </w:r>
+      <w:r>
+        <w:rPr>
+          <w:rFonts w:ascii="Times New Roman" w:hAnsi="Times New Roman" w:cs="Times New Roman"/>
+          <w:b/>
+          <w:bCs/>
+          <w:sz w:val="28"/>
+          <w:szCs w:val="28"/>
+        </w:rPr>
+        <w:t>:</w:t>
+      </w:r>
+    </w:p>
+    <w:p>
+      <w:pPr>
+        <w:pStyle w:val="ListParagraph"/>
+        <w:ind w:left="1440"/>
+        <w:rPr>
+          <w:rFonts w:ascii="Times New Roman" w:hAnsi="Times New Roman" w:cs="Times New Roman"/>
+          <w:sz w:val="28"/>
+          <w:szCs w:val="28"/>
+          <w:lang w:val="vi-VN"/>
+        </w:rPr>
+      </w:pPr>
+      <w:r>
+        <w:rPr>
+          <w:rFonts w:ascii="Times New Roman" w:hAnsi="Times New Roman" w:cs="Times New Roman"/>
+          <w:b/>
+          <w:bCs/>
+          <w:sz w:val="28"/>
+          <w:szCs w:val="28"/>
+          <w:lang w:val="vi-VN"/>
+        </w:rPr>
+        <w:t xml:space="preserve">- </w:t>
+      </w:r>
+      <w:r>
+        <w:rPr>
+          <w:rFonts w:ascii="Times New Roman" w:hAnsi="Times New Roman" w:cs="Times New Roman"/>
+          <w:sz w:val="28"/>
+          <w:szCs w:val="28"/>
+          <w:lang w:val="vi-VN"/>
+        </w:rPr>
+        <w:t>Repository chịu trách nhiệm ánh xạ (mapping) dữ liệu từ nguồn ngoài thành Domain Entity.</w:t>
+      </w:r>
+    </w:p>
+    <w:p>
+      <w:pPr>
+        <w:pStyle w:val="ListParagraph"/>
+        <w:ind w:left="1440"/>
+        <w:rPr>
+          <w:rFonts w:ascii="Times New Roman" w:hAnsi="Times New Roman" w:cs="Times New Roman"/>
+          <w:sz w:val="28"/>
+          <w:szCs w:val="28"/>
+          <w:lang w:val="vi-VN"/>
+        </w:rPr>
+      </w:pPr>
+      <w:r>
+        <w:rPr>
+          <w:rFonts w:ascii="Times New Roman" w:hAnsi="Times New Roman" w:cs="Times New Roman"/>
+          <w:b/>
+          <w:bCs/>
+          <w:sz w:val="28"/>
+          <w:szCs w:val="28"/>
+          <w:lang w:val="vi-VN"/>
+        </w:rPr>
+        <w:t>-</w:t>
+      </w:r>
+      <w:r>
+        <w:rPr>
+          <w:rFonts w:ascii="Times New Roman" w:hAnsi="Times New Roman" w:cs="Times New Roman"/>
+          <w:sz w:val="28"/>
+          <w:szCs w:val="28"/>
+          <w:lang w:val="vi-VN"/>
+        </w:rPr>
+        <w:t xml:space="preserve"> Đồng thời lưu trữ (persist) các entity vào CSDL khi cần.</w:t>
+      </w:r>
+    </w:p>
+    <w:p>
+      <w:pPr>
+        <w:pStyle w:val="ListParagraph"/>
+        <w:numPr>
+          <w:ilvl w:val="0"/>
+          <w:numId w:val="30"/>
+        </w:numPr>
+        <w:rPr>
+          <w:rFonts w:ascii="Times New Roman" w:hAnsi="Times New Roman" w:cs="Times New Roman"/>
+          <w:b/>
+          <w:bCs/>
+          <w:sz w:val="28"/>
+          <w:szCs w:val="28"/>
+          <w:lang w:val="vi-VN"/>
+        </w:rPr>
+      </w:pPr>
+      <w:r>
+        <w:rPr>
+          <w:rFonts w:ascii="Times New Roman" w:hAnsi="Times New Roman" w:cs="Times New Roman"/>
+          <w:b/>
+          <w:bCs/>
+          <w:sz w:val="28"/>
+          <w:szCs w:val="28"/>
+        </w:rPr>
+        <w:t>Repository</w:t>
+      </w:r>
+      <w:proofErr w:type="gramStart"/>
+      <w:r>
+        <w:rPr>
+          <w:rFonts w:ascii="Times New Roman" w:hAnsi="Times New Roman" w:cs="Times New Roman"/>
+          <w:b/>
+          <w:bCs/>
+          <w:sz w:val="28"/>
+          <w:szCs w:val="28"/>
+        </w:rPr>
+        <w:t xml:space="preserve"> </w:t>
+      </w:r>
+      <w:bookmarkStart w:id="22" w:name="_Hlk209644710"/>
+      <w:r>
+        <w:t>..</w:t>
+      </w:r>
+      <w:proofErr w:type="gramEnd"/>
+      <w:r>
+        <w:t>|&gt;</w:t>
+      </w:r>
+      <w:bookmarkEnd w:id="22"/>
+      <w:r>
+        <w:t xml:space="preserve"> </w:t>
+      </w:r>
+      <w:proofErr w:type="spellStart"/>
+      <w:r>
+        <w:rPr>
+          <w:rFonts w:ascii="Times New Roman" w:hAnsi="Times New Roman" w:cs="Times New Roman"/>
+          <w:b/>
+          <w:bCs/>
+          <w:sz w:val="28"/>
+          <w:szCs w:val="28"/>
+        </w:rPr>
+        <w:t>UseCase</w:t>
+      </w:r>
+      <w:proofErr w:type="spellEnd"/>
+      <w:r>
+        <w:rPr>
+          <w:rFonts w:ascii="Times New Roman" w:hAnsi="Times New Roman" w:cs="Times New Roman"/>
+          <w:b/>
+          <w:bCs/>
+          <w:sz w:val="28"/>
+          <w:szCs w:val="28"/>
+        </w:rPr>
+        <w:t>:</w:t>
+      </w:r>
+    </w:p>
+    <w:p>
+      <w:pPr>
+        <w:pStyle w:val="ListParagraph"/>
+        <w:ind w:left="1440"/>
+        <w:rPr>
+          <w:rFonts w:ascii="Times New Roman" w:hAnsi="Times New Roman" w:cs="Times New Roman"/>
+          <w:sz w:val="28"/>
+          <w:szCs w:val="28"/>
+          <w:lang w:val="vi-VN"/>
+        </w:rPr>
+      </w:pPr>
+      <w:r>
+        <w:rPr>
+          <w:rFonts w:ascii="Times New Roman" w:hAnsi="Times New Roman" w:cs="Times New Roman"/>
+          <w:b/>
+          <w:bCs/>
+          <w:sz w:val="28"/>
+          <w:szCs w:val="28"/>
+          <w:lang w:val="vi-VN"/>
+        </w:rPr>
+        <w:t xml:space="preserve">- </w:t>
+      </w:r>
+      <w:r>
+        <w:rPr>
+          <w:rFonts w:ascii="Times New Roman" w:hAnsi="Times New Roman" w:cs="Times New Roman"/>
+          <w:sz w:val="28"/>
+          <w:szCs w:val="28"/>
+          <w:lang w:val="vi-VN"/>
+        </w:rPr>
+        <w:t>Repository trả kết quả về cho UseCase(return).</w:t>
+      </w:r>
+    </w:p>
+    <w:p>
+      <w:pPr>
+        <w:pStyle w:val="ListParagraph"/>
+        <w:ind w:left="1440"/>
+        <w:rPr>
+          <w:rFonts w:ascii="Times New Roman" w:hAnsi="Times New Roman" w:cs="Times New Roman"/>
+          <w:sz w:val="28"/>
+          <w:szCs w:val="28"/>
+          <w:lang w:val="vi-VN"/>
+        </w:rPr>
+      </w:pPr>
+      <w:r>
+        <w:rPr>
+          <w:rFonts w:ascii="Times New Roman" w:hAnsi="Times New Roman" w:cs="Times New Roman"/>
+          <w:b/>
+          <w:bCs/>
+          <w:sz w:val="28"/>
+          <w:szCs w:val="28"/>
+          <w:lang w:val="vi-VN"/>
+        </w:rPr>
+        <w:t>-</w:t>
+      </w:r>
+      <w:r>
+        <w:rPr>
+          <w:rFonts w:ascii="Times New Roman" w:hAnsi="Times New Roman" w:cs="Times New Roman"/>
+          <w:sz w:val="28"/>
+          <w:szCs w:val="28"/>
+          <w:lang w:val="vi-VN"/>
+        </w:rPr>
+        <w:t xml:space="preserve"> Đảm bảo dữ liệu mà UseCase nhận được luôn ở dạng entity chuẩn.</w:t>
+      </w:r>
+    </w:p>
+    <w:p>
+      <w:pPr>
+        <w:pStyle w:val="ListParagraph"/>
+        <w:numPr>
+          <w:ilvl w:val="0"/>
+          <w:numId w:val="30"/>
+        </w:numPr>
+        <w:rPr>
+          <w:rFonts w:ascii="Times New Roman" w:hAnsi="Times New Roman" w:cs="Times New Roman"/>
+          <w:b/>
+          <w:bCs/>
+          <w:sz w:val="28"/>
+          <w:szCs w:val="28"/>
+          <w:lang w:val="vi-VN"/>
+        </w:rPr>
+      </w:pPr>
+      <w:r>
+        <w:rPr>
+          <w:rFonts w:ascii="Times New Roman" w:hAnsi="Times New Roman" w:cs="Times New Roman"/>
+          <w:b/>
+          <w:bCs/>
+          <w:sz w:val="28"/>
+          <w:szCs w:val="28"/>
+          <w:lang w:val="vi-VN"/>
+        </w:rPr>
+        <w:t xml:space="preserve">UseCase </w:t>
+      </w:r>
+      <w:r>
+        <w:rPr>
+          <w:rFonts w:ascii="Times New Roman" w:hAnsi="Times New Roman" w:cs="Times New Roman"/>
+          <w:b/>
+          <w:bCs/>
+          <w:sz w:val="28"/>
+          <w:szCs w:val="28"/>
+        </w:rPr>
+        <w:t>..|&gt;</w:t>
+      </w:r>
+      <w:r>
+        <w:rPr>
+          <w:rFonts w:ascii="Times New Roman" w:hAnsi="Times New Roman" w:cs="Times New Roman"/>
+          <w:b/>
+          <w:bCs/>
+          <w:sz w:val="28"/>
+          <w:szCs w:val="28"/>
+          <w:lang w:val="vi-VN"/>
+        </w:rPr>
+        <w:t xml:space="preserve"> Domain Entities:</w:t>
+      </w:r>
+    </w:p>
+    <w:p>
+      <w:pPr>
+        <w:pStyle w:val="ListParagraph"/>
+        <w:ind w:left="1440"/>
+        <w:rPr>
+          <w:rFonts w:ascii="Times New Roman" w:hAnsi="Times New Roman" w:cs="Times New Roman"/>
+          <w:sz w:val="28"/>
+          <w:szCs w:val="28"/>
+          <w:lang w:val="vi-VN"/>
+        </w:rPr>
+      </w:pPr>
+      <w:r>
+        <w:rPr>
+          <w:rFonts w:ascii="Times New Roman" w:hAnsi="Times New Roman" w:cs="Times New Roman"/>
+          <w:sz w:val="28"/>
+          <w:szCs w:val="28"/>
+          <w:lang w:val="vi-VN"/>
+        </w:rPr>
+        <w:t>- UseCase thao tác với entity (đọc, validate,..).</w:t>
+      </w:r>
+    </w:p>
+    <w:p>
+      <w:pPr>
+        <w:pStyle w:val="ListParagraph"/>
+        <w:ind w:left="1440"/>
+        <w:rPr>
+          <w:rFonts w:ascii="Times New Roman" w:hAnsi="Times New Roman" w:cs="Times New Roman"/>
+          <w:sz w:val="28"/>
+          <w:szCs w:val="28"/>
+          <w:lang w:val="vi-VN"/>
+        </w:rPr>
+      </w:pPr>
+      <w:r>
+        <w:rPr>
+          <w:rFonts w:ascii="Times New Roman" w:hAnsi="Times New Roman" w:cs="Times New Roman"/>
+          <w:sz w:val="28"/>
+          <w:szCs w:val="28"/>
+          <w:lang w:val="vi-VN"/>
+        </w:rPr>
+        <w:t xml:space="preserve">- Nhưng không thay đổi định nghĩa hay cấu trúc của </w:t>
+      </w:r>
+      <w:r>
+        <w:rPr>
+          <w:rFonts w:ascii="Times New Roman" w:hAnsi="Times New Roman" w:cs="Times New Roman"/>
+          <w:sz w:val="28"/>
+          <w:szCs w:val="28"/>
+          <w:lang w:val="vi-VN"/>
+        </w:rPr>
+        <w:t>entity(read-</w:t>
+      </w:r>
+      <w:r>
+        <w:rPr>
+          <w:rFonts w:ascii="Times New Roman" w:hAnsi="Times New Roman" w:cs="Times New Roman"/>
+          <w:sz w:val="28"/>
+          <w:szCs w:val="28"/>
+          <w:lang w:val="vi-VN"/>
+        </w:rPr>
+        <w:t>only</w:t>
+      </w:r>
+      <w:r>
+        <w:rPr>
+          <w:rFonts w:ascii="Times New Roman" w:hAnsi="Times New Roman" w:cs="Times New Roman"/>
+          <w:sz w:val="28"/>
+          <w:szCs w:val="28"/>
+          <w:lang w:val="vi-VN"/>
+        </w:rPr>
+        <w:t>/ DTO)</w:t>
+      </w:r>
+      <w:r>
+        <w:rPr>
+          <w:rFonts w:ascii="Times New Roman" w:hAnsi="Times New Roman" w:cs="Times New Roman"/>
+          <w:sz w:val="28"/>
+          <w:szCs w:val="28"/>
+          <w:lang w:val="vi-VN"/>
+        </w:rPr>
+        <w:t>.</w:t>
+      </w:r>
+    </w:p>
+    <w:p>
+      <w:pPr>
+        <w:pStyle w:val="ListParagraph"/>
+        <w:numPr>
+          <w:ilvl w:val="0"/>
+          <w:numId w:val="30"/>
+        </w:numPr>
+        <w:rPr>
+          <w:rFonts w:ascii="Times New Roman" w:hAnsi="Times New Roman" w:cs="Times New Roman"/>
+          <w:b/>
+          <w:bCs/>
+          <w:sz w:val="28"/>
+          <w:szCs w:val="28"/>
+          <w:lang w:val="vi-VN"/>
+        </w:rPr>
+      </w:pPr>
+      <w:r>
+        <w:rPr>
+          <w:rFonts w:ascii="Times New Roman" w:hAnsi="Times New Roman" w:cs="Times New Roman"/>
+          <w:b/>
+          <w:bCs/>
+          <w:sz w:val="28"/>
+          <w:szCs w:val="28"/>
+          <w:lang w:val="vi-VN"/>
+        </w:rPr>
+        <w:t>Quan hệ cụ thể (Ví dụ):</w:t>
+      </w:r>
+    </w:p>
+    <w:p>
+      <w:pPr>
+        <w:pStyle w:val="ListParagraph"/>
+        <w:ind w:left="1440"/>
+        <w:rPr>
+          <w:rFonts w:ascii="Times New Roman" w:hAnsi="Times New Roman" w:cs="Times New Roman"/>
+          <w:sz w:val="28"/>
+          <w:szCs w:val="28"/>
+          <w:lang w:val="vi-VN"/>
+        </w:rPr>
+      </w:pPr>
+      <w:r>
+        <w:rPr>
+          <w:rFonts w:ascii="Times New Roman" w:hAnsi="Times New Roman" w:cs="Times New Roman"/>
+          <w:sz w:val="28"/>
+          <w:szCs w:val="28"/>
+          <w:lang w:val="vi-VN"/>
+        </w:rPr>
+        <w:t xml:space="preserve">- </w:t>
+      </w:r>
+      <w:r>
+        <w:rPr>
+          <w:rFonts w:ascii="Times New Roman" w:hAnsi="Times New Roman" w:cs="Times New Roman"/>
+          <w:sz w:val="28"/>
+          <w:szCs w:val="28"/>
+          <w:lang w:val="vi-VN"/>
+        </w:rPr>
+        <w:t>AuthUseCase → AuthRepository để xử lý đăng nhập/đăng ký.</w:t>
+      </w:r>
+    </w:p>
+    <w:p>
+      <w:pPr>
+        <w:pStyle w:val="ListParagraph"/>
+        <w:ind w:left="1440"/>
+        <w:rPr>
+          <w:rFonts w:ascii="Times New Roman" w:hAnsi="Times New Roman" w:cs="Times New Roman"/>
+          <w:sz w:val="28"/>
+          <w:szCs w:val="28"/>
+          <w:lang w:val="vi-VN"/>
+        </w:rPr>
+      </w:pPr>
+      <w:r>
+        <w:rPr>
+          <w:rFonts w:ascii="Times New Roman" w:hAnsi="Times New Roman" w:cs="Times New Roman"/>
+          <w:sz w:val="28"/>
+          <w:szCs w:val="28"/>
+          <w:lang w:val="vi-VN"/>
+        </w:rPr>
+        <w:t xml:space="preserve">- </w:t>
+      </w:r>
+      <w:r>
+        <w:rPr>
+          <w:rFonts w:ascii="Times New Roman" w:hAnsi="Times New Roman" w:cs="Times New Roman"/>
+          <w:sz w:val="28"/>
+          <w:szCs w:val="28"/>
+          <w:lang w:val="vi-VN"/>
+        </w:rPr>
+        <w:t>EventUseCase → EventRepository để lấy danh sách sự kiện.</w:t>
+      </w:r>
+    </w:p>
+    <w:p>
+      <w:pPr>
+        <w:pStyle w:val="ListParagraph"/>
+        <w:ind w:left="1440"/>
+        <w:rPr>
+          <w:rFonts w:ascii="Times New Roman" w:hAnsi="Times New Roman" w:cs="Times New Roman"/>
+          <w:sz w:val="28"/>
+          <w:szCs w:val="28"/>
+          <w:lang w:val="vi-VN"/>
+        </w:rPr>
+      </w:pPr>
+      <w:r>
+        <w:rPr>
+          <w:rFonts w:ascii="Times New Roman" w:hAnsi="Times New Roman" w:cs="Times New Roman"/>
+          <w:sz w:val="28"/>
+          <w:szCs w:val="28"/>
+          <w:lang w:val="vi-VN"/>
+        </w:rPr>
+        <w:t xml:space="preserve">- </w:t>
+      </w:r>
+      <w:r>
+        <w:rPr>
+          <w:rFonts w:ascii="Times New Roman" w:hAnsi="Times New Roman" w:cs="Times New Roman"/>
+          <w:sz w:val="28"/>
+          <w:szCs w:val="28"/>
+          <w:lang w:val="vi-VN"/>
+        </w:rPr>
+        <w:t>AdminUseCase → AdminRepository để quản lý người dùng.</w:t>
+      </w:r>
+    </w:p>
+    <w:p>
+      <w:pPr>
+        <w:pStyle w:val="ListParagraph"/>
+        <w:ind w:left="1440"/>
+        <w:rPr>
+          <w:rFonts w:ascii="Times New Roman" w:hAnsi="Times New Roman" w:cs="Times New Roman"/>
+          <w:sz w:val="28"/>
+          <w:szCs w:val="28"/>
+          <w:lang w:val="vi-VN"/>
+        </w:rPr>
+      </w:pPr>
+    </w:p>
+    <w:p>
+      <w:pPr>
+        <w:pStyle w:val="ListParagraph"/>
+        <w:ind w:left="1440"/>
+        <w:rPr>
+          <w:rFonts w:ascii="Times New Roman" w:hAnsi="Times New Roman" w:cs="Times New Roman"/>
+          <w:sz w:val="28"/>
+          <w:szCs w:val="28"/>
+          <w:lang w:val="vi-VN"/>
+        </w:rPr>
+      </w:pPr>
+    </w:p>
+    <w:p>
+      <w:pPr>
+        <w:pStyle w:val="ListParagraph"/>
+        <w:ind w:left="1440"/>
+        <w:rPr>
+          <w:rFonts w:ascii="Times New Roman" w:hAnsi="Times New Roman" w:cs="Times New Roman"/>
+          <w:sz w:val="28"/>
+          <w:szCs w:val="28"/>
+          <w:lang w:val="vi-VN"/>
+        </w:rPr>
+      </w:pPr>
+    </w:p>
+    <w:p>
+      <w:pPr>
+        <w:pStyle w:val="ListParagraph"/>
+        <w:ind w:left="1440"/>
+        <w:rPr>
+          <w:rFonts w:ascii="Times New Roman" w:hAnsi="Times New Roman" w:cs="Times New Roman"/>
+          <w:sz w:val="28"/>
+          <w:szCs w:val="28"/>
+          <w:lang w:val="vi-VN"/>
+        </w:rPr>
+      </w:pPr>
+    </w:p>
+    <w:p>
+      <w:pPr>
+        <w:pStyle w:val="ListParagraph"/>
+        <w:ind w:left="1440"/>
+        <w:rPr>
+          <w:rFonts w:ascii="Times New Roman" w:hAnsi="Times New Roman" w:cs="Times New Roman"/>
+          <w:sz w:val="28"/>
+          <w:szCs w:val="28"/>
+          <w:lang w:val="vi-VN"/>
+        </w:rPr>
+      </w:pPr>
+    </w:p>
+    <w:p>
+      <w:pPr>
+        <w:pStyle w:val="ListParagraph"/>
+        <w:numPr>
+          <w:ilvl w:val="0"/>
+          <w:numId w:val="31"/>
+        </w:numPr>
+        <w:rPr>
+          <w:rFonts w:ascii="Times New Roman" w:hAnsi="Times New Roman" w:cs="Times New Roman"/>
+          <w:b/>
+          <w:bCs/>
+          <w:sz w:val="28"/>
+          <w:szCs w:val="28"/>
+          <w:lang w:val="vi-VN"/>
+        </w:rPr>
+      </w:pPr>
+      <w:r>
+        <w:rPr>
+          <w:rFonts w:ascii="Times New Roman" w:hAnsi="Times New Roman" w:cs="Times New Roman"/>
+          <w:b/>
+          <w:bCs/>
+          <w:sz w:val="28"/>
+          <w:szCs w:val="28"/>
+          <w:lang w:val="vi-VN"/>
+        </w:rPr>
+        <w:lastRenderedPageBreak/>
+        <w:t xml:space="preserve">Biểu </w:t>
+      </w:r>
+      <w:r>
+        <w:rPr>
+          <w:rFonts w:ascii="Times New Roman" w:hAnsi="Times New Roman" w:cs="Times New Roman"/>
+          <w:b/>
+          <w:bCs/>
+          <w:sz w:val="28"/>
+          <w:szCs w:val="28"/>
+          <w:lang w:val="vi-VN"/>
+        </w:rPr>
+        <w:t>đ</w:t>
+      </w:r>
+      <w:r>
+        <w:rPr>
+          <w:rFonts w:ascii="Times New Roman" w:hAnsi="Times New Roman" w:cs="Times New Roman"/>
+          <w:b/>
+          <w:bCs/>
+          <w:sz w:val="28"/>
+          <w:szCs w:val="28"/>
+          <w:lang w:val="vi-VN"/>
+        </w:rPr>
+        <w:t>ồ gói:</w:t>
+      </w:r>
+    </w:p>
+    <w:p>
+      <w:pPr>
+        <w:rPr>
+          <w:lang w:val="vi-VN"/>
+        </w:rPr>
+      </w:pPr>
+      <w:bookmarkStart w:id="23" w:name="_Toc209560887"/>
+      <w:r>
+        <w:rPr>
+          <w:noProof/>
+          <w:lang w:val="vi-VN"/>
+        </w:rPr>
+        <w:drawing>
+          <wp:inline distT="0" distB="0" distL="0" distR="0" wp14:anchorId="05E16A4F" wp14:editId="588FC825">
+            <wp:extent cx="6347460" cy="6172200"/>
+            <wp:effectExtent l="0" t="0" r="0" b="0"/>
+            <wp:docPr id="1758641564" name="Picture 2" descr="A diagram of a computer system&#10;&#10;AI-generated content may be incorrect."/>
+            <wp:cNvGraphicFramePr>
+              <a:graphicFrameLocks xmlns:a="http://schemas.openxmlformats.org/drawingml/2006/main" noChangeAspect="1"/>
+            </wp:cNvGraphicFramePr>
+            <a:graphic xmlns:a="http://schemas.openxmlformats.org/drawingml/2006/main">
+              <a:graphicData uri="http://schemas.openxmlformats.org/drawingml/2006/picture">
+                <pic:pic xmlns:pic="http://schemas.openxmlformats.org/drawingml/2006/picture">
+                  <pic:nvPicPr>
+                    <pic:cNvPr id="1758641564" name="Picture 2" descr="A diagram of a computer system&#10;&#10;AI-generated content may be incorrect."/>
+                    <pic:cNvPicPr/>
+                  </pic:nvPicPr>
+                  <pic:blipFill>
+                    <a:blip r:embed="rId27">
+                      <a:extLst>
+                        <a:ext uri="{28A0092B-C50C-407E-A947-70E740481C1C}">
+                          <a14:useLocalDpi xmlns:a14="http://schemas.microsoft.com/office/drawing/2010/main" val="0"/>
+                        </a:ext>
+                      </a:extLst>
+                    </a:blip>
+                    <a:stretch>
+                      <a:fillRect/>
+                    </a:stretch>
+                  </pic:blipFill>
+                  <pic:spPr>
+                    <a:xfrm>
+                      <a:off x="0" y="0"/>
+                      <a:ext cx="6347460" cy="6172200"/>
+                    </a:xfrm>
+                    <a:prstGeom prst="rect">
+                      <a:avLst/>
+                    </a:prstGeom>
+                  </pic:spPr>
+                </pic:pic>
+              </a:graphicData>
+            </a:graphic>
+          </wp:inline>
+        </w:drawing>
+      </w:r>
+    </w:p>
+    <w:p>
+      <w:pPr>
+        <w:rPr>
+          <w:lang w:val="vi-VN"/>
+        </w:rPr>
+      </w:pPr>
+    </w:p>
+    <w:p>
+      <w:pPr>
         <w:pStyle w:val="Heading2"/>
         <w:numPr>
           <w:ilvl w:val="1"/>
@@ -12776,7 +15395,6 @@
           <w:lang w:val="vi-VN"/>
         </w:rPr>
       </w:pPr>
-      <w:bookmarkStart w:id="22" w:name="_Toc209560887"/>
       <w:r>
         <w:rPr>
           <w:rFonts w:ascii="Times New Roman" w:hAnsi="Times New Roman" w:cs="Times New Roman"/>
@@ -12788,7 +15406,14 @@
         </w:rPr>
         <w:t>Lập trình:</w:t>
       </w:r>
-      <w:bookmarkEnd w:id="22"/>
+      <w:bookmarkEnd w:id="23"/>
+    </w:p>
+    <w:p>
+      <w:pPr>
+        <w:rPr>
+          <w:lang w:val="vi-VN"/>
+        </w:rPr>
+      </w:pPr>
     </w:p>
     <w:p>
       <w:pPr>
@@ -12806,7 +15431,7 @@
           <w:lang w:val="vi-VN"/>
         </w:rPr>
       </w:pPr>
-      <w:bookmarkStart w:id="23" w:name="_Toc209560888"/>
+      <w:bookmarkStart w:id="24" w:name="_Toc209560888"/>
       <w:r>
         <w:rPr>
           <w:rFonts w:ascii="Times New Roman" w:hAnsi="Times New Roman" w:cs="Times New Roman"/>
@@ -12816,9 +15441,10 @@
           <w:szCs w:val="32"/>
           <w:lang w:val="vi-VN"/>
         </w:rPr>
+        <w:lastRenderedPageBreak/>
         <w:t>Tuần 7 – Áp dụng mẫu thiết kế (Design Patterns):</w:t>
       </w:r>
-      <w:bookmarkEnd w:id="23"/>
+      <w:bookmarkEnd w:id="24"/>
     </w:p>
     <w:p>
       <w:pPr>
@@ -12836,7 +15462,7 @@
           <w:lang w:val="vi-VN"/>
         </w:rPr>
       </w:pPr>
-      <w:bookmarkStart w:id="24" w:name="_Toc209560889"/>
+      <w:bookmarkStart w:id="25" w:name="_Toc209560889"/>
       <w:r>
         <w:rPr>
           <w:rFonts w:ascii="Times New Roman" w:hAnsi="Times New Roman" w:cs="Times New Roman"/>
@@ -12848,7 +15474,7 @@
         </w:rPr>
         <w:t>Áp dụng Pattern:</w:t>
       </w:r>
-      <w:bookmarkEnd w:id="24"/>
+      <w:bookmarkEnd w:id="25"/>
     </w:p>
     <w:p>
       <w:pPr>
@@ -12866,7 +15492,7 @@
           <w:lang w:val="vi-VN"/>
         </w:rPr>
       </w:pPr>
-      <w:bookmarkStart w:id="25" w:name="_Toc209560890"/>
+      <w:bookmarkStart w:id="26" w:name="_Toc209560890"/>
       <w:r>
         <w:rPr>
           <w:rFonts w:ascii="Times New Roman" w:hAnsi="Times New Roman" w:cs="Times New Roman"/>
@@ -12878,7 +15504,7 @@
         </w:rPr>
         <w:t>Lập trình:</w:t>
       </w:r>
-      <w:bookmarkEnd w:id="25"/>
+      <w:bookmarkEnd w:id="26"/>
     </w:p>
     <w:p>
       <w:pPr>
@@ -12896,7 +15522,7 @@
           <w:lang w:val="vi-VN"/>
         </w:rPr>
       </w:pPr>
-      <w:bookmarkStart w:id="26" w:name="_Toc209560891"/>
+      <w:bookmarkStart w:id="27" w:name="_Toc209560891"/>
       <w:r>
         <w:rPr>
           <w:rFonts w:ascii="Times New Roman" w:hAnsi="Times New Roman" w:cs="Times New Roman"/>
@@ -12908,7 +15534,7 @@
         </w:rPr>
         <w:t>Tuần 8 – Lập trình chức năng lõi:</w:t>
       </w:r>
-      <w:bookmarkEnd w:id="26"/>
+      <w:bookmarkEnd w:id="27"/>
     </w:p>
     <w:p>
       <w:pPr>
@@ -12924,7 +15550,7 @@
           <w:lang w:val="vi-VN"/>
         </w:rPr>
       </w:pPr>
-      <w:bookmarkStart w:id="27" w:name="_Toc209560892"/>
+      <w:bookmarkStart w:id="28" w:name="_Toc209560892"/>
       <w:r>
         <w:rPr>
           <w:rFonts w:ascii="Times New Roman" w:hAnsi="Times New Roman" w:cs="Times New Roman"/>
@@ -12934,7 +15560,7 @@
         </w:rPr>
         <w:t>Lập trình chức năng “”:</w:t>
       </w:r>
-      <w:bookmarkEnd w:id="27"/>
+      <w:bookmarkEnd w:id="28"/>
     </w:p>
     <w:p>
       <w:pPr>
@@ -12952,7 +15578,7 @@
           <w:lang w:val="vi-VN"/>
         </w:rPr>
       </w:pPr>
-      <w:bookmarkStart w:id="28" w:name="_Toc209560893"/>
+      <w:bookmarkStart w:id="29" w:name="_Toc209560893"/>
       <w:r>
         <w:rPr>
           <w:rFonts w:ascii="Times New Roman" w:hAnsi="Times New Roman" w:cs="Times New Roman"/>
@@ -12964,7 +15590,7 @@
         </w:rPr>
         <w:t>Tuần 9 – Lập trình giao diện và tích hợp:</w:t>
       </w:r>
-      <w:bookmarkEnd w:id="28"/>
+      <w:bookmarkEnd w:id="29"/>
     </w:p>
     <w:p>
       <w:pPr>
@@ -12982,7 +15608,7 @@
           <w:lang w:val="vi-VN"/>
         </w:rPr>
       </w:pPr>
-      <w:bookmarkStart w:id="29" w:name="_Toc209560894"/>
+      <w:bookmarkStart w:id="30" w:name="_Toc209560894"/>
       <w:r>
         <w:rPr>
           <w:rFonts w:ascii="Times New Roman" w:hAnsi="Times New Roman" w:cs="Times New Roman"/>
@@ -12994,7 +15620,7 @@
         </w:rPr>
         <w:t>Lập trình giao diện:</w:t>
       </w:r>
-      <w:bookmarkEnd w:id="29"/>
+      <w:bookmarkEnd w:id="30"/>
     </w:p>
     <w:p>
       <w:pPr>
@@ -13012,7 +15638,7 @@
           <w:lang w:val="vi-VN"/>
         </w:rPr>
       </w:pPr>
-      <w:bookmarkStart w:id="30" w:name="_Toc209560895"/>
+      <w:bookmarkStart w:id="31" w:name="_Toc209560895"/>
       <w:r>
         <w:rPr>
           <w:rFonts w:ascii="Times New Roman" w:hAnsi="Times New Roman" w:cs="Times New Roman"/>
@@ -13024,7 +15650,7 @@
         </w:rPr>
         <w:t>Tích hợp:</w:t>
       </w:r>
-      <w:bookmarkEnd w:id="30"/>
+      <w:bookmarkEnd w:id="31"/>
     </w:p>
     <w:p>
       <w:pPr>
@@ -13042,7 +15668,7 @@
           <w:lang w:val="vi-VN"/>
         </w:rPr>
       </w:pPr>
-      <w:bookmarkStart w:id="31" w:name="_Toc209560896"/>
+      <w:bookmarkStart w:id="32" w:name="_Toc209560896"/>
       <w:r>
         <w:rPr>
           <w:rFonts w:ascii="Times New Roman" w:hAnsi="Times New Roman" w:cs="Times New Roman"/>
@@ -13054,7 +15680,7 @@
         </w:rPr>
         <w:t>Tuần 10 – Kiểm thử và báo cáo:</w:t>
       </w:r>
-      <w:bookmarkEnd w:id="31"/>
+      <w:bookmarkEnd w:id="32"/>
     </w:p>
     <w:p>
       <w:pPr>
@@ -13072,7 +15698,7 @@
           <w:lang w:val="vi-VN"/>
         </w:rPr>
       </w:pPr>
-      <w:bookmarkStart w:id="32" w:name="_Toc209560897"/>
+      <w:bookmarkStart w:id="33" w:name="_Toc209560897"/>
       <w:r>
         <w:rPr>
           <w:rFonts w:ascii="Times New Roman" w:hAnsi="Times New Roman" w:cs="Times New Roman"/>
@@ -13084,7 +15710,7 @@
         </w:rPr>
         <w:t>Kiểm thử đơn vị (Unit Test):</w:t>
       </w:r>
-      <w:bookmarkEnd w:id="32"/>
+      <w:bookmarkEnd w:id="33"/>
     </w:p>
     <w:p>
       <w:pPr>
@@ -13102,7 +15728,7 @@
           <w:lang w:val="vi-VN"/>
         </w:rPr>
       </w:pPr>
-      <w:bookmarkStart w:id="33" w:name="_Toc209560898"/>
+      <w:bookmarkStart w:id="34" w:name="_Toc209560898"/>
       <w:r>
         <w:rPr>
           <w:rFonts w:ascii="Times New Roman" w:hAnsi="Times New Roman" w:cs="Times New Roman"/>
@@ -13114,7 +15740,7 @@
         </w:rPr>
         <w:t>Báo cáo:</w:t>
       </w:r>
-      <w:bookmarkEnd w:id="33"/>
+      <w:bookmarkEnd w:id="34"/>
     </w:p>
     <w:p>
       <w:pPr>
@@ -13419,7 +16045,7 @@
   <w:abstractNum w:abstractNumId="2" w15:restartNumberingAfterBreak="0">
     <w:nsid w:val="0B462E25"/>
     <w:multiLevelType w:val="hybridMultilevel"/>
-    <w:tmpl w:val="35BA7B3E"/>
+    <w:tmpl w:val="35A43DE6"/>
     <w:lvl w:ilvl="0" w:tplc="04090001">
       <w:start w:val="1"/>
       <w:numFmt w:val="bullet"/>
@@ -15695,9 +18321,9 @@
     </w:lvl>
   </w:abstractNum>
   <w:abstractNum w:abstractNumId="26" w15:restartNumberingAfterBreak="0">
-    <w:nsid w:val="72F73013"/>
+    <w:nsid w:val="715A58EC"/>
     <w:multiLevelType w:val="hybridMultilevel"/>
-    <w:tmpl w:val="FCE468FE"/>
+    <w:tmpl w:val="882432D0"/>
     <w:lvl w:ilvl="0" w:tplc="04090017">
       <w:start w:val="1"/>
       <w:numFmt w:val="lowerLetter"/>
@@ -15784,6 +18410,95 @@
     </w:lvl>
   </w:abstractNum>
   <w:abstractNum w:abstractNumId="27" w15:restartNumberingAfterBreak="0">
+    <w:nsid w:val="72F73013"/>
+    <w:multiLevelType w:val="hybridMultilevel"/>
+    <w:tmpl w:val="7BF030B8"/>
+    <w:lvl w:ilvl="0" w:tplc="04090017">
+      <w:start w:val="1"/>
+      <w:numFmt w:val="lowerLetter"/>
+      <w:lvlText w:val="%1)"/>
+      <w:lvlJc w:val="left"/>
+      <w:pPr>
+        <w:ind w:left="1440" w:hanging="360"/>
+      </w:pPr>
+      <w:rPr>
+        <w:rFonts w:hint="default"/>
+      </w:rPr>
+    </w:lvl>
+    <w:lvl w:ilvl="1" w:tplc="04090019" w:tentative="1">
+      <w:start w:val="1"/>
+      <w:numFmt w:val="lowerLetter"/>
+      <w:lvlText w:val="%2."/>
+      <w:lvlJc w:val="left"/>
+      <w:pPr>
+        <w:ind w:left="2160" w:hanging="360"/>
+      </w:pPr>
+    </w:lvl>
+    <w:lvl w:ilvl="2" w:tplc="0409001B" w:tentative="1">
+      <w:start w:val="1"/>
+      <w:numFmt w:val="lowerRoman"/>
+      <w:lvlText w:val="%3."/>
+      <w:lvlJc w:val="right"/>
+      <w:pPr>
+        <w:ind w:left="2880" w:hanging="180"/>
+      </w:pPr>
+    </w:lvl>
+    <w:lvl w:ilvl="3" w:tplc="0409000F" w:tentative="1">
+      <w:start w:val="1"/>
+      <w:numFmt w:val="decimal"/>
+      <w:lvlText w:val="%4."/>
+      <w:lvlJc w:val="left"/>
+      <w:pPr>
+        <w:ind w:left="3600" w:hanging="360"/>
+      </w:pPr>
+    </w:lvl>
+    <w:lvl w:ilvl="4" w:tplc="04090019" w:tentative="1">
+      <w:start w:val="1"/>
+      <w:numFmt w:val="lowerLetter"/>
+      <w:lvlText w:val="%5."/>
+      <w:lvlJc w:val="left"/>
+      <w:pPr>
+        <w:ind w:left="4320" w:hanging="360"/>
+      </w:pPr>
+    </w:lvl>
+    <w:lvl w:ilvl="5" w:tplc="0409001B" w:tentative="1">
+      <w:start w:val="1"/>
+      <w:numFmt w:val="lowerRoman"/>
+      <w:lvlText w:val="%6."/>
+      <w:lvlJc w:val="right"/>
+      <w:pPr>
+        <w:ind w:left="5040" w:hanging="180"/>
+      </w:pPr>
+    </w:lvl>
+    <w:lvl w:ilvl="6" w:tplc="0409000F" w:tentative="1">
+      <w:start w:val="1"/>
+      <w:numFmt w:val="decimal"/>
+      <w:lvlText w:val="%7."/>
+      <w:lvlJc w:val="left"/>
+      <w:pPr>
+        <w:ind w:left="5760" w:hanging="360"/>
+      </w:pPr>
+    </w:lvl>
+    <w:lvl w:ilvl="7" w:tplc="04090019" w:tentative="1">
+      <w:start w:val="1"/>
+      <w:numFmt w:val="lowerLetter"/>
+      <w:lvlText w:val="%8."/>
+      <w:lvlJc w:val="left"/>
+      <w:pPr>
+        <w:ind w:left="6480" w:hanging="360"/>
+      </w:pPr>
+    </w:lvl>
+    <w:lvl w:ilvl="8" w:tplc="0409001B" w:tentative="1">
+      <w:start w:val="1"/>
+      <w:numFmt w:val="lowerRoman"/>
+      <w:lvlText w:val="%9."/>
+      <w:lvlJc w:val="right"/>
+      <w:pPr>
+        <w:ind w:left="7200" w:hanging="180"/>
+      </w:pPr>
+    </w:lvl>
+  </w:abstractNum>
+  <w:abstractNum w:abstractNumId="28" w15:restartNumberingAfterBreak="0">
     <w:nsid w:val="755331AA"/>
     <w:multiLevelType w:val="hybridMultilevel"/>
     <w:tmpl w:val="9EEC2FF6"/>
@@ -15872,7 +18587,7 @@
       </w:pPr>
     </w:lvl>
   </w:abstractNum>
-  <w:abstractNum w:abstractNumId="28" w15:restartNumberingAfterBreak="0">
+  <w:abstractNum w:abstractNumId="29" w15:restartNumberingAfterBreak="0">
     <w:nsid w:val="768228FD"/>
     <w:multiLevelType w:val="hybridMultilevel"/>
     <w:tmpl w:val="1E340A96"/>
@@ -15961,7 +18676,7 @@
       </w:pPr>
     </w:lvl>
   </w:abstractNum>
-  <w:abstractNum w:abstractNumId="29" w15:restartNumberingAfterBreak="0">
+  <w:abstractNum w:abstractNumId="30" w15:restartNumberingAfterBreak="0">
     <w:nsid w:val="7AAF5990"/>
     <w:multiLevelType w:val="hybridMultilevel"/>
     <w:tmpl w:val="4B42B03E"/>
@@ -16060,7 +18775,7 @@
     <w:abstractNumId w:val="0"/>
   </w:num>
   <w:num w:numId="4" w16cid:durableId="927157860">
-    <w:abstractNumId w:val="29"/>
+    <w:abstractNumId w:val="30"/>
   </w:num>
   <w:num w:numId="5" w16cid:durableId="1318609330">
     <w:abstractNumId w:val="24"/>
@@ -16072,7 +18787,7 @@
     <w:abstractNumId w:val="10"/>
   </w:num>
   <w:num w:numId="8" w16cid:durableId="1968703705">
-    <w:abstractNumId w:val="28"/>
+    <w:abstractNumId w:val="29"/>
   </w:num>
   <w:num w:numId="9" w16cid:durableId="152568498">
     <w:abstractNumId w:val="25"/>
@@ -16087,7 +18802,7 @@
     <w:abstractNumId w:val="9"/>
   </w:num>
   <w:num w:numId="13" w16cid:durableId="2097356877">
-    <w:abstractNumId w:val="27"/>
+    <w:abstractNumId w:val="28"/>
   </w:num>
   <w:num w:numId="14" w16cid:durableId="406726845">
     <w:abstractNumId w:val="8"/>
@@ -16132,13 +18847,16 @@
     <w:abstractNumId w:val="1"/>
   </w:num>
   <w:num w:numId="28" w16cid:durableId="633407778">
-    <w:abstractNumId w:val="26"/>
+    <w:abstractNumId w:val="27"/>
   </w:num>
   <w:num w:numId="29" w16cid:durableId="1324358846">
     <w:abstractNumId w:val="20"/>
   </w:num>
   <w:num w:numId="30" w16cid:durableId="1740785902">
     <w:abstractNumId w:val="2"/>
+  </w:num>
+  <w:num w:numId="31" w16cid:durableId="1421367031">
+    <w:abstractNumId w:val="26"/>
   </w:num>
 </w:numbering>
 </file>
@@ -16744,7 +19462,6 @@
   <w:style w:type="character" w:default="1" w:styleId="DefaultParagraphFont">
     <w:name w:val="Default Paragraph Font"/>
     <w:uiPriority w:val="1"/>
-    <w:semiHidden/>
     <w:unhideWhenUsed/>
   </w:style>
   <w:style w:type="table" w:default="1" w:styleId="TableNormal">
@@ -17498,7 +20215,12 @@
 </file>
 
 <file path=customXml/item1.xml><?xml version="1.0" encoding="utf-8"?>
-<b:Sources xmlns:b="http://schemas.openxmlformats.org/officeDocument/2006/bibliography" xmlns="http://schemas.openxmlformats.org/officeDocument/2006/bibliography" SelectedStyle="\APASixthEditionOfficeOnline.xsl" StyleName="APA" Version="6"/>
+<?mso-contentType ?>
+<FormTemplates xmlns="http://schemas.microsoft.com/sharepoint/v3/contenttype/forms">
+  <Display>DocumentLibraryForm</Display>
+  <Edit>DocumentLibraryForm</Edit>
+  <New>DocumentLibraryForm</New>
+</FormTemplates>
 </file>
 
 <file path=customXml/item2.xml><?xml version="1.0" encoding="utf-8"?>
@@ -17652,12 +20374,7 @@
 </file>
 
 <file path=customXml/item3.xml><?xml version="1.0" encoding="utf-8"?>
-<?mso-contentType ?>
-<FormTemplates xmlns="http://schemas.microsoft.com/sharepoint/v3/contenttype/forms">
-  <Display>DocumentLibraryForm</Display>
-  <Edit>DocumentLibraryForm</Edit>
-  <New>DocumentLibraryForm</New>
-</FormTemplates>
+<b:Sources xmlns:b="http://schemas.openxmlformats.org/officeDocument/2006/bibliography" xmlns="http://schemas.openxmlformats.org/officeDocument/2006/bibliography" SelectedStyle="\APASixthEditionOfficeOnline.xsl" StyleName="APA" Version="6"/>
 </file>
 
 <file path=customXml/item4.xml><?xml version="1.0" encoding="utf-8"?>
@@ -17669,9 +20386,9 @@
 </file>
 
 <file path=customXml/itemProps1.xml><?xml version="1.0" encoding="utf-8"?>
-<ds:datastoreItem xmlns:ds="http://schemas.openxmlformats.org/officeDocument/2006/customXml" ds:itemID="{FDD274A0-0508-4583-840E-F8C462EDC16D}">
+<ds:datastoreItem xmlns:ds="http://schemas.openxmlformats.org/officeDocument/2006/customXml" ds:itemID="{631D1D55-B1AF-479F-920D-5E047877F53B}">
   <ds:schemaRefs>
-    <ds:schemaRef ds:uri="http://schemas.openxmlformats.org/officeDocument/2006/bibliography"/>
+    <ds:schemaRef ds:uri="http://schemas.microsoft.com/sharepoint/v3/contenttype/forms"/>
   </ds:schemaRefs>
 </ds:datastoreItem>
 </file>
@@ -17695,9 +20412,9 @@
 </file>
 
 <file path=customXml/itemProps3.xml><?xml version="1.0" encoding="utf-8"?>
-<ds:datastoreItem xmlns:ds="http://schemas.openxmlformats.org/officeDocument/2006/customXml" ds:itemID="{631D1D55-B1AF-479F-920D-5E047877F53B}">
+<ds:datastoreItem xmlns:ds="http://schemas.openxmlformats.org/officeDocument/2006/customXml" ds:itemID="{FDD274A0-0508-4583-840E-F8C462EDC16D}">
   <ds:schemaRefs>
-    <ds:schemaRef ds:uri="http://schemas.microsoft.com/sharepoint/v3/contenttype/forms"/>
+    <ds:schemaRef ds:uri="http://schemas.openxmlformats.org/officeDocument/2006/bibliography"/>
   </ds:schemaRefs>
 </ds:datastoreItem>
 </file>

--- a/Documents/Các nội dung thực hành - BTL.docx
+++ b/Documents/Các nội dung thực hành - BTL.docx
@@ -963,7 +963,7 @@
           <w:lang w:val="vi-VN"/>
         </w:rPr>
       </w:pPr>
-      <w:bookmarkStart w:id="1" w:name="_Toc209560867"/>
+      <w:bookmarkStart w:id="1" w:name="_Toc209731927"/>
       <w:r>
         <w:rPr>
           <w:rFonts w:ascii="Times New Roman" w:hAnsi="Times New Roman" w:cs="Times New Roman"/>
@@ -1065,8 +1065,8 @@
           <w:rFonts w:ascii="Times New Roman" w:eastAsiaTheme="minorHAnsi" w:hAnsi="Times New Roman" w:cs="Times New Roman"/>
           <w:color w:val="auto"/>
           <w:kern w:val="2"/>
-          <w:sz w:val="20"/>
-          <w:szCs w:val="20"/>
+          <w:sz w:val="18"/>
+          <w:szCs w:val="18"/>
           <w14:ligatures w14:val="standardContextual"/>
         </w:rPr>
         <w:id w:val="-590000313"/>
@@ -1089,6 +1089,10 @@
             <w:jc w:val="center"/>
             <w:rPr>
               <w:rFonts w:ascii="Times New Roman" w:hAnsi="Times New Roman" w:cs="Times New Roman"/>
+              <w:b/>
+              <w:bCs/>
+              <w:sz w:val="28"/>
+              <w:szCs w:val="28"/>
               <w:lang w:val="vi-VN"/>
             </w:rPr>
           </w:pPr>
@@ -1096,6 +1100,10 @@
           <w:r>
             <w:rPr>
               <w:rFonts w:ascii="Times New Roman" w:hAnsi="Times New Roman" w:cs="Times New Roman"/>
+              <w:b/>
+              <w:bCs/>
+              <w:sz w:val="28"/>
+              <w:szCs w:val="28"/>
             </w:rPr>
             <w:t>Mục</w:t>
           </w:r>
@@ -1103,6 +1111,10 @@
           <w:r>
             <w:rPr>
               <w:rFonts w:ascii="Times New Roman" w:hAnsi="Times New Roman" w:cs="Times New Roman"/>
+              <w:b/>
+              <w:bCs/>
+              <w:sz w:val="28"/>
+              <w:szCs w:val="28"/>
               <w:lang w:val="vi-VN"/>
             </w:rPr>
             <w:t xml:space="preserve"> lục</w:t>
@@ -1115,114 +1127,107 @@
               <w:tab w:val="right" w:leader="dot" w:pos="9350"/>
             </w:tabs>
             <w:rPr>
-              <w:rFonts w:ascii="Times New Roman" w:eastAsiaTheme="minorEastAsia" w:hAnsi="Times New Roman" w:cs="Times New Roman"/>
+              <w:rFonts w:eastAsiaTheme="minorEastAsia"/>
               <w:noProof/>
-              <w:sz w:val="20"/>
-              <w:szCs w:val="20"/>
+              <w:sz w:val="18"/>
+              <w:szCs w:val="18"/>
             </w:rPr>
           </w:pPr>
           <w:r>
             <w:rPr>
               <w:rFonts w:ascii="Times New Roman" w:hAnsi="Times New Roman" w:cs="Times New Roman"/>
-              <w:sz w:val="20"/>
-              <w:szCs w:val="20"/>
+              <w:sz w:val="18"/>
+              <w:szCs w:val="18"/>
             </w:rPr>
             <w:fldChar w:fldCharType="begin"/>
           </w:r>
           <w:r>
             <w:rPr>
               <w:rFonts w:ascii="Times New Roman" w:hAnsi="Times New Roman" w:cs="Times New Roman"/>
-              <w:sz w:val="20"/>
-              <w:szCs w:val="20"/>
+              <w:sz w:val="18"/>
+              <w:szCs w:val="18"/>
             </w:rPr>
             <w:instrText xml:space="preserve"> TOC \o "1-3" \h \z \u </w:instrText>
           </w:r>
           <w:r>
             <w:rPr>
               <w:rFonts w:ascii="Times New Roman" w:hAnsi="Times New Roman" w:cs="Times New Roman"/>
-              <w:sz w:val="20"/>
-              <w:szCs w:val="20"/>
+              <w:sz w:val="18"/>
+              <w:szCs w:val="18"/>
             </w:rPr>
             <w:fldChar w:fldCharType="separate"/>
           </w:r>
-          <w:hyperlink w:anchor="_Toc209560867" w:history="1">
+          <w:hyperlink w:anchor="_Toc209731927" w:history="1">
             <w:r>
               <w:rPr>
                 <w:rStyle w:val="Hyperlink"/>
                 <w:rFonts w:ascii="Times New Roman" w:hAnsi="Times New Roman" w:cs="Times New Roman"/>
                 <w:noProof/>
-                <w:sz w:val="20"/>
-                <w:szCs w:val="20"/>
+                <w:sz w:val="18"/>
+                <w:szCs w:val="18"/>
                 <w:lang w:val="vi-VN"/>
               </w:rPr>
               <w:t>Lời mở đầu</w:t>
             </w:r>
             <w:r>
               <w:rPr>
-                <w:rFonts w:ascii="Times New Roman" w:hAnsi="Times New Roman" w:cs="Times New Roman"/>
-                <w:noProof/>
-                <w:webHidden/>
-                <w:sz w:val="20"/>
-                <w:szCs w:val="20"/>
+                <w:noProof/>
+                <w:webHidden/>
+                <w:sz w:val="18"/>
+                <w:szCs w:val="18"/>
               </w:rPr>
               <w:tab/>
             </w:r>
             <w:r>
               <w:rPr>
-                <w:rFonts w:ascii="Times New Roman" w:hAnsi="Times New Roman" w:cs="Times New Roman"/>
-                <w:noProof/>
-                <w:webHidden/>
-                <w:sz w:val="20"/>
-                <w:szCs w:val="20"/>
+                <w:noProof/>
+                <w:webHidden/>
+                <w:sz w:val="18"/>
+                <w:szCs w:val="18"/>
               </w:rPr>
               <w:fldChar w:fldCharType="begin"/>
             </w:r>
             <w:r>
               <w:rPr>
-                <w:rFonts w:ascii="Times New Roman" w:hAnsi="Times New Roman" w:cs="Times New Roman"/>
-                <w:noProof/>
-                <w:webHidden/>
-                <w:sz w:val="20"/>
-                <w:szCs w:val="20"/>
-              </w:rPr>
-              <w:instrText xml:space="preserve"> PAGEREF _Toc209560867 \h </w:instrText>
-            </w:r>
-            <w:r>
-              <w:rPr>
-                <w:rFonts w:ascii="Times New Roman" w:hAnsi="Times New Roman" w:cs="Times New Roman"/>
-                <w:noProof/>
-                <w:webHidden/>
-                <w:sz w:val="20"/>
-                <w:szCs w:val="20"/>
-              </w:rPr>
-            </w:r>
-            <w:r>
-              <w:rPr>
-                <w:rFonts w:ascii="Times New Roman" w:hAnsi="Times New Roman" w:cs="Times New Roman"/>
-                <w:noProof/>
-                <w:webHidden/>
-                <w:sz w:val="20"/>
-                <w:szCs w:val="20"/>
+                <w:noProof/>
+                <w:webHidden/>
+                <w:sz w:val="18"/>
+                <w:szCs w:val="18"/>
+              </w:rPr>
+              <w:instrText xml:space="preserve"> PAGEREF _Toc209731927 \h </w:instrText>
+            </w:r>
+            <w:r>
+              <w:rPr>
+                <w:noProof/>
+                <w:webHidden/>
+                <w:sz w:val="18"/>
+                <w:szCs w:val="18"/>
+              </w:rPr>
+            </w:r>
+            <w:r>
+              <w:rPr>
+                <w:noProof/>
+                <w:webHidden/>
+                <w:sz w:val="18"/>
+                <w:szCs w:val="18"/>
               </w:rPr>
               <w:fldChar w:fldCharType="separate"/>
             </w:r>
             <w:r>
               <w:rPr>
-                <w:rFonts w:ascii="Times New Roman" w:hAnsi="Times New Roman" w:cs="Times New Roman"/>
-                <w:noProof/>
-                <w:webHidden/>
-                <w:sz w:val="20"/>
-                <w:szCs w:val="20"/>
+                <w:noProof/>
+                <w:webHidden/>
+                <w:sz w:val="18"/>
+                <w:szCs w:val="18"/>
               </w:rPr>
               <w:t>2</w:t>
             </w:r>
             <w:r>
               <w:rPr>
-                <w:rFonts w:ascii="Times New Roman" w:hAnsi="Times New Roman" w:cs="Times New Roman"/>
-                <w:noProof/>
-                <w:webHidden/>
-                <w:sz w:val="20"/>
-                <w:szCs w:val="20"/>
+                <w:noProof/>
+                <w:webHidden/>
+                <w:sz w:val="18"/>
+                <w:szCs w:val="18"/>
               </w:rPr>
               <w:fldChar w:fldCharType="end"/>
             </w:r>
@@ -1236,13 +1241,13 @@
               <w:tab w:val="right" w:leader="dot" w:pos="9350"/>
             </w:tabs>
             <w:rPr>
-              <w:rFonts w:ascii="Times New Roman" w:eastAsiaTheme="minorEastAsia" w:hAnsi="Times New Roman" w:cs="Times New Roman"/>
+              <w:rFonts w:eastAsiaTheme="minorEastAsia"/>
               <w:noProof/>
-              <w:sz w:val="20"/>
-              <w:szCs w:val="20"/>
+              <w:sz w:val="18"/>
+              <w:szCs w:val="18"/>
             </w:rPr>
           </w:pPr>
-          <w:hyperlink w:anchor="_Toc209560868" w:history="1">
+          <w:hyperlink w:anchor="_Toc209731928" w:history="1">
             <w:r>
               <w:rPr>
                 <w:rStyle w:val="Hyperlink"/>
@@ -1250,18 +1255,18 @@
                 <w:b/>
                 <w:bCs/>
                 <w:noProof/>
-                <w:sz w:val="20"/>
-                <w:szCs w:val="20"/>
+                <w:sz w:val="18"/>
+                <w:szCs w:val="18"/>
                 <w:lang w:val="vi-VN"/>
               </w:rPr>
               <w:t>I.</w:t>
             </w:r>
             <w:r>
               <w:rPr>
-                <w:rFonts w:ascii="Times New Roman" w:eastAsiaTheme="minorEastAsia" w:hAnsi="Times New Roman" w:cs="Times New Roman"/>
-                <w:noProof/>
-                <w:sz w:val="20"/>
-                <w:szCs w:val="20"/>
+                <w:rFonts w:eastAsiaTheme="minorEastAsia"/>
+                <w:noProof/>
+                <w:sz w:val="18"/>
+                <w:szCs w:val="18"/>
               </w:rPr>
               <w:tab/>
             </w:r>
@@ -1272,78 +1277,71 @@
                 <w:b/>
                 <w:bCs/>
                 <w:noProof/>
-                <w:sz w:val="20"/>
-                <w:szCs w:val="20"/>
+                <w:sz w:val="18"/>
+                <w:szCs w:val="18"/>
                 <w:lang w:val="vi-VN"/>
               </w:rPr>
               <w:t>Tuần 1 – Phân tích yêu cầu:</w:t>
             </w:r>
             <w:r>
               <w:rPr>
-                <w:rFonts w:ascii="Times New Roman" w:hAnsi="Times New Roman" w:cs="Times New Roman"/>
-                <w:noProof/>
-                <w:webHidden/>
-                <w:sz w:val="20"/>
-                <w:szCs w:val="20"/>
+                <w:noProof/>
+                <w:webHidden/>
+                <w:sz w:val="18"/>
+                <w:szCs w:val="18"/>
               </w:rPr>
               <w:tab/>
             </w:r>
             <w:r>
               <w:rPr>
-                <w:rFonts w:ascii="Times New Roman" w:hAnsi="Times New Roman" w:cs="Times New Roman"/>
-                <w:noProof/>
-                <w:webHidden/>
-                <w:sz w:val="20"/>
-                <w:szCs w:val="20"/>
+                <w:noProof/>
+                <w:webHidden/>
+                <w:sz w:val="18"/>
+                <w:szCs w:val="18"/>
               </w:rPr>
               <w:fldChar w:fldCharType="begin"/>
             </w:r>
             <w:r>
               <w:rPr>
-                <w:rFonts w:ascii="Times New Roman" w:hAnsi="Times New Roman" w:cs="Times New Roman"/>
-                <w:noProof/>
-                <w:webHidden/>
-                <w:sz w:val="20"/>
-                <w:szCs w:val="20"/>
-              </w:rPr>
-              <w:instrText xml:space="preserve"> PAGEREF _Toc209560868 \h </w:instrText>
-            </w:r>
-            <w:r>
-              <w:rPr>
-                <w:rFonts w:ascii="Times New Roman" w:hAnsi="Times New Roman" w:cs="Times New Roman"/>
-                <w:noProof/>
-                <w:webHidden/>
-                <w:sz w:val="20"/>
-                <w:szCs w:val="20"/>
-              </w:rPr>
-            </w:r>
-            <w:r>
-              <w:rPr>
-                <w:rFonts w:ascii="Times New Roman" w:hAnsi="Times New Roman" w:cs="Times New Roman"/>
-                <w:noProof/>
-                <w:webHidden/>
-                <w:sz w:val="20"/>
-                <w:szCs w:val="20"/>
+                <w:noProof/>
+                <w:webHidden/>
+                <w:sz w:val="18"/>
+                <w:szCs w:val="18"/>
+              </w:rPr>
+              <w:instrText xml:space="preserve"> PAGEREF _Toc209731928 \h </w:instrText>
+            </w:r>
+            <w:r>
+              <w:rPr>
+                <w:noProof/>
+                <w:webHidden/>
+                <w:sz w:val="18"/>
+                <w:szCs w:val="18"/>
+              </w:rPr>
+            </w:r>
+            <w:r>
+              <w:rPr>
+                <w:noProof/>
+                <w:webHidden/>
+                <w:sz w:val="18"/>
+                <w:szCs w:val="18"/>
               </w:rPr>
               <w:fldChar w:fldCharType="separate"/>
             </w:r>
             <w:r>
               <w:rPr>
-                <w:rFonts w:ascii="Times New Roman" w:hAnsi="Times New Roman" w:cs="Times New Roman"/>
-                <w:noProof/>
-                <w:webHidden/>
-                <w:sz w:val="20"/>
-                <w:szCs w:val="20"/>
+                <w:noProof/>
+                <w:webHidden/>
+                <w:sz w:val="18"/>
+                <w:szCs w:val="18"/>
               </w:rPr>
               <w:t>4</w:t>
             </w:r>
             <w:r>
               <w:rPr>
-                <w:rFonts w:ascii="Times New Roman" w:hAnsi="Times New Roman" w:cs="Times New Roman"/>
-                <w:noProof/>
-                <w:webHidden/>
-                <w:sz w:val="20"/>
-                <w:szCs w:val="20"/>
+                <w:noProof/>
+                <w:webHidden/>
+                <w:sz w:val="18"/>
+                <w:szCs w:val="18"/>
               </w:rPr>
               <w:fldChar w:fldCharType="end"/>
             </w:r>
@@ -1357,30 +1355,32 @@
               <w:tab w:val="right" w:leader="dot" w:pos="9350"/>
             </w:tabs>
             <w:rPr>
-              <w:rFonts w:ascii="Times New Roman" w:eastAsiaTheme="minorEastAsia" w:hAnsi="Times New Roman" w:cs="Times New Roman"/>
+              <w:rFonts w:eastAsiaTheme="minorEastAsia"/>
               <w:noProof/>
-              <w:sz w:val="20"/>
-              <w:szCs w:val="20"/>
+              <w:sz w:val="18"/>
+              <w:szCs w:val="18"/>
             </w:rPr>
           </w:pPr>
-          <w:hyperlink w:anchor="_Toc209560869" w:history="1">
+          <w:hyperlink w:anchor="_Toc209731929" w:history="1">
             <w:r>
               <w:rPr>
                 <w:rStyle w:val="Hyperlink"/>
                 <w:rFonts w:ascii="Times New Roman" w:hAnsi="Times New Roman" w:cs="Times New Roman"/>
-                <w:noProof/>
-                <w:sz w:val="20"/>
-                <w:szCs w:val="20"/>
+                <w:b/>
+                <w:bCs/>
+                <w:noProof/>
+                <w:sz w:val="18"/>
+                <w:szCs w:val="18"/>
                 <w:lang w:val="vi-VN"/>
               </w:rPr>
               <w:t>1.</w:t>
             </w:r>
             <w:r>
               <w:rPr>
-                <w:rFonts w:ascii="Times New Roman" w:eastAsiaTheme="minorEastAsia" w:hAnsi="Times New Roman" w:cs="Times New Roman"/>
-                <w:noProof/>
-                <w:sz w:val="20"/>
-                <w:szCs w:val="20"/>
+                <w:rFonts w:eastAsiaTheme="minorEastAsia"/>
+                <w:noProof/>
+                <w:sz w:val="18"/>
+                <w:szCs w:val="18"/>
               </w:rPr>
               <w:tab/>
             </w:r>
@@ -1388,79 +1388,74 @@
               <w:rPr>
                 <w:rStyle w:val="Hyperlink"/>
                 <w:rFonts w:ascii="Times New Roman" w:hAnsi="Times New Roman" w:cs="Times New Roman"/>
-                <w:noProof/>
-                <w:sz w:val="20"/>
-                <w:szCs w:val="20"/>
+                <w:b/>
+                <w:bCs/>
+                <w:noProof/>
+                <w:sz w:val="18"/>
+                <w:szCs w:val="18"/>
                 <w:lang w:val="vi-VN"/>
               </w:rPr>
               <w:t>Actors (Vai trò):</w:t>
             </w:r>
             <w:r>
               <w:rPr>
-                <w:rFonts w:ascii="Times New Roman" w:hAnsi="Times New Roman" w:cs="Times New Roman"/>
-                <w:noProof/>
-                <w:webHidden/>
-                <w:sz w:val="20"/>
-                <w:szCs w:val="20"/>
+                <w:noProof/>
+                <w:webHidden/>
+                <w:sz w:val="18"/>
+                <w:szCs w:val="18"/>
               </w:rPr>
               <w:tab/>
             </w:r>
             <w:r>
               <w:rPr>
-                <w:rFonts w:ascii="Times New Roman" w:hAnsi="Times New Roman" w:cs="Times New Roman"/>
-                <w:noProof/>
-                <w:webHidden/>
-                <w:sz w:val="20"/>
-                <w:szCs w:val="20"/>
+                <w:noProof/>
+                <w:webHidden/>
+                <w:sz w:val="18"/>
+                <w:szCs w:val="18"/>
               </w:rPr>
               <w:fldChar w:fldCharType="begin"/>
             </w:r>
             <w:r>
               <w:rPr>
-                <w:rFonts w:ascii="Times New Roman" w:hAnsi="Times New Roman" w:cs="Times New Roman"/>
-                <w:noProof/>
-                <w:webHidden/>
-                <w:sz w:val="20"/>
-                <w:szCs w:val="20"/>
-              </w:rPr>
-              <w:instrText xml:space="preserve"> PAGEREF _Toc209560869 \h </w:instrText>
-            </w:r>
-            <w:r>
-              <w:rPr>
-                <w:rFonts w:ascii="Times New Roman" w:hAnsi="Times New Roman" w:cs="Times New Roman"/>
-                <w:noProof/>
-                <w:webHidden/>
-                <w:sz w:val="20"/>
-                <w:szCs w:val="20"/>
-              </w:rPr>
-            </w:r>
-            <w:r>
-              <w:rPr>
-                <w:rFonts w:ascii="Times New Roman" w:hAnsi="Times New Roman" w:cs="Times New Roman"/>
-                <w:noProof/>
-                <w:webHidden/>
-                <w:sz w:val="20"/>
-                <w:szCs w:val="20"/>
+                <w:noProof/>
+                <w:webHidden/>
+                <w:sz w:val="18"/>
+                <w:szCs w:val="18"/>
+              </w:rPr>
+              <w:instrText xml:space="preserve"> PAGEREF _Toc209731929 \h </w:instrText>
+            </w:r>
+            <w:r>
+              <w:rPr>
+                <w:noProof/>
+                <w:webHidden/>
+                <w:sz w:val="18"/>
+                <w:szCs w:val="18"/>
+              </w:rPr>
+            </w:r>
+            <w:r>
+              <w:rPr>
+                <w:noProof/>
+                <w:webHidden/>
+                <w:sz w:val="18"/>
+                <w:szCs w:val="18"/>
               </w:rPr>
               <w:fldChar w:fldCharType="separate"/>
             </w:r>
             <w:r>
               <w:rPr>
-                <w:rFonts w:ascii="Times New Roman" w:hAnsi="Times New Roman" w:cs="Times New Roman"/>
-                <w:noProof/>
-                <w:webHidden/>
-                <w:sz w:val="20"/>
-                <w:szCs w:val="20"/>
+                <w:noProof/>
+                <w:webHidden/>
+                <w:sz w:val="18"/>
+                <w:szCs w:val="18"/>
               </w:rPr>
               <w:t>4</w:t>
             </w:r>
             <w:r>
               <w:rPr>
-                <w:rFonts w:ascii="Times New Roman" w:hAnsi="Times New Roman" w:cs="Times New Roman"/>
-                <w:noProof/>
-                <w:webHidden/>
-                <w:sz w:val="20"/>
-                <w:szCs w:val="20"/>
+                <w:noProof/>
+                <w:webHidden/>
+                <w:sz w:val="18"/>
+                <w:szCs w:val="18"/>
               </w:rPr>
               <w:fldChar w:fldCharType="end"/>
             </w:r>
@@ -1474,30 +1469,32 @@
               <w:tab w:val="right" w:leader="dot" w:pos="9350"/>
             </w:tabs>
             <w:rPr>
-              <w:rFonts w:ascii="Times New Roman" w:eastAsiaTheme="minorEastAsia" w:hAnsi="Times New Roman" w:cs="Times New Roman"/>
+              <w:rFonts w:eastAsiaTheme="minorEastAsia"/>
               <w:noProof/>
-              <w:sz w:val="20"/>
-              <w:szCs w:val="20"/>
+              <w:sz w:val="18"/>
+              <w:szCs w:val="18"/>
             </w:rPr>
           </w:pPr>
-          <w:hyperlink w:anchor="_Toc209560870" w:history="1">
+          <w:hyperlink w:anchor="_Toc209731930" w:history="1">
             <w:r>
               <w:rPr>
                 <w:rStyle w:val="Hyperlink"/>
                 <w:rFonts w:ascii="Times New Roman" w:hAnsi="Times New Roman" w:cs="Times New Roman"/>
-                <w:noProof/>
-                <w:sz w:val="20"/>
-                <w:szCs w:val="20"/>
+                <w:b/>
+                <w:bCs/>
+                <w:noProof/>
+                <w:sz w:val="18"/>
+                <w:szCs w:val="18"/>
                 <w:lang w:val="vi-VN"/>
               </w:rPr>
               <w:t>2.</w:t>
             </w:r>
             <w:r>
               <w:rPr>
-                <w:rFonts w:ascii="Times New Roman" w:eastAsiaTheme="minorEastAsia" w:hAnsi="Times New Roman" w:cs="Times New Roman"/>
-                <w:noProof/>
-                <w:sz w:val="20"/>
-                <w:szCs w:val="20"/>
+                <w:rFonts w:eastAsiaTheme="minorEastAsia"/>
+                <w:noProof/>
+                <w:sz w:val="18"/>
+                <w:szCs w:val="18"/>
               </w:rPr>
               <w:tab/>
             </w:r>
@@ -1505,79 +1502,74 @@
               <w:rPr>
                 <w:rStyle w:val="Hyperlink"/>
                 <w:rFonts w:ascii="Times New Roman" w:hAnsi="Times New Roman" w:cs="Times New Roman"/>
-                <w:noProof/>
-                <w:sz w:val="20"/>
-                <w:szCs w:val="20"/>
+                <w:b/>
+                <w:bCs/>
+                <w:noProof/>
+                <w:sz w:val="18"/>
+                <w:szCs w:val="18"/>
                 <w:lang w:val="vi-VN"/>
               </w:rPr>
               <w:t>Tổng quan hệ thống:</w:t>
             </w:r>
             <w:r>
               <w:rPr>
-                <w:rFonts w:ascii="Times New Roman" w:hAnsi="Times New Roman" w:cs="Times New Roman"/>
-                <w:noProof/>
-                <w:webHidden/>
-                <w:sz w:val="20"/>
-                <w:szCs w:val="20"/>
+                <w:noProof/>
+                <w:webHidden/>
+                <w:sz w:val="18"/>
+                <w:szCs w:val="18"/>
               </w:rPr>
               <w:tab/>
             </w:r>
             <w:r>
               <w:rPr>
-                <w:rFonts w:ascii="Times New Roman" w:hAnsi="Times New Roman" w:cs="Times New Roman"/>
-                <w:noProof/>
-                <w:webHidden/>
-                <w:sz w:val="20"/>
-                <w:szCs w:val="20"/>
+                <w:noProof/>
+                <w:webHidden/>
+                <w:sz w:val="18"/>
+                <w:szCs w:val="18"/>
               </w:rPr>
               <w:fldChar w:fldCharType="begin"/>
             </w:r>
             <w:r>
               <w:rPr>
-                <w:rFonts w:ascii="Times New Roman" w:hAnsi="Times New Roman" w:cs="Times New Roman"/>
-                <w:noProof/>
-                <w:webHidden/>
-                <w:sz w:val="20"/>
-                <w:szCs w:val="20"/>
-              </w:rPr>
-              <w:instrText xml:space="preserve"> PAGEREF _Toc209560870 \h </w:instrText>
-            </w:r>
-            <w:r>
-              <w:rPr>
-                <w:rFonts w:ascii="Times New Roman" w:hAnsi="Times New Roman" w:cs="Times New Roman"/>
-                <w:noProof/>
-                <w:webHidden/>
-                <w:sz w:val="20"/>
-                <w:szCs w:val="20"/>
-              </w:rPr>
-            </w:r>
-            <w:r>
-              <w:rPr>
-                <w:rFonts w:ascii="Times New Roman" w:hAnsi="Times New Roman" w:cs="Times New Roman"/>
-                <w:noProof/>
-                <w:webHidden/>
-                <w:sz w:val="20"/>
-                <w:szCs w:val="20"/>
+                <w:noProof/>
+                <w:webHidden/>
+                <w:sz w:val="18"/>
+                <w:szCs w:val="18"/>
+              </w:rPr>
+              <w:instrText xml:space="preserve"> PAGEREF _Toc209731930 \h </w:instrText>
+            </w:r>
+            <w:r>
+              <w:rPr>
+                <w:noProof/>
+                <w:webHidden/>
+                <w:sz w:val="18"/>
+                <w:szCs w:val="18"/>
+              </w:rPr>
+            </w:r>
+            <w:r>
+              <w:rPr>
+                <w:noProof/>
+                <w:webHidden/>
+                <w:sz w:val="18"/>
+                <w:szCs w:val="18"/>
               </w:rPr>
               <w:fldChar w:fldCharType="separate"/>
             </w:r>
             <w:r>
               <w:rPr>
-                <w:rFonts w:ascii="Times New Roman" w:hAnsi="Times New Roman" w:cs="Times New Roman"/>
-                <w:noProof/>
-                <w:webHidden/>
-                <w:sz w:val="20"/>
-                <w:szCs w:val="20"/>
+                <w:noProof/>
+                <w:webHidden/>
+                <w:sz w:val="18"/>
+                <w:szCs w:val="18"/>
               </w:rPr>
               <w:t>4</w:t>
             </w:r>
             <w:r>
               <w:rPr>
-                <w:rFonts w:ascii="Times New Roman" w:hAnsi="Times New Roman" w:cs="Times New Roman"/>
-                <w:noProof/>
-                <w:webHidden/>
-                <w:sz w:val="20"/>
-                <w:szCs w:val="20"/>
+                <w:noProof/>
+                <w:webHidden/>
+                <w:sz w:val="18"/>
+                <w:szCs w:val="18"/>
               </w:rPr>
               <w:fldChar w:fldCharType="end"/>
             </w:r>
@@ -1591,30 +1583,32 @@
               <w:tab w:val="right" w:leader="dot" w:pos="9350"/>
             </w:tabs>
             <w:rPr>
-              <w:rFonts w:ascii="Times New Roman" w:eastAsiaTheme="minorEastAsia" w:hAnsi="Times New Roman" w:cs="Times New Roman"/>
+              <w:rFonts w:eastAsiaTheme="minorEastAsia"/>
               <w:noProof/>
-              <w:sz w:val="20"/>
-              <w:szCs w:val="20"/>
+              <w:sz w:val="18"/>
+              <w:szCs w:val="18"/>
             </w:rPr>
           </w:pPr>
-          <w:hyperlink w:anchor="_Toc209560871" w:history="1">
+          <w:hyperlink w:anchor="_Toc209731931" w:history="1">
             <w:r>
               <w:rPr>
                 <w:rStyle w:val="Hyperlink"/>
                 <w:rFonts w:ascii="Times New Roman" w:hAnsi="Times New Roman" w:cs="Times New Roman"/>
-                <w:noProof/>
-                <w:sz w:val="20"/>
-                <w:szCs w:val="20"/>
+                <w:b/>
+                <w:bCs/>
+                <w:noProof/>
+                <w:sz w:val="18"/>
+                <w:szCs w:val="18"/>
                 <w:lang w:val="vi-VN"/>
               </w:rPr>
               <w:t>3.</w:t>
             </w:r>
             <w:r>
               <w:rPr>
-                <w:rFonts w:ascii="Times New Roman" w:eastAsiaTheme="minorEastAsia" w:hAnsi="Times New Roman" w:cs="Times New Roman"/>
-                <w:noProof/>
-                <w:sz w:val="20"/>
-                <w:szCs w:val="20"/>
+                <w:rFonts w:eastAsiaTheme="minorEastAsia"/>
+                <w:noProof/>
+                <w:sz w:val="18"/>
+                <w:szCs w:val="18"/>
               </w:rPr>
               <w:tab/>
             </w:r>
@@ -1622,79 +1616,74 @@
               <w:rPr>
                 <w:rStyle w:val="Hyperlink"/>
                 <w:rFonts w:ascii="Times New Roman" w:hAnsi="Times New Roman" w:cs="Times New Roman"/>
-                <w:noProof/>
-                <w:sz w:val="20"/>
-                <w:szCs w:val="20"/>
+                <w:b/>
+                <w:bCs/>
+                <w:noProof/>
+                <w:sz w:val="18"/>
+                <w:szCs w:val="18"/>
                 <w:lang w:val="vi-VN"/>
               </w:rPr>
               <w:t>Yêu cầu chức năng:</w:t>
             </w:r>
             <w:r>
               <w:rPr>
-                <w:rFonts w:ascii="Times New Roman" w:hAnsi="Times New Roman" w:cs="Times New Roman"/>
-                <w:noProof/>
-                <w:webHidden/>
-                <w:sz w:val="20"/>
-                <w:szCs w:val="20"/>
+                <w:noProof/>
+                <w:webHidden/>
+                <w:sz w:val="18"/>
+                <w:szCs w:val="18"/>
               </w:rPr>
               <w:tab/>
             </w:r>
             <w:r>
               <w:rPr>
-                <w:rFonts w:ascii="Times New Roman" w:hAnsi="Times New Roman" w:cs="Times New Roman"/>
-                <w:noProof/>
-                <w:webHidden/>
-                <w:sz w:val="20"/>
-                <w:szCs w:val="20"/>
+                <w:noProof/>
+                <w:webHidden/>
+                <w:sz w:val="18"/>
+                <w:szCs w:val="18"/>
               </w:rPr>
               <w:fldChar w:fldCharType="begin"/>
             </w:r>
             <w:r>
               <w:rPr>
-                <w:rFonts w:ascii="Times New Roman" w:hAnsi="Times New Roman" w:cs="Times New Roman"/>
-                <w:noProof/>
-                <w:webHidden/>
-                <w:sz w:val="20"/>
-                <w:szCs w:val="20"/>
-              </w:rPr>
-              <w:instrText xml:space="preserve"> PAGEREF _Toc209560871 \h </w:instrText>
-            </w:r>
-            <w:r>
-              <w:rPr>
-                <w:rFonts w:ascii="Times New Roman" w:hAnsi="Times New Roman" w:cs="Times New Roman"/>
-                <w:noProof/>
-                <w:webHidden/>
-                <w:sz w:val="20"/>
-                <w:szCs w:val="20"/>
-              </w:rPr>
-            </w:r>
-            <w:r>
-              <w:rPr>
-                <w:rFonts w:ascii="Times New Roman" w:hAnsi="Times New Roman" w:cs="Times New Roman"/>
-                <w:noProof/>
-                <w:webHidden/>
-                <w:sz w:val="20"/>
-                <w:szCs w:val="20"/>
+                <w:noProof/>
+                <w:webHidden/>
+                <w:sz w:val="18"/>
+                <w:szCs w:val="18"/>
+              </w:rPr>
+              <w:instrText xml:space="preserve"> PAGEREF _Toc209731931 \h </w:instrText>
+            </w:r>
+            <w:r>
+              <w:rPr>
+                <w:noProof/>
+                <w:webHidden/>
+                <w:sz w:val="18"/>
+                <w:szCs w:val="18"/>
+              </w:rPr>
+            </w:r>
+            <w:r>
+              <w:rPr>
+                <w:noProof/>
+                <w:webHidden/>
+                <w:sz w:val="18"/>
+                <w:szCs w:val="18"/>
               </w:rPr>
               <w:fldChar w:fldCharType="separate"/>
             </w:r>
             <w:r>
               <w:rPr>
-                <w:rFonts w:ascii="Times New Roman" w:hAnsi="Times New Roman" w:cs="Times New Roman"/>
-                <w:noProof/>
-                <w:webHidden/>
-                <w:sz w:val="20"/>
-                <w:szCs w:val="20"/>
+                <w:noProof/>
+                <w:webHidden/>
+                <w:sz w:val="18"/>
+                <w:szCs w:val="18"/>
               </w:rPr>
               <w:t>5</w:t>
             </w:r>
             <w:r>
               <w:rPr>
-                <w:rFonts w:ascii="Times New Roman" w:hAnsi="Times New Roman" w:cs="Times New Roman"/>
-                <w:noProof/>
-                <w:webHidden/>
-                <w:sz w:val="20"/>
-                <w:szCs w:val="20"/>
+                <w:noProof/>
+                <w:webHidden/>
+                <w:sz w:val="18"/>
+                <w:szCs w:val="18"/>
               </w:rPr>
               <w:fldChar w:fldCharType="end"/>
             </w:r>
@@ -1708,30 +1697,32 @@
               <w:tab w:val="right" w:leader="dot" w:pos="9350"/>
             </w:tabs>
             <w:rPr>
-              <w:rFonts w:ascii="Times New Roman" w:eastAsiaTheme="minorEastAsia" w:hAnsi="Times New Roman" w:cs="Times New Roman"/>
+              <w:rFonts w:eastAsiaTheme="minorEastAsia"/>
               <w:noProof/>
-              <w:sz w:val="20"/>
-              <w:szCs w:val="20"/>
+              <w:sz w:val="18"/>
+              <w:szCs w:val="18"/>
             </w:rPr>
           </w:pPr>
-          <w:hyperlink w:anchor="_Toc209560872" w:history="1">
+          <w:hyperlink w:anchor="_Toc209731932" w:history="1">
             <w:r>
               <w:rPr>
                 <w:rStyle w:val="Hyperlink"/>
                 <w:rFonts w:ascii="Times New Roman" w:hAnsi="Times New Roman" w:cs="Times New Roman"/>
-                <w:noProof/>
-                <w:sz w:val="20"/>
-                <w:szCs w:val="20"/>
+                <w:b/>
+                <w:bCs/>
+                <w:noProof/>
+                <w:sz w:val="18"/>
+                <w:szCs w:val="18"/>
                 <w:lang w:val="vi-VN"/>
               </w:rPr>
               <w:t>4.</w:t>
             </w:r>
             <w:r>
               <w:rPr>
-                <w:rFonts w:ascii="Times New Roman" w:eastAsiaTheme="minorEastAsia" w:hAnsi="Times New Roman" w:cs="Times New Roman"/>
-                <w:noProof/>
-                <w:sz w:val="20"/>
-                <w:szCs w:val="20"/>
+                <w:rFonts w:eastAsiaTheme="minorEastAsia"/>
+                <w:noProof/>
+                <w:sz w:val="18"/>
+                <w:szCs w:val="18"/>
               </w:rPr>
               <w:tab/>
             </w:r>
@@ -1739,79 +1730,74 @@
               <w:rPr>
                 <w:rStyle w:val="Hyperlink"/>
                 <w:rFonts w:ascii="Times New Roman" w:hAnsi="Times New Roman" w:cs="Times New Roman"/>
-                <w:noProof/>
-                <w:sz w:val="20"/>
-                <w:szCs w:val="20"/>
+                <w:b/>
+                <w:bCs/>
+                <w:noProof/>
+                <w:sz w:val="18"/>
+                <w:szCs w:val="18"/>
                 <w:lang w:val="vi-VN"/>
               </w:rPr>
               <w:t>Yêu cầu phi chức năng:</w:t>
             </w:r>
             <w:r>
               <w:rPr>
-                <w:rFonts w:ascii="Times New Roman" w:hAnsi="Times New Roman" w:cs="Times New Roman"/>
-                <w:noProof/>
-                <w:webHidden/>
-                <w:sz w:val="20"/>
-                <w:szCs w:val="20"/>
+                <w:noProof/>
+                <w:webHidden/>
+                <w:sz w:val="18"/>
+                <w:szCs w:val="18"/>
               </w:rPr>
               <w:tab/>
             </w:r>
             <w:r>
               <w:rPr>
-                <w:rFonts w:ascii="Times New Roman" w:hAnsi="Times New Roman" w:cs="Times New Roman"/>
-                <w:noProof/>
-                <w:webHidden/>
-                <w:sz w:val="20"/>
-                <w:szCs w:val="20"/>
+                <w:noProof/>
+                <w:webHidden/>
+                <w:sz w:val="18"/>
+                <w:szCs w:val="18"/>
               </w:rPr>
               <w:fldChar w:fldCharType="begin"/>
             </w:r>
             <w:r>
               <w:rPr>
-                <w:rFonts w:ascii="Times New Roman" w:hAnsi="Times New Roman" w:cs="Times New Roman"/>
-                <w:noProof/>
-                <w:webHidden/>
-                <w:sz w:val="20"/>
-                <w:szCs w:val="20"/>
-              </w:rPr>
-              <w:instrText xml:space="preserve"> PAGEREF _Toc209560872 \h </w:instrText>
-            </w:r>
-            <w:r>
-              <w:rPr>
-                <w:rFonts w:ascii="Times New Roman" w:hAnsi="Times New Roman" w:cs="Times New Roman"/>
-                <w:noProof/>
-                <w:webHidden/>
-                <w:sz w:val="20"/>
-                <w:szCs w:val="20"/>
-              </w:rPr>
-            </w:r>
-            <w:r>
-              <w:rPr>
-                <w:rFonts w:ascii="Times New Roman" w:hAnsi="Times New Roman" w:cs="Times New Roman"/>
-                <w:noProof/>
-                <w:webHidden/>
-                <w:sz w:val="20"/>
-                <w:szCs w:val="20"/>
+                <w:noProof/>
+                <w:webHidden/>
+                <w:sz w:val="18"/>
+                <w:szCs w:val="18"/>
+              </w:rPr>
+              <w:instrText xml:space="preserve"> PAGEREF _Toc209731932 \h </w:instrText>
+            </w:r>
+            <w:r>
+              <w:rPr>
+                <w:noProof/>
+                <w:webHidden/>
+                <w:sz w:val="18"/>
+                <w:szCs w:val="18"/>
+              </w:rPr>
+            </w:r>
+            <w:r>
+              <w:rPr>
+                <w:noProof/>
+                <w:webHidden/>
+                <w:sz w:val="18"/>
+                <w:szCs w:val="18"/>
               </w:rPr>
               <w:fldChar w:fldCharType="separate"/>
             </w:r>
             <w:r>
               <w:rPr>
-                <w:rFonts w:ascii="Times New Roman" w:hAnsi="Times New Roman" w:cs="Times New Roman"/>
-                <w:noProof/>
-                <w:webHidden/>
-                <w:sz w:val="20"/>
-                <w:szCs w:val="20"/>
+                <w:noProof/>
+                <w:webHidden/>
+                <w:sz w:val="18"/>
+                <w:szCs w:val="18"/>
               </w:rPr>
               <w:t>5</w:t>
             </w:r>
             <w:r>
               <w:rPr>
-                <w:rFonts w:ascii="Times New Roman" w:hAnsi="Times New Roman" w:cs="Times New Roman"/>
-                <w:noProof/>
-                <w:webHidden/>
-                <w:sz w:val="20"/>
-                <w:szCs w:val="20"/>
+                <w:noProof/>
+                <w:webHidden/>
+                <w:sz w:val="18"/>
+                <w:szCs w:val="18"/>
               </w:rPr>
               <w:fldChar w:fldCharType="end"/>
             </w:r>
@@ -1825,13 +1811,13 @@
               <w:tab w:val="right" w:leader="dot" w:pos="9350"/>
             </w:tabs>
             <w:rPr>
-              <w:rFonts w:ascii="Times New Roman" w:eastAsiaTheme="minorEastAsia" w:hAnsi="Times New Roman" w:cs="Times New Roman"/>
+              <w:rFonts w:eastAsiaTheme="minorEastAsia"/>
               <w:noProof/>
-              <w:sz w:val="20"/>
-              <w:szCs w:val="20"/>
+              <w:sz w:val="18"/>
+              <w:szCs w:val="18"/>
             </w:rPr>
           </w:pPr>
-          <w:hyperlink w:anchor="_Toc209560873" w:history="1">
+          <w:hyperlink w:anchor="_Toc209731933" w:history="1">
             <w:r>
               <w:rPr>
                 <w:rStyle w:val="Hyperlink"/>
@@ -1839,18 +1825,18 @@
                 <w:b/>
                 <w:bCs/>
                 <w:noProof/>
-                <w:sz w:val="20"/>
-                <w:szCs w:val="20"/>
+                <w:sz w:val="18"/>
+                <w:szCs w:val="18"/>
                 <w:lang w:val="vi-VN"/>
               </w:rPr>
               <w:t>II.</w:t>
             </w:r>
             <w:r>
               <w:rPr>
-                <w:rFonts w:ascii="Times New Roman" w:eastAsiaTheme="minorEastAsia" w:hAnsi="Times New Roman" w:cs="Times New Roman"/>
-                <w:noProof/>
-                <w:sz w:val="20"/>
-                <w:szCs w:val="20"/>
+                <w:rFonts w:eastAsiaTheme="minorEastAsia"/>
+                <w:noProof/>
+                <w:sz w:val="18"/>
+                <w:szCs w:val="18"/>
               </w:rPr>
               <w:tab/>
             </w:r>
@@ -1861,78 +1847,71 @@
                 <w:b/>
                 <w:bCs/>
                 <w:noProof/>
-                <w:sz w:val="20"/>
-                <w:szCs w:val="20"/>
+                <w:sz w:val="18"/>
+                <w:szCs w:val="18"/>
                 <w:lang w:val="vi-VN"/>
               </w:rPr>
               <w:t>Tuần 2 – Mô hình hóa UseCase &amp; Kịch bản:</w:t>
             </w:r>
             <w:r>
               <w:rPr>
-                <w:rFonts w:ascii="Times New Roman" w:hAnsi="Times New Roman" w:cs="Times New Roman"/>
-                <w:noProof/>
-                <w:webHidden/>
-                <w:sz w:val="20"/>
-                <w:szCs w:val="20"/>
+                <w:noProof/>
+                <w:webHidden/>
+                <w:sz w:val="18"/>
+                <w:szCs w:val="18"/>
               </w:rPr>
               <w:tab/>
             </w:r>
             <w:r>
               <w:rPr>
-                <w:rFonts w:ascii="Times New Roman" w:hAnsi="Times New Roman" w:cs="Times New Roman"/>
-                <w:noProof/>
-                <w:webHidden/>
-                <w:sz w:val="20"/>
-                <w:szCs w:val="20"/>
+                <w:noProof/>
+                <w:webHidden/>
+                <w:sz w:val="18"/>
+                <w:szCs w:val="18"/>
               </w:rPr>
               <w:fldChar w:fldCharType="begin"/>
             </w:r>
             <w:r>
               <w:rPr>
-                <w:rFonts w:ascii="Times New Roman" w:hAnsi="Times New Roman" w:cs="Times New Roman"/>
-                <w:noProof/>
-                <w:webHidden/>
-                <w:sz w:val="20"/>
-                <w:szCs w:val="20"/>
-              </w:rPr>
-              <w:instrText xml:space="preserve"> PAGEREF _Toc209560873 \h </w:instrText>
-            </w:r>
-            <w:r>
-              <w:rPr>
-                <w:rFonts w:ascii="Times New Roman" w:hAnsi="Times New Roman" w:cs="Times New Roman"/>
-                <w:noProof/>
-                <w:webHidden/>
-                <w:sz w:val="20"/>
-                <w:szCs w:val="20"/>
-              </w:rPr>
-            </w:r>
-            <w:r>
-              <w:rPr>
-                <w:rFonts w:ascii="Times New Roman" w:hAnsi="Times New Roman" w:cs="Times New Roman"/>
-                <w:noProof/>
-                <w:webHidden/>
-                <w:sz w:val="20"/>
-                <w:szCs w:val="20"/>
+                <w:noProof/>
+                <w:webHidden/>
+                <w:sz w:val="18"/>
+                <w:szCs w:val="18"/>
+              </w:rPr>
+              <w:instrText xml:space="preserve"> PAGEREF _Toc209731933 \h </w:instrText>
+            </w:r>
+            <w:r>
+              <w:rPr>
+                <w:noProof/>
+                <w:webHidden/>
+                <w:sz w:val="18"/>
+                <w:szCs w:val="18"/>
+              </w:rPr>
+            </w:r>
+            <w:r>
+              <w:rPr>
+                <w:noProof/>
+                <w:webHidden/>
+                <w:sz w:val="18"/>
+                <w:szCs w:val="18"/>
               </w:rPr>
               <w:fldChar w:fldCharType="separate"/>
             </w:r>
             <w:r>
               <w:rPr>
-                <w:rFonts w:ascii="Times New Roman" w:hAnsi="Times New Roman" w:cs="Times New Roman"/>
-                <w:noProof/>
-                <w:webHidden/>
-                <w:sz w:val="20"/>
-                <w:szCs w:val="20"/>
+                <w:noProof/>
+                <w:webHidden/>
+                <w:sz w:val="18"/>
+                <w:szCs w:val="18"/>
               </w:rPr>
               <w:t>6</w:t>
             </w:r>
             <w:r>
               <w:rPr>
-                <w:rFonts w:ascii="Times New Roman" w:hAnsi="Times New Roman" w:cs="Times New Roman"/>
-                <w:noProof/>
-                <w:webHidden/>
-                <w:sz w:val="20"/>
-                <w:szCs w:val="20"/>
+                <w:noProof/>
+                <w:webHidden/>
+                <w:sz w:val="18"/>
+                <w:szCs w:val="18"/>
               </w:rPr>
               <w:fldChar w:fldCharType="end"/>
             </w:r>
@@ -1946,30 +1925,32 @@
               <w:tab w:val="right" w:leader="dot" w:pos="9350"/>
             </w:tabs>
             <w:rPr>
-              <w:rFonts w:ascii="Times New Roman" w:eastAsiaTheme="minorEastAsia" w:hAnsi="Times New Roman" w:cs="Times New Roman"/>
+              <w:rFonts w:eastAsiaTheme="minorEastAsia"/>
               <w:noProof/>
-              <w:sz w:val="20"/>
-              <w:szCs w:val="20"/>
+              <w:sz w:val="18"/>
+              <w:szCs w:val="18"/>
             </w:rPr>
           </w:pPr>
-          <w:hyperlink w:anchor="_Toc209560874" w:history="1">
+          <w:hyperlink w:anchor="_Toc209731934" w:history="1">
             <w:r>
               <w:rPr>
                 <w:rStyle w:val="Hyperlink"/>
                 <w:rFonts w:ascii="Times New Roman" w:hAnsi="Times New Roman" w:cs="Times New Roman"/>
-                <w:noProof/>
-                <w:sz w:val="20"/>
-                <w:szCs w:val="20"/>
+                <w:b/>
+                <w:bCs/>
+                <w:noProof/>
+                <w:sz w:val="18"/>
+                <w:szCs w:val="18"/>
                 <w:lang w:val="vi-VN"/>
               </w:rPr>
               <w:t>1.</w:t>
             </w:r>
             <w:r>
               <w:rPr>
-                <w:rFonts w:ascii="Times New Roman" w:eastAsiaTheme="minorEastAsia" w:hAnsi="Times New Roman" w:cs="Times New Roman"/>
-                <w:noProof/>
-                <w:sz w:val="20"/>
-                <w:szCs w:val="20"/>
+                <w:rFonts w:eastAsiaTheme="minorEastAsia"/>
+                <w:noProof/>
+                <w:sz w:val="18"/>
+                <w:szCs w:val="18"/>
               </w:rPr>
               <w:tab/>
             </w:r>
@@ -1977,79 +1958,74 @@
               <w:rPr>
                 <w:rStyle w:val="Hyperlink"/>
                 <w:rFonts w:ascii="Times New Roman" w:hAnsi="Times New Roman" w:cs="Times New Roman"/>
-                <w:noProof/>
-                <w:sz w:val="20"/>
-                <w:szCs w:val="20"/>
+                <w:b/>
+                <w:bCs/>
+                <w:noProof/>
+                <w:sz w:val="18"/>
+                <w:szCs w:val="18"/>
                 <w:lang w:val="vi-VN"/>
               </w:rPr>
               <w:t>Biểu đồ UseCase:</w:t>
             </w:r>
             <w:r>
               <w:rPr>
-                <w:rFonts w:ascii="Times New Roman" w:hAnsi="Times New Roman" w:cs="Times New Roman"/>
-                <w:noProof/>
-                <w:webHidden/>
-                <w:sz w:val="20"/>
-                <w:szCs w:val="20"/>
+                <w:noProof/>
+                <w:webHidden/>
+                <w:sz w:val="18"/>
+                <w:szCs w:val="18"/>
               </w:rPr>
               <w:tab/>
             </w:r>
             <w:r>
               <w:rPr>
-                <w:rFonts w:ascii="Times New Roman" w:hAnsi="Times New Roman" w:cs="Times New Roman"/>
-                <w:noProof/>
-                <w:webHidden/>
-                <w:sz w:val="20"/>
-                <w:szCs w:val="20"/>
+                <w:noProof/>
+                <w:webHidden/>
+                <w:sz w:val="18"/>
+                <w:szCs w:val="18"/>
               </w:rPr>
               <w:fldChar w:fldCharType="begin"/>
             </w:r>
             <w:r>
               <w:rPr>
-                <w:rFonts w:ascii="Times New Roman" w:hAnsi="Times New Roman" w:cs="Times New Roman"/>
-                <w:noProof/>
-                <w:webHidden/>
-                <w:sz w:val="20"/>
-                <w:szCs w:val="20"/>
-              </w:rPr>
-              <w:instrText xml:space="preserve"> PAGEREF _Toc209560874 \h </w:instrText>
-            </w:r>
-            <w:r>
-              <w:rPr>
-                <w:rFonts w:ascii="Times New Roman" w:hAnsi="Times New Roman" w:cs="Times New Roman"/>
-                <w:noProof/>
-                <w:webHidden/>
-                <w:sz w:val="20"/>
-                <w:szCs w:val="20"/>
-              </w:rPr>
-            </w:r>
-            <w:r>
-              <w:rPr>
-                <w:rFonts w:ascii="Times New Roman" w:hAnsi="Times New Roman" w:cs="Times New Roman"/>
-                <w:noProof/>
-                <w:webHidden/>
-                <w:sz w:val="20"/>
-                <w:szCs w:val="20"/>
+                <w:noProof/>
+                <w:webHidden/>
+                <w:sz w:val="18"/>
+                <w:szCs w:val="18"/>
+              </w:rPr>
+              <w:instrText xml:space="preserve"> PAGEREF _Toc209731934 \h </w:instrText>
+            </w:r>
+            <w:r>
+              <w:rPr>
+                <w:noProof/>
+                <w:webHidden/>
+                <w:sz w:val="18"/>
+                <w:szCs w:val="18"/>
+              </w:rPr>
+            </w:r>
+            <w:r>
+              <w:rPr>
+                <w:noProof/>
+                <w:webHidden/>
+                <w:sz w:val="18"/>
+                <w:szCs w:val="18"/>
               </w:rPr>
               <w:fldChar w:fldCharType="separate"/>
             </w:r>
             <w:r>
               <w:rPr>
-                <w:rFonts w:ascii="Times New Roman" w:hAnsi="Times New Roman" w:cs="Times New Roman"/>
-                <w:noProof/>
-                <w:webHidden/>
-                <w:sz w:val="20"/>
-                <w:szCs w:val="20"/>
+                <w:noProof/>
+                <w:webHidden/>
+                <w:sz w:val="18"/>
+                <w:szCs w:val="18"/>
               </w:rPr>
               <w:t>6</w:t>
             </w:r>
             <w:r>
               <w:rPr>
-                <w:rFonts w:ascii="Times New Roman" w:hAnsi="Times New Roman" w:cs="Times New Roman"/>
-                <w:noProof/>
-                <w:webHidden/>
-                <w:sz w:val="20"/>
-                <w:szCs w:val="20"/>
+                <w:noProof/>
+                <w:webHidden/>
+                <w:sz w:val="18"/>
+                <w:szCs w:val="18"/>
               </w:rPr>
               <w:fldChar w:fldCharType="end"/>
             </w:r>
@@ -2063,30 +2039,32 @@
               <w:tab w:val="right" w:leader="dot" w:pos="9350"/>
             </w:tabs>
             <w:rPr>
-              <w:rFonts w:ascii="Times New Roman" w:eastAsiaTheme="minorEastAsia" w:hAnsi="Times New Roman" w:cs="Times New Roman"/>
+              <w:rFonts w:eastAsiaTheme="minorEastAsia"/>
               <w:noProof/>
-              <w:sz w:val="20"/>
-              <w:szCs w:val="20"/>
+              <w:sz w:val="18"/>
+              <w:szCs w:val="18"/>
             </w:rPr>
           </w:pPr>
-          <w:hyperlink w:anchor="_Toc209560875" w:history="1">
+          <w:hyperlink w:anchor="_Toc209731935" w:history="1">
             <w:r>
               <w:rPr>
                 <w:rStyle w:val="Hyperlink"/>
                 <w:rFonts w:ascii="Times New Roman" w:hAnsi="Times New Roman" w:cs="Times New Roman"/>
-                <w:noProof/>
-                <w:sz w:val="20"/>
-                <w:szCs w:val="20"/>
+                <w:b/>
+                <w:bCs/>
+                <w:noProof/>
+                <w:sz w:val="18"/>
+                <w:szCs w:val="18"/>
                 <w:lang w:val="vi-VN"/>
               </w:rPr>
               <w:t>2.</w:t>
             </w:r>
             <w:r>
               <w:rPr>
-                <w:rFonts w:ascii="Times New Roman" w:eastAsiaTheme="minorEastAsia" w:hAnsi="Times New Roman" w:cs="Times New Roman"/>
-                <w:noProof/>
-                <w:sz w:val="20"/>
-                <w:szCs w:val="20"/>
+                <w:rFonts w:eastAsiaTheme="minorEastAsia"/>
+                <w:noProof/>
+                <w:sz w:val="18"/>
+                <w:szCs w:val="18"/>
               </w:rPr>
               <w:tab/>
             </w:r>
@@ -2094,79 +2072,188 @@
               <w:rPr>
                 <w:rStyle w:val="Hyperlink"/>
                 <w:rFonts w:ascii="Times New Roman" w:hAnsi="Times New Roman" w:cs="Times New Roman"/>
-                <w:noProof/>
-                <w:sz w:val="20"/>
-                <w:szCs w:val="20"/>
+                <w:b/>
+                <w:bCs/>
+                <w:noProof/>
+                <w:sz w:val="18"/>
+                <w:szCs w:val="18"/>
                 <w:lang w:val="vi-VN"/>
               </w:rPr>
+              <w:t>Biểu đồ hoạt động (Activity Diagram):</w:t>
+            </w:r>
+            <w:r>
+              <w:rPr>
+                <w:noProof/>
+                <w:webHidden/>
+                <w:sz w:val="18"/>
+                <w:szCs w:val="18"/>
+              </w:rPr>
+              <w:tab/>
+            </w:r>
+            <w:r>
+              <w:rPr>
+                <w:noProof/>
+                <w:webHidden/>
+                <w:sz w:val="18"/>
+                <w:szCs w:val="18"/>
+              </w:rPr>
+              <w:fldChar w:fldCharType="begin"/>
+            </w:r>
+            <w:r>
+              <w:rPr>
+                <w:noProof/>
+                <w:webHidden/>
+                <w:sz w:val="18"/>
+                <w:szCs w:val="18"/>
+              </w:rPr>
+              <w:instrText xml:space="preserve"> PAGEREF _Toc209731935 \h </w:instrText>
+            </w:r>
+            <w:r>
+              <w:rPr>
+                <w:noProof/>
+                <w:webHidden/>
+                <w:sz w:val="18"/>
+                <w:szCs w:val="18"/>
+              </w:rPr>
+            </w:r>
+            <w:r>
+              <w:rPr>
+                <w:noProof/>
+                <w:webHidden/>
+                <w:sz w:val="18"/>
+                <w:szCs w:val="18"/>
+              </w:rPr>
+              <w:fldChar w:fldCharType="separate"/>
+            </w:r>
+            <w:r>
+              <w:rPr>
+                <w:noProof/>
+                <w:webHidden/>
+                <w:sz w:val="18"/>
+                <w:szCs w:val="18"/>
+              </w:rPr>
+              <w:t>7</w:t>
+            </w:r>
+            <w:r>
+              <w:rPr>
+                <w:noProof/>
+                <w:webHidden/>
+                <w:sz w:val="18"/>
+                <w:szCs w:val="18"/>
+              </w:rPr>
+              <w:fldChar w:fldCharType="end"/>
+            </w:r>
+          </w:hyperlink>
+        </w:p>
+        <w:p>
+          <w:pPr>
+            <w:pStyle w:val="TOC2"/>
+            <w:tabs>
+              <w:tab w:val="left" w:pos="720"/>
+              <w:tab w:val="right" w:leader="dot" w:pos="9350"/>
+            </w:tabs>
+            <w:rPr>
+              <w:rFonts w:eastAsiaTheme="minorEastAsia"/>
+              <w:noProof/>
+              <w:sz w:val="18"/>
+              <w:szCs w:val="18"/>
+            </w:rPr>
+          </w:pPr>
+          <w:hyperlink w:anchor="_Toc209731936" w:history="1">
+            <w:r>
+              <w:rPr>
+                <w:rStyle w:val="Hyperlink"/>
+                <w:rFonts w:ascii="Times New Roman" w:hAnsi="Times New Roman" w:cs="Times New Roman"/>
+                <w:b/>
+                <w:bCs/>
+                <w:noProof/>
+                <w:sz w:val="18"/>
+                <w:szCs w:val="18"/>
+                <w:lang w:val="vi-VN"/>
+              </w:rPr>
+              <w:t>3.</w:t>
+            </w:r>
+            <w:r>
+              <w:rPr>
+                <w:rFonts w:eastAsiaTheme="minorEastAsia"/>
+                <w:noProof/>
+                <w:sz w:val="18"/>
+                <w:szCs w:val="18"/>
+              </w:rPr>
+              <w:tab/>
+            </w:r>
+            <w:r>
+              <w:rPr>
+                <w:rStyle w:val="Hyperlink"/>
+                <w:rFonts w:ascii="Times New Roman" w:hAnsi="Times New Roman" w:cs="Times New Roman"/>
+                <w:b/>
+                <w:bCs/>
+                <w:noProof/>
+                <w:sz w:val="18"/>
+                <w:szCs w:val="18"/>
+                <w:lang w:val="vi-VN"/>
+              </w:rPr>
               <w:t>Kịch bản UseCase chi tiết:</w:t>
             </w:r>
             <w:r>
               <w:rPr>
-                <w:rFonts w:ascii="Times New Roman" w:hAnsi="Times New Roman" w:cs="Times New Roman"/>
-                <w:noProof/>
-                <w:webHidden/>
-                <w:sz w:val="20"/>
-                <w:szCs w:val="20"/>
+                <w:noProof/>
+                <w:webHidden/>
+                <w:sz w:val="18"/>
+                <w:szCs w:val="18"/>
               </w:rPr>
               <w:tab/>
             </w:r>
             <w:r>
               <w:rPr>
-                <w:rFonts w:ascii="Times New Roman" w:hAnsi="Times New Roman" w:cs="Times New Roman"/>
-                <w:noProof/>
-                <w:webHidden/>
-                <w:sz w:val="20"/>
-                <w:szCs w:val="20"/>
+                <w:noProof/>
+                <w:webHidden/>
+                <w:sz w:val="18"/>
+                <w:szCs w:val="18"/>
               </w:rPr>
               <w:fldChar w:fldCharType="begin"/>
             </w:r>
             <w:r>
               <w:rPr>
-                <w:rFonts w:ascii="Times New Roman" w:hAnsi="Times New Roman" w:cs="Times New Roman"/>
-                <w:noProof/>
-                <w:webHidden/>
-                <w:sz w:val="20"/>
-                <w:szCs w:val="20"/>
-              </w:rPr>
-              <w:instrText xml:space="preserve"> PAGEREF _Toc209560875 \h </w:instrText>
-            </w:r>
-            <w:r>
-              <w:rPr>
-                <w:rFonts w:ascii="Times New Roman" w:hAnsi="Times New Roman" w:cs="Times New Roman"/>
-                <w:noProof/>
-                <w:webHidden/>
-                <w:sz w:val="20"/>
-                <w:szCs w:val="20"/>
-              </w:rPr>
-            </w:r>
-            <w:r>
-              <w:rPr>
-                <w:rFonts w:ascii="Times New Roman" w:hAnsi="Times New Roman" w:cs="Times New Roman"/>
-                <w:noProof/>
-                <w:webHidden/>
-                <w:sz w:val="20"/>
-                <w:szCs w:val="20"/>
+                <w:noProof/>
+                <w:webHidden/>
+                <w:sz w:val="18"/>
+                <w:szCs w:val="18"/>
+              </w:rPr>
+              <w:instrText xml:space="preserve"> PAGEREF _Toc209731936 \h </w:instrText>
+            </w:r>
+            <w:r>
+              <w:rPr>
+                <w:noProof/>
+                <w:webHidden/>
+                <w:sz w:val="18"/>
+                <w:szCs w:val="18"/>
+              </w:rPr>
+            </w:r>
+            <w:r>
+              <w:rPr>
+                <w:noProof/>
+                <w:webHidden/>
+                <w:sz w:val="18"/>
+                <w:szCs w:val="18"/>
               </w:rPr>
               <w:fldChar w:fldCharType="separate"/>
             </w:r>
             <w:r>
               <w:rPr>
-                <w:rFonts w:ascii="Times New Roman" w:hAnsi="Times New Roman" w:cs="Times New Roman"/>
-                <w:noProof/>
-                <w:webHidden/>
-                <w:sz w:val="20"/>
-                <w:szCs w:val="20"/>
-              </w:rPr>
-              <w:t>7</w:t>
-            </w:r>
-            <w:r>
-              <w:rPr>
-                <w:rFonts w:ascii="Times New Roman" w:hAnsi="Times New Roman" w:cs="Times New Roman"/>
-                <w:noProof/>
-                <w:webHidden/>
-                <w:sz w:val="20"/>
-                <w:szCs w:val="20"/>
+                <w:noProof/>
+                <w:webHidden/>
+                <w:sz w:val="18"/>
+                <w:szCs w:val="18"/>
+              </w:rPr>
+              <w:t>10</w:t>
+            </w:r>
+            <w:r>
+              <w:rPr>
+                <w:noProof/>
+                <w:webHidden/>
+                <w:sz w:val="18"/>
+                <w:szCs w:val="18"/>
               </w:rPr>
               <w:fldChar w:fldCharType="end"/>
             </w:r>
@@ -2180,13 +2267,13 @@
               <w:tab w:val="right" w:leader="dot" w:pos="9350"/>
             </w:tabs>
             <w:rPr>
-              <w:rFonts w:ascii="Times New Roman" w:eastAsiaTheme="minorEastAsia" w:hAnsi="Times New Roman" w:cs="Times New Roman"/>
+              <w:rFonts w:eastAsiaTheme="minorEastAsia"/>
               <w:noProof/>
-              <w:sz w:val="20"/>
-              <w:szCs w:val="20"/>
+              <w:sz w:val="18"/>
+              <w:szCs w:val="18"/>
             </w:rPr>
           </w:pPr>
-          <w:hyperlink w:anchor="_Toc209560876" w:history="1">
+          <w:hyperlink w:anchor="_Toc209731937" w:history="1">
             <w:r>
               <w:rPr>
                 <w:rStyle w:val="Hyperlink"/>
@@ -2194,17 +2281,17 @@
                 <w:b/>
                 <w:bCs/>
                 <w:noProof/>
-                <w:sz w:val="20"/>
-                <w:szCs w:val="20"/>
+                <w:sz w:val="18"/>
+                <w:szCs w:val="18"/>
               </w:rPr>
               <w:t>III.</w:t>
             </w:r>
             <w:r>
               <w:rPr>
-                <w:rFonts w:ascii="Times New Roman" w:eastAsiaTheme="minorEastAsia" w:hAnsi="Times New Roman" w:cs="Times New Roman"/>
-                <w:noProof/>
-                <w:sz w:val="20"/>
-                <w:szCs w:val="20"/>
+                <w:rFonts w:eastAsiaTheme="minorEastAsia"/>
+                <w:noProof/>
+                <w:sz w:val="18"/>
+                <w:szCs w:val="18"/>
               </w:rPr>
               <w:tab/>
             </w:r>
@@ -2215,78 +2302,71 @@
                 <w:b/>
                 <w:bCs/>
                 <w:noProof/>
-                <w:sz w:val="20"/>
-                <w:szCs w:val="20"/>
+                <w:sz w:val="18"/>
+                <w:szCs w:val="18"/>
                 <w:lang w:val="vi-VN"/>
               </w:rPr>
               <w:t>Tuần 3 – Thiết kế sơ đồ lớp &amp; Tạo cơ sở code:</w:t>
             </w:r>
             <w:r>
               <w:rPr>
-                <w:rFonts w:ascii="Times New Roman" w:hAnsi="Times New Roman" w:cs="Times New Roman"/>
-                <w:noProof/>
-                <w:webHidden/>
-                <w:sz w:val="20"/>
-                <w:szCs w:val="20"/>
+                <w:noProof/>
+                <w:webHidden/>
+                <w:sz w:val="18"/>
+                <w:szCs w:val="18"/>
               </w:rPr>
               <w:tab/>
             </w:r>
             <w:r>
               <w:rPr>
-                <w:rFonts w:ascii="Times New Roman" w:hAnsi="Times New Roman" w:cs="Times New Roman"/>
-                <w:noProof/>
-                <w:webHidden/>
-                <w:sz w:val="20"/>
-                <w:szCs w:val="20"/>
+                <w:noProof/>
+                <w:webHidden/>
+                <w:sz w:val="18"/>
+                <w:szCs w:val="18"/>
               </w:rPr>
               <w:fldChar w:fldCharType="begin"/>
             </w:r>
             <w:r>
               <w:rPr>
-                <w:rFonts w:ascii="Times New Roman" w:hAnsi="Times New Roman" w:cs="Times New Roman"/>
-                <w:noProof/>
-                <w:webHidden/>
-                <w:sz w:val="20"/>
-                <w:szCs w:val="20"/>
-              </w:rPr>
-              <w:instrText xml:space="preserve"> PAGEREF _Toc209560876 \h </w:instrText>
-            </w:r>
-            <w:r>
-              <w:rPr>
-                <w:rFonts w:ascii="Times New Roman" w:hAnsi="Times New Roman" w:cs="Times New Roman"/>
-                <w:noProof/>
-                <w:webHidden/>
-                <w:sz w:val="20"/>
-                <w:szCs w:val="20"/>
-              </w:rPr>
-            </w:r>
-            <w:r>
-              <w:rPr>
-                <w:rFonts w:ascii="Times New Roman" w:hAnsi="Times New Roman" w:cs="Times New Roman"/>
-                <w:noProof/>
-                <w:webHidden/>
-                <w:sz w:val="20"/>
-                <w:szCs w:val="20"/>
+                <w:noProof/>
+                <w:webHidden/>
+                <w:sz w:val="18"/>
+                <w:szCs w:val="18"/>
+              </w:rPr>
+              <w:instrText xml:space="preserve"> PAGEREF _Toc209731937 \h </w:instrText>
+            </w:r>
+            <w:r>
+              <w:rPr>
+                <w:noProof/>
+                <w:webHidden/>
+                <w:sz w:val="18"/>
+                <w:szCs w:val="18"/>
+              </w:rPr>
+            </w:r>
+            <w:r>
+              <w:rPr>
+                <w:noProof/>
+                <w:webHidden/>
+                <w:sz w:val="18"/>
+                <w:szCs w:val="18"/>
               </w:rPr>
               <w:fldChar w:fldCharType="separate"/>
             </w:r>
             <w:r>
               <w:rPr>
-                <w:rFonts w:ascii="Times New Roman" w:hAnsi="Times New Roman" w:cs="Times New Roman"/>
-                <w:noProof/>
-                <w:webHidden/>
-                <w:sz w:val="20"/>
-                <w:szCs w:val="20"/>
-              </w:rPr>
-              <w:t>9</w:t>
-            </w:r>
-            <w:r>
-              <w:rPr>
-                <w:rFonts w:ascii="Times New Roman" w:hAnsi="Times New Roman" w:cs="Times New Roman"/>
-                <w:noProof/>
-                <w:webHidden/>
-                <w:sz w:val="20"/>
-                <w:szCs w:val="20"/>
+                <w:noProof/>
+                <w:webHidden/>
+                <w:sz w:val="18"/>
+                <w:szCs w:val="18"/>
+              </w:rPr>
+              <w:t>12</w:t>
+            </w:r>
+            <w:r>
+              <w:rPr>
+                <w:noProof/>
+                <w:webHidden/>
+                <w:sz w:val="18"/>
+                <w:szCs w:val="18"/>
               </w:rPr>
               <w:fldChar w:fldCharType="end"/>
             </w:r>
@@ -2300,29 +2380,31 @@
               <w:tab w:val="right" w:leader="dot" w:pos="9350"/>
             </w:tabs>
             <w:rPr>
-              <w:rFonts w:ascii="Times New Roman" w:eastAsiaTheme="minorEastAsia" w:hAnsi="Times New Roman" w:cs="Times New Roman"/>
+              <w:rFonts w:eastAsiaTheme="minorEastAsia"/>
               <w:noProof/>
-              <w:sz w:val="20"/>
-              <w:szCs w:val="20"/>
+              <w:sz w:val="18"/>
+              <w:szCs w:val="18"/>
             </w:rPr>
           </w:pPr>
-          <w:hyperlink w:anchor="_Toc209560877" w:history="1">
+          <w:hyperlink w:anchor="_Toc209731938" w:history="1">
             <w:r>
               <w:rPr>
                 <w:rStyle w:val="Hyperlink"/>
                 <w:rFonts w:ascii="Times New Roman" w:hAnsi="Times New Roman" w:cs="Times New Roman"/>
-                <w:noProof/>
-                <w:sz w:val="20"/>
-                <w:szCs w:val="20"/>
+                <w:b/>
+                <w:bCs/>
+                <w:noProof/>
+                <w:sz w:val="18"/>
+                <w:szCs w:val="18"/>
               </w:rPr>
               <w:t>1.</w:t>
             </w:r>
             <w:r>
               <w:rPr>
-                <w:rFonts w:ascii="Times New Roman" w:eastAsiaTheme="minorEastAsia" w:hAnsi="Times New Roman" w:cs="Times New Roman"/>
-                <w:noProof/>
-                <w:sz w:val="20"/>
-                <w:szCs w:val="20"/>
+                <w:rFonts w:eastAsiaTheme="minorEastAsia"/>
+                <w:noProof/>
+                <w:sz w:val="18"/>
+                <w:szCs w:val="18"/>
               </w:rPr>
               <w:tab/>
             </w:r>
@@ -2330,79 +2412,74 @@
               <w:rPr>
                 <w:rStyle w:val="Hyperlink"/>
                 <w:rFonts w:ascii="Times New Roman" w:hAnsi="Times New Roman" w:cs="Times New Roman"/>
-                <w:noProof/>
-                <w:sz w:val="20"/>
-                <w:szCs w:val="20"/>
+                <w:b/>
+                <w:bCs/>
+                <w:noProof/>
+                <w:sz w:val="18"/>
+                <w:szCs w:val="18"/>
                 <w:lang w:val="vi-VN"/>
               </w:rPr>
               <w:t>Thiết kế sơ đồ lớp (Class Diagram):</w:t>
             </w:r>
             <w:r>
               <w:rPr>
-                <w:rFonts w:ascii="Times New Roman" w:hAnsi="Times New Roman" w:cs="Times New Roman"/>
-                <w:noProof/>
-                <w:webHidden/>
-                <w:sz w:val="20"/>
-                <w:szCs w:val="20"/>
+                <w:noProof/>
+                <w:webHidden/>
+                <w:sz w:val="18"/>
+                <w:szCs w:val="18"/>
               </w:rPr>
               <w:tab/>
             </w:r>
             <w:r>
               <w:rPr>
-                <w:rFonts w:ascii="Times New Roman" w:hAnsi="Times New Roman" w:cs="Times New Roman"/>
-                <w:noProof/>
-                <w:webHidden/>
-                <w:sz w:val="20"/>
-                <w:szCs w:val="20"/>
+                <w:noProof/>
+                <w:webHidden/>
+                <w:sz w:val="18"/>
+                <w:szCs w:val="18"/>
               </w:rPr>
               <w:fldChar w:fldCharType="begin"/>
             </w:r>
             <w:r>
               <w:rPr>
-                <w:rFonts w:ascii="Times New Roman" w:hAnsi="Times New Roman" w:cs="Times New Roman"/>
-                <w:noProof/>
-                <w:webHidden/>
-                <w:sz w:val="20"/>
-                <w:szCs w:val="20"/>
-              </w:rPr>
-              <w:instrText xml:space="preserve"> PAGEREF _Toc209560877 \h </w:instrText>
-            </w:r>
-            <w:r>
-              <w:rPr>
-                <w:rFonts w:ascii="Times New Roman" w:hAnsi="Times New Roman" w:cs="Times New Roman"/>
-                <w:noProof/>
-                <w:webHidden/>
-                <w:sz w:val="20"/>
-                <w:szCs w:val="20"/>
-              </w:rPr>
-            </w:r>
-            <w:r>
-              <w:rPr>
-                <w:rFonts w:ascii="Times New Roman" w:hAnsi="Times New Roman" w:cs="Times New Roman"/>
-                <w:noProof/>
-                <w:webHidden/>
-                <w:sz w:val="20"/>
-                <w:szCs w:val="20"/>
+                <w:noProof/>
+                <w:webHidden/>
+                <w:sz w:val="18"/>
+                <w:szCs w:val="18"/>
+              </w:rPr>
+              <w:instrText xml:space="preserve"> PAGEREF _Toc209731938 \h </w:instrText>
+            </w:r>
+            <w:r>
+              <w:rPr>
+                <w:noProof/>
+                <w:webHidden/>
+                <w:sz w:val="18"/>
+                <w:szCs w:val="18"/>
+              </w:rPr>
+            </w:r>
+            <w:r>
+              <w:rPr>
+                <w:noProof/>
+                <w:webHidden/>
+                <w:sz w:val="18"/>
+                <w:szCs w:val="18"/>
               </w:rPr>
               <w:fldChar w:fldCharType="separate"/>
             </w:r>
             <w:r>
               <w:rPr>
-                <w:rFonts w:ascii="Times New Roman" w:hAnsi="Times New Roman" w:cs="Times New Roman"/>
-                <w:noProof/>
-                <w:webHidden/>
-                <w:sz w:val="20"/>
-                <w:szCs w:val="20"/>
-              </w:rPr>
-              <w:t>9</w:t>
-            </w:r>
-            <w:r>
-              <w:rPr>
-                <w:rFonts w:ascii="Times New Roman" w:hAnsi="Times New Roman" w:cs="Times New Roman"/>
-                <w:noProof/>
-                <w:webHidden/>
-                <w:sz w:val="20"/>
-                <w:szCs w:val="20"/>
+                <w:noProof/>
+                <w:webHidden/>
+                <w:sz w:val="18"/>
+                <w:szCs w:val="18"/>
+              </w:rPr>
+              <w:t>12</w:t>
+            </w:r>
+            <w:r>
+              <w:rPr>
+                <w:noProof/>
+                <w:webHidden/>
+                <w:sz w:val="18"/>
+                <w:szCs w:val="18"/>
               </w:rPr>
               <w:fldChar w:fldCharType="end"/>
             </w:r>
@@ -2416,30 +2493,32 @@
               <w:tab w:val="right" w:leader="dot" w:pos="9350"/>
             </w:tabs>
             <w:rPr>
-              <w:rFonts w:ascii="Times New Roman" w:eastAsiaTheme="minorEastAsia" w:hAnsi="Times New Roman" w:cs="Times New Roman"/>
+              <w:rFonts w:eastAsiaTheme="minorEastAsia"/>
               <w:noProof/>
-              <w:sz w:val="20"/>
-              <w:szCs w:val="20"/>
+              <w:sz w:val="18"/>
+              <w:szCs w:val="18"/>
             </w:rPr>
           </w:pPr>
-          <w:hyperlink w:anchor="_Toc209560878" w:history="1">
+          <w:hyperlink w:anchor="_Toc209731939" w:history="1">
             <w:r>
               <w:rPr>
                 <w:rStyle w:val="Hyperlink"/>
                 <w:rFonts w:ascii="Times New Roman" w:hAnsi="Times New Roman" w:cs="Times New Roman"/>
-                <w:noProof/>
-                <w:sz w:val="20"/>
-                <w:szCs w:val="20"/>
+                <w:b/>
+                <w:bCs/>
+                <w:noProof/>
+                <w:sz w:val="18"/>
+                <w:szCs w:val="18"/>
                 <w:lang w:val="vi-VN"/>
               </w:rPr>
               <w:t>2.</w:t>
             </w:r>
             <w:r>
               <w:rPr>
-                <w:rFonts w:ascii="Times New Roman" w:eastAsiaTheme="minorEastAsia" w:hAnsi="Times New Roman" w:cs="Times New Roman"/>
-                <w:noProof/>
-                <w:sz w:val="20"/>
-                <w:szCs w:val="20"/>
+                <w:rFonts w:eastAsiaTheme="minorEastAsia"/>
+                <w:noProof/>
+                <w:sz w:val="18"/>
+                <w:szCs w:val="18"/>
               </w:rPr>
               <w:tab/>
             </w:r>
@@ -2447,79 +2526,74 @@
               <w:rPr>
                 <w:rStyle w:val="Hyperlink"/>
                 <w:rFonts w:ascii="Times New Roman" w:hAnsi="Times New Roman" w:cs="Times New Roman"/>
-                <w:noProof/>
-                <w:sz w:val="20"/>
-                <w:szCs w:val="20"/>
+                <w:b/>
+                <w:bCs/>
+                <w:noProof/>
+                <w:sz w:val="18"/>
+                <w:szCs w:val="18"/>
                 <w:lang w:val="vi-VN"/>
               </w:rPr>
               <w:t>Cơ sở Code:</w:t>
             </w:r>
             <w:r>
               <w:rPr>
-                <w:rFonts w:ascii="Times New Roman" w:hAnsi="Times New Roman" w:cs="Times New Roman"/>
-                <w:noProof/>
-                <w:webHidden/>
-                <w:sz w:val="20"/>
-                <w:szCs w:val="20"/>
+                <w:noProof/>
+                <w:webHidden/>
+                <w:sz w:val="18"/>
+                <w:szCs w:val="18"/>
               </w:rPr>
               <w:tab/>
             </w:r>
             <w:r>
               <w:rPr>
-                <w:rFonts w:ascii="Times New Roman" w:hAnsi="Times New Roman" w:cs="Times New Roman"/>
-                <w:noProof/>
-                <w:webHidden/>
-                <w:sz w:val="20"/>
-                <w:szCs w:val="20"/>
+                <w:noProof/>
+                <w:webHidden/>
+                <w:sz w:val="18"/>
+                <w:szCs w:val="18"/>
               </w:rPr>
               <w:fldChar w:fldCharType="begin"/>
             </w:r>
             <w:r>
               <w:rPr>
-                <w:rFonts w:ascii="Times New Roman" w:hAnsi="Times New Roman" w:cs="Times New Roman"/>
-                <w:noProof/>
-                <w:webHidden/>
-                <w:sz w:val="20"/>
-                <w:szCs w:val="20"/>
-              </w:rPr>
-              <w:instrText xml:space="preserve"> PAGEREF _Toc209560878 \h </w:instrText>
-            </w:r>
-            <w:r>
-              <w:rPr>
-                <w:rFonts w:ascii="Times New Roman" w:hAnsi="Times New Roman" w:cs="Times New Roman"/>
-                <w:noProof/>
-                <w:webHidden/>
-                <w:sz w:val="20"/>
-                <w:szCs w:val="20"/>
-              </w:rPr>
-            </w:r>
-            <w:r>
-              <w:rPr>
-                <w:rFonts w:ascii="Times New Roman" w:hAnsi="Times New Roman" w:cs="Times New Roman"/>
-                <w:noProof/>
-                <w:webHidden/>
-                <w:sz w:val="20"/>
-                <w:szCs w:val="20"/>
+                <w:noProof/>
+                <w:webHidden/>
+                <w:sz w:val="18"/>
+                <w:szCs w:val="18"/>
+              </w:rPr>
+              <w:instrText xml:space="preserve"> PAGEREF _Toc209731939 \h </w:instrText>
+            </w:r>
+            <w:r>
+              <w:rPr>
+                <w:noProof/>
+                <w:webHidden/>
+                <w:sz w:val="18"/>
+                <w:szCs w:val="18"/>
+              </w:rPr>
+            </w:r>
+            <w:r>
+              <w:rPr>
+                <w:noProof/>
+                <w:webHidden/>
+                <w:sz w:val="18"/>
+                <w:szCs w:val="18"/>
               </w:rPr>
               <w:fldChar w:fldCharType="separate"/>
             </w:r>
             <w:r>
               <w:rPr>
-                <w:rFonts w:ascii="Times New Roman" w:hAnsi="Times New Roman" w:cs="Times New Roman"/>
-                <w:noProof/>
-                <w:webHidden/>
-                <w:sz w:val="20"/>
-                <w:szCs w:val="20"/>
-              </w:rPr>
-              <w:t>13</w:t>
-            </w:r>
-            <w:r>
-              <w:rPr>
-                <w:rFonts w:ascii="Times New Roman" w:hAnsi="Times New Roman" w:cs="Times New Roman"/>
-                <w:noProof/>
-                <w:webHidden/>
-                <w:sz w:val="20"/>
-                <w:szCs w:val="20"/>
+                <w:noProof/>
+                <w:webHidden/>
+                <w:sz w:val="18"/>
+                <w:szCs w:val="18"/>
+              </w:rPr>
+              <w:t>16</w:t>
+            </w:r>
+            <w:r>
+              <w:rPr>
+                <w:noProof/>
+                <w:webHidden/>
+                <w:sz w:val="18"/>
+                <w:szCs w:val="18"/>
               </w:rPr>
               <w:fldChar w:fldCharType="end"/>
             </w:r>
@@ -2533,13 +2607,13 @@
               <w:tab w:val="right" w:leader="dot" w:pos="9350"/>
             </w:tabs>
             <w:rPr>
-              <w:rFonts w:ascii="Times New Roman" w:eastAsiaTheme="minorEastAsia" w:hAnsi="Times New Roman" w:cs="Times New Roman"/>
+              <w:rFonts w:eastAsiaTheme="minorEastAsia"/>
               <w:noProof/>
-              <w:sz w:val="20"/>
-              <w:szCs w:val="20"/>
+              <w:sz w:val="18"/>
+              <w:szCs w:val="18"/>
             </w:rPr>
           </w:pPr>
-          <w:hyperlink w:anchor="_Toc209560879" w:history="1">
+          <w:hyperlink w:anchor="_Toc209731940" w:history="1">
             <w:r>
               <w:rPr>
                 <w:rStyle w:val="Hyperlink"/>
@@ -2547,18 +2621,18 @@
                 <w:b/>
                 <w:bCs/>
                 <w:noProof/>
-                <w:sz w:val="20"/>
-                <w:szCs w:val="20"/>
+                <w:sz w:val="18"/>
+                <w:szCs w:val="18"/>
                 <w:lang w:val="vi-VN"/>
               </w:rPr>
               <w:t>IV.</w:t>
             </w:r>
             <w:r>
               <w:rPr>
-                <w:rFonts w:ascii="Times New Roman" w:eastAsiaTheme="minorEastAsia" w:hAnsi="Times New Roman" w:cs="Times New Roman"/>
-                <w:noProof/>
-                <w:sz w:val="20"/>
-                <w:szCs w:val="20"/>
+                <w:rFonts w:eastAsiaTheme="minorEastAsia"/>
+                <w:noProof/>
+                <w:sz w:val="18"/>
+                <w:szCs w:val="18"/>
               </w:rPr>
               <w:tab/>
             </w:r>
@@ -2569,78 +2643,71 @@
                 <w:b/>
                 <w:bCs/>
                 <w:noProof/>
-                <w:sz w:val="20"/>
-                <w:szCs w:val="20"/>
+                <w:sz w:val="18"/>
+                <w:szCs w:val="18"/>
                 <w:lang w:val="vi-VN"/>
               </w:rPr>
               <w:t>Tuần 4 – Thiết kế tương tác:</w:t>
             </w:r>
             <w:r>
               <w:rPr>
-                <w:rFonts w:ascii="Times New Roman" w:hAnsi="Times New Roman" w:cs="Times New Roman"/>
-                <w:noProof/>
-                <w:webHidden/>
-                <w:sz w:val="20"/>
-                <w:szCs w:val="20"/>
+                <w:noProof/>
+                <w:webHidden/>
+                <w:sz w:val="18"/>
+                <w:szCs w:val="18"/>
               </w:rPr>
               <w:tab/>
             </w:r>
             <w:r>
               <w:rPr>
-                <w:rFonts w:ascii="Times New Roman" w:hAnsi="Times New Roman" w:cs="Times New Roman"/>
-                <w:noProof/>
-                <w:webHidden/>
-                <w:sz w:val="20"/>
-                <w:szCs w:val="20"/>
+                <w:noProof/>
+                <w:webHidden/>
+                <w:sz w:val="18"/>
+                <w:szCs w:val="18"/>
               </w:rPr>
               <w:fldChar w:fldCharType="begin"/>
             </w:r>
             <w:r>
               <w:rPr>
-                <w:rFonts w:ascii="Times New Roman" w:hAnsi="Times New Roman" w:cs="Times New Roman"/>
-                <w:noProof/>
-                <w:webHidden/>
-                <w:sz w:val="20"/>
-                <w:szCs w:val="20"/>
-              </w:rPr>
-              <w:instrText xml:space="preserve"> PAGEREF _Toc209560879 \h </w:instrText>
-            </w:r>
-            <w:r>
-              <w:rPr>
-                <w:rFonts w:ascii="Times New Roman" w:hAnsi="Times New Roman" w:cs="Times New Roman"/>
-                <w:noProof/>
-                <w:webHidden/>
-                <w:sz w:val="20"/>
-                <w:szCs w:val="20"/>
-              </w:rPr>
-            </w:r>
-            <w:r>
-              <w:rPr>
-                <w:rFonts w:ascii="Times New Roman" w:hAnsi="Times New Roman" w:cs="Times New Roman"/>
-                <w:noProof/>
-                <w:webHidden/>
-                <w:sz w:val="20"/>
-                <w:szCs w:val="20"/>
+                <w:noProof/>
+                <w:webHidden/>
+                <w:sz w:val="18"/>
+                <w:szCs w:val="18"/>
+              </w:rPr>
+              <w:instrText xml:space="preserve"> PAGEREF _Toc209731940 \h </w:instrText>
+            </w:r>
+            <w:r>
+              <w:rPr>
+                <w:noProof/>
+                <w:webHidden/>
+                <w:sz w:val="18"/>
+                <w:szCs w:val="18"/>
+              </w:rPr>
+            </w:r>
+            <w:r>
+              <w:rPr>
+                <w:noProof/>
+                <w:webHidden/>
+                <w:sz w:val="18"/>
+                <w:szCs w:val="18"/>
               </w:rPr>
               <w:fldChar w:fldCharType="separate"/>
             </w:r>
             <w:r>
               <w:rPr>
-                <w:rFonts w:ascii="Times New Roman" w:hAnsi="Times New Roman" w:cs="Times New Roman"/>
-                <w:noProof/>
-                <w:webHidden/>
-                <w:sz w:val="20"/>
-                <w:szCs w:val="20"/>
-              </w:rPr>
-              <w:t>13</w:t>
-            </w:r>
-            <w:r>
-              <w:rPr>
-                <w:rFonts w:ascii="Times New Roman" w:hAnsi="Times New Roman" w:cs="Times New Roman"/>
-                <w:noProof/>
-                <w:webHidden/>
-                <w:sz w:val="20"/>
-                <w:szCs w:val="20"/>
+                <w:noProof/>
+                <w:webHidden/>
+                <w:sz w:val="18"/>
+                <w:szCs w:val="18"/>
+              </w:rPr>
+              <w:t>16</w:t>
+            </w:r>
+            <w:r>
+              <w:rPr>
+                <w:noProof/>
+                <w:webHidden/>
+                <w:sz w:val="18"/>
+                <w:szCs w:val="18"/>
               </w:rPr>
               <w:fldChar w:fldCharType="end"/>
             </w:r>
@@ -2654,29 +2721,31 @@
               <w:tab w:val="right" w:leader="dot" w:pos="9350"/>
             </w:tabs>
             <w:rPr>
-              <w:rFonts w:ascii="Times New Roman" w:eastAsiaTheme="minorEastAsia" w:hAnsi="Times New Roman" w:cs="Times New Roman"/>
+              <w:rFonts w:eastAsiaTheme="minorEastAsia"/>
               <w:noProof/>
-              <w:sz w:val="20"/>
-              <w:szCs w:val="20"/>
+              <w:sz w:val="18"/>
+              <w:szCs w:val="18"/>
             </w:rPr>
           </w:pPr>
-          <w:hyperlink w:anchor="_Toc209560880" w:history="1">
+          <w:hyperlink w:anchor="_Toc209731941" w:history="1">
             <w:r>
               <w:rPr>
                 <w:rStyle w:val="Hyperlink"/>
                 <w:rFonts w:ascii="Times New Roman" w:hAnsi="Times New Roman" w:cs="Times New Roman"/>
-                <w:noProof/>
-                <w:sz w:val="20"/>
-                <w:szCs w:val="20"/>
+                <w:b/>
+                <w:bCs/>
+                <w:noProof/>
+                <w:sz w:val="18"/>
+                <w:szCs w:val="18"/>
               </w:rPr>
               <w:t>1.</w:t>
             </w:r>
             <w:r>
               <w:rPr>
-                <w:rFonts w:ascii="Times New Roman" w:eastAsiaTheme="minorEastAsia" w:hAnsi="Times New Roman" w:cs="Times New Roman"/>
-                <w:noProof/>
-                <w:sz w:val="20"/>
-                <w:szCs w:val="20"/>
+                <w:rFonts w:eastAsiaTheme="minorEastAsia"/>
+                <w:noProof/>
+                <w:sz w:val="18"/>
+                <w:szCs w:val="18"/>
               </w:rPr>
               <w:tab/>
             </w:r>
@@ -2684,79 +2753,74 @@
               <w:rPr>
                 <w:rStyle w:val="Hyperlink"/>
                 <w:rFonts w:ascii="Times New Roman" w:hAnsi="Times New Roman" w:cs="Times New Roman"/>
-                <w:noProof/>
-                <w:sz w:val="20"/>
-                <w:szCs w:val="20"/>
+                <w:b/>
+                <w:bCs/>
+                <w:noProof/>
+                <w:sz w:val="18"/>
+                <w:szCs w:val="18"/>
                 <w:lang w:val="vi-VN"/>
               </w:rPr>
               <w:t>Biểu đồ trình tự (Sequence Diagram):</w:t>
             </w:r>
             <w:r>
               <w:rPr>
-                <w:rFonts w:ascii="Times New Roman" w:hAnsi="Times New Roman" w:cs="Times New Roman"/>
-                <w:noProof/>
-                <w:webHidden/>
-                <w:sz w:val="20"/>
-                <w:szCs w:val="20"/>
+                <w:noProof/>
+                <w:webHidden/>
+                <w:sz w:val="18"/>
+                <w:szCs w:val="18"/>
               </w:rPr>
               <w:tab/>
             </w:r>
             <w:r>
               <w:rPr>
-                <w:rFonts w:ascii="Times New Roman" w:hAnsi="Times New Roman" w:cs="Times New Roman"/>
-                <w:noProof/>
-                <w:webHidden/>
-                <w:sz w:val="20"/>
-                <w:szCs w:val="20"/>
+                <w:noProof/>
+                <w:webHidden/>
+                <w:sz w:val="18"/>
+                <w:szCs w:val="18"/>
               </w:rPr>
               <w:fldChar w:fldCharType="begin"/>
             </w:r>
             <w:r>
               <w:rPr>
-                <w:rFonts w:ascii="Times New Roman" w:hAnsi="Times New Roman" w:cs="Times New Roman"/>
-                <w:noProof/>
-                <w:webHidden/>
-                <w:sz w:val="20"/>
-                <w:szCs w:val="20"/>
-              </w:rPr>
-              <w:instrText xml:space="preserve"> PAGEREF _Toc209560880 \h </w:instrText>
-            </w:r>
-            <w:r>
-              <w:rPr>
-                <w:rFonts w:ascii="Times New Roman" w:hAnsi="Times New Roman" w:cs="Times New Roman"/>
-                <w:noProof/>
-                <w:webHidden/>
-                <w:sz w:val="20"/>
-                <w:szCs w:val="20"/>
-              </w:rPr>
-            </w:r>
-            <w:r>
-              <w:rPr>
-                <w:rFonts w:ascii="Times New Roman" w:hAnsi="Times New Roman" w:cs="Times New Roman"/>
-                <w:noProof/>
-                <w:webHidden/>
-                <w:sz w:val="20"/>
-                <w:szCs w:val="20"/>
+                <w:noProof/>
+                <w:webHidden/>
+                <w:sz w:val="18"/>
+                <w:szCs w:val="18"/>
+              </w:rPr>
+              <w:instrText xml:space="preserve"> PAGEREF _Toc209731941 \h </w:instrText>
+            </w:r>
+            <w:r>
+              <w:rPr>
+                <w:noProof/>
+                <w:webHidden/>
+                <w:sz w:val="18"/>
+                <w:szCs w:val="18"/>
+              </w:rPr>
+            </w:r>
+            <w:r>
+              <w:rPr>
+                <w:noProof/>
+                <w:webHidden/>
+                <w:sz w:val="18"/>
+                <w:szCs w:val="18"/>
               </w:rPr>
               <w:fldChar w:fldCharType="separate"/>
             </w:r>
             <w:r>
               <w:rPr>
-                <w:rFonts w:ascii="Times New Roman" w:hAnsi="Times New Roman" w:cs="Times New Roman"/>
-                <w:noProof/>
-                <w:webHidden/>
-                <w:sz w:val="20"/>
-                <w:szCs w:val="20"/>
-              </w:rPr>
-              <w:t>13</w:t>
-            </w:r>
-            <w:r>
-              <w:rPr>
-                <w:rFonts w:ascii="Times New Roman" w:hAnsi="Times New Roman" w:cs="Times New Roman"/>
-                <w:noProof/>
-                <w:webHidden/>
-                <w:sz w:val="20"/>
-                <w:szCs w:val="20"/>
+                <w:noProof/>
+                <w:webHidden/>
+                <w:sz w:val="18"/>
+                <w:szCs w:val="18"/>
+              </w:rPr>
+              <w:t>16</w:t>
+            </w:r>
+            <w:r>
+              <w:rPr>
+                <w:noProof/>
+                <w:webHidden/>
+                <w:sz w:val="18"/>
+                <w:szCs w:val="18"/>
               </w:rPr>
               <w:fldChar w:fldCharType="end"/>
             </w:r>
@@ -2770,29 +2834,31 @@
               <w:tab w:val="right" w:leader="dot" w:pos="9350"/>
             </w:tabs>
             <w:rPr>
-              <w:rFonts w:ascii="Times New Roman" w:eastAsiaTheme="minorEastAsia" w:hAnsi="Times New Roman" w:cs="Times New Roman"/>
+              <w:rFonts w:eastAsiaTheme="minorEastAsia"/>
               <w:noProof/>
-              <w:sz w:val="20"/>
-              <w:szCs w:val="20"/>
+              <w:sz w:val="18"/>
+              <w:szCs w:val="18"/>
             </w:rPr>
           </w:pPr>
-          <w:hyperlink w:anchor="_Toc209560881" w:history="1">
+          <w:hyperlink w:anchor="_Toc209731942" w:history="1">
             <w:r>
               <w:rPr>
                 <w:rStyle w:val="Hyperlink"/>
                 <w:rFonts w:ascii="Times New Roman" w:hAnsi="Times New Roman" w:cs="Times New Roman"/>
-                <w:noProof/>
-                <w:sz w:val="20"/>
-                <w:szCs w:val="20"/>
+                <w:b/>
+                <w:bCs/>
+                <w:noProof/>
+                <w:sz w:val="18"/>
+                <w:szCs w:val="18"/>
               </w:rPr>
               <w:t>2.</w:t>
             </w:r>
             <w:r>
               <w:rPr>
-                <w:rFonts w:ascii="Times New Roman" w:eastAsiaTheme="minorEastAsia" w:hAnsi="Times New Roman" w:cs="Times New Roman"/>
-                <w:noProof/>
-                <w:sz w:val="20"/>
-                <w:szCs w:val="20"/>
+                <w:rFonts w:eastAsiaTheme="minorEastAsia"/>
+                <w:noProof/>
+                <w:sz w:val="18"/>
+                <w:szCs w:val="18"/>
               </w:rPr>
               <w:tab/>
             </w:r>
@@ -2800,79 +2866,74 @@
               <w:rPr>
                 <w:rStyle w:val="Hyperlink"/>
                 <w:rFonts w:ascii="Times New Roman" w:hAnsi="Times New Roman" w:cs="Times New Roman"/>
-                <w:noProof/>
-                <w:sz w:val="20"/>
-                <w:szCs w:val="20"/>
+                <w:b/>
+                <w:bCs/>
+                <w:noProof/>
+                <w:sz w:val="18"/>
+                <w:szCs w:val="18"/>
                 <w:lang w:val="vi-VN"/>
               </w:rPr>
               <w:t>Thiết kế giao diện (Figma):</w:t>
             </w:r>
             <w:r>
               <w:rPr>
-                <w:rFonts w:ascii="Times New Roman" w:hAnsi="Times New Roman" w:cs="Times New Roman"/>
-                <w:noProof/>
-                <w:webHidden/>
-                <w:sz w:val="20"/>
-                <w:szCs w:val="20"/>
+                <w:noProof/>
+                <w:webHidden/>
+                <w:sz w:val="18"/>
+                <w:szCs w:val="18"/>
               </w:rPr>
               <w:tab/>
             </w:r>
             <w:r>
               <w:rPr>
-                <w:rFonts w:ascii="Times New Roman" w:hAnsi="Times New Roman" w:cs="Times New Roman"/>
-                <w:noProof/>
-                <w:webHidden/>
-                <w:sz w:val="20"/>
-                <w:szCs w:val="20"/>
+                <w:noProof/>
+                <w:webHidden/>
+                <w:sz w:val="18"/>
+                <w:szCs w:val="18"/>
               </w:rPr>
               <w:fldChar w:fldCharType="begin"/>
             </w:r>
             <w:r>
               <w:rPr>
-                <w:rFonts w:ascii="Times New Roman" w:hAnsi="Times New Roman" w:cs="Times New Roman"/>
-                <w:noProof/>
-                <w:webHidden/>
-                <w:sz w:val="20"/>
-                <w:szCs w:val="20"/>
-              </w:rPr>
-              <w:instrText xml:space="preserve"> PAGEREF _Toc209560881 \h </w:instrText>
-            </w:r>
-            <w:r>
-              <w:rPr>
-                <w:rFonts w:ascii="Times New Roman" w:hAnsi="Times New Roman" w:cs="Times New Roman"/>
-                <w:noProof/>
-                <w:webHidden/>
-                <w:sz w:val="20"/>
-                <w:szCs w:val="20"/>
-              </w:rPr>
-            </w:r>
-            <w:r>
-              <w:rPr>
-                <w:rFonts w:ascii="Times New Roman" w:hAnsi="Times New Roman" w:cs="Times New Roman"/>
-                <w:noProof/>
-                <w:webHidden/>
-                <w:sz w:val="20"/>
-                <w:szCs w:val="20"/>
+                <w:noProof/>
+                <w:webHidden/>
+                <w:sz w:val="18"/>
+                <w:szCs w:val="18"/>
+              </w:rPr>
+              <w:instrText xml:space="preserve"> PAGEREF _Toc209731942 \h </w:instrText>
+            </w:r>
+            <w:r>
+              <w:rPr>
+                <w:noProof/>
+                <w:webHidden/>
+                <w:sz w:val="18"/>
+                <w:szCs w:val="18"/>
+              </w:rPr>
+            </w:r>
+            <w:r>
+              <w:rPr>
+                <w:noProof/>
+                <w:webHidden/>
+                <w:sz w:val="18"/>
+                <w:szCs w:val="18"/>
               </w:rPr>
               <w:fldChar w:fldCharType="separate"/>
             </w:r>
             <w:r>
               <w:rPr>
-                <w:rFonts w:ascii="Times New Roman" w:hAnsi="Times New Roman" w:cs="Times New Roman"/>
-                <w:noProof/>
-                <w:webHidden/>
-                <w:sz w:val="20"/>
-                <w:szCs w:val="20"/>
-              </w:rPr>
-              <w:t>19</w:t>
-            </w:r>
-            <w:r>
-              <w:rPr>
-                <w:rFonts w:ascii="Times New Roman" w:hAnsi="Times New Roman" w:cs="Times New Roman"/>
-                <w:noProof/>
-                <w:webHidden/>
-                <w:sz w:val="20"/>
-                <w:szCs w:val="20"/>
+                <w:noProof/>
+                <w:webHidden/>
+                <w:sz w:val="18"/>
+                <w:szCs w:val="18"/>
+              </w:rPr>
+              <w:t>22</w:t>
+            </w:r>
+            <w:r>
+              <w:rPr>
+                <w:noProof/>
+                <w:webHidden/>
+                <w:sz w:val="18"/>
+                <w:szCs w:val="18"/>
               </w:rPr>
               <w:fldChar w:fldCharType="end"/>
             </w:r>
@@ -2886,13 +2947,13 @@
               <w:tab w:val="right" w:leader="dot" w:pos="9350"/>
             </w:tabs>
             <w:rPr>
-              <w:rFonts w:ascii="Times New Roman" w:eastAsiaTheme="minorEastAsia" w:hAnsi="Times New Roman" w:cs="Times New Roman"/>
+              <w:rFonts w:eastAsiaTheme="minorEastAsia"/>
               <w:noProof/>
-              <w:sz w:val="20"/>
-              <w:szCs w:val="20"/>
+              <w:sz w:val="18"/>
+              <w:szCs w:val="18"/>
             </w:rPr>
           </w:pPr>
-          <w:hyperlink w:anchor="_Toc209560882" w:history="1">
+          <w:hyperlink w:anchor="_Toc209731943" w:history="1">
             <w:r>
               <w:rPr>
                 <w:rStyle w:val="Hyperlink"/>
@@ -2900,18 +2961,18 @@
                 <w:b/>
                 <w:bCs/>
                 <w:noProof/>
-                <w:sz w:val="20"/>
-                <w:szCs w:val="20"/>
+                <w:sz w:val="18"/>
+                <w:szCs w:val="18"/>
                 <w:lang w:val="vi-VN"/>
               </w:rPr>
               <w:t>V.</w:t>
             </w:r>
             <w:r>
               <w:rPr>
-                <w:rFonts w:ascii="Times New Roman" w:eastAsiaTheme="minorEastAsia" w:hAnsi="Times New Roman" w:cs="Times New Roman"/>
-                <w:noProof/>
-                <w:sz w:val="20"/>
-                <w:szCs w:val="20"/>
+                <w:rFonts w:eastAsiaTheme="minorEastAsia"/>
+                <w:noProof/>
+                <w:sz w:val="18"/>
+                <w:szCs w:val="18"/>
               </w:rPr>
               <w:tab/>
             </w:r>
@@ -2922,78 +2983,71 @@
                 <w:b/>
                 <w:bCs/>
                 <w:noProof/>
-                <w:sz w:val="20"/>
-                <w:szCs w:val="20"/>
+                <w:sz w:val="18"/>
+                <w:szCs w:val="18"/>
                 <w:lang w:val="vi-VN"/>
               </w:rPr>
               <w:t>Tuần 5 – Thiết kế hành vi và trạng thái:</w:t>
             </w:r>
             <w:r>
               <w:rPr>
-                <w:rFonts w:ascii="Times New Roman" w:hAnsi="Times New Roman" w:cs="Times New Roman"/>
-                <w:noProof/>
-                <w:webHidden/>
-                <w:sz w:val="20"/>
-                <w:szCs w:val="20"/>
+                <w:noProof/>
+                <w:webHidden/>
+                <w:sz w:val="18"/>
+                <w:szCs w:val="18"/>
               </w:rPr>
               <w:tab/>
             </w:r>
             <w:r>
               <w:rPr>
-                <w:rFonts w:ascii="Times New Roman" w:hAnsi="Times New Roman" w:cs="Times New Roman"/>
-                <w:noProof/>
-                <w:webHidden/>
-                <w:sz w:val="20"/>
-                <w:szCs w:val="20"/>
+                <w:noProof/>
+                <w:webHidden/>
+                <w:sz w:val="18"/>
+                <w:szCs w:val="18"/>
               </w:rPr>
               <w:fldChar w:fldCharType="begin"/>
             </w:r>
             <w:r>
               <w:rPr>
-                <w:rFonts w:ascii="Times New Roman" w:hAnsi="Times New Roman" w:cs="Times New Roman"/>
-                <w:noProof/>
-                <w:webHidden/>
-                <w:sz w:val="20"/>
-                <w:szCs w:val="20"/>
-              </w:rPr>
-              <w:instrText xml:space="preserve"> PAGEREF _Toc209560882 \h </w:instrText>
-            </w:r>
-            <w:r>
-              <w:rPr>
-                <w:rFonts w:ascii="Times New Roman" w:hAnsi="Times New Roman" w:cs="Times New Roman"/>
-                <w:noProof/>
-                <w:webHidden/>
-                <w:sz w:val="20"/>
-                <w:szCs w:val="20"/>
-              </w:rPr>
-            </w:r>
-            <w:r>
-              <w:rPr>
-                <w:rFonts w:ascii="Times New Roman" w:hAnsi="Times New Roman" w:cs="Times New Roman"/>
-                <w:noProof/>
-                <w:webHidden/>
-                <w:sz w:val="20"/>
-                <w:szCs w:val="20"/>
+                <w:noProof/>
+                <w:webHidden/>
+                <w:sz w:val="18"/>
+                <w:szCs w:val="18"/>
+              </w:rPr>
+              <w:instrText xml:space="preserve"> PAGEREF _Toc209731943 \h </w:instrText>
+            </w:r>
+            <w:r>
+              <w:rPr>
+                <w:noProof/>
+                <w:webHidden/>
+                <w:sz w:val="18"/>
+                <w:szCs w:val="18"/>
+              </w:rPr>
+            </w:r>
+            <w:r>
+              <w:rPr>
+                <w:noProof/>
+                <w:webHidden/>
+                <w:sz w:val="18"/>
+                <w:szCs w:val="18"/>
               </w:rPr>
               <w:fldChar w:fldCharType="separate"/>
             </w:r>
             <w:r>
               <w:rPr>
-                <w:rFonts w:ascii="Times New Roman" w:hAnsi="Times New Roman" w:cs="Times New Roman"/>
-                <w:noProof/>
-                <w:webHidden/>
-                <w:sz w:val="20"/>
-                <w:szCs w:val="20"/>
-              </w:rPr>
-              <w:t>20</w:t>
-            </w:r>
-            <w:r>
-              <w:rPr>
-                <w:rFonts w:ascii="Times New Roman" w:hAnsi="Times New Roman" w:cs="Times New Roman"/>
-                <w:noProof/>
-                <w:webHidden/>
-                <w:sz w:val="20"/>
-                <w:szCs w:val="20"/>
+                <w:noProof/>
+                <w:webHidden/>
+                <w:sz w:val="18"/>
+                <w:szCs w:val="18"/>
+              </w:rPr>
+              <w:t>23</w:t>
+            </w:r>
+            <w:r>
+              <w:rPr>
+                <w:noProof/>
+                <w:webHidden/>
+                <w:sz w:val="18"/>
+                <w:szCs w:val="18"/>
               </w:rPr>
               <w:fldChar w:fldCharType="end"/>
             </w:r>
@@ -3007,30 +3061,32 @@
               <w:tab w:val="right" w:leader="dot" w:pos="9350"/>
             </w:tabs>
             <w:rPr>
-              <w:rFonts w:ascii="Times New Roman" w:eastAsiaTheme="minorEastAsia" w:hAnsi="Times New Roman" w:cs="Times New Roman"/>
+              <w:rFonts w:eastAsiaTheme="minorEastAsia"/>
               <w:noProof/>
-              <w:sz w:val="20"/>
-              <w:szCs w:val="20"/>
+              <w:sz w:val="18"/>
+              <w:szCs w:val="18"/>
             </w:rPr>
           </w:pPr>
-          <w:hyperlink w:anchor="_Toc209560883" w:history="1">
+          <w:hyperlink w:anchor="_Toc209731944" w:history="1">
             <w:r>
               <w:rPr>
                 <w:rStyle w:val="Hyperlink"/>
                 <w:rFonts w:ascii="Times New Roman" w:hAnsi="Times New Roman" w:cs="Times New Roman"/>
-                <w:noProof/>
-                <w:sz w:val="20"/>
-                <w:szCs w:val="20"/>
+                <w:b/>
+                <w:bCs/>
+                <w:noProof/>
+                <w:sz w:val="18"/>
+                <w:szCs w:val="18"/>
                 <w:lang w:val="vi-VN"/>
               </w:rPr>
               <w:t>1.</w:t>
             </w:r>
             <w:r>
               <w:rPr>
-                <w:rFonts w:ascii="Times New Roman" w:eastAsiaTheme="minorEastAsia" w:hAnsi="Times New Roman" w:cs="Times New Roman"/>
-                <w:noProof/>
-                <w:sz w:val="20"/>
-                <w:szCs w:val="20"/>
+                <w:rFonts w:eastAsiaTheme="minorEastAsia"/>
+                <w:noProof/>
+                <w:sz w:val="18"/>
+                <w:szCs w:val="18"/>
               </w:rPr>
               <w:tab/>
             </w:r>
@@ -3038,79 +3094,74 @@
               <w:rPr>
                 <w:rStyle w:val="Hyperlink"/>
                 <w:rFonts w:ascii="Times New Roman" w:hAnsi="Times New Roman" w:cs="Times New Roman"/>
-                <w:noProof/>
-                <w:sz w:val="20"/>
-                <w:szCs w:val="20"/>
+                <w:b/>
+                <w:bCs/>
+                <w:noProof/>
+                <w:sz w:val="18"/>
+                <w:szCs w:val="18"/>
                 <w:lang w:val="vi-VN"/>
               </w:rPr>
               <w:t>Biểu đồ trạng thái (State Machine Diagram):</w:t>
             </w:r>
             <w:r>
               <w:rPr>
-                <w:rFonts w:ascii="Times New Roman" w:hAnsi="Times New Roman" w:cs="Times New Roman"/>
-                <w:noProof/>
-                <w:webHidden/>
-                <w:sz w:val="20"/>
-                <w:szCs w:val="20"/>
+                <w:noProof/>
+                <w:webHidden/>
+                <w:sz w:val="18"/>
+                <w:szCs w:val="18"/>
               </w:rPr>
               <w:tab/>
             </w:r>
             <w:r>
               <w:rPr>
-                <w:rFonts w:ascii="Times New Roman" w:hAnsi="Times New Roman" w:cs="Times New Roman"/>
-                <w:noProof/>
-                <w:webHidden/>
-                <w:sz w:val="20"/>
-                <w:szCs w:val="20"/>
+                <w:noProof/>
+                <w:webHidden/>
+                <w:sz w:val="18"/>
+                <w:szCs w:val="18"/>
               </w:rPr>
               <w:fldChar w:fldCharType="begin"/>
             </w:r>
             <w:r>
               <w:rPr>
-                <w:rFonts w:ascii="Times New Roman" w:hAnsi="Times New Roman" w:cs="Times New Roman"/>
-                <w:noProof/>
-                <w:webHidden/>
-                <w:sz w:val="20"/>
-                <w:szCs w:val="20"/>
-              </w:rPr>
-              <w:instrText xml:space="preserve"> PAGEREF _Toc209560883 \h </w:instrText>
-            </w:r>
-            <w:r>
-              <w:rPr>
-                <w:rFonts w:ascii="Times New Roman" w:hAnsi="Times New Roman" w:cs="Times New Roman"/>
-                <w:noProof/>
-                <w:webHidden/>
-                <w:sz w:val="20"/>
-                <w:szCs w:val="20"/>
-              </w:rPr>
-            </w:r>
-            <w:r>
-              <w:rPr>
-                <w:rFonts w:ascii="Times New Roman" w:hAnsi="Times New Roman" w:cs="Times New Roman"/>
-                <w:noProof/>
-                <w:webHidden/>
-                <w:sz w:val="20"/>
-                <w:szCs w:val="20"/>
+                <w:noProof/>
+                <w:webHidden/>
+                <w:sz w:val="18"/>
+                <w:szCs w:val="18"/>
+              </w:rPr>
+              <w:instrText xml:space="preserve"> PAGEREF _Toc209731944 \h </w:instrText>
+            </w:r>
+            <w:r>
+              <w:rPr>
+                <w:noProof/>
+                <w:webHidden/>
+                <w:sz w:val="18"/>
+                <w:szCs w:val="18"/>
+              </w:rPr>
+            </w:r>
+            <w:r>
+              <w:rPr>
+                <w:noProof/>
+                <w:webHidden/>
+                <w:sz w:val="18"/>
+                <w:szCs w:val="18"/>
               </w:rPr>
               <w:fldChar w:fldCharType="separate"/>
             </w:r>
             <w:r>
               <w:rPr>
-                <w:rFonts w:ascii="Times New Roman" w:hAnsi="Times New Roman" w:cs="Times New Roman"/>
-                <w:noProof/>
-                <w:webHidden/>
-                <w:sz w:val="20"/>
-                <w:szCs w:val="20"/>
-              </w:rPr>
-              <w:t>20</w:t>
-            </w:r>
-            <w:r>
-              <w:rPr>
-                <w:rFonts w:ascii="Times New Roman" w:hAnsi="Times New Roman" w:cs="Times New Roman"/>
-                <w:noProof/>
-                <w:webHidden/>
-                <w:sz w:val="20"/>
-                <w:szCs w:val="20"/>
+                <w:noProof/>
+                <w:webHidden/>
+                <w:sz w:val="18"/>
+                <w:szCs w:val="18"/>
+              </w:rPr>
+              <w:t>23</w:t>
+            </w:r>
+            <w:r>
+              <w:rPr>
+                <w:noProof/>
+                <w:webHidden/>
+                <w:sz w:val="18"/>
+                <w:szCs w:val="18"/>
               </w:rPr>
               <w:fldChar w:fldCharType="end"/>
             </w:r>
@@ -3124,30 +3175,32 @@
               <w:tab w:val="right" w:leader="dot" w:pos="9350"/>
             </w:tabs>
             <w:rPr>
-              <w:rFonts w:ascii="Times New Roman" w:eastAsiaTheme="minorEastAsia" w:hAnsi="Times New Roman" w:cs="Times New Roman"/>
+              <w:rFonts w:eastAsiaTheme="minorEastAsia"/>
               <w:noProof/>
-              <w:sz w:val="20"/>
-              <w:szCs w:val="20"/>
+              <w:sz w:val="18"/>
+              <w:szCs w:val="18"/>
             </w:rPr>
           </w:pPr>
-          <w:hyperlink w:anchor="_Toc209560884" w:history="1">
+          <w:hyperlink w:anchor="_Toc209731945" w:history="1">
             <w:r>
               <w:rPr>
                 <w:rStyle w:val="Hyperlink"/>
                 <w:rFonts w:ascii="Times New Roman" w:hAnsi="Times New Roman" w:cs="Times New Roman"/>
-                <w:noProof/>
-                <w:sz w:val="20"/>
-                <w:szCs w:val="20"/>
+                <w:b/>
+                <w:bCs/>
+                <w:noProof/>
+                <w:sz w:val="18"/>
+                <w:szCs w:val="18"/>
                 <w:lang w:val="vi-VN"/>
               </w:rPr>
               <w:t>2.</w:t>
             </w:r>
             <w:r>
               <w:rPr>
-                <w:rFonts w:ascii="Times New Roman" w:eastAsiaTheme="minorEastAsia" w:hAnsi="Times New Roman" w:cs="Times New Roman"/>
-                <w:noProof/>
-                <w:sz w:val="20"/>
-                <w:szCs w:val="20"/>
+                <w:rFonts w:eastAsiaTheme="minorEastAsia"/>
+                <w:noProof/>
+                <w:sz w:val="18"/>
+                <w:szCs w:val="18"/>
               </w:rPr>
               <w:tab/>
             </w:r>
@@ -3155,79 +3208,74 @@
               <w:rPr>
                 <w:rStyle w:val="Hyperlink"/>
                 <w:rFonts w:ascii="Times New Roman" w:hAnsi="Times New Roman" w:cs="Times New Roman"/>
-                <w:noProof/>
-                <w:sz w:val="20"/>
-                <w:szCs w:val="20"/>
+                <w:b/>
+                <w:bCs/>
+                <w:noProof/>
+                <w:sz w:val="18"/>
+                <w:szCs w:val="18"/>
                 <w:lang w:val="vi-VN"/>
               </w:rPr>
               <w:t>Lập trình:</w:t>
             </w:r>
             <w:r>
               <w:rPr>
-                <w:rFonts w:ascii="Times New Roman" w:hAnsi="Times New Roman" w:cs="Times New Roman"/>
-                <w:noProof/>
-                <w:webHidden/>
-                <w:sz w:val="20"/>
-                <w:szCs w:val="20"/>
+                <w:noProof/>
+                <w:webHidden/>
+                <w:sz w:val="18"/>
+                <w:szCs w:val="18"/>
               </w:rPr>
               <w:tab/>
             </w:r>
             <w:r>
               <w:rPr>
-                <w:rFonts w:ascii="Times New Roman" w:hAnsi="Times New Roman" w:cs="Times New Roman"/>
-                <w:noProof/>
-                <w:webHidden/>
-                <w:sz w:val="20"/>
-                <w:szCs w:val="20"/>
+                <w:noProof/>
+                <w:webHidden/>
+                <w:sz w:val="18"/>
+                <w:szCs w:val="18"/>
               </w:rPr>
               <w:fldChar w:fldCharType="begin"/>
             </w:r>
             <w:r>
               <w:rPr>
-                <w:rFonts w:ascii="Times New Roman" w:hAnsi="Times New Roman" w:cs="Times New Roman"/>
-                <w:noProof/>
-                <w:webHidden/>
-                <w:sz w:val="20"/>
-                <w:szCs w:val="20"/>
-              </w:rPr>
-              <w:instrText xml:space="preserve"> PAGEREF _Toc209560884 \h </w:instrText>
-            </w:r>
-            <w:r>
-              <w:rPr>
-                <w:rFonts w:ascii="Times New Roman" w:hAnsi="Times New Roman" w:cs="Times New Roman"/>
-                <w:noProof/>
-                <w:webHidden/>
-                <w:sz w:val="20"/>
-                <w:szCs w:val="20"/>
-              </w:rPr>
-            </w:r>
-            <w:r>
-              <w:rPr>
-                <w:rFonts w:ascii="Times New Roman" w:hAnsi="Times New Roman" w:cs="Times New Roman"/>
-                <w:noProof/>
-                <w:webHidden/>
-                <w:sz w:val="20"/>
-                <w:szCs w:val="20"/>
+                <w:noProof/>
+                <w:webHidden/>
+                <w:sz w:val="18"/>
+                <w:szCs w:val="18"/>
+              </w:rPr>
+              <w:instrText xml:space="preserve"> PAGEREF _Toc209731945 \h </w:instrText>
+            </w:r>
+            <w:r>
+              <w:rPr>
+                <w:noProof/>
+                <w:webHidden/>
+                <w:sz w:val="18"/>
+                <w:szCs w:val="18"/>
+              </w:rPr>
+            </w:r>
+            <w:r>
+              <w:rPr>
+                <w:noProof/>
+                <w:webHidden/>
+                <w:sz w:val="18"/>
+                <w:szCs w:val="18"/>
               </w:rPr>
               <w:fldChar w:fldCharType="separate"/>
             </w:r>
             <w:r>
               <w:rPr>
-                <w:rFonts w:ascii="Times New Roman" w:hAnsi="Times New Roman" w:cs="Times New Roman"/>
-                <w:noProof/>
-                <w:webHidden/>
-                <w:sz w:val="20"/>
-                <w:szCs w:val="20"/>
-              </w:rPr>
-              <w:t>23</w:t>
-            </w:r>
-            <w:r>
-              <w:rPr>
-                <w:rFonts w:ascii="Times New Roman" w:hAnsi="Times New Roman" w:cs="Times New Roman"/>
-                <w:noProof/>
-                <w:webHidden/>
-                <w:sz w:val="20"/>
-                <w:szCs w:val="20"/>
+                <w:noProof/>
+                <w:webHidden/>
+                <w:sz w:val="18"/>
+                <w:szCs w:val="18"/>
+              </w:rPr>
+              <w:t>26</w:t>
+            </w:r>
+            <w:r>
+              <w:rPr>
+                <w:noProof/>
+                <w:webHidden/>
+                <w:sz w:val="18"/>
+                <w:szCs w:val="18"/>
               </w:rPr>
               <w:fldChar w:fldCharType="end"/>
             </w:r>
@@ -3241,13 +3289,13 @@
               <w:tab w:val="right" w:leader="dot" w:pos="9350"/>
             </w:tabs>
             <w:rPr>
-              <w:rFonts w:ascii="Times New Roman" w:eastAsiaTheme="minorEastAsia" w:hAnsi="Times New Roman" w:cs="Times New Roman"/>
+              <w:rFonts w:eastAsiaTheme="minorEastAsia"/>
               <w:noProof/>
-              <w:sz w:val="20"/>
-              <w:szCs w:val="20"/>
+              <w:sz w:val="18"/>
+              <w:szCs w:val="18"/>
             </w:rPr>
           </w:pPr>
-          <w:hyperlink w:anchor="_Toc209560885" w:history="1">
+          <w:hyperlink w:anchor="_Toc209731946" w:history="1">
             <w:r>
               <w:rPr>
                 <w:rStyle w:val="Hyperlink"/>
@@ -3255,18 +3303,18 @@
                 <w:b/>
                 <w:bCs/>
                 <w:noProof/>
-                <w:sz w:val="20"/>
-                <w:szCs w:val="20"/>
+                <w:sz w:val="18"/>
+                <w:szCs w:val="18"/>
                 <w:lang w:val="vi-VN"/>
               </w:rPr>
               <w:t>VI.</w:t>
             </w:r>
             <w:r>
               <w:rPr>
-                <w:rFonts w:ascii="Times New Roman" w:eastAsiaTheme="minorEastAsia" w:hAnsi="Times New Roman" w:cs="Times New Roman"/>
-                <w:noProof/>
-                <w:sz w:val="20"/>
-                <w:szCs w:val="20"/>
+                <w:rFonts w:eastAsiaTheme="minorEastAsia"/>
+                <w:noProof/>
+                <w:sz w:val="18"/>
+                <w:szCs w:val="18"/>
               </w:rPr>
               <w:tab/>
             </w:r>
@@ -3277,78 +3325,71 @@
                 <w:b/>
                 <w:bCs/>
                 <w:noProof/>
-                <w:sz w:val="20"/>
-                <w:szCs w:val="20"/>
+                <w:sz w:val="18"/>
+                <w:szCs w:val="18"/>
                 <w:lang w:val="vi-VN"/>
               </w:rPr>
               <w:t>Tuần 6 – Thiết kế kiến trúc hệ thống:</w:t>
             </w:r>
             <w:r>
               <w:rPr>
-                <w:rFonts w:ascii="Times New Roman" w:hAnsi="Times New Roman" w:cs="Times New Roman"/>
-                <w:noProof/>
-                <w:webHidden/>
-                <w:sz w:val="20"/>
-                <w:szCs w:val="20"/>
+                <w:noProof/>
+                <w:webHidden/>
+                <w:sz w:val="18"/>
+                <w:szCs w:val="18"/>
               </w:rPr>
               <w:tab/>
             </w:r>
             <w:r>
               <w:rPr>
-                <w:rFonts w:ascii="Times New Roman" w:hAnsi="Times New Roman" w:cs="Times New Roman"/>
-                <w:noProof/>
-                <w:webHidden/>
-                <w:sz w:val="20"/>
-                <w:szCs w:val="20"/>
+                <w:noProof/>
+                <w:webHidden/>
+                <w:sz w:val="18"/>
+                <w:szCs w:val="18"/>
               </w:rPr>
               <w:fldChar w:fldCharType="begin"/>
             </w:r>
             <w:r>
               <w:rPr>
-                <w:rFonts w:ascii="Times New Roman" w:hAnsi="Times New Roman" w:cs="Times New Roman"/>
-                <w:noProof/>
-                <w:webHidden/>
-                <w:sz w:val="20"/>
-                <w:szCs w:val="20"/>
-              </w:rPr>
-              <w:instrText xml:space="preserve"> PAGEREF _Toc209560885 \h </w:instrText>
-            </w:r>
-            <w:r>
-              <w:rPr>
-                <w:rFonts w:ascii="Times New Roman" w:hAnsi="Times New Roman" w:cs="Times New Roman"/>
-                <w:noProof/>
-                <w:webHidden/>
-                <w:sz w:val="20"/>
-                <w:szCs w:val="20"/>
-              </w:rPr>
-            </w:r>
-            <w:r>
-              <w:rPr>
-                <w:rFonts w:ascii="Times New Roman" w:hAnsi="Times New Roman" w:cs="Times New Roman"/>
-                <w:noProof/>
-                <w:webHidden/>
-                <w:sz w:val="20"/>
-                <w:szCs w:val="20"/>
+                <w:noProof/>
+                <w:webHidden/>
+                <w:sz w:val="18"/>
+                <w:szCs w:val="18"/>
+              </w:rPr>
+              <w:instrText xml:space="preserve"> PAGEREF _Toc209731946 \h </w:instrText>
+            </w:r>
+            <w:r>
+              <w:rPr>
+                <w:noProof/>
+                <w:webHidden/>
+                <w:sz w:val="18"/>
+                <w:szCs w:val="18"/>
+              </w:rPr>
+            </w:r>
+            <w:r>
+              <w:rPr>
+                <w:noProof/>
+                <w:webHidden/>
+                <w:sz w:val="18"/>
+                <w:szCs w:val="18"/>
               </w:rPr>
               <w:fldChar w:fldCharType="separate"/>
             </w:r>
             <w:r>
               <w:rPr>
-                <w:rFonts w:ascii="Times New Roman" w:hAnsi="Times New Roman" w:cs="Times New Roman"/>
-                <w:noProof/>
-                <w:webHidden/>
-                <w:sz w:val="20"/>
-                <w:szCs w:val="20"/>
-              </w:rPr>
-              <w:t>23</w:t>
-            </w:r>
-            <w:r>
-              <w:rPr>
-                <w:rFonts w:ascii="Times New Roman" w:hAnsi="Times New Roman" w:cs="Times New Roman"/>
-                <w:noProof/>
-                <w:webHidden/>
-                <w:sz w:val="20"/>
-                <w:szCs w:val="20"/>
+                <w:noProof/>
+                <w:webHidden/>
+                <w:sz w:val="18"/>
+                <w:szCs w:val="18"/>
+              </w:rPr>
+              <w:t>26</w:t>
+            </w:r>
+            <w:r>
+              <w:rPr>
+                <w:noProof/>
+                <w:webHidden/>
+                <w:sz w:val="18"/>
+                <w:szCs w:val="18"/>
               </w:rPr>
               <w:fldChar w:fldCharType="end"/>
             </w:r>
@@ -3362,30 +3403,32 @@
               <w:tab w:val="right" w:leader="dot" w:pos="9350"/>
             </w:tabs>
             <w:rPr>
-              <w:rFonts w:ascii="Times New Roman" w:eastAsiaTheme="minorEastAsia" w:hAnsi="Times New Roman" w:cs="Times New Roman"/>
+              <w:rFonts w:eastAsiaTheme="minorEastAsia"/>
               <w:noProof/>
-              <w:sz w:val="20"/>
-              <w:szCs w:val="20"/>
+              <w:sz w:val="18"/>
+              <w:szCs w:val="18"/>
             </w:rPr>
           </w:pPr>
-          <w:hyperlink w:anchor="_Toc209560886" w:history="1">
+          <w:hyperlink w:anchor="_Toc209731947" w:history="1">
             <w:r>
               <w:rPr>
                 <w:rStyle w:val="Hyperlink"/>
                 <w:rFonts w:ascii="Times New Roman" w:hAnsi="Times New Roman" w:cs="Times New Roman"/>
-                <w:noProof/>
-                <w:sz w:val="20"/>
-                <w:szCs w:val="20"/>
+                <w:b/>
+                <w:bCs/>
+                <w:noProof/>
+                <w:sz w:val="18"/>
+                <w:szCs w:val="18"/>
                 <w:lang w:val="vi-VN"/>
               </w:rPr>
               <w:t>1.</w:t>
             </w:r>
             <w:r>
               <w:rPr>
-                <w:rFonts w:ascii="Times New Roman" w:eastAsiaTheme="minorEastAsia" w:hAnsi="Times New Roman" w:cs="Times New Roman"/>
-                <w:noProof/>
-                <w:sz w:val="20"/>
-                <w:szCs w:val="20"/>
+                <w:rFonts w:eastAsiaTheme="minorEastAsia"/>
+                <w:noProof/>
+                <w:sz w:val="18"/>
+                <w:szCs w:val="18"/>
               </w:rPr>
               <w:tab/>
             </w:r>
@@ -3393,79 +3436,74 @@
               <w:rPr>
                 <w:rStyle w:val="Hyperlink"/>
                 <w:rFonts w:ascii="Times New Roman" w:hAnsi="Times New Roman" w:cs="Times New Roman"/>
-                <w:noProof/>
-                <w:sz w:val="20"/>
-                <w:szCs w:val="20"/>
+                <w:b/>
+                <w:bCs/>
+                <w:noProof/>
+                <w:sz w:val="18"/>
+                <w:szCs w:val="18"/>
                 <w:lang w:val="vi-VN"/>
               </w:rPr>
               <w:t>Biểu đồ Gói (Package Diagram):</w:t>
             </w:r>
             <w:r>
               <w:rPr>
-                <w:rFonts w:ascii="Times New Roman" w:hAnsi="Times New Roman" w:cs="Times New Roman"/>
-                <w:noProof/>
-                <w:webHidden/>
-                <w:sz w:val="20"/>
-                <w:szCs w:val="20"/>
+                <w:noProof/>
+                <w:webHidden/>
+                <w:sz w:val="18"/>
+                <w:szCs w:val="18"/>
               </w:rPr>
               <w:tab/>
             </w:r>
             <w:r>
               <w:rPr>
-                <w:rFonts w:ascii="Times New Roman" w:hAnsi="Times New Roman" w:cs="Times New Roman"/>
-                <w:noProof/>
-                <w:webHidden/>
-                <w:sz w:val="20"/>
-                <w:szCs w:val="20"/>
+                <w:noProof/>
+                <w:webHidden/>
+                <w:sz w:val="18"/>
+                <w:szCs w:val="18"/>
               </w:rPr>
               <w:fldChar w:fldCharType="begin"/>
             </w:r>
             <w:r>
               <w:rPr>
-                <w:rFonts w:ascii="Times New Roman" w:hAnsi="Times New Roman" w:cs="Times New Roman"/>
-                <w:noProof/>
-                <w:webHidden/>
-                <w:sz w:val="20"/>
-                <w:szCs w:val="20"/>
-              </w:rPr>
-              <w:instrText xml:space="preserve"> PAGEREF _Toc209560886 \h </w:instrText>
-            </w:r>
-            <w:r>
-              <w:rPr>
-                <w:rFonts w:ascii="Times New Roman" w:hAnsi="Times New Roman" w:cs="Times New Roman"/>
-                <w:noProof/>
-                <w:webHidden/>
-                <w:sz w:val="20"/>
-                <w:szCs w:val="20"/>
-              </w:rPr>
-            </w:r>
-            <w:r>
-              <w:rPr>
-                <w:rFonts w:ascii="Times New Roman" w:hAnsi="Times New Roman" w:cs="Times New Roman"/>
-                <w:noProof/>
-                <w:webHidden/>
-                <w:sz w:val="20"/>
-                <w:szCs w:val="20"/>
+                <w:noProof/>
+                <w:webHidden/>
+                <w:sz w:val="18"/>
+                <w:szCs w:val="18"/>
+              </w:rPr>
+              <w:instrText xml:space="preserve"> PAGEREF _Toc209731947 \h </w:instrText>
+            </w:r>
+            <w:r>
+              <w:rPr>
+                <w:noProof/>
+                <w:webHidden/>
+                <w:sz w:val="18"/>
+                <w:szCs w:val="18"/>
+              </w:rPr>
+            </w:r>
+            <w:r>
+              <w:rPr>
+                <w:noProof/>
+                <w:webHidden/>
+                <w:sz w:val="18"/>
+                <w:szCs w:val="18"/>
               </w:rPr>
               <w:fldChar w:fldCharType="separate"/>
             </w:r>
             <w:r>
               <w:rPr>
-                <w:rFonts w:ascii="Times New Roman" w:hAnsi="Times New Roman" w:cs="Times New Roman"/>
-                <w:noProof/>
-                <w:webHidden/>
-                <w:sz w:val="20"/>
-                <w:szCs w:val="20"/>
-              </w:rPr>
-              <w:t>23</w:t>
-            </w:r>
-            <w:r>
-              <w:rPr>
-                <w:rFonts w:ascii="Times New Roman" w:hAnsi="Times New Roman" w:cs="Times New Roman"/>
-                <w:noProof/>
-                <w:webHidden/>
-                <w:sz w:val="20"/>
-                <w:szCs w:val="20"/>
+                <w:noProof/>
+                <w:webHidden/>
+                <w:sz w:val="18"/>
+                <w:szCs w:val="18"/>
+              </w:rPr>
+              <w:t>26</w:t>
+            </w:r>
+            <w:r>
+              <w:rPr>
+                <w:noProof/>
+                <w:webHidden/>
+                <w:sz w:val="18"/>
+                <w:szCs w:val="18"/>
               </w:rPr>
               <w:fldChar w:fldCharType="end"/>
             </w:r>
@@ -3479,30 +3517,32 @@
               <w:tab w:val="right" w:leader="dot" w:pos="9350"/>
             </w:tabs>
             <w:rPr>
-              <w:rFonts w:ascii="Times New Roman" w:eastAsiaTheme="minorEastAsia" w:hAnsi="Times New Roman" w:cs="Times New Roman"/>
+              <w:rFonts w:eastAsiaTheme="minorEastAsia"/>
               <w:noProof/>
-              <w:sz w:val="20"/>
-              <w:szCs w:val="20"/>
+              <w:sz w:val="18"/>
+              <w:szCs w:val="18"/>
             </w:rPr>
           </w:pPr>
-          <w:hyperlink w:anchor="_Toc209560887" w:history="1">
+          <w:hyperlink w:anchor="_Toc209731948" w:history="1">
             <w:r>
               <w:rPr>
                 <w:rStyle w:val="Hyperlink"/>
                 <w:rFonts w:ascii="Times New Roman" w:hAnsi="Times New Roman" w:cs="Times New Roman"/>
-                <w:noProof/>
-                <w:sz w:val="20"/>
-                <w:szCs w:val="20"/>
+                <w:b/>
+                <w:bCs/>
+                <w:noProof/>
+                <w:sz w:val="18"/>
+                <w:szCs w:val="18"/>
                 <w:lang w:val="vi-VN"/>
               </w:rPr>
               <w:t>2.</w:t>
             </w:r>
             <w:r>
               <w:rPr>
-                <w:rFonts w:ascii="Times New Roman" w:eastAsiaTheme="minorEastAsia" w:hAnsi="Times New Roman" w:cs="Times New Roman"/>
-                <w:noProof/>
-                <w:sz w:val="20"/>
-                <w:szCs w:val="20"/>
+                <w:rFonts w:eastAsiaTheme="minorEastAsia"/>
+                <w:noProof/>
+                <w:sz w:val="18"/>
+                <w:szCs w:val="18"/>
               </w:rPr>
               <w:tab/>
             </w:r>
@@ -3510,79 +3550,74 @@
               <w:rPr>
                 <w:rStyle w:val="Hyperlink"/>
                 <w:rFonts w:ascii="Times New Roman" w:hAnsi="Times New Roman" w:cs="Times New Roman"/>
-                <w:noProof/>
-                <w:sz w:val="20"/>
-                <w:szCs w:val="20"/>
+                <w:b/>
+                <w:bCs/>
+                <w:noProof/>
+                <w:sz w:val="18"/>
+                <w:szCs w:val="18"/>
                 <w:lang w:val="vi-VN"/>
               </w:rPr>
               <w:t>Lập trình:</w:t>
             </w:r>
             <w:r>
               <w:rPr>
-                <w:rFonts w:ascii="Times New Roman" w:hAnsi="Times New Roman" w:cs="Times New Roman"/>
-                <w:noProof/>
-                <w:webHidden/>
-                <w:sz w:val="20"/>
-                <w:szCs w:val="20"/>
+                <w:noProof/>
+                <w:webHidden/>
+                <w:sz w:val="18"/>
+                <w:szCs w:val="18"/>
               </w:rPr>
               <w:tab/>
             </w:r>
             <w:r>
               <w:rPr>
-                <w:rFonts w:ascii="Times New Roman" w:hAnsi="Times New Roman" w:cs="Times New Roman"/>
-                <w:noProof/>
-                <w:webHidden/>
-                <w:sz w:val="20"/>
-                <w:szCs w:val="20"/>
+                <w:noProof/>
+                <w:webHidden/>
+                <w:sz w:val="18"/>
+                <w:szCs w:val="18"/>
               </w:rPr>
               <w:fldChar w:fldCharType="begin"/>
             </w:r>
             <w:r>
               <w:rPr>
-                <w:rFonts w:ascii="Times New Roman" w:hAnsi="Times New Roman" w:cs="Times New Roman"/>
-                <w:noProof/>
-                <w:webHidden/>
-                <w:sz w:val="20"/>
-                <w:szCs w:val="20"/>
-              </w:rPr>
-              <w:instrText xml:space="preserve"> PAGEREF _Toc209560887 \h </w:instrText>
-            </w:r>
-            <w:r>
-              <w:rPr>
-                <w:rFonts w:ascii="Times New Roman" w:hAnsi="Times New Roman" w:cs="Times New Roman"/>
-                <w:noProof/>
-                <w:webHidden/>
-                <w:sz w:val="20"/>
-                <w:szCs w:val="20"/>
-              </w:rPr>
-            </w:r>
-            <w:r>
-              <w:rPr>
-                <w:rFonts w:ascii="Times New Roman" w:hAnsi="Times New Roman" w:cs="Times New Roman"/>
-                <w:noProof/>
-                <w:webHidden/>
-                <w:sz w:val="20"/>
-                <w:szCs w:val="20"/>
+                <w:noProof/>
+                <w:webHidden/>
+                <w:sz w:val="18"/>
+                <w:szCs w:val="18"/>
+              </w:rPr>
+              <w:instrText xml:space="preserve"> PAGEREF _Toc209731948 \h </w:instrText>
+            </w:r>
+            <w:r>
+              <w:rPr>
+                <w:noProof/>
+                <w:webHidden/>
+                <w:sz w:val="18"/>
+                <w:szCs w:val="18"/>
+              </w:rPr>
+            </w:r>
+            <w:r>
+              <w:rPr>
+                <w:noProof/>
+                <w:webHidden/>
+                <w:sz w:val="18"/>
+                <w:szCs w:val="18"/>
               </w:rPr>
               <w:fldChar w:fldCharType="separate"/>
             </w:r>
             <w:r>
               <w:rPr>
-                <w:rFonts w:ascii="Times New Roman" w:hAnsi="Times New Roman" w:cs="Times New Roman"/>
-                <w:noProof/>
-                <w:webHidden/>
-                <w:sz w:val="20"/>
-                <w:szCs w:val="20"/>
-              </w:rPr>
-              <w:t>24</w:t>
-            </w:r>
-            <w:r>
-              <w:rPr>
-                <w:rFonts w:ascii="Times New Roman" w:hAnsi="Times New Roman" w:cs="Times New Roman"/>
-                <w:noProof/>
-                <w:webHidden/>
-                <w:sz w:val="20"/>
-                <w:szCs w:val="20"/>
+                <w:noProof/>
+                <w:webHidden/>
+                <w:sz w:val="18"/>
+                <w:szCs w:val="18"/>
+              </w:rPr>
+              <w:t>27</w:t>
+            </w:r>
+            <w:r>
+              <w:rPr>
+                <w:noProof/>
+                <w:webHidden/>
+                <w:sz w:val="18"/>
+                <w:szCs w:val="18"/>
               </w:rPr>
               <w:fldChar w:fldCharType="end"/>
             </w:r>
@@ -3596,13 +3631,13 @@
               <w:tab w:val="right" w:leader="dot" w:pos="9350"/>
             </w:tabs>
             <w:rPr>
-              <w:rFonts w:ascii="Times New Roman" w:eastAsiaTheme="minorEastAsia" w:hAnsi="Times New Roman" w:cs="Times New Roman"/>
+              <w:rFonts w:eastAsiaTheme="minorEastAsia"/>
               <w:noProof/>
-              <w:sz w:val="20"/>
-              <w:szCs w:val="20"/>
+              <w:sz w:val="18"/>
+              <w:szCs w:val="18"/>
             </w:rPr>
           </w:pPr>
-          <w:hyperlink w:anchor="_Toc209560888" w:history="1">
+          <w:hyperlink w:anchor="_Toc209731949" w:history="1">
             <w:r>
               <w:rPr>
                 <w:rStyle w:val="Hyperlink"/>
@@ -3610,18 +3645,18 @@
                 <w:b/>
                 <w:bCs/>
                 <w:noProof/>
-                <w:sz w:val="20"/>
-                <w:szCs w:val="20"/>
+                <w:sz w:val="18"/>
+                <w:szCs w:val="18"/>
                 <w:lang w:val="vi-VN"/>
               </w:rPr>
               <w:t>VII.</w:t>
             </w:r>
             <w:r>
               <w:rPr>
-                <w:rFonts w:ascii="Times New Roman" w:eastAsiaTheme="minorEastAsia" w:hAnsi="Times New Roman" w:cs="Times New Roman"/>
-                <w:noProof/>
-                <w:sz w:val="20"/>
-                <w:szCs w:val="20"/>
+                <w:rFonts w:eastAsiaTheme="minorEastAsia"/>
+                <w:noProof/>
+                <w:sz w:val="18"/>
+                <w:szCs w:val="18"/>
               </w:rPr>
               <w:tab/>
             </w:r>
@@ -3632,78 +3667,71 @@
                 <w:b/>
                 <w:bCs/>
                 <w:noProof/>
-                <w:sz w:val="20"/>
-                <w:szCs w:val="20"/>
+                <w:sz w:val="18"/>
+                <w:szCs w:val="18"/>
                 <w:lang w:val="vi-VN"/>
               </w:rPr>
               <w:t>Tuần 7 – Áp dụng mẫu thiết kế (Design Patterns):</w:t>
             </w:r>
             <w:r>
               <w:rPr>
-                <w:rFonts w:ascii="Times New Roman" w:hAnsi="Times New Roman" w:cs="Times New Roman"/>
-                <w:noProof/>
-                <w:webHidden/>
-                <w:sz w:val="20"/>
-                <w:szCs w:val="20"/>
+                <w:noProof/>
+                <w:webHidden/>
+                <w:sz w:val="18"/>
+                <w:szCs w:val="18"/>
               </w:rPr>
               <w:tab/>
             </w:r>
             <w:r>
               <w:rPr>
-                <w:rFonts w:ascii="Times New Roman" w:hAnsi="Times New Roman" w:cs="Times New Roman"/>
-                <w:noProof/>
-                <w:webHidden/>
-                <w:sz w:val="20"/>
-                <w:szCs w:val="20"/>
+                <w:noProof/>
+                <w:webHidden/>
+                <w:sz w:val="18"/>
+                <w:szCs w:val="18"/>
               </w:rPr>
               <w:fldChar w:fldCharType="begin"/>
             </w:r>
             <w:r>
               <w:rPr>
-                <w:rFonts w:ascii="Times New Roman" w:hAnsi="Times New Roman" w:cs="Times New Roman"/>
-                <w:noProof/>
-                <w:webHidden/>
-                <w:sz w:val="20"/>
-                <w:szCs w:val="20"/>
-              </w:rPr>
-              <w:instrText xml:space="preserve"> PAGEREF _Toc209560888 \h </w:instrText>
-            </w:r>
-            <w:r>
-              <w:rPr>
-                <w:rFonts w:ascii="Times New Roman" w:hAnsi="Times New Roman" w:cs="Times New Roman"/>
-                <w:noProof/>
-                <w:webHidden/>
-                <w:sz w:val="20"/>
-                <w:szCs w:val="20"/>
-              </w:rPr>
-            </w:r>
-            <w:r>
-              <w:rPr>
-                <w:rFonts w:ascii="Times New Roman" w:hAnsi="Times New Roman" w:cs="Times New Roman"/>
-                <w:noProof/>
-                <w:webHidden/>
-                <w:sz w:val="20"/>
-                <w:szCs w:val="20"/>
+                <w:noProof/>
+                <w:webHidden/>
+                <w:sz w:val="18"/>
+                <w:szCs w:val="18"/>
+              </w:rPr>
+              <w:instrText xml:space="preserve"> PAGEREF _Toc209731949 \h </w:instrText>
+            </w:r>
+            <w:r>
+              <w:rPr>
+                <w:noProof/>
+                <w:webHidden/>
+                <w:sz w:val="18"/>
+                <w:szCs w:val="18"/>
+              </w:rPr>
+            </w:r>
+            <w:r>
+              <w:rPr>
+                <w:noProof/>
+                <w:webHidden/>
+                <w:sz w:val="18"/>
+                <w:szCs w:val="18"/>
               </w:rPr>
               <w:fldChar w:fldCharType="separate"/>
             </w:r>
             <w:r>
               <w:rPr>
-                <w:rFonts w:ascii="Times New Roman" w:hAnsi="Times New Roman" w:cs="Times New Roman"/>
-                <w:noProof/>
-                <w:webHidden/>
-                <w:sz w:val="20"/>
-                <w:szCs w:val="20"/>
-              </w:rPr>
-              <w:t>25</w:t>
-            </w:r>
-            <w:r>
-              <w:rPr>
-                <w:rFonts w:ascii="Times New Roman" w:hAnsi="Times New Roman" w:cs="Times New Roman"/>
-                <w:noProof/>
-                <w:webHidden/>
-                <w:sz w:val="20"/>
-                <w:szCs w:val="20"/>
+                <w:noProof/>
+                <w:webHidden/>
+                <w:sz w:val="18"/>
+                <w:szCs w:val="18"/>
+              </w:rPr>
+              <w:t>28</w:t>
+            </w:r>
+            <w:r>
+              <w:rPr>
+                <w:noProof/>
+                <w:webHidden/>
+                <w:sz w:val="18"/>
+                <w:szCs w:val="18"/>
               </w:rPr>
               <w:fldChar w:fldCharType="end"/>
             </w:r>
@@ -3717,30 +3745,32 @@
               <w:tab w:val="right" w:leader="dot" w:pos="9350"/>
             </w:tabs>
             <w:rPr>
-              <w:rFonts w:ascii="Times New Roman" w:eastAsiaTheme="minorEastAsia" w:hAnsi="Times New Roman" w:cs="Times New Roman"/>
+              <w:rFonts w:eastAsiaTheme="minorEastAsia"/>
               <w:noProof/>
-              <w:sz w:val="20"/>
-              <w:szCs w:val="20"/>
+              <w:sz w:val="18"/>
+              <w:szCs w:val="18"/>
             </w:rPr>
           </w:pPr>
-          <w:hyperlink w:anchor="_Toc209560889" w:history="1">
+          <w:hyperlink w:anchor="_Toc209731950" w:history="1">
             <w:r>
               <w:rPr>
                 <w:rStyle w:val="Hyperlink"/>
                 <w:rFonts w:ascii="Times New Roman" w:hAnsi="Times New Roman" w:cs="Times New Roman"/>
-                <w:noProof/>
-                <w:sz w:val="20"/>
-                <w:szCs w:val="20"/>
+                <w:b/>
+                <w:bCs/>
+                <w:noProof/>
+                <w:sz w:val="18"/>
+                <w:szCs w:val="18"/>
                 <w:lang w:val="vi-VN"/>
               </w:rPr>
               <w:t>1.</w:t>
             </w:r>
             <w:r>
               <w:rPr>
-                <w:rFonts w:ascii="Times New Roman" w:eastAsiaTheme="minorEastAsia" w:hAnsi="Times New Roman" w:cs="Times New Roman"/>
-                <w:noProof/>
-                <w:sz w:val="20"/>
-                <w:szCs w:val="20"/>
+                <w:rFonts w:eastAsiaTheme="minorEastAsia"/>
+                <w:noProof/>
+                <w:sz w:val="18"/>
+                <w:szCs w:val="18"/>
               </w:rPr>
               <w:tab/>
             </w:r>
@@ -3748,79 +3778,74 @@
               <w:rPr>
                 <w:rStyle w:val="Hyperlink"/>
                 <w:rFonts w:ascii="Times New Roman" w:hAnsi="Times New Roman" w:cs="Times New Roman"/>
-                <w:noProof/>
-                <w:sz w:val="20"/>
-                <w:szCs w:val="20"/>
+                <w:b/>
+                <w:bCs/>
+                <w:noProof/>
+                <w:sz w:val="18"/>
+                <w:szCs w:val="18"/>
                 <w:lang w:val="vi-VN"/>
               </w:rPr>
               <w:t>Áp dụng Pattern:</w:t>
             </w:r>
             <w:r>
               <w:rPr>
-                <w:rFonts w:ascii="Times New Roman" w:hAnsi="Times New Roman" w:cs="Times New Roman"/>
-                <w:noProof/>
-                <w:webHidden/>
-                <w:sz w:val="20"/>
-                <w:szCs w:val="20"/>
+                <w:noProof/>
+                <w:webHidden/>
+                <w:sz w:val="18"/>
+                <w:szCs w:val="18"/>
               </w:rPr>
               <w:tab/>
             </w:r>
             <w:r>
               <w:rPr>
-                <w:rFonts w:ascii="Times New Roman" w:hAnsi="Times New Roman" w:cs="Times New Roman"/>
-                <w:noProof/>
-                <w:webHidden/>
-                <w:sz w:val="20"/>
-                <w:szCs w:val="20"/>
+                <w:noProof/>
+                <w:webHidden/>
+                <w:sz w:val="18"/>
+                <w:szCs w:val="18"/>
               </w:rPr>
               <w:fldChar w:fldCharType="begin"/>
             </w:r>
             <w:r>
               <w:rPr>
-                <w:rFonts w:ascii="Times New Roman" w:hAnsi="Times New Roman" w:cs="Times New Roman"/>
-                <w:noProof/>
-                <w:webHidden/>
-                <w:sz w:val="20"/>
-                <w:szCs w:val="20"/>
-              </w:rPr>
-              <w:instrText xml:space="preserve"> PAGEREF _Toc209560889 \h </w:instrText>
-            </w:r>
-            <w:r>
-              <w:rPr>
-                <w:rFonts w:ascii="Times New Roman" w:hAnsi="Times New Roman" w:cs="Times New Roman"/>
-                <w:noProof/>
-                <w:webHidden/>
-                <w:sz w:val="20"/>
-                <w:szCs w:val="20"/>
-              </w:rPr>
-            </w:r>
-            <w:r>
-              <w:rPr>
-                <w:rFonts w:ascii="Times New Roman" w:hAnsi="Times New Roman" w:cs="Times New Roman"/>
-                <w:noProof/>
-                <w:webHidden/>
-                <w:sz w:val="20"/>
-                <w:szCs w:val="20"/>
+                <w:noProof/>
+                <w:webHidden/>
+                <w:sz w:val="18"/>
+                <w:szCs w:val="18"/>
+              </w:rPr>
+              <w:instrText xml:space="preserve"> PAGEREF _Toc209731950 \h </w:instrText>
+            </w:r>
+            <w:r>
+              <w:rPr>
+                <w:noProof/>
+                <w:webHidden/>
+                <w:sz w:val="18"/>
+                <w:szCs w:val="18"/>
+              </w:rPr>
+            </w:r>
+            <w:r>
+              <w:rPr>
+                <w:noProof/>
+                <w:webHidden/>
+                <w:sz w:val="18"/>
+                <w:szCs w:val="18"/>
               </w:rPr>
               <w:fldChar w:fldCharType="separate"/>
             </w:r>
             <w:r>
               <w:rPr>
-                <w:rFonts w:ascii="Times New Roman" w:hAnsi="Times New Roman" w:cs="Times New Roman"/>
-                <w:noProof/>
-                <w:webHidden/>
-                <w:sz w:val="20"/>
-                <w:szCs w:val="20"/>
-              </w:rPr>
-              <w:t>25</w:t>
-            </w:r>
-            <w:r>
-              <w:rPr>
-                <w:rFonts w:ascii="Times New Roman" w:hAnsi="Times New Roman" w:cs="Times New Roman"/>
-                <w:noProof/>
-                <w:webHidden/>
-                <w:sz w:val="20"/>
-                <w:szCs w:val="20"/>
+                <w:noProof/>
+                <w:webHidden/>
+                <w:sz w:val="18"/>
+                <w:szCs w:val="18"/>
+              </w:rPr>
+              <w:t>28</w:t>
+            </w:r>
+            <w:r>
+              <w:rPr>
+                <w:noProof/>
+                <w:webHidden/>
+                <w:sz w:val="18"/>
+                <w:szCs w:val="18"/>
               </w:rPr>
               <w:fldChar w:fldCharType="end"/>
             </w:r>
@@ -3834,30 +3859,32 @@
               <w:tab w:val="right" w:leader="dot" w:pos="9350"/>
             </w:tabs>
             <w:rPr>
-              <w:rFonts w:ascii="Times New Roman" w:eastAsiaTheme="minorEastAsia" w:hAnsi="Times New Roman" w:cs="Times New Roman"/>
+              <w:rFonts w:eastAsiaTheme="minorEastAsia"/>
               <w:noProof/>
-              <w:sz w:val="20"/>
-              <w:szCs w:val="20"/>
+              <w:sz w:val="18"/>
+              <w:szCs w:val="18"/>
             </w:rPr>
           </w:pPr>
-          <w:hyperlink w:anchor="_Toc209560890" w:history="1">
+          <w:hyperlink w:anchor="_Toc209731951" w:history="1">
             <w:r>
               <w:rPr>
                 <w:rStyle w:val="Hyperlink"/>
                 <w:rFonts w:ascii="Times New Roman" w:hAnsi="Times New Roman" w:cs="Times New Roman"/>
-                <w:noProof/>
-                <w:sz w:val="20"/>
-                <w:szCs w:val="20"/>
+                <w:b/>
+                <w:bCs/>
+                <w:noProof/>
+                <w:sz w:val="18"/>
+                <w:szCs w:val="18"/>
                 <w:lang w:val="vi-VN"/>
               </w:rPr>
               <w:t>2.</w:t>
             </w:r>
             <w:r>
               <w:rPr>
-                <w:rFonts w:ascii="Times New Roman" w:eastAsiaTheme="minorEastAsia" w:hAnsi="Times New Roman" w:cs="Times New Roman"/>
-                <w:noProof/>
-                <w:sz w:val="20"/>
-                <w:szCs w:val="20"/>
+                <w:rFonts w:eastAsiaTheme="minorEastAsia"/>
+                <w:noProof/>
+                <w:sz w:val="18"/>
+                <w:szCs w:val="18"/>
               </w:rPr>
               <w:tab/>
             </w:r>
@@ -3865,79 +3892,74 @@
               <w:rPr>
                 <w:rStyle w:val="Hyperlink"/>
                 <w:rFonts w:ascii="Times New Roman" w:hAnsi="Times New Roman" w:cs="Times New Roman"/>
-                <w:noProof/>
-                <w:sz w:val="20"/>
-                <w:szCs w:val="20"/>
+                <w:b/>
+                <w:bCs/>
+                <w:noProof/>
+                <w:sz w:val="18"/>
+                <w:szCs w:val="18"/>
                 <w:lang w:val="vi-VN"/>
               </w:rPr>
               <w:t>Lập trình:</w:t>
             </w:r>
             <w:r>
               <w:rPr>
-                <w:rFonts w:ascii="Times New Roman" w:hAnsi="Times New Roman" w:cs="Times New Roman"/>
-                <w:noProof/>
-                <w:webHidden/>
-                <w:sz w:val="20"/>
-                <w:szCs w:val="20"/>
+                <w:noProof/>
+                <w:webHidden/>
+                <w:sz w:val="18"/>
+                <w:szCs w:val="18"/>
               </w:rPr>
               <w:tab/>
             </w:r>
             <w:r>
               <w:rPr>
-                <w:rFonts w:ascii="Times New Roman" w:hAnsi="Times New Roman" w:cs="Times New Roman"/>
-                <w:noProof/>
-                <w:webHidden/>
-                <w:sz w:val="20"/>
-                <w:szCs w:val="20"/>
+                <w:noProof/>
+                <w:webHidden/>
+                <w:sz w:val="18"/>
+                <w:szCs w:val="18"/>
               </w:rPr>
               <w:fldChar w:fldCharType="begin"/>
             </w:r>
             <w:r>
               <w:rPr>
-                <w:rFonts w:ascii="Times New Roman" w:hAnsi="Times New Roman" w:cs="Times New Roman"/>
-                <w:noProof/>
-                <w:webHidden/>
-                <w:sz w:val="20"/>
-                <w:szCs w:val="20"/>
-              </w:rPr>
-              <w:instrText xml:space="preserve"> PAGEREF _Toc209560890 \h </w:instrText>
-            </w:r>
-            <w:r>
-              <w:rPr>
-                <w:rFonts w:ascii="Times New Roman" w:hAnsi="Times New Roman" w:cs="Times New Roman"/>
-                <w:noProof/>
-                <w:webHidden/>
-                <w:sz w:val="20"/>
-                <w:szCs w:val="20"/>
-              </w:rPr>
-            </w:r>
-            <w:r>
-              <w:rPr>
-                <w:rFonts w:ascii="Times New Roman" w:hAnsi="Times New Roman" w:cs="Times New Roman"/>
-                <w:noProof/>
-                <w:webHidden/>
-                <w:sz w:val="20"/>
-                <w:szCs w:val="20"/>
+                <w:noProof/>
+                <w:webHidden/>
+                <w:sz w:val="18"/>
+                <w:szCs w:val="18"/>
+              </w:rPr>
+              <w:instrText xml:space="preserve"> PAGEREF _Toc209731951 \h </w:instrText>
+            </w:r>
+            <w:r>
+              <w:rPr>
+                <w:noProof/>
+                <w:webHidden/>
+                <w:sz w:val="18"/>
+                <w:szCs w:val="18"/>
+              </w:rPr>
+            </w:r>
+            <w:r>
+              <w:rPr>
+                <w:noProof/>
+                <w:webHidden/>
+                <w:sz w:val="18"/>
+                <w:szCs w:val="18"/>
               </w:rPr>
               <w:fldChar w:fldCharType="separate"/>
             </w:r>
             <w:r>
               <w:rPr>
-                <w:rFonts w:ascii="Times New Roman" w:hAnsi="Times New Roman" w:cs="Times New Roman"/>
-                <w:noProof/>
-                <w:webHidden/>
-                <w:sz w:val="20"/>
-                <w:szCs w:val="20"/>
-              </w:rPr>
-              <w:t>25</w:t>
-            </w:r>
-            <w:r>
-              <w:rPr>
-                <w:rFonts w:ascii="Times New Roman" w:hAnsi="Times New Roman" w:cs="Times New Roman"/>
-                <w:noProof/>
-                <w:webHidden/>
-                <w:sz w:val="20"/>
-                <w:szCs w:val="20"/>
+                <w:noProof/>
+                <w:webHidden/>
+                <w:sz w:val="18"/>
+                <w:szCs w:val="18"/>
+              </w:rPr>
+              <w:t>28</w:t>
+            </w:r>
+            <w:r>
+              <w:rPr>
+                <w:noProof/>
+                <w:webHidden/>
+                <w:sz w:val="18"/>
+                <w:szCs w:val="18"/>
               </w:rPr>
               <w:fldChar w:fldCharType="end"/>
             </w:r>
@@ -3951,13 +3973,13 @@
               <w:tab w:val="right" w:leader="dot" w:pos="9350"/>
             </w:tabs>
             <w:rPr>
-              <w:rFonts w:ascii="Times New Roman" w:eastAsiaTheme="minorEastAsia" w:hAnsi="Times New Roman" w:cs="Times New Roman"/>
+              <w:rFonts w:eastAsiaTheme="minorEastAsia"/>
               <w:noProof/>
-              <w:sz w:val="20"/>
-              <w:szCs w:val="20"/>
+              <w:sz w:val="18"/>
+              <w:szCs w:val="18"/>
             </w:rPr>
           </w:pPr>
-          <w:hyperlink w:anchor="_Toc209560891" w:history="1">
+          <w:hyperlink w:anchor="_Toc209731952" w:history="1">
             <w:r>
               <w:rPr>
                 <w:rStyle w:val="Hyperlink"/>
@@ -3965,18 +3987,18 @@
                 <w:b/>
                 <w:bCs/>
                 <w:noProof/>
-                <w:sz w:val="20"/>
-                <w:szCs w:val="20"/>
+                <w:sz w:val="18"/>
+                <w:szCs w:val="18"/>
                 <w:lang w:val="vi-VN"/>
               </w:rPr>
               <w:t>VIII.</w:t>
             </w:r>
             <w:r>
               <w:rPr>
-                <w:rFonts w:ascii="Times New Roman" w:eastAsiaTheme="minorEastAsia" w:hAnsi="Times New Roman" w:cs="Times New Roman"/>
-                <w:noProof/>
-                <w:sz w:val="20"/>
-                <w:szCs w:val="20"/>
+                <w:rFonts w:eastAsiaTheme="minorEastAsia"/>
+                <w:noProof/>
+                <w:sz w:val="18"/>
+                <w:szCs w:val="18"/>
               </w:rPr>
               <w:tab/>
             </w:r>
@@ -3987,78 +4009,71 @@
                 <w:b/>
                 <w:bCs/>
                 <w:noProof/>
-                <w:sz w:val="20"/>
-                <w:szCs w:val="20"/>
+                <w:sz w:val="18"/>
+                <w:szCs w:val="18"/>
                 <w:lang w:val="vi-VN"/>
               </w:rPr>
               <w:t>Tuần 8 – Lập trình chức năng lõi:</w:t>
             </w:r>
             <w:r>
               <w:rPr>
-                <w:rFonts w:ascii="Times New Roman" w:hAnsi="Times New Roman" w:cs="Times New Roman"/>
-                <w:noProof/>
-                <w:webHidden/>
-                <w:sz w:val="20"/>
-                <w:szCs w:val="20"/>
+                <w:noProof/>
+                <w:webHidden/>
+                <w:sz w:val="18"/>
+                <w:szCs w:val="18"/>
               </w:rPr>
               <w:tab/>
             </w:r>
             <w:r>
               <w:rPr>
-                <w:rFonts w:ascii="Times New Roman" w:hAnsi="Times New Roman" w:cs="Times New Roman"/>
-                <w:noProof/>
-                <w:webHidden/>
-                <w:sz w:val="20"/>
-                <w:szCs w:val="20"/>
+                <w:noProof/>
+                <w:webHidden/>
+                <w:sz w:val="18"/>
+                <w:szCs w:val="18"/>
               </w:rPr>
               <w:fldChar w:fldCharType="begin"/>
             </w:r>
             <w:r>
               <w:rPr>
-                <w:rFonts w:ascii="Times New Roman" w:hAnsi="Times New Roman" w:cs="Times New Roman"/>
-                <w:noProof/>
-                <w:webHidden/>
-                <w:sz w:val="20"/>
-                <w:szCs w:val="20"/>
-              </w:rPr>
-              <w:instrText xml:space="preserve"> PAGEREF _Toc209560891 \h </w:instrText>
-            </w:r>
-            <w:r>
-              <w:rPr>
-                <w:rFonts w:ascii="Times New Roman" w:hAnsi="Times New Roman" w:cs="Times New Roman"/>
-                <w:noProof/>
-                <w:webHidden/>
-                <w:sz w:val="20"/>
-                <w:szCs w:val="20"/>
-              </w:rPr>
-            </w:r>
-            <w:r>
-              <w:rPr>
-                <w:rFonts w:ascii="Times New Roman" w:hAnsi="Times New Roman" w:cs="Times New Roman"/>
-                <w:noProof/>
-                <w:webHidden/>
-                <w:sz w:val="20"/>
-                <w:szCs w:val="20"/>
+                <w:noProof/>
+                <w:webHidden/>
+                <w:sz w:val="18"/>
+                <w:szCs w:val="18"/>
+              </w:rPr>
+              <w:instrText xml:space="preserve"> PAGEREF _Toc209731952 \h </w:instrText>
+            </w:r>
+            <w:r>
+              <w:rPr>
+                <w:noProof/>
+                <w:webHidden/>
+                <w:sz w:val="18"/>
+                <w:szCs w:val="18"/>
+              </w:rPr>
+            </w:r>
+            <w:r>
+              <w:rPr>
+                <w:noProof/>
+                <w:webHidden/>
+                <w:sz w:val="18"/>
+                <w:szCs w:val="18"/>
               </w:rPr>
               <w:fldChar w:fldCharType="separate"/>
             </w:r>
             <w:r>
               <w:rPr>
-                <w:rFonts w:ascii="Times New Roman" w:hAnsi="Times New Roman" w:cs="Times New Roman"/>
-                <w:noProof/>
-                <w:webHidden/>
-                <w:sz w:val="20"/>
-                <w:szCs w:val="20"/>
-              </w:rPr>
-              <w:t>25</w:t>
-            </w:r>
-            <w:r>
-              <w:rPr>
-                <w:rFonts w:ascii="Times New Roman" w:hAnsi="Times New Roman" w:cs="Times New Roman"/>
-                <w:noProof/>
-                <w:webHidden/>
-                <w:sz w:val="20"/>
-                <w:szCs w:val="20"/>
+                <w:noProof/>
+                <w:webHidden/>
+                <w:sz w:val="18"/>
+                <w:szCs w:val="18"/>
+              </w:rPr>
+              <w:t>28</w:t>
+            </w:r>
+            <w:r>
+              <w:rPr>
+                <w:noProof/>
+                <w:webHidden/>
+                <w:sz w:val="18"/>
+                <w:szCs w:val="18"/>
               </w:rPr>
               <w:fldChar w:fldCharType="end"/>
             </w:r>
@@ -4072,30 +4087,32 @@
               <w:tab w:val="right" w:leader="dot" w:pos="9350"/>
             </w:tabs>
             <w:rPr>
-              <w:rFonts w:ascii="Times New Roman" w:eastAsiaTheme="minorEastAsia" w:hAnsi="Times New Roman" w:cs="Times New Roman"/>
+              <w:rFonts w:eastAsiaTheme="minorEastAsia"/>
               <w:noProof/>
-              <w:sz w:val="20"/>
-              <w:szCs w:val="20"/>
+              <w:sz w:val="18"/>
+              <w:szCs w:val="18"/>
             </w:rPr>
           </w:pPr>
-          <w:hyperlink w:anchor="_Toc209560892" w:history="1">
+          <w:hyperlink w:anchor="_Toc209731953" w:history="1">
             <w:r>
               <w:rPr>
                 <w:rStyle w:val="Hyperlink"/>
                 <w:rFonts w:ascii="Times New Roman" w:hAnsi="Times New Roman" w:cs="Times New Roman"/>
-                <w:noProof/>
-                <w:sz w:val="20"/>
-                <w:szCs w:val="20"/>
+                <w:b/>
+                <w:bCs/>
+                <w:noProof/>
+                <w:sz w:val="18"/>
+                <w:szCs w:val="18"/>
                 <w:lang w:val="vi-VN"/>
               </w:rPr>
               <w:t>1.</w:t>
             </w:r>
             <w:r>
               <w:rPr>
-                <w:rFonts w:ascii="Times New Roman" w:eastAsiaTheme="minorEastAsia" w:hAnsi="Times New Roman" w:cs="Times New Roman"/>
-                <w:noProof/>
-                <w:sz w:val="20"/>
-                <w:szCs w:val="20"/>
+                <w:rFonts w:eastAsiaTheme="minorEastAsia"/>
+                <w:noProof/>
+                <w:sz w:val="18"/>
+                <w:szCs w:val="18"/>
               </w:rPr>
               <w:tab/>
             </w:r>
@@ -4103,79 +4120,74 @@
               <w:rPr>
                 <w:rStyle w:val="Hyperlink"/>
                 <w:rFonts w:ascii="Times New Roman" w:hAnsi="Times New Roman" w:cs="Times New Roman"/>
-                <w:noProof/>
-                <w:sz w:val="20"/>
-                <w:szCs w:val="20"/>
+                <w:b/>
+                <w:bCs/>
+                <w:noProof/>
+                <w:sz w:val="18"/>
+                <w:szCs w:val="18"/>
                 <w:lang w:val="vi-VN"/>
               </w:rPr>
               <w:t>Lập trình chức năng “”:</w:t>
             </w:r>
             <w:r>
               <w:rPr>
-                <w:rFonts w:ascii="Times New Roman" w:hAnsi="Times New Roman" w:cs="Times New Roman"/>
-                <w:noProof/>
-                <w:webHidden/>
-                <w:sz w:val="20"/>
-                <w:szCs w:val="20"/>
+                <w:noProof/>
+                <w:webHidden/>
+                <w:sz w:val="18"/>
+                <w:szCs w:val="18"/>
               </w:rPr>
               <w:tab/>
             </w:r>
             <w:r>
               <w:rPr>
-                <w:rFonts w:ascii="Times New Roman" w:hAnsi="Times New Roman" w:cs="Times New Roman"/>
-                <w:noProof/>
-                <w:webHidden/>
-                <w:sz w:val="20"/>
-                <w:szCs w:val="20"/>
+                <w:noProof/>
+                <w:webHidden/>
+                <w:sz w:val="18"/>
+                <w:szCs w:val="18"/>
               </w:rPr>
               <w:fldChar w:fldCharType="begin"/>
             </w:r>
             <w:r>
               <w:rPr>
-                <w:rFonts w:ascii="Times New Roman" w:hAnsi="Times New Roman" w:cs="Times New Roman"/>
-                <w:noProof/>
-                <w:webHidden/>
-                <w:sz w:val="20"/>
-                <w:szCs w:val="20"/>
-              </w:rPr>
-              <w:instrText xml:space="preserve"> PAGEREF _Toc209560892 \h </w:instrText>
-            </w:r>
-            <w:r>
-              <w:rPr>
-                <w:rFonts w:ascii="Times New Roman" w:hAnsi="Times New Roman" w:cs="Times New Roman"/>
-                <w:noProof/>
-                <w:webHidden/>
-                <w:sz w:val="20"/>
-                <w:szCs w:val="20"/>
-              </w:rPr>
-            </w:r>
-            <w:r>
-              <w:rPr>
-                <w:rFonts w:ascii="Times New Roman" w:hAnsi="Times New Roman" w:cs="Times New Roman"/>
-                <w:noProof/>
-                <w:webHidden/>
-                <w:sz w:val="20"/>
-                <w:szCs w:val="20"/>
+                <w:noProof/>
+                <w:webHidden/>
+                <w:sz w:val="18"/>
+                <w:szCs w:val="18"/>
+              </w:rPr>
+              <w:instrText xml:space="preserve"> PAGEREF _Toc209731953 \h </w:instrText>
+            </w:r>
+            <w:r>
+              <w:rPr>
+                <w:noProof/>
+                <w:webHidden/>
+                <w:sz w:val="18"/>
+                <w:szCs w:val="18"/>
+              </w:rPr>
+            </w:r>
+            <w:r>
+              <w:rPr>
+                <w:noProof/>
+                <w:webHidden/>
+                <w:sz w:val="18"/>
+                <w:szCs w:val="18"/>
               </w:rPr>
               <w:fldChar w:fldCharType="separate"/>
             </w:r>
             <w:r>
               <w:rPr>
-                <w:rFonts w:ascii="Times New Roman" w:hAnsi="Times New Roman" w:cs="Times New Roman"/>
-                <w:noProof/>
-                <w:webHidden/>
-                <w:sz w:val="20"/>
-                <w:szCs w:val="20"/>
-              </w:rPr>
-              <w:t>25</w:t>
-            </w:r>
-            <w:r>
-              <w:rPr>
-                <w:rFonts w:ascii="Times New Roman" w:hAnsi="Times New Roman" w:cs="Times New Roman"/>
-                <w:noProof/>
-                <w:webHidden/>
-                <w:sz w:val="20"/>
-                <w:szCs w:val="20"/>
+                <w:noProof/>
+                <w:webHidden/>
+                <w:sz w:val="18"/>
+                <w:szCs w:val="18"/>
+              </w:rPr>
+              <w:t>28</w:t>
+            </w:r>
+            <w:r>
+              <w:rPr>
+                <w:noProof/>
+                <w:webHidden/>
+                <w:sz w:val="18"/>
+                <w:szCs w:val="18"/>
               </w:rPr>
               <w:fldChar w:fldCharType="end"/>
             </w:r>
@@ -4189,13 +4201,13 @@
               <w:tab w:val="right" w:leader="dot" w:pos="9350"/>
             </w:tabs>
             <w:rPr>
-              <w:rFonts w:ascii="Times New Roman" w:eastAsiaTheme="minorEastAsia" w:hAnsi="Times New Roman" w:cs="Times New Roman"/>
+              <w:rFonts w:eastAsiaTheme="minorEastAsia"/>
               <w:noProof/>
-              <w:sz w:val="20"/>
-              <w:szCs w:val="20"/>
+              <w:sz w:val="18"/>
+              <w:szCs w:val="18"/>
             </w:rPr>
           </w:pPr>
-          <w:hyperlink w:anchor="_Toc209560893" w:history="1">
+          <w:hyperlink w:anchor="_Toc209731954" w:history="1">
             <w:r>
               <w:rPr>
                 <w:rStyle w:val="Hyperlink"/>
@@ -4203,18 +4215,18 @@
                 <w:b/>
                 <w:bCs/>
                 <w:noProof/>
-                <w:sz w:val="20"/>
-                <w:szCs w:val="20"/>
+                <w:sz w:val="18"/>
+                <w:szCs w:val="18"/>
                 <w:lang w:val="vi-VN"/>
               </w:rPr>
               <w:t>IX.</w:t>
             </w:r>
             <w:r>
               <w:rPr>
-                <w:rFonts w:ascii="Times New Roman" w:eastAsiaTheme="minorEastAsia" w:hAnsi="Times New Roman" w:cs="Times New Roman"/>
-                <w:noProof/>
-                <w:sz w:val="20"/>
-                <w:szCs w:val="20"/>
+                <w:rFonts w:eastAsiaTheme="minorEastAsia"/>
+                <w:noProof/>
+                <w:sz w:val="18"/>
+                <w:szCs w:val="18"/>
               </w:rPr>
               <w:tab/>
             </w:r>
@@ -4225,78 +4237,71 @@
                 <w:b/>
                 <w:bCs/>
                 <w:noProof/>
-                <w:sz w:val="20"/>
-                <w:szCs w:val="20"/>
+                <w:sz w:val="18"/>
+                <w:szCs w:val="18"/>
                 <w:lang w:val="vi-VN"/>
               </w:rPr>
               <w:t>Tuần 9 – Lập trình giao diện và tích hợp:</w:t>
             </w:r>
             <w:r>
               <w:rPr>
-                <w:rFonts w:ascii="Times New Roman" w:hAnsi="Times New Roman" w:cs="Times New Roman"/>
-                <w:noProof/>
-                <w:webHidden/>
-                <w:sz w:val="20"/>
-                <w:szCs w:val="20"/>
+                <w:noProof/>
+                <w:webHidden/>
+                <w:sz w:val="18"/>
+                <w:szCs w:val="18"/>
               </w:rPr>
               <w:tab/>
             </w:r>
             <w:r>
               <w:rPr>
-                <w:rFonts w:ascii="Times New Roman" w:hAnsi="Times New Roman" w:cs="Times New Roman"/>
-                <w:noProof/>
-                <w:webHidden/>
-                <w:sz w:val="20"/>
-                <w:szCs w:val="20"/>
+                <w:noProof/>
+                <w:webHidden/>
+                <w:sz w:val="18"/>
+                <w:szCs w:val="18"/>
               </w:rPr>
               <w:fldChar w:fldCharType="begin"/>
             </w:r>
             <w:r>
               <w:rPr>
-                <w:rFonts w:ascii="Times New Roman" w:hAnsi="Times New Roman" w:cs="Times New Roman"/>
-                <w:noProof/>
-                <w:webHidden/>
-                <w:sz w:val="20"/>
-                <w:szCs w:val="20"/>
-              </w:rPr>
-              <w:instrText xml:space="preserve"> PAGEREF _Toc209560893 \h </w:instrText>
-            </w:r>
-            <w:r>
-              <w:rPr>
-                <w:rFonts w:ascii="Times New Roman" w:hAnsi="Times New Roman" w:cs="Times New Roman"/>
-                <w:noProof/>
-                <w:webHidden/>
-                <w:sz w:val="20"/>
-                <w:szCs w:val="20"/>
-              </w:rPr>
-            </w:r>
-            <w:r>
-              <w:rPr>
-                <w:rFonts w:ascii="Times New Roman" w:hAnsi="Times New Roman" w:cs="Times New Roman"/>
-                <w:noProof/>
-                <w:webHidden/>
-                <w:sz w:val="20"/>
-                <w:szCs w:val="20"/>
+                <w:noProof/>
+                <w:webHidden/>
+                <w:sz w:val="18"/>
+                <w:szCs w:val="18"/>
+              </w:rPr>
+              <w:instrText xml:space="preserve"> PAGEREF _Toc209731954 \h </w:instrText>
+            </w:r>
+            <w:r>
+              <w:rPr>
+                <w:noProof/>
+                <w:webHidden/>
+                <w:sz w:val="18"/>
+                <w:szCs w:val="18"/>
+              </w:rPr>
+            </w:r>
+            <w:r>
+              <w:rPr>
+                <w:noProof/>
+                <w:webHidden/>
+                <w:sz w:val="18"/>
+                <w:szCs w:val="18"/>
               </w:rPr>
               <w:fldChar w:fldCharType="separate"/>
             </w:r>
             <w:r>
               <w:rPr>
-                <w:rFonts w:ascii="Times New Roman" w:hAnsi="Times New Roman" w:cs="Times New Roman"/>
-                <w:noProof/>
-                <w:webHidden/>
-                <w:sz w:val="20"/>
-                <w:szCs w:val="20"/>
-              </w:rPr>
-              <w:t>25</w:t>
-            </w:r>
-            <w:r>
-              <w:rPr>
-                <w:rFonts w:ascii="Times New Roman" w:hAnsi="Times New Roman" w:cs="Times New Roman"/>
-                <w:noProof/>
-                <w:webHidden/>
-                <w:sz w:val="20"/>
-                <w:szCs w:val="20"/>
+                <w:noProof/>
+                <w:webHidden/>
+                <w:sz w:val="18"/>
+                <w:szCs w:val="18"/>
+              </w:rPr>
+              <w:t>28</w:t>
+            </w:r>
+            <w:r>
+              <w:rPr>
+                <w:noProof/>
+                <w:webHidden/>
+                <w:sz w:val="18"/>
+                <w:szCs w:val="18"/>
               </w:rPr>
               <w:fldChar w:fldCharType="end"/>
             </w:r>
@@ -4310,30 +4315,32 @@
               <w:tab w:val="right" w:leader="dot" w:pos="9350"/>
             </w:tabs>
             <w:rPr>
-              <w:rFonts w:ascii="Times New Roman" w:eastAsiaTheme="minorEastAsia" w:hAnsi="Times New Roman" w:cs="Times New Roman"/>
+              <w:rFonts w:eastAsiaTheme="minorEastAsia"/>
               <w:noProof/>
-              <w:sz w:val="20"/>
-              <w:szCs w:val="20"/>
+              <w:sz w:val="18"/>
+              <w:szCs w:val="18"/>
             </w:rPr>
           </w:pPr>
-          <w:hyperlink w:anchor="_Toc209560894" w:history="1">
+          <w:hyperlink w:anchor="_Toc209731955" w:history="1">
             <w:r>
               <w:rPr>
                 <w:rStyle w:val="Hyperlink"/>
                 <w:rFonts w:ascii="Times New Roman" w:hAnsi="Times New Roman" w:cs="Times New Roman"/>
-                <w:noProof/>
-                <w:sz w:val="20"/>
-                <w:szCs w:val="20"/>
+                <w:b/>
+                <w:bCs/>
+                <w:noProof/>
+                <w:sz w:val="18"/>
+                <w:szCs w:val="18"/>
                 <w:lang w:val="vi-VN"/>
               </w:rPr>
               <w:t>1.</w:t>
             </w:r>
             <w:r>
               <w:rPr>
-                <w:rFonts w:ascii="Times New Roman" w:eastAsiaTheme="minorEastAsia" w:hAnsi="Times New Roman" w:cs="Times New Roman"/>
-                <w:noProof/>
-                <w:sz w:val="20"/>
-                <w:szCs w:val="20"/>
+                <w:rFonts w:eastAsiaTheme="minorEastAsia"/>
+                <w:noProof/>
+                <w:sz w:val="18"/>
+                <w:szCs w:val="18"/>
               </w:rPr>
               <w:tab/>
             </w:r>
@@ -4341,79 +4348,74 @@
               <w:rPr>
                 <w:rStyle w:val="Hyperlink"/>
                 <w:rFonts w:ascii="Times New Roman" w:hAnsi="Times New Roman" w:cs="Times New Roman"/>
-                <w:noProof/>
-                <w:sz w:val="20"/>
-                <w:szCs w:val="20"/>
+                <w:b/>
+                <w:bCs/>
+                <w:noProof/>
+                <w:sz w:val="18"/>
+                <w:szCs w:val="18"/>
                 <w:lang w:val="vi-VN"/>
               </w:rPr>
               <w:t>Lập trình giao diện:</w:t>
             </w:r>
             <w:r>
               <w:rPr>
-                <w:rFonts w:ascii="Times New Roman" w:hAnsi="Times New Roman" w:cs="Times New Roman"/>
-                <w:noProof/>
-                <w:webHidden/>
-                <w:sz w:val="20"/>
-                <w:szCs w:val="20"/>
+                <w:noProof/>
+                <w:webHidden/>
+                <w:sz w:val="18"/>
+                <w:szCs w:val="18"/>
               </w:rPr>
               <w:tab/>
             </w:r>
             <w:r>
               <w:rPr>
-                <w:rFonts w:ascii="Times New Roman" w:hAnsi="Times New Roman" w:cs="Times New Roman"/>
-                <w:noProof/>
-                <w:webHidden/>
-                <w:sz w:val="20"/>
-                <w:szCs w:val="20"/>
+                <w:noProof/>
+                <w:webHidden/>
+                <w:sz w:val="18"/>
+                <w:szCs w:val="18"/>
               </w:rPr>
               <w:fldChar w:fldCharType="begin"/>
             </w:r>
             <w:r>
               <w:rPr>
-                <w:rFonts w:ascii="Times New Roman" w:hAnsi="Times New Roman" w:cs="Times New Roman"/>
-                <w:noProof/>
-                <w:webHidden/>
-                <w:sz w:val="20"/>
-                <w:szCs w:val="20"/>
-              </w:rPr>
-              <w:instrText xml:space="preserve"> PAGEREF _Toc209560894 \h </w:instrText>
-            </w:r>
-            <w:r>
-              <w:rPr>
-                <w:rFonts w:ascii="Times New Roman" w:hAnsi="Times New Roman" w:cs="Times New Roman"/>
-                <w:noProof/>
-                <w:webHidden/>
-                <w:sz w:val="20"/>
-                <w:szCs w:val="20"/>
-              </w:rPr>
-            </w:r>
-            <w:r>
-              <w:rPr>
-                <w:rFonts w:ascii="Times New Roman" w:hAnsi="Times New Roman" w:cs="Times New Roman"/>
-                <w:noProof/>
-                <w:webHidden/>
-                <w:sz w:val="20"/>
-                <w:szCs w:val="20"/>
+                <w:noProof/>
+                <w:webHidden/>
+                <w:sz w:val="18"/>
+                <w:szCs w:val="18"/>
+              </w:rPr>
+              <w:instrText xml:space="preserve"> PAGEREF _Toc209731955 \h </w:instrText>
+            </w:r>
+            <w:r>
+              <w:rPr>
+                <w:noProof/>
+                <w:webHidden/>
+                <w:sz w:val="18"/>
+                <w:szCs w:val="18"/>
+              </w:rPr>
+            </w:r>
+            <w:r>
+              <w:rPr>
+                <w:noProof/>
+                <w:webHidden/>
+                <w:sz w:val="18"/>
+                <w:szCs w:val="18"/>
               </w:rPr>
               <w:fldChar w:fldCharType="separate"/>
             </w:r>
             <w:r>
               <w:rPr>
-                <w:rFonts w:ascii="Times New Roman" w:hAnsi="Times New Roman" w:cs="Times New Roman"/>
-                <w:noProof/>
-                <w:webHidden/>
-                <w:sz w:val="20"/>
-                <w:szCs w:val="20"/>
-              </w:rPr>
-              <w:t>25</w:t>
-            </w:r>
-            <w:r>
-              <w:rPr>
-                <w:rFonts w:ascii="Times New Roman" w:hAnsi="Times New Roman" w:cs="Times New Roman"/>
-                <w:noProof/>
-                <w:webHidden/>
-                <w:sz w:val="20"/>
-                <w:szCs w:val="20"/>
+                <w:noProof/>
+                <w:webHidden/>
+                <w:sz w:val="18"/>
+                <w:szCs w:val="18"/>
+              </w:rPr>
+              <w:t>28</w:t>
+            </w:r>
+            <w:r>
+              <w:rPr>
+                <w:noProof/>
+                <w:webHidden/>
+                <w:sz w:val="18"/>
+                <w:szCs w:val="18"/>
               </w:rPr>
               <w:fldChar w:fldCharType="end"/>
             </w:r>
@@ -4427,30 +4429,32 @@
               <w:tab w:val="right" w:leader="dot" w:pos="9350"/>
             </w:tabs>
             <w:rPr>
-              <w:rFonts w:ascii="Times New Roman" w:eastAsiaTheme="minorEastAsia" w:hAnsi="Times New Roman" w:cs="Times New Roman"/>
+              <w:rFonts w:eastAsiaTheme="minorEastAsia"/>
               <w:noProof/>
-              <w:sz w:val="20"/>
-              <w:szCs w:val="20"/>
+              <w:sz w:val="18"/>
+              <w:szCs w:val="18"/>
             </w:rPr>
           </w:pPr>
-          <w:hyperlink w:anchor="_Toc209560895" w:history="1">
+          <w:hyperlink w:anchor="_Toc209731956" w:history="1">
             <w:r>
               <w:rPr>
                 <w:rStyle w:val="Hyperlink"/>
                 <w:rFonts w:ascii="Times New Roman" w:hAnsi="Times New Roman" w:cs="Times New Roman"/>
-                <w:noProof/>
-                <w:sz w:val="20"/>
-                <w:szCs w:val="20"/>
+                <w:b/>
+                <w:bCs/>
+                <w:noProof/>
+                <w:sz w:val="18"/>
+                <w:szCs w:val="18"/>
                 <w:lang w:val="vi-VN"/>
               </w:rPr>
               <w:t>2.</w:t>
             </w:r>
             <w:r>
               <w:rPr>
-                <w:rFonts w:ascii="Times New Roman" w:eastAsiaTheme="minorEastAsia" w:hAnsi="Times New Roman" w:cs="Times New Roman"/>
-                <w:noProof/>
-                <w:sz w:val="20"/>
-                <w:szCs w:val="20"/>
+                <w:rFonts w:eastAsiaTheme="minorEastAsia"/>
+                <w:noProof/>
+                <w:sz w:val="18"/>
+                <w:szCs w:val="18"/>
               </w:rPr>
               <w:tab/>
             </w:r>
@@ -4458,79 +4462,74 @@
               <w:rPr>
                 <w:rStyle w:val="Hyperlink"/>
                 <w:rFonts w:ascii="Times New Roman" w:hAnsi="Times New Roman" w:cs="Times New Roman"/>
-                <w:noProof/>
-                <w:sz w:val="20"/>
-                <w:szCs w:val="20"/>
+                <w:b/>
+                <w:bCs/>
+                <w:noProof/>
+                <w:sz w:val="18"/>
+                <w:szCs w:val="18"/>
                 <w:lang w:val="vi-VN"/>
               </w:rPr>
               <w:t>Tích hợp:</w:t>
             </w:r>
             <w:r>
               <w:rPr>
-                <w:rFonts w:ascii="Times New Roman" w:hAnsi="Times New Roman" w:cs="Times New Roman"/>
-                <w:noProof/>
-                <w:webHidden/>
-                <w:sz w:val="20"/>
-                <w:szCs w:val="20"/>
+                <w:noProof/>
+                <w:webHidden/>
+                <w:sz w:val="18"/>
+                <w:szCs w:val="18"/>
               </w:rPr>
               <w:tab/>
             </w:r>
             <w:r>
               <w:rPr>
-                <w:rFonts w:ascii="Times New Roman" w:hAnsi="Times New Roman" w:cs="Times New Roman"/>
-                <w:noProof/>
-                <w:webHidden/>
-                <w:sz w:val="20"/>
-                <w:szCs w:val="20"/>
+                <w:noProof/>
+                <w:webHidden/>
+                <w:sz w:val="18"/>
+                <w:szCs w:val="18"/>
               </w:rPr>
               <w:fldChar w:fldCharType="begin"/>
             </w:r>
             <w:r>
               <w:rPr>
-                <w:rFonts w:ascii="Times New Roman" w:hAnsi="Times New Roman" w:cs="Times New Roman"/>
-                <w:noProof/>
-                <w:webHidden/>
-                <w:sz w:val="20"/>
-                <w:szCs w:val="20"/>
-              </w:rPr>
-              <w:instrText xml:space="preserve"> PAGEREF _Toc209560895 \h </w:instrText>
-            </w:r>
-            <w:r>
-              <w:rPr>
-                <w:rFonts w:ascii="Times New Roman" w:hAnsi="Times New Roman" w:cs="Times New Roman"/>
-                <w:noProof/>
-                <w:webHidden/>
-                <w:sz w:val="20"/>
-                <w:szCs w:val="20"/>
-              </w:rPr>
-            </w:r>
-            <w:r>
-              <w:rPr>
-                <w:rFonts w:ascii="Times New Roman" w:hAnsi="Times New Roman" w:cs="Times New Roman"/>
-                <w:noProof/>
-                <w:webHidden/>
-                <w:sz w:val="20"/>
-                <w:szCs w:val="20"/>
+                <w:noProof/>
+                <w:webHidden/>
+                <w:sz w:val="18"/>
+                <w:szCs w:val="18"/>
+              </w:rPr>
+              <w:instrText xml:space="preserve"> PAGEREF _Toc209731956 \h </w:instrText>
+            </w:r>
+            <w:r>
+              <w:rPr>
+                <w:noProof/>
+                <w:webHidden/>
+                <w:sz w:val="18"/>
+                <w:szCs w:val="18"/>
+              </w:rPr>
+            </w:r>
+            <w:r>
+              <w:rPr>
+                <w:noProof/>
+                <w:webHidden/>
+                <w:sz w:val="18"/>
+                <w:szCs w:val="18"/>
               </w:rPr>
               <w:fldChar w:fldCharType="separate"/>
             </w:r>
             <w:r>
               <w:rPr>
-                <w:rFonts w:ascii="Times New Roman" w:hAnsi="Times New Roman" w:cs="Times New Roman"/>
-                <w:noProof/>
-                <w:webHidden/>
-                <w:sz w:val="20"/>
-                <w:szCs w:val="20"/>
-              </w:rPr>
-              <w:t>25</w:t>
-            </w:r>
-            <w:r>
-              <w:rPr>
-                <w:rFonts w:ascii="Times New Roman" w:hAnsi="Times New Roman" w:cs="Times New Roman"/>
-                <w:noProof/>
-                <w:webHidden/>
-                <w:sz w:val="20"/>
-                <w:szCs w:val="20"/>
+                <w:noProof/>
+                <w:webHidden/>
+                <w:sz w:val="18"/>
+                <w:szCs w:val="18"/>
+              </w:rPr>
+              <w:t>28</w:t>
+            </w:r>
+            <w:r>
+              <w:rPr>
+                <w:noProof/>
+                <w:webHidden/>
+                <w:sz w:val="18"/>
+                <w:szCs w:val="18"/>
               </w:rPr>
               <w:fldChar w:fldCharType="end"/>
             </w:r>
@@ -4544,13 +4543,13 @@
               <w:tab w:val="right" w:leader="dot" w:pos="9350"/>
             </w:tabs>
             <w:rPr>
-              <w:rFonts w:ascii="Times New Roman" w:eastAsiaTheme="minorEastAsia" w:hAnsi="Times New Roman" w:cs="Times New Roman"/>
+              <w:rFonts w:eastAsiaTheme="minorEastAsia"/>
               <w:noProof/>
-              <w:sz w:val="20"/>
-              <w:szCs w:val="20"/>
+              <w:sz w:val="18"/>
+              <w:szCs w:val="18"/>
             </w:rPr>
           </w:pPr>
-          <w:hyperlink w:anchor="_Toc209560896" w:history="1">
+          <w:hyperlink w:anchor="_Toc209731957" w:history="1">
             <w:r>
               <w:rPr>
                 <w:rStyle w:val="Hyperlink"/>
@@ -4558,18 +4557,18 @@
                 <w:b/>
                 <w:bCs/>
                 <w:noProof/>
-                <w:sz w:val="20"/>
-                <w:szCs w:val="20"/>
+                <w:sz w:val="18"/>
+                <w:szCs w:val="18"/>
                 <w:lang w:val="vi-VN"/>
               </w:rPr>
               <w:t>X.</w:t>
             </w:r>
             <w:r>
               <w:rPr>
-                <w:rFonts w:ascii="Times New Roman" w:eastAsiaTheme="minorEastAsia" w:hAnsi="Times New Roman" w:cs="Times New Roman"/>
-                <w:noProof/>
-                <w:sz w:val="20"/>
-                <w:szCs w:val="20"/>
+                <w:rFonts w:eastAsiaTheme="minorEastAsia"/>
+                <w:noProof/>
+                <w:sz w:val="18"/>
+                <w:szCs w:val="18"/>
               </w:rPr>
               <w:tab/>
             </w:r>
@@ -4580,78 +4579,71 @@
                 <w:b/>
                 <w:bCs/>
                 <w:noProof/>
-                <w:sz w:val="20"/>
-                <w:szCs w:val="20"/>
+                <w:sz w:val="18"/>
+                <w:szCs w:val="18"/>
                 <w:lang w:val="vi-VN"/>
               </w:rPr>
               <w:t>Tuần 10 – Kiểm thử và báo cáo:</w:t>
             </w:r>
             <w:r>
               <w:rPr>
-                <w:rFonts w:ascii="Times New Roman" w:hAnsi="Times New Roman" w:cs="Times New Roman"/>
-                <w:noProof/>
-                <w:webHidden/>
-                <w:sz w:val="20"/>
-                <w:szCs w:val="20"/>
+                <w:noProof/>
+                <w:webHidden/>
+                <w:sz w:val="18"/>
+                <w:szCs w:val="18"/>
               </w:rPr>
               <w:tab/>
             </w:r>
             <w:r>
               <w:rPr>
-                <w:rFonts w:ascii="Times New Roman" w:hAnsi="Times New Roman" w:cs="Times New Roman"/>
-                <w:noProof/>
-                <w:webHidden/>
-                <w:sz w:val="20"/>
-                <w:szCs w:val="20"/>
+                <w:noProof/>
+                <w:webHidden/>
+                <w:sz w:val="18"/>
+                <w:szCs w:val="18"/>
               </w:rPr>
               <w:fldChar w:fldCharType="begin"/>
             </w:r>
             <w:r>
               <w:rPr>
-                <w:rFonts w:ascii="Times New Roman" w:hAnsi="Times New Roman" w:cs="Times New Roman"/>
-                <w:noProof/>
-                <w:webHidden/>
-                <w:sz w:val="20"/>
-                <w:szCs w:val="20"/>
-              </w:rPr>
-              <w:instrText xml:space="preserve"> PAGEREF _Toc209560896 \h </w:instrText>
-            </w:r>
-            <w:r>
-              <w:rPr>
-                <w:rFonts w:ascii="Times New Roman" w:hAnsi="Times New Roman" w:cs="Times New Roman"/>
-                <w:noProof/>
-                <w:webHidden/>
-                <w:sz w:val="20"/>
-                <w:szCs w:val="20"/>
-              </w:rPr>
-            </w:r>
-            <w:r>
-              <w:rPr>
-                <w:rFonts w:ascii="Times New Roman" w:hAnsi="Times New Roman" w:cs="Times New Roman"/>
-                <w:noProof/>
-                <w:webHidden/>
-                <w:sz w:val="20"/>
-                <w:szCs w:val="20"/>
+                <w:noProof/>
+                <w:webHidden/>
+                <w:sz w:val="18"/>
+                <w:szCs w:val="18"/>
+              </w:rPr>
+              <w:instrText xml:space="preserve"> PAGEREF _Toc209731957 \h </w:instrText>
+            </w:r>
+            <w:r>
+              <w:rPr>
+                <w:noProof/>
+                <w:webHidden/>
+                <w:sz w:val="18"/>
+                <w:szCs w:val="18"/>
+              </w:rPr>
+            </w:r>
+            <w:r>
+              <w:rPr>
+                <w:noProof/>
+                <w:webHidden/>
+                <w:sz w:val="18"/>
+                <w:szCs w:val="18"/>
               </w:rPr>
               <w:fldChar w:fldCharType="separate"/>
             </w:r>
             <w:r>
               <w:rPr>
-                <w:rFonts w:ascii="Times New Roman" w:hAnsi="Times New Roman" w:cs="Times New Roman"/>
-                <w:noProof/>
-                <w:webHidden/>
-                <w:sz w:val="20"/>
-                <w:szCs w:val="20"/>
-              </w:rPr>
-              <w:t>25</w:t>
-            </w:r>
-            <w:r>
-              <w:rPr>
-                <w:rFonts w:ascii="Times New Roman" w:hAnsi="Times New Roman" w:cs="Times New Roman"/>
-                <w:noProof/>
-                <w:webHidden/>
-                <w:sz w:val="20"/>
-                <w:szCs w:val="20"/>
+                <w:noProof/>
+                <w:webHidden/>
+                <w:sz w:val="18"/>
+                <w:szCs w:val="18"/>
+              </w:rPr>
+              <w:t>28</w:t>
+            </w:r>
+            <w:r>
+              <w:rPr>
+                <w:noProof/>
+                <w:webHidden/>
+                <w:sz w:val="18"/>
+                <w:szCs w:val="18"/>
               </w:rPr>
               <w:fldChar w:fldCharType="end"/>
             </w:r>
@@ -4665,30 +4657,32 @@
               <w:tab w:val="right" w:leader="dot" w:pos="9350"/>
             </w:tabs>
             <w:rPr>
-              <w:rFonts w:ascii="Times New Roman" w:eastAsiaTheme="minorEastAsia" w:hAnsi="Times New Roman" w:cs="Times New Roman"/>
+              <w:rFonts w:eastAsiaTheme="minorEastAsia"/>
               <w:noProof/>
-              <w:sz w:val="20"/>
-              <w:szCs w:val="20"/>
+              <w:sz w:val="18"/>
+              <w:szCs w:val="18"/>
             </w:rPr>
           </w:pPr>
-          <w:hyperlink w:anchor="_Toc209560897" w:history="1">
+          <w:hyperlink w:anchor="_Toc209731958" w:history="1">
             <w:r>
               <w:rPr>
                 <w:rStyle w:val="Hyperlink"/>
                 <w:rFonts w:ascii="Times New Roman" w:hAnsi="Times New Roman" w:cs="Times New Roman"/>
-                <w:noProof/>
-                <w:sz w:val="20"/>
-                <w:szCs w:val="20"/>
+                <w:b/>
+                <w:bCs/>
+                <w:noProof/>
+                <w:sz w:val="18"/>
+                <w:szCs w:val="18"/>
                 <w:lang w:val="vi-VN"/>
               </w:rPr>
               <w:t>1.</w:t>
             </w:r>
             <w:r>
               <w:rPr>
-                <w:rFonts w:ascii="Times New Roman" w:eastAsiaTheme="minorEastAsia" w:hAnsi="Times New Roman" w:cs="Times New Roman"/>
-                <w:noProof/>
-                <w:sz w:val="20"/>
-                <w:szCs w:val="20"/>
+                <w:rFonts w:eastAsiaTheme="minorEastAsia"/>
+                <w:noProof/>
+                <w:sz w:val="18"/>
+                <w:szCs w:val="18"/>
               </w:rPr>
               <w:tab/>
             </w:r>
@@ -4696,79 +4690,74 @@
               <w:rPr>
                 <w:rStyle w:val="Hyperlink"/>
                 <w:rFonts w:ascii="Times New Roman" w:hAnsi="Times New Roman" w:cs="Times New Roman"/>
-                <w:noProof/>
-                <w:sz w:val="20"/>
-                <w:szCs w:val="20"/>
+                <w:b/>
+                <w:bCs/>
+                <w:noProof/>
+                <w:sz w:val="18"/>
+                <w:szCs w:val="18"/>
                 <w:lang w:val="vi-VN"/>
               </w:rPr>
               <w:t>Kiểm thử đơn vị (Unit Test):</w:t>
             </w:r>
             <w:r>
               <w:rPr>
-                <w:rFonts w:ascii="Times New Roman" w:hAnsi="Times New Roman" w:cs="Times New Roman"/>
-                <w:noProof/>
-                <w:webHidden/>
-                <w:sz w:val="20"/>
-                <w:szCs w:val="20"/>
+                <w:noProof/>
+                <w:webHidden/>
+                <w:sz w:val="18"/>
+                <w:szCs w:val="18"/>
               </w:rPr>
               <w:tab/>
             </w:r>
             <w:r>
               <w:rPr>
-                <w:rFonts w:ascii="Times New Roman" w:hAnsi="Times New Roman" w:cs="Times New Roman"/>
-                <w:noProof/>
-                <w:webHidden/>
-                <w:sz w:val="20"/>
-                <w:szCs w:val="20"/>
+                <w:noProof/>
+                <w:webHidden/>
+                <w:sz w:val="18"/>
+                <w:szCs w:val="18"/>
               </w:rPr>
               <w:fldChar w:fldCharType="begin"/>
             </w:r>
             <w:r>
               <w:rPr>
-                <w:rFonts w:ascii="Times New Roman" w:hAnsi="Times New Roman" w:cs="Times New Roman"/>
-                <w:noProof/>
-                <w:webHidden/>
-                <w:sz w:val="20"/>
-                <w:szCs w:val="20"/>
-              </w:rPr>
-              <w:instrText xml:space="preserve"> PAGEREF _Toc209560897 \h </w:instrText>
-            </w:r>
-            <w:r>
-              <w:rPr>
-                <w:rFonts w:ascii="Times New Roman" w:hAnsi="Times New Roman" w:cs="Times New Roman"/>
-                <w:noProof/>
-                <w:webHidden/>
-                <w:sz w:val="20"/>
-                <w:szCs w:val="20"/>
-              </w:rPr>
-            </w:r>
-            <w:r>
-              <w:rPr>
-                <w:rFonts w:ascii="Times New Roman" w:hAnsi="Times New Roman" w:cs="Times New Roman"/>
-                <w:noProof/>
-                <w:webHidden/>
-                <w:sz w:val="20"/>
-                <w:szCs w:val="20"/>
+                <w:noProof/>
+                <w:webHidden/>
+                <w:sz w:val="18"/>
+                <w:szCs w:val="18"/>
+              </w:rPr>
+              <w:instrText xml:space="preserve"> PAGEREF _Toc209731958 \h </w:instrText>
+            </w:r>
+            <w:r>
+              <w:rPr>
+                <w:noProof/>
+                <w:webHidden/>
+                <w:sz w:val="18"/>
+                <w:szCs w:val="18"/>
+              </w:rPr>
+            </w:r>
+            <w:r>
+              <w:rPr>
+                <w:noProof/>
+                <w:webHidden/>
+                <w:sz w:val="18"/>
+                <w:szCs w:val="18"/>
               </w:rPr>
               <w:fldChar w:fldCharType="separate"/>
             </w:r>
             <w:r>
               <w:rPr>
-                <w:rFonts w:ascii="Times New Roman" w:hAnsi="Times New Roman" w:cs="Times New Roman"/>
-                <w:noProof/>
-                <w:webHidden/>
-                <w:sz w:val="20"/>
-                <w:szCs w:val="20"/>
-              </w:rPr>
-              <w:t>25</w:t>
-            </w:r>
-            <w:r>
-              <w:rPr>
-                <w:rFonts w:ascii="Times New Roman" w:hAnsi="Times New Roman" w:cs="Times New Roman"/>
-                <w:noProof/>
-                <w:webHidden/>
-                <w:sz w:val="20"/>
-                <w:szCs w:val="20"/>
+                <w:noProof/>
+                <w:webHidden/>
+                <w:sz w:val="18"/>
+                <w:szCs w:val="18"/>
+              </w:rPr>
+              <w:t>28</w:t>
+            </w:r>
+            <w:r>
+              <w:rPr>
+                <w:noProof/>
+                <w:webHidden/>
+                <w:sz w:val="18"/>
+                <w:szCs w:val="18"/>
               </w:rPr>
               <w:fldChar w:fldCharType="end"/>
             </w:r>
@@ -4782,30 +4771,32 @@
               <w:tab w:val="right" w:leader="dot" w:pos="9350"/>
             </w:tabs>
             <w:rPr>
-              <w:rFonts w:ascii="Times New Roman" w:eastAsiaTheme="minorEastAsia" w:hAnsi="Times New Roman" w:cs="Times New Roman"/>
+              <w:rFonts w:eastAsiaTheme="minorEastAsia"/>
               <w:noProof/>
-              <w:sz w:val="20"/>
-              <w:szCs w:val="20"/>
+              <w:sz w:val="18"/>
+              <w:szCs w:val="18"/>
             </w:rPr>
           </w:pPr>
-          <w:hyperlink w:anchor="_Toc209560898" w:history="1">
+          <w:hyperlink w:anchor="_Toc209731959" w:history="1">
             <w:r>
               <w:rPr>
                 <w:rStyle w:val="Hyperlink"/>
                 <w:rFonts w:ascii="Times New Roman" w:hAnsi="Times New Roman" w:cs="Times New Roman"/>
-                <w:noProof/>
-                <w:sz w:val="20"/>
-                <w:szCs w:val="20"/>
+                <w:b/>
+                <w:bCs/>
+                <w:noProof/>
+                <w:sz w:val="18"/>
+                <w:szCs w:val="18"/>
                 <w:lang w:val="vi-VN"/>
               </w:rPr>
               <w:t>2.</w:t>
             </w:r>
             <w:r>
               <w:rPr>
-                <w:rFonts w:ascii="Times New Roman" w:eastAsiaTheme="minorEastAsia" w:hAnsi="Times New Roman" w:cs="Times New Roman"/>
-                <w:noProof/>
-                <w:sz w:val="20"/>
-                <w:szCs w:val="20"/>
+                <w:rFonts w:eastAsiaTheme="minorEastAsia"/>
+                <w:noProof/>
+                <w:sz w:val="18"/>
+                <w:szCs w:val="18"/>
               </w:rPr>
               <w:tab/>
             </w:r>
@@ -4813,79 +4804,74 @@
               <w:rPr>
                 <w:rStyle w:val="Hyperlink"/>
                 <w:rFonts w:ascii="Times New Roman" w:hAnsi="Times New Roman" w:cs="Times New Roman"/>
-                <w:noProof/>
-                <w:sz w:val="20"/>
-                <w:szCs w:val="20"/>
+                <w:b/>
+                <w:bCs/>
+                <w:noProof/>
+                <w:sz w:val="18"/>
+                <w:szCs w:val="18"/>
                 <w:lang w:val="vi-VN"/>
               </w:rPr>
               <w:t>Báo cáo:</w:t>
             </w:r>
             <w:r>
               <w:rPr>
-                <w:rFonts w:ascii="Times New Roman" w:hAnsi="Times New Roman" w:cs="Times New Roman"/>
-                <w:noProof/>
-                <w:webHidden/>
-                <w:sz w:val="20"/>
-                <w:szCs w:val="20"/>
+                <w:noProof/>
+                <w:webHidden/>
+                <w:sz w:val="18"/>
+                <w:szCs w:val="18"/>
               </w:rPr>
               <w:tab/>
             </w:r>
             <w:r>
               <w:rPr>
-                <w:rFonts w:ascii="Times New Roman" w:hAnsi="Times New Roman" w:cs="Times New Roman"/>
-                <w:noProof/>
-                <w:webHidden/>
-                <w:sz w:val="20"/>
-                <w:szCs w:val="20"/>
+                <w:noProof/>
+                <w:webHidden/>
+                <w:sz w:val="18"/>
+                <w:szCs w:val="18"/>
               </w:rPr>
               <w:fldChar w:fldCharType="begin"/>
             </w:r>
             <w:r>
               <w:rPr>
-                <w:rFonts w:ascii="Times New Roman" w:hAnsi="Times New Roman" w:cs="Times New Roman"/>
-                <w:noProof/>
-                <w:webHidden/>
-                <w:sz w:val="20"/>
-                <w:szCs w:val="20"/>
-              </w:rPr>
-              <w:instrText xml:space="preserve"> PAGEREF _Toc209560898 \h </w:instrText>
-            </w:r>
-            <w:r>
-              <w:rPr>
-                <w:rFonts w:ascii="Times New Roman" w:hAnsi="Times New Roman" w:cs="Times New Roman"/>
-                <w:noProof/>
-                <w:webHidden/>
-                <w:sz w:val="20"/>
-                <w:szCs w:val="20"/>
-              </w:rPr>
-            </w:r>
-            <w:r>
-              <w:rPr>
-                <w:rFonts w:ascii="Times New Roman" w:hAnsi="Times New Roman" w:cs="Times New Roman"/>
-                <w:noProof/>
-                <w:webHidden/>
-                <w:sz w:val="20"/>
-                <w:szCs w:val="20"/>
+                <w:noProof/>
+                <w:webHidden/>
+                <w:sz w:val="18"/>
+                <w:szCs w:val="18"/>
+              </w:rPr>
+              <w:instrText xml:space="preserve"> PAGEREF _Toc209731959 \h </w:instrText>
+            </w:r>
+            <w:r>
+              <w:rPr>
+                <w:noProof/>
+                <w:webHidden/>
+                <w:sz w:val="18"/>
+                <w:szCs w:val="18"/>
+              </w:rPr>
+            </w:r>
+            <w:r>
+              <w:rPr>
+                <w:noProof/>
+                <w:webHidden/>
+                <w:sz w:val="18"/>
+                <w:szCs w:val="18"/>
               </w:rPr>
               <w:fldChar w:fldCharType="separate"/>
             </w:r>
             <w:r>
               <w:rPr>
-                <w:rFonts w:ascii="Times New Roman" w:hAnsi="Times New Roman" w:cs="Times New Roman"/>
-                <w:noProof/>
-                <w:webHidden/>
-                <w:sz w:val="20"/>
-                <w:szCs w:val="20"/>
-              </w:rPr>
-              <w:t>25</w:t>
-            </w:r>
-            <w:r>
-              <w:rPr>
-                <w:rFonts w:ascii="Times New Roman" w:hAnsi="Times New Roman" w:cs="Times New Roman"/>
-                <w:noProof/>
-                <w:webHidden/>
-                <w:sz w:val="20"/>
-                <w:szCs w:val="20"/>
+                <w:noProof/>
+                <w:webHidden/>
+                <w:sz w:val="18"/>
+                <w:szCs w:val="18"/>
+              </w:rPr>
+              <w:t>28</w:t>
+            </w:r>
+            <w:r>
+              <w:rPr>
+                <w:noProof/>
+                <w:webHidden/>
+                <w:sz w:val="18"/>
+                <w:szCs w:val="18"/>
               </w:rPr>
               <w:fldChar w:fldCharType="end"/>
             </w:r>
@@ -4898,8 +4884,8 @@
               <w:b/>
               <w:bCs/>
               <w:noProof/>
-              <w:sz w:val="20"/>
-              <w:szCs w:val="20"/>
+              <w:sz w:val="18"/>
+              <w:szCs w:val="18"/>
             </w:rPr>
             <w:fldChar w:fldCharType="end"/>
           </w:r>
@@ -4922,7 +4908,7 @@
           <w:lang w:val="vi-VN"/>
         </w:rPr>
       </w:pPr>
-      <w:bookmarkStart w:id="2" w:name="_Toc209560868"/>
+      <w:bookmarkStart w:id="2" w:name="_Toc209731928"/>
       <w:r>
         <w:rPr>
           <w:rFonts w:ascii="Times New Roman" w:hAnsi="Times New Roman" w:cs="Times New Roman"/>
@@ -4953,7 +4939,7 @@
           <w:lang w:val="vi-VN"/>
         </w:rPr>
       </w:pPr>
-      <w:bookmarkStart w:id="3" w:name="_Toc209560869"/>
+      <w:bookmarkStart w:id="3" w:name="_Toc209731929"/>
       <w:r>
         <w:rPr>
           <w:rFonts w:ascii="Times New Roman" w:hAnsi="Times New Roman" w:cs="Times New Roman"/>
@@ -5747,7 +5733,7 @@
           <w:lang w:val="vi-VN"/>
         </w:rPr>
       </w:pPr>
-      <w:bookmarkStart w:id="4" w:name="_Toc209560870"/>
+      <w:bookmarkStart w:id="4" w:name="_Toc209731930"/>
       <w:r>
         <w:rPr>
           <w:rFonts w:ascii="Times New Roman" w:hAnsi="Times New Roman" w:cs="Times New Roman"/>
@@ -6109,7 +6095,7 @@
           <w:lang w:val="vi-VN"/>
         </w:rPr>
       </w:pPr>
-      <w:bookmarkStart w:id="5" w:name="_Toc209560871"/>
+      <w:bookmarkStart w:id="5" w:name="_Toc209731931"/>
       <w:r>
         <w:rPr>
           <w:rFonts w:ascii="Times New Roman" w:hAnsi="Times New Roman" w:cs="Times New Roman"/>
@@ -6274,7 +6260,7 @@
           <w:lang w:val="vi-VN"/>
         </w:rPr>
       </w:pPr>
-      <w:bookmarkStart w:id="6" w:name="_Toc209560872"/>
+      <w:bookmarkStart w:id="6" w:name="_Toc209731932"/>
       <w:r>
         <w:rPr>
           <w:rFonts w:ascii="Times New Roman" w:hAnsi="Times New Roman" w:cs="Times New Roman"/>
@@ -7704,7 +7690,7 @@
           <w:lang w:val="vi-VN"/>
         </w:rPr>
       </w:pPr>
-      <w:bookmarkStart w:id="7" w:name="_Toc209560873"/>
+      <w:bookmarkStart w:id="7" w:name="_Toc209731933"/>
       <w:r>
         <w:rPr>
           <w:rFonts w:ascii="Times New Roman" w:hAnsi="Times New Roman" w:cs="Times New Roman"/>
@@ -7734,7 +7720,7 @@
           <w:lang w:val="vi-VN"/>
         </w:rPr>
       </w:pPr>
-      <w:bookmarkStart w:id="8" w:name="_Toc209560874"/>
+      <w:bookmarkStart w:id="8" w:name="_Toc209731934"/>
       <w:r>
         <w:rPr>
           <w:rFonts w:ascii="Times New Roman" w:hAnsi="Times New Roman" w:cs="Times New Roman"/>
@@ -7802,15 +7788,6 @@
         </w:drawing>
       </w:r>
     </w:p>
-    <w:p/>
-    <w:p>
-      <w:pPr>
-        <w:rPr>
-          <w:b/>
-          <w:bCs/>
-        </w:rPr>
-      </w:pPr>
-    </w:p>
     <w:p>
       <w:pPr>
         <w:pStyle w:val="Heading2"/>
@@ -7827,7 +7804,388 @@
           <w:lang w:val="vi-VN"/>
         </w:rPr>
       </w:pPr>
-      <w:bookmarkStart w:id="9" w:name="_Toc209560875"/>
+      <w:bookmarkStart w:id="9" w:name="_Toc209731935"/>
+      <w:r>
+        <w:rPr>
+          <w:rFonts w:ascii="Times New Roman" w:hAnsi="Times New Roman" w:cs="Times New Roman"/>
+          <w:b/>
+          <w:bCs/>
+          <w:sz w:val="28"/>
+          <w:szCs w:val="28"/>
+          <w:lang w:val="vi-VN"/>
+        </w:rPr>
+        <w:lastRenderedPageBreak/>
+        <w:t>Biểu đồ</w:t>
+      </w:r>
+      <w:r>
+        <w:rPr>
+          <w:rFonts w:ascii="Times New Roman" w:hAnsi="Times New Roman" w:cs="Times New Roman"/>
+          <w:b/>
+          <w:bCs/>
+          <w:sz w:val="28"/>
+          <w:szCs w:val="28"/>
+          <w:lang w:val="vi-VN"/>
+        </w:rPr>
+        <w:t xml:space="preserve"> hoạt </w:t>
+      </w:r>
+      <w:bookmarkEnd w:id="9"/>
+      <w:r>
+        <w:rPr>
+          <w:rFonts w:ascii="Times New Roman" w:hAnsi="Times New Roman" w:cs="Times New Roman"/>
+          <w:b/>
+          <w:bCs/>
+          <w:sz w:val="28"/>
+          <w:szCs w:val="28"/>
+          <w:lang w:val="vi-VN"/>
+        </w:rPr>
+        <w:t>động:</w:t>
+      </w:r>
+    </w:p>
+    <w:p>
+      <w:pPr>
+        <w:pStyle w:val="ListParagraph"/>
+        <w:numPr>
+          <w:ilvl w:val="0"/>
+          <w:numId w:val="23"/>
+        </w:numPr>
+        <w:rPr>
+          <w:rFonts w:ascii="Times New Roman" w:hAnsi="Times New Roman" w:cs="Times New Roman"/>
+          <w:b/>
+          <w:bCs/>
+          <w:sz w:val="28"/>
+          <w:szCs w:val="28"/>
+          <w:lang w:val="vi-VN"/>
+        </w:rPr>
+      </w:pPr>
+      <w:r>
+        <w:rPr>
+          <w:rFonts w:ascii="Times New Roman" w:hAnsi="Times New Roman" w:cs="Times New Roman"/>
+          <w:b/>
+          <w:bCs/>
+          <w:sz w:val="28"/>
+          <w:szCs w:val="28"/>
+          <w:lang w:val="vi-VN"/>
+        </w:rPr>
+        <w:t>Admin:</w:t>
+      </w:r>
+    </w:p>
+    <w:p>
+      <w:pPr>
+        <w:rPr>
+          <w:rFonts w:ascii="Times New Roman" w:hAnsi="Times New Roman" w:cs="Times New Roman"/>
+          <w:b/>
+          <w:bCs/>
+          <w:sz w:val="28"/>
+          <w:szCs w:val="28"/>
+          <w:lang w:val="vi-VN"/>
+        </w:rPr>
+      </w:pPr>
+    </w:p>
+    <w:p>
+      <w:pPr>
+        <w:jc w:val="center"/>
+        <w:rPr>
+          <w:lang w:val="vi-VN"/>
+        </w:rPr>
+      </w:pPr>
+      <w:r>
+        <w:rPr>
+          <w:noProof/>
+          <w:lang w:val="vi-VN"/>
+        </w:rPr>
+        <w:drawing>
+          <wp:inline distT="0" distB="0" distL="0" distR="0" wp14:anchorId="36758BDB" wp14:editId="06C16ABF">
+            <wp:extent cx="1724025" cy="6179820"/>
+            <wp:effectExtent l="0" t="0" r="9525" b="0"/>
+            <wp:docPr id="2029393734" name="Picture 2" descr="A diagram of a server&#10;&#10;AI-generated content may be incorrect."/>
+            <wp:cNvGraphicFramePr>
+              <a:graphicFrameLocks xmlns:a="http://schemas.openxmlformats.org/drawingml/2006/main" noChangeAspect="1"/>
+            </wp:cNvGraphicFramePr>
+            <a:graphic xmlns:a="http://schemas.openxmlformats.org/drawingml/2006/main">
+              <a:graphicData uri="http://schemas.openxmlformats.org/drawingml/2006/picture">
+                <pic:pic xmlns:pic="http://schemas.openxmlformats.org/drawingml/2006/picture">
+                  <pic:nvPicPr>
+                    <pic:cNvPr id="2029393734" name="Picture 2" descr="A diagram of a server&#10;&#10;AI-generated content may be incorrect."/>
+                    <pic:cNvPicPr/>
+                  </pic:nvPicPr>
+                  <pic:blipFill>
+                    <a:blip r:embed="rId13">
+                      <a:extLst>
+                        <a:ext uri="{28A0092B-C50C-407E-A947-70E740481C1C}">
+                          <a14:useLocalDpi xmlns:a14="http://schemas.microsoft.com/office/drawing/2010/main" val="0"/>
+                        </a:ext>
+                      </a:extLst>
+                    </a:blip>
+                    <a:stretch>
+                      <a:fillRect/>
+                    </a:stretch>
+                  </pic:blipFill>
+                  <pic:spPr>
+                    <a:xfrm>
+                      <a:off x="0" y="0"/>
+                      <a:ext cx="1724025" cy="6179820"/>
+                    </a:xfrm>
+                    <a:prstGeom prst="rect">
+                      <a:avLst/>
+                    </a:prstGeom>
+                  </pic:spPr>
+                </pic:pic>
+              </a:graphicData>
+            </a:graphic>
+          </wp:inline>
+        </w:drawing>
+      </w:r>
+    </w:p>
+    <w:p>
+      <w:pPr>
+        <w:pStyle w:val="ListParagraph"/>
+        <w:ind w:left="1440"/>
+        <w:rPr>
+          <w:rFonts w:ascii="Times New Roman" w:hAnsi="Times New Roman" w:cs="Times New Roman"/>
+          <w:b/>
+          <w:bCs/>
+          <w:sz w:val="28"/>
+          <w:szCs w:val="28"/>
+          <w:lang w:val="vi-VN"/>
+        </w:rPr>
+      </w:pPr>
+    </w:p>
+    <w:p>
+      <w:pPr>
+        <w:pStyle w:val="ListParagraph"/>
+        <w:ind w:left="1440"/>
+        <w:rPr>
+          <w:rFonts w:ascii="Times New Roman" w:hAnsi="Times New Roman" w:cs="Times New Roman"/>
+          <w:b/>
+          <w:bCs/>
+          <w:sz w:val="28"/>
+          <w:szCs w:val="28"/>
+          <w:lang w:val="vi-VN"/>
+        </w:rPr>
+      </w:pPr>
+    </w:p>
+    <w:p>
+      <w:pPr>
+        <w:pStyle w:val="ListParagraph"/>
+        <w:ind w:left="1440"/>
+        <w:rPr>
+          <w:rFonts w:ascii="Times New Roman" w:hAnsi="Times New Roman" w:cs="Times New Roman"/>
+          <w:b/>
+          <w:bCs/>
+          <w:sz w:val="28"/>
+          <w:szCs w:val="28"/>
+          <w:lang w:val="vi-VN"/>
+        </w:rPr>
+      </w:pPr>
+    </w:p>
+    <w:p>
+      <w:pPr>
+        <w:pStyle w:val="ListParagraph"/>
+        <w:ind w:left="1440"/>
+        <w:rPr>
+          <w:rFonts w:ascii="Times New Roman" w:hAnsi="Times New Roman" w:cs="Times New Roman"/>
+          <w:b/>
+          <w:bCs/>
+          <w:sz w:val="28"/>
+          <w:szCs w:val="28"/>
+          <w:lang w:val="vi-VN"/>
+        </w:rPr>
+      </w:pPr>
+    </w:p>
+    <w:p>
+      <w:pPr>
+        <w:pStyle w:val="ListParagraph"/>
+        <w:numPr>
+          <w:ilvl w:val="0"/>
+          <w:numId w:val="23"/>
+        </w:numPr>
+        <w:rPr>
+          <w:rFonts w:ascii="Times New Roman" w:hAnsi="Times New Roman" w:cs="Times New Roman"/>
+          <w:b/>
+          <w:bCs/>
+          <w:sz w:val="28"/>
+          <w:szCs w:val="28"/>
+          <w:lang w:val="vi-VN"/>
+        </w:rPr>
+      </w:pPr>
+      <w:r>
+        <w:rPr>
+          <w:rFonts w:ascii="Times New Roman" w:hAnsi="Times New Roman" w:cs="Times New Roman"/>
+          <w:b/>
+          <w:bCs/>
+          <w:sz w:val="28"/>
+          <w:szCs w:val="28"/>
+          <w:lang w:val="vi-VN"/>
+        </w:rPr>
+        <w:lastRenderedPageBreak/>
+        <w:t>Staff:</w:t>
+      </w:r>
+    </w:p>
+    <w:p>
+      <w:pPr>
+        <w:jc w:val="center"/>
+        <w:rPr>
+          <w:lang w:val="vi-VN"/>
+        </w:rPr>
+      </w:pPr>
+      <w:r>
+        <w:rPr>
+          <w:noProof/>
+          <w:lang w:val="vi-VN"/>
+        </w:rPr>
+        <w:drawing>
+          <wp:inline distT="0" distB="0" distL="0" distR="0" wp14:anchorId="6BD5E86D" wp14:editId="1C0131B8">
+            <wp:extent cx="3932555" cy="7871460"/>
+            <wp:effectExtent l="0" t="0" r="0" b="0"/>
+            <wp:docPr id="1793385899" name="Picture 3" descr="A diagram of a flowchart&#10;&#10;AI-generated content may be incorrect."/>
+            <wp:cNvGraphicFramePr>
+              <a:graphicFrameLocks xmlns:a="http://schemas.openxmlformats.org/drawingml/2006/main" noChangeAspect="1"/>
+            </wp:cNvGraphicFramePr>
+            <a:graphic xmlns:a="http://schemas.openxmlformats.org/drawingml/2006/main">
+              <a:graphicData uri="http://schemas.openxmlformats.org/drawingml/2006/picture">
+                <pic:pic xmlns:pic="http://schemas.openxmlformats.org/drawingml/2006/picture">
+                  <pic:nvPicPr>
+                    <pic:cNvPr id="1793385899" name="Picture 3" descr="A diagram of a flowchart&#10;&#10;AI-generated content may be incorrect."/>
+                    <pic:cNvPicPr/>
+                  </pic:nvPicPr>
+                  <pic:blipFill>
+                    <a:blip r:embed="rId14">
+                      <a:extLst>
+                        <a:ext uri="{28A0092B-C50C-407E-A947-70E740481C1C}">
+                          <a14:useLocalDpi xmlns:a14="http://schemas.microsoft.com/office/drawing/2010/main" val="0"/>
+                        </a:ext>
+                      </a:extLst>
+                    </a:blip>
+                    <a:stretch>
+                      <a:fillRect/>
+                    </a:stretch>
+                  </pic:blipFill>
+                  <pic:spPr>
+                    <a:xfrm>
+                      <a:off x="0" y="0"/>
+                      <a:ext cx="3932555" cy="7871460"/>
+                    </a:xfrm>
+                    <a:prstGeom prst="rect">
+                      <a:avLst/>
+                    </a:prstGeom>
+                  </pic:spPr>
+                </pic:pic>
+              </a:graphicData>
+            </a:graphic>
+          </wp:inline>
+        </w:drawing>
+      </w:r>
+    </w:p>
+    <w:p>
+      <w:pPr>
+        <w:pStyle w:val="ListParagraph"/>
+        <w:numPr>
+          <w:ilvl w:val="0"/>
+          <w:numId w:val="23"/>
+        </w:numPr>
+        <w:rPr>
+          <w:rFonts w:ascii="Times New Roman" w:hAnsi="Times New Roman" w:cs="Times New Roman"/>
+          <w:b/>
+          <w:bCs/>
+          <w:sz w:val="28"/>
+          <w:szCs w:val="28"/>
+          <w:lang w:val="vi-VN"/>
+        </w:rPr>
+      </w:pPr>
+      <w:r>
+        <w:rPr>
+          <w:rFonts w:ascii="Times New Roman" w:hAnsi="Times New Roman" w:cs="Times New Roman"/>
+          <w:b/>
+          <w:bCs/>
+          <w:sz w:val="28"/>
+          <w:szCs w:val="28"/>
+          <w:lang w:val="vi-VN"/>
+        </w:rPr>
+        <w:lastRenderedPageBreak/>
+        <w:t xml:space="preserve">Donor: </w:t>
+      </w:r>
+    </w:p>
+    <w:p>
+      <w:pPr>
+        <w:jc w:val="center"/>
+        <w:rPr>
+          <w:lang w:val="vi-VN"/>
+        </w:rPr>
+      </w:pPr>
+      <w:r>
+        <w:rPr>
+          <w:noProof/>
+          <w:lang w:val="vi-VN"/>
+        </w:rPr>
+        <w:drawing>
+          <wp:inline distT="0" distB="0" distL="0" distR="0" wp14:anchorId="39703150" wp14:editId="530D1EFE">
+            <wp:extent cx="3413760" cy="7581900"/>
+            <wp:effectExtent l="0" t="0" r="0" b="0"/>
+            <wp:docPr id="568821567" name="Picture 1" descr="A diagram of a flowchart&#10;&#10;AI-generated content may be incorrect."/>
+            <wp:cNvGraphicFramePr>
+              <a:graphicFrameLocks xmlns:a="http://schemas.openxmlformats.org/drawingml/2006/main" noChangeAspect="1"/>
+            </wp:cNvGraphicFramePr>
+            <a:graphic xmlns:a="http://schemas.openxmlformats.org/drawingml/2006/main">
+              <a:graphicData uri="http://schemas.openxmlformats.org/drawingml/2006/picture">
+                <pic:pic xmlns:pic="http://schemas.openxmlformats.org/drawingml/2006/picture">
+                  <pic:nvPicPr>
+                    <pic:cNvPr id="568821567" name="Picture 1" descr="A diagram of a flowchart&#10;&#10;AI-generated content may be incorrect."/>
+                    <pic:cNvPicPr/>
+                  </pic:nvPicPr>
+                  <pic:blipFill>
+                    <a:blip r:embed="rId15">
+                      <a:extLst>
+                        <a:ext uri="{28A0092B-C50C-407E-A947-70E740481C1C}">
+                          <a14:useLocalDpi xmlns:a14="http://schemas.microsoft.com/office/drawing/2010/main" val="0"/>
+                        </a:ext>
+                      </a:extLst>
+                    </a:blip>
+                    <a:stretch>
+                      <a:fillRect/>
+                    </a:stretch>
+                  </pic:blipFill>
+                  <pic:spPr>
+                    <a:xfrm>
+                      <a:off x="0" y="0"/>
+                      <a:ext cx="3413760" cy="7581900"/>
+                    </a:xfrm>
+                    <a:prstGeom prst="rect">
+                      <a:avLst/>
+                    </a:prstGeom>
+                  </pic:spPr>
+                </pic:pic>
+              </a:graphicData>
+            </a:graphic>
+          </wp:inline>
+        </w:drawing>
+      </w:r>
+    </w:p>
+    <w:p/>
+    <w:p>
+      <w:pPr>
+        <w:rPr>
+          <w:b/>
+          <w:bCs/>
+        </w:rPr>
+      </w:pPr>
+    </w:p>
+    <w:p>
+      <w:pPr>
+        <w:pStyle w:val="Heading2"/>
+        <w:numPr>
+          <w:ilvl w:val="0"/>
+          <w:numId w:val="6"/>
+        </w:numPr>
+        <w:rPr>
+          <w:rFonts w:ascii="Times New Roman" w:hAnsi="Times New Roman" w:cs="Times New Roman"/>
+          <w:b/>
+          <w:bCs/>
+          <w:sz w:val="28"/>
+          <w:szCs w:val="28"/>
+          <w:lang w:val="vi-VN"/>
+        </w:rPr>
+      </w:pPr>
+      <w:bookmarkStart w:id="10" w:name="_Toc209731936"/>
       <w:r>
         <w:rPr>
           <w:rFonts w:ascii="Times New Roman" w:hAnsi="Times New Roman" w:cs="Times New Roman"/>
@@ -7839,7 +8197,7 @@
         </w:rPr>
         <w:t>Kịch bản UseCase chi tiết:</w:t>
       </w:r>
-      <w:bookmarkEnd w:id="9"/>
+      <w:bookmarkEnd w:id="10"/>
     </w:p>
     <w:p>
       <w:pPr>
@@ -9772,7 +10130,7 @@
           <w:lang w:val="vi-VN"/>
         </w:rPr>
         <w:tab/>
-        <w:t xml:space="preserve">1. Sau khi hiến máu, nhân viên y tế mở ứng dụng, </w:t>
+        <w:t xml:space="preserve">1. Sau khi hiến máu, nhân viên y tế mở ứng dụng, chọn </w:t>
       </w:r>
       <w:r>
         <w:rPr>
@@ -9782,7 +10140,6 @@
           <w:lang w:val="vi-VN"/>
         </w:rPr>
         <w:tab/>
-        <w:t xml:space="preserve">chọn </w:t>
       </w:r>
       <w:r>
         <w:rPr>
@@ -9826,7 +10183,7 @@
           <w:lang w:val="vi-VN"/>
         </w:rPr>
         <w:tab/>
-        <w:t xml:space="preserve">2. Nhập thông tin: số lương máu lấy được, nhóm </w:t>
+        <w:t xml:space="preserve">2. Nhập thông tin: số lương máu lấy được, nhóm máu, </w:t>
       </w:r>
       <w:r>
         <w:rPr>
@@ -9836,7 +10193,15 @@
           <w:lang w:val="vi-VN"/>
         </w:rPr>
         <w:tab/>
-        <w:t xml:space="preserve">máu, tình trạng sau khi hiến vào hồ sơ người hiến </w:t>
+      </w:r>
+      <w:r>
+        <w:rPr>
+          <w:rFonts w:ascii="Times New Roman" w:hAnsi="Times New Roman" w:cs="Times New Roman"/>
+          <w:sz w:val="28"/>
+          <w:szCs w:val="28"/>
+          <w:lang w:val="vi-VN"/>
+        </w:rPr>
+        <w:t xml:space="preserve">tình trạng sau khi hiến vào hồ sơ người hiến </w:t>
       </w:r>
       <w:r>
         <w:rPr>
@@ -10003,7 +10368,7 @@
           <w:lang w:val="vi-VN"/>
         </w:rPr>
         <w:tab/>
-        <w:t xml:space="preserve">2. Nếu có sự cố hệ thống sẽ thông báo: “Không </w:t>
+        <w:t xml:space="preserve">2. Nếu có sự cố hệ thống sẽ thông báo: “Không thể lưu </w:t>
       </w:r>
       <w:r>
         <w:rPr>
@@ -10013,7 +10378,15 @@
           <w:lang w:val="vi-VN"/>
         </w:rPr>
         <w:tab/>
-        <w:t>thể lưu kết quả, vui lòng thử lại.”.</w:t>
+      </w:r>
+      <w:r>
+        <w:rPr>
+          <w:rFonts w:ascii="Times New Roman" w:hAnsi="Times New Roman" w:cs="Times New Roman"/>
+          <w:sz w:val="28"/>
+          <w:szCs w:val="28"/>
+          <w:lang w:val="vi-VN"/>
+        </w:rPr>
+        <w:t>kết quả, vui lòng thử lại.”.</w:t>
       </w:r>
     </w:p>
     <w:p>
@@ -10024,6 +10397,7 @@
           <w:rFonts w:ascii="Times New Roman" w:hAnsi="Times New Roman" w:cs="Times New Roman"/>
           <w:sz w:val="28"/>
           <w:szCs w:val="28"/>
+          <w:lang w:val="vi-VN"/>
         </w:rPr>
       </w:pPr>
       <w:r>
@@ -10034,7 +10408,7 @@
           <w:lang w:val="vi-VN"/>
         </w:rPr>
         <w:tab/>
-        <w:t xml:space="preserve">3. Nhân viên y tế có thể lưu lại qua sổ khám và </w:t>
+        <w:t xml:space="preserve">3. Nhân viên y tế có thể lưu lại qua sổ khám và khi hệ </w:t>
       </w:r>
       <w:r>
         <w:rPr>
@@ -10044,19 +10418,16 @@
           <w:lang w:val="vi-VN"/>
         </w:rPr>
         <w:tab/>
-        <w:t>khi hệ thống ổn định sẽ lưu lại sau.</w:t>
-      </w:r>
-    </w:p>
-    <w:p>
-      <w:pPr>
-        <w:pStyle w:val="ListParagraph"/>
-        <w:ind w:left="2160"/>
-        <w:rPr>
-          <w:rFonts w:ascii="Times New Roman" w:hAnsi="Times New Roman" w:cs="Times New Roman"/>
-          <w:sz w:val="28"/>
-          <w:szCs w:val="28"/>
-        </w:rPr>
-      </w:pPr>
+      </w:r>
+      <w:r>
+        <w:rPr>
+          <w:rFonts w:ascii="Times New Roman" w:hAnsi="Times New Roman" w:cs="Times New Roman"/>
+          <w:sz w:val="28"/>
+          <w:szCs w:val="28"/>
+          <w:lang w:val="vi-VN"/>
+        </w:rPr>
+        <w:t>thống ổn định sẽ lưu lại sau.</w:t>
+      </w:r>
     </w:p>
     <w:p>
       <w:pPr>
@@ -10073,7 +10444,7 @@
           <w:szCs w:val="32"/>
         </w:rPr>
       </w:pPr>
-      <w:bookmarkStart w:id="10" w:name="_Toc209560876"/>
+      <w:bookmarkStart w:id="11" w:name="_Toc209731937"/>
       <w:r>
         <w:rPr>
           <w:rFonts w:ascii="Times New Roman" w:hAnsi="Times New Roman" w:cs="Times New Roman"/>
@@ -10085,7 +10456,7 @@
         </w:rPr>
         <w:t>Tuần 3 – Thiết kế sơ đồ lớp &amp; Tạo cơ sở code:</w:t>
       </w:r>
-      <w:bookmarkEnd w:id="10"/>
+      <w:bookmarkEnd w:id="11"/>
     </w:p>
     <w:p>
       <w:pPr>
@@ -10102,19 +10473,30 @@
           <w:szCs w:val="28"/>
         </w:rPr>
       </w:pPr>
-      <w:bookmarkStart w:id="11" w:name="_Toc209560877"/>
-      <w:r>
-        <w:rPr>
-          <w:rFonts w:ascii="Times New Roman" w:hAnsi="Times New Roman" w:cs="Times New Roman"/>
-          <w:b/>
-          <w:bCs/>
-          <w:sz w:val="28"/>
-          <w:szCs w:val="28"/>
-          <w:lang w:val="vi-VN"/>
-        </w:rPr>
-        <w:t>Thiết kế sơ đồ lớp (Class Diagram):</w:t>
-      </w:r>
-      <w:bookmarkEnd w:id="11"/>
+      <w:bookmarkStart w:id="12" w:name="_Toc209731938"/>
+      <w:r>
+        <w:rPr>
+          <w:rFonts w:ascii="Times New Roman" w:hAnsi="Times New Roman" w:cs="Times New Roman"/>
+          <w:b/>
+          <w:bCs/>
+          <w:sz w:val="28"/>
+          <w:szCs w:val="28"/>
+          <w:lang w:val="vi-VN"/>
+        </w:rPr>
+        <w:t xml:space="preserve">Thiết kế sơ đồ </w:t>
+      </w:r>
+      <w:bookmarkEnd w:id="12"/>
+      <w:r>
+        <w:rPr>
+          <w:rFonts w:ascii="Times New Roman" w:hAnsi="Times New Roman" w:cs="Times New Roman"/>
+          <w:b/>
+          <w:bCs/>
+          <w:sz w:val="28"/>
+          <w:szCs w:val="28"/>
+          <w:lang w:val="vi-VN"/>
+        </w:rPr>
+        <w:t>lớp:</w:t>
+      </w:r>
     </w:p>
     <w:p>
       <w:pPr>
@@ -12122,7 +12504,7 @@
                     <pic:cNvPicPr/>
                   </pic:nvPicPr>
                   <pic:blipFill>
-                    <a:blip r:embed="rId13">
+                    <a:blip r:embed="rId16">
                       <a:extLst>
                         <a:ext uri="{28A0092B-C50C-407E-A947-70E740481C1C}">
                           <a14:useLocalDpi xmlns:a14="http://schemas.microsoft.com/office/drawing/2010/main" val="0"/>
@@ -12165,7 +12547,7 @@
           <w:lang w:val="vi-VN"/>
         </w:rPr>
       </w:pPr>
-      <w:bookmarkStart w:id="12" w:name="_Toc209560878"/>
+      <w:bookmarkStart w:id="13" w:name="_Toc209731939"/>
       <w:r>
         <w:rPr>
           <w:rFonts w:ascii="Times New Roman" w:hAnsi="Times New Roman" w:cs="Times New Roman"/>
@@ -12178,7 +12560,7 @@
         <w:lastRenderedPageBreak/>
         <w:t>Cơ sở Code:</w:t>
       </w:r>
-      <w:bookmarkEnd w:id="12"/>
+      <w:bookmarkEnd w:id="13"/>
     </w:p>
     <w:p>
       <w:pPr>
@@ -12196,7 +12578,7 @@
           <w:lang w:val="vi-VN"/>
         </w:rPr>
       </w:pPr>
-      <w:bookmarkStart w:id="13" w:name="_Toc209560879"/>
+      <w:bookmarkStart w:id="14" w:name="_Toc209731940"/>
       <w:r>
         <w:rPr>
           <w:rFonts w:ascii="Times New Roman" w:hAnsi="Times New Roman" w:cs="Times New Roman"/>
@@ -12208,7 +12590,7 @@
         </w:rPr>
         <w:t>Tuần 4 – Thiết kế tương tác:</w:t>
       </w:r>
-      <w:bookmarkEnd w:id="13"/>
+      <w:bookmarkEnd w:id="14"/>
     </w:p>
     <w:p>
       <w:pPr>
@@ -12225,19 +12607,30 @@
           <w:szCs w:val="28"/>
         </w:rPr>
       </w:pPr>
-      <w:bookmarkStart w:id="14" w:name="_Toc209560880"/>
-      <w:r>
-        <w:rPr>
-          <w:rFonts w:ascii="Times New Roman" w:hAnsi="Times New Roman" w:cs="Times New Roman"/>
-          <w:b/>
-          <w:bCs/>
-          <w:sz w:val="28"/>
-          <w:szCs w:val="28"/>
-          <w:lang w:val="vi-VN"/>
-        </w:rPr>
-        <w:t>Biểu đồ trình tự (Sequence Diagram):</w:t>
-      </w:r>
-      <w:bookmarkEnd w:id="14"/>
+      <w:bookmarkStart w:id="15" w:name="_Toc209731941"/>
+      <w:r>
+        <w:rPr>
+          <w:rFonts w:ascii="Times New Roman" w:hAnsi="Times New Roman" w:cs="Times New Roman"/>
+          <w:b/>
+          <w:bCs/>
+          <w:sz w:val="28"/>
+          <w:szCs w:val="28"/>
+          <w:lang w:val="vi-VN"/>
+        </w:rPr>
+        <w:t xml:space="preserve">Biểu đồ trình </w:t>
+      </w:r>
+      <w:bookmarkEnd w:id="15"/>
+      <w:r>
+        <w:rPr>
+          <w:rFonts w:ascii="Times New Roman" w:hAnsi="Times New Roman" w:cs="Times New Roman"/>
+          <w:b/>
+          <w:bCs/>
+          <w:sz w:val="28"/>
+          <w:szCs w:val="28"/>
+          <w:lang w:val="vi-VN"/>
+        </w:rPr>
+        <w:t>tự:</w:t>
+      </w:r>
     </w:p>
     <w:p>
       <w:pPr>
@@ -12308,7 +12701,7 @@
                     <pic:cNvPicPr/>
                   </pic:nvPicPr>
                   <pic:blipFill>
-                    <a:blip r:embed="rId14">
+                    <a:blip r:embed="rId17">
                       <a:extLst>
                         <a:ext uri="{28A0092B-C50C-407E-A947-70E740481C1C}">
                           <a14:useLocalDpi xmlns:a14="http://schemas.microsoft.com/office/drawing/2010/main" val="0"/>
@@ -12357,7 +12750,7 @@
                     <pic:cNvPicPr/>
                   </pic:nvPicPr>
                   <pic:blipFill>
-                    <a:blip r:embed="rId15">
+                    <a:blip r:embed="rId18">
                       <a:extLst>
                         <a:ext uri="{28A0092B-C50C-407E-A947-70E740481C1C}">
                           <a14:useLocalDpi xmlns:a14="http://schemas.microsoft.com/office/drawing/2010/main" val="0"/>
@@ -12432,7 +12825,7 @@
                     <pic:cNvPicPr/>
                   </pic:nvPicPr>
                   <pic:blipFill>
-                    <a:blip r:embed="rId16">
+                    <a:blip r:embed="rId19">
                       <a:extLst>
                         <a:ext uri="{28A0092B-C50C-407E-A947-70E740481C1C}">
                           <a14:useLocalDpi xmlns:a14="http://schemas.microsoft.com/office/drawing/2010/main" val="0"/>
@@ -12480,7 +12873,7 @@
                     <pic:cNvPicPr/>
                   </pic:nvPicPr>
                   <pic:blipFill>
-                    <a:blip r:embed="rId17">
+                    <a:blip r:embed="rId20">
                       <a:extLst>
                         <a:ext uri="{28A0092B-C50C-407E-A947-70E740481C1C}">
                           <a14:useLocalDpi xmlns:a14="http://schemas.microsoft.com/office/drawing/2010/main" val="0"/>
@@ -12555,7 +12948,7 @@
                     <pic:cNvPicPr/>
                   </pic:nvPicPr>
                   <pic:blipFill>
-                    <a:blip r:embed="rId18">
+                    <a:blip r:embed="rId21">
                       <a:extLst>
                         <a:ext uri="{28A0092B-C50C-407E-A947-70E740481C1C}">
                           <a14:useLocalDpi xmlns:a14="http://schemas.microsoft.com/office/drawing/2010/main" val="0"/>
@@ -12591,13 +12984,17 @@
         </w:numPr>
         <w:rPr>
           <w:rFonts w:ascii="Times New Roman" w:hAnsi="Times New Roman" w:cs="Times New Roman"/>
-          <w:sz w:val="28"/>
-          <w:szCs w:val="28"/>
-        </w:rPr>
-      </w:pPr>
-      <w:r>
-        <w:rPr>
-          <w:rFonts w:ascii="Times New Roman" w:hAnsi="Times New Roman" w:cs="Times New Roman"/>
+          <w:b/>
+          <w:bCs/>
+          <w:sz w:val="28"/>
+          <w:szCs w:val="28"/>
+        </w:rPr>
+      </w:pPr>
+      <w:r>
+        <w:rPr>
+          <w:rFonts w:ascii="Times New Roman" w:hAnsi="Times New Roman" w:cs="Times New Roman"/>
+          <w:b/>
+          <w:bCs/>
           <w:sz w:val="28"/>
           <w:szCs w:val="28"/>
         </w:rPr>
@@ -12625,7 +13022,7 @@
                     <pic:cNvPicPr/>
                   </pic:nvPicPr>
                   <pic:blipFill>
-                    <a:blip r:embed="rId19">
+                    <a:blip r:embed="rId22">
                       <a:extLst>
                         <a:ext uri="{28A0092B-C50C-407E-A947-70E740481C1C}">
                           <a14:useLocalDpi xmlns:a14="http://schemas.microsoft.com/office/drawing/2010/main" val="0"/>
@@ -12674,7 +13071,7 @@
                     <pic:cNvPicPr/>
                   </pic:nvPicPr>
                   <pic:blipFill>
-                    <a:blip r:embed="rId20">
+                    <a:blip r:embed="rId23">
                       <a:extLst>
                         <a:ext uri="{28A0092B-C50C-407E-A947-70E740481C1C}">
                           <a14:useLocalDpi xmlns:a14="http://schemas.microsoft.com/office/drawing/2010/main" val="0"/>
@@ -12782,7 +13179,7 @@
                     <pic:cNvPicPr/>
                   </pic:nvPicPr>
                   <pic:blipFill>
-                    <a:blip r:embed="rId21">
+                    <a:blip r:embed="rId24">
                       <a:extLst>
                         <a:ext uri="{28A0092B-C50C-407E-A947-70E740481C1C}">
                           <a14:useLocalDpi xmlns:a14="http://schemas.microsoft.com/office/drawing/2010/main" val="0"/>
@@ -12901,7 +13298,7 @@
                     <pic:cNvPicPr/>
                   </pic:nvPicPr>
                   <pic:blipFill>
-                    <a:blip r:embed="rId22">
+                    <a:blip r:embed="rId25">
                       <a:extLst>
                         <a:ext uri="{28A0092B-C50C-407E-A947-70E740481C1C}">
                           <a14:useLocalDpi xmlns:a14="http://schemas.microsoft.com/office/drawing/2010/main" val="0"/>
@@ -12943,7 +13340,7 @@
           <w:szCs w:val="28"/>
         </w:rPr>
       </w:pPr>
-      <w:bookmarkStart w:id="15" w:name="_Toc209560881"/>
+      <w:bookmarkStart w:id="16" w:name="_Toc209731942"/>
       <w:r>
         <w:rPr>
           <w:rFonts w:ascii="Times New Roman" w:hAnsi="Times New Roman" w:cs="Times New Roman"/>
@@ -12955,7 +13352,7 @@
         </w:rPr>
         <w:t>Thiết kế giao diện (Figma):</w:t>
       </w:r>
-      <w:bookmarkEnd w:id="15"/>
+      <w:bookmarkEnd w:id="16"/>
     </w:p>
     <w:p>
       <w:pPr>
@@ -13103,7 +13500,7 @@
         </w:rPr>
         <w:tab/>
       </w:r>
-      <w:hyperlink r:id="rId23" w:history="1">
+      <w:hyperlink r:id="rId26" w:history="1">
         <w:r>
           <w:rPr>
             <w:rStyle w:val="IntenseEmphasis"/>
@@ -13138,7 +13535,7 @@
           <w:lang w:val="vi-VN"/>
         </w:rPr>
       </w:pPr>
-      <w:bookmarkStart w:id="16" w:name="_Toc209560882"/>
+      <w:bookmarkStart w:id="17" w:name="_Toc209731943"/>
       <w:r>
         <w:rPr>
           <w:rFonts w:ascii="Times New Roman" w:hAnsi="Times New Roman" w:cs="Times New Roman"/>
@@ -13151,7 +13548,7 @@
         <w:lastRenderedPageBreak/>
         <w:t>Tuần 5 – Thiết kế hành vi và trạng thái:</w:t>
       </w:r>
-      <w:bookmarkEnd w:id="16"/>
+      <w:bookmarkEnd w:id="17"/>
     </w:p>
     <w:p>
       <w:pPr>
@@ -13169,7 +13566,7 @@
           <w:lang w:val="vi-VN"/>
         </w:rPr>
       </w:pPr>
-      <w:bookmarkStart w:id="17" w:name="_Toc209560883"/>
+      <w:bookmarkStart w:id="18" w:name="_Toc209731944"/>
       <w:r>
         <w:rPr>
           <w:rFonts w:ascii="Times New Roman" w:hAnsi="Times New Roman" w:cs="Times New Roman"/>
@@ -13181,7 +13578,7 @@
         </w:rPr>
         <w:t>Biểu đồ trạng thái (State Machine Diagram):</w:t>
       </w:r>
-      <w:bookmarkEnd w:id="17"/>
+      <w:bookmarkEnd w:id="18"/>
     </w:p>
     <w:p>
       <w:pPr>
@@ -13203,7 +13600,7 @@
           <w:lang w:val="vi-VN"/>
         </w:rPr>
       </w:pPr>
-      <w:bookmarkStart w:id="18" w:name="_Hlk209560018"/>
+      <w:bookmarkStart w:id="19" w:name="_Hlk209560018"/>
       <w:r>
         <w:rPr>
           <w:rStyle w:val="IntenseQuoteChar"/>
@@ -13558,7 +13955,7 @@
                     <pic:cNvPicPr/>
                   </pic:nvPicPr>
                   <pic:blipFill>
-                    <a:blip r:embed="rId24">
+                    <a:blip r:embed="rId27">
                       <a:extLst>
                         <a:ext uri="{28A0092B-C50C-407E-A947-70E740481C1C}">
                           <a14:useLocalDpi xmlns:a14="http://schemas.microsoft.com/office/drawing/2010/main" val="0"/>
@@ -13911,7 +14308,7 @@
                     <pic:cNvPicPr/>
                   </pic:nvPicPr>
                   <pic:blipFill>
-                    <a:blip r:embed="rId25">
+                    <a:blip r:embed="rId28">
                       <a:extLst>
                         <a:ext uri="{28A0092B-C50C-407E-A947-70E740481C1C}">
                           <a14:useLocalDpi xmlns:a14="http://schemas.microsoft.com/office/drawing/2010/main" val="0"/>
@@ -14238,7 +14635,7 @@
                     <pic:cNvPicPr/>
                   </pic:nvPicPr>
                   <pic:blipFill>
-                    <a:blip r:embed="rId26">
+                    <a:blip r:embed="rId29">
                       <a:extLst>
                         <a:ext uri="{28A0092B-C50C-407E-A947-70E740481C1C}">
                           <a14:useLocalDpi xmlns:a14="http://schemas.microsoft.com/office/drawing/2010/main" val="0"/>
@@ -14295,7 +14692,7 @@
         </w:rPr>
       </w:pPr>
     </w:p>
-    <w:bookmarkEnd w:id="18"/>
+    <w:bookmarkEnd w:id="19"/>
     <w:p>
       <w:pPr>
         <w:pStyle w:val="ListParagraph"/>
@@ -14321,7 +14718,7 @@
           <w:lang w:val="vi-VN"/>
         </w:rPr>
       </w:pPr>
-      <w:bookmarkStart w:id="19" w:name="_Toc209560884"/>
+      <w:bookmarkStart w:id="20" w:name="_Toc209731945"/>
       <w:r>
         <w:rPr>
           <w:rFonts w:ascii="Times New Roman" w:hAnsi="Times New Roman" w:cs="Times New Roman"/>
@@ -14333,7 +14730,7 @@
         </w:rPr>
         <w:t>Lập trình:</w:t>
       </w:r>
-      <w:bookmarkEnd w:id="19"/>
+      <w:bookmarkEnd w:id="20"/>
     </w:p>
     <w:p>
       <w:pPr>
@@ -14351,7 +14748,7 @@
           <w:lang w:val="vi-VN"/>
         </w:rPr>
       </w:pPr>
-      <w:bookmarkStart w:id="20" w:name="_Toc209560885"/>
+      <w:bookmarkStart w:id="21" w:name="_Toc209731946"/>
       <w:r>
         <w:rPr>
           <w:rFonts w:ascii="Times New Roman" w:hAnsi="Times New Roman" w:cs="Times New Roman"/>
@@ -14363,7 +14760,7 @@
         </w:rPr>
         <w:t>Tuần 6 – Thiết kế kiến trúc hệ thống:</w:t>
       </w:r>
-      <w:bookmarkEnd w:id="20"/>
+      <w:bookmarkEnd w:id="21"/>
     </w:p>
     <w:p>
       <w:pPr>
@@ -14381,7 +14778,7 @@
           <w:lang w:val="vi-VN"/>
         </w:rPr>
       </w:pPr>
-      <w:bookmarkStart w:id="21" w:name="_Toc209560886"/>
+      <w:bookmarkStart w:id="22" w:name="_Toc209731947"/>
       <w:r>
         <w:rPr>
           <w:rFonts w:ascii="Times New Roman" w:hAnsi="Times New Roman" w:cs="Times New Roman"/>
@@ -14393,7 +14790,7 @@
         </w:rPr>
         <w:t>Biểu đồ Gói (Package Diagram):</w:t>
       </w:r>
-      <w:bookmarkEnd w:id="21"/>
+      <w:bookmarkEnd w:id="22"/>
     </w:p>
     <w:p>
       <w:pPr>
@@ -14862,7 +15259,7 @@
         </w:rPr>
         <w:t xml:space="preserve"> </w:t>
       </w:r>
-      <w:bookmarkStart w:id="22" w:name="_Hlk209644710"/>
+      <w:bookmarkStart w:id="23" w:name="_Hlk209644710"/>
       <w:r>
         <w:t>..</w:t>
       </w:r>
@@ -14870,7 +15267,7 @@
       <w:r>
         <w:t>|&gt;</w:t>
       </w:r>
-      <w:bookmarkEnd w:id="22"/>
+      <w:bookmarkEnd w:id="23"/>
       <w:r>
         <w:t xml:space="preserve"> </w:t>
       </w:r>
@@ -15323,7 +15720,6 @@
           <w:lang w:val="vi-VN"/>
         </w:rPr>
       </w:pPr>
-      <w:bookmarkStart w:id="23" w:name="_Toc209560887"/>
       <w:r>
         <w:rPr>
           <w:noProof/>
@@ -15345,7 +15741,7 @@
                     <pic:cNvPicPr/>
                   </pic:nvPicPr>
                   <pic:blipFill>
-                    <a:blip r:embed="rId27">
+                    <a:blip r:embed="rId30">
                       <a:extLst>
                         <a:ext uri="{28A0092B-C50C-407E-A947-70E740481C1C}">
                           <a14:useLocalDpi xmlns:a14="http://schemas.microsoft.com/office/drawing/2010/main" val="0"/>
@@ -15395,6 +15791,7 @@
           <w:lang w:val="vi-VN"/>
         </w:rPr>
       </w:pPr>
+      <w:bookmarkStart w:id="24" w:name="_Toc209731948"/>
       <w:r>
         <w:rPr>
           <w:rFonts w:ascii="Times New Roman" w:hAnsi="Times New Roman" w:cs="Times New Roman"/>
@@ -15406,7 +15803,7 @@
         </w:rPr>
         <w:t>Lập trình:</w:t>
       </w:r>
-      <w:bookmarkEnd w:id="23"/>
+      <w:bookmarkEnd w:id="24"/>
     </w:p>
     <w:p>
       <w:pPr>
@@ -15431,7 +15828,7 @@
           <w:lang w:val="vi-VN"/>
         </w:rPr>
       </w:pPr>
-      <w:bookmarkStart w:id="24" w:name="_Toc209560888"/>
+      <w:bookmarkStart w:id="25" w:name="_Toc209731949"/>
       <w:r>
         <w:rPr>
           <w:rFonts w:ascii="Times New Roman" w:hAnsi="Times New Roman" w:cs="Times New Roman"/>
@@ -15444,7 +15841,7 @@
         <w:lastRenderedPageBreak/>
         <w:t>Tuần 7 – Áp dụng mẫu thiết kế (Design Patterns):</w:t>
       </w:r>
-      <w:bookmarkEnd w:id="24"/>
+      <w:bookmarkEnd w:id="25"/>
     </w:p>
     <w:p>
       <w:pPr>
@@ -15462,7 +15859,7 @@
           <w:lang w:val="vi-VN"/>
         </w:rPr>
       </w:pPr>
-      <w:bookmarkStart w:id="25" w:name="_Toc209560889"/>
+      <w:bookmarkStart w:id="26" w:name="_Toc209731950"/>
       <w:r>
         <w:rPr>
           <w:rFonts w:ascii="Times New Roman" w:hAnsi="Times New Roman" w:cs="Times New Roman"/>
@@ -15474,7 +15871,7 @@
         </w:rPr>
         <w:t>Áp dụng Pattern:</w:t>
       </w:r>
-      <w:bookmarkEnd w:id="25"/>
+      <w:bookmarkEnd w:id="26"/>
     </w:p>
     <w:p>
       <w:pPr>
@@ -15492,7 +15889,7 @@
           <w:lang w:val="vi-VN"/>
         </w:rPr>
       </w:pPr>
-      <w:bookmarkStart w:id="26" w:name="_Toc209560890"/>
+      <w:bookmarkStart w:id="27" w:name="_Toc209731951"/>
       <w:r>
         <w:rPr>
           <w:rFonts w:ascii="Times New Roman" w:hAnsi="Times New Roman" w:cs="Times New Roman"/>
@@ -15504,7 +15901,7 @@
         </w:rPr>
         <w:t>Lập trình:</w:t>
       </w:r>
-      <w:bookmarkEnd w:id="26"/>
+      <w:bookmarkEnd w:id="27"/>
     </w:p>
     <w:p>
       <w:pPr>
@@ -15522,7 +15919,7 @@
           <w:lang w:val="vi-VN"/>
         </w:rPr>
       </w:pPr>
-      <w:bookmarkStart w:id="27" w:name="_Toc209560891"/>
+      <w:bookmarkStart w:id="28" w:name="_Toc209731952"/>
       <w:r>
         <w:rPr>
           <w:rFonts w:ascii="Times New Roman" w:hAnsi="Times New Roman" w:cs="Times New Roman"/>
@@ -15534,7 +15931,7 @@
         </w:rPr>
         <w:t>Tuần 8 – Lập trình chức năng lõi:</w:t>
       </w:r>
-      <w:bookmarkEnd w:id="27"/>
+      <w:bookmarkEnd w:id="28"/>
     </w:p>
     <w:p>
       <w:pPr>
@@ -15550,7 +15947,7 @@
           <w:lang w:val="vi-VN"/>
         </w:rPr>
       </w:pPr>
-      <w:bookmarkStart w:id="28" w:name="_Toc209560892"/>
+      <w:bookmarkStart w:id="29" w:name="_Toc209731953"/>
       <w:r>
         <w:rPr>
           <w:rFonts w:ascii="Times New Roman" w:hAnsi="Times New Roman" w:cs="Times New Roman"/>
@@ -15560,7 +15957,7 @@
         </w:rPr>
         <w:t>Lập trình chức năng “”:</w:t>
       </w:r>
-      <w:bookmarkEnd w:id="28"/>
+      <w:bookmarkEnd w:id="29"/>
     </w:p>
     <w:p>
       <w:pPr>
@@ -15578,7 +15975,7 @@
           <w:lang w:val="vi-VN"/>
         </w:rPr>
       </w:pPr>
-      <w:bookmarkStart w:id="29" w:name="_Toc209560893"/>
+      <w:bookmarkStart w:id="30" w:name="_Toc209731954"/>
       <w:r>
         <w:rPr>
           <w:rFonts w:ascii="Times New Roman" w:hAnsi="Times New Roman" w:cs="Times New Roman"/>
@@ -15590,7 +15987,7 @@
         </w:rPr>
         <w:t>Tuần 9 – Lập trình giao diện và tích hợp:</w:t>
       </w:r>
-      <w:bookmarkEnd w:id="29"/>
+      <w:bookmarkEnd w:id="30"/>
     </w:p>
     <w:p>
       <w:pPr>
@@ -15608,7 +16005,7 @@
           <w:lang w:val="vi-VN"/>
         </w:rPr>
       </w:pPr>
-      <w:bookmarkStart w:id="30" w:name="_Toc209560894"/>
+      <w:bookmarkStart w:id="31" w:name="_Toc209731955"/>
       <w:r>
         <w:rPr>
           <w:rFonts w:ascii="Times New Roman" w:hAnsi="Times New Roman" w:cs="Times New Roman"/>
@@ -15620,7 +16017,7 @@
         </w:rPr>
         <w:t>Lập trình giao diện:</w:t>
       </w:r>
-      <w:bookmarkEnd w:id="30"/>
+      <w:bookmarkEnd w:id="31"/>
     </w:p>
     <w:p>
       <w:pPr>
@@ -15638,7 +16035,7 @@
           <w:lang w:val="vi-VN"/>
         </w:rPr>
       </w:pPr>
-      <w:bookmarkStart w:id="31" w:name="_Toc209560895"/>
+      <w:bookmarkStart w:id="32" w:name="_Toc209731956"/>
       <w:r>
         <w:rPr>
           <w:rFonts w:ascii="Times New Roman" w:hAnsi="Times New Roman" w:cs="Times New Roman"/>
@@ -15650,7 +16047,7 @@
         </w:rPr>
         <w:t>Tích hợp:</w:t>
       </w:r>
-      <w:bookmarkEnd w:id="31"/>
+      <w:bookmarkEnd w:id="32"/>
     </w:p>
     <w:p>
       <w:pPr>
@@ -15668,7 +16065,7 @@
           <w:lang w:val="vi-VN"/>
         </w:rPr>
       </w:pPr>
-      <w:bookmarkStart w:id="32" w:name="_Toc209560896"/>
+      <w:bookmarkStart w:id="33" w:name="_Toc209731957"/>
       <w:r>
         <w:rPr>
           <w:rFonts w:ascii="Times New Roman" w:hAnsi="Times New Roman" w:cs="Times New Roman"/>
@@ -15680,7 +16077,7 @@
         </w:rPr>
         <w:t>Tuần 10 – Kiểm thử và báo cáo:</w:t>
       </w:r>
-      <w:bookmarkEnd w:id="32"/>
+      <w:bookmarkEnd w:id="33"/>
     </w:p>
     <w:p>
       <w:pPr>
@@ -15698,7 +16095,7 @@
           <w:lang w:val="vi-VN"/>
         </w:rPr>
       </w:pPr>
-      <w:bookmarkStart w:id="33" w:name="_Toc209560897"/>
+      <w:bookmarkStart w:id="34" w:name="_Toc209731958"/>
       <w:r>
         <w:rPr>
           <w:rFonts w:ascii="Times New Roman" w:hAnsi="Times New Roman" w:cs="Times New Roman"/>
@@ -15710,7 +16107,7 @@
         </w:rPr>
         <w:t>Kiểm thử đơn vị (Unit Test):</w:t>
       </w:r>
-      <w:bookmarkEnd w:id="33"/>
+      <w:bookmarkEnd w:id="34"/>
     </w:p>
     <w:p>
       <w:pPr>
@@ -15728,7 +16125,7 @@
           <w:lang w:val="vi-VN"/>
         </w:rPr>
       </w:pPr>
-      <w:bookmarkStart w:id="34" w:name="_Toc209560898"/>
+      <w:bookmarkStart w:id="35" w:name="_Toc209731959"/>
       <w:r>
         <w:rPr>
           <w:rFonts w:ascii="Times New Roman" w:hAnsi="Times New Roman" w:cs="Times New Roman"/>
@@ -15740,7 +16137,7 @@
         </w:rPr>
         <w:t>Báo cáo:</w:t>
       </w:r>
-      <w:bookmarkEnd w:id="34"/>
+      <w:bookmarkEnd w:id="35"/>
     </w:p>
     <w:p>
       <w:pPr>
@@ -15750,7 +16147,7 @@
       </w:pPr>
     </w:p>
     <w:sectPr>
-      <w:footerReference w:type="default" r:id="rId28"/>
+      <w:footerReference w:type="default" r:id="rId31"/>
       <w:pgSz w:w="12240" w:h="15840"/>
       <w:pgMar w:top="1440" w:right="1440" w:bottom="1440" w:left="1440" w:header="708" w:footer="708" w:gutter="0"/>
       <w:pgNumType w:start="0"/>
@@ -16905,7 +17302,7 @@
   <w:abstractNum w:abstractNumId="11" w15:restartNumberingAfterBreak="0">
     <w:nsid w:val="392F03F7"/>
     <w:multiLevelType w:val="hybridMultilevel"/>
-    <w:tmpl w:val="F3CA513E"/>
+    <w:tmpl w:val="4F5E3776"/>
     <w:lvl w:ilvl="0" w:tplc="04090001">
       <w:start w:val="1"/>
       <w:numFmt w:val="bullet"/>
@@ -18679,7 +19076,7 @@
   <w:abstractNum w:abstractNumId="30" w15:restartNumberingAfterBreak="0">
     <w:nsid w:val="7AAF5990"/>
     <w:multiLevelType w:val="hybridMultilevel"/>
-    <w:tmpl w:val="4B42B03E"/>
+    <w:tmpl w:val="1116C37C"/>
     <w:lvl w:ilvl="0" w:tplc="0409000F">
       <w:start w:val="1"/>
       <w:numFmt w:val="decimal"/>
@@ -19462,6 +19859,7 @@
   <w:style w:type="character" w:default="1" w:styleId="DefaultParagraphFont">
     <w:name w:val="Default Paragraph Font"/>
     <w:uiPriority w:val="1"/>
+    <w:semiHidden/>
     <w:unhideWhenUsed/>
   </w:style>
   <w:style w:type="table" w:default="1" w:styleId="TableNormal">
@@ -20215,15 +20613,6 @@
 </file>
 
 <file path=customXml/item1.xml><?xml version="1.0" encoding="utf-8"?>
-<?mso-contentType ?>
-<FormTemplates xmlns="http://schemas.microsoft.com/sharepoint/v3/contenttype/forms">
-  <Display>DocumentLibraryForm</Display>
-  <Edit>DocumentLibraryForm</Edit>
-  <New>DocumentLibraryForm</New>
-</FormTemplates>
-</file>
-
-<file path=customXml/item2.xml><?xml version="1.0" encoding="utf-8"?>
 <ct:contentTypeSchema xmlns:ct="http://schemas.microsoft.com/office/2006/metadata/contentType" xmlns:ma="http://schemas.microsoft.com/office/2006/metadata/properties/metaAttributes" ct:_="" ma:_="" ma:contentTypeName="Tài liệu" ma:contentTypeID="0x010100F5861A6DD83DF941A60168F89A40ECA0" ma:contentTypeVersion="5" ma:contentTypeDescription="Tạo tài liệu mới." ma:contentTypeScope="" ma:versionID="e13dbb0b245c3b8f67ac501386ac3655">
   <xsd:schema xmlns:xsd="http://www.w3.org/2001/XMLSchema" xmlns:xs="http://www.w3.org/2001/XMLSchema" xmlns:p="http://schemas.microsoft.com/office/2006/metadata/properties" xmlns:ns3="cf8e3f05-98df-4c12-9718-03092e234684" targetNamespace="http://schemas.microsoft.com/office/2006/metadata/properties" ma:root="true" ma:fieldsID="cca59fbe048b7c97259e83ca18162d07" ns3:_="">
     <xsd:import namespace="cf8e3f05-98df-4c12-9718-03092e234684"/>
@@ -20373,11 +20762,16 @@
 </ct:contentTypeSchema>
 </file>
 
-<file path=customXml/item3.xml><?xml version="1.0" encoding="utf-8"?>
-<b:Sources xmlns:b="http://schemas.openxmlformats.org/officeDocument/2006/bibliography" xmlns="http://schemas.openxmlformats.org/officeDocument/2006/bibliography" SelectedStyle="\APASixthEditionOfficeOnline.xsl" StyleName="APA" Version="6"/>
+<file path=customXml/item2.xml><?xml version="1.0" encoding="utf-8"?>
+<?mso-contentType ?>
+<FormTemplates xmlns="http://schemas.microsoft.com/sharepoint/v3/contenttype/forms">
+  <Display>DocumentLibraryForm</Display>
+  <Edit>DocumentLibraryForm</Edit>
+  <New>DocumentLibraryForm</New>
+</FormTemplates>
 </file>
 
-<file path=customXml/item4.xml><?xml version="1.0" encoding="utf-8"?>
+<file path=customXml/item3.xml><?xml version="1.0" encoding="utf-8"?>
 <p:properties xmlns:p="http://schemas.microsoft.com/office/2006/metadata/properties" xmlns:xsi="http://www.w3.org/2001/XMLSchema-instance" xmlns:pc="http://schemas.microsoft.com/office/infopath/2007/PartnerControls">
   <documentManagement>
     <_activity xmlns="cf8e3f05-98df-4c12-9718-03092e234684" xsi:nil="true"/>
@@ -20385,15 +20779,11 @@
 </p:properties>
 </file>
 
-<file path=customXml/itemProps1.xml><?xml version="1.0" encoding="utf-8"?>
-<ds:datastoreItem xmlns:ds="http://schemas.openxmlformats.org/officeDocument/2006/customXml" ds:itemID="{631D1D55-B1AF-479F-920D-5E047877F53B}">
-  <ds:schemaRefs>
-    <ds:schemaRef ds:uri="http://schemas.microsoft.com/sharepoint/v3/contenttype/forms"/>
-  </ds:schemaRefs>
-</ds:datastoreItem>
+<file path=customXml/item4.xml><?xml version="1.0" encoding="utf-8"?>
+<b:Sources xmlns:b="http://schemas.openxmlformats.org/officeDocument/2006/bibliography" xmlns="http://schemas.openxmlformats.org/officeDocument/2006/bibliography" SelectedStyle="\APASixthEditionOfficeOnline.xsl" StyleName="APA" Version="6"/>
 </file>
 
-<file path=customXml/itemProps2.xml><?xml version="1.0" encoding="utf-8"?>
+<file path=customXml/itemProps1.xml><?xml version="1.0" encoding="utf-8"?>
 <ds:datastoreItem xmlns:ds="http://schemas.openxmlformats.org/officeDocument/2006/customXml" ds:itemID="{98310640-581C-4D4D-BBE0-3E3E44A7BE4B}">
   <ds:schemaRefs>
     <ds:schemaRef ds:uri="http://schemas.microsoft.com/office/2006/metadata/contentType"/>
@@ -20411,15 +20801,15 @@
 </ds:datastoreItem>
 </file>
 
-<file path=customXml/itemProps3.xml><?xml version="1.0" encoding="utf-8"?>
-<ds:datastoreItem xmlns:ds="http://schemas.openxmlformats.org/officeDocument/2006/customXml" ds:itemID="{FDD274A0-0508-4583-840E-F8C462EDC16D}">
+<file path=customXml/itemProps2.xml><?xml version="1.0" encoding="utf-8"?>
+<ds:datastoreItem xmlns:ds="http://schemas.openxmlformats.org/officeDocument/2006/customXml" ds:itemID="{631D1D55-B1AF-479F-920D-5E047877F53B}">
   <ds:schemaRefs>
-    <ds:schemaRef ds:uri="http://schemas.openxmlformats.org/officeDocument/2006/bibliography"/>
+    <ds:schemaRef ds:uri="http://schemas.microsoft.com/sharepoint/v3/contenttype/forms"/>
   </ds:schemaRefs>
 </ds:datastoreItem>
 </file>
 
-<file path=customXml/itemProps4.xml><?xml version="1.0" encoding="utf-8"?>
+<file path=customXml/itemProps3.xml><?xml version="1.0" encoding="utf-8"?>
 <ds:datastoreItem xmlns:ds="http://schemas.openxmlformats.org/officeDocument/2006/customXml" ds:itemID="{5D43DB10-3299-4B33-9749-E5F750BD399B}">
   <ds:schemaRefs>
     <ds:schemaRef ds:uri="http://schemas.microsoft.com/office/2006/metadata/properties"/>
@@ -20427,4 +20817,12 @@
     <ds:schemaRef ds:uri="cf8e3f05-98df-4c12-9718-03092e234684"/>
   </ds:schemaRefs>
 </ds:datastoreItem>
+</file>
+
+<file path=customXml/itemProps4.xml><?xml version="1.0" encoding="utf-8"?>
+<ds:datastoreItem xmlns:ds="http://schemas.openxmlformats.org/officeDocument/2006/customXml" ds:itemID="{FDD274A0-0508-4583-840E-F8C462EDC16D}">
+  <ds:schemaRefs>
+    <ds:schemaRef ds:uri="http://schemas.openxmlformats.org/officeDocument/2006/bibliography"/>
+  </ds:schemaRefs>
+</ds:datastoreItem>
 </file>
--- a/Documents/Các nội dung thực hành - BTL.docx
+++ b/Documents/Các nội dung thực hành - BTL.docx
@@ -765,7 +765,7 @@
           <w:lang w:val="vi-VN"/>
         </w:rPr>
       </w:pPr>
-      <w:bookmarkStart w:id="1" w:name="_Toc209911702"/>
+      <w:bookmarkStart w:id="1" w:name="_Toc210293099"/>
       <w:r>
         <w:rPr>
           <w:rFonts w:ascii="Times New Roman" w:hAnsi="Times New Roman" w:cs="Times New Roman"/>
@@ -1004,7 +1004,7 @@
           <w:lang w:val="vi-VN"/>
         </w:rPr>
       </w:pPr>
-      <w:bookmarkStart w:id="2" w:name="_Toc209911703"/>
+      <w:bookmarkStart w:id="2" w:name="_Toc210293100"/>
       <w:r>
         <w:rPr>
           <w:sz w:val="34"/>
@@ -2113,7 +2113,7 @@
           <w:lang w:val="vi-VN"/>
         </w:rPr>
       </w:pPr>
-      <w:bookmarkStart w:id="3" w:name="_Toc209911704"/>
+      <w:bookmarkStart w:id="3" w:name="_Toc210293101"/>
       <w:r>
         <w:rPr>
           <w:rFonts w:ascii="Times New Roman" w:hAnsi="Times New Roman" w:cs="Times New Roman"/>
@@ -2361,7 +2361,7 @@
             </w:rPr>
             <w:fldChar w:fldCharType="separate"/>
           </w:r>
-          <w:hyperlink w:anchor="_Toc209911702" w:history="1">
+          <w:hyperlink w:anchor="_Toc210293099" w:history="1">
             <w:r>
               <w:rPr>
                 <w:rStyle w:val="Hyperlink"/>
@@ -2415,7 +2415,7 @@
                 <w:sz w:val="28"/>
                 <w:szCs w:val="28"/>
               </w:rPr>
-              <w:instrText xml:space="preserve"> PAGEREF _Toc209911702 \h </w:instrText>
+              <w:instrText xml:space="preserve"> PAGEREF _Toc210293099 \h </w:instrText>
             </w:r>
             <w:r>
               <w:rPr>
@@ -2471,7 +2471,7 @@
               <w:szCs w:val="28"/>
             </w:rPr>
           </w:pPr>
-          <w:hyperlink w:anchor="_Toc209911703" w:history="1">
+          <w:hyperlink w:anchor="_Toc210293100" w:history="1">
             <w:r>
               <w:rPr>
                 <w:rStyle w:val="Hyperlink"/>
@@ -2524,7 +2524,7 @@
                 <w:sz w:val="28"/>
                 <w:szCs w:val="28"/>
               </w:rPr>
-              <w:instrText xml:space="preserve"> PAGEREF _Toc209911703 \h </w:instrText>
+              <w:instrText xml:space="preserve"> PAGEREF _Toc210293100 \h </w:instrText>
             </w:r>
             <w:r>
               <w:rPr>
@@ -2580,7 +2580,7 @@
               <w:szCs w:val="28"/>
             </w:rPr>
           </w:pPr>
-          <w:hyperlink w:anchor="_Toc209911704" w:history="1">
+          <w:hyperlink w:anchor="_Toc210293101" w:history="1">
             <w:r>
               <w:rPr>
                 <w:rStyle w:val="Hyperlink"/>
@@ -2633,7 +2633,7 @@
                 <w:sz w:val="28"/>
                 <w:szCs w:val="28"/>
               </w:rPr>
-              <w:instrText xml:space="preserve"> PAGEREF _Toc209911704 \h </w:instrText>
+              <w:instrText xml:space="preserve"> PAGEREF _Toc210293101 \h </w:instrText>
             </w:r>
             <w:r>
               <w:rPr>
@@ -2689,7 +2689,7 @@
               <w:szCs w:val="28"/>
             </w:rPr>
           </w:pPr>
-          <w:hyperlink w:anchor="_Toc209911705" w:history="1">
+          <w:hyperlink w:anchor="_Toc210293102" w:history="1">
             <w:r>
               <w:rPr>
                 <w:rStyle w:val="Hyperlink"/>
@@ -2731,7 +2731,7 @@
                 <w:sz w:val="28"/>
                 <w:szCs w:val="28"/>
               </w:rPr>
-              <w:instrText xml:space="preserve"> PAGEREF _Toc209911705 \h </w:instrText>
+              <w:instrText xml:space="preserve"> PAGEREF _Toc210293102 \h </w:instrText>
             </w:r>
             <w:r>
               <w:rPr>
@@ -2788,7 +2788,7 @@
               <w:szCs w:val="28"/>
             </w:rPr>
           </w:pPr>
-          <w:hyperlink w:anchor="_Toc209911706" w:history="1">
+          <w:hyperlink w:anchor="_Toc210293103" w:history="1">
             <w:r>
               <w:rPr>
                 <w:rStyle w:val="Hyperlink"/>
@@ -2850,7 +2850,7 @@
                 <w:sz w:val="28"/>
                 <w:szCs w:val="28"/>
               </w:rPr>
-              <w:instrText xml:space="preserve"> PAGEREF _Toc209911706 \h </w:instrText>
+              <w:instrText xml:space="preserve"> PAGEREF _Toc210293103 \h </w:instrText>
             </w:r>
             <w:r>
               <w:rPr>
@@ -2906,7 +2906,7 @@
               <w:szCs w:val="28"/>
             </w:rPr>
           </w:pPr>
-          <w:hyperlink w:anchor="_Toc209911707" w:history="1">
+          <w:hyperlink w:anchor="_Toc210293104" w:history="1">
             <w:r>
               <w:rPr>
                 <w:rStyle w:val="Hyperlink"/>
@@ -2947,7 +2947,7 @@
                 <w:sz w:val="28"/>
                 <w:szCs w:val="28"/>
               </w:rPr>
-              <w:instrText xml:space="preserve"> PAGEREF _Toc209911707 \h </w:instrText>
+              <w:instrText xml:space="preserve"> PAGEREF _Toc210293104 \h </w:instrText>
             </w:r>
             <w:r>
               <w:rPr>
@@ -3003,7 +3003,7 @@
               <w:szCs w:val="28"/>
             </w:rPr>
           </w:pPr>
-          <w:hyperlink w:anchor="_Toc209911708" w:history="1">
+          <w:hyperlink w:anchor="_Toc210293105" w:history="1">
             <w:r>
               <w:rPr>
                 <w:rStyle w:val="Hyperlink"/>
@@ -3045,7 +3045,7 @@
                 <w:sz w:val="28"/>
                 <w:szCs w:val="28"/>
               </w:rPr>
-              <w:instrText xml:space="preserve"> PAGEREF _Toc209911708 \h </w:instrText>
+              <w:instrText xml:space="preserve"> PAGEREF _Toc210293105 \h </w:instrText>
             </w:r>
             <w:r>
               <w:rPr>
@@ -3102,7 +3102,7 @@
               <w:szCs w:val="28"/>
             </w:rPr>
           </w:pPr>
-          <w:hyperlink w:anchor="_Toc209911709" w:history="1">
+          <w:hyperlink w:anchor="_Toc210293106" w:history="1">
             <w:r>
               <w:rPr>
                 <w:rStyle w:val="Hyperlink"/>
@@ -3166,7 +3166,7 @@
                 <w:sz w:val="28"/>
                 <w:szCs w:val="28"/>
               </w:rPr>
-              <w:instrText xml:space="preserve"> PAGEREF _Toc209911709 \h </w:instrText>
+              <w:instrText xml:space="preserve"> PAGEREF _Toc210293106 \h </w:instrText>
             </w:r>
             <w:r>
               <w:rPr>
@@ -3223,7 +3223,7 @@
               <w:szCs w:val="28"/>
             </w:rPr>
           </w:pPr>
-          <w:hyperlink w:anchor="_Toc209911710" w:history="1">
+          <w:hyperlink w:anchor="_Toc210293107" w:history="1">
             <w:r>
               <w:rPr>
                 <w:rStyle w:val="Hyperlink"/>
@@ -3287,7 +3287,7 @@
                 <w:sz w:val="28"/>
                 <w:szCs w:val="28"/>
               </w:rPr>
-              <w:instrText xml:space="preserve"> PAGEREF _Toc209911710 \h </w:instrText>
+              <w:instrText xml:space="preserve"> PAGEREF _Toc210293107 \h </w:instrText>
             </w:r>
             <w:r>
               <w:rPr>
@@ -3344,7 +3344,7 @@
               <w:szCs w:val="28"/>
             </w:rPr>
           </w:pPr>
-          <w:hyperlink w:anchor="_Toc209911711" w:history="1">
+          <w:hyperlink w:anchor="_Toc210293108" w:history="1">
             <w:r>
               <w:rPr>
                 <w:rStyle w:val="Hyperlink"/>
@@ -3408,7 +3408,7 @@
                 <w:sz w:val="28"/>
                 <w:szCs w:val="28"/>
               </w:rPr>
-              <w:instrText xml:space="preserve"> PAGEREF _Toc209911711 \h </w:instrText>
+              <w:instrText xml:space="preserve"> PAGEREF _Toc210293108 \h </w:instrText>
             </w:r>
             <w:r>
               <w:rPr>
@@ -3437,7 +3437,7 @@
                 <w:sz w:val="28"/>
                 <w:szCs w:val="28"/>
               </w:rPr>
-              <w:t>5</w:t>
+              <w:t>6</w:t>
             </w:r>
             <w:r>
               <w:rPr>
@@ -3465,7 +3465,7 @@
               <w:szCs w:val="28"/>
             </w:rPr>
           </w:pPr>
-          <w:hyperlink w:anchor="_Toc209911712" w:history="1">
+          <w:hyperlink w:anchor="_Toc210293109" w:history="1">
             <w:r>
               <w:rPr>
                 <w:rStyle w:val="Hyperlink"/>
@@ -3529,7 +3529,7 @@
                 <w:sz w:val="28"/>
                 <w:szCs w:val="28"/>
               </w:rPr>
-              <w:instrText xml:space="preserve"> PAGEREF _Toc209911712 \h </w:instrText>
+              <w:instrText xml:space="preserve"> PAGEREF _Toc210293109 \h </w:instrText>
             </w:r>
             <w:r>
               <w:rPr>
@@ -3586,7 +3586,7 @@
               <w:szCs w:val="28"/>
             </w:rPr>
           </w:pPr>
-          <w:hyperlink w:anchor="_Toc209911713" w:history="1">
+          <w:hyperlink w:anchor="_Toc210293110" w:history="1">
             <w:r>
               <w:rPr>
                 <w:rStyle w:val="Hyperlink"/>
@@ -3650,7 +3650,7 @@
                 <w:sz w:val="28"/>
                 <w:szCs w:val="28"/>
               </w:rPr>
-              <w:instrText xml:space="preserve"> PAGEREF _Toc209911713 \h </w:instrText>
+              <w:instrText xml:space="preserve"> PAGEREF _Toc210293110 \h </w:instrText>
             </w:r>
             <w:r>
               <w:rPr>
@@ -3706,7 +3706,7 @@
               <w:szCs w:val="28"/>
             </w:rPr>
           </w:pPr>
-          <w:hyperlink w:anchor="_Toc209911714" w:history="1">
+          <w:hyperlink w:anchor="_Toc210293111" w:history="1">
             <w:r>
               <w:rPr>
                 <w:rStyle w:val="Hyperlink"/>
@@ -3748,7 +3748,7 @@
                 <w:sz w:val="28"/>
                 <w:szCs w:val="28"/>
               </w:rPr>
-              <w:instrText xml:space="preserve"> PAGEREF _Toc209911714 \h </w:instrText>
+              <w:instrText xml:space="preserve"> PAGEREF _Toc210293111 \h </w:instrText>
             </w:r>
             <w:r>
               <w:rPr>
@@ -3805,7 +3805,7 @@
               <w:szCs w:val="28"/>
             </w:rPr>
           </w:pPr>
-          <w:hyperlink w:anchor="_Toc209911715" w:history="1">
+          <w:hyperlink w:anchor="_Toc210293112" w:history="1">
             <w:r>
               <w:rPr>
                 <w:rStyle w:val="Hyperlink"/>
@@ -3869,7 +3869,7 @@
                 <w:sz w:val="28"/>
                 <w:szCs w:val="28"/>
               </w:rPr>
-              <w:instrText xml:space="preserve"> PAGEREF _Toc209911715 \h </w:instrText>
+              <w:instrText xml:space="preserve"> PAGEREF _Toc210293112 \h </w:instrText>
             </w:r>
             <w:r>
               <w:rPr>
@@ -3926,7 +3926,7 @@
               <w:szCs w:val="28"/>
             </w:rPr>
           </w:pPr>
-          <w:hyperlink w:anchor="_Toc209911716" w:history="1">
+          <w:hyperlink w:anchor="_Toc210293113" w:history="1">
             <w:r>
               <w:rPr>
                 <w:rStyle w:val="Hyperlink"/>
@@ -3990,7 +3990,7 @@
                 <w:sz w:val="28"/>
                 <w:szCs w:val="28"/>
               </w:rPr>
-              <w:instrText xml:space="preserve"> PAGEREF _Toc209911716 \h </w:instrText>
+              <w:instrText xml:space="preserve"> PAGEREF _Toc210293113 \h </w:instrText>
             </w:r>
             <w:r>
               <w:rPr>
@@ -4047,7 +4047,7 @@
               <w:szCs w:val="28"/>
             </w:rPr>
           </w:pPr>
-          <w:hyperlink w:anchor="_Toc209911717" w:history="1">
+          <w:hyperlink w:anchor="_Toc210293114" w:history="1">
             <w:r>
               <w:rPr>
                 <w:rStyle w:val="Hyperlink"/>
@@ -4111,7 +4111,7 @@
                 <w:sz w:val="28"/>
                 <w:szCs w:val="28"/>
               </w:rPr>
-              <w:instrText xml:space="preserve"> PAGEREF _Toc209911717 \h </w:instrText>
+              <w:instrText xml:space="preserve"> PAGEREF _Toc210293114 \h </w:instrText>
             </w:r>
             <w:r>
               <w:rPr>
@@ -4168,7 +4168,7 @@
               <w:szCs w:val="28"/>
             </w:rPr>
           </w:pPr>
-          <w:hyperlink w:anchor="_Toc209911718" w:history="1">
+          <w:hyperlink w:anchor="_Toc210293115" w:history="1">
             <w:r>
               <w:rPr>
                 <w:rStyle w:val="Hyperlink"/>
@@ -4232,7 +4232,7 @@
                 <w:sz w:val="28"/>
                 <w:szCs w:val="28"/>
               </w:rPr>
-              <w:instrText xml:space="preserve"> PAGEREF _Toc209911718 \h </w:instrText>
+              <w:instrText xml:space="preserve"> PAGEREF _Toc210293115 \h </w:instrText>
             </w:r>
             <w:r>
               <w:rPr>
@@ -4289,7 +4289,7 @@
               <w:szCs w:val="28"/>
             </w:rPr>
           </w:pPr>
-          <w:hyperlink w:anchor="_Toc209911719" w:history="1">
+          <w:hyperlink w:anchor="_Toc210293116" w:history="1">
             <w:r>
               <w:rPr>
                 <w:rStyle w:val="Hyperlink"/>
@@ -4353,7 +4353,7 @@
                 <w:sz w:val="28"/>
                 <w:szCs w:val="28"/>
               </w:rPr>
-              <w:instrText xml:space="preserve"> PAGEREF _Toc209911719 \h </w:instrText>
+              <w:instrText xml:space="preserve"> PAGEREF _Toc210293116 \h </w:instrText>
             </w:r>
             <w:r>
               <w:rPr>
@@ -4409,7 +4409,7 @@
               <w:szCs w:val="28"/>
             </w:rPr>
           </w:pPr>
-          <w:hyperlink w:anchor="_Toc209911720" w:history="1">
+          <w:hyperlink w:anchor="_Toc210293117" w:history="1">
             <w:r>
               <w:rPr>
                 <w:rStyle w:val="Hyperlink"/>
@@ -4451,7 +4451,7 @@
                 <w:sz w:val="28"/>
                 <w:szCs w:val="28"/>
               </w:rPr>
-              <w:instrText xml:space="preserve"> PAGEREF _Toc209911720 \h </w:instrText>
+              <w:instrText xml:space="preserve"> PAGEREF _Toc210293117 \h </w:instrText>
             </w:r>
             <w:r>
               <w:rPr>
@@ -4481,6 +4481,259 @@
                 <w:szCs w:val="28"/>
               </w:rPr>
               <w:t>27</w:t>
+            </w:r>
+            <w:r>
+              <w:rPr>
+                <w:rFonts w:ascii="Times New Roman" w:hAnsi="Times New Roman" w:cs="Times New Roman"/>
+                <w:noProof/>
+                <w:webHidden/>
+                <w:sz w:val="28"/>
+                <w:szCs w:val="28"/>
+              </w:rPr>
+              <w:fldChar w:fldCharType="end"/>
+            </w:r>
+          </w:hyperlink>
+        </w:p>
+        <w:p>
+          <w:pPr>
+            <w:pStyle w:val="TOC2"/>
+            <w:tabs>
+              <w:tab w:val="left" w:pos="720"/>
+              <w:tab w:val="right" w:leader="dot" w:pos="9350"/>
+            </w:tabs>
+            <w:rPr>
+              <w:rFonts w:ascii="Times New Roman" w:eastAsiaTheme="minorEastAsia" w:hAnsi="Times New Roman" w:cs="Times New Roman"/>
+              <w:noProof/>
+              <w:sz w:val="28"/>
+              <w:szCs w:val="28"/>
+            </w:rPr>
+          </w:pPr>
+          <w:hyperlink w:anchor="_Toc210293118" w:history="1">
+            <w:r>
+              <w:rPr>
+                <w:rStyle w:val="Hyperlink"/>
+                <w:rFonts w:ascii="Times New Roman" w:hAnsi="Times New Roman" w:cs="Times New Roman"/>
+                <w:b/>
+                <w:bCs/>
+                <w:noProof/>
+                <w:sz w:val="28"/>
+                <w:szCs w:val="28"/>
+              </w:rPr>
+              <w:t>I.</w:t>
+            </w:r>
+            <w:r>
+              <w:rPr>
+                <w:rFonts w:ascii="Times New Roman" w:eastAsiaTheme="minorEastAsia" w:hAnsi="Times New Roman" w:cs="Times New Roman"/>
+                <w:noProof/>
+                <w:sz w:val="28"/>
+                <w:szCs w:val="28"/>
+              </w:rPr>
+              <w:tab/>
+            </w:r>
+            <w:r>
+              <w:rPr>
+                <w:rStyle w:val="Hyperlink"/>
+                <w:rFonts w:ascii="Times New Roman" w:hAnsi="Times New Roman" w:cs="Times New Roman"/>
+                <w:b/>
+                <w:bCs/>
+                <w:noProof/>
+                <w:sz w:val="28"/>
+                <w:szCs w:val="28"/>
+              </w:rPr>
+              <w:t>Công</w:t>
+            </w:r>
+            <w:r>
+              <w:rPr>
+                <w:rStyle w:val="Hyperlink"/>
+                <w:rFonts w:ascii="Times New Roman" w:hAnsi="Times New Roman" w:cs="Times New Roman"/>
+                <w:b/>
+                <w:bCs/>
+                <w:noProof/>
+                <w:sz w:val="28"/>
+                <w:szCs w:val="28"/>
+                <w:lang w:val="vi-VN"/>
+              </w:rPr>
+              <w:t xml:space="preserve"> nghệ sử dụng:</w:t>
+            </w:r>
+            <w:r>
+              <w:rPr>
+                <w:rFonts w:ascii="Times New Roman" w:hAnsi="Times New Roman" w:cs="Times New Roman"/>
+                <w:noProof/>
+                <w:webHidden/>
+                <w:sz w:val="28"/>
+                <w:szCs w:val="28"/>
+              </w:rPr>
+              <w:tab/>
+            </w:r>
+            <w:r>
+              <w:rPr>
+                <w:rFonts w:ascii="Times New Roman" w:hAnsi="Times New Roman" w:cs="Times New Roman"/>
+                <w:noProof/>
+                <w:webHidden/>
+                <w:sz w:val="28"/>
+                <w:szCs w:val="28"/>
+              </w:rPr>
+              <w:fldChar w:fldCharType="begin"/>
+            </w:r>
+            <w:r>
+              <w:rPr>
+                <w:rFonts w:ascii="Times New Roman" w:hAnsi="Times New Roman" w:cs="Times New Roman"/>
+                <w:noProof/>
+                <w:webHidden/>
+                <w:sz w:val="28"/>
+                <w:szCs w:val="28"/>
+              </w:rPr>
+              <w:instrText xml:space="preserve"> PAGEREF _Toc210293118 \h </w:instrText>
+            </w:r>
+            <w:r>
+              <w:rPr>
+                <w:rFonts w:ascii="Times New Roman" w:hAnsi="Times New Roman" w:cs="Times New Roman"/>
+                <w:noProof/>
+                <w:webHidden/>
+                <w:sz w:val="28"/>
+                <w:szCs w:val="28"/>
+              </w:rPr>
+            </w:r>
+            <w:r>
+              <w:rPr>
+                <w:rFonts w:ascii="Times New Roman" w:hAnsi="Times New Roman" w:cs="Times New Roman"/>
+                <w:noProof/>
+                <w:webHidden/>
+                <w:sz w:val="28"/>
+                <w:szCs w:val="28"/>
+              </w:rPr>
+              <w:fldChar w:fldCharType="separate"/>
+            </w:r>
+            <w:r>
+              <w:rPr>
+                <w:rFonts w:ascii="Times New Roman" w:hAnsi="Times New Roman" w:cs="Times New Roman"/>
+                <w:noProof/>
+                <w:webHidden/>
+                <w:sz w:val="28"/>
+                <w:szCs w:val="28"/>
+              </w:rPr>
+              <w:t>27</w:t>
+            </w:r>
+            <w:r>
+              <w:rPr>
+                <w:rFonts w:ascii="Times New Roman" w:hAnsi="Times New Roman" w:cs="Times New Roman"/>
+                <w:noProof/>
+                <w:webHidden/>
+                <w:sz w:val="28"/>
+                <w:szCs w:val="28"/>
+              </w:rPr>
+              <w:fldChar w:fldCharType="end"/>
+            </w:r>
+          </w:hyperlink>
+        </w:p>
+        <w:p>
+          <w:pPr>
+            <w:pStyle w:val="TOC2"/>
+            <w:tabs>
+              <w:tab w:val="left" w:pos="960"/>
+              <w:tab w:val="right" w:leader="dot" w:pos="9350"/>
+            </w:tabs>
+            <w:rPr>
+              <w:rFonts w:ascii="Times New Roman" w:eastAsiaTheme="minorEastAsia" w:hAnsi="Times New Roman" w:cs="Times New Roman"/>
+              <w:noProof/>
+              <w:sz w:val="28"/>
+              <w:szCs w:val="28"/>
+            </w:rPr>
+          </w:pPr>
+          <w:hyperlink w:anchor="_Toc210293119" w:history="1">
+            <w:r>
+              <w:rPr>
+                <w:rStyle w:val="Hyperlink"/>
+                <w:rFonts w:ascii="Times New Roman" w:hAnsi="Times New Roman" w:cs="Times New Roman"/>
+                <w:b/>
+                <w:bCs/>
+                <w:noProof/>
+                <w:sz w:val="28"/>
+                <w:szCs w:val="28"/>
+                <w:lang w:val="vi-VN"/>
+              </w:rPr>
+              <w:t>II.</w:t>
+            </w:r>
+            <w:r>
+              <w:rPr>
+                <w:rFonts w:ascii="Times New Roman" w:eastAsiaTheme="minorEastAsia" w:hAnsi="Times New Roman" w:cs="Times New Roman"/>
+                <w:noProof/>
+                <w:sz w:val="28"/>
+                <w:szCs w:val="28"/>
+              </w:rPr>
+              <w:tab/>
+            </w:r>
+            <w:r>
+              <w:rPr>
+                <w:rStyle w:val="Hyperlink"/>
+                <w:rFonts w:ascii="Times New Roman" w:hAnsi="Times New Roman" w:cs="Times New Roman"/>
+                <w:b/>
+                <w:bCs/>
+                <w:noProof/>
+                <w:sz w:val="28"/>
+                <w:szCs w:val="28"/>
+                <w:lang w:val="vi-VN"/>
+              </w:rPr>
+              <w:t>Kiểm thử:</w:t>
+            </w:r>
+            <w:r>
+              <w:rPr>
+                <w:rFonts w:ascii="Times New Roman" w:hAnsi="Times New Roman" w:cs="Times New Roman"/>
+                <w:noProof/>
+                <w:webHidden/>
+                <w:sz w:val="28"/>
+                <w:szCs w:val="28"/>
+              </w:rPr>
+              <w:tab/>
+            </w:r>
+            <w:r>
+              <w:rPr>
+                <w:rFonts w:ascii="Times New Roman" w:hAnsi="Times New Roman" w:cs="Times New Roman"/>
+                <w:noProof/>
+                <w:webHidden/>
+                <w:sz w:val="28"/>
+                <w:szCs w:val="28"/>
+              </w:rPr>
+              <w:fldChar w:fldCharType="begin"/>
+            </w:r>
+            <w:r>
+              <w:rPr>
+                <w:rFonts w:ascii="Times New Roman" w:hAnsi="Times New Roman" w:cs="Times New Roman"/>
+                <w:noProof/>
+                <w:webHidden/>
+                <w:sz w:val="28"/>
+                <w:szCs w:val="28"/>
+              </w:rPr>
+              <w:instrText xml:space="preserve"> PAGEREF _Toc210293119 \h </w:instrText>
+            </w:r>
+            <w:r>
+              <w:rPr>
+                <w:rFonts w:ascii="Times New Roman" w:hAnsi="Times New Roman" w:cs="Times New Roman"/>
+                <w:noProof/>
+                <w:webHidden/>
+                <w:sz w:val="28"/>
+                <w:szCs w:val="28"/>
+              </w:rPr>
+            </w:r>
+            <w:r>
+              <w:rPr>
+                <w:rFonts w:ascii="Times New Roman" w:hAnsi="Times New Roman" w:cs="Times New Roman"/>
+                <w:noProof/>
+                <w:webHidden/>
+                <w:sz w:val="28"/>
+                <w:szCs w:val="28"/>
+              </w:rPr>
+              <w:fldChar w:fldCharType="separate"/>
+            </w:r>
+            <w:r>
+              <w:rPr>
+                <w:rFonts w:ascii="Times New Roman" w:hAnsi="Times New Roman" w:cs="Times New Roman"/>
+                <w:noProof/>
+                <w:webHidden/>
+                <w:sz w:val="28"/>
+                <w:szCs w:val="28"/>
+              </w:rPr>
+              <w:t>28</w:t>
             </w:r>
             <w:r>
               <w:rPr>
@@ -4507,7 +4760,7 @@
               <w:szCs w:val="28"/>
             </w:rPr>
           </w:pPr>
-          <w:hyperlink w:anchor="_Toc209911721" w:history="1">
+          <w:hyperlink w:anchor="_Toc210293120" w:history="1">
             <w:r>
               <w:rPr>
                 <w:rStyle w:val="Hyperlink"/>
@@ -4519,7 +4772,7 @@
                 <w:szCs w:val="28"/>
                 <w:lang w:val="vi-VN"/>
               </w:rPr>
-              <w:t>Phần 5: Tổng kế &amp; Hướng phát triển:</w:t>
+              <w:t>Phần 5: Tổng kết &amp; Hướng phát triển:</w:t>
             </w:r>
             <w:r>
               <w:rPr>
@@ -4549,7 +4802,7 @@
                 <w:sz w:val="28"/>
                 <w:szCs w:val="28"/>
               </w:rPr>
-              <w:instrText xml:space="preserve"> PAGEREF _Toc209911721 \h </w:instrText>
+              <w:instrText xml:space="preserve"> PAGEREF _Toc210293120 \h </w:instrText>
             </w:r>
             <w:r>
               <w:rPr>
@@ -4578,7 +4831,249 @@
                 <w:sz w:val="28"/>
                 <w:szCs w:val="28"/>
               </w:rPr>
-              <w:t>27</w:t>
+              <w:t>28</w:t>
+            </w:r>
+            <w:r>
+              <w:rPr>
+                <w:rFonts w:ascii="Times New Roman" w:hAnsi="Times New Roman" w:cs="Times New Roman"/>
+                <w:noProof/>
+                <w:webHidden/>
+                <w:sz w:val="28"/>
+                <w:szCs w:val="28"/>
+              </w:rPr>
+              <w:fldChar w:fldCharType="end"/>
+            </w:r>
+          </w:hyperlink>
+        </w:p>
+        <w:p>
+          <w:pPr>
+            <w:pStyle w:val="TOC2"/>
+            <w:tabs>
+              <w:tab w:val="left" w:pos="720"/>
+              <w:tab w:val="right" w:leader="dot" w:pos="9350"/>
+            </w:tabs>
+            <w:rPr>
+              <w:rFonts w:ascii="Times New Roman" w:eastAsiaTheme="minorEastAsia" w:hAnsi="Times New Roman" w:cs="Times New Roman"/>
+              <w:noProof/>
+              <w:sz w:val="28"/>
+              <w:szCs w:val="28"/>
+            </w:rPr>
+          </w:pPr>
+          <w:hyperlink w:anchor="_Toc210293121" w:history="1">
+            <w:r>
+              <w:rPr>
+                <w:rStyle w:val="Hyperlink"/>
+                <w:rFonts w:ascii="Times New Roman" w:hAnsi="Times New Roman" w:cs="Times New Roman"/>
+                <w:b/>
+                <w:bCs/>
+                <w:noProof/>
+                <w:sz w:val="28"/>
+                <w:szCs w:val="28"/>
+                <w:lang w:val="vi-VN"/>
+              </w:rPr>
+              <w:t>I.</w:t>
+            </w:r>
+            <w:r>
+              <w:rPr>
+                <w:rFonts w:ascii="Times New Roman" w:eastAsiaTheme="minorEastAsia" w:hAnsi="Times New Roman" w:cs="Times New Roman"/>
+                <w:noProof/>
+                <w:sz w:val="28"/>
+                <w:szCs w:val="28"/>
+              </w:rPr>
+              <w:tab/>
+            </w:r>
+            <w:r>
+              <w:rPr>
+                <w:rStyle w:val="Hyperlink"/>
+                <w:rFonts w:ascii="Times New Roman" w:hAnsi="Times New Roman" w:cs="Times New Roman"/>
+                <w:b/>
+                <w:bCs/>
+                <w:noProof/>
+                <w:sz w:val="28"/>
+                <w:szCs w:val="28"/>
+                <w:lang w:val="vi-VN"/>
+              </w:rPr>
+              <w:t>Đánh giá những điểm đã làm được và chưa làm được:</w:t>
+            </w:r>
+            <w:r>
+              <w:rPr>
+                <w:rFonts w:ascii="Times New Roman" w:hAnsi="Times New Roman" w:cs="Times New Roman"/>
+                <w:noProof/>
+                <w:webHidden/>
+                <w:sz w:val="28"/>
+                <w:szCs w:val="28"/>
+              </w:rPr>
+              <w:tab/>
+            </w:r>
+            <w:r>
+              <w:rPr>
+                <w:rFonts w:ascii="Times New Roman" w:hAnsi="Times New Roman" w:cs="Times New Roman"/>
+                <w:noProof/>
+                <w:webHidden/>
+                <w:sz w:val="28"/>
+                <w:szCs w:val="28"/>
+              </w:rPr>
+              <w:fldChar w:fldCharType="begin"/>
+            </w:r>
+            <w:r>
+              <w:rPr>
+                <w:rFonts w:ascii="Times New Roman" w:hAnsi="Times New Roman" w:cs="Times New Roman"/>
+                <w:noProof/>
+                <w:webHidden/>
+                <w:sz w:val="28"/>
+                <w:szCs w:val="28"/>
+              </w:rPr>
+              <w:instrText xml:space="preserve"> PAGEREF _Toc210293121 \h </w:instrText>
+            </w:r>
+            <w:r>
+              <w:rPr>
+                <w:rFonts w:ascii="Times New Roman" w:hAnsi="Times New Roman" w:cs="Times New Roman"/>
+                <w:noProof/>
+                <w:webHidden/>
+                <w:sz w:val="28"/>
+                <w:szCs w:val="28"/>
+              </w:rPr>
+            </w:r>
+            <w:r>
+              <w:rPr>
+                <w:rFonts w:ascii="Times New Roman" w:hAnsi="Times New Roman" w:cs="Times New Roman"/>
+                <w:noProof/>
+                <w:webHidden/>
+                <w:sz w:val="28"/>
+                <w:szCs w:val="28"/>
+              </w:rPr>
+              <w:fldChar w:fldCharType="separate"/>
+            </w:r>
+            <w:r>
+              <w:rPr>
+                <w:rFonts w:ascii="Times New Roman" w:hAnsi="Times New Roman" w:cs="Times New Roman"/>
+                <w:noProof/>
+                <w:webHidden/>
+                <w:sz w:val="28"/>
+                <w:szCs w:val="28"/>
+              </w:rPr>
+              <w:t>28</w:t>
+            </w:r>
+            <w:r>
+              <w:rPr>
+                <w:rFonts w:ascii="Times New Roman" w:hAnsi="Times New Roman" w:cs="Times New Roman"/>
+                <w:noProof/>
+                <w:webHidden/>
+                <w:sz w:val="28"/>
+                <w:szCs w:val="28"/>
+              </w:rPr>
+              <w:fldChar w:fldCharType="end"/>
+            </w:r>
+          </w:hyperlink>
+        </w:p>
+        <w:p>
+          <w:pPr>
+            <w:pStyle w:val="TOC2"/>
+            <w:tabs>
+              <w:tab w:val="left" w:pos="960"/>
+              <w:tab w:val="right" w:leader="dot" w:pos="9350"/>
+            </w:tabs>
+            <w:rPr>
+              <w:rFonts w:ascii="Times New Roman" w:eastAsiaTheme="minorEastAsia" w:hAnsi="Times New Roman" w:cs="Times New Roman"/>
+              <w:noProof/>
+              <w:sz w:val="28"/>
+              <w:szCs w:val="28"/>
+            </w:rPr>
+          </w:pPr>
+          <w:hyperlink w:anchor="_Toc210293122" w:history="1">
+            <w:r>
+              <w:rPr>
+                <w:rStyle w:val="Hyperlink"/>
+                <w:rFonts w:ascii="Times New Roman" w:hAnsi="Times New Roman" w:cs="Times New Roman"/>
+                <w:b/>
+                <w:bCs/>
+                <w:noProof/>
+                <w:sz w:val="28"/>
+                <w:szCs w:val="28"/>
+                <w:lang w:val="vi-VN"/>
+              </w:rPr>
+              <w:t>II.</w:t>
+            </w:r>
+            <w:r>
+              <w:rPr>
+                <w:rFonts w:ascii="Times New Roman" w:eastAsiaTheme="minorEastAsia" w:hAnsi="Times New Roman" w:cs="Times New Roman"/>
+                <w:noProof/>
+                <w:sz w:val="28"/>
+                <w:szCs w:val="28"/>
+              </w:rPr>
+              <w:tab/>
+            </w:r>
+            <w:r>
+              <w:rPr>
+                <w:rStyle w:val="Hyperlink"/>
+                <w:rFonts w:ascii="Times New Roman" w:hAnsi="Times New Roman" w:cs="Times New Roman"/>
+                <w:b/>
+                <w:bCs/>
+                <w:noProof/>
+                <w:sz w:val="28"/>
+                <w:szCs w:val="28"/>
+                <w:lang w:val="vi-VN"/>
+              </w:rPr>
+              <w:t>Hướng phát triển tiếp theo của sản phẩm:</w:t>
+            </w:r>
+            <w:r>
+              <w:rPr>
+                <w:rFonts w:ascii="Times New Roman" w:hAnsi="Times New Roman" w:cs="Times New Roman"/>
+                <w:noProof/>
+                <w:webHidden/>
+                <w:sz w:val="28"/>
+                <w:szCs w:val="28"/>
+              </w:rPr>
+              <w:tab/>
+            </w:r>
+            <w:r>
+              <w:rPr>
+                <w:rFonts w:ascii="Times New Roman" w:hAnsi="Times New Roman" w:cs="Times New Roman"/>
+                <w:noProof/>
+                <w:webHidden/>
+                <w:sz w:val="28"/>
+                <w:szCs w:val="28"/>
+              </w:rPr>
+              <w:fldChar w:fldCharType="begin"/>
+            </w:r>
+            <w:r>
+              <w:rPr>
+                <w:rFonts w:ascii="Times New Roman" w:hAnsi="Times New Roman" w:cs="Times New Roman"/>
+                <w:noProof/>
+                <w:webHidden/>
+                <w:sz w:val="28"/>
+                <w:szCs w:val="28"/>
+              </w:rPr>
+              <w:instrText xml:space="preserve"> PAGEREF _Toc210293122 \h </w:instrText>
+            </w:r>
+            <w:r>
+              <w:rPr>
+                <w:rFonts w:ascii="Times New Roman" w:hAnsi="Times New Roman" w:cs="Times New Roman"/>
+                <w:noProof/>
+                <w:webHidden/>
+                <w:sz w:val="28"/>
+                <w:szCs w:val="28"/>
+              </w:rPr>
+            </w:r>
+            <w:r>
+              <w:rPr>
+                <w:rFonts w:ascii="Times New Roman" w:hAnsi="Times New Roman" w:cs="Times New Roman"/>
+                <w:noProof/>
+                <w:webHidden/>
+                <w:sz w:val="28"/>
+                <w:szCs w:val="28"/>
+              </w:rPr>
+              <w:fldChar w:fldCharType="separate"/>
+            </w:r>
+            <w:r>
+              <w:rPr>
+                <w:rFonts w:ascii="Times New Roman" w:hAnsi="Times New Roman" w:cs="Times New Roman"/>
+                <w:noProof/>
+                <w:webHidden/>
+                <w:sz w:val="28"/>
+                <w:szCs w:val="28"/>
+              </w:rPr>
+              <w:t>28</w:t>
             </w:r>
             <w:r>
               <w:rPr>
@@ -4614,18 +5109,13 @@
               <w:sz w:val="28"/>
               <w:szCs w:val="28"/>
             </w:rPr>
+            <w:lastRenderedPageBreak/>
             <w:fldChar w:fldCharType="end"/>
           </w:r>
         </w:p>
       </w:sdtContent>
     </w:sdt>
-    <w:p>
-      <w:pPr>
-        <w:rPr>
-          <w:lang w:val="vi-VN"/>
-        </w:rPr>
-      </w:pPr>
-    </w:p>
+    <w:bookmarkStart w:id="4" w:name="_Hlk209800181" w:displacedByCustomXml="prev"/>
     <w:p>
       <w:pPr>
         <w:pStyle w:val="Heading1"/>
@@ -4638,21 +5128,7 @@
           <w:lang w:val="vi-VN"/>
         </w:rPr>
       </w:pPr>
-      <w:bookmarkStart w:id="4" w:name="_Hlk209800181"/>
-      <w:bookmarkStart w:id="5" w:name="_Toc209911705"/>
-    </w:p>
-    <w:p>
-      <w:pPr>
-        <w:pStyle w:val="Heading1"/>
-        <w:rPr>
-          <w:rFonts w:ascii="Times New Roman" w:hAnsi="Times New Roman" w:cs="Times New Roman"/>
-          <w:b/>
-          <w:bCs/>
-          <w:sz w:val="36"/>
-          <w:szCs w:val="36"/>
-          <w:lang w:val="vi-VN"/>
-        </w:rPr>
-      </w:pPr>
+      <w:bookmarkStart w:id="5" w:name="_Toc210293102"/>
       <w:r>
         <w:rPr>
           <w:rFonts w:ascii="Times New Roman" w:hAnsi="Times New Roman" w:cs="Times New Roman"/>
@@ -4680,7 +5156,7 @@
           <w:bCs/>
         </w:rPr>
       </w:pPr>
-      <w:bookmarkStart w:id="6" w:name="_Toc209911706"/>
+      <w:bookmarkStart w:id="6" w:name="_Toc210293103"/>
       <w:bookmarkEnd w:id="4"/>
       <w:proofErr w:type="spellStart"/>
       <w:r>
@@ -4893,7 +5369,7 @@
         </w:rPr>
         <w:tab/>
       </w:r>
-      <w:bookmarkStart w:id="7" w:name="_Toc209911707"/>
+      <w:bookmarkStart w:id="7" w:name="_Toc210293104"/>
       <w:r>
         <w:rPr>
           <w:rFonts w:ascii="Times New Roman" w:hAnsi="Times New Roman" w:cs="Times New Roman"/>
@@ -5588,7 +6064,7 @@
           <w:lang w:val="vi-VN"/>
         </w:rPr>
       </w:pPr>
-      <w:bookmarkStart w:id="8" w:name="_Toc209911708"/>
+      <w:bookmarkStart w:id="8" w:name="_Toc210293105"/>
       <w:r>
         <w:rPr>
           <w:rFonts w:ascii="Times New Roman" w:hAnsi="Times New Roman" w:cs="Times New Roman"/>
@@ -5660,7 +6136,7 @@
           <w:lang w:val="vi-VN"/>
         </w:rPr>
       </w:pPr>
-      <w:bookmarkStart w:id="9" w:name="_Toc209911709"/>
+      <w:bookmarkStart w:id="9" w:name="_Toc210293106"/>
       <w:r>
         <w:rPr>
           <w:rFonts w:ascii="Times New Roman" w:hAnsi="Times New Roman" w:cs="Times New Roman"/>
@@ -6375,16 +6851,7 @@
           <w:lang w:val="vi-VN"/>
         </w:rPr>
         <w:tab/>
-        <w:t xml:space="preserve">+ Lưu trữ và backup dữ </w:t>
-      </w:r>
-      <w:r>
-        <w:rPr>
-          <w:rFonts w:ascii="Times New Roman" w:hAnsi="Times New Roman" w:cs="Times New Roman"/>
-          <w:sz w:val="28"/>
-          <w:szCs w:val="28"/>
-          <w:lang w:val="vi-VN"/>
-        </w:rPr>
-        <w:t>liệu.</w:t>
+        <w:t>+ Lưu trữ và backup dữ liệu.</w:t>
       </w:r>
     </w:p>
     <w:p>
@@ -6411,7 +6878,7 @@
           <w:lang w:val="vi-VN"/>
         </w:rPr>
       </w:pPr>
-      <w:bookmarkStart w:id="10" w:name="_Toc209911710"/>
+      <w:bookmarkStart w:id="10" w:name="_Toc210293107"/>
       <w:r>
         <w:rPr>
           <w:b/>
@@ -6489,25 +6956,7 @@
           <w:szCs w:val="28"/>
           <w:lang w:val="vi-VN"/>
         </w:rPr>
-        <w:t>+ Hỗ trợ quy trình đăng ký, quản lý, nhắc nhở và lưu trữ lịch</w:t>
-      </w:r>
-      <w:r>
-        <w:rPr>
-          <w:rFonts w:ascii="Times New Roman" w:hAnsi="Times New Roman" w:cs="Times New Roman"/>
-          <w:sz w:val="28"/>
-          <w:szCs w:val="28"/>
-          <w:lang w:val="vi-VN"/>
-        </w:rPr>
-        <w:t xml:space="preserve"> </w:t>
-      </w:r>
-      <w:r>
-        <w:rPr>
-          <w:rFonts w:ascii="Times New Roman" w:hAnsi="Times New Roman" w:cs="Times New Roman"/>
-          <w:sz w:val="28"/>
-          <w:szCs w:val="28"/>
-          <w:lang w:val="vi-VN"/>
-        </w:rPr>
-        <w:t>sử.</w:t>
+        <w:t>+ Hỗ trợ quy trình đăng ký, quản lý, nhắc nhở và lưu trữ lịch sử.</w:t>
       </w:r>
     </w:p>
     <w:p>
@@ -6753,7 +7202,7 @@
           <w:lang w:val="vi-VN"/>
         </w:rPr>
       </w:pPr>
-      <w:bookmarkStart w:id="11" w:name="_Toc209911711"/>
+      <w:bookmarkStart w:id="11" w:name="_Toc210293108"/>
       <w:r>
         <w:rPr>
           <w:b/>
@@ -6914,7 +7363,7 @@
           <w:lang w:val="vi-VN"/>
         </w:rPr>
       </w:pPr>
-      <w:bookmarkStart w:id="12" w:name="_Toc209911712"/>
+      <w:bookmarkStart w:id="12" w:name="_Toc210293109"/>
       <w:r>
         <w:rPr>
           <w:b/>
@@ -8348,7 +8797,7 @@
           <w:lang w:val="vi-VN"/>
         </w:rPr>
       </w:pPr>
-      <w:bookmarkStart w:id="13" w:name="_Toc209911713"/>
+      <w:bookmarkStart w:id="13" w:name="_Toc210293110"/>
       <w:r>
         <w:rPr>
           <w:b/>
@@ -10941,7 +11390,7 @@
           <w:lang w:val="vi-VN"/>
         </w:rPr>
       </w:pPr>
-      <w:bookmarkStart w:id="14" w:name="_Toc209911714"/>
+      <w:bookmarkStart w:id="14" w:name="_Toc210293111"/>
       <w:r>
         <w:rPr>
           <w:rFonts w:ascii="Times New Roman" w:hAnsi="Times New Roman" w:cs="Times New Roman"/>
@@ -10980,7 +11429,7 @@
           <w:lang w:val="vi-VN"/>
         </w:rPr>
       </w:pPr>
-      <w:bookmarkStart w:id="15" w:name="_Toc209911715"/>
+      <w:bookmarkStart w:id="15" w:name="_Toc210293112"/>
       <w:r>
         <w:rPr>
           <w:rFonts w:ascii="Times New Roman" w:hAnsi="Times New Roman" w:cs="Times New Roman"/>
@@ -11799,7 +12248,7 @@
           <w:lang w:val="vi-VN"/>
         </w:rPr>
       </w:pPr>
-      <w:bookmarkStart w:id="17" w:name="_Toc209911716"/>
+      <w:bookmarkStart w:id="17" w:name="_Toc210293113"/>
       <w:r>
         <w:rPr>
           <w:rFonts w:ascii="Times New Roman" w:hAnsi="Times New Roman" w:cs="Times New Roman"/>
@@ -13785,7 +14234,7 @@
           <w:lang w:val="vi-VN"/>
         </w:rPr>
       </w:pPr>
-      <w:bookmarkStart w:id="18" w:name="_Toc209911717"/>
+      <w:bookmarkStart w:id="18" w:name="_Toc210293114"/>
       <w:r>
         <w:rPr>
           <w:rFonts w:ascii="Times New Roman" w:hAnsi="Times New Roman" w:cs="Times New Roman"/>
@@ -14655,7 +15104,7 @@
           <w:lang w:val="vi-VN"/>
         </w:rPr>
       </w:pPr>
-      <w:bookmarkStart w:id="20" w:name="_Toc209911718"/>
+      <w:bookmarkStart w:id="20" w:name="_Toc210293115"/>
       <w:bookmarkEnd w:id="19"/>
       <w:r>
         <w:rPr>
@@ -15538,7 +15987,7 @@
           <w:lang w:val="vi-VN"/>
         </w:rPr>
       </w:pPr>
-      <w:bookmarkStart w:id="21" w:name="_Toc209911719"/>
+      <w:bookmarkStart w:id="21" w:name="_Toc210293116"/>
       <w:r>
         <w:rPr>
           <w:rFonts w:ascii="Times New Roman" w:hAnsi="Times New Roman" w:cs="Times New Roman"/>
@@ -15559,10 +16008,9 @@
           <w:bCs/>
           <w:sz w:val="36"/>
           <w:szCs w:val="36"/>
-          <w:lang w:val="vi-VN"/>
-        </w:rPr>
-      </w:pPr>
-      <w:bookmarkStart w:id="22" w:name="_Toc209911720"/>
+        </w:rPr>
+      </w:pPr>
+      <w:bookmarkStart w:id="22" w:name="_Toc210293117"/>
       <w:r>
         <w:rPr>
           <w:rFonts w:ascii="Times New Roman" w:hAnsi="Times New Roman" w:cs="Times New Roman"/>
@@ -15633,6 +16081,2399 @@
     </w:p>
     <w:p>
       <w:pPr>
+        <w:pStyle w:val="Heading2"/>
+        <w:numPr>
+          <w:ilvl w:val="0"/>
+          <w:numId w:val="33"/>
+        </w:numPr>
+        <w:rPr>
+          <w:rFonts w:ascii="Times New Roman" w:hAnsi="Times New Roman" w:cs="Times New Roman"/>
+          <w:b/>
+          <w:bCs/>
+          <w:color w:val="auto"/>
+        </w:rPr>
+      </w:pPr>
+      <w:bookmarkStart w:id="23" w:name="_Toc210293118"/>
+      <w:r>
+        <w:rPr>
+          <w:rFonts w:ascii="Times New Roman" w:hAnsi="Times New Roman" w:cs="Times New Roman"/>
+          <w:b/>
+          <w:bCs/>
+          <w:color w:val="auto"/>
+        </w:rPr>
+        <w:t>Công</w:t>
+      </w:r>
+      <w:r>
+        <w:rPr>
+          <w:rFonts w:ascii="Times New Roman" w:hAnsi="Times New Roman" w:cs="Times New Roman"/>
+          <w:b/>
+          <w:bCs/>
+          <w:color w:val="auto"/>
+          <w:lang w:val="vi-VN"/>
+        </w:rPr>
+        <w:t xml:space="preserve"> nghệ sử dụng:</w:t>
+      </w:r>
+      <w:bookmarkEnd w:id="23"/>
+    </w:p>
+    <w:tbl>
+      <w:tblPr>
+        <w:tblStyle w:val="TableGrid"/>
+        <w:tblW w:w="0" w:type="auto"/>
+        <w:tblLook w:val="04A0" w:firstRow="1" w:lastRow="0" w:firstColumn="1" w:lastColumn="0" w:noHBand="0" w:noVBand="1"/>
+      </w:tblPr>
+      <w:tblGrid>
+        <w:gridCol w:w="1838"/>
+        <w:gridCol w:w="3827"/>
+        <w:gridCol w:w="3685"/>
+      </w:tblGrid>
+      <w:tr>
+        <w:tc>
+          <w:tcPr>
+            <w:tcW w:w="1838" w:type="dxa"/>
+          </w:tcPr>
+          <w:p>
+            <w:pPr>
+              <w:jc w:val="center"/>
+              <w:rPr>
+                <w:rFonts w:ascii="Times New Roman" w:hAnsi="Times New Roman" w:cs="Times New Roman"/>
+                <w:sz w:val="28"/>
+                <w:szCs w:val="28"/>
+                <w:lang w:val="vi-VN"/>
+              </w:rPr>
+            </w:pPr>
+            <w:r>
+              <w:rPr>
+                <w:rFonts w:ascii="Times New Roman" w:hAnsi="Times New Roman" w:cs="Times New Roman"/>
+                <w:sz w:val="28"/>
+                <w:szCs w:val="28"/>
+              </w:rPr>
+              <w:t>Công</w:t>
+            </w:r>
+            <w:r>
+              <w:rPr>
+                <w:rFonts w:ascii="Times New Roman" w:hAnsi="Times New Roman" w:cs="Times New Roman"/>
+                <w:sz w:val="28"/>
+                <w:szCs w:val="28"/>
+                <w:lang w:val="vi-VN"/>
+              </w:rPr>
+              <w:t xml:space="preserve"> nghệ</w:t>
+            </w:r>
+          </w:p>
+        </w:tc>
+        <w:tc>
+          <w:tcPr>
+            <w:tcW w:w="3827" w:type="dxa"/>
+          </w:tcPr>
+          <w:p>
+            <w:pPr>
+              <w:jc w:val="center"/>
+              <w:rPr>
+                <w:rFonts w:ascii="Times New Roman" w:hAnsi="Times New Roman" w:cs="Times New Roman"/>
+                <w:sz w:val="28"/>
+                <w:szCs w:val="28"/>
+                <w:lang w:val="vi-VN"/>
+              </w:rPr>
+            </w:pPr>
+            <w:proofErr w:type="spellStart"/>
+            <w:r>
+              <w:rPr>
+                <w:rFonts w:ascii="Times New Roman" w:hAnsi="Times New Roman" w:cs="Times New Roman"/>
+                <w:sz w:val="28"/>
+                <w:szCs w:val="28"/>
+              </w:rPr>
+              <w:t>Mục</w:t>
+            </w:r>
+            <w:proofErr w:type="spellEnd"/>
+            <w:r>
+              <w:rPr>
+                <w:rFonts w:ascii="Times New Roman" w:hAnsi="Times New Roman" w:cs="Times New Roman"/>
+                <w:sz w:val="28"/>
+                <w:szCs w:val="28"/>
+                <w:lang w:val="vi-VN"/>
+              </w:rPr>
+              <w:t xml:space="preserve"> đích sử dụng</w:t>
+            </w:r>
+          </w:p>
+        </w:tc>
+        <w:tc>
+          <w:tcPr>
+            <w:tcW w:w="3685" w:type="dxa"/>
+          </w:tcPr>
+          <w:p>
+            <w:pPr>
+              <w:jc w:val="center"/>
+              <w:rPr>
+                <w:rFonts w:ascii="Times New Roman" w:hAnsi="Times New Roman" w:cs="Times New Roman"/>
+                <w:sz w:val="28"/>
+                <w:szCs w:val="28"/>
+                <w:lang w:val="vi-VN"/>
+              </w:rPr>
+            </w:pPr>
+            <w:r>
+              <w:rPr>
+                <w:rFonts w:ascii="Times New Roman" w:hAnsi="Times New Roman" w:cs="Times New Roman"/>
+                <w:sz w:val="28"/>
+                <w:szCs w:val="28"/>
+              </w:rPr>
+              <w:t>Vai</w:t>
+            </w:r>
+            <w:r>
+              <w:rPr>
+                <w:rFonts w:ascii="Times New Roman" w:hAnsi="Times New Roman" w:cs="Times New Roman"/>
+                <w:sz w:val="28"/>
+                <w:szCs w:val="28"/>
+                <w:lang w:val="vi-VN"/>
+              </w:rPr>
+              <w:t xml:space="preserve"> trò trong dự án</w:t>
+            </w:r>
+          </w:p>
+        </w:tc>
+      </w:tr>
+      <w:tr>
+        <w:tc>
+          <w:tcPr>
+            <w:tcW w:w="1838" w:type="dxa"/>
+          </w:tcPr>
+          <w:p>
+            <w:pPr>
+              <w:jc w:val="center"/>
+              <w:rPr>
+                <w:rFonts w:ascii="Times New Roman" w:hAnsi="Times New Roman" w:cs="Times New Roman"/>
+                <w:sz w:val="28"/>
+                <w:szCs w:val="28"/>
+              </w:rPr>
+            </w:pPr>
+            <w:r>
+              <w:rPr>
+                <w:rFonts w:ascii="Times New Roman" w:hAnsi="Times New Roman" w:cs="Times New Roman"/>
+                <w:sz w:val="28"/>
+                <w:szCs w:val="28"/>
+              </w:rPr>
+              <w:t>Kotlin</w:t>
+            </w:r>
+          </w:p>
+        </w:tc>
+        <w:tc>
+          <w:tcPr>
+            <w:tcW w:w="3827" w:type="dxa"/>
+          </w:tcPr>
+          <w:p>
+            <w:pPr>
+              <w:rPr>
+                <w:rFonts w:ascii="Times New Roman" w:hAnsi="Times New Roman" w:cs="Times New Roman"/>
+                <w:sz w:val="28"/>
+                <w:szCs w:val="28"/>
+                <w:lang w:val="vi-VN"/>
+              </w:rPr>
+            </w:pPr>
+            <w:proofErr w:type="spellStart"/>
+            <w:r>
+              <w:rPr>
+                <w:rFonts w:ascii="Times New Roman" w:hAnsi="Times New Roman" w:cs="Times New Roman"/>
+                <w:sz w:val="28"/>
+                <w:szCs w:val="28"/>
+              </w:rPr>
+              <w:t>Ngôn</w:t>
+            </w:r>
+            <w:proofErr w:type="spellEnd"/>
+            <w:r>
+              <w:rPr>
+                <w:rFonts w:ascii="Times New Roman" w:hAnsi="Times New Roman" w:cs="Times New Roman"/>
+                <w:sz w:val="28"/>
+                <w:szCs w:val="28"/>
+                <w:lang w:val="vi-VN"/>
+              </w:rPr>
+              <w:t xml:space="preserve"> ngữ lập trình chính cho Android</w:t>
+            </w:r>
+          </w:p>
+        </w:tc>
+        <w:tc>
+          <w:tcPr>
+            <w:tcW w:w="3685" w:type="dxa"/>
+          </w:tcPr>
+          <w:p>
+            <w:pPr>
+              <w:rPr>
+                <w:rFonts w:ascii="Times New Roman" w:hAnsi="Times New Roman" w:cs="Times New Roman"/>
+                <w:sz w:val="28"/>
+                <w:szCs w:val="28"/>
+                <w:lang w:val="vi-VN"/>
+              </w:rPr>
+            </w:pPr>
+            <w:proofErr w:type="spellStart"/>
+            <w:r>
+              <w:rPr>
+                <w:rFonts w:ascii="Times New Roman" w:hAnsi="Times New Roman" w:cs="Times New Roman"/>
+                <w:sz w:val="28"/>
+                <w:szCs w:val="28"/>
+              </w:rPr>
+              <w:t>Xây</w:t>
+            </w:r>
+            <w:proofErr w:type="spellEnd"/>
+            <w:r>
+              <w:rPr>
+                <w:rFonts w:ascii="Times New Roman" w:hAnsi="Times New Roman" w:cs="Times New Roman"/>
+                <w:sz w:val="28"/>
+                <w:szCs w:val="28"/>
+                <w:lang w:val="vi-VN"/>
+              </w:rPr>
+              <w:t xml:space="preserve"> dựng toàn bộ logic ứng dụng và xử lý nghiệp vụ</w:t>
+            </w:r>
+          </w:p>
+        </w:tc>
+      </w:tr>
+      <w:tr>
+        <w:tc>
+          <w:tcPr>
+            <w:tcW w:w="1838" w:type="dxa"/>
+          </w:tcPr>
+          <w:p>
+            <w:pPr>
+              <w:jc w:val="center"/>
+              <w:rPr>
+                <w:rFonts w:ascii="Times New Roman" w:hAnsi="Times New Roman" w:cs="Times New Roman"/>
+                <w:sz w:val="28"/>
+                <w:szCs w:val="28"/>
+                <w:lang w:val="vi-VN"/>
+              </w:rPr>
+            </w:pPr>
+            <w:r>
+              <w:rPr>
+                <w:rFonts w:ascii="Times New Roman" w:hAnsi="Times New Roman" w:cs="Times New Roman"/>
+                <w:sz w:val="28"/>
+                <w:szCs w:val="28"/>
+              </w:rPr>
+              <w:t>Jetpack</w:t>
+            </w:r>
+            <w:r>
+              <w:rPr>
+                <w:rFonts w:ascii="Times New Roman" w:hAnsi="Times New Roman" w:cs="Times New Roman"/>
+                <w:sz w:val="28"/>
+                <w:szCs w:val="28"/>
+                <w:lang w:val="vi-VN"/>
+              </w:rPr>
+              <w:t xml:space="preserve"> Compose</w:t>
+            </w:r>
+          </w:p>
+        </w:tc>
+        <w:tc>
+          <w:tcPr>
+            <w:tcW w:w="3827" w:type="dxa"/>
+          </w:tcPr>
+          <w:p>
+            <w:pPr>
+              <w:rPr>
+                <w:rFonts w:ascii="Times New Roman" w:hAnsi="Times New Roman" w:cs="Times New Roman"/>
+                <w:sz w:val="28"/>
+                <w:szCs w:val="28"/>
+                <w:lang w:val="vi-VN"/>
+              </w:rPr>
+            </w:pPr>
+            <w:r>
+              <w:rPr>
+                <w:rFonts w:ascii="Times New Roman" w:hAnsi="Times New Roman" w:cs="Times New Roman"/>
+                <w:sz w:val="28"/>
+                <w:szCs w:val="28"/>
+              </w:rPr>
+              <w:t>Framework</w:t>
+            </w:r>
+            <w:r>
+              <w:rPr>
+                <w:rFonts w:ascii="Times New Roman" w:hAnsi="Times New Roman" w:cs="Times New Roman"/>
+                <w:sz w:val="28"/>
+                <w:szCs w:val="28"/>
+                <w:lang w:val="vi-VN"/>
+              </w:rPr>
+              <w:t xml:space="preserve"> UI hiện đại cho Android</w:t>
+            </w:r>
+          </w:p>
+        </w:tc>
+        <w:tc>
+          <w:tcPr>
+            <w:tcW w:w="3685" w:type="dxa"/>
+          </w:tcPr>
+          <w:p>
+            <w:pPr>
+              <w:rPr>
+                <w:rFonts w:ascii="Times New Roman" w:hAnsi="Times New Roman" w:cs="Times New Roman"/>
+                <w:sz w:val="28"/>
+                <w:szCs w:val="28"/>
+                <w:lang w:val="vi-VN"/>
+              </w:rPr>
+            </w:pPr>
+            <w:proofErr w:type="spellStart"/>
+            <w:r>
+              <w:rPr>
+                <w:rFonts w:ascii="Times New Roman" w:hAnsi="Times New Roman" w:cs="Times New Roman"/>
+                <w:sz w:val="28"/>
+                <w:szCs w:val="28"/>
+              </w:rPr>
+              <w:t>Thiết</w:t>
+            </w:r>
+            <w:proofErr w:type="spellEnd"/>
+            <w:r>
+              <w:rPr>
+                <w:rFonts w:ascii="Times New Roman" w:hAnsi="Times New Roman" w:cs="Times New Roman"/>
+                <w:sz w:val="28"/>
+                <w:szCs w:val="28"/>
+                <w:lang w:val="vi-VN"/>
+              </w:rPr>
+              <w:t xml:space="preserve"> kế giao diện động, trực quan dễ mở rộng</w:t>
+            </w:r>
+          </w:p>
+        </w:tc>
+      </w:tr>
+      <w:tr>
+        <w:tc>
+          <w:tcPr>
+            <w:tcW w:w="1838" w:type="dxa"/>
+          </w:tcPr>
+          <w:p>
+            <w:pPr>
+              <w:jc w:val="center"/>
+              <w:rPr>
+                <w:rFonts w:ascii="Times New Roman" w:hAnsi="Times New Roman" w:cs="Times New Roman"/>
+                <w:sz w:val="28"/>
+                <w:szCs w:val="28"/>
+              </w:rPr>
+            </w:pPr>
+            <w:r>
+              <w:rPr>
+                <w:rFonts w:ascii="Times New Roman" w:hAnsi="Times New Roman" w:cs="Times New Roman"/>
+                <w:sz w:val="28"/>
+                <w:szCs w:val="28"/>
+              </w:rPr>
+              <w:t>MVVM</w:t>
+            </w:r>
+          </w:p>
+        </w:tc>
+        <w:tc>
+          <w:tcPr>
+            <w:tcW w:w="3827" w:type="dxa"/>
+          </w:tcPr>
+          <w:p>
+            <w:pPr>
+              <w:rPr>
+                <w:rFonts w:ascii="Times New Roman" w:hAnsi="Times New Roman" w:cs="Times New Roman"/>
+                <w:sz w:val="28"/>
+                <w:szCs w:val="28"/>
+                <w:lang w:val="vi-VN"/>
+              </w:rPr>
+            </w:pPr>
+            <w:r>
+              <w:rPr>
+                <w:rFonts w:ascii="Times New Roman" w:hAnsi="Times New Roman" w:cs="Times New Roman"/>
+                <w:sz w:val="28"/>
+                <w:szCs w:val="28"/>
+                <w:lang w:val="vi-VN"/>
+              </w:rPr>
+              <w:t>Mẫu kiến trúc (Model-View-ViewModel)</w:t>
+            </w:r>
+          </w:p>
+        </w:tc>
+        <w:tc>
+          <w:tcPr>
+            <w:tcW w:w="3685" w:type="dxa"/>
+          </w:tcPr>
+          <w:p>
+            <w:pPr>
+              <w:rPr>
+                <w:rFonts w:ascii="Times New Roman" w:hAnsi="Times New Roman" w:cs="Times New Roman"/>
+                <w:sz w:val="28"/>
+                <w:szCs w:val="28"/>
+                <w:lang w:val="vi-VN"/>
+              </w:rPr>
+            </w:pPr>
+            <w:proofErr w:type="spellStart"/>
+            <w:r>
+              <w:rPr>
+                <w:rFonts w:ascii="Times New Roman" w:hAnsi="Times New Roman" w:cs="Times New Roman"/>
+                <w:sz w:val="28"/>
+                <w:szCs w:val="28"/>
+              </w:rPr>
+              <w:t>Tách</w:t>
+            </w:r>
+            <w:proofErr w:type="spellEnd"/>
+            <w:r>
+              <w:rPr>
+                <w:rFonts w:ascii="Times New Roman" w:hAnsi="Times New Roman" w:cs="Times New Roman"/>
+                <w:sz w:val="28"/>
+                <w:szCs w:val="28"/>
+                <w:lang w:val="vi-VN"/>
+              </w:rPr>
+              <w:t xml:space="preserve"> biệt giao diện, xử lý logic và dữ liệu</w:t>
+            </w:r>
+          </w:p>
+        </w:tc>
+      </w:tr>
+      <w:tr>
+        <w:tc>
+          <w:tcPr>
+            <w:tcW w:w="1838" w:type="dxa"/>
+          </w:tcPr>
+          <w:p>
+            <w:pPr>
+              <w:jc w:val="center"/>
+              <w:rPr>
+                <w:rFonts w:ascii="Times New Roman" w:hAnsi="Times New Roman" w:cs="Times New Roman"/>
+                <w:sz w:val="28"/>
+                <w:szCs w:val="28"/>
+                <w:lang w:val="vi-VN"/>
+              </w:rPr>
+            </w:pPr>
+            <w:r>
+              <w:rPr>
+                <w:rFonts w:ascii="Times New Roman" w:hAnsi="Times New Roman" w:cs="Times New Roman"/>
+                <w:sz w:val="28"/>
+                <w:szCs w:val="28"/>
+              </w:rPr>
+              <w:lastRenderedPageBreak/>
+              <w:t>Clean</w:t>
+            </w:r>
+            <w:r>
+              <w:rPr>
+                <w:rFonts w:ascii="Times New Roman" w:hAnsi="Times New Roman" w:cs="Times New Roman"/>
+                <w:sz w:val="28"/>
+                <w:szCs w:val="28"/>
+                <w:lang w:val="vi-VN"/>
+              </w:rPr>
+              <w:t xml:space="preserve"> Architecture</w:t>
+            </w:r>
+          </w:p>
+        </w:tc>
+        <w:tc>
+          <w:tcPr>
+            <w:tcW w:w="3827" w:type="dxa"/>
+          </w:tcPr>
+          <w:p>
+            <w:pPr>
+              <w:rPr>
+                <w:rFonts w:ascii="Times New Roman" w:hAnsi="Times New Roman" w:cs="Times New Roman"/>
+                <w:sz w:val="28"/>
+                <w:szCs w:val="28"/>
+                <w:lang w:val="vi-VN"/>
+              </w:rPr>
+            </w:pPr>
+            <w:proofErr w:type="spellStart"/>
+            <w:r>
+              <w:rPr>
+                <w:rFonts w:ascii="Times New Roman" w:hAnsi="Times New Roman" w:cs="Times New Roman"/>
+                <w:sz w:val="28"/>
+                <w:szCs w:val="28"/>
+              </w:rPr>
+              <w:t>Mô</w:t>
+            </w:r>
+            <w:proofErr w:type="spellEnd"/>
+            <w:r>
+              <w:rPr>
+                <w:rFonts w:ascii="Times New Roman" w:hAnsi="Times New Roman" w:cs="Times New Roman"/>
+                <w:sz w:val="28"/>
+                <w:szCs w:val="28"/>
+                <w:lang w:val="vi-VN"/>
+              </w:rPr>
+              <w:t xml:space="preserve"> hình kiến trúc phần mềm theo tầng (UI, UseCase, Repository, Domain)</w:t>
+            </w:r>
+          </w:p>
+        </w:tc>
+        <w:tc>
+          <w:tcPr>
+            <w:tcW w:w="3685" w:type="dxa"/>
+          </w:tcPr>
+          <w:p>
+            <w:pPr>
+              <w:rPr>
+                <w:rFonts w:ascii="Times New Roman" w:hAnsi="Times New Roman" w:cs="Times New Roman"/>
+                <w:sz w:val="28"/>
+                <w:szCs w:val="28"/>
+                <w:lang w:val="vi-VN"/>
+              </w:rPr>
+            </w:pPr>
+            <w:r>
+              <w:rPr>
+                <w:rFonts w:ascii="Times New Roman" w:hAnsi="Times New Roman" w:cs="Times New Roman"/>
+                <w:sz w:val="28"/>
+                <w:szCs w:val="28"/>
+                <w:lang w:val="vi-VN"/>
+              </w:rPr>
+              <w:t>Giúp hệ thống rõ ràng, đảm bảo phân tách trách nhiệm giữa các tầng</w:t>
+            </w:r>
+          </w:p>
+        </w:tc>
+      </w:tr>
+      <w:tr>
+        <w:tc>
+          <w:tcPr>
+            <w:tcW w:w="1838" w:type="dxa"/>
+          </w:tcPr>
+          <w:p>
+            <w:pPr>
+              <w:jc w:val="center"/>
+              <w:rPr>
+                <w:rFonts w:ascii="Times New Roman" w:hAnsi="Times New Roman" w:cs="Times New Roman"/>
+                <w:sz w:val="28"/>
+                <w:szCs w:val="28"/>
+              </w:rPr>
+            </w:pPr>
+            <w:r>
+              <w:rPr>
+                <w:rFonts w:ascii="Times New Roman" w:hAnsi="Times New Roman" w:cs="Times New Roman"/>
+                <w:sz w:val="28"/>
+                <w:szCs w:val="28"/>
+              </w:rPr>
+              <w:t>Firebase</w:t>
+            </w:r>
+          </w:p>
+        </w:tc>
+        <w:tc>
+          <w:tcPr>
+            <w:tcW w:w="3827" w:type="dxa"/>
+          </w:tcPr>
+          <w:p>
+            <w:pPr>
+              <w:rPr>
+                <w:rFonts w:ascii="Times New Roman" w:hAnsi="Times New Roman" w:cs="Times New Roman"/>
+                <w:sz w:val="28"/>
+                <w:szCs w:val="28"/>
+              </w:rPr>
+            </w:pPr>
+            <w:r>
+              <w:rPr>
+                <w:rFonts w:ascii="Times New Roman" w:hAnsi="Times New Roman" w:cs="Times New Roman"/>
+                <w:sz w:val="28"/>
+                <w:szCs w:val="28"/>
+              </w:rPr>
+              <w:t xml:space="preserve">Backend-as-a-Service (Authentication, </w:t>
+            </w:r>
+            <w:proofErr w:type="spellStart"/>
+            <w:r>
+              <w:rPr>
+                <w:rFonts w:ascii="Times New Roman" w:hAnsi="Times New Roman" w:cs="Times New Roman"/>
+                <w:sz w:val="28"/>
+                <w:szCs w:val="28"/>
+              </w:rPr>
+              <w:t>Firestore</w:t>
+            </w:r>
+            <w:proofErr w:type="spellEnd"/>
+            <w:r>
+              <w:rPr>
+                <w:rFonts w:ascii="Times New Roman" w:hAnsi="Times New Roman" w:cs="Times New Roman"/>
+                <w:sz w:val="28"/>
+                <w:szCs w:val="28"/>
+              </w:rPr>
+              <w:t>, Storage, Notifications).</w:t>
+            </w:r>
+          </w:p>
+        </w:tc>
+        <w:tc>
+          <w:tcPr>
+            <w:tcW w:w="3685" w:type="dxa"/>
+          </w:tcPr>
+          <w:p>
+            <w:pPr>
+              <w:rPr>
+                <w:rFonts w:ascii="Times New Roman" w:hAnsi="Times New Roman" w:cs="Times New Roman"/>
+                <w:sz w:val="28"/>
+                <w:szCs w:val="28"/>
+              </w:rPr>
+            </w:pPr>
+            <w:proofErr w:type="spellStart"/>
+            <w:r>
+              <w:rPr>
+                <w:rFonts w:ascii="Times New Roman" w:hAnsi="Times New Roman" w:cs="Times New Roman"/>
+                <w:sz w:val="28"/>
+                <w:szCs w:val="28"/>
+              </w:rPr>
+              <w:t>Xác</w:t>
+            </w:r>
+            <w:proofErr w:type="spellEnd"/>
+            <w:r>
+              <w:rPr>
+                <w:rFonts w:ascii="Times New Roman" w:hAnsi="Times New Roman" w:cs="Times New Roman"/>
+                <w:sz w:val="28"/>
+                <w:szCs w:val="28"/>
+              </w:rPr>
+              <w:t xml:space="preserve"> </w:t>
+            </w:r>
+            <w:proofErr w:type="spellStart"/>
+            <w:r>
+              <w:rPr>
+                <w:rFonts w:ascii="Times New Roman" w:hAnsi="Times New Roman" w:cs="Times New Roman"/>
+                <w:sz w:val="28"/>
+                <w:szCs w:val="28"/>
+              </w:rPr>
+              <w:t>thực</w:t>
+            </w:r>
+            <w:proofErr w:type="spellEnd"/>
+            <w:r>
+              <w:rPr>
+                <w:rFonts w:ascii="Times New Roman" w:hAnsi="Times New Roman" w:cs="Times New Roman"/>
+                <w:sz w:val="28"/>
+                <w:szCs w:val="28"/>
+              </w:rPr>
+              <w:t xml:space="preserve"> </w:t>
+            </w:r>
+            <w:proofErr w:type="spellStart"/>
+            <w:r>
+              <w:rPr>
+                <w:rFonts w:ascii="Times New Roman" w:hAnsi="Times New Roman" w:cs="Times New Roman"/>
+                <w:sz w:val="28"/>
+                <w:szCs w:val="28"/>
+              </w:rPr>
+              <w:t>tài</w:t>
+            </w:r>
+            <w:proofErr w:type="spellEnd"/>
+            <w:r>
+              <w:rPr>
+                <w:rFonts w:ascii="Times New Roman" w:hAnsi="Times New Roman" w:cs="Times New Roman"/>
+                <w:sz w:val="28"/>
+                <w:szCs w:val="28"/>
+              </w:rPr>
+              <w:t xml:space="preserve"> </w:t>
+            </w:r>
+            <w:proofErr w:type="spellStart"/>
+            <w:r>
+              <w:rPr>
+                <w:rFonts w:ascii="Times New Roman" w:hAnsi="Times New Roman" w:cs="Times New Roman"/>
+                <w:sz w:val="28"/>
+                <w:szCs w:val="28"/>
+              </w:rPr>
+              <w:t>khoản</w:t>
+            </w:r>
+            <w:proofErr w:type="spellEnd"/>
+            <w:r>
+              <w:rPr>
+                <w:rFonts w:ascii="Times New Roman" w:hAnsi="Times New Roman" w:cs="Times New Roman"/>
+                <w:sz w:val="28"/>
+                <w:szCs w:val="28"/>
+              </w:rPr>
+              <w:t xml:space="preserve">, </w:t>
+            </w:r>
+            <w:proofErr w:type="spellStart"/>
+            <w:r>
+              <w:rPr>
+                <w:rFonts w:ascii="Times New Roman" w:hAnsi="Times New Roman" w:cs="Times New Roman"/>
+                <w:sz w:val="28"/>
+                <w:szCs w:val="28"/>
+              </w:rPr>
+              <w:t>lưu</w:t>
+            </w:r>
+            <w:proofErr w:type="spellEnd"/>
+            <w:r>
+              <w:rPr>
+                <w:rFonts w:ascii="Times New Roman" w:hAnsi="Times New Roman" w:cs="Times New Roman"/>
+                <w:sz w:val="28"/>
+                <w:szCs w:val="28"/>
+              </w:rPr>
+              <w:t xml:space="preserve"> </w:t>
+            </w:r>
+            <w:proofErr w:type="spellStart"/>
+            <w:r>
+              <w:rPr>
+                <w:rFonts w:ascii="Times New Roman" w:hAnsi="Times New Roman" w:cs="Times New Roman"/>
+                <w:sz w:val="28"/>
+                <w:szCs w:val="28"/>
+              </w:rPr>
+              <w:t>trữ</w:t>
+            </w:r>
+            <w:proofErr w:type="spellEnd"/>
+            <w:r>
+              <w:rPr>
+                <w:rFonts w:ascii="Times New Roman" w:hAnsi="Times New Roman" w:cs="Times New Roman"/>
+                <w:sz w:val="28"/>
+                <w:szCs w:val="28"/>
+              </w:rPr>
+              <w:t xml:space="preserve"> </w:t>
+            </w:r>
+            <w:proofErr w:type="spellStart"/>
+            <w:r>
+              <w:rPr>
+                <w:rFonts w:ascii="Times New Roman" w:hAnsi="Times New Roman" w:cs="Times New Roman"/>
+                <w:sz w:val="28"/>
+                <w:szCs w:val="28"/>
+              </w:rPr>
+              <w:t>dữ</w:t>
+            </w:r>
+            <w:proofErr w:type="spellEnd"/>
+            <w:r>
+              <w:rPr>
+                <w:rFonts w:ascii="Times New Roman" w:hAnsi="Times New Roman" w:cs="Times New Roman"/>
+                <w:sz w:val="28"/>
+                <w:szCs w:val="28"/>
+              </w:rPr>
+              <w:t xml:space="preserve"> </w:t>
+            </w:r>
+            <w:proofErr w:type="spellStart"/>
+            <w:r>
+              <w:rPr>
+                <w:rFonts w:ascii="Times New Roman" w:hAnsi="Times New Roman" w:cs="Times New Roman"/>
+                <w:sz w:val="28"/>
+                <w:szCs w:val="28"/>
+              </w:rPr>
+              <w:t>liệu</w:t>
+            </w:r>
+            <w:proofErr w:type="spellEnd"/>
+            <w:r>
+              <w:rPr>
+                <w:rFonts w:ascii="Times New Roman" w:hAnsi="Times New Roman" w:cs="Times New Roman"/>
+                <w:sz w:val="28"/>
+                <w:szCs w:val="28"/>
+              </w:rPr>
+              <w:t xml:space="preserve"> </w:t>
+            </w:r>
+            <w:proofErr w:type="spellStart"/>
+            <w:r>
+              <w:rPr>
+                <w:rFonts w:ascii="Times New Roman" w:hAnsi="Times New Roman" w:cs="Times New Roman"/>
+                <w:sz w:val="28"/>
+                <w:szCs w:val="28"/>
+              </w:rPr>
+              <w:t>sự</w:t>
+            </w:r>
+            <w:proofErr w:type="spellEnd"/>
+            <w:r>
+              <w:rPr>
+                <w:rFonts w:ascii="Times New Roman" w:hAnsi="Times New Roman" w:cs="Times New Roman"/>
+                <w:sz w:val="28"/>
+                <w:szCs w:val="28"/>
+              </w:rPr>
+              <w:t xml:space="preserve"> </w:t>
+            </w:r>
+            <w:proofErr w:type="spellStart"/>
+            <w:r>
+              <w:rPr>
+                <w:rFonts w:ascii="Times New Roman" w:hAnsi="Times New Roman" w:cs="Times New Roman"/>
+                <w:sz w:val="28"/>
+                <w:szCs w:val="28"/>
+              </w:rPr>
+              <w:t>kiện</w:t>
+            </w:r>
+            <w:proofErr w:type="spellEnd"/>
+            <w:r>
+              <w:rPr>
+                <w:rFonts w:ascii="Times New Roman" w:hAnsi="Times New Roman" w:cs="Times New Roman"/>
+                <w:sz w:val="28"/>
+                <w:szCs w:val="28"/>
+              </w:rPr>
+              <w:t>/</w:t>
+            </w:r>
+            <w:proofErr w:type="spellStart"/>
+            <w:r>
+              <w:rPr>
+                <w:rFonts w:ascii="Times New Roman" w:hAnsi="Times New Roman" w:cs="Times New Roman"/>
+                <w:sz w:val="28"/>
+                <w:szCs w:val="28"/>
+              </w:rPr>
+              <w:t>đăng</w:t>
+            </w:r>
+            <w:proofErr w:type="spellEnd"/>
+            <w:r>
+              <w:rPr>
+                <w:rFonts w:ascii="Times New Roman" w:hAnsi="Times New Roman" w:cs="Times New Roman"/>
+                <w:sz w:val="28"/>
+                <w:szCs w:val="28"/>
+              </w:rPr>
+              <w:t xml:space="preserve"> </w:t>
+            </w:r>
+            <w:proofErr w:type="spellStart"/>
+            <w:r>
+              <w:rPr>
+                <w:rFonts w:ascii="Times New Roman" w:hAnsi="Times New Roman" w:cs="Times New Roman"/>
+                <w:sz w:val="28"/>
+                <w:szCs w:val="28"/>
+              </w:rPr>
+              <w:t>ký</w:t>
+            </w:r>
+            <w:proofErr w:type="spellEnd"/>
+            <w:r>
+              <w:rPr>
+                <w:rFonts w:ascii="Times New Roman" w:hAnsi="Times New Roman" w:cs="Times New Roman"/>
+                <w:sz w:val="28"/>
+                <w:szCs w:val="28"/>
+              </w:rPr>
+              <w:t xml:space="preserve">, </w:t>
+            </w:r>
+            <w:proofErr w:type="spellStart"/>
+            <w:r>
+              <w:rPr>
+                <w:rFonts w:ascii="Times New Roman" w:hAnsi="Times New Roman" w:cs="Times New Roman"/>
+                <w:sz w:val="28"/>
+                <w:szCs w:val="28"/>
+              </w:rPr>
+              <w:t>gửi</w:t>
+            </w:r>
+            <w:proofErr w:type="spellEnd"/>
+            <w:r>
+              <w:rPr>
+                <w:rFonts w:ascii="Times New Roman" w:hAnsi="Times New Roman" w:cs="Times New Roman"/>
+                <w:sz w:val="28"/>
+                <w:szCs w:val="28"/>
+              </w:rPr>
+              <w:t xml:space="preserve"> </w:t>
+            </w:r>
+            <w:proofErr w:type="spellStart"/>
+            <w:r>
+              <w:rPr>
+                <w:rFonts w:ascii="Times New Roman" w:hAnsi="Times New Roman" w:cs="Times New Roman"/>
+                <w:sz w:val="28"/>
+                <w:szCs w:val="28"/>
+              </w:rPr>
+              <w:t>thông</w:t>
+            </w:r>
+            <w:proofErr w:type="spellEnd"/>
+            <w:r>
+              <w:rPr>
+                <w:rFonts w:ascii="Times New Roman" w:hAnsi="Times New Roman" w:cs="Times New Roman"/>
+                <w:sz w:val="28"/>
+                <w:szCs w:val="28"/>
+              </w:rPr>
+              <w:t xml:space="preserve"> </w:t>
+            </w:r>
+            <w:proofErr w:type="spellStart"/>
+            <w:r>
+              <w:rPr>
+                <w:rFonts w:ascii="Times New Roman" w:hAnsi="Times New Roman" w:cs="Times New Roman"/>
+                <w:sz w:val="28"/>
+                <w:szCs w:val="28"/>
+              </w:rPr>
+              <w:t>báo</w:t>
+            </w:r>
+            <w:proofErr w:type="spellEnd"/>
+            <w:r>
+              <w:rPr>
+                <w:rFonts w:ascii="Times New Roman" w:hAnsi="Times New Roman" w:cs="Times New Roman"/>
+                <w:sz w:val="28"/>
+                <w:szCs w:val="28"/>
+              </w:rPr>
+              <w:t xml:space="preserve"> </w:t>
+            </w:r>
+            <w:proofErr w:type="spellStart"/>
+            <w:r>
+              <w:rPr>
+                <w:rFonts w:ascii="Times New Roman" w:hAnsi="Times New Roman" w:cs="Times New Roman"/>
+                <w:sz w:val="28"/>
+                <w:szCs w:val="28"/>
+              </w:rPr>
+              <w:t>đẩy</w:t>
+            </w:r>
+            <w:proofErr w:type="spellEnd"/>
+            <w:r>
+              <w:rPr>
+                <w:rFonts w:ascii="Times New Roman" w:hAnsi="Times New Roman" w:cs="Times New Roman"/>
+                <w:sz w:val="28"/>
+                <w:szCs w:val="28"/>
+              </w:rPr>
+              <w:t xml:space="preserve"> (push notification).</w:t>
+            </w:r>
+          </w:p>
+        </w:tc>
+      </w:tr>
+      <w:tr>
+        <w:tc>
+          <w:tcPr>
+            <w:tcW w:w="1838" w:type="dxa"/>
+          </w:tcPr>
+          <w:p>
+            <w:pPr>
+              <w:jc w:val="center"/>
+              <w:rPr>
+                <w:rFonts w:ascii="Times New Roman" w:hAnsi="Times New Roman" w:cs="Times New Roman"/>
+                <w:sz w:val="28"/>
+                <w:szCs w:val="28"/>
+              </w:rPr>
+            </w:pPr>
+            <w:proofErr w:type="spellStart"/>
+            <w:r>
+              <w:rPr>
+                <w:rFonts w:ascii="Times New Roman" w:hAnsi="Times New Roman" w:cs="Times New Roman"/>
+                <w:sz w:val="28"/>
+                <w:szCs w:val="28"/>
+              </w:rPr>
+              <w:t>Cloudinary</w:t>
+            </w:r>
+            <w:proofErr w:type="spellEnd"/>
+          </w:p>
+        </w:tc>
+        <w:tc>
+          <w:tcPr>
+            <w:tcW w:w="3827" w:type="dxa"/>
+          </w:tcPr>
+          <w:p>
+            <w:pPr>
+              <w:rPr>
+                <w:rFonts w:ascii="Times New Roman" w:hAnsi="Times New Roman" w:cs="Times New Roman"/>
+                <w:sz w:val="28"/>
+                <w:szCs w:val="28"/>
+              </w:rPr>
+            </w:pPr>
+            <w:proofErr w:type="spellStart"/>
+            <w:r>
+              <w:rPr>
+                <w:rFonts w:ascii="Times New Roman" w:hAnsi="Times New Roman" w:cs="Times New Roman"/>
+                <w:sz w:val="28"/>
+                <w:szCs w:val="28"/>
+              </w:rPr>
+              <w:t>Nền</w:t>
+            </w:r>
+            <w:proofErr w:type="spellEnd"/>
+            <w:r>
+              <w:rPr>
+                <w:rFonts w:ascii="Times New Roman" w:hAnsi="Times New Roman" w:cs="Times New Roman"/>
+                <w:sz w:val="28"/>
+                <w:szCs w:val="28"/>
+              </w:rPr>
+              <w:t xml:space="preserve"> </w:t>
+            </w:r>
+            <w:proofErr w:type="spellStart"/>
+            <w:r>
+              <w:rPr>
+                <w:rFonts w:ascii="Times New Roman" w:hAnsi="Times New Roman" w:cs="Times New Roman"/>
+                <w:sz w:val="28"/>
+                <w:szCs w:val="28"/>
+              </w:rPr>
+              <w:t>tảng</w:t>
+            </w:r>
+            <w:proofErr w:type="spellEnd"/>
+            <w:r>
+              <w:rPr>
+                <w:rFonts w:ascii="Times New Roman" w:hAnsi="Times New Roman" w:cs="Times New Roman"/>
+                <w:sz w:val="28"/>
+                <w:szCs w:val="28"/>
+              </w:rPr>
+              <w:t xml:space="preserve"> </w:t>
+            </w:r>
+            <w:proofErr w:type="spellStart"/>
+            <w:r>
+              <w:rPr>
+                <w:rFonts w:ascii="Times New Roman" w:hAnsi="Times New Roman" w:cs="Times New Roman"/>
+                <w:sz w:val="28"/>
+                <w:szCs w:val="28"/>
+              </w:rPr>
+              <w:t>quản</w:t>
+            </w:r>
+            <w:proofErr w:type="spellEnd"/>
+            <w:r>
+              <w:rPr>
+                <w:rFonts w:ascii="Times New Roman" w:hAnsi="Times New Roman" w:cs="Times New Roman"/>
+                <w:sz w:val="28"/>
+                <w:szCs w:val="28"/>
+              </w:rPr>
+              <w:t xml:space="preserve"> </w:t>
+            </w:r>
+            <w:proofErr w:type="spellStart"/>
+            <w:r>
+              <w:rPr>
+                <w:rFonts w:ascii="Times New Roman" w:hAnsi="Times New Roman" w:cs="Times New Roman"/>
+                <w:sz w:val="28"/>
+                <w:szCs w:val="28"/>
+              </w:rPr>
+              <w:t>lý</w:t>
+            </w:r>
+            <w:proofErr w:type="spellEnd"/>
+            <w:r>
+              <w:rPr>
+                <w:rFonts w:ascii="Times New Roman" w:hAnsi="Times New Roman" w:cs="Times New Roman"/>
+                <w:sz w:val="28"/>
+                <w:szCs w:val="28"/>
+              </w:rPr>
+              <w:t xml:space="preserve"> media (</w:t>
+            </w:r>
+            <w:proofErr w:type="spellStart"/>
+            <w:r>
+              <w:rPr>
+                <w:rFonts w:ascii="Times New Roman" w:hAnsi="Times New Roman" w:cs="Times New Roman"/>
+                <w:sz w:val="28"/>
+                <w:szCs w:val="28"/>
+              </w:rPr>
+              <w:t>ảnh</w:t>
+            </w:r>
+            <w:proofErr w:type="spellEnd"/>
+            <w:r>
+              <w:rPr>
+                <w:rFonts w:ascii="Times New Roman" w:hAnsi="Times New Roman" w:cs="Times New Roman"/>
+                <w:sz w:val="28"/>
+                <w:szCs w:val="28"/>
+              </w:rPr>
+              <w:t>, video).</w:t>
+            </w:r>
+          </w:p>
+        </w:tc>
+        <w:tc>
+          <w:tcPr>
+            <w:tcW w:w="3685" w:type="dxa"/>
+          </w:tcPr>
+          <w:p>
+            <w:pPr>
+              <w:rPr>
+                <w:rFonts w:ascii="Times New Roman" w:hAnsi="Times New Roman" w:cs="Times New Roman"/>
+                <w:sz w:val="28"/>
+                <w:szCs w:val="28"/>
+              </w:rPr>
+            </w:pPr>
+            <w:r>
+              <w:rPr>
+                <w:rFonts w:ascii="Times New Roman" w:hAnsi="Times New Roman" w:cs="Times New Roman"/>
+                <w:sz w:val="28"/>
+                <w:szCs w:val="28"/>
+              </w:rPr>
+              <w:t xml:space="preserve">Lưu </w:t>
+            </w:r>
+            <w:proofErr w:type="spellStart"/>
+            <w:r>
+              <w:rPr>
+                <w:rFonts w:ascii="Times New Roman" w:hAnsi="Times New Roman" w:cs="Times New Roman"/>
+                <w:sz w:val="28"/>
+                <w:szCs w:val="28"/>
+              </w:rPr>
+              <w:t>trữ</w:t>
+            </w:r>
+            <w:proofErr w:type="spellEnd"/>
+            <w:r>
+              <w:rPr>
+                <w:rFonts w:ascii="Times New Roman" w:hAnsi="Times New Roman" w:cs="Times New Roman"/>
+                <w:sz w:val="28"/>
+                <w:szCs w:val="28"/>
+              </w:rPr>
+              <w:t xml:space="preserve"> </w:t>
+            </w:r>
+            <w:proofErr w:type="spellStart"/>
+            <w:r>
+              <w:rPr>
+                <w:rFonts w:ascii="Times New Roman" w:hAnsi="Times New Roman" w:cs="Times New Roman"/>
+                <w:sz w:val="28"/>
+                <w:szCs w:val="28"/>
+              </w:rPr>
+              <w:t>và</w:t>
+            </w:r>
+            <w:proofErr w:type="spellEnd"/>
+            <w:r>
+              <w:rPr>
+                <w:rFonts w:ascii="Times New Roman" w:hAnsi="Times New Roman" w:cs="Times New Roman"/>
+                <w:sz w:val="28"/>
+                <w:szCs w:val="28"/>
+              </w:rPr>
+              <w:t xml:space="preserve"> </w:t>
+            </w:r>
+            <w:proofErr w:type="spellStart"/>
+            <w:r>
+              <w:rPr>
+                <w:rFonts w:ascii="Times New Roman" w:hAnsi="Times New Roman" w:cs="Times New Roman"/>
+                <w:sz w:val="28"/>
+                <w:szCs w:val="28"/>
+              </w:rPr>
+              <w:t>phân</w:t>
+            </w:r>
+            <w:proofErr w:type="spellEnd"/>
+            <w:r>
+              <w:rPr>
+                <w:rFonts w:ascii="Times New Roman" w:hAnsi="Times New Roman" w:cs="Times New Roman"/>
+                <w:sz w:val="28"/>
+                <w:szCs w:val="28"/>
+              </w:rPr>
+              <w:t xml:space="preserve"> </w:t>
+            </w:r>
+            <w:proofErr w:type="spellStart"/>
+            <w:r>
+              <w:rPr>
+                <w:rFonts w:ascii="Times New Roman" w:hAnsi="Times New Roman" w:cs="Times New Roman"/>
+                <w:sz w:val="28"/>
+                <w:szCs w:val="28"/>
+              </w:rPr>
+              <w:t>phối</w:t>
+            </w:r>
+            <w:proofErr w:type="spellEnd"/>
+            <w:r>
+              <w:rPr>
+                <w:rFonts w:ascii="Times New Roman" w:hAnsi="Times New Roman" w:cs="Times New Roman"/>
+                <w:sz w:val="28"/>
+                <w:szCs w:val="28"/>
+              </w:rPr>
+              <w:t xml:space="preserve"> </w:t>
+            </w:r>
+            <w:proofErr w:type="spellStart"/>
+            <w:r>
+              <w:rPr>
+                <w:rFonts w:ascii="Times New Roman" w:hAnsi="Times New Roman" w:cs="Times New Roman"/>
+                <w:sz w:val="28"/>
+                <w:szCs w:val="28"/>
+              </w:rPr>
+              <w:t>hình</w:t>
+            </w:r>
+            <w:proofErr w:type="spellEnd"/>
+            <w:r>
+              <w:rPr>
+                <w:rFonts w:ascii="Times New Roman" w:hAnsi="Times New Roman" w:cs="Times New Roman"/>
+                <w:sz w:val="28"/>
+                <w:szCs w:val="28"/>
+              </w:rPr>
+              <w:t xml:space="preserve"> </w:t>
+            </w:r>
+            <w:proofErr w:type="spellStart"/>
+            <w:r>
+              <w:rPr>
+                <w:rFonts w:ascii="Times New Roman" w:hAnsi="Times New Roman" w:cs="Times New Roman"/>
+                <w:sz w:val="28"/>
+                <w:szCs w:val="28"/>
+              </w:rPr>
+              <w:t>ảnh</w:t>
+            </w:r>
+            <w:proofErr w:type="spellEnd"/>
+            <w:r>
+              <w:rPr>
+                <w:rFonts w:ascii="Times New Roman" w:hAnsi="Times New Roman" w:cs="Times New Roman"/>
+                <w:sz w:val="28"/>
+                <w:szCs w:val="28"/>
+              </w:rPr>
+              <w:t xml:space="preserve"> (avatar </w:t>
+            </w:r>
+            <w:proofErr w:type="spellStart"/>
+            <w:r>
+              <w:rPr>
+                <w:rFonts w:ascii="Times New Roman" w:hAnsi="Times New Roman" w:cs="Times New Roman"/>
+                <w:sz w:val="28"/>
+                <w:szCs w:val="28"/>
+              </w:rPr>
+              <w:t>người</w:t>
+            </w:r>
+            <w:proofErr w:type="spellEnd"/>
+            <w:r>
+              <w:rPr>
+                <w:rFonts w:ascii="Times New Roman" w:hAnsi="Times New Roman" w:cs="Times New Roman"/>
+                <w:sz w:val="28"/>
+                <w:szCs w:val="28"/>
+              </w:rPr>
+              <w:t xml:space="preserve"> </w:t>
+            </w:r>
+            <w:proofErr w:type="spellStart"/>
+            <w:r>
+              <w:rPr>
+                <w:rFonts w:ascii="Times New Roman" w:hAnsi="Times New Roman" w:cs="Times New Roman"/>
+                <w:sz w:val="28"/>
+                <w:szCs w:val="28"/>
+              </w:rPr>
+              <w:t>dùng</w:t>
+            </w:r>
+            <w:proofErr w:type="spellEnd"/>
+            <w:r>
+              <w:rPr>
+                <w:rFonts w:ascii="Times New Roman" w:hAnsi="Times New Roman" w:cs="Times New Roman"/>
+                <w:sz w:val="28"/>
+                <w:szCs w:val="28"/>
+              </w:rPr>
+              <w:t xml:space="preserve">, </w:t>
+            </w:r>
+            <w:proofErr w:type="spellStart"/>
+            <w:r>
+              <w:rPr>
+                <w:rFonts w:ascii="Times New Roman" w:hAnsi="Times New Roman" w:cs="Times New Roman"/>
+                <w:sz w:val="28"/>
+                <w:szCs w:val="28"/>
+              </w:rPr>
+              <w:t>hình</w:t>
+            </w:r>
+            <w:proofErr w:type="spellEnd"/>
+            <w:r>
+              <w:rPr>
+                <w:rFonts w:ascii="Times New Roman" w:hAnsi="Times New Roman" w:cs="Times New Roman"/>
+                <w:sz w:val="28"/>
+                <w:szCs w:val="28"/>
+              </w:rPr>
+              <w:t xml:space="preserve"> </w:t>
+            </w:r>
+            <w:proofErr w:type="spellStart"/>
+            <w:r>
+              <w:rPr>
+                <w:rFonts w:ascii="Times New Roman" w:hAnsi="Times New Roman" w:cs="Times New Roman"/>
+                <w:sz w:val="28"/>
+                <w:szCs w:val="28"/>
+              </w:rPr>
+              <w:t>ảnh</w:t>
+            </w:r>
+            <w:proofErr w:type="spellEnd"/>
+            <w:r>
+              <w:rPr>
+                <w:rFonts w:ascii="Times New Roman" w:hAnsi="Times New Roman" w:cs="Times New Roman"/>
+                <w:sz w:val="28"/>
+                <w:szCs w:val="28"/>
+              </w:rPr>
+              <w:t xml:space="preserve"> </w:t>
+            </w:r>
+            <w:proofErr w:type="spellStart"/>
+            <w:r>
+              <w:rPr>
+                <w:rFonts w:ascii="Times New Roman" w:hAnsi="Times New Roman" w:cs="Times New Roman"/>
+                <w:sz w:val="28"/>
+                <w:szCs w:val="28"/>
+              </w:rPr>
+              <w:t>bệnh</w:t>
+            </w:r>
+            <w:proofErr w:type="spellEnd"/>
+            <w:r>
+              <w:rPr>
+                <w:rFonts w:ascii="Times New Roman" w:hAnsi="Times New Roman" w:cs="Times New Roman"/>
+                <w:sz w:val="28"/>
+                <w:szCs w:val="28"/>
+              </w:rPr>
+              <w:t xml:space="preserve"> </w:t>
+            </w:r>
+            <w:proofErr w:type="spellStart"/>
+            <w:r>
+              <w:rPr>
+                <w:rFonts w:ascii="Times New Roman" w:hAnsi="Times New Roman" w:cs="Times New Roman"/>
+                <w:sz w:val="28"/>
+                <w:szCs w:val="28"/>
+              </w:rPr>
+              <w:t>viện</w:t>
+            </w:r>
+            <w:proofErr w:type="spellEnd"/>
+            <w:r>
+              <w:rPr>
+                <w:rFonts w:ascii="Times New Roman" w:hAnsi="Times New Roman" w:cs="Times New Roman"/>
+                <w:sz w:val="28"/>
+                <w:szCs w:val="28"/>
+              </w:rPr>
+              <w:t>/</w:t>
+            </w:r>
+            <w:proofErr w:type="spellStart"/>
+            <w:r>
+              <w:rPr>
+                <w:rFonts w:ascii="Times New Roman" w:hAnsi="Times New Roman" w:cs="Times New Roman"/>
+                <w:sz w:val="28"/>
+                <w:szCs w:val="28"/>
+              </w:rPr>
+              <w:t>sự</w:t>
+            </w:r>
+            <w:proofErr w:type="spellEnd"/>
+            <w:r>
+              <w:rPr>
+                <w:rFonts w:ascii="Times New Roman" w:hAnsi="Times New Roman" w:cs="Times New Roman"/>
+                <w:sz w:val="28"/>
+                <w:szCs w:val="28"/>
+              </w:rPr>
+              <w:t xml:space="preserve"> </w:t>
+            </w:r>
+            <w:proofErr w:type="spellStart"/>
+            <w:r>
+              <w:rPr>
+                <w:rFonts w:ascii="Times New Roman" w:hAnsi="Times New Roman" w:cs="Times New Roman"/>
+                <w:sz w:val="28"/>
+                <w:szCs w:val="28"/>
+              </w:rPr>
+              <w:t>kiện</w:t>
+            </w:r>
+            <w:proofErr w:type="spellEnd"/>
+            <w:r>
+              <w:rPr>
+                <w:rFonts w:ascii="Times New Roman" w:hAnsi="Times New Roman" w:cs="Times New Roman"/>
+                <w:sz w:val="28"/>
+                <w:szCs w:val="28"/>
+              </w:rPr>
+              <w:t>).</w:t>
+            </w:r>
+          </w:p>
+        </w:tc>
+      </w:tr>
+      <w:tr>
+        <w:tc>
+          <w:tcPr>
+            <w:tcW w:w="1838" w:type="dxa"/>
+          </w:tcPr>
+          <w:p>
+            <w:pPr>
+              <w:jc w:val="center"/>
+              <w:rPr>
+                <w:rFonts w:ascii="Times New Roman" w:hAnsi="Times New Roman" w:cs="Times New Roman"/>
+                <w:sz w:val="28"/>
+                <w:szCs w:val="28"/>
+              </w:rPr>
+            </w:pPr>
+            <w:proofErr w:type="spellStart"/>
+            <w:r>
+              <w:rPr>
+                <w:rFonts w:ascii="Times New Roman" w:hAnsi="Times New Roman" w:cs="Times New Roman"/>
+                <w:sz w:val="28"/>
+                <w:szCs w:val="28"/>
+              </w:rPr>
+              <w:t>DataStore</w:t>
+            </w:r>
+            <w:proofErr w:type="spellEnd"/>
+          </w:p>
+        </w:tc>
+        <w:tc>
+          <w:tcPr>
+            <w:tcW w:w="3827" w:type="dxa"/>
+          </w:tcPr>
+          <w:p>
+            <w:pPr>
+              <w:rPr>
+                <w:rFonts w:ascii="Times New Roman" w:hAnsi="Times New Roman" w:cs="Times New Roman"/>
+                <w:sz w:val="28"/>
+                <w:szCs w:val="28"/>
+              </w:rPr>
+            </w:pPr>
+            <w:r>
+              <w:rPr>
+                <w:rFonts w:ascii="Times New Roman" w:hAnsi="Times New Roman" w:cs="Times New Roman"/>
+                <w:sz w:val="28"/>
+                <w:szCs w:val="28"/>
+              </w:rPr>
+              <w:t xml:space="preserve">Thư </w:t>
+            </w:r>
+            <w:proofErr w:type="spellStart"/>
+            <w:r>
+              <w:rPr>
+                <w:rFonts w:ascii="Times New Roman" w:hAnsi="Times New Roman" w:cs="Times New Roman"/>
+                <w:sz w:val="28"/>
+                <w:szCs w:val="28"/>
+              </w:rPr>
+              <w:t>viện</w:t>
+            </w:r>
+            <w:proofErr w:type="spellEnd"/>
+            <w:r>
+              <w:rPr>
+                <w:rFonts w:ascii="Times New Roman" w:hAnsi="Times New Roman" w:cs="Times New Roman"/>
+                <w:sz w:val="28"/>
+                <w:szCs w:val="28"/>
+              </w:rPr>
+              <w:t xml:space="preserve"> </w:t>
+            </w:r>
+            <w:proofErr w:type="spellStart"/>
+            <w:r>
+              <w:rPr>
+                <w:rFonts w:ascii="Times New Roman" w:hAnsi="Times New Roman" w:cs="Times New Roman"/>
+                <w:sz w:val="28"/>
+                <w:szCs w:val="28"/>
+              </w:rPr>
+              <w:t>lưu</w:t>
+            </w:r>
+            <w:proofErr w:type="spellEnd"/>
+            <w:r>
+              <w:rPr>
+                <w:rFonts w:ascii="Times New Roman" w:hAnsi="Times New Roman" w:cs="Times New Roman"/>
+                <w:sz w:val="28"/>
+                <w:szCs w:val="28"/>
+              </w:rPr>
+              <w:t xml:space="preserve"> </w:t>
+            </w:r>
+            <w:proofErr w:type="spellStart"/>
+            <w:r>
+              <w:rPr>
+                <w:rFonts w:ascii="Times New Roman" w:hAnsi="Times New Roman" w:cs="Times New Roman"/>
+                <w:sz w:val="28"/>
+                <w:szCs w:val="28"/>
+              </w:rPr>
+              <w:t>trữ</w:t>
+            </w:r>
+            <w:proofErr w:type="spellEnd"/>
+            <w:r>
+              <w:rPr>
+                <w:rFonts w:ascii="Times New Roman" w:hAnsi="Times New Roman" w:cs="Times New Roman"/>
+                <w:sz w:val="28"/>
+                <w:szCs w:val="28"/>
+              </w:rPr>
+              <w:t xml:space="preserve"> </w:t>
+            </w:r>
+            <w:proofErr w:type="spellStart"/>
+            <w:r>
+              <w:rPr>
+                <w:rFonts w:ascii="Times New Roman" w:hAnsi="Times New Roman" w:cs="Times New Roman"/>
+                <w:sz w:val="28"/>
+                <w:szCs w:val="28"/>
+              </w:rPr>
+              <w:t>dữ</w:t>
+            </w:r>
+            <w:proofErr w:type="spellEnd"/>
+            <w:r>
+              <w:rPr>
+                <w:rFonts w:ascii="Times New Roman" w:hAnsi="Times New Roman" w:cs="Times New Roman"/>
+                <w:sz w:val="28"/>
+                <w:szCs w:val="28"/>
+              </w:rPr>
+              <w:t xml:space="preserve"> </w:t>
+            </w:r>
+            <w:proofErr w:type="spellStart"/>
+            <w:r>
+              <w:rPr>
+                <w:rFonts w:ascii="Times New Roman" w:hAnsi="Times New Roman" w:cs="Times New Roman"/>
+                <w:sz w:val="28"/>
+                <w:szCs w:val="28"/>
+              </w:rPr>
+              <w:t>liệu</w:t>
+            </w:r>
+            <w:proofErr w:type="spellEnd"/>
+            <w:r>
+              <w:rPr>
+                <w:rFonts w:ascii="Times New Roman" w:hAnsi="Times New Roman" w:cs="Times New Roman"/>
+                <w:sz w:val="28"/>
+                <w:szCs w:val="28"/>
+              </w:rPr>
+              <w:t xml:space="preserve"> </w:t>
+            </w:r>
+            <w:proofErr w:type="spellStart"/>
+            <w:r>
+              <w:rPr>
+                <w:rFonts w:ascii="Times New Roman" w:hAnsi="Times New Roman" w:cs="Times New Roman"/>
+                <w:sz w:val="28"/>
+                <w:szCs w:val="28"/>
+              </w:rPr>
+              <w:t>nhẹ</w:t>
+            </w:r>
+            <w:proofErr w:type="spellEnd"/>
+            <w:r>
+              <w:rPr>
+                <w:rFonts w:ascii="Times New Roman" w:hAnsi="Times New Roman" w:cs="Times New Roman"/>
+                <w:sz w:val="28"/>
+                <w:szCs w:val="28"/>
+              </w:rPr>
+              <w:t xml:space="preserve">, </w:t>
+            </w:r>
+            <w:proofErr w:type="spellStart"/>
+            <w:r>
+              <w:rPr>
+                <w:rFonts w:ascii="Times New Roman" w:hAnsi="Times New Roman" w:cs="Times New Roman"/>
+                <w:sz w:val="28"/>
+                <w:szCs w:val="28"/>
+              </w:rPr>
+              <w:t>thay</w:t>
+            </w:r>
+            <w:proofErr w:type="spellEnd"/>
+            <w:r>
+              <w:rPr>
+                <w:rFonts w:ascii="Times New Roman" w:hAnsi="Times New Roman" w:cs="Times New Roman"/>
+                <w:sz w:val="28"/>
+                <w:szCs w:val="28"/>
+              </w:rPr>
+              <w:t xml:space="preserve"> </w:t>
+            </w:r>
+            <w:proofErr w:type="spellStart"/>
+            <w:r>
+              <w:rPr>
+                <w:rFonts w:ascii="Times New Roman" w:hAnsi="Times New Roman" w:cs="Times New Roman"/>
+                <w:sz w:val="28"/>
+                <w:szCs w:val="28"/>
+              </w:rPr>
+              <w:t>thế</w:t>
+            </w:r>
+            <w:proofErr w:type="spellEnd"/>
+            <w:r>
+              <w:rPr>
+                <w:rFonts w:ascii="Times New Roman" w:hAnsi="Times New Roman" w:cs="Times New Roman"/>
+                <w:sz w:val="28"/>
+                <w:szCs w:val="28"/>
+              </w:rPr>
+              <w:t xml:space="preserve"> </w:t>
+            </w:r>
+            <w:proofErr w:type="spellStart"/>
+            <w:r>
+              <w:rPr>
+                <w:rFonts w:ascii="Times New Roman" w:hAnsi="Times New Roman" w:cs="Times New Roman"/>
+                <w:sz w:val="28"/>
+                <w:szCs w:val="28"/>
+              </w:rPr>
+              <w:t>SharedPreferences</w:t>
+            </w:r>
+            <w:proofErr w:type="spellEnd"/>
+            <w:r>
+              <w:rPr>
+                <w:rFonts w:ascii="Times New Roman" w:hAnsi="Times New Roman" w:cs="Times New Roman"/>
+                <w:sz w:val="28"/>
+                <w:szCs w:val="28"/>
+              </w:rPr>
+              <w:t>.</w:t>
+            </w:r>
+          </w:p>
+        </w:tc>
+        <w:tc>
+          <w:tcPr>
+            <w:tcW w:w="3685" w:type="dxa"/>
+          </w:tcPr>
+          <w:p>
+            <w:pPr>
+              <w:rPr>
+                <w:rFonts w:ascii="Times New Roman" w:hAnsi="Times New Roman" w:cs="Times New Roman"/>
+                <w:sz w:val="28"/>
+                <w:szCs w:val="28"/>
+              </w:rPr>
+            </w:pPr>
+            <w:r>
+              <w:rPr>
+                <w:rFonts w:ascii="Times New Roman" w:hAnsi="Times New Roman" w:cs="Times New Roman"/>
+                <w:sz w:val="28"/>
+                <w:szCs w:val="28"/>
+              </w:rPr>
+              <w:t xml:space="preserve">Lưu </w:t>
+            </w:r>
+            <w:proofErr w:type="spellStart"/>
+            <w:r>
+              <w:rPr>
+                <w:rFonts w:ascii="Times New Roman" w:hAnsi="Times New Roman" w:cs="Times New Roman"/>
+                <w:sz w:val="28"/>
+                <w:szCs w:val="28"/>
+              </w:rPr>
+              <w:t>trữ</w:t>
+            </w:r>
+            <w:proofErr w:type="spellEnd"/>
+            <w:r>
+              <w:rPr>
+                <w:rFonts w:ascii="Times New Roman" w:hAnsi="Times New Roman" w:cs="Times New Roman"/>
+                <w:sz w:val="28"/>
+                <w:szCs w:val="28"/>
+              </w:rPr>
+              <w:t xml:space="preserve"> </w:t>
+            </w:r>
+            <w:proofErr w:type="spellStart"/>
+            <w:r>
+              <w:rPr>
+                <w:rFonts w:ascii="Times New Roman" w:hAnsi="Times New Roman" w:cs="Times New Roman"/>
+                <w:sz w:val="28"/>
+                <w:szCs w:val="28"/>
+              </w:rPr>
+              <w:t>dữ</w:t>
+            </w:r>
+            <w:proofErr w:type="spellEnd"/>
+            <w:r>
+              <w:rPr>
+                <w:rFonts w:ascii="Times New Roman" w:hAnsi="Times New Roman" w:cs="Times New Roman"/>
+                <w:sz w:val="28"/>
+                <w:szCs w:val="28"/>
+              </w:rPr>
+              <w:t xml:space="preserve"> </w:t>
+            </w:r>
+            <w:proofErr w:type="spellStart"/>
+            <w:r>
+              <w:rPr>
+                <w:rFonts w:ascii="Times New Roman" w:hAnsi="Times New Roman" w:cs="Times New Roman"/>
+                <w:sz w:val="28"/>
+                <w:szCs w:val="28"/>
+              </w:rPr>
+              <w:t>liệu</w:t>
+            </w:r>
+            <w:proofErr w:type="spellEnd"/>
+            <w:r>
+              <w:rPr>
+                <w:rFonts w:ascii="Times New Roman" w:hAnsi="Times New Roman" w:cs="Times New Roman"/>
+                <w:sz w:val="28"/>
+                <w:szCs w:val="28"/>
+              </w:rPr>
+              <w:t xml:space="preserve"> </w:t>
+            </w:r>
+            <w:proofErr w:type="spellStart"/>
+            <w:r>
+              <w:rPr>
+                <w:rFonts w:ascii="Times New Roman" w:hAnsi="Times New Roman" w:cs="Times New Roman"/>
+                <w:sz w:val="28"/>
+                <w:szCs w:val="28"/>
+              </w:rPr>
+              <w:t>cục</w:t>
+            </w:r>
+            <w:proofErr w:type="spellEnd"/>
+            <w:r>
+              <w:rPr>
+                <w:rFonts w:ascii="Times New Roman" w:hAnsi="Times New Roman" w:cs="Times New Roman"/>
+                <w:sz w:val="28"/>
+                <w:szCs w:val="28"/>
+              </w:rPr>
+              <w:t xml:space="preserve"> </w:t>
+            </w:r>
+            <w:proofErr w:type="spellStart"/>
+            <w:r>
+              <w:rPr>
+                <w:rFonts w:ascii="Times New Roman" w:hAnsi="Times New Roman" w:cs="Times New Roman"/>
+                <w:sz w:val="28"/>
+                <w:szCs w:val="28"/>
+              </w:rPr>
+              <w:t>bộ</w:t>
+            </w:r>
+            <w:proofErr w:type="spellEnd"/>
+            <w:r>
+              <w:rPr>
+                <w:rFonts w:ascii="Times New Roman" w:hAnsi="Times New Roman" w:cs="Times New Roman"/>
+                <w:sz w:val="28"/>
+                <w:szCs w:val="28"/>
+              </w:rPr>
+              <w:t xml:space="preserve"> (token, </w:t>
+            </w:r>
+            <w:proofErr w:type="spellStart"/>
+            <w:r>
+              <w:rPr>
+                <w:rFonts w:ascii="Times New Roman" w:hAnsi="Times New Roman" w:cs="Times New Roman"/>
+                <w:sz w:val="28"/>
+                <w:szCs w:val="28"/>
+              </w:rPr>
+              <w:t>thông</w:t>
+            </w:r>
+            <w:proofErr w:type="spellEnd"/>
+            <w:r>
+              <w:rPr>
+                <w:rFonts w:ascii="Times New Roman" w:hAnsi="Times New Roman" w:cs="Times New Roman"/>
+                <w:sz w:val="28"/>
+                <w:szCs w:val="28"/>
+              </w:rPr>
+              <w:t xml:space="preserve"> tin </w:t>
+            </w:r>
+            <w:proofErr w:type="spellStart"/>
+            <w:r>
+              <w:rPr>
+                <w:rFonts w:ascii="Times New Roman" w:hAnsi="Times New Roman" w:cs="Times New Roman"/>
+                <w:sz w:val="28"/>
+                <w:szCs w:val="28"/>
+              </w:rPr>
+              <w:t>đăng</w:t>
+            </w:r>
+            <w:proofErr w:type="spellEnd"/>
+            <w:r>
+              <w:rPr>
+                <w:rFonts w:ascii="Times New Roman" w:hAnsi="Times New Roman" w:cs="Times New Roman"/>
+                <w:sz w:val="28"/>
+                <w:szCs w:val="28"/>
+              </w:rPr>
+              <w:t xml:space="preserve"> </w:t>
+            </w:r>
+            <w:proofErr w:type="spellStart"/>
+            <w:r>
+              <w:rPr>
+                <w:rFonts w:ascii="Times New Roman" w:hAnsi="Times New Roman" w:cs="Times New Roman"/>
+                <w:sz w:val="28"/>
+                <w:szCs w:val="28"/>
+              </w:rPr>
+              <w:t>nhập</w:t>
+            </w:r>
+            <w:proofErr w:type="spellEnd"/>
+            <w:r>
+              <w:rPr>
+                <w:rFonts w:ascii="Times New Roman" w:hAnsi="Times New Roman" w:cs="Times New Roman"/>
+                <w:sz w:val="28"/>
+                <w:szCs w:val="28"/>
+              </w:rPr>
+              <w:t xml:space="preserve">, </w:t>
+            </w:r>
+            <w:proofErr w:type="spellStart"/>
+            <w:r>
+              <w:rPr>
+                <w:rFonts w:ascii="Times New Roman" w:hAnsi="Times New Roman" w:cs="Times New Roman"/>
+                <w:sz w:val="28"/>
+                <w:szCs w:val="28"/>
+              </w:rPr>
+              <w:t>cấu</w:t>
+            </w:r>
+            <w:proofErr w:type="spellEnd"/>
+            <w:r>
+              <w:rPr>
+                <w:rFonts w:ascii="Times New Roman" w:hAnsi="Times New Roman" w:cs="Times New Roman"/>
+                <w:sz w:val="28"/>
+                <w:szCs w:val="28"/>
+              </w:rPr>
+              <w:t xml:space="preserve"> </w:t>
+            </w:r>
+            <w:proofErr w:type="spellStart"/>
+            <w:r>
+              <w:rPr>
+                <w:rFonts w:ascii="Times New Roman" w:hAnsi="Times New Roman" w:cs="Times New Roman"/>
+                <w:sz w:val="28"/>
+                <w:szCs w:val="28"/>
+              </w:rPr>
+              <w:t>hình</w:t>
+            </w:r>
+            <w:proofErr w:type="spellEnd"/>
+            <w:r>
+              <w:rPr>
+                <w:rFonts w:ascii="Times New Roman" w:hAnsi="Times New Roman" w:cs="Times New Roman"/>
+                <w:sz w:val="28"/>
+                <w:szCs w:val="28"/>
+              </w:rPr>
+              <w:t xml:space="preserve"> </w:t>
+            </w:r>
+            <w:proofErr w:type="spellStart"/>
+            <w:r>
+              <w:rPr>
+                <w:rFonts w:ascii="Times New Roman" w:hAnsi="Times New Roman" w:cs="Times New Roman"/>
+                <w:sz w:val="28"/>
+                <w:szCs w:val="28"/>
+              </w:rPr>
+              <w:t>cá</w:t>
+            </w:r>
+            <w:proofErr w:type="spellEnd"/>
+            <w:r>
+              <w:rPr>
+                <w:rFonts w:ascii="Times New Roman" w:hAnsi="Times New Roman" w:cs="Times New Roman"/>
+                <w:sz w:val="28"/>
+                <w:szCs w:val="28"/>
+              </w:rPr>
+              <w:t xml:space="preserve"> </w:t>
+            </w:r>
+            <w:proofErr w:type="spellStart"/>
+            <w:r>
+              <w:rPr>
+                <w:rFonts w:ascii="Times New Roman" w:hAnsi="Times New Roman" w:cs="Times New Roman"/>
+                <w:sz w:val="28"/>
+                <w:szCs w:val="28"/>
+              </w:rPr>
+              <w:t>nhân</w:t>
+            </w:r>
+            <w:proofErr w:type="spellEnd"/>
+            <w:r>
+              <w:rPr>
+                <w:rFonts w:ascii="Times New Roman" w:hAnsi="Times New Roman" w:cs="Times New Roman"/>
+                <w:sz w:val="28"/>
+                <w:szCs w:val="28"/>
+              </w:rPr>
+              <w:t>).</w:t>
+            </w:r>
+          </w:p>
+        </w:tc>
+      </w:tr>
+      <w:tr>
+        <w:tc>
+          <w:tcPr>
+            <w:tcW w:w="1838" w:type="dxa"/>
+          </w:tcPr>
+          <w:p>
+            <w:pPr>
+              <w:jc w:val="center"/>
+              <w:rPr>
+                <w:rFonts w:ascii="Times New Roman" w:hAnsi="Times New Roman" w:cs="Times New Roman"/>
+                <w:sz w:val="28"/>
+                <w:szCs w:val="28"/>
+                <w:lang w:val="vi-VN"/>
+              </w:rPr>
+            </w:pPr>
+            <w:r>
+              <w:rPr>
+                <w:rFonts w:ascii="Times New Roman" w:hAnsi="Times New Roman" w:cs="Times New Roman"/>
+                <w:sz w:val="28"/>
+                <w:szCs w:val="28"/>
+              </w:rPr>
+              <w:t>Gradle</w:t>
+            </w:r>
+            <w:r>
+              <w:rPr>
+                <w:rFonts w:ascii="Times New Roman" w:hAnsi="Times New Roman" w:cs="Times New Roman"/>
+                <w:sz w:val="28"/>
+                <w:szCs w:val="28"/>
+                <w:lang w:val="vi-VN"/>
+              </w:rPr>
+              <w:t xml:space="preserve"> Kotlin DSL</w:t>
+            </w:r>
+          </w:p>
+        </w:tc>
+        <w:tc>
+          <w:tcPr>
+            <w:tcW w:w="3827" w:type="dxa"/>
+          </w:tcPr>
+          <w:p>
+            <w:pPr>
+              <w:rPr>
+                <w:rFonts w:ascii="Times New Roman" w:hAnsi="Times New Roman" w:cs="Times New Roman"/>
+                <w:sz w:val="28"/>
+                <w:szCs w:val="28"/>
+              </w:rPr>
+            </w:pPr>
+            <w:r>
+              <w:rPr>
+                <w:rFonts w:ascii="Times New Roman" w:hAnsi="Times New Roman" w:cs="Times New Roman"/>
+                <w:sz w:val="28"/>
+                <w:szCs w:val="28"/>
+              </w:rPr>
+              <w:t xml:space="preserve">Công </w:t>
+            </w:r>
+            <w:proofErr w:type="spellStart"/>
+            <w:r>
+              <w:rPr>
+                <w:rFonts w:ascii="Times New Roman" w:hAnsi="Times New Roman" w:cs="Times New Roman"/>
+                <w:sz w:val="28"/>
+                <w:szCs w:val="28"/>
+              </w:rPr>
+              <w:t>cụ</w:t>
+            </w:r>
+            <w:proofErr w:type="spellEnd"/>
+            <w:r>
+              <w:rPr>
+                <w:rFonts w:ascii="Times New Roman" w:hAnsi="Times New Roman" w:cs="Times New Roman"/>
+                <w:sz w:val="28"/>
+                <w:szCs w:val="28"/>
+              </w:rPr>
+              <w:t xml:space="preserve"> </w:t>
+            </w:r>
+            <w:proofErr w:type="spellStart"/>
+            <w:r>
+              <w:rPr>
+                <w:rFonts w:ascii="Times New Roman" w:hAnsi="Times New Roman" w:cs="Times New Roman"/>
+                <w:sz w:val="28"/>
+                <w:szCs w:val="28"/>
+              </w:rPr>
+              <w:t>quản</w:t>
+            </w:r>
+            <w:proofErr w:type="spellEnd"/>
+            <w:r>
+              <w:rPr>
+                <w:rFonts w:ascii="Times New Roman" w:hAnsi="Times New Roman" w:cs="Times New Roman"/>
+                <w:sz w:val="28"/>
+                <w:szCs w:val="28"/>
+              </w:rPr>
+              <w:t xml:space="preserve"> </w:t>
+            </w:r>
+            <w:proofErr w:type="spellStart"/>
+            <w:r>
+              <w:rPr>
+                <w:rFonts w:ascii="Times New Roman" w:hAnsi="Times New Roman" w:cs="Times New Roman"/>
+                <w:sz w:val="28"/>
+                <w:szCs w:val="28"/>
+              </w:rPr>
+              <w:t>lý</w:t>
+            </w:r>
+            <w:proofErr w:type="spellEnd"/>
+            <w:r>
+              <w:rPr>
+                <w:rFonts w:ascii="Times New Roman" w:hAnsi="Times New Roman" w:cs="Times New Roman"/>
+                <w:sz w:val="28"/>
+                <w:szCs w:val="28"/>
+              </w:rPr>
+              <w:t xml:space="preserve"> build </w:t>
+            </w:r>
+            <w:proofErr w:type="spellStart"/>
+            <w:r>
+              <w:rPr>
+                <w:rFonts w:ascii="Times New Roman" w:hAnsi="Times New Roman" w:cs="Times New Roman"/>
+                <w:sz w:val="28"/>
+                <w:szCs w:val="28"/>
+              </w:rPr>
+              <w:t>và</w:t>
+            </w:r>
+            <w:proofErr w:type="spellEnd"/>
+            <w:r>
+              <w:rPr>
+                <w:rFonts w:ascii="Times New Roman" w:hAnsi="Times New Roman" w:cs="Times New Roman"/>
+                <w:sz w:val="28"/>
+                <w:szCs w:val="28"/>
+              </w:rPr>
+              <w:t xml:space="preserve"> dependency </w:t>
+            </w:r>
+            <w:proofErr w:type="spellStart"/>
+            <w:r>
+              <w:rPr>
+                <w:rFonts w:ascii="Times New Roman" w:hAnsi="Times New Roman" w:cs="Times New Roman"/>
+                <w:sz w:val="28"/>
+                <w:szCs w:val="28"/>
+              </w:rPr>
+              <w:t>bằng</w:t>
+            </w:r>
+            <w:proofErr w:type="spellEnd"/>
+            <w:r>
+              <w:rPr>
+                <w:rFonts w:ascii="Times New Roman" w:hAnsi="Times New Roman" w:cs="Times New Roman"/>
+                <w:sz w:val="28"/>
+                <w:szCs w:val="28"/>
+              </w:rPr>
+              <w:t xml:space="preserve"> Kotlin DSL.</w:t>
+            </w:r>
+          </w:p>
+        </w:tc>
+        <w:tc>
+          <w:tcPr>
+            <w:tcW w:w="3685" w:type="dxa"/>
+          </w:tcPr>
+          <w:p>
+            <w:pPr>
+              <w:tabs>
+                <w:tab w:val="left" w:pos="2616"/>
+              </w:tabs>
+              <w:rPr>
+                <w:rFonts w:ascii="Times New Roman" w:hAnsi="Times New Roman" w:cs="Times New Roman"/>
+                <w:sz w:val="28"/>
+                <w:szCs w:val="28"/>
+              </w:rPr>
+            </w:pPr>
+            <w:r>
+              <w:rPr>
+                <w:rFonts w:ascii="Times New Roman" w:hAnsi="Times New Roman" w:cs="Times New Roman"/>
+                <w:sz w:val="28"/>
+                <w:szCs w:val="28"/>
+              </w:rPr>
+              <w:t xml:space="preserve">Quản </w:t>
+            </w:r>
+            <w:proofErr w:type="spellStart"/>
+            <w:r>
+              <w:rPr>
+                <w:rFonts w:ascii="Times New Roman" w:hAnsi="Times New Roman" w:cs="Times New Roman"/>
+                <w:sz w:val="28"/>
+                <w:szCs w:val="28"/>
+              </w:rPr>
+              <w:t>lý</w:t>
+            </w:r>
+            <w:proofErr w:type="spellEnd"/>
+            <w:r>
+              <w:rPr>
+                <w:rFonts w:ascii="Times New Roman" w:hAnsi="Times New Roman" w:cs="Times New Roman"/>
+                <w:sz w:val="28"/>
+                <w:szCs w:val="28"/>
+              </w:rPr>
+              <w:t xml:space="preserve"> </w:t>
+            </w:r>
+            <w:proofErr w:type="spellStart"/>
+            <w:r>
+              <w:rPr>
+                <w:rFonts w:ascii="Times New Roman" w:hAnsi="Times New Roman" w:cs="Times New Roman"/>
+                <w:sz w:val="28"/>
+                <w:szCs w:val="28"/>
+              </w:rPr>
+              <w:t>phụ</w:t>
+            </w:r>
+            <w:proofErr w:type="spellEnd"/>
+            <w:r>
+              <w:rPr>
+                <w:rFonts w:ascii="Times New Roman" w:hAnsi="Times New Roman" w:cs="Times New Roman"/>
+                <w:sz w:val="28"/>
+                <w:szCs w:val="28"/>
+              </w:rPr>
+              <w:t xml:space="preserve"> </w:t>
+            </w:r>
+            <w:proofErr w:type="spellStart"/>
+            <w:r>
+              <w:rPr>
+                <w:rFonts w:ascii="Times New Roman" w:hAnsi="Times New Roman" w:cs="Times New Roman"/>
+                <w:sz w:val="28"/>
+                <w:szCs w:val="28"/>
+              </w:rPr>
+              <w:t>thuộc</w:t>
+            </w:r>
+            <w:proofErr w:type="spellEnd"/>
+            <w:r>
+              <w:rPr>
+                <w:rFonts w:ascii="Times New Roman" w:hAnsi="Times New Roman" w:cs="Times New Roman"/>
+                <w:sz w:val="28"/>
+                <w:szCs w:val="28"/>
+              </w:rPr>
+              <w:t xml:space="preserve">, build pipeline </w:t>
+            </w:r>
+            <w:proofErr w:type="spellStart"/>
+            <w:r>
+              <w:rPr>
+                <w:rFonts w:ascii="Times New Roman" w:hAnsi="Times New Roman" w:cs="Times New Roman"/>
+                <w:sz w:val="28"/>
+                <w:szCs w:val="28"/>
+              </w:rPr>
+              <w:t>của</w:t>
+            </w:r>
+            <w:proofErr w:type="spellEnd"/>
+            <w:r>
+              <w:rPr>
+                <w:rFonts w:ascii="Times New Roman" w:hAnsi="Times New Roman" w:cs="Times New Roman"/>
+                <w:sz w:val="28"/>
+                <w:szCs w:val="28"/>
+              </w:rPr>
+              <w:t xml:space="preserve"> </w:t>
+            </w:r>
+            <w:proofErr w:type="spellStart"/>
+            <w:r>
+              <w:rPr>
+                <w:rFonts w:ascii="Times New Roman" w:hAnsi="Times New Roman" w:cs="Times New Roman"/>
+                <w:sz w:val="28"/>
+                <w:szCs w:val="28"/>
+              </w:rPr>
+              <w:t>ứng</w:t>
+            </w:r>
+            <w:proofErr w:type="spellEnd"/>
+            <w:r>
+              <w:rPr>
+                <w:rFonts w:ascii="Times New Roman" w:hAnsi="Times New Roman" w:cs="Times New Roman"/>
+                <w:sz w:val="28"/>
+                <w:szCs w:val="28"/>
+              </w:rPr>
+              <w:t xml:space="preserve"> </w:t>
+            </w:r>
+            <w:proofErr w:type="spellStart"/>
+            <w:r>
+              <w:rPr>
+                <w:rFonts w:ascii="Times New Roman" w:hAnsi="Times New Roman" w:cs="Times New Roman"/>
+                <w:sz w:val="28"/>
+                <w:szCs w:val="28"/>
+              </w:rPr>
+              <w:t>dụng</w:t>
+            </w:r>
+            <w:proofErr w:type="spellEnd"/>
+            <w:r>
+              <w:rPr>
+                <w:rFonts w:ascii="Times New Roman" w:hAnsi="Times New Roman" w:cs="Times New Roman"/>
+                <w:sz w:val="28"/>
+                <w:szCs w:val="28"/>
+              </w:rPr>
+              <w:t>.</w:t>
+            </w:r>
+          </w:p>
+        </w:tc>
+      </w:tr>
+      <w:tr>
+        <w:tc>
+          <w:tcPr>
+            <w:tcW w:w="1838" w:type="dxa"/>
+          </w:tcPr>
+          <w:p>
+            <w:pPr>
+              <w:jc w:val="center"/>
+              <w:rPr>
+                <w:rFonts w:ascii="Times New Roman" w:hAnsi="Times New Roman" w:cs="Times New Roman"/>
+                <w:sz w:val="28"/>
+                <w:szCs w:val="28"/>
+              </w:rPr>
+            </w:pPr>
+            <w:r>
+              <w:rPr>
+                <w:rFonts w:ascii="Times New Roman" w:hAnsi="Times New Roman" w:cs="Times New Roman"/>
+                <w:sz w:val="28"/>
+                <w:szCs w:val="28"/>
+              </w:rPr>
+              <w:t>Git</w:t>
+            </w:r>
+          </w:p>
+        </w:tc>
+        <w:tc>
+          <w:tcPr>
+            <w:tcW w:w="3827" w:type="dxa"/>
+          </w:tcPr>
+          <w:p>
+            <w:pPr>
+              <w:rPr>
+                <w:rFonts w:ascii="Times New Roman" w:hAnsi="Times New Roman" w:cs="Times New Roman"/>
+                <w:sz w:val="28"/>
+                <w:szCs w:val="28"/>
+              </w:rPr>
+            </w:pPr>
+            <w:proofErr w:type="spellStart"/>
+            <w:r>
+              <w:rPr>
+                <w:rFonts w:ascii="Times New Roman" w:hAnsi="Times New Roman" w:cs="Times New Roman"/>
+                <w:sz w:val="28"/>
+                <w:szCs w:val="28"/>
+              </w:rPr>
+              <w:t>Hệ</w:t>
+            </w:r>
+            <w:proofErr w:type="spellEnd"/>
+            <w:r>
+              <w:rPr>
+                <w:rFonts w:ascii="Times New Roman" w:hAnsi="Times New Roman" w:cs="Times New Roman"/>
+                <w:sz w:val="28"/>
+                <w:szCs w:val="28"/>
+              </w:rPr>
+              <w:t xml:space="preserve"> </w:t>
+            </w:r>
+            <w:proofErr w:type="spellStart"/>
+            <w:r>
+              <w:rPr>
+                <w:rFonts w:ascii="Times New Roman" w:hAnsi="Times New Roman" w:cs="Times New Roman"/>
+                <w:sz w:val="28"/>
+                <w:szCs w:val="28"/>
+              </w:rPr>
+              <w:t>thống</w:t>
+            </w:r>
+            <w:proofErr w:type="spellEnd"/>
+            <w:r>
+              <w:rPr>
+                <w:rFonts w:ascii="Times New Roman" w:hAnsi="Times New Roman" w:cs="Times New Roman"/>
+                <w:sz w:val="28"/>
+                <w:szCs w:val="28"/>
+              </w:rPr>
+              <w:t xml:space="preserve"> </w:t>
+            </w:r>
+            <w:proofErr w:type="spellStart"/>
+            <w:r>
+              <w:rPr>
+                <w:rFonts w:ascii="Times New Roman" w:hAnsi="Times New Roman" w:cs="Times New Roman"/>
+                <w:sz w:val="28"/>
+                <w:szCs w:val="28"/>
+              </w:rPr>
+              <w:t>quản</w:t>
+            </w:r>
+            <w:proofErr w:type="spellEnd"/>
+            <w:r>
+              <w:rPr>
+                <w:rFonts w:ascii="Times New Roman" w:hAnsi="Times New Roman" w:cs="Times New Roman"/>
+                <w:sz w:val="28"/>
+                <w:szCs w:val="28"/>
+              </w:rPr>
+              <w:t xml:space="preserve"> </w:t>
+            </w:r>
+            <w:proofErr w:type="spellStart"/>
+            <w:r>
+              <w:rPr>
+                <w:rFonts w:ascii="Times New Roman" w:hAnsi="Times New Roman" w:cs="Times New Roman"/>
+                <w:sz w:val="28"/>
+                <w:szCs w:val="28"/>
+              </w:rPr>
+              <w:t>lý</w:t>
+            </w:r>
+            <w:proofErr w:type="spellEnd"/>
+            <w:r>
+              <w:rPr>
+                <w:rFonts w:ascii="Times New Roman" w:hAnsi="Times New Roman" w:cs="Times New Roman"/>
+                <w:sz w:val="28"/>
+                <w:szCs w:val="28"/>
+              </w:rPr>
+              <w:t xml:space="preserve"> </w:t>
+            </w:r>
+            <w:proofErr w:type="spellStart"/>
+            <w:r>
+              <w:rPr>
+                <w:rFonts w:ascii="Times New Roman" w:hAnsi="Times New Roman" w:cs="Times New Roman"/>
+                <w:sz w:val="28"/>
+                <w:szCs w:val="28"/>
+              </w:rPr>
+              <w:t>phiên</w:t>
+            </w:r>
+            <w:proofErr w:type="spellEnd"/>
+            <w:r>
+              <w:rPr>
+                <w:rFonts w:ascii="Times New Roman" w:hAnsi="Times New Roman" w:cs="Times New Roman"/>
+                <w:sz w:val="28"/>
+                <w:szCs w:val="28"/>
+              </w:rPr>
+              <w:t xml:space="preserve"> </w:t>
+            </w:r>
+            <w:proofErr w:type="spellStart"/>
+            <w:r>
+              <w:rPr>
+                <w:rFonts w:ascii="Times New Roman" w:hAnsi="Times New Roman" w:cs="Times New Roman"/>
+                <w:sz w:val="28"/>
+                <w:szCs w:val="28"/>
+              </w:rPr>
+              <w:t>bản</w:t>
+            </w:r>
+            <w:proofErr w:type="spellEnd"/>
+            <w:r>
+              <w:rPr>
+                <w:rFonts w:ascii="Times New Roman" w:hAnsi="Times New Roman" w:cs="Times New Roman"/>
+                <w:sz w:val="28"/>
+                <w:szCs w:val="28"/>
+              </w:rPr>
+              <w:t xml:space="preserve"> </w:t>
+            </w:r>
+            <w:proofErr w:type="spellStart"/>
+            <w:r>
+              <w:rPr>
+                <w:rFonts w:ascii="Times New Roman" w:hAnsi="Times New Roman" w:cs="Times New Roman"/>
+                <w:sz w:val="28"/>
+                <w:szCs w:val="28"/>
+              </w:rPr>
+              <w:t>phân</w:t>
+            </w:r>
+            <w:proofErr w:type="spellEnd"/>
+            <w:r>
+              <w:rPr>
+                <w:rFonts w:ascii="Times New Roman" w:hAnsi="Times New Roman" w:cs="Times New Roman"/>
+                <w:sz w:val="28"/>
+                <w:szCs w:val="28"/>
+              </w:rPr>
+              <w:t xml:space="preserve"> </w:t>
+            </w:r>
+            <w:proofErr w:type="spellStart"/>
+            <w:r>
+              <w:rPr>
+                <w:rFonts w:ascii="Times New Roman" w:hAnsi="Times New Roman" w:cs="Times New Roman"/>
+                <w:sz w:val="28"/>
+                <w:szCs w:val="28"/>
+              </w:rPr>
+              <w:t>tán</w:t>
+            </w:r>
+            <w:proofErr w:type="spellEnd"/>
+            <w:r>
+              <w:rPr>
+                <w:rFonts w:ascii="Times New Roman" w:hAnsi="Times New Roman" w:cs="Times New Roman"/>
+                <w:sz w:val="28"/>
+                <w:szCs w:val="28"/>
+              </w:rPr>
+              <w:t>.</w:t>
+            </w:r>
+          </w:p>
+        </w:tc>
+        <w:tc>
+          <w:tcPr>
+            <w:tcW w:w="3685" w:type="dxa"/>
+          </w:tcPr>
+          <w:p>
+            <w:pPr>
+              <w:rPr>
+                <w:rFonts w:ascii="Times New Roman" w:hAnsi="Times New Roman" w:cs="Times New Roman"/>
+                <w:sz w:val="28"/>
+                <w:szCs w:val="28"/>
+              </w:rPr>
+            </w:pPr>
+            <w:r>
+              <w:rPr>
+                <w:rFonts w:ascii="Times New Roman" w:hAnsi="Times New Roman" w:cs="Times New Roman"/>
+                <w:sz w:val="28"/>
+                <w:szCs w:val="28"/>
+              </w:rPr>
+              <w:t xml:space="preserve">Quản </w:t>
+            </w:r>
+            <w:proofErr w:type="spellStart"/>
+            <w:r>
+              <w:rPr>
+                <w:rFonts w:ascii="Times New Roman" w:hAnsi="Times New Roman" w:cs="Times New Roman"/>
+                <w:sz w:val="28"/>
+                <w:szCs w:val="28"/>
+              </w:rPr>
+              <w:t>lý</w:t>
+            </w:r>
+            <w:proofErr w:type="spellEnd"/>
+            <w:r>
+              <w:rPr>
+                <w:rFonts w:ascii="Times New Roman" w:hAnsi="Times New Roman" w:cs="Times New Roman"/>
+                <w:sz w:val="28"/>
+                <w:szCs w:val="28"/>
+              </w:rPr>
+              <w:t xml:space="preserve"> </w:t>
+            </w:r>
+            <w:proofErr w:type="spellStart"/>
+            <w:r>
+              <w:rPr>
+                <w:rFonts w:ascii="Times New Roman" w:hAnsi="Times New Roman" w:cs="Times New Roman"/>
+                <w:sz w:val="28"/>
+                <w:szCs w:val="28"/>
+              </w:rPr>
+              <w:t>mã</w:t>
+            </w:r>
+            <w:proofErr w:type="spellEnd"/>
+            <w:r>
+              <w:rPr>
+                <w:rFonts w:ascii="Times New Roman" w:hAnsi="Times New Roman" w:cs="Times New Roman"/>
+                <w:sz w:val="28"/>
+                <w:szCs w:val="28"/>
+              </w:rPr>
+              <w:t xml:space="preserve"> </w:t>
+            </w:r>
+            <w:proofErr w:type="spellStart"/>
+            <w:r>
+              <w:rPr>
+                <w:rFonts w:ascii="Times New Roman" w:hAnsi="Times New Roman" w:cs="Times New Roman"/>
+                <w:sz w:val="28"/>
+                <w:szCs w:val="28"/>
+              </w:rPr>
+              <w:t>nguồn</w:t>
+            </w:r>
+            <w:proofErr w:type="spellEnd"/>
+            <w:r>
+              <w:rPr>
+                <w:rFonts w:ascii="Times New Roman" w:hAnsi="Times New Roman" w:cs="Times New Roman"/>
+                <w:sz w:val="28"/>
+                <w:szCs w:val="28"/>
+              </w:rPr>
+              <w:t xml:space="preserve">, </w:t>
+            </w:r>
+            <w:proofErr w:type="spellStart"/>
+            <w:r>
+              <w:rPr>
+                <w:rFonts w:ascii="Times New Roman" w:hAnsi="Times New Roman" w:cs="Times New Roman"/>
+                <w:sz w:val="28"/>
+                <w:szCs w:val="28"/>
+              </w:rPr>
+              <w:t>hỗ</w:t>
+            </w:r>
+            <w:proofErr w:type="spellEnd"/>
+            <w:r>
+              <w:rPr>
+                <w:rFonts w:ascii="Times New Roman" w:hAnsi="Times New Roman" w:cs="Times New Roman"/>
+                <w:sz w:val="28"/>
+                <w:szCs w:val="28"/>
+              </w:rPr>
+              <w:t xml:space="preserve"> </w:t>
+            </w:r>
+            <w:proofErr w:type="spellStart"/>
+            <w:r>
+              <w:rPr>
+                <w:rFonts w:ascii="Times New Roman" w:hAnsi="Times New Roman" w:cs="Times New Roman"/>
+                <w:sz w:val="28"/>
+                <w:szCs w:val="28"/>
+              </w:rPr>
+              <w:t>trợ</w:t>
+            </w:r>
+            <w:proofErr w:type="spellEnd"/>
+            <w:r>
+              <w:rPr>
+                <w:rFonts w:ascii="Times New Roman" w:hAnsi="Times New Roman" w:cs="Times New Roman"/>
+                <w:sz w:val="28"/>
+                <w:szCs w:val="28"/>
+              </w:rPr>
+              <w:t xml:space="preserve"> teamwork, CI/CD.</w:t>
+            </w:r>
+          </w:p>
+        </w:tc>
+      </w:tr>
+    </w:tbl>
+    <w:p/>
+    <w:p>
+      <w:pPr>
+        <w:pStyle w:val="Heading2"/>
+        <w:numPr>
+          <w:ilvl w:val="0"/>
+          <w:numId w:val="33"/>
+        </w:numPr>
+        <w:rPr>
+          <w:rFonts w:ascii="Times New Roman" w:hAnsi="Times New Roman" w:cs="Times New Roman"/>
+          <w:b/>
+          <w:bCs/>
+          <w:color w:val="auto"/>
+          <w:lang w:val="vi-VN"/>
+        </w:rPr>
+      </w:pPr>
+      <w:bookmarkStart w:id="24" w:name="_Toc210293119"/>
+      <w:r>
+        <w:rPr>
+          <w:rFonts w:ascii="Times New Roman" w:hAnsi="Times New Roman" w:cs="Times New Roman"/>
+          <w:b/>
+          <w:bCs/>
+          <w:color w:val="auto"/>
+          <w:lang w:val="vi-VN"/>
+        </w:rPr>
+        <w:t>K</w:t>
+      </w:r>
+      <w:r>
+        <w:rPr>
+          <w:rFonts w:ascii="Times New Roman" w:hAnsi="Times New Roman" w:cs="Times New Roman"/>
+          <w:b/>
+          <w:bCs/>
+          <w:color w:val="auto"/>
+          <w:lang w:val="vi-VN"/>
+        </w:rPr>
+        <w:t>iểm thử:</w:t>
+      </w:r>
+      <w:bookmarkEnd w:id="24"/>
+    </w:p>
+    <w:p>
+      <w:pPr>
+        <w:pStyle w:val="ListParagraph"/>
+        <w:numPr>
+          <w:ilvl w:val="0"/>
+          <w:numId w:val="34"/>
+        </w:numPr>
+        <w:rPr>
+          <w:lang w:val="vi-VN"/>
+        </w:rPr>
+      </w:pPr>
+      <w:r>
+        <w:rPr>
+          <w:lang w:val="vi-VN"/>
+        </w:rPr>
+        <w:t>Công nghệ kiểm thử sử dụng (Junit5):</w:t>
+      </w:r>
+    </w:p>
+    <w:p>
+      <w:pPr>
+        <w:pStyle w:val="ListParagraph"/>
+        <w:numPr>
+          <w:ilvl w:val="0"/>
+          <w:numId w:val="34"/>
+        </w:numPr>
+        <w:rPr>
+          <w:lang w:val="vi-VN"/>
+        </w:rPr>
+      </w:pPr>
+      <w:r>
+        <w:rPr>
+          <w:lang w:val="vi-VN"/>
+        </w:rPr>
+        <w:t>Kết quả kiểm thử :</w:t>
+      </w:r>
+    </w:p>
+    <w:p>
+      <w:pPr>
         <w:pStyle w:val="Heading1"/>
         <w:rPr>
           <w:rFonts w:ascii="Times New Roman" w:hAnsi="Times New Roman" w:cs="Times New Roman"/>
@@ -15643,7 +18484,7 @@
           <w:lang w:val="vi-VN"/>
         </w:rPr>
       </w:pPr>
-      <w:bookmarkStart w:id="23" w:name="_Toc209911721"/>
+      <w:bookmarkStart w:id="25" w:name="_Toc210293120"/>
       <w:r>
         <w:rPr>
           <w:rFonts w:ascii="Times New Roman" w:hAnsi="Times New Roman" w:cs="Times New Roman"/>
@@ -15697,7 +18538,7 @@
           <w:szCs w:val="36"/>
           <w:lang w:val="vi-VN"/>
         </w:rPr>
-        <w:t>Tổng kế &amp; Hướng phát triển</w:t>
+        <w:t xml:space="preserve">Tổng </w:t>
       </w:r>
       <w:r>
         <w:rPr>
@@ -15708,9 +18549,87 @@
           <w:szCs w:val="36"/>
           <w:lang w:val="vi-VN"/>
         </w:rPr>
+        <w:t>kết</w:t>
+      </w:r>
+      <w:r>
+        <w:rPr>
+          <w:rFonts w:ascii="Times New Roman" w:hAnsi="Times New Roman" w:cs="Times New Roman"/>
+          <w:b/>
+          <w:bCs/>
+          <w:sz w:val="36"/>
+          <w:szCs w:val="36"/>
+          <w:lang w:val="vi-VN"/>
+        </w:rPr>
+        <w:t xml:space="preserve"> &amp; Hướng phát triển</w:t>
+      </w:r>
+      <w:r>
+        <w:rPr>
+          <w:rFonts w:ascii="Times New Roman" w:hAnsi="Times New Roman" w:cs="Times New Roman"/>
+          <w:b/>
+          <w:bCs/>
+          <w:sz w:val="36"/>
+          <w:szCs w:val="36"/>
+          <w:lang w:val="vi-VN"/>
+        </w:rPr>
         <w:t>:</w:t>
       </w:r>
-      <w:bookmarkEnd w:id="23"/>
+      <w:bookmarkEnd w:id="25"/>
+    </w:p>
+    <w:p>
+      <w:pPr>
+        <w:pStyle w:val="Heading2"/>
+        <w:numPr>
+          <w:ilvl w:val="0"/>
+          <w:numId w:val="35"/>
+        </w:numPr>
+        <w:rPr>
+          <w:rFonts w:ascii="Times New Roman" w:hAnsi="Times New Roman" w:cs="Times New Roman"/>
+          <w:b/>
+          <w:bCs/>
+          <w:color w:val="auto"/>
+          <w:lang w:val="vi-VN"/>
+        </w:rPr>
+      </w:pPr>
+      <w:bookmarkStart w:id="26" w:name="_Toc210293121"/>
+      <w:r>
+        <w:rPr>
+          <w:rFonts w:ascii="Times New Roman" w:hAnsi="Times New Roman" w:cs="Times New Roman"/>
+          <w:b/>
+          <w:bCs/>
+          <w:color w:val="auto"/>
+          <w:lang w:val="vi-VN"/>
+        </w:rPr>
+        <w:t>Đánh giá những điểm đã làm được và chưa làm được:</w:t>
+      </w:r>
+      <w:bookmarkEnd w:id="26"/>
+    </w:p>
+    <w:p>
+      <w:pPr>
+        <w:pStyle w:val="Heading2"/>
+        <w:numPr>
+          <w:ilvl w:val="0"/>
+          <w:numId w:val="35"/>
+        </w:numPr>
+        <w:rPr>
+          <w:rFonts w:ascii="Times New Roman" w:hAnsi="Times New Roman" w:cs="Times New Roman"/>
+          <w:b/>
+          <w:bCs/>
+          <w:color w:val="auto"/>
+          <w:lang w:val="vi-VN"/>
+        </w:rPr>
+      </w:pPr>
+      <w:bookmarkStart w:id="27" w:name="_Toc210293122"/>
+      <w:r>
+        <w:rPr>
+          <w:rFonts w:ascii="Times New Roman" w:hAnsi="Times New Roman" w:cs="Times New Roman"/>
+          <w:b/>
+          <w:bCs/>
+          <w:color w:val="auto"/>
+          <w:lang w:val="vi-VN"/>
+        </w:rPr>
+        <w:t>Hướng phát triển tiếp theo của sản phẩm:</w:t>
+      </w:r>
+      <w:bookmarkEnd w:id="27"/>
     </w:p>
     <w:p>
       <w:pPr>
@@ -16727,6 +19646,95 @@
     </w:lvl>
   </w:abstractNum>
   <w:abstractNum w:abstractNumId="9" w15:restartNumberingAfterBreak="0">
+    <w:nsid w:val="158E1485"/>
+    <w:multiLevelType w:val="hybridMultilevel"/>
+    <w:tmpl w:val="CE5EA310"/>
+    <w:lvl w:ilvl="0" w:tplc="CF1AD542">
+      <w:start w:val="1"/>
+      <w:numFmt w:val="upperRoman"/>
+      <w:lvlText w:val="%1."/>
+      <w:lvlJc w:val="left"/>
+      <w:pPr>
+        <w:ind w:left="1080" w:hanging="720"/>
+      </w:pPr>
+      <w:rPr>
+        <w:rFonts w:hint="default"/>
+      </w:rPr>
+    </w:lvl>
+    <w:lvl w:ilvl="1" w:tplc="04090019" w:tentative="1">
+      <w:start w:val="1"/>
+      <w:numFmt w:val="lowerLetter"/>
+      <w:lvlText w:val="%2."/>
+      <w:lvlJc w:val="left"/>
+      <w:pPr>
+        <w:ind w:left="1440" w:hanging="360"/>
+      </w:pPr>
+    </w:lvl>
+    <w:lvl w:ilvl="2" w:tplc="0409001B" w:tentative="1">
+      <w:start w:val="1"/>
+      <w:numFmt w:val="lowerRoman"/>
+      <w:lvlText w:val="%3."/>
+      <w:lvlJc w:val="right"/>
+      <w:pPr>
+        <w:ind w:left="2160" w:hanging="180"/>
+      </w:pPr>
+    </w:lvl>
+    <w:lvl w:ilvl="3" w:tplc="0409000F" w:tentative="1">
+      <w:start w:val="1"/>
+      <w:numFmt w:val="decimal"/>
+      <w:lvlText w:val="%4."/>
+      <w:lvlJc w:val="left"/>
+      <w:pPr>
+        <w:ind w:left="2880" w:hanging="360"/>
+      </w:pPr>
+    </w:lvl>
+    <w:lvl w:ilvl="4" w:tplc="04090019" w:tentative="1">
+      <w:start w:val="1"/>
+      <w:numFmt w:val="lowerLetter"/>
+      <w:lvlText w:val="%5."/>
+      <w:lvlJc w:val="left"/>
+      <w:pPr>
+        <w:ind w:left="3600" w:hanging="360"/>
+      </w:pPr>
+    </w:lvl>
+    <w:lvl w:ilvl="5" w:tplc="0409001B" w:tentative="1">
+      <w:start w:val="1"/>
+      <w:numFmt w:val="lowerRoman"/>
+      <w:lvlText w:val="%6."/>
+      <w:lvlJc w:val="right"/>
+      <w:pPr>
+        <w:ind w:left="4320" w:hanging="180"/>
+      </w:pPr>
+    </w:lvl>
+    <w:lvl w:ilvl="6" w:tplc="0409000F" w:tentative="1">
+      <w:start w:val="1"/>
+      <w:numFmt w:val="decimal"/>
+      <w:lvlText w:val="%7."/>
+      <w:lvlJc w:val="left"/>
+      <w:pPr>
+        <w:ind w:left="5040" w:hanging="360"/>
+      </w:pPr>
+    </w:lvl>
+    <w:lvl w:ilvl="7" w:tplc="04090019" w:tentative="1">
+      <w:start w:val="1"/>
+      <w:numFmt w:val="lowerLetter"/>
+      <w:lvlText w:val="%8."/>
+      <w:lvlJc w:val="left"/>
+      <w:pPr>
+        <w:ind w:left="5760" w:hanging="360"/>
+      </w:pPr>
+    </w:lvl>
+    <w:lvl w:ilvl="8" w:tplc="0409001B" w:tentative="1">
+      <w:start w:val="1"/>
+      <w:numFmt w:val="lowerRoman"/>
+      <w:lvlText w:val="%9."/>
+      <w:lvlJc w:val="right"/>
+      <w:pPr>
+        <w:ind w:left="6480" w:hanging="180"/>
+      </w:pPr>
+    </w:lvl>
+  </w:abstractNum>
+  <w:abstractNum w:abstractNumId="10" w15:restartNumberingAfterBreak="0">
     <w:nsid w:val="15CA0B62"/>
     <w:multiLevelType w:val="hybridMultilevel"/>
     <w:tmpl w:val="B3507636"/>
@@ -16839,7 +19847,7 @@
       </w:rPr>
     </w:lvl>
   </w:abstractNum>
-  <w:abstractNum w:abstractNumId="10" w15:restartNumberingAfterBreak="0">
+  <w:abstractNum w:abstractNumId="11" w15:restartNumberingAfterBreak="0">
     <w:nsid w:val="1B0C4BBC"/>
     <w:multiLevelType w:val="hybridMultilevel"/>
     <w:tmpl w:val="5636B6B4"/>
@@ -16952,7 +19960,96 @@
       </w:rPr>
     </w:lvl>
   </w:abstractNum>
-  <w:abstractNum w:abstractNumId="11" w15:restartNumberingAfterBreak="0">
+  <w:abstractNum w:abstractNumId="12" w15:restartNumberingAfterBreak="0">
+    <w:nsid w:val="22972597"/>
+    <w:multiLevelType w:val="hybridMultilevel"/>
+    <w:tmpl w:val="FFD41630"/>
+    <w:lvl w:ilvl="0" w:tplc="A06823AC">
+      <w:start w:val="1"/>
+      <w:numFmt w:val="upperRoman"/>
+      <w:lvlText w:val="%1."/>
+      <w:lvlJc w:val="left"/>
+      <w:pPr>
+        <w:ind w:left="1080" w:hanging="720"/>
+      </w:pPr>
+      <w:rPr>
+        <w:rFonts w:hint="default"/>
+      </w:rPr>
+    </w:lvl>
+    <w:lvl w:ilvl="1" w:tplc="04090019" w:tentative="1">
+      <w:start w:val="1"/>
+      <w:numFmt w:val="lowerLetter"/>
+      <w:lvlText w:val="%2."/>
+      <w:lvlJc w:val="left"/>
+      <w:pPr>
+        <w:ind w:left="1440" w:hanging="360"/>
+      </w:pPr>
+    </w:lvl>
+    <w:lvl w:ilvl="2" w:tplc="0409001B" w:tentative="1">
+      <w:start w:val="1"/>
+      <w:numFmt w:val="lowerRoman"/>
+      <w:lvlText w:val="%3."/>
+      <w:lvlJc w:val="right"/>
+      <w:pPr>
+        <w:ind w:left="2160" w:hanging="180"/>
+      </w:pPr>
+    </w:lvl>
+    <w:lvl w:ilvl="3" w:tplc="0409000F" w:tentative="1">
+      <w:start w:val="1"/>
+      <w:numFmt w:val="decimal"/>
+      <w:lvlText w:val="%4."/>
+      <w:lvlJc w:val="left"/>
+      <w:pPr>
+        <w:ind w:left="2880" w:hanging="360"/>
+      </w:pPr>
+    </w:lvl>
+    <w:lvl w:ilvl="4" w:tplc="04090019" w:tentative="1">
+      <w:start w:val="1"/>
+      <w:numFmt w:val="lowerLetter"/>
+      <w:lvlText w:val="%5."/>
+      <w:lvlJc w:val="left"/>
+      <w:pPr>
+        <w:ind w:left="3600" w:hanging="360"/>
+      </w:pPr>
+    </w:lvl>
+    <w:lvl w:ilvl="5" w:tplc="0409001B" w:tentative="1">
+      <w:start w:val="1"/>
+      <w:numFmt w:val="lowerRoman"/>
+      <w:lvlText w:val="%6."/>
+      <w:lvlJc w:val="right"/>
+      <w:pPr>
+        <w:ind w:left="4320" w:hanging="180"/>
+      </w:pPr>
+    </w:lvl>
+    <w:lvl w:ilvl="6" w:tplc="0409000F" w:tentative="1">
+      <w:start w:val="1"/>
+      <w:numFmt w:val="decimal"/>
+      <w:lvlText w:val="%7."/>
+      <w:lvlJc w:val="left"/>
+      <w:pPr>
+        <w:ind w:left="5040" w:hanging="360"/>
+      </w:pPr>
+    </w:lvl>
+    <w:lvl w:ilvl="7" w:tplc="04090019" w:tentative="1">
+      <w:start w:val="1"/>
+      <w:numFmt w:val="lowerLetter"/>
+      <w:lvlText w:val="%8."/>
+      <w:lvlJc w:val="left"/>
+      <w:pPr>
+        <w:ind w:left="5760" w:hanging="360"/>
+      </w:pPr>
+    </w:lvl>
+    <w:lvl w:ilvl="8" w:tplc="0409001B" w:tentative="1">
+      <w:start w:val="1"/>
+      <w:numFmt w:val="lowerRoman"/>
+      <w:lvlText w:val="%9."/>
+      <w:lvlJc w:val="right"/>
+      <w:pPr>
+        <w:ind w:left="6480" w:hanging="180"/>
+      </w:pPr>
+    </w:lvl>
+  </w:abstractNum>
+  <w:abstractNum w:abstractNumId="13" w15:restartNumberingAfterBreak="0">
     <w:nsid w:val="26FD6AAC"/>
     <w:multiLevelType w:val="hybridMultilevel"/>
     <w:tmpl w:val="13CAA356"/>
@@ -17065,7 +20162,96 @@
       </w:rPr>
     </w:lvl>
   </w:abstractNum>
-  <w:abstractNum w:abstractNumId="12" w15:restartNumberingAfterBreak="0">
+  <w:abstractNum w:abstractNumId="14" w15:restartNumberingAfterBreak="0">
+    <w:nsid w:val="27134CE5"/>
+    <w:multiLevelType w:val="hybridMultilevel"/>
+    <w:tmpl w:val="8F089580"/>
+    <w:lvl w:ilvl="0" w:tplc="27C2C582">
+      <w:start w:val="1"/>
+      <w:numFmt w:val="upperRoman"/>
+      <w:lvlText w:val="%1."/>
+      <w:lvlJc w:val="left"/>
+      <w:pPr>
+        <w:ind w:left="1080" w:hanging="720"/>
+      </w:pPr>
+      <w:rPr>
+        <w:rFonts w:hint="default"/>
+      </w:rPr>
+    </w:lvl>
+    <w:lvl w:ilvl="1" w:tplc="04090019" w:tentative="1">
+      <w:start w:val="1"/>
+      <w:numFmt w:val="lowerLetter"/>
+      <w:lvlText w:val="%2."/>
+      <w:lvlJc w:val="left"/>
+      <w:pPr>
+        <w:ind w:left="1440" w:hanging="360"/>
+      </w:pPr>
+    </w:lvl>
+    <w:lvl w:ilvl="2" w:tplc="0409001B" w:tentative="1">
+      <w:start w:val="1"/>
+      <w:numFmt w:val="lowerRoman"/>
+      <w:lvlText w:val="%3."/>
+      <w:lvlJc w:val="right"/>
+      <w:pPr>
+        <w:ind w:left="2160" w:hanging="180"/>
+      </w:pPr>
+    </w:lvl>
+    <w:lvl w:ilvl="3" w:tplc="0409000F" w:tentative="1">
+      <w:start w:val="1"/>
+      <w:numFmt w:val="decimal"/>
+      <w:lvlText w:val="%4."/>
+      <w:lvlJc w:val="left"/>
+      <w:pPr>
+        <w:ind w:left="2880" w:hanging="360"/>
+      </w:pPr>
+    </w:lvl>
+    <w:lvl w:ilvl="4" w:tplc="04090019" w:tentative="1">
+      <w:start w:val="1"/>
+      <w:numFmt w:val="lowerLetter"/>
+      <w:lvlText w:val="%5."/>
+      <w:lvlJc w:val="left"/>
+      <w:pPr>
+        <w:ind w:left="3600" w:hanging="360"/>
+      </w:pPr>
+    </w:lvl>
+    <w:lvl w:ilvl="5" w:tplc="0409001B" w:tentative="1">
+      <w:start w:val="1"/>
+      <w:numFmt w:val="lowerRoman"/>
+      <w:lvlText w:val="%6."/>
+      <w:lvlJc w:val="right"/>
+      <w:pPr>
+        <w:ind w:left="4320" w:hanging="180"/>
+      </w:pPr>
+    </w:lvl>
+    <w:lvl w:ilvl="6" w:tplc="0409000F" w:tentative="1">
+      <w:start w:val="1"/>
+      <w:numFmt w:val="decimal"/>
+      <w:lvlText w:val="%7."/>
+      <w:lvlJc w:val="left"/>
+      <w:pPr>
+        <w:ind w:left="5040" w:hanging="360"/>
+      </w:pPr>
+    </w:lvl>
+    <w:lvl w:ilvl="7" w:tplc="04090019" w:tentative="1">
+      <w:start w:val="1"/>
+      <w:numFmt w:val="lowerLetter"/>
+      <w:lvlText w:val="%8."/>
+      <w:lvlJc w:val="left"/>
+      <w:pPr>
+        <w:ind w:left="5760" w:hanging="360"/>
+      </w:pPr>
+    </w:lvl>
+    <w:lvl w:ilvl="8" w:tplc="0409001B" w:tentative="1">
+      <w:start w:val="1"/>
+      <w:numFmt w:val="lowerRoman"/>
+      <w:lvlText w:val="%9."/>
+      <w:lvlJc w:val="right"/>
+      <w:pPr>
+        <w:ind w:left="6480" w:hanging="180"/>
+      </w:pPr>
+    </w:lvl>
+  </w:abstractNum>
+  <w:abstractNum w:abstractNumId="15" w15:restartNumberingAfterBreak="0">
     <w:nsid w:val="2F7B2BFD"/>
     <w:multiLevelType w:val="hybridMultilevel"/>
     <w:tmpl w:val="6A76A630"/>
@@ -17151,7 +20337,7 @@
       </w:pPr>
     </w:lvl>
   </w:abstractNum>
-  <w:abstractNum w:abstractNumId="13" w15:restartNumberingAfterBreak="0">
+  <w:abstractNum w:abstractNumId="16" w15:restartNumberingAfterBreak="0">
     <w:nsid w:val="363012CC"/>
     <w:multiLevelType w:val="hybridMultilevel"/>
     <w:tmpl w:val="81E84A92"/>
@@ -17240,7 +20426,7 @@
       </w:pPr>
     </w:lvl>
   </w:abstractNum>
-  <w:abstractNum w:abstractNumId="14" w15:restartNumberingAfterBreak="0">
+  <w:abstractNum w:abstractNumId="17" w15:restartNumberingAfterBreak="0">
     <w:nsid w:val="392F03F7"/>
     <w:multiLevelType w:val="hybridMultilevel"/>
     <w:tmpl w:val="4F5E3776"/>
@@ -17353,7 +20539,7 @@
       </w:rPr>
     </w:lvl>
   </w:abstractNum>
-  <w:abstractNum w:abstractNumId="15" w15:restartNumberingAfterBreak="0">
+  <w:abstractNum w:abstractNumId="18" w15:restartNumberingAfterBreak="0">
     <w:nsid w:val="41F46CEF"/>
     <w:multiLevelType w:val="hybridMultilevel"/>
     <w:tmpl w:val="D14E5CAA"/>
@@ -17466,7 +20652,7 @@
       </w:rPr>
     </w:lvl>
   </w:abstractNum>
-  <w:abstractNum w:abstractNumId="16" w15:restartNumberingAfterBreak="0">
+  <w:abstractNum w:abstractNumId="19" w15:restartNumberingAfterBreak="0">
     <w:nsid w:val="44B1762C"/>
     <w:multiLevelType w:val="hybridMultilevel"/>
     <w:tmpl w:val="0DDE4A62"/>
@@ -17552,7 +20738,7 @@
       </w:pPr>
     </w:lvl>
   </w:abstractNum>
-  <w:abstractNum w:abstractNumId="17" w15:restartNumberingAfterBreak="0">
+  <w:abstractNum w:abstractNumId="20" w15:restartNumberingAfterBreak="0">
     <w:nsid w:val="4FA06823"/>
     <w:multiLevelType w:val="hybridMultilevel"/>
     <w:tmpl w:val="C6A40D2E"/>
@@ -17638,7 +20824,7 @@
       </w:pPr>
     </w:lvl>
   </w:abstractNum>
-  <w:abstractNum w:abstractNumId="18" w15:restartNumberingAfterBreak="0">
+  <w:abstractNum w:abstractNumId="21" w15:restartNumberingAfterBreak="0">
     <w:nsid w:val="51921F7C"/>
     <w:multiLevelType w:val="hybridMultilevel"/>
     <w:tmpl w:val="35BAA09E"/>
@@ -17724,7 +20910,7 @@
       </w:pPr>
     </w:lvl>
   </w:abstractNum>
-  <w:abstractNum w:abstractNumId="19" w15:restartNumberingAfterBreak="0">
+  <w:abstractNum w:abstractNumId="22" w15:restartNumberingAfterBreak="0">
     <w:nsid w:val="52A8459E"/>
     <w:multiLevelType w:val="hybridMultilevel"/>
     <w:tmpl w:val="BE16EF84"/>
@@ -17810,7 +20996,96 @@
       </w:pPr>
     </w:lvl>
   </w:abstractNum>
-  <w:abstractNum w:abstractNumId="20" w15:restartNumberingAfterBreak="0">
+  <w:abstractNum w:abstractNumId="23" w15:restartNumberingAfterBreak="0">
+    <w:nsid w:val="55D80CAB"/>
+    <w:multiLevelType w:val="hybridMultilevel"/>
+    <w:tmpl w:val="D58A853C"/>
+    <w:lvl w:ilvl="0" w:tplc="E812A38C">
+      <w:start w:val="1"/>
+      <w:numFmt w:val="upperRoman"/>
+      <w:lvlText w:val="%1."/>
+      <w:lvlJc w:val="left"/>
+      <w:pPr>
+        <w:ind w:left="1080" w:hanging="720"/>
+      </w:pPr>
+      <w:rPr>
+        <w:rFonts w:hint="default"/>
+      </w:rPr>
+    </w:lvl>
+    <w:lvl w:ilvl="1" w:tplc="04090019" w:tentative="1">
+      <w:start w:val="1"/>
+      <w:numFmt w:val="lowerLetter"/>
+      <w:lvlText w:val="%2."/>
+      <w:lvlJc w:val="left"/>
+      <w:pPr>
+        <w:ind w:left="1440" w:hanging="360"/>
+      </w:pPr>
+    </w:lvl>
+    <w:lvl w:ilvl="2" w:tplc="0409001B" w:tentative="1">
+      <w:start w:val="1"/>
+      <w:numFmt w:val="lowerRoman"/>
+      <w:lvlText w:val="%3."/>
+      <w:lvlJc w:val="right"/>
+      <w:pPr>
+        <w:ind w:left="2160" w:hanging="180"/>
+      </w:pPr>
+    </w:lvl>
+    <w:lvl w:ilvl="3" w:tplc="0409000F" w:tentative="1">
+      <w:start w:val="1"/>
+      <w:numFmt w:val="decimal"/>
+      <w:lvlText w:val="%4."/>
+      <w:lvlJc w:val="left"/>
+      <w:pPr>
+        <w:ind w:left="2880" w:hanging="360"/>
+      </w:pPr>
+    </w:lvl>
+    <w:lvl w:ilvl="4" w:tplc="04090019" w:tentative="1">
+      <w:start w:val="1"/>
+      <w:numFmt w:val="lowerLetter"/>
+      <w:lvlText w:val="%5."/>
+      <w:lvlJc w:val="left"/>
+      <w:pPr>
+        <w:ind w:left="3600" w:hanging="360"/>
+      </w:pPr>
+    </w:lvl>
+    <w:lvl w:ilvl="5" w:tplc="0409001B" w:tentative="1">
+      <w:start w:val="1"/>
+      <w:numFmt w:val="lowerRoman"/>
+      <w:lvlText w:val="%6."/>
+      <w:lvlJc w:val="right"/>
+      <w:pPr>
+        <w:ind w:left="4320" w:hanging="180"/>
+      </w:pPr>
+    </w:lvl>
+    <w:lvl w:ilvl="6" w:tplc="0409000F" w:tentative="1">
+      <w:start w:val="1"/>
+      <w:numFmt w:val="decimal"/>
+      <w:lvlText w:val="%7."/>
+      <w:lvlJc w:val="left"/>
+      <w:pPr>
+        <w:ind w:left="5040" w:hanging="360"/>
+      </w:pPr>
+    </w:lvl>
+    <w:lvl w:ilvl="7" w:tplc="04090019" w:tentative="1">
+      <w:start w:val="1"/>
+      <w:numFmt w:val="lowerLetter"/>
+      <w:lvlText w:val="%8."/>
+      <w:lvlJc w:val="left"/>
+      <w:pPr>
+        <w:ind w:left="5760" w:hanging="360"/>
+      </w:pPr>
+    </w:lvl>
+    <w:lvl w:ilvl="8" w:tplc="0409001B" w:tentative="1">
+      <w:start w:val="1"/>
+      <w:numFmt w:val="lowerRoman"/>
+      <w:lvlText w:val="%9."/>
+      <w:lvlJc w:val="right"/>
+      <w:pPr>
+        <w:ind w:left="6480" w:hanging="180"/>
+      </w:pPr>
+    </w:lvl>
+  </w:abstractNum>
+  <w:abstractNum w:abstractNumId="24" w15:restartNumberingAfterBreak="0">
     <w:nsid w:val="61D455B4"/>
     <w:multiLevelType w:val="hybridMultilevel"/>
     <w:tmpl w:val="399EC940"/>
@@ -17896,7 +21171,96 @@
       </w:pPr>
     </w:lvl>
   </w:abstractNum>
-  <w:abstractNum w:abstractNumId="21" w15:restartNumberingAfterBreak="0">
+  <w:abstractNum w:abstractNumId="25" w15:restartNumberingAfterBreak="0">
+    <w:nsid w:val="679C2A8D"/>
+    <w:multiLevelType w:val="hybridMultilevel"/>
+    <w:tmpl w:val="7DAA6F7C"/>
+    <w:lvl w:ilvl="0" w:tplc="9F40CB58">
+      <w:start w:val="1"/>
+      <w:numFmt w:val="decimal"/>
+      <w:lvlText w:val="%1)"/>
+      <w:lvlJc w:val="left"/>
+      <w:pPr>
+        <w:ind w:left="1440" w:hanging="360"/>
+      </w:pPr>
+      <w:rPr>
+        <w:rFonts w:hint="default"/>
+      </w:rPr>
+    </w:lvl>
+    <w:lvl w:ilvl="1" w:tplc="04090019" w:tentative="1">
+      <w:start w:val="1"/>
+      <w:numFmt w:val="lowerLetter"/>
+      <w:lvlText w:val="%2."/>
+      <w:lvlJc w:val="left"/>
+      <w:pPr>
+        <w:ind w:left="2160" w:hanging="360"/>
+      </w:pPr>
+    </w:lvl>
+    <w:lvl w:ilvl="2" w:tplc="0409001B" w:tentative="1">
+      <w:start w:val="1"/>
+      <w:numFmt w:val="lowerRoman"/>
+      <w:lvlText w:val="%3."/>
+      <w:lvlJc w:val="right"/>
+      <w:pPr>
+        <w:ind w:left="2880" w:hanging="180"/>
+      </w:pPr>
+    </w:lvl>
+    <w:lvl w:ilvl="3" w:tplc="0409000F" w:tentative="1">
+      <w:start w:val="1"/>
+      <w:numFmt w:val="decimal"/>
+      <w:lvlText w:val="%4."/>
+      <w:lvlJc w:val="left"/>
+      <w:pPr>
+        <w:ind w:left="3600" w:hanging="360"/>
+      </w:pPr>
+    </w:lvl>
+    <w:lvl w:ilvl="4" w:tplc="04090019" w:tentative="1">
+      <w:start w:val="1"/>
+      <w:numFmt w:val="lowerLetter"/>
+      <w:lvlText w:val="%5."/>
+      <w:lvlJc w:val="left"/>
+      <w:pPr>
+        <w:ind w:left="4320" w:hanging="360"/>
+      </w:pPr>
+    </w:lvl>
+    <w:lvl w:ilvl="5" w:tplc="0409001B" w:tentative="1">
+      <w:start w:val="1"/>
+      <w:numFmt w:val="lowerRoman"/>
+      <w:lvlText w:val="%6."/>
+      <w:lvlJc w:val="right"/>
+      <w:pPr>
+        <w:ind w:left="5040" w:hanging="180"/>
+      </w:pPr>
+    </w:lvl>
+    <w:lvl w:ilvl="6" w:tplc="0409000F" w:tentative="1">
+      <w:start w:val="1"/>
+      <w:numFmt w:val="decimal"/>
+      <w:lvlText w:val="%7."/>
+      <w:lvlJc w:val="left"/>
+      <w:pPr>
+        <w:ind w:left="5760" w:hanging="360"/>
+      </w:pPr>
+    </w:lvl>
+    <w:lvl w:ilvl="7" w:tplc="04090019" w:tentative="1">
+      <w:start w:val="1"/>
+      <w:numFmt w:val="lowerLetter"/>
+      <w:lvlText w:val="%8."/>
+      <w:lvlJc w:val="left"/>
+      <w:pPr>
+        <w:ind w:left="6480" w:hanging="360"/>
+      </w:pPr>
+    </w:lvl>
+    <w:lvl w:ilvl="8" w:tplc="0409001B" w:tentative="1">
+      <w:start w:val="1"/>
+      <w:numFmt w:val="lowerRoman"/>
+      <w:lvlText w:val="%9."/>
+      <w:lvlJc w:val="right"/>
+      <w:pPr>
+        <w:ind w:left="7200" w:hanging="180"/>
+      </w:pPr>
+    </w:lvl>
+  </w:abstractNum>
+  <w:abstractNum w:abstractNumId="26" w15:restartNumberingAfterBreak="0">
     <w:nsid w:val="685E26D9"/>
     <w:multiLevelType w:val="hybridMultilevel"/>
     <w:tmpl w:val="FA72B4F6"/>
@@ -17982,7 +21346,7 @@
       </w:pPr>
     </w:lvl>
   </w:abstractNum>
-  <w:abstractNum w:abstractNumId="22" w15:restartNumberingAfterBreak="0">
+  <w:abstractNum w:abstractNumId="27" w15:restartNumberingAfterBreak="0">
     <w:nsid w:val="68B23AD2"/>
     <w:multiLevelType w:val="hybridMultilevel"/>
     <w:tmpl w:val="BE16EF84"/>
@@ -18068,7 +21432,7 @@
       </w:pPr>
     </w:lvl>
   </w:abstractNum>
-  <w:abstractNum w:abstractNumId="23" w15:restartNumberingAfterBreak="0">
+  <w:abstractNum w:abstractNumId="28" w15:restartNumberingAfterBreak="0">
     <w:nsid w:val="71AB0266"/>
     <w:multiLevelType w:val="hybridMultilevel"/>
     <w:tmpl w:val="6BDC4BAC"/>
@@ -18157,7 +21521,7 @@
       </w:pPr>
     </w:lvl>
   </w:abstractNum>
-  <w:abstractNum w:abstractNumId="24" w15:restartNumberingAfterBreak="0">
+  <w:abstractNum w:abstractNumId="29" w15:restartNumberingAfterBreak="0">
     <w:nsid w:val="72F73013"/>
     <w:multiLevelType w:val="hybridMultilevel"/>
     <w:tmpl w:val="7BF030B8"/>
@@ -18243,7 +21607,7 @@
       </w:pPr>
     </w:lvl>
   </w:abstractNum>
-  <w:abstractNum w:abstractNumId="25" w15:restartNumberingAfterBreak="0">
+  <w:abstractNum w:abstractNumId="30" w15:restartNumberingAfterBreak="0">
     <w:nsid w:val="7ADE5FD4"/>
     <w:multiLevelType w:val="hybridMultilevel"/>
     <w:tmpl w:val="DA9AC666"/>
@@ -18332,7 +21696,7 @@
       </w:pPr>
     </w:lvl>
   </w:abstractNum>
-  <w:abstractNum w:abstractNumId="26" w15:restartNumberingAfterBreak="0">
+  <w:abstractNum w:abstractNumId="31" w15:restartNumberingAfterBreak="0">
     <w:nsid w:val="7E374705"/>
     <w:multiLevelType w:val="hybridMultilevel"/>
     <w:tmpl w:val="A7980AB8"/>
@@ -18421,7 +21785,7 @@
       </w:pPr>
     </w:lvl>
   </w:abstractNum>
-  <w:abstractNum w:abstractNumId="27" w15:restartNumberingAfterBreak="0">
+  <w:abstractNum w:abstractNumId="32" w15:restartNumberingAfterBreak="0">
     <w:nsid w:val="7F0E1116"/>
     <w:multiLevelType w:val="hybridMultilevel"/>
     <w:tmpl w:val="54AC9B00"/>
@@ -18508,10 +21872,10 @@
     </w:lvl>
   </w:abstractNum>
   <w:num w:numId="1" w16cid:durableId="438258238">
-    <w:abstractNumId w:val="21"/>
+    <w:abstractNumId w:val="26"/>
   </w:num>
   <w:num w:numId="2" w16cid:durableId="1663466774">
-    <w:abstractNumId w:val="10"/>
+    <w:abstractNumId w:val="11"/>
   </w:num>
   <w:num w:numId="3" w16cid:durableId="78212643">
     <w:abstractNumId w:val="0"/>
@@ -18523,28 +21887,28 @@
     <w:abstractNumId w:val="2"/>
   </w:num>
   <w:num w:numId="6" w16cid:durableId="806364042">
-    <w:abstractNumId w:val="12"/>
+    <w:abstractNumId w:val="15"/>
   </w:num>
   <w:num w:numId="7" w16cid:durableId="1755316280">
     <w:abstractNumId w:val="6"/>
   </w:num>
   <w:num w:numId="8" w16cid:durableId="918947786">
-    <w:abstractNumId w:val="27"/>
+    <w:abstractNumId w:val="32"/>
   </w:num>
   <w:num w:numId="9" w16cid:durableId="1618296601">
-    <w:abstractNumId w:val="23"/>
+    <w:abstractNumId w:val="28"/>
   </w:num>
   <w:num w:numId="10" w16cid:durableId="1152134855">
-    <w:abstractNumId w:val="16"/>
+    <w:abstractNumId w:val="19"/>
   </w:num>
   <w:num w:numId="11" w16cid:durableId="126551817">
     <w:abstractNumId w:val="1"/>
   </w:num>
   <w:num w:numId="12" w16cid:durableId="1069351297">
-    <w:abstractNumId w:val="17"/>
+    <w:abstractNumId w:val="20"/>
   </w:num>
   <w:num w:numId="13" w16cid:durableId="260987931">
-    <w:abstractNumId w:val="18"/>
+    <w:abstractNumId w:val="21"/>
   </w:num>
   <w:num w:numId="14" w16cid:durableId="1566064457">
     <w:abstractNumId w:val="8"/>
@@ -18553,31 +21917,31 @@
     <w:abstractNumId w:val="5"/>
   </w:num>
   <w:num w:numId="16" w16cid:durableId="1690790546">
-    <w:abstractNumId w:val="11"/>
+    <w:abstractNumId w:val="13"/>
   </w:num>
   <w:num w:numId="17" w16cid:durableId="365250926">
     <w:abstractNumId w:val="3"/>
   </w:num>
   <w:num w:numId="18" w16cid:durableId="256253759">
-    <w:abstractNumId w:val="20"/>
+    <w:abstractNumId w:val="24"/>
   </w:num>
   <w:num w:numId="19" w16cid:durableId="1484346404">
-    <w:abstractNumId w:val="25"/>
+    <w:abstractNumId w:val="30"/>
   </w:num>
   <w:num w:numId="20" w16cid:durableId="1789273501">
-    <w:abstractNumId w:val="13"/>
+    <w:abstractNumId w:val="16"/>
   </w:num>
   <w:num w:numId="21" w16cid:durableId="1292637701">
-    <w:abstractNumId w:val="26"/>
+    <w:abstractNumId w:val="31"/>
   </w:num>
   <w:num w:numId="22" w16cid:durableId="409431371">
-    <w:abstractNumId w:val="9"/>
+    <w:abstractNumId w:val="10"/>
   </w:num>
   <w:num w:numId="23" w16cid:durableId="1862277676">
-    <w:abstractNumId w:val="15"/>
+    <w:abstractNumId w:val="18"/>
   </w:num>
   <w:num w:numId="24" w16cid:durableId="1478230766">
-    <w:abstractNumId w:val="19"/>
+    <w:abstractNumId w:val="22"/>
     <w:lvlOverride w:ilvl="0">
       <w:startOverride w:val="1"/>
     </w:lvlOverride>
@@ -18607,7 +21971,7 @@
     </w:lvlOverride>
   </w:num>
   <w:num w:numId="25" w16cid:durableId="2076732014">
-    <w:abstractNumId w:val="22"/>
+    <w:abstractNumId w:val="27"/>
     <w:lvlOverride w:ilvl="0">
       <w:startOverride w:val="1"/>
     </w:lvlOverride>
@@ -18640,7 +22004,7 @@
     <w:abstractNumId w:val="4"/>
   </w:num>
   <w:num w:numId="27" w16cid:durableId="1656571266">
-    <w:abstractNumId w:val="24"/>
+    <w:abstractNumId w:val="29"/>
     <w:lvlOverride w:ilvl="0">
       <w:startOverride w:val="1"/>
     </w:lvlOverride>
@@ -18670,31 +22034,28 @@
     </w:lvlOverride>
   </w:num>
   <w:num w:numId="28" w16cid:durableId="93088063">
-    <w:abstractNumId w:val="14"/>
-    <w:lvlOverride w:ilvl="0"/>
-    <w:lvlOverride w:ilvl="1"/>
-    <w:lvlOverride w:ilvl="2"/>
-    <w:lvlOverride w:ilvl="3"/>
-    <w:lvlOverride w:ilvl="4"/>
-    <w:lvlOverride w:ilvl="5"/>
-    <w:lvlOverride w:ilvl="6"/>
-    <w:lvlOverride w:ilvl="7"/>
-    <w:lvlOverride w:ilvl="8"/>
+    <w:abstractNumId w:val="17"/>
   </w:num>
   <w:num w:numId="29" w16cid:durableId="126288827">
     <w:abstractNumId w:val="4"/>
-    <w:lvlOverride w:ilvl="0"/>
-    <w:lvlOverride w:ilvl="1"/>
-    <w:lvlOverride w:ilvl="2"/>
-    <w:lvlOverride w:ilvl="3"/>
-    <w:lvlOverride w:ilvl="4"/>
-    <w:lvlOverride w:ilvl="5"/>
-    <w:lvlOverride w:ilvl="6"/>
-    <w:lvlOverride w:ilvl="7"/>
-    <w:lvlOverride w:ilvl="8"/>
   </w:num>
   <w:num w:numId="30" w16cid:durableId="536627065">
-    <w:abstractNumId w:val="24"/>
+    <w:abstractNumId w:val="29"/>
+  </w:num>
+  <w:num w:numId="31" w16cid:durableId="477889161">
+    <w:abstractNumId w:val="9"/>
+  </w:num>
+  <w:num w:numId="32" w16cid:durableId="1991254747">
+    <w:abstractNumId w:val="23"/>
+  </w:num>
+  <w:num w:numId="33" w16cid:durableId="126046143">
+    <w:abstractNumId w:val="14"/>
+  </w:num>
+  <w:num w:numId="34" w16cid:durableId="1019625664">
+    <w:abstractNumId w:val="25"/>
+  </w:num>
+  <w:num w:numId="35" w16cid:durableId="389421719">
+    <w:abstractNumId w:val="12"/>
   </w:num>
   <w:numIdMacAtCleanup w:val="14"/>
 </w:numbering>
@@ -20073,6 +23434,10 @@
 </file>
 
 <file path=customXml/item1.xml><?xml version="1.0" encoding="utf-8"?>
+<b:Sources xmlns:b="http://schemas.openxmlformats.org/officeDocument/2006/bibliography" xmlns="http://schemas.openxmlformats.org/officeDocument/2006/bibliography" SelectedStyle="\APASixthEditionOfficeOnline.xsl" StyleName="APA" Version="6"/>
+</file>
+
+<file path=customXml/item2.xml><?xml version="1.0" encoding="utf-8"?>
 <p:properties xmlns:p="http://schemas.microsoft.com/office/2006/metadata/properties" xmlns:xsi="http://www.w3.org/2001/XMLSchema-instance" xmlns:pc="http://schemas.microsoft.com/office/infopath/2007/PartnerControls">
   <documentManagement>
     <_activity xmlns="cf8e3f05-98df-4c12-9718-03092e234684" xsi:nil="true"/>
@@ -20080,11 +23445,16 @@
 </p:properties>
 </file>
 
-<file path=customXml/item2.xml><?xml version="1.0" encoding="utf-8"?>
-<b:Sources xmlns:b="http://schemas.openxmlformats.org/officeDocument/2006/bibliography" xmlns="http://schemas.openxmlformats.org/officeDocument/2006/bibliography" SelectedStyle="\APASixthEditionOfficeOnline.xsl" StyleName="APA" Version="6"/>
+<file path=customXml/item3.xml><?xml version="1.0" encoding="utf-8"?>
+<?mso-contentType ?>
+<FormTemplates xmlns="http://schemas.microsoft.com/sharepoint/v3/contenttype/forms">
+  <Display>DocumentLibraryForm</Display>
+  <Edit>DocumentLibraryForm</Edit>
+  <New>DocumentLibraryForm</New>
+</FormTemplates>
 </file>
 
-<file path=customXml/item3.xml><?xml version="1.0" encoding="utf-8"?>
+<file path=customXml/item4.xml><?xml version="1.0" encoding="utf-8"?>
 <ct:contentTypeSchema xmlns:ct="http://schemas.microsoft.com/office/2006/metadata/contentType" xmlns:ma="http://schemas.microsoft.com/office/2006/metadata/properties/metaAttributes" ct:_="" ma:_="" ma:contentTypeName="Tài liệu" ma:contentTypeID="0x010100F5861A6DD83DF941A60168F89A40ECA0" ma:contentTypeVersion="5" ma:contentTypeDescription="Tạo tài liệu mới." ma:contentTypeScope="" ma:versionID="e13dbb0b245c3b8f67ac501386ac3655">
   <xsd:schema xmlns:xsd="http://www.w3.org/2001/XMLSchema" xmlns:xs="http://www.w3.org/2001/XMLSchema" xmlns:p="http://schemas.microsoft.com/office/2006/metadata/properties" xmlns:ns3="cf8e3f05-98df-4c12-9718-03092e234684" targetNamespace="http://schemas.microsoft.com/office/2006/metadata/properties" ma:root="true" ma:fieldsID="cca59fbe048b7c97259e83ca18162d07" ns3:_="">
     <xsd:import namespace="cf8e3f05-98df-4c12-9718-03092e234684"/>
@@ -20234,16 +23604,15 @@
 </ct:contentTypeSchema>
 </file>
 
-<file path=customXml/item4.xml><?xml version="1.0" encoding="utf-8"?>
-<?mso-contentType ?>
-<FormTemplates xmlns="http://schemas.microsoft.com/sharepoint/v3/contenttype/forms">
-  <Display>DocumentLibraryForm</Display>
-  <Edit>DocumentLibraryForm</Edit>
-  <New>DocumentLibraryForm</New>
-</FormTemplates>
+<file path=customXml/itemProps1.xml><?xml version="1.0" encoding="utf-8"?>
+<ds:datastoreItem xmlns:ds="http://schemas.openxmlformats.org/officeDocument/2006/customXml" ds:itemID="{FDD274A0-0508-4583-840E-F8C462EDC16D}">
+  <ds:schemaRefs>
+    <ds:schemaRef ds:uri="http://schemas.openxmlformats.org/officeDocument/2006/bibliography"/>
+  </ds:schemaRefs>
+</ds:datastoreItem>
 </file>
 
-<file path=customXml/itemProps1.xml><?xml version="1.0" encoding="utf-8"?>
+<file path=customXml/itemProps2.xml><?xml version="1.0" encoding="utf-8"?>
 <ds:datastoreItem xmlns:ds="http://schemas.openxmlformats.org/officeDocument/2006/customXml" ds:itemID="{5D43DB10-3299-4B33-9749-E5F750BD399B}">
   <ds:schemaRefs>
     <ds:schemaRef ds:uri="http://schemas.microsoft.com/office/2006/metadata/properties"/>
@@ -20253,15 +23622,15 @@
 </ds:datastoreItem>
 </file>
 
-<file path=customXml/itemProps2.xml><?xml version="1.0" encoding="utf-8"?>
-<ds:datastoreItem xmlns:ds="http://schemas.openxmlformats.org/officeDocument/2006/customXml" ds:itemID="{FDD274A0-0508-4583-840E-F8C462EDC16D}">
+<file path=customXml/itemProps3.xml><?xml version="1.0" encoding="utf-8"?>
+<ds:datastoreItem xmlns:ds="http://schemas.openxmlformats.org/officeDocument/2006/customXml" ds:itemID="{631D1D55-B1AF-479F-920D-5E047877F53B}">
   <ds:schemaRefs>
-    <ds:schemaRef ds:uri="http://schemas.openxmlformats.org/officeDocument/2006/bibliography"/>
+    <ds:schemaRef ds:uri="http://schemas.microsoft.com/sharepoint/v3/contenttype/forms"/>
   </ds:schemaRefs>
 </ds:datastoreItem>
 </file>
 
-<file path=customXml/itemProps3.xml><?xml version="1.0" encoding="utf-8"?>
+<file path=customXml/itemProps4.xml><?xml version="1.0" encoding="utf-8"?>
 <ds:datastoreItem xmlns:ds="http://schemas.openxmlformats.org/officeDocument/2006/customXml" ds:itemID="{98310640-581C-4D4D-BBE0-3E3E44A7BE4B}">
   <ds:schemaRefs>
     <ds:schemaRef ds:uri="http://schemas.microsoft.com/office/2006/metadata/contentType"/>
@@ -20277,12 +23646,4 @@
     <ds:schemaRef ds:uri="http://schemas.microsoft.com/internal/obd"/>
   </ds:schemaRefs>
 </ds:datastoreItem>
-</file>
-
-<file path=customXml/itemProps4.xml><?xml version="1.0" encoding="utf-8"?>
-<ds:datastoreItem xmlns:ds="http://schemas.openxmlformats.org/officeDocument/2006/customXml" ds:itemID="{631D1D55-B1AF-479F-920D-5E047877F53B}">
-  <ds:schemaRefs>
-    <ds:schemaRef ds:uri="http://schemas.microsoft.com/sharepoint/v3/contenttype/forms"/>
-  </ds:schemaRefs>
-</ds:datastoreItem>
 </file>
--- a/Documents/Các nội dung thực hành - BTL.docx
+++ b/Documents/Các nội dung thực hành - BTL.docx
@@ -18633,17 +18633,462 @@
     </w:p>
     <w:p>
       <w:pPr>
-        <w:rPr>
-          <w:lang w:val="vi-VN"/>
-        </w:rPr>
-      </w:pPr>
-    </w:p>
-    <w:p>
-      <w:pPr>
-        <w:rPr>
-          <w:lang w:val="vi-VN"/>
-        </w:rPr>
-      </w:pPr>
+        <w:ind w:left="1080"/>
+        <w:rPr>
+          <w:rFonts w:ascii="Times New Roman" w:hAnsi="Times New Roman" w:cs="Times New Roman"/>
+          <w:sz w:val="28"/>
+          <w:szCs w:val="28"/>
+          <w:lang w:val="vi-VN"/>
+        </w:rPr>
+      </w:pPr>
+      <w:r>
+        <w:rPr>
+          <w:lang w:val="vi-VN"/>
+        </w:rPr>
+        <w:t xml:space="preserve">- </w:t>
+      </w:r>
+      <w:r>
+        <w:rPr>
+          <w:rFonts w:ascii="Times New Roman" w:hAnsi="Times New Roman" w:cs="Times New Roman"/>
+          <w:sz w:val="28"/>
+          <w:szCs w:val="28"/>
+          <w:lang w:val="vi-VN"/>
+        </w:rPr>
+        <w:t xml:space="preserve">Trong tương lai, nhóm mong muốn mở rộng ứng dụng </w:t>
+      </w:r>
+      <w:r>
+        <w:rPr>
+          <w:rFonts w:ascii="Times New Roman" w:hAnsi="Times New Roman" w:cs="Times New Roman"/>
+          <w:b/>
+          <w:bCs/>
+          <w:sz w:val="28"/>
+          <w:szCs w:val="28"/>
+          <w:lang w:val="vi-VN"/>
+        </w:rPr>
+        <w:t>Heart Beat</w:t>
+      </w:r>
+      <w:r>
+        <w:rPr>
+          <w:rFonts w:ascii="Times New Roman" w:hAnsi="Times New Roman" w:cs="Times New Roman"/>
+          <w:sz w:val="28"/>
+          <w:szCs w:val="28"/>
+          <w:lang w:val="vi-VN"/>
+        </w:rPr>
+        <w:t xml:space="preserve"> không chỉ dừng lại ở việc quản lý và kết nối hiến máu, mà còn trở thành một nền tảng tổng thể về chăm sóc sức khỏe cộng đồng. Các hướng phát triển chính bao gồm:</w:t>
+      </w:r>
+    </w:p>
+    <w:p>
+      <w:pPr>
+        <w:ind w:left="1080"/>
+        <w:rPr>
+          <w:rFonts w:ascii="Times New Roman" w:hAnsi="Times New Roman" w:cs="Times New Roman"/>
+          <w:sz w:val="28"/>
+          <w:szCs w:val="28"/>
+          <w:lang w:val="vi-VN"/>
+        </w:rPr>
+      </w:pPr>
+      <w:r>
+        <w:rPr>
+          <w:rFonts w:ascii="Times New Roman" w:hAnsi="Times New Roman" w:cs="Times New Roman"/>
+          <w:sz w:val="28"/>
+          <w:szCs w:val="28"/>
+          <w:lang w:val="vi-VN"/>
+        </w:rPr>
+        <w:t xml:space="preserve">1. Mở rộng chức năng quản lý sức khỏe tổng </w:t>
+      </w:r>
+      <w:r>
+        <w:rPr>
+          <w:rFonts w:ascii="Times New Roman" w:hAnsi="Times New Roman" w:cs="Times New Roman"/>
+          <w:sz w:val="28"/>
+          <w:szCs w:val="28"/>
+          <w:lang w:val="vi-VN"/>
+        </w:rPr>
+        <w:t>thể:</w:t>
+      </w:r>
+    </w:p>
+    <w:p>
+      <w:pPr>
+        <w:pStyle w:val="ListParagraph"/>
+        <w:numPr>
+          <w:ilvl w:val="1"/>
+          <w:numId w:val="29"/>
+        </w:numPr>
+        <w:rPr>
+          <w:rFonts w:ascii="Times New Roman" w:hAnsi="Times New Roman" w:cs="Times New Roman"/>
+          <w:sz w:val="28"/>
+          <w:szCs w:val="28"/>
+          <w:lang w:val="vi-VN"/>
+        </w:rPr>
+      </w:pPr>
+      <w:r>
+        <w:rPr>
+          <w:rFonts w:ascii="Times New Roman" w:hAnsi="Times New Roman" w:cs="Times New Roman"/>
+          <w:sz w:val="28"/>
+          <w:szCs w:val="28"/>
+          <w:lang w:val="vi-VN"/>
+        </w:rPr>
+        <w:t>Tích hợp chức năng theo dõi chỉ số sức khỏe cơ bản (huyết áp, nhịp tim, BMI).</w:t>
+      </w:r>
+    </w:p>
+    <w:p>
+      <w:pPr>
+        <w:pStyle w:val="ListParagraph"/>
+        <w:numPr>
+          <w:ilvl w:val="1"/>
+          <w:numId w:val="29"/>
+        </w:numPr>
+        <w:rPr>
+          <w:rFonts w:ascii="Times New Roman" w:hAnsi="Times New Roman" w:cs="Times New Roman"/>
+          <w:sz w:val="28"/>
+          <w:szCs w:val="28"/>
+          <w:lang w:val="vi-VN"/>
+        </w:rPr>
+      </w:pPr>
+      <w:r>
+        <w:rPr>
+          <w:rFonts w:ascii="Times New Roman" w:hAnsi="Times New Roman" w:cs="Times New Roman"/>
+          <w:sz w:val="28"/>
+          <w:szCs w:val="28"/>
+          <w:lang w:val="vi-VN"/>
+        </w:rPr>
+        <w:lastRenderedPageBreak/>
+        <w:t>Gợi ý chế độ ăn uống và tập luyện phù hợp cho người hiến máu.</w:t>
+      </w:r>
+    </w:p>
+    <w:p>
+      <w:pPr>
+        <w:pStyle w:val="ListParagraph"/>
+        <w:numPr>
+          <w:ilvl w:val="1"/>
+          <w:numId w:val="29"/>
+        </w:numPr>
+        <w:rPr>
+          <w:rFonts w:ascii="Times New Roman" w:hAnsi="Times New Roman" w:cs="Times New Roman"/>
+          <w:sz w:val="28"/>
+          <w:szCs w:val="28"/>
+          <w:lang w:val="vi-VN"/>
+        </w:rPr>
+      </w:pPr>
+      <w:r>
+        <w:rPr>
+          <w:rFonts w:ascii="Times New Roman" w:hAnsi="Times New Roman" w:cs="Times New Roman"/>
+          <w:sz w:val="28"/>
+          <w:szCs w:val="28"/>
+          <w:lang w:val="vi-VN"/>
+        </w:rPr>
+        <w:t>Đồng bộ dữ liệu với các thiết bị đeo thông minh (smartwatch, fitness tracker)</w:t>
+      </w:r>
+      <w:r>
+        <w:rPr>
+          <w:rFonts w:ascii="Times New Roman" w:hAnsi="Times New Roman" w:cs="Times New Roman"/>
+          <w:sz w:val="28"/>
+          <w:szCs w:val="28"/>
+          <w:lang w:val="vi-VN"/>
+        </w:rPr>
+        <w:t>.</w:t>
+      </w:r>
+    </w:p>
+    <w:p>
+      <w:pPr>
+        <w:ind w:left="1080"/>
+        <w:rPr>
+          <w:rFonts w:ascii="Times New Roman" w:hAnsi="Times New Roman" w:cs="Times New Roman"/>
+          <w:sz w:val="28"/>
+          <w:szCs w:val="28"/>
+          <w:lang w:val="vi-VN"/>
+        </w:rPr>
+      </w:pPr>
+      <w:r>
+        <w:rPr>
+          <w:rFonts w:ascii="Times New Roman" w:hAnsi="Times New Roman" w:cs="Times New Roman"/>
+          <w:sz w:val="28"/>
+          <w:szCs w:val="28"/>
+          <w:lang w:val="vi-VN"/>
+        </w:rPr>
+        <w:t>2. Hệ thống gợi ý thông minh (AI):</w:t>
+      </w:r>
+    </w:p>
+    <w:p>
+      <w:pPr>
+        <w:pStyle w:val="ListParagraph"/>
+        <w:numPr>
+          <w:ilvl w:val="0"/>
+          <w:numId w:val="38"/>
+        </w:numPr>
+        <w:ind w:left="2160"/>
+        <w:rPr>
+          <w:rFonts w:ascii="Times New Roman" w:hAnsi="Times New Roman" w:cs="Times New Roman"/>
+          <w:sz w:val="28"/>
+          <w:szCs w:val="28"/>
+          <w:lang w:val="vi-VN"/>
+        </w:rPr>
+      </w:pPr>
+      <w:r>
+        <w:rPr>
+          <w:rFonts w:ascii="Times New Roman" w:hAnsi="Times New Roman" w:cs="Times New Roman"/>
+          <w:sz w:val="28"/>
+          <w:szCs w:val="28"/>
+          <w:lang w:val="vi-VN"/>
+        </w:rPr>
+        <w:t>Dùng trí tuệ nhân tạo để gợi ý thời điểm hiến máu phù hợp.</w:t>
+      </w:r>
+    </w:p>
+    <w:p>
+      <w:pPr>
+        <w:pStyle w:val="ListParagraph"/>
+        <w:numPr>
+          <w:ilvl w:val="0"/>
+          <w:numId w:val="36"/>
+        </w:numPr>
+        <w:ind w:left="2160"/>
+        <w:rPr>
+          <w:rFonts w:ascii="Times New Roman" w:hAnsi="Times New Roman" w:cs="Times New Roman"/>
+          <w:sz w:val="28"/>
+          <w:szCs w:val="28"/>
+          <w:lang w:val="vi-VN"/>
+        </w:rPr>
+      </w:pPr>
+      <w:r>
+        <w:rPr>
+          <w:rFonts w:ascii="Times New Roman" w:hAnsi="Times New Roman" w:cs="Times New Roman"/>
+          <w:sz w:val="28"/>
+          <w:szCs w:val="28"/>
+          <w:lang w:val="vi-VN"/>
+        </w:rPr>
+        <w:t>Dự đoán nhu cầu máu theo khu vực, hỗ trợ cơ quan y tế lên kế hoạch sự kiện.</w:t>
+      </w:r>
+    </w:p>
+    <w:p>
+      <w:pPr>
+        <w:ind w:left="1080"/>
+        <w:rPr>
+          <w:rFonts w:ascii="Times New Roman" w:hAnsi="Times New Roman" w:cs="Times New Roman"/>
+          <w:sz w:val="28"/>
+          <w:szCs w:val="28"/>
+          <w:lang w:val="vi-VN"/>
+        </w:rPr>
+      </w:pPr>
+      <w:r>
+        <w:rPr>
+          <w:rFonts w:ascii="Times New Roman" w:hAnsi="Times New Roman" w:cs="Times New Roman"/>
+          <w:sz w:val="28"/>
+          <w:szCs w:val="28"/>
+          <w:lang w:val="vi-VN"/>
+        </w:rPr>
+        <w:t>3. Phát triển tính năng cộng đồng:</w:t>
+      </w:r>
+    </w:p>
+    <w:p>
+      <w:pPr>
+        <w:pStyle w:val="ListParagraph"/>
+        <w:numPr>
+          <w:ilvl w:val="1"/>
+          <w:numId w:val="43"/>
+        </w:numPr>
+        <w:rPr>
+          <w:rFonts w:ascii="Times New Roman" w:hAnsi="Times New Roman" w:cs="Times New Roman"/>
+          <w:sz w:val="28"/>
+          <w:szCs w:val="28"/>
+          <w:lang w:val="vi-VN"/>
+        </w:rPr>
+      </w:pPr>
+      <w:r>
+        <w:rPr>
+          <w:rFonts w:ascii="Times New Roman" w:hAnsi="Times New Roman" w:cs="Times New Roman"/>
+          <w:sz w:val="28"/>
+          <w:szCs w:val="28"/>
+          <w:lang w:val="vi-VN"/>
+        </w:rPr>
+        <w:t>Xây dựng diễn đàn/nhóm chia sẻ kinh nghiệm hiến máu.</w:t>
+      </w:r>
+    </w:p>
+    <w:p>
+      <w:pPr>
+        <w:pStyle w:val="ListParagraph"/>
+        <w:numPr>
+          <w:ilvl w:val="1"/>
+          <w:numId w:val="43"/>
+        </w:numPr>
+        <w:rPr>
+          <w:rFonts w:ascii="Times New Roman" w:hAnsi="Times New Roman" w:cs="Times New Roman"/>
+          <w:sz w:val="28"/>
+          <w:szCs w:val="28"/>
+          <w:lang w:val="vi-VN"/>
+        </w:rPr>
+      </w:pPr>
+      <w:r>
+        <w:rPr>
+          <w:rFonts w:ascii="Times New Roman" w:hAnsi="Times New Roman" w:cs="Times New Roman"/>
+          <w:sz w:val="28"/>
+          <w:szCs w:val="28"/>
+          <w:lang w:val="vi-VN"/>
+        </w:rPr>
+        <w:t>Tạo cơ chế “thành viên tích cực” để khuyến khích hiến máu thường xuyên.</w:t>
+      </w:r>
+    </w:p>
+    <w:p>
+      <w:pPr>
+        <w:pStyle w:val="ListParagraph"/>
+        <w:numPr>
+          <w:ilvl w:val="1"/>
+          <w:numId w:val="43"/>
+        </w:numPr>
+        <w:rPr>
+          <w:rFonts w:ascii="Times New Roman" w:hAnsi="Times New Roman" w:cs="Times New Roman"/>
+          <w:sz w:val="28"/>
+          <w:szCs w:val="28"/>
+          <w:lang w:val="vi-VN"/>
+        </w:rPr>
+      </w:pPr>
+      <w:r>
+        <w:rPr>
+          <w:rFonts w:ascii="Times New Roman" w:hAnsi="Times New Roman" w:cs="Times New Roman"/>
+          <w:sz w:val="28"/>
+          <w:szCs w:val="28"/>
+          <w:lang w:val="vi-VN"/>
+        </w:rPr>
+        <w:t>Gamification (tích điểm, huy hiệu, xếp hạng) để tăng động lực tham gia.</w:t>
+      </w:r>
+    </w:p>
+    <w:p>
+      <w:pPr>
+        <w:ind w:left="1080"/>
+        <w:rPr>
+          <w:rFonts w:ascii="Times New Roman" w:hAnsi="Times New Roman" w:cs="Times New Roman"/>
+          <w:sz w:val="28"/>
+          <w:szCs w:val="28"/>
+          <w:lang w:val="vi-VN"/>
+        </w:rPr>
+      </w:pPr>
+      <w:r>
+        <w:rPr>
+          <w:rFonts w:ascii="Times New Roman" w:hAnsi="Times New Roman" w:cs="Times New Roman"/>
+          <w:sz w:val="28"/>
+          <w:szCs w:val="28"/>
+          <w:lang w:val="vi-VN"/>
+        </w:rPr>
+        <w:t>4. Hỗ trợ đa nền tảng và mở rộng quốc tế:</w:t>
+      </w:r>
+    </w:p>
+    <w:p>
+      <w:pPr>
+        <w:pStyle w:val="ListParagraph"/>
+        <w:numPr>
+          <w:ilvl w:val="0"/>
+          <w:numId w:val="44"/>
+        </w:numPr>
+        <w:ind w:left="2160"/>
+        <w:rPr>
+          <w:rFonts w:ascii="Times New Roman" w:hAnsi="Times New Roman" w:cs="Times New Roman"/>
+          <w:sz w:val="28"/>
+          <w:szCs w:val="28"/>
+          <w:lang w:val="vi-VN"/>
+        </w:rPr>
+      </w:pPr>
+      <w:r>
+        <w:rPr>
+          <w:rFonts w:ascii="Times New Roman" w:hAnsi="Times New Roman" w:cs="Times New Roman"/>
+          <w:sz w:val="28"/>
+          <w:szCs w:val="28"/>
+          <w:lang w:val="vi-VN"/>
+        </w:rPr>
+        <w:t>Phát triển phiên bản Web App, iOS để tiếp cận nhiều đối tượng người dùng.</w:t>
+      </w:r>
+    </w:p>
+    <w:p>
+      <w:pPr>
+        <w:pStyle w:val="ListParagraph"/>
+        <w:numPr>
+          <w:ilvl w:val="0"/>
+          <w:numId w:val="44"/>
+        </w:numPr>
+        <w:ind w:left="2160"/>
+        <w:rPr>
+          <w:rFonts w:ascii="Times New Roman" w:hAnsi="Times New Roman" w:cs="Times New Roman"/>
+          <w:sz w:val="28"/>
+          <w:szCs w:val="28"/>
+          <w:lang w:val="vi-VN"/>
+        </w:rPr>
+      </w:pPr>
+      <w:r>
+        <w:rPr>
+          <w:rFonts w:ascii="Times New Roman" w:hAnsi="Times New Roman" w:cs="Times New Roman"/>
+          <w:sz w:val="28"/>
+          <w:szCs w:val="28"/>
+          <w:lang w:val="vi-VN"/>
+        </w:rPr>
+        <w:t>Mở rộng mô hình sang các quốc gia khác trong khu vực Đông Nam Á.</w:t>
+      </w:r>
+    </w:p>
+    <w:p>
+      <w:pPr>
+        <w:ind w:left="1080"/>
+        <w:rPr>
+          <w:rFonts w:ascii="Times New Roman" w:hAnsi="Times New Roman" w:cs="Times New Roman"/>
+          <w:sz w:val="28"/>
+          <w:szCs w:val="28"/>
+          <w:lang w:val="vi-VN"/>
+        </w:rPr>
+      </w:pPr>
+      <w:r>
+        <w:rPr>
+          <w:rFonts w:ascii="Times New Roman" w:hAnsi="Times New Roman" w:cs="Times New Roman"/>
+          <w:sz w:val="28"/>
+          <w:szCs w:val="28"/>
+          <w:lang w:val="vi-VN"/>
+        </w:rPr>
+        <w:t>5. Bảo mật và ổn định hệ thống:</w:t>
+      </w:r>
+    </w:p>
+    <w:p>
+      <w:pPr>
+        <w:pStyle w:val="ListParagraph"/>
+        <w:numPr>
+          <w:ilvl w:val="0"/>
+          <w:numId w:val="45"/>
+        </w:numPr>
+        <w:ind w:left="2160"/>
+        <w:rPr>
+          <w:rFonts w:ascii="Times New Roman" w:hAnsi="Times New Roman" w:cs="Times New Roman"/>
+          <w:sz w:val="28"/>
+          <w:szCs w:val="28"/>
+          <w:lang w:val="vi-VN"/>
+        </w:rPr>
+      </w:pPr>
+      <w:r>
+        <w:rPr>
+          <w:rFonts w:ascii="Times New Roman" w:hAnsi="Times New Roman" w:cs="Times New Roman"/>
+          <w:sz w:val="28"/>
+          <w:szCs w:val="28"/>
+          <w:lang w:val="vi-VN"/>
+        </w:rPr>
+        <w:t>Ứng dụng các chuẩn bảo mật y tế quốc tế (HIPAA, HL7).</w:t>
+      </w:r>
+    </w:p>
+    <w:p>
+      <w:pPr>
+        <w:pStyle w:val="ListParagraph"/>
+        <w:numPr>
+          <w:ilvl w:val="0"/>
+          <w:numId w:val="45"/>
+        </w:numPr>
+        <w:ind w:left="2160"/>
+        <w:rPr>
+          <w:rFonts w:ascii="Times New Roman" w:hAnsi="Times New Roman" w:cs="Times New Roman"/>
+          <w:sz w:val="28"/>
+          <w:szCs w:val="28"/>
+          <w:lang w:val="vi-VN"/>
+        </w:rPr>
+      </w:pPr>
+      <w:r>
+        <w:rPr>
+          <w:rFonts w:ascii="Times New Roman" w:hAnsi="Times New Roman" w:cs="Times New Roman"/>
+          <w:sz w:val="28"/>
+          <w:szCs w:val="28"/>
+          <w:lang w:val="vi-VN"/>
+        </w:rPr>
+        <w:t>Nâng cao khả năng chịu tải, hỗ trợ hàng chục nghìn người dùng đồng thời.</w:t>
+      </w:r>
     </w:p>
     <w:sectPr>
       <w:footerReference w:type="default" r:id="rId29"/>
@@ -18764,6 +19209,119 @@
 <file path=word/numbering.xml><?xml version="1.0" encoding="utf-8"?>
 <w:numbering xmlns:wpc="http://schemas.microsoft.com/office/word/2010/wordprocessingCanvas" xmlns:cx="http://schemas.microsoft.com/office/drawing/2014/chartex" xmlns:cx1="http://schemas.microsoft.com/office/drawing/2015/9/8/chartex" xmlns:cx2="http://schemas.microsoft.com/office/drawing/2015/10/21/chartex" xmlns:cx3="http://schemas.microsoft.com/office/drawing/2016/5/9/chartex" xmlns:cx4="http://schemas.microsoft.com/office/drawing/2016/5/10/chartex" xmlns:cx5="http://schemas.microsoft.com/office/drawing/2016/5/11/chartex" xmlns:cx6="http://schemas.microsoft.com/office/drawing/2016/5/12/chartex" xmlns:cx7="http://schemas.microsoft.com/office/drawing/2016/5/13/chartex" xmlns:cx8="http://schemas.microsoft.com/office/drawing/2016/5/14/chartex" xmlns:mc="http://schemas.openxmlformats.org/markup-compatibility/2006" xmlns:aink="http://schemas.microsoft.com/office/drawing/2016/ink" xmlns:am3d="http://schemas.microsoft.com/office/drawing/2017/model3d" xmlns:o="urn:schemas-microsoft-com:office:office" xmlns:oel="http://schemas.microsoft.com/office/2019/extlst" xmlns:r="http://schemas.openxmlformats.org/officeDocument/2006/relationships" xmlns:m="http://schemas.openxmlformats.org/officeDocument/2006/math" xmlns:v="urn:schemas-microsoft-com:vml" xmlns:wp14="http://schemas.microsoft.com/office/word/2010/wordprocessingDrawing" xmlns:wp="http://schemas.openxmlformats.org/drawingml/2006/wordprocessingDrawing" xmlns:w10="urn:schemas-microsoft-com:office:word" xmlns:w="http://schemas.openxmlformats.org/wordprocessingml/2006/main" xmlns:w14="http://schemas.microsoft.com/office/word/2010/wordml" xmlns:w15="http://schemas.microsoft.com/office/word/2012/wordml" xmlns:w16cex="http://schemas.microsoft.com/office/word/2018/wordml/cex" xmlns:w16cid="http://schemas.microsoft.com/office/word/2016/wordml/cid" xmlns:w16="http://schemas.microsoft.com/office/word/2018/wordml" xmlns:w16du="http://schemas.microsoft.com/office/word/2023/wordml/word16du" xmlns:w16sdtdh="http://schemas.microsoft.com/office/word/2020/wordml/sdtdatahash" xmlns:w16sdtfl="http://schemas.microsoft.com/office/word/2024/wordml/sdtformatlock" xmlns:w16se="http://schemas.microsoft.com/office/word/2015/wordml/symex" xmlns:wpg="http://schemas.microsoft.com/office/word/2010/wordprocessingGroup" xmlns:wpi="http://schemas.microsoft.com/office/word/2010/wordprocessingInk" xmlns:wne="http://schemas.microsoft.com/office/word/2006/wordml" xmlns:wps="http://schemas.microsoft.com/office/word/2010/wordprocessingShape" mc:Ignorable="w14 w15 w16se w16cid w16 w16cex w16sdtdh w16sdtfl w16du wp14">
   <w:abstractNum w:abstractNumId="0" w15:restartNumberingAfterBreak="0">
+    <w:nsid w:val="01AF3D88"/>
+    <w:multiLevelType w:val="hybridMultilevel"/>
+    <w:tmpl w:val="A4D86292"/>
+    <w:lvl w:ilvl="0" w:tplc="04090001">
+      <w:start w:val="1"/>
+      <w:numFmt w:val="bullet"/>
+      <w:lvlText w:val=""/>
+      <w:lvlJc w:val="left"/>
+      <w:pPr>
+        <w:ind w:left="1440" w:hanging="360"/>
+      </w:pPr>
+      <w:rPr>
+        <w:rFonts w:ascii="Symbol" w:hAnsi="Symbol" w:hint="default"/>
+      </w:rPr>
+    </w:lvl>
+    <w:lvl w:ilvl="1" w:tplc="04090003" w:tentative="1">
+      <w:start w:val="1"/>
+      <w:numFmt w:val="bullet"/>
+      <w:lvlText w:val="o"/>
+      <w:lvlJc w:val="left"/>
+      <w:pPr>
+        <w:ind w:left="2160" w:hanging="360"/>
+      </w:pPr>
+      <w:rPr>
+        <w:rFonts w:ascii="Courier New" w:hAnsi="Courier New" w:cs="Courier New" w:hint="default"/>
+      </w:rPr>
+    </w:lvl>
+    <w:lvl w:ilvl="2" w:tplc="04090005" w:tentative="1">
+      <w:start w:val="1"/>
+      <w:numFmt w:val="bullet"/>
+      <w:lvlText w:val=""/>
+      <w:lvlJc w:val="left"/>
+      <w:pPr>
+        <w:ind w:left="2880" w:hanging="360"/>
+      </w:pPr>
+      <w:rPr>
+        <w:rFonts w:ascii="Wingdings" w:hAnsi="Wingdings" w:hint="default"/>
+      </w:rPr>
+    </w:lvl>
+    <w:lvl w:ilvl="3" w:tplc="04090001" w:tentative="1">
+      <w:start w:val="1"/>
+      <w:numFmt w:val="bullet"/>
+      <w:lvlText w:val=""/>
+      <w:lvlJc w:val="left"/>
+      <w:pPr>
+        <w:ind w:left="3600" w:hanging="360"/>
+      </w:pPr>
+      <w:rPr>
+        <w:rFonts w:ascii="Symbol" w:hAnsi="Symbol" w:hint="default"/>
+      </w:rPr>
+    </w:lvl>
+    <w:lvl w:ilvl="4" w:tplc="04090003" w:tentative="1">
+      <w:start w:val="1"/>
+      <w:numFmt w:val="bullet"/>
+      <w:lvlText w:val="o"/>
+      <w:lvlJc w:val="left"/>
+      <w:pPr>
+        <w:ind w:left="4320" w:hanging="360"/>
+      </w:pPr>
+      <w:rPr>
+        <w:rFonts w:ascii="Courier New" w:hAnsi="Courier New" w:cs="Courier New" w:hint="default"/>
+      </w:rPr>
+    </w:lvl>
+    <w:lvl w:ilvl="5" w:tplc="04090005" w:tentative="1">
+      <w:start w:val="1"/>
+      <w:numFmt w:val="bullet"/>
+      <w:lvlText w:val=""/>
+      <w:lvlJc w:val="left"/>
+      <w:pPr>
+        <w:ind w:left="5040" w:hanging="360"/>
+      </w:pPr>
+      <w:rPr>
+        <w:rFonts w:ascii="Wingdings" w:hAnsi="Wingdings" w:hint="default"/>
+      </w:rPr>
+    </w:lvl>
+    <w:lvl w:ilvl="6" w:tplc="04090001" w:tentative="1">
+      <w:start w:val="1"/>
+      <w:numFmt w:val="bullet"/>
+      <w:lvlText w:val=""/>
+      <w:lvlJc w:val="left"/>
+      <w:pPr>
+        <w:ind w:left="5760" w:hanging="360"/>
+      </w:pPr>
+      <w:rPr>
+        <w:rFonts w:ascii="Symbol" w:hAnsi="Symbol" w:hint="default"/>
+      </w:rPr>
+    </w:lvl>
+    <w:lvl w:ilvl="7" w:tplc="04090003" w:tentative="1">
+      <w:start w:val="1"/>
+      <w:numFmt w:val="bullet"/>
+      <w:lvlText w:val="o"/>
+      <w:lvlJc w:val="left"/>
+      <w:pPr>
+        <w:ind w:left="6480" w:hanging="360"/>
+      </w:pPr>
+      <w:rPr>
+        <w:rFonts w:ascii="Courier New" w:hAnsi="Courier New" w:cs="Courier New" w:hint="default"/>
+      </w:rPr>
+    </w:lvl>
+    <w:lvl w:ilvl="8" w:tplc="04090005" w:tentative="1">
+      <w:start w:val="1"/>
+      <w:numFmt w:val="bullet"/>
+      <w:lvlText w:val=""/>
+      <w:lvlJc w:val="left"/>
+      <w:pPr>
+        <w:ind w:left="7200" w:hanging="360"/>
+      </w:pPr>
+      <w:rPr>
+        <w:rFonts w:ascii="Wingdings" w:hAnsi="Wingdings" w:hint="default"/>
+      </w:rPr>
+    </w:lvl>
+  </w:abstractNum>
+  <w:abstractNum w:abstractNumId="1" w15:restartNumberingAfterBreak="0">
     <w:nsid w:val="05D9136E"/>
     <w:multiLevelType w:val="hybridMultilevel"/>
     <w:tmpl w:val="1AFEDBEE"/>
@@ -18876,7 +19434,7 @@
       </w:rPr>
     </w:lvl>
   </w:abstractNum>
-  <w:abstractNum w:abstractNumId="1" w15:restartNumberingAfterBreak="0">
+  <w:abstractNum w:abstractNumId="2" w15:restartNumberingAfterBreak="0">
     <w:nsid w:val="0896101A"/>
     <w:multiLevelType w:val="hybridMultilevel"/>
     <w:tmpl w:val="E6606CD8"/>
@@ -18962,7 +19520,7 @@
       </w:pPr>
     </w:lvl>
   </w:abstractNum>
-  <w:abstractNum w:abstractNumId="2" w15:restartNumberingAfterBreak="0">
+  <w:abstractNum w:abstractNumId="3" w15:restartNumberingAfterBreak="0">
     <w:nsid w:val="08D343A2"/>
     <w:multiLevelType w:val="hybridMultilevel"/>
     <w:tmpl w:val="D5FA6CFA"/>
@@ -19048,7 +19606,7 @@
       </w:pPr>
     </w:lvl>
   </w:abstractNum>
-  <w:abstractNum w:abstractNumId="3" w15:restartNumberingAfterBreak="0">
+  <w:abstractNum w:abstractNumId="4" w15:restartNumberingAfterBreak="0">
     <w:nsid w:val="0A440857"/>
     <w:multiLevelType w:val="hybridMultilevel"/>
     <w:tmpl w:val="72A6DACC"/>
@@ -19134,10 +19692,10 @@
       </w:pPr>
     </w:lvl>
   </w:abstractNum>
-  <w:abstractNum w:abstractNumId="4" w15:restartNumberingAfterBreak="0">
+  <w:abstractNum w:abstractNumId="5" w15:restartNumberingAfterBreak="0">
     <w:nsid w:val="0B462E25"/>
     <w:multiLevelType w:val="hybridMultilevel"/>
-    <w:tmpl w:val="6F7EBF10"/>
+    <w:tmpl w:val="30908BDE"/>
     <w:lvl w:ilvl="0" w:tplc="04090001">
       <w:start w:val="1"/>
       <w:numFmt w:val="bullet"/>
@@ -19247,7 +19805,7 @@
       </w:rPr>
     </w:lvl>
   </w:abstractNum>
-  <w:abstractNum w:abstractNumId="5" w15:restartNumberingAfterBreak="0">
+  <w:abstractNum w:abstractNumId="6" w15:restartNumberingAfterBreak="0">
     <w:nsid w:val="0EC66B80"/>
     <w:multiLevelType w:val="hybridMultilevel"/>
     <w:tmpl w:val="A692A1C8"/>
@@ -19360,7 +19918,7 @@
       </w:rPr>
     </w:lvl>
   </w:abstractNum>
-  <w:abstractNum w:abstractNumId="6" w15:restartNumberingAfterBreak="0">
+  <w:abstractNum w:abstractNumId="7" w15:restartNumberingAfterBreak="0">
     <w:nsid w:val="1081558C"/>
     <w:multiLevelType w:val="hybridMultilevel"/>
     <w:tmpl w:val="6332EBD0"/>
@@ -19446,7 +20004,7 @@
       </w:pPr>
     </w:lvl>
   </w:abstractNum>
-  <w:abstractNum w:abstractNumId="7" w15:restartNumberingAfterBreak="0">
+  <w:abstractNum w:abstractNumId="8" w15:restartNumberingAfterBreak="0">
     <w:nsid w:val="12ED4EC5"/>
     <w:multiLevelType w:val="hybridMultilevel"/>
     <w:tmpl w:val="40E61774"/>
@@ -19559,7 +20117,7 @@
       </w:rPr>
     </w:lvl>
   </w:abstractNum>
-  <w:abstractNum w:abstractNumId="8" w15:restartNumberingAfterBreak="0">
+  <w:abstractNum w:abstractNumId="9" w15:restartNumberingAfterBreak="0">
     <w:nsid w:val="158659CA"/>
     <w:multiLevelType w:val="hybridMultilevel"/>
     <w:tmpl w:val="A0F2EB92"/>
@@ -19645,7 +20203,7 @@
       </w:pPr>
     </w:lvl>
   </w:abstractNum>
-  <w:abstractNum w:abstractNumId="9" w15:restartNumberingAfterBreak="0">
+  <w:abstractNum w:abstractNumId="10" w15:restartNumberingAfterBreak="0">
     <w:nsid w:val="158E1485"/>
     <w:multiLevelType w:val="hybridMultilevel"/>
     <w:tmpl w:val="CE5EA310"/>
@@ -19734,7 +20292,7 @@
       </w:pPr>
     </w:lvl>
   </w:abstractNum>
-  <w:abstractNum w:abstractNumId="10" w15:restartNumberingAfterBreak="0">
+  <w:abstractNum w:abstractNumId="11" w15:restartNumberingAfterBreak="0">
     <w:nsid w:val="15CA0B62"/>
     <w:multiLevelType w:val="hybridMultilevel"/>
     <w:tmpl w:val="B3507636"/>
@@ -19847,7 +20405,120 @@
       </w:rPr>
     </w:lvl>
   </w:abstractNum>
-  <w:abstractNum w:abstractNumId="11" w15:restartNumberingAfterBreak="0">
+  <w:abstractNum w:abstractNumId="12" w15:restartNumberingAfterBreak="0">
+    <w:nsid w:val="16F97851"/>
+    <w:multiLevelType w:val="hybridMultilevel"/>
+    <w:tmpl w:val="1986802C"/>
+    <w:lvl w:ilvl="0" w:tplc="04090001">
+      <w:start w:val="1"/>
+      <w:numFmt w:val="bullet"/>
+      <w:lvlText w:val=""/>
+      <w:lvlJc w:val="left"/>
+      <w:pPr>
+        <w:ind w:left="1800" w:hanging="360"/>
+      </w:pPr>
+      <w:rPr>
+        <w:rFonts w:ascii="Symbol" w:hAnsi="Symbol" w:hint="default"/>
+      </w:rPr>
+    </w:lvl>
+    <w:lvl w:ilvl="1" w:tplc="04090003" w:tentative="1">
+      <w:start w:val="1"/>
+      <w:numFmt w:val="bullet"/>
+      <w:lvlText w:val="o"/>
+      <w:lvlJc w:val="left"/>
+      <w:pPr>
+        <w:ind w:left="2520" w:hanging="360"/>
+      </w:pPr>
+      <w:rPr>
+        <w:rFonts w:ascii="Courier New" w:hAnsi="Courier New" w:cs="Courier New" w:hint="default"/>
+      </w:rPr>
+    </w:lvl>
+    <w:lvl w:ilvl="2" w:tplc="04090005" w:tentative="1">
+      <w:start w:val="1"/>
+      <w:numFmt w:val="bullet"/>
+      <w:lvlText w:val=""/>
+      <w:lvlJc w:val="left"/>
+      <w:pPr>
+        <w:ind w:left="3240" w:hanging="360"/>
+      </w:pPr>
+      <w:rPr>
+        <w:rFonts w:ascii="Wingdings" w:hAnsi="Wingdings" w:hint="default"/>
+      </w:rPr>
+    </w:lvl>
+    <w:lvl w:ilvl="3" w:tplc="04090001" w:tentative="1">
+      <w:start w:val="1"/>
+      <w:numFmt w:val="bullet"/>
+      <w:lvlText w:val=""/>
+      <w:lvlJc w:val="left"/>
+      <w:pPr>
+        <w:ind w:left="3960" w:hanging="360"/>
+      </w:pPr>
+      <w:rPr>
+        <w:rFonts w:ascii="Symbol" w:hAnsi="Symbol" w:hint="default"/>
+      </w:rPr>
+    </w:lvl>
+    <w:lvl w:ilvl="4" w:tplc="04090003" w:tentative="1">
+      <w:start w:val="1"/>
+      <w:numFmt w:val="bullet"/>
+      <w:lvlText w:val="o"/>
+      <w:lvlJc w:val="left"/>
+      <w:pPr>
+        <w:ind w:left="4680" w:hanging="360"/>
+      </w:pPr>
+      <w:rPr>
+        <w:rFonts w:ascii="Courier New" w:hAnsi="Courier New" w:cs="Courier New" w:hint="default"/>
+      </w:rPr>
+    </w:lvl>
+    <w:lvl w:ilvl="5" w:tplc="04090005" w:tentative="1">
+      <w:start w:val="1"/>
+      <w:numFmt w:val="bullet"/>
+      <w:lvlText w:val=""/>
+      <w:lvlJc w:val="left"/>
+      <w:pPr>
+        <w:ind w:left="5400" w:hanging="360"/>
+      </w:pPr>
+      <w:rPr>
+        <w:rFonts w:ascii="Wingdings" w:hAnsi="Wingdings" w:hint="default"/>
+      </w:rPr>
+    </w:lvl>
+    <w:lvl w:ilvl="6" w:tplc="04090001" w:tentative="1">
+      <w:start w:val="1"/>
+      <w:numFmt w:val="bullet"/>
+      <w:lvlText w:val=""/>
+      <w:lvlJc w:val="left"/>
+      <w:pPr>
+        <w:ind w:left="6120" w:hanging="360"/>
+      </w:pPr>
+      <w:rPr>
+        <w:rFonts w:ascii="Symbol" w:hAnsi="Symbol" w:hint="default"/>
+      </w:rPr>
+    </w:lvl>
+    <w:lvl w:ilvl="7" w:tplc="04090003" w:tentative="1">
+      <w:start w:val="1"/>
+      <w:numFmt w:val="bullet"/>
+      <w:lvlText w:val="o"/>
+      <w:lvlJc w:val="left"/>
+      <w:pPr>
+        <w:ind w:left="6840" w:hanging="360"/>
+      </w:pPr>
+      <w:rPr>
+        <w:rFonts w:ascii="Courier New" w:hAnsi="Courier New" w:cs="Courier New" w:hint="default"/>
+      </w:rPr>
+    </w:lvl>
+    <w:lvl w:ilvl="8" w:tplc="04090005" w:tentative="1">
+      <w:start w:val="1"/>
+      <w:numFmt w:val="bullet"/>
+      <w:lvlText w:val=""/>
+      <w:lvlJc w:val="left"/>
+      <w:pPr>
+        <w:ind w:left="7560" w:hanging="360"/>
+      </w:pPr>
+      <w:rPr>
+        <w:rFonts w:ascii="Wingdings" w:hAnsi="Wingdings" w:hint="default"/>
+      </w:rPr>
+    </w:lvl>
+  </w:abstractNum>
+  <w:abstractNum w:abstractNumId="13" w15:restartNumberingAfterBreak="0">
     <w:nsid w:val="1B0C4BBC"/>
     <w:multiLevelType w:val="hybridMultilevel"/>
     <w:tmpl w:val="5636B6B4"/>
@@ -19960,7 +20631,7 @@
       </w:rPr>
     </w:lvl>
   </w:abstractNum>
-  <w:abstractNum w:abstractNumId="12" w15:restartNumberingAfterBreak="0">
+  <w:abstractNum w:abstractNumId="14" w15:restartNumberingAfterBreak="0">
     <w:nsid w:val="22972597"/>
     <w:multiLevelType w:val="hybridMultilevel"/>
     <w:tmpl w:val="FFD41630"/>
@@ -20049,7 +20720,233 @@
       </w:pPr>
     </w:lvl>
   </w:abstractNum>
-  <w:abstractNum w:abstractNumId="13" w15:restartNumberingAfterBreak="0">
+  <w:abstractNum w:abstractNumId="15" w15:restartNumberingAfterBreak="0">
+    <w:nsid w:val="22CB041C"/>
+    <w:multiLevelType w:val="hybridMultilevel"/>
+    <w:tmpl w:val="A684934C"/>
+    <w:lvl w:ilvl="0" w:tplc="04090001">
+      <w:start w:val="1"/>
+      <w:numFmt w:val="bullet"/>
+      <w:lvlText w:val=""/>
+      <w:lvlJc w:val="left"/>
+      <w:pPr>
+        <w:ind w:left="1800" w:hanging="360"/>
+      </w:pPr>
+      <w:rPr>
+        <w:rFonts w:ascii="Symbol" w:hAnsi="Symbol" w:hint="default"/>
+      </w:rPr>
+    </w:lvl>
+    <w:lvl w:ilvl="1" w:tplc="04090003" w:tentative="1">
+      <w:start w:val="1"/>
+      <w:numFmt w:val="bullet"/>
+      <w:lvlText w:val="o"/>
+      <w:lvlJc w:val="left"/>
+      <w:pPr>
+        <w:ind w:left="2520" w:hanging="360"/>
+      </w:pPr>
+      <w:rPr>
+        <w:rFonts w:ascii="Courier New" w:hAnsi="Courier New" w:cs="Courier New" w:hint="default"/>
+      </w:rPr>
+    </w:lvl>
+    <w:lvl w:ilvl="2" w:tplc="04090005" w:tentative="1">
+      <w:start w:val="1"/>
+      <w:numFmt w:val="bullet"/>
+      <w:lvlText w:val=""/>
+      <w:lvlJc w:val="left"/>
+      <w:pPr>
+        <w:ind w:left="3240" w:hanging="360"/>
+      </w:pPr>
+      <w:rPr>
+        <w:rFonts w:ascii="Wingdings" w:hAnsi="Wingdings" w:hint="default"/>
+      </w:rPr>
+    </w:lvl>
+    <w:lvl w:ilvl="3" w:tplc="04090001" w:tentative="1">
+      <w:start w:val="1"/>
+      <w:numFmt w:val="bullet"/>
+      <w:lvlText w:val=""/>
+      <w:lvlJc w:val="left"/>
+      <w:pPr>
+        <w:ind w:left="3960" w:hanging="360"/>
+      </w:pPr>
+      <w:rPr>
+        <w:rFonts w:ascii="Symbol" w:hAnsi="Symbol" w:hint="default"/>
+      </w:rPr>
+    </w:lvl>
+    <w:lvl w:ilvl="4" w:tplc="04090003" w:tentative="1">
+      <w:start w:val="1"/>
+      <w:numFmt w:val="bullet"/>
+      <w:lvlText w:val="o"/>
+      <w:lvlJc w:val="left"/>
+      <w:pPr>
+        <w:ind w:left="4680" w:hanging="360"/>
+      </w:pPr>
+      <w:rPr>
+        <w:rFonts w:ascii="Courier New" w:hAnsi="Courier New" w:cs="Courier New" w:hint="default"/>
+      </w:rPr>
+    </w:lvl>
+    <w:lvl w:ilvl="5" w:tplc="04090005" w:tentative="1">
+      <w:start w:val="1"/>
+      <w:numFmt w:val="bullet"/>
+      <w:lvlText w:val=""/>
+      <w:lvlJc w:val="left"/>
+      <w:pPr>
+        <w:ind w:left="5400" w:hanging="360"/>
+      </w:pPr>
+      <w:rPr>
+        <w:rFonts w:ascii="Wingdings" w:hAnsi="Wingdings" w:hint="default"/>
+      </w:rPr>
+    </w:lvl>
+    <w:lvl w:ilvl="6" w:tplc="04090001" w:tentative="1">
+      <w:start w:val="1"/>
+      <w:numFmt w:val="bullet"/>
+      <w:lvlText w:val=""/>
+      <w:lvlJc w:val="left"/>
+      <w:pPr>
+        <w:ind w:left="6120" w:hanging="360"/>
+      </w:pPr>
+      <w:rPr>
+        <w:rFonts w:ascii="Symbol" w:hAnsi="Symbol" w:hint="default"/>
+      </w:rPr>
+    </w:lvl>
+    <w:lvl w:ilvl="7" w:tplc="04090003" w:tentative="1">
+      <w:start w:val="1"/>
+      <w:numFmt w:val="bullet"/>
+      <w:lvlText w:val="o"/>
+      <w:lvlJc w:val="left"/>
+      <w:pPr>
+        <w:ind w:left="6840" w:hanging="360"/>
+      </w:pPr>
+      <w:rPr>
+        <w:rFonts w:ascii="Courier New" w:hAnsi="Courier New" w:cs="Courier New" w:hint="default"/>
+      </w:rPr>
+    </w:lvl>
+    <w:lvl w:ilvl="8" w:tplc="04090005" w:tentative="1">
+      <w:start w:val="1"/>
+      <w:numFmt w:val="bullet"/>
+      <w:lvlText w:val=""/>
+      <w:lvlJc w:val="left"/>
+      <w:pPr>
+        <w:ind w:left="7560" w:hanging="360"/>
+      </w:pPr>
+      <w:rPr>
+        <w:rFonts w:ascii="Wingdings" w:hAnsi="Wingdings" w:hint="default"/>
+      </w:rPr>
+    </w:lvl>
+  </w:abstractNum>
+  <w:abstractNum w:abstractNumId="16" w15:restartNumberingAfterBreak="0">
+    <w:nsid w:val="23FB13F7"/>
+    <w:multiLevelType w:val="hybridMultilevel"/>
+    <w:tmpl w:val="27A433C2"/>
+    <w:lvl w:ilvl="0" w:tplc="04090001">
+      <w:start w:val="1"/>
+      <w:numFmt w:val="bullet"/>
+      <w:lvlText w:val=""/>
+      <w:lvlJc w:val="left"/>
+      <w:pPr>
+        <w:ind w:left="1800" w:hanging="360"/>
+      </w:pPr>
+      <w:rPr>
+        <w:rFonts w:ascii="Symbol" w:hAnsi="Symbol" w:hint="default"/>
+      </w:rPr>
+    </w:lvl>
+    <w:lvl w:ilvl="1" w:tplc="04090003" w:tentative="1">
+      <w:start w:val="1"/>
+      <w:numFmt w:val="bullet"/>
+      <w:lvlText w:val="o"/>
+      <w:lvlJc w:val="left"/>
+      <w:pPr>
+        <w:ind w:left="2520" w:hanging="360"/>
+      </w:pPr>
+      <w:rPr>
+        <w:rFonts w:ascii="Courier New" w:hAnsi="Courier New" w:cs="Courier New" w:hint="default"/>
+      </w:rPr>
+    </w:lvl>
+    <w:lvl w:ilvl="2" w:tplc="04090005" w:tentative="1">
+      <w:start w:val="1"/>
+      <w:numFmt w:val="bullet"/>
+      <w:lvlText w:val=""/>
+      <w:lvlJc w:val="left"/>
+      <w:pPr>
+        <w:ind w:left="3240" w:hanging="360"/>
+      </w:pPr>
+      <w:rPr>
+        <w:rFonts w:ascii="Wingdings" w:hAnsi="Wingdings" w:hint="default"/>
+      </w:rPr>
+    </w:lvl>
+    <w:lvl w:ilvl="3" w:tplc="04090001" w:tentative="1">
+      <w:start w:val="1"/>
+      <w:numFmt w:val="bullet"/>
+      <w:lvlText w:val=""/>
+      <w:lvlJc w:val="left"/>
+      <w:pPr>
+        <w:ind w:left="3960" w:hanging="360"/>
+      </w:pPr>
+      <w:rPr>
+        <w:rFonts w:ascii="Symbol" w:hAnsi="Symbol" w:hint="default"/>
+      </w:rPr>
+    </w:lvl>
+    <w:lvl w:ilvl="4" w:tplc="04090003" w:tentative="1">
+      <w:start w:val="1"/>
+      <w:numFmt w:val="bullet"/>
+      <w:lvlText w:val="o"/>
+      <w:lvlJc w:val="left"/>
+      <w:pPr>
+        <w:ind w:left="4680" w:hanging="360"/>
+      </w:pPr>
+      <w:rPr>
+        <w:rFonts w:ascii="Courier New" w:hAnsi="Courier New" w:cs="Courier New" w:hint="default"/>
+      </w:rPr>
+    </w:lvl>
+    <w:lvl w:ilvl="5" w:tplc="04090005" w:tentative="1">
+      <w:start w:val="1"/>
+      <w:numFmt w:val="bullet"/>
+      <w:lvlText w:val=""/>
+      <w:lvlJc w:val="left"/>
+      <w:pPr>
+        <w:ind w:left="5400" w:hanging="360"/>
+      </w:pPr>
+      <w:rPr>
+        <w:rFonts w:ascii="Wingdings" w:hAnsi="Wingdings" w:hint="default"/>
+      </w:rPr>
+    </w:lvl>
+    <w:lvl w:ilvl="6" w:tplc="04090001" w:tentative="1">
+      <w:start w:val="1"/>
+      <w:numFmt w:val="bullet"/>
+      <w:lvlText w:val=""/>
+      <w:lvlJc w:val="left"/>
+      <w:pPr>
+        <w:ind w:left="6120" w:hanging="360"/>
+      </w:pPr>
+      <w:rPr>
+        <w:rFonts w:ascii="Symbol" w:hAnsi="Symbol" w:hint="default"/>
+      </w:rPr>
+    </w:lvl>
+    <w:lvl w:ilvl="7" w:tplc="04090003" w:tentative="1">
+      <w:start w:val="1"/>
+      <w:numFmt w:val="bullet"/>
+      <w:lvlText w:val="o"/>
+      <w:lvlJc w:val="left"/>
+      <w:pPr>
+        <w:ind w:left="6840" w:hanging="360"/>
+      </w:pPr>
+      <w:rPr>
+        <w:rFonts w:ascii="Courier New" w:hAnsi="Courier New" w:cs="Courier New" w:hint="default"/>
+      </w:rPr>
+    </w:lvl>
+    <w:lvl w:ilvl="8" w:tplc="04090005" w:tentative="1">
+      <w:start w:val="1"/>
+      <w:numFmt w:val="bullet"/>
+      <w:lvlText w:val=""/>
+      <w:lvlJc w:val="left"/>
+      <w:pPr>
+        <w:ind w:left="7560" w:hanging="360"/>
+      </w:pPr>
+      <w:rPr>
+        <w:rFonts w:ascii="Wingdings" w:hAnsi="Wingdings" w:hint="default"/>
+      </w:rPr>
+    </w:lvl>
+  </w:abstractNum>
+  <w:abstractNum w:abstractNumId="17" w15:restartNumberingAfterBreak="0">
     <w:nsid w:val="26FD6AAC"/>
     <w:multiLevelType w:val="hybridMultilevel"/>
     <w:tmpl w:val="13CAA356"/>
@@ -20162,7 +21059,7 @@
       </w:rPr>
     </w:lvl>
   </w:abstractNum>
-  <w:abstractNum w:abstractNumId="14" w15:restartNumberingAfterBreak="0">
+  <w:abstractNum w:abstractNumId="18" w15:restartNumberingAfterBreak="0">
     <w:nsid w:val="27134CE5"/>
     <w:multiLevelType w:val="hybridMultilevel"/>
     <w:tmpl w:val="8F089580"/>
@@ -20251,7 +21148,7 @@
       </w:pPr>
     </w:lvl>
   </w:abstractNum>
-  <w:abstractNum w:abstractNumId="15" w15:restartNumberingAfterBreak="0">
+  <w:abstractNum w:abstractNumId="19" w15:restartNumberingAfterBreak="0">
     <w:nsid w:val="2F7B2BFD"/>
     <w:multiLevelType w:val="hybridMultilevel"/>
     <w:tmpl w:val="6A76A630"/>
@@ -20337,7 +21234,120 @@
       </w:pPr>
     </w:lvl>
   </w:abstractNum>
-  <w:abstractNum w:abstractNumId="16" w15:restartNumberingAfterBreak="0">
+  <w:abstractNum w:abstractNumId="20" w15:restartNumberingAfterBreak="0">
+    <w:nsid w:val="320B0573"/>
+    <w:multiLevelType w:val="hybridMultilevel"/>
+    <w:tmpl w:val="8A28BE6C"/>
+    <w:lvl w:ilvl="0" w:tplc="04090001">
+      <w:start w:val="1"/>
+      <w:numFmt w:val="bullet"/>
+      <w:lvlText w:val=""/>
+      <w:lvlJc w:val="left"/>
+      <w:pPr>
+        <w:ind w:left="1440" w:hanging="360"/>
+      </w:pPr>
+      <w:rPr>
+        <w:rFonts w:ascii="Symbol" w:hAnsi="Symbol" w:hint="default"/>
+      </w:rPr>
+    </w:lvl>
+    <w:lvl w:ilvl="1" w:tplc="04090003">
+      <w:start w:val="1"/>
+      <w:numFmt w:val="bullet"/>
+      <w:lvlText w:val="o"/>
+      <w:lvlJc w:val="left"/>
+      <w:pPr>
+        <w:ind w:left="2160" w:hanging="360"/>
+      </w:pPr>
+      <w:rPr>
+        <w:rFonts w:ascii="Courier New" w:hAnsi="Courier New" w:cs="Courier New" w:hint="default"/>
+      </w:rPr>
+    </w:lvl>
+    <w:lvl w:ilvl="2" w:tplc="04090005">
+      <w:start w:val="1"/>
+      <w:numFmt w:val="bullet"/>
+      <w:lvlText w:val=""/>
+      <w:lvlJc w:val="left"/>
+      <w:pPr>
+        <w:ind w:left="2880" w:hanging="360"/>
+      </w:pPr>
+      <w:rPr>
+        <w:rFonts w:ascii="Wingdings" w:hAnsi="Wingdings" w:hint="default"/>
+      </w:rPr>
+    </w:lvl>
+    <w:lvl w:ilvl="3" w:tplc="04090001" w:tentative="1">
+      <w:start w:val="1"/>
+      <w:numFmt w:val="bullet"/>
+      <w:lvlText w:val=""/>
+      <w:lvlJc w:val="left"/>
+      <w:pPr>
+        <w:ind w:left="3600" w:hanging="360"/>
+      </w:pPr>
+      <w:rPr>
+        <w:rFonts w:ascii="Symbol" w:hAnsi="Symbol" w:hint="default"/>
+      </w:rPr>
+    </w:lvl>
+    <w:lvl w:ilvl="4" w:tplc="04090003" w:tentative="1">
+      <w:start w:val="1"/>
+      <w:numFmt w:val="bullet"/>
+      <w:lvlText w:val="o"/>
+      <w:lvlJc w:val="left"/>
+      <w:pPr>
+        <w:ind w:left="4320" w:hanging="360"/>
+      </w:pPr>
+      <w:rPr>
+        <w:rFonts w:ascii="Courier New" w:hAnsi="Courier New" w:cs="Courier New" w:hint="default"/>
+      </w:rPr>
+    </w:lvl>
+    <w:lvl w:ilvl="5" w:tplc="04090005" w:tentative="1">
+      <w:start w:val="1"/>
+      <w:numFmt w:val="bullet"/>
+      <w:lvlText w:val=""/>
+      <w:lvlJc w:val="left"/>
+      <w:pPr>
+        <w:ind w:left="5040" w:hanging="360"/>
+      </w:pPr>
+      <w:rPr>
+        <w:rFonts w:ascii="Wingdings" w:hAnsi="Wingdings" w:hint="default"/>
+      </w:rPr>
+    </w:lvl>
+    <w:lvl w:ilvl="6" w:tplc="04090001" w:tentative="1">
+      <w:start w:val="1"/>
+      <w:numFmt w:val="bullet"/>
+      <w:lvlText w:val=""/>
+      <w:lvlJc w:val="left"/>
+      <w:pPr>
+        <w:ind w:left="5760" w:hanging="360"/>
+      </w:pPr>
+      <w:rPr>
+        <w:rFonts w:ascii="Symbol" w:hAnsi="Symbol" w:hint="default"/>
+      </w:rPr>
+    </w:lvl>
+    <w:lvl w:ilvl="7" w:tplc="04090003" w:tentative="1">
+      <w:start w:val="1"/>
+      <w:numFmt w:val="bullet"/>
+      <w:lvlText w:val="o"/>
+      <w:lvlJc w:val="left"/>
+      <w:pPr>
+        <w:ind w:left="6480" w:hanging="360"/>
+      </w:pPr>
+      <w:rPr>
+        <w:rFonts w:ascii="Courier New" w:hAnsi="Courier New" w:cs="Courier New" w:hint="default"/>
+      </w:rPr>
+    </w:lvl>
+    <w:lvl w:ilvl="8" w:tplc="04090005" w:tentative="1">
+      <w:start w:val="1"/>
+      <w:numFmt w:val="bullet"/>
+      <w:lvlText w:val=""/>
+      <w:lvlJc w:val="left"/>
+      <w:pPr>
+        <w:ind w:left="7200" w:hanging="360"/>
+      </w:pPr>
+      <w:rPr>
+        <w:rFonts w:ascii="Wingdings" w:hAnsi="Wingdings" w:hint="default"/>
+      </w:rPr>
+    </w:lvl>
+  </w:abstractNum>
+  <w:abstractNum w:abstractNumId="21" w15:restartNumberingAfterBreak="0">
     <w:nsid w:val="363012CC"/>
     <w:multiLevelType w:val="hybridMultilevel"/>
     <w:tmpl w:val="81E84A92"/>
@@ -20426,7 +21436,120 @@
       </w:pPr>
     </w:lvl>
   </w:abstractNum>
-  <w:abstractNum w:abstractNumId="17" w15:restartNumberingAfterBreak="0">
+  <w:abstractNum w:abstractNumId="22" w15:restartNumberingAfterBreak="0">
+    <w:nsid w:val="37A9089A"/>
+    <w:multiLevelType w:val="hybridMultilevel"/>
+    <w:tmpl w:val="5F54A32E"/>
+    <w:lvl w:ilvl="0" w:tplc="04090001">
+      <w:start w:val="1"/>
+      <w:numFmt w:val="bullet"/>
+      <w:lvlText w:val=""/>
+      <w:lvlJc w:val="left"/>
+      <w:pPr>
+        <w:ind w:left="720" w:hanging="360"/>
+      </w:pPr>
+      <w:rPr>
+        <w:rFonts w:ascii="Symbol" w:hAnsi="Symbol" w:hint="default"/>
+      </w:rPr>
+    </w:lvl>
+    <w:lvl w:ilvl="1" w:tplc="04090003" w:tentative="1">
+      <w:start w:val="1"/>
+      <w:numFmt w:val="bullet"/>
+      <w:lvlText w:val="o"/>
+      <w:lvlJc w:val="left"/>
+      <w:pPr>
+        <w:ind w:left="1440" w:hanging="360"/>
+      </w:pPr>
+      <w:rPr>
+        <w:rFonts w:ascii="Courier New" w:hAnsi="Courier New" w:cs="Courier New" w:hint="default"/>
+      </w:rPr>
+    </w:lvl>
+    <w:lvl w:ilvl="2" w:tplc="04090005" w:tentative="1">
+      <w:start w:val="1"/>
+      <w:numFmt w:val="bullet"/>
+      <w:lvlText w:val=""/>
+      <w:lvlJc w:val="left"/>
+      <w:pPr>
+        <w:ind w:left="2160" w:hanging="360"/>
+      </w:pPr>
+      <w:rPr>
+        <w:rFonts w:ascii="Wingdings" w:hAnsi="Wingdings" w:hint="default"/>
+      </w:rPr>
+    </w:lvl>
+    <w:lvl w:ilvl="3" w:tplc="04090001" w:tentative="1">
+      <w:start w:val="1"/>
+      <w:numFmt w:val="bullet"/>
+      <w:lvlText w:val=""/>
+      <w:lvlJc w:val="left"/>
+      <w:pPr>
+        <w:ind w:left="2880" w:hanging="360"/>
+      </w:pPr>
+      <w:rPr>
+        <w:rFonts w:ascii="Symbol" w:hAnsi="Symbol" w:hint="default"/>
+      </w:rPr>
+    </w:lvl>
+    <w:lvl w:ilvl="4" w:tplc="04090003" w:tentative="1">
+      <w:start w:val="1"/>
+      <w:numFmt w:val="bullet"/>
+      <w:lvlText w:val="o"/>
+      <w:lvlJc w:val="left"/>
+      <w:pPr>
+        <w:ind w:left="3600" w:hanging="360"/>
+      </w:pPr>
+      <w:rPr>
+        <w:rFonts w:ascii="Courier New" w:hAnsi="Courier New" w:cs="Courier New" w:hint="default"/>
+      </w:rPr>
+    </w:lvl>
+    <w:lvl w:ilvl="5" w:tplc="04090005" w:tentative="1">
+      <w:start w:val="1"/>
+      <w:numFmt w:val="bullet"/>
+      <w:lvlText w:val=""/>
+      <w:lvlJc w:val="left"/>
+      <w:pPr>
+        <w:ind w:left="4320" w:hanging="360"/>
+      </w:pPr>
+      <w:rPr>
+        <w:rFonts w:ascii="Wingdings" w:hAnsi="Wingdings" w:hint="default"/>
+      </w:rPr>
+    </w:lvl>
+    <w:lvl w:ilvl="6" w:tplc="04090001" w:tentative="1">
+      <w:start w:val="1"/>
+      <w:numFmt w:val="bullet"/>
+      <w:lvlText w:val=""/>
+      <w:lvlJc w:val="left"/>
+      <w:pPr>
+        <w:ind w:left="5040" w:hanging="360"/>
+      </w:pPr>
+      <w:rPr>
+        <w:rFonts w:ascii="Symbol" w:hAnsi="Symbol" w:hint="default"/>
+      </w:rPr>
+    </w:lvl>
+    <w:lvl w:ilvl="7" w:tplc="04090003" w:tentative="1">
+      <w:start w:val="1"/>
+      <w:numFmt w:val="bullet"/>
+      <w:lvlText w:val="o"/>
+      <w:lvlJc w:val="left"/>
+      <w:pPr>
+        <w:ind w:left="5760" w:hanging="360"/>
+      </w:pPr>
+      <w:rPr>
+        <w:rFonts w:ascii="Courier New" w:hAnsi="Courier New" w:cs="Courier New" w:hint="default"/>
+      </w:rPr>
+    </w:lvl>
+    <w:lvl w:ilvl="8" w:tplc="04090005" w:tentative="1">
+      <w:start w:val="1"/>
+      <w:numFmt w:val="bullet"/>
+      <w:lvlText w:val=""/>
+      <w:lvlJc w:val="left"/>
+      <w:pPr>
+        <w:ind w:left="6480" w:hanging="360"/>
+      </w:pPr>
+      <w:rPr>
+        <w:rFonts w:ascii="Wingdings" w:hAnsi="Wingdings" w:hint="default"/>
+      </w:rPr>
+    </w:lvl>
+  </w:abstractNum>
+  <w:abstractNum w:abstractNumId="23" w15:restartNumberingAfterBreak="0">
     <w:nsid w:val="392F03F7"/>
     <w:multiLevelType w:val="hybridMultilevel"/>
     <w:tmpl w:val="4F5E3776"/>
@@ -20539,7 +21662,120 @@
       </w:rPr>
     </w:lvl>
   </w:abstractNum>
-  <w:abstractNum w:abstractNumId="18" w15:restartNumberingAfterBreak="0">
+  <w:abstractNum w:abstractNumId="24" w15:restartNumberingAfterBreak="0">
+    <w:nsid w:val="3C303683"/>
+    <w:multiLevelType w:val="hybridMultilevel"/>
+    <w:tmpl w:val="2CA62580"/>
+    <w:lvl w:ilvl="0" w:tplc="FFFFFFFF">
+      <w:start w:val="1"/>
+      <w:numFmt w:val="bullet"/>
+      <w:lvlText w:val=""/>
+      <w:lvlJc w:val="left"/>
+      <w:pPr>
+        <w:ind w:left="1440" w:hanging="360"/>
+      </w:pPr>
+      <w:rPr>
+        <w:rFonts w:ascii="Symbol" w:hAnsi="Symbol" w:hint="default"/>
+      </w:rPr>
+    </w:lvl>
+    <w:lvl w:ilvl="1" w:tplc="04090001">
+      <w:start w:val="1"/>
+      <w:numFmt w:val="bullet"/>
+      <w:lvlText w:val=""/>
+      <w:lvlJc w:val="left"/>
+      <w:pPr>
+        <w:ind w:left="2160" w:hanging="360"/>
+      </w:pPr>
+      <w:rPr>
+        <w:rFonts w:ascii="Symbol" w:hAnsi="Symbol" w:hint="default"/>
+      </w:rPr>
+    </w:lvl>
+    <w:lvl w:ilvl="2" w:tplc="FFFFFFFF">
+      <w:start w:val="1"/>
+      <w:numFmt w:val="bullet"/>
+      <w:lvlText w:val=""/>
+      <w:lvlJc w:val="left"/>
+      <w:pPr>
+        <w:ind w:left="2880" w:hanging="360"/>
+      </w:pPr>
+      <w:rPr>
+        <w:rFonts w:ascii="Wingdings" w:hAnsi="Wingdings" w:hint="default"/>
+      </w:rPr>
+    </w:lvl>
+    <w:lvl w:ilvl="3" w:tplc="FFFFFFFF" w:tentative="1">
+      <w:start w:val="1"/>
+      <w:numFmt w:val="bullet"/>
+      <w:lvlText w:val=""/>
+      <w:lvlJc w:val="left"/>
+      <w:pPr>
+        <w:ind w:left="3600" w:hanging="360"/>
+      </w:pPr>
+      <w:rPr>
+        <w:rFonts w:ascii="Symbol" w:hAnsi="Symbol" w:hint="default"/>
+      </w:rPr>
+    </w:lvl>
+    <w:lvl w:ilvl="4" w:tplc="FFFFFFFF" w:tentative="1">
+      <w:start w:val="1"/>
+      <w:numFmt w:val="bullet"/>
+      <w:lvlText w:val="o"/>
+      <w:lvlJc w:val="left"/>
+      <w:pPr>
+        <w:ind w:left="4320" w:hanging="360"/>
+      </w:pPr>
+      <w:rPr>
+        <w:rFonts w:ascii="Courier New" w:hAnsi="Courier New" w:cs="Courier New" w:hint="default"/>
+      </w:rPr>
+    </w:lvl>
+    <w:lvl w:ilvl="5" w:tplc="FFFFFFFF" w:tentative="1">
+      <w:start w:val="1"/>
+      <w:numFmt w:val="bullet"/>
+      <w:lvlText w:val=""/>
+      <w:lvlJc w:val="left"/>
+      <w:pPr>
+        <w:ind w:left="5040" w:hanging="360"/>
+      </w:pPr>
+      <w:rPr>
+        <w:rFonts w:ascii="Wingdings" w:hAnsi="Wingdings" w:hint="default"/>
+      </w:rPr>
+    </w:lvl>
+    <w:lvl w:ilvl="6" w:tplc="FFFFFFFF" w:tentative="1">
+      <w:start w:val="1"/>
+      <w:numFmt w:val="bullet"/>
+      <w:lvlText w:val=""/>
+      <w:lvlJc w:val="left"/>
+      <w:pPr>
+        <w:ind w:left="5760" w:hanging="360"/>
+      </w:pPr>
+      <w:rPr>
+        <w:rFonts w:ascii="Symbol" w:hAnsi="Symbol" w:hint="default"/>
+      </w:rPr>
+    </w:lvl>
+    <w:lvl w:ilvl="7" w:tplc="FFFFFFFF" w:tentative="1">
+      <w:start w:val="1"/>
+      <w:numFmt w:val="bullet"/>
+      <w:lvlText w:val="o"/>
+      <w:lvlJc w:val="left"/>
+      <w:pPr>
+        <w:ind w:left="6480" w:hanging="360"/>
+      </w:pPr>
+      <w:rPr>
+        <w:rFonts w:ascii="Courier New" w:hAnsi="Courier New" w:cs="Courier New" w:hint="default"/>
+      </w:rPr>
+    </w:lvl>
+    <w:lvl w:ilvl="8" w:tplc="FFFFFFFF" w:tentative="1">
+      <w:start w:val="1"/>
+      <w:numFmt w:val="bullet"/>
+      <w:lvlText w:val=""/>
+      <w:lvlJc w:val="left"/>
+      <w:pPr>
+        <w:ind w:left="7200" w:hanging="360"/>
+      </w:pPr>
+      <w:rPr>
+        <w:rFonts w:ascii="Wingdings" w:hAnsi="Wingdings" w:hint="default"/>
+      </w:rPr>
+    </w:lvl>
+  </w:abstractNum>
+  <w:abstractNum w:abstractNumId="25" w15:restartNumberingAfterBreak="0">
     <w:nsid w:val="41F46CEF"/>
     <w:multiLevelType w:val="hybridMultilevel"/>
     <w:tmpl w:val="D14E5CAA"/>
@@ -20652,7 +21888,120 @@
       </w:rPr>
     </w:lvl>
   </w:abstractNum>
-  <w:abstractNum w:abstractNumId="19" w15:restartNumberingAfterBreak="0">
+  <w:abstractNum w:abstractNumId="26" w15:restartNumberingAfterBreak="0">
+    <w:nsid w:val="41F93C2F"/>
+    <w:multiLevelType w:val="hybridMultilevel"/>
+    <w:tmpl w:val="2694492A"/>
+    <w:lvl w:ilvl="0" w:tplc="04090001">
+      <w:start w:val="1"/>
+      <w:numFmt w:val="bullet"/>
+      <w:lvlText w:val=""/>
+      <w:lvlJc w:val="left"/>
+      <w:pPr>
+        <w:ind w:left="1800" w:hanging="360"/>
+      </w:pPr>
+      <w:rPr>
+        <w:rFonts w:ascii="Symbol" w:hAnsi="Symbol" w:hint="default"/>
+      </w:rPr>
+    </w:lvl>
+    <w:lvl w:ilvl="1" w:tplc="04090003" w:tentative="1">
+      <w:start w:val="1"/>
+      <w:numFmt w:val="bullet"/>
+      <w:lvlText w:val="o"/>
+      <w:lvlJc w:val="left"/>
+      <w:pPr>
+        <w:ind w:left="2520" w:hanging="360"/>
+      </w:pPr>
+      <w:rPr>
+        <w:rFonts w:ascii="Courier New" w:hAnsi="Courier New" w:cs="Courier New" w:hint="default"/>
+      </w:rPr>
+    </w:lvl>
+    <w:lvl w:ilvl="2" w:tplc="04090005" w:tentative="1">
+      <w:start w:val="1"/>
+      <w:numFmt w:val="bullet"/>
+      <w:lvlText w:val=""/>
+      <w:lvlJc w:val="left"/>
+      <w:pPr>
+        <w:ind w:left="3240" w:hanging="360"/>
+      </w:pPr>
+      <w:rPr>
+        <w:rFonts w:ascii="Wingdings" w:hAnsi="Wingdings" w:hint="default"/>
+      </w:rPr>
+    </w:lvl>
+    <w:lvl w:ilvl="3" w:tplc="04090001" w:tentative="1">
+      <w:start w:val="1"/>
+      <w:numFmt w:val="bullet"/>
+      <w:lvlText w:val=""/>
+      <w:lvlJc w:val="left"/>
+      <w:pPr>
+        <w:ind w:left="3960" w:hanging="360"/>
+      </w:pPr>
+      <w:rPr>
+        <w:rFonts w:ascii="Symbol" w:hAnsi="Symbol" w:hint="default"/>
+      </w:rPr>
+    </w:lvl>
+    <w:lvl w:ilvl="4" w:tplc="04090003" w:tentative="1">
+      <w:start w:val="1"/>
+      <w:numFmt w:val="bullet"/>
+      <w:lvlText w:val="o"/>
+      <w:lvlJc w:val="left"/>
+      <w:pPr>
+        <w:ind w:left="4680" w:hanging="360"/>
+      </w:pPr>
+      <w:rPr>
+        <w:rFonts w:ascii="Courier New" w:hAnsi="Courier New" w:cs="Courier New" w:hint="default"/>
+      </w:rPr>
+    </w:lvl>
+    <w:lvl w:ilvl="5" w:tplc="04090005" w:tentative="1">
+      <w:start w:val="1"/>
+      <w:numFmt w:val="bullet"/>
+      <w:lvlText w:val=""/>
+      <w:lvlJc w:val="left"/>
+      <w:pPr>
+        <w:ind w:left="5400" w:hanging="360"/>
+      </w:pPr>
+      <w:rPr>
+        <w:rFonts w:ascii="Wingdings" w:hAnsi="Wingdings" w:hint="default"/>
+      </w:rPr>
+    </w:lvl>
+    <w:lvl w:ilvl="6" w:tplc="04090001" w:tentative="1">
+      <w:start w:val="1"/>
+      <w:numFmt w:val="bullet"/>
+      <w:lvlText w:val=""/>
+      <w:lvlJc w:val="left"/>
+      <w:pPr>
+        <w:ind w:left="6120" w:hanging="360"/>
+      </w:pPr>
+      <w:rPr>
+        <w:rFonts w:ascii="Symbol" w:hAnsi="Symbol" w:hint="default"/>
+      </w:rPr>
+    </w:lvl>
+    <w:lvl w:ilvl="7" w:tplc="04090003" w:tentative="1">
+      <w:start w:val="1"/>
+      <w:numFmt w:val="bullet"/>
+      <w:lvlText w:val="o"/>
+      <w:lvlJc w:val="left"/>
+      <w:pPr>
+        <w:ind w:left="6840" w:hanging="360"/>
+      </w:pPr>
+      <w:rPr>
+        <w:rFonts w:ascii="Courier New" w:hAnsi="Courier New" w:cs="Courier New" w:hint="default"/>
+      </w:rPr>
+    </w:lvl>
+    <w:lvl w:ilvl="8" w:tplc="04090005" w:tentative="1">
+      <w:start w:val="1"/>
+      <w:numFmt w:val="bullet"/>
+      <w:lvlText w:val=""/>
+      <w:lvlJc w:val="left"/>
+      <w:pPr>
+        <w:ind w:left="7560" w:hanging="360"/>
+      </w:pPr>
+      <w:rPr>
+        <w:rFonts w:ascii="Wingdings" w:hAnsi="Wingdings" w:hint="default"/>
+      </w:rPr>
+    </w:lvl>
+  </w:abstractNum>
+  <w:abstractNum w:abstractNumId="27" w15:restartNumberingAfterBreak="0">
     <w:nsid w:val="44B1762C"/>
     <w:multiLevelType w:val="hybridMultilevel"/>
     <w:tmpl w:val="0DDE4A62"/>
@@ -20738,7 +22087,7 @@
       </w:pPr>
     </w:lvl>
   </w:abstractNum>
-  <w:abstractNum w:abstractNumId="20" w15:restartNumberingAfterBreak="0">
+  <w:abstractNum w:abstractNumId="28" w15:restartNumberingAfterBreak="0">
     <w:nsid w:val="4FA06823"/>
     <w:multiLevelType w:val="hybridMultilevel"/>
     <w:tmpl w:val="C6A40D2E"/>
@@ -20824,7 +22173,7 @@
       </w:pPr>
     </w:lvl>
   </w:abstractNum>
-  <w:abstractNum w:abstractNumId="21" w15:restartNumberingAfterBreak="0">
+  <w:abstractNum w:abstractNumId="29" w15:restartNumberingAfterBreak="0">
     <w:nsid w:val="51921F7C"/>
     <w:multiLevelType w:val="hybridMultilevel"/>
     <w:tmpl w:val="35BAA09E"/>
@@ -20910,7 +22259,7 @@
       </w:pPr>
     </w:lvl>
   </w:abstractNum>
-  <w:abstractNum w:abstractNumId="22" w15:restartNumberingAfterBreak="0">
+  <w:abstractNum w:abstractNumId="30" w15:restartNumberingAfterBreak="0">
     <w:nsid w:val="52A8459E"/>
     <w:multiLevelType w:val="hybridMultilevel"/>
     <w:tmpl w:val="BE16EF84"/>
@@ -20996,7 +22345,7 @@
       </w:pPr>
     </w:lvl>
   </w:abstractNum>
-  <w:abstractNum w:abstractNumId="23" w15:restartNumberingAfterBreak="0">
+  <w:abstractNum w:abstractNumId="31" w15:restartNumberingAfterBreak="0">
     <w:nsid w:val="55D80CAB"/>
     <w:multiLevelType w:val="hybridMultilevel"/>
     <w:tmpl w:val="D58A853C"/>
@@ -21085,7 +22434,120 @@
       </w:pPr>
     </w:lvl>
   </w:abstractNum>
-  <w:abstractNum w:abstractNumId="24" w15:restartNumberingAfterBreak="0">
+  <w:abstractNum w:abstractNumId="32" w15:restartNumberingAfterBreak="0">
+    <w:nsid w:val="576E5744"/>
+    <w:multiLevelType w:val="hybridMultilevel"/>
+    <w:tmpl w:val="4DC850CC"/>
+    <w:lvl w:ilvl="0" w:tplc="04090001">
+      <w:start w:val="1"/>
+      <w:numFmt w:val="bullet"/>
+      <w:lvlText w:val=""/>
+      <w:lvlJc w:val="left"/>
+      <w:pPr>
+        <w:ind w:left="1800" w:hanging="360"/>
+      </w:pPr>
+      <w:rPr>
+        <w:rFonts w:ascii="Symbol" w:hAnsi="Symbol" w:hint="default"/>
+      </w:rPr>
+    </w:lvl>
+    <w:lvl w:ilvl="1" w:tplc="04090003" w:tentative="1">
+      <w:start w:val="1"/>
+      <w:numFmt w:val="bullet"/>
+      <w:lvlText w:val="o"/>
+      <w:lvlJc w:val="left"/>
+      <w:pPr>
+        <w:ind w:left="2520" w:hanging="360"/>
+      </w:pPr>
+      <w:rPr>
+        <w:rFonts w:ascii="Courier New" w:hAnsi="Courier New" w:cs="Courier New" w:hint="default"/>
+      </w:rPr>
+    </w:lvl>
+    <w:lvl w:ilvl="2" w:tplc="04090005" w:tentative="1">
+      <w:start w:val="1"/>
+      <w:numFmt w:val="bullet"/>
+      <w:lvlText w:val=""/>
+      <w:lvlJc w:val="left"/>
+      <w:pPr>
+        <w:ind w:left="3240" w:hanging="360"/>
+      </w:pPr>
+      <w:rPr>
+        <w:rFonts w:ascii="Wingdings" w:hAnsi="Wingdings" w:hint="default"/>
+      </w:rPr>
+    </w:lvl>
+    <w:lvl w:ilvl="3" w:tplc="04090001" w:tentative="1">
+      <w:start w:val="1"/>
+      <w:numFmt w:val="bullet"/>
+      <w:lvlText w:val=""/>
+      <w:lvlJc w:val="left"/>
+      <w:pPr>
+        <w:ind w:left="3960" w:hanging="360"/>
+      </w:pPr>
+      <w:rPr>
+        <w:rFonts w:ascii="Symbol" w:hAnsi="Symbol" w:hint="default"/>
+      </w:rPr>
+    </w:lvl>
+    <w:lvl w:ilvl="4" w:tplc="04090003" w:tentative="1">
+      <w:start w:val="1"/>
+      <w:numFmt w:val="bullet"/>
+      <w:lvlText w:val="o"/>
+      <w:lvlJc w:val="left"/>
+      <w:pPr>
+        <w:ind w:left="4680" w:hanging="360"/>
+      </w:pPr>
+      <w:rPr>
+        <w:rFonts w:ascii="Courier New" w:hAnsi="Courier New" w:cs="Courier New" w:hint="default"/>
+      </w:rPr>
+    </w:lvl>
+    <w:lvl w:ilvl="5" w:tplc="04090005" w:tentative="1">
+      <w:start w:val="1"/>
+      <w:numFmt w:val="bullet"/>
+      <w:lvlText w:val=""/>
+      <w:lvlJc w:val="left"/>
+      <w:pPr>
+        <w:ind w:left="5400" w:hanging="360"/>
+      </w:pPr>
+      <w:rPr>
+        <w:rFonts w:ascii="Wingdings" w:hAnsi="Wingdings" w:hint="default"/>
+      </w:rPr>
+    </w:lvl>
+    <w:lvl w:ilvl="6" w:tplc="04090001" w:tentative="1">
+      <w:start w:val="1"/>
+      <w:numFmt w:val="bullet"/>
+      <w:lvlText w:val=""/>
+      <w:lvlJc w:val="left"/>
+      <w:pPr>
+        <w:ind w:left="6120" w:hanging="360"/>
+      </w:pPr>
+      <w:rPr>
+        <w:rFonts w:ascii="Symbol" w:hAnsi="Symbol" w:hint="default"/>
+      </w:rPr>
+    </w:lvl>
+    <w:lvl w:ilvl="7" w:tplc="04090003" w:tentative="1">
+      <w:start w:val="1"/>
+      <w:numFmt w:val="bullet"/>
+      <w:lvlText w:val="o"/>
+      <w:lvlJc w:val="left"/>
+      <w:pPr>
+        <w:ind w:left="6840" w:hanging="360"/>
+      </w:pPr>
+      <w:rPr>
+        <w:rFonts w:ascii="Courier New" w:hAnsi="Courier New" w:cs="Courier New" w:hint="default"/>
+      </w:rPr>
+    </w:lvl>
+    <w:lvl w:ilvl="8" w:tplc="04090005" w:tentative="1">
+      <w:start w:val="1"/>
+      <w:numFmt w:val="bullet"/>
+      <w:lvlText w:val=""/>
+      <w:lvlJc w:val="left"/>
+      <w:pPr>
+        <w:ind w:left="7560" w:hanging="360"/>
+      </w:pPr>
+      <w:rPr>
+        <w:rFonts w:ascii="Wingdings" w:hAnsi="Wingdings" w:hint="default"/>
+      </w:rPr>
+    </w:lvl>
+  </w:abstractNum>
+  <w:abstractNum w:abstractNumId="33" w15:restartNumberingAfterBreak="0">
     <w:nsid w:val="61D455B4"/>
     <w:multiLevelType w:val="hybridMultilevel"/>
     <w:tmpl w:val="399EC940"/>
@@ -21171,7 +22633,120 @@
       </w:pPr>
     </w:lvl>
   </w:abstractNum>
-  <w:abstractNum w:abstractNumId="25" w15:restartNumberingAfterBreak="0">
+  <w:abstractNum w:abstractNumId="34" w15:restartNumberingAfterBreak="0">
+    <w:nsid w:val="64875E94"/>
+    <w:multiLevelType w:val="hybridMultilevel"/>
+    <w:tmpl w:val="1BC016FC"/>
+    <w:lvl w:ilvl="0" w:tplc="04090001">
+      <w:start w:val="1"/>
+      <w:numFmt w:val="bullet"/>
+      <w:lvlText w:val=""/>
+      <w:lvlJc w:val="left"/>
+      <w:pPr>
+        <w:ind w:left="1440" w:hanging="360"/>
+      </w:pPr>
+      <w:rPr>
+        <w:rFonts w:ascii="Symbol" w:hAnsi="Symbol" w:hint="default"/>
+      </w:rPr>
+    </w:lvl>
+    <w:lvl w:ilvl="1" w:tplc="04090003" w:tentative="1">
+      <w:start w:val="1"/>
+      <w:numFmt w:val="bullet"/>
+      <w:lvlText w:val="o"/>
+      <w:lvlJc w:val="left"/>
+      <w:pPr>
+        <w:ind w:left="2160" w:hanging="360"/>
+      </w:pPr>
+      <w:rPr>
+        <w:rFonts w:ascii="Courier New" w:hAnsi="Courier New" w:cs="Courier New" w:hint="default"/>
+      </w:rPr>
+    </w:lvl>
+    <w:lvl w:ilvl="2" w:tplc="04090005" w:tentative="1">
+      <w:start w:val="1"/>
+      <w:numFmt w:val="bullet"/>
+      <w:lvlText w:val=""/>
+      <w:lvlJc w:val="left"/>
+      <w:pPr>
+        <w:ind w:left="2880" w:hanging="360"/>
+      </w:pPr>
+      <w:rPr>
+        <w:rFonts w:ascii="Wingdings" w:hAnsi="Wingdings" w:hint="default"/>
+      </w:rPr>
+    </w:lvl>
+    <w:lvl w:ilvl="3" w:tplc="04090001" w:tentative="1">
+      <w:start w:val="1"/>
+      <w:numFmt w:val="bullet"/>
+      <w:lvlText w:val=""/>
+      <w:lvlJc w:val="left"/>
+      <w:pPr>
+        <w:ind w:left="3600" w:hanging="360"/>
+      </w:pPr>
+      <w:rPr>
+        <w:rFonts w:ascii="Symbol" w:hAnsi="Symbol" w:hint="default"/>
+      </w:rPr>
+    </w:lvl>
+    <w:lvl w:ilvl="4" w:tplc="04090003" w:tentative="1">
+      <w:start w:val="1"/>
+      <w:numFmt w:val="bullet"/>
+      <w:lvlText w:val="o"/>
+      <w:lvlJc w:val="left"/>
+      <w:pPr>
+        <w:ind w:left="4320" w:hanging="360"/>
+      </w:pPr>
+      <w:rPr>
+        <w:rFonts w:ascii="Courier New" w:hAnsi="Courier New" w:cs="Courier New" w:hint="default"/>
+      </w:rPr>
+    </w:lvl>
+    <w:lvl w:ilvl="5" w:tplc="04090005" w:tentative="1">
+      <w:start w:val="1"/>
+      <w:numFmt w:val="bullet"/>
+      <w:lvlText w:val=""/>
+      <w:lvlJc w:val="left"/>
+      <w:pPr>
+        <w:ind w:left="5040" w:hanging="360"/>
+      </w:pPr>
+      <w:rPr>
+        <w:rFonts w:ascii="Wingdings" w:hAnsi="Wingdings" w:hint="default"/>
+      </w:rPr>
+    </w:lvl>
+    <w:lvl w:ilvl="6" w:tplc="04090001" w:tentative="1">
+      <w:start w:val="1"/>
+      <w:numFmt w:val="bullet"/>
+      <w:lvlText w:val=""/>
+      <w:lvlJc w:val="left"/>
+      <w:pPr>
+        <w:ind w:left="5760" w:hanging="360"/>
+      </w:pPr>
+      <w:rPr>
+        <w:rFonts w:ascii="Symbol" w:hAnsi="Symbol" w:hint="default"/>
+      </w:rPr>
+    </w:lvl>
+    <w:lvl w:ilvl="7" w:tplc="04090003" w:tentative="1">
+      <w:start w:val="1"/>
+      <w:numFmt w:val="bullet"/>
+      <w:lvlText w:val="o"/>
+      <w:lvlJc w:val="left"/>
+      <w:pPr>
+        <w:ind w:left="6480" w:hanging="360"/>
+      </w:pPr>
+      <w:rPr>
+        <w:rFonts w:ascii="Courier New" w:hAnsi="Courier New" w:cs="Courier New" w:hint="default"/>
+      </w:rPr>
+    </w:lvl>
+    <w:lvl w:ilvl="8" w:tplc="04090005" w:tentative="1">
+      <w:start w:val="1"/>
+      <w:numFmt w:val="bullet"/>
+      <w:lvlText w:val=""/>
+      <w:lvlJc w:val="left"/>
+      <w:pPr>
+        <w:ind w:left="7200" w:hanging="360"/>
+      </w:pPr>
+      <w:rPr>
+        <w:rFonts w:ascii="Wingdings" w:hAnsi="Wingdings" w:hint="default"/>
+      </w:rPr>
+    </w:lvl>
+  </w:abstractNum>
+  <w:abstractNum w:abstractNumId="35" w15:restartNumberingAfterBreak="0">
     <w:nsid w:val="679C2A8D"/>
     <w:multiLevelType w:val="hybridMultilevel"/>
     <w:tmpl w:val="7DAA6F7C"/>
@@ -21260,7 +22835,7 @@
       </w:pPr>
     </w:lvl>
   </w:abstractNum>
-  <w:abstractNum w:abstractNumId="26" w15:restartNumberingAfterBreak="0">
+  <w:abstractNum w:abstractNumId="36" w15:restartNumberingAfterBreak="0">
     <w:nsid w:val="685E26D9"/>
     <w:multiLevelType w:val="hybridMultilevel"/>
     <w:tmpl w:val="FA72B4F6"/>
@@ -21346,7 +22921,7 @@
       </w:pPr>
     </w:lvl>
   </w:abstractNum>
-  <w:abstractNum w:abstractNumId="27" w15:restartNumberingAfterBreak="0">
+  <w:abstractNum w:abstractNumId="37" w15:restartNumberingAfterBreak="0">
     <w:nsid w:val="68B23AD2"/>
     <w:multiLevelType w:val="hybridMultilevel"/>
     <w:tmpl w:val="BE16EF84"/>
@@ -21432,7 +23007,7 @@
       </w:pPr>
     </w:lvl>
   </w:abstractNum>
-  <w:abstractNum w:abstractNumId="28" w15:restartNumberingAfterBreak="0">
+  <w:abstractNum w:abstractNumId="38" w15:restartNumberingAfterBreak="0">
     <w:nsid w:val="71AB0266"/>
     <w:multiLevelType w:val="hybridMultilevel"/>
     <w:tmpl w:val="6BDC4BAC"/>
@@ -21521,7 +23096,7 @@
       </w:pPr>
     </w:lvl>
   </w:abstractNum>
-  <w:abstractNum w:abstractNumId="29" w15:restartNumberingAfterBreak="0">
+  <w:abstractNum w:abstractNumId="39" w15:restartNumberingAfterBreak="0">
     <w:nsid w:val="72F73013"/>
     <w:multiLevelType w:val="hybridMultilevel"/>
     <w:tmpl w:val="7BF030B8"/>
@@ -21607,7 +23182,7 @@
       </w:pPr>
     </w:lvl>
   </w:abstractNum>
-  <w:abstractNum w:abstractNumId="30" w15:restartNumberingAfterBreak="0">
+  <w:abstractNum w:abstractNumId="40" w15:restartNumberingAfterBreak="0">
     <w:nsid w:val="7ADE5FD4"/>
     <w:multiLevelType w:val="hybridMultilevel"/>
     <w:tmpl w:val="DA9AC666"/>
@@ -21696,7 +23271,7 @@
       </w:pPr>
     </w:lvl>
   </w:abstractNum>
-  <w:abstractNum w:abstractNumId="31" w15:restartNumberingAfterBreak="0">
+  <w:abstractNum w:abstractNumId="41" w15:restartNumberingAfterBreak="0">
     <w:nsid w:val="7E374705"/>
     <w:multiLevelType w:val="hybridMultilevel"/>
     <w:tmpl w:val="A7980AB8"/>
@@ -21785,7 +23360,7 @@
       </w:pPr>
     </w:lvl>
   </w:abstractNum>
-  <w:abstractNum w:abstractNumId="32" w15:restartNumberingAfterBreak="0">
+  <w:abstractNum w:abstractNumId="42" w15:restartNumberingAfterBreak="0">
     <w:nsid w:val="7F0E1116"/>
     <w:multiLevelType w:val="hybridMultilevel"/>
     <w:tmpl w:val="54AC9B00"/>
@@ -21872,76 +23447,76 @@
     </w:lvl>
   </w:abstractNum>
   <w:num w:numId="1" w16cid:durableId="438258238">
-    <w:abstractNumId w:val="26"/>
+    <w:abstractNumId w:val="36"/>
   </w:num>
   <w:num w:numId="2" w16cid:durableId="1663466774">
+    <w:abstractNumId w:val="13"/>
+  </w:num>
+  <w:num w:numId="3" w16cid:durableId="78212643">
+    <w:abstractNumId w:val="1"/>
+  </w:num>
+  <w:num w:numId="4" w16cid:durableId="1515529868">
+    <w:abstractNumId w:val="8"/>
+  </w:num>
+  <w:num w:numId="5" w16cid:durableId="785657315">
+    <w:abstractNumId w:val="3"/>
+  </w:num>
+  <w:num w:numId="6" w16cid:durableId="806364042">
+    <w:abstractNumId w:val="19"/>
+  </w:num>
+  <w:num w:numId="7" w16cid:durableId="1755316280">
+    <w:abstractNumId w:val="7"/>
+  </w:num>
+  <w:num w:numId="8" w16cid:durableId="918947786">
+    <w:abstractNumId w:val="42"/>
+  </w:num>
+  <w:num w:numId="9" w16cid:durableId="1618296601">
+    <w:abstractNumId w:val="38"/>
+  </w:num>
+  <w:num w:numId="10" w16cid:durableId="1152134855">
+    <w:abstractNumId w:val="27"/>
+  </w:num>
+  <w:num w:numId="11" w16cid:durableId="126551817">
+    <w:abstractNumId w:val="2"/>
+  </w:num>
+  <w:num w:numId="12" w16cid:durableId="1069351297">
+    <w:abstractNumId w:val="28"/>
+  </w:num>
+  <w:num w:numId="13" w16cid:durableId="260987931">
+    <w:abstractNumId w:val="29"/>
+  </w:num>
+  <w:num w:numId="14" w16cid:durableId="1566064457">
+    <w:abstractNumId w:val="9"/>
+  </w:num>
+  <w:num w:numId="15" w16cid:durableId="2101754053">
+    <w:abstractNumId w:val="6"/>
+  </w:num>
+  <w:num w:numId="16" w16cid:durableId="1690790546">
+    <w:abstractNumId w:val="17"/>
+  </w:num>
+  <w:num w:numId="17" w16cid:durableId="365250926">
+    <w:abstractNumId w:val="4"/>
+  </w:num>
+  <w:num w:numId="18" w16cid:durableId="256253759">
+    <w:abstractNumId w:val="33"/>
+  </w:num>
+  <w:num w:numId="19" w16cid:durableId="1484346404">
+    <w:abstractNumId w:val="40"/>
+  </w:num>
+  <w:num w:numId="20" w16cid:durableId="1789273501">
+    <w:abstractNumId w:val="21"/>
+  </w:num>
+  <w:num w:numId="21" w16cid:durableId="1292637701">
+    <w:abstractNumId w:val="41"/>
+  </w:num>
+  <w:num w:numId="22" w16cid:durableId="409431371">
     <w:abstractNumId w:val="11"/>
   </w:num>
-  <w:num w:numId="3" w16cid:durableId="78212643">
-    <w:abstractNumId w:val="0"/>
-  </w:num>
-  <w:num w:numId="4" w16cid:durableId="1515529868">
-    <w:abstractNumId w:val="7"/>
-  </w:num>
-  <w:num w:numId="5" w16cid:durableId="785657315">
-    <w:abstractNumId w:val="2"/>
-  </w:num>
-  <w:num w:numId="6" w16cid:durableId="806364042">
-    <w:abstractNumId w:val="15"/>
-  </w:num>
-  <w:num w:numId="7" w16cid:durableId="1755316280">
-    <w:abstractNumId w:val="6"/>
-  </w:num>
-  <w:num w:numId="8" w16cid:durableId="918947786">
-    <w:abstractNumId w:val="32"/>
-  </w:num>
-  <w:num w:numId="9" w16cid:durableId="1618296601">
-    <w:abstractNumId w:val="28"/>
-  </w:num>
-  <w:num w:numId="10" w16cid:durableId="1152134855">
-    <w:abstractNumId w:val="19"/>
-  </w:num>
-  <w:num w:numId="11" w16cid:durableId="126551817">
-    <w:abstractNumId w:val="1"/>
-  </w:num>
-  <w:num w:numId="12" w16cid:durableId="1069351297">
-    <w:abstractNumId w:val="20"/>
-  </w:num>
-  <w:num w:numId="13" w16cid:durableId="260987931">
-    <w:abstractNumId w:val="21"/>
-  </w:num>
-  <w:num w:numId="14" w16cid:durableId="1566064457">
-    <w:abstractNumId w:val="8"/>
-  </w:num>
-  <w:num w:numId="15" w16cid:durableId="2101754053">
-    <w:abstractNumId w:val="5"/>
-  </w:num>
-  <w:num w:numId="16" w16cid:durableId="1690790546">
-    <w:abstractNumId w:val="13"/>
-  </w:num>
-  <w:num w:numId="17" w16cid:durableId="365250926">
-    <w:abstractNumId w:val="3"/>
-  </w:num>
-  <w:num w:numId="18" w16cid:durableId="256253759">
-    <w:abstractNumId w:val="24"/>
-  </w:num>
-  <w:num w:numId="19" w16cid:durableId="1484346404">
-    <w:abstractNumId w:val="30"/>
-  </w:num>
-  <w:num w:numId="20" w16cid:durableId="1789273501">
-    <w:abstractNumId w:val="16"/>
-  </w:num>
-  <w:num w:numId="21" w16cid:durableId="1292637701">
-    <w:abstractNumId w:val="31"/>
-  </w:num>
-  <w:num w:numId="22" w16cid:durableId="409431371">
-    <w:abstractNumId w:val="10"/>
-  </w:num>
   <w:num w:numId="23" w16cid:durableId="1862277676">
-    <w:abstractNumId w:val="18"/>
+    <w:abstractNumId w:val="25"/>
   </w:num>
   <w:num w:numId="24" w16cid:durableId="1478230766">
-    <w:abstractNumId w:val="22"/>
+    <w:abstractNumId w:val="30"/>
     <w:lvlOverride w:ilvl="0">
       <w:startOverride w:val="1"/>
     </w:lvlOverride>
@@ -21971,7 +23546,7 @@
     </w:lvlOverride>
   </w:num>
   <w:num w:numId="25" w16cid:durableId="2076732014">
-    <w:abstractNumId w:val="27"/>
+    <w:abstractNumId w:val="37"/>
     <w:lvlOverride w:ilvl="0">
       <w:startOverride w:val="1"/>
     </w:lvlOverride>
@@ -22001,10 +23576,10 @@
     </w:lvlOverride>
   </w:num>
   <w:num w:numId="26" w16cid:durableId="1837498959">
-    <w:abstractNumId w:val="4"/>
+    <w:abstractNumId w:val="5"/>
   </w:num>
   <w:num w:numId="27" w16cid:durableId="1656571266">
-    <w:abstractNumId w:val="29"/>
+    <w:abstractNumId w:val="39"/>
     <w:lvlOverride w:ilvl="0">
       <w:startOverride w:val="1"/>
     </w:lvlOverride>
@@ -22034,28 +23609,58 @@
     </w:lvlOverride>
   </w:num>
   <w:num w:numId="28" w16cid:durableId="93088063">
-    <w:abstractNumId w:val="17"/>
+    <w:abstractNumId w:val="23"/>
   </w:num>
   <w:num w:numId="29" w16cid:durableId="126288827">
-    <w:abstractNumId w:val="4"/>
+    <w:abstractNumId w:val="5"/>
   </w:num>
   <w:num w:numId="30" w16cid:durableId="536627065">
-    <w:abstractNumId w:val="29"/>
+    <w:abstractNumId w:val="39"/>
   </w:num>
   <w:num w:numId="31" w16cid:durableId="477889161">
-    <w:abstractNumId w:val="9"/>
+    <w:abstractNumId w:val="10"/>
   </w:num>
   <w:num w:numId="32" w16cid:durableId="1991254747">
-    <w:abstractNumId w:val="23"/>
+    <w:abstractNumId w:val="31"/>
   </w:num>
   <w:num w:numId="33" w16cid:durableId="126046143">
+    <w:abstractNumId w:val="18"/>
+  </w:num>
+  <w:num w:numId="34" w16cid:durableId="1019625664">
+    <w:abstractNumId w:val="35"/>
+  </w:num>
+  <w:num w:numId="35" w16cid:durableId="389421719">
     <w:abstractNumId w:val="14"/>
   </w:num>
-  <w:num w:numId="34" w16cid:durableId="1019625664">
-    <w:abstractNumId w:val="25"/>
+  <w:num w:numId="36" w16cid:durableId="175268361">
+    <w:abstractNumId w:val="20"/>
   </w:num>
-  <w:num w:numId="35" w16cid:durableId="389421719">
+  <w:num w:numId="37" w16cid:durableId="1002705314">
     <w:abstractNumId w:val="12"/>
+  </w:num>
+  <w:num w:numId="38" w16cid:durableId="1404067208">
+    <w:abstractNumId w:val="34"/>
+  </w:num>
+  <w:num w:numId="39" w16cid:durableId="651101490">
+    <w:abstractNumId w:val="0"/>
+  </w:num>
+  <w:num w:numId="40" w16cid:durableId="1575433810">
+    <w:abstractNumId w:val="16"/>
+  </w:num>
+  <w:num w:numId="41" w16cid:durableId="2037726694">
+    <w:abstractNumId w:val="32"/>
+  </w:num>
+  <w:num w:numId="42" w16cid:durableId="860314868">
+    <w:abstractNumId w:val="26"/>
+  </w:num>
+  <w:num w:numId="43" w16cid:durableId="190267960">
+    <w:abstractNumId w:val="24"/>
+  </w:num>
+  <w:num w:numId="44" w16cid:durableId="1357852225">
+    <w:abstractNumId w:val="15"/>
+  </w:num>
+  <w:num w:numId="45" w16cid:durableId="1901094639">
+    <w:abstractNumId w:val="22"/>
   </w:num>
   <w:numIdMacAtCleanup w:val="14"/>
 </w:numbering>

--- a/Documents/Các nội dung thực hành - BTL.docx
+++ b/Documents/Các nội dung thực hành - BTL.docx
@@ -13,8 +13,6 @@
           <w:szCs w:val="32"/>
         </w:rPr>
       </w:pPr>
-      <w:bookmarkStart w:id="0" w:name="_Hlk209560726"/>
-      <w:bookmarkEnd w:id="0"/>
       <w:r>
         <w:rPr>
           <w:rFonts w:ascii="Times New Roman" w:hAnsi="Times New Roman" w:cs="Times New Roman"/>
@@ -22,7 +20,7 @@
           <w:sz w:val="32"/>
           <w:szCs w:val="32"/>
         </w:rPr>
-        <w:t>TRƯỜNG ĐẠI HỌC PHENIKAA</w:t>
+        <w:t>ĐẠI HỌC PHENIKAA</w:t>
       </w:r>
     </w:p>
     <w:p>
@@ -43,7 +41,35 @@
           <w:sz w:val="32"/>
           <w:szCs w:val="32"/>
         </w:rPr>
-        <w:t>KHOA CÔNG NGHỆ THÔNG TIN</w:t>
+        <w:t xml:space="preserve">KHOA </w:t>
+      </w:r>
+      <w:r>
+        <w:rPr>
+          <w:rFonts w:ascii="Times New Roman" w:hAnsi="Times New Roman" w:cs="Times New Roman"/>
+          <w:b/>
+          <w:sz w:val="32"/>
+          <w:szCs w:val="32"/>
+        </w:rPr>
+        <w:t>HỆ</w:t>
+      </w:r>
+      <w:r>
+        <w:rPr>
+          <w:rFonts w:ascii="Times New Roman" w:hAnsi="Times New Roman" w:cs="Times New Roman"/>
+          <w:b/>
+          <w:sz w:val="32"/>
+          <w:szCs w:val="32"/>
+          <w:lang w:val="vi-VN"/>
+        </w:rPr>
+        <w:t xml:space="preserve"> THỐNG</w:t>
+      </w:r>
+      <w:r>
+        <w:rPr>
+          <w:rFonts w:ascii="Times New Roman" w:hAnsi="Times New Roman" w:cs="Times New Roman"/>
+          <w:b/>
+          <w:sz w:val="32"/>
+          <w:szCs w:val="32"/>
+        </w:rPr>
+        <w:t xml:space="preserve"> THÔNG TIN</w:t>
       </w:r>
     </w:p>
     <w:p>
@@ -85,21 +111,28 @@
           <w:szCs w:val="32"/>
         </w:rPr>
         <w:drawing>
-          <wp:inline distT="0" distB="0" distL="0" distR="0" wp14:anchorId="3078CDF2" wp14:editId="25817B55">
-            <wp:extent cx="2892484" cy="1981474"/>
-            <wp:effectExtent l="0" t="0" r="0" b="0"/>
-            <wp:docPr id="8" name="image28.jpg" descr="A logo of a university&#10;&#10;AI-generated content may be incorrect."/>
-            <wp:cNvGraphicFramePr/>
+          <wp:inline distT="0" distB="0" distL="0" distR="0" wp14:anchorId="20F327D9" wp14:editId="3F82DC1C">
+            <wp:extent cx="2160000" cy="2188385"/>
+            <wp:effectExtent l="0" t="0" r="0" b="2540"/>
+            <wp:docPr id="1602183713" name="Picture 1" descr="A logo for a university&#10;&#10;AI-generated content may be incorrect."/>
+            <wp:cNvGraphicFramePr>
+              <a:graphicFrameLocks xmlns:a="http://schemas.openxmlformats.org/drawingml/2006/main" noChangeAspect="1"/>
+            </wp:cNvGraphicFramePr>
             <a:graphic xmlns:a="http://schemas.openxmlformats.org/drawingml/2006/main">
               <a:graphicData uri="http://schemas.openxmlformats.org/drawingml/2006/picture">
                 <pic:pic xmlns:pic="http://schemas.openxmlformats.org/drawingml/2006/picture">
                   <pic:nvPicPr>
-                    <pic:cNvPr id="8" name="image28.jpg" descr="A logo of a university&#10;&#10;AI-generated content may be incorrect."/>
-                    <pic:cNvPicPr preferRelativeResize="0"/>
+                    <pic:cNvPr id="1602183713" name="Picture 1" descr="A logo for a university&#10;&#10;AI-generated content may be incorrect."/>
+                    <pic:cNvPicPr/>
                   </pic:nvPicPr>
                   <pic:blipFill>
-                    <a:blip r:embed="rId11"/>
-                    <a:srcRect/>
+                    <a:blip r:embed="rId11" cstate="print">
+                      <a:extLst>
+                        <a:ext uri="{28A0092B-C50C-407E-A947-70E740481C1C}">
+                          <a14:useLocalDpi xmlns:a14="http://schemas.microsoft.com/office/drawing/2010/main" val="0"/>
+                        </a:ext>
+                      </a:extLst>
+                    </a:blip>
                     <a:stretch>
                       <a:fillRect/>
                     </a:stretch>
@@ -107,12 +140,11 @@
                   <pic:spPr>
                     <a:xfrm>
                       <a:off x="0" y="0"/>
-                      <a:ext cx="2892484" cy="1981474"/>
+                      <a:ext cx="2160000" cy="2188385"/>
                     </a:xfrm>
                     <a:prstGeom prst="rect">
                       <a:avLst/>
                     </a:prstGeom>
-                    <a:ln/>
                   </pic:spPr>
                 </pic:pic>
               </a:graphicData>
@@ -702,13 +734,25 @@
     </w:p>
     <w:p>
       <w:pPr>
-        <w:spacing w:after="200" w:line="259" w:lineRule="auto"/>
-        <w:rPr>
-          <w:rFonts w:ascii="Times New Roman" w:hAnsi="Times New Roman" w:cs="Times New Roman"/>
+        <w:spacing w:line="259" w:lineRule="auto"/>
+        <w:jc w:val="center"/>
+        <w:rPr>
+          <w:rFonts w:ascii="Times New Roman" w:hAnsi="Times New Roman" w:cs="Times New Roman"/>
+          <w:b/>
           <w:sz w:val="32"/>
           <w:szCs w:val="32"/>
-        </w:rPr>
-      </w:pPr>
+          <w:lang w:val="vi-VN"/>
+        </w:rPr>
+      </w:pPr>
+      <w:r>
+        <w:rPr>
+          <w:rFonts w:ascii="Times New Roman" w:hAnsi="Times New Roman" w:cs="Times New Roman"/>
+          <w:b/>
+          <w:sz w:val="32"/>
+          <w:szCs w:val="32"/>
+        </w:rPr>
+        <w:t xml:space="preserve">                                                   </w:t>
+      </w:r>
     </w:p>
     <w:p>
       <w:pPr>
@@ -729,28 +773,6 @@
           <w:sz w:val="32"/>
           <w:szCs w:val="32"/>
         </w:rPr>
-        <w:t xml:space="preserve">                                                   </w:t>
-      </w:r>
-    </w:p>
-    <w:p>
-      <w:pPr>
-        <w:spacing w:line="259" w:lineRule="auto"/>
-        <w:jc w:val="center"/>
-        <w:rPr>
-          <w:rFonts w:ascii="Times New Roman" w:hAnsi="Times New Roman" w:cs="Times New Roman"/>
-          <w:b/>
-          <w:sz w:val="32"/>
-          <w:szCs w:val="32"/>
-          <w:lang w:val="vi-VN"/>
-        </w:rPr>
-      </w:pPr>
-      <w:r>
-        <w:rPr>
-          <w:rFonts w:ascii="Times New Roman" w:hAnsi="Times New Roman" w:cs="Times New Roman"/>
-          <w:b/>
-          <w:sz w:val="32"/>
-          <w:szCs w:val="32"/>
-        </w:rPr>
         <w:t>HÀ NỘI, THÁNG 10/2025</w:t>
       </w:r>
     </w:p>
@@ -765,7 +787,7 @@
           <w:lang w:val="vi-VN"/>
         </w:rPr>
       </w:pPr>
-      <w:bookmarkStart w:id="1" w:name="_Toc210293099"/>
+      <w:bookmarkStart w:id="0" w:name="_Toc210293099"/>
       <w:r>
         <w:rPr>
           <w:rFonts w:ascii="Times New Roman" w:hAnsi="Times New Roman" w:cs="Times New Roman"/>
@@ -784,7 +806,7 @@
         </w:rPr>
         <w:t xml:space="preserve"> tin</w:t>
       </w:r>
-      <w:bookmarkEnd w:id="1"/>
+      <w:bookmarkEnd w:id="0"/>
     </w:p>
     <w:p>
       <w:pPr>
@@ -1004,7 +1026,7 @@
           <w:lang w:val="vi-VN"/>
         </w:rPr>
       </w:pPr>
-      <w:bookmarkStart w:id="2" w:name="_Toc210293100"/>
+      <w:bookmarkStart w:id="1" w:name="_Toc210293100"/>
       <w:r>
         <w:rPr>
           <w:sz w:val="34"/>
@@ -1023,7 +1045,7 @@
         </w:rPr>
         <w:t>Công việc:</w:t>
       </w:r>
-      <w:bookmarkEnd w:id="2"/>
+      <w:bookmarkEnd w:id="1"/>
     </w:p>
     <w:tbl>
       <w:tblPr>
@@ -2113,7 +2135,7 @@
           <w:lang w:val="vi-VN"/>
         </w:rPr>
       </w:pPr>
-      <w:bookmarkStart w:id="3" w:name="_Toc210293101"/>
+      <w:bookmarkStart w:id="2" w:name="_Toc210293101"/>
       <w:r>
         <w:rPr>
           <w:rFonts w:ascii="Times New Roman" w:hAnsi="Times New Roman" w:cs="Times New Roman"/>
@@ -2138,7 +2160,7 @@
         </w:rPr>
         <w:t>Github:</w:t>
       </w:r>
-      <w:bookmarkEnd w:id="3"/>
+      <w:bookmarkEnd w:id="2"/>
     </w:p>
     <w:p>
       <w:pPr>
@@ -5115,7 +5137,7 @@
         </w:p>
       </w:sdtContent>
     </w:sdt>
-    <w:bookmarkStart w:id="4" w:name="_Hlk209800181" w:displacedByCustomXml="prev"/>
+    <w:bookmarkStart w:id="3" w:name="_Hlk209800181" w:displacedByCustomXml="prev"/>
     <w:p>
       <w:pPr>
         <w:pStyle w:val="Heading1"/>
@@ -5128,7 +5150,7 @@
           <w:lang w:val="vi-VN"/>
         </w:rPr>
       </w:pPr>
-      <w:bookmarkStart w:id="5" w:name="_Toc210293102"/>
+      <w:bookmarkStart w:id="4" w:name="_Toc210293102"/>
       <w:r>
         <w:rPr>
           <w:rFonts w:ascii="Times New Roman" w:hAnsi="Times New Roman" w:cs="Times New Roman"/>
@@ -5140,7 +5162,7 @@
         </w:rPr>
         <w:t>Phần 1: Giới thiệu &amp; Lập kế hoạch:</w:t>
       </w:r>
-      <w:bookmarkEnd w:id="5"/>
+      <w:bookmarkEnd w:id="4"/>
     </w:p>
     <w:p>
       <w:pPr>
@@ -5156,8 +5178,8 @@
           <w:bCs/>
         </w:rPr>
       </w:pPr>
-      <w:bookmarkStart w:id="6" w:name="_Toc210293103"/>
-      <w:bookmarkEnd w:id="4"/>
+      <w:bookmarkStart w:id="5" w:name="_Toc210293103"/>
+      <w:bookmarkEnd w:id="3"/>
       <w:proofErr w:type="spellStart"/>
       <w:r>
         <w:rPr>
@@ -5212,7 +5234,7 @@
         </w:rPr>
         <w:t>:</w:t>
       </w:r>
-      <w:bookmarkEnd w:id="6"/>
+      <w:bookmarkEnd w:id="5"/>
     </w:p>
     <w:p>
       <w:pPr>
@@ -5369,7 +5391,7 @@
         </w:rPr>
         <w:tab/>
       </w:r>
-      <w:bookmarkStart w:id="7" w:name="_Toc210293104"/>
+      <w:bookmarkStart w:id="6" w:name="_Toc210293104"/>
       <w:r>
         <w:rPr>
           <w:rFonts w:ascii="Times New Roman" w:hAnsi="Times New Roman" w:cs="Times New Roman"/>
@@ -5432,7 +5454,7 @@
         </w:rPr>
         <w:t>:</w:t>
       </w:r>
-      <w:bookmarkEnd w:id="7"/>
+      <w:bookmarkEnd w:id="6"/>
     </w:p>
     <w:p>
       <w:pPr>
@@ -6064,7 +6086,7 @@
           <w:lang w:val="vi-VN"/>
         </w:rPr>
       </w:pPr>
-      <w:bookmarkStart w:id="8" w:name="_Toc210293105"/>
+      <w:bookmarkStart w:id="7" w:name="_Toc210293105"/>
       <w:r>
         <w:rPr>
           <w:rFonts w:ascii="Times New Roman" w:hAnsi="Times New Roman" w:cs="Times New Roman"/>
@@ -6120,7 +6142,7 @@
         </w:rPr>
         <w:t>:</w:t>
       </w:r>
-      <w:bookmarkEnd w:id="8"/>
+      <w:bookmarkEnd w:id="7"/>
     </w:p>
     <w:p>
       <w:pPr>
@@ -6136,7 +6158,7 @@
           <w:lang w:val="vi-VN"/>
         </w:rPr>
       </w:pPr>
-      <w:bookmarkStart w:id="9" w:name="_Toc210293106"/>
+      <w:bookmarkStart w:id="8" w:name="_Toc210293106"/>
       <w:r>
         <w:rPr>
           <w:rFonts w:ascii="Times New Roman" w:hAnsi="Times New Roman" w:cs="Times New Roman"/>
@@ -6146,7 +6168,7 @@
         </w:rPr>
         <w:t>Actors (Vai trò):</w:t>
       </w:r>
-      <w:bookmarkEnd w:id="9"/>
+      <w:bookmarkEnd w:id="8"/>
     </w:p>
     <w:p>
       <w:pPr>
@@ -6878,7 +6900,7 @@
           <w:lang w:val="vi-VN"/>
         </w:rPr>
       </w:pPr>
-      <w:bookmarkStart w:id="10" w:name="_Toc210293107"/>
+      <w:bookmarkStart w:id="9" w:name="_Toc210293107"/>
       <w:r>
         <w:rPr>
           <w:b/>
@@ -6887,7 +6909,7 @@
         </w:rPr>
         <w:t>Tổng quan hệ thống:</w:t>
       </w:r>
-      <w:bookmarkEnd w:id="10"/>
+      <w:bookmarkEnd w:id="9"/>
     </w:p>
     <w:p>
       <w:pPr>
@@ -7202,7 +7224,7 @@
           <w:lang w:val="vi-VN"/>
         </w:rPr>
       </w:pPr>
-      <w:bookmarkStart w:id="11" w:name="_Toc210293108"/>
+      <w:bookmarkStart w:id="10" w:name="_Toc210293108"/>
       <w:r>
         <w:rPr>
           <w:b/>
@@ -7212,7 +7234,7 @@
         <w:lastRenderedPageBreak/>
         <w:t>Yêu cầu chức năng:</w:t>
       </w:r>
-      <w:bookmarkEnd w:id="11"/>
+      <w:bookmarkEnd w:id="10"/>
     </w:p>
     <w:p>
       <w:pPr>
@@ -7363,7 +7385,7 @@
           <w:lang w:val="vi-VN"/>
         </w:rPr>
       </w:pPr>
-      <w:bookmarkStart w:id="12" w:name="_Toc210293109"/>
+      <w:bookmarkStart w:id="11" w:name="_Toc210293109"/>
       <w:r>
         <w:rPr>
           <w:b/>
@@ -7372,7 +7394,7 @@
         </w:rPr>
         <w:t>Yêu cầu phi chức năng:</w:t>
       </w:r>
-      <w:bookmarkEnd w:id="12"/>
+      <w:bookmarkEnd w:id="11"/>
     </w:p>
     <w:p>
       <w:pPr>
@@ -8797,7 +8819,7 @@
           <w:lang w:val="vi-VN"/>
         </w:rPr>
       </w:pPr>
-      <w:bookmarkStart w:id="13" w:name="_Toc210293110"/>
+      <w:bookmarkStart w:id="12" w:name="_Toc210293110"/>
       <w:r>
         <w:rPr>
           <w:b/>
@@ -8806,7 +8828,7 @@
         </w:rPr>
         <w:t>Mô hình hóa UseCase &amp; Kịch bản:</w:t>
       </w:r>
-      <w:bookmarkEnd w:id="13"/>
+      <w:bookmarkEnd w:id="12"/>
     </w:p>
     <w:p>
       <w:pPr>
@@ -11390,7 +11412,7 @@
           <w:lang w:val="vi-VN"/>
         </w:rPr>
       </w:pPr>
-      <w:bookmarkStart w:id="14" w:name="_Toc210293111"/>
+      <w:bookmarkStart w:id="13" w:name="_Toc210293111"/>
       <w:r>
         <w:rPr>
           <w:rFonts w:ascii="Times New Roman" w:hAnsi="Times New Roman" w:cs="Times New Roman"/>
@@ -11413,7 +11435,7 @@
         </w:rPr>
         <w:t xml:space="preserve"> Thiết kế Hệ thống:</w:t>
       </w:r>
-      <w:bookmarkEnd w:id="14"/>
+      <w:bookmarkEnd w:id="13"/>
     </w:p>
     <w:p>
       <w:pPr>
@@ -11429,7 +11451,7 @@
           <w:lang w:val="vi-VN"/>
         </w:rPr>
       </w:pPr>
-      <w:bookmarkStart w:id="15" w:name="_Toc210293112"/>
+      <w:bookmarkStart w:id="14" w:name="_Toc210293112"/>
       <w:r>
         <w:rPr>
           <w:rFonts w:ascii="Times New Roman" w:hAnsi="Times New Roman" w:cs="Times New Roman"/>
@@ -11439,7 +11461,7 @@
         </w:rPr>
         <w:t>Thiết kế kiến trúc hệ thống:</w:t>
       </w:r>
-      <w:bookmarkEnd w:id="15"/>
+      <w:bookmarkEnd w:id="14"/>
     </w:p>
     <w:p>
       <w:pPr>
@@ -11867,7 +11889,7 @@
         </w:rPr>
         <w:t xml:space="preserve"> </w:t>
       </w:r>
-      <w:bookmarkStart w:id="16" w:name="_Hlk209644710"/>
+      <w:bookmarkStart w:id="15" w:name="_Hlk209644710"/>
       <w:r>
         <w:t>..</w:t>
       </w:r>
@@ -11875,7 +11897,7 @@
       <w:r>
         <w:t>|&gt;</w:t>
       </w:r>
-      <w:bookmarkEnd w:id="16"/>
+      <w:bookmarkEnd w:id="15"/>
       <w:r>
         <w:t xml:space="preserve"> </w:t>
       </w:r>
@@ -12248,7 +12270,7 @@
           <w:lang w:val="vi-VN"/>
         </w:rPr>
       </w:pPr>
-      <w:bookmarkStart w:id="17" w:name="_Toc210293113"/>
+      <w:bookmarkStart w:id="16" w:name="_Toc210293113"/>
       <w:r>
         <w:rPr>
           <w:rFonts w:ascii="Times New Roman" w:hAnsi="Times New Roman" w:cs="Times New Roman"/>
@@ -12258,7 +12280,7 @@
         </w:rPr>
         <w:t>Thiết kế sơ đồ lớp &amp; Tạo cơ sở code:</w:t>
       </w:r>
-      <w:bookmarkEnd w:id="17"/>
+      <w:bookmarkEnd w:id="16"/>
     </w:p>
     <w:p>
       <w:pPr>
@@ -14234,7 +14256,7 @@
           <w:lang w:val="vi-VN"/>
         </w:rPr>
       </w:pPr>
-      <w:bookmarkStart w:id="18" w:name="_Toc210293114"/>
+      <w:bookmarkStart w:id="17" w:name="_Toc210293114"/>
       <w:r>
         <w:rPr>
           <w:rFonts w:ascii="Times New Roman" w:hAnsi="Times New Roman" w:cs="Times New Roman"/>
@@ -14245,7 +14267,7 @@
         <w:lastRenderedPageBreak/>
         <w:t>Thiết kế tương tác:</w:t>
       </w:r>
-      <w:bookmarkEnd w:id="18"/>
+      <w:bookmarkEnd w:id="17"/>
     </w:p>
     <w:p>
       <w:pPr>
@@ -14941,7 +14963,7 @@
           <w:szCs w:val="28"/>
         </w:rPr>
       </w:pPr>
-      <w:bookmarkStart w:id="19" w:name="_Hlk209909930"/>
+      <w:bookmarkStart w:id="18" w:name="_Hlk209909930"/>
       <w:r>
         <w:rPr>
           <w:rFonts w:ascii="Times New Roman" w:hAnsi="Times New Roman" w:cs="Times New Roman"/>
@@ -15104,18 +15126,18 @@
           <w:lang w:val="vi-VN"/>
         </w:rPr>
       </w:pPr>
-      <w:bookmarkStart w:id="20" w:name="_Toc210293115"/>
+      <w:bookmarkStart w:id="19" w:name="_Toc210293115"/>
+      <w:bookmarkEnd w:id="18"/>
+      <w:r>
+        <w:rPr>
+          <w:rFonts w:ascii="Times New Roman" w:hAnsi="Times New Roman" w:cs="Times New Roman"/>
+          <w:b/>
+          <w:bCs/>
+          <w:lang w:val="vi-VN"/>
+        </w:rPr>
+        <w:t>Thiết kế hành vi và trạng thái:</w:t>
+      </w:r>
       <w:bookmarkEnd w:id="19"/>
-      <w:r>
-        <w:rPr>
-          <w:rFonts w:ascii="Times New Roman" w:hAnsi="Times New Roman" w:cs="Times New Roman"/>
-          <w:b/>
-          <w:bCs/>
-          <w:lang w:val="vi-VN"/>
-        </w:rPr>
-        <w:t>Thiết kế hành vi và trạng thái:</w:t>
-      </w:r>
-      <w:bookmarkEnd w:id="20"/>
     </w:p>
     <w:p>
       <w:pPr>
@@ -15987,7 +16009,7 @@
           <w:lang w:val="vi-VN"/>
         </w:rPr>
       </w:pPr>
-      <w:bookmarkStart w:id="21" w:name="_Toc210293116"/>
+      <w:bookmarkStart w:id="20" w:name="_Toc210293116"/>
       <w:r>
         <w:rPr>
           <w:rFonts w:ascii="Times New Roman" w:hAnsi="Times New Roman" w:cs="Times New Roman"/>
@@ -15997,7 +16019,7 @@
         </w:rPr>
         <w:t>Áp dụng mẫu thiết kế:</w:t>
       </w:r>
-      <w:bookmarkEnd w:id="21"/>
+      <w:bookmarkEnd w:id="20"/>
     </w:p>
     <w:p>
       <w:pPr>
@@ -16010,7 +16032,7 @@
           <w:szCs w:val="36"/>
         </w:rPr>
       </w:pPr>
-      <w:bookmarkStart w:id="22" w:name="_Toc210293117"/>
+      <w:bookmarkStart w:id="21" w:name="_Toc210293117"/>
       <w:r>
         <w:rPr>
           <w:rFonts w:ascii="Times New Roman" w:hAnsi="Times New Roman" w:cs="Times New Roman"/>
@@ -16077,7 +16099,7 @@
         </w:rPr>
         <w:t>:</w:t>
       </w:r>
-      <w:bookmarkEnd w:id="22"/>
+      <w:bookmarkEnd w:id="21"/>
     </w:p>
     <w:p>
       <w:pPr>
@@ -16093,7 +16115,7 @@
           <w:color w:val="auto"/>
         </w:rPr>
       </w:pPr>
-      <w:bookmarkStart w:id="23" w:name="_Toc210293118"/>
+      <w:bookmarkStart w:id="22" w:name="_Toc210293118"/>
       <w:r>
         <w:rPr>
           <w:rFonts w:ascii="Times New Roman" w:hAnsi="Times New Roman" w:cs="Times New Roman"/>
@@ -16113,7 +16135,7 @@
         </w:rPr>
         <w:t xml:space="preserve"> nghệ sử dụng:</w:t>
       </w:r>
-      <w:bookmarkEnd w:id="23"/>
+      <w:bookmarkEnd w:id="22"/>
     </w:p>
     <w:tbl>
       <w:tblPr>
@@ -18413,7 +18435,7 @@
           <w:lang w:val="vi-VN"/>
         </w:rPr>
       </w:pPr>
-      <w:bookmarkStart w:id="24" w:name="_Toc210293119"/>
+      <w:bookmarkStart w:id="23" w:name="_Toc210293119"/>
       <w:r>
         <w:rPr>
           <w:rFonts w:ascii="Times New Roman" w:hAnsi="Times New Roman" w:cs="Times New Roman"/>
@@ -18434,7 +18456,7 @@
         </w:rPr>
         <w:t>iểm thử:</w:t>
       </w:r>
-      <w:bookmarkEnd w:id="24"/>
+      <w:bookmarkEnd w:id="23"/>
     </w:p>
     <w:p>
       <w:pPr>
@@ -18484,7 +18506,7 @@
           <w:lang w:val="vi-VN"/>
         </w:rPr>
       </w:pPr>
-      <w:bookmarkStart w:id="25" w:name="_Toc210293120"/>
+      <w:bookmarkStart w:id="24" w:name="_Toc210293120"/>
       <w:r>
         <w:rPr>
           <w:rFonts w:ascii="Times New Roman" w:hAnsi="Times New Roman" w:cs="Times New Roman"/>
@@ -18573,7 +18595,7 @@
         </w:rPr>
         <w:t>:</w:t>
       </w:r>
-      <w:bookmarkEnd w:id="25"/>
+      <w:bookmarkEnd w:id="24"/>
     </w:p>
     <w:p>
       <w:pPr>
@@ -18590,7 +18612,7 @@
           <w:lang w:val="vi-VN"/>
         </w:rPr>
       </w:pPr>
-      <w:bookmarkStart w:id="26" w:name="_Toc210293121"/>
+      <w:bookmarkStart w:id="25" w:name="_Toc210293121"/>
       <w:r>
         <w:rPr>
           <w:rFonts w:ascii="Times New Roman" w:hAnsi="Times New Roman" w:cs="Times New Roman"/>
@@ -18601,7 +18623,7 @@
         </w:rPr>
         <w:t>Đánh giá những điểm đã làm được và chưa làm được:</w:t>
       </w:r>
-      <w:bookmarkEnd w:id="26"/>
+      <w:bookmarkEnd w:id="25"/>
     </w:p>
     <w:p>
       <w:pPr>
@@ -18618,7 +18640,7 @@
           <w:lang w:val="vi-VN"/>
         </w:rPr>
       </w:pPr>
-      <w:bookmarkStart w:id="27" w:name="_Toc210293122"/>
+      <w:bookmarkStart w:id="26" w:name="_Toc210293122"/>
       <w:r>
         <w:rPr>
           <w:rFonts w:ascii="Times New Roman" w:hAnsi="Times New Roman" w:cs="Times New Roman"/>
@@ -18629,7 +18651,7 @@
         </w:rPr>
         <w:t>Hướng phát triển tiếp theo của sản phẩm:</w:t>
       </w:r>
-      <w:bookmarkEnd w:id="27"/>
+      <w:bookmarkEnd w:id="26"/>
     </w:p>
     <w:p>
       <w:pPr>
@@ -18638,7 +18660,6 @@
           <w:rFonts w:ascii="Times New Roman" w:hAnsi="Times New Roman" w:cs="Times New Roman"/>
           <w:sz w:val="28"/>
           <w:szCs w:val="28"/>
-          <w:lang w:val="vi-VN"/>
         </w:rPr>
       </w:pPr>
       <w:r>

--- a/Documents/Các nội dung thực hành - BTL.docx
+++ b/Documents/Các nội dung thực hành - BTL.docx
@@ -226,7 +226,6 @@
           <w:lang w:val="vi-VN"/>
         </w:rPr>
       </w:pPr>
-      <w:proofErr w:type="spellStart"/>
       <w:r>
         <w:rPr>
           <w:rFonts w:ascii="Times New Roman" w:hAnsi="Times New Roman" w:cs="Times New Roman"/>
@@ -234,20 +233,18 @@
           <w:sz w:val="32"/>
           <w:szCs w:val="32"/>
         </w:rPr>
-        <w:t>Đề</w:t>
-      </w:r>
-      <w:proofErr w:type="spellEnd"/>
+        <w:t>Đề tài : Xây dựng</w:t>
+      </w:r>
       <w:r>
         <w:rPr>
           <w:rFonts w:ascii="Times New Roman" w:hAnsi="Times New Roman" w:cs="Times New Roman"/>
           <w:b/>
           <w:sz w:val="32"/>
           <w:szCs w:val="32"/>
-        </w:rPr>
-        <w:t xml:space="preserve"> </w:t>
-      </w:r>
-      <w:proofErr w:type="spellStart"/>
-      <w:proofErr w:type="gramStart"/>
+          <w:lang w:val="vi-VN"/>
+        </w:rPr>
+        <w:t xml:space="preserve"> phần mềm</w:t>
+      </w:r>
       <w:r>
         <w:rPr>
           <w:rFonts w:ascii="Times New Roman" w:hAnsi="Times New Roman" w:cs="Times New Roman"/>
@@ -255,121 +252,114 @@
           <w:sz w:val="32"/>
           <w:szCs w:val="32"/>
         </w:rPr>
-        <w:t>tài</w:t>
-      </w:r>
-      <w:proofErr w:type="spellEnd"/>
+        <w:t xml:space="preserve"> </w:t>
+      </w:r>
       <w:r>
         <w:rPr>
           <w:rFonts w:ascii="Times New Roman" w:hAnsi="Times New Roman" w:cs="Times New Roman"/>
           <w:b/>
           <w:sz w:val="32"/>
           <w:szCs w:val="32"/>
-        </w:rPr>
-        <w:t xml:space="preserve"> :</w:t>
-      </w:r>
-      <w:proofErr w:type="gramEnd"/>
+          <w:lang w:val="vi-VN"/>
+        </w:rPr>
+        <w:t>Heart Beat</w:t>
+      </w:r>
       <w:r>
         <w:rPr>
           <w:rFonts w:ascii="Times New Roman" w:hAnsi="Times New Roman" w:cs="Times New Roman"/>
           <w:b/>
           <w:sz w:val="32"/>
           <w:szCs w:val="32"/>
-        </w:rPr>
-        <w:t xml:space="preserve"> </w:t>
-      </w:r>
-      <w:proofErr w:type="spellStart"/>
-      <w:r>
-        <w:rPr>
-          <w:rFonts w:ascii="Times New Roman" w:hAnsi="Times New Roman" w:cs="Times New Roman"/>
-          <w:b/>
+          <w:lang w:val="vi-VN"/>
+        </w:rPr>
+        <w:t xml:space="preserve"> trên nền tảng Mobile</w:t>
+      </w:r>
+    </w:p>
+    <w:p>
+      <w:pPr>
+        <w:spacing w:line="259" w:lineRule="auto"/>
+        <w:rPr>
+          <w:rFonts w:ascii="Times New Roman" w:hAnsi="Times New Roman" w:cs="Times New Roman"/>
           <w:sz w:val="32"/>
           <w:szCs w:val="32"/>
-        </w:rPr>
-        <w:t>Xây</w:t>
-      </w:r>
-      <w:proofErr w:type="spellEnd"/>
-      <w:r>
-        <w:rPr>
-          <w:rFonts w:ascii="Times New Roman" w:hAnsi="Times New Roman" w:cs="Times New Roman"/>
-          <w:b/>
+          <w:lang w:val="vi-VN"/>
+        </w:rPr>
+      </w:pPr>
+    </w:p>
+    <w:p>
+      <w:pPr>
+        <w:spacing w:line="259" w:lineRule="auto"/>
+        <w:rPr>
+          <w:rFonts w:ascii="Times New Roman" w:hAnsi="Times New Roman" w:cs="Times New Roman"/>
           <w:sz w:val="32"/>
           <w:szCs w:val="32"/>
         </w:rPr>
-        <w:t xml:space="preserve"> </w:t>
-      </w:r>
-      <w:proofErr w:type="spellStart"/>
-      <w:r>
-        <w:rPr>
-          <w:rFonts w:ascii="Times New Roman" w:hAnsi="Times New Roman" w:cs="Times New Roman"/>
-          <w:b/>
+      </w:pPr>
+      <w:r>
+        <w:rPr>
+          <w:rFonts w:ascii="Times New Roman" w:hAnsi="Times New Roman" w:cs="Times New Roman"/>
           <w:sz w:val="32"/>
           <w:szCs w:val="32"/>
-        </w:rPr>
-        <w:t>dựng</w:t>
-      </w:r>
-      <w:proofErr w:type="spellEnd"/>
-      <w:r>
-        <w:rPr>
-          <w:rFonts w:ascii="Times New Roman" w:hAnsi="Times New Roman" w:cs="Times New Roman"/>
-          <w:b/>
+          <w:lang w:val="vi-VN"/>
+        </w:rPr>
+        <w:t>Nhóm thực hành</w:t>
+      </w:r>
+      <w:r>
+        <w:rPr>
+          <w:rFonts w:ascii="Times New Roman" w:hAnsi="Times New Roman" w:cs="Times New Roman"/>
           <w:sz w:val="32"/>
           <w:szCs w:val="32"/>
           <w:lang w:val="vi-VN"/>
         </w:rPr>
-        <w:t xml:space="preserve"> phần mềm</w:t>
-      </w:r>
-      <w:r>
-        <w:rPr>
-          <w:rFonts w:ascii="Times New Roman" w:hAnsi="Times New Roman" w:cs="Times New Roman"/>
-          <w:b/>
+        <w:tab/>
+      </w:r>
+      <w:r>
+        <w:rPr>
+          <w:rFonts w:ascii="Times New Roman" w:hAnsi="Times New Roman" w:cs="Times New Roman"/>
           <w:sz w:val="32"/>
           <w:szCs w:val="32"/>
-        </w:rPr>
-        <w:t xml:space="preserve"> </w:t>
-      </w:r>
-      <w:proofErr w:type="gramStart"/>
-      <w:r>
-        <w:rPr>
-          <w:rFonts w:ascii="Times New Roman" w:hAnsi="Times New Roman" w:cs="Times New Roman"/>
-          <w:b/>
+          <w:lang w:val="vi-VN"/>
+        </w:rPr>
+        <w:tab/>
+        <w:t xml:space="preserve">: Nhóm </w:t>
+      </w:r>
+      <w:r>
+        <w:rPr>
+          <w:rFonts w:ascii="Times New Roman" w:hAnsi="Times New Roman" w:cs="Times New Roman"/>
           <w:sz w:val="32"/>
           <w:szCs w:val="32"/>
           <w:lang w:val="vi-VN"/>
         </w:rPr>
-        <w:t>Heart Beat</w:t>
-      </w:r>
-      <w:proofErr w:type="gramEnd"/>
-      <w:r>
-        <w:rPr>
-          <w:rFonts w:ascii="Times New Roman" w:hAnsi="Times New Roman" w:cs="Times New Roman"/>
-          <w:b/>
+        <w:t>8</w:t>
+      </w:r>
+    </w:p>
+    <w:p>
+      <w:pPr>
+        <w:spacing w:line="259" w:lineRule="auto"/>
+        <w:rPr>
+          <w:rFonts w:ascii="Times New Roman" w:hAnsi="Times New Roman" w:cs="Times New Roman"/>
           <w:sz w:val="32"/>
           <w:szCs w:val="32"/>
           <w:lang w:val="vi-VN"/>
         </w:rPr>
-        <w:t xml:space="preserve"> trên nền tảng Mobile</w:t>
-      </w:r>
-    </w:p>
-    <w:p>
-      <w:pPr>
-        <w:spacing w:line="259" w:lineRule="auto"/>
+      </w:pPr>
+      <w:r>
         <w:rPr>
           <w:rFonts w:ascii="Times New Roman" w:hAnsi="Times New Roman" w:cs="Times New Roman"/>
           <w:sz w:val="32"/>
           <w:szCs w:val="32"/>
-          <w:lang w:val="vi-VN"/>
-        </w:rPr>
-      </w:pPr>
-    </w:p>
-    <w:p>
-      <w:pPr>
-        <w:spacing w:line="259" w:lineRule="auto"/>
+        </w:rPr>
+        <w:t>Thành viên</w:t>
+      </w:r>
+      <w:r>
         <w:rPr>
           <w:rFonts w:ascii="Times New Roman" w:hAnsi="Times New Roman" w:cs="Times New Roman"/>
           <w:sz w:val="32"/>
           <w:szCs w:val="32"/>
-        </w:rPr>
-      </w:pPr>
+          <w:lang w:val="vi-VN"/>
+        </w:rPr>
+        <w:tab/>
+      </w:r>
       <w:r>
         <w:rPr>
           <w:rFonts w:ascii="Times New Roman" w:hAnsi="Times New Roman" w:cs="Times New Roman"/>
@@ -377,17 +367,20 @@
           <w:szCs w:val="32"/>
           <w:lang w:val="vi-VN"/>
         </w:rPr>
-        <w:t>Nhóm thực hành</w:t>
-      </w:r>
-      <w:r>
+        <w:tab/>
+        <w:t>: Hà Mạnh Long – 23010390</w:t>
+      </w:r>
+    </w:p>
+    <w:p>
+      <w:pPr>
+        <w:spacing w:line="259" w:lineRule="auto"/>
         <w:rPr>
           <w:rFonts w:ascii="Times New Roman" w:hAnsi="Times New Roman" w:cs="Times New Roman"/>
           <w:sz w:val="32"/>
           <w:szCs w:val="32"/>
           <w:lang w:val="vi-VN"/>
         </w:rPr>
-        <w:tab/>
-      </w:r>
+      </w:pPr>
       <w:r>
         <w:rPr>
           <w:rFonts w:ascii="Times New Roman" w:hAnsi="Times New Roman" w:cs="Times New Roman"/>
@@ -396,7 +389,6 @@
           <w:lang w:val="vi-VN"/>
         </w:rPr>
         <w:tab/>
-        <w:t xml:space="preserve">: Nhóm </w:t>
       </w:r>
       <w:r>
         <w:rPr>
@@ -405,45 +397,45 @@
           <w:szCs w:val="32"/>
           <w:lang w:val="vi-VN"/>
         </w:rPr>
-        <w:t>8</w:t>
-      </w:r>
-    </w:p>
-    <w:p>
-      <w:pPr>
-        <w:spacing w:line="259" w:lineRule="auto"/>
+        <w:tab/>
+      </w:r>
+      <w:r>
         <w:rPr>
           <w:rFonts w:ascii="Times New Roman" w:hAnsi="Times New Roman" w:cs="Times New Roman"/>
           <w:sz w:val="32"/>
           <w:szCs w:val="32"/>
           <w:lang w:val="vi-VN"/>
         </w:rPr>
-      </w:pPr>
+        <w:tab/>
+      </w:r>
       <w:r>
         <w:rPr>
           <w:rFonts w:ascii="Times New Roman" w:hAnsi="Times New Roman" w:cs="Times New Roman"/>
           <w:sz w:val="32"/>
           <w:szCs w:val="32"/>
-        </w:rPr>
-        <w:t xml:space="preserve">Thành </w:t>
-      </w:r>
-      <w:proofErr w:type="spellStart"/>
-      <w:r>
+          <w:lang w:val="vi-VN"/>
+        </w:rPr>
+        <w:tab/>
+        <w:t xml:space="preserve">  Bùi Anh Quốc – 23010328</w:t>
+      </w:r>
+    </w:p>
+    <w:p>
+      <w:pPr>
+        <w:spacing w:line="259" w:lineRule="auto"/>
         <w:rPr>
           <w:rFonts w:ascii="Times New Roman" w:hAnsi="Times New Roman" w:cs="Times New Roman"/>
           <w:sz w:val="32"/>
           <w:szCs w:val="32"/>
-        </w:rPr>
-        <w:t>viên</w:t>
-      </w:r>
-      <w:proofErr w:type="spellEnd"/>
+          <w:lang w:val="vi-VN"/>
+        </w:rPr>
+      </w:pPr>
       <w:r>
         <w:rPr>
           <w:rFonts w:ascii="Times New Roman" w:hAnsi="Times New Roman" w:cs="Times New Roman"/>
           <w:sz w:val="32"/>
           <w:szCs w:val="32"/>
-          <w:lang w:val="vi-VN"/>
-        </w:rPr>
-        <w:tab/>
+        </w:rPr>
+        <w:t>Giáo viên hướng dẫn</w:t>
       </w:r>
       <w:r>
         <w:rPr>
@@ -453,7 +445,7 @@
           <w:lang w:val="vi-VN"/>
         </w:rPr>
         <w:tab/>
-        <w:t>: Hà Mạnh Long – 23010390</w:t>
+        <w:t>: Vũ Quang Dũng</w:t>
       </w:r>
     </w:p>
     <w:p>
@@ -501,7 +493,7 @@
           <w:lang w:val="vi-VN"/>
         </w:rPr>
         <w:tab/>
-        <w:t xml:space="preserve">  Bùi Anh Quốc – 23010328</w:t>
+        <w:t xml:space="preserve">  Nguyễn Xuân Quế</w:t>
       </w:r>
     </w:p>
     <w:p>
@@ -514,185 +506,14 @@
           <w:lang w:val="vi-VN"/>
         </w:rPr>
       </w:pPr>
-      <w:proofErr w:type="spellStart"/>
       <w:r>
         <w:rPr>
           <w:rFonts w:ascii="Times New Roman" w:hAnsi="Times New Roman" w:cs="Times New Roman"/>
           <w:sz w:val="32"/>
           <w:szCs w:val="32"/>
         </w:rPr>
-        <w:t>Giáo</w:t>
-      </w:r>
-      <w:proofErr w:type="spellEnd"/>
-      <w:r>
-        <w:rPr>
-          <w:rFonts w:ascii="Times New Roman" w:hAnsi="Times New Roman" w:cs="Times New Roman"/>
-          <w:sz w:val="32"/>
-          <w:szCs w:val="32"/>
-        </w:rPr>
-        <w:t xml:space="preserve"> </w:t>
-      </w:r>
-      <w:proofErr w:type="spellStart"/>
-      <w:r>
-        <w:rPr>
-          <w:rFonts w:ascii="Times New Roman" w:hAnsi="Times New Roman" w:cs="Times New Roman"/>
-          <w:sz w:val="32"/>
-          <w:szCs w:val="32"/>
-        </w:rPr>
-        <w:t>viên</w:t>
-      </w:r>
-      <w:proofErr w:type="spellEnd"/>
-      <w:r>
-        <w:rPr>
-          <w:rFonts w:ascii="Times New Roman" w:hAnsi="Times New Roman" w:cs="Times New Roman"/>
-          <w:sz w:val="32"/>
-          <w:szCs w:val="32"/>
-        </w:rPr>
-        <w:t xml:space="preserve"> </w:t>
-      </w:r>
-      <w:proofErr w:type="spellStart"/>
-      <w:r>
-        <w:rPr>
-          <w:rFonts w:ascii="Times New Roman" w:hAnsi="Times New Roman" w:cs="Times New Roman"/>
-          <w:sz w:val="32"/>
-          <w:szCs w:val="32"/>
-        </w:rPr>
-        <w:t>hướng</w:t>
-      </w:r>
-      <w:proofErr w:type="spellEnd"/>
-      <w:r>
-        <w:rPr>
-          <w:rFonts w:ascii="Times New Roman" w:hAnsi="Times New Roman" w:cs="Times New Roman"/>
-          <w:sz w:val="32"/>
-          <w:szCs w:val="32"/>
-        </w:rPr>
-        <w:t xml:space="preserve"> </w:t>
-      </w:r>
-      <w:proofErr w:type="spellStart"/>
-      <w:r>
-        <w:rPr>
-          <w:rFonts w:ascii="Times New Roman" w:hAnsi="Times New Roman" w:cs="Times New Roman"/>
-          <w:sz w:val="32"/>
-          <w:szCs w:val="32"/>
-        </w:rPr>
-        <w:t>dẫn</w:t>
-      </w:r>
-      <w:proofErr w:type="spellEnd"/>
-      <w:r>
-        <w:rPr>
-          <w:rFonts w:ascii="Times New Roman" w:hAnsi="Times New Roman" w:cs="Times New Roman"/>
-          <w:sz w:val="32"/>
-          <w:szCs w:val="32"/>
-          <w:lang w:val="vi-VN"/>
-        </w:rPr>
-        <w:tab/>
-        <w:t>: Vũ Quang Dũng</w:t>
-      </w:r>
-    </w:p>
-    <w:p>
-      <w:pPr>
-        <w:spacing w:line="259" w:lineRule="auto"/>
-        <w:rPr>
-          <w:rFonts w:ascii="Times New Roman" w:hAnsi="Times New Roman" w:cs="Times New Roman"/>
-          <w:sz w:val="32"/>
-          <w:szCs w:val="32"/>
-          <w:lang w:val="vi-VN"/>
-        </w:rPr>
-      </w:pPr>
-      <w:r>
-        <w:rPr>
-          <w:rFonts w:ascii="Times New Roman" w:hAnsi="Times New Roman" w:cs="Times New Roman"/>
-          <w:sz w:val="32"/>
-          <w:szCs w:val="32"/>
-          <w:lang w:val="vi-VN"/>
-        </w:rPr>
-        <w:tab/>
-      </w:r>
-      <w:r>
-        <w:rPr>
-          <w:rFonts w:ascii="Times New Roman" w:hAnsi="Times New Roman" w:cs="Times New Roman"/>
-          <w:sz w:val="32"/>
-          <w:szCs w:val="32"/>
-          <w:lang w:val="vi-VN"/>
-        </w:rPr>
-        <w:tab/>
-      </w:r>
-      <w:r>
-        <w:rPr>
-          <w:rFonts w:ascii="Times New Roman" w:hAnsi="Times New Roman" w:cs="Times New Roman"/>
-          <w:sz w:val="32"/>
-          <w:szCs w:val="32"/>
-          <w:lang w:val="vi-VN"/>
-        </w:rPr>
-        <w:tab/>
-      </w:r>
-      <w:r>
-        <w:rPr>
-          <w:rFonts w:ascii="Times New Roman" w:hAnsi="Times New Roman" w:cs="Times New Roman"/>
-          <w:sz w:val="32"/>
-          <w:szCs w:val="32"/>
-          <w:lang w:val="vi-VN"/>
-        </w:rPr>
-        <w:tab/>
-        <w:t xml:space="preserve">  Nguyễn Xuân Quế</w:t>
-      </w:r>
-    </w:p>
-    <w:p>
-      <w:pPr>
-        <w:spacing w:line="259" w:lineRule="auto"/>
-        <w:rPr>
-          <w:rFonts w:ascii="Times New Roman" w:hAnsi="Times New Roman" w:cs="Times New Roman"/>
-          <w:sz w:val="32"/>
-          <w:szCs w:val="32"/>
-          <w:lang w:val="vi-VN"/>
-        </w:rPr>
-      </w:pPr>
-      <w:proofErr w:type="spellStart"/>
-      <w:r>
-        <w:rPr>
-          <w:rFonts w:ascii="Times New Roman" w:hAnsi="Times New Roman" w:cs="Times New Roman"/>
-          <w:sz w:val="32"/>
-          <w:szCs w:val="32"/>
-        </w:rPr>
-        <w:t>Lớp</w:t>
-      </w:r>
-      <w:proofErr w:type="spellEnd"/>
-      <w:r>
-        <w:rPr>
-          <w:rFonts w:ascii="Times New Roman" w:hAnsi="Times New Roman" w:cs="Times New Roman"/>
-          <w:sz w:val="32"/>
-          <w:szCs w:val="32"/>
-        </w:rPr>
-        <w:t xml:space="preserve"> </w:t>
-      </w:r>
-      <w:proofErr w:type="spellStart"/>
-      <w:r>
-        <w:rPr>
-          <w:rFonts w:ascii="Times New Roman" w:hAnsi="Times New Roman" w:cs="Times New Roman"/>
-          <w:sz w:val="32"/>
-          <w:szCs w:val="32"/>
-        </w:rPr>
-        <w:t>tín</w:t>
-      </w:r>
-      <w:proofErr w:type="spellEnd"/>
-      <w:r>
-        <w:rPr>
-          <w:rFonts w:ascii="Times New Roman" w:hAnsi="Times New Roman" w:cs="Times New Roman"/>
-          <w:sz w:val="32"/>
-          <w:szCs w:val="32"/>
-        </w:rPr>
-        <w:t xml:space="preserve"> </w:t>
-      </w:r>
-      <w:proofErr w:type="spellStart"/>
-      <w:r>
-        <w:rPr>
-          <w:rFonts w:ascii="Times New Roman" w:hAnsi="Times New Roman" w:cs="Times New Roman"/>
-          <w:sz w:val="32"/>
-          <w:szCs w:val="32"/>
-        </w:rPr>
-        <w:t>chỉ</w:t>
-      </w:r>
-      <w:proofErr w:type="spellEnd"/>
+        <w:t>Lớp tín chỉ</w:t>
+      </w:r>
       <w:r>
         <w:rPr>
           <w:rFonts w:ascii="Times New Roman" w:hAnsi="Times New Roman" w:cs="Times New Roman"/>
@@ -946,8 +767,6 @@
                 <w:lang w:val="vi-VN"/>
               </w:rPr>
             </w:pPr>
-            <w:proofErr w:type="spellStart"/>
-            <w:proofErr w:type="gramStart"/>
             <w:r>
               <w:rPr>
                 <w:rFonts w:ascii="Times New Roman" w:hAnsi="Times New Roman" w:cs="Times New Roman"/>
@@ -956,8 +775,6 @@
               </w:rPr>
               <w:t>Mã</w:t>
             </w:r>
-            <w:proofErr w:type="spellEnd"/>
-            <w:proofErr w:type="gramEnd"/>
             <w:r>
               <w:rPr>
                 <w:rFonts w:ascii="Times New Roman" w:hAnsi="Times New Roman" w:cs="Times New Roman"/>
@@ -2030,103 +1847,6 @@
         </w:tc>
       </w:tr>
     </w:tbl>
-    <w:tbl>
-      <w:tblPr>
-        <w:tblStyle w:val="TableGrid"/>
-        <w:tblpPr w:leftFromText="180" w:rightFromText="180" w:vertAnchor="text" w:horzAnchor="page" w:tblpX="457" w:tblpY="59"/>
-        <w:tblW w:w="11335" w:type="dxa"/>
-        <w:tblLook w:val="04A0" w:firstRow="1" w:lastRow="0" w:firstColumn="1" w:lastColumn="0" w:noHBand="0" w:noVBand="1"/>
-      </w:tblPr>
-      <w:tblGrid>
-        <w:gridCol w:w="4390"/>
-        <w:gridCol w:w="3402"/>
-        <w:gridCol w:w="3543"/>
-      </w:tblGrid>
-      <w:tr>
-        <w:trPr>
-          <w:trHeight w:val="699"/>
-        </w:trPr>
-        <w:tc>
-          <w:tcPr>
-            <w:tcW w:w="4390" w:type="dxa"/>
-          </w:tcPr>
-          <w:p>
-            <w:pPr>
-              <w:jc w:val="center"/>
-              <w:rPr>
-                <w:rFonts w:ascii="Times New Roman" w:hAnsi="Times New Roman" w:cs="Times New Roman"/>
-                <w:b/>
-                <w:bCs/>
-                <w:sz w:val="28"/>
-                <w:szCs w:val="28"/>
-                <w:lang w:val="vi-VN"/>
-              </w:rPr>
-            </w:pPr>
-            <w:r>
-              <w:rPr>
-                <w:rFonts w:ascii="Times New Roman" w:hAnsi="Times New Roman" w:cs="Times New Roman"/>
-                <w:b/>
-                <w:bCs/>
-                <w:sz w:val="28"/>
-                <w:szCs w:val="28"/>
-                <w:lang w:val="vi-VN"/>
-              </w:rPr>
-              <w:t>Tổng kết</w:t>
-            </w:r>
-          </w:p>
-        </w:tc>
-        <w:tc>
-          <w:tcPr>
-            <w:tcW w:w="3402" w:type="dxa"/>
-          </w:tcPr>
-          <w:p>
-            <w:pPr>
-              <w:jc w:val="center"/>
-              <w:rPr>
-                <w:rFonts w:ascii="Times New Roman" w:hAnsi="Times New Roman" w:cs="Times New Roman"/>
-                <w:sz w:val="28"/>
-                <w:szCs w:val="28"/>
-                <w:lang w:val="vi-VN"/>
-              </w:rPr>
-            </w:pPr>
-            <w:r>
-              <w:rPr>
-                <w:rFonts w:ascii="Times New Roman" w:hAnsi="Times New Roman" w:cs="Times New Roman"/>
-                <w:sz w:val="28"/>
-                <w:szCs w:val="28"/>
-                <w:lang w:val="vi-VN"/>
-              </w:rPr>
-              <w:t>50%</w:t>
-            </w:r>
-          </w:p>
-        </w:tc>
-        <w:tc>
-          <w:tcPr>
-            <w:tcW w:w="3543" w:type="dxa"/>
-          </w:tcPr>
-          <w:p>
-            <w:pPr>
-              <w:jc w:val="center"/>
-              <w:rPr>
-                <w:rFonts w:ascii="Times New Roman" w:hAnsi="Times New Roman" w:cs="Times New Roman"/>
-                <w:sz w:val="28"/>
-                <w:szCs w:val="28"/>
-                <w:lang w:val="vi-VN"/>
-              </w:rPr>
-            </w:pPr>
-            <w:r>
-              <w:rPr>
-                <w:rFonts w:ascii="Times New Roman" w:hAnsi="Times New Roman" w:cs="Times New Roman"/>
-                <w:sz w:val="28"/>
-                <w:szCs w:val="28"/>
-                <w:lang w:val="vi-VN"/>
-              </w:rPr>
-              <w:t>50%</w:t>
-            </w:r>
-          </w:p>
-        </w:tc>
-      </w:tr>
-    </w:tbl>
     <w:p>
       <w:pPr>
         <w:pStyle w:val="Heading2"/>
@@ -2322,7 +2042,6 @@
               <w:lang w:val="vi-VN"/>
             </w:rPr>
           </w:pPr>
-          <w:proofErr w:type="spellStart"/>
           <w:r>
             <w:rPr>
               <w:rFonts w:ascii="Times New Roman" w:hAnsi="Times New Roman" w:cs="Times New Roman"/>
@@ -2333,7 +2052,6 @@
             </w:rPr>
             <w:t>Mục</w:t>
           </w:r>
-          <w:proofErr w:type="spellEnd"/>
           <w:r>
             <w:rPr>
               <w:rFonts w:ascii="Times New Roman" w:hAnsi="Times New Roman" w:cs="Times New Roman"/>
@@ -5180,59 +4898,13 @@
       </w:pPr>
       <w:bookmarkStart w:id="5" w:name="_Toc210293103"/>
       <w:bookmarkEnd w:id="3"/>
-      <w:proofErr w:type="spellStart"/>
-      <w:r>
-        <w:rPr>
-          <w:rFonts w:ascii="Times New Roman" w:hAnsi="Times New Roman" w:cs="Times New Roman"/>
-          <w:b/>
-          <w:bCs/>
-        </w:rPr>
-        <w:t>Giới</w:t>
-      </w:r>
-      <w:proofErr w:type="spellEnd"/>
-      <w:r>
-        <w:rPr>
-          <w:rFonts w:ascii="Times New Roman" w:hAnsi="Times New Roman" w:cs="Times New Roman"/>
-          <w:b/>
-          <w:bCs/>
-        </w:rPr>
-        <w:t xml:space="preserve"> </w:t>
-      </w:r>
-      <w:proofErr w:type="spellStart"/>
-      <w:r>
-        <w:rPr>
-          <w:rFonts w:ascii="Times New Roman" w:hAnsi="Times New Roman" w:cs="Times New Roman"/>
-          <w:b/>
-          <w:bCs/>
-        </w:rPr>
-        <w:t>thiệu</w:t>
-      </w:r>
-      <w:proofErr w:type="spellEnd"/>
-      <w:r>
-        <w:rPr>
-          <w:rFonts w:ascii="Times New Roman" w:hAnsi="Times New Roman" w:cs="Times New Roman"/>
-          <w:b/>
-          <w:bCs/>
-        </w:rPr>
-        <w:t xml:space="preserve"> </w:t>
-      </w:r>
-      <w:proofErr w:type="spellStart"/>
-      <w:r>
-        <w:rPr>
-          <w:rFonts w:ascii="Times New Roman" w:hAnsi="Times New Roman" w:cs="Times New Roman"/>
-          <w:b/>
-          <w:bCs/>
-        </w:rPr>
-        <w:t>chung</w:t>
-      </w:r>
-      <w:proofErr w:type="spellEnd"/>
-      <w:r>
-        <w:rPr>
-          <w:rFonts w:ascii="Times New Roman" w:hAnsi="Times New Roman" w:cs="Times New Roman"/>
-          <w:b/>
-          <w:bCs/>
-        </w:rPr>
-        <w:t>:</w:t>
+      <w:r>
+        <w:rPr>
+          <w:rFonts w:ascii="Times New Roman" w:hAnsi="Times New Roman" w:cs="Times New Roman"/>
+          <w:b/>
+          <w:bCs/>
+        </w:rPr>
+        <w:t>Giới thiệu chung:</w:t>
       </w:r>
       <w:bookmarkEnd w:id="5"/>
     </w:p>
@@ -5398,61 +5070,7 @@
           <w:b/>
           <w:bCs/>
         </w:rPr>
-        <w:t xml:space="preserve">II.  </w:t>
-      </w:r>
-      <w:proofErr w:type="spellStart"/>
-      <w:r>
-        <w:rPr>
-          <w:rFonts w:ascii="Times New Roman" w:hAnsi="Times New Roman" w:cs="Times New Roman"/>
-          <w:b/>
-          <w:bCs/>
-        </w:rPr>
-        <w:t>Lập</w:t>
-      </w:r>
-      <w:proofErr w:type="spellEnd"/>
-      <w:r>
-        <w:rPr>
-          <w:rFonts w:ascii="Times New Roman" w:hAnsi="Times New Roman" w:cs="Times New Roman"/>
-          <w:b/>
-          <w:bCs/>
-        </w:rPr>
-        <w:t xml:space="preserve"> </w:t>
-      </w:r>
-      <w:proofErr w:type="spellStart"/>
-      <w:r>
-        <w:rPr>
-          <w:rFonts w:ascii="Times New Roman" w:hAnsi="Times New Roman" w:cs="Times New Roman"/>
-          <w:b/>
-          <w:bCs/>
-        </w:rPr>
-        <w:t>kế</w:t>
-      </w:r>
-      <w:proofErr w:type="spellEnd"/>
-      <w:r>
-        <w:rPr>
-          <w:rFonts w:ascii="Times New Roman" w:hAnsi="Times New Roman" w:cs="Times New Roman"/>
-          <w:b/>
-          <w:bCs/>
-        </w:rPr>
-        <w:t xml:space="preserve"> </w:t>
-      </w:r>
-      <w:proofErr w:type="spellStart"/>
-      <w:r>
-        <w:rPr>
-          <w:rFonts w:ascii="Times New Roman" w:hAnsi="Times New Roman" w:cs="Times New Roman"/>
-          <w:b/>
-          <w:bCs/>
-        </w:rPr>
-        <w:t>hoạch</w:t>
-      </w:r>
-      <w:proofErr w:type="spellEnd"/>
-      <w:r>
-        <w:rPr>
-          <w:rFonts w:ascii="Times New Roman" w:hAnsi="Times New Roman" w:cs="Times New Roman"/>
-          <w:b/>
-          <w:bCs/>
-        </w:rPr>
-        <w:t>:</w:t>
+        <w:t>II.  Lập kế hoạch:</w:t>
       </w:r>
       <w:bookmarkEnd w:id="6"/>
     </w:p>
@@ -7515,299 +7133,23 @@
         </w:rPr>
         <w:t xml:space="preserve">- </w:t>
       </w:r>
-      <w:proofErr w:type="spellStart"/>
-      <w:r>
-        <w:rPr>
-          <w:rFonts w:ascii="Times New Roman" w:hAnsi="Times New Roman" w:cs="Times New Roman"/>
-          <w:b/>
-          <w:bCs/>
-          <w:sz w:val="28"/>
-          <w:szCs w:val="28"/>
-        </w:rPr>
-        <w:t>Sẵn</w:t>
-      </w:r>
-      <w:proofErr w:type="spellEnd"/>
-      <w:r>
-        <w:rPr>
-          <w:rFonts w:ascii="Times New Roman" w:hAnsi="Times New Roman" w:cs="Times New Roman"/>
-          <w:b/>
-          <w:bCs/>
-          <w:sz w:val="28"/>
-          <w:szCs w:val="28"/>
-        </w:rPr>
-        <w:t xml:space="preserve"> </w:t>
-      </w:r>
-      <w:proofErr w:type="spellStart"/>
-      <w:r>
-        <w:rPr>
-          <w:rFonts w:ascii="Times New Roman" w:hAnsi="Times New Roman" w:cs="Times New Roman"/>
-          <w:b/>
-          <w:bCs/>
-          <w:sz w:val="28"/>
-          <w:szCs w:val="28"/>
-        </w:rPr>
-        <w:t>sàng</w:t>
-      </w:r>
-      <w:proofErr w:type="spellEnd"/>
-      <w:r>
-        <w:rPr>
-          <w:rFonts w:ascii="Times New Roman" w:hAnsi="Times New Roman" w:cs="Times New Roman"/>
-          <w:sz w:val="28"/>
-          <w:szCs w:val="28"/>
-        </w:rPr>
-        <w:t xml:space="preserve">: </w:t>
-      </w:r>
-      <w:proofErr w:type="spellStart"/>
-      <w:r>
-        <w:rPr>
-          <w:rFonts w:ascii="Times New Roman" w:hAnsi="Times New Roman" w:cs="Times New Roman"/>
-          <w:sz w:val="28"/>
-          <w:szCs w:val="28"/>
-        </w:rPr>
-        <w:t>Hệ</w:t>
-      </w:r>
-      <w:proofErr w:type="spellEnd"/>
-      <w:r>
-        <w:rPr>
-          <w:rFonts w:ascii="Times New Roman" w:hAnsi="Times New Roman" w:cs="Times New Roman"/>
-          <w:sz w:val="28"/>
-          <w:szCs w:val="28"/>
-        </w:rPr>
-        <w:t xml:space="preserve"> </w:t>
-      </w:r>
-      <w:proofErr w:type="spellStart"/>
-      <w:r>
-        <w:rPr>
-          <w:rFonts w:ascii="Times New Roman" w:hAnsi="Times New Roman" w:cs="Times New Roman"/>
-          <w:sz w:val="28"/>
-          <w:szCs w:val="28"/>
-        </w:rPr>
-        <w:t>thống</w:t>
-      </w:r>
-      <w:proofErr w:type="spellEnd"/>
-      <w:r>
-        <w:rPr>
-          <w:rFonts w:ascii="Times New Roman" w:hAnsi="Times New Roman" w:cs="Times New Roman"/>
-          <w:sz w:val="28"/>
-          <w:szCs w:val="28"/>
-        </w:rPr>
-        <w:t xml:space="preserve"> </w:t>
-      </w:r>
-      <w:proofErr w:type="spellStart"/>
-      <w:r>
-        <w:rPr>
-          <w:rFonts w:ascii="Times New Roman" w:hAnsi="Times New Roman" w:cs="Times New Roman"/>
-          <w:sz w:val="28"/>
-          <w:szCs w:val="28"/>
-        </w:rPr>
-        <w:t>hoạt</w:t>
-      </w:r>
-      <w:proofErr w:type="spellEnd"/>
-      <w:r>
-        <w:rPr>
-          <w:rFonts w:ascii="Times New Roman" w:hAnsi="Times New Roman" w:cs="Times New Roman"/>
-          <w:sz w:val="28"/>
-          <w:szCs w:val="28"/>
-        </w:rPr>
-        <w:t xml:space="preserve"> </w:t>
-      </w:r>
-      <w:proofErr w:type="spellStart"/>
-      <w:r>
-        <w:rPr>
-          <w:rFonts w:ascii="Times New Roman" w:hAnsi="Times New Roman" w:cs="Times New Roman"/>
-          <w:sz w:val="28"/>
-          <w:szCs w:val="28"/>
-        </w:rPr>
-        <w:t>động</w:t>
-      </w:r>
-      <w:proofErr w:type="spellEnd"/>
-      <w:r>
-        <w:rPr>
-          <w:rFonts w:ascii="Times New Roman" w:hAnsi="Times New Roman" w:cs="Times New Roman"/>
-          <w:sz w:val="28"/>
-          <w:szCs w:val="28"/>
-        </w:rPr>
-        <w:t xml:space="preserve"> </w:t>
-      </w:r>
-      <w:proofErr w:type="spellStart"/>
-      <w:r>
-        <w:rPr>
-          <w:rFonts w:ascii="Times New Roman" w:hAnsi="Times New Roman" w:cs="Times New Roman"/>
-          <w:sz w:val="28"/>
-          <w:szCs w:val="28"/>
-        </w:rPr>
-        <w:t>ổn</w:t>
-      </w:r>
-      <w:proofErr w:type="spellEnd"/>
-      <w:r>
-        <w:rPr>
-          <w:rFonts w:ascii="Times New Roman" w:hAnsi="Times New Roman" w:cs="Times New Roman"/>
-          <w:sz w:val="28"/>
-          <w:szCs w:val="28"/>
-        </w:rPr>
-        <w:t xml:space="preserve"> </w:t>
-      </w:r>
-      <w:proofErr w:type="spellStart"/>
-      <w:r>
-        <w:rPr>
-          <w:rFonts w:ascii="Times New Roman" w:hAnsi="Times New Roman" w:cs="Times New Roman"/>
-          <w:sz w:val="28"/>
-          <w:szCs w:val="28"/>
-        </w:rPr>
-        <w:t>định</w:t>
-      </w:r>
-      <w:proofErr w:type="spellEnd"/>
-      <w:r>
-        <w:rPr>
-          <w:rFonts w:ascii="Times New Roman" w:hAnsi="Times New Roman" w:cs="Times New Roman"/>
-          <w:sz w:val="28"/>
-          <w:szCs w:val="28"/>
-        </w:rPr>
-        <w:t xml:space="preserve">, </w:t>
-      </w:r>
-      <w:proofErr w:type="spellStart"/>
-      <w:r>
-        <w:rPr>
-          <w:rFonts w:ascii="Times New Roman" w:hAnsi="Times New Roman" w:cs="Times New Roman"/>
-          <w:sz w:val="28"/>
-          <w:szCs w:val="28"/>
-        </w:rPr>
-        <w:t>có</w:t>
-      </w:r>
-      <w:proofErr w:type="spellEnd"/>
-      <w:r>
-        <w:rPr>
-          <w:rFonts w:ascii="Times New Roman" w:hAnsi="Times New Roman" w:cs="Times New Roman"/>
-          <w:sz w:val="28"/>
-          <w:szCs w:val="28"/>
-        </w:rPr>
-        <w:t xml:space="preserve"> </w:t>
-      </w:r>
-      <w:proofErr w:type="spellStart"/>
-      <w:r>
-        <w:rPr>
-          <w:rFonts w:ascii="Times New Roman" w:hAnsi="Times New Roman" w:cs="Times New Roman"/>
-          <w:sz w:val="28"/>
-          <w:szCs w:val="28"/>
-        </w:rPr>
-        <w:t>thể</w:t>
-      </w:r>
-      <w:proofErr w:type="spellEnd"/>
-      <w:r>
-        <w:rPr>
-          <w:rFonts w:ascii="Times New Roman" w:hAnsi="Times New Roman" w:cs="Times New Roman"/>
-          <w:sz w:val="28"/>
-          <w:szCs w:val="28"/>
-        </w:rPr>
-        <w:t xml:space="preserve"> </w:t>
-      </w:r>
-      <w:proofErr w:type="spellStart"/>
-      <w:r>
-        <w:rPr>
-          <w:rFonts w:ascii="Times New Roman" w:hAnsi="Times New Roman" w:cs="Times New Roman"/>
-          <w:sz w:val="28"/>
-          <w:szCs w:val="28"/>
-        </w:rPr>
-        <w:t>phục</w:t>
-      </w:r>
-      <w:proofErr w:type="spellEnd"/>
-      <w:r>
-        <w:rPr>
-          <w:rFonts w:ascii="Times New Roman" w:hAnsi="Times New Roman" w:cs="Times New Roman"/>
-          <w:sz w:val="28"/>
-          <w:szCs w:val="28"/>
-        </w:rPr>
-        <w:t xml:space="preserve"> </w:t>
-      </w:r>
-      <w:proofErr w:type="spellStart"/>
-      <w:r>
-        <w:rPr>
-          <w:rFonts w:ascii="Times New Roman" w:hAnsi="Times New Roman" w:cs="Times New Roman"/>
-          <w:sz w:val="28"/>
-          <w:szCs w:val="28"/>
-        </w:rPr>
-        <w:t>vụ</w:t>
-      </w:r>
-      <w:proofErr w:type="spellEnd"/>
-      <w:r>
-        <w:rPr>
-          <w:rFonts w:ascii="Times New Roman" w:hAnsi="Times New Roman" w:cs="Times New Roman"/>
-          <w:sz w:val="28"/>
-          <w:szCs w:val="28"/>
-        </w:rPr>
-        <w:t xml:space="preserve"> ≥ 500 </w:t>
-      </w:r>
-      <w:proofErr w:type="spellStart"/>
-      <w:r>
-        <w:rPr>
-          <w:rFonts w:ascii="Times New Roman" w:hAnsi="Times New Roman" w:cs="Times New Roman"/>
-          <w:sz w:val="28"/>
-          <w:szCs w:val="28"/>
-        </w:rPr>
-        <w:t>người</w:t>
-      </w:r>
-      <w:proofErr w:type="spellEnd"/>
-      <w:r>
-        <w:rPr>
-          <w:rFonts w:ascii="Times New Roman" w:hAnsi="Times New Roman" w:cs="Times New Roman"/>
-          <w:sz w:val="28"/>
-          <w:szCs w:val="28"/>
-        </w:rPr>
-        <w:t xml:space="preserve"> </w:t>
-      </w:r>
-      <w:proofErr w:type="spellStart"/>
-      <w:r>
-        <w:rPr>
-          <w:rFonts w:ascii="Times New Roman" w:hAnsi="Times New Roman" w:cs="Times New Roman"/>
-          <w:sz w:val="28"/>
-          <w:szCs w:val="28"/>
-        </w:rPr>
-        <w:t>dùng</w:t>
-      </w:r>
-      <w:proofErr w:type="spellEnd"/>
-      <w:r>
-        <w:rPr>
-          <w:rFonts w:ascii="Times New Roman" w:hAnsi="Times New Roman" w:cs="Times New Roman"/>
-          <w:sz w:val="28"/>
-          <w:szCs w:val="28"/>
-        </w:rPr>
-        <w:t xml:space="preserve"> </w:t>
-      </w:r>
-      <w:proofErr w:type="spellStart"/>
-      <w:r>
-        <w:rPr>
-          <w:rFonts w:ascii="Times New Roman" w:hAnsi="Times New Roman" w:cs="Times New Roman"/>
-          <w:sz w:val="28"/>
-          <w:szCs w:val="28"/>
-        </w:rPr>
-        <w:t>cùng</w:t>
-      </w:r>
-      <w:proofErr w:type="spellEnd"/>
-      <w:r>
-        <w:rPr>
-          <w:rFonts w:ascii="Times New Roman" w:hAnsi="Times New Roman" w:cs="Times New Roman"/>
-          <w:sz w:val="28"/>
-          <w:szCs w:val="28"/>
-        </w:rPr>
-        <w:t xml:space="preserve"> </w:t>
-      </w:r>
-      <w:proofErr w:type="spellStart"/>
-      <w:r>
-        <w:rPr>
-          <w:rFonts w:ascii="Times New Roman" w:hAnsi="Times New Roman" w:cs="Times New Roman"/>
-          <w:sz w:val="28"/>
-          <w:szCs w:val="28"/>
-        </w:rPr>
-        <w:t>lúc</w:t>
-      </w:r>
-      <w:proofErr w:type="spellEnd"/>
-      <w:r>
-        <w:rPr>
-          <w:rFonts w:ascii="Times New Roman" w:hAnsi="Times New Roman" w:cs="Times New Roman"/>
-          <w:sz w:val="28"/>
-          <w:szCs w:val="28"/>
-        </w:rPr>
-        <w:t>.</w:t>
+      <w:r>
+        <w:rPr>
+          <w:rFonts w:ascii="Times New Roman" w:hAnsi="Times New Roman" w:cs="Times New Roman"/>
+          <w:b/>
+          <w:bCs/>
+          <w:sz w:val="28"/>
+          <w:szCs w:val="28"/>
+        </w:rPr>
+        <w:t>Sẵn sàng</w:t>
+      </w:r>
+      <w:r>
+        <w:rPr>
+          <w:rFonts w:ascii="Times New Roman" w:hAnsi="Times New Roman" w:cs="Times New Roman"/>
+          <w:sz w:val="28"/>
+          <w:szCs w:val="28"/>
+        </w:rPr>
+        <w:t>: Hệ thống hoạt động ổn định, có thể phục vụ ≥ 500 người dùng cùng lúc.</w:t>
       </w:r>
     </w:p>
     <w:p>
@@ -7830,325 +7172,23 @@
         </w:rPr>
         <w:t xml:space="preserve">- </w:t>
       </w:r>
-      <w:proofErr w:type="spellStart"/>
-      <w:r>
-        <w:rPr>
-          <w:rFonts w:ascii="Times New Roman" w:hAnsi="Times New Roman" w:cs="Times New Roman"/>
-          <w:b/>
-          <w:bCs/>
-          <w:sz w:val="28"/>
-          <w:szCs w:val="28"/>
-        </w:rPr>
-        <w:t>Khả</w:t>
-      </w:r>
-      <w:proofErr w:type="spellEnd"/>
-      <w:r>
-        <w:rPr>
-          <w:rFonts w:ascii="Times New Roman" w:hAnsi="Times New Roman" w:cs="Times New Roman"/>
-          <w:b/>
-          <w:bCs/>
-          <w:sz w:val="28"/>
-          <w:szCs w:val="28"/>
-        </w:rPr>
-        <w:t xml:space="preserve"> </w:t>
-      </w:r>
-      <w:proofErr w:type="spellStart"/>
-      <w:r>
-        <w:rPr>
-          <w:rFonts w:ascii="Times New Roman" w:hAnsi="Times New Roman" w:cs="Times New Roman"/>
-          <w:b/>
-          <w:bCs/>
-          <w:sz w:val="28"/>
-          <w:szCs w:val="28"/>
-        </w:rPr>
-        <w:t>năng</w:t>
-      </w:r>
-      <w:proofErr w:type="spellEnd"/>
-      <w:r>
-        <w:rPr>
-          <w:rFonts w:ascii="Times New Roman" w:hAnsi="Times New Roman" w:cs="Times New Roman"/>
-          <w:b/>
-          <w:bCs/>
-          <w:sz w:val="28"/>
-          <w:szCs w:val="28"/>
-        </w:rPr>
-        <w:t xml:space="preserve"> </w:t>
-      </w:r>
-      <w:proofErr w:type="spellStart"/>
-      <w:r>
-        <w:rPr>
-          <w:rFonts w:ascii="Times New Roman" w:hAnsi="Times New Roman" w:cs="Times New Roman"/>
-          <w:b/>
-          <w:bCs/>
-          <w:sz w:val="28"/>
-          <w:szCs w:val="28"/>
-        </w:rPr>
-        <w:t>mở</w:t>
-      </w:r>
-      <w:proofErr w:type="spellEnd"/>
-      <w:r>
-        <w:rPr>
-          <w:rFonts w:ascii="Times New Roman" w:hAnsi="Times New Roman" w:cs="Times New Roman"/>
-          <w:b/>
-          <w:bCs/>
-          <w:sz w:val="28"/>
-          <w:szCs w:val="28"/>
-        </w:rPr>
-        <w:t xml:space="preserve"> </w:t>
-      </w:r>
-      <w:proofErr w:type="spellStart"/>
-      <w:r>
-        <w:rPr>
-          <w:rFonts w:ascii="Times New Roman" w:hAnsi="Times New Roman" w:cs="Times New Roman"/>
-          <w:b/>
-          <w:bCs/>
-          <w:sz w:val="28"/>
-          <w:szCs w:val="28"/>
-        </w:rPr>
-        <w:t>rộng</w:t>
-      </w:r>
-      <w:proofErr w:type="spellEnd"/>
-      <w:r>
-        <w:rPr>
-          <w:rFonts w:ascii="Times New Roman" w:hAnsi="Times New Roman" w:cs="Times New Roman"/>
-          <w:sz w:val="28"/>
-          <w:szCs w:val="28"/>
-        </w:rPr>
-        <w:t xml:space="preserve">: </w:t>
-      </w:r>
-      <w:proofErr w:type="spellStart"/>
-      <w:r>
-        <w:rPr>
-          <w:rFonts w:ascii="Times New Roman" w:hAnsi="Times New Roman" w:cs="Times New Roman"/>
-          <w:sz w:val="28"/>
-          <w:szCs w:val="28"/>
-        </w:rPr>
-        <w:t>Có</w:t>
-      </w:r>
-      <w:proofErr w:type="spellEnd"/>
-      <w:r>
-        <w:rPr>
-          <w:rFonts w:ascii="Times New Roman" w:hAnsi="Times New Roman" w:cs="Times New Roman"/>
-          <w:sz w:val="28"/>
-          <w:szCs w:val="28"/>
-        </w:rPr>
-        <w:t xml:space="preserve"> </w:t>
-      </w:r>
-      <w:proofErr w:type="spellStart"/>
-      <w:r>
-        <w:rPr>
-          <w:rFonts w:ascii="Times New Roman" w:hAnsi="Times New Roman" w:cs="Times New Roman"/>
-          <w:sz w:val="28"/>
-          <w:szCs w:val="28"/>
-        </w:rPr>
-        <w:t>thể</w:t>
-      </w:r>
-      <w:proofErr w:type="spellEnd"/>
-      <w:r>
-        <w:rPr>
-          <w:rFonts w:ascii="Times New Roman" w:hAnsi="Times New Roman" w:cs="Times New Roman"/>
-          <w:sz w:val="28"/>
-          <w:szCs w:val="28"/>
-        </w:rPr>
-        <w:t xml:space="preserve"> </w:t>
-      </w:r>
-      <w:proofErr w:type="spellStart"/>
-      <w:r>
-        <w:rPr>
-          <w:rFonts w:ascii="Times New Roman" w:hAnsi="Times New Roman" w:cs="Times New Roman"/>
-          <w:sz w:val="28"/>
-          <w:szCs w:val="28"/>
-        </w:rPr>
-        <w:t>mở</w:t>
-      </w:r>
-      <w:proofErr w:type="spellEnd"/>
-      <w:r>
-        <w:rPr>
-          <w:rFonts w:ascii="Times New Roman" w:hAnsi="Times New Roman" w:cs="Times New Roman"/>
-          <w:sz w:val="28"/>
-          <w:szCs w:val="28"/>
-        </w:rPr>
-        <w:t xml:space="preserve"> </w:t>
-      </w:r>
-      <w:proofErr w:type="spellStart"/>
-      <w:r>
-        <w:rPr>
-          <w:rFonts w:ascii="Times New Roman" w:hAnsi="Times New Roman" w:cs="Times New Roman"/>
-          <w:sz w:val="28"/>
-          <w:szCs w:val="28"/>
-        </w:rPr>
-        <w:t>rộng</w:t>
-      </w:r>
-      <w:proofErr w:type="spellEnd"/>
-      <w:r>
-        <w:rPr>
-          <w:rFonts w:ascii="Times New Roman" w:hAnsi="Times New Roman" w:cs="Times New Roman"/>
-          <w:sz w:val="28"/>
-          <w:szCs w:val="28"/>
-        </w:rPr>
-        <w:t xml:space="preserve"> </w:t>
-      </w:r>
-      <w:proofErr w:type="spellStart"/>
-      <w:r>
-        <w:rPr>
-          <w:rFonts w:ascii="Times New Roman" w:hAnsi="Times New Roman" w:cs="Times New Roman"/>
-          <w:sz w:val="28"/>
-          <w:szCs w:val="28"/>
-        </w:rPr>
-        <w:t>số</w:t>
-      </w:r>
-      <w:proofErr w:type="spellEnd"/>
-      <w:r>
-        <w:rPr>
-          <w:rFonts w:ascii="Times New Roman" w:hAnsi="Times New Roman" w:cs="Times New Roman"/>
-          <w:sz w:val="28"/>
-          <w:szCs w:val="28"/>
-        </w:rPr>
-        <w:t xml:space="preserve"> </w:t>
-      </w:r>
-      <w:proofErr w:type="spellStart"/>
-      <w:r>
-        <w:rPr>
-          <w:rFonts w:ascii="Times New Roman" w:hAnsi="Times New Roman" w:cs="Times New Roman"/>
-          <w:sz w:val="28"/>
-          <w:szCs w:val="28"/>
-        </w:rPr>
-        <w:t>lượng</w:t>
-      </w:r>
-      <w:proofErr w:type="spellEnd"/>
-      <w:r>
-        <w:rPr>
-          <w:rFonts w:ascii="Times New Roman" w:hAnsi="Times New Roman" w:cs="Times New Roman"/>
-          <w:sz w:val="28"/>
-          <w:szCs w:val="28"/>
-        </w:rPr>
-        <w:t xml:space="preserve"> </w:t>
-      </w:r>
-      <w:proofErr w:type="spellStart"/>
-      <w:r>
-        <w:rPr>
-          <w:rFonts w:ascii="Times New Roman" w:hAnsi="Times New Roman" w:cs="Times New Roman"/>
-          <w:sz w:val="28"/>
-          <w:szCs w:val="28"/>
-        </w:rPr>
-        <w:t>sự</w:t>
-      </w:r>
-      <w:proofErr w:type="spellEnd"/>
-      <w:r>
-        <w:rPr>
-          <w:rFonts w:ascii="Times New Roman" w:hAnsi="Times New Roman" w:cs="Times New Roman"/>
-          <w:sz w:val="28"/>
-          <w:szCs w:val="28"/>
-        </w:rPr>
-        <w:t xml:space="preserve"> </w:t>
-      </w:r>
-      <w:proofErr w:type="spellStart"/>
-      <w:r>
-        <w:rPr>
-          <w:rFonts w:ascii="Times New Roman" w:hAnsi="Times New Roman" w:cs="Times New Roman"/>
-          <w:sz w:val="28"/>
-          <w:szCs w:val="28"/>
-        </w:rPr>
-        <w:t>kiện</w:t>
-      </w:r>
-      <w:proofErr w:type="spellEnd"/>
-      <w:r>
-        <w:rPr>
-          <w:rFonts w:ascii="Times New Roman" w:hAnsi="Times New Roman" w:cs="Times New Roman"/>
-          <w:sz w:val="28"/>
-          <w:szCs w:val="28"/>
-        </w:rPr>
-        <w:t xml:space="preserve"> </w:t>
-      </w:r>
-      <w:proofErr w:type="spellStart"/>
-      <w:r>
-        <w:rPr>
-          <w:rFonts w:ascii="Times New Roman" w:hAnsi="Times New Roman" w:cs="Times New Roman"/>
-          <w:sz w:val="28"/>
-          <w:szCs w:val="28"/>
-        </w:rPr>
-        <w:t>và</w:t>
-      </w:r>
-      <w:proofErr w:type="spellEnd"/>
-      <w:r>
-        <w:rPr>
-          <w:rFonts w:ascii="Times New Roman" w:hAnsi="Times New Roman" w:cs="Times New Roman"/>
-          <w:sz w:val="28"/>
-          <w:szCs w:val="28"/>
-        </w:rPr>
-        <w:t xml:space="preserve"> </w:t>
-      </w:r>
-      <w:proofErr w:type="spellStart"/>
-      <w:r>
-        <w:rPr>
-          <w:rFonts w:ascii="Times New Roman" w:hAnsi="Times New Roman" w:cs="Times New Roman"/>
-          <w:sz w:val="28"/>
-          <w:szCs w:val="28"/>
-        </w:rPr>
-        <w:t>địa</w:t>
-      </w:r>
-      <w:proofErr w:type="spellEnd"/>
-      <w:r>
-        <w:rPr>
-          <w:rFonts w:ascii="Times New Roman" w:hAnsi="Times New Roman" w:cs="Times New Roman"/>
-          <w:sz w:val="28"/>
-          <w:szCs w:val="28"/>
-        </w:rPr>
-        <w:t xml:space="preserve"> </w:t>
-      </w:r>
-      <w:proofErr w:type="spellStart"/>
-      <w:r>
-        <w:rPr>
-          <w:rFonts w:ascii="Times New Roman" w:hAnsi="Times New Roman" w:cs="Times New Roman"/>
-          <w:sz w:val="28"/>
-          <w:szCs w:val="28"/>
-        </w:rPr>
-        <w:t>điểm</w:t>
-      </w:r>
-      <w:proofErr w:type="spellEnd"/>
-      <w:r>
-        <w:rPr>
-          <w:rFonts w:ascii="Times New Roman" w:hAnsi="Times New Roman" w:cs="Times New Roman"/>
-          <w:sz w:val="28"/>
-          <w:szCs w:val="28"/>
-        </w:rPr>
-        <w:t xml:space="preserve"> </w:t>
-      </w:r>
-      <w:proofErr w:type="spellStart"/>
-      <w:r>
-        <w:rPr>
-          <w:rFonts w:ascii="Times New Roman" w:hAnsi="Times New Roman" w:cs="Times New Roman"/>
-          <w:sz w:val="28"/>
-          <w:szCs w:val="28"/>
-        </w:rPr>
-        <w:t>dễ</w:t>
-      </w:r>
-      <w:proofErr w:type="spellEnd"/>
-      <w:r>
-        <w:rPr>
-          <w:rFonts w:ascii="Times New Roman" w:hAnsi="Times New Roman" w:cs="Times New Roman"/>
-          <w:sz w:val="28"/>
-          <w:szCs w:val="28"/>
-        </w:rPr>
-        <w:t xml:space="preserve"> </w:t>
-      </w:r>
-      <w:proofErr w:type="spellStart"/>
-      <w:r>
-        <w:rPr>
-          <w:rFonts w:ascii="Times New Roman" w:hAnsi="Times New Roman" w:cs="Times New Roman"/>
-          <w:sz w:val="28"/>
-          <w:szCs w:val="28"/>
-        </w:rPr>
-        <w:t>dàng</w:t>
-      </w:r>
-      <w:proofErr w:type="spellEnd"/>
-      <w:r>
-        <w:rPr>
-          <w:rFonts w:ascii="Times New Roman" w:hAnsi="Times New Roman" w:cs="Times New Roman"/>
-          <w:sz w:val="28"/>
-          <w:szCs w:val="28"/>
-        </w:rPr>
-        <w:t>.</w:t>
+      <w:r>
+        <w:rPr>
+          <w:rFonts w:ascii="Times New Roman" w:hAnsi="Times New Roman" w:cs="Times New Roman"/>
+          <w:b/>
+          <w:bCs/>
+          <w:sz w:val="28"/>
+          <w:szCs w:val="28"/>
+        </w:rPr>
+        <w:t>Khả năng mở rộng</w:t>
+      </w:r>
+      <w:r>
+        <w:rPr>
+          <w:rFonts w:ascii="Times New Roman" w:hAnsi="Times New Roman" w:cs="Times New Roman"/>
+          <w:sz w:val="28"/>
+          <w:szCs w:val="28"/>
+        </w:rPr>
+        <w:t>: Có thể mở rộng số lượng sự kiện và địa điểm dễ dàng.</w:t>
       </w:r>
     </w:p>
     <w:p>
@@ -8171,137 +7211,23 @@
         </w:rPr>
         <w:t xml:space="preserve">- </w:t>
       </w:r>
-      <w:proofErr w:type="spellStart"/>
-      <w:r>
-        <w:rPr>
-          <w:rFonts w:ascii="Times New Roman" w:hAnsi="Times New Roman" w:cs="Times New Roman"/>
-          <w:b/>
-          <w:bCs/>
-          <w:sz w:val="28"/>
-          <w:szCs w:val="28"/>
-        </w:rPr>
-        <w:t>Dễ</w:t>
-      </w:r>
-      <w:proofErr w:type="spellEnd"/>
-      <w:r>
-        <w:rPr>
-          <w:rFonts w:ascii="Times New Roman" w:hAnsi="Times New Roman" w:cs="Times New Roman"/>
-          <w:b/>
-          <w:bCs/>
-          <w:sz w:val="28"/>
-          <w:szCs w:val="28"/>
-        </w:rPr>
-        <w:t xml:space="preserve"> </w:t>
-      </w:r>
-      <w:proofErr w:type="spellStart"/>
-      <w:r>
-        <w:rPr>
-          <w:rFonts w:ascii="Times New Roman" w:hAnsi="Times New Roman" w:cs="Times New Roman"/>
-          <w:b/>
-          <w:bCs/>
-          <w:sz w:val="28"/>
-          <w:szCs w:val="28"/>
-        </w:rPr>
-        <w:t>dùng</w:t>
-      </w:r>
-      <w:proofErr w:type="spellEnd"/>
-      <w:r>
-        <w:rPr>
-          <w:rFonts w:ascii="Times New Roman" w:hAnsi="Times New Roman" w:cs="Times New Roman"/>
-          <w:sz w:val="28"/>
-          <w:szCs w:val="28"/>
-        </w:rPr>
-        <w:t xml:space="preserve">: Giao </w:t>
-      </w:r>
-      <w:proofErr w:type="spellStart"/>
-      <w:r>
-        <w:rPr>
-          <w:rFonts w:ascii="Times New Roman" w:hAnsi="Times New Roman" w:cs="Times New Roman"/>
-          <w:sz w:val="28"/>
-          <w:szCs w:val="28"/>
-        </w:rPr>
-        <w:t>diện</w:t>
-      </w:r>
-      <w:proofErr w:type="spellEnd"/>
-      <w:r>
-        <w:rPr>
-          <w:rFonts w:ascii="Times New Roman" w:hAnsi="Times New Roman" w:cs="Times New Roman"/>
-          <w:sz w:val="28"/>
-          <w:szCs w:val="28"/>
-        </w:rPr>
-        <w:t xml:space="preserve"> </w:t>
-      </w:r>
-      <w:proofErr w:type="spellStart"/>
-      <w:r>
-        <w:rPr>
-          <w:rFonts w:ascii="Times New Roman" w:hAnsi="Times New Roman" w:cs="Times New Roman"/>
-          <w:sz w:val="28"/>
-          <w:szCs w:val="28"/>
-        </w:rPr>
-        <w:t>rõ</w:t>
-      </w:r>
-      <w:proofErr w:type="spellEnd"/>
-      <w:r>
-        <w:rPr>
-          <w:rFonts w:ascii="Times New Roman" w:hAnsi="Times New Roman" w:cs="Times New Roman"/>
-          <w:sz w:val="28"/>
-          <w:szCs w:val="28"/>
-        </w:rPr>
-        <w:t xml:space="preserve"> </w:t>
-      </w:r>
-      <w:proofErr w:type="spellStart"/>
-      <w:r>
-        <w:rPr>
-          <w:rFonts w:ascii="Times New Roman" w:hAnsi="Times New Roman" w:cs="Times New Roman"/>
-          <w:sz w:val="28"/>
-          <w:szCs w:val="28"/>
-        </w:rPr>
-        <w:t>ràng</w:t>
-      </w:r>
-      <w:proofErr w:type="spellEnd"/>
-      <w:r>
-        <w:rPr>
-          <w:rFonts w:ascii="Times New Roman" w:hAnsi="Times New Roman" w:cs="Times New Roman"/>
-          <w:sz w:val="28"/>
-          <w:szCs w:val="28"/>
-        </w:rPr>
-        <w:t xml:space="preserve">, </w:t>
-      </w:r>
-      <w:proofErr w:type="spellStart"/>
-      <w:r>
-        <w:rPr>
-          <w:rFonts w:ascii="Times New Roman" w:hAnsi="Times New Roman" w:cs="Times New Roman"/>
-          <w:sz w:val="28"/>
-          <w:szCs w:val="28"/>
-        </w:rPr>
-        <w:t>hỗ</w:t>
-      </w:r>
-      <w:proofErr w:type="spellEnd"/>
-      <w:r>
-        <w:rPr>
-          <w:rFonts w:ascii="Times New Roman" w:hAnsi="Times New Roman" w:cs="Times New Roman"/>
-          <w:sz w:val="28"/>
-          <w:szCs w:val="28"/>
-        </w:rPr>
-        <w:t xml:space="preserve"> </w:t>
-      </w:r>
-      <w:proofErr w:type="spellStart"/>
-      <w:r>
-        <w:rPr>
-          <w:rFonts w:ascii="Times New Roman" w:hAnsi="Times New Roman" w:cs="Times New Roman"/>
-          <w:sz w:val="28"/>
-          <w:szCs w:val="28"/>
-        </w:rPr>
-        <w:t>trợ</w:t>
-      </w:r>
-      <w:proofErr w:type="spellEnd"/>
-      <w:r>
-        <w:rPr>
-          <w:rFonts w:ascii="Times New Roman" w:hAnsi="Times New Roman" w:cs="Times New Roman"/>
-          <w:sz w:val="28"/>
-          <w:szCs w:val="28"/>
-        </w:rPr>
-        <w:t xml:space="preserve"> mobile-first.</w:t>
+      <w:r>
+        <w:rPr>
+          <w:rFonts w:ascii="Times New Roman" w:hAnsi="Times New Roman" w:cs="Times New Roman"/>
+          <w:b/>
+          <w:bCs/>
+          <w:sz w:val="28"/>
+          <w:szCs w:val="28"/>
+        </w:rPr>
+        <w:t>Dễ dùng</w:t>
+      </w:r>
+      <w:r>
+        <w:rPr>
+          <w:rFonts w:ascii="Times New Roman" w:hAnsi="Times New Roman" w:cs="Times New Roman"/>
+          <w:sz w:val="28"/>
+          <w:szCs w:val="28"/>
+        </w:rPr>
+        <w:t>: Giao diện rõ ràng, hỗ trợ mobile-first.</w:t>
       </w:r>
     </w:p>
     <w:p>
@@ -8332,269 +7258,15 @@
           <w:sz w:val="28"/>
           <w:szCs w:val="28"/>
         </w:rPr>
-        <w:t xml:space="preserve">Bảo </w:t>
-      </w:r>
-      <w:proofErr w:type="spellStart"/>
-      <w:r>
-        <w:rPr>
-          <w:rFonts w:ascii="Times New Roman" w:hAnsi="Times New Roman" w:cs="Times New Roman"/>
-          <w:b/>
-          <w:bCs/>
-          <w:sz w:val="28"/>
-          <w:szCs w:val="28"/>
-        </w:rPr>
-        <w:t>toàn</w:t>
-      </w:r>
-      <w:proofErr w:type="spellEnd"/>
-      <w:r>
-        <w:rPr>
-          <w:rFonts w:ascii="Times New Roman" w:hAnsi="Times New Roman" w:cs="Times New Roman"/>
-          <w:b/>
-          <w:bCs/>
-          <w:sz w:val="28"/>
-          <w:szCs w:val="28"/>
-        </w:rPr>
-        <w:t xml:space="preserve"> </w:t>
-      </w:r>
-      <w:proofErr w:type="spellStart"/>
-      <w:r>
-        <w:rPr>
-          <w:rFonts w:ascii="Times New Roman" w:hAnsi="Times New Roman" w:cs="Times New Roman"/>
-          <w:b/>
-          <w:bCs/>
-          <w:sz w:val="28"/>
-          <w:szCs w:val="28"/>
-        </w:rPr>
-        <w:t>dữ</w:t>
-      </w:r>
-      <w:proofErr w:type="spellEnd"/>
-      <w:r>
-        <w:rPr>
-          <w:rFonts w:ascii="Times New Roman" w:hAnsi="Times New Roman" w:cs="Times New Roman"/>
-          <w:b/>
-          <w:bCs/>
-          <w:sz w:val="28"/>
-          <w:szCs w:val="28"/>
-        </w:rPr>
-        <w:t xml:space="preserve"> </w:t>
-      </w:r>
-      <w:proofErr w:type="spellStart"/>
-      <w:r>
-        <w:rPr>
-          <w:rFonts w:ascii="Times New Roman" w:hAnsi="Times New Roman" w:cs="Times New Roman"/>
-          <w:b/>
-          <w:bCs/>
-          <w:sz w:val="28"/>
-          <w:szCs w:val="28"/>
-        </w:rPr>
-        <w:t>liệu</w:t>
-      </w:r>
-      <w:proofErr w:type="spellEnd"/>
-      <w:r>
-        <w:rPr>
-          <w:rFonts w:ascii="Times New Roman" w:hAnsi="Times New Roman" w:cs="Times New Roman"/>
-          <w:sz w:val="28"/>
-          <w:szCs w:val="28"/>
-        </w:rPr>
-        <w:t xml:space="preserve">: Sao </w:t>
-      </w:r>
-      <w:proofErr w:type="spellStart"/>
-      <w:r>
-        <w:rPr>
-          <w:rFonts w:ascii="Times New Roman" w:hAnsi="Times New Roman" w:cs="Times New Roman"/>
-          <w:sz w:val="28"/>
-          <w:szCs w:val="28"/>
-        </w:rPr>
-        <w:t>lưu</w:t>
-      </w:r>
-      <w:proofErr w:type="spellEnd"/>
-      <w:r>
-        <w:rPr>
-          <w:rFonts w:ascii="Times New Roman" w:hAnsi="Times New Roman" w:cs="Times New Roman"/>
-          <w:sz w:val="28"/>
-          <w:szCs w:val="28"/>
-        </w:rPr>
-        <w:t xml:space="preserve"> </w:t>
-      </w:r>
-      <w:proofErr w:type="spellStart"/>
-      <w:r>
-        <w:rPr>
-          <w:rFonts w:ascii="Times New Roman" w:hAnsi="Times New Roman" w:cs="Times New Roman"/>
-          <w:sz w:val="28"/>
-          <w:szCs w:val="28"/>
-        </w:rPr>
-        <w:t>định</w:t>
-      </w:r>
-      <w:proofErr w:type="spellEnd"/>
-      <w:r>
-        <w:rPr>
-          <w:rFonts w:ascii="Times New Roman" w:hAnsi="Times New Roman" w:cs="Times New Roman"/>
-          <w:sz w:val="28"/>
-          <w:szCs w:val="28"/>
-        </w:rPr>
-        <w:t xml:space="preserve"> </w:t>
-      </w:r>
-      <w:proofErr w:type="spellStart"/>
-      <w:r>
-        <w:rPr>
-          <w:rFonts w:ascii="Times New Roman" w:hAnsi="Times New Roman" w:cs="Times New Roman"/>
-          <w:sz w:val="28"/>
-          <w:szCs w:val="28"/>
-        </w:rPr>
-        <w:t>kỳ</w:t>
-      </w:r>
-      <w:proofErr w:type="spellEnd"/>
-      <w:r>
-        <w:rPr>
-          <w:rFonts w:ascii="Times New Roman" w:hAnsi="Times New Roman" w:cs="Times New Roman"/>
-          <w:sz w:val="28"/>
-          <w:szCs w:val="28"/>
-        </w:rPr>
-        <w:t xml:space="preserve"> </w:t>
-      </w:r>
-      <w:proofErr w:type="spellStart"/>
-      <w:r>
-        <w:rPr>
-          <w:rFonts w:ascii="Times New Roman" w:hAnsi="Times New Roman" w:cs="Times New Roman"/>
-          <w:sz w:val="28"/>
-          <w:szCs w:val="28"/>
-        </w:rPr>
-        <w:t>và</w:t>
-      </w:r>
-      <w:proofErr w:type="spellEnd"/>
-      <w:r>
-        <w:rPr>
-          <w:rFonts w:ascii="Times New Roman" w:hAnsi="Times New Roman" w:cs="Times New Roman"/>
-          <w:sz w:val="28"/>
-          <w:szCs w:val="28"/>
-        </w:rPr>
-        <w:t xml:space="preserve"> </w:t>
-      </w:r>
-      <w:proofErr w:type="spellStart"/>
-      <w:r>
-        <w:rPr>
-          <w:rFonts w:ascii="Times New Roman" w:hAnsi="Times New Roman" w:cs="Times New Roman"/>
-          <w:sz w:val="28"/>
-          <w:szCs w:val="28"/>
-        </w:rPr>
-        <w:t>khôi</w:t>
-      </w:r>
-      <w:proofErr w:type="spellEnd"/>
-      <w:r>
-        <w:rPr>
-          <w:rFonts w:ascii="Times New Roman" w:hAnsi="Times New Roman" w:cs="Times New Roman"/>
-          <w:sz w:val="28"/>
-          <w:szCs w:val="28"/>
-        </w:rPr>
-        <w:t xml:space="preserve"> </w:t>
-      </w:r>
-      <w:proofErr w:type="spellStart"/>
-      <w:r>
-        <w:rPr>
-          <w:rFonts w:ascii="Times New Roman" w:hAnsi="Times New Roman" w:cs="Times New Roman"/>
-          <w:sz w:val="28"/>
-          <w:szCs w:val="28"/>
-        </w:rPr>
-        <w:t>phục</w:t>
-      </w:r>
-      <w:proofErr w:type="spellEnd"/>
-      <w:r>
-        <w:rPr>
-          <w:rFonts w:ascii="Times New Roman" w:hAnsi="Times New Roman" w:cs="Times New Roman"/>
-          <w:sz w:val="28"/>
-          <w:szCs w:val="28"/>
-        </w:rPr>
-        <w:t xml:space="preserve"> </w:t>
-      </w:r>
-      <w:proofErr w:type="spellStart"/>
-      <w:r>
-        <w:rPr>
-          <w:rFonts w:ascii="Times New Roman" w:hAnsi="Times New Roman" w:cs="Times New Roman"/>
-          <w:sz w:val="28"/>
-          <w:szCs w:val="28"/>
-        </w:rPr>
-        <w:t>nhanh</w:t>
-      </w:r>
-      <w:proofErr w:type="spellEnd"/>
-      <w:r>
-        <w:rPr>
-          <w:rFonts w:ascii="Times New Roman" w:hAnsi="Times New Roman" w:cs="Times New Roman"/>
-          <w:sz w:val="28"/>
-          <w:szCs w:val="28"/>
-        </w:rPr>
-        <w:t xml:space="preserve"> </w:t>
-      </w:r>
-      <w:proofErr w:type="spellStart"/>
-      <w:r>
-        <w:rPr>
-          <w:rFonts w:ascii="Times New Roman" w:hAnsi="Times New Roman" w:cs="Times New Roman"/>
-          <w:sz w:val="28"/>
-          <w:szCs w:val="28"/>
-        </w:rPr>
-        <w:t>khi</w:t>
-      </w:r>
-      <w:proofErr w:type="spellEnd"/>
-      <w:r>
-        <w:rPr>
-          <w:rFonts w:ascii="Times New Roman" w:hAnsi="Times New Roman" w:cs="Times New Roman"/>
-          <w:sz w:val="28"/>
-          <w:szCs w:val="28"/>
-        </w:rPr>
-        <w:t xml:space="preserve"> </w:t>
-      </w:r>
-      <w:proofErr w:type="spellStart"/>
-      <w:r>
-        <w:rPr>
-          <w:rFonts w:ascii="Times New Roman" w:hAnsi="Times New Roman" w:cs="Times New Roman"/>
-          <w:sz w:val="28"/>
-          <w:szCs w:val="28"/>
-        </w:rPr>
-        <w:t>có</w:t>
-      </w:r>
-      <w:proofErr w:type="spellEnd"/>
-      <w:r>
-        <w:rPr>
-          <w:rFonts w:ascii="Times New Roman" w:hAnsi="Times New Roman" w:cs="Times New Roman"/>
-          <w:sz w:val="28"/>
-          <w:szCs w:val="28"/>
-        </w:rPr>
-        <w:t xml:space="preserve"> </w:t>
-      </w:r>
-      <w:proofErr w:type="spellStart"/>
-      <w:r>
-        <w:rPr>
-          <w:rFonts w:ascii="Times New Roman" w:hAnsi="Times New Roman" w:cs="Times New Roman"/>
-          <w:sz w:val="28"/>
-          <w:szCs w:val="28"/>
-        </w:rPr>
-        <w:t>sự</w:t>
-      </w:r>
-      <w:proofErr w:type="spellEnd"/>
-      <w:r>
-        <w:rPr>
-          <w:rFonts w:ascii="Times New Roman" w:hAnsi="Times New Roman" w:cs="Times New Roman"/>
-          <w:sz w:val="28"/>
-          <w:szCs w:val="28"/>
-        </w:rPr>
-        <w:t xml:space="preserve"> </w:t>
-      </w:r>
-      <w:proofErr w:type="spellStart"/>
-      <w:r>
-        <w:rPr>
-          <w:rFonts w:ascii="Times New Roman" w:hAnsi="Times New Roman" w:cs="Times New Roman"/>
-          <w:sz w:val="28"/>
-          <w:szCs w:val="28"/>
-        </w:rPr>
-        <w:t>cố</w:t>
-      </w:r>
-      <w:proofErr w:type="spellEnd"/>
-      <w:r>
-        <w:rPr>
-          <w:rFonts w:ascii="Times New Roman" w:hAnsi="Times New Roman" w:cs="Times New Roman"/>
-          <w:sz w:val="28"/>
-          <w:szCs w:val="28"/>
-        </w:rPr>
-        <w:t>.</w:t>
+        <w:t>Bảo toàn dữ liệu</w:t>
+      </w:r>
+      <w:r>
+        <w:rPr>
+          <w:rFonts w:ascii="Times New Roman" w:hAnsi="Times New Roman" w:cs="Times New Roman"/>
+          <w:sz w:val="28"/>
+          <w:szCs w:val="28"/>
+        </w:rPr>
+        <w:t>: Sao lưu định kỳ và khôi phục nhanh khi có sự cố.</w:t>
       </w:r>
     </w:p>
     <w:p>
@@ -8618,181 +7290,23 @@
         </w:rPr>
         <w:t xml:space="preserve">- </w:t>
       </w:r>
-      <w:proofErr w:type="spellStart"/>
-      <w:r>
-        <w:rPr>
-          <w:rFonts w:ascii="Times New Roman" w:hAnsi="Times New Roman" w:cs="Times New Roman"/>
-          <w:b/>
-          <w:bCs/>
-          <w:sz w:val="28"/>
-          <w:szCs w:val="28"/>
-        </w:rPr>
-        <w:t>Khả</w:t>
-      </w:r>
-      <w:proofErr w:type="spellEnd"/>
-      <w:r>
-        <w:rPr>
-          <w:rFonts w:ascii="Times New Roman" w:hAnsi="Times New Roman" w:cs="Times New Roman"/>
-          <w:b/>
-          <w:bCs/>
-          <w:sz w:val="28"/>
-          <w:szCs w:val="28"/>
-        </w:rPr>
-        <w:t xml:space="preserve"> </w:t>
-      </w:r>
-      <w:proofErr w:type="spellStart"/>
-      <w:r>
-        <w:rPr>
-          <w:rFonts w:ascii="Times New Roman" w:hAnsi="Times New Roman" w:cs="Times New Roman"/>
-          <w:b/>
-          <w:bCs/>
-          <w:sz w:val="28"/>
-          <w:szCs w:val="28"/>
-        </w:rPr>
-        <w:t>năng</w:t>
-      </w:r>
-      <w:proofErr w:type="spellEnd"/>
-      <w:r>
-        <w:rPr>
-          <w:rFonts w:ascii="Times New Roman" w:hAnsi="Times New Roman" w:cs="Times New Roman"/>
-          <w:b/>
-          <w:bCs/>
-          <w:sz w:val="28"/>
-          <w:szCs w:val="28"/>
-        </w:rPr>
-        <w:t xml:space="preserve"> </w:t>
-      </w:r>
-      <w:proofErr w:type="spellStart"/>
-      <w:r>
-        <w:rPr>
-          <w:rFonts w:ascii="Times New Roman" w:hAnsi="Times New Roman" w:cs="Times New Roman"/>
-          <w:b/>
-          <w:bCs/>
-          <w:sz w:val="28"/>
-          <w:szCs w:val="28"/>
-        </w:rPr>
-        <w:t>truy</w:t>
-      </w:r>
-      <w:proofErr w:type="spellEnd"/>
-      <w:r>
-        <w:rPr>
-          <w:rFonts w:ascii="Times New Roman" w:hAnsi="Times New Roman" w:cs="Times New Roman"/>
-          <w:b/>
-          <w:bCs/>
-          <w:sz w:val="28"/>
-          <w:szCs w:val="28"/>
-        </w:rPr>
-        <w:t xml:space="preserve"> </w:t>
-      </w:r>
-      <w:proofErr w:type="spellStart"/>
-      <w:r>
-        <w:rPr>
-          <w:rFonts w:ascii="Times New Roman" w:hAnsi="Times New Roman" w:cs="Times New Roman"/>
-          <w:b/>
-          <w:bCs/>
-          <w:sz w:val="28"/>
-          <w:szCs w:val="28"/>
-        </w:rPr>
-        <w:t>cập</w:t>
-      </w:r>
-      <w:proofErr w:type="spellEnd"/>
-      <w:r>
-        <w:rPr>
-          <w:rFonts w:ascii="Times New Roman" w:hAnsi="Times New Roman" w:cs="Times New Roman"/>
-          <w:sz w:val="28"/>
-          <w:szCs w:val="28"/>
-        </w:rPr>
-        <w:t xml:space="preserve">: </w:t>
-      </w:r>
-      <w:proofErr w:type="spellStart"/>
-      <w:r>
-        <w:rPr>
-          <w:rFonts w:ascii="Times New Roman" w:hAnsi="Times New Roman" w:cs="Times New Roman"/>
-          <w:sz w:val="28"/>
-          <w:szCs w:val="28"/>
-        </w:rPr>
-        <w:t>Hỗ</w:t>
-      </w:r>
-      <w:proofErr w:type="spellEnd"/>
-      <w:r>
-        <w:rPr>
-          <w:rFonts w:ascii="Times New Roman" w:hAnsi="Times New Roman" w:cs="Times New Roman"/>
-          <w:sz w:val="28"/>
-          <w:szCs w:val="28"/>
-        </w:rPr>
-        <w:t xml:space="preserve"> </w:t>
-      </w:r>
-      <w:proofErr w:type="spellStart"/>
-      <w:r>
-        <w:rPr>
-          <w:rFonts w:ascii="Times New Roman" w:hAnsi="Times New Roman" w:cs="Times New Roman"/>
-          <w:sz w:val="28"/>
-          <w:szCs w:val="28"/>
-        </w:rPr>
-        <w:t>trợ</w:t>
-      </w:r>
-      <w:proofErr w:type="spellEnd"/>
-      <w:r>
-        <w:rPr>
-          <w:rFonts w:ascii="Times New Roman" w:hAnsi="Times New Roman" w:cs="Times New Roman"/>
-          <w:sz w:val="28"/>
-          <w:szCs w:val="28"/>
-        </w:rPr>
-        <w:t xml:space="preserve"> </w:t>
-      </w:r>
-      <w:proofErr w:type="spellStart"/>
-      <w:r>
-        <w:rPr>
-          <w:rFonts w:ascii="Times New Roman" w:hAnsi="Times New Roman" w:cs="Times New Roman"/>
-          <w:sz w:val="28"/>
-          <w:szCs w:val="28"/>
-        </w:rPr>
-        <w:t>đa</w:t>
-      </w:r>
-      <w:proofErr w:type="spellEnd"/>
-      <w:r>
-        <w:rPr>
-          <w:rFonts w:ascii="Times New Roman" w:hAnsi="Times New Roman" w:cs="Times New Roman"/>
-          <w:sz w:val="28"/>
-          <w:szCs w:val="28"/>
-        </w:rPr>
-        <w:t xml:space="preserve"> </w:t>
-      </w:r>
-      <w:proofErr w:type="spellStart"/>
-      <w:r>
-        <w:rPr>
-          <w:rFonts w:ascii="Times New Roman" w:hAnsi="Times New Roman" w:cs="Times New Roman"/>
-          <w:sz w:val="28"/>
-          <w:szCs w:val="28"/>
-        </w:rPr>
-        <w:t>ngôn</w:t>
-      </w:r>
-      <w:proofErr w:type="spellEnd"/>
-      <w:r>
-        <w:rPr>
-          <w:rFonts w:ascii="Times New Roman" w:hAnsi="Times New Roman" w:cs="Times New Roman"/>
-          <w:sz w:val="28"/>
-          <w:szCs w:val="28"/>
-        </w:rPr>
-        <w:t xml:space="preserve"> </w:t>
-      </w:r>
-      <w:proofErr w:type="spellStart"/>
-      <w:r>
-        <w:rPr>
-          <w:rFonts w:ascii="Times New Roman" w:hAnsi="Times New Roman" w:cs="Times New Roman"/>
-          <w:sz w:val="28"/>
-          <w:szCs w:val="28"/>
-        </w:rPr>
-        <w:t>ngữ</w:t>
-      </w:r>
-      <w:proofErr w:type="spellEnd"/>
-      <w:r>
-        <w:rPr>
-          <w:rFonts w:ascii="Times New Roman" w:hAnsi="Times New Roman" w:cs="Times New Roman"/>
-          <w:sz w:val="28"/>
-          <w:szCs w:val="28"/>
-        </w:rPr>
-        <w:t xml:space="preserve"> (Việt – Anh).</w:t>
+      <w:r>
+        <w:rPr>
+          <w:rFonts w:ascii="Times New Roman" w:hAnsi="Times New Roman" w:cs="Times New Roman"/>
+          <w:b/>
+          <w:bCs/>
+          <w:sz w:val="28"/>
+          <w:szCs w:val="28"/>
+        </w:rPr>
+        <w:t>Khả năng truy cập</w:t>
+      </w:r>
+      <w:r>
+        <w:rPr>
+          <w:rFonts w:ascii="Times New Roman" w:hAnsi="Times New Roman" w:cs="Times New Roman"/>
+          <w:sz w:val="28"/>
+          <w:szCs w:val="28"/>
+        </w:rPr>
+        <w:t>: Hỗ trợ đa ngôn ngữ (Việt – Anh).</w:t>
       </w:r>
     </w:p>
     <w:p>
@@ -9398,221 +7912,13 @@
         </w:rPr>
         <w:t xml:space="preserve"> </w:t>
       </w:r>
-      <w:proofErr w:type="spellStart"/>
-      <w:r>
-        <w:rPr>
-          <w:rFonts w:ascii="Times New Roman" w:hAnsi="Times New Roman" w:cs="Times New Roman"/>
-          <w:sz w:val="28"/>
-          <w:szCs w:val="28"/>
-        </w:rPr>
-        <w:t>Người</w:t>
-      </w:r>
-      <w:proofErr w:type="spellEnd"/>
-      <w:r>
-        <w:rPr>
-          <w:rFonts w:ascii="Times New Roman" w:hAnsi="Times New Roman" w:cs="Times New Roman"/>
-          <w:sz w:val="28"/>
-          <w:szCs w:val="28"/>
-        </w:rPr>
-        <w:t xml:space="preserve"> </w:t>
-      </w:r>
-      <w:proofErr w:type="spellStart"/>
-      <w:r>
-        <w:rPr>
-          <w:rFonts w:ascii="Times New Roman" w:hAnsi="Times New Roman" w:cs="Times New Roman"/>
-          <w:sz w:val="28"/>
-          <w:szCs w:val="28"/>
-        </w:rPr>
-        <w:t>hiến</w:t>
-      </w:r>
-      <w:proofErr w:type="spellEnd"/>
-      <w:r>
-        <w:rPr>
-          <w:rFonts w:ascii="Times New Roman" w:hAnsi="Times New Roman" w:cs="Times New Roman"/>
-          <w:sz w:val="28"/>
-          <w:szCs w:val="28"/>
-        </w:rPr>
-        <w:t xml:space="preserve"> </w:t>
-      </w:r>
-      <w:proofErr w:type="spellStart"/>
-      <w:r>
-        <w:rPr>
-          <w:rFonts w:ascii="Times New Roman" w:hAnsi="Times New Roman" w:cs="Times New Roman"/>
-          <w:sz w:val="28"/>
-          <w:szCs w:val="28"/>
-        </w:rPr>
-        <w:t>máu</w:t>
-      </w:r>
-      <w:proofErr w:type="spellEnd"/>
-      <w:r>
-        <w:rPr>
-          <w:rFonts w:ascii="Times New Roman" w:hAnsi="Times New Roman" w:cs="Times New Roman"/>
-          <w:sz w:val="28"/>
-          <w:szCs w:val="28"/>
-        </w:rPr>
-        <w:t xml:space="preserve"> </w:t>
-      </w:r>
-      <w:proofErr w:type="spellStart"/>
-      <w:r>
-        <w:rPr>
-          <w:rFonts w:ascii="Times New Roman" w:hAnsi="Times New Roman" w:cs="Times New Roman"/>
-          <w:sz w:val="28"/>
-          <w:szCs w:val="28"/>
-        </w:rPr>
-        <w:t>đã</w:t>
-      </w:r>
-      <w:proofErr w:type="spellEnd"/>
-      <w:r>
-        <w:rPr>
-          <w:rFonts w:ascii="Times New Roman" w:hAnsi="Times New Roman" w:cs="Times New Roman"/>
-          <w:sz w:val="28"/>
-          <w:szCs w:val="28"/>
-        </w:rPr>
-        <w:t xml:space="preserve"> </w:t>
-      </w:r>
-      <w:proofErr w:type="spellStart"/>
-      <w:r>
-        <w:rPr>
-          <w:rFonts w:ascii="Times New Roman" w:hAnsi="Times New Roman" w:cs="Times New Roman"/>
-          <w:sz w:val="28"/>
-          <w:szCs w:val="28"/>
-        </w:rPr>
-        <w:t>có</w:t>
-      </w:r>
-      <w:proofErr w:type="spellEnd"/>
-      <w:r>
-        <w:rPr>
-          <w:rFonts w:ascii="Times New Roman" w:hAnsi="Times New Roman" w:cs="Times New Roman"/>
-          <w:sz w:val="28"/>
-          <w:szCs w:val="28"/>
-        </w:rPr>
-        <w:t xml:space="preserve"> </w:t>
-      </w:r>
-      <w:proofErr w:type="spellStart"/>
-      <w:r>
-        <w:rPr>
-          <w:rFonts w:ascii="Times New Roman" w:hAnsi="Times New Roman" w:cs="Times New Roman"/>
-          <w:sz w:val="28"/>
-          <w:szCs w:val="28"/>
-        </w:rPr>
-        <w:t>tài</w:t>
-      </w:r>
-      <w:proofErr w:type="spellEnd"/>
-      <w:r>
-        <w:rPr>
-          <w:rFonts w:ascii="Times New Roman" w:hAnsi="Times New Roman" w:cs="Times New Roman"/>
-          <w:sz w:val="28"/>
-          <w:szCs w:val="28"/>
-        </w:rPr>
-        <w:t xml:space="preserve"> </w:t>
-      </w:r>
-      <w:proofErr w:type="spellStart"/>
-      <w:r>
-        <w:rPr>
-          <w:rFonts w:ascii="Times New Roman" w:hAnsi="Times New Roman" w:cs="Times New Roman"/>
-          <w:sz w:val="28"/>
-          <w:szCs w:val="28"/>
-        </w:rPr>
-        <w:t>khoản</w:t>
-      </w:r>
-      <w:proofErr w:type="spellEnd"/>
-      <w:r>
-        <w:rPr>
-          <w:rFonts w:ascii="Times New Roman" w:hAnsi="Times New Roman" w:cs="Times New Roman"/>
-          <w:sz w:val="28"/>
-          <w:szCs w:val="28"/>
-        </w:rPr>
-        <w:t xml:space="preserve"> </w:t>
-      </w:r>
-      <w:proofErr w:type="spellStart"/>
-      <w:r>
-        <w:rPr>
-          <w:rFonts w:ascii="Times New Roman" w:hAnsi="Times New Roman" w:cs="Times New Roman"/>
-          <w:sz w:val="28"/>
-          <w:szCs w:val="28"/>
-        </w:rPr>
-        <w:t>hoặc</w:t>
-      </w:r>
-      <w:proofErr w:type="spellEnd"/>
-      <w:r>
-        <w:rPr>
-          <w:rFonts w:ascii="Times New Roman" w:hAnsi="Times New Roman" w:cs="Times New Roman"/>
-          <w:sz w:val="28"/>
-          <w:szCs w:val="28"/>
-        </w:rPr>
-        <w:t xml:space="preserve"> </w:t>
-      </w:r>
-      <w:proofErr w:type="spellStart"/>
-      <w:r>
-        <w:rPr>
-          <w:rFonts w:ascii="Times New Roman" w:hAnsi="Times New Roman" w:cs="Times New Roman"/>
-          <w:sz w:val="28"/>
-          <w:szCs w:val="28"/>
-        </w:rPr>
-        <w:t>thực</w:t>
-      </w:r>
-      <w:proofErr w:type="spellEnd"/>
-      <w:r>
-        <w:rPr>
-          <w:rFonts w:ascii="Times New Roman" w:hAnsi="Times New Roman" w:cs="Times New Roman"/>
-          <w:sz w:val="28"/>
-          <w:szCs w:val="28"/>
-        </w:rPr>
-        <w:t xml:space="preserve"> </w:t>
-      </w:r>
-      <w:proofErr w:type="spellStart"/>
-      <w:r>
-        <w:rPr>
-          <w:rFonts w:ascii="Times New Roman" w:hAnsi="Times New Roman" w:cs="Times New Roman"/>
-          <w:sz w:val="28"/>
-          <w:szCs w:val="28"/>
-        </w:rPr>
-        <w:t>hiện</w:t>
-      </w:r>
-      <w:proofErr w:type="spellEnd"/>
-      <w:r>
-        <w:rPr>
-          <w:rFonts w:ascii="Times New Roman" w:hAnsi="Times New Roman" w:cs="Times New Roman"/>
-          <w:sz w:val="28"/>
-          <w:szCs w:val="28"/>
-        </w:rPr>
-        <w:t xml:space="preserve"> </w:t>
-      </w:r>
-      <w:proofErr w:type="spellStart"/>
-      <w:r>
-        <w:rPr>
-          <w:rFonts w:ascii="Times New Roman" w:hAnsi="Times New Roman" w:cs="Times New Roman"/>
-          <w:sz w:val="28"/>
-          <w:szCs w:val="28"/>
-        </w:rPr>
-        <w:t>đăng</w:t>
-      </w:r>
-      <w:proofErr w:type="spellEnd"/>
-      <w:r>
-        <w:rPr>
-          <w:rFonts w:ascii="Times New Roman" w:hAnsi="Times New Roman" w:cs="Times New Roman"/>
-          <w:sz w:val="28"/>
-          <w:szCs w:val="28"/>
-        </w:rPr>
-        <w:t xml:space="preserve"> </w:t>
-      </w:r>
-      <w:proofErr w:type="spellStart"/>
-      <w:r>
-        <w:rPr>
-          <w:rFonts w:ascii="Times New Roman" w:hAnsi="Times New Roman" w:cs="Times New Roman"/>
-          <w:sz w:val="28"/>
-          <w:szCs w:val="28"/>
-        </w:rPr>
-        <w:t>nhập</w:t>
-      </w:r>
-      <w:proofErr w:type="spellEnd"/>
-      <w:r>
-        <w:rPr>
-          <w:rFonts w:ascii="Times New Roman" w:hAnsi="Times New Roman" w:cs="Times New Roman"/>
-          <w:sz w:val="28"/>
-          <w:szCs w:val="28"/>
-        </w:rPr>
-        <w:t>.</w:t>
+      <w:r>
+        <w:rPr>
+          <w:rFonts w:ascii="Times New Roman" w:hAnsi="Times New Roman" w:cs="Times New Roman"/>
+          <w:sz w:val="28"/>
+          <w:szCs w:val="28"/>
+        </w:rPr>
+        <w:t>Người hiến máu đã có tài khoản hoặc thực hiện đăng nhập.</w:t>
       </w:r>
     </w:p>
     <w:p>
@@ -9643,7 +7949,7 @@
     <w:p>
       <w:pPr>
         <w:pStyle w:val="ListParagraph"/>
-        <w:ind w:left="2160" w:firstLine="720"/>
+        <w:ind w:left="1440" w:firstLine="720"/>
         <w:rPr>
           <w:rFonts w:ascii="Times New Roman" w:hAnsi="Times New Roman" w:cs="Times New Roman"/>
           <w:sz w:val="28"/>
@@ -9659,15 +7965,6 @@
           <w:lang w:val="vi-VN"/>
         </w:rPr>
         <w:t xml:space="preserve">1. Người hiến máu mở ứng dụng và chọn chức năng </w:t>
-      </w:r>
-      <w:r>
-        <w:rPr>
-          <w:rFonts w:ascii="Times New Roman" w:hAnsi="Times New Roman" w:cs="Times New Roman"/>
-          <w:sz w:val="28"/>
-          <w:szCs w:val="28"/>
-          <w:lang w:val="vi-VN"/>
-        </w:rPr>
-        <w:tab/>
       </w:r>
       <w:r>
         <w:rPr>
@@ -9680,78 +7977,7 @@
           <w:szCs w:val="28"/>
           <w:lang w:val="vi-VN"/>
         </w:rPr>
-        <w:t>Đăng ký hiến máu</w:t>
-      </w:r>
-      <w:r>
-        <w:rPr>
-          <w:rFonts w:ascii="Times New Roman" w:hAnsi="Times New Roman" w:cs="Times New Roman"/>
-          <w:sz w:val="28"/>
-          <w:szCs w:val="28"/>
-          <w:lang w:val="vi-VN"/>
-        </w:rPr>
-        <w:t>.</w:t>
-      </w:r>
-    </w:p>
-    <w:p>
-      <w:pPr>
-        <w:pStyle w:val="ListParagraph"/>
-        <w:ind w:left="2160" w:firstLine="720"/>
-        <w:rPr>
-          <w:rFonts w:ascii="Times New Roman" w:hAnsi="Times New Roman" w:cs="Times New Roman"/>
-          <w:sz w:val="28"/>
-          <w:szCs w:val="28"/>
-          <w:lang w:val="vi-VN"/>
-        </w:rPr>
-      </w:pPr>
-      <w:r>
-        <w:rPr>
-          <w:rFonts w:ascii="Times New Roman" w:hAnsi="Times New Roman" w:cs="Times New Roman"/>
-          <w:sz w:val="28"/>
-          <w:szCs w:val="28"/>
-          <w:lang w:val="vi-VN"/>
-        </w:rPr>
-        <w:t xml:space="preserve">2. Ứng dụng yêu cầu nhập thông tin cá nhân (họ tên, </w:t>
-      </w:r>
-      <w:r>
-        <w:rPr>
-          <w:rFonts w:ascii="Times New Roman" w:hAnsi="Times New Roman" w:cs="Times New Roman"/>
-          <w:sz w:val="28"/>
-          <w:szCs w:val="28"/>
-          <w:lang w:val="vi-VN"/>
-        </w:rPr>
-        <w:tab/>
-        <w:t xml:space="preserve">ngày sinh, số CMND/CCCD, nhóm máu, chọn địa điểm, </w:t>
-      </w:r>
-      <w:r>
-        <w:rPr>
-          <w:rFonts w:ascii="Times New Roman" w:hAnsi="Times New Roman" w:cs="Times New Roman"/>
-          <w:sz w:val="28"/>
-          <w:szCs w:val="28"/>
-          <w:lang w:val="vi-VN"/>
-        </w:rPr>
-        <w:tab/>
-        <w:t>thời gian,...).</w:t>
-      </w:r>
-    </w:p>
-    <w:p>
-      <w:pPr>
-        <w:pStyle w:val="ListParagraph"/>
-        <w:ind w:left="2160" w:firstLine="720"/>
-        <w:rPr>
-          <w:rFonts w:ascii="Times New Roman" w:hAnsi="Times New Roman" w:cs="Times New Roman"/>
-          <w:sz w:val="28"/>
-          <w:szCs w:val="28"/>
-          <w:lang w:val="vi-VN"/>
-        </w:rPr>
-      </w:pPr>
-      <w:r>
-        <w:rPr>
-          <w:rFonts w:ascii="Times New Roman" w:hAnsi="Times New Roman" w:cs="Times New Roman"/>
-          <w:sz w:val="28"/>
-          <w:szCs w:val="28"/>
-          <w:lang w:val="vi-VN"/>
-        </w:rPr>
-        <w:t xml:space="preserve">3. Hệ thống sẽ </w:t>
+        <w:t xml:space="preserve">Đăng ký </w:t>
       </w:r>
       <w:r>
         <w:rPr>
@@ -9762,6 +7988,99 @@
           <w:iCs/>
           <w:sz w:val="28"/>
           <w:szCs w:val="28"/>
+        </w:rPr>
+        <w:tab/>
+      </w:r>
+      <w:r>
+        <w:rPr>
+          <w:rFonts w:ascii="Times New Roman" w:hAnsi="Times New Roman" w:cs="Times New Roman"/>
+          <w:b/>
+          <w:bCs/>
+          <w:i/>
+          <w:iCs/>
+          <w:sz w:val="28"/>
+          <w:szCs w:val="28"/>
+          <w:lang w:val="vi-VN"/>
+        </w:rPr>
+        <w:t>hiến máu</w:t>
+      </w:r>
+      <w:r>
+        <w:rPr>
+          <w:rFonts w:ascii="Times New Roman" w:hAnsi="Times New Roman" w:cs="Times New Roman"/>
+          <w:sz w:val="28"/>
+          <w:szCs w:val="28"/>
+          <w:lang w:val="vi-VN"/>
+        </w:rPr>
+        <w:t>.</w:t>
+      </w:r>
+    </w:p>
+    <w:p>
+      <w:pPr>
+        <w:pStyle w:val="ListParagraph"/>
+        <w:ind w:left="1440" w:firstLine="720"/>
+        <w:rPr>
+          <w:rFonts w:ascii="Times New Roman" w:hAnsi="Times New Roman" w:cs="Times New Roman"/>
+          <w:sz w:val="28"/>
+          <w:szCs w:val="28"/>
+          <w:lang w:val="vi-VN"/>
+        </w:rPr>
+      </w:pPr>
+      <w:r>
+        <w:rPr>
+          <w:rFonts w:ascii="Times New Roman" w:hAnsi="Times New Roman" w:cs="Times New Roman"/>
+          <w:sz w:val="28"/>
+          <w:szCs w:val="28"/>
+          <w:lang w:val="vi-VN"/>
+        </w:rPr>
+        <w:t xml:space="preserve">2. Ứng dụng yêu cầu nhập thông tin cá nhân (họ tên, ngày sinh, </w:t>
+      </w:r>
+      <w:r>
+        <w:rPr>
+          <w:rFonts w:ascii="Times New Roman" w:hAnsi="Times New Roman" w:cs="Times New Roman"/>
+          <w:sz w:val="28"/>
+          <w:szCs w:val="28"/>
+        </w:rPr>
+        <w:tab/>
+      </w:r>
+      <w:r>
+        <w:rPr>
+          <w:rFonts w:ascii="Times New Roman" w:hAnsi="Times New Roman" w:cs="Times New Roman"/>
+          <w:sz w:val="28"/>
+          <w:szCs w:val="28"/>
+          <w:lang w:val="vi-VN"/>
+        </w:rPr>
+        <w:t>số CMND/CCCD, nhóm máu, chọn địa điểm, thời gian,...).</w:t>
+      </w:r>
+    </w:p>
+    <w:p>
+      <w:pPr>
+        <w:pStyle w:val="ListParagraph"/>
+        <w:ind w:left="1440" w:firstLine="720"/>
+        <w:rPr>
+          <w:rFonts w:ascii="Times New Roman" w:hAnsi="Times New Roman" w:cs="Times New Roman"/>
+          <w:sz w:val="28"/>
+          <w:szCs w:val="28"/>
+          <w:lang w:val="vi-VN"/>
+        </w:rPr>
+      </w:pPr>
+      <w:r>
+        <w:rPr>
+          <w:rFonts w:ascii="Times New Roman" w:hAnsi="Times New Roman" w:cs="Times New Roman"/>
+          <w:sz w:val="28"/>
+          <w:szCs w:val="28"/>
+          <w:lang w:val="vi-VN"/>
+        </w:rPr>
+        <w:t xml:space="preserve">3. Hệ thống sẽ </w:t>
+      </w:r>
+      <w:r>
+        <w:rPr>
+          <w:rFonts w:ascii="Times New Roman" w:hAnsi="Times New Roman" w:cs="Times New Roman"/>
+          <w:b/>
+          <w:bCs/>
+          <w:i/>
+          <w:iCs/>
+          <w:sz w:val="28"/>
+          <w:szCs w:val="28"/>
           <w:lang w:val="vi-VN"/>
         </w:rPr>
         <w:t>kiểm tra điều kiện hiến máu</w:t>
@@ -9783,23 +8102,30 @@
           <w:lang w:val="vi-VN"/>
         </w:rPr>
         <w:tab/>
-        <w:t xml:space="preserve">tình </w:t>
-      </w:r>
-      <w:r>
-        <w:rPr>
-          <w:rFonts w:ascii="Times New Roman" w:hAnsi="Times New Roman" w:cs="Times New Roman"/>
-          <w:sz w:val="28"/>
-          <w:szCs w:val="28"/>
-          <w:lang w:val="vi-VN"/>
+        <w:t xml:space="preserve">tình trạng </w:t>
+      </w:r>
+      <w:r>
+        <w:rPr>
+          <w:rFonts w:ascii="Times New Roman" w:hAnsi="Times New Roman" w:cs="Times New Roman"/>
+          <w:sz w:val="28"/>
+          <w:szCs w:val="28"/>
         </w:rPr>
         <w:tab/>
-        <w:t>trạng sức khỏe, khoảng cách lần hiến máu trước,...).</w:t>
-      </w:r>
-    </w:p>
-    <w:p>
-      <w:pPr>
-        <w:pStyle w:val="ListParagraph"/>
-        <w:ind w:left="2160" w:firstLine="720"/>
+      </w:r>
+      <w:r>
+        <w:rPr>
+          <w:rFonts w:ascii="Times New Roman" w:hAnsi="Times New Roman" w:cs="Times New Roman"/>
+          <w:sz w:val="28"/>
+          <w:szCs w:val="28"/>
+          <w:lang w:val="vi-VN"/>
+        </w:rPr>
+        <w:t>sức khỏe, khoảng cách lần hiến máu trước,...).</w:t>
+      </w:r>
+    </w:p>
+    <w:p>
+      <w:pPr>
+        <w:pStyle w:val="ListParagraph"/>
+        <w:ind w:left="1440" w:firstLine="720"/>
         <w:rPr>
           <w:rFonts w:ascii="Times New Roman" w:hAnsi="Times New Roman" w:cs="Times New Roman"/>
           <w:sz w:val="28"/>
@@ -9820,7 +8146,7 @@
     <w:p>
       <w:pPr>
         <w:pStyle w:val="ListParagraph"/>
-        <w:ind w:left="2160" w:firstLine="720"/>
+        <w:ind w:left="1440" w:firstLine="720"/>
         <w:rPr>
           <w:rFonts w:ascii="Times New Roman" w:hAnsi="Times New Roman" w:cs="Times New Roman"/>
           <w:sz w:val="28"/>
@@ -9851,7 +8177,7 @@
     <w:p>
       <w:pPr>
         <w:pStyle w:val="ListParagraph"/>
-        <w:ind w:left="2160" w:firstLine="720"/>
+        <w:ind w:left="1440" w:firstLine="720"/>
         <w:rPr>
           <w:rFonts w:ascii="Times New Roman" w:hAnsi="Times New Roman" w:cs="Times New Roman"/>
           <w:sz w:val="28"/>
@@ -10356,7 +8682,6 @@
           <w:szCs w:val="28"/>
           <w:lang w:val="vi-VN"/>
         </w:rPr>
-        <w:lastRenderedPageBreak/>
         <w:tab/>
       </w:r>
       <w:r>
@@ -10495,6 +8820,7 @@
           <w:szCs w:val="28"/>
           <w:lang w:val="vi-VN"/>
         </w:rPr>
+        <w:lastRenderedPageBreak/>
         <w:t>UseCase: Xác nhận đăng ký hiến máu:</w:t>
       </w:r>
     </w:p>
@@ -11219,7 +9545,6 @@
           <w:szCs w:val="28"/>
           <w:lang w:val="vi-VN"/>
         </w:rPr>
-        <w:lastRenderedPageBreak/>
         <w:tab/>
         <w:t>3. Hệ thống lưu kết quả vào hồ sơ.</w:t>
       </w:r>
@@ -11312,6 +9637,7 @@
           <w:szCs w:val="28"/>
           <w:lang w:val="vi-VN"/>
         </w:rPr>
+        <w:lastRenderedPageBreak/>
         <w:t>- Trường hợp đặc biệt/Lỗi lưu kết quả:</w:t>
       </w:r>
     </w:p>
@@ -11579,46 +9905,16 @@
           <w:sz w:val="28"/>
           <w:szCs w:val="28"/>
         </w:rPr>
-        <w:t xml:space="preserve">UI </w:t>
-      </w:r>
-      <w:proofErr w:type="spellStart"/>
-      <w:r>
-        <w:rPr>
-          <w:rFonts w:ascii="Times New Roman" w:hAnsi="Times New Roman" w:cs="Times New Roman"/>
-          <w:sz w:val="28"/>
-          <w:szCs w:val="28"/>
-        </w:rPr>
-        <w:t>nhận</w:t>
-      </w:r>
-      <w:proofErr w:type="spellEnd"/>
-      <w:r>
-        <w:rPr>
-          <w:rFonts w:ascii="Times New Roman" w:hAnsi="Times New Roman" w:cs="Times New Roman"/>
-          <w:sz w:val="28"/>
-          <w:szCs w:val="28"/>
-          <w:lang w:val="vi-VN"/>
-        </w:rPr>
-        <w:t xml:space="preserve"> thao tác từ người dùng (click, nhập dữ </w:t>
-      </w:r>
-      <w:proofErr w:type="gramStart"/>
-      <w:r>
-        <w:rPr>
-          <w:rFonts w:ascii="Times New Roman" w:hAnsi="Times New Roman" w:cs="Times New Roman"/>
-          <w:sz w:val="28"/>
-          <w:szCs w:val="28"/>
-          <w:lang w:val="vi-VN"/>
-        </w:rPr>
-        <w:t>liệu,..</w:t>
-      </w:r>
-      <w:proofErr w:type="gramEnd"/>
-      <w:r>
-        <w:rPr>
-          <w:rFonts w:ascii="Times New Roman" w:hAnsi="Times New Roman" w:cs="Times New Roman"/>
-          <w:sz w:val="28"/>
-          <w:szCs w:val="28"/>
-          <w:lang w:val="vi-VN"/>
-        </w:rPr>
-        <w:t>).</w:t>
+        <w:t>UI nhận</w:t>
+      </w:r>
+      <w:r>
+        <w:rPr>
+          <w:rFonts w:ascii="Times New Roman" w:hAnsi="Times New Roman" w:cs="Times New Roman"/>
+          <w:sz w:val="28"/>
+          <w:szCs w:val="28"/>
+          <w:lang w:val="vi-VN"/>
+        </w:rPr>
+        <w:t xml:space="preserve"> thao tác từ người dùng (click, nhập dữ liệu,..).</w:t>
       </w:r>
     </w:p>
     <w:p>
@@ -11671,27 +9967,15 @@
           <w:lang w:val="vi-VN"/>
         </w:rPr>
       </w:pPr>
-      <w:proofErr w:type="spellStart"/>
-      <w:r>
-        <w:rPr>
-          <w:rFonts w:ascii="Times New Roman" w:hAnsi="Times New Roman" w:cs="Times New Roman"/>
-          <w:b/>
-          <w:bCs/>
-          <w:sz w:val="28"/>
-          <w:szCs w:val="28"/>
-        </w:rPr>
-        <w:t>UseCase</w:t>
-      </w:r>
-      <w:proofErr w:type="spellEnd"/>
-      <w:r>
-        <w:rPr>
-          <w:rFonts w:ascii="Times New Roman" w:hAnsi="Times New Roman" w:cs="Times New Roman"/>
-          <w:b/>
-          <w:bCs/>
-          <w:sz w:val="28"/>
-          <w:szCs w:val="28"/>
-        </w:rPr>
-        <w:t xml:space="preserve"> → Repository:</w:t>
+      <w:r>
+        <w:rPr>
+          <w:rFonts w:ascii="Times New Roman" w:hAnsi="Times New Roman" w:cs="Times New Roman"/>
+          <w:b/>
+          <w:bCs/>
+          <w:sz w:val="28"/>
+          <w:szCs w:val="28"/>
+        </w:rPr>
+        <w:t>UseCase → Repository:</w:t>
       </w:r>
     </w:p>
     <w:p>
@@ -11876,52 +10160,25 @@
           <w:sz w:val="28"/>
           <w:szCs w:val="28"/>
         </w:rPr>
-        <w:t>Repository</w:t>
-      </w:r>
-      <w:proofErr w:type="gramStart"/>
-      <w:r>
-        <w:rPr>
-          <w:rFonts w:ascii="Times New Roman" w:hAnsi="Times New Roman" w:cs="Times New Roman"/>
-          <w:b/>
-          <w:bCs/>
-          <w:sz w:val="28"/>
-          <w:szCs w:val="28"/>
-        </w:rPr>
+        <w:t xml:space="preserve">Repository </w:t>
+      </w:r>
+      <w:bookmarkStart w:id="15" w:name="_Hlk209644710"/>
+      <w:r>
+        <w:t>..|&gt;</w:t>
+      </w:r>
+      <w:bookmarkEnd w:id="15"/>
+      <w:r>
         <w:t xml:space="preserve"> </w:t>
       </w:r>
-      <w:bookmarkStart w:id="15" w:name="_Hlk209644710"/>
-      <w:r>
-        <w:t>..</w:t>
-      </w:r>
-      <w:proofErr w:type="gramEnd"/>
-      <w:r>
-        <w:t>|&gt;</w:t>
-      </w:r>
-      <w:bookmarkEnd w:id="15"/>
-      <w:r>
-        <w:t xml:space="preserve"> </w:t>
-      </w:r>
-      <w:proofErr w:type="spellStart"/>
-      <w:r>
-        <w:rPr>
-          <w:rFonts w:ascii="Times New Roman" w:hAnsi="Times New Roman" w:cs="Times New Roman"/>
-          <w:b/>
-          <w:bCs/>
-          <w:sz w:val="28"/>
-          <w:szCs w:val="28"/>
-        </w:rPr>
-        <w:t>UseCase</w:t>
-      </w:r>
-      <w:proofErr w:type="spellEnd"/>
-      <w:r>
-        <w:rPr>
-          <w:rFonts w:ascii="Times New Roman" w:hAnsi="Times New Roman" w:cs="Times New Roman"/>
-          <w:b/>
-          <w:bCs/>
-          <w:sz w:val="28"/>
-          <w:szCs w:val="28"/>
-        </w:rPr>
-        <w:t>:</w:t>
+      <w:r>
+        <w:rPr>
+          <w:rFonts w:ascii="Times New Roman" w:hAnsi="Times New Roman" w:cs="Times New Roman"/>
+          <w:b/>
+          <w:bCs/>
+          <w:sz w:val="28"/>
+          <w:szCs w:val="28"/>
+        </w:rPr>
+        <w:t>UseCase:</w:t>
       </w:r>
     </w:p>
     <w:p>
@@ -12129,7 +10386,6 @@
           <w:szCs w:val="28"/>
           <w:lang w:val="vi-VN"/>
         </w:rPr>
-        <w:lastRenderedPageBreak/>
         <w:t>- AuthUseCase → AuthRepository để xử lý đăng nhập/đăng ký.</w:t>
       </w:r>
     </w:p>
@@ -12199,6 +10455,7 @@
           <w:szCs w:val="28"/>
           <w:lang w:val="vi-VN"/>
         </w:rPr>
+        <w:lastRenderedPageBreak/>
         <w:t>Biểu đồ gói:</w:t>
       </w:r>
     </w:p>
@@ -12410,7 +10667,6 @@
           <w:szCs w:val="28"/>
           <w:lang w:val="vi-VN"/>
         </w:rPr>
-        <w:lastRenderedPageBreak/>
         <w:tab/>
         <w:t xml:space="preserve">+ Method (phương thức): </w:t>
       </w:r>
@@ -12489,6 +10745,7 @@
           <w:szCs w:val="28"/>
           <w:lang w:val="vi-VN"/>
         </w:rPr>
+        <w:lastRenderedPageBreak/>
         <w:t>- Admin ( kế thừa User):</w:t>
       </w:r>
     </w:p>
@@ -12536,23 +10793,13 @@
         </w:rPr>
         <w:t>mana</w:t>
       </w:r>
-      <w:proofErr w:type="spellStart"/>
-      <w:r>
-        <w:rPr>
-          <w:rFonts w:ascii="Times New Roman" w:hAnsi="Times New Roman" w:cs="Times New Roman"/>
-          <w:sz w:val="28"/>
-          <w:szCs w:val="28"/>
-        </w:rPr>
-        <w:t>geLocation</w:t>
-      </w:r>
-      <w:proofErr w:type="spellEnd"/>
-      <w:r>
-        <w:rPr>
-          <w:rFonts w:ascii="Times New Roman" w:hAnsi="Times New Roman" w:cs="Times New Roman"/>
-          <w:sz w:val="28"/>
-          <w:szCs w:val="28"/>
-        </w:rPr>
-        <w:t xml:space="preserve">(List&lt;Hospital&gt;), </w:t>
+      <w:r>
+        <w:rPr>
+          <w:rFonts w:ascii="Times New Roman" w:hAnsi="Times New Roman" w:cs="Times New Roman"/>
+          <w:sz w:val="28"/>
+          <w:szCs w:val="28"/>
+        </w:rPr>
+        <w:t xml:space="preserve">geLocation(List&lt;Hospital&gt;), </w:t>
       </w:r>
       <w:r>
         <w:rPr>
@@ -12563,23 +10810,13 @@
         </w:rPr>
         <w:tab/>
       </w:r>
-      <w:proofErr w:type="spellStart"/>
-      <w:r>
-        <w:rPr>
-          <w:rFonts w:ascii="Times New Roman" w:hAnsi="Times New Roman" w:cs="Times New Roman"/>
-          <w:sz w:val="28"/>
-          <w:szCs w:val="28"/>
-        </w:rPr>
-        <w:t>manageStaff</w:t>
-      </w:r>
-      <w:proofErr w:type="spellEnd"/>
-      <w:r>
-        <w:rPr>
-          <w:rFonts w:ascii="Times New Roman" w:hAnsi="Times New Roman" w:cs="Times New Roman"/>
-          <w:sz w:val="28"/>
-          <w:szCs w:val="28"/>
-        </w:rPr>
-        <w:t xml:space="preserve">(List&lt;Staff&gt;), </w:t>
+      <w:r>
+        <w:rPr>
+          <w:rFonts w:ascii="Times New Roman" w:hAnsi="Times New Roman" w:cs="Times New Roman"/>
+          <w:sz w:val="28"/>
+          <w:szCs w:val="28"/>
+        </w:rPr>
+        <w:t xml:space="preserve">manageStaff(List&lt;Staff&gt;), </w:t>
       </w:r>
       <w:r>
         <w:rPr>
@@ -12590,41 +10827,13 @@
         </w:rPr>
         <w:tab/>
       </w:r>
-      <w:proofErr w:type="spellStart"/>
-      <w:r>
-        <w:rPr>
-          <w:rFonts w:ascii="Times New Roman" w:hAnsi="Times New Roman" w:cs="Times New Roman"/>
-          <w:sz w:val="28"/>
-          <w:szCs w:val="28"/>
-        </w:rPr>
-        <w:t>viewDonationHistoryByEvent</w:t>
-      </w:r>
-      <w:proofErr w:type="spellEnd"/>
-      <w:r>
-        <w:rPr>
-          <w:rFonts w:ascii="Times New Roman" w:hAnsi="Times New Roman" w:cs="Times New Roman"/>
-          <w:sz w:val="28"/>
-          <w:szCs w:val="28"/>
-        </w:rPr>
-        <w:t>(</w:t>
-      </w:r>
-      <w:proofErr w:type="spellStart"/>
-      <w:r>
-        <w:rPr>
-          <w:rFonts w:ascii="Times New Roman" w:hAnsi="Times New Roman" w:cs="Times New Roman"/>
-          <w:sz w:val="28"/>
-          <w:szCs w:val="28"/>
-        </w:rPr>
-        <w:t>eventId</w:t>
-      </w:r>
-      <w:proofErr w:type="spellEnd"/>
-      <w:r>
-        <w:rPr>
-          <w:rFonts w:ascii="Times New Roman" w:hAnsi="Times New Roman" w:cs="Times New Roman"/>
-          <w:sz w:val="28"/>
-          <w:szCs w:val="28"/>
-        </w:rPr>
-        <w:t>)</w:t>
+      <w:r>
+        <w:rPr>
+          <w:rFonts w:ascii="Times New Roman" w:hAnsi="Times New Roman" w:cs="Times New Roman"/>
+          <w:sz w:val="28"/>
+          <w:szCs w:val="28"/>
+        </w:rPr>
+        <w:t>viewDonationHistoryByEvent(eventId)</w:t>
       </w:r>
     </w:p>
     <w:p>
@@ -12650,7 +10859,6 @@
         <w:tab/>
         <w:t xml:space="preserve">+ Validate (xác thực): </w:t>
       </w:r>
-      <w:proofErr w:type="spellStart"/>
       <w:r>
         <w:rPr>
           <w:rFonts w:ascii="Times New Roman" w:hAnsi="Times New Roman" w:cs="Times New Roman"/>
@@ -12659,7 +10867,6 @@
         </w:rPr>
         <w:t>Chỉ</w:t>
       </w:r>
-      <w:proofErr w:type="spellEnd"/>
       <w:r>
         <w:rPr>
           <w:rFonts w:ascii="Times New Roman" w:hAnsi="Times New Roman" w:cs="Times New Roman"/>
@@ -13281,7 +11488,6 @@
           <w:szCs w:val="28"/>
           <w:lang w:val="vi-VN"/>
         </w:rPr>
-        <w:lastRenderedPageBreak/>
         <w:tab/>
         <w:t xml:space="preserve">+ Attribute (thuộc tính): </w:t>
       </w:r>
@@ -13325,6 +11531,7 @@
           <w:szCs w:val="28"/>
           <w:lang w:val="vi-VN"/>
         </w:rPr>
+        <w:lastRenderedPageBreak/>
         <w:tab/>
         <w:t>+ Method (phương thức):</w:t>
       </w:r>
@@ -13680,23 +11887,13 @@
         <w:tab/>
         <w:t>+ Admin, Do</w:t>
       </w:r>
-      <w:proofErr w:type="spellStart"/>
-      <w:r>
-        <w:rPr>
-          <w:rFonts w:ascii="Times New Roman" w:hAnsi="Times New Roman" w:cs="Times New Roman"/>
-          <w:sz w:val="28"/>
-          <w:szCs w:val="28"/>
-        </w:rPr>
-        <w:t>nor</w:t>
-      </w:r>
-      <w:proofErr w:type="spellEnd"/>
-      <w:r>
-        <w:rPr>
-          <w:rFonts w:ascii="Times New Roman" w:hAnsi="Times New Roman" w:cs="Times New Roman"/>
-          <w:sz w:val="28"/>
-          <w:szCs w:val="28"/>
-        </w:rPr>
-        <w:t xml:space="preserve">, Staff </w:t>
+      <w:r>
+        <w:rPr>
+          <w:rFonts w:ascii="Times New Roman" w:hAnsi="Times New Roman" w:cs="Times New Roman"/>
+          <w:sz w:val="28"/>
+          <w:szCs w:val="28"/>
+        </w:rPr>
+        <w:t xml:space="preserve">nor, Staff </w:t>
       </w:r>
       <w:r>
         <w:rPr>
@@ -14109,7 +12306,6 @@
           <w:szCs w:val="28"/>
           <w:lang w:val="vi-VN"/>
         </w:rPr>
-        <w:lastRenderedPageBreak/>
         <w:tab/>
         <w:t>+ 1 Donor có thể có nhiều lịch sử hiến máu (1-n).</w:t>
       </w:r>
@@ -14156,6 +12352,7 @@
           <w:szCs w:val="28"/>
           <w:lang w:val="vi-VN"/>
         </w:rPr>
+        <w:lastRenderedPageBreak/>
         <w:tab/>
         <w:t>+ 1 Event có thể có nhiều bản ghi lịch sử hiến máu (1-n).</w:t>
       </w:r>
@@ -14264,7 +12461,6 @@
           <w:bCs/>
           <w:lang w:val="vi-VN"/>
         </w:rPr>
-        <w:lastRenderedPageBreak/>
         <w:t>Thiết kế tương tác:</w:t>
       </w:r>
       <w:bookmarkEnd w:id="17"/>
@@ -14321,6 +12517,7 @@
           <w:sz w:val="28"/>
           <w:szCs w:val="28"/>
         </w:rPr>
+        <w:lastRenderedPageBreak/>
         <w:t>Login:</w:t>
       </w:r>
     </w:p>
@@ -14396,41 +12593,41 @@
           <w:sz w:val="28"/>
           <w:szCs w:val="28"/>
         </w:rPr>
+        <w:t>Sign Up:</w:t>
+      </w:r>
+    </w:p>
+    <w:p>
+      <w:pPr>
+        <w:pStyle w:val="ListParagraph"/>
+        <w:ind w:left="2160"/>
+        <w:rPr>
+          <w:rFonts w:ascii="Times New Roman" w:hAnsi="Times New Roman" w:cs="Times New Roman"/>
+          <w:b/>
+          <w:bCs/>
+          <w:sz w:val="28"/>
+          <w:szCs w:val="28"/>
+        </w:rPr>
+      </w:pPr>
+    </w:p>
+    <w:p>
+      <w:pPr>
+        <w:pStyle w:val="ListParagraph"/>
+        <w:ind w:left="2160"/>
+        <w:rPr>
+          <w:rFonts w:ascii="Times New Roman" w:hAnsi="Times New Roman" w:cs="Times New Roman"/>
+          <w:b/>
+          <w:bCs/>
+          <w:sz w:val="28"/>
+          <w:szCs w:val="28"/>
+        </w:rPr>
+      </w:pPr>
+    </w:p>
+    <w:p>
+      <w:r>
+        <w:rPr>
+          <w:noProof/>
+        </w:rPr>
         <w:lastRenderedPageBreak/>
-        <w:t>Sign Up:</w:t>
-      </w:r>
-    </w:p>
-    <w:p>
-      <w:pPr>
-        <w:pStyle w:val="ListParagraph"/>
-        <w:ind w:left="2160"/>
-        <w:rPr>
-          <w:rFonts w:ascii="Times New Roman" w:hAnsi="Times New Roman" w:cs="Times New Roman"/>
-          <w:b/>
-          <w:bCs/>
-          <w:sz w:val="28"/>
-          <w:szCs w:val="28"/>
-        </w:rPr>
-      </w:pPr>
-    </w:p>
-    <w:p>
-      <w:pPr>
-        <w:pStyle w:val="ListParagraph"/>
-        <w:ind w:left="2160"/>
-        <w:rPr>
-          <w:rFonts w:ascii="Times New Roman" w:hAnsi="Times New Roman" w:cs="Times New Roman"/>
-          <w:b/>
-          <w:bCs/>
-          <w:sz w:val="28"/>
-          <w:szCs w:val="28"/>
-        </w:rPr>
-      </w:pPr>
-    </w:p>
-    <w:p>
-      <w:r>
-        <w:rPr>
-          <w:noProof/>
-        </w:rPr>
         <w:drawing>
           <wp:inline distT="0" distB="0" distL="0" distR="0" wp14:anchorId="4B9C7052" wp14:editId="6B6618A8">
             <wp:extent cx="6347460" cy="5737860"/>
@@ -14502,15 +12699,15 @@
           <w:sz w:val="28"/>
           <w:szCs w:val="28"/>
         </w:rPr>
+        <w:t>Register/Cancel Donation Blood:</w:t>
+      </w:r>
+    </w:p>
+    <w:p>
+      <w:r>
+        <w:rPr>
+          <w:noProof/>
+        </w:rPr>
         <w:lastRenderedPageBreak/>
-        <w:t>Register/Cancel Donation Blood:</w:t>
-      </w:r>
-    </w:p>
-    <w:p>
-      <w:r>
-        <w:rPr>
-          <w:noProof/>
-        </w:rPr>
         <w:drawing>
           <wp:inline distT="0" distB="0" distL="0" distR="0" wp14:anchorId="5D26CF43" wp14:editId="73E28762">
             <wp:extent cx="6408420" cy="7684770"/>
@@ -14578,6 +12775,7 @@
           <w:sz w:val="28"/>
           <w:szCs w:val="28"/>
         </w:rPr>
+        <w:lastRenderedPageBreak/>
         <w:t>Staff confirm registration:</w:t>
       </w:r>
     </w:p>
@@ -14686,15 +12884,15 @@
           <w:sz w:val="28"/>
           <w:szCs w:val="28"/>
         </w:rPr>
+        <w:t>Staff manage event &amp; donor:</w:t>
+      </w:r>
+    </w:p>
+    <w:p>
+      <w:r>
+        <w:rPr>
+          <w:noProof/>
+        </w:rPr>
         <w:lastRenderedPageBreak/>
-        <w:t>Staff manage event &amp; donor:</w:t>
-      </w:r>
-    </w:p>
-    <w:p>
-      <w:r>
-        <w:rPr>
-          <w:noProof/>
-        </w:rPr>
         <w:drawing>
           <wp:inline distT="0" distB="0" distL="0" distR="0" wp14:anchorId="58C3E4B9" wp14:editId="211F88F2">
             <wp:extent cx="5943600" cy="7696835"/>
@@ -14762,6 +12960,7 @@
           <w:sz w:val="28"/>
           <w:szCs w:val="28"/>
         </w:rPr>
+        <w:lastRenderedPageBreak/>
         <w:t>Donor views history &amp; appointment:</w:t>
       </w:r>
     </w:p>
@@ -14865,15 +13064,15 @@
           <w:sz w:val="28"/>
           <w:szCs w:val="28"/>
         </w:rPr>
+        <w:t>System service:</w:t>
+      </w:r>
+    </w:p>
+    <w:p>
+      <w:r>
+        <w:rPr>
+          <w:noProof/>
+        </w:rPr>
         <w:lastRenderedPageBreak/>
-        <w:t>System service:</w:t>
-      </w:r>
-    </w:p>
-    <w:p>
-      <w:r>
-        <w:rPr>
-          <w:noProof/>
-        </w:rPr>
         <w:drawing>
           <wp:inline distT="0" distB="0" distL="0" distR="0" wp14:anchorId="3955A31F" wp14:editId="324E0D9A">
             <wp:extent cx="6290733" cy="4756785"/>
@@ -14972,20 +13171,8 @@
           <w:sz w:val="28"/>
           <w:szCs w:val="28"/>
         </w:rPr>
-        <w:t xml:space="preserve">Link </w:t>
-      </w:r>
-      <w:proofErr w:type="spellStart"/>
-      <w:r>
-        <w:rPr>
-          <w:rFonts w:ascii="Times New Roman" w:hAnsi="Times New Roman" w:cs="Times New Roman"/>
-          <w:b/>
-          <w:bCs/>
-          <w:sz w:val="28"/>
-          <w:szCs w:val="28"/>
-        </w:rPr>
-        <w:t>thiết</w:t>
-      </w:r>
-      <w:proofErr w:type="spellEnd"/>
+        <w:t>Link thiết</w:t>
+      </w:r>
       <w:r>
         <w:rPr>
           <w:rFonts w:ascii="Times New Roman" w:hAnsi="Times New Roman" w:cs="Times New Roman"/>
@@ -15008,26 +13195,16 @@
         </w:rPr>
         <w:tab/>
       </w:r>
-      <w:r>
-        <w:fldChar w:fldCharType="begin"/>
-      </w:r>
-      <w:r>
-        <w:instrText>HYPERLINK "https://www.figma.com/design/nlb29AHZX4q6bgxKT03d6j/Heart-Beat-Figma?node-id=0-1&amp;m=dev&amp;t=zltqMDcrCJK8UzzN-1"</w:instrText>
-      </w:r>
-      <w:r>
-        <w:fldChar w:fldCharType="separate"/>
-      </w:r>
-      <w:r>
-        <w:rPr>
-          <w:rStyle w:val="IntenseEmphasis"/>
-          <w:rFonts w:ascii="Times New Roman" w:hAnsi="Times New Roman" w:cs="Times New Roman"/>
-          <w:lang w:val="vi-VN"/>
-        </w:rPr>
-        <w:t>https://www.figma.com/design/nlb29AHZX4q6bgxKT03d6j/Heart-Beat-Figma?node-id=0-1&amp;m=dev&amp;t=zltqMDcrCJK8UzzN-1</w:t>
-      </w:r>
-      <w:r>
-        <w:fldChar w:fldCharType="end"/>
-      </w:r>
+      <w:hyperlink r:id="rId25" w:history="1">
+        <w:r>
+          <w:rPr>
+            <w:rStyle w:val="IntenseEmphasis"/>
+            <w:rFonts w:ascii="Times New Roman" w:hAnsi="Times New Roman" w:cs="Times New Roman"/>
+            <w:lang w:val="vi-VN"/>
+          </w:rPr>
+          <w:t>https://www.figma.com/design/nlb29AHZX4q6bgxKT03d6j/Heart-Beat-Figma?node-id=0-1&amp;m=dev&amp;t=zltqMDcrCJK8UzzN-1</w:t>
+        </w:r>
+      </w:hyperlink>
       <w:r>
         <w:rPr>
           <w:rStyle w:val="IntenseEmphasis"/>
@@ -15050,7 +13227,6 @@
           <w:bCs/>
         </w:rPr>
       </w:pPr>
-      <w:proofErr w:type="spellStart"/>
       <w:r>
         <w:rPr>
           <w:rFonts w:ascii="Times New Roman" w:hAnsi="Times New Roman" w:cs="Times New Roman"/>
@@ -15061,7 +13237,6 @@
         </w:rPr>
         <w:t>Có</w:t>
       </w:r>
-      <w:proofErr w:type="spellEnd"/>
       <w:r>
         <w:rPr>
           <w:rFonts w:ascii="Times New Roman" w:hAnsi="Times New Roman" w:cs="Times New Roman"/>
@@ -15093,7 +13268,7 @@
         </w:rPr>
         <w:tab/>
       </w:r>
-      <w:hyperlink r:id="rId25" w:history="1">
+      <w:hyperlink r:id="rId26" w:history="1">
         <w:r>
           <w:rPr>
             <w:rStyle w:val="IntenseEmphasis"/>
@@ -15318,7 +13493,6 @@
           <w:szCs w:val="28"/>
           <w:lang w:val="vi-VN"/>
         </w:rPr>
-        <w:lastRenderedPageBreak/>
         <w:tab/>
       </w:r>
       <w:r>
@@ -15349,6 +13523,7 @@
           <w:szCs w:val="28"/>
           <w:lang w:val="vi-VN"/>
         </w:rPr>
+        <w:lastRenderedPageBreak/>
         <w:tab/>
       </w:r>
       <w:r>
@@ -15445,7 +13620,7 @@
                     <pic:cNvPicPr/>
                   </pic:nvPicPr>
                   <pic:blipFill>
-                    <a:blip r:embed="rId26">
+                    <a:blip r:embed="rId27">
                       <a:extLst>
                         <a:ext uri="{28A0092B-C50C-407E-A947-70E740481C1C}">
                           <a14:useLocalDpi xmlns:a14="http://schemas.microsoft.com/office/drawing/2010/main" val="0"/>
@@ -15650,7 +13825,6 @@
           <w:szCs w:val="28"/>
           <w:lang w:val="vi-VN"/>
         </w:rPr>
-        <w:lastRenderedPageBreak/>
         <w:tab/>
       </w:r>
       <w:r>
@@ -15681,6 +13855,7 @@
           <w:szCs w:val="28"/>
           <w:lang w:val="vi-VN"/>
         </w:rPr>
+        <w:lastRenderedPageBreak/>
         <w:tab/>
       </w:r>
       <w:r>
@@ -15718,7 +13893,7 @@
                     <pic:cNvPicPr/>
                   </pic:nvPicPr>
                   <pic:blipFill>
-                    <a:blip r:embed="rId27">
+                    <a:blip r:embed="rId28">
                       <a:extLst>
                         <a:ext uri="{28A0092B-C50C-407E-A947-70E740481C1C}">
                           <a14:useLocalDpi xmlns:a14="http://schemas.microsoft.com/office/drawing/2010/main" val="0"/>
@@ -15967,7 +14142,7 @@
                     <pic:cNvPicPr/>
                   </pic:nvPicPr>
                   <pic:blipFill>
-                    <a:blip r:embed="rId28">
+                    <a:blip r:embed="rId29">
                       <a:extLst>
                         <a:ext uri="{28A0092B-C50C-407E-A947-70E740481C1C}">
                           <a14:useLocalDpi xmlns:a14="http://schemas.microsoft.com/office/drawing/2010/main" val="0"/>
@@ -16006,7 +14181,6 @@
           <w:rFonts w:ascii="Times New Roman" w:hAnsi="Times New Roman" w:cs="Times New Roman"/>
           <w:b/>
           <w:bCs/>
-          <w:lang w:val="vi-VN"/>
         </w:rPr>
       </w:pPr>
       <w:bookmarkStart w:id="20" w:name="_Toc210293116"/>
@@ -16020,6 +14194,169 @@
         <w:t>Áp dụng mẫu thiết kế:</w:t>
       </w:r>
       <w:bookmarkEnd w:id="20"/>
+    </w:p>
+    <w:p>
+      <w:pPr>
+        <w:ind w:left="1080"/>
+        <w:rPr>
+          <w:rFonts w:ascii="Times New Roman" w:hAnsi="Times New Roman" w:cs="Times New Roman"/>
+          <w:sz w:val="28"/>
+          <w:szCs w:val="28"/>
+          <w:lang w:val="vi-VN"/>
+        </w:rPr>
+      </w:pPr>
+      <w:r>
+        <w:t xml:space="preserve">- </w:t>
+      </w:r>
+      <w:r>
+        <w:rPr>
+          <w:rFonts w:ascii="Times New Roman" w:hAnsi="Times New Roman" w:cs="Times New Roman"/>
+          <w:sz w:val="28"/>
+          <w:szCs w:val="28"/>
+        </w:rPr>
+        <w:t>Trong dự</w:t>
+      </w:r>
+      <w:r>
+        <w:rPr>
+          <w:rFonts w:ascii="Times New Roman" w:hAnsi="Times New Roman" w:cs="Times New Roman"/>
+          <w:sz w:val="28"/>
+          <w:szCs w:val="28"/>
+          <w:lang w:val="vi-VN"/>
+        </w:rPr>
+        <w:t xml:space="preserve"> án Heart Beat, nhóm đã áp dụng nhiều mẫu Design Pattern khác nhau nhằm đảm bảo tính mở rộng, dễ bảo trì và tuân thủ nguyên tắc của </w:t>
+      </w:r>
+      <w:r>
+        <w:rPr>
+          <w:rFonts w:ascii="Times New Roman" w:hAnsi="Times New Roman" w:cs="Times New Roman"/>
+          <w:sz w:val="28"/>
+          <w:szCs w:val="28"/>
+          <w:lang w:val="vi-VN"/>
+        </w:rPr>
+        <w:t>mô hình Clean Architecture. Các mẫu thiết kế được áp dụng như sau:</w:t>
+      </w:r>
+    </w:p>
+    <w:p>
+      <w:pPr>
+        <w:pStyle w:val="ListParagraph"/>
+        <w:numPr>
+          <w:ilvl w:val="0"/>
+          <w:numId w:val="47"/>
+        </w:numPr>
+        <w:rPr>
+          <w:rFonts w:ascii="Times New Roman" w:hAnsi="Times New Roman" w:cs="Times New Roman"/>
+          <w:sz w:val="28"/>
+          <w:szCs w:val="28"/>
+        </w:rPr>
+      </w:pPr>
+      <w:r>
+        <w:rPr>
+          <w:rFonts w:ascii="Times New Roman" w:hAnsi="Times New Roman" w:cs="Times New Roman"/>
+          <w:sz w:val="28"/>
+          <w:szCs w:val="28"/>
+        </w:rPr>
+        <w:t>Observer</w:t>
+      </w:r>
+      <w:r>
+        <w:rPr>
+          <w:rFonts w:ascii="Times New Roman" w:hAnsi="Times New Roman" w:cs="Times New Roman"/>
+          <w:sz w:val="28"/>
+          <w:szCs w:val="28"/>
+          <w:lang w:val="vi-VN"/>
+        </w:rPr>
+        <w:t xml:space="preserve"> Pattern</w:t>
+      </w:r>
+    </w:p>
+    <w:p>
+      <w:pPr>
+        <w:pStyle w:val="ListParagraph"/>
+        <w:numPr>
+          <w:ilvl w:val="0"/>
+          <w:numId w:val="47"/>
+        </w:numPr>
+        <w:rPr>
+          <w:rFonts w:ascii="Times New Roman" w:hAnsi="Times New Roman" w:cs="Times New Roman"/>
+          <w:sz w:val="28"/>
+          <w:szCs w:val="28"/>
+        </w:rPr>
+      </w:pPr>
+      <w:r>
+        <w:rPr>
+          <w:rFonts w:ascii="Times New Roman" w:hAnsi="Times New Roman" w:cs="Times New Roman"/>
+          <w:sz w:val="28"/>
+          <w:szCs w:val="28"/>
+          <w:lang w:val="vi-VN"/>
+        </w:rPr>
+        <w:t>Singleton Pattern</w:t>
+      </w:r>
+    </w:p>
+    <w:p>
+      <w:pPr>
+        <w:pStyle w:val="ListParagraph"/>
+        <w:numPr>
+          <w:ilvl w:val="0"/>
+          <w:numId w:val="47"/>
+        </w:numPr>
+        <w:rPr>
+          <w:rFonts w:ascii="Times New Roman" w:hAnsi="Times New Roman" w:cs="Times New Roman"/>
+          <w:sz w:val="28"/>
+          <w:szCs w:val="28"/>
+        </w:rPr>
+      </w:pPr>
+      <w:r>
+        <w:rPr>
+          <w:rFonts w:ascii="Times New Roman" w:hAnsi="Times New Roman" w:cs="Times New Roman"/>
+          <w:sz w:val="28"/>
+          <w:szCs w:val="28"/>
+          <w:lang w:val="vi-VN"/>
+        </w:rPr>
+        <w:t>Factory Pattern</w:t>
+      </w:r>
+    </w:p>
+    <w:p>
+      <w:pPr>
+        <w:pStyle w:val="ListParagraph"/>
+        <w:numPr>
+          <w:ilvl w:val="0"/>
+          <w:numId w:val="47"/>
+        </w:numPr>
+        <w:rPr>
+          <w:rFonts w:ascii="Times New Roman" w:hAnsi="Times New Roman" w:cs="Times New Roman"/>
+          <w:sz w:val="28"/>
+          <w:szCs w:val="28"/>
+        </w:rPr>
+      </w:pPr>
+      <w:r>
+        <w:rPr>
+          <w:rFonts w:ascii="Times New Roman" w:hAnsi="Times New Roman" w:cs="Times New Roman"/>
+          <w:sz w:val="28"/>
+          <w:szCs w:val="28"/>
+          <w:lang w:val="vi-VN"/>
+        </w:rPr>
+        <w:t>Repository Pattern</w:t>
+      </w:r>
+    </w:p>
+    <w:p>
+      <w:pPr>
+        <w:pStyle w:val="ListParagraph"/>
+        <w:numPr>
+          <w:ilvl w:val="0"/>
+          <w:numId w:val="47"/>
+        </w:numPr>
+        <w:rPr>
+          <w:rFonts w:ascii="Times New Roman" w:hAnsi="Times New Roman" w:cs="Times New Roman"/>
+          <w:sz w:val="28"/>
+          <w:szCs w:val="28"/>
+        </w:rPr>
+      </w:pPr>
+      <w:r>
+        <w:rPr>
+          <w:rFonts w:ascii="Times New Roman" w:hAnsi="Times New Roman" w:cs="Times New Roman"/>
+          <w:sz w:val="28"/>
+          <w:szCs w:val="28"/>
+          <w:lang w:val="vi-VN"/>
+        </w:rPr>
+        <w:t>Dependency Injection (DI) – Hilt</w:t>
+      </w:r>
     </w:p>
     <w:p>
       <w:pPr>
@@ -16042,6 +14379,7 @@
           <w:szCs w:val="36"/>
           <w:lang w:val="vi-VN"/>
         </w:rPr>
+        <w:lastRenderedPageBreak/>
         <w:t xml:space="preserve">Phần </w:t>
       </w:r>
       <w:r>
@@ -16196,7 +14534,6 @@
                 <w:lang w:val="vi-VN"/>
               </w:rPr>
             </w:pPr>
-            <w:proofErr w:type="spellStart"/>
             <w:r>
               <w:rPr>
                 <w:rFonts w:ascii="Times New Roman" w:hAnsi="Times New Roman" w:cs="Times New Roman"/>
@@ -16205,7 +14542,6 @@
               </w:rPr>
               <w:t>Mục</w:t>
             </w:r>
-            <w:proofErr w:type="spellEnd"/>
             <w:r>
               <w:rPr>
                 <w:rFonts w:ascii="Times New Roman" w:hAnsi="Times New Roman" w:cs="Times New Roman"/>
@@ -16288,7 +14624,6 @@
                 <w:lang w:val="vi-VN"/>
               </w:rPr>
             </w:pPr>
-            <w:proofErr w:type="spellStart"/>
             <w:r>
               <w:rPr>
                 <w:rFonts w:ascii="Times New Roman" w:hAnsi="Times New Roman" w:cs="Times New Roman"/>
@@ -16297,7 +14632,6 @@
               </w:rPr>
               <w:t>Ngôn</w:t>
             </w:r>
-            <w:proofErr w:type="spellEnd"/>
             <w:r>
               <w:rPr>
                 <w:rFonts w:ascii="Times New Roman" w:hAnsi="Times New Roman" w:cs="Times New Roman"/>
@@ -16322,7 +14656,6 @@
                 <w:lang w:val="vi-VN"/>
               </w:rPr>
             </w:pPr>
-            <w:proofErr w:type="spellStart"/>
             <w:r>
               <w:rPr>
                 <w:rFonts w:ascii="Times New Roman" w:hAnsi="Times New Roman" w:cs="Times New Roman"/>
@@ -16331,7 +14664,6 @@
               </w:rPr>
               <w:t>Xây</w:t>
             </w:r>
-            <w:proofErr w:type="spellEnd"/>
             <w:r>
               <w:rPr>
                 <w:rFonts w:ascii="Times New Roman" w:hAnsi="Times New Roman" w:cs="Times New Roman"/>
@@ -16423,7 +14755,6 @@
                 <w:lang w:val="vi-VN"/>
               </w:rPr>
             </w:pPr>
-            <w:proofErr w:type="spellStart"/>
             <w:r>
               <w:rPr>
                 <w:rFonts w:ascii="Times New Roman" w:hAnsi="Times New Roman" w:cs="Times New Roman"/>
@@ -16432,7 +14763,6 @@
               </w:rPr>
               <w:t>Thiết</w:t>
             </w:r>
-            <w:proofErr w:type="spellEnd"/>
             <w:r>
               <w:rPr>
                 <w:rFonts w:ascii="Times New Roman" w:hAnsi="Times New Roman" w:cs="Times New Roman"/>
@@ -16506,7 +14836,6 @@
                 <w:lang w:val="vi-VN"/>
               </w:rPr>
             </w:pPr>
-            <w:proofErr w:type="spellStart"/>
             <w:r>
               <w:rPr>
                 <w:rFonts w:ascii="Times New Roman" w:hAnsi="Times New Roman" w:cs="Times New Roman"/>
@@ -16515,7 +14844,6 @@
               </w:rPr>
               <w:t>Tách</w:t>
             </w:r>
-            <w:proofErr w:type="spellEnd"/>
             <w:r>
               <w:rPr>
                 <w:rFonts w:ascii="Times New Roman" w:hAnsi="Times New Roman" w:cs="Times New Roman"/>
@@ -16549,7 +14877,6 @@
                 <w:sz w:val="28"/>
                 <w:szCs w:val="28"/>
               </w:rPr>
-              <w:lastRenderedPageBreak/>
               <w:t>Clean</w:t>
             </w:r>
             <w:r>
@@ -16576,7 +14903,6 @@
                 <w:lang w:val="vi-VN"/>
               </w:rPr>
             </w:pPr>
-            <w:proofErr w:type="spellStart"/>
             <w:r>
               <w:rPr>
                 <w:rFonts w:ascii="Times New Roman" w:hAnsi="Times New Roman" w:cs="Times New Roman"/>
@@ -16585,7 +14911,6 @@
               </w:rPr>
               <w:t>Mô</w:t>
             </w:r>
-            <w:proofErr w:type="spellEnd"/>
             <w:r>
               <w:rPr>
                 <w:rFonts w:ascii="Times New Roman" w:hAnsi="Times New Roman" w:cs="Times New Roman"/>
@@ -16664,25 +14989,7 @@
                 <w:sz w:val="28"/>
                 <w:szCs w:val="28"/>
               </w:rPr>
-              <w:t xml:space="preserve">Backend-as-a-Service (Authentication, </w:t>
-            </w:r>
-            <w:proofErr w:type="spellStart"/>
-            <w:r>
-              <w:rPr>
-                <w:rFonts w:ascii="Times New Roman" w:hAnsi="Times New Roman" w:cs="Times New Roman"/>
-                <w:sz w:val="28"/>
-                <w:szCs w:val="28"/>
-              </w:rPr>
-              <w:t>Firestore</w:t>
-            </w:r>
-            <w:proofErr w:type="spellEnd"/>
-            <w:r>
-              <w:rPr>
-                <w:rFonts w:ascii="Times New Roman" w:hAnsi="Times New Roman" w:cs="Times New Roman"/>
-                <w:sz w:val="28"/>
-                <w:szCs w:val="28"/>
-              </w:rPr>
-              <w:t>, Storage, Notifications).</w:t>
+              <w:t>Backend-as-a-Service (Authentication, Firestore, Storage, Notifications).</w:t>
             </w:r>
           </w:p>
         </w:tc>
@@ -16698,293 +15005,13 @@
                 <w:szCs w:val="28"/>
               </w:rPr>
             </w:pPr>
-            <w:proofErr w:type="spellStart"/>
-            <w:r>
-              <w:rPr>
-                <w:rFonts w:ascii="Times New Roman" w:hAnsi="Times New Roman" w:cs="Times New Roman"/>
-                <w:sz w:val="28"/>
-                <w:szCs w:val="28"/>
-              </w:rPr>
-              <w:t>Xác</w:t>
-            </w:r>
-            <w:proofErr w:type="spellEnd"/>
-            <w:r>
-              <w:rPr>
-                <w:rFonts w:ascii="Times New Roman" w:hAnsi="Times New Roman" w:cs="Times New Roman"/>
-                <w:sz w:val="28"/>
-                <w:szCs w:val="28"/>
-              </w:rPr>
-              <w:t xml:space="preserve"> </w:t>
-            </w:r>
-            <w:proofErr w:type="spellStart"/>
-            <w:r>
-              <w:rPr>
-                <w:rFonts w:ascii="Times New Roman" w:hAnsi="Times New Roman" w:cs="Times New Roman"/>
-                <w:sz w:val="28"/>
-                <w:szCs w:val="28"/>
-              </w:rPr>
-              <w:t>thực</w:t>
-            </w:r>
-            <w:proofErr w:type="spellEnd"/>
-            <w:r>
-              <w:rPr>
-                <w:rFonts w:ascii="Times New Roman" w:hAnsi="Times New Roman" w:cs="Times New Roman"/>
-                <w:sz w:val="28"/>
-                <w:szCs w:val="28"/>
-              </w:rPr>
-              <w:t xml:space="preserve"> </w:t>
-            </w:r>
-            <w:proofErr w:type="spellStart"/>
-            <w:r>
-              <w:rPr>
-                <w:rFonts w:ascii="Times New Roman" w:hAnsi="Times New Roman" w:cs="Times New Roman"/>
-                <w:sz w:val="28"/>
-                <w:szCs w:val="28"/>
-              </w:rPr>
-              <w:t>tài</w:t>
-            </w:r>
-            <w:proofErr w:type="spellEnd"/>
-            <w:r>
-              <w:rPr>
-                <w:rFonts w:ascii="Times New Roman" w:hAnsi="Times New Roman" w:cs="Times New Roman"/>
-                <w:sz w:val="28"/>
-                <w:szCs w:val="28"/>
-              </w:rPr>
-              <w:t xml:space="preserve"> </w:t>
-            </w:r>
-            <w:proofErr w:type="spellStart"/>
-            <w:r>
-              <w:rPr>
-                <w:rFonts w:ascii="Times New Roman" w:hAnsi="Times New Roman" w:cs="Times New Roman"/>
-                <w:sz w:val="28"/>
-                <w:szCs w:val="28"/>
-              </w:rPr>
-              <w:t>khoản</w:t>
-            </w:r>
-            <w:proofErr w:type="spellEnd"/>
-            <w:r>
-              <w:rPr>
-                <w:rFonts w:ascii="Times New Roman" w:hAnsi="Times New Roman" w:cs="Times New Roman"/>
-                <w:sz w:val="28"/>
-                <w:szCs w:val="28"/>
-              </w:rPr>
-              <w:t xml:space="preserve">, </w:t>
-            </w:r>
-            <w:proofErr w:type="spellStart"/>
-            <w:r>
-              <w:rPr>
-                <w:rFonts w:ascii="Times New Roman" w:hAnsi="Times New Roman" w:cs="Times New Roman"/>
-                <w:sz w:val="28"/>
-                <w:szCs w:val="28"/>
-              </w:rPr>
-              <w:t>lưu</w:t>
-            </w:r>
-            <w:proofErr w:type="spellEnd"/>
-            <w:r>
-              <w:rPr>
-                <w:rFonts w:ascii="Times New Roman" w:hAnsi="Times New Roman" w:cs="Times New Roman"/>
-                <w:sz w:val="28"/>
-                <w:szCs w:val="28"/>
-              </w:rPr>
-              <w:t xml:space="preserve"> </w:t>
-            </w:r>
-            <w:proofErr w:type="spellStart"/>
-            <w:r>
-              <w:rPr>
-                <w:rFonts w:ascii="Times New Roman" w:hAnsi="Times New Roman" w:cs="Times New Roman"/>
-                <w:sz w:val="28"/>
-                <w:szCs w:val="28"/>
-              </w:rPr>
-              <w:t>trữ</w:t>
-            </w:r>
-            <w:proofErr w:type="spellEnd"/>
-            <w:r>
-              <w:rPr>
-                <w:rFonts w:ascii="Times New Roman" w:hAnsi="Times New Roman" w:cs="Times New Roman"/>
-                <w:sz w:val="28"/>
-                <w:szCs w:val="28"/>
-              </w:rPr>
-              <w:t xml:space="preserve"> </w:t>
-            </w:r>
-            <w:proofErr w:type="spellStart"/>
-            <w:r>
-              <w:rPr>
-                <w:rFonts w:ascii="Times New Roman" w:hAnsi="Times New Roman" w:cs="Times New Roman"/>
-                <w:sz w:val="28"/>
-                <w:szCs w:val="28"/>
-              </w:rPr>
-              <w:t>dữ</w:t>
-            </w:r>
-            <w:proofErr w:type="spellEnd"/>
-            <w:r>
-              <w:rPr>
-                <w:rFonts w:ascii="Times New Roman" w:hAnsi="Times New Roman" w:cs="Times New Roman"/>
-                <w:sz w:val="28"/>
-                <w:szCs w:val="28"/>
-              </w:rPr>
-              <w:t xml:space="preserve"> </w:t>
-            </w:r>
-            <w:proofErr w:type="spellStart"/>
-            <w:r>
-              <w:rPr>
-                <w:rFonts w:ascii="Times New Roman" w:hAnsi="Times New Roman" w:cs="Times New Roman"/>
-                <w:sz w:val="28"/>
-                <w:szCs w:val="28"/>
-              </w:rPr>
-              <w:t>liệu</w:t>
-            </w:r>
-            <w:proofErr w:type="spellEnd"/>
-            <w:r>
-              <w:rPr>
-                <w:rFonts w:ascii="Times New Roman" w:hAnsi="Times New Roman" w:cs="Times New Roman"/>
-                <w:sz w:val="28"/>
-                <w:szCs w:val="28"/>
-              </w:rPr>
-              <w:t xml:space="preserve"> </w:t>
-            </w:r>
-            <w:proofErr w:type="spellStart"/>
-            <w:r>
-              <w:rPr>
-                <w:rFonts w:ascii="Times New Roman" w:hAnsi="Times New Roman" w:cs="Times New Roman"/>
-                <w:sz w:val="28"/>
-                <w:szCs w:val="28"/>
-              </w:rPr>
-              <w:t>sự</w:t>
-            </w:r>
-            <w:proofErr w:type="spellEnd"/>
-            <w:r>
-              <w:rPr>
-                <w:rFonts w:ascii="Times New Roman" w:hAnsi="Times New Roman" w:cs="Times New Roman"/>
-                <w:sz w:val="28"/>
-                <w:szCs w:val="28"/>
-              </w:rPr>
-              <w:t xml:space="preserve"> </w:t>
-            </w:r>
-            <w:proofErr w:type="spellStart"/>
-            <w:r>
-              <w:rPr>
-                <w:rFonts w:ascii="Times New Roman" w:hAnsi="Times New Roman" w:cs="Times New Roman"/>
-                <w:sz w:val="28"/>
-                <w:szCs w:val="28"/>
-              </w:rPr>
-              <w:t>kiện</w:t>
-            </w:r>
-            <w:proofErr w:type="spellEnd"/>
-            <w:r>
-              <w:rPr>
-                <w:rFonts w:ascii="Times New Roman" w:hAnsi="Times New Roman" w:cs="Times New Roman"/>
-                <w:sz w:val="28"/>
-                <w:szCs w:val="28"/>
-              </w:rPr>
-              <w:t>/</w:t>
-            </w:r>
-            <w:proofErr w:type="spellStart"/>
-            <w:r>
-              <w:rPr>
-                <w:rFonts w:ascii="Times New Roman" w:hAnsi="Times New Roman" w:cs="Times New Roman"/>
-                <w:sz w:val="28"/>
-                <w:szCs w:val="28"/>
-              </w:rPr>
-              <w:t>đăng</w:t>
-            </w:r>
-            <w:proofErr w:type="spellEnd"/>
-            <w:r>
-              <w:rPr>
-                <w:rFonts w:ascii="Times New Roman" w:hAnsi="Times New Roman" w:cs="Times New Roman"/>
-                <w:sz w:val="28"/>
-                <w:szCs w:val="28"/>
-              </w:rPr>
-              <w:t xml:space="preserve"> </w:t>
-            </w:r>
-            <w:proofErr w:type="spellStart"/>
-            <w:r>
-              <w:rPr>
-                <w:rFonts w:ascii="Times New Roman" w:hAnsi="Times New Roman" w:cs="Times New Roman"/>
-                <w:sz w:val="28"/>
-                <w:szCs w:val="28"/>
-              </w:rPr>
-              <w:t>ký</w:t>
-            </w:r>
-            <w:proofErr w:type="spellEnd"/>
-            <w:r>
-              <w:rPr>
-                <w:rFonts w:ascii="Times New Roman" w:hAnsi="Times New Roman" w:cs="Times New Roman"/>
-                <w:sz w:val="28"/>
-                <w:szCs w:val="28"/>
-              </w:rPr>
-              <w:t xml:space="preserve">, </w:t>
-            </w:r>
-            <w:proofErr w:type="spellStart"/>
-            <w:r>
-              <w:rPr>
-                <w:rFonts w:ascii="Times New Roman" w:hAnsi="Times New Roman" w:cs="Times New Roman"/>
-                <w:sz w:val="28"/>
-                <w:szCs w:val="28"/>
-              </w:rPr>
-              <w:t>gửi</w:t>
-            </w:r>
-            <w:proofErr w:type="spellEnd"/>
-            <w:r>
-              <w:rPr>
-                <w:rFonts w:ascii="Times New Roman" w:hAnsi="Times New Roman" w:cs="Times New Roman"/>
-                <w:sz w:val="28"/>
-                <w:szCs w:val="28"/>
-              </w:rPr>
-              <w:t xml:space="preserve"> </w:t>
-            </w:r>
-            <w:proofErr w:type="spellStart"/>
-            <w:r>
-              <w:rPr>
-                <w:rFonts w:ascii="Times New Roman" w:hAnsi="Times New Roman" w:cs="Times New Roman"/>
-                <w:sz w:val="28"/>
-                <w:szCs w:val="28"/>
-              </w:rPr>
-              <w:t>thông</w:t>
-            </w:r>
-            <w:proofErr w:type="spellEnd"/>
-            <w:r>
-              <w:rPr>
-                <w:rFonts w:ascii="Times New Roman" w:hAnsi="Times New Roman" w:cs="Times New Roman"/>
-                <w:sz w:val="28"/>
-                <w:szCs w:val="28"/>
-              </w:rPr>
-              <w:t xml:space="preserve"> </w:t>
-            </w:r>
-            <w:proofErr w:type="spellStart"/>
-            <w:r>
-              <w:rPr>
-                <w:rFonts w:ascii="Times New Roman" w:hAnsi="Times New Roman" w:cs="Times New Roman"/>
-                <w:sz w:val="28"/>
-                <w:szCs w:val="28"/>
-              </w:rPr>
-              <w:t>báo</w:t>
-            </w:r>
-            <w:proofErr w:type="spellEnd"/>
-            <w:r>
-              <w:rPr>
-                <w:rFonts w:ascii="Times New Roman" w:hAnsi="Times New Roman" w:cs="Times New Roman"/>
-                <w:sz w:val="28"/>
-                <w:szCs w:val="28"/>
-              </w:rPr>
-              <w:t xml:space="preserve"> </w:t>
-            </w:r>
-            <w:proofErr w:type="spellStart"/>
-            <w:r>
-              <w:rPr>
-                <w:rFonts w:ascii="Times New Roman" w:hAnsi="Times New Roman" w:cs="Times New Roman"/>
-                <w:sz w:val="28"/>
-                <w:szCs w:val="28"/>
-              </w:rPr>
-              <w:t>đẩy</w:t>
-            </w:r>
-            <w:proofErr w:type="spellEnd"/>
-            <w:r>
-              <w:rPr>
-                <w:rFonts w:ascii="Times New Roman" w:hAnsi="Times New Roman" w:cs="Times New Roman"/>
-                <w:sz w:val="28"/>
-                <w:szCs w:val="28"/>
-              </w:rPr>
-              <w:t xml:space="preserve"> (push notification).</w:t>
+            <w:r>
+              <w:rPr>
+                <w:rFonts w:ascii="Times New Roman" w:hAnsi="Times New Roman" w:cs="Times New Roman"/>
+                <w:sz w:val="28"/>
+                <w:szCs w:val="28"/>
+              </w:rPr>
+              <w:t>Xác thực tài khoản, lưu trữ dữ liệu sự kiện/đăng ký, gửi thông báo đẩy (push notification).</w:t>
             </w:r>
           </w:p>
         </w:tc>
@@ -17003,7 +15030,6 @@
                 <w:szCs w:val="28"/>
               </w:rPr>
             </w:pPr>
-            <w:proofErr w:type="spellStart"/>
             <w:r>
               <w:rPr>
                 <w:rFonts w:ascii="Times New Roman" w:hAnsi="Times New Roman" w:cs="Times New Roman"/>
@@ -17012,7 +15038,6 @@
               </w:rPr>
               <w:t>Cloudinary</w:t>
             </w:r>
-            <w:proofErr w:type="spellEnd"/>
           </w:p>
         </w:tc>
         <w:tc>
@@ -17027,95 +15052,13 @@
                 <w:szCs w:val="28"/>
               </w:rPr>
             </w:pPr>
-            <w:proofErr w:type="spellStart"/>
-            <w:r>
-              <w:rPr>
-                <w:rFonts w:ascii="Times New Roman" w:hAnsi="Times New Roman" w:cs="Times New Roman"/>
-                <w:sz w:val="28"/>
-                <w:szCs w:val="28"/>
-              </w:rPr>
-              <w:t>Nền</w:t>
-            </w:r>
-            <w:proofErr w:type="spellEnd"/>
-            <w:r>
-              <w:rPr>
-                <w:rFonts w:ascii="Times New Roman" w:hAnsi="Times New Roman" w:cs="Times New Roman"/>
-                <w:sz w:val="28"/>
-                <w:szCs w:val="28"/>
-              </w:rPr>
-              <w:t xml:space="preserve"> </w:t>
-            </w:r>
-            <w:proofErr w:type="spellStart"/>
-            <w:r>
-              <w:rPr>
-                <w:rFonts w:ascii="Times New Roman" w:hAnsi="Times New Roman" w:cs="Times New Roman"/>
-                <w:sz w:val="28"/>
-                <w:szCs w:val="28"/>
-              </w:rPr>
-              <w:t>tảng</w:t>
-            </w:r>
-            <w:proofErr w:type="spellEnd"/>
-            <w:r>
-              <w:rPr>
-                <w:rFonts w:ascii="Times New Roman" w:hAnsi="Times New Roman" w:cs="Times New Roman"/>
-                <w:sz w:val="28"/>
-                <w:szCs w:val="28"/>
-              </w:rPr>
-              <w:t xml:space="preserve"> </w:t>
-            </w:r>
-            <w:proofErr w:type="spellStart"/>
-            <w:r>
-              <w:rPr>
-                <w:rFonts w:ascii="Times New Roman" w:hAnsi="Times New Roman" w:cs="Times New Roman"/>
-                <w:sz w:val="28"/>
-                <w:szCs w:val="28"/>
-              </w:rPr>
-              <w:t>quản</w:t>
-            </w:r>
-            <w:proofErr w:type="spellEnd"/>
-            <w:r>
-              <w:rPr>
-                <w:rFonts w:ascii="Times New Roman" w:hAnsi="Times New Roman" w:cs="Times New Roman"/>
-                <w:sz w:val="28"/>
-                <w:szCs w:val="28"/>
-              </w:rPr>
-              <w:t xml:space="preserve"> </w:t>
-            </w:r>
-            <w:proofErr w:type="spellStart"/>
-            <w:r>
-              <w:rPr>
-                <w:rFonts w:ascii="Times New Roman" w:hAnsi="Times New Roman" w:cs="Times New Roman"/>
-                <w:sz w:val="28"/>
-                <w:szCs w:val="28"/>
-              </w:rPr>
-              <w:t>lý</w:t>
-            </w:r>
-            <w:proofErr w:type="spellEnd"/>
-            <w:r>
-              <w:rPr>
-                <w:rFonts w:ascii="Times New Roman" w:hAnsi="Times New Roman" w:cs="Times New Roman"/>
-                <w:sz w:val="28"/>
-                <w:szCs w:val="28"/>
-              </w:rPr>
-              <w:t xml:space="preserve"> media (</w:t>
-            </w:r>
-            <w:proofErr w:type="spellStart"/>
-            <w:r>
-              <w:rPr>
-                <w:rFonts w:ascii="Times New Roman" w:hAnsi="Times New Roman" w:cs="Times New Roman"/>
-                <w:sz w:val="28"/>
-                <w:szCs w:val="28"/>
-              </w:rPr>
-              <w:t>ảnh</w:t>
-            </w:r>
-            <w:proofErr w:type="spellEnd"/>
-            <w:r>
-              <w:rPr>
-                <w:rFonts w:ascii="Times New Roman" w:hAnsi="Times New Roman" w:cs="Times New Roman"/>
-                <w:sz w:val="28"/>
-                <w:szCs w:val="28"/>
-              </w:rPr>
-              <w:t>, video).</w:t>
+            <w:r>
+              <w:rPr>
+                <w:rFonts w:ascii="Times New Roman" w:hAnsi="Times New Roman" w:cs="Times New Roman"/>
+                <w:sz w:val="28"/>
+                <w:szCs w:val="28"/>
+              </w:rPr>
+              <w:t>Nền tảng quản lý media (ảnh, video).</w:t>
             </w:r>
           </w:p>
         </w:tc>
@@ -17137,259 +15080,7 @@
                 <w:sz w:val="28"/>
                 <w:szCs w:val="28"/>
               </w:rPr>
-              <w:t xml:space="preserve">Lưu </w:t>
-            </w:r>
-            <w:proofErr w:type="spellStart"/>
-            <w:r>
-              <w:rPr>
-                <w:rFonts w:ascii="Times New Roman" w:hAnsi="Times New Roman" w:cs="Times New Roman"/>
-                <w:sz w:val="28"/>
-                <w:szCs w:val="28"/>
-              </w:rPr>
-              <w:t>trữ</w:t>
-            </w:r>
-            <w:proofErr w:type="spellEnd"/>
-            <w:r>
-              <w:rPr>
-                <w:rFonts w:ascii="Times New Roman" w:hAnsi="Times New Roman" w:cs="Times New Roman"/>
-                <w:sz w:val="28"/>
-                <w:szCs w:val="28"/>
-              </w:rPr>
-              <w:t xml:space="preserve"> </w:t>
-            </w:r>
-            <w:proofErr w:type="spellStart"/>
-            <w:r>
-              <w:rPr>
-                <w:rFonts w:ascii="Times New Roman" w:hAnsi="Times New Roman" w:cs="Times New Roman"/>
-                <w:sz w:val="28"/>
-                <w:szCs w:val="28"/>
-              </w:rPr>
-              <w:t>và</w:t>
-            </w:r>
-            <w:proofErr w:type="spellEnd"/>
-            <w:r>
-              <w:rPr>
-                <w:rFonts w:ascii="Times New Roman" w:hAnsi="Times New Roman" w:cs="Times New Roman"/>
-                <w:sz w:val="28"/>
-                <w:szCs w:val="28"/>
-              </w:rPr>
-              <w:t xml:space="preserve"> </w:t>
-            </w:r>
-            <w:proofErr w:type="spellStart"/>
-            <w:r>
-              <w:rPr>
-                <w:rFonts w:ascii="Times New Roman" w:hAnsi="Times New Roman" w:cs="Times New Roman"/>
-                <w:sz w:val="28"/>
-                <w:szCs w:val="28"/>
-              </w:rPr>
-              <w:t>phân</w:t>
-            </w:r>
-            <w:proofErr w:type="spellEnd"/>
-            <w:r>
-              <w:rPr>
-                <w:rFonts w:ascii="Times New Roman" w:hAnsi="Times New Roman" w:cs="Times New Roman"/>
-                <w:sz w:val="28"/>
-                <w:szCs w:val="28"/>
-              </w:rPr>
-              <w:t xml:space="preserve"> </w:t>
-            </w:r>
-            <w:proofErr w:type="spellStart"/>
-            <w:r>
-              <w:rPr>
-                <w:rFonts w:ascii="Times New Roman" w:hAnsi="Times New Roman" w:cs="Times New Roman"/>
-                <w:sz w:val="28"/>
-                <w:szCs w:val="28"/>
-              </w:rPr>
-              <w:t>phối</w:t>
-            </w:r>
-            <w:proofErr w:type="spellEnd"/>
-            <w:r>
-              <w:rPr>
-                <w:rFonts w:ascii="Times New Roman" w:hAnsi="Times New Roman" w:cs="Times New Roman"/>
-                <w:sz w:val="28"/>
-                <w:szCs w:val="28"/>
-              </w:rPr>
-              <w:t xml:space="preserve"> </w:t>
-            </w:r>
-            <w:proofErr w:type="spellStart"/>
-            <w:r>
-              <w:rPr>
-                <w:rFonts w:ascii="Times New Roman" w:hAnsi="Times New Roman" w:cs="Times New Roman"/>
-                <w:sz w:val="28"/>
-                <w:szCs w:val="28"/>
-              </w:rPr>
-              <w:t>hình</w:t>
-            </w:r>
-            <w:proofErr w:type="spellEnd"/>
-            <w:r>
-              <w:rPr>
-                <w:rFonts w:ascii="Times New Roman" w:hAnsi="Times New Roman" w:cs="Times New Roman"/>
-                <w:sz w:val="28"/>
-                <w:szCs w:val="28"/>
-              </w:rPr>
-              <w:t xml:space="preserve"> </w:t>
-            </w:r>
-            <w:proofErr w:type="spellStart"/>
-            <w:r>
-              <w:rPr>
-                <w:rFonts w:ascii="Times New Roman" w:hAnsi="Times New Roman" w:cs="Times New Roman"/>
-                <w:sz w:val="28"/>
-                <w:szCs w:val="28"/>
-              </w:rPr>
-              <w:t>ảnh</w:t>
-            </w:r>
-            <w:proofErr w:type="spellEnd"/>
-            <w:r>
-              <w:rPr>
-                <w:rFonts w:ascii="Times New Roman" w:hAnsi="Times New Roman" w:cs="Times New Roman"/>
-                <w:sz w:val="28"/>
-                <w:szCs w:val="28"/>
-              </w:rPr>
-              <w:t xml:space="preserve"> (avatar </w:t>
-            </w:r>
-            <w:proofErr w:type="spellStart"/>
-            <w:r>
-              <w:rPr>
-                <w:rFonts w:ascii="Times New Roman" w:hAnsi="Times New Roman" w:cs="Times New Roman"/>
-                <w:sz w:val="28"/>
-                <w:szCs w:val="28"/>
-              </w:rPr>
-              <w:t>người</w:t>
-            </w:r>
-            <w:proofErr w:type="spellEnd"/>
-            <w:r>
-              <w:rPr>
-                <w:rFonts w:ascii="Times New Roman" w:hAnsi="Times New Roman" w:cs="Times New Roman"/>
-                <w:sz w:val="28"/>
-                <w:szCs w:val="28"/>
-              </w:rPr>
-              <w:t xml:space="preserve"> </w:t>
-            </w:r>
-            <w:proofErr w:type="spellStart"/>
-            <w:r>
-              <w:rPr>
-                <w:rFonts w:ascii="Times New Roman" w:hAnsi="Times New Roman" w:cs="Times New Roman"/>
-                <w:sz w:val="28"/>
-                <w:szCs w:val="28"/>
-              </w:rPr>
-              <w:t>dùng</w:t>
-            </w:r>
-            <w:proofErr w:type="spellEnd"/>
-            <w:r>
-              <w:rPr>
-                <w:rFonts w:ascii="Times New Roman" w:hAnsi="Times New Roman" w:cs="Times New Roman"/>
-                <w:sz w:val="28"/>
-                <w:szCs w:val="28"/>
-              </w:rPr>
-              <w:t xml:space="preserve">, </w:t>
-            </w:r>
-            <w:proofErr w:type="spellStart"/>
-            <w:r>
-              <w:rPr>
-                <w:rFonts w:ascii="Times New Roman" w:hAnsi="Times New Roman" w:cs="Times New Roman"/>
-                <w:sz w:val="28"/>
-                <w:szCs w:val="28"/>
-              </w:rPr>
-              <w:t>hình</w:t>
-            </w:r>
-            <w:proofErr w:type="spellEnd"/>
-            <w:r>
-              <w:rPr>
-                <w:rFonts w:ascii="Times New Roman" w:hAnsi="Times New Roman" w:cs="Times New Roman"/>
-                <w:sz w:val="28"/>
-                <w:szCs w:val="28"/>
-              </w:rPr>
-              <w:t xml:space="preserve"> </w:t>
-            </w:r>
-            <w:proofErr w:type="spellStart"/>
-            <w:r>
-              <w:rPr>
-                <w:rFonts w:ascii="Times New Roman" w:hAnsi="Times New Roman" w:cs="Times New Roman"/>
-                <w:sz w:val="28"/>
-                <w:szCs w:val="28"/>
-              </w:rPr>
-              <w:t>ảnh</w:t>
-            </w:r>
-            <w:proofErr w:type="spellEnd"/>
-            <w:r>
-              <w:rPr>
-                <w:rFonts w:ascii="Times New Roman" w:hAnsi="Times New Roman" w:cs="Times New Roman"/>
-                <w:sz w:val="28"/>
-                <w:szCs w:val="28"/>
-              </w:rPr>
-              <w:t xml:space="preserve"> </w:t>
-            </w:r>
-            <w:proofErr w:type="spellStart"/>
-            <w:r>
-              <w:rPr>
-                <w:rFonts w:ascii="Times New Roman" w:hAnsi="Times New Roman" w:cs="Times New Roman"/>
-                <w:sz w:val="28"/>
-                <w:szCs w:val="28"/>
-              </w:rPr>
-              <w:t>bệnh</w:t>
-            </w:r>
-            <w:proofErr w:type="spellEnd"/>
-            <w:r>
-              <w:rPr>
-                <w:rFonts w:ascii="Times New Roman" w:hAnsi="Times New Roman" w:cs="Times New Roman"/>
-                <w:sz w:val="28"/>
-                <w:szCs w:val="28"/>
-              </w:rPr>
-              <w:t xml:space="preserve"> </w:t>
-            </w:r>
-            <w:proofErr w:type="spellStart"/>
-            <w:r>
-              <w:rPr>
-                <w:rFonts w:ascii="Times New Roman" w:hAnsi="Times New Roman" w:cs="Times New Roman"/>
-                <w:sz w:val="28"/>
-                <w:szCs w:val="28"/>
-              </w:rPr>
-              <w:t>viện</w:t>
-            </w:r>
-            <w:proofErr w:type="spellEnd"/>
-            <w:r>
-              <w:rPr>
-                <w:rFonts w:ascii="Times New Roman" w:hAnsi="Times New Roman" w:cs="Times New Roman"/>
-                <w:sz w:val="28"/>
-                <w:szCs w:val="28"/>
-              </w:rPr>
-              <w:t>/</w:t>
-            </w:r>
-            <w:proofErr w:type="spellStart"/>
-            <w:r>
-              <w:rPr>
-                <w:rFonts w:ascii="Times New Roman" w:hAnsi="Times New Roman" w:cs="Times New Roman"/>
-                <w:sz w:val="28"/>
-                <w:szCs w:val="28"/>
-              </w:rPr>
-              <w:t>sự</w:t>
-            </w:r>
-            <w:proofErr w:type="spellEnd"/>
-            <w:r>
-              <w:rPr>
-                <w:rFonts w:ascii="Times New Roman" w:hAnsi="Times New Roman" w:cs="Times New Roman"/>
-                <w:sz w:val="28"/>
-                <w:szCs w:val="28"/>
-              </w:rPr>
-              <w:t xml:space="preserve"> </w:t>
-            </w:r>
-            <w:proofErr w:type="spellStart"/>
-            <w:r>
-              <w:rPr>
-                <w:rFonts w:ascii="Times New Roman" w:hAnsi="Times New Roman" w:cs="Times New Roman"/>
-                <w:sz w:val="28"/>
-                <w:szCs w:val="28"/>
-              </w:rPr>
-              <w:t>kiện</w:t>
-            </w:r>
-            <w:proofErr w:type="spellEnd"/>
-            <w:r>
-              <w:rPr>
-                <w:rFonts w:ascii="Times New Roman" w:hAnsi="Times New Roman" w:cs="Times New Roman"/>
-                <w:sz w:val="28"/>
-                <w:szCs w:val="28"/>
-              </w:rPr>
-              <w:t>).</w:t>
+              <w:t>Lưu trữ và phân phối hình ảnh (avatar người dùng, hình ảnh bệnh viện/sự kiện).</w:t>
             </w:r>
           </w:p>
         </w:tc>
@@ -17408,7 +15099,6 @@
                 <w:szCs w:val="28"/>
               </w:rPr>
             </w:pPr>
-            <w:proofErr w:type="spellStart"/>
             <w:r>
               <w:rPr>
                 <w:rFonts w:ascii="Times New Roman" w:hAnsi="Times New Roman" w:cs="Times New Roman"/>
@@ -17417,7 +15107,6 @@
               </w:rPr>
               <w:t>DataStore</w:t>
             </w:r>
-            <w:proofErr w:type="spellEnd"/>
           </w:p>
         </w:tc>
         <w:tc>
@@ -17438,169 +15127,7 @@
                 <w:sz w:val="28"/>
                 <w:szCs w:val="28"/>
               </w:rPr>
-              <w:t xml:space="preserve">Thư </w:t>
-            </w:r>
-            <w:proofErr w:type="spellStart"/>
-            <w:r>
-              <w:rPr>
-                <w:rFonts w:ascii="Times New Roman" w:hAnsi="Times New Roman" w:cs="Times New Roman"/>
-                <w:sz w:val="28"/>
-                <w:szCs w:val="28"/>
-              </w:rPr>
-              <w:t>viện</w:t>
-            </w:r>
-            <w:proofErr w:type="spellEnd"/>
-            <w:r>
-              <w:rPr>
-                <w:rFonts w:ascii="Times New Roman" w:hAnsi="Times New Roman" w:cs="Times New Roman"/>
-                <w:sz w:val="28"/>
-                <w:szCs w:val="28"/>
-              </w:rPr>
-              <w:t xml:space="preserve"> </w:t>
-            </w:r>
-            <w:proofErr w:type="spellStart"/>
-            <w:r>
-              <w:rPr>
-                <w:rFonts w:ascii="Times New Roman" w:hAnsi="Times New Roman" w:cs="Times New Roman"/>
-                <w:sz w:val="28"/>
-                <w:szCs w:val="28"/>
-              </w:rPr>
-              <w:t>lưu</w:t>
-            </w:r>
-            <w:proofErr w:type="spellEnd"/>
-            <w:r>
-              <w:rPr>
-                <w:rFonts w:ascii="Times New Roman" w:hAnsi="Times New Roman" w:cs="Times New Roman"/>
-                <w:sz w:val="28"/>
-                <w:szCs w:val="28"/>
-              </w:rPr>
-              <w:t xml:space="preserve"> </w:t>
-            </w:r>
-            <w:proofErr w:type="spellStart"/>
-            <w:r>
-              <w:rPr>
-                <w:rFonts w:ascii="Times New Roman" w:hAnsi="Times New Roman" w:cs="Times New Roman"/>
-                <w:sz w:val="28"/>
-                <w:szCs w:val="28"/>
-              </w:rPr>
-              <w:t>trữ</w:t>
-            </w:r>
-            <w:proofErr w:type="spellEnd"/>
-            <w:r>
-              <w:rPr>
-                <w:rFonts w:ascii="Times New Roman" w:hAnsi="Times New Roman" w:cs="Times New Roman"/>
-                <w:sz w:val="28"/>
-                <w:szCs w:val="28"/>
-              </w:rPr>
-              <w:t xml:space="preserve"> </w:t>
-            </w:r>
-            <w:proofErr w:type="spellStart"/>
-            <w:r>
-              <w:rPr>
-                <w:rFonts w:ascii="Times New Roman" w:hAnsi="Times New Roman" w:cs="Times New Roman"/>
-                <w:sz w:val="28"/>
-                <w:szCs w:val="28"/>
-              </w:rPr>
-              <w:t>dữ</w:t>
-            </w:r>
-            <w:proofErr w:type="spellEnd"/>
-            <w:r>
-              <w:rPr>
-                <w:rFonts w:ascii="Times New Roman" w:hAnsi="Times New Roman" w:cs="Times New Roman"/>
-                <w:sz w:val="28"/>
-                <w:szCs w:val="28"/>
-              </w:rPr>
-              <w:t xml:space="preserve"> </w:t>
-            </w:r>
-            <w:proofErr w:type="spellStart"/>
-            <w:r>
-              <w:rPr>
-                <w:rFonts w:ascii="Times New Roman" w:hAnsi="Times New Roman" w:cs="Times New Roman"/>
-                <w:sz w:val="28"/>
-                <w:szCs w:val="28"/>
-              </w:rPr>
-              <w:t>liệu</w:t>
-            </w:r>
-            <w:proofErr w:type="spellEnd"/>
-            <w:r>
-              <w:rPr>
-                <w:rFonts w:ascii="Times New Roman" w:hAnsi="Times New Roman" w:cs="Times New Roman"/>
-                <w:sz w:val="28"/>
-                <w:szCs w:val="28"/>
-              </w:rPr>
-              <w:t xml:space="preserve"> </w:t>
-            </w:r>
-            <w:proofErr w:type="spellStart"/>
-            <w:r>
-              <w:rPr>
-                <w:rFonts w:ascii="Times New Roman" w:hAnsi="Times New Roman" w:cs="Times New Roman"/>
-                <w:sz w:val="28"/>
-                <w:szCs w:val="28"/>
-              </w:rPr>
-              <w:t>nhẹ</w:t>
-            </w:r>
-            <w:proofErr w:type="spellEnd"/>
-            <w:r>
-              <w:rPr>
-                <w:rFonts w:ascii="Times New Roman" w:hAnsi="Times New Roman" w:cs="Times New Roman"/>
-                <w:sz w:val="28"/>
-                <w:szCs w:val="28"/>
-              </w:rPr>
-              <w:t xml:space="preserve">, </w:t>
-            </w:r>
-            <w:proofErr w:type="spellStart"/>
-            <w:r>
-              <w:rPr>
-                <w:rFonts w:ascii="Times New Roman" w:hAnsi="Times New Roman" w:cs="Times New Roman"/>
-                <w:sz w:val="28"/>
-                <w:szCs w:val="28"/>
-              </w:rPr>
-              <w:t>thay</w:t>
-            </w:r>
-            <w:proofErr w:type="spellEnd"/>
-            <w:r>
-              <w:rPr>
-                <w:rFonts w:ascii="Times New Roman" w:hAnsi="Times New Roman" w:cs="Times New Roman"/>
-                <w:sz w:val="28"/>
-                <w:szCs w:val="28"/>
-              </w:rPr>
-              <w:t xml:space="preserve"> </w:t>
-            </w:r>
-            <w:proofErr w:type="spellStart"/>
-            <w:r>
-              <w:rPr>
-                <w:rFonts w:ascii="Times New Roman" w:hAnsi="Times New Roman" w:cs="Times New Roman"/>
-                <w:sz w:val="28"/>
-                <w:szCs w:val="28"/>
-              </w:rPr>
-              <w:t>thế</w:t>
-            </w:r>
-            <w:proofErr w:type="spellEnd"/>
-            <w:r>
-              <w:rPr>
-                <w:rFonts w:ascii="Times New Roman" w:hAnsi="Times New Roman" w:cs="Times New Roman"/>
-                <w:sz w:val="28"/>
-                <w:szCs w:val="28"/>
-              </w:rPr>
-              <w:t xml:space="preserve"> </w:t>
-            </w:r>
-            <w:proofErr w:type="spellStart"/>
-            <w:r>
-              <w:rPr>
-                <w:rFonts w:ascii="Times New Roman" w:hAnsi="Times New Roman" w:cs="Times New Roman"/>
-                <w:sz w:val="28"/>
-                <w:szCs w:val="28"/>
-              </w:rPr>
-              <w:t>SharedPreferences</w:t>
-            </w:r>
-            <w:proofErr w:type="spellEnd"/>
-            <w:r>
-              <w:rPr>
-                <w:rFonts w:ascii="Times New Roman" w:hAnsi="Times New Roman" w:cs="Times New Roman"/>
-                <w:sz w:val="28"/>
-                <w:szCs w:val="28"/>
-              </w:rPr>
-              <w:t>.</w:t>
+              <w:t>Thư viện lưu trữ dữ liệu nhẹ, thay thế SharedPreferences.</w:t>
             </w:r>
           </w:p>
         </w:tc>
@@ -17622,223 +15149,7 @@
                 <w:sz w:val="28"/>
                 <w:szCs w:val="28"/>
               </w:rPr>
-              <w:t xml:space="preserve">Lưu </w:t>
-            </w:r>
-            <w:proofErr w:type="spellStart"/>
-            <w:r>
-              <w:rPr>
-                <w:rFonts w:ascii="Times New Roman" w:hAnsi="Times New Roman" w:cs="Times New Roman"/>
-                <w:sz w:val="28"/>
-                <w:szCs w:val="28"/>
-              </w:rPr>
-              <w:t>trữ</w:t>
-            </w:r>
-            <w:proofErr w:type="spellEnd"/>
-            <w:r>
-              <w:rPr>
-                <w:rFonts w:ascii="Times New Roman" w:hAnsi="Times New Roman" w:cs="Times New Roman"/>
-                <w:sz w:val="28"/>
-                <w:szCs w:val="28"/>
-              </w:rPr>
-              <w:t xml:space="preserve"> </w:t>
-            </w:r>
-            <w:proofErr w:type="spellStart"/>
-            <w:r>
-              <w:rPr>
-                <w:rFonts w:ascii="Times New Roman" w:hAnsi="Times New Roman" w:cs="Times New Roman"/>
-                <w:sz w:val="28"/>
-                <w:szCs w:val="28"/>
-              </w:rPr>
-              <w:t>dữ</w:t>
-            </w:r>
-            <w:proofErr w:type="spellEnd"/>
-            <w:r>
-              <w:rPr>
-                <w:rFonts w:ascii="Times New Roman" w:hAnsi="Times New Roman" w:cs="Times New Roman"/>
-                <w:sz w:val="28"/>
-                <w:szCs w:val="28"/>
-              </w:rPr>
-              <w:t xml:space="preserve"> </w:t>
-            </w:r>
-            <w:proofErr w:type="spellStart"/>
-            <w:r>
-              <w:rPr>
-                <w:rFonts w:ascii="Times New Roman" w:hAnsi="Times New Roman" w:cs="Times New Roman"/>
-                <w:sz w:val="28"/>
-                <w:szCs w:val="28"/>
-              </w:rPr>
-              <w:t>liệu</w:t>
-            </w:r>
-            <w:proofErr w:type="spellEnd"/>
-            <w:r>
-              <w:rPr>
-                <w:rFonts w:ascii="Times New Roman" w:hAnsi="Times New Roman" w:cs="Times New Roman"/>
-                <w:sz w:val="28"/>
-                <w:szCs w:val="28"/>
-              </w:rPr>
-              <w:t xml:space="preserve"> </w:t>
-            </w:r>
-            <w:proofErr w:type="spellStart"/>
-            <w:r>
-              <w:rPr>
-                <w:rFonts w:ascii="Times New Roman" w:hAnsi="Times New Roman" w:cs="Times New Roman"/>
-                <w:sz w:val="28"/>
-                <w:szCs w:val="28"/>
-              </w:rPr>
-              <w:t>cục</w:t>
-            </w:r>
-            <w:proofErr w:type="spellEnd"/>
-            <w:r>
-              <w:rPr>
-                <w:rFonts w:ascii="Times New Roman" w:hAnsi="Times New Roman" w:cs="Times New Roman"/>
-                <w:sz w:val="28"/>
-                <w:szCs w:val="28"/>
-              </w:rPr>
-              <w:t xml:space="preserve"> </w:t>
-            </w:r>
-            <w:proofErr w:type="spellStart"/>
-            <w:r>
-              <w:rPr>
-                <w:rFonts w:ascii="Times New Roman" w:hAnsi="Times New Roman" w:cs="Times New Roman"/>
-                <w:sz w:val="28"/>
-                <w:szCs w:val="28"/>
-              </w:rPr>
-              <w:t>bộ</w:t>
-            </w:r>
-            <w:proofErr w:type="spellEnd"/>
-            <w:r>
-              <w:rPr>
-                <w:rFonts w:ascii="Times New Roman" w:hAnsi="Times New Roman" w:cs="Times New Roman"/>
-                <w:sz w:val="28"/>
-                <w:szCs w:val="28"/>
-              </w:rPr>
-              <w:t xml:space="preserve"> (token, </w:t>
-            </w:r>
-            <w:proofErr w:type="spellStart"/>
-            <w:r>
-              <w:rPr>
-                <w:rFonts w:ascii="Times New Roman" w:hAnsi="Times New Roman" w:cs="Times New Roman"/>
-                <w:sz w:val="28"/>
-                <w:szCs w:val="28"/>
-              </w:rPr>
-              <w:t>thông</w:t>
-            </w:r>
-            <w:proofErr w:type="spellEnd"/>
-            <w:r>
-              <w:rPr>
-                <w:rFonts w:ascii="Times New Roman" w:hAnsi="Times New Roman" w:cs="Times New Roman"/>
-                <w:sz w:val="28"/>
-                <w:szCs w:val="28"/>
-              </w:rPr>
-              <w:t xml:space="preserve"> tin </w:t>
-            </w:r>
-            <w:proofErr w:type="spellStart"/>
-            <w:r>
-              <w:rPr>
-                <w:rFonts w:ascii="Times New Roman" w:hAnsi="Times New Roman" w:cs="Times New Roman"/>
-                <w:sz w:val="28"/>
-                <w:szCs w:val="28"/>
-              </w:rPr>
-              <w:t>đăng</w:t>
-            </w:r>
-            <w:proofErr w:type="spellEnd"/>
-            <w:r>
-              <w:rPr>
-                <w:rFonts w:ascii="Times New Roman" w:hAnsi="Times New Roman" w:cs="Times New Roman"/>
-                <w:sz w:val="28"/>
-                <w:szCs w:val="28"/>
-              </w:rPr>
-              <w:t xml:space="preserve"> </w:t>
-            </w:r>
-            <w:proofErr w:type="spellStart"/>
-            <w:r>
-              <w:rPr>
-                <w:rFonts w:ascii="Times New Roman" w:hAnsi="Times New Roman" w:cs="Times New Roman"/>
-                <w:sz w:val="28"/>
-                <w:szCs w:val="28"/>
-              </w:rPr>
-              <w:t>nhập</w:t>
-            </w:r>
-            <w:proofErr w:type="spellEnd"/>
-            <w:r>
-              <w:rPr>
-                <w:rFonts w:ascii="Times New Roman" w:hAnsi="Times New Roman" w:cs="Times New Roman"/>
-                <w:sz w:val="28"/>
-                <w:szCs w:val="28"/>
-              </w:rPr>
-              <w:t xml:space="preserve">, </w:t>
-            </w:r>
-            <w:proofErr w:type="spellStart"/>
-            <w:r>
-              <w:rPr>
-                <w:rFonts w:ascii="Times New Roman" w:hAnsi="Times New Roman" w:cs="Times New Roman"/>
-                <w:sz w:val="28"/>
-                <w:szCs w:val="28"/>
-              </w:rPr>
-              <w:t>cấu</w:t>
-            </w:r>
-            <w:proofErr w:type="spellEnd"/>
-            <w:r>
-              <w:rPr>
-                <w:rFonts w:ascii="Times New Roman" w:hAnsi="Times New Roman" w:cs="Times New Roman"/>
-                <w:sz w:val="28"/>
-                <w:szCs w:val="28"/>
-              </w:rPr>
-              <w:t xml:space="preserve"> </w:t>
-            </w:r>
-            <w:proofErr w:type="spellStart"/>
-            <w:r>
-              <w:rPr>
-                <w:rFonts w:ascii="Times New Roman" w:hAnsi="Times New Roman" w:cs="Times New Roman"/>
-                <w:sz w:val="28"/>
-                <w:szCs w:val="28"/>
-              </w:rPr>
-              <w:t>hình</w:t>
-            </w:r>
-            <w:proofErr w:type="spellEnd"/>
-            <w:r>
-              <w:rPr>
-                <w:rFonts w:ascii="Times New Roman" w:hAnsi="Times New Roman" w:cs="Times New Roman"/>
-                <w:sz w:val="28"/>
-                <w:szCs w:val="28"/>
-              </w:rPr>
-              <w:t xml:space="preserve"> </w:t>
-            </w:r>
-            <w:proofErr w:type="spellStart"/>
-            <w:r>
-              <w:rPr>
-                <w:rFonts w:ascii="Times New Roman" w:hAnsi="Times New Roman" w:cs="Times New Roman"/>
-                <w:sz w:val="28"/>
-                <w:szCs w:val="28"/>
-              </w:rPr>
-              <w:t>cá</w:t>
-            </w:r>
-            <w:proofErr w:type="spellEnd"/>
-            <w:r>
-              <w:rPr>
-                <w:rFonts w:ascii="Times New Roman" w:hAnsi="Times New Roman" w:cs="Times New Roman"/>
-                <w:sz w:val="28"/>
-                <w:szCs w:val="28"/>
-              </w:rPr>
-              <w:t xml:space="preserve"> </w:t>
-            </w:r>
-            <w:proofErr w:type="spellStart"/>
-            <w:r>
-              <w:rPr>
-                <w:rFonts w:ascii="Times New Roman" w:hAnsi="Times New Roman" w:cs="Times New Roman"/>
-                <w:sz w:val="28"/>
-                <w:szCs w:val="28"/>
-              </w:rPr>
-              <w:t>nhân</w:t>
-            </w:r>
-            <w:proofErr w:type="spellEnd"/>
-            <w:r>
-              <w:rPr>
-                <w:rFonts w:ascii="Times New Roman" w:hAnsi="Times New Roman" w:cs="Times New Roman"/>
-                <w:sz w:val="28"/>
-                <w:szCs w:val="28"/>
-              </w:rPr>
-              <w:t>).</w:t>
+              <w:t>Lưu trữ dữ liệu cục bộ (token, thông tin đăng nhập, cấu hình cá nhân).</w:t>
             </w:r>
           </w:p>
         </w:tc>
@@ -17895,97 +15206,7 @@
                 <w:sz w:val="28"/>
                 <w:szCs w:val="28"/>
               </w:rPr>
-              <w:t xml:space="preserve">Công </w:t>
-            </w:r>
-            <w:proofErr w:type="spellStart"/>
-            <w:r>
-              <w:rPr>
-                <w:rFonts w:ascii="Times New Roman" w:hAnsi="Times New Roman" w:cs="Times New Roman"/>
-                <w:sz w:val="28"/>
-                <w:szCs w:val="28"/>
-              </w:rPr>
-              <w:t>cụ</w:t>
-            </w:r>
-            <w:proofErr w:type="spellEnd"/>
-            <w:r>
-              <w:rPr>
-                <w:rFonts w:ascii="Times New Roman" w:hAnsi="Times New Roman" w:cs="Times New Roman"/>
-                <w:sz w:val="28"/>
-                <w:szCs w:val="28"/>
-              </w:rPr>
-              <w:t xml:space="preserve"> </w:t>
-            </w:r>
-            <w:proofErr w:type="spellStart"/>
-            <w:r>
-              <w:rPr>
-                <w:rFonts w:ascii="Times New Roman" w:hAnsi="Times New Roman" w:cs="Times New Roman"/>
-                <w:sz w:val="28"/>
-                <w:szCs w:val="28"/>
-              </w:rPr>
-              <w:t>quản</w:t>
-            </w:r>
-            <w:proofErr w:type="spellEnd"/>
-            <w:r>
-              <w:rPr>
-                <w:rFonts w:ascii="Times New Roman" w:hAnsi="Times New Roman" w:cs="Times New Roman"/>
-                <w:sz w:val="28"/>
-                <w:szCs w:val="28"/>
-              </w:rPr>
-              <w:t xml:space="preserve"> </w:t>
-            </w:r>
-            <w:proofErr w:type="spellStart"/>
-            <w:r>
-              <w:rPr>
-                <w:rFonts w:ascii="Times New Roman" w:hAnsi="Times New Roman" w:cs="Times New Roman"/>
-                <w:sz w:val="28"/>
-                <w:szCs w:val="28"/>
-              </w:rPr>
-              <w:t>lý</w:t>
-            </w:r>
-            <w:proofErr w:type="spellEnd"/>
-            <w:r>
-              <w:rPr>
-                <w:rFonts w:ascii="Times New Roman" w:hAnsi="Times New Roman" w:cs="Times New Roman"/>
-                <w:sz w:val="28"/>
-                <w:szCs w:val="28"/>
-              </w:rPr>
-              <w:t xml:space="preserve"> build </w:t>
-            </w:r>
-            <w:proofErr w:type="spellStart"/>
-            <w:r>
-              <w:rPr>
-                <w:rFonts w:ascii="Times New Roman" w:hAnsi="Times New Roman" w:cs="Times New Roman"/>
-                <w:sz w:val="28"/>
-                <w:szCs w:val="28"/>
-              </w:rPr>
-              <w:t>và</w:t>
-            </w:r>
-            <w:proofErr w:type="spellEnd"/>
-            <w:r>
-              <w:rPr>
-                <w:rFonts w:ascii="Times New Roman" w:hAnsi="Times New Roman" w:cs="Times New Roman"/>
-                <w:sz w:val="28"/>
-                <w:szCs w:val="28"/>
-              </w:rPr>
-              <w:t xml:space="preserve"> dependency </w:t>
-            </w:r>
-            <w:proofErr w:type="spellStart"/>
-            <w:r>
-              <w:rPr>
-                <w:rFonts w:ascii="Times New Roman" w:hAnsi="Times New Roman" w:cs="Times New Roman"/>
-                <w:sz w:val="28"/>
-                <w:szCs w:val="28"/>
-              </w:rPr>
-              <w:t>bằng</w:t>
-            </w:r>
-            <w:proofErr w:type="spellEnd"/>
-            <w:r>
-              <w:rPr>
-                <w:rFonts w:ascii="Times New Roman" w:hAnsi="Times New Roman" w:cs="Times New Roman"/>
-                <w:sz w:val="28"/>
-                <w:szCs w:val="28"/>
-              </w:rPr>
-              <w:t xml:space="preserve"> Kotlin DSL.</w:t>
+              <w:t>Công cụ quản lý build và dependency bằng Kotlin DSL.</w:t>
             </w:r>
           </w:p>
         </w:tc>
@@ -18010,115 +15231,7 @@
                 <w:sz w:val="28"/>
                 <w:szCs w:val="28"/>
               </w:rPr>
-              <w:t xml:space="preserve">Quản </w:t>
-            </w:r>
-            <w:proofErr w:type="spellStart"/>
-            <w:r>
-              <w:rPr>
-                <w:rFonts w:ascii="Times New Roman" w:hAnsi="Times New Roman" w:cs="Times New Roman"/>
-                <w:sz w:val="28"/>
-                <w:szCs w:val="28"/>
-              </w:rPr>
-              <w:t>lý</w:t>
-            </w:r>
-            <w:proofErr w:type="spellEnd"/>
-            <w:r>
-              <w:rPr>
-                <w:rFonts w:ascii="Times New Roman" w:hAnsi="Times New Roman" w:cs="Times New Roman"/>
-                <w:sz w:val="28"/>
-                <w:szCs w:val="28"/>
-              </w:rPr>
-              <w:t xml:space="preserve"> </w:t>
-            </w:r>
-            <w:proofErr w:type="spellStart"/>
-            <w:r>
-              <w:rPr>
-                <w:rFonts w:ascii="Times New Roman" w:hAnsi="Times New Roman" w:cs="Times New Roman"/>
-                <w:sz w:val="28"/>
-                <w:szCs w:val="28"/>
-              </w:rPr>
-              <w:t>phụ</w:t>
-            </w:r>
-            <w:proofErr w:type="spellEnd"/>
-            <w:r>
-              <w:rPr>
-                <w:rFonts w:ascii="Times New Roman" w:hAnsi="Times New Roman" w:cs="Times New Roman"/>
-                <w:sz w:val="28"/>
-                <w:szCs w:val="28"/>
-              </w:rPr>
-              <w:t xml:space="preserve"> </w:t>
-            </w:r>
-            <w:proofErr w:type="spellStart"/>
-            <w:r>
-              <w:rPr>
-                <w:rFonts w:ascii="Times New Roman" w:hAnsi="Times New Roman" w:cs="Times New Roman"/>
-                <w:sz w:val="28"/>
-                <w:szCs w:val="28"/>
-              </w:rPr>
-              <w:t>thuộc</w:t>
-            </w:r>
-            <w:proofErr w:type="spellEnd"/>
-            <w:r>
-              <w:rPr>
-                <w:rFonts w:ascii="Times New Roman" w:hAnsi="Times New Roman" w:cs="Times New Roman"/>
-                <w:sz w:val="28"/>
-                <w:szCs w:val="28"/>
-              </w:rPr>
-              <w:t xml:space="preserve">, build pipeline </w:t>
-            </w:r>
-            <w:proofErr w:type="spellStart"/>
-            <w:r>
-              <w:rPr>
-                <w:rFonts w:ascii="Times New Roman" w:hAnsi="Times New Roman" w:cs="Times New Roman"/>
-                <w:sz w:val="28"/>
-                <w:szCs w:val="28"/>
-              </w:rPr>
-              <w:t>của</w:t>
-            </w:r>
-            <w:proofErr w:type="spellEnd"/>
-            <w:r>
-              <w:rPr>
-                <w:rFonts w:ascii="Times New Roman" w:hAnsi="Times New Roman" w:cs="Times New Roman"/>
-                <w:sz w:val="28"/>
-                <w:szCs w:val="28"/>
-              </w:rPr>
-              <w:t xml:space="preserve"> </w:t>
-            </w:r>
-            <w:proofErr w:type="spellStart"/>
-            <w:r>
-              <w:rPr>
-                <w:rFonts w:ascii="Times New Roman" w:hAnsi="Times New Roman" w:cs="Times New Roman"/>
-                <w:sz w:val="28"/>
-                <w:szCs w:val="28"/>
-              </w:rPr>
-              <w:t>ứng</w:t>
-            </w:r>
-            <w:proofErr w:type="spellEnd"/>
-            <w:r>
-              <w:rPr>
-                <w:rFonts w:ascii="Times New Roman" w:hAnsi="Times New Roman" w:cs="Times New Roman"/>
-                <w:sz w:val="28"/>
-                <w:szCs w:val="28"/>
-              </w:rPr>
-              <w:t xml:space="preserve"> </w:t>
-            </w:r>
-            <w:proofErr w:type="spellStart"/>
-            <w:r>
-              <w:rPr>
-                <w:rFonts w:ascii="Times New Roman" w:hAnsi="Times New Roman" w:cs="Times New Roman"/>
-                <w:sz w:val="28"/>
-                <w:szCs w:val="28"/>
-              </w:rPr>
-              <w:t>dụng</w:t>
-            </w:r>
-            <w:proofErr w:type="spellEnd"/>
-            <w:r>
-              <w:rPr>
-                <w:rFonts w:ascii="Times New Roman" w:hAnsi="Times New Roman" w:cs="Times New Roman"/>
-                <w:sz w:val="28"/>
-                <w:szCs w:val="28"/>
-              </w:rPr>
-              <w:t>.</w:t>
+              <w:t>Quản lý phụ thuộc, build pipeline của ứng dụng.</w:t>
             </w:r>
           </w:p>
         </w:tc>
@@ -18159,149 +15272,13 @@
                 <w:szCs w:val="28"/>
               </w:rPr>
             </w:pPr>
-            <w:proofErr w:type="spellStart"/>
-            <w:r>
-              <w:rPr>
-                <w:rFonts w:ascii="Times New Roman" w:hAnsi="Times New Roman" w:cs="Times New Roman"/>
-                <w:sz w:val="28"/>
-                <w:szCs w:val="28"/>
-              </w:rPr>
-              <w:t>Hệ</w:t>
-            </w:r>
-            <w:proofErr w:type="spellEnd"/>
-            <w:r>
-              <w:rPr>
-                <w:rFonts w:ascii="Times New Roman" w:hAnsi="Times New Roman" w:cs="Times New Roman"/>
-                <w:sz w:val="28"/>
-                <w:szCs w:val="28"/>
-              </w:rPr>
-              <w:t xml:space="preserve"> </w:t>
-            </w:r>
-            <w:proofErr w:type="spellStart"/>
-            <w:r>
-              <w:rPr>
-                <w:rFonts w:ascii="Times New Roman" w:hAnsi="Times New Roman" w:cs="Times New Roman"/>
-                <w:sz w:val="28"/>
-                <w:szCs w:val="28"/>
-              </w:rPr>
-              <w:t>thống</w:t>
-            </w:r>
-            <w:proofErr w:type="spellEnd"/>
-            <w:r>
-              <w:rPr>
-                <w:rFonts w:ascii="Times New Roman" w:hAnsi="Times New Roman" w:cs="Times New Roman"/>
-                <w:sz w:val="28"/>
-                <w:szCs w:val="28"/>
-              </w:rPr>
-              <w:t xml:space="preserve"> </w:t>
-            </w:r>
-            <w:proofErr w:type="spellStart"/>
-            <w:r>
-              <w:rPr>
-                <w:rFonts w:ascii="Times New Roman" w:hAnsi="Times New Roman" w:cs="Times New Roman"/>
-                <w:sz w:val="28"/>
-                <w:szCs w:val="28"/>
-              </w:rPr>
-              <w:t>quản</w:t>
-            </w:r>
-            <w:proofErr w:type="spellEnd"/>
-            <w:r>
-              <w:rPr>
-                <w:rFonts w:ascii="Times New Roman" w:hAnsi="Times New Roman" w:cs="Times New Roman"/>
-                <w:sz w:val="28"/>
-                <w:szCs w:val="28"/>
-              </w:rPr>
-              <w:t xml:space="preserve"> </w:t>
-            </w:r>
-            <w:proofErr w:type="spellStart"/>
-            <w:r>
-              <w:rPr>
-                <w:rFonts w:ascii="Times New Roman" w:hAnsi="Times New Roman" w:cs="Times New Roman"/>
-                <w:sz w:val="28"/>
-                <w:szCs w:val="28"/>
-              </w:rPr>
-              <w:t>lý</w:t>
-            </w:r>
-            <w:proofErr w:type="spellEnd"/>
-            <w:r>
-              <w:rPr>
-                <w:rFonts w:ascii="Times New Roman" w:hAnsi="Times New Roman" w:cs="Times New Roman"/>
-                <w:sz w:val="28"/>
-                <w:szCs w:val="28"/>
-              </w:rPr>
-              <w:t xml:space="preserve"> </w:t>
-            </w:r>
-            <w:proofErr w:type="spellStart"/>
-            <w:r>
-              <w:rPr>
-                <w:rFonts w:ascii="Times New Roman" w:hAnsi="Times New Roman" w:cs="Times New Roman"/>
-                <w:sz w:val="28"/>
-                <w:szCs w:val="28"/>
-              </w:rPr>
-              <w:t>phiên</w:t>
-            </w:r>
-            <w:proofErr w:type="spellEnd"/>
-            <w:r>
-              <w:rPr>
-                <w:rFonts w:ascii="Times New Roman" w:hAnsi="Times New Roman" w:cs="Times New Roman"/>
-                <w:sz w:val="28"/>
-                <w:szCs w:val="28"/>
-              </w:rPr>
-              <w:t xml:space="preserve"> </w:t>
-            </w:r>
-            <w:proofErr w:type="spellStart"/>
-            <w:r>
-              <w:rPr>
-                <w:rFonts w:ascii="Times New Roman" w:hAnsi="Times New Roman" w:cs="Times New Roman"/>
-                <w:sz w:val="28"/>
-                <w:szCs w:val="28"/>
-              </w:rPr>
-              <w:t>bản</w:t>
-            </w:r>
-            <w:proofErr w:type="spellEnd"/>
-            <w:r>
-              <w:rPr>
-                <w:rFonts w:ascii="Times New Roman" w:hAnsi="Times New Roman" w:cs="Times New Roman"/>
-                <w:sz w:val="28"/>
-                <w:szCs w:val="28"/>
-              </w:rPr>
-              <w:t xml:space="preserve"> </w:t>
-            </w:r>
-            <w:proofErr w:type="spellStart"/>
-            <w:r>
-              <w:rPr>
-                <w:rFonts w:ascii="Times New Roman" w:hAnsi="Times New Roman" w:cs="Times New Roman"/>
-                <w:sz w:val="28"/>
-                <w:szCs w:val="28"/>
-              </w:rPr>
-              <w:t>phân</w:t>
-            </w:r>
-            <w:proofErr w:type="spellEnd"/>
-            <w:r>
-              <w:rPr>
-                <w:rFonts w:ascii="Times New Roman" w:hAnsi="Times New Roman" w:cs="Times New Roman"/>
-                <w:sz w:val="28"/>
-                <w:szCs w:val="28"/>
-              </w:rPr>
-              <w:t xml:space="preserve"> </w:t>
-            </w:r>
-            <w:proofErr w:type="spellStart"/>
-            <w:r>
-              <w:rPr>
-                <w:rFonts w:ascii="Times New Roman" w:hAnsi="Times New Roman" w:cs="Times New Roman"/>
-                <w:sz w:val="28"/>
-                <w:szCs w:val="28"/>
-              </w:rPr>
-              <w:t>tán</w:t>
-            </w:r>
-            <w:proofErr w:type="spellEnd"/>
-            <w:r>
-              <w:rPr>
-                <w:rFonts w:ascii="Times New Roman" w:hAnsi="Times New Roman" w:cs="Times New Roman"/>
-                <w:sz w:val="28"/>
-                <w:szCs w:val="28"/>
-              </w:rPr>
-              <w:t>.</w:t>
+            <w:r>
+              <w:rPr>
+                <w:rFonts w:ascii="Times New Roman" w:hAnsi="Times New Roman" w:cs="Times New Roman"/>
+                <w:sz w:val="28"/>
+                <w:szCs w:val="28"/>
+              </w:rPr>
+              <w:t>Hệ thống quản lý phiên bản phân tán.</w:t>
             </w:r>
           </w:p>
         </w:tc>
@@ -18323,97 +15300,7 @@
                 <w:sz w:val="28"/>
                 <w:szCs w:val="28"/>
               </w:rPr>
-              <w:t xml:space="preserve">Quản </w:t>
-            </w:r>
-            <w:proofErr w:type="spellStart"/>
-            <w:r>
-              <w:rPr>
-                <w:rFonts w:ascii="Times New Roman" w:hAnsi="Times New Roman" w:cs="Times New Roman"/>
-                <w:sz w:val="28"/>
-                <w:szCs w:val="28"/>
-              </w:rPr>
-              <w:t>lý</w:t>
-            </w:r>
-            <w:proofErr w:type="spellEnd"/>
-            <w:r>
-              <w:rPr>
-                <w:rFonts w:ascii="Times New Roman" w:hAnsi="Times New Roman" w:cs="Times New Roman"/>
-                <w:sz w:val="28"/>
-                <w:szCs w:val="28"/>
-              </w:rPr>
-              <w:t xml:space="preserve"> </w:t>
-            </w:r>
-            <w:proofErr w:type="spellStart"/>
-            <w:r>
-              <w:rPr>
-                <w:rFonts w:ascii="Times New Roman" w:hAnsi="Times New Roman" w:cs="Times New Roman"/>
-                <w:sz w:val="28"/>
-                <w:szCs w:val="28"/>
-              </w:rPr>
-              <w:t>mã</w:t>
-            </w:r>
-            <w:proofErr w:type="spellEnd"/>
-            <w:r>
-              <w:rPr>
-                <w:rFonts w:ascii="Times New Roman" w:hAnsi="Times New Roman" w:cs="Times New Roman"/>
-                <w:sz w:val="28"/>
-                <w:szCs w:val="28"/>
-              </w:rPr>
-              <w:t xml:space="preserve"> </w:t>
-            </w:r>
-            <w:proofErr w:type="spellStart"/>
-            <w:r>
-              <w:rPr>
-                <w:rFonts w:ascii="Times New Roman" w:hAnsi="Times New Roman" w:cs="Times New Roman"/>
-                <w:sz w:val="28"/>
-                <w:szCs w:val="28"/>
-              </w:rPr>
-              <w:t>nguồn</w:t>
-            </w:r>
-            <w:proofErr w:type="spellEnd"/>
-            <w:r>
-              <w:rPr>
-                <w:rFonts w:ascii="Times New Roman" w:hAnsi="Times New Roman" w:cs="Times New Roman"/>
-                <w:sz w:val="28"/>
-                <w:szCs w:val="28"/>
-              </w:rPr>
-              <w:t xml:space="preserve">, </w:t>
-            </w:r>
-            <w:proofErr w:type="spellStart"/>
-            <w:r>
-              <w:rPr>
-                <w:rFonts w:ascii="Times New Roman" w:hAnsi="Times New Roman" w:cs="Times New Roman"/>
-                <w:sz w:val="28"/>
-                <w:szCs w:val="28"/>
-              </w:rPr>
-              <w:t>hỗ</w:t>
-            </w:r>
-            <w:proofErr w:type="spellEnd"/>
-            <w:r>
-              <w:rPr>
-                <w:rFonts w:ascii="Times New Roman" w:hAnsi="Times New Roman" w:cs="Times New Roman"/>
-                <w:sz w:val="28"/>
-                <w:szCs w:val="28"/>
-              </w:rPr>
-              <w:t xml:space="preserve"> </w:t>
-            </w:r>
-            <w:proofErr w:type="spellStart"/>
-            <w:r>
-              <w:rPr>
-                <w:rFonts w:ascii="Times New Roman" w:hAnsi="Times New Roman" w:cs="Times New Roman"/>
-                <w:sz w:val="28"/>
-                <w:szCs w:val="28"/>
-              </w:rPr>
-              <w:t>trợ</w:t>
-            </w:r>
-            <w:proofErr w:type="spellEnd"/>
-            <w:r>
-              <w:rPr>
-                <w:rFonts w:ascii="Times New Roman" w:hAnsi="Times New Roman" w:cs="Times New Roman"/>
-                <w:sz w:val="28"/>
-                <w:szCs w:val="28"/>
-              </w:rPr>
-              <w:t xml:space="preserve"> teamwork, CI/CD.</w:t>
+              <w:t>Quản lý mã nguồn, hỗ trợ teamwork, CI/CD.</w:t>
             </w:r>
           </w:p>
         </w:tc>
@@ -18466,11 +15353,17 @@
           <w:numId w:val="34"/>
         </w:numPr>
         <w:rPr>
-          <w:lang w:val="vi-VN"/>
-        </w:rPr>
-      </w:pPr>
-      <w:r>
-        <w:rPr>
+          <w:rFonts w:ascii="Times New Roman" w:hAnsi="Times New Roman" w:cs="Times New Roman"/>
+          <w:sz w:val="32"/>
+          <w:szCs w:val="32"/>
+          <w:lang w:val="vi-VN"/>
+        </w:rPr>
+      </w:pPr>
+      <w:r>
+        <w:rPr>
+          <w:rFonts w:ascii="Times New Roman" w:hAnsi="Times New Roman" w:cs="Times New Roman"/>
+          <w:sz w:val="32"/>
+          <w:szCs w:val="32"/>
           <w:lang w:val="vi-VN"/>
         </w:rPr>
         <w:t>Công nghệ kiểm thử sử dụng (Junit5):</w:t>
@@ -18484,11 +15377,17 @@
           <w:numId w:val="34"/>
         </w:numPr>
         <w:rPr>
-          <w:lang w:val="vi-VN"/>
-        </w:rPr>
-      </w:pPr>
-      <w:r>
-        <w:rPr>
+          <w:rFonts w:ascii="Times New Roman" w:hAnsi="Times New Roman" w:cs="Times New Roman"/>
+          <w:sz w:val="32"/>
+          <w:szCs w:val="32"/>
+          <w:lang w:val="vi-VN"/>
+        </w:rPr>
+      </w:pPr>
+      <w:r>
+        <w:rPr>
+          <w:rFonts w:ascii="Times New Roman" w:hAnsi="Times New Roman" w:cs="Times New Roman"/>
+          <w:sz w:val="32"/>
+          <w:szCs w:val="32"/>
           <w:lang w:val="vi-VN"/>
         </w:rPr>
         <w:t>Kết quả kiểm thử :</w:t>
@@ -18516,6 +15415,7 @@
           <w:szCs w:val="36"/>
           <w:lang w:val="vi-VN"/>
         </w:rPr>
+        <w:lastRenderedPageBreak/>
         <w:t xml:space="preserve">Phần </w:t>
       </w:r>
       <w:r>
@@ -18772,7 +15672,6 @@
           <w:szCs w:val="28"/>
           <w:lang w:val="vi-VN"/>
         </w:rPr>
-        <w:lastRenderedPageBreak/>
         <w:t>Gợi ý chế độ ăn uống và tập luyện phù hợp cho người hiến máu.</w:t>
       </w:r>
     </w:p>
@@ -19058,6 +15957,7 @@
           <w:szCs w:val="28"/>
           <w:lang w:val="vi-VN"/>
         </w:rPr>
+        <w:lastRenderedPageBreak/>
         <w:t>5. Bảo mật và ổn định hệ thống:</w:t>
       </w:r>
     </w:p>
@@ -19112,7 +16012,7 @@
       </w:r>
     </w:p>
     <w:sectPr>
-      <w:footerReference w:type="default" r:id="rId29"/>
+      <w:footerReference w:type="default" r:id="rId30"/>
       <w:pgSz w:w="12240" w:h="15840"/>
       <w:pgMar w:top="1440" w:right="1440" w:bottom="1440" w:left="1440" w:header="708" w:footer="708" w:gutter="0"/>
       <w:pgNumType w:start="0"/>
@@ -21797,6 +18697,95 @@
     </w:lvl>
   </w:abstractNum>
   <w:abstractNum w:abstractNumId="25" w15:restartNumberingAfterBreak="0">
+    <w:nsid w:val="3C3C7C49"/>
+    <w:multiLevelType w:val="hybridMultilevel"/>
+    <w:tmpl w:val="F0A69E16"/>
+    <w:lvl w:ilvl="0" w:tplc="6688E36A">
+      <w:start w:val="1"/>
+      <w:numFmt w:val="decimal"/>
+      <w:lvlText w:val="%1.)"/>
+      <w:lvlJc w:val="left"/>
+      <w:pPr>
+        <w:ind w:left="720" w:hanging="360"/>
+      </w:pPr>
+      <w:rPr>
+        <w:rFonts w:hint="default"/>
+      </w:rPr>
+    </w:lvl>
+    <w:lvl w:ilvl="1" w:tplc="04090019" w:tentative="1">
+      <w:start w:val="1"/>
+      <w:numFmt w:val="lowerLetter"/>
+      <w:lvlText w:val="%2."/>
+      <w:lvlJc w:val="left"/>
+      <w:pPr>
+        <w:ind w:left="1440" w:hanging="360"/>
+      </w:pPr>
+    </w:lvl>
+    <w:lvl w:ilvl="2" w:tplc="0409001B" w:tentative="1">
+      <w:start w:val="1"/>
+      <w:numFmt w:val="lowerRoman"/>
+      <w:lvlText w:val="%3."/>
+      <w:lvlJc w:val="right"/>
+      <w:pPr>
+        <w:ind w:left="2160" w:hanging="180"/>
+      </w:pPr>
+    </w:lvl>
+    <w:lvl w:ilvl="3" w:tplc="0409000F" w:tentative="1">
+      <w:start w:val="1"/>
+      <w:numFmt w:val="decimal"/>
+      <w:lvlText w:val="%4."/>
+      <w:lvlJc w:val="left"/>
+      <w:pPr>
+        <w:ind w:left="2880" w:hanging="360"/>
+      </w:pPr>
+    </w:lvl>
+    <w:lvl w:ilvl="4" w:tplc="04090019" w:tentative="1">
+      <w:start w:val="1"/>
+      <w:numFmt w:val="lowerLetter"/>
+      <w:lvlText w:val="%5."/>
+      <w:lvlJc w:val="left"/>
+      <w:pPr>
+        <w:ind w:left="3600" w:hanging="360"/>
+      </w:pPr>
+    </w:lvl>
+    <w:lvl w:ilvl="5" w:tplc="0409001B" w:tentative="1">
+      <w:start w:val="1"/>
+      <w:numFmt w:val="lowerRoman"/>
+      <w:lvlText w:val="%6."/>
+      <w:lvlJc w:val="right"/>
+      <w:pPr>
+        <w:ind w:left="4320" w:hanging="180"/>
+      </w:pPr>
+    </w:lvl>
+    <w:lvl w:ilvl="6" w:tplc="0409000F" w:tentative="1">
+      <w:start w:val="1"/>
+      <w:numFmt w:val="decimal"/>
+      <w:lvlText w:val="%7."/>
+      <w:lvlJc w:val="left"/>
+      <w:pPr>
+        <w:ind w:left="5040" w:hanging="360"/>
+      </w:pPr>
+    </w:lvl>
+    <w:lvl w:ilvl="7" w:tplc="04090019" w:tentative="1">
+      <w:start w:val="1"/>
+      <w:numFmt w:val="lowerLetter"/>
+      <w:lvlText w:val="%8."/>
+      <w:lvlJc w:val="left"/>
+      <w:pPr>
+        <w:ind w:left="5760" w:hanging="360"/>
+      </w:pPr>
+    </w:lvl>
+    <w:lvl w:ilvl="8" w:tplc="0409001B" w:tentative="1">
+      <w:start w:val="1"/>
+      <w:numFmt w:val="lowerRoman"/>
+      <w:lvlText w:val="%9."/>
+      <w:lvlJc w:val="right"/>
+      <w:pPr>
+        <w:ind w:left="6480" w:hanging="180"/>
+      </w:pPr>
+    </w:lvl>
+  </w:abstractNum>
+  <w:abstractNum w:abstractNumId="26" w15:restartNumberingAfterBreak="0">
     <w:nsid w:val="41F46CEF"/>
     <w:multiLevelType w:val="hybridMultilevel"/>
     <w:tmpl w:val="D14E5CAA"/>
@@ -21909,7 +18898,7 @@
       </w:rPr>
     </w:lvl>
   </w:abstractNum>
-  <w:abstractNum w:abstractNumId="26" w15:restartNumberingAfterBreak="0">
+  <w:abstractNum w:abstractNumId="27" w15:restartNumberingAfterBreak="0">
     <w:nsid w:val="41F93C2F"/>
     <w:multiLevelType w:val="hybridMultilevel"/>
     <w:tmpl w:val="2694492A"/>
@@ -22022,7 +19011,7 @@
       </w:rPr>
     </w:lvl>
   </w:abstractNum>
-  <w:abstractNum w:abstractNumId="27" w15:restartNumberingAfterBreak="0">
+  <w:abstractNum w:abstractNumId="28" w15:restartNumberingAfterBreak="0">
     <w:nsid w:val="44B1762C"/>
     <w:multiLevelType w:val="hybridMultilevel"/>
     <w:tmpl w:val="0DDE4A62"/>
@@ -22108,7 +19097,96 @@
       </w:pPr>
     </w:lvl>
   </w:abstractNum>
-  <w:abstractNum w:abstractNumId="28" w15:restartNumberingAfterBreak="0">
+  <w:abstractNum w:abstractNumId="29" w15:restartNumberingAfterBreak="0">
+    <w:nsid w:val="4B1F29D1"/>
+    <w:multiLevelType w:val="hybridMultilevel"/>
+    <w:tmpl w:val="C1C66528"/>
+    <w:lvl w:ilvl="0" w:tplc="4756FFFA">
+      <w:start w:val="1"/>
+      <w:numFmt w:val="decimal"/>
+      <w:lvlText w:val="%1)"/>
+      <w:lvlJc w:val="left"/>
+      <w:pPr>
+        <w:ind w:left="1440" w:hanging="360"/>
+      </w:pPr>
+      <w:rPr>
+        <w:rFonts w:hint="default"/>
+      </w:rPr>
+    </w:lvl>
+    <w:lvl w:ilvl="1" w:tplc="04090019" w:tentative="1">
+      <w:start w:val="1"/>
+      <w:numFmt w:val="lowerLetter"/>
+      <w:lvlText w:val="%2."/>
+      <w:lvlJc w:val="left"/>
+      <w:pPr>
+        <w:ind w:left="2160" w:hanging="360"/>
+      </w:pPr>
+    </w:lvl>
+    <w:lvl w:ilvl="2" w:tplc="0409001B" w:tentative="1">
+      <w:start w:val="1"/>
+      <w:numFmt w:val="lowerRoman"/>
+      <w:lvlText w:val="%3."/>
+      <w:lvlJc w:val="right"/>
+      <w:pPr>
+        <w:ind w:left="2880" w:hanging="180"/>
+      </w:pPr>
+    </w:lvl>
+    <w:lvl w:ilvl="3" w:tplc="0409000F" w:tentative="1">
+      <w:start w:val="1"/>
+      <w:numFmt w:val="decimal"/>
+      <w:lvlText w:val="%4."/>
+      <w:lvlJc w:val="left"/>
+      <w:pPr>
+        <w:ind w:left="3600" w:hanging="360"/>
+      </w:pPr>
+    </w:lvl>
+    <w:lvl w:ilvl="4" w:tplc="04090019" w:tentative="1">
+      <w:start w:val="1"/>
+      <w:numFmt w:val="lowerLetter"/>
+      <w:lvlText w:val="%5."/>
+      <w:lvlJc w:val="left"/>
+      <w:pPr>
+        <w:ind w:left="4320" w:hanging="360"/>
+      </w:pPr>
+    </w:lvl>
+    <w:lvl w:ilvl="5" w:tplc="0409001B" w:tentative="1">
+      <w:start w:val="1"/>
+      <w:numFmt w:val="lowerRoman"/>
+      <w:lvlText w:val="%6."/>
+      <w:lvlJc w:val="right"/>
+      <w:pPr>
+        <w:ind w:left="5040" w:hanging="180"/>
+      </w:pPr>
+    </w:lvl>
+    <w:lvl w:ilvl="6" w:tplc="0409000F" w:tentative="1">
+      <w:start w:val="1"/>
+      <w:numFmt w:val="decimal"/>
+      <w:lvlText w:val="%7."/>
+      <w:lvlJc w:val="left"/>
+      <w:pPr>
+        <w:ind w:left="5760" w:hanging="360"/>
+      </w:pPr>
+    </w:lvl>
+    <w:lvl w:ilvl="7" w:tplc="04090019" w:tentative="1">
+      <w:start w:val="1"/>
+      <w:numFmt w:val="lowerLetter"/>
+      <w:lvlText w:val="%8."/>
+      <w:lvlJc w:val="left"/>
+      <w:pPr>
+        <w:ind w:left="6480" w:hanging="360"/>
+      </w:pPr>
+    </w:lvl>
+    <w:lvl w:ilvl="8" w:tplc="0409001B" w:tentative="1">
+      <w:start w:val="1"/>
+      <w:numFmt w:val="lowerRoman"/>
+      <w:lvlText w:val="%9."/>
+      <w:lvlJc w:val="right"/>
+      <w:pPr>
+        <w:ind w:left="7200" w:hanging="180"/>
+      </w:pPr>
+    </w:lvl>
+  </w:abstractNum>
+  <w:abstractNum w:abstractNumId="30" w15:restartNumberingAfterBreak="0">
     <w:nsid w:val="4FA06823"/>
     <w:multiLevelType w:val="hybridMultilevel"/>
     <w:tmpl w:val="C6A40D2E"/>
@@ -22194,7 +19272,7 @@
       </w:pPr>
     </w:lvl>
   </w:abstractNum>
-  <w:abstractNum w:abstractNumId="29" w15:restartNumberingAfterBreak="0">
+  <w:abstractNum w:abstractNumId="31" w15:restartNumberingAfterBreak="0">
     <w:nsid w:val="51921F7C"/>
     <w:multiLevelType w:val="hybridMultilevel"/>
     <w:tmpl w:val="35BAA09E"/>
@@ -22280,7 +19358,7 @@
       </w:pPr>
     </w:lvl>
   </w:abstractNum>
-  <w:abstractNum w:abstractNumId="30" w15:restartNumberingAfterBreak="0">
+  <w:abstractNum w:abstractNumId="32" w15:restartNumberingAfterBreak="0">
     <w:nsid w:val="52A8459E"/>
     <w:multiLevelType w:val="hybridMultilevel"/>
     <w:tmpl w:val="BE16EF84"/>
@@ -22290,7 +19368,7 @@
       <w:lvlText w:val="%1."/>
       <w:lvlJc w:val="left"/>
       <w:pPr>
-        <w:ind w:left="3960" w:hanging="360"/>
+        <w:ind w:left="3240" w:hanging="360"/>
       </w:pPr>
     </w:lvl>
     <w:lvl w:ilvl="1" w:tplc="04090019">
@@ -22299,7 +19377,7 @@
       <w:lvlText w:val="%2."/>
       <w:lvlJc w:val="left"/>
       <w:pPr>
-        <w:ind w:left="4680" w:hanging="360"/>
+        <w:ind w:left="3960" w:hanging="360"/>
       </w:pPr>
     </w:lvl>
     <w:lvl w:ilvl="2" w:tplc="0409001B">
@@ -22308,7 +19386,7 @@
       <w:lvlText w:val="%3."/>
       <w:lvlJc w:val="right"/>
       <w:pPr>
-        <w:ind w:left="5400" w:hanging="180"/>
+        <w:ind w:left="4680" w:hanging="180"/>
       </w:pPr>
     </w:lvl>
     <w:lvl w:ilvl="3" w:tplc="0409000F">
@@ -22317,7 +19395,7 @@
       <w:lvlText w:val="%4."/>
       <w:lvlJc w:val="left"/>
       <w:pPr>
-        <w:ind w:left="6120" w:hanging="360"/>
+        <w:ind w:left="5400" w:hanging="360"/>
       </w:pPr>
     </w:lvl>
     <w:lvl w:ilvl="4" w:tplc="04090019">
@@ -22326,7 +19404,7 @@
       <w:lvlText w:val="%5."/>
       <w:lvlJc w:val="left"/>
       <w:pPr>
-        <w:ind w:left="6840" w:hanging="360"/>
+        <w:ind w:left="6120" w:hanging="360"/>
       </w:pPr>
     </w:lvl>
     <w:lvl w:ilvl="5" w:tplc="0409001B">
@@ -22335,7 +19413,7 @@
       <w:lvlText w:val="%6."/>
       <w:lvlJc w:val="right"/>
       <w:pPr>
-        <w:ind w:left="7560" w:hanging="180"/>
+        <w:ind w:left="6840" w:hanging="180"/>
       </w:pPr>
     </w:lvl>
     <w:lvl w:ilvl="6" w:tplc="0409000F">
@@ -22344,7 +19422,7 @@
       <w:lvlText w:val="%7."/>
       <w:lvlJc w:val="left"/>
       <w:pPr>
-        <w:ind w:left="8280" w:hanging="360"/>
+        <w:ind w:left="7560" w:hanging="360"/>
       </w:pPr>
     </w:lvl>
     <w:lvl w:ilvl="7" w:tplc="04090019">
@@ -22353,7 +19431,7 @@
       <w:lvlText w:val="%8."/>
       <w:lvlJc w:val="left"/>
       <w:pPr>
-        <w:ind w:left="9000" w:hanging="360"/>
+        <w:ind w:left="8280" w:hanging="360"/>
       </w:pPr>
     </w:lvl>
     <w:lvl w:ilvl="8" w:tplc="0409001B">
@@ -22362,11 +19440,11 @@
       <w:lvlText w:val="%9."/>
       <w:lvlJc w:val="right"/>
       <w:pPr>
-        <w:ind w:left="9720" w:hanging="180"/>
+        <w:ind w:left="9000" w:hanging="180"/>
       </w:pPr>
     </w:lvl>
   </w:abstractNum>
-  <w:abstractNum w:abstractNumId="31" w15:restartNumberingAfterBreak="0">
+  <w:abstractNum w:abstractNumId="33" w15:restartNumberingAfterBreak="0">
     <w:nsid w:val="55D80CAB"/>
     <w:multiLevelType w:val="hybridMultilevel"/>
     <w:tmpl w:val="D58A853C"/>
@@ -22455,7 +19533,7 @@
       </w:pPr>
     </w:lvl>
   </w:abstractNum>
-  <w:abstractNum w:abstractNumId="32" w15:restartNumberingAfterBreak="0">
+  <w:abstractNum w:abstractNumId="34" w15:restartNumberingAfterBreak="0">
     <w:nsid w:val="576E5744"/>
     <w:multiLevelType w:val="hybridMultilevel"/>
     <w:tmpl w:val="4DC850CC"/>
@@ -22568,7 +19646,7 @@
       </w:rPr>
     </w:lvl>
   </w:abstractNum>
-  <w:abstractNum w:abstractNumId="33" w15:restartNumberingAfterBreak="0">
+  <w:abstractNum w:abstractNumId="35" w15:restartNumberingAfterBreak="0">
     <w:nsid w:val="61D455B4"/>
     <w:multiLevelType w:val="hybridMultilevel"/>
     <w:tmpl w:val="399EC940"/>
@@ -22654,7 +19732,7 @@
       </w:pPr>
     </w:lvl>
   </w:abstractNum>
-  <w:abstractNum w:abstractNumId="34" w15:restartNumberingAfterBreak="0">
+  <w:abstractNum w:abstractNumId="36" w15:restartNumberingAfterBreak="0">
     <w:nsid w:val="64875E94"/>
     <w:multiLevelType w:val="hybridMultilevel"/>
     <w:tmpl w:val="1BC016FC"/>
@@ -22767,7 +19845,7 @@
       </w:rPr>
     </w:lvl>
   </w:abstractNum>
-  <w:abstractNum w:abstractNumId="35" w15:restartNumberingAfterBreak="0">
+  <w:abstractNum w:abstractNumId="37" w15:restartNumberingAfterBreak="0">
     <w:nsid w:val="679C2A8D"/>
     <w:multiLevelType w:val="hybridMultilevel"/>
     <w:tmpl w:val="7DAA6F7C"/>
@@ -22856,7 +19934,7 @@
       </w:pPr>
     </w:lvl>
   </w:abstractNum>
-  <w:abstractNum w:abstractNumId="36" w15:restartNumberingAfterBreak="0">
+  <w:abstractNum w:abstractNumId="38" w15:restartNumberingAfterBreak="0">
     <w:nsid w:val="685E26D9"/>
     <w:multiLevelType w:val="hybridMultilevel"/>
     <w:tmpl w:val="FA72B4F6"/>
@@ -22942,7 +20020,7 @@
       </w:pPr>
     </w:lvl>
   </w:abstractNum>
-  <w:abstractNum w:abstractNumId="37" w15:restartNumberingAfterBreak="0">
+  <w:abstractNum w:abstractNumId="39" w15:restartNumberingAfterBreak="0">
     <w:nsid w:val="68B23AD2"/>
     <w:multiLevelType w:val="hybridMultilevel"/>
     <w:tmpl w:val="BE16EF84"/>
@@ -23028,7 +20106,7 @@
       </w:pPr>
     </w:lvl>
   </w:abstractNum>
-  <w:abstractNum w:abstractNumId="38" w15:restartNumberingAfterBreak="0">
+  <w:abstractNum w:abstractNumId="40" w15:restartNumberingAfterBreak="0">
     <w:nsid w:val="71AB0266"/>
     <w:multiLevelType w:val="hybridMultilevel"/>
     <w:tmpl w:val="6BDC4BAC"/>
@@ -23117,7 +20195,7 @@
       </w:pPr>
     </w:lvl>
   </w:abstractNum>
-  <w:abstractNum w:abstractNumId="39" w15:restartNumberingAfterBreak="0">
+  <w:abstractNum w:abstractNumId="41" w15:restartNumberingAfterBreak="0">
     <w:nsid w:val="72F73013"/>
     <w:multiLevelType w:val="hybridMultilevel"/>
     <w:tmpl w:val="7BF030B8"/>
@@ -23203,7 +20281,7 @@
       </w:pPr>
     </w:lvl>
   </w:abstractNum>
-  <w:abstractNum w:abstractNumId="40" w15:restartNumberingAfterBreak="0">
+  <w:abstractNum w:abstractNumId="42" w15:restartNumberingAfterBreak="0">
     <w:nsid w:val="7ADE5FD4"/>
     <w:multiLevelType w:val="hybridMultilevel"/>
     <w:tmpl w:val="DA9AC666"/>
@@ -23292,7 +20370,7 @@
       </w:pPr>
     </w:lvl>
   </w:abstractNum>
-  <w:abstractNum w:abstractNumId="41" w15:restartNumberingAfterBreak="0">
+  <w:abstractNum w:abstractNumId="43" w15:restartNumberingAfterBreak="0">
     <w:nsid w:val="7E374705"/>
     <w:multiLevelType w:val="hybridMultilevel"/>
     <w:tmpl w:val="A7980AB8"/>
@@ -23381,7 +20459,7 @@
       </w:pPr>
     </w:lvl>
   </w:abstractNum>
-  <w:abstractNum w:abstractNumId="42" w15:restartNumberingAfterBreak="0">
+  <w:abstractNum w:abstractNumId="44" w15:restartNumberingAfterBreak="0">
     <w:nsid w:val="7F0E1116"/>
     <w:multiLevelType w:val="hybridMultilevel"/>
     <w:tmpl w:val="54AC9B00"/>
@@ -23468,7 +20546,7 @@
     </w:lvl>
   </w:abstractNum>
   <w:num w:numId="1" w16cid:durableId="438258238">
-    <w:abstractNumId w:val="36"/>
+    <w:abstractNumId w:val="38"/>
   </w:num>
   <w:num w:numId="2" w16cid:durableId="1663466774">
     <w:abstractNumId w:val="13"/>
@@ -23489,22 +20567,22 @@
     <w:abstractNumId w:val="7"/>
   </w:num>
   <w:num w:numId="8" w16cid:durableId="918947786">
-    <w:abstractNumId w:val="42"/>
+    <w:abstractNumId w:val="44"/>
   </w:num>
   <w:num w:numId="9" w16cid:durableId="1618296601">
-    <w:abstractNumId w:val="38"/>
+    <w:abstractNumId w:val="40"/>
   </w:num>
   <w:num w:numId="10" w16cid:durableId="1152134855">
-    <w:abstractNumId w:val="27"/>
+    <w:abstractNumId w:val="28"/>
   </w:num>
   <w:num w:numId="11" w16cid:durableId="126551817">
     <w:abstractNumId w:val="2"/>
   </w:num>
   <w:num w:numId="12" w16cid:durableId="1069351297">
-    <w:abstractNumId w:val="28"/>
+    <w:abstractNumId w:val="30"/>
   </w:num>
   <w:num w:numId="13" w16cid:durableId="260987931">
-    <w:abstractNumId w:val="29"/>
+    <w:abstractNumId w:val="31"/>
   </w:num>
   <w:num w:numId="14" w16cid:durableId="1566064457">
     <w:abstractNumId w:val="9"/>
@@ -23519,25 +20597,25 @@
     <w:abstractNumId w:val="4"/>
   </w:num>
   <w:num w:numId="18" w16cid:durableId="256253759">
-    <w:abstractNumId w:val="33"/>
+    <w:abstractNumId w:val="35"/>
   </w:num>
   <w:num w:numId="19" w16cid:durableId="1484346404">
-    <w:abstractNumId w:val="40"/>
+    <w:abstractNumId w:val="42"/>
   </w:num>
   <w:num w:numId="20" w16cid:durableId="1789273501">
     <w:abstractNumId w:val="21"/>
   </w:num>
   <w:num w:numId="21" w16cid:durableId="1292637701">
-    <w:abstractNumId w:val="41"/>
+    <w:abstractNumId w:val="43"/>
   </w:num>
   <w:num w:numId="22" w16cid:durableId="409431371">
     <w:abstractNumId w:val="11"/>
   </w:num>
   <w:num w:numId="23" w16cid:durableId="1862277676">
-    <w:abstractNumId w:val="25"/>
+    <w:abstractNumId w:val="26"/>
   </w:num>
   <w:num w:numId="24" w16cid:durableId="1478230766">
-    <w:abstractNumId w:val="30"/>
+    <w:abstractNumId w:val="32"/>
     <w:lvlOverride w:ilvl="0">
       <w:startOverride w:val="1"/>
     </w:lvlOverride>
@@ -23567,7 +20645,7 @@
     </w:lvlOverride>
   </w:num>
   <w:num w:numId="25" w16cid:durableId="2076732014">
-    <w:abstractNumId w:val="37"/>
+    <w:abstractNumId w:val="39"/>
     <w:lvlOverride w:ilvl="0">
       <w:startOverride w:val="1"/>
     </w:lvlOverride>
@@ -23600,7 +20678,7 @@
     <w:abstractNumId w:val="5"/>
   </w:num>
   <w:num w:numId="27" w16cid:durableId="1656571266">
-    <w:abstractNumId w:val="39"/>
+    <w:abstractNumId w:val="41"/>
     <w:lvlOverride w:ilvl="0">
       <w:startOverride w:val="1"/>
     </w:lvlOverride>
@@ -23636,19 +20714,19 @@
     <w:abstractNumId w:val="5"/>
   </w:num>
   <w:num w:numId="30" w16cid:durableId="536627065">
-    <w:abstractNumId w:val="39"/>
+    <w:abstractNumId w:val="41"/>
   </w:num>
   <w:num w:numId="31" w16cid:durableId="477889161">
     <w:abstractNumId w:val="10"/>
   </w:num>
   <w:num w:numId="32" w16cid:durableId="1991254747">
-    <w:abstractNumId w:val="31"/>
+    <w:abstractNumId w:val="33"/>
   </w:num>
   <w:num w:numId="33" w16cid:durableId="126046143">
     <w:abstractNumId w:val="18"/>
   </w:num>
   <w:num w:numId="34" w16cid:durableId="1019625664">
-    <w:abstractNumId w:val="35"/>
+    <w:abstractNumId w:val="37"/>
   </w:num>
   <w:num w:numId="35" w16cid:durableId="389421719">
     <w:abstractNumId w:val="14"/>
@@ -23660,7 +20738,7 @@
     <w:abstractNumId w:val="12"/>
   </w:num>
   <w:num w:numId="38" w16cid:durableId="1404067208">
-    <w:abstractNumId w:val="34"/>
+    <w:abstractNumId w:val="36"/>
   </w:num>
   <w:num w:numId="39" w16cid:durableId="651101490">
     <w:abstractNumId w:val="0"/>
@@ -23669,10 +20747,10 @@
     <w:abstractNumId w:val="16"/>
   </w:num>
   <w:num w:numId="41" w16cid:durableId="2037726694">
-    <w:abstractNumId w:val="32"/>
+    <w:abstractNumId w:val="34"/>
   </w:num>
   <w:num w:numId="42" w16cid:durableId="860314868">
-    <w:abstractNumId w:val="26"/>
+    <w:abstractNumId w:val="27"/>
   </w:num>
   <w:num w:numId="43" w16cid:durableId="190267960">
     <w:abstractNumId w:val="24"/>
@@ -23682,6 +20760,12 @@
   </w:num>
   <w:num w:numId="45" w16cid:durableId="1901094639">
     <w:abstractNumId w:val="22"/>
+  </w:num>
+  <w:num w:numId="46" w16cid:durableId="1154837231">
+    <w:abstractNumId w:val="25"/>
+  </w:num>
+  <w:num w:numId="47" w16cid:durableId="895160558">
+    <w:abstractNumId w:val="29"/>
   </w:num>
   <w:numIdMacAtCleanup w:val="14"/>
 </w:numbering>
@@ -24288,6 +21372,7 @@
   <w:style w:type="character" w:default="1" w:styleId="DefaultParagraphFont">
     <w:name w:val="Default Paragraph Font"/>
     <w:uiPriority w:val="1"/>
+    <w:semiHidden/>
     <w:unhideWhenUsed/>
   </w:style>
   <w:style w:type="table" w:default="1" w:styleId="TableNormal">

--- a/Documents/Các nội dung thực hành - BTL.docx
+++ b/Documents/Các nội dung thực hành - BTL.docx
@@ -226,6 +226,7 @@
           <w:lang w:val="vi-VN"/>
         </w:rPr>
       </w:pPr>
+      <w:proofErr w:type="spellStart"/>
       <w:r>
         <w:rPr>
           <w:rFonts w:ascii="Times New Roman" w:hAnsi="Times New Roman" w:cs="Times New Roman"/>
@@ -233,18 +234,20 @@
           <w:sz w:val="32"/>
           <w:szCs w:val="32"/>
         </w:rPr>
-        <w:t>Đề tài : Xây dựng</w:t>
-      </w:r>
+        <w:t>Đề</w:t>
+      </w:r>
+      <w:proofErr w:type="spellEnd"/>
       <w:r>
         <w:rPr>
           <w:rFonts w:ascii="Times New Roman" w:hAnsi="Times New Roman" w:cs="Times New Roman"/>
           <w:b/>
           <w:sz w:val="32"/>
           <w:szCs w:val="32"/>
-          <w:lang w:val="vi-VN"/>
-        </w:rPr>
-        <w:t xml:space="preserve"> phần mềm</w:t>
-      </w:r>
+        </w:rPr>
+        <w:t xml:space="preserve"> </w:t>
+      </w:r>
+      <w:proofErr w:type="spellStart"/>
+      <w:proofErr w:type="gramStart"/>
       <w:r>
         <w:rPr>
           <w:rFonts w:ascii="Times New Roman" w:hAnsi="Times New Roman" w:cs="Times New Roman"/>
@@ -252,72 +255,144 @@
           <w:sz w:val="32"/>
           <w:szCs w:val="32"/>
         </w:rPr>
-        <w:t xml:space="preserve"> </w:t>
-      </w:r>
+        <w:t>tài</w:t>
+      </w:r>
+      <w:proofErr w:type="spellEnd"/>
       <w:r>
         <w:rPr>
           <w:rFonts w:ascii="Times New Roman" w:hAnsi="Times New Roman" w:cs="Times New Roman"/>
           <w:b/>
           <w:sz w:val="32"/>
           <w:szCs w:val="32"/>
-          <w:lang w:val="vi-VN"/>
-        </w:rPr>
-        <w:t>Heart Beat</w:t>
-      </w:r>
+        </w:rPr>
+        <w:t xml:space="preserve"> :</w:t>
+      </w:r>
+      <w:proofErr w:type="gramEnd"/>
       <w:r>
         <w:rPr>
           <w:rFonts w:ascii="Times New Roman" w:hAnsi="Times New Roman" w:cs="Times New Roman"/>
           <w:b/>
           <w:sz w:val="32"/>
           <w:szCs w:val="32"/>
-          <w:lang w:val="vi-VN"/>
-        </w:rPr>
-        <w:t xml:space="preserve"> trên nền tảng Mobile</w:t>
-      </w:r>
-    </w:p>
-    <w:p>
-      <w:pPr>
-        <w:spacing w:line="259" w:lineRule="auto"/>
-        <w:rPr>
-          <w:rFonts w:ascii="Times New Roman" w:hAnsi="Times New Roman" w:cs="Times New Roman"/>
+        </w:rPr>
+        <w:t xml:space="preserve"> </w:t>
+      </w:r>
+      <w:proofErr w:type="spellStart"/>
+      <w:r>
+        <w:rPr>
+          <w:rFonts w:ascii="Times New Roman" w:hAnsi="Times New Roman" w:cs="Times New Roman"/>
+          <w:b/>
           <w:sz w:val="32"/>
           <w:szCs w:val="32"/>
-          <w:lang w:val="vi-VN"/>
-        </w:rPr>
-      </w:pPr>
-    </w:p>
-    <w:p>
-      <w:pPr>
-        <w:spacing w:line="259" w:lineRule="auto"/>
-        <w:rPr>
-          <w:rFonts w:ascii="Times New Roman" w:hAnsi="Times New Roman" w:cs="Times New Roman"/>
+        </w:rPr>
+        <w:t>Xây</w:t>
+      </w:r>
+      <w:proofErr w:type="spellEnd"/>
+      <w:r>
+        <w:rPr>
+          <w:rFonts w:ascii="Times New Roman" w:hAnsi="Times New Roman" w:cs="Times New Roman"/>
+          <w:b/>
           <w:sz w:val="32"/>
           <w:szCs w:val="32"/>
         </w:rPr>
-      </w:pPr>
-      <w:r>
-        <w:rPr>
-          <w:rFonts w:ascii="Times New Roman" w:hAnsi="Times New Roman" w:cs="Times New Roman"/>
+        <w:t xml:space="preserve"> </w:t>
+      </w:r>
+      <w:proofErr w:type="spellStart"/>
+      <w:r>
+        <w:rPr>
+          <w:rFonts w:ascii="Times New Roman" w:hAnsi="Times New Roman" w:cs="Times New Roman"/>
+          <w:b/>
           <w:sz w:val="32"/>
           <w:szCs w:val="32"/>
-          <w:lang w:val="vi-VN"/>
-        </w:rPr>
-        <w:t>Nhóm thực hành</w:t>
-      </w:r>
-      <w:r>
-        <w:rPr>
-          <w:rFonts w:ascii="Times New Roman" w:hAnsi="Times New Roman" w:cs="Times New Roman"/>
+        </w:rPr>
+        <w:t>dựng</w:t>
+      </w:r>
+      <w:proofErr w:type="spellEnd"/>
+      <w:r>
+        <w:rPr>
+          <w:rFonts w:ascii="Times New Roman" w:hAnsi="Times New Roman" w:cs="Times New Roman"/>
+          <w:b/>
           <w:sz w:val="32"/>
           <w:szCs w:val="32"/>
           <w:lang w:val="vi-VN"/>
         </w:rPr>
-        <w:tab/>
-      </w:r>
-      <w:r>
-        <w:rPr>
-          <w:rFonts w:ascii="Times New Roman" w:hAnsi="Times New Roman" w:cs="Times New Roman"/>
+        <w:t xml:space="preserve"> phần mềm</w:t>
+      </w:r>
+      <w:r>
+        <w:rPr>
+          <w:rFonts w:ascii="Times New Roman" w:hAnsi="Times New Roman" w:cs="Times New Roman"/>
+          <w:b/>
           <w:sz w:val="32"/>
           <w:szCs w:val="32"/>
+        </w:rPr>
+        <w:t xml:space="preserve"> </w:t>
+      </w:r>
+      <w:proofErr w:type="gramStart"/>
+      <w:r>
+        <w:rPr>
+          <w:rFonts w:ascii="Times New Roman" w:hAnsi="Times New Roman" w:cs="Times New Roman"/>
+          <w:b/>
+          <w:sz w:val="32"/>
+          <w:szCs w:val="32"/>
+          <w:lang w:val="vi-VN"/>
+        </w:rPr>
+        <w:t>Heart Beat</w:t>
+      </w:r>
+      <w:proofErr w:type="gramEnd"/>
+      <w:r>
+        <w:rPr>
+          <w:rFonts w:ascii="Times New Roman" w:hAnsi="Times New Roman" w:cs="Times New Roman"/>
+          <w:b/>
+          <w:sz w:val="32"/>
+          <w:szCs w:val="32"/>
+          <w:lang w:val="vi-VN"/>
+        </w:rPr>
+        <w:t xml:space="preserve"> trên nền tảng Mobile</w:t>
+      </w:r>
+    </w:p>
+    <w:p>
+      <w:pPr>
+        <w:spacing w:line="259" w:lineRule="auto"/>
+        <w:rPr>
+          <w:rFonts w:ascii="Times New Roman" w:hAnsi="Times New Roman" w:cs="Times New Roman"/>
+          <w:sz w:val="32"/>
+          <w:szCs w:val="32"/>
+          <w:lang w:val="vi-VN"/>
+        </w:rPr>
+      </w:pPr>
+    </w:p>
+    <w:p>
+      <w:pPr>
+        <w:spacing w:line="259" w:lineRule="auto"/>
+        <w:rPr>
+          <w:rFonts w:ascii="Times New Roman" w:hAnsi="Times New Roman" w:cs="Times New Roman"/>
+          <w:sz w:val="32"/>
+          <w:szCs w:val="32"/>
+        </w:rPr>
+      </w:pPr>
+      <w:r>
+        <w:rPr>
+          <w:rFonts w:ascii="Times New Roman" w:hAnsi="Times New Roman" w:cs="Times New Roman"/>
+          <w:sz w:val="32"/>
+          <w:szCs w:val="32"/>
+          <w:lang w:val="vi-VN"/>
+        </w:rPr>
+        <w:t>Nhóm thực hành</w:t>
+      </w:r>
+      <w:r>
+        <w:rPr>
+          <w:rFonts w:ascii="Times New Roman" w:hAnsi="Times New Roman" w:cs="Times New Roman"/>
+          <w:sz w:val="32"/>
+          <w:szCs w:val="32"/>
+          <w:lang w:val="vi-VN"/>
+        </w:rPr>
+        <w:tab/>
+      </w:r>
+      <w:r>
+        <w:rPr>
+          <w:rFonts w:ascii="Times New Roman" w:hAnsi="Times New Roman" w:cs="Times New Roman"/>
+          <w:sz w:val="32"/>
+          <w:szCs w:val="32"/>
           <w:lang w:val="vi-VN"/>
         </w:rPr>
         <w:tab/>
@@ -349,17 +424,18 @@
           <w:sz w:val="32"/>
           <w:szCs w:val="32"/>
         </w:rPr>
-        <w:t>Thành viên</w:t>
-      </w:r>
+        <w:t xml:space="preserve">Thành </w:t>
+      </w:r>
+      <w:proofErr w:type="spellStart"/>
       <w:r>
         <w:rPr>
           <w:rFonts w:ascii="Times New Roman" w:hAnsi="Times New Roman" w:cs="Times New Roman"/>
           <w:sz w:val="32"/>
           <w:szCs w:val="32"/>
-          <w:lang w:val="vi-VN"/>
-        </w:rPr>
-        <w:tab/>
-      </w:r>
+        </w:rPr>
+        <w:t>viên</w:t>
+      </w:r>
+      <w:proofErr w:type="spellEnd"/>
       <w:r>
         <w:rPr>
           <w:rFonts w:ascii="Times New Roman" w:hAnsi="Times New Roman" w:cs="Times New Roman"/>
@@ -368,28 +444,28 @@
           <w:lang w:val="vi-VN"/>
         </w:rPr>
         <w:tab/>
-        <w:t>: Hà Mạnh Long – 23010390</w:t>
-      </w:r>
-    </w:p>
-    <w:p>
-      <w:pPr>
-        <w:spacing w:line="259" w:lineRule="auto"/>
+      </w:r>
+      <w:r>
         <w:rPr>
           <w:rFonts w:ascii="Times New Roman" w:hAnsi="Times New Roman" w:cs="Times New Roman"/>
           <w:sz w:val="32"/>
           <w:szCs w:val="32"/>
           <w:lang w:val="vi-VN"/>
         </w:rPr>
-      </w:pPr>
-      <w:r>
+        <w:tab/>
+        <w:t>: Hà Mạnh Long – 23010390</w:t>
+      </w:r>
+    </w:p>
+    <w:p>
+      <w:pPr>
+        <w:spacing w:line="259" w:lineRule="auto"/>
         <w:rPr>
           <w:rFonts w:ascii="Times New Roman" w:hAnsi="Times New Roman" w:cs="Times New Roman"/>
           <w:sz w:val="32"/>
           <w:szCs w:val="32"/>
           <w:lang w:val="vi-VN"/>
         </w:rPr>
-        <w:tab/>
-      </w:r>
+      </w:pPr>
       <w:r>
         <w:rPr>
           <w:rFonts w:ascii="Times New Roman" w:hAnsi="Times New Roman" w:cs="Times New Roman"/>
@@ -416,32 +492,97 @@
           <w:lang w:val="vi-VN"/>
         </w:rPr>
         <w:tab/>
-        <w:t xml:space="preserve">  Bùi Anh Quốc – 23010328</w:t>
-      </w:r>
-    </w:p>
-    <w:p>
-      <w:pPr>
-        <w:spacing w:line="259" w:lineRule="auto"/>
+      </w:r>
+      <w:r>
         <w:rPr>
           <w:rFonts w:ascii="Times New Roman" w:hAnsi="Times New Roman" w:cs="Times New Roman"/>
           <w:sz w:val="32"/>
           <w:szCs w:val="32"/>
           <w:lang w:val="vi-VN"/>
         </w:rPr>
-      </w:pPr>
-      <w:r>
+        <w:tab/>
+        <w:t xml:space="preserve">  Bùi Anh Quốc – 23010328</w:t>
+      </w:r>
+    </w:p>
+    <w:p>
+      <w:pPr>
+        <w:spacing w:line="259" w:lineRule="auto"/>
         <w:rPr>
           <w:rFonts w:ascii="Times New Roman" w:hAnsi="Times New Roman" w:cs="Times New Roman"/>
           <w:sz w:val="32"/>
           <w:szCs w:val="32"/>
-        </w:rPr>
-        <w:t>Giáo viên hướng dẫn</w:t>
-      </w:r>
+          <w:lang w:val="vi-VN"/>
+        </w:rPr>
+      </w:pPr>
+      <w:proofErr w:type="spellStart"/>
       <w:r>
         <w:rPr>
           <w:rFonts w:ascii="Times New Roman" w:hAnsi="Times New Roman" w:cs="Times New Roman"/>
           <w:sz w:val="32"/>
           <w:szCs w:val="32"/>
+        </w:rPr>
+        <w:t>Giáo</w:t>
+      </w:r>
+      <w:proofErr w:type="spellEnd"/>
+      <w:r>
+        <w:rPr>
+          <w:rFonts w:ascii="Times New Roman" w:hAnsi="Times New Roman" w:cs="Times New Roman"/>
+          <w:sz w:val="32"/>
+          <w:szCs w:val="32"/>
+        </w:rPr>
+        <w:t xml:space="preserve"> </w:t>
+      </w:r>
+      <w:proofErr w:type="spellStart"/>
+      <w:r>
+        <w:rPr>
+          <w:rFonts w:ascii="Times New Roman" w:hAnsi="Times New Roman" w:cs="Times New Roman"/>
+          <w:sz w:val="32"/>
+          <w:szCs w:val="32"/>
+        </w:rPr>
+        <w:t>viên</w:t>
+      </w:r>
+      <w:proofErr w:type="spellEnd"/>
+      <w:r>
+        <w:rPr>
+          <w:rFonts w:ascii="Times New Roman" w:hAnsi="Times New Roman" w:cs="Times New Roman"/>
+          <w:sz w:val="32"/>
+          <w:szCs w:val="32"/>
+        </w:rPr>
+        <w:t xml:space="preserve"> </w:t>
+      </w:r>
+      <w:proofErr w:type="spellStart"/>
+      <w:r>
+        <w:rPr>
+          <w:rFonts w:ascii="Times New Roman" w:hAnsi="Times New Roman" w:cs="Times New Roman"/>
+          <w:sz w:val="32"/>
+          <w:szCs w:val="32"/>
+        </w:rPr>
+        <w:t>hướng</w:t>
+      </w:r>
+      <w:proofErr w:type="spellEnd"/>
+      <w:r>
+        <w:rPr>
+          <w:rFonts w:ascii="Times New Roman" w:hAnsi="Times New Roman" w:cs="Times New Roman"/>
+          <w:sz w:val="32"/>
+          <w:szCs w:val="32"/>
+        </w:rPr>
+        <w:t xml:space="preserve"> </w:t>
+      </w:r>
+      <w:proofErr w:type="spellStart"/>
+      <w:r>
+        <w:rPr>
+          <w:rFonts w:ascii="Times New Roman" w:hAnsi="Times New Roman" w:cs="Times New Roman"/>
+          <w:sz w:val="32"/>
+          <w:szCs w:val="32"/>
+        </w:rPr>
+        <w:t>dẫn</w:t>
+      </w:r>
+      <w:proofErr w:type="spellEnd"/>
+      <w:r>
+        <w:rPr>
+          <w:rFonts w:ascii="Times New Roman" w:hAnsi="Times New Roman" w:cs="Times New Roman"/>
+          <w:sz w:val="32"/>
+          <w:szCs w:val="32"/>
           <w:lang w:val="vi-VN"/>
         </w:rPr>
         <w:tab/>
@@ -506,14 +647,52 @@
           <w:lang w:val="vi-VN"/>
         </w:rPr>
       </w:pPr>
+      <w:proofErr w:type="spellStart"/>
       <w:r>
         <w:rPr>
           <w:rFonts w:ascii="Times New Roman" w:hAnsi="Times New Roman" w:cs="Times New Roman"/>
           <w:sz w:val="32"/>
           <w:szCs w:val="32"/>
         </w:rPr>
-        <w:t>Lớp tín chỉ</w:t>
-      </w:r>
+        <w:t>Lớp</w:t>
+      </w:r>
+      <w:proofErr w:type="spellEnd"/>
+      <w:r>
+        <w:rPr>
+          <w:rFonts w:ascii="Times New Roman" w:hAnsi="Times New Roman" w:cs="Times New Roman"/>
+          <w:sz w:val="32"/>
+          <w:szCs w:val="32"/>
+        </w:rPr>
+        <w:t xml:space="preserve"> </w:t>
+      </w:r>
+      <w:proofErr w:type="spellStart"/>
+      <w:r>
+        <w:rPr>
+          <w:rFonts w:ascii="Times New Roman" w:hAnsi="Times New Roman" w:cs="Times New Roman"/>
+          <w:sz w:val="32"/>
+          <w:szCs w:val="32"/>
+        </w:rPr>
+        <w:t>tín</w:t>
+      </w:r>
+      <w:proofErr w:type="spellEnd"/>
+      <w:r>
+        <w:rPr>
+          <w:rFonts w:ascii="Times New Roman" w:hAnsi="Times New Roman" w:cs="Times New Roman"/>
+          <w:sz w:val="32"/>
+          <w:szCs w:val="32"/>
+        </w:rPr>
+        <w:t xml:space="preserve"> </w:t>
+      </w:r>
+      <w:proofErr w:type="spellStart"/>
+      <w:r>
+        <w:rPr>
+          <w:rFonts w:ascii="Times New Roman" w:hAnsi="Times New Roman" w:cs="Times New Roman"/>
+          <w:sz w:val="32"/>
+          <w:szCs w:val="32"/>
+        </w:rPr>
+        <w:t>chỉ</w:t>
+      </w:r>
+      <w:proofErr w:type="spellEnd"/>
       <w:r>
         <w:rPr>
           <w:rFonts w:ascii="Times New Roman" w:hAnsi="Times New Roman" w:cs="Times New Roman"/>
@@ -767,6 +946,8 @@
                 <w:lang w:val="vi-VN"/>
               </w:rPr>
             </w:pPr>
+            <w:proofErr w:type="spellStart"/>
+            <w:proofErr w:type="gramStart"/>
             <w:r>
               <w:rPr>
                 <w:rFonts w:ascii="Times New Roman" w:hAnsi="Times New Roman" w:cs="Times New Roman"/>
@@ -775,6 +956,8 @@
               </w:rPr>
               <w:t>Mã</w:t>
             </w:r>
+            <w:proofErr w:type="spellEnd"/>
+            <w:proofErr w:type="gramEnd"/>
             <w:r>
               <w:rPr>
                 <w:rFonts w:ascii="Times New Roman" w:hAnsi="Times New Roman" w:cs="Times New Roman"/>
@@ -2042,6 +2225,7 @@
               <w:lang w:val="vi-VN"/>
             </w:rPr>
           </w:pPr>
+          <w:proofErr w:type="spellStart"/>
           <w:r>
             <w:rPr>
               <w:rFonts w:ascii="Times New Roman" w:hAnsi="Times New Roman" w:cs="Times New Roman"/>
@@ -2052,6 +2236,7 @@
             </w:rPr>
             <w:t>Mục</w:t>
           </w:r>
+          <w:proofErr w:type="spellEnd"/>
           <w:r>
             <w:rPr>
               <w:rFonts w:ascii="Times New Roman" w:hAnsi="Times New Roman" w:cs="Times New Roman"/>
@@ -4898,13 +5083,59 @@
       </w:pPr>
       <w:bookmarkStart w:id="5" w:name="_Toc210293103"/>
       <w:bookmarkEnd w:id="3"/>
-      <w:r>
-        <w:rPr>
-          <w:rFonts w:ascii="Times New Roman" w:hAnsi="Times New Roman" w:cs="Times New Roman"/>
-          <w:b/>
-          <w:bCs/>
-        </w:rPr>
-        <w:t>Giới thiệu chung:</w:t>
+      <w:proofErr w:type="spellStart"/>
+      <w:r>
+        <w:rPr>
+          <w:rFonts w:ascii="Times New Roman" w:hAnsi="Times New Roman" w:cs="Times New Roman"/>
+          <w:b/>
+          <w:bCs/>
+        </w:rPr>
+        <w:t>Giới</w:t>
+      </w:r>
+      <w:proofErr w:type="spellEnd"/>
+      <w:r>
+        <w:rPr>
+          <w:rFonts w:ascii="Times New Roman" w:hAnsi="Times New Roman" w:cs="Times New Roman"/>
+          <w:b/>
+          <w:bCs/>
+        </w:rPr>
+        <w:t xml:space="preserve"> </w:t>
+      </w:r>
+      <w:proofErr w:type="spellStart"/>
+      <w:r>
+        <w:rPr>
+          <w:rFonts w:ascii="Times New Roman" w:hAnsi="Times New Roman" w:cs="Times New Roman"/>
+          <w:b/>
+          <w:bCs/>
+        </w:rPr>
+        <w:t>thiệu</w:t>
+      </w:r>
+      <w:proofErr w:type="spellEnd"/>
+      <w:r>
+        <w:rPr>
+          <w:rFonts w:ascii="Times New Roman" w:hAnsi="Times New Roman" w:cs="Times New Roman"/>
+          <w:b/>
+          <w:bCs/>
+        </w:rPr>
+        <w:t xml:space="preserve"> </w:t>
+      </w:r>
+      <w:proofErr w:type="spellStart"/>
+      <w:r>
+        <w:rPr>
+          <w:rFonts w:ascii="Times New Roman" w:hAnsi="Times New Roman" w:cs="Times New Roman"/>
+          <w:b/>
+          <w:bCs/>
+        </w:rPr>
+        <w:t>chung</w:t>
+      </w:r>
+      <w:proofErr w:type="spellEnd"/>
+      <w:r>
+        <w:rPr>
+          <w:rFonts w:ascii="Times New Roman" w:hAnsi="Times New Roman" w:cs="Times New Roman"/>
+          <w:b/>
+          <w:bCs/>
+        </w:rPr>
+        <w:t>:</w:t>
       </w:r>
       <w:bookmarkEnd w:id="5"/>
     </w:p>
@@ -5070,7 +5301,61 @@
           <w:b/>
           <w:bCs/>
         </w:rPr>
-        <w:t>II.  Lập kế hoạch:</w:t>
+        <w:t xml:space="preserve">II.  </w:t>
+      </w:r>
+      <w:proofErr w:type="spellStart"/>
+      <w:r>
+        <w:rPr>
+          <w:rFonts w:ascii="Times New Roman" w:hAnsi="Times New Roman" w:cs="Times New Roman"/>
+          <w:b/>
+          <w:bCs/>
+        </w:rPr>
+        <w:t>Lập</w:t>
+      </w:r>
+      <w:proofErr w:type="spellEnd"/>
+      <w:r>
+        <w:rPr>
+          <w:rFonts w:ascii="Times New Roman" w:hAnsi="Times New Roman" w:cs="Times New Roman"/>
+          <w:b/>
+          <w:bCs/>
+        </w:rPr>
+        <w:t xml:space="preserve"> </w:t>
+      </w:r>
+      <w:proofErr w:type="spellStart"/>
+      <w:r>
+        <w:rPr>
+          <w:rFonts w:ascii="Times New Roman" w:hAnsi="Times New Roman" w:cs="Times New Roman"/>
+          <w:b/>
+          <w:bCs/>
+        </w:rPr>
+        <w:t>kế</w:t>
+      </w:r>
+      <w:proofErr w:type="spellEnd"/>
+      <w:r>
+        <w:rPr>
+          <w:rFonts w:ascii="Times New Roman" w:hAnsi="Times New Roman" w:cs="Times New Roman"/>
+          <w:b/>
+          <w:bCs/>
+        </w:rPr>
+        <w:t xml:space="preserve"> </w:t>
+      </w:r>
+      <w:proofErr w:type="spellStart"/>
+      <w:r>
+        <w:rPr>
+          <w:rFonts w:ascii="Times New Roman" w:hAnsi="Times New Roman" w:cs="Times New Roman"/>
+          <w:b/>
+          <w:bCs/>
+        </w:rPr>
+        <w:t>hoạch</w:t>
+      </w:r>
+      <w:proofErr w:type="spellEnd"/>
+      <w:r>
+        <w:rPr>
+          <w:rFonts w:ascii="Times New Roman" w:hAnsi="Times New Roman" w:cs="Times New Roman"/>
+          <w:b/>
+          <w:bCs/>
+        </w:rPr>
+        <w:t>:</w:t>
       </w:r>
       <w:bookmarkEnd w:id="6"/>
     </w:p>
@@ -7133,23 +7418,299 @@
         </w:rPr>
         <w:t xml:space="preserve">- </w:t>
       </w:r>
-      <w:r>
-        <w:rPr>
-          <w:rFonts w:ascii="Times New Roman" w:hAnsi="Times New Roman" w:cs="Times New Roman"/>
-          <w:b/>
-          <w:bCs/>
-          <w:sz w:val="28"/>
-          <w:szCs w:val="28"/>
-        </w:rPr>
-        <w:t>Sẵn sàng</w:t>
-      </w:r>
-      <w:r>
-        <w:rPr>
-          <w:rFonts w:ascii="Times New Roman" w:hAnsi="Times New Roman" w:cs="Times New Roman"/>
-          <w:sz w:val="28"/>
-          <w:szCs w:val="28"/>
-        </w:rPr>
-        <w:t>: Hệ thống hoạt động ổn định, có thể phục vụ ≥ 500 người dùng cùng lúc.</w:t>
+      <w:proofErr w:type="spellStart"/>
+      <w:r>
+        <w:rPr>
+          <w:rFonts w:ascii="Times New Roman" w:hAnsi="Times New Roman" w:cs="Times New Roman"/>
+          <w:b/>
+          <w:bCs/>
+          <w:sz w:val="28"/>
+          <w:szCs w:val="28"/>
+        </w:rPr>
+        <w:t>Sẵn</w:t>
+      </w:r>
+      <w:proofErr w:type="spellEnd"/>
+      <w:r>
+        <w:rPr>
+          <w:rFonts w:ascii="Times New Roman" w:hAnsi="Times New Roman" w:cs="Times New Roman"/>
+          <w:b/>
+          <w:bCs/>
+          <w:sz w:val="28"/>
+          <w:szCs w:val="28"/>
+        </w:rPr>
+        <w:t xml:space="preserve"> </w:t>
+      </w:r>
+      <w:proofErr w:type="spellStart"/>
+      <w:r>
+        <w:rPr>
+          <w:rFonts w:ascii="Times New Roman" w:hAnsi="Times New Roman" w:cs="Times New Roman"/>
+          <w:b/>
+          <w:bCs/>
+          <w:sz w:val="28"/>
+          <w:szCs w:val="28"/>
+        </w:rPr>
+        <w:t>sàng</w:t>
+      </w:r>
+      <w:proofErr w:type="spellEnd"/>
+      <w:r>
+        <w:rPr>
+          <w:rFonts w:ascii="Times New Roman" w:hAnsi="Times New Roman" w:cs="Times New Roman"/>
+          <w:sz w:val="28"/>
+          <w:szCs w:val="28"/>
+        </w:rPr>
+        <w:t xml:space="preserve">: </w:t>
+      </w:r>
+      <w:proofErr w:type="spellStart"/>
+      <w:r>
+        <w:rPr>
+          <w:rFonts w:ascii="Times New Roman" w:hAnsi="Times New Roman" w:cs="Times New Roman"/>
+          <w:sz w:val="28"/>
+          <w:szCs w:val="28"/>
+        </w:rPr>
+        <w:t>Hệ</w:t>
+      </w:r>
+      <w:proofErr w:type="spellEnd"/>
+      <w:r>
+        <w:rPr>
+          <w:rFonts w:ascii="Times New Roman" w:hAnsi="Times New Roman" w:cs="Times New Roman"/>
+          <w:sz w:val="28"/>
+          <w:szCs w:val="28"/>
+        </w:rPr>
+        <w:t xml:space="preserve"> </w:t>
+      </w:r>
+      <w:proofErr w:type="spellStart"/>
+      <w:r>
+        <w:rPr>
+          <w:rFonts w:ascii="Times New Roman" w:hAnsi="Times New Roman" w:cs="Times New Roman"/>
+          <w:sz w:val="28"/>
+          <w:szCs w:val="28"/>
+        </w:rPr>
+        <w:t>thống</w:t>
+      </w:r>
+      <w:proofErr w:type="spellEnd"/>
+      <w:r>
+        <w:rPr>
+          <w:rFonts w:ascii="Times New Roman" w:hAnsi="Times New Roman" w:cs="Times New Roman"/>
+          <w:sz w:val="28"/>
+          <w:szCs w:val="28"/>
+        </w:rPr>
+        <w:t xml:space="preserve"> </w:t>
+      </w:r>
+      <w:proofErr w:type="spellStart"/>
+      <w:r>
+        <w:rPr>
+          <w:rFonts w:ascii="Times New Roman" w:hAnsi="Times New Roman" w:cs="Times New Roman"/>
+          <w:sz w:val="28"/>
+          <w:szCs w:val="28"/>
+        </w:rPr>
+        <w:t>hoạt</w:t>
+      </w:r>
+      <w:proofErr w:type="spellEnd"/>
+      <w:r>
+        <w:rPr>
+          <w:rFonts w:ascii="Times New Roman" w:hAnsi="Times New Roman" w:cs="Times New Roman"/>
+          <w:sz w:val="28"/>
+          <w:szCs w:val="28"/>
+        </w:rPr>
+        <w:t xml:space="preserve"> </w:t>
+      </w:r>
+      <w:proofErr w:type="spellStart"/>
+      <w:r>
+        <w:rPr>
+          <w:rFonts w:ascii="Times New Roman" w:hAnsi="Times New Roman" w:cs="Times New Roman"/>
+          <w:sz w:val="28"/>
+          <w:szCs w:val="28"/>
+        </w:rPr>
+        <w:t>động</w:t>
+      </w:r>
+      <w:proofErr w:type="spellEnd"/>
+      <w:r>
+        <w:rPr>
+          <w:rFonts w:ascii="Times New Roman" w:hAnsi="Times New Roman" w:cs="Times New Roman"/>
+          <w:sz w:val="28"/>
+          <w:szCs w:val="28"/>
+        </w:rPr>
+        <w:t xml:space="preserve"> </w:t>
+      </w:r>
+      <w:proofErr w:type="spellStart"/>
+      <w:r>
+        <w:rPr>
+          <w:rFonts w:ascii="Times New Roman" w:hAnsi="Times New Roman" w:cs="Times New Roman"/>
+          <w:sz w:val="28"/>
+          <w:szCs w:val="28"/>
+        </w:rPr>
+        <w:t>ổn</w:t>
+      </w:r>
+      <w:proofErr w:type="spellEnd"/>
+      <w:r>
+        <w:rPr>
+          <w:rFonts w:ascii="Times New Roman" w:hAnsi="Times New Roman" w:cs="Times New Roman"/>
+          <w:sz w:val="28"/>
+          <w:szCs w:val="28"/>
+        </w:rPr>
+        <w:t xml:space="preserve"> </w:t>
+      </w:r>
+      <w:proofErr w:type="spellStart"/>
+      <w:r>
+        <w:rPr>
+          <w:rFonts w:ascii="Times New Roman" w:hAnsi="Times New Roman" w:cs="Times New Roman"/>
+          <w:sz w:val="28"/>
+          <w:szCs w:val="28"/>
+        </w:rPr>
+        <w:t>định</w:t>
+      </w:r>
+      <w:proofErr w:type="spellEnd"/>
+      <w:r>
+        <w:rPr>
+          <w:rFonts w:ascii="Times New Roman" w:hAnsi="Times New Roman" w:cs="Times New Roman"/>
+          <w:sz w:val="28"/>
+          <w:szCs w:val="28"/>
+        </w:rPr>
+        <w:t xml:space="preserve">, </w:t>
+      </w:r>
+      <w:proofErr w:type="spellStart"/>
+      <w:r>
+        <w:rPr>
+          <w:rFonts w:ascii="Times New Roman" w:hAnsi="Times New Roman" w:cs="Times New Roman"/>
+          <w:sz w:val="28"/>
+          <w:szCs w:val="28"/>
+        </w:rPr>
+        <w:t>có</w:t>
+      </w:r>
+      <w:proofErr w:type="spellEnd"/>
+      <w:r>
+        <w:rPr>
+          <w:rFonts w:ascii="Times New Roman" w:hAnsi="Times New Roman" w:cs="Times New Roman"/>
+          <w:sz w:val="28"/>
+          <w:szCs w:val="28"/>
+        </w:rPr>
+        <w:t xml:space="preserve"> </w:t>
+      </w:r>
+      <w:proofErr w:type="spellStart"/>
+      <w:r>
+        <w:rPr>
+          <w:rFonts w:ascii="Times New Roman" w:hAnsi="Times New Roman" w:cs="Times New Roman"/>
+          <w:sz w:val="28"/>
+          <w:szCs w:val="28"/>
+        </w:rPr>
+        <w:t>thể</w:t>
+      </w:r>
+      <w:proofErr w:type="spellEnd"/>
+      <w:r>
+        <w:rPr>
+          <w:rFonts w:ascii="Times New Roman" w:hAnsi="Times New Roman" w:cs="Times New Roman"/>
+          <w:sz w:val="28"/>
+          <w:szCs w:val="28"/>
+        </w:rPr>
+        <w:t xml:space="preserve"> </w:t>
+      </w:r>
+      <w:proofErr w:type="spellStart"/>
+      <w:r>
+        <w:rPr>
+          <w:rFonts w:ascii="Times New Roman" w:hAnsi="Times New Roman" w:cs="Times New Roman"/>
+          <w:sz w:val="28"/>
+          <w:szCs w:val="28"/>
+        </w:rPr>
+        <w:t>phục</w:t>
+      </w:r>
+      <w:proofErr w:type="spellEnd"/>
+      <w:r>
+        <w:rPr>
+          <w:rFonts w:ascii="Times New Roman" w:hAnsi="Times New Roman" w:cs="Times New Roman"/>
+          <w:sz w:val="28"/>
+          <w:szCs w:val="28"/>
+        </w:rPr>
+        <w:t xml:space="preserve"> </w:t>
+      </w:r>
+      <w:proofErr w:type="spellStart"/>
+      <w:r>
+        <w:rPr>
+          <w:rFonts w:ascii="Times New Roman" w:hAnsi="Times New Roman" w:cs="Times New Roman"/>
+          <w:sz w:val="28"/>
+          <w:szCs w:val="28"/>
+        </w:rPr>
+        <w:t>vụ</w:t>
+      </w:r>
+      <w:proofErr w:type="spellEnd"/>
+      <w:r>
+        <w:rPr>
+          <w:rFonts w:ascii="Times New Roman" w:hAnsi="Times New Roman" w:cs="Times New Roman"/>
+          <w:sz w:val="28"/>
+          <w:szCs w:val="28"/>
+        </w:rPr>
+        <w:t xml:space="preserve"> ≥ 500 </w:t>
+      </w:r>
+      <w:proofErr w:type="spellStart"/>
+      <w:r>
+        <w:rPr>
+          <w:rFonts w:ascii="Times New Roman" w:hAnsi="Times New Roman" w:cs="Times New Roman"/>
+          <w:sz w:val="28"/>
+          <w:szCs w:val="28"/>
+        </w:rPr>
+        <w:t>người</w:t>
+      </w:r>
+      <w:proofErr w:type="spellEnd"/>
+      <w:r>
+        <w:rPr>
+          <w:rFonts w:ascii="Times New Roman" w:hAnsi="Times New Roman" w:cs="Times New Roman"/>
+          <w:sz w:val="28"/>
+          <w:szCs w:val="28"/>
+        </w:rPr>
+        <w:t xml:space="preserve"> </w:t>
+      </w:r>
+      <w:proofErr w:type="spellStart"/>
+      <w:r>
+        <w:rPr>
+          <w:rFonts w:ascii="Times New Roman" w:hAnsi="Times New Roman" w:cs="Times New Roman"/>
+          <w:sz w:val="28"/>
+          <w:szCs w:val="28"/>
+        </w:rPr>
+        <w:t>dùng</w:t>
+      </w:r>
+      <w:proofErr w:type="spellEnd"/>
+      <w:r>
+        <w:rPr>
+          <w:rFonts w:ascii="Times New Roman" w:hAnsi="Times New Roman" w:cs="Times New Roman"/>
+          <w:sz w:val="28"/>
+          <w:szCs w:val="28"/>
+        </w:rPr>
+        <w:t xml:space="preserve"> </w:t>
+      </w:r>
+      <w:proofErr w:type="spellStart"/>
+      <w:r>
+        <w:rPr>
+          <w:rFonts w:ascii="Times New Roman" w:hAnsi="Times New Roman" w:cs="Times New Roman"/>
+          <w:sz w:val="28"/>
+          <w:szCs w:val="28"/>
+        </w:rPr>
+        <w:t>cùng</w:t>
+      </w:r>
+      <w:proofErr w:type="spellEnd"/>
+      <w:r>
+        <w:rPr>
+          <w:rFonts w:ascii="Times New Roman" w:hAnsi="Times New Roman" w:cs="Times New Roman"/>
+          <w:sz w:val="28"/>
+          <w:szCs w:val="28"/>
+        </w:rPr>
+        <w:t xml:space="preserve"> </w:t>
+      </w:r>
+      <w:proofErr w:type="spellStart"/>
+      <w:r>
+        <w:rPr>
+          <w:rFonts w:ascii="Times New Roman" w:hAnsi="Times New Roman" w:cs="Times New Roman"/>
+          <w:sz w:val="28"/>
+          <w:szCs w:val="28"/>
+        </w:rPr>
+        <w:t>lúc</w:t>
+      </w:r>
+      <w:proofErr w:type="spellEnd"/>
+      <w:r>
+        <w:rPr>
+          <w:rFonts w:ascii="Times New Roman" w:hAnsi="Times New Roman" w:cs="Times New Roman"/>
+          <w:sz w:val="28"/>
+          <w:szCs w:val="28"/>
+        </w:rPr>
+        <w:t>.</w:t>
       </w:r>
     </w:p>
     <w:p>
@@ -7172,23 +7733,325 @@
         </w:rPr>
         <w:t xml:space="preserve">- </w:t>
       </w:r>
-      <w:r>
-        <w:rPr>
-          <w:rFonts w:ascii="Times New Roman" w:hAnsi="Times New Roman" w:cs="Times New Roman"/>
-          <w:b/>
-          <w:bCs/>
-          <w:sz w:val="28"/>
-          <w:szCs w:val="28"/>
-        </w:rPr>
-        <w:t>Khả năng mở rộng</w:t>
-      </w:r>
-      <w:r>
-        <w:rPr>
-          <w:rFonts w:ascii="Times New Roman" w:hAnsi="Times New Roman" w:cs="Times New Roman"/>
-          <w:sz w:val="28"/>
-          <w:szCs w:val="28"/>
-        </w:rPr>
-        <w:t>: Có thể mở rộng số lượng sự kiện và địa điểm dễ dàng.</w:t>
+      <w:proofErr w:type="spellStart"/>
+      <w:r>
+        <w:rPr>
+          <w:rFonts w:ascii="Times New Roman" w:hAnsi="Times New Roman" w:cs="Times New Roman"/>
+          <w:b/>
+          <w:bCs/>
+          <w:sz w:val="28"/>
+          <w:szCs w:val="28"/>
+        </w:rPr>
+        <w:t>Khả</w:t>
+      </w:r>
+      <w:proofErr w:type="spellEnd"/>
+      <w:r>
+        <w:rPr>
+          <w:rFonts w:ascii="Times New Roman" w:hAnsi="Times New Roman" w:cs="Times New Roman"/>
+          <w:b/>
+          <w:bCs/>
+          <w:sz w:val="28"/>
+          <w:szCs w:val="28"/>
+        </w:rPr>
+        <w:t xml:space="preserve"> </w:t>
+      </w:r>
+      <w:proofErr w:type="spellStart"/>
+      <w:r>
+        <w:rPr>
+          <w:rFonts w:ascii="Times New Roman" w:hAnsi="Times New Roman" w:cs="Times New Roman"/>
+          <w:b/>
+          <w:bCs/>
+          <w:sz w:val="28"/>
+          <w:szCs w:val="28"/>
+        </w:rPr>
+        <w:t>năng</w:t>
+      </w:r>
+      <w:proofErr w:type="spellEnd"/>
+      <w:r>
+        <w:rPr>
+          <w:rFonts w:ascii="Times New Roman" w:hAnsi="Times New Roman" w:cs="Times New Roman"/>
+          <w:b/>
+          <w:bCs/>
+          <w:sz w:val="28"/>
+          <w:szCs w:val="28"/>
+        </w:rPr>
+        <w:t xml:space="preserve"> </w:t>
+      </w:r>
+      <w:proofErr w:type="spellStart"/>
+      <w:r>
+        <w:rPr>
+          <w:rFonts w:ascii="Times New Roman" w:hAnsi="Times New Roman" w:cs="Times New Roman"/>
+          <w:b/>
+          <w:bCs/>
+          <w:sz w:val="28"/>
+          <w:szCs w:val="28"/>
+        </w:rPr>
+        <w:t>mở</w:t>
+      </w:r>
+      <w:proofErr w:type="spellEnd"/>
+      <w:r>
+        <w:rPr>
+          <w:rFonts w:ascii="Times New Roman" w:hAnsi="Times New Roman" w:cs="Times New Roman"/>
+          <w:b/>
+          <w:bCs/>
+          <w:sz w:val="28"/>
+          <w:szCs w:val="28"/>
+        </w:rPr>
+        <w:t xml:space="preserve"> </w:t>
+      </w:r>
+      <w:proofErr w:type="spellStart"/>
+      <w:r>
+        <w:rPr>
+          <w:rFonts w:ascii="Times New Roman" w:hAnsi="Times New Roman" w:cs="Times New Roman"/>
+          <w:b/>
+          <w:bCs/>
+          <w:sz w:val="28"/>
+          <w:szCs w:val="28"/>
+        </w:rPr>
+        <w:t>rộng</w:t>
+      </w:r>
+      <w:proofErr w:type="spellEnd"/>
+      <w:r>
+        <w:rPr>
+          <w:rFonts w:ascii="Times New Roman" w:hAnsi="Times New Roman" w:cs="Times New Roman"/>
+          <w:sz w:val="28"/>
+          <w:szCs w:val="28"/>
+        </w:rPr>
+        <w:t xml:space="preserve">: </w:t>
+      </w:r>
+      <w:proofErr w:type="spellStart"/>
+      <w:r>
+        <w:rPr>
+          <w:rFonts w:ascii="Times New Roman" w:hAnsi="Times New Roman" w:cs="Times New Roman"/>
+          <w:sz w:val="28"/>
+          <w:szCs w:val="28"/>
+        </w:rPr>
+        <w:t>Có</w:t>
+      </w:r>
+      <w:proofErr w:type="spellEnd"/>
+      <w:r>
+        <w:rPr>
+          <w:rFonts w:ascii="Times New Roman" w:hAnsi="Times New Roman" w:cs="Times New Roman"/>
+          <w:sz w:val="28"/>
+          <w:szCs w:val="28"/>
+        </w:rPr>
+        <w:t xml:space="preserve"> </w:t>
+      </w:r>
+      <w:proofErr w:type="spellStart"/>
+      <w:r>
+        <w:rPr>
+          <w:rFonts w:ascii="Times New Roman" w:hAnsi="Times New Roman" w:cs="Times New Roman"/>
+          <w:sz w:val="28"/>
+          <w:szCs w:val="28"/>
+        </w:rPr>
+        <w:t>thể</w:t>
+      </w:r>
+      <w:proofErr w:type="spellEnd"/>
+      <w:r>
+        <w:rPr>
+          <w:rFonts w:ascii="Times New Roman" w:hAnsi="Times New Roman" w:cs="Times New Roman"/>
+          <w:sz w:val="28"/>
+          <w:szCs w:val="28"/>
+        </w:rPr>
+        <w:t xml:space="preserve"> </w:t>
+      </w:r>
+      <w:proofErr w:type="spellStart"/>
+      <w:r>
+        <w:rPr>
+          <w:rFonts w:ascii="Times New Roman" w:hAnsi="Times New Roman" w:cs="Times New Roman"/>
+          <w:sz w:val="28"/>
+          <w:szCs w:val="28"/>
+        </w:rPr>
+        <w:t>mở</w:t>
+      </w:r>
+      <w:proofErr w:type="spellEnd"/>
+      <w:r>
+        <w:rPr>
+          <w:rFonts w:ascii="Times New Roman" w:hAnsi="Times New Roman" w:cs="Times New Roman"/>
+          <w:sz w:val="28"/>
+          <w:szCs w:val="28"/>
+        </w:rPr>
+        <w:t xml:space="preserve"> </w:t>
+      </w:r>
+      <w:proofErr w:type="spellStart"/>
+      <w:r>
+        <w:rPr>
+          <w:rFonts w:ascii="Times New Roman" w:hAnsi="Times New Roman" w:cs="Times New Roman"/>
+          <w:sz w:val="28"/>
+          <w:szCs w:val="28"/>
+        </w:rPr>
+        <w:t>rộng</w:t>
+      </w:r>
+      <w:proofErr w:type="spellEnd"/>
+      <w:r>
+        <w:rPr>
+          <w:rFonts w:ascii="Times New Roman" w:hAnsi="Times New Roman" w:cs="Times New Roman"/>
+          <w:sz w:val="28"/>
+          <w:szCs w:val="28"/>
+        </w:rPr>
+        <w:t xml:space="preserve"> </w:t>
+      </w:r>
+      <w:proofErr w:type="spellStart"/>
+      <w:r>
+        <w:rPr>
+          <w:rFonts w:ascii="Times New Roman" w:hAnsi="Times New Roman" w:cs="Times New Roman"/>
+          <w:sz w:val="28"/>
+          <w:szCs w:val="28"/>
+        </w:rPr>
+        <w:t>số</w:t>
+      </w:r>
+      <w:proofErr w:type="spellEnd"/>
+      <w:r>
+        <w:rPr>
+          <w:rFonts w:ascii="Times New Roman" w:hAnsi="Times New Roman" w:cs="Times New Roman"/>
+          <w:sz w:val="28"/>
+          <w:szCs w:val="28"/>
+        </w:rPr>
+        <w:t xml:space="preserve"> </w:t>
+      </w:r>
+      <w:proofErr w:type="spellStart"/>
+      <w:r>
+        <w:rPr>
+          <w:rFonts w:ascii="Times New Roman" w:hAnsi="Times New Roman" w:cs="Times New Roman"/>
+          <w:sz w:val="28"/>
+          <w:szCs w:val="28"/>
+        </w:rPr>
+        <w:t>lượng</w:t>
+      </w:r>
+      <w:proofErr w:type="spellEnd"/>
+      <w:r>
+        <w:rPr>
+          <w:rFonts w:ascii="Times New Roman" w:hAnsi="Times New Roman" w:cs="Times New Roman"/>
+          <w:sz w:val="28"/>
+          <w:szCs w:val="28"/>
+        </w:rPr>
+        <w:t xml:space="preserve"> </w:t>
+      </w:r>
+      <w:proofErr w:type="spellStart"/>
+      <w:r>
+        <w:rPr>
+          <w:rFonts w:ascii="Times New Roman" w:hAnsi="Times New Roman" w:cs="Times New Roman"/>
+          <w:sz w:val="28"/>
+          <w:szCs w:val="28"/>
+        </w:rPr>
+        <w:t>sự</w:t>
+      </w:r>
+      <w:proofErr w:type="spellEnd"/>
+      <w:r>
+        <w:rPr>
+          <w:rFonts w:ascii="Times New Roman" w:hAnsi="Times New Roman" w:cs="Times New Roman"/>
+          <w:sz w:val="28"/>
+          <w:szCs w:val="28"/>
+        </w:rPr>
+        <w:t xml:space="preserve"> </w:t>
+      </w:r>
+      <w:proofErr w:type="spellStart"/>
+      <w:r>
+        <w:rPr>
+          <w:rFonts w:ascii="Times New Roman" w:hAnsi="Times New Roman" w:cs="Times New Roman"/>
+          <w:sz w:val="28"/>
+          <w:szCs w:val="28"/>
+        </w:rPr>
+        <w:t>kiện</w:t>
+      </w:r>
+      <w:proofErr w:type="spellEnd"/>
+      <w:r>
+        <w:rPr>
+          <w:rFonts w:ascii="Times New Roman" w:hAnsi="Times New Roman" w:cs="Times New Roman"/>
+          <w:sz w:val="28"/>
+          <w:szCs w:val="28"/>
+        </w:rPr>
+        <w:t xml:space="preserve"> </w:t>
+      </w:r>
+      <w:proofErr w:type="spellStart"/>
+      <w:r>
+        <w:rPr>
+          <w:rFonts w:ascii="Times New Roman" w:hAnsi="Times New Roman" w:cs="Times New Roman"/>
+          <w:sz w:val="28"/>
+          <w:szCs w:val="28"/>
+        </w:rPr>
+        <w:t>và</w:t>
+      </w:r>
+      <w:proofErr w:type="spellEnd"/>
+      <w:r>
+        <w:rPr>
+          <w:rFonts w:ascii="Times New Roman" w:hAnsi="Times New Roman" w:cs="Times New Roman"/>
+          <w:sz w:val="28"/>
+          <w:szCs w:val="28"/>
+        </w:rPr>
+        <w:t xml:space="preserve"> </w:t>
+      </w:r>
+      <w:proofErr w:type="spellStart"/>
+      <w:r>
+        <w:rPr>
+          <w:rFonts w:ascii="Times New Roman" w:hAnsi="Times New Roman" w:cs="Times New Roman"/>
+          <w:sz w:val="28"/>
+          <w:szCs w:val="28"/>
+        </w:rPr>
+        <w:t>địa</w:t>
+      </w:r>
+      <w:proofErr w:type="spellEnd"/>
+      <w:r>
+        <w:rPr>
+          <w:rFonts w:ascii="Times New Roman" w:hAnsi="Times New Roman" w:cs="Times New Roman"/>
+          <w:sz w:val="28"/>
+          <w:szCs w:val="28"/>
+        </w:rPr>
+        <w:t xml:space="preserve"> </w:t>
+      </w:r>
+      <w:proofErr w:type="spellStart"/>
+      <w:r>
+        <w:rPr>
+          <w:rFonts w:ascii="Times New Roman" w:hAnsi="Times New Roman" w:cs="Times New Roman"/>
+          <w:sz w:val="28"/>
+          <w:szCs w:val="28"/>
+        </w:rPr>
+        <w:t>điểm</w:t>
+      </w:r>
+      <w:proofErr w:type="spellEnd"/>
+      <w:r>
+        <w:rPr>
+          <w:rFonts w:ascii="Times New Roman" w:hAnsi="Times New Roman" w:cs="Times New Roman"/>
+          <w:sz w:val="28"/>
+          <w:szCs w:val="28"/>
+        </w:rPr>
+        <w:t xml:space="preserve"> </w:t>
+      </w:r>
+      <w:proofErr w:type="spellStart"/>
+      <w:r>
+        <w:rPr>
+          <w:rFonts w:ascii="Times New Roman" w:hAnsi="Times New Roman" w:cs="Times New Roman"/>
+          <w:sz w:val="28"/>
+          <w:szCs w:val="28"/>
+        </w:rPr>
+        <w:t>dễ</w:t>
+      </w:r>
+      <w:proofErr w:type="spellEnd"/>
+      <w:r>
+        <w:rPr>
+          <w:rFonts w:ascii="Times New Roman" w:hAnsi="Times New Roman" w:cs="Times New Roman"/>
+          <w:sz w:val="28"/>
+          <w:szCs w:val="28"/>
+        </w:rPr>
+        <w:t xml:space="preserve"> </w:t>
+      </w:r>
+      <w:proofErr w:type="spellStart"/>
+      <w:r>
+        <w:rPr>
+          <w:rFonts w:ascii="Times New Roman" w:hAnsi="Times New Roman" w:cs="Times New Roman"/>
+          <w:sz w:val="28"/>
+          <w:szCs w:val="28"/>
+        </w:rPr>
+        <w:t>dàng</w:t>
+      </w:r>
+      <w:proofErr w:type="spellEnd"/>
+      <w:r>
+        <w:rPr>
+          <w:rFonts w:ascii="Times New Roman" w:hAnsi="Times New Roman" w:cs="Times New Roman"/>
+          <w:sz w:val="28"/>
+          <w:szCs w:val="28"/>
+        </w:rPr>
+        <w:t>.</w:t>
       </w:r>
     </w:p>
     <w:p>
@@ -7211,23 +8074,137 @@
         </w:rPr>
         <w:t xml:space="preserve">- </w:t>
       </w:r>
-      <w:r>
-        <w:rPr>
-          <w:rFonts w:ascii="Times New Roman" w:hAnsi="Times New Roman" w:cs="Times New Roman"/>
-          <w:b/>
-          <w:bCs/>
-          <w:sz w:val="28"/>
-          <w:szCs w:val="28"/>
-        </w:rPr>
-        <w:t>Dễ dùng</w:t>
-      </w:r>
-      <w:r>
-        <w:rPr>
-          <w:rFonts w:ascii="Times New Roman" w:hAnsi="Times New Roman" w:cs="Times New Roman"/>
-          <w:sz w:val="28"/>
-          <w:szCs w:val="28"/>
-        </w:rPr>
-        <w:t>: Giao diện rõ ràng, hỗ trợ mobile-first.</w:t>
+      <w:proofErr w:type="spellStart"/>
+      <w:r>
+        <w:rPr>
+          <w:rFonts w:ascii="Times New Roman" w:hAnsi="Times New Roman" w:cs="Times New Roman"/>
+          <w:b/>
+          <w:bCs/>
+          <w:sz w:val="28"/>
+          <w:szCs w:val="28"/>
+        </w:rPr>
+        <w:t>Dễ</w:t>
+      </w:r>
+      <w:proofErr w:type="spellEnd"/>
+      <w:r>
+        <w:rPr>
+          <w:rFonts w:ascii="Times New Roman" w:hAnsi="Times New Roman" w:cs="Times New Roman"/>
+          <w:b/>
+          <w:bCs/>
+          <w:sz w:val="28"/>
+          <w:szCs w:val="28"/>
+        </w:rPr>
+        <w:t xml:space="preserve"> </w:t>
+      </w:r>
+      <w:proofErr w:type="spellStart"/>
+      <w:r>
+        <w:rPr>
+          <w:rFonts w:ascii="Times New Roman" w:hAnsi="Times New Roman" w:cs="Times New Roman"/>
+          <w:b/>
+          <w:bCs/>
+          <w:sz w:val="28"/>
+          <w:szCs w:val="28"/>
+        </w:rPr>
+        <w:t>dùng</w:t>
+      </w:r>
+      <w:proofErr w:type="spellEnd"/>
+      <w:r>
+        <w:rPr>
+          <w:rFonts w:ascii="Times New Roman" w:hAnsi="Times New Roman" w:cs="Times New Roman"/>
+          <w:sz w:val="28"/>
+          <w:szCs w:val="28"/>
+        </w:rPr>
+        <w:t xml:space="preserve">: Giao </w:t>
+      </w:r>
+      <w:proofErr w:type="spellStart"/>
+      <w:r>
+        <w:rPr>
+          <w:rFonts w:ascii="Times New Roman" w:hAnsi="Times New Roman" w:cs="Times New Roman"/>
+          <w:sz w:val="28"/>
+          <w:szCs w:val="28"/>
+        </w:rPr>
+        <w:t>diện</w:t>
+      </w:r>
+      <w:proofErr w:type="spellEnd"/>
+      <w:r>
+        <w:rPr>
+          <w:rFonts w:ascii="Times New Roman" w:hAnsi="Times New Roman" w:cs="Times New Roman"/>
+          <w:sz w:val="28"/>
+          <w:szCs w:val="28"/>
+        </w:rPr>
+        <w:t xml:space="preserve"> </w:t>
+      </w:r>
+      <w:proofErr w:type="spellStart"/>
+      <w:r>
+        <w:rPr>
+          <w:rFonts w:ascii="Times New Roman" w:hAnsi="Times New Roman" w:cs="Times New Roman"/>
+          <w:sz w:val="28"/>
+          <w:szCs w:val="28"/>
+        </w:rPr>
+        <w:t>rõ</w:t>
+      </w:r>
+      <w:proofErr w:type="spellEnd"/>
+      <w:r>
+        <w:rPr>
+          <w:rFonts w:ascii="Times New Roman" w:hAnsi="Times New Roman" w:cs="Times New Roman"/>
+          <w:sz w:val="28"/>
+          <w:szCs w:val="28"/>
+        </w:rPr>
+        <w:t xml:space="preserve"> </w:t>
+      </w:r>
+      <w:proofErr w:type="spellStart"/>
+      <w:r>
+        <w:rPr>
+          <w:rFonts w:ascii="Times New Roman" w:hAnsi="Times New Roman" w:cs="Times New Roman"/>
+          <w:sz w:val="28"/>
+          <w:szCs w:val="28"/>
+        </w:rPr>
+        <w:t>ràng</w:t>
+      </w:r>
+      <w:proofErr w:type="spellEnd"/>
+      <w:r>
+        <w:rPr>
+          <w:rFonts w:ascii="Times New Roman" w:hAnsi="Times New Roman" w:cs="Times New Roman"/>
+          <w:sz w:val="28"/>
+          <w:szCs w:val="28"/>
+        </w:rPr>
+        <w:t xml:space="preserve">, </w:t>
+      </w:r>
+      <w:proofErr w:type="spellStart"/>
+      <w:r>
+        <w:rPr>
+          <w:rFonts w:ascii="Times New Roman" w:hAnsi="Times New Roman" w:cs="Times New Roman"/>
+          <w:sz w:val="28"/>
+          <w:szCs w:val="28"/>
+        </w:rPr>
+        <w:t>hỗ</w:t>
+      </w:r>
+      <w:proofErr w:type="spellEnd"/>
+      <w:r>
+        <w:rPr>
+          <w:rFonts w:ascii="Times New Roman" w:hAnsi="Times New Roman" w:cs="Times New Roman"/>
+          <w:sz w:val="28"/>
+          <w:szCs w:val="28"/>
+        </w:rPr>
+        <w:t xml:space="preserve"> </w:t>
+      </w:r>
+      <w:proofErr w:type="spellStart"/>
+      <w:r>
+        <w:rPr>
+          <w:rFonts w:ascii="Times New Roman" w:hAnsi="Times New Roman" w:cs="Times New Roman"/>
+          <w:sz w:val="28"/>
+          <w:szCs w:val="28"/>
+        </w:rPr>
+        <w:t>trợ</w:t>
+      </w:r>
+      <w:proofErr w:type="spellEnd"/>
+      <w:r>
+        <w:rPr>
+          <w:rFonts w:ascii="Times New Roman" w:hAnsi="Times New Roman" w:cs="Times New Roman"/>
+          <w:sz w:val="28"/>
+          <w:szCs w:val="28"/>
+        </w:rPr>
+        <w:t xml:space="preserve"> mobile-first.</w:t>
       </w:r>
     </w:p>
     <w:p>
@@ -7258,15 +8235,269 @@
           <w:sz w:val="28"/>
           <w:szCs w:val="28"/>
         </w:rPr>
-        <w:t>Bảo toàn dữ liệu</w:t>
-      </w:r>
-      <w:r>
-        <w:rPr>
-          <w:rFonts w:ascii="Times New Roman" w:hAnsi="Times New Roman" w:cs="Times New Roman"/>
-          <w:sz w:val="28"/>
-          <w:szCs w:val="28"/>
-        </w:rPr>
-        <w:t>: Sao lưu định kỳ và khôi phục nhanh khi có sự cố.</w:t>
+        <w:t xml:space="preserve">Bảo </w:t>
+      </w:r>
+      <w:proofErr w:type="spellStart"/>
+      <w:r>
+        <w:rPr>
+          <w:rFonts w:ascii="Times New Roman" w:hAnsi="Times New Roman" w:cs="Times New Roman"/>
+          <w:b/>
+          <w:bCs/>
+          <w:sz w:val="28"/>
+          <w:szCs w:val="28"/>
+        </w:rPr>
+        <w:t>toàn</w:t>
+      </w:r>
+      <w:proofErr w:type="spellEnd"/>
+      <w:r>
+        <w:rPr>
+          <w:rFonts w:ascii="Times New Roman" w:hAnsi="Times New Roman" w:cs="Times New Roman"/>
+          <w:b/>
+          <w:bCs/>
+          <w:sz w:val="28"/>
+          <w:szCs w:val="28"/>
+        </w:rPr>
+        <w:t xml:space="preserve"> </w:t>
+      </w:r>
+      <w:proofErr w:type="spellStart"/>
+      <w:r>
+        <w:rPr>
+          <w:rFonts w:ascii="Times New Roman" w:hAnsi="Times New Roman" w:cs="Times New Roman"/>
+          <w:b/>
+          <w:bCs/>
+          <w:sz w:val="28"/>
+          <w:szCs w:val="28"/>
+        </w:rPr>
+        <w:t>dữ</w:t>
+      </w:r>
+      <w:proofErr w:type="spellEnd"/>
+      <w:r>
+        <w:rPr>
+          <w:rFonts w:ascii="Times New Roman" w:hAnsi="Times New Roman" w:cs="Times New Roman"/>
+          <w:b/>
+          <w:bCs/>
+          <w:sz w:val="28"/>
+          <w:szCs w:val="28"/>
+        </w:rPr>
+        <w:t xml:space="preserve"> </w:t>
+      </w:r>
+      <w:proofErr w:type="spellStart"/>
+      <w:r>
+        <w:rPr>
+          <w:rFonts w:ascii="Times New Roman" w:hAnsi="Times New Roman" w:cs="Times New Roman"/>
+          <w:b/>
+          <w:bCs/>
+          <w:sz w:val="28"/>
+          <w:szCs w:val="28"/>
+        </w:rPr>
+        <w:t>liệu</w:t>
+      </w:r>
+      <w:proofErr w:type="spellEnd"/>
+      <w:r>
+        <w:rPr>
+          <w:rFonts w:ascii="Times New Roman" w:hAnsi="Times New Roman" w:cs="Times New Roman"/>
+          <w:sz w:val="28"/>
+          <w:szCs w:val="28"/>
+        </w:rPr>
+        <w:t xml:space="preserve">: Sao </w:t>
+      </w:r>
+      <w:proofErr w:type="spellStart"/>
+      <w:r>
+        <w:rPr>
+          <w:rFonts w:ascii="Times New Roman" w:hAnsi="Times New Roman" w:cs="Times New Roman"/>
+          <w:sz w:val="28"/>
+          <w:szCs w:val="28"/>
+        </w:rPr>
+        <w:t>lưu</w:t>
+      </w:r>
+      <w:proofErr w:type="spellEnd"/>
+      <w:r>
+        <w:rPr>
+          <w:rFonts w:ascii="Times New Roman" w:hAnsi="Times New Roman" w:cs="Times New Roman"/>
+          <w:sz w:val="28"/>
+          <w:szCs w:val="28"/>
+        </w:rPr>
+        <w:t xml:space="preserve"> </w:t>
+      </w:r>
+      <w:proofErr w:type="spellStart"/>
+      <w:r>
+        <w:rPr>
+          <w:rFonts w:ascii="Times New Roman" w:hAnsi="Times New Roman" w:cs="Times New Roman"/>
+          <w:sz w:val="28"/>
+          <w:szCs w:val="28"/>
+        </w:rPr>
+        <w:t>định</w:t>
+      </w:r>
+      <w:proofErr w:type="spellEnd"/>
+      <w:r>
+        <w:rPr>
+          <w:rFonts w:ascii="Times New Roman" w:hAnsi="Times New Roman" w:cs="Times New Roman"/>
+          <w:sz w:val="28"/>
+          <w:szCs w:val="28"/>
+        </w:rPr>
+        <w:t xml:space="preserve"> </w:t>
+      </w:r>
+      <w:proofErr w:type="spellStart"/>
+      <w:r>
+        <w:rPr>
+          <w:rFonts w:ascii="Times New Roman" w:hAnsi="Times New Roman" w:cs="Times New Roman"/>
+          <w:sz w:val="28"/>
+          <w:szCs w:val="28"/>
+        </w:rPr>
+        <w:t>kỳ</w:t>
+      </w:r>
+      <w:proofErr w:type="spellEnd"/>
+      <w:r>
+        <w:rPr>
+          <w:rFonts w:ascii="Times New Roman" w:hAnsi="Times New Roman" w:cs="Times New Roman"/>
+          <w:sz w:val="28"/>
+          <w:szCs w:val="28"/>
+        </w:rPr>
+        <w:t xml:space="preserve"> </w:t>
+      </w:r>
+      <w:proofErr w:type="spellStart"/>
+      <w:r>
+        <w:rPr>
+          <w:rFonts w:ascii="Times New Roman" w:hAnsi="Times New Roman" w:cs="Times New Roman"/>
+          <w:sz w:val="28"/>
+          <w:szCs w:val="28"/>
+        </w:rPr>
+        <w:t>và</w:t>
+      </w:r>
+      <w:proofErr w:type="spellEnd"/>
+      <w:r>
+        <w:rPr>
+          <w:rFonts w:ascii="Times New Roman" w:hAnsi="Times New Roman" w:cs="Times New Roman"/>
+          <w:sz w:val="28"/>
+          <w:szCs w:val="28"/>
+        </w:rPr>
+        <w:t xml:space="preserve"> </w:t>
+      </w:r>
+      <w:proofErr w:type="spellStart"/>
+      <w:r>
+        <w:rPr>
+          <w:rFonts w:ascii="Times New Roman" w:hAnsi="Times New Roman" w:cs="Times New Roman"/>
+          <w:sz w:val="28"/>
+          <w:szCs w:val="28"/>
+        </w:rPr>
+        <w:t>khôi</w:t>
+      </w:r>
+      <w:proofErr w:type="spellEnd"/>
+      <w:r>
+        <w:rPr>
+          <w:rFonts w:ascii="Times New Roman" w:hAnsi="Times New Roman" w:cs="Times New Roman"/>
+          <w:sz w:val="28"/>
+          <w:szCs w:val="28"/>
+        </w:rPr>
+        <w:t xml:space="preserve"> </w:t>
+      </w:r>
+      <w:proofErr w:type="spellStart"/>
+      <w:r>
+        <w:rPr>
+          <w:rFonts w:ascii="Times New Roman" w:hAnsi="Times New Roman" w:cs="Times New Roman"/>
+          <w:sz w:val="28"/>
+          <w:szCs w:val="28"/>
+        </w:rPr>
+        <w:t>phục</w:t>
+      </w:r>
+      <w:proofErr w:type="spellEnd"/>
+      <w:r>
+        <w:rPr>
+          <w:rFonts w:ascii="Times New Roman" w:hAnsi="Times New Roman" w:cs="Times New Roman"/>
+          <w:sz w:val="28"/>
+          <w:szCs w:val="28"/>
+        </w:rPr>
+        <w:t xml:space="preserve"> </w:t>
+      </w:r>
+      <w:proofErr w:type="spellStart"/>
+      <w:r>
+        <w:rPr>
+          <w:rFonts w:ascii="Times New Roman" w:hAnsi="Times New Roman" w:cs="Times New Roman"/>
+          <w:sz w:val="28"/>
+          <w:szCs w:val="28"/>
+        </w:rPr>
+        <w:t>nhanh</w:t>
+      </w:r>
+      <w:proofErr w:type="spellEnd"/>
+      <w:r>
+        <w:rPr>
+          <w:rFonts w:ascii="Times New Roman" w:hAnsi="Times New Roman" w:cs="Times New Roman"/>
+          <w:sz w:val="28"/>
+          <w:szCs w:val="28"/>
+        </w:rPr>
+        <w:t xml:space="preserve"> </w:t>
+      </w:r>
+      <w:proofErr w:type="spellStart"/>
+      <w:r>
+        <w:rPr>
+          <w:rFonts w:ascii="Times New Roman" w:hAnsi="Times New Roman" w:cs="Times New Roman"/>
+          <w:sz w:val="28"/>
+          <w:szCs w:val="28"/>
+        </w:rPr>
+        <w:t>khi</w:t>
+      </w:r>
+      <w:proofErr w:type="spellEnd"/>
+      <w:r>
+        <w:rPr>
+          <w:rFonts w:ascii="Times New Roman" w:hAnsi="Times New Roman" w:cs="Times New Roman"/>
+          <w:sz w:val="28"/>
+          <w:szCs w:val="28"/>
+        </w:rPr>
+        <w:t xml:space="preserve"> </w:t>
+      </w:r>
+      <w:proofErr w:type="spellStart"/>
+      <w:r>
+        <w:rPr>
+          <w:rFonts w:ascii="Times New Roman" w:hAnsi="Times New Roman" w:cs="Times New Roman"/>
+          <w:sz w:val="28"/>
+          <w:szCs w:val="28"/>
+        </w:rPr>
+        <w:t>có</w:t>
+      </w:r>
+      <w:proofErr w:type="spellEnd"/>
+      <w:r>
+        <w:rPr>
+          <w:rFonts w:ascii="Times New Roman" w:hAnsi="Times New Roman" w:cs="Times New Roman"/>
+          <w:sz w:val="28"/>
+          <w:szCs w:val="28"/>
+        </w:rPr>
+        <w:t xml:space="preserve"> </w:t>
+      </w:r>
+      <w:proofErr w:type="spellStart"/>
+      <w:r>
+        <w:rPr>
+          <w:rFonts w:ascii="Times New Roman" w:hAnsi="Times New Roman" w:cs="Times New Roman"/>
+          <w:sz w:val="28"/>
+          <w:szCs w:val="28"/>
+        </w:rPr>
+        <w:t>sự</w:t>
+      </w:r>
+      <w:proofErr w:type="spellEnd"/>
+      <w:r>
+        <w:rPr>
+          <w:rFonts w:ascii="Times New Roman" w:hAnsi="Times New Roman" w:cs="Times New Roman"/>
+          <w:sz w:val="28"/>
+          <w:szCs w:val="28"/>
+        </w:rPr>
+        <w:t xml:space="preserve"> </w:t>
+      </w:r>
+      <w:proofErr w:type="spellStart"/>
+      <w:r>
+        <w:rPr>
+          <w:rFonts w:ascii="Times New Roman" w:hAnsi="Times New Roman" w:cs="Times New Roman"/>
+          <w:sz w:val="28"/>
+          <w:szCs w:val="28"/>
+        </w:rPr>
+        <w:t>cố</w:t>
+      </w:r>
+      <w:proofErr w:type="spellEnd"/>
+      <w:r>
+        <w:rPr>
+          <w:rFonts w:ascii="Times New Roman" w:hAnsi="Times New Roman" w:cs="Times New Roman"/>
+          <w:sz w:val="28"/>
+          <w:szCs w:val="28"/>
+        </w:rPr>
+        <w:t>.</w:t>
       </w:r>
     </w:p>
     <w:p>
@@ -7290,23 +8521,181 @@
         </w:rPr>
         <w:t xml:space="preserve">- </w:t>
       </w:r>
-      <w:r>
-        <w:rPr>
-          <w:rFonts w:ascii="Times New Roman" w:hAnsi="Times New Roman" w:cs="Times New Roman"/>
-          <w:b/>
-          <w:bCs/>
-          <w:sz w:val="28"/>
-          <w:szCs w:val="28"/>
-        </w:rPr>
-        <w:t>Khả năng truy cập</w:t>
-      </w:r>
-      <w:r>
-        <w:rPr>
-          <w:rFonts w:ascii="Times New Roman" w:hAnsi="Times New Roman" w:cs="Times New Roman"/>
-          <w:sz w:val="28"/>
-          <w:szCs w:val="28"/>
-        </w:rPr>
-        <w:t>: Hỗ trợ đa ngôn ngữ (Việt – Anh).</w:t>
+      <w:proofErr w:type="spellStart"/>
+      <w:r>
+        <w:rPr>
+          <w:rFonts w:ascii="Times New Roman" w:hAnsi="Times New Roman" w:cs="Times New Roman"/>
+          <w:b/>
+          <w:bCs/>
+          <w:sz w:val="28"/>
+          <w:szCs w:val="28"/>
+        </w:rPr>
+        <w:t>Khả</w:t>
+      </w:r>
+      <w:proofErr w:type="spellEnd"/>
+      <w:r>
+        <w:rPr>
+          <w:rFonts w:ascii="Times New Roman" w:hAnsi="Times New Roman" w:cs="Times New Roman"/>
+          <w:b/>
+          <w:bCs/>
+          <w:sz w:val="28"/>
+          <w:szCs w:val="28"/>
+        </w:rPr>
+        <w:t xml:space="preserve"> </w:t>
+      </w:r>
+      <w:proofErr w:type="spellStart"/>
+      <w:r>
+        <w:rPr>
+          <w:rFonts w:ascii="Times New Roman" w:hAnsi="Times New Roman" w:cs="Times New Roman"/>
+          <w:b/>
+          <w:bCs/>
+          <w:sz w:val="28"/>
+          <w:szCs w:val="28"/>
+        </w:rPr>
+        <w:t>năng</w:t>
+      </w:r>
+      <w:proofErr w:type="spellEnd"/>
+      <w:r>
+        <w:rPr>
+          <w:rFonts w:ascii="Times New Roman" w:hAnsi="Times New Roman" w:cs="Times New Roman"/>
+          <w:b/>
+          <w:bCs/>
+          <w:sz w:val="28"/>
+          <w:szCs w:val="28"/>
+        </w:rPr>
+        <w:t xml:space="preserve"> </w:t>
+      </w:r>
+      <w:proofErr w:type="spellStart"/>
+      <w:r>
+        <w:rPr>
+          <w:rFonts w:ascii="Times New Roman" w:hAnsi="Times New Roman" w:cs="Times New Roman"/>
+          <w:b/>
+          <w:bCs/>
+          <w:sz w:val="28"/>
+          <w:szCs w:val="28"/>
+        </w:rPr>
+        <w:t>truy</w:t>
+      </w:r>
+      <w:proofErr w:type="spellEnd"/>
+      <w:r>
+        <w:rPr>
+          <w:rFonts w:ascii="Times New Roman" w:hAnsi="Times New Roman" w:cs="Times New Roman"/>
+          <w:b/>
+          <w:bCs/>
+          <w:sz w:val="28"/>
+          <w:szCs w:val="28"/>
+        </w:rPr>
+        <w:t xml:space="preserve"> </w:t>
+      </w:r>
+      <w:proofErr w:type="spellStart"/>
+      <w:r>
+        <w:rPr>
+          <w:rFonts w:ascii="Times New Roman" w:hAnsi="Times New Roman" w:cs="Times New Roman"/>
+          <w:b/>
+          <w:bCs/>
+          <w:sz w:val="28"/>
+          <w:szCs w:val="28"/>
+        </w:rPr>
+        <w:t>cập</w:t>
+      </w:r>
+      <w:proofErr w:type="spellEnd"/>
+      <w:r>
+        <w:rPr>
+          <w:rFonts w:ascii="Times New Roman" w:hAnsi="Times New Roman" w:cs="Times New Roman"/>
+          <w:sz w:val="28"/>
+          <w:szCs w:val="28"/>
+        </w:rPr>
+        <w:t xml:space="preserve">: </w:t>
+      </w:r>
+      <w:proofErr w:type="spellStart"/>
+      <w:r>
+        <w:rPr>
+          <w:rFonts w:ascii="Times New Roman" w:hAnsi="Times New Roman" w:cs="Times New Roman"/>
+          <w:sz w:val="28"/>
+          <w:szCs w:val="28"/>
+        </w:rPr>
+        <w:t>Hỗ</w:t>
+      </w:r>
+      <w:proofErr w:type="spellEnd"/>
+      <w:r>
+        <w:rPr>
+          <w:rFonts w:ascii="Times New Roman" w:hAnsi="Times New Roman" w:cs="Times New Roman"/>
+          <w:sz w:val="28"/>
+          <w:szCs w:val="28"/>
+        </w:rPr>
+        <w:t xml:space="preserve"> </w:t>
+      </w:r>
+      <w:proofErr w:type="spellStart"/>
+      <w:r>
+        <w:rPr>
+          <w:rFonts w:ascii="Times New Roman" w:hAnsi="Times New Roman" w:cs="Times New Roman"/>
+          <w:sz w:val="28"/>
+          <w:szCs w:val="28"/>
+        </w:rPr>
+        <w:t>trợ</w:t>
+      </w:r>
+      <w:proofErr w:type="spellEnd"/>
+      <w:r>
+        <w:rPr>
+          <w:rFonts w:ascii="Times New Roman" w:hAnsi="Times New Roman" w:cs="Times New Roman"/>
+          <w:sz w:val="28"/>
+          <w:szCs w:val="28"/>
+        </w:rPr>
+        <w:t xml:space="preserve"> </w:t>
+      </w:r>
+      <w:proofErr w:type="spellStart"/>
+      <w:r>
+        <w:rPr>
+          <w:rFonts w:ascii="Times New Roman" w:hAnsi="Times New Roman" w:cs="Times New Roman"/>
+          <w:sz w:val="28"/>
+          <w:szCs w:val="28"/>
+        </w:rPr>
+        <w:t>đa</w:t>
+      </w:r>
+      <w:proofErr w:type="spellEnd"/>
+      <w:r>
+        <w:rPr>
+          <w:rFonts w:ascii="Times New Roman" w:hAnsi="Times New Roman" w:cs="Times New Roman"/>
+          <w:sz w:val="28"/>
+          <w:szCs w:val="28"/>
+        </w:rPr>
+        <w:t xml:space="preserve"> </w:t>
+      </w:r>
+      <w:proofErr w:type="spellStart"/>
+      <w:r>
+        <w:rPr>
+          <w:rFonts w:ascii="Times New Roman" w:hAnsi="Times New Roman" w:cs="Times New Roman"/>
+          <w:sz w:val="28"/>
+          <w:szCs w:val="28"/>
+        </w:rPr>
+        <w:t>ngôn</w:t>
+      </w:r>
+      <w:proofErr w:type="spellEnd"/>
+      <w:r>
+        <w:rPr>
+          <w:rFonts w:ascii="Times New Roman" w:hAnsi="Times New Roman" w:cs="Times New Roman"/>
+          <w:sz w:val="28"/>
+          <w:szCs w:val="28"/>
+        </w:rPr>
+        <w:t xml:space="preserve"> </w:t>
+      </w:r>
+      <w:proofErr w:type="spellStart"/>
+      <w:r>
+        <w:rPr>
+          <w:rFonts w:ascii="Times New Roman" w:hAnsi="Times New Roman" w:cs="Times New Roman"/>
+          <w:sz w:val="28"/>
+          <w:szCs w:val="28"/>
+        </w:rPr>
+        <w:t>ngữ</w:t>
+      </w:r>
+      <w:proofErr w:type="spellEnd"/>
+      <w:r>
+        <w:rPr>
+          <w:rFonts w:ascii="Times New Roman" w:hAnsi="Times New Roman" w:cs="Times New Roman"/>
+          <w:sz w:val="28"/>
+          <w:szCs w:val="28"/>
+        </w:rPr>
+        <w:t xml:space="preserve"> (Việt – Anh).</w:t>
       </w:r>
     </w:p>
     <w:p>
@@ -7912,13 +9301,221 @@
         </w:rPr>
         <w:t xml:space="preserve"> </w:t>
       </w:r>
-      <w:r>
-        <w:rPr>
-          <w:rFonts w:ascii="Times New Roman" w:hAnsi="Times New Roman" w:cs="Times New Roman"/>
-          <w:sz w:val="28"/>
-          <w:szCs w:val="28"/>
-        </w:rPr>
-        <w:t>Người hiến máu đã có tài khoản hoặc thực hiện đăng nhập.</w:t>
+      <w:proofErr w:type="spellStart"/>
+      <w:r>
+        <w:rPr>
+          <w:rFonts w:ascii="Times New Roman" w:hAnsi="Times New Roman" w:cs="Times New Roman"/>
+          <w:sz w:val="28"/>
+          <w:szCs w:val="28"/>
+        </w:rPr>
+        <w:t>Người</w:t>
+      </w:r>
+      <w:proofErr w:type="spellEnd"/>
+      <w:r>
+        <w:rPr>
+          <w:rFonts w:ascii="Times New Roman" w:hAnsi="Times New Roman" w:cs="Times New Roman"/>
+          <w:sz w:val="28"/>
+          <w:szCs w:val="28"/>
+        </w:rPr>
+        <w:t xml:space="preserve"> </w:t>
+      </w:r>
+      <w:proofErr w:type="spellStart"/>
+      <w:r>
+        <w:rPr>
+          <w:rFonts w:ascii="Times New Roman" w:hAnsi="Times New Roman" w:cs="Times New Roman"/>
+          <w:sz w:val="28"/>
+          <w:szCs w:val="28"/>
+        </w:rPr>
+        <w:t>hiến</w:t>
+      </w:r>
+      <w:proofErr w:type="spellEnd"/>
+      <w:r>
+        <w:rPr>
+          <w:rFonts w:ascii="Times New Roman" w:hAnsi="Times New Roman" w:cs="Times New Roman"/>
+          <w:sz w:val="28"/>
+          <w:szCs w:val="28"/>
+        </w:rPr>
+        <w:t xml:space="preserve"> </w:t>
+      </w:r>
+      <w:proofErr w:type="spellStart"/>
+      <w:r>
+        <w:rPr>
+          <w:rFonts w:ascii="Times New Roman" w:hAnsi="Times New Roman" w:cs="Times New Roman"/>
+          <w:sz w:val="28"/>
+          <w:szCs w:val="28"/>
+        </w:rPr>
+        <w:t>máu</w:t>
+      </w:r>
+      <w:proofErr w:type="spellEnd"/>
+      <w:r>
+        <w:rPr>
+          <w:rFonts w:ascii="Times New Roman" w:hAnsi="Times New Roman" w:cs="Times New Roman"/>
+          <w:sz w:val="28"/>
+          <w:szCs w:val="28"/>
+        </w:rPr>
+        <w:t xml:space="preserve"> </w:t>
+      </w:r>
+      <w:proofErr w:type="spellStart"/>
+      <w:r>
+        <w:rPr>
+          <w:rFonts w:ascii="Times New Roman" w:hAnsi="Times New Roman" w:cs="Times New Roman"/>
+          <w:sz w:val="28"/>
+          <w:szCs w:val="28"/>
+        </w:rPr>
+        <w:t>đã</w:t>
+      </w:r>
+      <w:proofErr w:type="spellEnd"/>
+      <w:r>
+        <w:rPr>
+          <w:rFonts w:ascii="Times New Roman" w:hAnsi="Times New Roman" w:cs="Times New Roman"/>
+          <w:sz w:val="28"/>
+          <w:szCs w:val="28"/>
+        </w:rPr>
+        <w:t xml:space="preserve"> </w:t>
+      </w:r>
+      <w:proofErr w:type="spellStart"/>
+      <w:r>
+        <w:rPr>
+          <w:rFonts w:ascii="Times New Roman" w:hAnsi="Times New Roman" w:cs="Times New Roman"/>
+          <w:sz w:val="28"/>
+          <w:szCs w:val="28"/>
+        </w:rPr>
+        <w:t>có</w:t>
+      </w:r>
+      <w:proofErr w:type="spellEnd"/>
+      <w:r>
+        <w:rPr>
+          <w:rFonts w:ascii="Times New Roman" w:hAnsi="Times New Roman" w:cs="Times New Roman"/>
+          <w:sz w:val="28"/>
+          <w:szCs w:val="28"/>
+        </w:rPr>
+        <w:t xml:space="preserve"> </w:t>
+      </w:r>
+      <w:proofErr w:type="spellStart"/>
+      <w:r>
+        <w:rPr>
+          <w:rFonts w:ascii="Times New Roman" w:hAnsi="Times New Roman" w:cs="Times New Roman"/>
+          <w:sz w:val="28"/>
+          <w:szCs w:val="28"/>
+        </w:rPr>
+        <w:t>tài</w:t>
+      </w:r>
+      <w:proofErr w:type="spellEnd"/>
+      <w:r>
+        <w:rPr>
+          <w:rFonts w:ascii="Times New Roman" w:hAnsi="Times New Roman" w:cs="Times New Roman"/>
+          <w:sz w:val="28"/>
+          <w:szCs w:val="28"/>
+        </w:rPr>
+        <w:t xml:space="preserve"> </w:t>
+      </w:r>
+      <w:proofErr w:type="spellStart"/>
+      <w:r>
+        <w:rPr>
+          <w:rFonts w:ascii="Times New Roman" w:hAnsi="Times New Roman" w:cs="Times New Roman"/>
+          <w:sz w:val="28"/>
+          <w:szCs w:val="28"/>
+        </w:rPr>
+        <w:t>khoản</w:t>
+      </w:r>
+      <w:proofErr w:type="spellEnd"/>
+      <w:r>
+        <w:rPr>
+          <w:rFonts w:ascii="Times New Roman" w:hAnsi="Times New Roman" w:cs="Times New Roman"/>
+          <w:sz w:val="28"/>
+          <w:szCs w:val="28"/>
+        </w:rPr>
+        <w:t xml:space="preserve"> </w:t>
+      </w:r>
+      <w:proofErr w:type="spellStart"/>
+      <w:r>
+        <w:rPr>
+          <w:rFonts w:ascii="Times New Roman" w:hAnsi="Times New Roman" w:cs="Times New Roman"/>
+          <w:sz w:val="28"/>
+          <w:szCs w:val="28"/>
+        </w:rPr>
+        <w:t>hoặc</w:t>
+      </w:r>
+      <w:proofErr w:type="spellEnd"/>
+      <w:r>
+        <w:rPr>
+          <w:rFonts w:ascii="Times New Roman" w:hAnsi="Times New Roman" w:cs="Times New Roman"/>
+          <w:sz w:val="28"/>
+          <w:szCs w:val="28"/>
+        </w:rPr>
+        <w:t xml:space="preserve"> </w:t>
+      </w:r>
+      <w:proofErr w:type="spellStart"/>
+      <w:r>
+        <w:rPr>
+          <w:rFonts w:ascii="Times New Roman" w:hAnsi="Times New Roman" w:cs="Times New Roman"/>
+          <w:sz w:val="28"/>
+          <w:szCs w:val="28"/>
+        </w:rPr>
+        <w:t>thực</w:t>
+      </w:r>
+      <w:proofErr w:type="spellEnd"/>
+      <w:r>
+        <w:rPr>
+          <w:rFonts w:ascii="Times New Roman" w:hAnsi="Times New Roman" w:cs="Times New Roman"/>
+          <w:sz w:val="28"/>
+          <w:szCs w:val="28"/>
+        </w:rPr>
+        <w:t xml:space="preserve"> </w:t>
+      </w:r>
+      <w:proofErr w:type="spellStart"/>
+      <w:r>
+        <w:rPr>
+          <w:rFonts w:ascii="Times New Roman" w:hAnsi="Times New Roman" w:cs="Times New Roman"/>
+          <w:sz w:val="28"/>
+          <w:szCs w:val="28"/>
+        </w:rPr>
+        <w:t>hiện</w:t>
+      </w:r>
+      <w:proofErr w:type="spellEnd"/>
+      <w:r>
+        <w:rPr>
+          <w:rFonts w:ascii="Times New Roman" w:hAnsi="Times New Roman" w:cs="Times New Roman"/>
+          <w:sz w:val="28"/>
+          <w:szCs w:val="28"/>
+        </w:rPr>
+        <w:t xml:space="preserve"> </w:t>
+      </w:r>
+      <w:proofErr w:type="spellStart"/>
+      <w:r>
+        <w:rPr>
+          <w:rFonts w:ascii="Times New Roman" w:hAnsi="Times New Roman" w:cs="Times New Roman"/>
+          <w:sz w:val="28"/>
+          <w:szCs w:val="28"/>
+        </w:rPr>
+        <w:t>đăng</w:t>
+      </w:r>
+      <w:proofErr w:type="spellEnd"/>
+      <w:r>
+        <w:rPr>
+          <w:rFonts w:ascii="Times New Roman" w:hAnsi="Times New Roman" w:cs="Times New Roman"/>
+          <w:sz w:val="28"/>
+          <w:szCs w:val="28"/>
+        </w:rPr>
+        <w:t xml:space="preserve"> </w:t>
+      </w:r>
+      <w:proofErr w:type="spellStart"/>
+      <w:r>
+        <w:rPr>
+          <w:rFonts w:ascii="Times New Roman" w:hAnsi="Times New Roman" w:cs="Times New Roman"/>
+          <w:sz w:val="28"/>
+          <w:szCs w:val="28"/>
+        </w:rPr>
+        <w:t>nhập</w:t>
+      </w:r>
+      <w:proofErr w:type="spellEnd"/>
+      <w:r>
+        <w:rPr>
+          <w:rFonts w:ascii="Times New Roman" w:hAnsi="Times New Roman" w:cs="Times New Roman"/>
+          <w:sz w:val="28"/>
+          <w:szCs w:val="28"/>
+        </w:rPr>
+        <w:t>.</w:t>
       </w:r>
     </w:p>
     <w:p>
@@ -9905,16 +11502,46 @@
           <w:sz w:val="28"/>
           <w:szCs w:val="28"/>
         </w:rPr>
-        <w:t>UI nhận</w:t>
-      </w:r>
-      <w:r>
-        <w:rPr>
-          <w:rFonts w:ascii="Times New Roman" w:hAnsi="Times New Roman" w:cs="Times New Roman"/>
-          <w:sz w:val="28"/>
-          <w:szCs w:val="28"/>
-          <w:lang w:val="vi-VN"/>
-        </w:rPr>
-        <w:t xml:space="preserve"> thao tác từ người dùng (click, nhập dữ liệu,..).</w:t>
+        <w:t xml:space="preserve">UI </w:t>
+      </w:r>
+      <w:proofErr w:type="spellStart"/>
+      <w:r>
+        <w:rPr>
+          <w:rFonts w:ascii="Times New Roman" w:hAnsi="Times New Roman" w:cs="Times New Roman"/>
+          <w:sz w:val="28"/>
+          <w:szCs w:val="28"/>
+        </w:rPr>
+        <w:t>nhận</w:t>
+      </w:r>
+      <w:proofErr w:type="spellEnd"/>
+      <w:r>
+        <w:rPr>
+          <w:rFonts w:ascii="Times New Roman" w:hAnsi="Times New Roman" w:cs="Times New Roman"/>
+          <w:sz w:val="28"/>
+          <w:szCs w:val="28"/>
+          <w:lang w:val="vi-VN"/>
+        </w:rPr>
+        <w:t xml:space="preserve"> thao tác từ người dùng (click, nhập dữ </w:t>
+      </w:r>
+      <w:proofErr w:type="gramStart"/>
+      <w:r>
+        <w:rPr>
+          <w:rFonts w:ascii="Times New Roman" w:hAnsi="Times New Roman" w:cs="Times New Roman"/>
+          <w:sz w:val="28"/>
+          <w:szCs w:val="28"/>
+          <w:lang w:val="vi-VN"/>
+        </w:rPr>
+        <w:t>liệu,..</w:t>
+      </w:r>
+      <w:proofErr w:type="gramEnd"/>
+      <w:r>
+        <w:rPr>
+          <w:rFonts w:ascii="Times New Roman" w:hAnsi="Times New Roman" w:cs="Times New Roman"/>
+          <w:sz w:val="28"/>
+          <w:szCs w:val="28"/>
+          <w:lang w:val="vi-VN"/>
+        </w:rPr>
+        <w:t>).</w:t>
       </w:r>
     </w:p>
     <w:p>
@@ -9967,15 +11594,27 @@
           <w:lang w:val="vi-VN"/>
         </w:rPr>
       </w:pPr>
-      <w:r>
-        <w:rPr>
-          <w:rFonts w:ascii="Times New Roman" w:hAnsi="Times New Roman" w:cs="Times New Roman"/>
-          <w:b/>
-          <w:bCs/>
-          <w:sz w:val="28"/>
-          <w:szCs w:val="28"/>
-        </w:rPr>
-        <w:t>UseCase → Repository:</w:t>
+      <w:proofErr w:type="spellStart"/>
+      <w:r>
+        <w:rPr>
+          <w:rFonts w:ascii="Times New Roman" w:hAnsi="Times New Roman" w:cs="Times New Roman"/>
+          <w:b/>
+          <w:bCs/>
+          <w:sz w:val="28"/>
+          <w:szCs w:val="28"/>
+        </w:rPr>
+        <w:t>UseCase</w:t>
+      </w:r>
+      <w:proofErr w:type="spellEnd"/>
+      <w:r>
+        <w:rPr>
+          <w:rFonts w:ascii="Times New Roman" w:hAnsi="Times New Roman" w:cs="Times New Roman"/>
+          <w:b/>
+          <w:bCs/>
+          <w:sz w:val="28"/>
+          <w:szCs w:val="28"/>
+        </w:rPr>
+        <w:t xml:space="preserve"> → Repository:</w:t>
       </w:r>
     </w:p>
     <w:p>
@@ -10160,25 +11799,52 @@
           <w:sz w:val="28"/>
           <w:szCs w:val="28"/>
         </w:rPr>
-        <w:t xml:space="preserve">Repository </w:t>
+        <w:t>Repository</w:t>
+      </w:r>
+      <w:proofErr w:type="gramStart"/>
+      <w:r>
+        <w:rPr>
+          <w:rFonts w:ascii="Times New Roman" w:hAnsi="Times New Roman" w:cs="Times New Roman"/>
+          <w:b/>
+          <w:bCs/>
+          <w:sz w:val="28"/>
+          <w:szCs w:val="28"/>
+        </w:rPr>
+        <w:t xml:space="preserve"> </w:t>
       </w:r>
       <w:bookmarkStart w:id="15" w:name="_Hlk209644710"/>
       <w:r>
-        <w:t>..|&gt;</w:t>
+        <w:t>..</w:t>
+      </w:r>
+      <w:proofErr w:type="gramEnd"/>
+      <w:r>
+        <w:t>|&gt;</w:t>
       </w:r>
       <w:bookmarkEnd w:id="15"/>
       <w:r>
         <w:t xml:space="preserve"> </w:t>
       </w:r>
-      <w:r>
-        <w:rPr>
-          <w:rFonts w:ascii="Times New Roman" w:hAnsi="Times New Roman" w:cs="Times New Roman"/>
-          <w:b/>
-          <w:bCs/>
-          <w:sz w:val="28"/>
-          <w:szCs w:val="28"/>
-        </w:rPr>
-        <w:t>UseCase:</w:t>
+      <w:proofErr w:type="spellStart"/>
+      <w:r>
+        <w:rPr>
+          <w:rFonts w:ascii="Times New Roman" w:hAnsi="Times New Roman" w:cs="Times New Roman"/>
+          <w:b/>
+          <w:bCs/>
+          <w:sz w:val="28"/>
+          <w:szCs w:val="28"/>
+        </w:rPr>
+        <w:t>UseCase</w:t>
+      </w:r>
+      <w:proofErr w:type="spellEnd"/>
+      <w:r>
+        <w:rPr>
+          <w:rFonts w:ascii="Times New Roman" w:hAnsi="Times New Roman" w:cs="Times New Roman"/>
+          <w:b/>
+          <w:bCs/>
+          <w:sz w:val="28"/>
+          <w:szCs w:val="28"/>
+        </w:rPr>
+        <w:t>:</w:t>
       </w:r>
     </w:p>
     <w:p>
@@ -10793,13 +12459,23 @@
         </w:rPr>
         <w:t>mana</w:t>
       </w:r>
-      <w:r>
-        <w:rPr>
-          <w:rFonts w:ascii="Times New Roman" w:hAnsi="Times New Roman" w:cs="Times New Roman"/>
-          <w:sz w:val="28"/>
-          <w:szCs w:val="28"/>
-        </w:rPr>
-        <w:t xml:space="preserve">geLocation(List&lt;Hospital&gt;), </w:t>
+      <w:proofErr w:type="spellStart"/>
+      <w:r>
+        <w:rPr>
+          <w:rFonts w:ascii="Times New Roman" w:hAnsi="Times New Roman" w:cs="Times New Roman"/>
+          <w:sz w:val="28"/>
+          <w:szCs w:val="28"/>
+        </w:rPr>
+        <w:t>geLocation</w:t>
+      </w:r>
+      <w:proofErr w:type="spellEnd"/>
+      <w:r>
+        <w:rPr>
+          <w:rFonts w:ascii="Times New Roman" w:hAnsi="Times New Roman" w:cs="Times New Roman"/>
+          <w:sz w:val="28"/>
+          <w:szCs w:val="28"/>
+        </w:rPr>
+        <w:t xml:space="preserve">(List&lt;Hospital&gt;), </w:t>
       </w:r>
       <w:r>
         <w:rPr>
@@ -10810,13 +12486,23 @@
         </w:rPr>
         <w:tab/>
       </w:r>
-      <w:r>
-        <w:rPr>
-          <w:rFonts w:ascii="Times New Roman" w:hAnsi="Times New Roman" w:cs="Times New Roman"/>
-          <w:sz w:val="28"/>
-          <w:szCs w:val="28"/>
-        </w:rPr>
-        <w:t xml:space="preserve">manageStaff(List&lt;Staff&gt;), </w:t>
+      <w:proofErr w:type="spellStart"/>
+      <w:r>
+        <w:rPr>
+          <w:rFonts w:ascii="Times New Roman" w:hAnsi="Times New Roman" w:cs="Times New Roman"/>
+          <w:sz w:val="28"/>
+          <w:szCs w:val="28"/>
+        </w:rPr>
+        <w:t>manageStaff</w:t>
+      </w:r>
+      <w:proofErr w:type="spellEnd"/>
+      <w:r>
+        <w:rPr>
+          <w:rFonts w:ascii="Times New Roman" w:hAnsi="Times New Roman" w:cs="Times New Roman"/>
+          <w:sz w:val="28"/>
+          <w:szCs w:val="28"/>
+        </w:rPr>
+        <w:t xml:space="preserve">(List&lt;Staff&gt;), </w:t>
       </w:r>
       <w:r>
         <w:rPr>
@@ -10827,13 +12513,41 @@
         </w:rPr>
         <w:tab/>
       </w:r>
-      <w:r>
-        <w:rPr>
-          <w:rFonts w:ascii="Times New Roman" w:hAnsi="Times New Roman" w:cs="Times New Roman"/>
-          <w:sz w:val="28"/>
-          <w:szCs w:val="28"/>
-        </w:rPr>
-        <w:t>viewDonationHistoryByEvent(eventId)</w:t>
+      <w:proofErr w:type="spellStart"/>
+      <w:r>
+        <w:rPr>
+          <w:rFonts w:ascii="Times New Roman" w:hAnsi="Times New Roman" w:cs="Times New Roman"/>
+          <w:sz w:val="28"/>
+          <w:szCs w:val="28"/>
+        </w:rPr>
+        <w:t>viewDonationHistoryByEvent</w:t>
+      </w:r>
+      <w:proofErr w:type="spellEnd"/>
+      <w:r>
+        <w:rPr>
+          <w:rFonts w:ascii="Times New Roman" w:hAnsi="Times New Roman" w:cs="Times New Roman"/>
+          <w:sz w:val="28"/>
+          <w:szCs w:val="28"/>
+        </w:rPr>
+        <w:t>(</w:t>
+      </w:r>
+      <w:proofErr w:type="spellStart"/>
+      <w:r>
+        <w:rPr>
+          <w:rFonts w:ascii="Times New Roman" w:hAnsi="Times New Roman" w:cs="Times New Roman"/>
+          <w:sz w:val="28"/>
+          <w:szCs w:val="28"/>
+        </w:rPr>
+        <w:t>eventId</w:t>
+      </w:r>
+      <w:proofErr w:type="spellEnd"/>
+      <w:r>
+        <w:rPr>
+          <w:rFonts w:ascii="Times New Roman" w:hAnsi="Times New Roman" w:cs="Times New Roman"/>
+          <w:sz w:val="28"/>
+          <w:szCs w:val="28"/>
+        </w:rPr>
+        <w:t>)</w:t>
       </w:r>
     </w:p>
     <w:p>
@@ -10859,6 +12573,7 @@
         <w:tab/>
         <w:t xml:space="preserve">+ Validate (xác thực): </w:t>
       </w:r>
+      <w:proofErr w:type="spellStart"/>
       <w:r>
         <w:rPr>
           <w:rFonts w:ascii="Times New Roman" w:hAnsi="Times New Roman" w:cs="Times New Roman"/>
@@ -10867,6 +12582,7 @@
         </w:rPr>
         <w:t>Chỉ</w:t>
       </w:r>
+      <w:proofErr w:type="spellEnd"/>
       <w:r>
         <w:rPr>
           <w:rFonts w:ascii="Times New Roman" w:hAnsi="Times New Roman" w:cs="Times New Roman"/>
@@ -11887,13 +13603,23 @@
         <w:tab/>
         <w:t>+ Admin, Do</w:t>
       </w:r>
-      <w:r>
-        <w:rPr>
-          <w:rFonts w:ascii="Times New Roman" w:hAnsi="Times New Roman" w:cs="Times New Roman"/>
-          <w:sz w:val="28"/>
-          <w:szCs w:val="28"/>
-        </w:rPr>
-        <w:t xml:space="preserve">nor, Staff </w:t>
+      <w:proofErr w:type="spellStart"/>
+      <w:r>
+        <w:rPr>
+          <w:rFonts w:ascii="Times New Roman" w:hAnsi="Times New Roman" w:cs="Times New Roman"/>
+          <w:sz w:val="28"/>
+          <w:szCs w:val="28"/>
+        </w:rPr>
+        <w:t>nor</w:t>
+      </w:r>
+      <w:proofErr w:type="spellEnd"/>
+      <w:r>
+        <w:rPr>
+          <w:rFonts w:ascii="Times New Roman" w:hAnsi="Times New Roman" w:cs="Times New Roman"/>
+          <w:sz w:val="28"/>
+          <w:szCs w:val="28"/>
+        </w:rPr>
+        <w:t xml:space="preserve">, Staff </w:t>
       </w:r>
       <w:r>
         <w:rPr>
@@ -13171,8 +14897,20 @@
           <w:sz w:val="28"/>
           <w:szCs w:val="28"/>
         </w:rPr>
-        <w:t>Link thiết</w:t>
-      </w:r>
+        <w:t xml:space="preserve">Link </w:t>
+      </w:r>
+      <w:proofErr w:type="spellStart"/>
+      <w:r>
+        <w:rPr>
+          <w:rFonts w:ascii="Times New Roman" w:hAnsi="Times New Roman" w:cs="Times New Roman"/>
+          <w:b/>
+          <w:bCs/>
+          <w:sz w:val="28"/>
+          <w:szCs w:val="28"/>
+        </w:rPr>
+        <w:t>thiết</w:t>
+      </w:r>
+      <w:proofErr w:type="spellEnd"/>
       <w:r>
         <w:rPr>
           <w:rFonts w:ascii="Times New Roman" w:hAnsi="Times New Roman" w:cs="Times New Roman"/>
@@ -13195,16 +14933,26 @@
         </w:rPr>
         <w:tab/>
       </w:r>
-      <w:hyperlink r:id="rId25" w:history="1">
-        <w:r>
-          <w:rPr>
-            <w:rStyle w:val="IntenseEmphasis"/>
-            <w:rFonts w:ascii="Times New Roman" w:hAnsi="Times New Roman" w:cs="Times New Roman"/>
-            <w:lang w:val="vi-VN"/>
-          </w:rPr>
-          <w:t>https://www.figma.com/design/nlb29AHZX4q6bgxKT03d6j/Heart-Beat-Figma?node-id=0-1&amp;m=dev&amp;t=zltqMDcrCJK8UzzN-1</w:t>
-        </w:r>
-      </w:hyperlink>
+      <w:r>
+        <w:fldChar w:fldCharType="begin"/>
+      </w:r>
+      <w:r>
+        <w:instrText>HYPERLINK "https://www.figma.com/design/nlb29AHZX4q6bgxKT03d6j/Heart-Beat-Figma?node-id=0-1&amp;m=dev&amp;t=zltqMDcrCJK8UzzN-1"</w:instrText>
+      </w:r>
+      <w:r>
+        <w:fldChar w:fldCharType="separate"/>
+      </w:r>
+      <w:r>
+        <w:rPr>
+          <w:rStyle w:val="IntenseEmphasis"/>
+          <w:rFonts w:ascii="Times New Roman" w:hAnsi="Times New Roman" w:cs="Times New Roman"/>
+          <w:lang w:val="vi-VN"/>
+        </w:rPr>
+        <w:t>https://www.figma.com/design/nlb29AHZX4q6bgxKT03d6j/Heart-Beat-Figma?node-id=0-1&amp;m=dev&amp;t=zltqMDcrCJK8UzzN-1</w:t>
+      </w:r>
+      <w:r>
+        <w:fldChar w:fldCharType="end"/>
+      </w:r>
       <w:r>
         <w:rPr>
           <w:rStyle w:val="IntenseEmphasis"/>
@@ -13227,6 +14975,7 @@
           <w:bCs/>
         </w:rPr>
       </w:pPr>
+      <w:proofErr w:type="spellStart"/>
       <w:r>
         <w:rPr>
           <w:rFonts w:ascii="Times New Roman" w:hAnsi="Times New Roman" w:cs="Times New Roman"/>
@@ -13237,6 +14986,7 @@
         </w:rPr>
         <w:t>Có</w:t>
       </w:r>
+      <w:proofErr w:type="spellEnd"/>
       <w:r>
         <w:rPr>
           <w:rFonts w:ascii="Times New Roman" w:hAnsi="Times New Roman" w:cs="Times New Roman"/>
@@ -13268,7 +15018,7 @@
         </w:rPr>
         <w:tab/>
       </w:r>
-      <w:hyperlink r:id="rId26" w:history="1">
+      <w:hyperlink r:id="rId25" w:history="1">
         <w:r>
           <w:rPr>
             <w:rStyle w:val="IntenseEmphasis"/>
@@ -13620,7 +15370,7 @@
                     <pic:cNvPicPr/>
                   </pic:nvPicPr>
                   <pic:blipFill>
-                    <a:blip r:embed="rId27">
+                    <a:blip r:embed="rId26">
                       <a:extLst>
                         <a:ext uri="{28A0092B-C50C-407E-A947-70E740481C1C}">
                           <a14:useLocalDpi xmlns:a14="http://schemas.microsoft.com/office/drawing/2010/main" val="0"/>
@@ -13893,7 +15643,7 @@
                     <pic:cNvPicPr/>
                   </pic:nvPicPr>
                   <pic:blipFill>
-                    <a:blip r:embed="rId28">
+                    <a:blip r:embed="rId27">
                       <a:extLst>
                         <a:ext uri="{28A0092B-C50C-407E-A947-70E740481C1C}">
                           <a14:useLocalDpi xmlns:a14="http://schemas.microsoft.com/office/drawing/2010/main" val="0"/>
@@ -14142,7 +15892,7 @@
                     <pic:cNvPicPr/>
                   </pic:nvPicPr>
                   <pic:blipFill>
-                    <a:blip r:embed="rId29">
+                    <a:blip r:embed="rId28">
                       <a:extLst>
                         <a:ext uri="{28A0092B-C50C-407E-A947-70E740481C1C}">
                           <a14:useLocalDpi xmlns:a14="http://schemas.microsoft.com/office/drawing/2010/main" val="0"/>
@@ -14214,16 +15964,46 @@
           <w:sz w:val="28"/>
           <w:szCs w:val="28"/>
         </w:rPr>
-        <w:t>Trong dự</w:t>
-      </w:r>
-      <w:r>
-        <w:rPr>
-          <w:rFonts w:ascii="Times New Roman" w:hAnsi="Times New Roman" w:cs="Times New Roman"/>
-          <w:sz w:val="28"/>
-          <w:szCs w:val="28"/>
-          <w:lang w:val="vi-VN"/>
-        </w:rPr>
-        <w:t xml:space="preserve"> án Heart Beat, nhóm đã áp dụng nhiều mẫu Design Pattern khác nhau nhằm đảm bảo tính mở rộng, dễ bảo trì và tuân thủ nguyên tắc của </w:t>
+        <w:t xml:space="preserve">Trong </w:t>
+      </w:r>
+      <w:proofErr w:type="spellStart"/>
+      <w:r>
+        <w:rPr>
+          <w:rFonts w:ascii="Times New Roman" w:hAnsi="Times New Roman" w:cs="Times New Roman"/>
+          <w:sz w:val="28"/>
+          <w:szCs w:val="28"/>
+        </w:rPr>
+        <w:t>dự</w:t>
+      </w:r>
+      <w:proofErr w:type="spellEnd"/>
+      <w:r>
+        <w:rPr>
+          <w:rFonts w:ascii="Times New Roman" w:hAnsi="Times New Roman" w:cs="Times New Roman"/>
+          <w:sz w:val="28"/>
+          <w:szCs w:val="28"/>
+          <w:lang w:val="vi-VN"/>
+        </w:rPr>
+        <w:t xml:space="preserve"> án </w:t>
+      </w:r>
+      <w:proofErr w:type="gramStart"/>
+      <w:r>
+        <w:rPr>
+          <w:rFonts w:ascii="Times New Roman" w:hAnsi="Times New Roman" w:cs="Times New Roman"/>
+          <w:sz w:val="28"/>
+          <w:szCs w:val="28"/>
+          <w:lang w:val="vi-VN"/>
+        </w:rPr>
+        <w:t>Heart Beat</w:t>
+      </w:r>
+      <w:proofErr w:type="gramEnd"/>
+      <w:r>
+        <w:rPr>
+          <w:rFonts w:ascii="Times New Roman" w:hAnsi="Times New Roman" w:cs="Times New Roman"/>
+          <w:sz w:val="28"/>
+          <w:szCs w:val="28"/>
+          <w:lang w:val="vi-VN"/>
+        </w:rPr>
+        <w:t xml:space="preserve">, nhóm đã áp dụng nhiều mẫu Design Pattern khác nhau nhằm đảm bảo tính mở rộng, dễ bảo trì và tuân thủ nguyên tắc của </w:t>
       </w:r>
       <w:r>
         <w:rPr>
@@ -14244,13 +16024,17 @@
         </w:numPr>
         <w:rPr>
           <w:rFonts w:ascii="Times New Roman" w:hAnsi="Times New Roman" w:cs="Times New Roman"/>
-          <w:sz w:val="28"/>
-          <w:szCs w:val="28"/>
-        </w:rPr>
-      </w:pPr>
-      <w:r>
-        <w:rPr>
-          <w:rFonts w:ascii="Times New Roman" w:hAnsi="Times New Roman" w:cs="Times New Roman"/>
+          <w:b/>
+          <w:bCs/>
+          <w:sz w:val="28"/>
+          <w:szCs w:val="28"/>
+        </w:rPr>
+      </w:pPr>
+      <w:r>
+        <w:rPr>
+          <w:rFonts w:ascii="Times New Roman" w:hAnsi="Times New Roman" w:cs="Times New Roman"/>
+          <w:b/>
+          <w:bCs/>
           <w:sz w:val="28"/>
           <w:szCs w:val="28"/>
         </w:rPr>
@@ -14259,12 +16043,528 @@
       <w:r>
         <w:rPr>
           <w:rFonts w:ascii="Times New Roman" w:hAnsi="Times New Roman" w:cs="Times New Roman"/>
-          <w:sz w:val="28"/>
-          <w:szCs w:val="28"/>
-          <w:lang w:val="vi-VN"/>
-        </w:rPr>
-        <w:t xml:space="preserve"> Pattern</w:t>
-      </w:r>
+          <w:b/>
+          <w:bCs/>
+          <w:sz w:val="28"/>
+          <w:szCs w:val="28"/>
+          <w:lang w:val="vi-VN"/>
+        </w:rPr>
+        <w:t xml:space="preserve"> </w:t>
+      </w:r>
+      <w:r>
+        <w:rPr>
+          <w:rFonts w:ascii="Times New Roman" w:hAnsi="Times New Roman" w:cs="Times New Roman"/>
+          <w:b/>
+          <w:bCs/>
+          <w:sz w:val="28"/>
+          <w:szCs w:val="28"/>
+          <w:lang w:val="vi-VN"/>
+        </w:rPr>
+        <w:t>Pattern:</w:t>
+      </w:r>
+    </w:p>
+    <w:p>
+      <w:pPr>
+        <w:pStyle w:val="ListParagraph"/>
+        <w:ind w:left="1440"/>
+        <w:rPr>
+          <w:rFonts w:ascii="Times New Roman" w:hAnsi="Times New Roman" w:cs="Times New Roman"/>
+          <w:sz w:val="28"/>
+          <w:szCs w:val="28"/>
+          <w:lang w:val="vi-VN"/>
+        </w:rPr>
+      </w:pPr>
+      <w:r>
+        <w:rPr>
+          <w:rFonts w:ascii="Times New Roman" w:hAnsi="Times New Roman" w:cs="Times New Roman"/>
+          <w:sz w:val="28"/>
+          <w:szCs w:val="28"/>
+          <w:lang w:val="vi-VN"/>
+        </w:rPr>
+        <w:t>- Được áp dụng giữa ViewModel và UI (Compose). UI đóng vai trò là Observer, lắng nghe sự thay đổi của ViewModel thông qua StateFlow hoặc LiveData.</w:t>
+      </w:r>
+    </w:p>
+    <w:p>
+      <w:pPr>
+        <w:pStyle w:val="ListParagraph"/>
+        <w:ind w:left="1440"/>
+        <w:rPr>
+          <w:rFonts w:ascii="Times New Roman" w:hAnsi="Times New Roman" w:cs="Times New Roman"/>
+          <w:sz w:val="28"/>
+          <w:szCs w:val="28"/>
+          <w:lang w:val="vi-VN"/>
+        </w:rPr>
+      </w:pPr>
+      <w:r>
+        <w:rPr>
+          <w:rFonts w:ascii="Times New Roman" w:hAnsi="Times New Roman" w:cs="Times New Roman"/>
+          <w:sz w:val="28"/>
+          <w:szCs w:val="28"/>
+          <w:lang w:val="vi-VN"/>
+        </w:rPr>
+        <w:t>- Khi dữ liệu trong ViewModel thay đổi, UI sẽ tự đông cập nhật giao diện mà không cần can thiệp thủ công.</w:t>
+      </w:r>
+    </w:p>
+    <w:p>
+      <w:pPr>
+        <w:pStyle w:val="ListParagraph"/>
+        <w:ind w:left="1440"/>
+        <w:rPr>
+          <w:rFonts w:ascii="Times New Roman" w:hAnsi="Times New Roman" w:cs="Times New Roman"/>
+          <w:sz w:val="28"/>
+          <w:szCs w:val="28"/>
+          <w:lang w:val="vi-VN"/>
+        </w:rPr>
+      </w:pPr>
+      <w:r>
+        <w:rPr>
+          <w:rFonts w:ascii="Times New Roman" w:hAnsi="Times New Roman" w:cs="Times New Roman"/>
+          <w:sz w:val="28"/>
+          <w:szCs w:val="28"/>
+          <w:lang w:val="vi-VN"/>
+        </w:rPr>
+        <w:lastRenderedPageBreak/>
+        <w:t>- Pattern này chủ yếu áp dụng cho 1 đối tượng (Subject) thông báo tự động đến nhiều đối tượng khác (Observers) khi trạng thái của nó thay đổi.</w:t>
+      </w:r>
+    </w:p>
+    <w:p>
+      <w:pPr>
+        <w:pStyle w:val="ListParagraph"/>
+        <w:ind w:left="1440"/>
+        <w:rPr>
+          <w:rFonts w:ascii="Times New Roman" w:hAnsi="Times New Roman" w:cs="Times New Roman"/>
+          <w:sz w:val="28"/>
+          <w:szCs w:val="28"/>
+          <w:lang w:val="vi-VN"/>
+        </w:rPr>
+      </w:pPr>
+      <w:r>
+        <w:rPr>
+          <w:rFonts w:ascii="Times New Roman" w:hAnsi="Times New Roman" w:cs="Times New Roman"/>
+          <w:sz w:val="28"/>
+          <w:szCs w:val="28"/>
+          <w:lang w:val="vi-VN"/>
+        </w:rPr>
+        <w:t>- Class Diagram</w:t>
+      </w:r>
+      <w:r>
+        <w:rPr>
+          <w:rFonts w:ascii="Times New Roman" w:hAnsi="Times New Roman" w:cs="Times New Roman"/>
+          <w:sz w:val="28"/>
+          <w:szCs w:val="28"/>
+          <w:lang w:val="vi-VN"/>
+        </w:rPr>
+        <w:t xml:space="preserve"> (Ví dụ: Event)</w:t>
+      </w:r>
+      <w:r>
+        <w:rPr>
+          <w:rFonts w:ascii="Times New Roman" w:hAnsi="Times New Roman" w:cs="Times New Roman"/>
+          <w:sz w:val="28"/>
+          <w:szCs w:val="28"/>
+          <w:lang w:val="vi-VN"/>
+        </w:rPr>
+        <w:t>:</w:t>
+      </w:r>
+    </w:p>
+    <w:p>
+      <w:pPr>
+        <w:pStyle w:val="ListParagraph"/>
+        <w:numPr>
+          <w:ilvl w:val="1"/>
+          <w:numId w:val="29"/>
+        </w:numPr>
+        <w:rPr>
+          <w:rFonts w:ascii="Times New Roman" w:hAnsi="Times New Roman" w:cs="Times New Roman"/>
+          <w:sz w:val="28"/>
+          <w:szCs w:val="28"/>
+          <w:lang w:val="vi-VN"/>
+        </w:rPr>
+      </w:pPr>
+      <w:r>
+        <w:rPr>
+          <w:rFonts w:ascii="Times New Roman" w:hAnsi="Times New Roman" w:cs="Times New Roman"/>
+          <w:sz w:val="28"/>
+          <w:szCs w:val="28"/>
+        </w:rPr>
+        <w:t>Subject (</w:t>
+      </w:r>
+      <w:proofErr w:type="spellStart"/>
+      <w:r>
+        <w:rPr>
+          <w:rFonts w:ascii="Times New Roman" w:hAnsi="Times New Roman" w:cs="Times New Roman"/>
+          <w:sz w:val="28"/>
+          <w:szCs w:val="28"/>
+        </w:rPr>
+        <w:t>EventViewModel</w:t>
+      </w:r>
+      <w:proofErr w:type="spellEnd"/>
+      <w:r>
+        <w:rPr>
+          <w:rFonts w:ascii="Times New Roman" w:hAnsi="Times New Roman" w:cs="Times New Roman"/>
+          <w:sz w:val="28"/>
+          <w:szCs w:val="28"/>
+        </w:rPr>
+        <w:t xml:space="preserve">) </w:t>
+      </w:r>
+      <w:proofErr w:type="spellStart"/>
+      <w:r>
+        <w:rPr>
+          <w:rFonts w:ascii="Times New Roman" w:hAnsi="Times New Roman" w:cs="Times New Roman"/>
+          <w:sz w:val="28"/>
+          <w:szCs w:val="28"/>
+        </w:rPr>
+        <w:t>quản</w:t>
+      </w:r>
+      <w:proofErr w:type="spellEnd"/>
+      <w:r>
+        <w:rPr>
+          <w:rFonts w:ascii="Times New Roman" w:hAnsi="Times New Roman" w:cs="Times New Roman"/>
+          <w:sz w:val="28"/>
+          <w:szCs w:val="28"/>
+        </w:rPr>
+        <w:t xml:space="preserve"> </w:t>
+      </w:r>
+      <w:proofErr w:type="spellStart"/>
+      <w:r>
+        <w:rPr>
+          <w:rFonts w:ascii="Times New Roman" w:hAnsi="Times New Roman" w:cs="Times New Roman"/>
+          <w:sz w:val="28"/>
+          <w:szCs w:val="28"/>
+        </w:rPr>
+        <w:t>lý</w:t>
+      </w:r>
+      <w:proofErr w:type="spellEnd"/>
+      <w:r>
+        <w:rPr>
+          <w:rFonts w:ascii="Times New Roman" w:hAnsi="Times New Roman" w:cs="Times New Roman"/>
+          <w:sz w:val="28"/>
+          <w:szCs w:val="28"/>
+        </w:rPr>
+        <w:t xml:space="preserve"> </w:t>
+      </w:r>
+      <w:proofErr w:type="spellStart"/>
+      <w:r>
+        <w:rPr>
+          <w:rFonts w:ascii="Times New Roman" w:hAnsi="Times New Roman" w:cs="Times New Roman"/>
+          <w:sz w:val="28"/>
+          <w:szCs w:val="28"/>
+        </w:rPr>
+        <w:t>dữ</w:t>
+      </w:r>
+      <w:proofErr w:type="spellEnd"/>
+      <w:r>
+        <w:rPr>
+          <w:rFonts w:ascii="Times New Roman" w:hAnsi="Times New Roman" w:cs="Times New Roman"/>
+          <w:sz w:val="28"/>
+          <w:szCs w:val="28"/>
+        </w:rPr>
+        <w:t xml:space="preserve"> </w:t>
+      </w:r>
+      <w:proofErr w:type="spellStart"/>
+      <w:r>
+        <w:rPr>
+          <w:rFonts w:ascii="Times New Roman" w:hAnsi="Times New Roman" w:cs="Times New Roman"/>
+          <w:sz w:val="28"/>
+          <w:szCs w:val="28"/>
+        </w:rPr>
+        <w:t>liệu</w:t>
+      </w:r>
+      <w:proofErr w:type="spellEnd"/>
+      <w:r>
+        <w:rPr>
+          <w:rFonts w:ascii="Times New Roman" w:hAnsi="Times New Roman" w:cs="Times New Roman"/>
+          <w:sz w:val="28"/>
+          <w:szCs w:val="28"/>
+        </w:rPr>
+        <w:t>, Observer (</w:t>
+      </w:r>
+      <w:proofErr w:type="spellStart"/>
+      <w:r>
+        <w:rPr>
+          <w:rFonts w:ascii="Times New Roman" w:hAnsi="Times New Roman" w:cs="Times New Roman"/>
+          <w:sz w:val="28"/>
+          <w:szCs w:val="28"/>
+        </w:rPr>
+        <w:t>EventScreen</w:t>
+      </w:r>
+      <w:proofErr w:type="spellEnd"/>
+      <w:r>
+        <w:rPr>
+          <w:rFonts w:ascii="Times New Roman" w:hAnsi="Times New Roman" w:cs="Times New Roman"/>
+          <w:sz w:val="28"/>
+          <w:szCs w:val="28"/>
+        </w:rPr>
+        <w:t xml:space="preserve">) </w:t>
+      </w:r>
+      <w:proofErr w:type="spellStart"/>
+      <w:r>
+        <w:rPr>
+          <w:rFonts w:ascii="Times New Roman" w:hAnsi="Times New Roman" w:cs="Times New Roman"/>
+          <w:sz w:val="28"/>
+          <w:szCs w:val="28"/>
+        </w:rPr>
+        <w:t>hiển</w:t>
+      </w:r>
+      <w:proofErr w:type="spellEnd"/>
+      <w:r>
+        <w:rPr>
+          <w:rFonts w:ascii="Times New Roman" w:hAnsi="Times New Roman" w:cs="Times New Roman"/>
+          <w:sz w:val="28"/>
+          <w:szCs w:val="28"/>
+        </w:rPr>
+        <w:t xml:space="preserve"> </w:t>
+      </w:r>
+      <w:proofErr w:type="spellStart"/>
+      <w:r>
+        <w:rPr>
+          <w:rFonts w:ascii="Times New Roman" w:hAnsi="Times New Roman" w:cs="Times New Roman"/>
+          <w:sz w:val="28"/>
+          <w:szCs w:val="28"/>
+        </w:rPr>
+        <w:t>thị</w:t>
+      </w:r>
+      <w:proofErr w:type="spellEnd"/>
+      <w:r>
+        <w:rPr>
+          <w:rFonts w:ascii="Times New Roman" w:hAnsi="Times New Roman" w:cs="Times New Roman"/>
+          <w:sz w:val="28"/>
+          <w:szCs w:val="28"/>
+        </w:rPr>
+        <w:t xml:space="preserve"> </w:t>
+      </w:r>
+      <w:proofErr w:type="spellStart"/>
+      <w:r>
+        <w:rPr>
+          <w:rFonts w:ascii="Times New Roman" w:hAnsi="Times New Roman" w:cs="Times New Roman"/>
+          <w:sz w:val="28"/>
+          <w:szCs w:val="28"/>
+        </w:rPr>
+        <w:t>giao</w:t>
+      </w:r>
+      <w:proofErr w:type="spellEnd"/>
+      <w:r>
+        <w:rPr>
+          <w:rFonts w:ascii="Times New Roman" w:hAnsi="Times New Roman" w:cs="Times New Roman"/>
+          <w:sz w:val="28"/>
+          <w:szCs w:val="28"/>
+        </w:rPr>
+        <w:t xml:space="preserve"> </w:t>
+      </w:r>
+      <w:proofErr w:type="spellStart"/>
+      <w:r>
+        <w:rPr>
+          <w:rFonts w:ascii="Times New Roman" w:hAnsi="Times New Roman" w:cs="Times New Roman"/>
+          <w:sz w:val="28"/>
+          <w:szCs w:val="28"/>
+        </w:rPr>
+        <w:t>diện</w:t>
+      </w:r>
+      <w:proofErr w:type="spellEnd"/>
+      <w:r>
+        <w:rPr>
+          <w:rFonts w:ascii="Times New Roman" w:hAnsi="Times New Roman" w:cs="Times New Roman"/>
+          <w:sz w:val="28"/>
+          <w:szCs w:val="28"/>
+        </w:rPr>
+        <w:t xml:space="preserve">. </w:t>
+      </w:r>
+    </w:p>
+    <w:p>
+      <w:pPr>
+        <w:pStyle w:val="ListParagraph"/>
+        <w:numPr>
+          <w:ilvl w:val="1"/>
+          <w:numId w:val="29"/>
+        </w:numPr>
+        <w:rPr>
+          <w:rFonts w:ascii="Times New Roman" w:hAnsi="Times New Roman" w:cs="Times New Roman"/>
+          <w:sz w:val="28"/>
+          <w:szCs w:val="28"/>
+          <w:lang w:val="vi-VN"/>
+        </w:rPr>
+      </w:pPr>
+      <w:r>
+        <w:rPr>
+          <w:rFonts w:ascii="Times New Roman" w:hAnsi="Times New Roman" w:cs="Times New Roman"/>
+          <w:sz w:val="28"/>
+          <w:szCs w:val="28"/>
+        </w:rPr>
+        <w:t xml:space="preserve">Khi </w:t>
+      </w:r>
+      <w:proofErr w:type="spellStart"/>
+      <w:r>
+        <w:rPr>
+          <w:rFonts w:ascii="Times New Roman" w:hAnsi="Times New Roman" w:cs="Times New Roman"/>
+          <w:sz w:val="28"/>
+          <w:szCs w:val="28"/>
+        </w:rPr>
+        <w:t>dữ</w:t>
+      </w:r>
+      <w:proofErr w:type="spellEnd"/>
+      <w:r>
+        <w:rPr>
+          <w:rFonts w:ascii="Times New Roman" w:hAnsi="Times New Roman" w:cs="Times New Roman"/>
+          <w:sz w:val="28"/>
+          <w:szCs w:val="28"/>
+        </w:rPr>
+        <w:t xml:space="preserve"> </w:t>
+      </w:r>
+      <w:proofErr w:type="spellStart"/>
+      <w:r>
+        <w:rPr>
+          <w:rFonts w:ascii="Times New Roman" w:hAnsi="Times New Roman" w:cs="Times New Roman"/>
+          <w:sz w:val="28"/>
+          <w:szCs w:val="28"/>
+        </w:rPr>
+        <w:t>liệu</w:t>
+      </w:r>
+      <w:proofErr w:type="spellEnd"/>
+      <w:r>
+        <w:rPr>
+          <w:rFonts w:ascii="Times New Roman" w:hAnsi="Times New Roman" w:cs="Times New Roman"/>
+          <w:sz w:val="28"/>
+          <w:szCs w:val="28"/>
+          <w:lang w:val="vi-VN"/>
+        </w:rPr>
+        <w:t xml:space="preserve"> thay</w:t>
+      </w:r>
+      <w:r>
+        <w:rPr>
+          <w:rFonts w:ascii="Times New Roman" w:hAnsi="Times New Roman" w:cs="Times New Roman"/>
+          <w:sz w:val="28"/>
+          <w:szCs w:val="28"/>
+        </w:rPr>
+        <w:t xml:space="preserve"> </w:t>
+      </w:r>
+      <w:proofErr w:type="spellStart"/>
+      <w:r>
+        <w:rPr>
+          <w:rFonts w:ascii="Times New Roman" w:hAnsi="Times New Roman" w:cs="Times New Roman"/>
+          <w:sz w:val="28"/>
+          <w:szCs w:val="28"/>
+        </w:rPr>
+        <w:t>đổi</w:t>
+      </w:r>
+      <w:proofErr w:type="spellEnd"/>
+      <w:r>
+        <w:rPr>
+          <w:rFonts w:ascii="Times New Roman" w:hAnsi="Times New Roman" w:cs="Times New Roman"/>
+          <w:sz w:val="28"/>
+          <w:szCs w:val="28"/>
+          <w:lang w:val="vi-VN"/>
+        </w:rPr>
+        <w:t xml:space="preserve"> (ví dụ 1 lượt đăng ký hiến máu thành công), EventViewModel cập nhật uiState và gọi </w:t>
+      </w:r>
+      <w:proofErr w:type="gramStart"/>
+      <w:r>
+        <w:rPr>
+          <w:rFonts w:ascii="Times New Roman" w:hAnsi="Times New Roman" w:cs="Times New Roman"/>
+          <w:sz w:val="28"/>
+          <w:szCs w:val="28"/>
+          <w:lang w:val="vi-VN"/>
+        </w:rPr>
+        <w:t>notifyObservers(</w:t>
+      </w:r>
+      <w:proofErr w:type="gramEnd"/>
+      <w:r>
+        <w:rPr>
+          <w:rFonts w:ascii="Times New Roman" w:hAnsi="Times New Roman" w:cs="Times New Roman"/>
+          <w:sz w:val="28"/>
+          <w:szCs w:val="28"/>
+          <w:lang w:val="vi-VN"/>
+        </w:rPr>
+        <w:t>) để báo cho tất cả màn hình đang quan sát.</w:t>
+      </w:r>
+    </w:p>
+    <w:p>
+      <w:pPr>
+        <w:pStyle w:val="ListParagraph"/>
+        <w:numPr>
+          <w:ilvl w:val="1"/>
+          <w:numId w:val="29"/>
+        </w:numPr>
+        <w:rPr>
+          <w:rFonts w:ascii="Times New Roman" w:hAnsi="Times New Roman" w:cs="Times New Roman"/>
+          <w:sz w:val="28"/>
+          <w:szCs w:val="28"/>
+          <w:lang w:val="vi-VN"/>
+        </w:rPr>
+      </w:pPr>
+      <w:r>
+        <w:rPr>
+          <w:rFonts w:ascii="Times New Roman" w:hAnsi="Times New Roman" w:cs="Times New Roman"/>
+          <w:sz w:val="28"/>
+          <w:szCs w:val="28"/>
+          <w:lang w:val="vi-VN"/>
+        </w:rPr>
+        <w:t>EventScreen nhận được thông báo và tự động cập nhật giao diện hiện thị danh sách/ số lượng người đăng ký.</w:t>
+      </w:r>
+    </w:p>
+    <w:p>
+      <w:pPr>
+        <w:rPr>
+          <w:lang w:val="vi-VN"/>
+        </w:rPr>
+      </w:pPr>
+      <w:r>
+        <w:rPr>
+          <w:noProof/>
+          <w:lang w:val="vi-VN"/>
+        </w:rPr>
+        <w:drawing>
+          <wp:inline distT="0" distB="0" distL="0" distR="0" wp14:anchorId="6F973A89" wp14:editId="16EBF49F">
+            <wp:extent cx="6339840" cy="3528060"/>
+            <wp:effectExtent l="0" t="0" r="3810" b="0"/>
+            <wp:docPr id="1172960558" name="Picture 1" descr="A diagram of a function&#10;&#10;AI-generated content may be incorrect."/>
+            <wp:cNvGraphicFramePr>
+              <a:graphicFrameLocks xmlns:a="http://schemas.openxmlformats.org/drawingml/2006/main" noChangeAspect="1"/>
+            </wp:cNvGraphicFramePr>
+            <a:graphic xmlns:a="http://schemas.openxmlformats.org/drawingml/2006/main">
+              <a:graphicData uri="http://schemas.openxmlformats.org/drawingml/2006/picture">
+                <pic:pic xmlns:pic="http://schemas.openxmlformats.org/drawingml/2006/picture">
+                  <pic:nvPicPr>
+                    <pic:cNvPr id="1172960558" name="Picture 1" descr="A diagram of a function&#10;&#10;AI-generated content may be incorrect."/>
+                    <pic:cNvPicPr/>
+                  </pic:nvPicPr>
+                  <pic:blipFill>
+                    <a:blip r:embed="rId29">
+                      <a:extLst>
+                        <a:ext uri="{28A0092B-C50C-407E-A947-70E740481C1C}">
+                          <a14:useLocalDpi xmlns:a14="http://schemas.microsoft.com/office/drawing/2010/main" val="0"/>
+                        </a:ext>
+                      </a:extLst>
+                    </a:blip>
+                    <a:stretch>
+                      <a:fillRect/>
+                    </a:stretch>
+                  </pic:blipFill>
+                  <pic:spPr>
+                    <a:xfrm>
+                      <a:off x="0" y="0"/>
+                      <a:ext cx="6339840" cy="3528060"/>
+                    </a:xfrm>
+                    <a:prstGeom prst="rect">
+                      <a:avLst/>
+                    </a:prstGeom>
+                  </pic:spPr>
+                </pic:pic>
+              </a:graphicData>
+            </a:graphic>
+          </wp:inline>
+        </w:drawing>
+      </w:r>
+    </w:p>
+    <w:p>
+      <w:pPr>
+        <w:pStyle w:val="ListParagraph"/>
+        <w:ind w:left="1440"/>
+        <w:rPr>
+          <w:rFonts w:ascii="Times New Roman" w:hAnsi="Times New Roman" w:cs="Times New Roman"/>
+          <w:sz w:val="28"/>
+          <w:szCs w:val="28"/>
+          <w:lang w:val="vi-VN"/>
+        </w:rPr>
+      </w:pPr>
     </w:p>
     <w:p>
       <w:pPr>
@@ -14275,18 +16575,1685 @@
         </w:numPr>
         <w:rPr>
           <w:rFonts w:ascii="Times New Roman" w:hAnsi="Times New Roman" w:cs="Times New Roman"/>
-          <w:sz w:val="28"/>
-          <w:szCs w:val="28"/>
-        </w:rPr>
-      </w:pPr>
-      <w:r>
-        <w:rPr>
-          <w:rFonts w:ascii="Times New Roman" w:hAnsi="Times New Roman" w:cs="Times New Roman"/>
+          <w:b/>
+          <w:bCs/>
+          <w:sz w:val="28"/>
+          <w:szCs w:val="28"/>
+        </w:rPr>
+      </w:pPr>
+      <w:r>
+        <w:rPr>
+          <w:rFonts w:ascii="Times New Roman" w:hAnsi="Times New Roman" w:cs="Times New Roman"/>
+          <w:b/>
+          <w:bCs/>
           <w:sz w:val="28"/>
           <w:szCs w:val="28"/>
           <w:lang w:val="vi-VN"/>
         </w:rPr>
         <w:t>Singleton Pattern</w:t>
+      </w:r>
+      <w:r>
+        <w:rPr>
+          <w:rFonts w:ascii="Times New Roman" w:hAnsi="Times New Roman" w:cs="Times New Roman"/>
+          <w:b/>
+          <w:bCs/>
+          <w:sz w:val="28"/>
+          <w:szCs w:val="28"/>
+        </w:rPr>
+        <w:t>:</w:t>
+      </w:r>
+    </w:p>
+    <w:p>
+      <w:pPr>
+        <w:pStyle w:val="ListParagraph"/>
+        <w:ind w:left="1440"/>
+        <w:rPr>
+          <w:rFonts w:ascii="Times New Roman" w:hAnsi="Times New Roman" w:cs="Times New Roman"/>
+          <w:sz w:val="28"/>
+          <w:szCs w:val="28"/>
+        </w:rPr>
+      </w:pPr>
+      <w:r>
+        <w:rPr>
+          <w:rFonts w:ascii="Times New Roman" w:hAnsi="Times New Roman" w:cs="Times New Roman"/>
+          <w:sz w:val="28"/>
+          <w:szCs w:val="28"/>
+        </w:rPr>
+        <w:t xml:space="preserve">- </w:t>
+      </w:r>
+      <w:r>
+        <w:rPr>
+          <w:rFonts w:ascii="Times New Roman" w:hAnsi="Times New Roman" w:cs="Times New Roman"/>
+          <w:sz w:val="28"/>
+          <w:szCs w:val="28"/>
+        </w:rPr>
+        <w:t xml:space="preserve">Singleton Pattern </w:t>
+      </w:r>
+      <w:proofErr w:type="spellStart"/>
+      <w:r>
+        <w:rPr>
+          <w:rFonts w:ascii="Times New Roman" w:hAnsi="Times New Roman" w:cs="Times New Roman"/>
+          <w:sz w:val="28"/>
+          <w:szCs w:val="28"/>
+        </w:rPr>
+        <w:t>được</w:t>
+      </w:r>
+      <w:proofErr w:type="spellEnd"/>
+      <w:r>
+        <w:rPr>
+          <w:rFonts w:ascii="Times New Roman" w:hAnsi="Times New Roman" w:cs="Times New Roman"/>
+          <w:sz w:val="28"/>
+          <w:szCs w:val="28"/>
+        </w:rPr>
+        <w:t xml:space="preserve"> </w:t>
+      </w:r>
+      <w:proofErr w:type="spellStart"/>
+      <w:r>
+        <w:rPr>
+          <w:rFonts w:ascii="Times New Roman" w:hAnsi="Times New Roman" w:cs="Times New Roman"/>
+          <w:sz w:val="28"/>
+          <w:szCs w:val="28"/>
+        </w:rPr>
+        <w:t>áp</w:t>
+      </w:r>
+      <w:proofErr w:type="spellEnd"/>
+      <w:r>
+        <w:rPr>
+          <w:rFonts w:ascii="Times New Roman" w:hAnsi="Times New Roman" w:cs="Times New Roman"/>
+          <w:sz w:val="28"/>
+          <w:szCs w:val="28"/>
+        </w:rPr>
+        <w:t xml:space="preserve"> </w:t>
+      </w:r>
+      <w:proofErr w:type="spellStart"/>
+      <w:r>
+        <w:rPr>
+          <w:rFonts w:ascii="Times New Roman" w:hAnsi="Times New Roman" w:cs="Times New Roman"/>
+          <w:sz w:val="28"/>
+          <w:szCs w:val="28"/>
+        </w:rPr>
+        <w:t>dụng</w:t>
+      </w:r>
+      <w:proofErr w:type="spellEnd"/>
+      <w:r>
+        <w:rPr>
+          <w:rFonts w:ascii="Times New Roman" w:hAnsi="Times New Roman" w:cs="Times New Roman"/>
+          <w:sz w:val="28"/>
+          <w:szCs w:val="28"/>
+        </w:rPr>
+        <w:t xml:space="preserve"> </w:t>
+      </w:r>
+      <w:proofErr w:type="spellStart"/>
+      <w:r>
+        <w:rPr>
+          <w:rFonts w:ascii="Times New Roman" w:hAnsi="Times New Roman" w:cs="Times New Roman"/>
+          <w:sz w:val="28"/>
+          <w:szCs w:val="28"/>
+        </w:rPr>
+        <w:t>cho</w:t>
+      </w:r>
+      <w:proofErr w:type="spellEnd"/>
+      <w:r>
+        <w:rPr>
+          <w:rFonts w:ascii="Times New Roman" w:hAnsi="Times New Roman" w:cs="Times New Roman"/>
+          <w:sz w:val="28"/>
+          <w:szCs w:val="28"/>
+        </w:rPr>
+        <w:t xml:space="preserve"> </w:t>
+      </w:r>
+      <w:proofErr w:type="spellStart"/>
+      <w:r>
+        <w:rPr>
+          <w:rFonts w:ascii="Times New Roman" w:hAnsi="Times New Roman" w:cs="Times New Roman"/>
+          <w:sz w:val="28"/>
+          <w:szCs w:val="28"/>
+        </w:rPr>
+        <w:t>các</w:t>
+      </w:r>
+      <w:proofErr w:type="spellEnd"/>
+      <w:r>
+        <w:rPr>
+          <w:rFonts w:ascii="Times New Roman" w:hAnsi="Times New Roman" w:cs="Times New Roman"/>
+          <w:sz w:val="28"/>
+          <w:szCs w:val="28"/>
+        </w:rPr>
+        <w:t xml:space="preserve"> </w:t>
+      </w:r>
+      <w:proofErr w:type="spellStart"/>
+      <w:r>
+        <w:rPr>
+          <w:rFonts w:ascii="Times New Roman" w:hAnsi="Times New Roman" w:cs="Times New Roman"/>
+          <w:sz w:val="28"/>
+          <w:szCs w:val="28"/>
+        </w:rPr>
+        <w:t>đối</w:t>
+      </w:r>
+      <w:proofErr w:type="spellEnd"/>
+      <w:r>
+        <w:rPr>
+          <w:rFonts w:ascii="Times New Roman" w:hAnsi="Times New Roman" w:cs="Times New Roman"/>
+          <w:sz w:val="28"/>
+          <w:szCs w:val="28"/>
+        </w:rPr>
+        <w:t xml:space="preserve"> </w:t>
+      </w:r>
+      <w:proofErr w:type="spellStart"/>
+      <w:r>
+        <w:rPr>
+          <w:rFonts w:ascii="Times New Roman" w:hAnsi="Times New Roman" w:cs="Times New Roman"/>
+          <w:sz w:val="28"/>
+          <w:szCs w:val="28"/>
+        </w:rPr>
+        <w:t>tượng</w:t>
+      </w:r>
+      <w:proofErr w:type="spellEnd"/>
+      <w:r>
+        <w:rPr>
+          <w:rFonts w:ascii="Times New Roman" w:hAnsi="Times New Roman" w:cs="Times New Roman"/>
+          <w:sz w:val="28"/>
+          <w:szCs w:val="28"/>
+        </w:rPr>
+        <w:t xml:space="preserve"> </w:t>
+      </w:r>
+      <w:proofErr w:type="spellStart"/>
+      <w:r>
+        <w:rPr>
+          <w:rFonts w:ascii="Times New Roman" w:hAnsi="Times New Roman" w:cs="Times New Roman"/>
+          <w:sz w:val="28"/>
+          <w:szCs w:val="28"/>
+        </w:rPr>
+        <w:t>dùng</w:t>
+      </w:r>
+      <w:proofErr w:type="spellEnd"/>
+      <w:r>
+        <w:rPr>
+          <w:rFonts w:ascii="Times New Roman" w:hAnsi="Times New Roman" w:cs="Times New Roman"/>
+          <w:sz w:val="28"/>
+          <w:szCs w:val="28"/>
+        </w:rPr>
+        <w:t xml:space="preserve"> </w:t>
+      </w:r>
+      <w:proofErr w:type="spellStart"/>
+      <w:r>
+        <w:rPr>
+          <w:rFonts w:ascii="Times New Roman" w:hAnsi="Times New Roman" w:cs="Times New Roman"/>
+          <w:sz w:val="28"/>
+          <w:szCs w:val="28"/>
+        </w:rPr>
+        <w:t>chung</w:t>
+      </w:r>
+      <w:proofErr w:type="spellEnd"/>
+      <w:r>
+        <w:rPr>
+          <w:rFonts w:ascii="Times New Roman" w:hAnsi="Times New Roman" w:cs="Times New Roman"/>
+          <w:sz w:val="28"/>
+          <w:szCs w:val="28"/>
+        </w:rPr>
+        <w:t xml:space="preserve"> </w:t>
+      </w:r>
+      <w:proofErr w:type="spellStart"/>
+      <w:r>
+        <w:rPr>
+          <w:rFonts w:ascii="Times New Roman" w:hAnsi="Times New Roman" w:cs="Times New Roman"/>
+          <w:sz w:val="28"/>
+          <w:szCs w:val="28"/>
+        </w:rPr>
+        <w:t>trong</w:t>
+      </w:r>
+      <w:proofErr w:type="spellEnd"/>
+      <w:r>
+        <w:rPr>
+          <w:rFonts w:ascii="Times New Roman" w:hAnsi="Times New Roman" w:cs="Times New Roman"/>
+          <w:sz w:val="28"/>
+          <w:szCs w:val="28"/>
+        </w:rPr>
+        <w:t xml:space="preserve"> </w:t>
+      </w:r>
+      <w:proofErr w:type="spellStart"/>
+      <w:r>
+        <w:rPr>
+          <w:rFonts w:ascii="Times New Roman" w:hAnsi="Times New Roman" w:cs="Times New Roman"/>
+          <w:sz w:val="28"/>
+          <w:szCs w:val="28"/>
+        </w:rPr>
+        <w:t>toàn</w:t>
+      </w:r>
+      <w:proofErr w:type="spellEnd"/>
+      <w:r>
+        <w:rPr>
+          <w:rFonts w:ascii="Times New Roman" w:hAnsi="Times New Roman" w:cs="Times New Roman"/>
+          <w:sz w:val="28"/>
+          <w:szCs w:val="28"/>
+        </w:rPr>
+        <w:t xml:space="preserve"> </w:t>
+      </w:r>
+      <w:proofErr w:type="spellStart"/>
+      <w:r>
+        <w:rPr>
+          <w:rFonts w:ascii="Times New Roman" w:hAnsi="Times New Roman" w:cs="Times New Roman"/>
+          <w:sz w:val="28"/>
+          <w:szCs w:val="28"/>
+        </w:rPr>
+        <w:t>bộ</w:t>
+      </w:r>
+      <w:proofErr w:type="spellEnd"/>
+      <w:r>
+        <w:rPr>
+          <w:rFonts w:ascii="Times New Roman" w:hAnsi="Times New Roman" w:cs="Times New Roman"/>
+          <w:sz w:val="28"/>
+          <w:szCs w:val="28"/>
+        </w:rPr>
+        <w:t xml:space="preserve"> </w:t>
+      </w:r>
+      <w:proofErr w:type="spellStart"/>
+      <w:r>
+        <w:rPr>
+          <w:rFonts w:ascii="Times New Roman" w:hAnsi="Times New Roman" w:cs="Times New Roman"/>
+          <w:sz w:val="28"/>
+          <w:szCs w:val="28"/>
+        </w:rPr>
+        <w:t>ứng</w:t>
+      </w:r>
+      <w:proofErr w:type="spellEnd"/>
+      <w:r>
+        <w:rPr>
+          <w:rFonts w:ascii="Times New Roman" w:hAnsi="Times New Roman" w:cs="Times New Roman"/>
+          <w:sz w:val="28"/>
+          <w:szCs w:val="28"/>
+        </w:rPr>
+        <w:t xml:space="preserve"> </w:t>
+      </w:r>
+      <w:proofErr w:type="spellStart"/>
+      <w:r>
+        <w:rPr>
+          <w:rFonts w:ascii="Times New Roman" w:hAnsi="Times New Roman" w:cs="Times New Roman"/>
+          <w:sz w:val="28"/>
+          <w:szCs w:val="28"/>
+        </w:rPr>
+        <w:t>dụng</w:t>
+      </w:r>
+      <w:proofErr w:type="spellEnd"/>
+      <w:r>
+        <w:rPr>
+          <w:rFonts w:ascii="Times New Roman" w:hAnsi="Times New Roman" w:cs="Times New Roman"/>
+          <w:sz w:val="28"/>
+          <w:szCs w:val="28"/>
+        </w:rPr>
+        <w:t xml:space="preserve">, </w:t>
+      </w:r>
+      <w:proofErr w:type="spellStart"/>
+      <w:r>
+        <w:rPr>
+          <w:rFonts w:ascii="Times New Roman" w:hAnsi="Times New Roman" w:cs="Times New Roman"/>
+          <w:sz w:val="28"/>
+          <w:szCs w:val="28"/>
+        </w:rPr>
+        <w:t>chẳng</w:t>
+      </w:r>
+      <w:proofErr w:type="spellEnd"/>
+      <w:r>
+        <w:rPr>
+          <w:rFonts w:ascii="Times New Roman" w:hAnsi="Times New Roman" w:cs="Times New Roman"/>
+          <w:sz w:val="28"/>
+          <w:szCs w:val="28"/>
+        </w:rPr>
+        <w:t xml:space="preserve"> </w:t>
+      </w:r>
+      <w:proofErr w:type="spellStart"/>
+      <w:r>
+        <w:rPr>
+          <w:rFonts w:ascii="Times New Roman" w:hAnsi="Times New Roman" w:cs="Times New Roman"/>
+          <w:sz w:val="28"/>
+          <w:szCs w:val="28"/>
+        </w:rPr>
+        <w:t>hạn</w:t>
+      </w:r>
+      <w:proofErr w:type="spellEnd"/>
+      <w:r>
+        <w:rPr>
+          <w:rFonts w:ascii="Times New Roman" w:hAnsi="Times New Roman" w:cs="Times New Roman"/>
+          <w:sz w:val="28"/>
+          <w:szCs w:val="28"/>
+        </w:rPr>
+        <w:t xml:space="preserve"> </w:t>
+      </w:r>
+      <w:proofErr w:type="spellStart"/>
+      <w:r>
+        <w:rPr>
+          <w:rFonts w:ascii="Times New Roman" w:hAnsi="Times New Roman" w:cs="Times New Roman"/>
+          <w:sz w:val="28"/>
+          <w:szCs w:val="28"/>
+        </w:rPr>
+        <w:t>như</w:t>
+      </w:r>
+      <w:proofErr w:type="spellEnd"/>
+      <w:r>
+        <w:rPr>
+          <w:rFonts w:ascii="Times New Roman" w:hAnsi="Times New Roman" w:cs="Times New Roman"/>
+          <w:sz w:val="28"/>
+          <w:szCs w:val="28"/>
+        </w:rPr>
+        <w:t xml:space="preserve"> </w:t>
+      </w:r>
+      <w:proofErr w:type="spellStart"/>
+      <w:r>
+        <w:rPr>
+          <w:rFonts w:ascii="Times New Roman" w:hAnsi="Times New Roman" w:cs="Times New Roman"/>
+          <w:sz w:val="28"/>
+          <w:szCs w:val="28"/>
+        </w:rPr>
+        <w:t>FirebaseAuth</w:t>
+      </w:r>
+      <w:proofErr w:type="spellEnd"/>
+      <w:r>
+        <w:rPr>
+          <w:rFonts w:ascii="Times New Roman" w:hAnsi="Times New Roman" w:cs="Times New Roman"/>
+          <w:sz w:val="28"/>
+          <w:szCs w:val="28"/>
+        </w:rPr>
+        <w:t xml:space="preserve"> </w:t>
+      </w:r>
+      <w:proofErr w:type="spellStart"/>
+      <w:r>
+        <w:rPr>
+          <w:rFonts w:ascii="Times New Roman" w:hAnsi="Times New Roman" w:cs="Times New Roman"/>
+          <w:sz w:val="28"/>
+          <w:szCs w:val="28"/>
+        </w:rPr>
+        <w:t>và</w:t>
+      </w:r>
+      <w:proofErr w:type="spellEnd"/>
+      <w:r>
+        <w:rPr>
+          <w:rFonts w:ascii="Times New Roman" w:hAnsi="Times New Roman" w:cs="Times New Roman"/>
+          <w:sz w:val="28"/>
+          <w:szCs w:val="28"/>
+        </w:rPr>
+        <w:t xml:space="preserve"> </w:t>
+      </w:r>
+      <w:proofErr w:type="spellStart"/>
+      <w:r>
+        <w:rPr>
+          <w:rFonts w:ascii="Times New Roman" w:hAnsi="Times New Roman" w:cs="Times New Roman"/>
+          <w:sz w:val="28"/>
+          <w:szCs w:val="28"/>
+        </w:rPr>
+        <w:t>FirebaseFirestore</w:t>
+      </w:r>
+      <w:proofErr w:type="spellEnd"/>
+      <w:r>
+        <w:rPr>
+          <w:rFonts w:ascii="Times New Roman" w:hAnsi="Times New Roman" w:cs="Times New Roman"/>
+          <w:sz w:val="28"/>
+          <w:szCs w:val="28"/>
+        </w:rPr>
+        <w:t>.</w:t>
+      </w:r>
+    </w:p>
+    <w:p>
+      <w:pPr>
+        <w:pStyle w:val="ListParagraph"/>
+        <w:ind w:left="1440"/>
+        <w:rPr>
+          <w:rFonts w:ascii="Times New Roman" w:hAnsi="Times New Roman" w:cs="Times New Roman"/>
+          <w:sz w:val="28"/>
+          <w:szCs w:val="28"/>
+        </w:rPr>
+      </w:pPr>
+      <w:r>
+        <w:rPr>
+          <w:rFonts w:ascii="Times New Roman" w:hAnsi="Times New Roman" w:cs="Times New Roman"/>
+          <w:sz w:val="28"/>
+          <w:szCs w:val="28"/>
+        </w:rPr>
+        <w:t xml:space="preserve">- </w:t>
+      </w:r>
+      <w:r>
+        <w:rPr>
+          <w:rFonts w:ascii="Times New Roman" w:hAnsi="Times New Roman" w:cs="Times New Roman"/>
+          <w:sz w:val="28"/>
+          <w:szCs w:val="28"/>
+        </w:rPr>
+        <w:t xml:space="preserve">Các </w:t>
+      </w:r>
+      <w:proofErr w:type="spellStart"/>
+      <w:r>
+        <w:rPr>
+          <w:rFonts w:ascii="Times New Roman" w:hAnsi="Times New Roman" w:cs="Times New Roman"/>
+          <w:sz w:val="28"/>
+          <w:szCs w:val="28"/>
+        </w:rPr>
+        <w:t>đối</w:t>
+      </w:r>
+      <w:proofErr w:type="spellEnd"/>
+      <w:r>
+        <w:rPr>
+          <w:rFonts w:ascii="Times New Roman" w:hAnsi="Times New Roman" w:cs="Times New Roman"/>
+          <w:sz w:val="28"/>
+          <w:szCs w:val="28"/>
+        </w:rPr>
+        <w:t xml:space="preserve"> </w:t>
+      </w:r>
+      <w:proofErr w:type="spellStart"/>
+      <w:r>
+        <w:rPr>
+          <w:rFonts w:ascii="Times New Roman" w:hAnsi="Times New Roman" w:cs="Times New Roman"/>
+          <w:sz w:val="28"/>
+          <w:szCs w:val="28"/>
+        </w:rPr>
+        <w:t>tượng</w:t>
+      </w:r>
+      <w:proofErr w:type="spellEnd"/>
+      <w:r>
+        <w:rPr>
+          <w:rFonts w:ascii="Times New Roman" w:hAnsi="Times New Roman" w:cs="Times New Roman"/>
+          <w:sz w:val="28"/>
+          <w:szCs w:val="28"/>
+        </w:rPr>
+        <w:t xml:space="preserve"> </w:t>
+      </w:r>
+      <w:proofErr w:type="spellStart"/>
+      <w:r>
+        <w:rPr>
+          <w:rFonts w:ascii="Times New Roman" w:hAnsi="Times New Roman" w:cs="Times New Roman"/>
+          <w:sz w:val="28"/>
+          <w:szCs w:val="28"/>
+        </w:rPr>
+        <w:t>này</w:t>
+      </w:r>
+      <w:proofErr w:type="spellEnd"/>
+      <w:r>
+        <w:rPr>
+          <w:rFonts w:ascii="Times New Roman" w:hAnsi="Times New Roman" w:cs="Times New Roman"/>
+          <w:sz w:val="28"/>
+          <w:szCs w:val="28"/>
+        </w:rPr>
+        <w:t xml:space="preserve"> </w:t>
+      </w:r>
+      <w:proofErr w:type="spellStart"/>
+      <w:r>
+        <w:rPr>
+          <w:rFonts w:ascii="Times New Roman" w:hAnsi="Times New Roman" w:cs="Times New Roman"/>
+          <w:sz w:val="28"/>
+          <w:szCs w:val="28"/>
+        </w:rPr>
+        <w:t>chỉ</w:t>
+      </w:r>
+      <w:proofErr w:type="spellEnd"/>
+      <w:r>
+        <w:rPr>
+          <w:rFonts w:ascii="Times New Roman" w:hAnsi="Times New Roman" w:cs="Times New Roman"/>
+          <w:sz w:val="28"/>
+          <w:szCs w:val="28"/>
+        </w:rPr>
+        <w:t xml:space="preserve"> </w:t>
+      </w:r>
+      <w:proofErr w:type="spellStart"/>
+      <w:r>
+        <w:rPr>
+          <w:rFonts w:ascii="Times New Roman" w:hAnsi="Times New Roman" w:cs="Times New Roman"/>
+          <w:sz w:val="28"/>
+          <w:szCs w:val="28"/>
+        </w:rPr>
+        <w:t>được</w:t>
+      </w:r>
+      <w:proofErr w:type="spellEnd"/>
+      <w:r>
+        <w:rPr>
+          <w:rFonts w:ascii="Times New Roman" w:hAnsi="Times New Roman" w:cs="Times New Roman"/>
+          <w:sz w:val="28"/>
+          <w:szCs w:val="28"/>
+        </w:rPr>
+        <w:t xml:space="preserve"> </w:t>
+      </w:r>
+      <w:proofErr w:type="spellStart"/>
+      <w:r>
+        <w:rPr>
+          <w:rFonts w:ascii="Times New Roman" w:hAnsi="Times New Roman" w:cs="Times New Roman"/>
+          <w:sz w:val="28"/>
+          <w:szCs w:val="28"/>
+        </w:rPr>
+        <w:t>khởi</w:t>
+      </w:r>
+      <w:proofErr w:type="spellEnd"/>
+      <w:r>
+        <w:rPr>
+          <w:rFonts w:ascii="Times New Roman" w:hAnsi="Times New Roman" w:cs="Times New Roman"/>
+          <w:sz w:val="28"/>
+          <w:szCs w:val="28"/>
+        </w:rPr>
+        <w:t xml:space="preserve"> </w:t>
+      </w:r>
+      <w:proofErr w:type="spellStart"/>
+      <w:r>
+        <w:rPr>
+          <w:rFonts w:ascii="Times New Roman" w:hAnsi="Times New Roman" w:cs="Times New Roman"/>
+          <w:sz w:val="28"/>
+          <w:szCs w:val="28"/>
+        </w:rPr>
+        <w:t>tạo</w:t>
+      </w:r>
+      <w:proofErr w:type="spellEnd"/>
+      <w:r>
+        <w:rPr>
+          <w:rFonts w:ascii="Times New Roman" w:hAnsi="Times New Roman" w:cs="Times New Roman"/>
+          <w:sz w:val="28"/>
+          <w:szCs w:val="28"/>
+        </w:rPr>
+        <w:t xml:space="preserve"> </w:t>
+      </w:r>
+      <w:proofErr w:type="spellStart"/>
+      <w:r>
+        <w:rPr>
+          <w:rFonts w:ascii="Times New Roman" w:hAnsi="Times New Roman" w:cs="Times New Roman"/>
+          <w:sz w:val="28"/>
+          <w:szCs w:val="28"/>
+        </w:rPr>
+        <w:t>duy</w:t>
+      </w:r>
+      <w:proofErr w:type="spellEnd"/>
+      <w:r>
+        <w:rPr>
+          <w:rFonts w:ascii="Times New Roman" w:hAnsi="Times New Roman" w:cs="Times New Roman"/>
+          <w:sz w:val="28"/>
+          <w:szCs w:val="28"/>
+        </w:rPr>
+        <w:t xml:space="preserve"> </w:t>
+      </w:r>
+      <w:proofErr w:type="spellStart"/>
+      <w:r>
+        <w:rPr>
+          <w:rFonts w:ascii="Times New Roman" w:hAnsi="Times New Roman" w:cs="Times New Roman"/>
+          <w:sz w:val="28"/>
+          <w:szCs w:val="28"/>
+        </w:rPr>
+        <w:t>nhất</w:t>
+      </w:r>
+      <w:proofErr w:type="spellEnd"/>
+      <w:r>
+        <w:rPr>
+          <w:rFonts w:ascii="Times New Roman" w:hAnsi="Times New Roman" w:cs="Times New Roman"/>
+          <w:sz w:val="28"/>
+          <w:szCs w:val="28"/>
+        </w:rPr>
+        <w:t xml:space="preserve"> </w:t>
+      </w:r>
+      <w:proofErr w:type="spellStart"/>
+      <w:r>
+        <w:rPr>
+          <w:rFonts w:ascii="Times New Roman" w:hAnsi="Times New Roman" w:cs="Times New Roman"/>
+          <w:sz w:val="28"/>
+          <w:szCs w:val="28"/>
+        </w:rPr>
+        <w:t>một</w:t>
+      </w:r>
+      <w:proofErr w:type="spellEnd"/>
+      <w:r>
+        <w:rPr>
+          <w:rFonts w:ascii="Times New Roman" w:hAnsi="Times New Roman" w:cs="Times New Roman"/>
+          <w:sz w:val="28"/>
+          <w:szCs w:val="28"/>
+        </w:rPr>
+        <w:t xml:space="preserve"> </w:t>
+      </w:r>
+      <w:proofErr w:type="spellStart"/>
+      <w:r>
+        <w:rPr>
+          <w:rFonts w:ascii="Times New Roman" w:hAnsi="Times New Roman" w:cs="Times New Roman"/>
+          <w:sz w:val="28"/>
+          <w:szCs w:val="28"/>
+        </w:rPr>
+        <w:t>lần</w:t>
+      </w:r>
+      <w:proofErr w:type="spellEnd"/>
+      <w:r>
+        <w:rPr>
+          <w:rFonts w:ascii="Times New Roman" w:hAnsi="Times New Roman" w:cs="Times New Roman"/>
+          <w:sz w:val="28"/>
+          <w:szCs w:val="28"/>
+        </w:rPr>
+        <w:t xml:space="preserve"> </w:t>
+      </w:r>
+      <w:proofErr w:type="spellStart"/>
+      <w:r>
+        <w:rPr>
+          <w:rFonts w:ascii="Times New Roman" w:hAnsi="Times New Roman" w:cs="Times New Roman"/>
+          <w:sz w:val="28"/>
+          <w:szCs w:val="28"/>
+        </w:rPr>
+        <w:t>và</w:t>
+      </w:r>
+      <w:proofErr w:type="spellEnd"/>
+      <w:r>
+        <w:rPr>
+          <w:rFonts w:ascii="Times New Roman" w:hAnsi="Times New Roman" w:cs="Times New Roman"/>
+          <w:sz w:val="28"/>
+          <w:szCs w:val="28"/>
+        </w:rPr>
+        <w:t xml:space="preserve"> </w:t>
+      </w:r>
+      <w:proofErr w:type="spellStart"/>
+      <w:r>
+        <w:rPr>
+          <w:rFonts w:ascii="Times New Roman" w:hAnsi="Times New Roman" w:cs="Times New Roman"/>
+          <w:sz w:val="28"/>
+          <w:szCs w:val="28"/>
+        </w:rPr>
+        <w:t>được</w:t>
+      </w:r>
+      <w:proofErr w:type="spellEnd"/>
+      <w:r>
+        <w:rPr>
+          <w:rFonts w:ascii="Times New Roman" w:hAnsi="Times New Roman" w:cs="Times New Roman"/>
+          <w:sz w:val="28"/>
+          <w:szCs w:val="28"/>
+        </w:rPr>
+        <w:t xml:space="preserve"> Hilt </w:t>
+      </w:r>
+      <w:proofErr w:type="spellStart"/>
+      <w:r>
+        <w:rPr>
+          <w:rFonts w:ascii="Times New Roman" w:hAnsi="Times New Roman" w:cs="Times New Roman"/>
+          <w:sz w:val="28"/>
+          <w:szCs w:val="28"/>
+        </w:rPr>
+        <w:t>quản</w:t>
+      </w:r>
+      <w:proofErr w:type="spellEnd"/>
+      <w:r>
+        <w:rPr>
+          <w:rFonts w:ascii="Times New Roman" w:hAnsi="Times New Roman" w:cs="Times New Roman"/>
+          <w:sz w:val="28"/>
+          <w:szCs w:val="28"/>
+        </w:rPr>
+        <w:t xml:space="preserve"> </w:t>
+      </w:r>
+      <w:proofErr w:type="spellStart"/>
+      <w:r>
+        <w:rPr>
+          <w:rFonts w:ascii="Times New Roman" w:hAnsi="Times New Roman" w:cs="Times New Roman"/>
+          <w:sz w:val="28"/>
+          <w:szCs w:val="28"/>
+        </w:rPr>
+        <w:t>lý</w:t>
+      </w:r>
+      <w:proofErr w:type="spellEnd"/>
+      <w:r>
+        <w:rPr>
+          <w:rFonts w:ascii="Times New Roman" w:hAnsi="Times New Roman" w:cs="Times New Roman"/>
+          <w:sz w:val="28"/>
+          <w:szCs w:val="28"/>
+        </w:rPr>
+        <w:t xml:space="preserve"> </w:t>
+      </w:r>
+      <w:proofErr w:type="spellStart"/>
+      <w:r>
+        <w:rPr>
+          <w:rFonts w:ascii="Times New Roman" w:hAnsi="Times New Roman" w:cs="Times New Roman"/>
+          <w:sz w:val="28"/>
+          <w:szCs w:val="28"/>
+        </w:rPr>
+        <w:t>vòng</w:t>
+      </w:r>
+      <w:proofErr w:type="spellEnd"/>
+      <w:r>
+        <w:rPr>
+          <w:rFonts w:ascii="Times New Roman" w:hAnsi="Times New Roman" w:cs="Times New Roman"/>
+          <w:sz w:val="28"/>
+          <w:szCs w:val="28"/>
+        </w:rPr>
+        <w:t xml:space="preserve"> </w:t>
+      </w:r>
+      <w:proofErr w:type="spellStart"/>
+      <w:r>
+        <w:rPr>
+          <w:rFonts w:ascii="Times New Roman" w:hAnsi="Times New Roman" w:cs="Times New Roman"/>
+          <w:sz w:val="28"/>
+          <w:szCs w:val="28"/>
+        </w:rPr>
+        <w:t>đời</w:t>
+      </w:r>
+      <w:proofErr w:type="spellEnd"/>
+      <w:r>
+        <w:rPr>
+          <w:rFonts w:ascii="Times New Roman" w:hAnsi="Times New Roman" w:cs="Times New Roman"/>
+          <w:sz w:val="28"/>
+          <w:szCs w:val="28"/>
+        </w:rPr>
+        <w:t xml:space="preserve"> </w:t>
+      </w:r>
+      <w:proofErr w:type="spellStart"/>
+      <w:r>
+        <w:rPr>
+          <w:rFonts w:ascii="Times New Roman" w:hAnsi="Times New Roman" w:cs="Times New Roman"/>
+          <w:sz w:val="28"/>
+          <w:szCs w:val="28"/>
+        </w:rPr>
+        <w:t>thông</w:t>
+      </w:r>
+      <w:proofErr w:type="spellEnd"/>
+      <w:r>
+        <w:rPr>
+          <w:rFonts w:ascii="Times New Roman" w:hAnsi="Times New Roman" w:cs="Times New Roman"/>
+          <w:sz w:val="28"/>
+          <w:szCs w:val="28"/>
+        </w:rPr>
+        <w:t xml:space="preserve"> qua annotation @Singleton.</w:t>
+      </w:r>
+    </w:p>
+    <w:p>
+      <w:pPr>
+        <w:pStyle w:val="ListParagraph"/>
+        <w:ind w:left="1440"/>
+        <w:rPr>
+          <w:rFonts w:ascii="Times New Roman" w:hAnsi="Times New Roman" w:cs="Times New Roman"/>
+          <w:sz w:val="28"/>
+          <w:szCs w:val="28"/>
+        </w:rPr>
+      </w:pPr>
+      <w:r>
+        <w:rPr>
+          <w:rFonts w:ascii="Times New Roman" w:hAnsi="Times New Roman" w:cs="Times New Roman"/>
+          <w:sz w:val="28"/>
+          <w:szCs w:val="28"/>
+        </w:rPr>
+        <w:lastRenderedPageBreak/>
+        <w:t xml:space="preserve">- </w:t>
+      </w:r>
+      <w:proofErr w:type="spellStart"/>
+      <w:r>
+        <w:rPr>
+          <w:rFonts w:ascii="Times New Roman" w:hAnsi="Times New Roman" w:cs="Times New Roman"/>
+          <w:sz w:val="28"/>
+          <w:szCs w:val="28"/>
+        </w:rPr>
+        <w:t>Mục</w:t>
+      </w:r>
+      <w:proofErr w:type="spellEnd"/>
+      <w:r>
+        <w:rPr>
+          <w:rFonts w:ascii="Times New Roman" w:hAnsi="Times New Roman" w:cs="Times New Roman"/>
+          <w:sz w:val="28"/>
+          <w:szCs w:val="28"/>
+        </w:rPr>
+        <w:t xml:space="preserve"> </w:t>
+      </w:r>
+      <w:proofErr w:type="spellStart"/>
+      <w:r>
+        <w:rPr>
+          <w:rFonts w:ascii="Times New Roman" w:hAnsi="Times New Roman" w:cs="Times New Roman"/>
+          <w:sz w:val="28"/>
+          <w:szCs w:val="28"/>
+        </w:rPr>
+        <w:t>tiêu</w:t>
+      </w:r>
+      <w:proofErr w:type="spellEnd"/>
+      <w:r>
+        <w:rPr>
+          <w:rFonts w:ascii="Times New Roman" w:hAnsi="Times New Roman" w:cs="Times New Roman"/>
+          <w:sz w:val="28"/>
+          <w:szCs w:val="28"/>
+        </w:rPr>
+        <w:t xml:space="preserve"> </w:t>
+      </w:r>
+      <w:proofErr w:type="spellStart"/>
+      <w:r>
+        <w:rPr>
+          <w:rFonts w:ascii="Times New Roman" w:hAnsi="Times New Roman" w:cs="Times New Roman"/>
+          <w:sz w:val="28"/>
+          <w:szCs w:val="28"/>
+        </w:rPr>
+        <w:t>của</w:t>
+      </w:r>
+      <w:proofErr w:type="spellEnd"/>
+      <w:r>
+        <w:rPr>
+          <w:rFonts w:ascii="Times New Roman" w:hAnsi="Times New Roman" w:cs="Times New Roman"/>
+          <w:sz w:val="28"/>
+          <w:szCs w:val="28"/>
+        </w:rPr>
+        <w:t xml:space="preserve"> </w:t>
+      </w:r>
+      <w:proofErr w:type="spellStart"/>
+      <w:r>
+        <w:rPr>
+          <w:rFonts w:ascii="Times New Roman" w:hAnsi="Times New Roman" w:cs="Times New Roman"/>
+          <w:sz w:val="28"/>
+          <w:szCs w:val="28"/>
+        </w:rPr>
+        <w:t>việc</w:t>
+      </w:r>
+      <w:proofErr w:type="spellEnd"/>
+      <w:r>
+        <w:rPr>
+          <w:rFonts w:ascii="Times New Roman" w:hAnsi="Times New Roman" w:cs="Times New Roman"/>
+          <w:sz w:val="28"/>
+          <w:szCs w:val="28"/>
+        </w:rPr>
+        <w:t xml:space="preserve"> </w:t>
+      </w:r>
+      <w:proofErr w:type="spellStart"/>
+      <w:r>
+        <w:rPr>
+          <w:rFonts w:ascii="Times New Roman" w:hAnsi="Times New Roman" w:cs="Times New Roman"/>
+          <w:sz w:val="28"/>
+          <w:szCs w:val="28"/>
+        </w:rPr>
+        <w:t>áp</w:t>
+      </w:r>
+      <w:proofErr w:type="spellEnd"/>
+      <w:r>
+        <w:rPr>
+          <w:rFonts w:ascii="Times New Roman" w:hAnsi="Times New Roman" w:cs="Times New Roman"/>
+          <w:sz w:val="28"/>
+          <w:szCs w:val="28"/>
+        </w:rPr>
+        <w:t xml:space="preserve"> </w:t>
+      </w:r>
+      <w:proofErr w:type="spellStart"/>
+      <w:r>
+        <w:rPr>
+          <w:rFonts w:ascii="Times New Roman" w:hAnsi="Times New Roman" w:cs="Times New Roman"/>
+          <w:sz w:val="28"/>
+          <w:szCs w:val="28"/>
+        </w:rPr>
+        <w:t>dụng</w:t>
+      </w:r>
+      <w:proofErr w:type="spellEnd"/>
+      <w:r>
+        <w:rPr>
+          <w:rFonts w:ascii="Times New Roman" w:hAnsi="Times New Roman" w:cs="Times New Roman"/>
+          <w:sz w:val="28"/>
+          <w:szCs w:val="28"/>
+        </w:rPr>
+        <w:t xml:space="preserve"> </w:t>
+      </w:r>
+      <w:proofErr w:type="spellStart"/>
+      <w:r>
+        <w:rPr>
+          <w:rFonts w:ascii="Times New Roman" w:hAnsi="Times New Roman" w:cs="Times New Roman"/>
+          <w:sz w:val="28"/>
+          <w:szCs w:val="28"/>
+        </w:rPr>
+        <w:t>mẫu</w:t>
+      </w:r>
+      <w:proofErr w:type="spellEnd"/>
+      <w:r>
+        <w:rPr>
+          <w:rFonts w:ascii="Times New Roman" w:hAnsi="Times New Roman" w:cs="Times New Roman"/>
+          <w:sz w:val="28"/>
+          <w:szCs w:val="28"/>
+        </w:rPr>
+        <w:t xml:space="preserve"> </w:t>
+      </w:r>
+      <w:proofErr w:type="spellStart"/>
+      <w:r>
+        <w:rPr>
+          <w:rFonts w:ascii="Times New Roman" w:hAnsi="Times New Roman" w:cs="Times New Roman"/>
+          <w:sz w:val="28"/>
+          <w:szCs w:val="28"/>
+        </w:rPr>
+        <w:t>thiết</w:t>
+      </w:r>
+      <w:proofErr w:type="spellEnd"/>
+      <w:r>
+        <w:rPr>
+          <w:rFonts w:ascii="Times New Roman" w:hAnsi="Times New Roman" w:cs="Times New Roman"/>
+          <w:sz w:val="28"/>
+          <w:szCs w:val="28"/>
+        </w:rPr>
+        <w:t xml:space="preserve"> </w:t>
+      </w:r>
+      <w:proofErr w:type="spellStart"/>
+      <w:r>
+        <w:rPr>
+          <w:rFonts w:ascii="Times New Roman" w:hAnsi="Times New Roman" w:cs="Times New Roman"/>
+          <w:sz w:val="28"/>
+          <w:szCs w:val="28"/>
+        </w:rPr>
+        <w:t>kế</w:t>
+      </w:r>
+      <w:proofErr w:type="spellEnd"/>
+      <w:r>
+        <w:rPr>
+          <w:rFonts w:ascii="Times New Roman" w:hAnsi="Times New Roman" w:cs="Times New Roman"/>
+          <w:sz w:val="28"/>
+          <w:szCs w:val="28"/>
+        </w:rPr>
+        <w:t xml:space="preserve"> </w:t>
+      </w:r>
+      <w:proofErr w:type="spellStart"/>
+      <w:r>
+        <w:rPr>
+          <w:rFonts w:ascii="Times New Roman" w:hAnsi="Times New Roman" w:cs="Times New Roman"/>
+          <w:sz w:val="28"/>
+          <w:szCs w:val="28"/>
+        </w:rPr>
+        <w:t>này</w:t>
+      </w:r>
+      <w:proofErr w:type="spellEnd"/>
+      <w:r>
+        <w:rPr>
+          <w:rFonts w:ascii="Times New Roman" w:hAnsi="Times New Roman" w:cs="Times New Roman"/>
+          <w:sz w:val="28"/>
+          <w:szCs w:val="28"/>
+        </w:rPr>
+        <w:t xml:space="preserve"> </w:t>
+      </w:r>
+      <w:proofErr w:type="spellStart"/>
+      <w:r>
+        <w:rPr>
+          <w:rFonts w:ascii="Times New Roman" w:hAnsi="Times New Roman" w:cs="Times New Roman"/>
+          <w:sz w:val="28"/>
+          <w:szCs w:val="28"/>
+        </w:rPr>
+        <w:t>là</w:t>
+      </w:r>
+      <w:proofErr w:type="spellEnd"/>
+      <w:r>
+        <w:rPr>
+          <w:rFonts w:ascii="Times New Roman" w:hAnsi="Times New Roman" w:cs="Times New Roman"/>
+          <w:sz w:val="28"/>
+          <w:szCs w:val="28"/>
+        </w:rPr>
+        <w:t xml:space="preserve"> </w:t>
+      </w:r>
+      <w:proofErr w:type="spellStart"/>
+      <w:r>
+        <w:rPr>
+          <w:rFonts w:ascii="Times New Roman" w:hAnsi="Times New Roman" w:cs="Times New Roman"/>
+          <w:sz w:val="28"/>
+          <w:szCs w:val="28"/>
+        </w:rPr>
+        <w:t>tránh</w:t>
+      </w:r>
+      <w:proofErr w:type="spellEnd"/>
+      <w:r>
+        <w:rPr>
+          <w:rFonts w:ascii="Times New Roman" w:hAnsi="Times New Roman" w:cs="Times New Roman"/>
+          <w:sz w:val="28"/>
+          <w:szCs w:val="28"/>
+        </w:rPr>
+        <w:t xml:space="preserve"> </w:t>
+      </w:r>
+      <w:proofErr w:type="spellStart"/>
+      <w:r>
+        <w:rPr>
+          <w:rFonts w:ascii="Times New Roman" w:hAnsi="Times New Roman" w:cs="Times New Roman"/>
+          <w:sz w:val="28"/>
+          <w:szCs w:val="28"/>
+        </w:rPr>
+        <w:t>khởi</w:t>
+      </w:r>
+      <w:proofErr w:type="spellEnd"/>
+      <w:r>
+        <w:rPr>
+          <w:rFonts w:ascii="Times New Roman" w:hAnsi="Times New Roman" w:cs="Times New Roman"/>
+          <w:sz w:val="28"/>
+          <w:szCs w:val="28"/>
+        </w:rPr>
+        <w:t xml:space="preserve"> </w:t>
+      </w:r>
+      <w:proofErr w:type="spellStart"/>
+      <w:r>
+        <w:rPr>
+          <w:rFonts w:ascii="Times New Roman" w:hAnsi="Times New Roman" w:cs="Times New Roman"/>
+          <w:sz w:val="28"/>
+          <w:szCs w:val="28"/>
+        </w:rPr>
+        <w:t>tạo</w:t>
+      </w:r>
+      <w:proofErr w:type="spellEnd"/>
+      <w:r>
+        <w:rPr>
+          <w:rFonts w:ascii="Times New Roman" w:hAnsi="Times New Roman" w:cs="Times New Roman"/>
+          <w:sz w:val="28"/>
+          <w:szCs w:val="28"/>
+        </w:rPr>
+        <w:t xml:space="preserve"> </w:t>
+      </w:r>
+      <w:proofErr w:type="spellStart"/>
+      <w:r>
+        <w:rPr>
+          <w:rFonts w:ascii="Times New Roman" w:hAnsi="Times New Roman" w:cs="Times New Roman"/>
+          <w:sz w:val="28"/>
+          <w:szCs w:val="28"/>
+        </w:rPr>
+        <w:t>lặp</w:t>
+      </w:r>
+      <w:proofErr w:type="spellEnd"/>
+      <w:r>
+        <w:rPr>
+          <w:rFonts w:ascii="Times New Roman" w:hAnsi="Times New Roman" w:cs="Times New Roman"/>
+          <w:sz w:val="28"/>
+          <w:szCs w:val="28"/>
+        </w:rPr>
+        <w:t xml:space="preserve"> </w:t>
+      </w:r>
+      <w:proofErr w:type="spellStart"/>
+      <w:r>
+        <w:rPr>
+          <w:rFonts w:ascii="Times New Roman" w:hAnsi="Times New Roman" w:cs="Times New Roman"/>
+          <w:sz w:val="28"/>
+          <w:szCs w:val="28"/>
+        </w:rPr>
+        <w:t>lại</w:t>
+      </w:r>
+      <w:proofErr w:type="spellEnd"/>
+      <w:r>
+        <w:rPr>
+          <w:rFonts w:ascii="Times New Roman" w:hAnsi="Times New Roman" w:cs="Times New Roman"/>
+          <w:sz w:val="28"/>
+          <w:szCs w:val="28"/>
+        </w:rPr>
+        <w:t xml:space="preserve">, </w:t>
+      </w:r>
+      <w:proofErr w:type="spellStart"/>
+      <w:r>
+        <w:rPr>
+          <w:rFonts w:ascii="Times New Roman" w:hAnsi="Times New Roman" w:cs="Times New Roman"/>
+          <w:sz w:val="28"/>
+          <w:szCs w:val="28"/>
+        </w:rPr>
+        <w:t>tối</w:t>
+      </w:r>
+      <w:proofErr w:type="spellEnd"/>
+      <w:r>
+        <w:rPr>
+          <w:rFonts w:ascii="Times New Roman" w:hAnsi="Times New Roman" w:cs="Times New Roman"/>
+          <w:sz w:val="28"/>
+          <w:szCs w:val="28"/>
+        </w:rPr>
+        <w:t xml:space="preserve"> </w:t>
+      </w:r>
+      <w:proofErr w:type="spellStart"/>
+      <w:r>
+        <w:rPr>
+          <w:rFonts w:ascii="Times New Roman" w:hAnsi="Times New Roman" w:cs="Times New Roman"/>
+          <w:sz w:val="28"/>
+          <w:szCs w:val="28"/>
+        </w:rPr>
+        <w:t>ưu</w:t>
+      </w:r>
+      <w:proofErr w:type="spellEnd"/>
+      <w:r>
+        <w:rPr>
+          <w:rFonts w:ascii="Times New Roman" w:hAnsi="Times New Roman" w:cs="Times New Roman"/>
+          <w:sz w:val="28"/>
+          <w:szCs w:val="28"/>
+        </w:rPr>
+        <w:t xml:space="preserve"> </w:t>
+      </w:r>
+      <w:proofErr w:type="spellStart"/>
+      <w:r>
+        <w:rPr>
+          <w:rFonts w:ascii="Times New Roman" w:hAnsi="Times New Roman" w:cs="Times New Roman"/>
+          <w:sz w:val="28"/>
+          <w:szCs w:val="28"/>
+        </w:rPr>
+        <w:t>hiệu</w:t>
+      </w:r>
+      <w:proofErr w:type="spellEnd"/>
+      <w:r>
+        <w:rPr>
+          <w:rFonts w:ascii="Times New Roman" w:hAnsi="Times New Roman" w:cs="Times New Roman"/>
+          <w:sz w:val="28"/>
+          <w:szCs w:val="28"/>
+        </w:rPr>
+        <w:t xml:space="preserve"> </w:t>
+      </w:r>
+      <w:proofErr w:type="spellStart"/>
+      <w:r>
+        <w:rPr>
+          <w:rFonts w:ascii="Times New Roman" w:hAnsi="Times New Roman" w:cs="Times New Roman"/>
+          <w:sz w:val="28"/>
+          <w:szCs w:val="28"/>
+        </w:rPr>
+        <w:t>năng</w:t>
+      </w:r>
+      <w:proofErr w:type="spellEnd"/>
+      <w:r>
+        <w:rPr>
+          <w:rFonts w:ascii="Times New Roman" w:hAnsi="Times New Roman" w:cs="Times New Roman"/>
+          <w:sz w:val="28"/>
+          <w:szCs w:val="28"/>
+        </w:rPr>
+        <w:t xml:space="preserve"> </w:t>
+      </w:r>
+      <w:proofErr w:type="spellStart"/>
+      <w:r>
+        <w:rPr>
+          <w:rFonts w:ascii="Times New Roman" w:hAnsi="Times New Roman" w:cs="Times New Roman"/>
+          <w:sz w:val="28"/>
+          <w:szCs w:val="28"/>
+        </w:rPr>
+        <w:t>bộ</w:t>
+      </w:r>
+      <w:proofErr w:type="spellEnd"/>
+      <w:r>
+        <w:rPr>
+          <w:rFonts w:ascii="Times New Roman" w:hAnsi="Times New Roman" w:cs="Times New Roman"/>
+          <w:sz w:val="28"/>
+          <w:szCs w:val="28"/>
+        </w:rPr>
+        <w:t xml:space="preserve"> </w:t>
+      </w:r>
+      <w:proofErr w:type="spellStart"/>
+      <w:r>
+        <w:rPr>
+          <w:rFonts w:ascii="Times New Roman" w:hAnsi="Times New Roman" w:cs="Times New Roman"/>
+          <w:sz w:val="28"/>
+          <w:szCs w:val="28"/>
+        </w:rPr>
+        <w:t>nhớ</w:t>
+      </w:r>
+      <w:proofErr w:type="spellEnd"/>
+      <w:r>
+        <w:rPr>
+          <w:rFonts w:ascii="Times New Roman" w:hAnsi="Times New Roman" w:cs="Times New Roman"/>
+          <w:sz w:val="28"/>
+          <w:szCs w:val="28"/>
+        </w:rPr>
+        <w:t xml:space="preserve">, </w:t>
+      </w:r>
+      <w:proofErr w:type="spellStart"/>
+      <w:r>
+        <w:rPr>
+          <w:rFonts w:ascii="Times New Roman" w:hAnsi="Times New Roman" w:cs="Times New Roman"/>
+          <w:sz w:val="28"/>
+          <w:szCs w:val="28"/>
+        </w:rPr>
+        <w:t>và</w:t>
+      </w:r>
+      <w:proofErr w:type="spellEnd"/>
+      <w:r>
+        <w:rPr>
+          <w:rFonts w:ascii="Times New Roman" w:hAnsi="Times New Roman" w:cs="Times New Roman"/>
+          <w:sz w:val="28"/>
+          <w:szCs w:val="28"/>
+        </w:rPr>
+        <w:t xml:space="preserve"> </w:t>
+      </w:r>
+      <w:proofErr w:type="spellStart"/>
+      <w:r>
+        <w:rPr>
+          <w:rFonts w:ascii="Times New Roman" w:hAnsi="Times New Roman" w:cs="Times New Roman"/>
+          <w:sz w:val="28"/>
+          <w:szCs w:val="28"/>
+        </w:rPr>
+        <w:t>đảm</w:t>
+      </w:r>
+      <w:proofErr w:type="spellEnd"/>
+      <w:r>
+        <w:rPr>
+          <w:rFonts w:ascii="Times New Roman" w:hAnsi="Times New Roman" w:cs="Times New Roman"/>
+          <w:sz w:val="28"/>
+          <w:szCs w:val="28"/>
+        </w:rPr>
+        <w:t xml:space="preserve"> </w:t>
+      </w:r>
+      <w:proofErr w:type="spellStart"/>
+      <w:r>
+        <w:rPr>
+          <w:rFonts w:ascii="Times New Roman" w:hAnsi="Times New Roman" w:cs="Times New Roman"/>
+          <w:sz w:val="28"/>
+          <w:szCs w:val="28"/>
+        </w:rPr>
+        <w:t>bảo</w:t>
+      </w:r>
+      <w:proofErr w:type="spellEnd"/>
+      <w:r>
+        <w:rPr>
+          <w:rFonts w:ascii="Times New Roman" w:hAnsi="Times New Roman" w:cs="Times New Roman"/>
+          <w:sz w:val="28"/>
+          <w:szCs w:val="28"/>
+        </w:rPr>
+        <w:t xml:space="preserve"> </w:t>
+      </w:r>
+      <w:proofErr w:type="spellStart"/>
+      <w:r>
+        <w:rPr>
+          <w:rFonts w:ascii="Times New Roman" w:hAnsi="Times New Roman" w:cs="Times New Roman"/>
+          <w:sz w:val="28"/>
+          <w:szCs w:val="28"/>
+        </w:rPr>
+        <w:t>tính</w:t>
+      </w:r>
+      <w:proofErr w:type="spellEnd"/>
+      <w:r>
+        <w:rPr>
+          <w:rFonts w:ascii="Times New Roman" w:hAnsi="Times New Roman" w:cs="Times New Roman"/>
+          <w:sz w:val="28"/>
+          <w:szCs w:val="28"/>
+        </w:rPr>
+        <w:t xml:space="preserve"> </w:t>
+      </w:r>
+      <w:proofErr w:type="spellStart"/>
+      <w:r>
+        <w:rPr>
+          <w:rFonts w:ascii="Times New Roman" w:hAnsi="Times New Roman" w:cs="Times New Roman"/>
+          <w:sz w:val="28"/>
+          <w:szCs w:val="28"/>
+        </w:rPr>
+        <w:t>nhất</w:t>
+      </w:r>
+      <w:proofErr w:type="spellEnd"/>
+      <w:r>
+        <w:rPr>
+          <w:rFonts w:ascii="Times New Roman" w:hAnsi="Times New Roman" w:cs="Times New Roman"/>
+          <w:sz w:val="28"/>
+          <w:szCs w:val="28"/>
+        </w:rPr>
+        <w:t xml:space="preserve"> </w:t>
+      </w:r>
+      <w:proofErr w:type="spellStart"/>
+      <w:r>
+        <w:rPr>
+          <w:rFonts w:ascii="Times New Roman" w:hAnsi="Times New Roman" w:cs="Times New Roman"/>
+          <w:sz w:val="28"/>
+          <w:szCs w:val="28"/>
+        </w:rPr>
+        <w:t>quán</w:t>
+      </w:r>
+      <w:proofErr w:type="spellEnd"/>
+      <w:r>
+        <w:rPr>
+          <w:rFonts w:ascii="Times New Roman" w:hAnsi="Times New Roman" w:cs="Times New Roman"/>
+          <w:sz w:val="28"/>
+          <w:szCs w:val="28"/>
+        </w:rPr>
+        <w:t xml:space="preserve"> </w:t>
+      </w:r>
+      <w:proofErr w:type="spellStart"/>
+      <w:r>
+        <w:rPr>
+          <w:rFonts w:ascii="Times New Roman" w:hAnsi="Times New Roman" w:cs="Times New Roman"/>
+          <w:sz w:val="28"/>
+          <w:szCs w:val="28"/>
+        </w:rPr>
+        <w:t>của</w:t>
+      </w:r>
+      <w:proofErr w:type="spellEnd"/>
+      <w:r>
+        <w:rPr>
+          <w:rFonts w:ascii="Times New Roman" w:hAnsi="Times New Roman" w:cs="Times New Roman"/>
+          <w:sz w:val="28"/>
+          <w:szCs w:val="28"/>
+        </w:rPr>
+        <w:t xml:space="preserve"> </w:t>
+      </w:r>
+      <w:proofErr w:type="spellStart"/>
+      <w:r>
+        <w:rPr>
+          <w:rFonts w:ascii="Times New Roman" w:hAnsi="Times New Roman" w:cs="Times New Roman"/>
+          <w:sz w:val="28"/>
+          <w:szCs w:val="28"/>
+        </w:rPr>
+        <w:t>dữ</w:t>
+      </w:r>
+      <w:proofErr w:type="spellEnd"/>
+      <w:r>
+        <w:rPr>
+          <w:rFonts w:ascii="Times New Roman" w:hAnsi="Times New Roman" w:cs="Times New Roman"/>
+          <w:sz w:val="28"/>
+          <w:szCs w:val="28"/>
+        </w:rPr>
+        <w:t xml:space="preserve"> </w:t>
+      </w:r>
+      <w:proofErr w:type="spellStart"/>
+      <w:r>
+        <w:rPr>
+          <w:rFonts w:ascii="Times New Roman" w:hAnsi="Times New Roman" w:cs="Times New Roman"/>
+          <w:sz w:val="28"/>
+          <w:szCs w:val="28"/>
+        </w:rPr>
+        <w:t>liệu</w:t>
+      </w:r>
+      <w:proofErr w:type="spellEnd"/>
+      <w:r>
+        <w:rPr>
+          <w:rFonts w:ascii="Times New Roman" w:hAnsi="Times New Roman" w:cs="Times New Roman"/>
+          <w:sz w:val="28"/>
+          <w:szCs w:val="28"/>
+        </w:rPr>
+        <w:t xml:space="preserve"> </w:t>
+      </w:r>
+      <w:proofErr w:type="spellStart"/>
+      <w:r>
+        <w:rPr>
+          <w:rFonts w:ascii="Times New Roman" w:hAnsi="Times New Roman" w:cs="Times New Roman"/>
+          <w:sz w:val="28"/>
+          <w:szCs w:val="28"/>
+        </w:rPr>
+        <w:t>trong</w:t>
+      </w:r>
+      <w:proofErr w:type="spellEnd"/>
+      <w:r>
+        <w:rPr>
+          <w:rFonts w:ascii="Times New Roman" w:hAnsi="Times New Roman" w:cs="Times New Roman"/>
+          <w:sz w:val="28"/>
+          <w:szCs w:val="28"/>
+        </w:rPr>
+        <w:t xml:space="preserve"> </w:t>
+      </w:r>
+      <w:proofErr w:type="spellStart"/>
+      <w:r>
+        <w:rPr>
+          <w:rFonts w:ascii="Times New Roman" w:hAnsi="Times New Roman" w:cs="Times New Roman"/>
+          <w:sz w:val="28"/>
+          <w:szCs w:val="28"/>
+        </w:rPr>
+        <w:t>suốt</w:t>
+      </w:r>
+      <w:proofErr w:type="spellEnd"/>
+      <w:r>
+        <w:rPr>
+          <w:rFonts w:ascii="Times New Roman" w:hAnsi="Times New Roman" w:cs="Times New Roman"/>
+          <w:sz w:val="28"/>
+          <w:szCs w:val="28"/>
+        </w:rPr>
+        <w:t xml:space="preserve"> </w:t>
+      </w:r>
+      <w:proofErr w:type="spellStart"/>
+      <w:r>
+        <w:rPr>
+          <w:rFonts w:ascii="Times New Roman" w:hAnsi="Times New Roman" w:cs="Times New Roman"/>
+          <w:sz w:val="28"/>
+          <w:szCs w:val="28"/>
+        </w:rPr>
+        <w:t>vòng</w:t>
+      </w:r>
+      <w:proofErr w:type="spellEnd"/>
+      <w:r>
+        <w:rPr>
+          <w:rFonts w:ascii="Times New Roman" w:hAnsi="Times New Roman" w:cs="Times New Roman"/>
+          <w:sz w:val="28"/>
+          <w:szCs w:val="28"/>
+        </w:rPr>
+        <w:t xml:space="preserve"> </w:t>
+      </w:r>
+      <w:proofErr w:type="spellStart"/>
+      <w:r>
+        <w:rPr>
+          <w:rFonts w:ascii="Times New Roman" w:hAnsi="Times New Roman" w:cs="Times New Roman"/>
+          <w:sz w:val="28"/>
+          <w:szCs w:val="28"/>
+        </w:rPr>
+        <w:t>đời</w:t>
+      </w:r>
+      <w:proofErr w:type="spellEnd"/>
+      <w:r>
+        <w:rPr>
+          <w:rFonts w:ascii="Times New Roman" w:hAnsi="Times New Roman" w:cs="Times New Roman"/>
+          <w:sz w:val="28"/>
+          <w:szCs w:val="28"/>
+        </w:rPr>
+        <w:t xml:space="preserve"> </w:t>
+      </w:r>
+      <w:proofErr w:type="spellStart"/>
+      <w:r>
+        <w:rPr>
+          <w:rFonts w:ascii="Times New Roman" w:hAnsi="Times New Roman" w:cs="Times New Roman"/>
+          <w:sz w:val="28"/>
+          <w:szCs w:val="28"/>
+        </w:rPr>
+        <w:t>ứng</w:t>
+      </w:r>
+      <w:proofErr w:type="spellEnd"/>
+      <w:r>
+        <w:rPr>
+          <w:rFonts w:ascii="Times New Roman" w:hAnsi="Times New Roman" w:cs="Times New Roman"/>
+          <w:sz w:val="28"/>
+          <w:szCs w:val="28"/>
+        </w:rPr>
+        <w:t xml:space="preserve"> </w:t>
+      </w:r>
+      <w:proofErr w:type="spellStart"/>
+      <w:r>
+        <w:rPr>
+          <w:rFonts w:ascii="Times New Roman" w:hAnsi="Times New Roman" w:cs="Times New Roman"/>
+          <w:sz w:val="28"/>
+          <w:szCs w:val="28"/>
+        </w:rPr>
+        <w:t>dụng</w:t>
+      </w:r>
+      <w:proofErr w:type="spellEnd"/>
+      <w:r>
+        <w:rPr>
+          <w:rFonts w:ascii="Times New Roman" w:hAnsi="Times New Roman" w:cs="Times New Roman"/>
+          <w:sz w:val="28"/>
+          <w:szCs w:val="28"/>
+        </w:rPr>
+        <w:t>.</w:t>
+      </w:r>
+    </w:p>
+    <w:p>
+      <w:pPr>
+        <w:pStyle w:val="ListParagraph"/>
+        <w:ind w:left="1440"/>
+        <w:rPr>
+          <w:rFonts w:ascii="Times New Roman" w:hAnsi="Times New Roman" w:cs="Times New Roman"/>
+          <w:sz w:val="28"/>
+          <w:szCs w:val="28"/>
+        </w:rPr>
+      </w:pPr>
+      <w:r>
+        <w:rPr>
+          <w:rFonts w:ascii="Times New Roman" w:hAnsi="Times New Roman" w:cs="Times New Roman"/>
+          <w:sz w:val="28"/>
+          <w:szCs w:val="28"/>
+        </w:rPr>
+        <w:t>- Class Diagram:</w:t>
+      </w:r>
+    </w:p>
+    <w:p>
+      <w:pPr>
+        <w:pStyle w:val="ListParagraph"/>
+        <w:numPr>
+          <w:ilvl w:val="0"/>
+          <w:numId w:val="48"/>
+        </w:numPr>
+        <w:rPr>
+          <w:rFonts w:ascii="Times New Roman" w:hAnsi="Times New Roman" w:cs="Times New Roman"/>
+          <w:sz w:val="28"/>
+          <w:szCs w:val="28"/>
+          <w:lang w:val="vi-VN"/>
+        </w:rPr>
+      </w:pPr>
+      <w:r>
+        <w:rPr>
+          <w:rFonts w:ascii="Times New Roman" w:hAnsi="Times New Roman" w:cs="Times New Roman"/>
+          <w:sz w:val="28"/>
+          <w:szCs w:val="28"/>
+          <w:lang w:val="vi-VN"/>
+        </w:rPr>
+        <w:t>SingletonComponent thành phần quản lý Singleton:</w:t>
+      </w:r>
+    </w:p>
+    <w:p>
+      <w:pPr>
+        <w:pStyle w:val="ListParagraph"/>
+        <w:ind w:left="2160"/>
+        <w:rPr>
+          <w:rFonts w:ascii="Times New Roman" w:hAnsi="Times New Roman" w:cs="Times New Roman"/>
+          <w:sz w:val="28"/>
+          <w:szCs w:val="28"/>
+          <w:lang w:val="vi-VN"/>
+        </w:rPr>
+      </w:pPr>
+      <w:r>
+        <w:rPr>
+          <w:rFonts w:ascii="Times New Roman" w:hAnsi="Times New Roman" w:cs="Times New Roman"/>
+          <w:sz w:val="28"/>
+          <w:szCs w:val="28"/>
+          <w:lang w:val="vi-VN"/>
+        </w:rPr>
+        <w:t>+ Có thuộc tính instance(duy nhất trong suốt vòng đời ứng dụng).</w:t>
+      </w:r>
+    </w:p>
+    <w:p>
+      <w:pPr>
+        <w:pStyle w:val="ListParagraph"/>
+        <w:ind w:left="2160"/>
+        <w:rPr>
+          <w:rFonts w:ascii="Times New Roman" w:hAnsi="Times New Roman" w:cs="Times New Roman"/>
+          <w:sz w:val="28"/>
+          <w:szCs w:val="28"/>
+          <w:lang w:val="vi-VN"/>
+        </w:rPr>
+      </w:pPr>
+      <w:r>
+        <w:rPr>
+          <w:rFonts w:ascii="Times New Roman" w:hAnsi="Times New Roman" w:cs="Times New Roman"/>
+          <w:sz w:val="28"/>
+          <w:szCs w:val="28"/>
+          <w:lang w:val="vi-VN"/>
+        </w:rPr>
+        <w:t>+ Có phương thức getInstance() để lấy ra dữ liệu đối tượng.</w:t>
+      </w:r>
+    </w:p>
+    <w:p>
+      <w:pPr>
+        <w:pStyle w:val="ListParagraph"/>
+        <w:numPr>
+          <w:ilvl w:val="0"/>
+          <w:numId w:val="48"/>
+        </w:numPr>
+        <w:rPr>
+          <w:rFonts w:ascii="Times New Roman" w:hAnsi="Times New Roman" w:cs="Times New Roman"/>
+          <w:sz w:val="28"/>
+          <w:szCs w:val="28"/>
+          <w:lang w:val="vi-VN"/>
+        </w:rPr>
+      </w:pPr>
+      <w:r>
+        <w:rPr>
+          <w:rFonts w:ascii="Times New Roman" w:hAnsi="Times New Roman" w:cs="Times New Roman"/>
+          <w:sz w:val="28"/>
+          <w:szCs w:val="28"/>
+          <w:lang w:val="vi-VN"/>
+        </w:rPr>
+        <w:t>FirebaseAuth, FirebaseFirestore, RepositoryImpl, AppModule:</w:t>
+      </w:r>
+    </w:p>
+    <w:p>
+      <w:pPr>
+        <w:pStyle w:val="ListParagraph"/>
+        <w:ind w:left="2160"/>
+        <w:rPr>
+          <w:rFonts w:ascii="Times New Roman" w:hAnsi="Times New Roman" w:cs="Times New Roman"/>
+          <w:sz w:val="28"/>
+          <w:szCs w:val="28"/>
+          <w:lang w:val="vi-VN"/>
+        </w:rPr>
+      </w:pPr>
+      <w:r>
+        <w:rPr>
+          <w:rFonts w:ascii="Times New Roman" w:hAnsi="Times New Roman" w:cs="Times New Roman"/>
+          <w:sz w:val="28"/>
+          <w:szCs w:val="28"/>
+          <w:lang w:val="vi-VN"/>
+        </w:rPr>
+        <w:t>+ Đây là các class dùng chung trong toàn app.</w:t>
+      </w:r>
+    </w:p>
+    <w:p>
+      <w:pPr>
+        <w:pStyle w:val="ListParagraph"/>
+        <w:ind w:left="2160"/>
+        <w:rPr>
+          <w:rFonts w:ascii="Times New Roman" w:hAnsi="Times New Roman" w:cs="Times New Roman"/>
+          <w:sz w:val="28"/>
+          <w:szCs w:val="28"/>
+          <w:lang w:val="vi-VN"/>
+        </w:rPr>
+      </w:pPr>
+      <w:r>
+        <w:rPr>
+          <w:rFonts w:ascii="Times New Roman" w:hAnsi="Times New Roman" w:cs="Times New Roman"/>
+          <w:sz w:val="28"/>
+          <w:szCs w:val="28"/>
+          <w:lang w:val="vi-VN"/>
+        </w:rPr>
+        <w:t>+ Không tự khởi tạo nhiều lần, lấy dữ liệu thông qua SingletonComponent.</w:t>
+      </w:r>
+    </w:p>
+    <w:p>
+      <w:pPr>
+        <w:pStyle w:val="ListParagraph"/>
+        <w:numPr>
+          <w:ilvl w:val="0"/>
+          <w:numId w:val="48"/>
+        </w:numPr>
+        <w:rPr>
+          <w:rFonts w:ascii="Times New Roman" w:hAnsi="Times New Roman" w:cs="Times New Roman"/>
+          <w:sz w:val="28"/>
+          <w:szCs w:val="28"/>
+          <w:lang w:val="vi-VN"/>
+        </w:rPr>
+      </w:pPr>
+      <w:r>
+        <w:rPr>
+          <w:rFonts w:ascii="Times New Roman" w:hAnsi="Times New Roman" w:cs="Times New Roman"/>
+          <w:sz w:val="28"/>
+          <w:szCs w:val="28"/>
+          <w:lang w:val="vi-VN"/>
+        </w:rPr>
+        <w:t>Mối quan hệ: SingletonComponent cung cấp (provides) các dependency giúp đảm bảo chỉ có 1 instance duy nhất.</w:t>
+      </w:r>
+    </w:p>
+    <w:p>
+      <w:pPr>
+        <w:rPr>
+          <w:lang w:val="vi-VN"/>
+        </w:rPr>
+      </w:pPr>
+      <w:r>
+        <w:rPr>
+          <w:noProof/>
+          <w:lang w:val="vi-VN"/>
+        </w:rPr>
+        <w:drawing>
+          <wp:inline distT="0" distB="0" distL="0" distR="0" wp14:anchorId="1058DBA8" wp14:editId="69D99FF7">
+            <wp:extent cx="6337935" cy="2570018"/>
+            <wp:effectExtent l="0" t="0" r="5715" b="1905"/>
+            <wp:docPr id="1107909467" name="Picture 2" descr="A screenshot of a diagram&#10;&#10;AI-generated content may be incorrect."/>
+            <wp:cNvGraphicFramePr>
+              <a:graphicFrameLocks xmlns:a="http://schemas.openxmlformats.org/drawingml/2006/main" noChangeAspect="1"/>
+            </wp:cNvGraphicFramePr>
+            <a:graphic xmlns:a="http://schemas.openxmlformats.org/drawingml/2006/main">
+              <a:graphicData uri="http://schemas.openxmlformats.org/drawingml/2006/picture">
+                <pic:pic xmlns:pic="http://schemas.openxmlformats.org/drawingml/2006/picture">
+                  <pic:nvPicPr>
+                    <pic:cNvPr id="1107909467" name="Picture 2" descr="A screenshot of a diagram&#10;&#10;AI-generated content may be incorrect."/>
+                    <pic:cNvPicPr/>
+                  </pic:nvPicPr>
+                  <pic:blipFill>
+                    <a:blip r:embed="rId30">
+                      <a:extLst>
+                        <a:ext uri="{28A0092B-C50C-407E-A947-70E740481C1C}">
+                          <a14:useLocalDpi xmlns:a14="http://schemas.microsoft.com/office/drawing/2010/main" val="0"/>
+                        </a:ext>
+                      </a:extLst>
+                    </a:blip>
+                    <a:stretch>
+                      <a:fillRect/>
+                    </a:stretch>
+                  </pic:blipFill>
+                  <pic:spPr>
+                    <a:xfrm>
+                      <a:off x="0" y="0"/>
+                      <a:ext cx="6368354" cy="2582353"/>
+                    </a:xfrm>
+                    <a:prstGeom prst="rect">
+                      <a:avLst/>
+                    </a:prstGeom>
+                  </pic:spPr>
+                </pic:pic>
+              </a:graphicData>
+            </a:graphic>
+          </wp:inline>
+        </w:drawing>
       </w:r>
     </w:p>
     <w:p>
@@ -14298,19 +18265,47 @@
         </w:numPr>
         <w:rPr>
           <w:rFonts w:ascii="Times New Roman" w:hAnsi="Times New Roman" w:cs="Times New Roman"/>
-          <w:sz w:val="28"/>
-          <w:szCs w:val="28"/>
-        </w:rPr>
-      </w:pPr>
-      <w:r>
-        <w:rPr>
-          <w:rFonts w:ascii="Times New Roman" w:hAnsi="Times New Roman" w:cs="Times New Roman"/>
-          <w:sz w:val="28"/>
-          <w:szCs w:val="28"/>
-          <w:lang w:val="vi-VN"/>
-        </w:rPr>
-        <w:t>Factory Pattern</w:t>
-      </w:r>
+          <w:b/>
+          <w:bCs/>
+          <w:sz w:val="28"/>
+          <w:szCs w:val="28"/>
+        </w:rPr>
+      </w:pPr>
+      <w:r>
+        <w:rPr>
+          <w:rFonts w:ascii="Times New Roman" w:hAnsi="Times New Roman" w:cs="Times New Roman"/>
+          <w:b/>
+          <w:bCs/>
+          <w:sz w:val="28"/>
+          <w:szCs w:val="28"/>
+          <w:lang w:val="vi-VN"/>
+        </w:rPr>
+        <w:t xml:space="preserve">Factory </w:t>
+      </w:r>
+      <w:r>
+        <w:rPr>
+          <w:rFonts w:ascii="Times New Roman" w:hAnsi="Times New Roman" w:cs="Times New Roman"/>
+          <w:b/>
+          <w:bCs/>
+          <w:sz w:val="28"/>
+          <w:szCs w:val="28"/>
+          <w:lang w:val="vi-VN"/>
+        </w:rPr>
+        <w:t>Pattern:</w:t>
+      </w:r>
+    </w:p>
+    <w:p>
+      <w:pPr>
+        <w:pStyle w:val="ListParagraph"/>
+        <w:ind w:left="1440"/>
+        <w:rPr>
+          <w:rFonts w:ascii="Times New Roman" w:hAnsi="Times New Roman" w:cs="Times New Roman"/>
+          <w:b/>
+          <w:bCs/>
+          <w:sz w:val="28"/>
+          <w:szCs w:val="28"/>
+        </w:rPr>
+      </w:pPr>
     </w:p>
     <w:p>
       <w:pPr>
@@ -14321,13 +18316,17 @@
         </w:numPr>
         <w:rPr>
           <w:rFonts w:ascii="Times New Roman" w:hAnsi="Times New Roman" w:cs="Times New Roman"/>
-          <w:sz w:val="28"/>
-          <w:szCs w:val="28"/>
-        </w:rPr>
-      </w:pPr>
-      <w:r>
-        <w:rPr>
-          <w:rFonts w:ascii="Times New Roman" w:hAnsi="Times New Roman" w:cs="Times New Roman"/>
+          <w:b/>
+          <w:bCs/>
+          <w:sz w:val="28"/>
+          <w:szCs w:val="28"/>
+        </w:rPr>
+      </w:pPr>
+      <w:r>
+        <w:rPr>
+          <w:rFonts w:ascii="Times New Roman" w:hAnsi="Times New Roman" w:cs="Times New Roman"/>
+          <w:b/>
+          <w:bCs/>
           <w:sz w:val="28"/>
           <w:szCs w:val="28"/>
           <w:lang w:val="vi-VN"/>
@@ -14344,13 +18343,17 @@
         </w:numPr>
         <w:rPr>
           <w:rFonts w:ascii="Times New Roman" w:hAnsi="Times New Roman" w:cs="Times New Roman"/>
-          <w:sz w:val="28"/>
-          <w:szCs w:val="28"/>
-        </w:rPr>
-      </w:pPr>
-      <w:r>
-        <w:rPr>
-          <w:rFonts w:ascii="Times New Roman" w:hAnsi="Times New Roman" w:cs="Times New Roman"/>
+          <w:b/>
+          <w:bCs/>
+          <w:sz w:val="28"/>
+          <w:szCs w:val="28"/>
+        </w:rPr>
+      </w:pPr>
+      <w:r>
+        <w:rPr>
+          <w:rFonts w:ascii="Times New Roman" w:hAnsi="Times New Roman" w:cs="Times New Roman"/>
+          <w:b/>
+          <w:bCs/>
           <w:sz w:val="28"/>
           <w:szCs w:val="28"/>
           <w:lang w:val="vi-VN"/>
@@ -14534,6 +18537,7 @@
                 <w:lang w:val="vi-VN"/>
               </w:rPr>
             </w:pPr>
+            <w:proofErr w:type="spellStart"/>
             <w:r>
               <w:rPr>
                 <w:rFonts w:ascii="Times New Roman" w:hAnsi="Times New Roman" w:cs="Times New Roman"/>
@@ -14542,6 +18546,7 @@
               </w:rPr>
               <w:t>Mục</w:t>
             </w:r>
+            <w:proofErr w:type="spellEnd"/>
             <w:r>
               <w:rPr>
                 <w:rFonts w:ascii="Times New Roman" w:hAnsi="Times New Roman" w:cs="Times New Roman"/>
@@ -14624,6 +18629,7 @@
                 <w:lang w:val="vi-VN"/>
               </w:rPr>
             </w:pPr>
+            <w:proofErr w:type="spellStart"/>
             <w:r>
               <w:rPr>
                 <w:rFonts w:ascii="Times New Roman" w:hAnsi="Times New Roman" w:cs="Times New Roman"/>
@@ -14632,6 +18638,7 @@
               </w:rPr>
               <w:t>Ngôn</w:t>
             </w:r>
+            <w:proofErr w:type="spellEnd"/>
             <w:r>
               <w:rPr>
                 <w:rFonts w:ascii="Times New Roman" w:hAnsi="Times New Roman" w:cs="Times New Roman"/>
@@ -14656,6 +18663,7 @@
                 <w:lang w:val="vi-VN"/>
               </w:rPr>
             </w:pPr>
+            <w:proofErr w:type="spellStart"/>
             <w:r>
               <w:rPr>
                 <w:rFonts w:ascii="Times New Roman" w:hAnsi="Times New Roman" w:cs="Times New Roman"/>
@@ -14664,6 +18672,7 @@
               </w:rPr>
               <w:t>Xây</w:t>
             </w:r>
+            <w:proofErr w:type="spellEnd"/>
             <w:r>
               <w:rPr>
                 <w:rFonts w:ascii="Times New Roman" w:hAnsi="Times New Roman" w:cs="Times New Roman"/>
@@ -14755,6 +18764,7 @@
                 <w:lang w:val="vi-VN"/>
               </w:rPr>
             </w:pPr>
+            <w:proofErr w:type="spellStart"/>
             <w:r>
               <w:rPr>
                 <w:rFonts w:ascii="Times New Roman" w:hAnsi="Times New Roman" w:cs="Times New Roman"/>
@@ -14763,6 +18773,7 @@
               </w:rPr>
               <w:t>Thiết</w:t>
             </w:r>
+            <w:proofErr w:type="spellEnd"/>
             <w:r>
               <w:rPr>
                 <w:rFonts w:ascii="Times New Roman" w:hAnsi="Times New Roman" w:cs="Times New Roman"/>
@@ -14836,6 +18847,7 @@
                 <w:lang w:val="vi-VN"/>
               </w:rPr>
             </w:pPr>
+            <w:proofErr w:type="spellStart"/>
             <w:r>
               <w:rPr>
                 <w:rFonts w:ascii="Times New Roman" w:hAnsi="Times New Roman" w:cs="Times New Roman"/>
@@ -14844,6 +18856,7 @@
               </w:rPr>
               <w:t>Tách</w:t>
             </w:r>
+            <w:proofErr w:type="spellEnd"/>
             <w:r>
               <w:rPr>
                 <w:rFonts w:ascii="Times New Roman" w:hAnsi="Times New Roman" w:cs="Times New Roman"/>
@@ -14903,6 +18916,7 @@
                 <w:lang w:val="vi-VN"/>
               </w:rPr>
             </w:pPr>
+            <w:proofErr w:type="spellStart"/>
             <w:r>
               <w:rPr>
                 <w:rFonts w:ascii="Times New Roman" w:hAnsi="Times New Roman" w:cs="Times New Roman"/>
@@ -14911,6 +18925,7 @@
               </w:rPr>
               <w:t>Mô</w:t>
             </w:r>
+            <w:proofErr w:type="spellEnd"/>
             <w:r>
               <w:rPr>
                 <w:rFonts w:ascii="Times New Roman" w:hAnsi="Times New Roman" w:cs="Times New Roman"/>
@@ -14989,7 +19004,25 @@
                 <w:sz w:val="28"/>
                 <w:szCs w:val="28"/>
               </w:rPr>
-              <w:t>Backend-as-a-Service (Authentication, Firestore, Storage, Notifications).</w:t>
+              <w:t xml:space="preserve">Backend-as-a-Service (Authentication, </w:t>
+            </w:r>
+            <w:proofErr w:type="spellStart"/>
+            <w:r>
+              <w:rPr>
+                <w:rFonts w:ascii="Times New Roman" w:hAnsi="Times New Roman" w:cs="Times New Roman"/>
+                <w:sz w:val="28"/>
+                <w:szCs w:val="28"/>
+              </w:rPr>
+              <w:t>Firestore</w:t>
+            </w:r>
+            <w:proofErr w:type="spellEnd"/>
+            <w:r>
+              <w:rPr>
+                <w:rFonts w:ascii="Times New Roman" w:hAnsi="Times New Roman" w:cs="Times New Roman"/>
+                <w:sz w:val="28"/>
+                <w:szCs w:val="28"/>
+              </w:rPr>
+              <w:t>, Storage, Notifications).</w:t>
             </w:r>
           </w:p>
         </w:tc>
@@ -15005,13 +19038,293 @@
                 <w:szCs w:val="28"/>
               </w:rPr>
             </w:pPr>
-            <w:r>
-              <w:rPr>
-                <w:rFonts w:ascii="Times New Roman" w:hAnsi="Times New Roman" w:cs="Times New Roman"/>
-                <w:sz w:val="28"/>
-                <w:szCs w:val="28"/>
-              </w:rPr>
-              <w:t>Xác thực tài khoản, lưu trữ dữ liệu sự kiện/đăng ký, gửi thông báo đẩy (push notification).</w:t>
+            <w:proofErr w:type="spellStart"/>
+            <w:r>
+              <w:rPr>
+                <w:rFonts w:ascii="Times New Roman" w:hAnsi="Times New Roman" w:cs="Times New Roman"/>
+                <w:sz w:val="28"/>
+                <w:szCs w:val="28"/>
+              </w:rPr>
+              <w:t>Xác</w:t>
+            </w:r>
+            <w:proofErr w:type="spellEnd"/>
+            <w:r>
+              <w:rPr>
+                <w:rFonts w:ascii="Times New Roman" w:hAnsi="Times New Roman" w:cs="Times New Roman"/>
+                <w:sz w:val="28"/>
+                <w:szCs w:val="28"/>
+              </w:rPr>
+              <w:t xml:space="preserve"> </w:t>
+            </w:r>
+            <w:proofErr w:type="spellStart"/>
+            <w:r>
+              <w:rPr>
+                <w:rFonts w:ascii="Times New Roman" w:hAnsi="Times New Roman" w:cs="Times New Roman"/>
+                <w:sz w:val="28"/>
+                <w:szCs w:val="28"/>
+              </w:rPr>
+              <w:t>thực</w:t>
+            </w:r>
+            <w:proofErr w:type="spellEnd"/>
+            <w:r>
+              <w:rPr>
+                <w:rFonts w:ascii="Times New Roman" w:hAnsi="Times New Roman" w:cs="Times New Roman"/>
+                <w:sz w:val="28"/>
+                <w:szCs w:val="28"/>
+              </w:rPr>
+              <w:t xml:space="preserve"> </w:t>
+            </w:r>
+            <w:proofErr w:type="spellStart"/>
+            <w:r>
+              <w:rPr>
+                <w:rFonts w:ascii="Times New Roman" w:hAnsi="Times New Roman" w:cs="Times New Roman"/>
+                <w:sz w:val="28"/>
+                <w:szCs w:val="28"/>
+              </w:rPr>
+              <w:t>tài</w:t>
+            </w:r>
+            <w:proofErr w:type="spellEnd"/>
+            <w:r>
+              <w:rPr>
+                <w:rFonts w:ascii="Times New Roman" w:hAnsi="Times New Roman" w:cs="Times New Roman"/>
+                <w:sz w:val="28"/>
+                <w:szCs w:val="28"/>
+              </w:rPr>
+              <w:t xml:space="preserve"> </w:t>
+            </w:r>
+            <w:proofErr w:type="spellStart"/>
+            <w:r>
+              <w:rPr>
+                <w:rFonts w:ascii="Times New Roman" w:hAnsi="Times New Roman" w:cs="Times New Roman"/>
+                <w:sz w:val="28"/>
+                <w:szCs w:val="28"/>
+              </w:rPr>
+              <w:t>khoản</w:t>
+            </w:r>
+            <w:proofErr w:type="spellEnd"/>
+            <w:r>
+              <w:rPr>
+                <w:rFonts w:ascii="Times New Roman" w:hAnsi="Times New Roman" w:cs="Times New Roman"/>
+                <w:sz w:val="28"/>
+                <w:szCs w:val="28"/>
+              </w:rPr>
+              <w:t xml:space="preserve">, </w:t>
+            </w:r>
+            <w:proofErr w:type="spellStart"/>
+            <w:r>
+              <w:rPr>
+                <w:rFonts w:ascii="Times New Roman" w:hAnsi="Times New Roman" w:cs="Times New Roman"/>
+                <w:sz w:val="28"/>
+                <w:szCs w:val="28"/>
+              </w:rPr>
+              <w:t>lưu</w:t>
+            </w:r>
+            <w:proofErr w:type="spellEnd"/>
+            <w:r>
+              <w:rPr>
+                <w:rFonts w:ascii="Times New Roman" w:hAnsi="Times New Roman" w:cs="Times New Roman"/>
+                <w:sz w:val="28"/>
+                <w:szCs w:val="28"/>
+              </w:rPr>
+              <w:t xml:space="preserve"> </w:t>
+            </w:r>
+            <w:proofErr w:type="spellStart"/>
+            <w:r>
+              <w:rPr>
+                <w:rFonts w:ascii="Times New Roman" w:hAnsi="Times New Roman" w:cs="Times New Roman"/>
+                <w:sz w:val="28"/>
+                <w:szCs w:val="28"/>
+              </w:rPr>
+              <w:t>trữ</w:t>
+            </w:r>
+            <w:proofErr w:type="spellEnd"/>
+            <w:r>
+              <w:rPr>
+                <w:rFonts w:ascii="Times New Roman" w:hAnsi="Times New Roman" w:cs="Times New Roman"/>
+                <w:sz w:val="28"/>
+                <w:szCs w:val="28"/>
+              </w:rPr>
+              <w:t xml:space="preserve"> </w:t>
+            </w:r>
+            <w:proofErr w:type="spellStart"/>
+            <w:r>
+              <w:rPr>
+                <w:rFonts w:ascii="Times New Roman" w:hAnsi="Times New Roman" w:cs="Times New Roman"/>
+                <w:sz w:val="28"/>
+                <w:szCs w:val="28"/>
+              </w:rPr>
+              <w:t>dữ</w:t>
+            </w:r>
+            <w:proofErr w:type="spellEnd"/>
+            <w:r>
+              <w:rPr>
+                <w:rFonts w:ascii="Times New Roman" w:hAnsi="Times New Roman" w:cs="Times New Roman"/>
+                <w:sz w:val="28"/>
+                <w:szCs w:val="28"/>
+              </w:rPr>
+              <w:t xml:space="preserve"> </w:t>
+            </w:r>
+            <w:proofErr w:type="spellStart"/>
+            <w:r>
+              <w:rPr>
+                <w:rFonts w:ascii="Times New Roman" w:hAnsi="Times New Roman" w:cs="Times New Roman"/>
+                <w:sz w:val="28"/>
+                <w:szCs w:val="28"/>
+              </w:rPr>
+              <w:t>liệu</w:t>
+            </w:r>
+            <w:proofErr w:type="spellEnd"/>
+            <w:r>
+              <w:rPr>
+                <w:rFonts w:ascii="Times New Roman" w:hAnsi="Times New Roman" w:cs="Times New Roman"/>
+                <w:sz w:val="28"/>
+                <w:szCs w:val="28"/>
+              </w:rPr>
+              <w:t xml:space="preserve"> </w:t>
+            </w:r>
+            <w:proofErr w:type="spellStart"/>
+            <w:r>
+              <w:rPr>
+                <w:rFonts w:ascii="Times New Roman" w:hAnsi="Times New Roman" w:cs="Times New Roman"/>
+                <w:sz w:val="28"/>
+                <w:szCs w:val="28"/>
+              </w:rPr>
+              <w:t>sự</w:t>
+            </w:r>
+            <w:proofErr w:type="spellEnd"/>
+            <w:r>
+              <w:rPr>
+                <w:rFonts w:ascii="Times New Roman" w:hAnsi="Times New Roman" w:cs="Times New Roman"/>
+                <w:sz w:val="28"/>
+                <w:szCs w:val="28"/>
+              </w:rPr>
+              <w:t xml:space="preserve"> </w:t>
+            </w:r>
+            <w:proofErr w:type="spellStart"/>
+            <w:r>
+              <w:rPr>
+                <w:rFonts w:ascii="Times New Roman" w:hAnsi="Times New Roman" w:cs="Times New Roman"/>
+                <w:sz w:val="28"/>
+                <w:szCs w:val="28"/>
+              </w:rPr>
+              <w:t>kiện</w:t>
+            </w:r>
+            <w:proofErr w:type="spellEnd"/>
+            <w:r>
+              <w:rPr>
+                <w:rFonts w:ascii="Times New Roman" w:hAnsi="Times New Roman" w:cs="Times New Roman"/>
+                <w:sz w:val="28"/>
+                <w:szCs w:val="28"/>
+              </w:rPr>
+              <w:t>/</w:t>
+            </w:r>
+            <w:proofErr w:type="spellStart"/>
+            <w:r>
+              <w:rPr>
+                <w:rFonts w:ascii="Times New Roman" w:hAnsi="Times New Roman" w:cs="Times New Roman"/>
+                <w:sz w:val="28"/>
+                <w:szCs w:val="28"/>
+              </w:rPr>
+              <w:t>đăng</w:t>
+            </w:r>
+            <w:proofErr w:type="spellEnd"/>
+            <w:r>
+              <w:rPr>
+                <w:rFonts w:ascii="Times New Roman" w:hAnsi="Times New Roman" w:cs="Times New Roman"/>
+                <w:sz w:val="28"/>
+                <w:szCs w:val="28"/>
+              </w:rPr>
+              <w:t xml:space="preserve"> </w:t>
+            </w:r>
+            <w:proofErr w:type="spellStart"/>
+            <w:r>
+              <w:rPr>
+                <w:rFonts w:ascii="Times New Roman" w:hAnsi="Times New Roman" w:cs="Times New Roman"/>
+                <w:sz w:val="28"/>
+                <w:szCs w:val="28"/>
+              </w:rPr>
+              <w:t>ký</w:t>
+            </w:r>
+            <w:proofErr w:type="spellEnd"/>
+            <w:r>
+              <w:rPr>
+                <w:rFonts w:ascii="Times New Roman" w:hAnsi="Times New Roman" w:cs="Times New Roman"/>
+                <w:sz w:val="28"/>
+                <w:szCs w:val="28"/>
+              </w:rPr>
+              <w:t xml:space="preserve">, </w:t>
+            </w:r>
+            <w:proofErr w:type="spellStart"/>
+            <w:r>
+              <w:rPr>
+                <w:rFonts w:ascii="Times New Roman" w:hAnsi="Times New Roman" w:cs="Times New Roman"/>
+                <w:sz w:val="28"/>
+                <w:szCs w:val="28"/>
+              </w:rPr>
+              <w:t>gửi</w:t>
+            </w:r>
+            <w:proofErr w:type="spellEnd"/>
+            <w:r>
+              <w:rPr>
+                <w:rFonts w:ascii="Times New Roman" w:hAnsi="Times New Roman" w:cs="Times New Roman"/>
+                <w:sz w:val="28"/>
+                <w:szCs w:val="28"/>
+              </w:rPr>
+              <w:t xml:space="preserve"> </w:t>
+            </w:r>
+            <w:proofErr w:type="spellStart"/>
+            <w:r>
+              <w:rPr>
+                <w:rFonts w:ascii="Times New Roman" w:hAnsi="Times New Roman" w:cs="Times New Roman"/>
+                <w:sz w:val="28"/>
+                <w:szCs w:val="28"/>
+              </w:rPr>
+              <w:t>thông</w:t>
+            </w:r>
+            <w:proofErr w:type="spellEnd"/>
+            <w:r>
+              <w:rPr>
+                <w:rFonts w:ascii="Times New Roman" w:hAnsi="Times New Roman" w:cs="Times New Roman"/>
+                <w:sz w:val="28"/>
+                <w:szCs w:val="28"/>
+              </w:rPr>
+              <w:t xml:space="preserve"> </w:t>
+            </w:r>
+            <w:proofErr w:type="spellStart"/>
+            <w:r>
+              <w:rPr>
+                <w:rFonts w:ascii="Times New Roman" w:hAnsi="Times New Roman" w:cs="Times New Roman"/>
+                <w:sz w:val="28"/>
+                <w:szCs w:val="28"/>
+              </w:rPr>
+              <w:t>báo</w:t>
+            </w:r>
+            <w:proofErr w:type="spellEnd"/>
+            <w:r>
+              <w:rPr>
+                <w:rFonts w:ascii="Times New Roman" w:hAnsi="Times New Roman" w:cs="Times New Roman"/>
+                <w:sz w:val="28"/>
+                <w:szCs w:val="28"/>
+              </w:rPr>
+              <w:t xml:space="preserve"> </w:t>
+            </w:r>
+            <w:proofErr w:type="spellStart"/>
+            <w:r>
+              <w:rPr>
+                <w:rFonts w:ascii="Times New Roman" w:hAnsi="Times New Roman" w:cs="Times New Roman"/>
+                <w:sz w:val="28"/>
+                <w:szCs w:val="28"/>
+              </w:rPr>
+              <w:t>đẩy</w:t>
+            </w:r>
+            <w:proofErr w:type="spellEnd"/>
+            <w:r>
+              <w:rPr>
+                <w:rFonts w:ascii="Times New Roman" w:hAnsi="Times New Roman" w:cs="Times New Roman"/>
+                <w:sz w:val="28"/>
+                <w:szCs w:val="28"/>
+              </w:rPr>
+              <w:t xml:space="preserve"> (push notification).</w:t>
             </w:r>
           </w:p>
         </w:tc>
@@ -15030,6 +19343,7 @@
                 <w:szCs w:val="28"/>
               </w:rPr>
             </w:pPr>
+            <w:proofErr w:type="spellStart"/>
             <w:r>
               <w:rPr>
                 <w:rFonts w:ascii="Times New Roman" w:hAnsi="Times New Roman" w:cs="Times New Roman"/>
@@ -15038,6 +19352,7 @@
               </w:rPr>
               <w:t>Cloudinary</w:t>
             </w:r>
+            <w:proofErr w:type="spellEnd"/>
           </w:p>
         </w:tc>
         <w:tc>
@@ -15052,13 +19367,95 @@
                 <w:szCs w:val="28"/>
               </w:rPr>
             </w:pPr>
-            <w:r>
-              <w:rPr>
-                <w:rFonts w:ascii="Times New Roman" w:hAnsi="Times New Roman" w:cs="Times New Roman"/>
-                <w:sz w:val="28"/>
-                <w:szCs w:val="28"/>
-              </w:rPr>
-              <w:t>Nền tảng quản lý media (ảnh, video).</w:t>
+            <w:proofErr w:type="spellStart"/>
+            <w:r>
+              <w:rPr>
+                <w:rFonts w:ascii="Times New Roman" w:hAnsi="Times New Roman" w:cs="Times New Roman"/>
+                <w:sz w:val="28"/>
+                <w:szCs w:val="28"/>
+              </w:rPr>
+              <w:t>Nền</w:t>
+            </w:r>
+            <w:proofErr w:type="spellEnd"/>
+            <w:r>
+              <w:rPr>
+                <w:rFonts w:ascii="Times New Roman" w:hAnsi="Times New Roman" w:cs="Times New Roman"/>
+                <w:sz w:val="28"/>
+                <w:szCs w:val="28"/>
+              </w:rPr>
+              <w:t xml:space="preserve"> </w:t>
+            </w:r>
+            <w:proofErr w:type="spellStart"/>
+            <w:r>
+              <w:rPr>
+                <w:rFonts w:ascii="Times New Roman" w:hAnsi="Times New Roman" w:cs="Times New Roman"/>
+                <w:sz w:val="28"/>
+                <w:szCs w:val="28"/>
+              </w:rPr>
+              <w:t>tảng</w:t>
+            </w:r>
+            <w:proofErr w:type="spellEnd"/>
+            <w:r>
+              <w:rPr>
+                <w:rFonts w:ascii="Times New Roman" w:hAnsi="Times New Roman" w:cs="Times New Roman"/>
+                <w:sz w:val="28"/>
+                <w:szCs w:val="28"/>
+              </w:rPr>
+              <w:t xml:space="preserve"> </w:t>
+            </w:r>
+            <w:proofErr w:type="spellStart"/>
+            <w:r>
+              <w:rPr>
+                <w:rFonts w:ascii="Times New Roman" w:hAnsi="Times New Roman" w:cs="Times New Roman"/>
+                <w:sz w:val="28"/>
+                <w:szCs w:val="28"/>
+              </w:rPr>
+              <w:t>quản</w:t>
+            </w:r>
+            <w:proofErr w:type="spellEnd"/>
+            <w:r>
+              <w:rPr>
+                <w:rFonts w:ascii="Times New Roman" w:hAnsi="Times New Roman" w:cs="Times New Roman"/>
+                <w:sz w:val="28"/>
+                <w:szCs w:val="28"/>
+              </w:rPr>
+              <w:t xml:space="preserve"> </w:t>
+            </w:r>
+            <w:proofErr w:type="spellStart"/>
+            <w:r>
+              <w:rPr>
+                <w:rFonts w:ascii="Times New Roman" w:hAnsi="Times New Roman" w:cs="Times New Roman"/>
+                <w:sz w:val="28"/>
+                <w:szCs w:val="28"/>
+              </w:rPr>
+              <w:t>lý</w:t>
+            </w:r>
+            <w:proofErr w:type="spellEnd"/>
+            <w:r>
+              <w:rPr>
+                <w:rFonts w:ascii="Times New Roman" w:hAnsi="Times New Roman" w:cs="Times New Roman"/>
+                <w:sz w:val="28"/>
+                <w:szCs w:val="28"/>
+              </w:rPr>
+              <w:t xml:space="preserve"> media (</w:t>
+            </w:r>
+            <w:proofErr w:type="spellStart"/>
+            <w:r>
+              <w:rPr>
+                <w:rFonts w:ascii="Times New Roman" w:hAnsi="Times New Roman" w:cs="Times New Roman"/>
+                <w:sz w:val="28"/>
+                <w:szCs w:val="28"/>
+              </w:rPr>
+              <w:t>ảnh</w:t>
+            </w:r>
+            <w:proofErr w:type="spellEnd"/>
+            <w:r>
+              <w:rPr>
+                <w:rFonts w:ascii="Times New Roman" w:hAnsi="Times New Roman" w:cs="Times New Roman"/>
+                <w:sz w:val="28"/>
+                <w:szCs w:val="28"/>
+              </w:rPr>
+              <w:t>, video).</w:t>
             </w:r>
           </w:p>
         </w:tc>
@@ -15080,7 +19477,259 @@
                 <w:sz w:val="28"/>
                 <w:szCs w:val="28"/>
               </w:rPr>
-              <w:t>Lưu trữ và phân phối hình ảnh (avatar người dùng, hình ảnh bệnh viện/sự kiện).</w:t>
+              <w:t xml:space="preserve">Lưu </w:t>
+            </w:r>
+            <w:proofErr w:type="spellStart"/>
+            <w:r>
+              <w:rPr>
+                <w:rFonts w:ascii="Times New Roman" w:hAnsi="Times New Roman" w:cs="Times New Roman"/>
+                <w:sz w:val="28"/>
+                <w:szCs w:val="28"/>
+              </w:rPr>
+              <w:t>trữ</w:t>
+            </w:r>
+            <w:proofErr w:type="spellEnd"/>
+            <w:r>
+              <w:rPr>
+                <w:rFonts w:ascii="Times New Roman" w:hAnsi="Times New Roman" w:cs="Times New Roman"/>
+                <w:sz w:val="28"/>
+                <w:szCs w:val="28"/>
+              </w:rPr>
+              <w:t xml:space="preserve"> </w:t>
+            </w:r>
+            <w:proofErr w:type="spellStart"/>
+            <w:r>
+              <w:rPr>
+                <w:rFonts w:ascii="Times New Roman" w:hAnsi="Times New Roman" w:cs="Times New Roman"/>
+                <w:sz w:val="28"/>
+                <w:szCs w:val="28"/>
+              </w:rPr>
+              <w:t>và</w:t>
+            </w:r>
+            <w:proofErr w:type="spellEnd"/>
+            <w:r>
+              <w:rPr>
+                <w:rFonts w:ascii="Times New Roman" w:hAnsi="Times New Roman" w:cs="Times New Roman"/>
+                <w:sz w:val="28"/>
+                <w:szCs w:val="28"/>
+              </w:rPr>
+              <w:t xml:space="preserve"> </w:t>
+            </w:r>
+            <w:proofErr w:type="spellStart"/>
+            <w:r>
+              <w:rPr>
+                <w:rFonts w:ascii="Times New Roman" w:hAnsi="Times New Roman" w:cs="Times New Roman"/>
+                <w:sz w:val="28"/>
+                <w:szCs w:val="28"/>
+              </w:rPr>
+              <w:t>phân</w:t>
+            </w:r>
+            <w:proofErr w:type="spellEnd"/>
+            <w:r>
+              <w:rPr>
+                <w:rFonts w:ascii="Times New Roman" w:hAnsi="Times New Roman" w:cs="Times New Roman"/>
+                <w:sz w:val="28"/>
+                <w:szCs w:val="28"/>
+              </w:rPr>
+              <w:t xml:space="preserve"> </w:t>
+            </w:r>
+            <w:proofErr w:type="spellStart"/>
+            <w:r>
+              <w:rPr>
+                <w:rFonts w:ascii="Times New Roman" w:hAnsi="Times New Roman" w:cs="Times New Roman"/>
+                <w:sz w:val="28"/>
+                <w:szCs w:val="28"/>
+              </w:rPr>
+              <w:t>phối</w:t>
+            </w:r>
+            <w:proofErr w:type="spellEnd"/>
+            <w:r>
+              <w:rPr>
+                <w:rFonts w:ascii="Times New Roman" w:hAnsi="Times New Roman" w:cs="Times New Roman"/>
+                <w:sz w:val="28"/>
+                <w:szCs w:val="28"/>
+              </w:rPr>
+              <w:t xml:space="preserve"> </w:t>
+            </w:r>
+            <w:proofErr w:type="spellStart"/>
+            <w:r>
+              <w:rPr>
+                <w:rFonts w:ascii="Times New Roman" w:hAnsi="Times New Roman" w:cs="Times New Roman"/>
+                <w:sz w:val="28"/>
+                <w:szCs w:val="28"/>
+              </w:rPr>
+              <w:t>hình</w:t>
+            </w:r>
+            <w:proofErr w:type="spellEnd"/>
+            <w:r>
+              <w:rPr>
+                <w:rFonts w:ascii="Times New Roman" w:hAnsi="Times New Roman" w:cs="Times New Roman"/>
+                <w:sz w:val="28"/>
+                <w:szCs w:val="28"/>
+              </w:rPr>
+              <w:t xml:space="preserve"> </w:t>
+            </w:r>
+            <w:proofErr w:type="spellStart"/>
+            <w:r>
+              <w:rPr>
+                <w:rFonts w:ascii="Times New Roman" w:hAnsi="Times New Roman" w:cs="Times New Roman"/>
+                <w:sz w:val="28"/>
+                <w:szCs w:val="28"/>
+              </w:rPr>
+              <w:t>ảnh</w:t>
+            </w:r>
+            <w:proofErr w:type="spellEnd"/>
+            <w:r>
+              <w:rPr>
+                <w:rFonts w:ascii="Times New Roman" w:hAnsi="Times New Roman" w:cs="Times New Roman"/>
+                <w:sz w:val="28"/>
+                <w:szCs w:val="28"/>
+              </w:rPr>
+              <w:t xml:space="preserve"> (avatar </w:t>
+            </w:r>
+            <w:proofErr w:type="spellStart"/>
+            <w:r>
+              <w:rPr>
+                <w:rFonts w:ascii="Times New Roman" w:hAnsi="Times New Roman" w:cs="Times New Roman"/>
+                <w:sz w:val="28"/>
+                <w:szCs w:val="28"/>
+              </w:rPr>
+              <w:t>người</w:t>
+            </w:r>
+            <w:proofErr w:type="spellEnd"/>
+            <w:r>
+              <w:rPr>
+                <w:rFonts w:ascii="Times New Roman" w:hAnsi="Times New Roman" w:cs="Times New Roman"/>
+                <w:sz w:val="28"/>
+                <w:szCs w:val="28"/>
+              </w:rPr>
+              <w:t xml:space="preserve"> </w:t>
+            </w:r>
+            <w:proofErr w:type="spellStart"/>
+            <w:r>
+              <w:rPr>
+                <w:rFonts w:ascii="Times New Roman" w:hAnsi="Times New Roman" w:cs="Times New Roman"/>
+                <w:sz w:val="28"/>
+                <w:szCs w:val="28"/>
+              </w:rPr>
+              <w:t>dùng</w:t>
+            </w:r>
+            <w:proofErr w:type="spellEnd"/>
+            <w:r>
+              <w:rPr>
+                <w:rFonts w:ascii="Times New Roman" w:hAnsi="Times New Roman" w:cs="Times New Roman"/>
+                <w:sz w:val="28"/>
+                <w:szCs w:val="28"/>
+              </w:rPr>
+              <w:t xml:space="preserve">, </w:t>
+            </w:r>
+            <w:proofErr w:type="spellStart"/>
+            <w:r>
+              <w:rPr>
+                <w:rFonts w:ascii="Times New Roman" w:hAnsi="Times New Roman" w:cs="Times New Roman"/>
+                <w:sz w:val="28"/>
+                <w:szCs w:val="28"/>
+              </w:rPr>
+              <w:t>hình</w:t>
+            </w:r>
+            <w:proofErr w:type="spellEnd"/>
+            <w:r>
+              <w:rPr>
+                <w:rFonts w:ascii="Times New Roman" w:hAnsi="Times New Roman" w:cs="Times New Roman"/>
+                <w:sz w:val="28"/>
+                <w:szCs w:val="28"/>
+              </w:rPr>
+              <w:t xml:space="preserve"> </w:t>
+            </w:r>
+            <w:proofErr w:type="spellStart"/>
+            <w:r>
+              <w:rPr>
+                <w:rFonts w:ascii="Times New Roman" w:hAnsi="Times New Roman" w:cs="Times New Roman"/>
+                <w:sz w:val="28"/>
+                <w:szCs w:val="28"/>
+              </w:rPr>
+              <w:t>ảnh</w:t>
+            </w:r>
+            <w:proofErr w:type="spellEnd"/>
+            <w:r>
+              <w:rPr>
+                <w:rFonts w:ascii="Times New Roman" w:hAnsi="Times New Roman" w:cs="Times New Roman"/>
+                <w:sz w:val="28"/>
+                <w:szCs w:val="28"/>
+              </w:rPr>
+              <w:t xml:space="preserve"> </w:t>
+            </w:r>
+            <w:proofErr w:type="spellStart"/>
+            <w:r>
+              <w:rPr>
+                <w:rFonts w:ascii="Times New Roman" w:hAnsi="Times New Roman" w:cs="Times New Roman"/>
+                <w:sz w:val="28"/>
+                <w:szCs w:val="28"/>
+              </w:rPr>
+              <w:t>bệnh</w:t>
+            </w:r>
+            <w:proofErr w:type="spellEnd"/>
+            <w:r>
+              <w:rPr>
+                <w:rFonts w:ascii="Times New Roman" w:hAnsi="Times New Roman" w:cs="Times New Roman"/>
+                <w:sz w:val="28"/>
+                <w:szCs w:val="28"/>
+              </w:rPr>
+              <w:t xml:space="preserve"> </w:t>
+            </w:r>
+            <w:proofErr w:type="spellStart"/>
+            <w:r>
+              <w:rPr>
+                <w:rFonts w:ascii="Times New Roman" w:hAnsi="Times New Roman" w:cs="Times New Roman"/>
+                <w:sz w:val="28"/>
+                <w:szCs w:val="28"/>
+              </w:rPr>
+              <w:t>viện</w:t>
+            </w:r>
+            <w:proofErr w:type="spellEnd"/>
+            <w:r>
+              <w:rPr>
+                <w:rFonts w:ascii="Times New Roman" w:hAnsi="Times New Roman" w:cs="Times New Roman"/>
+                <w:sz w:val="28"/>
+                <w:szCs w:val="28"/>
+              </w:rPr>
+              <w:t>/</w:t>
+            </w:r>
+            <w:proofErr w:type="spellStart"/>
+            <w:r>
+              <w:rPr>
+                <w:rFonts w:ascii="Times New Roman" w:hAnsi="Times New Roman" w:cs="Times New Roman"/>
+                <w:sz w:val="28"/>
+                <w:szCs w:val="28"/>
+              </w:rPr>
+              <w:t>sự</w:t>
+            </w:r>
+            <w:proofErr w:type="spellEnd"/>
+            <w:r>
+              <w:rPr>
+                <w:rFonts w:ascii="Times New Roman" w:hAnsi="Times New Roman" w:cs="Times New Roman"/>
+                <w:sz w:val="28"/>
+                <w:szCs w:val="28"/>
+              </w:rPr>
+              <w:t xml:space="preserve"> </w:t>
+            </w:r>
+            <w:proofErr w:type="spellStart"/>
+            <w:r>
+              <w:rPr>
+                <w:rFonts w:ascii="Times New Roman" w:hAnsi="Times New Roman" w:cs="Times New Roman"/>
+                <w:sz w:val="28"/>
+                <w:szCs w:val="28"/>
+              </w:rPr>
+              <w:t>kiện</w:t>
+            </w:r>
+            <w:proofErr w:type="spellEnd"/>
+            <w:r>
+              <w:rPr>
+                <w:rFonts w:ascii="Times New Roman" w:hAnsi="Times New Roman" w:cs="Times New Roman"/>
+                <w:sz w:val="28"/>
+                <w:szCs w:val="28"/>
+              </w:rPr>
+              <w:t>).</w:t>
             </w:r>
           </w:p>
         </w:tc>
@@ -15099,6 +19748,7 @@
                 <w:szCs w:val="28"/>
               </w:rPr>
             </w:pPr>
+            <w:proofErr w:type="spellStart"/>
             <w:r>
               <w:rPr>
                 <w:rFonts w:ascii="Times New Roman" w:hAnsi="Times New Roman" w:cs="Times New Roman"/>
@@ -15107,6 +19757,7 @@
               </w:rPr>
               <w:t>DataStore</w:t>
             </w:r>
+            <w:proofErr w:type="spellEnd"/>
           </w:p>
         </w:tc>
         <w:tc>
@@ -15127,7 +19778,169 @@
                 <w:sz w:val="28"/>
                 <w:szCs w:val="28"/>
               </w:rPr>
-              <w:t>Thư viện lưu trữ dữ liệu nhẹ, thay thế SharedPreferences.</w:t>
+              <w:t xml:space="preserve">Thư </w:t>
+            </w:r>
+            <w:proofErr w:type="spellStart"/>
+            <w:r>
+              <w:rPr>
+                <w:rFonts w:ascii="Times New Roman" w:hAnsi="Times New Roman" w:cs="Times New Roman"/>
+                <w:sz w:val="28"/>
+                <w:szCs w:val="28"/>
+              </w:rPr>
+              <w:t>viện</w:t>
+            </w:r>
+            <w:proofErr w:type="spellEnd"/>
+            <w:r>
+              <w:rPr>
+                <w:rFonts w:ascii="Times New Roman" w:hAnsi="Times New Roman" w:cs="Times New Roman"/>
+                <w:sz w:val="28"/>
+                <w:szCs w:val="28"/>
+              </w:rPr>
+              <w:t xml:space="preserve"> </w:t>
+            </w:r>
+            <w:proofErr w:type="spellStart"/>
+            <w:r>
+              <w:rPr>
+                <w:rFonts w:ascii="Times New Roman" w:hAnsi="Times New Roman" w:cs="Times New Roman"/>
+                <w:sz w:val="28"/>
+                <w:szCs w:val="28"/>
+              </w:rPr>
+              <w:t>lưu</w:t>
+            </w:r>
+            <w:proofErr w:type="spellEnd"/>
+            <w:r>
+              <w:rPr>
+                <w:rFonts w:ascii="Times New Roman" w:hAnsi="Times New Roman" w:cs="Times New Roman"/>
+                <w:sz w:val="28"/>
+                <w:szCs w:val="28"/>
+              </w:rPr>
+              <w:t xml:space="preserve"> </w:t>
+            </w:r>
+            <w:proofErr w:type="spellStart"/>
+            <w:r>
+              <w:rPr>
+                <w:rFonts w:ascii="Times New Roman" w:hAnsi="Times New Roman" w:cs="Times New Roman"/>
+                <w:sz w:val="28"/>
+                <w:szCs w:val="28"/>
+              </w:rPr>
+              <w:t>trữ</w:t>
+            </w:r>
+            <w:proofErr w:type="spellEnd"/>
+            <w:r>
+              <w:rPr>
+                <w:rFonts w:ascii="Times New Roman" w:hAnsi="Times New Roman" w:cs="Times New Roman"/>
+                <w:sz w:val="28"/>
+                <w:szCs w:val="28"/>
+              </w:rPr>
+              <w:t xml:space="preserve"> </w:t>
+            </w:r>
+            <w:proofErr w:type="spellStart"/>
+            <w:r>
+              <w:rPr>
+                <w:rFonts w:ascii="Times New Roman" w:hAnsi="Times New Roman" w:cs="Times New Roman"/>
+                <w:sz w:val="28"/>
+                <w:szCs w:val="28"/>
+              </w:rPr>
+              <w:t>dữ</w:t>
+            </w:r>
+            <w:proofErr w:type="spellEnd"/>
+            <w:r>
+              <w:rPr>
+                <w:rFonts w:ascii="Times New Roman" w:hAnsi="Times New Roman" w:cs="Times New Roman"/>
+                <w:sz w:val="28"/>
+                <w:szCs w:val="28"/>
+              </w:rPr>
+              <w:t xml:space="preserve"> </w:t>
+            </w:r>
+            <w:proofErr w:type="spellStart"/>
+            <w:r>
+              <w:rPr>
+                <w:rFonts w:ascii="Times New Roman" w:hAnsi="Times New Roman" w:cs="Times New Roman"/>
+                <w:sz w:val="28"/>
+                <w:szCs w:val="28"/>
+              </w:rPr>
+              <w:t>liệu</w:t>
+            </w:r>
+            <w:proofErr w:type="spellEnd"/>
+            <w:r>
+              <w:rPr>
+                <w:rFonts w:ascii="Times New Roman" w:hAnsi="Times New Roman" w:cs="Times New Roman"/>
+                <w:sz w:val="28"/>
+                <w:szCs w:val="28"/>
+              </w:rPr>
+              <w:t xml:space="preserve"> </w:t>
+            </w:r>
+            <w:proofErr w:type="spellStart"/>
+            <w:r>
+              <w:rPr>
+                <w:rFonts w:ascii="Times New Roman" w:hAnsi="Times New Roman" w:cs="Times New Roman"/>
+                <w:sz w:val="28"/>
+                <w:szCs w:val="28"/>
+              </w:rPr>
+              <w:t>nhẹ</w:t>
+            </w:r>
+            <w:proofErr w:type="spellEnd"/>
+            <w:r>
+              <w:rPr>
+                <w:rFonts w:ascii="Times New Roman" w:hAnsi="Times New Roman" w:cs="Times New Roman"/>
+                <w:sz w:val="28"/>
+                <w:szCs w:val="28"/>
+              </w:rPr>
+              <w:t xml:space="preserve">, </w:t>
+            </w:r>
+            <w:proofErr w:type="spellStart"/>
+            <w:r>
+              <w:rPr>
+                <w:rFonts w:ascii="Times New Roman" w:hAnsi="Times New Roman" w:cs="Times New Roman"/>
+                <w:sz w:val="28"/>
+                <w:szCs w:val="28"/>
+              </w:rPr>
+              <w:t>thay</w:t>
+            </w:r>
+            <w:proofErr w:type="spellEnd"/>
+            <w:r>
+              <w:rPr>
+                <w:rFonts w:ascii="Times New Roman" w:hAnsi="Times New Roman" w:cs="Times New Roman"/>
+                <w:sz w:val="28"/>
+                <w:szCs w:val="28"/>
+              </w:rPr>
+              <w:t xml:space="preserve"> </w:t>
+            </w:r>
+            <w:proofErr w:type="spellStart"/>
+            <w:r>
+              <w:rPr>
+                <w:rFonts w:ascii="Times New Roman" w:hAnsi="Times New Roman" w:cs="Times New Roman"/>
+                <w:sz w:val="28"/>
+                <w:szCs w:val="28"/>
+              </w:rPr>
+              <w:t>thế</w:t>
+            </w:r>
+            <w:proofErr w:type="spellEnd"/>
+            <w:r>
+              <w:rPr>
+                <w:rFonts w:ascii="Times New Roman" w:hAnsi="Times New Roman" w:cs="Times New Roman"/>
+                <w:sz w:val="28"/>
+                <w:szCs w:val="28"/>
+              </w:rPr>
+              <w:t xml:space="preserve"> </w:t>
+            </w:r>
+            <w:proofErr w:type="spellStart"/>
+            <w:r>
+              <w:rPr>
+                <w:rFonts w:ascii="Times New Roman" w:hAnsi="Times New Roman" w:cs="Times New Roman"/>
+                <w:sz w:val="28"/>
+                <w:szCs w:val="28"/>
+              </w:rPr>
+              <w:t>SharedPreferences</w:t>
+            </w:r>
+            <w:proofErr w:type="spellEnd"/>
+            <w:r>
+              <w:rPr>
+                <w:rFonts w:ascii="Times New Roman" w:hAnsi="Times New Roman" w:cs="Times New Roman"/>
+                <w:sz w:val="28"/>
+                <w:szCs w:val="28"/>
+              </w:rPr>
+              <w:t>.</w:t>
             </w:r>
           </w:p>
         </w:tc>
@@ -15149,7 +19962,223 @@
                 <w:sz w:val="28"/>
                 <w:szCs w:val="28"/>
               </w:rPr>
-              <w:t>Lưu trữ dữ liệu cục bộ (token, thông tin đăng nhập, cấu hình cá nhân).</w:t>
+              <w:t xml:space="preserve">Lưu </w:t>
+            </w:r>
+            <w:proofErr w:type="spellStart"/>
+            <w:r>
+              <w:rPr>
+                <w:rFonts w:ascii="Times New Roman" w:hAnsi="Times New Roman" w:cs="Times New Roman"/>
+                <w:sz w:val="28"/>
+                <w:szCs w:val="28"/>
+              </w:rPr>
+              <w:t>trữ</w:t>
+            </w:r>
+            <w:proofErr w:type="spellEnd"/>
+            <w:r>
+              <w:rPr>
+                <w:rFonts w:ascii="Times New Roman" w:hAnsi="Times New Roman" w:cs="Times New Roman"/>
+                <w:sz w:val="28"/>
+                <w:szCs w:val="28"/>
+              </w:rPr>
+              <w:t xml:space="preserve"> </w:t>
+            </w:r>
+            <w:proofErr w:type="spellStart"/>
+            <w:r>
+              <w:rPr>
+                <w:rFonts w:ascii="Times New Roman" w:hAnsi="Times New Roman" w:cs="Times New Roman"/>
+                <w:sz w:val="28"/>
+                <w:szCs w:val="28"/>
+              </w:rPr>
+              <w:t>dữ</w:t>
+            </w:r>
+            <w:proofErr w:type="spellEnd"/>
+            <w:r>
+              <w:rPr>
+                <w:rFonts w:ascii="Times New Roman" w:hAnsi="Times New Roman" w:cs="Times New Roman"/>
+                <w:sz w:val="28"/>
+                <w:szCs w:val="28"/>
+              </w:rPr>
+              <w:t xml:space="preserve"> </w:t>
+            </w:r>
+            <w:proofErr w:type="spellStart"/>
+            <w:r>
+              <w:rPr>
+                <w:rFonts w:ascii="Times New Roman" w:hAnsi="Times New Roman" w:cs="Times New Roman"/>
+                <w:sz w:val="28"/>
+                <w:szCs w:val="28"/>
+              </w:rPr>
+              <w:t>liệu</w:t>
+            </w:r>
+            <w:proofErr w:type="spellEnd"/>
+            <w:r>
+              <w:rPr>
+                <w:rFonts w:ascii="Times New Roman" w:hAnsi="Times New Roman" w:cs="Times New Roman"/>
+                <w:sz w:val="28"/>
+                <w:szCs w:val="28"/>
+              </w:rPr>
+              <w:t xml:space="preserve"> </w:t>
+            </w:r>
+            <w:proofErr w:type="spellStart"/>
+            <w:r>
+              <w:rPr>
+                <w:rFonts w:ascii="Times New Roman" w:hAnsi="Times New Roman" w:cs="Times New Roman"/>
+                <w:sz w:val="28"/>
+                <w:szCs w:val="28"/>
+              </w:rPr>
+              <w:t>cục</w:t>
+            </w:r>
+            <w:proofErr w:type="spellEnd"/>
+            <w:r>
+              <w:rPr>
+                <w:rFonts w:ascii="Times New Roman" w:hAnsi="Times New Roman" w:cs="Times New Roman"/>
+                <w:sz w:val="28"/>
+                <w:szCs w:val="28"/>
+              </w:rPr>
+              <w:t xml:space="preserve"> </w:t>
+            </w:r>
+            <w:proofErr w:type="spellStart"/>
+            <w:r>
+              <w:rPr>
+                <w:rFonts w:ascii="Times New Roman" w:hAnsi="Times New Roman" w:cs="Times New Roman"/>
+                <w:sz w:val="28"/>
+                <w:szCs w:val="28"/>
+              </w:rPr>
+              <w:t>bộ</w:t>
+            </w:r>
+            <w:proofErr w:type="spellEnd"/>
+            <w:r>
+              <w:rPr>
+                <w:rFonts w:ascii="Times New Roman" w:hAnsi="Times New Roman" w:cs="Times New Roman"/>
+                <w:sz w:val="28"/>
+                <w:szCs w:val="28"/>
+              </w:rPr>
+              <w:t xml:space="preserve"> (token, </w:t>
+            </w:r>
+            <w:proofErr w:type="spellStart"/>
+            <w:r>
+              <w:rPr>
+                <w:rFonts w:ascii="Times New Roman" w:hAnsi="Times New Roman" w:cs="Times New Roman"/>
+                <w:sz w:val="28"/>
+                <w:szCs w:val="28"/>
+              </w:rPr>
+              <w:t>thông</w:t>
+            </w:r>
+            <w:proofErr w:type="spellEnd"/>
+            <w:r>
+              <w:rPr>
+                <w:rFonts w:ascii="Times New Roman" w:hAnsi="Times New Roman" w:cs="Times New Roman"/>
+                <w:sz w:val="28"/>
+                <w:szCs w:val="28"/>
+              </w:rPr>
+              <w:t xml:space="preserve"> tin </w:t>
+            </w:r>
+            <w:proofErr w:type="spellStart"/>
+            <w:r>
+              <w:rPr>
+                <w:rFonts w:ascii="Times New Roman" w:hAnsi="Times New Roman" w:cs="Times New Roman"/>
+                <w:sz w:val="28"/>
+                <w:szCs w:val="28"/>
+              </w:rPr>
+              <w:t>đăng</w:t>
+            </w:r>
+            <w:proofErr w:type="spellEnd"/>
+            <w:r>
+              <w:rPr>
+                <w:rFonts w:ascii="Times New Roman" w:hAnsi="Times New Roman" w:cs="Times New Roman"/>
+                <w:sz w:val="28"/>
+                <w:szCs w:val="28"/>
+              </w:rPr>
+              <w:t xml:space="preserve"> </w:t>
+            </w:r>
+            <w:proofErr w:type="spellStart"/>
+            <w:r>
+              <w:rPr>
+                <w:rFonts w:ascii="Times New Roman" w:hAnsi="Times New Roman" w:cs="Times New Roman"/>
+                <w:sz w:val="28"/>
+                <w:szCs w:val="28"/>
+              </w:rPr>
+              <w:t>nhập</w:t>
+            </w:r>
+            <w:proofErr w:type="spellEnd"/>
+            <w:r>
+              <w:rPr>
+                <w:rFonts w:ascii="Times New Roman" w:hAnsi="Times New Roman" w:cs="Times New Roman"/>
+                <w:sz w:val="28"/>
+                <w:szCs w:val="28"/>
+              </w:rPr>
+              <w:t xml:space="preserve">, </w:t>
+            </w:r>
+            <w:proofErr w:type="spellStart"/>
+            <w:r>
+              <w:rPr>
+                <w:rFonts w:ascii="Times New Roman" w:hAnsi="Times New Roman" w:cs="Times New Roman"/>
+                <w:sz w:val="28"/>
+                <w:szCs w:val="28"/>
+              </w:rPr>
+              <w:t>cấu</w:t>
+            </w:r>
+            <w:proofErr w:type="spellEnd"/>
+            <w:r>
+              <w:rPr>
+                <w:rFonts w:ascii="Times New Roman" w:hAnsi="Times New Roman" w:cs="Times New Roman"/>
+                <w:sz w:val="28"/>
+                <w:szCs w:val="28"/>
+              </w:rPr>
+              <w:t xml:space="preserve"> </w:t>
+            </w:r>
+            <w:proofErr w:type="spellStart"/>
+            <w:r>
+              <w:rPr>
+                <w:rFonts w:ascii="Times New Roman" w:hAnsi="Times New Roman" w:cs="Times New Roman"/>
+                <w:sz w:val="28"/>
+                <w:szCs w:val="28"/>
+              </w:rPr>
+              <w:t>hình</w:t>
+            </w:r>
+            <w:proofErr w:type="spellEnd"/>
+            <w:r>
+              <w:rPr>
+                <w:rFonts w:ascii="Times New Roman" w:hAnsi="Times New Roman" w:cs="Times New Roman"/>
+                <w:sz w:val="28"/>
+                <w:szCs w:val="28"/>
+              </w:rPr>
+              <w:t xml:space="preserve"> </w:t>
+            </w:r>
+            <w:proofErr w:type="spellStart"/>
+            <w:r>
+              <w:rPr>
+                <w:rFonts w:ascii="Times New Roman" w:hAnsi="Times New Roman" w:cs="Times New Roman"/>
+                <w:sz w:val="28"/>
+                <w:szCs w:val="28"/>
+              </w:rPr>
+              <w:t>cá</w:t>
+            </w:r>
+            <w:proofErr w:type="spellEnd"/>
+            <w:r>
+              <w:rPr>
+                <w:rFonts w:ascii="Times New Roman" w:hAnsi="Times New Roman" w:cs="Times New Roman"/>
+                <w:sz w:val="28"/>
+                <w:szCs w:val="28"/>
+              </w:rPr>
+              <w:t xml:space="preserve"> </w:t>
+            </w:r>
+            <w:proofErr w:type="spellStart"/>
+            <w:r>
+              <w:rPr>
+                <w:rFonts w:ascii="Times New Roman" w:hAnsi="Times New Roman" w:cs="Times New Roman"/>
+                <w:sz w:val="28"/>
+                <w:szCs w:val="28"/>
+              </w:rPr>
+              <w:t>nhân</w:t>
+            </w:r>
+            <w:proofErr w:type="spellEnd"/>
+            <w:r>
+              <w:rPr>
+                <w:rFonts w:ascii="Times New Roman" w:hAnsi="Times New Roman" w:cs="Times New Roman"/>
+                <w:sz w:val="28"/>
+                <w:szCs w:val="28"/>
+              </w:rPr>
+              <w:t>).</w:t>
             </w:r>
           </w:p>
         </w:tc>
@@ -15206,7 +20235,97 @@
                 <w:sz w:val="28"/>
                 <w:szCs w:val="28"/>
               </w:rPr>
-              <w:t>Công cụ quản lý build và dependency bằng Kotlin DSL.</w:t>
+              <w:t xml:space="preserve">Công </w:t>
+            </w:r>
+            <w:proofErr w:type="spellStart"/>
+            <w:r>
+              <w:rPr>
+                <w:rFonts w:ascii="Times New Roman" w:hAnsi="Times New Roman" w:cs="Times New Roman"/>
+                <w:sz w:val="28"/>
+                <w:szCs w:val="28"/>
+              </w:rPr>
+              <w:t>cụ</w:t>
+            </w:r>
+            <w:proofErr w:type="spellEnd"/>
+            <w:r>
+              <w:rPr>
+                <w:rFonts w:ascii="Times New Roman" w:hAnsi="Times New Roman" w:cs="Times New Roman"/>
+                <w:sz w:val="28"/>
+                <w:szCs w:val="28"/>
+              </w:rPr>
+              <w:t xml:space="preserve"> </w:t>
+            </w:r>
+            <w:proofErr w:type="spellStart"/>
+            <w:r>
+              <w:rPr>
+                <w:rFonts w:ascii="Times New Roman" w:hAnsi="Times New Roman" w:cs="Times New Roman"/>
+                <w:sz w:val="28"/>
+                <w:szCs w:val="28"/>
+              </w:rPr>
+              <w:t>quản</w:t>
+            </w:r>
+            <w:proofErr w:type="spellEnd"/>
+            <w:r>
+              <w:rPr>
+                <w:rFonts w:ascii="Times New Roman" w:hAnsi="Times New Roman" w:cs="Times New Roman"/>
+                <w:sz w:val="28"/>
+                <w:szCs w:val="28"/>
+              </w:rPr>
+              <w:t xml:space="preserve"> </w:t>
+            </w:r>
+            <w:proofErr w:type="spellStart"/>
+            <w:r>
+              <w:rPr>
+                <w:rFonts w:ascii="Times New Roman" w:hAnsi="Times New Roman" w:cs="Times New Roman"/>
+                <w:sz w:val="28"/>
+                <w:szCs w:val="28"/>
+              </w:rPr>
+              <w:t>lý</w:t>
+            </w:r>
+            <w:proofErr w:type="spellEnd"/>
+            <w:r>
+              <w:rPr>
+                <w:rFonts w:ascii="Times New Roman" w:hAnsi="Times New Roman" w:cs="Times New Roman"/>
+                <w:sz w:val="28"/>
+                <w:szCs w:val="28"/>
+              </w:rPr>
+              <w:t xml:space="preserve"> build </w:t>
+            </w:r>
+            <w:proofErr w:type="spellStart"/>
+            <w:r>
+              <w:rPr>
+                <w:rFonts w:ascii="Times New Roman" w:hAnsi="Times New Roman" w:cs="Times New Roman"/>
+                <w:sz w:val="28"/>
+                <w:szCs w:val="28"/>
+              </w:rPr>
+              <w:t>và</w:t>
+            </w:r>
+            <w:proofErr w:type="spellEnd"/>
+            <w:r>
+              <w:rPr>
+                <w:rFonts w:ascii="Times New Roman" w:hAnsi="Times New Roman" w:cs="Times New Roman"/>
+                <w:sz w:val="28"/>
+                <w:szCs w:val="28"/>
+              </w:rPr>
+              <w:t xml:space="preserve"> dependency </w:t>
+            </w:r>
+            <w:proofErr w:type="spellStart"/>
+            <w:r>
+              <w:rPr>
+                <w:rFonts w:ascii="Times New Roman" w:hAnsi="Times New Roman" w:cs="Times New Roman"/>
+                <w:sz w:val="28"/>
+                <w:szCs w:val="28"/>
+              </w:rPr>
+              <w:t>bằng</w:t>
+            </w:r>
+            <w:proofErr w:type="spellEnd"/>
+            <w:r>
+              <w:rPr>
+                <w:rFonts w:ascii="Times New Roman" w:hAnsi="Times New Roman" w:cs="Times New Roman"/>
+                <w:sz w:val="28"/>
+                <w:szCs w:val="28"/>
+              </w:rPr>
+              <w:t xml:space="preserve"> Kotlin DSL.</w:t>
             </w:r>
           </w:p>
         </w:tc>
@@ -15231,7 +20350,115 @@
                 <w:sz w:val="28"/>
                 <w:szCs w:val="28"/>
               </w:rPr>
-              <w:t>Quản lý phụ thuộc, build pipeline của ứng dụng.</w:t>
+              <w:t xml:space="preserve">Quản </w:t>
+            </w:r>
+            <w:proofErr w:type="spellStart"/>
+            <w:r>
+              <w:rPr>
+                <w:rFonts w:ascii="Times New Roman" w:hAnsi="Times New Roman" w:cs="Times New Roman"/>
+                <w:sz w:val="28"/>
+                <w:szCs w:val="28"/>
+              </w:rPr>
+              <w:t>lý</w:t>
+            </w:r>
+            <w:proofErr w:type="spellEnd"/>
+            <w:r>
+              <w:rPr>
+                <w:rFonts w:ascii="Times New Roman" w:hAnsi="Times New Roman" w:cs="Times New Roman"/>
+                <w:sz w:val="28"/>
+                <w:szCs w:val="28"/>
+              </w:rPr>
+              <w:t xml:space="preserve"> </w:t>
+            </w:r>
+            <w:proofErr w:type="spellStart"/>
+            <w:r>
+              <w:rPr>
+                <w:rFonts w:ascii="Times New Roman" w:hAnsi="Times New Roman" w:cs="Times New Roman"/>
+                <w:sz w:val="28"/>
+                <w:szCs w:val="28"/>
+              </w:rPr>
+              <w:t>phụ</w:t>
+            </w:r>
+            <w:proofErr w:type="spellEnd"/>
+            <w:r>
+              <w:rPr>
+                <w:rFonts w:ascii="Times New Roman" w:hAnsi="Times New Roman" w:cs="Times New Roman"/>
+                <w:sz w:val="28"/>
+                <w:szCs w:val="28"/>
+              </w:rPr>
+              <w:t xml:space="preserve"> </w:t>
+            </w:r>
+            <w:proofErr w:type="spellStart"/>
+            <w:r>
+              <w:rPr>
+                <w:rFonts w:ascii="Times New Roman" w:hAnsi="Times New Roman" w:cs="Times New Roman"/>
+                <w:sz w:val="28"/>
+                <w:szCs w:val="28"/>
+              </w:rPr>
+              <w:t>thuộc</w:t>
+            </w:r>
+            <w:proofErr w:type="spellEnd"/>
+            <w:r>
+              <w:rPr>
+                <w:rFonts w:ascii="Times New Roman" w:hAnsi="Times New Roman" w:cs="Times New Roman"/>
+                <w:sz w:val="28"/>
+                <w:szCs w:val="28"/>
+              </w:rPr>
+              <w:t xml:space="preserve">, build pipeline </w:t>
+            </w:r>
+            <w:proofErr w:type="spellStart"/>
+            <w:r>
+              <w:rPr>
+                <w:rFonts w:ascii="Times New Roman" w:hAnsi="Times New Roman" w:cs="Times New Roman"/>
+                <w:sz w:val="28"/>
+                <w:szCs w:val="28"/>
+              </w:rPr>
+              <w:t>của</w:t>
+            </w:r>
+            <w:proofErr w:type="spellEnd"/>
+            <w:r>
+              <w:rPr>
+                <w:rFonts w:ascii="Times New Roman" w:hAnsi="Times New Roman" w:cs="Times New Roman"/>
+                <w:sz w:val="28"/>
+                <w:szCs w:val="28"/>
+              </w:rPr>
+              <w:t xml:space="preserve"> </w:t>
+            </w:r>
+            <w:proofErr w:type="spellStart"/>
+            <w:r>
+              <w:rPr>
+                <w:rFonts w:ascii="Times New Roman" w:hAnsi="Times New Roman" w:cs="Times New Roman"/>
+                <w:sz w:val="28"/>
+                <w:szCs w:val="28"/>
+              </w:rPr>
+              <w:t>ứng</w:t>
+            </w:r>
+            <w:proofErr w:type="spellEnd"/>
+            <w:r>
+              <w:rPr>
+                <w:rFonts w:ascii="Times New Roman" w:hAnsi="Times New Roman" w:cs="Times New Roman"/>
+                <w:sz w:val="28"/>
+                <w:szCs w:val="28"/>
+              </w:rPr>
+              <w:t xml:space="preserve"> </w:t>
+            </w:r>
+            <w:proofErr w:type="spellStart"/>
+            <w:r>
+              <w:rPr>
+                <w:rFonts w:ascii="Times New Roman" w:hAnsi="Times New Roman" w:cs="Times New Roman"/>
+                <w:sz w:val="28"/>
+                <w:szCs w:val="28"/>
+              </w:rPr>
+              <w:t>dụng</w:t>
+            </w:r>
+            <w:proofErr w:type="spellEnd"/>
+            <w:r>
+              <w:rPr>
+                <w:rFonts w:ascii="Times New Roman" w:hAnsi="Times New Roman" w:cs="Times New Roman"/>
+                <w:sz w:val="28"/>
+                <w:szCs w:val="28"/>
+              </w:rPr>
+              <w:t>.</w:t>
             </w:r>
           </w:p>
         </w:tc>
@@ -15272,13 +20499,149 @@
                 <w:szCs w:val="28"/>
               </w:rPr>
             </w:pPr>
-            <w:r>
-              <w:rPr>
-                <w:rFonts w:ascii="Times New Roman" w:hAnsi="Times New Roman" w:cs="Times New Roman"/>
-                <w:sz w:val="28"/>
-                <w:szCs w:val="28"/>
-              </w:rPr>
-              <w:t>Hệ thống quản lý phiên bản phân tán.</w:t>
+            <w:proofErr w:type="spellStart"/>
+            <w:r>
+              <w:rPr>
+                <w:rFonts w:ascii="Times New Roman" w:hAnsi="Times New Roman" w:cs="Times New Roman"/>
+                <w:sz w:val="28"/>
+                <w:szCs w:val="28"/>
+              </w:rPr>
+              <w:t>Hệ</w:t>
+            </w:r>
+            <w:proofErr w:type="spellEnd"/>
+            <w:r>
+              <w:rPr>
+                <w:rFonts w:ascii="Times New Roman" w:hAnsi="Times New Roman" w:cs="Times New Roman"/>
+                <w:sz w:val="28"/>
+                <w:szCs w:val="28"/>
+              </w:rPr>
+              <w:t xml:space="preserve"> </w:t>
+            </w:r>
+            <w:proofErr w:type="spellStart"/>
+            <w:r>
+              <w:rPr>
+                <w:rFonts w:ascii="Times New Roman" w:hAnsi="Times New Roman" w:cs="Times New Roman"/>
+                <w:sz w:val="28"/>
+                <w:szCs w:val="28"/>
+              </w:rPr>
+              <w:t>thống</w:t>
+            </w:r>
+            <w:proofErr w:type="spellEnd"/>
+            <w:r>
+              <w:rPr>
+                <w:rFonts w:ascii="Times New Roman" w:hAnsi="Times New Roman" w:cs="Times New Roman"/>
+                <w:sz w:val="28"/>
+                <w:szCs w:val="28"/>
+              </w:rPr>
+              <w:t xml:space="preserve"> </w:t>
+            </w:r>
+            <w:proofErr w:type="spellStart"/>
+            <w:r>
+              <w:rPr>
+                <w:rFonts w:ascii="Times New Roman" w:hAnsi="Times New Roman" w:cs="Times New Roman"/>
+                <w:sz w:val="28"/>
+                <w:szCs w:val="28"/>
+              </w:rPr>
+              <w:t>quản</w:t>
+            </w:r>
+            <w:proofErr w:type="spellEnd"/>
+            <w:r>
+              <w:rPr>
+                <w:rFonts w:ascii="Times New Roman" w:hAnsi="Times New Roman" w:cs="Times New Roman"/>
+                <w:sz w:val="28"/>
+                <w:szCs w:val="28"/>
+              </w:rPr>
+              <w:t xml:space="preserve"> </w:t>
+            </w:r>
+            <w:proofErr w:type="spellStart"/>
+            <w:r>
+              <w:rPr>
+                <w:rFonts w:ascii="Times New Roman" w:hAnsi="Times New Roman" w:cs="Times New Roman"/>
+                <w:sz w:val="28"/>
+                <w:szCs w:val="28"/>
+              </w:rPr>
+              <w:t>lý</w:t>
+            </w:r>
+            <w:proofErr w:type="spellEnd"/>
+            <w:r>
+              <w:rPr>
+                <w:rFonts w:ascii="Times New Roman" w:hAnsi="Times New Roman" w:cs="Times New Roman"/>
+                <w:sz w:val="28"/>
+                <w:szCs w:val="28"/>
+              </w:rPr>
+              <w:t xml:space="preserve"> </w:t>
+            </w:r>
+            <w:proofErr w:type="spellStart"/>
+            <w:r>
+              <w:rPr>
+                <w:rFonts w:ascii="Times New Roman" w:hAnsi="Times New Roman" w:cs="Times New Roman"/>
+                <w:sz w:val="28"/>
+                <w:szCs w:val="28"/>
+              </w:rPr>
+              <w:t>phiên</w:t>
+            </w:r>
+            <w:proofErr w:type="spellEnd"/>
+            <w:r>
+              <w:rPr>
+                <w:rFonts w:ascii="Times New Roman" w:hAnsi="Times New Roman" w:cs="Times New Roman"/>
+                <w:sz w:val="28"/>
+                <w:szCs w:val="28"/>
+              </w:rPr>
+              <w:t xml:space="preserve"> </w:t>
+            </w:r>
+            <w:proofErr w:type="spellStart"/>
+            <w:r>
+              <w:rPr>
+                <w:rFonts w:ascii="Times New Roman" w:hAnsi="Times New Roman" w:cs="Times New Roman"/>
+                <w:sz w:val="28"/>
+                <w:szCs w:val="28"/>
+              </w:rPr>
+              <w:t>bản</w:t>
+            </w:r>
+            <w:proofErr w:type="spellEnd"/>
+            <w:r>
+              <w:rPr>
+                <w:rFonts w:ascii="Times New Roman" w:hAnsi="Times New Roman" w:cs="Times New Roman"/>
+                <w:sz w:val="28"/>
+                <w:szCs w:val="28"/>
+              </w:rPr>
+              <w:t xml:space="preserve"> </w:t>
+            </w:r>
+            <w:proofErr w:type="spellStart"/>
+            <w:r>
+              <w:rPr>
+                <w:rFonts w:ascii="Times New Roman" w:hAnsi="Times New Roman" w:cs="Times New Roman"/>
+                <w:sz w:val="28"/>
+                <w:szCs w:val="28"/>
+              </w:rPr>
+              <w:t>phân</w:t>
+            </w:r>
+            <w:proofErr w:type="spellEnd"/>
+            <w:r>
+              <w:rPr>
+                <w:rFonts w:ascii="Times New Roman" w:hAnsi="Times New Roman" w:cs="Times New Roman"/>
+                <w:sz w:val="28"/>
+                <w:szCs w:val="28"/>
+              </w:rPr>
+              <w:t xml:space="preserve"> </w:t>
+            </w:r>
+            <w:proofErr w:type="spellStart"/>
+            <w:r>
+              <w:rPr>
+                <w:rFonts w:ascii="Times New Roman" w:hAnsi="Times New Roman" w:cs="Times New Roman"/>
+                <w:sz w:val="28"/>
+                <w:szCs w:val="28"/>
+              </w:rPr>
+              <w:t>tán</w:t>
+            </w:r>
+            <w:proofErr w:type="spellEnd"/>
+            <w:r>
+              <w:rPr>
+                <w:rFonts w:ascii="Times New Roman" w:hAnsi="Times New Roman" w:cs="Times New Roman"/>
+                <w:sz w:val="28"/>
+                <w:szCs w:val="28"/>
+              </w:rPr>
+              <w:t>.</w:t>
             </w:r>
           </w:p>
         </w:tc>
@@ -15300,7 +20663,97 @@
                 <w:sz w:val="28"/>
                 <w:szCs w:val="28"/>
               </w:rPr>
-              <w:t>Quản lý mã nguồn, hỗ trợ teamwork, CI/CD.</w:t>
+              <w:t xml:space="preserve">Quản </w:t>
+            </w:r>
+            <w:proofErr w:type="spellStart"/>
+            <w:r>
+              <w:rPr>
+                <w:rFonts w:ascii="Times New Roman" w:hAnsi="Times New Roman" w:cs="Times New Roman"/>
+                <w:sz w:val="28"/>
+                <w:szCs w:val="28"/>
+              </w:rPr>
+              <w:t>lý</w:t>
+            </w:r>
+            <w:proofErr w:type="spellEnd"/>
+            <w:r>
+              <w:rPr>
+                <w:rFonts w:ascii="Times New Roman" w:hAnsi="Times New Roman" w:cs="Times New Roman"/>
+                <w:sz w:val="28"/>
+                <w:szCs w:val="28"/>
+              </w:rPr>
+              <w:t xml:space="preserve"> </w:t>
+            </w:r>
+            <w:proofErr w:type="spellStart"/>
+            <w:r>
+              <w:rPr>
+                <w:rFonts w:ascii="Times New Roman" w:hAnsi="Times New Roman" w:cs="Times New Roman"/>
+                <w:sz w:val="28"/>
+                <w:szCs w:val="28"/>
+              </w:rPr>
+              <w:t>mã</w:t>
+            </w:r>
+            <w:proofErr w:type="spellEnd"/>
+            <w:r>
+              <w:rPr>
+                <w:rFonts w:ascii="Times New Roman" w:hAnsi="Times New Roman" w:cs="Times New Roman"/>
+                <w:sz w:val="28"/>
+                <w:szCs w:val="28"/>
+              </w:rPr>
+              <w:t xml:space="preserve"> </w:t>
+            </w:r>
+            <w:proofErr w:type="spellStart"/>
+            <w:r>
+              <w:rPr>
+                <w:rFonts w:ascii="Times New Roman" w:hAnsi="Times New Roman" w:cs="Times New Roman"/>
+                <w:sz w:val="28"/>
+                <w:szCs w:val="28"/>
+              </w:rPr>
+              <w:t>nguồn</w:t>
+            </w:r>
+            <w:proofErr w:type="spellEnd"/>
+            <w:r>
+              <w:rPr>
+                <w:rFonts w:ascii="Times New Roman" w:hAnsi="Times New Roman" w:cs="Times New Roman"/>
+                <w:sz w:val="28"/>
+                <w:szCs w:val="28"/>
+              </w:rPr>
+              <w:t xml:space="preserve">, </w:t>
+            </w:r>
+            <w:proofErr w:type="spellStart"/>
+            <w:r>
+              <w:rPr>
+                <w:rFonts w:ascii="Times New Roman" w:hAnsi="Times New Roman" w:cs="Times New Roman"/>
+                <w:sz w:val="28"/>
+                <w:szCs w:val="28"/>
+              </w:rPr>
+              <w:t>hỗ</w:t>
+            </w:r>
+            <w:proofErr w:type="spellEnd"/>
+            <w:r>
+              <w:rPr>
+                <w:rFonts w:ascii="Times New Roman" w:hAnsi="Times New Roman" w:cs="Times New Roman"/>
+                <w:sz w:val="28"/>
+                <w:szCs w:val="28"/>
+              </w:rPr>
+              <w:t xml:space="preserve"> </w:t>
+            </w:r>
+            <w:proofErr w:type="spellStart"/>
+            <w:r>
+              <w:rPr>
+                <w:rFonts w:ascii="Times New Roman" w:hAnsi="Times New Roman" w:cs="Times New Roman"/>
+                <w:sz w:val="28"/>
+                <w:szCs w:val="28"/>
+              </w:rPr>
+              <w:t>trợ</w:t>
+            </w:r>
+            <w:proofErr w:type="spellEnd"/>
+            <w:r>
+              <w:rPr>
+                <w:rFonts w:ascii="Times New Roman" w:hAnsi="Times New Roman" w:cs="Times New Roman"/>
+                <w:sz w:val="28"/>
+                <w:szCs w:val="28"/>
+              </w:rPr>
+              <w:t xml:space="preserve"> teamwork, CI/CD.</w:t>
             </w:r>
           </w:p>
         </w:tc>
@@ -16012,7 +21465,7 @@
       </w:r>
     </w:p>
     <w:sectPr>
-      <w:footerReference w:type="default" r:id="rId30"/>
+      <w:footerReference w:type="default" r:id="rId31"/>
       <w:pgSz w:w="12240" w:h="15840"/>
       <w:pgMar w:top="1440" w:right="1440" w:bottom="1440" w:left="1440" w:header="708" w:footer="708" w:gutter="0"/>
       <w:pgNumType w:start="0"/>
@@ -16616,7 +22069,7 @@
   <w:abstractNum w:abstractNumId="5" w15:restartNumberingAfterBreak="0">
     <w:nsid w:val="0B462E25"/>
     <w:multiLevelType w:val="hybridMultilevel"/>
-    <w:tmpl w:val="30908BDE"/>
+    <w:tmpl w:val="89062354"/>
     <w:lvl w:ilvl="0" w:tplc="04090001">
       <w:start w:val="1"/>
       <w:numFmt w:val="bullet"/>
@@ -18070,6 +23523,119 @@
     </w:lvl>
   </w:abstractNum>
   <w:abstractNum w:abstractNumId="19" w15:restartNumberingAfterBreak="0">
+    <w:nsid w:val="283654EB"/>
+    <w:multiLevelType w:val="hybridMultilevel"/>
+    <w:tmpl w:val="10840E8E"/>
+    <w:lvl w:ilvl="0" w:tplc="04090001">
+      <w:start w:val="1"/>
+      <w:numFmt w:val="bullet"/>
+      <w:lvlText w:val=""/>
+      <w:lvlJc w:val="left"/>
+      <w:pPr>
+        <w:ind w:left="2160" w:hanging="360"/>
+      </w:pPr>
+      <w:rPr>
+        <w:rFonts w:ascii="Symbol" w:hAnsi="Symbol" w:hint="default"/>
+      </w:rPr>
+    </w:lvl>
+    <w:lvl w:ilvl="1" w:tplc="04090003" w:tentative="1">
+      <w:start w:val="1"/>
+      <w:numFmt w:val="bullet"/>
+      <w:lvlText w:val="o"/>
+      <w:lvlJc w:val="left"/>
+      <w:pPr>
+        <w:ind w:left="2880" w:hanging="360"/>
+      </w:pPr>
+      <w:rPr>
+        <w:rFonts w:ascii="Courier New" w:hAnsi="Courier New" w:cs="Courier New" w:hint="default"/>
+      </w:rPr>
+    </w:lvl>
+    <w:lvl w:ilvl="2" w:tplc="04090005" w:tentative="1">
+      <w:start w:val="1"/>
+      <w:numFmt w:val="bullet"/>
+      <w:lvlText w:val=""/>
+      <w:lvlJc w:val="left"/>
+      <w:pPr>
+        <w:ind w:left="3600" w:hanging="360"/>
+      </w:pPr>
+      <w:rPr>
+        <w:rFonts w:ascii="Wingdings" w:hAnsi="Wingdings" w:hint="default"/>
+      </w:rPr>
+    </w:lvl>
+    <w:lvl w:ilvl="3" w:tplc="04090001" w:tentative="1">
+      <w:start w:val="1"/>
+      <w:numFmt w:val="bullet"/>
+      <w:lvlText w:val=""/>
+      <w:lvlJc w:val="left"/>
+      <w:pPr>
+        <w:ind w:left="4320" w:hanging="360"/>
+      </w:pPr>
+      <w:rPr>
+        <w:rFonts w:ascii="Symbol" w:hAnsi="Symbol" w:hint="default"/>
+      </w:rPr>
+    </w:lvl>
+    <w:lvl w:ilvl="4" w:tplc="04090003" w:tentative="1">
+      <w:start w:val="1"/>
+      <w:numFmt w:val="bullet"/>
+      <w:lvlText w:val="o"/>
+      <w:lvlJc w:val="left"/>
+      <w:pPr>
+        <w:ind w:left="5040" w:hanging="360"/>
+      </w:pPr>
+      <w:rPr>
+        <w:rFonts w:ascii="Courier New" w:hAnsi="Courier New" w:cs="Courier New" w:hint="default"/>
+      </w:rPr>
+    </w:lvl>
+    <w:lvl w:ilvl="5" w:tplc="04090005" w:tentative="1">
+      <w:start w:val="1"/>
+      <w:numFmt w:val="bullet"/>
+      <w:lvlText w:val=""/>
+      <w:lvlJc w:val="left"/>
+      <w:pPr>
+        <w:ind w:left="5760" w:hanging="360"/>
+      </w:pPr>
+      <w:rPr>
+        <w:rFonts w:ascii="Wingdings" w:hAnsi="Wingdings" w:hint="default"/>
+      </w:rPr>
+    </w:lvl>
+    <w:lvl w:ilvl="6" w:tplc="04090001" w:tentative="1">
+      <w:start w:val="1"/>
+      <w:numFmt w:val="bullet"/>
+      <w:lvlText w:val=""/>
+      <w:lvlJc w:val="left"/>
+      <w:pPr>
+        <w:ind w:left="6480" w:hanging="360"/>
+      </w:pPr>
+      <w:rPr>
+        <w:rFonts w:ascii="Symbol" w:hAnsi="Symbol" w:hint="default"/>
+      </w:rPr>
+    </w:lvl>
+    <w:lvl w:ilvl="7" w:tplc="04090003" w:tentative="1">
+      <w:start w:val="1"/>
+      <w:numFmt w:val="bullet"/>
+      <w:lvlText w:val="o"/>
+      <w:lvlJc w:val="left"/>
+      <w:pPr>
+        <w:ind w:left="7200" w:hanging="360"/>
+      </w:pPr>
+      <w:rPr>
+        <w:rFonts w:ascii="Courier New" w:hAnsi="Courier New" w:cs="Courier New" w:hint="default"/>
+      </w:rPr>
+    </w:lvl>
+    <w:lvl w:ilvl="8" w:tplc="04090005" w:tentative="1">
+      <w:start w:val="1"/>
+      <w:numFmt w:val="bullet"/>
+      <w:lvlText w:val=""/>
+      <w:lvlJc w:val="left"/>
+      <w:pPr>
+        <w:ind w:left="7920" w:hanging="360"/>
+      </w:pPr>
+      <w:rPr>
+        <w:rFonts w:ascii="Wingdings" w:hAnsi="Wingdings" w:hint="default"/>
+      </w:rPr>
+    </w:lvl>
+  </w:abstractNum>
+  <w:abstractNum w:abstractNumId="20" w15:restartNumberingAfterBreak="0">
     <w:nsid w:val="2F7B2BFD"/>
     <w:multiLevelType w:val="hybridMultilevel"/>
     <w:tmpl w:val="6A76A630"/>
@@ -18155,7 +23721,7 @@
       </w:pPr>
     </w:lvl>
   </w:abstractNum>
-  <w:abstractNum w:abstractNumId="20" w15:restartNumberingAfterBreak="0">
+  <w:abstractNum w:abstractNumId="21" w15:restartNumberingAfterBreak="0">
     <w:nsid w:val="320B0573"/>
     <w:multiLevelType w:val="hybridMultilevel"/>
     <w:tmpl w:val="8A28BE6C"/>
@@ -18268,7 +23834,7 @@
       </w:rPr>
     </w:lvl>
   </w:abstractNum>
-  <w:abstractNum w:abstractNumId="21" w15:restartNumberingAfterBreak="0">
+  <w:abstractNum w:abstractNumId="22" w15:restartNumberingAfterBreak="0">
     <w:nsid w:val="363012CC"/>
     <w:multiLevelType w:val="hybridMultilevel"/>
     <w:tmpl w:val="81E84A92"/>
@@ -18357,7 +23923,7 @@
       </w:pPr>
     </w:lvl>
   </w:abstractNum>
-  <w:abstractNum w:abstractNumId="22" w15:restartNumberingAfterBreak="0">
+  <w:abstractNum w:abstractNumId="23" w15:restartNumberingAfterBreak="0">
     <w:nsid w:val="37A9089A"/>
     <w:multiLevelType w:val="hybridMultilevel"/>
     <w:tmpl w:val="5F54A32E"/>
@@ -18470,7 +24036,7 @@
       </w:rPr>
     </w:lvl>
   </w:abstractNum>
-  <w:abstractNum w:abstractNumId="23" w15:restartNumberingAfterBreak="0">
+  <w:abstractNum w:abstractNumId="24" w15:restartNumberingAfterBreak="0">
     <w:nsid w:val="392F03F7"/>
     <w:multiLevelType w:val="hybridMultilevel"/>
     <w:tmpl w:val="4F5E3776"/>
@@ -18583,7 +24149,7 @@
       </w:rPr>
     </w:lvl>
   </w:abstractNum>
-  <w:abstractNum w:abstractNumId="24" w15:restartNumberingAfterBreak="0">
+  <w:abstractNum w:abstractNumId="25" w15:restartNumberingAfterBreak="0">
     <w:nsid w:val="3C303683"/>
     <w:multiLevelType w:val="hybridMultilevel"/>
     <w:tmpl w:val="2CA62580"/>
@@ -18696,7 +24262,7 @@
       </w:rPr>
     </w:lvl>
   </w:abstractNum>
-  <w:abstractNum w:abstractNumId="25" w15:restartNumberingAfterBreak="0">
+  <w:abstractNum w:abstractNumId="26" w15:restartNumberingAfterBreak="0">
     <w:nsid w:val="3C3C7C49"/>
     <w:multiLevelType w:val="hybridMultilevel"/>
     <w:tmpl w:val="F0A69E16"/>
@@ -18785,7 +24351,7 @@
       </w:pPr>
     </w:lvl>
   </w:abstractNum>
-  <w:abstractNum w:abstractNumId="26" w15:restartNumberingAfterBreak="0">
+  <w:abstractNum w:abstractNumId="27" w15:restartNumberingAfterBreak="0">
     <w:nsid w:val="41F46CEF"/>
     <w:multiLevelType w:val="hybridMultilevel"/>
     <w:tmpl w:val="D14E5CAA"/>
@@ -18898,7 +24464,7 @@
       </w:rPr>
     </w:lvl>
   </w:abstractNum>
-  <w:abstractNum w:abstractNumId="27" w15:restartNumberingAfterBreak="0">
+  <w:abstractNum w:abstractNumId="28" w15:restartNumberingAfterBreak="0">
     <w:nsid w:val="41F93C2F"/>
     <w:multiLevelType w:val="hybridMultilevel"/>
     <w:tmpl w:val="2694492A"/>
@@ -19011,7 +24577,7 @@
       </w:rPr>
     </w:lvl>
   </w:abstractNum>
-  <w:abstractNum w:abstractNumId="28" w15:restartNumberingAfterBreak="0">
+  <w:abstractNum w:abstractNumId="29" w15:restartNumberingAfterBreak="0">
     <w:nsid w:val="44B1762C"/>
     <w:multiLevelType w:val="hybridMultilevel"/>
     <w:tmpl w:val="0DDE4A62"/>
@@ -19097,7 +24663,7 @@
       </w:pPr>
     </w:lvl>
   </w:abstractNum>
-  <w:abstractNum w:abstractNumId="29" w15:restartNumberingAfterBreak="0">
+  <w:abstractNum w:abstractNumId="30" w15:restartNumberingAfterBreak="0">
     <w:nsid w:val="4B1F29D1"/>
     <w:multiLevelType w:val="hybridMultilevel"/>
     <w:tmpl w:val="C1C66528"/>
@@ -19186,7 +24752,7 @@
       </w:pPr>
     </w:lvl>
   </w:abstractNum>
-  <w:abstractNum w:abstractNumId="30" w15:restartNumberingAfterBreak="0">
+  <w:abstractNum w:abstractNumId="31" w15:restartNumberingAfterBreak="0">
     <w:nsid w:val="4FA06823"/>
     <w:multiLevelType w:val="hybridMultilevel"/>
     <w:tmpl w:val="C6A40D2E"/>
@@ -19272,7 +24838,7 @@
       </w:pPr>
     </w:lvl>
   </w:abstractNum>
-  <w:abstractNum w:abstractNumId="31" w15:restartNumberingAfterBreak="0">
+  <w:abstractNum w:abstractNumId="32" w15:restartNumberingAfterBreak="0">
     <w:nsid w:val="51921F7C"/>
     <w:multiLevelType w:val="hybridMultilevel"/>
     <w:tmpl w:val="35BAA09E"/>
@@ -19358,7 +24924,7 @@
       </w:pPr>
     </w:lvl>
   </w:abstractNum>
-  <w:abstractNum w:abstractNumId="32" w15:restartNumberingAfterBreak="0">
+  <w:abstractNum w:abstractNumId="33" w15:restartNumberingAfterBreak="0">
     <w:nsid w:val="52A8459E"/>
     <w:multiLevelType w:val="hybridMultilevel"/>
     <w:tmpl w:val="BE16EF84"/>
@@ -19444,7 +25010,7 @@
       </w:pPr>
     </w:lvl>
   </w:abstractNum>
-  <w:abstractNum w:abstractNumId="33" w15:restartNumberingAfterBreak="0">
+  <w:abstractNum w:abstractNumId="34" w15:restartNumberingAfterBreak="0">
     <w:nsid w:val="55D80CAB"/>
     <w:multiLevelType w:val="hybridMultilevel"/>
     <w:tmpl w:val="D58A853C"/>
@@ -19533,7 +25099,7 @@
       </w:pPr>
     </w:lvl>
   </w:abstractNum>
-  <w:abstractNum w:abstractNumId="34" w15:restartNumberingAfterBreak="0">
+  <w:abstractNum w:abstractNumId="35" w15:restartNumberingAfterBreak="0">
     <w:nsid w:val="576E5744"/>
     <w:multiLevelType w:val="hybridMultilevel"/>
     <w:tmpl w:val="4DC850CC"/>
@@ -19646,7 +25212,7 @@
       </w:rPr>
     </w:lvl>
   </w:abstractNum>
-  <w:abstractNum w:abstractNumId="35" w15:restartNumberingAfterBreak="0">
+  <w:abstractNum w:abstractNumId="36" w15:restartNumberingAfterBreak="0">
     <w:nsid w:val="61D455B4"/>
     <w:multiLevelType w:val="hybridMultilevel"/>
     <w:tmpl w:val="399EC940"/>
@@ -19732,7 +25298,7 @@
       </w:pPr>
     </w:lvl>
   </w:abstractNum>
-  <w:abstractNum w:abstractNumId="36" w15:restartNumberingAfterBreak="0">
+  <w:abstractNum w:abstractNumId="37" w15:restartNumberingAfterBreak="0">
     <w:nsid w:val="64875E94"/>
     <w:multiLevelType w:val="hybridMultilevel"/>
     <w:tmpl w:val="1BC016FC"/>
@@ -19845,7 +25411,7 @@
       </w:rPr>
     </w:lvl>
   </w:abstractNum>
-  <w:abstractNum w:abstractNumId="37" w15:restartNumberingAfterBreak="0">
+  <w:abstractNum w:abstractNumId="38" w15:restartNumberingAfterBreak="0">
     <w:nsid w:val="679C2A8D"/>
     <w:multiLevelType w:val="hybridMultilevel"/>
     <w:tmpl w:val="7DAA6F7C"/>
@@ -19934,7 +25500,7 @@
       </w:pPr>
     </w:lvl>
   </w:abstractNum>
-  <w:abstractNum w:abstractNumId="38" w15:restartNumberingAfterBreak="0">
+  <w:abstractNum w:abstractNumId="39" w15:restartNumberingAfterBreak="0">
     <w:nsid w:val="685E26D9"/>
     <w:multiLevelType w:val="hybridMultilevel"/>
     <w:tmpl w:val="FA72B4F6"/>
@@ -20020,7 +25586,7 @@
       </w:pPr>
     </w:lvl>
   </w:abstractNum>
-  <w:abstractNum w:abstractNumId="39" w15:restartNumberingAfterBreak="0">
+  <w:abstractNum w:abstractNumId="40" w15:restartNumberingAfterBreak="0">
     <w:nsid w:val="68B23AD2"/>
     <w:multiLevelType w:val="hybridMultilevel"/>
     <w:tmpl w:val="BE16EF84"/>
@@ -20106,7 +25672,7 @@
       </w:pPr>
     </w:lvl>
   </w:abstractNum>
-  <w:abstractNum w:abstractNumId="40" w15:restartNumberingAfterBreak="0">
+  <w:abstractNum w:abstractNumId="41" w15:restartNumberingAfterBreak="0">
     <w:nsid w:val="71AB0266"/>
     <w:multiLevelType w:val="hybridMultilevel"/>
     <w:tmpl w:val="6BDC4BAC"/>
@@ -20195,7 +25761,7 @@
       </w:pPr>
     </w:lvl>
   </w:abstractNum>
-  <w:abstractNum w:abstractNumId="41" w15:restartNumberingAfterBreak="0">
+  <w:abstractNum w:abstractNumId="42" w15:restartNumberingAfterBreak="0">
     <w:nsid w:val="72F73013"/>
     <w:multiLevelType w:val="hybridMultilevel"/>
     <w:tmpl w:val="7BF030B8"/>
@@ -20281,7 +25847,7 @@
       </w:pPr>
     </w:lvl>
   </w:abstractNum>
-  <w:abstractNum w:abstractNumId="42" w15:restartNumberingAfterBreak="0">
+  <w:abstractNum w:abstractNumId="43" w15:restartNumberingAfterBreak="0">
     <w:nsid w:val="7ADE5FD4"/>
     <w:multiLevelType w:val="hybridMultilevel"/>
     <w:tmpl w:val="DA9AC666"/>
@@ -20370,7 +25936,7 @@
       </w:pPr>
     </w:lvl>
   </w:abstractNum>
-  <w:abstractNum w:abstractNumId="43" w15:restartNumberingAfterBreak="0">
+  <w:abstractNum w:abstractNumId="44" w15:restartNumberingAfterBreak="0">
     <w:nsid w:val="7E374705"/>
     <w:multiLevelType w:val="hybridMultilevel"/>
     <w:tmpl w:val="A7980AB8"/>
@@ -20459,7 +26025,7 @@
       </w:pPr>
     </w:lvl>
   </w:abstractNum>
-  <w:abstractNum w:abstractNumId="44" w15:restartNumberingAfterBreak="0">
+  <w:abstractNum w:abstractNumId="45" w15:restartNumberingAfterBreak="0">
     <w:nsid w:val="7F0E1116"/>
     <w:multiLevelType w:val="hybridMultilevel"/>
     <w:tmpl w:val="54AC9B00"/>
@@ -20546,7 +26112,7 @@
     </w:lvl>
   </w:abstractNum>
   <w:num w:numId="1" w16cid:durableId="438258238">
-    <w:abstractNumId w:val="38"/>
+    <w:abstractNumId w:val="39"/>
   </w:num>
   <w:num w:numId="2" w16cid:durableId="1663466774">
     <w:abstractNumId w:val="13"/>
@@ -20561,28 +26127,28 @@
     <w:abstractNumId w:val="3"/>
   </w:num>
   <w:num w:numId="6" w16cid:durableId="806364042">
-    <w:abstractNumId w:val="19"/>
+    <w:abstractNumId w:val="20"/>
   </w:num>
   <w:num w:numId="7" w16cid:durableId="1755316280">
     <w:abstractNumId w:val="7"/>
   </w:num>
   <w:num w:numId="8" w16cid:durableId="918947786">
-    <w:abstractNumId w:val="44"/>
+    <w:abstractNumId w:val="45"/>
   </w:num>
   <w:num w:numId="9" w16cid:durableId="1618296601">
-    <w:abstractNumId w:val="40"/>
+    <w:abstractNumId w:val="41"/>
   </w:num>
   <w:num w:numId="10" w16cid:durableId="1152134855">
-    <w:abstractNumId w:val="28"/>
+    <w:abstractNumId w:val="29"/>
   </w:num>
   <w:num w:numId="11" w16cid:durableId="126551817">
     <w:abstractNumId w:val="2"/>
   </w:num>
   <w:num w:numId="12" w16cid:durableId="1069351297">
-    <w:abstractNumId w:val="30"/>
+    <w:abstractNumId w:val="31"/>
   </w:num>
   <w:num w:numId="13" w16cid:durableId="260987931">
-    <w:abstractNumId w:val="31"/>
+    <w:abstractNumId w:val="32"/>
   </w:num>
   <w:num w:numId="14" w16cid:durableId="1566064457">
     <w:abstractNumId w:val="9"/>
@@ -20597,25 +26163,25 @@
     <w:abstractNumId w:val="4"/>
   </w:num>
   <w:num w:numId="18" w16cid:durableId="256253759">
-    <w:abstractNumId w:val="35"/>
+    <w:abstractNumId w:val="36"/>
   </w:num>
   <w:num w:numId="19" w16cid:durableId="1484346404">
-    <w:abstractNumId w:val="42"/>
+    <w:abstractNumId w:val="43"/>
   </w:num>
   <w:num w:numId="20" w16cid:durableId="1789273501">
-    <w:abstractNumId w:val="21"/>
+    <w:abstractNumId w:val="22"/>
   </w:num>
   <w:num w:numId="21" w16cid:durableId="1292637701">
-    <w:abstractNumId w:val="43"/>
+    <w:abstractNumId w:val="44"/>
   </w:num>
   <w:num w:numId="22" w16cid:durableId="409431371">
     <w:abstractNumId w:val="11"/>
   </w:num>
   <w:num w:numId="23" w16cid:durableId="1862277676">
-    <w:abstractNumId w:val="26"/>
+    <w:abstractNumId w:val="27"/>
   </w:num>
   <w:num w:numId="24" w16cid:durableId="1478230766">
-    <w:abstractNumId w:val="32"/>
+    <w:abstractNumId w:val="33"/>
     <w:lvlOverride w:ilvl="0">
       <w:startOverride w:val="1"/>
     </w:lvlOverride>
@@ -20645,7 +26211,7 @@
     </w:lvlOverride>
   </w:num>
   <w:num w:numId="25" w16cid:durableId="2076732014">
-    <w:abstractNumId w:val="39"/>
+    <w:abstractNumId w:val="40"/>
     <w:lvlOverride w:ilvl="0">
       <w:startOverride w:val="1"/>
     </w:lvlOverride>
@@ -20678,7 +26244,7 @@
     <w:abstractNumId w:val="5"/>
   </w:num>
   <w:num w:numId="27" w16cid:durableId="1656571266">
-    <w:abstractNumId w:val="41"/>
+    <w:abstractNumId w:val="42"/>
     <w:lvlOverride w:ilvl="0">
       <w:startOverride w:val="1"/>
     </w:lvlOverride>
@@ -20708,37 +26274,37 @@
     </w:lvlOverride>
   </w:num>
   <w:num w:numId="28" w16cid:durableId="93088063">
-    <w:abstractNumId w:val="23"/>
+    <w:abstractNumId w:val="24"/>
   </w:num>
   <w:num w:numId="29" w16cid:durableId="126288827">
     <w:abstractNumId w:val="5"/>
   </w:num>
   <w:num w:numId="30" w16cid:durableId="536627065">
-    <w:abstractNumId w:val="41"/>
+    <w:abstractNumId w:val="42"/>
   </w:num>
   <w:num w:numId="31" w16cid:durableId="477889161">
     <w:abstractNumId w:val="10"/>
   </w:num>
   <w:num w:numId="32" w16cid:durableId="1991254747">
-    <w:abstractNumId w:val="33"/>
+    <w:abstractNumId w:val="34"/>
   </w:num>
   <w:num w:numId="33" w16cid:durableId="126046143">
     <w:abstractNumId w:val="18"/>
   </w:num>
   <w:num w:numId="34" w16cid:durableId="1019625664">
-    <w:abstractNumId w:val="37"/>
+    <w:abstractNumId w:val="38"/>
   </w:num>
   <w:num w:numId="35" w16cid:durableId="389421719">
     <w:abstractNumId w:val="14"/>
   </w:num>
   <w:num w:numId="36" w16cid:durableId="175268361">
-    <w:abstractNumId w:val="20"/>
+    <w:abstractNumId w:val="21"/>
   </w:num>
   <w:num w:numId="37" w16cid:durableId="1002705314">
     <w:abstractNumId w:val="12"/>
   </w:num>
   <w:num w:numId="38" w16cid:durableId="1404067208">
-    <w:abstractNumId w:val="36"/>
+    <w:abstractNumId w:val="37"/>
   </w:num>
   <w:num w:numId="39" w16cid:durableId="651101490">
     <w:abstractNumId w:val="0"/>
@@ -20747,25 +26313,28 @@
     <w:abstractNumId w:val="16"/>
   </w:num>
   <w:num w:numId="41" w16cid:durableId="2037726694">
-    <w:abstractNumId w:val="34"/>
+    <w:abstractNumId w:val="35"/>
   </w:num>
   <w:num w:numId="42" w16cid:durableId="860314868">
-    <w:abstractNumId w:val="27"/>
+    <w:abstractNumId w:val="28"/>
   </w:num>
   <w:num w:numId="43" w16cid:durableId="190267960">
-    <w:abstractNumId w:val="24"/>
+    <w:abstractNumId w:val="25"/>
   </w:num>
   <w:num w:numId="44" w16cid:durableId="1357852225">
     <w:abstractNumId w:val="15"/>
   </w:num>
   <w:num w:numId="45" w16cid:durableId="1901094639">
-    <w:abstractNumId w:val="22"/>
+    <w:abstractNumId w:val="23"/>
   </w:num>
   <w:num w:numId="46" w16cid:durableId="1154837231">
-    <w:abstractNumId w:val="25"/>
+    <w:abstractNumId w:val="26"/>
   </w:num>
   <w:num w:numId="47" w16cid:durableId="895160558">
-    <w:abstractNumId w:val="29"/>
+    <w:abstractNumId w:val="30"/>
+  </w:num>
+  <w:num w:numId="48" w16cid:durableId="713114175">
+    <w:abstractNumId w:val="19"/>
   </w:num>
   <w:numIdMacAtCleanup w:val="14"/>
 </w:numbering>
@@ -21372,7 +26941,6 @@
   <w:style w:type="character" w:default="1" w:styleId="DefaultParagraphFont">
     <w:name w:val="Default Paragraph Font"/>
     <w:uiPriority w:val="1"/>
-    <w:semiHidden/>
     <w:unhideWhenUsed/>
   </w:style>
   <w:style w:type="table" w:default="1" w:styleId="TableNormal">

--- a/Documents/Các nội dung thực hành - BTL.docx
+++ b/Documents/Các nội dung thực hành - BTL.docx
@@ -4065,7 +4065,7 @@
                 <w:sz w:val="28"/>
                 <w:szCs w:val="28"/>
               </w:rPr>
-              <w:t>18</w:t>
+              <w:t>17</w:t>
             </w:r>
             <w:r>
               <w:rPr>
@@ -4405,7 +4405,7 @@
                 <w:sz w:val="28"/>
                 <w:szCs w:val="28"/>
               </w:rPr>
-              <w:t>27</w:t>
+              <w:t>31</w:t>
             </w:r>
             <w:r>
               <w:rPr>
@@ -4537,7 +4537,7 @@
                 <w:sz w:val="28"/>
                 <w:szCs w:val="28"/>
               </w:rPr>
-              <w:t>27</w:t>
+              <w:t>31</w:t>
             </w:r>
             <w:r>
               <w:rPr>
@@ -4658,7 +4658,7 @@
                 <w:sz w:val="28"/>
                 <w:szCs w:val="28"/>
               </w:rPr>
-              <w:t>28</w:t>
+              <w:t>31</w:t>
             </w:r>
             <w:r>
               <w:rPr>
@@ -4756,7 +4756,7 @@
                 <w:sz w:val="28"/>
                 <w:szCs w:val="28"/>
               </w:rPr>
-              <w:t>28</w:t>
+              <w:t>32</w:t>
             </w:r>
             <w:r>
               <w:rPr>
@@ -4877,7 +4877,7 @@
                 <w:sz w:val="28"/>
                 <w:szCs w:val="28"/>
               </w:rPr>
-              <w:t>28</w:t>
+              <w:t>32</w:t>
             </w:r>
             <w:r>
               <w:rPr>
@@ -4998,7 +4998,7 @@
                 <w:sz w:val="28"/>
                 <w:szCs w:val="28"/>
               </w:rPr>
-              <w:t>28</w:t>
+              <w:t>32</w:t>
             </w:r>
             <w:r>
               <w:rPr>
@@ -14933,26 +14933,16 @@
         </w:rPr>
         <w:tab/>
       </w:r>
-      <w:r>
-        <w:fldChar w:fldCharType="begin"/>
-      </w:r>
-      <w:r>
-        <w:instrText>HYPERLINK "https://www.figma.com/design/nlb29AHZX4q6bgxKT03d6j/Heart-Beat-Figma?node-id=0-1&amp;m=dev&amp;t=zltqMDcrCJK8UzzN-1"</w:instrText>
-      </w:r>
-      <w:r>
-        <w:fldChar w:fldCharType="separate"/>
-      </w:r>
-      <w:r>
-        <w:rPr>
-          <w:rStyle w:val="IntenseEmphasis"/>
-          <w:rFonts w:ascii="Times New Roman" w:hAnsi="Times New Roman" w:cs="Times New Roman"/>
-          <w:lang w:val="vi-VN"/>
-        </w:rPr>
-        <w:t>https://www.figma.com/design/nlb29AHZX4q6bgxKT03d6j/Heart-Beat-Figma?node-id=0-1&amp;m=dev&amp;t=zltqMDcrCJK8UzzN-1</w:t>
-      </w:r>
-      <w:r>
-        <w:fldChar w:fldCharType="end"/>
-      </w:r>
+      <w:hyperlink r:id="rId25" w:history="1">
+        <w:r>
+          <w:rPr>
+            <w:rStyle w:val="IntenseEmphasis"/>
+            <w:rFonts w:ascii="Times New Roman" w:hAnsi="Times New Roman" w:cs="Times New Roman"/>
+            <w:lang w:val="vi-VN"/>
+          </w:rPr>
+          <w:t>https://www.figma.com/design/nlb29AHZX4q6bgxKT03d6j/Heart-Beat-Figma?node-id=0-1&amp;m=dev&amp;t=zltqMDcrCJK8UzzN-1</w:t>
+        </w:r>
+      </w:hyperlink>
       <w:r>
         <w:rPr>
           <w:rStyle w:val="IntenseEmphasis"/>
@@ -15018,7 +15008,7 @@
         </w:rPr>
         <w:tab/>
       </w:r>
-      <w:hyperlink r:id="rId25" w:history="1">
+      <w:hyperlink r:id="rId26" w:history="1">
         <w:r>
           <w:rPr>
             <w:rStyle w:val="IntenseEmphasis"/>
@@ -15370,7 +15360,7 @@
                     <pic:cNvPicPr/>
                   </pic:nvPicPr>
                   <pic:blipFill>
-                    <a:blip r:embed="rId26">
+                    <a:blip r:embed="rId27">
                       <a:extLst>
                         <a:ext uri="{28A0092B-C50C-407E-A947-70E740481C1C}">
                           <a14:useLocalDpi xmlns:a14="http://schemas.microsoft.com/office/drawing/2010/main" val="0"/>
@@ -15643,7 +15633,7 @@
                     <pic:cNvPicPr/>
                   </pic:nvPicPr>
                   <pic:blipFill>
-                    <a:blip r:embed="rId27">
+                    <a:blip r:embed="rId28">
                       <a:extLst>
                         <a:ext uri="{28A0092B-C50C-407E-A947-70E740481C1C}">
                           <a14:useLocalDpi xmlns:a14="http://schemas.microsoft.com/office/drawing/2010/main" val="0"/>
@@ -15892,7 +15882,7 @@
                     <pic:cNvPicPr/>
                   </pic:nvPicPr>
                   <pic:blipFill>
-                    <a:blip r:embed="rId28">
+                    <a:blip r:embed="rId29">
                       <a:extLst>
                         <a:ext uri="{28A0092B-C50C-407E-A947-70E740481C1C}">
                           <a14:useLocalDpi xmlns:a14="http://schemas.microsoft.com/office/drawing/2010/main" val="0"/>
@@ -16527,7 +16517,7 @@
                     <pic:cNvPicPr/>
                   </pic:nvPicPr>
                   <pic:blipFill>
-                    <a:blip r:embed="rId29">
+                    <a:blip r:embed="rId30">
                       <a:extLst>
                         <a:ext uri="{28A0092B-C50C-407E-A947-70E740481C1C}">
                           <a14:useLocalDpi xmlns:a14="http://schemas.microsoft.com/office/drawing/2010/main" val="0"/>
@@ -18229,7 +18219,7 @@
                     <pic:cNvPicPr/>
                   </pic:nvPicPr>
                   <pic:blipFill>
-                    <a:blip r:embed="rId30">
+                    <a:blip r:embed="rId31">
                       <a:extLst>
                         <a:ext uri="{28A0092B-C50C-407E-A947-70E740481C1C}">
                           <a14:useLocalDpi xmlns:a14="http://schemas.microsoft.com/office/drawing/2010/main" val="0"/>
@@ -18300,12 +18290,2492 @@
         <w:ind w:left="1440"/>
         <w:rPr>
           <w:rFonts w:ascii="Times New Roman" w:hAnsi="Times New Roman" w:cs="Times New Roman"/>
-          <w:b/>
-          <w:bCs/>
-          <w:sz w:val="28"/>
-          <w:szCs w:val="28"/>
-        </w:rPr>
-      </w:pPr>
+          <w:sz w:val="28"/>
+          <w:szCs w:val="28"/>
+        </w:rPr>
+      </w:pPr>
+      <w:r>
+        <w:rPr>
+          <w:rFonts w:ascii="Times New Roman" w:hAnsi="Times New Roman" w:cs="Times New Roman"/>
+          <w:sz w:val="28"/>
+          <w:szCs w:val="28"/>
+          <w:lang w:val="vi-VN"/>
+        </w:rPr>
+        <w:t xml:space="preserve">- </w:t>
+      </w:r>
+      <w:r>
+        <w:rPr>
+          <w:rFonts w:ascii="Times New Roman" w:hAnsi="Times New Roman" w:cs="Times New Roman"/>
+          <w:sz w:val="28"/>
+          <w:szCs w:val="28"/>
+        </w:rPr>
+        <w:t xml:space="preserve">Trong </w:t>
+      </w:r>
+      <w:proofErr w:type="spellStart"/>
+      <w:r>
+        <w:rPr>
+          <w:rFonts w:ascii="Times New Roman" w:hAnsi="Times New Roman" w:cs="Times New Roman"/>
+          <w:sz w:val="28"/>
+          <w:szCs w:val="28"/>
+        </w:rPr>
+        <w:t>dự</w:t>
+      </w:r>
+      <w:proofErr w:type="spellEnd"/>
+      <w:r>
+        <w:rPr>
+          <w:rFonts w:ascii="Times New Roman" w:hAnsi="Times New Roman" w:cs="Times New Roman"/>
+          <w:sz w:val="28"/>
+          <w:szCs w:val="28"/>
+        </w:rPr>
+        <w:t xml:space="preserve"> </w:t>
+      </w:r>
+      <w:proofErr w:type="spellStart"/>
+      <w:r>
+        <w:rPr>
+          <w:rFonts w:ascii="Times New Roman" w:hAnsi="Times New Roman" w:cs="Times New Roman"/>
+          <w:sz w:val="28"/>
+          <w:szCs w:val="28"/>
+        </w:rPr>
+        <w:t>án</w:t>
+      </w:r>
+      <w:proofErr w:type="spellEnd"/>
+      <w:r>
+        <w:rPr>
+          <w:rFonts w:ascii="Times New Roman" w:hAnsi="Times New Roman" w:cs="Times New Roman"/>
+          <w:sz w:val="28"/>
+          <w:szCs w:val="28"/>
+        </w:rPr>
+        <w:t xml:space="preserve">, Hilt </w:t>
+      </w:r>
+      <w:proofErr w:type="spellStart"/>
+      <w:r>
+        <w:rPr>
+          <w:rFonts w:ascii="Times New Roman" w:hAnsi="Times New Roman" w:cs="Times New Roman"/>
+          <w:sz w:val="28"/>
+          <w:szCs w:val="28"/>
+        </w:rPr>
+        <w:t>tự</w:t>
+      </w:r>
+      <w:proofErr w:type="spellEnd"/>
+      <w:r>
+        <w:rPr>
+          <w:rFonts w:ascii="Times New Roman" w:hAnsi="Times New Roman" w:cs="Times New Roman"/>
+          <w:sz w:val="28"/>
+          <w:szCs w:val="28"/>
+        </w:rPr>
+        <w:t xml:space="preserve"> </w:t>
+      </w:r>
+      <w:proofErr w:type="spellStart"/>
+      <w:r>
+        <w:rPr>
+          <w:rFonts w:ascii="Times New Roman" w:hAnsi="Times New Roman" w:cs="Times New Roman"/>
+          <w:sz w:val="28"/>
+          <w:szCs w:val="28"/>
+        </w:rPr>
+        <w:t>động</w:t>
+      </w:r>
+      <w:proofErr w:type="spellEnd"/>
+      <w:r>
+        <w:rPr>
+          <w:rFonts w:ascii="Times New Roman" w:hAnsi="Times New Roman" w:cs="Times New Roman"/>
+          <w:sz w:val="28"/>
+          <w:szCs w:val="28"/>
+        </w:rPr>
+        <w:t xml:space="preserve"> </w:t>
+      </w:r>
+      <w:proofErr w:type="spellStart"/>
+      <w:r>
+        <w:rPr>
+          <w:rFonts w:ascii="Times New Roman" w:hAnsi="Times New Roman" w:cs="Times New Roman"/>
+          <w:sz w:val="28"/>
+          <w:szCs w:val="28"/>
+        </w:rPr>
+        <w:t>sinh</w:t>
+      </w:r>
+      <w:proofErr w:type="spellEnd"/>
+      <w:r>
+        <w:rPr>
+          <w:rFonts w:ascii="Times New Roman" w:hAnsi="Times New Roman" w:cs="Times New Roman"/>
+          <w:sz w:val="28"/>
+          <w:szCs w:val="28"/>
+        </w:rPr>
+        <w:t xml:space="preserve"> </w:t>
+      </w:r>
+      <w:proofErr w:type="spellStart"/>
+      <w:r>
+        <w:rPr>
+          <w:rFonts w:ascii="Times New Roman" w:hAnsi="Times New Roman" w:cs="Times New Roman"/>
+          <w:sz w:val="28"/>
+          <w:szCs w:val="28"/>
+        </w:rPr>
+        <w:t>ra</w:t>
+      </w:r>
+      <w:proofErr w:type="spellEnd"/>
+      <w:r>
+        <w:rPr>
+          <w:rFonts w:ascii="Times New Roman" w:hAnsi="Times New Roman" w:cs="Times New Roman"/>
+          <w:sz w:val="28"/>
+          <w:szCs w:val="28"/>
+        </w:rPr>
+        <w:t xml:space="preserve"> </w:t>
+      </w:r>
+      <w:proofErr w:type="spellStart"/>
+      <w:r>
+        <w:rPr>
+          <w:rFonts w:ascii="Times New Roman" w:hAnsi="Times New Roman" w:cs="Times New Roman"/>
+          <w:sz w:val="28"/>
+          <w:szCs w:val="28"/>
+        </w:rPr>
+        <w:t>các</w:t>
+      </w:r>
+      <w:proofErr w:type="spellEnd"/>
+      <w:r>
+        <w:rPr>
+          <w:rFonts w:ascii="Times New Roman" w:hAnsi="Times New Roman" w:cs="Times New Roman"/>
+          <w:sz w:val="28"/>
+          <w:szCs w:val="28"/>
+        </w:rPr>
+        <w:t xml:space="preserve"> Factory class </w:t>
+      </w:r>
+      <w:proofErr w:type="spellStart"/>
+      <w:r>
+        <w:rPr>
+          <w:rFonts w:ascii="Times New Roman" w:hAnsi="Times New Roman" w:cs="Times New Roman"/>
+          <w:sz w:val="28"/>
+          <w:szCs w:val="28"/>
+        </w:rPr>
+        <w:t>để</w:t>
+      </w:r>
+      <w:proofErr w:type="spellEnd"/>
+      <w:r>
+        <w:rPr>
+          <w:rFonts w:ascii="Times New Roman" w:hAnsi="Times New Roman" w:cs="Times New Roman"/>
+          <w:sz w:val="28"/>
+          <w:szCs w:val="28"/>
+        </w:rPr>
+        <w:t xml:space="preserve"> </w:t>
+      </w:r>
+      <w:proofErr w:type="spellStart"/>
+      <w:r>
+        <w:rPr>
+          <w:rFonts w:ascii="Times New Roman" w:hAnsi="Times New Roman" w:cs="Times New Roman"/>
+          <w:sz w:val="28"/>
+          <w:szCs w:val="28"/>
+        </w:rPr>
+        <w:t>khởi</w:t>
+      </w:r>
+      <w:proofErr w:type="spellEnd"/>
+      <w:r>
+        <w:rPr>
+          <w:rFonts w:ascii="Times New Roman" w:hAnsi="Times New Roman" w:cs="Times New Roman"/>
+          <w:sz w:val="28"/>
+          <w:szCs w:val="28"/>
+        </w:rPr>
+        <w:t xml:space="preserve"> </w:t>
+      </w:r>
+      <w:proofErr w:type="spellStart"/>
+      <w:r>
+        <w:rPr>
+          <w:rFonts w:ascii="Times New Roman" w:hAnsi="Times New Roman" w:cs="Times New Roman"/>
+          <w:sz w:val="28"/>
+          <w:szCs w:val="28"/>
+        </w:rPr>
+        <w:t>tạo</w:t>
+      </w:r>
+      <w:proofErr w:type="spellEnd"/>
+      <w:r>
+        <w:rPr>
+          <w:rFonts w:ascii="Times New Roman" w:hAnsi="Times New Roman" w:cs="Times New Roman"/>
+          <w:sz w:val="28"/>
+          <w:szCs w:val="28"/>
+        </w:rPr>
+        <w:t xml:space="preserve"> </w:t>
+      </w:r>
+      <w:proofErr w:type="spellStart"/>
+      <w:r>
+        <w:rPr>
+          <w:rFonts w:ascii="Times New Roman" w:hAnsi="Times New Roman" w:cs="Times New Roman"/>
+          <w:sz w:val="28"/>
+          <w:szCs w:val="28"/>
+        </w:rPr>
+        <w:t>ViewMode</w:t>
+      </w:r>
+      <w:proofErr w:type="spellEnd"/>
+      <w:r>
+        <w:rPr>
+          <w:rFonts w:ascii="Times New Roman" w:hAnsi="Times New Roman" w:cs="Times New Roman"/>
+          <w:sz w:val="28"/>
+          <w:szCs w:val="28"/>
+        </w:rPr>
+        <w:t xml:space="preserve"> </w:t>
+      </w:r>
+      <w:proofErr w:type="spellStart"/>
+      <w:r>
+        <w:rPr>
+          <w:rFonts w:ascii="Times New Roman" w:hAnsi="Times New Roman" w:cs="Times New Roman"/>
+          <w:sz w:val="28"/>
+          <w:szCs w:val="28"/>
+        </w:rPr>
+        <w:t>thông</w:t>
+      </w:r>
+      <w:proofErr w:type="spellEnd"/>
+      <w:r>
+        <w:rPr>
+          <w:rFonts w:ascii="Times New Roman" w:hAnsi="Times New Roman" w:cs="Times New Roman"/>
+          <w:sz w:val="28"/>
+          <w:szCs w:val="28"/>
+        </w:rPr>
+        <w:t xml:space="preserve"> qua </w:t>
+      </w:r>
+      <w:proofErr w:type="spellStart"/>
+      <w:r>
+        <w:rPr>
+          <w:rFonts w:ascii="Times New Roman" w:hAnsi="Times New Roman" w:cs="Times New Roman"/>
+          <w:sz w:val="28"/>
+          <w:szCs w:val="28"/>
+        </w:rPr>
+        <w:t>ViewModelFactory</w:t>
+      </w:r>
+      <w:proofErr w:type="spellEnd"/>
+      <w:r>
+        <w:rPr>
+          <w:rFonts w:ascii="Times New Roman" w:hAnsi="Times New Roman" w:cs="Times New Roman"/>
+          <w:sz w:val="28"/>
+          <w:szCs w:val="28"/>
+        </w:rPr>
+        <w:t xml:space="preserve"> </w:t>
+      </w:r>
+      <w:proofErr w:type="spellStart"/>
+      <w:r>
+        <w:rPr>
+          <w:rFonts w:ascii="Times New Roman" w:hAnsi="Times New Roman" w:cs="Times New Roman"/>
+          <w:sz w:val="28"/>
+          <w:szCs w:val="28"/>
+        </w:rPr>
+        <w:t>cùng</w:t>
+      </w:r>
+      <w:proofErr w:type="spellEnd"/>
+      <w:r>
+        <w:rPr>
+          <w:rFonts w:ascii="Times New Roman" w:hAnsi="Times New Roman" w:cs="Times New Roman"/>
+          <w:sz w:val="28"/>
+          <w:szCs w:val="28"/>
+        </w:rPr>
+        <w:t xml:space="preserve"> </w:t>
+      </w:r>
+      <w:proofErr w:type="spellStart"/>
+      <w:r>
+        <w:rPr>
+          <w:rFonts w:ascii="Times New Roman" w:hAnsi="Times New Roman" w:cs="Times New Roman"/>
+          <w:sz w:val="28"/>
+          <w:szCs w:val="28"/>
+        </w:rPr>
+        <w:t>các</w:t>
+      </w:r>
+      <w:proofErr w:type="spellEnd"/>
+      <w:r>
+        <w:rPr>
+          <w:rFonts w:ascii="Times New Roman" w:hAnsi="Times New Roman" w:cs="Times New Roman"/>
+          <w:sz w:val="28"/>
+          <w:szCs w:val="28"/>
+        </w:rPr>
+        <w:t xml:space="preserve"> </w:t>
+      </w:r>
+      <w:proofErr w:type="spellStart"/>
+      <w:r>
+        <w:rPr>
+          <w:rFonts w:ascii="Times New Roman" w:hAnsi="Times New Roman" w:cs="Times New Roman"/>
+          <w:sz w:val="28"/>
+          <w:szCs w:val="28"/>
+        </w:rPr>
+        <w:t>UseCase</w:t>
+      </w:r>
+      <w:proofErr w:type="spellEnd"/>
+      <w:r>
+        <w:rPr>
+          <w:rFonts w:ascii="Times New Roman" w:hAnsi="Times New Roman" w:cs="Times New Roman"/>
+          <w:sz w:val="28"/>
+          <w:szCs w:val="28"/>
+        </w:rPr>
+        <w:t xml:space="preserve"> </w:t>
+      </w:r>
+      <w:proofErr w:type="spellStart"/>
+      <w:r>
+        <w:rPr>
+          <w:rFonts w:ascii="Times New Roman" w:hAnsi="Times New Roman" w:cs="Times New Roman"/>
+          <w:sz w:val="28"/>
+          <w:szCs w:val="28"/>
+        </w:rPr>
+        <w:t>bên</w:t>
+      </w:r>
+      <w:proofErr w:type="spellEnd"/>
+      <w:r>
+        <w:rPr>
+          <w:rFonts w:ascii="Times New Roman" w:hAnsi="Times New Roman" w:cs="Times New Roman"/>
+          <w:sz w:val="28"/>
+          <w:szCs w:val="28"/>
+        </w:rPr>
+        <w:t xml:space="preserve"> </w:t>
+      </w:r>
+      <w:proofErr w:type="spellStart"/>
+      <w:r>
+        <w:rPr>
+          <w:rFonts w:ascii="Times New Roman" w:hAnsi="Times New Roman" w:cs="Times New Roman"/>
+          <w:sz w:val="28"/>
+          <w:szCs w:val="28"/>
+        </w:rPr>
+        <w:t>trong</w:t>
+      </w:r>
+      <w:proofErr w:type="spellEnd"/>
+      <w:r>
+        <w:rPr>
+          <w:rFonts w:ascii="Times New Roman" w:hAnsi="Times New Roman" w:cs="Times New Roman"/>
+          <w:sz w:val="28"/>
+          <w:szCs w:val="28"/>
+        </w:rPr>
+        <w:t xml:space="preserve">. </w:t>
+      </w:r>
+    </w:p>
+    <w:p>
+      <w:pPr>
+        <w:pStyle w:val="ListParagraph"/>
+        <w:ind w:left="1440"/>
+        <w:rPr>
+          <w:rFonts w:ascii="Times New Roman" w:hAnsi="Times New Roman" w:cs="Times New Roman"/>
+          <w:sz w:val="28"/>
+          <w:szCs w:val="28"/>
+        </w:rPr>
+      </w:pPr>
+      <w:r>
+        <w:rPr>
+          <w:rFonts w:ascii="Times New Roman" w:hAnsi="Times New Roman" w:cs="Times New Roman"/>
+          <w:sz w:val="28"/>
+          <w:szCs w:val="28"/>
+          <w:lang w:val="vi-VN"/>
+        </w:rPr>
+        <w:t>-</w:t>
+      </w:r>
+      <w:r>
+        <w:rPr>
+          <w:rFonts w:ascii="Times New Roman" w:hAnsi="Times New Roman" w:cs="Times New Roman"/>
+          <w:sz w:val="28"/>
+          <w:szCs w:val="28"/>
+        </w:rPr>
+        <w:t xml:space="preserve"> Pattern </w:t>
+      </w:r>
+      <w:proofErr w:type="spellStart"/>
+      <w:r>
+        <w:rPr>
+          <w:rFonts w:ascii="Times New Roman" w:hAnsi="Times New Roman" w:cs="Times New Roman"/>
+          <w:sz w:val="28"/>
+          <w:szCs w:val="28"/>
+        </w:rPr>
+        <w:t>này</w:t>
+      </w:r>
+      <w:proofErr w:type="spellEnd"/>
+      <w:r>
+        <w:rPr>
+          <w:rFonts w:ascii="Times New Roman" w:hAnsi="Times New Roman" w:cs="Times New Roman"/>
+          <w:sz w:val="28"/>
+          <w:szCs w:val="28"/>
+        </w:rPr>
+        <w:t xml:space="preserve"> </w:t>
+      </w:r>
+      <w:proofErr w:type="spellStart"/>
+      <w:r>
+        <w:rPr>
+          <w:rFonts w:ascii="Times New Roman" w:hAnsi="Times New Roman" w:cs="Times New Roman"/>
+          <w:sz w:val="28"/>
+          <w:szCs w:val="28"/>
+        </w:rPr>
+        <w:t>giúp</w:t>
+      </w:r>
+      <w:proofErr w:type="spellEnd"/>
+      <w:r>
+        <w:rPr>
+          <w:rFonts w:ascii="Times New Roman" w:hAnsi="Times New Roman" w:cs="Times New Roman"/>
+          <w:sz w:val="28"/>
+          <w:szCs w:val="28"/>
+        </w:rPr>
+        <w:t xml:space="preserve"> </w:t>
+      </w:r>
+      <w:proofErr w:type="spellStart"/>
+      <w:r>
+        <w:rPr>
+          <w:rFonts w:ascii="Times New Roman" w:hAnsi="Times New Roman" w:cs="Times New Roman"/>
+          <w:sz w:val="28"/>
+          <w:szCs w:val="28"/>
+        </w:rPr>
+        <w:t>tách</w:t>
+      </w:r>
+      <w:proofErr w:type="spellEnd"/>
+      <w:r>
+        <w:rPr>
+          <w:rFonts w:ascii="Times New Roman" w:hAnsi="Times New Roman" w:cs="Times New Roman"/>
+          <w:sz w:val="28"/>
+          <w:szCs w:val="28"/>
+        </w:rPr>
+        <w:t xml:space="preserve"> </w:t>
+      </w:r>
+      <w:proofErr w:type="spellStart"/>
+      <w:r>
+        <w:rPr>
+          <w:rFonts w:ascii="Times New Roman" w:hAnsi="Times New Roman" w:cs="Times New Roman"/>
+          <w:sz w:val="28"/>
+          <w:szCs w:val="28"/>
+        </w:rPr>
+        <w:t>biệt</w:t>
+      </w:r>
+      <w:proofErr w:type="spellEnd"/>
+      <w:r>
+        <w:rPr>
+          <w:rFonts w:ascii="Times New Roman" w:hAnsi="Times New Roman" w:cs="Times New Roman"/>
+          <w:sz w:val="28"/>
+          <w:szCs w:val="28"/>
+        </w:rPr>
+        <w:t xml:space="preserve"> logic </w:t>
+      </w:r>
+      <w:proofErr w:type="spellStart"/>
+      <w:r>
+        <w:rPr>
+          <w:rFonts w:ascii="Times New Roman" w:hAnsi="Times New Roman" w:cs="Times New Roman"/>
+          <w:sz w:val="28"/>
+          <w:szCs w:val="28"/>
+        </w:rPr>
+        <w:t>khởi</w:t>
+      </w:r>
+      <w:proofErr w:type="spellEnd"/>
+      <w:r>
+        <w:rPr>
+          <w:rFonts w:ascii="Times New Roman" w:hAnsi="Times New Roman" w:cs="Times New Roman"/>
+          <w:sz w:val="28"/>
+          <w:szCs w:val="28"/>
+        </w:rPr>
+        <w:t xml:space="preserve"> </w:t>
+      </w:r>
+      <w:proofErr w:type="spellStart"/>
+      <w:r>
+        <w:rPr>
+          <w:rFonts w:ascii="Times New Roman" w:hAnsi="Times New Roman" w:cs="Times New Roman"/>
+          <w:sz w:val="28"/>
+          <w:szCs w:val="28"/>
+        </w:rPr>
+        <w:t>tạo</w:t>
+      </w:r>
+      <w:proofErr w:type="spellEnd"/>
+      <w:r>
+        <w:rPr>
+          <w:rFonts w:ascii="Times New Roman" w:hAnsi="Times New Roman" w:cs="Times New Roman"/>
+          <w:sz w:val="28"/>
+          <w:szCs w:val="28"/>
+        </w:rPr>
+        <w:t xml:space="preserve"> </w:t>
+      </w:r>
+      <w:proofErr w:type="spellStart"/>
+      <w:r>
+        <w:rPr>
+          <w:rFonts w:ascii="Times New Roman" w:hAnsi="Times New Roman" w:cs="Times New Roman"/>
+          <w:sz w:val="28"/>
+          <w:szCs w:val="28"/>
+        </w:rPr>
+        <w:t>ViewModel</w:t>
+      </w:r>
+      <w:proofErr w:type="spellEnd"/>
+      <w:r>
+        <w:rPr>
+          <w:rFonts w:ascii="Times New Roman" w:hAnsi="Times New Roman" w:cs="Times New Roman"/>
+          <w:sz w:val="28"/>
+          <w:szCs w:val="28"/>
+        </w:rPr>
+        <w:t xml:space="preserve"> </w:t>
+      </w:r>
+      <w:proofErr w:type="spellStart"/>
+      <w:r>
+        <w:rPr>
+          <w:rFonts w:ascii="Times New Roman" w:hAnsi="Times New Roman" w:cs="Times New Roman"/>
+          <w:sz w:val="28"/>
+          <w:szCs w:val="28"/>
+        </w:rPr>
+        <w:t>khỏi</w:t>
+      </w:r>
+      <w:proofErr w:type="spellEnd"/>
+      <w:r>
+        <w:rPr>
+          <w:rFonts w:ascii="Times New Roman" w:hAnsi="Times New Roman" w:cs="Times New Roman"/>
+          <w:sz w:val="28"/>
+          <w:szCs w:val="28"/>
+        </w:rPr>
+        <w:t xml:space="preserve"> Activity/Fragment </w:t>
+      </w:r>
+      <w:proofErr w:type="spellStart"/>
+      <w:r>
+        <w:rPr>
+          <w:rFonts w:ascii="Times New Roman" w:hAnsi="Times New Roman" w:cs="Times New Roman"/>
+          <w:sz w:val="28"/>
+          <w:szCs w:val="28"/>
+        </w:rPr>
+        <w:t>và</w:t>
+      </w:r>
+      <w:proofErr w:type="spellEnd"/>
+      <w:r>
+        <w:rPr>
+          <w:rFonts w:ascii="Times New Roman" w:hAnsi="Times New Roman" w:cs="Times New Roman"/>
+          <w:sz w:val="28"/>
+          <w:szCs w:val="28"/>
+        </w:rPr>
+        <w:t xml:space="preserve"> </w:t>
+      </w:r>
+      <w:proofErr w:type="spellStart"/>
+      <w:r>
+        <w:rPr>
+          <w:rFonts w:ascii="Times New Roman" w:hAnsi="Times New Roman" w:cs="Times New Roman"/>
+          <w:sz w:val="28"/>
+          <w:szCs w:val="28"/>
+        </w:rPr>
+        <w:t>đảm</w:t>
+      </w:r>
+      <w:proofErr w:type="spellEnd"/>
+      <w:r>
+        <w:rPr>
+          <w:rFonts w:ascii="Times New Roman" w:hAnsi="Times New Roman" w:cs="Times New Roman"/>
+          <w:sz w:val="28"/>
+          <w:szCs w:val="28"/>
+        </w:rPr>
+        <w:t xml:space="preserve"> </w:t>
+      </w:r>
+      <w:proofErr w:type="spellStart"/>
+      <w:r>
+        <w:rPr>
+          <w:rFonts w:ascii="Times New Roman" w:hAnsi="Times New Roman" w:cs="Times New Roman"/>
+          <w:sz w:val="28"/>
+          <w:szCs w:val="28"/>
+        </w:rPr>
+        <w:t>bảo</w:t>
+      </w:r>
+      <w:proofErr w:type="spellEnd"/>
+      <w:r>
+        <w:rPr>
+          <w:rFonts w:ascii="Times New Roman" w:hAnsi="Times New Roman" w:cs="Times New Roman"/>
+          <w:sz w:val="28"/>
+          <w:szCs w:val="28"/>
+        </w:rPr>
+        <w:t xml:space="preserve"> </w:t>
+      </w:r>
+      <w:proofErr w:type="spellStart"/>
+      <w:r>
+        <w:rPr>
+          <w:rFonts w:ascii="Times New Roman" w:hAnsi="Times New Roman" w:cs="Times New Roman"/>
+          <w:sz w:val="28"/>
+          <w:szCs w:val="28"/>
+        </w:rPr>
+        <w:t>các</w:t>
+      </w:r>
+      <w:proofErr w:type="spellEnd"/>
+      <w:r>
+        <w:rPr>
+          <w:rFonts w:ascii="Times New Roman" w:hAnsi="Times New Roman" w:cs="Times New Roman"/>
+          <w:sz w:val="28"/>
+          <w:szCs w:val="28"/>
+        </w:rPr>
+        <w:t xml:space="preserve"> dependency </w:t>
+      </w:r>
+      <w:proofErr w:type="spellStart"/>
+      <w:r>
+        <w:rPr>
+          <w:rFonts w:ascii="Times New Roman" w:hAnsi="Times New Roman" w:cs="Times New Roman"/>
+          <w:sz w:val="28"/>
+          <w:szCs w:val="28"/>
+        </w:rPr>
+        <w:t>được</w:t>
+      </w:r>
+      <w:proofErr w:type="spellEnd"/>
+      <w:r>
+        <w:rPr>
+          <w:rFonts w:ascii="Times New Roman" w:hAnsi="Times New Roman" w:cs="Times New Roman"/>
+          <w:sz w:val="28"/>
+          <w:szCs w:val="28"/>
+        </w:rPr>
+        <w:t xml:space="preserve"> inject </w:t>
+      </w:r>
+      <w:proofErr w:type="spellStart"/>
+      <w:r>
+        <w:rPr>
+          <w:rFonts w:ascii="Times New Roman" w:hAnsi="Times New Roman" w:cs="Times New Roman"/>
+          <w:sz w:val="28"/>
+          <w:szCs w:val="28"/>
+        </w:rPr>
+        <w:t>đầy</w:t>
+      </w:r>
+      <w:proofErr w:type="spellEnd"/>
+      <w:r>
+        <w:rPr>
+          <w:rFonts w:ascii="Times New Roman" w:hAnsi="Times New Roman" w:cs="Times New Roman"/>
+          <w:sz w:val="28"/>
+          <w:szCs w:val="28"/>
+        </w:rPr>
+        <w:t xml:space="preserve"> </w:t>
+      </w:r>
+      <w:proofErr w:type="spellStart"/>
+      <w:r>
+        <w:rPr>
+          <w:rFonts w:ascii="Times New Roman" w:hAnsi="Times New Roman" w:cs="Times New Roman"/>
+          <w:sz w:val="28"/>
+          <w:szCs w:val="28"/>
+        </w:rPr>
+        <w:t>đủ</w:t>
+      </w:r>
+      <w:proofErr w:type="spellEnd"/>
+      <w:r>
+        <w:rPr>
+          <w:rFonts w:ascii="Times New Roman" w:hAnsi="Times New Roman" w:cs="Times New Roman"/>
+          <w:sz w:val="28"/>
+          <w:szCs w:val="28"/>
+        </w:rPr>
+        <w:t>.</w:t>
+      </w:r>
+    </w:p>
+    <w:p>
+      <w:pPr>
+        <w:pStyle w:val="ListParagraph"/>
+        <w:ind w:left="1440"/>
+        <w:rPr>
+          <w:rFonts w:ascii="Times New Roman" w:hAnsi="Times New Roman" w:cs="Times New Roman"/>
+          <w:b/>
+          <w:bCs/>
+          <w:sz w:val="28"/>
+          <w:szCs w:val="28"/>
+          <w:lang w:val="vi-VN"/>
+        </w:rPr>
+      </w:pPr>
+      <w:r>
+        <w:rPr>
+          <w:rFonts w:ascii="Times New Roman" w:hAnsi="Times New Roman" w:cs="Times New Roman"/>
+          <w:sz w:val="28"/>
+          <w:szCs w:val="28"/>
+          <w:lang w:val="vi-VN"/>
+        </w:rPr>
+        <w:t>-</w:t>
+      </w:r>
+      <w:r>
+        <w:rPr>
+          <w:rFonts w:ascii="Times New Roman" w:hAnsi="Times New Roman" w:cs="Times New Roman"/>
+          <w:sz w:val="28"/>
+          <w:szCs w:val="28"/>
+        </w:rPr>
+        <w:t xml:space="preserve"> Factory </w:t>
+      </w:r>
+      <w:proofErr w:type="spellStart"/>
+      <w:r>
+        <w:rPr>
+          <w:rFonts w:ascii="Times New Roman" w:hAnsi="Times New Roman" w:cs="Times New Roman"/>
+          <w:sz w:val="28"/>
+          <w:szCs w:val="28"/>
+        </w:rPr>
+        <w:t>đóng</w:t>
+      </w:r>
+      <w:proofErr w:type="spellEnd"/>
+      <w:r>
+        <w:rPr>
+          <w:rFonts w:ascii="Times New Roman" w:hAnsi="Times New Roman" w:cs="Times New Roman"/>
+          <w:sz w:val="28"/>
+          <w:szCs w:val="28"/>
+        </w:rPr>
+        <w:t xml:space="preserve"> </w:t>
+      </w:r>
+      <w:proofErr w:type="spellStart"/>
+      <w:r>
+        <w:rPr>
+          <w:rFonts w:ascii="Times New Roman" w:hAnsi="Times New Roman" w:cs="Times New Roman"/>
+          <w:sz w:val="28"/>
+          <w:szCs w:val="28"/>
+        </w:rPr>
+        <w:t>vai</w:t>
+      </w:r>
+      <w:proofErr w:type="spellEnd"/>
+      <w:r>
+        <w:rPr>
+          <w:rFonts w:ascii="Times New Roman" w:hAnsi="Times New Roman" w:cs="Times New Roman"/>
+          <w:sz w:val="28"/>
+          <w:szCs w:val="28"/>
+        </w:rPr>
+        <w:t xml:space="preserve"> </w:t>
+      </w:r>
+      <w:proofErr w:type="spellStart"/>
+      <w:r>
+        <w:rPr>
+          <w:rFonts w:ascii="Times New Roman" w:hAnsi="Times New Roman" w:cs="Times New Roman"/>
+          <w:sz w:val="28"/>
+          <w:szCs w:val="28"/>
+        </w:rPr>
+        <w:t>trò</w:t>
+      </w:r>
+      <w:proofErr w:type="spellEnd"/>
+      <w:r>
+        <w:rPr>
+          <w:rFonts w:ascii="Times New Roman" w:hAnsi="Times New Roman" w:cs="Times New Roman"/>
+          <w:sz w:val="28"/>
+          <w:szCs w:val="28"/>
+        </w:rPr>
+        <w:t xml:space="preserve"> </w:t>
+      </w:r>
+      <w:proofErr w:type="spellStart"/>
+      <w:r>
+        <w:rPr>
+          <w:rFonts w:ascii="Times New Roman" w:hAnsi="Times New Roman" w:cs="Times New Roman"/>
+          <w:sz w:val="28"/>
+          <w:szCs w:val="28"/>
+        </w:rPr>
+        <w:t>trung</w:t>
+      </w:r>
+      <w:proofErr w:type="spellEnd"/>
+      <w:r>
+        <w:rPr>
+          <w:rFonts w:ascii="Times New Roman" w:hAnsi="Times New Roman" w:cs="Times New Roman"/>
+          <w:sz w:val="28"/>
+          <w:szCs w:val="28"/>
+        </w:rPr>
+        <w:t xml:space="preserve"> </w:t>
+      </w:r>
+      <w:proofErr w:type="spellStart"/>
+      <w:r>
+        <w:rPr>
+          <w:rFonts w:ascii="Times New Roman" w:hAnsi="Times New Roman" w:cs="Times New Roman"/>
+          <w:sz w:val="28"/>
+          <w:szCs w:val="28"/>
+        </w:rPr>
+        <w:t>gian</w:t>
+      </w:r>
+      <w:proofErr w:type="spellEnd"/>
+      <w:r>
+        <w:rPr>
+          <w:rFonts w:ascii="Times New Roman" w:hAnsi="Times New Roman" w:cs="Times New Roman"/>
+          <w:sz w:val="28"/>
+          <w:szCs w:val="28"/>
+        </w:rPr>
+        <w:t xml:space="preserve"> </w:t>
+      </w:r>
+      <w:proofErr w:type="spellStart"/>
+      <w:r>
+        <w:rPr>
+          <w:rFonts w:ascii="Times New Roman" w:hAnsi="Times New Roman" w:cs="Times New Roman"/>
+          <w:sz w:val="28"/>
+          <w:szCs w:val="28"/>
+        </w:rPr>
+        <w:t>giữa</w:t>
+      </w:r>
+      <w:proofErr w:type="spellEnd"/>
+      <w:r>
+        <w:rPr>
+          <w:rFonts w:ascii="Times New Roman" w:hAnsi="Times New Roman" w:cs="Times New Roman"/>
+          <w:sz w:val="28"/>
+          <w:szCs w:val="28"/>
+        </w:rPr>
+        <w:t xml:space="preserve"> Hilt </w:t>
+      </w:r>
+      <w:proofErr w:type="spellStart"/>
+      <w:r>
+        <w:rPr>
+          <w:rFonts w:ascii="Times New Roman" w:hAnsi="Times New Roman" w:cs="Times New Roman"/>
+          <w:sz w:val="28"/>
+          <w:szCs w:val="28"/>
+        </w:rPr>
+        <w:t>và</w:t>
+      </w:r>
+      <w:proofErr w:type="spellEnd"/>
+      <w:r>
+        <w:rPr>
+          <w:rFonts w:ascii="Times New Roman" w:hAnsi="Times New Roman" w:cs="Times New Roman"/>
+          <w:sz w:val="28"/>
+          <w:szCs w:val="28"/>
+        </w:rPr>
+        <w:t xml:space="preserve"> </w:t>
+      </w:r>
+      <w:proofErr w:type="spellStart"/>
+      <w:r>
+        <w:rPr>
+          <w:rFonts w:ascii="Times New Roman" w:hAnsi="Times New Roman" w:cs="Times New Roman"/>
+          <w:sz w:val="28"/>
+          <w:szCs w:val="28"/>
+        </w:rPr>
+        <w:t>ViewModel</w:t>
+      </w:r>
+      <w:proofErr w:type="spellEnd"/>
+      <w:r>
+        <w:rPr>
+          <w:rFonts w:ascii="Times New Roman" w:hAnsi="Times New Roman" w:cs="Times New Roman"/>
+          <w:b/>
+          <w:bCs/>
+          <w:sz w:val="28"/>
+          <w:szCs w:val="28"/>
+        </w:rPr>
+        <w:t>.</w:t>
+      </w:r>
+    </w:p>
+    <w:p>
+      <w:pPr>
+        <w:pStyle w:val="ListParagraph"/>
+        <w:tabs>
+          <w:tab w:val="left" w:pos="3764"/>
+        </w:tabs>
+        <w:ind w:left="1440"/>
+        <w:rPr>
+          <w:rFonts w:ascii="Times New Roman" w:hAnsi="Times New Roman" w:cs="Times New Roman"/>
+          <w:sz w:val="28"/>
+          <w:szCs w:val="28"/>
+          <w:lang w:val="vi-VN"/>
+        </w:rPr>
+      </w:pPr>
+      <w:r>
+        <w:rPr>
+          <w:rFonts w:ascii="Times New Roman" w:hAnsi="Times New Roman" w:cs="Times New Roman"/>
+          <w:b/>
+          <w:bCs/>
+          <w:sz w:val="28"/>
+          <w:szCs w:val="28"/>
+          <w:lang w:val="vi-VN"/>
+        </w:rPr>
+        <w:t xml:space="preserve">- </w:t>
+      </w:r>
+      <w:r>
+        <w:rPr>
+          <w:rFonts w:ascii="Times New Roman" w:hAnsi="Times New Roman" w:cs="Times New Roman"/>
+          <w:sz w:val="28"/>
+          <w:szCs w:val="28"/>
+          <w:lang w:val="vi-VN"/>
+        </w:rPr>
+        <w:t>Class Diagram:</w:t>
+      </w:r>
+    </w:p>
+    <w:p>
+      <w:pPr>
+        <w:pStyle w:val="ListParagraph"/>
+        <w:numPr>
+          <w:ilvl w:val="0"/>
+          <w:numId w:val="48"/>
+        </w:numPr>
+        <w:tabs>
+          <w:tab w:val="left" w:pos="3764"/>
+        </w:tabs>
+        <w:rPr>
+          <w:rFonts w:ascii="Times New Roman" w:hAnsi="Times New Roman" w:cs="Times New Roman"/>
+          <w:sz w:val="28"/>
+          <w:szCs w:val="28"/>
+          <w:lang w:val="vi-VN"/>
+        </w:rPr>
+      </w:pPr>
+      <w:r>
+        <w:rPr>
+          <w:rFonts w:ascii="Times New Roman" w:hAnsi="Times New Roman" w:cs="Times New Roman"/>
+          <w:sz w:val="28"/>
+          <w:szCs w:val="28"/>
+          <w:lang w:val="vi-VN"/>
+        </w:rPr>
+        <w:lastRenderedPageBreak/>
+        <w:t>V</w:t>
+      </w:r>
+      <w:proofErr w:type="spellStart"/>
+      <w:r>
+        <w:rPr>
+          <w:rFonts w:ascii="Times New Roman" w:hAnsi="Times New Roman" w:cs="Times New Roman"/>
+          <w:sz w:val="28"/>
+          <w:szCs w:val="28"/>
+        </w:rPr>
+        <w:t>iewModelFactory</w:t>
+      </w:r>
+      <w:proofErr w:type="spellEnd"/>
+      <w:r>
+        <w:rPr>
+          <w:rFonts w:ascii="Times New Roman" w:hAnsi="Times New Roman" w:cs="Times New Roman"/>
+          <w:sz w:val="28"/>
+          <w:szCs w:val="28"/>
+        </w:rPr>
+        <w:t>:</w:t>
+      </w:r>
+    </w:p>
+    <w:p>
+      <w:pPr>
+        <w:pStyle w:val="ListParagraph"/>
+        <w:tabs>
+          <w:tab w:val="left" w:pos="3764"/>
+        </w:tabs>
+        <w:ind w:left="2160"/>
+        <w:rPr>
+          <w:rFonts w:ascii="Times New Roman" w:hAnsi="Times New Roman" w:cs="Times New Roman"/>
+          <w:sz w:val="28"/>
+          <w:szCs w:val="28"/>
+        </w:rPr>
+      </w:pPr>
+      <w:r>
+        <w:rPr>
+          <w:rFonts w:ascii="Times New Roman" w:hAnsi="Times New Roman" w:cs="Times New Roman"/>
+          <w:sz w:val="28"/>
+          <w:szCs w:val="28"/>
+        </w:rPr>
+        <w:t xml:space="preserve">+ </w:t>
+      </w:r>
+      <w:r>
+        <w:rPr>
+          <w:rFonts w:ascii="Times New Roman" w:hAnsi="Times New Roman" w:cs="Times New Roman"/>
+          <w:sz w:val="28"/>
+          <w:szCs w:val="28"/>
+        </w:rPr>
+        <w:t xml:space="preserve">Vai </w:t>
+      </w:r>
+      <w:proofErr w:type="spellStart"/>
+      <w:r>
+        <w:rPr>
+          <w:rFonts w:ascii="Times New Roman" w:hAnsi="Times New Roman" w:cs="Times New Roman"/>
+          <w:sz w:val="28"/>
+          <w:szCs w:val="28"/>
+        </w:rPr>
+        <w:t>trò</w:t>
+      </w:r>
+      <w:proofErr w:type="spellEnd"/>
+      <w:r>
+        <w:rPr>
+          <w:rFonts w:ascii="Times New Roman" w:hAnsi="Times New Roman" w:cs="Times New Roman"/>
+          <w:sz w:val="28"/>
+          <w:szCs w:val="28"/>
+        </w:rPr>
+        <w:t xml:space="preserve">: </w:t>
+      </w:r>
+      <w:proofErr w:type="spellStart"/>
+      <w:r>
+        <w:rPr>
+          <w:rFonts w:ascii="Times New Roman" w:hAnsi="Times New Roman" w:cs="Times New Roman"/>
+          <w:sz w:val="28"/>
+          <w:szCs w:val="28"/>
+        </w:rPr>
+        <w:t>lớp</w:t>
+      </w:r>
+      <w:proofErr w:type="spellEnd"/>
+      <w:r>
+        <w:rPr>
+          <w:rFonts w:ascii="Times New Roman" w:hAnsi="Times New Roman" w:cs="Times New Roman"/>
+          <w:sz w:val="28"/>
+          <w:szCs w:val="28"/>
+        </w:rPr>
+        <w:t xml:space="preserve"> Factory</w:t>
+      </w:r>
+      <w:r>
+        <w:rPr>
+          <w:rFonts w:ascii="Times New Roman" w:hAnsi="Times New Roman" w:cs="Times New Roman"/>
+          <w:sz w:val="28"/>
+          <w:szCs w:val="28"/>
+        </w:rPr>
+        <w:t xml:space="preserve"> </w:t>
+      </w:r>
+      <w:proofErr w:type="spellStart"/>
+      <w:r>
+        <w:rPr>
+          <w:rFonts w:ascii="Times New Roman" w:hAnsi="Times New Roman" w:cs="Times New Roman"/>
+          <w:sz w:val="28"/>
+          <w:szCs w:val="28"/>
+        </w:rPr>
+        <w:t>chịu</w:t>
+      </w:r>
+      <w:proofErr w:type="spellEnd"/>
+      <w:r>
+        <w:rPr>
+          <w:rFonts w:ascii="Times New Roman" w:hAnsi="Times New Roman" w:cs="Times New Roman"/>
+          <w:sz w:val="28"/>
+          <w:szCs w:val="28"/>
+        </w:rPr>
+        <w:t xml:space="preserve"> </w:t>
+      </w:r>
+      <w:proofErr w:type="spellStart"/>
+      <w:r>
+        <w:rPr>
+          <w:rFonts w:ascii="Times New Roman" w:hAnsi="Times New Roman" w:cs="Times New Roman"/>
+          <w:sz w:val="28"/>
+          <w:szCs w:val="28"/>
+        </w:rPr>
+        <w:t>trách</w:t>
+      </w:r>
+      <w:proofErr w:type="spellEnd"/>
+      <w:r>
+        <w:rPr>
+          <w:rFonts w:ascii="Times New Roman" w:hAnsi="Times New Roman" w:cs="Times New Roman"/>
+          <w:sz w:val="28"/>
+          <w:szCs w:val="28"/>
+        </w:rPr>
+        <w:t xml:space="preserve"> </w:t>
+      </w:r>
+      <w:proofErr w:type="spellStart"/>
+      <w:r>
+        <w:rPr>
+          <w:rFonts w:ascii="Times New Roman" w:hAnsi="Times New Roman" w:cs="Times New Roman"/>
+          <w:sz w:val="28"/>
+          <w:szCs w:val="28"/>
+        </w:rPr>
+        <w:t>nhiệm</w:t>
+      </w:r>
+      <w:proofErr w:type="spellEnd"/>
+      <w:r>
+        <w:rPr>
+          <w:rFonts w:ascii="Times New Roman" w:hAnsi="Times New Roman" w:cs="Times New Roman"/>
+          <w:sz w:val="28"/>
+          <w:szCs w:val="28"/>
+        </w:rPr>
+        <w:t xml:space="preserve"> </w:t>
+      </w:r>
+      <w:proofErr w:type="spellStart"/>
+      <w:r>
+        <w:rPr>
+          <w:rFonts w:ascii="Times New Roman" w:hAnsi="Times New Roman" w:cs="Times New Roman"/>
+          <w:sz w:val="28"/>
+          <w:szCs w:val="28"/>
+        </w:rPr>
+        <w:t>khởi</w:t>
+      </w:r>
+      <w:proofErr w:type="spellEnd"/>
+      <w:r>
+        <w:rPr>
+          <w:rFonts w:ascii="Times New Roman" w:hAnsi="Times New Roman" w:cs="Times New Roman"/>
+          <w:sz w:val="28"/>
+          <w:szCs w:val="28"/>
+        </w:rPr>
+        <w:t xml:space="preserve"> </w:t>
+      </w:r>
+      <w:proofErr w:type="spellStart"/>
+      <w:r>
+        <w:rPr>
+          <w:rFonts w:ascii="Times New Roman" w:hAnsi="Times New Roman" w:cs="Times New Roman"/>
+          <w:sz w:val="28"/>
+          <w:szCs w:val="28"/>
+        </w:rPr>
+        <w:t>tạo</w:t>
+      </w:r>
+      <w:proofErr w:type="spellEnd"/>
+      <w:r>
+        <w:rPr>
+          <w:rFonts w:ascii="Times New Roman" w:hAnsi="Times New Roman" w:cs="Times New Roman"/>
+          <w:sz w:val="28"/>
+          <w:szCs w:val="28"/>
+        </w:rPr>
+        <w:t xml:space="preserve"> </w:t>
+      </w:r>
+      <w:proofErr w:type="spellStart"/>
+      <w:r>
+        <w:rPr>
+          <w:rFonts w:ascii="Times New Roman" w:hAnsi="Times New Roman" w:cs="Times New Roman"/>
+          <w:sz w:val="28"/>
+          <w:szCs w:val="28"/>
+        </w:rPr>
+        <w:t>các</w:t>
+      </w:r>
+      <w:proofErr w:type="spellEnd"/>
+      <w:r>
+        <w:rPr>
+          <w:rFonts w:ascii="Times New Roman" w:hAnsi="Times New Roman" w:cs="Times New Roman"/>
+          <w:sz w:val="28"/>
+          <w:szCs w:val="28"/>
+        </w:rPr>
+        <w:t xml:space="preserve"> </w:t>
+      </w:r>
+      <w:proofErr w:type="spellStart"/>
+      <w:r>
+        <w:rPr>
+          <w:rFonts w:ascii="Times New Roman" w:hAnsi="Times New Roman" w:cs="Times New Roman"/>
+          <w:sz w:val="28"/>
+          <w:szCs w:val="28"/>
+        </w:rPr>
+        <w:t>ViewModel</w:t>
+      </w:r>
+      <w:proofErr w:type="spellEnd"/>
+      <w:r>
+        <w:rPr>
+          <w:rFonts w:ascii="Times New Roman" w:hAnsi="Times New Roman" w:cs="Times New Roman"/>
+          <w:sz w:val="28"/>
+          <w:szCs w:val="28"/>
+        </w:rPr>
+        <w:t>.</w:t>
+      </w:r>
+    </w:p>
+    <w:p>
+      <w:pPr>
+        <w:pStyle w:val="ListParagraph"/>
+        <w:tabs>
+          <w:tab w:val="left" w:pos="3764"/>
+        </w:tabs>
+        <w:ind w:left="2160"/>
+        <w:rPr>
+          <w:rFonts w:ascii="Times New Roman" w:hAnsi="Times New Roman" w:cs="Times New Roman"/>
+          <w:sz w:val="28"/>
+          <w:szCs w:val="28"/>
+          <w:lang w:val="vi-VN"/>
+        </w:rPr>
+      </w:pPr>
+      <w:r>
+        <w:rPr>
+          <w:rFonts w:ascii="Times New Roman" w:hAnsi="Times New Roman" w:cs="Times New Roman"/>
+          <w:sz w:val="28"/>
+          <w:szCs w:val="28"/>
+        </w:rPr>
+        <w:t xml:space="preserve">+ </w:t>
+      </w:r>
+      <w:proofErr w:type="spellStart"/>
+      <w:r>
+        <w:rPr>
+          <w:rFonts w:ascii="Times New Roman" w:hAnsi="Times New Roman" w:cs="Times New Roman"/>
+          <w:sz w:val="28"/>
+          <w:szCs w:val="28"/>
+        </w:rPr>
+        <w:t>Có</w:t>
+      </w:r>
+      <w:proofErr w:type="spellEnd"/>
+      <w:r>
+        <w:rPr>
+          <w:rFonts w:ascii="Times New Roman" w:hAnsi="Times New Roman" w:cs="Times New Roman"/>
+          <w:sz w:val="28"/>
+          <w:szCs w:val="28"/>
+        </w:rPr>
+        <w:t xml:space="preserve"> </w:t>
+      </w:r>
+      <w:proofErr w:type="spellStart"/>
+      <w:r>
+        <w:rPr>
+          <w:rFonts w:ascii="Times New Roman" w:hAnsi="Times New Roman" w:cs="Times New Roman"/>
+          <w:sz w:val="28"/>
+          <w:szCs w:val="28"/>
+        </w:rPr>
+        <w:t>phương</w:t>
+      </w:r>
+      <w:proofErr w:type="spellEnd"/>
+      <w:r>
+        <w:rPr>
+          <w:rFonts w:ascii="Times New Roman" w:hAnsi="Times New Roman" w:cs="Times New Roman"/>
+          <w:sz w:val="28"/>
+          <w:szCs w:val="28"/>
+        </w:rPr>
+        <w:t xml:space="preserve"> </w:t>
+      </w:r>
+      <w:proofErr w:type="spellStart"/>
+      <w:r>
+        <w:rPr>
+          <w:rFonts w:ascii="Times New Roman" w:hAnsi="Times New Roman" w:cs="Times New Roman"/>
+          <w:sz w:val="28"/>
+          <w:szCs w:val="28"/>
+        </w:rPr>
+        <w:t>thức</w:t>
+      </w:r>
+      <w:proofErr w:type="spellEnd"/>
+      <w:r>
+        <w:rPr>
+          <w:rFonts w:ascii="Times New Roman" w:hAnsi="Times New Roman" w:cs="Times New Roman"/>
+          <w:sz w:val="28"/>
+          <w:szCs w:val="28"/>
+        </w:rPr>
+        <w:t xml:space="preserve"> </w:t>
+      </w:r>
+      <w:proofErr w:type="gramStart"/>
+      <w:r>
+        <w:rPr>
+          <w:rFonts w:ascii="Times New Roman" w:hAnsi="Times New Roman" w:cs="Times New Roman"/>
+          <w:sz w:val="28"/>
+          <w:szCs w:val="28"/>
+        </w:rPr>
+        <w:t>create(</w:t>
+      </w:r>
+      <w:proofErr w:type="gramEnd"/>
+      <w:r>
+        <w:rPr>
+          <w:rFonts w:ascii="Times New Roman" w:hAnsi="Times New Roman" w:cs="Times New Roman"/>
+          <w:sz w:val="28"/>
+          <w:szCs w:val="28"/>
+        </w:rPr>
+        <w:t xml:space="preserve">type: String) → </w:t>
+      </w:r>
+      <w:proofErr w:type="spellStart"/>
+      <w:r>
+        <w:rPr>
+          <w:rFonts w:ascii="Times New Roman" w:hAnsi="Times New Roman" w:cs="Times New Roman"/>
+          <w:sz w:val="28"/>
+          <w:szCs w:val="28"/>
+        </w:rPr>
+        <w:t>trả</w:t>
+      </w:r>
+      <w:proofErr w:type="spellEnd"/>
+      <w:r>
+        <w:rPr>
+          <w:rFonts w:ascii="Times New Roman" w:hAnsi="Times New Roman" w:cs="Times New Roman"/>
+          <w:sz w:val="28"/>
+          <w:szCs w:val="28"/>
+        </w:rPr>
+        <w:t xml:space="preserve"> </w:t>
+      </w:r>
+      <w:proofErr w:type="spellStart"/>
+      <w:r>
+        <w:rPr>
+          <w:rFonts w:ascii="Times New Roman" w:hAnsi="Times New Roman" w:cs="Times New Roman"/>
+          <w:sz w:val="28"/>
+          <w:szCs w:val="28"/>
+        </w:rPr>
+        <w:t>về</w:t>
+      </w:r>
+      <w:proofErr w:type="spellEnd"/>
+      <w:r>
+        <w:rPr>
+          <w:rFonts w:ascii="Times New Roman" w:hAnsi="Times New Roman" w:cs="Times New Roman"/>
+          <w:sz w:val="28"/>
+          <w:szCs w:val="28"/>
+        </w:rPr>
+        <w:t xml:space="preserve"> </w:t>
+      </w:r>
+      <w:proofErr w:type="spellStart"/>
+      <w:r>
+        <w:rPr>
+          <w:rFonts w:ascii="Times New Roman" w:hAnsi="Times New Roman" w:cs="Times New Roman"/>
+          <w:sz w:val="28"/>
+          <w:szCs w:val="28"/>
+        </w:rPr>
+        <w:t>một</w:t>
+      </w:r>
+      <w:proofErr w:type="spellEnd"/>
+      <w:r>
+        <w:rPr>
+          <w:rFonts w:ascii="Times New Roman" w:hAnsi="Times New Roman" w:cs="Times New Roman"/>
+          <w:sz w:val="28"/>
+          <w:szCs w:val="28"/>
+        </w:rPr>
+        <w:t xml:space="preserve"> </w:t>
+      </w:r>
+      <w:proofErr w:type="spellStart"/>
+      <w:r>
+        <w:rPr>
+          <w:rFonts w:ascii="Times New Roman" w:hAnsi="Times New Roman" w:cs="Times New Roman"/>
+          <w:sz w:val="28"/>
+          <w:szCs w:val="28"/>
+        </w:rPr>
+        <w:t>đối</w:t>
+      </w:r>
+      <w:proofErr w:type="spellEnd"/>
+      <w:r>
+        <w:rPr>
+          <w:rFonts w:ascii="Times New Roman" w:hAnsi="Times New Roman" w:cs="Times New Roman"/>
+          <w:sz w:val="28"/>
+          <w:szCs w:val="28"/>
+        </w:rPr>
+        <w:t xml:space="preserve"> </w:t>
+      </w:r>
+      <w:proofErr w:type="spellStart"/>
+      <w:r>
+        <w:rPr>
+          <w:rFonts w:ascii="Times New Roman" w:hAnsi="Times New Roman" w:cs="Times New Roman"/>
+          <w:sz w:val="28"/>
+          <w:szCs w:val="28"/>
+        </w:rPr>
+        <w:t>tượng</w:t>
+      </w:r>
+      <w:proofErr w:type="spellEnd"/>
+      <w:r>
+        <w:rPr>
+          <w:rFonts w:ascii="Times New Roman" w:hAnsi="Times New Roman" w:cs="Times New Roman"/>
+          <w:sz w:val="28"/>
+          <w:szCs w:val="28"/>
+        </w:rPr>
+        <w:t xml:space="preserve"> </w:t>
+      </w:r>
+      <w:proofErr w:type="spellStart"/>
+      <w:r>
+        <w:rPr>
+          <w:rFonts w:ascii="Times New Roman" w:hAnsi="Times New Roman" w:cs="Times New Roman"/>
+          <w:sz w:val="28"/>
+          <w:szCs w:val="28"/>
+        </w:rPr>
+        <w:t>ViewModel</w:t>
+      </w:r>
+      <w:proofErr w:type="spellEnd"/>
+      <w:r>
+        <w:rPr>
+          <w:rFonts w:ascii="Times New Roman" w:hAnsi="Times New Roman" w:cs="Times New Roman"/>
+          <w:sz w:val="28"/>
+          <w:szCs w:val="28"/>
+        </w:rPr>
+        <w:t xml:space="preserve"> </w:t>
+      </w:r>
+      <w:proofErr w:type="spellStart"/>
+      <w:r>
+        <w:rPr>
+          <w:rFonts w:ascii="Times New Roman" w:hAnsi="Times New Roman" w:cs="Times New Roman"/>
+          <w:sz w:val="28"/>
+          <w:szCs w:val="28"/>
+        </w:rPr>
+        <w:t>tùy</w:t>
+      </w:r>
+      <w:proofErr w:type="spellEnd"/>
+      <w:r>
+        <w:rPr>
+          <w:rFonts w:ascii="Times New Roman" w:hAnsi="Times New Roman" w:cs="Times New Roman"/>
+          <w:sz w:val="28"/>
+          <w:szCs w:val="28"/>
+        </w:rPr>
+        <w:t xml:space="preserve"> </w:t>
+      </w:r>
+      <w:proofErr w:type="spellStart"/>
+      <w:r>
+        <w:rPr>
+          <w:rFonts w:ascii="Times New Roman" w:hAnsi="Times New Roman" w:cs="Times New Roman"/>
+          <w:sz w:val="28"/>
+          <w:szCs w:val="28"/>
+        </w:rPr>
+        <w:t>theo</w:t>
+      </w:r>
+      <w:proofErr w:type="spellEnd"/>
+      <w:r>
+        <w:rPr>
+          <w:rFonts w:ascii="Times New Roman" w:hAnsi="Times New Roman" w:cs="Times New Roman"/>
+          <w:sz w:val="28"/>
+          <w:szCs w:val="28"/>
+        </w:rPr>
+        <w:t xml:space="preserve"> </w:t>
+      </w:r>
+      <w:proofErr w:type="spellStart"/>
+      <w:r>
+        <w:rPr>
+          <w:rFonts w:ascii="Times New Roman" w:hAnsi="Times New Roman" w:cs="Times New Roman"/>
+          <w:sz w:val="28"/>
+          <w:szCs w:val="28"/>
+        </w:rPr>
+        <w:t>loại</w:t>
+      </w:r>
+      <w:proofErr w:type="spellEnd"/>
+      <w:r>
+        <w:rPr>
+          <w:rFonts w:ascii="Times New Roman" w:hAnsi="Times New Roman" w:cs="Times New Roman"/>
+          <w:sz w:val="28"/>
+          <w:szCs w:val="28"/>
+        </w:rPr>
+        <w:t xml:space="preserve"> </w:t>
+      </w:r>
+      <w:proofErr w:type="spellStart"/>
+      <w:r>
+        <w:rPr>
+          <w:rFonts w:ascii="Times New Roman" w:hAnsi="Times New Roman" w:cs="Times New Roman"/>
+          <w:sz w:val="28"/>
+          <w:szCs w:val="28"/>
+        </w:rPr>
+        <w:t>được</w:t>
+      </w:r>
+      <w:proofErr w:type="spellEnd"/>
+      <w:r>
+        <w:rPr>
+          <w:rFonts w:ascii="Times New Roman" w:hAnsi="Times New Roman" w:cs="Times New Roman"/>
+          <w:sz w:val="28"/>
+          <w:szCs w:val="28"/>
+        </w:rPr>
+        <w:t xml:space="preserve"> </w:t>
+      </w:r>
+      <w:proofErr w:type="spellStart"/>
+      <w:r>
+        <w:rPr>
+          <w:rFonts w:ascii="Times New Roman" w:hAnsi="Times New Roman" w:cs="Times New Roman"/>
+          <w:sz w:val="28"/>
+          <w:szCs w:val="28"/>
+        </w:rPr>
+        <w:t>yêu</w:t>
+      </w:r>
+      <w:proofErr w:type="spellEnd"/>
+      <w:r>
+        <w:rPr>
+          <w:rFonts w:ascii="Times New Roman" w:hAnsi="Times New Roman" w:cs="Times New Roman"/>
+          <w:sz w:val="28"/>
+          <w:szCs w:val="28"/>
+        </w:rPr>
+        <w:t xml:space="preserve"> </w:t>
+      </w:r>
+      <w:proofErr w:type="spellStart"/>
+      <w:r>
+        <w:rPr>
+          <w:rFonts w:ascii="Times New Roman" w:hAnsi="Times New Roman" w:cs="Times New Roman"/>
+          <w:sz w:val="28"/>
+          <w:szCs w:val="28"/>
+        </w:rPr>
+        <w:t>cầu</w:t>
+      </w:r>
+      <w:proofErr w:type="spellEnd"/>
+      <w:r>
+        <w:rPr>
+          <w:rFonts w:ascii="Times New Roman" w:hAnsi="Times New Roman" w:cs="Times New Roman"/>
+          <w:sz w:val="28"/>
+          <w:szCs w:val="28"/>
+        </w:rPr>
+        <w:t>.</w:t>
+      </w:r>
+    </w:p>
+    <w:p>
+      <w:pPr>
+        <w:pStyle w:val="ListParagraph"/>
+        <w:numPr>
+          <w:ilvl w:val="0"/>
+          <w:numId w:val="48"/>
+        </w:numPr>
+        <w:tabs>
+          <w:tab w:val="left" w:pos="3764"/>
+        </w:tabs>
+        <w:rPr>
+          <w:rFonts w:ascii="Times New Roman" w:hAnsi="Times New Roman" w:cs="Times New Roman"/>
+          <w:sz w:val="28"/>
+          <w:szCs w:val="28"/>
+          <w:lang w:val="vi-VN"/>
+        </w:rPr>
+      </w:pPr>
+      <w:proofErr w:type="spellStart"/>
+      <w:r>
+        <w:rPr>
+          <w:rFonts w:ascii="Times New Roman" w:hAnsi="Times New Roman" w:cs="Times New Roman"/>
+          <w:sz w:val="28"/>
+          <w:szCs w:val="28"/>
+        </w:rPr>
+        <w:t>ViewModel</w:t>
+      </w:r>
+      <w:proofErr w:type="spellEnd"/>
+      <w:r>
+        <w:rPr>
+          <w:rFonts w:ascii="Times New Roman" w:hAnsi="Times New Roman" w:cs="Times New Roman"/>
+          <w:sz w:val="28"/>
+          <w:szCs w:val="28"/>
+        </w:rPr>
+        <w:t>:</w:t>
+      </w:r>
+    </w:p>
+    <w:p>
+      <w:pPr>
+        <w:pStyle w:val="ListParagraph"/>
+        <w:tabs>
+          <w:tab w:val="left" w:pos="3764"/>
+        </w:tabs>
+        <w:ind w:left="2160"/>
+        <w:rPr>
+          <w:rFonts w:ascii="Times New Roman" w:hAnsi="Times New Roman" w:cs="Times New Roman"/>
+          <w:sz w:val="28"/>
+          <w:szCs w:val="28"/>
+        </w:rPr>
+      </w:pPr>
+      <w:r>
+        <w:rPr>
+          <w:rFonts w:ascii="Times New Roman" w:hAnsi="Times New Roman" w:cs="Times New Roman"/>
+          <w:sz w:val="28"/>
+          <w:szCs w:val="28"/>
+        </w:rPr>
+        <w:t>+</w:t>
+      </w:r>
+      <w:r>
+        <w:rPr>
+          <w:rFonts w:ascii="Times New Roman" w:hAnsi="Times New Roman" w:cs="Times New Roman"/>
+          <w:sz w:val="28"/>
+          <w:szCs w:val="28"/>
+        </w:rPr>
+        <w:t xml:space="preserve"> </w:t>
+      </w:r>
+      <w:proofErr w:type="spellStart"/>
+      <w:r>
+        <w:rPr>
+          <w:rFonts w:ascii="Times New Roman" w:hAnsi="Times New Roman" w:cs="Times New Roman"/>
+          <w:sz w:val="28"/>
+          <w:szCs w:val="28"/>
+        </w:rPr>
+        <w:t>Lớp</w:t>
+      </w:r>
+      <w:proofErr w:type="spellEnd"/>
+      <w:r>
+        <w:rPr>
+          <w:rFonts w:ascii="Times New Roman" w:hAnsi="Times New Roman" w:cs="Times New Roman"/>
+          <w:sz w:val="28"/>
+          <w:szCs w:val="28"/>
+        </w:rPr>
+        <w:t xml:space="preserve"> cha </w:t>
+      </w:r>
+      <w:proofErr w:type="spellStart"/>
+      <w:r>
+        <w:rPr>
+          <w:rFonts w:ascii="Times New Roman" w:hAnsi="Times New Roman" w:cs="Times New Roman"/>
+          <w:sz w:val="28"/>
+          <w:szCs w:val="28"/>
+        </w:rPr>
+        <w:t>của</w:t>
+      </w:r>
+      <w:proofErr w:type="spellEnd"/>
+      <w:r>
+        <w:rPr>
+          <w:rFonts w:ascii="Times New Roman" w:hAnsi="Times New Roman" w:cs="Times New Roman"/>
+          <w:sz w:val="28"/>
+          <w:szCs w:val="28"/>
+        </w:rPr>
+        <w:t xml:space="preserve"> </w:t>
+      </w:r>
+      <w:proofErr w:type="spellStart"/>
+      <w:r>
+        <w:rPr>
+          <w:rFonts w:ascii="Times New Roman" w:hAnsi="Times New Roman" w:cs="Times New Roman"/>
+          <w:sz w:val="28"/>
+          <w:szCs w:val="28"/>
+        </w:rPr>
+        <w:t>các</w:t>
+      </w:r>
+      <w:proofErr w:type="spellEnd"/>
+      <w:r>
+        <w:rPr>
+          <w:rFonts w:ascii="Times New Roman" w:hAnsi="Times New Roman" w:cs="Times New Roman"/>
+          <w:sz w:val="28"/>
+          <w:szCs w:val="28"/>
+        </w:rPr>
+        <w:t xml:space="preserve"> </w:t>
+      </w:r>
+      <w:proofErr w:type="spellStart"/>
+      <w:r>
+        <w:rPr>
+          <w:rFonts w:ascii="Times New Roman" w:hAnsi="Times New Roman" w:cs="Times New Roman"/>
+          <w:sz w:val="28"/>
+          <w:szCs w:val="28"/>
+        </w:rPr>
+        <w:t>ViewModel</w:t>
+      </w:r>
+      <w:proofErr w:type="spellEnd"/>
+      <w:r>
+        <w:rPr>
+          <w:rFonts w:ascii="Times New Roman" w:hAnsi="Times New Roman" w:cs="Times New Roman"/>
+          <w:sz w:val="28"/>
+          <w:szCs w:val="28"/>
+        </w:rPr>
+        <w:t xml:space="preserve"> </w:t>
+      </w:r>
+      <w:proofErr w:type="spellStart"/>
+      <w:r>
+        <w:rPr>
+          <w:rFonts w:ascii="Times New Roman" w:hAnsi="Times New Roman" w:cs="Times New Roman"/>
+          <w:sz w:val="28"/>
+          <w:szCs w:val="28"/>
+        </w:rPr>
+        <w:t>cụ</w:t>
+      </w:r>
+      <w:proofErr w:type="spellEnd"/>
+      <w:r>
+        <w:rPr>
+          <w:rFonts w:ascii="Times New Roman" w:hAnsi="Times New Roman" w:cs="Times New Roman"/>
+          <w:sz w:val="28"/>
+          <w:szCs w:val="28"/>
+        </w:rPr>
+        <w:t xml:space="preserve"> </w:t>
+      </w:r>
+      <w:proofErr w:type="spellStart"/>
+      <w:r>
+        <w:rPr>
+          <w:rFonts w:ascii="Times New Roman" w:hAnsi="Times New Roman" w:cs="Times New Roman"/>
+          <w:sz w:val="28"/>
+          <w:szCs w:val="28"/>
+        </w:rPr>
+        <w:t>thể</w:t>
+      </w:r>
+      <w:proofErr w:type="spellEnd"/>
+      <w:r>
+        <w:rPr>
+          <w:rFonts w:ascii="Times New Roman" w:hAnsi="Times New Roman" w:cs="Times New Roman"/>
+          <w:sz w:val="28"/>
+          <w:szCs w:val="28"/>
+        </w:rPr>
+        <w:t xml:space="preserve"> (</w:t>
+      </w:r>
+      <w:proofErr w:type="spellStart"/>
+      <w:r>
+        <w:rPr>
+          <w:rFonts w:ascii="Times New Roman" w:hAnsi="Times New Roman" w:cs="Times New Roman"/>
+          <w:sz w:val="28"/>
+          <w:szCs w:val="28"/>
+        </w:rPr>
+        <w:t>EventViewModel</w:t>
+      </w:r>
+      <w:proofErr w:type="spellEnd"/>
+      <w:r>
+        <w:rPr>
+          <w:rFonts w:ascii="Times New Roman" w:hAnsi="Times New Roman" w:cs="Times New Roman"/>
+          <w:sz w:val="28"/>
+          <w:szCs w:val="28"/>
+        </w:rPr>
+        <w:t xml:space="preserve">, </w:t>
+      </w:r>
+      <w:proofErr w:type="spellStart"/>
+      <w:r>
+        <w:rPr>
+          <w:rFonts w:ascii="Times New Roman" w:hAnsi="Times New Roman" w:cs="Times New Roman"/>
+          <w:sz w:val="28"/>
+          <w:szCs w:val="28"/>
+        </w:rPr>
+        <w:t>DonorViewModel</w:t>
+      </w:r>
+      <w:proofErr w:type="spellEnd"/>
+      <w:r>
+        <w:rPr>
+          <w:rFonts w:ascii="Times New Roman" w:hAnsi="Times New Roman" w:cs="Times New Roman"/>
+          <w:sz w:val="28"/>
+          <w:szCs w:val="28"/>
+        </w:rPr>
+        <w:t>, …).</w:t>
+      </w:r>
+    </w:p>
+    <w:p>
+      <w:pPr>
+        <w:pStyle w:val="ListParagraph"/>
+        <w:tabs>
+          <w:tab w:val="left" w:pos="3764"/>
+        </w:tabs>
+        <w:ind w:left="2160"/>
+        <w:rPr>
+          <w:rFonts w:ascii="Times New Roman" w:hAnsi="Times New Roman" w:cs="Times New Roman"/>
+          <w:sz w:val="28"/>
+          <w:szCs w:val="28"/>
+        </w:rPr>
+      </w:pPr>
+      <w:r>
+        <w:rPr>
+          <w:rFonts w:ascii="Times New Roman" w:hAnsi="Times New Roman" w:cs="Times New Roman"/>
+          <w:sz w:val="28"/>
+          <w:szCs w:val="28"/>
+        </w:rPr>
+        <w:t xml:space="preserve">+ </w:t>
+      </w:r>
+      <w:proofErr w:type="spellStart"/>
+      <w:r>
+        <w:rPr>
+          <w:rFonts w:ascii="Times New Roman" w:hAnsi="Times New Roman" w:cs="Times New Roman"/>
+          <w:sz w:val="28"/>
+          <w:szCs w:val="28"/>
+        </w:rPr>
+        <w:t>Giúp</w:t>
+      </w:r>
+      <w:proofErr w:type="spellEnd"/>
+      <w:r>
+        <w:rPr>
+          <w:rFonts w:ascii="Times New Roman" w:hAnsi="Times New Roman" w:cs="Times New Roman"/>
+          <w:sz w:val="28"/>
+          <w:szCs w:val="28"/>
+        </w:rPr>
+        <w:t xml:space="preserve"> </w:t>
+      </w:r>
+      <w:proofErr w:type="spellStart"/>
+      <w:r>
+        <w:rPr>
+          <w:rFonts w:ascii="Times New Roman" w:hAnsi="Times New Roman" w:cs="Times New Roman"/>
+          <w:sz w:val="28"/>
+          <w:szCs w:val="28"/>
+        </w:rPr>
+        <w:t>định</w:t>
+      </w:r>
+      <w:proofErr w:type="spellEnd"/>
+      <w:r>
+        <w:rPr>
+          <w:rFonts w:ascii="Times New Roman" w:hAnsi="Times New Roman" w:cs="Times New Roman"/>
+          <w:sz w:val="28"/>
+          <w:szCs w:val="28"/>
+        </w:rPr>
+        <w:t xml:space="preserve"> </w:t>
+      </w:r>
+      <w:proofErr w:type="spellStart"/>
+      <w:r>
+        <w:rPr>
+          <w:rFonts w:ascii="Times New Roman" w:hAnsi="Times New Roman" w:cs="Times New Roman"/>
+          <w:sz w:val="28"/>
+          <w:szCs w:val="28"/>
+        </w:rPr>
+        <w:t>nghĩa</w:t>
+      </w:r>
+      <w:proofErr w:type="spellEnd"/>
+      <w:r>
+        <w:rPr>
+          <w:rFonts w:ascii="Times New Roman" w:hAnsi="Times New Roman" w:cs="Times New Roman"/>
+          <w:sz w:val="28"/>
+          <w:szCs w:val="28"/>
+        </w:rPr>
+        <w:t xml:space="preserve"> </w:t>
+      </w:r>
+      <w:proofErr w:type="spellStart"/>
+      <w:r>
+        <w:rPr>
+          <w:rFonts w:ascii="Times New Roman" w:hAnsi="Times New Roman" w:cs="Times New Roman"/>
+          <w:sz w:val="28"/>
+          <w:szCs w:val="28"/>
+        </w:rPr>
+        <w:t>chung</w:t>
+      </w:r>
+      <w:proofErr w:type="spellEnd"/>
+      <w:r>
+        <w:rPr>
+          <w:rFonts w:ascii="Times New Roman" w:hAnsi="Times New Roman" w:cs="Times New Roman"/>
+          <w:sz w:val="28"/>
+          <w:szCs w:val="28"/>
+        </w:rPr>
+        <w:t xml:space="preserve"> </w:t>
+      </w:r>
+      <w:proofErr w:type="spellStart"/>
+      <w:r>
+        <w:rPr>
+          <w:rFonts w:ascii="Times New Roman" w:hAnsi="Times New Roman" w:cs="Times New Roman"/>
+          <w:sz w:val="28"/>
+          <w:szCs w:val="28"/>
+        </w:rPr>
+        <w:t>cho</w:t>
+      </w:r>
+      <w:proofErr w:type="spellEnd"/>
+      <w:r>
+        <w:rPr>
+          <w:rFonts w:ascii="Times New Roman" w:hAnsi="Times New Roman" w:cs="Times New Roman"/>
+          <w:sz w:val="28"/>
+          <w:szCs w:val="28"/>
+        </w:rPr>
+        <w:t xml:space="preserve"> </w:t>
+      </w:r>
+      <w:proofErr w:type="spellStart"/>
+      <w:r>
+        <w:rPr>
+          <w:rFonts w:ascii="Times New Roman" w:hAnsi="Times New Roman" w:cs="Times New Roman"/>
+          <w:sz w:val="28"/>
+          <w:szCs w:val="28"/>
+        </w:rPr>
+        <w:t>tất</w:t>
+      </w:r>
+      <w:proofErr w:type="spellEnd"/>
+      <w:r>
+        <w:rPr>
+          <w:rFonts w:ascii="Times New Roman" w:hAnsi="Times New Roman" w:cs="Times New Roman"/>
+          <w:sz w:val="28"/>
+          <w:szCs w:val="28"/>
+        </w:rPr>
+        <w:t xml:space="preserve"> </w:t>
+      </w:r>
+      <w:proofErr w:type="spellStart"/>
+      <w:r>
+        <w:rPr>
+          <w:rFonts w:ascii="Times New Roman" w:hAnsi="Times New Roman" w:cs="Times New Roman"/>
+          <w:sz w:val="28"/>
+          <w:szCs w:val="28"/>
+        </w:rPr>
+        <w:t>cả</w:t>
+      </w:r>
+      <w:proofErr w:type="spellEnd"/>
+      <w:r>
+        <w:rPr>
+          <w:rFonts w:ascii="Times New Roman" w:hAnsi="Times New Roman" w:cs="Times New Roman"/>
+          <w:sz w:val="28"/>
+          <w:szCs w:val="28"/>
+        </w:rPr>
+        <w:t xml:space="preserve"> </w:t>
+      </w:r>
+      <w:proofErr w:type="spellStart"/>
+      <w:r>
+        <w:rPr>
+          <w:rFonts w:ascii="Times New Roman" w:hAnsi="Times New Roman" w:cs="Times New Roman"/>
+          <w:sz w:val="28"/>
+          <w:szCs w:val="28"/>
+        </w:rPr>
+        <w:t>các</w:t>
+      </w:r>
+      <w:proofErr w:type="spellEnd"/>
+      <w:r>
+        <w:rPr>
+          <w:rFonts w:ascii="Times New Roman" w:hAnsi="Times New Roman" w:cs="Times New Roman"/>
+          <w:sz w:val="28"/>
+          <w:szCs w:val="28"/>
+        </w:rPr>
+        <w:t xml:space="preserve"> </w:t>
+      </w:r>
+      <w:proofErr w:type="spellStart"/>
+      <w:r>
+        <w:rPr>
+          <w:rFonts w:ascii="Times New Roman" w:hAnsi="Times New Roman" w:cs="Times New Roman"/>
+          <w:sz w:val="28"/>
+          <w:szCs w:val="28"/>
+        </w:rPr>
+        <w:t>ViewModel</w:t>
+      </w:r>
+      <w:proofErr w:type="spellEnd"/>
+      <w:r>
+        <w:rPr>
+          <w:rFonts w:ascii="Times New Roman" w:hAnsi="Times New Roman" w:cs="Times New Roman"/>
+          <w:sz w:val="28"/>
+          <w:szCs w:val="28"/>
+        </w:rPr>
+        <w:t xml:space="preserve">, </w:t>
+      </w:r>
+      <w:proofErr w:type="spellStart"/>
+      <w:r>
+        <w:rPr>
+          <w:rFonts w:ascii="Times New Roman" w:hAnsi="Times New Roman" w:cs="Times New Roman"/>
+          <w:sz w:val="28"/>
+          <w:szCs w:val="28"/>
+        </w:rPr>
+        <w:t>dễ</w:t>
+      </w:r>
+      <w:proofErr w:type="spellEnd"/>
+      <w:r>
+        <w:rPr>
+          <w:rFonts w:ascii="Times New Roman" w:hAnsi="Times New Roman" w:cs="Times New Roman"/>
+          <w:sz w:val="28"/>
+          <w:szCs w:val="28"/>
+        </w:rPr>
+        <w:t xml:space="preserve"> </w:t>
+      </w:r>
+      <w:proofErr w:type="spellStart"/>
+      <w:r>
+        <w:rPr>
+          <w:rFonts w:ascii="Times New Roman" w:hAnsi="Times New Roman" w:cs="Times New Roman"/>
+          <w:sz w:val="28"/>
+          <w:szCs w:val="28"/>
+        </w:rPr>
+        <w:t>quản</w:t>
+      </w:r>
+      <w:proofErr w:type="spellEnd"/>
+      <w:r>
+        <w:rPr>
+          <w:rFonts w:ascii="Times New Roman" w:hAnsi="Times New Roman" w:cs="Times New Roman"/>
+          <w:sz w:val="28"/>
+          <w:szCs w:val="28"/>
+        </w:rPr>
+        <w:t xml:space="preserve"> </w:t>
+      </w:r>
+      <w:proofErr w:type="spellStart"/>
+      <w:r>
+        <w:rPr>
+          <w:rFonts w:ascii="Times New Roman" w:hAnsi="Times New Roman" w:cs="Times New Roman"/>
+          <w:sz w:val="28"/>
+          <w:szCs w:val="28"/>
+        </w:rPr>
+        <w:t>lý</w:t>
+      </w:r>
+      <w:proofErr w:type="spellEnd"/>
+      <w:r>
+        <w:rPr>
+          <w:rFonts w:ascii="Times New Roman" w:hAnsi="Times New Roman" w:cs="Times New Roman"/>
+          <w:sz w:val="28"/>
+          <w:szCs w:val="28"/>
+        </w:rPr>
+        <w:t>.</w:t>
+      </w:r>
+    </w:p>
+    <w:p>
+      <w:pPr>
+        <w:pStyle w:val="ListParagraph"/>
+        <w:tabs>
+          <w:tab w:val="left" w:pos="3764"/>
+        </w:tabs>
+        <w:ind w:left="2160"/>
+        <w:rPr>
+          <w:rFonts w:ascii="Times New Roman" w:hAnsi="Times New Roman" w:cs="Times New Roman"/>
+          <w:sz w:val="28"/>
+          <w:szCs w:val="28"/>
+          <w:lang w:val="vi-VN"/>
+        </w:rPr>
+      </w:pPr>
+      <w:r>
+        <w:rPr>
+          <w:rFonts w:ascii="Times New Roman" w:hAnsi="Times New Roman" w:cs="Times New Roman"/>
+          <w:sz w:val="28"/>
+          <w:szCs w:val="28"/>
+          <w:lang w:val="vi-VN"/>
+        </w:rPr>
+        <w:t>Mỗi ViewModel chứa logic để làm việc với UI tương ứng.</w:t>
+      </w:r>
+      <w:r>
+        <w:rPr>
+          <w:rFonts w:ascii="Times New Roman" w:hAnsi="Times New Roman" w:cs="Times New Roman"/>
+          <w:sz w:val="28"/>
+          <w:szCs w:val="28"/>
+        </w:rPr>
+        <w:t xml:space="preserve"> </w:t>
+      </w:r>
+      <w:r>
+        <w:rPr>
+          <w:rFonts w:ascii="Times New Roman" w:hAnsi="Times New Roman" w:cs="Times New Roman"/>
+          <w:sz w:val="28"/>
+          <w:szCs w:val="28"/>
+          <w:lang w:val="vi-VN"/>
+        </w:rPr>
+        <w:t>Chúng phụ thuộc vào UseCase để xử lý nghiệp vụ (business logic).</w:t>
+      </w:r>
+    </w:p>
+    <w:p>
+      <w:pPr>
+        <w:pStyle w:val="ListParagraph"/>
+        <w:numPr>
+          <w:ilvl w:val="0"/>
+          <w:numId w:val="48"/>
+        </w:numPr>
+        <w:tabs>
+          <w:tab w:val="left" w:pos="3764"/>
+        </w:tabs>
+        <w:rPr>
+          <w:rFonts w:ascii="Times New Roman" w:hAnsi="Times New Roman" w:cs="Times New Roman"/>
+          <w:sz w:val="28"/>
+          <w:szCs w:val="28"/>
+          <w:lang w:val="vi-VN"/>
+        </w:rPr>
+      </w:pPr>
+      <w:proofErr w:type="spellStart"/>
+      <w:r>
+        <w:rPr>
+          <w:rFonts w:ascii="Times New Roman" w:hAnsi="Times New Roman" w:cs="Times New Roman"/>
+          <w:sz w:val="28"/>
+          <w:szCs w:val="28"/>
+        </w:rPr>
+        <w:t>UseCase</w:t>
+      </w:r>
+      <w:proofErr w:type="spellEnd"/>
+      <w:r>
+        <w:rPr>
+          <w:rFonts w:ascii="Times New Roman" w:hAnsi="Times New Roman" w:cs="Times New Roman"/>
+          <w:sz w:val="28"/>
+          <w:szCs w:val="28"/>
+        </w:rPr>
+        <w:t>:</w:t>
+      </w:r>
+    </w:p>
+    <w:p>
+      <w:pPr>
+        <w:pStyle w:val="ListParagraph"/>
+        <w:tabs>
+          <w:tab w:val="left" w:pos="3764"/>
+        </w:tabs>
+        <w:ind w:left="2160"/>
+        <w:rPr>
+          <w:rFonts w:ascii="Times New Roman" w:hAnsi="Times New Roman" w:cs="Times New Roman"/>
+          <w:sz w:val="28"/>
+          <w:szCs w:val="28"/>
+        </w:rPr>
+      </w:pPr>
+      <w:r>
+        <w:rPr>
+          <w:rFonts w:ascii="Times New Roman" w:hAnsi="Times New Roman" w:cs="Times New Roman"/>
+          <w:sz w:val="28"/>
+          <w:szCs w:val="28"/>
+        </w:rPr>
+        <w:t xml:space="preserve">+ </w:t>
+      </w:r>
+      <w:proofErr w:type="spellStart"/>
+      <w:r>
+        <w:rPr>
+          <w:rFonts w:ascii="Times New Roman" w:hAnsi="Times New Roman" w:cs="Times New Roman"/>
+          <w:sz w:val="28"/>
+          <w:szCs w:val="28"/>
+        </w:rPr>
+        <w:t>Chứa</w:t>
+      </w:r>
+      <w:proofErr w:type="spellEnd"/>
+      <w:r>
+        <w:rPr>
+          <w:rFonts w:ascii="Times New Roman" w:hAnsi="Times New Roman" w:cs="Times New Roman"/>
+          <w:sz w:val="28"/>
+          <w:szCs w:val="28"/>
+        </w:rPr>
+        <w:t xml:space="preserve"> logic </w:t>
+      </w:r>
+      <w:proofErr w:type="spellStart"/>
+      <w:r>
+        <w:rPr>
+          <w:rFonts w:ascii="Times New Roman" w:hAnsi="Times New Roman" w:cs="Times New Roman"/>
+          <w:sz w:val="28"/>
+          <w:szCs w:val="28"/>
+        </w:rPr>
+        <w:t>nghiệp</w:t>
+      </w:r>
+      <w:proofErr w:type="spellEnd"/>
+      <w:r>
+        <w:rPr>
+          <w:rFonts w:ascii="Times New Roman" w:hAnsi="Times New Roman" w:cs="Times New Roman"/>
+          <w:sz w:val="28"/>
+          <w:szCs w:val="28"/>
+        </w:rPr>
+        <w:t xml:space="preserve"> </w:t>
+      </w:r>
+      <w:proofErr w:type="spellStart"/>
+      <w:r>
+        <w:rPr>
+          <w:rFonts w:ascii="Times New Roman" w:hAnsi="Times New Roman" w:cs="Times New Roman"/>
+          <w:sz w:val="28"/>
+          <w:szCs w:val="28"/>
+        </w:rPr>
+        <w:t>vụ</w:t>
+      </w:r>
+      <w:proofErr w:type="spellEnd"/>
+      <w:r>
+        <w:rPr>
+          <w:rFonts w:ascii="Times New Roman" w:hAnsi="Times New Roman" w:cs="Times New Roman"/>
+          <w:sz w:val="28"/>
+          <w:szCs w:val="28"/>
+        </w:rPr>
+        <w:t xml:space="preserve"> </w:t>
+      </w:r>
+      <w:proofErr w:type="spellStart"/>
+      <w:r>
+        <w:rPr>
+          <w:rFonts w:ascii="Times New Roman" w:hAnsi="Times New Roman" w:cs="Times New Roman"/>
+          <w:sz w:val="28"/>
+          <w:szCs w:val="28"/>
+        </w:rPr>
+        <w:t>độc</w:t>
+      </w:r>
+      <w:proofErr w:type="spellEnd"/>
+      <w:r>
+        <w:rPr>
+          <w:rFonts w:ascii="Times New Roman" w:hAnsi="Times New Roman" w:cs="Times New Roman"/>
+          <w:sz w:val="28"/>
+          <w:szCs w:val="28"/>
+        </w:rPr>
+        <w:t xml:space="preserve"> </w:t>
+      </w:r>
+      <w:proofErr w:type="spellStart"/>
+      <w:r>
+        <w:rPr>
+          <w:rFonts w:ascii="Times New Roman" w:hAnsi="Times New Roman" w:cs="Times New Roman"/>
+          <w:sz w:val="28"/>
+          <w:szCs w:val="28"/>
+        </w:rPr>
+        <w:t>lập</w:t>
+      </w:r>
+      <w:proofErr w:type="spellEnd"/>
+      <w:r>
+        <w:rPr>
+          <w:rFonts w:ascii="Times New Roman" w:hAnsi="Times New Roman" w:cs="Times New Roman"/>
+          <w:sz w:val="28"/>
+          <w:szCs w:val="28"/>
+        </w:rPr>
+        <w:t xml:space="preserve"> (</w:t>
+      </w:r>
+      <w:proofErr w:type="spellStart"/>
+      <w:r>
+        <w:rPr>
+          <w:rFonts w:ascii="Times New Roman" w:hAnsi="Times New Roman" w:cs="Times New Roman"/>
+          <w:sz w:val="28"/>
+          <w:szCs w:val="28"/>
+        </w:rPr>
+        <w:t>ví</w:t>
+      </w:r>
+      <w:proofErr w:type="spellEnd"/>
+      <w:r>
+        <w:rPr>
+          <w:rFonts w:ascii="Times New Roman" w:hAnsi="Times New Roman" w:cs="Times New Roman"/>
+          <w:sz w:val="28"/>
+          <w:szCs w:val="28"/>
+        </w:rPr>
+        <w:t xml:space="preserve"> </w:t>
+      </w:r>
+      <w:proofErr w:type="spellStart"/>
+      <w:r>
+        <w:rPr>
+          <w:rFonts w:ascii="Times New Roman" w:hAnsi="Times New Roman" w:cs="Times New Roman"/>
+          <w:sz w:val="28"/>
+          <w:szCs w:val="28"/>
+        </w:rPr>
+        <w:t>dụ</w:t>
+      </w:r>
+      <w:proofErr w:type="spellEnd"/>
+      <w:r>
+        <w:rPr>
+          <w:rFonts w:ascii="Times New Roman" w:hAnsi="Times New Roman" w:cs="Times New Roman"/>
+          <w:sz w:val="28"/>
+          <w:szCs w:val="28"/>
+        </w:rPr>
+        <w:t xml:space="preserve">: </w:t>
+      </w:r>
+      <w:proofErr w:type="spellStart"/>
+      <w:r>
+        <w:rPr>
+          <w:rFonts w:ascii="Times New Roman" w:hAnsi="Times New Roman" w:cs="Times New Roman"/>
+          <w:sz w:val="28"/>
+          <w:szCs w:val="28"/>
+        </w:rPr>
+        <w:t>kiểm</w:t>
+      </w:r>
+      <w:proofErr w:type="spellEnd"/>
+      <w:r>
+        <w:rPr>
+          <w:rFonts w:ascii="Times New Roman" w:hAnsi="Times New Roman" w:cs="Times New Roman"/>
+          <w:sz w:val="28"/>
+          <w:szCs w:val="28"/>
+        </w:rPr>
+        <w:t xml:space="preserve"> </w:t>
+      </w:r>
+      <w:proofErr w:type="spellStart"/>
+      <w:r>
+        <w:rPr>
+          <w:rFonts w:ascii="Times New Roman" w:hAnsi="Times New Roman" w:cs="Times New Roman"/>
+          <w:sz w:val="28"/>
+          <w:szCs w:val="28"/>
+        </w:rPr>
+        <w:t>tra</w:t>
+      </w:r>
+      <w:proofErr w:type="spellEnd"/>
+      <w:r>
+        <w:rPr>
+          <w:rFonts w:ascii="Times New Roman" w:hAnsi="Times New Roman" w:cs="Times New Roman"/>
+          <w:sz w:val="28"/>
+          <w:szCs w:val="28"/>
+        </w:rPr>
+        <w:t xml:space="preserve"> </w:t>
+      </w:r>
+      <w:proofErr w:type="spellStart"/>
+      <w:r>
+        <w:rPr>
+          <w:rFonts w:ascii="Times New Roman" w:hAnsi="Times New Roman" w:cs="Times New Roman"/>
+          <w:sz w:val="28"/>
+          <w:szCs w:val="28"/>
+        </w:rPr>
+        <w:t>thông</w:t>
+      </w:r>
+      <w:proofErr w:type="spellEnd"/>
+      <w:r>
+        <w:rPr>
+          <w:rFonts w:ascii="Times New Roman" w:hAnsi="Times New Roman" w:cs="Times New Roman"/>
+          <w:sz w:val="28"/>
+          <w:szCs w:val="28"/>
+        </w:rPr>
+        <w:t xml:space="preserve"> tin </w:t>
+      </w:r>
+      <w:proofErr w:type="spellStart"/>
+      <w:r>
+        <w:rPr>
+          <w:rFonts w:ascii="Times New Roman" w:hAnsi="Times New Roman" w:cs="Times New Roman"/>
+          <w:sz w:val="28"/>
+          <w:szCs w:val="28"/>
+        </w:rPr>
+        <w:t>người</w:t>
+      </w:r>
+      <w:proofErr w:type="spellEnd"/>
+      <w:r>
+        <w:rPr>
+          <w:rFonts w:ascii="Times New Roman" w:hAnsi="Times New Roman" w:cs="Times New Roman"/>
+          <w:sz w:val="28"/>
+          <w:szCs w:val="28"/>
+        </w:rPr>
+        <w:t xml:space="preserve"> </w:t>
+      </w:r>
+      <w:proofErr w:type="spellStart"/>
+      <w:r>
+        <w:rPr>
+          <w:rFonts w:ascii="Times New Roman" w:hAnsi="Times New Roman" w:cs="Times New Roman"/>
+          <w:sz w:val="28"/>
+          <w:szCs w:val="28"/>
+        </w:rPr>
+        <w:t>hiến</w:t>
+      </w:r>
+      <w:proofErr w:type="spellEnd"/>
+      <w:r>
+        <w:rPr>
+          <w:rFonts w:ascii="Times New Roman" w:hAnsi="Times New Roman" w:cs="Times New Roman"/>
+          <w:sz w:val="28"/>
+          <w:szCs w:val="28"/>
+        </w:rPr>
+        <w:t xml:space="preserve">, </w:t>
+      </w:r>
+      <w:proofErr w:type="spellStart"/>
+      <w:r>
+        <w:rPr>
+          <w:rFonts w:ascii="Times New Roman" w:hAnsi="Times New Roman" w:cs="Times New Roman"/>
+          <w:sz w:val="28"/>
+          <w:szCs w:val="28"/>
+        </w:rPr>
+        <w:t>quản</w:t>
+      </w:r>
+      <w:proofErr w:type="spellEnd"/>
+      <w:r>
+        <w:rPr>
+          <w:rFonts w:ascii="Times New Roman" w:hAnsi="Times New Roman" w:cs="Times New Roman"/>
+          <w:sz w:val="28"/>
+          <w:szCs w:val="28"/>
+        </w:rPr>
+        <w:t xml:space="preserve"> </w:t>
+      </w:r>
+      <w:proofErr w:type="spellStart"/>
+      <w:r>
+        <w:rPr>
+          <w:rFonts w:ascii="Times New Roman" w:hAnsi="Times New Roman" w:cs="Times New Roman"/>
+          <w:sz w:val="28"/>
+          <w:szCs w:val="28"/>
+        </w:rPr>
+        <w:t>lý</w:t>
+      </w:r>
+      <w:proofErr w:type="spellEnd"/>
+      <w:r>
+        <w:rPr>
+          <w:rFonts w:ascii="Times New Roman" w:hAnsi="Times New Roman" w:cs="Times New Roman"/>
+          <w:sz w:val="28"/>
+          <w:szCs w:val="28"/>
+        </w:rPr>
+        <w:t xml:space="preserve"> </w:t>
+      </w:r>
+      <w:proofErr w:type="spellStart"/>
+      <w:r>
+        <w:rPr>
+          <w:rFonts w:ascii="Times New Roman" w:hAnsi="Times New Roman" w:cs="Times New Roman"/>
+          <w:sz w:val="28"/>
+          <w:szCs w:val="28"/>
+        </w:rPr>
+        <w:t>sự</w:t>
+      </w:r>
+      <w:proofErr w:type="spellEnd"/>
+      <w:r>
+        <w:rPr>
+          <w:rFonts w:ascii="Times New Roman" w:hAnsi="Times New Roman" w:cs="Times New Roman"/>
+          <w:sz w:val="28"/>
+          <w:szCs w:val="28"/>
+        </w:rPr>
+        <w:t xml:space="preserve"> </w:t>
+      </w:r>
+      <w:proofErr w:type="spellStart"/>
+      <w:r>
+        <w:rPr>
+          <w:rFonts w:ascii="Times New Roman" w:hAnsi="Times New Roman" w:cs="Times New Roman"/>
+          <w:sz w:val="28"/>
+          <w:szCs w:val="28"/>
+        </w:rPr>
+        <w:t>kiện</w:t>
+      </w:r>
+      <w:proofErr w:type="spellEnd"/>
+      <w:r>
+        <w:rPr>
+          <w:rFonts w:ascii="Times New Roman" w:hAnsi="Times New Roman" w:cs="Times New Roman"/>
+          <w:sz w:val="28"/>
+          <w:szCs w:val="28"/>
+        </w:rPr>
+        <w:t xml:space="preserve">, </w:t>
+      </w:r>
+      <w:proofErr w:type="spellStart"/>
+      <w:r>
+        <w:rPr>
+          <w:rFonts w:ascii="Times New Roman" w:hAnsi="Times New Roman" w:cs="Times New Roman"/>
+          <w:sz w:val="28"/>
+          <w:szCs w:val="28"/>
+        </w:rPr>
+        <w:t>xác</w:t>
+      </w:r>
+      <w:proofErr w:type="spellEnd"/>
+      <w:r>
+        <w:rPr>
+          <w:rFonts w:ascii="Times New Roman" w:hAnsi="Times New Roman" w:cs="Times New Roman"/>
+          <w:sz w:val="28"/>
+          <w:szCs w:val="28"/>
+        </w:rPr>
+        <w:t xml:space="preserve"> </w:t>
+      </w:r>
+      <w:proofErr w:type="spellStart"/>
+      <w:r>
+        <w:rPr>
+          <w:rFonts w:ascii="Times New Roman" w:hAnsi="Times New Roman" w:cs="Times New Roman"/>
+          <w:sz w:val="28"/>
+          <w:szCs w:val="28"/>
+        </w:rPr>
+        <w:t>thực</w:t>
+      </w:r>
+      <w:proofErr w:type="spellEnd"/>
+      <w:r>
+        <w:rPr>
+          <w:rFonts w:ascii="Times New Roman" w:hAnsi="Times New Roman" w:cs="Times New Roman"/>
+          <w:sz w:val="28"/>
+          <w:szCs w:val="28"/>
+        </w:rPr>
+        <w:t xml:space="preserve"> </w:t>
+      </w:r>
+      <w:proofErr w:type="spellStart"/>
+      <w:r>
+        <w:rPr>
+          <w:rFonts w:ascii="Times New Roman" w:hAnsi="Times New Roman" w:cs="Times New Roman"/>
+          <w:sz w:val="28"/>
+          <w:szCs w:val="28"/>
+        </w:rPr>
+        <w:t>đăng</w:t>
+      </w:r>
+      <w:proofErr w:type="spellEnd"/>
+      <w:r>
+        <w:rPr>
+          <w:rFonts w:ascii="Times New Roman" w:hAnsi="Times New Roman" w:cs="Times New Roman"/>
+          <w:sz w:val="28"/>
+          <w:szCs w:val="28"/>
+        </w:rPr>
+        <w:t xml:space="preserve"> </w:t>
+      </w:r>
+      <w:proofErr w:type="spellStart"/>
+      <w:r>
+        <w:rPr>
+          <w:rFonts w:ascii="Times New Roman" w:hAnsi="Times New Roman" w:cs="Times New Roman"/>
+          <w:sz w:val="28"/>
+          <w:szCs w:val="28"/>
+        </w:rPr>
+        <w:t>nhập</w:t>
+      </w:r>
+      <w:proofErr w:type="spellEnd"/>
+      <w:r>
+        <w:rPr>
+          <w:rFonts w:ascii="Times New Roman" w:hAnsi="Times New Roman" w:cs="Times New Roman"/>
+          <w:sz w:val="28"/>
+          <w:szCs w:val="28"/>
+        </w:rPr>
+        <w:t>).</w:t>
+      </w:r>
+    </w:p>
+    <w:p>
+      <w:pPr>
+        <w:pStyle w:val="ListParagraph"/>
+        <w:tabs>
+          <w:tab w:val="left" w:pos="3764"/>
+        </w:tabs>
+        <w:ind w:left="2160"/>
+        <w:rPr>
+          <w:rFonts w:ascii="Times New Roman" w:hAnsi="Times New Roman" w:cs="Times New Roman"/>
+          <w:sz w:val="28"/>
+          <w:szCs w:val="28"/>
+        </w:rPr>
+      </w:pPr>
+      <w:r>
+        <w:rPr>
+          <w:rFonts w:ascii="Times New Roman" w:hAnsi="Times New Roman" w:cs="Times New Roman"/>
+          <w:sz w:val="28"/>
+          <w:szCs w:val="28"/>
+        </w:rPr>
+        <w:t xml:space="preserve">+ </w:t>
+      </w:r>
+      <w:proofErr w:type="spellStart"/>
+      <w:r>
+        <w:rPr>
+          <w:rFonts w:ascii="Times New Roman" w:hAnsi="Times New Roman" w:cs="Times New Roman"/>
+          <w:sz w:val="28"/>
+          <w:szCs w:val="28"/>
+        </w:rPr>
+        <w:t>Được</w:t>
+      </w:r>
+      <w:proofErr w:type="spellEnd"/>
+      <w:r>
+        <w:rPr>
+          <w:rFonts w:ascii="Times New Roman" w:hAnsi="Times New Roman" w:cs="Times New Roman"/>
+          <w:sz w:val="28"/>
+          <w:szCs w:val="28"/>
+        </w:rPr>
+        <w:t xml:space="preserve"> inject </w:t>
+      </w:r>
+      <w:proofErr w:type="spellStart"/>
+      <w:r>
+        <w:rPr>
+          <w:rFonts w:ascii="Times New Roman" w:hAnsi="Times New Roman" w:cs="Times New Roman"/>
+          <w:sz w:val="28"/>
+          <w:szCs w:val="28"/>
+        </w:rPr>
+        <w:t>vào</w:t>
+      </w:r>
+      <w:proofErr w:type="spellEnd"/>
+      <w:r>
+        <w:rPr>
+          <w:rFonts w:ascii="Times New Roman" w:hAnsi="Times New Roman" w:cs="Times New Roman"/>
+          <w:sz w:val="28"/>
+          <w:szCs w:val="28"/>
+        </w:rPr>
+        <w:t xml:space="preserve"> </w:t>
+      </w:r>
+      <w:proofErr w:type="spellStart"/>
+      <w:r>
+        <w:rPr>
+          <w:rFonts w:ascii="Times New Roman" w:hAnsi="Times New Roman" w:cs="Times New Roman"/>
+          <w:sz w:val="28"/>
+          <w:szCs w:val="28"/>
+        </w:rPr>
+        <w:t>ViewModel</w:t>
+      </w:r>
+      <w:proofErr w:type="spellEnd"/>
+      <w:r>
+        <w:rPr>
+          <w:rFonts w:ascii="Times New Roman" w:hAnsi="Times New Roman" w:cs="Times New Roman"/>
+          <w:sz w:val="28"/>
+          <w:szCs w:val="28"/>
+        </w:rPr>
+        <w:t xml:space="preserve"> </w:t>
+      </w:r>
+      <w:proofErr w:type="spellStart"/>
+      <w:r>
+        <w:rPr>
+          <w:rFonts w:ascii="Times New Roman" w:hAnsi="Times New Roman" w:cs="Times New Roman"/>
+          <w:sz w:val="28"/>
+          <w:szCs w:val="28"/>
+        </w:rPr>
+        <w:t>nhờ</w:t>
+      </w:r>
+      <w:proofErr w:type="spellEnd"/>
+      <w:r>
+        <w:rPr>
+          <w:rFonts w:ascii="Times New Roman" w:hAnsi="Times New Roman" w:cs="Times New Roman"/>
+          <w:sz w:val="28"/>
+          <w:szCs w:val="28"/>
+        </w:rPr>
+        <w:t xml:space="preserve"> Hilt/Dagger.</w:t>
+      </w:r>
+    </w:p>
+    <w:p>
+      <w:r>
+        <w:rPr>
+          <w:noProof/>
+        </w:rPr>
+        <w:drawing>
+          <wp:inline distT="0" distB="0" distL="0" distR="0" wp14:anchorId="30DBD63D" wp14:editId="0E62871D">
+            <wp:extent cx="6356985" cy="2812472"/>
+            <wp:effectExtent l="0" t="0" r="5715" b="6985"/>
+            <wp:docPr id="2011292584" name="Picture 3" descr="A diagram of a flowchart&#10;&#10;AI-generated content may be incorrect."/>
+            <wp:cNvGraphicFramePr>
+              <a:graphicFrameLocks xmlns:a="http://schemas.openxmlformats.org/drawingml/2006/main" noChangeAspect="1"/>
+            </wp:cNvGraphicFramePr>
+            <a:graphic xmlns:a="http://schemas.openxmlformats.org/drawingml/2006/main">
+              <a:graphicData uri="http://schemas.openxmlformats.org/drawingml/2006/picture">
+                <pic:pic xmlns:pic="http://schemas.openxmlformats.org/drawingml/2006/picture">
+                  <pic:nvPicPr>
+                    <pic:cNvPr id="2011292584" name="Picture 3" descr="A diagram of a flowchart&#10;&#10;AI-generated content may be incorrect."/>
+                    <pic:cNvPicPr/>
+                  </pic:nvPicPr>
+                  <pic:blipFill>
+                    <a:blip r:embed="rId32">
+                      <a:extLst>
+                        <a:ext uri="{28A0092B-C50C-407E-A947-70E740481C1C}">
+                          <a14:useLocalDpi xmlns:a14="http://schemas.microsoft.com/office/drawing/2010/main" val="0"/>
+                        </a:ext>
+                      </a:extLst>
+                    </a:blip>
+                    <a:stretch>
+                      <a:fillRect/>
+                    </a:stretch>
+                  </pic:blipFill>
+                  <pic:spPr>
+                    <a:xfrm>
+                      <a:off x="0" y="0"/>
+                      <a:ext cx="6399850" cy="2831436"/>
+                    </a:xfrm>
+                    <a:prstGeom prst="rect">
+                      <a:avLst/>
+                    </a:prstGeom>
+                  </pic:spPr>
+                </pic:pic>
+              </a:graphicData>
+            </a:graphic>
+          </wp:inline>
+        </w:drawing>
+      </w:r>
+    </w:p>
+    <w:p>
+      <w:pPr>
+        <w:pStyle w:val="ListParagraph"/>
+        <w:ind w:left="1440"/>
+        <w:rPr>
+          <w:rFonts w:ascii="Times New Roman" w:hAnsi="Times New Roman" w:cs="Times New Roman"/>
+          <w:b/>
+          <w:bCs/>
+          <w:sz w:val="28"/>
+          <w:szCs w:val="28"/>
+          <w:lang w:val="vi-VN"/>
+        </w:rPr>
+      </w:pPr>
+      <w:r>
+        <w:rPr>
+          <w:rFonts w:ascii="Times New Roman" w:hAnsi="Times New Roman" w:cs="Times New Roman"/>
+          <w:b/>
+          <w:bCs/>
+          <w:sz w:val="28"/>
+          <w:szCs w:val="28"/>
+          <w:lang w:val="vi-VN"/>
+        </w:rPr>
+        <w:t xml:space="preserve"> </w:t>
+      </w:r>
     </w:p>
     <w:p>
       <w:pPr>
@@ -21465,7 +23935,7 @@
       </w:r>
     </w:p>
     <w:sectPr>
-      <w:footerReference w:type="default" r:id="rId31"/>
+      <w:footerReference w:type="default" r:id="rId33"/>
       <w:pgSz w:w="12240" w:h="15840"/>
       <w:pgMar w:top="1440" w:right="1440" w:bottom="1440" w:left="1440" w:header="708" w:footer="708" w:gutter="0"/>
       <w:pgNumType w:start="0"/>
@@ -23525,7 +25995,7 @@
   <w:abstractNum w:abstractNumId="19" w15:restartNumberingAfterBreak="0">
     <w:nsid w:val="283654EB"/>
     <w:multiLevelType w:val="hybridMultilevel"/>
-    <w:tmpl w:val="10840E8E"/>
+    <w:tmpl w:val="ABEABF94"/>
     <w:lvl w:ilvl="0" w:tplc="04090001">
       <w:start w:val="1"/>
       <w:numFmt w:val="bullet"/>
@@ -23538,7 +26008,7 @@
         <w:rFonts w:ascii="Symbol" w:hAnsi="Symbol" w:hint="default"/>
       </w:rPr>
     </w:lvl>
-    <w:lvl w:ilvl="1" w:tplc="04090003" w:tentative="1">
+    <w:lvl w:ilvl="1" w:tplc="04090003">
       <w:start w:val="1"/>
       <w:numFmt w:val="bullet"/>
       <w:lvlText w:val="o"/>

--- a/Documents/Các nội dung thực hành - BTL.docx
+++ b/Documents/Các nội dung thực hành - BTL.docx
@@ -16492,6 +16492,7 @@
     </w:p>
     <w:p>
       <w:pPr>
+        <w:jc w:val="center"/>
         <w:rPr>
           <w:lang w:val="vi-VN"/>
         </w:rPr>
@@ -18194,6 +18195,7 @@
     </w:p>
     <w:p>
       <w:pPr>
+        <w:jc w:val="center"/>
         <w:rPr>
           <w:lang w:val="vi-VN"/>
         </w:rPr>
@@ -18204,9 +18206,9 @@
           <w:lang w:val="vi-VN"/>
         </w:rPr>
         <w:drawing>
-          <wp:inline distT="0" distB="0" distL="0" distR="0" wp14:anchorId="1058DBA8" wp14:editId="69D99FF7">
-            <wp:extent cx="6337935" cy="2570018"/>
-            <wp:effectExtent l="0" t="0" r="5715" b="1905"/>
+          <wp:inline distT="0" distB="0" distL="0" distR="0" wp14:anchorId="1058DBA8" wp14:editId="5EF06D27">
+            <wp:extent cx="6337230" cy="2777836"/>
+            <wp:effectExtent l="0" t="0" r="6985" b="3810"/>
             <wp:docPr id="1107909467" name="Picture 2" descr="A screenshot of a diagram&#10;&#10;AI-generated content may be incorrect."/>
             <wp:cNvGraphicFramePr>
               <a:graphicFrameLocks xmlns:a="http://schemas.openxmlformats.org/drawingml/2006/main" noChangeAspect="1"/>
@@ -18233,7 +18235,7 @@
                   <pic:spPr>
                     <a:xfrm>
                       <a:off x="0" y="0"/>
-                      <a:ext cx="6368354" cy="2582353"/>
+                      <a:ext cx="6386739" cy="2799538"/>
                     </a:xfrm>
                     <a:prstGeom prst="rect">
                       <a:avLst/>
@@ -19134,6 +19136,7 @@
           <w:szCs w:val="28"/>
           <w:lang w:val="vi-VN"/>
         </w:rPr>
+        <w:lastRenderedPageBreak/>
         <w:t xml:space="preserve">- </w:t>
       </w:r>
       <w:r>
@@ -19170,7 +19173,6 @@
           <w:szCs w:val="28"/>
           <w:lang w:val="vi-VN"/>
         </w:rPr>
-        <w:lastRenderedPageBreak/>
         <w:t>V</w:t>
       </w:r>
       <w:proofErr w:type="spellStart"/>
@@ -20705,14 +20707,17 @@
       </w:r>
     </w:p>
     <w:p>
+      <w:pPr>
+        <w:jc w:val="center"/>
+      </w:pPr>
       <w:r>
         <w:rPr>
           <w:noProof/>
         </w:rPr>
         <w:drawing>
-          <wp:inline distT="0" distB="0" distL="0" distR="0" wp14:anchorId="30DBD63D" wp14:editId="0E62871D">
-            <wp:extent cx="6356985" cy="2812472"/>
-            <wp:effectExtent l="0" t="0" r="5715" b="6985"/>
+          <wp:inline distT="0" distB="0" distL="0" distR="0" wp14:anchorId="30DBD63D" wp14:editId="191BB87B">
+            <wp:extent cx="6475207" cy="3352800"/>
+            <wp:effectExtent l="0" t="0" r="1905" b="0"/>
             <wp:docPr id="2011292584" name="Picture 3" descr="A diagram of a flowchart&#10;&#10;AI-generated content may be incorrect."/>
             <wp:cNvGraphicFramePr>
               <a:graphicFrameLocks xmlns:a="http://schemas.openxmlformats.org/drawingml/2006/main" noChangeAspect="1"/>
@@ -20739,7 +20744,7 @@
                   <pic:spPr>
                     <a:xfrm>
                       <a:off x="0" y="0"/>
-                      <a:ext cx="6399850" cy="2831436"/>
+                      <a:ext cx="6562905" cy="3398209"/>
                     </a:xfrm>
                     <a:prstGeom prst="rect">
                       <a:avLst/>
@@ -20803,6 +20808,1329 @@
         </w:rPr>
         <w:t>Repository Pattern</w:t>
       </w:r>
+      <w:r>
+        <w:rPr>
+          <w:rFonts w:ascii="Times New Roman" w:hAnsi="Times New Roman" w:cs="Times New Roman"/>
+          <w:b/>
+          <w:bCs/>
+          <w:sz w:val="28"/>
+          <w:szCs w:val="28"/>
+        </w:rPr>
+        <w:t>:</w:t>
+      </w:r>
+    </w:p>
+    <w:p>
+      <w:pPr>
+        <w:pStyle w:val="ListParagraph"/>
+        <w:ind w:left="1440"/>
+        <w:rPr>
+          <w:rFonts w:ascii="Times New Roman" w:hAnsi="Times New Roman" w:cs="Times New Roman"/>
+          <w:sz w:val="28"/>
+          <w:szCs w:val="28"/>
+        </w:rPr>
+      </w:pPr>
+      <w:r>
+        <w:rPr>
+          <w:rFonts w:ascii="Times New Roman" w:hAnsi="Times New Roman" w:cs="Times New Roman"/>
+          <w:sz w:val="28"/>
+          <w:szCs w:val="28"/>
+        </w:rPr>
+        <w:lastRenderedPageBreak/>
+        <w:t xml:space="preserve">- </w:t>
+      </w:r>
+      <w:r>
+        <w:rPr>
+          <w:rFonts w:ascii="Times New Roman" w:hAnsi="Times New Roman" w:cs="Times New Roman"/>
+          <w:sz w:val="28"/>
+          <w:szCs w:val="28"/>
+        </w:rPr>
+        <w:t xml:space="preserve">Repository Pattern </w:t>
+      </w:r>
+      <w:proofErr w:type="spellStart"/>
+      <w:r>
+        <w:rPr>
+          <w:rFonts w:ascii="Times New Roman" w:hAnsi="Times New Roman" w:cs="Times New Roman"/>
+          <w:sz w:val="28"/>
+          <w:szCs w:val="28"/>
+        </w:rPr>
+        <w:t>được</w:t>
+      </w:r>
+      <w:proofErr w:type="spellEnd"/>
+      <w:r>
+        <w:rPr>
+          <w:rFonts w:ascii="Times New Roman" w:hAnsi="Times New Roman" w:cs="Times New Roman"/>
+          <w:sz w:val="28"/>
+          <w:szCs w:val="28"/>
+        </w:rPr>
+        <w:t xml:space="preserve"> </w:t>
+      </w:r>
+      <w:proofErr w:type="spellStart"/>
+      <w:r>
+        <w:rPr>
+          <w:rFonts w:ascii="Times New Roman" w:hAnsi="Times New Roman" w:cs="Times New Roman"/>
+          <w:sz w:val="28"/>
+          <w:szCs w:val="28"/>
+        </w:rPr>
+        <w:t>áp</w:t>
+      </w:r>
+      <w:proofErr w:type="spellEnd"/>
+      <w:r>
+        <w:rPr>
+          <w:rFonts w:ascii="Times New Roman" w:hAnsi="Times New Roman" w:cs="Times New Roman"/>
+          <w:sz w:val="28"/>
+          <w:szCs w:val="28"/>
+        </w:rPr>
+        <w:t xml:space="preserve"> </w:t>
+      </w:r>
+      <w:proofErr w:type="spellStart"/>
+      <w:r>
+        <w:rPr>
+          <w:rFonts w:ascii="Times New Roman" w:hAnsi="Times New Roman" w:cs="Times New Roman"/>
+          <w:sz w:val="28"/>
+          <w:szCs w:val="28"/>
+        </w:rPr>
+        <w:t>dụng</w:t>
+      </w:r>
+      <w:proofErr w:type="spellEnd"/>
+      <w:r>
+        <w:rPr>
+          <w:rFonts w:ascii="Times New Roman" w:hAnsi="Times New Roman" w:cs="Times New Roman"/>
+          <w:sz w:val="28"/>
+          <w:szCs w:val="28"/>
+        </w:rPr>
+        <w:t xml:space="preserve"> </w:t>
+      </w:r>
+      <w:proofErr w:type="spellStart"/>
+      <w:r>
+        <w:rPr>
+          <w:rFonts w:ascii="Times New Roman" w:hAnsi="Times New Roman" w:cs="Times New Roman"/>
+          <w:sz w:val="28"/>
+          <w:szCs w:val="28"/>
+        </w:rPr>
+        <w:t>trong</w:t>
+      </w:r>
+      <w:proofErr w:type="spellEnd"/>
+      <w:r>
+        <w:rPr>
+          <w:rFonts w:ascii="Times New Roman" w:hAnsi="Times New Roman" w:cs="Times New Roman"/>
+          <w:sz w:val="28"/>
+          <w:szCs w:val="28"/>
+        </w:rPr>
+        <w:t xml:space="preserve"> </w:t>
+      </w:r>
+      <w:proofErr w:type="spellStart"/>
+      <w:r>
+        <w:rPr>
+          <w:rFonts w:ascii="Times New Roman" w:hAnsi="Times New Roman" w:cs="Times New Roman"/>
+          <w:sz w:val="28"/>
+          <w:szCs w:val="28"/>
+        </w:rPr>
+        <w:t>dự</w:t>
+      </w:r>
+      <w:proofErr w:type="spellEnd"/>
+      <w:r>
+        <w:rPr>
+          <w:rFonts w:ascii="Times New Roman" w:hAnsi="Times New Roman" w:cs="Times New Roman"/>
+          <w:sz w:val="28"/>
+          <w:szCs w:val="28"/>
+        </w:rPr>
+        <w:t xml:space="preserve"> </w:t>
+      </w:r>
+      <w:proofErr w:type="spellStart"/>
+      <w:r>
+        <w:rPr>
+          <w:rFonts w:ascii="Times New Roman" w:hAnsi="Times New Roman" w:cs="Times New Roman"/>
+          <w:sz w:val="28"/>
+          <w:szCs w:val="28"/>
+        </w:rPr>
+        <w:t>án</w:t>
+      </w:r>
+      <w:proofErr w:type="spellEnd"/>
+      <w:r>
+        <w:rPr>
+          <w:rFonts w:ascii="Times New Roman" w:hAnsi="Times New Roman" w:cs="Times New Roman"/>
+          <w:sz w:val="28"/>
+          <w:szCs w:val="28"/>
+        </w:rPr>
+        <w:t xml:space="preserve"> </w:t>
+      </w:r>
+      <w:proofErr w:type="spellStart"/>
+      <w:r>
+        <w:rPr>
+          <w:rFonts w:ascii="Times New Roman" w:hAnsi="Times New Roman" w:cs="Times New Roman"/>
+          <w:sz w:val="28"/>
+          <w:szCs w:val="28"/>
+        </w:rPr>
+        <w:t>để</w:t>
+      </w:r>
+      <w:proofErr w:type="spellEnd"/>
+      <w:r>
+        <w:rPr>
+          <w:rFonts w:ascii="Times New Roman" w:hAnsi="Times New Roman" w:cs="Times New Roman"/>
+          <w:sz w:val="28"/>
+          <w:szCs w:val="28"/>
+        </w:rPr>
+        <w:t xml:space="preserve"> </w:t>
+      </w:r>
+      <w:proofErr w:type="spellStart"/>
+      <w:r>
+        <w:rPr>
+          <w:rFonts w:ascii="Times New Roman" w:hAnsi="Times New Roman" w:cs="Times New Roman"/>
+          <w:sz w:val="28"/>
+          <w:szCs w:val="28"/>
+        </w:rPr>
+        <w:t>quản</w:t>
+      </w:r>
+      <w:proofErr w:type="spellEnd"/>
+      <w:r>
+        <w:rPr>
+          <w:rFonts w:ascii="Times New Roman" w:hAnsi="Times New Roman" w:cs="Times New Roman"/>
+          <w:sz w:val="28"/>
+          <w:szCs w:val="28"/>
+        </w:rPr>
+        <w:t xml:space="preserve"> </w:t>
+      </w:r>
+      <w:proofErr w:type="spellStart"/>
+      <w:r>
+        <w:rPr>
+          <w:rFonts w:ascii="Times New Roman" w:hAnsi="Times New Roman" w:cs="Times New Roman"/>
+          <w:sz w:val="28"/>
+          <w:szCs w:val="28"/>
+        </w:rPr>
+        <w:t>lý</w:t>
+      </w:r>
+      <w:proofErr w:type="spellEnd"/>
+      <w:r>
+        <w:rPr>
+          <w:rFonts w:ascii="Times New Roman" w:hAnsi="Times New Roman" w:cs="Times New Roman"/>
+          <w:sz w:val="28"/>
+          <w:szCs w:val="28"/>
+        </w:rPr>
+        <w:t xml:space="preserve"> </w:t>
+      </w:r>
+      <w:proofErr w:type="spellStart"/>
+      <w:r>
+        <w:rPr>
+          <w:rFonts w:ascii="Times New Roman" w:hAnsi="Times New Roman" w:cs="Times New Roman"/>
+          <w:sz w:val="28"/>
+          <w:szCs w:val="28"/>
+        </w:rPr>
+        <w:t>việc</w:t>
+      </w:r>
+      <w:proofErr w:type="spellEnd"/>
+      <w:r>
+        <w:rPr>
+          <w:rFonts w:ascii="Times New Roman" w:hAnsi="Times New Roman" w:cs="Times New Roman"/>
+          <w:sz w:val="28"/>
+          <w:szCs w:val="28"/>
+        </w:rPr>
+        <w:t xml:space="preserve"> </w:t>
+      </w:r>
+      <w:proofErr w:type="spellStart"/>
+      <w:r>
+        <w:rPr>
+          <w:rFonts w:ascii="Times New Roman" w:hAnsi="Times New Roman" w:cs="Times New Roman"/>
+          <w:sz w:val="28"/>
+          <w:szCs w:val="28"/>
+        </w:rPr>
+        <w:t>truy</w:t>
+      </w:r>
+      <w:proofErr w:type="spellEnd"/>
+      <w:r>
+        <w:rPr>
+          <w:rFonts w:ascii="Times New Roman" w:hAnsi="Times New Roman" w:cs="Times New Roman"/>
+          <w:sz w:val="28"/>
+          <w:szCs w:val="28"/>
+        </w:rPr>
+        <w:t xml:space="preserve"> </w:t>
+      </w:r>
+      <w:proofErr w:type="spellStart"/>
+      <w:r>
+        <w:rPr>
+          <w:rFonts w:ascii="Times New Roman" w:hAnsi="Times New Roman" w:cs="Times New Roman"/>
+          <w:sz w:val="28"/>
+          <w:szCs w:val="28"/>
+        </w:rPr>
+        <w:t>cập</w:t>
+      </w:r>
+      <w:proofErr w:type="spellEnd"/>
+      <w:r>
+        <w:rPr>
+          <w:rFonts w:ascii="Times New Roman" w:hAnsi="Times New Roman" w:cs="Times New Roman"/>
+          <w:sz w:val="28"/>
+          <w:szCs w:val="28"/>
+        </w:rPr>
+        <w:t xml:space="preserve"> </w:t>
+      </w:r>
+      <w:proofErr w:type="spellStart"/>
+      <w:r>
+        <w:rPr>
+          <w:rFonts w:ascii="Times New Roman" w:hAnsi="Times New Roman" w:cs="Times New Roman"/>
+          <w:sz w:val="28"/>
+          <w:szCs w:val="28"/>
+        </w:rPr>
+        <w:t>và</w:t>
+      </w:r>
+      <w:proofErr w:type="spellEnd"/>
+      <w:r>
+        <w:rPr>
+          <w:rFonts w:ascii="Times New Roman" w:hAnsi="Times New Roman" w:cs="Times New Roman"/>
+          <w:sz w:val="28"/>
+          <w:szCs w:val="28"/>
+        </w:rPr>
+        <w:t xml:space="preserve"> </w:t>
+      </w:r>
+      <w:proofErr w:type="spellStart"/>
+      <w:r>
+        <w:rPr>
+          <w:rFonts w:ascii="Times New Roman" w:hAnsi="Times New Roman" w:cs="Times New Roman"/>
+          <w:sz w:val="28"/>
+          <w:szCs w:val="28"/>
+        </w:rPr>
+        <w:t>xử</w:t>
+      </w:r>
+      <w:proofErr w:type="spellEnd"/>
+      <w:r>
+        <w:rPr>
+          <w:rFonts w:ascii="Times New Roman" w:hAnsi="Times New Roman" w:cs="Times New Roman"/>
+          <w:sz w:val="28"/>
+          <w:szCs w:val="28"/>
+        </w:rPr>
+        <w:t xml:space="preserve"> </w:t>
+      </w:r>
+      <w:proofErr w:type="spellStart"/>
+      <w:r>
+        <w:rPr>
+          <w:rFonts w:ascii="Times New Roman" w:hAnsi="Times New Roman" w:cs="Times New Roman"/>
+          <w:sz w:val="28"/>
+          <w:szCs w:val="28"/>
+        </w:rPr>
+        <w:t>lý</w:t>
+      </w:r>
+      <w:proofErr w:type="spellEnd"/>
+      <w:r>
+        <w:rPr>
+          <w:rFonts w:ascii="Times New Roman" w:hAnsi="Times New Roman" w:cs="Times New Roman"/>
+          <w:sz w:val="28"/>
+          <w:szCs w:val="28"/>
+        </w:rPr>
+        <w:t xml:space="preserve"> </w:t>
+      </w:r>
+      <w:proofErr w:type="spellStart"/>
+      <w:r>
+        <w:rPr>
+          <w:rFonts w:ascii="Times New Roman" w:hAnsi="Times New Roman" w:cs="Times New Roman"/>
+          <w:sz w:val="28"/>
+          <w:szCs w:val="28"/>
+        </w:rPr>
+        <w:t>dữ</w:t>
+      </w:r>
+      <w:proofErr w:type="spellEnd"/>
+      <w:r>
+        <w:rPr>
+          <w:rFonts w:ascii="Times New Roman" w:hAnsi="Times New Roman" w:cs="Times New Roman"/>
+          <w:sz w:val="28"/>
+          <w:szCs w:val="28"/>
+        </w:rPr>
+        <w:t xml:space="preserve"> </w:t>
+      </w:r>
+      <w:proofErr w:type="spellStart"/>
+      <w:r>
+        <w:rPr>
+          <w:rFonts w:ascii="Times New Roman" w:hAnsi="Times New Roman" w:cs="Times New Roman"/>
+          <w:sz w:val="28"/>
+          <w:szCs w:val="28"/>
+        </w:rPr>
+        <w:t>liệu</w:t>
+      </w:r>
+      <w:proofErr w:type="spellEnd"/>
+      <w:r>
+        <w:rPr>
+          <w:rFonts w:ascii="Times New Roman" w:hAnsi="Times New Roman" w:cs="Times New Roman"/>
+          <w:sz w:val="28"/>
+          <w:szCs w:val="28"/>
+        </w:rPr>
+        <w:t xml:space="preserve"> </w:t>
+      </w:r>
+      <w:proofErr w:type="spellStart"/>
+      <w:r>
+        <w:rPr>
+          <w:rFonts w:ascii="Times New Roman" w:hAnsi="Times New Roman" w:cs="Times New Roman"/>
+          <w:sz w:val="28"/>
+          <w:szCs w:val="28"/>
+        </w:rPr>
+        <w:t>một</w:t>
+      </w:r>
+      <w:proofErr w:type="spellEnd"/>
+      <w:r>
+        <w:rPr>
+          <w:rFonts w:ascii="Times New Roman" w:hAnsi="Times New Roman" w:cs="Times New Roman"/>
+          <w:sz w:val="28"/>
+          <w:szCs w:val="28"/>
+        </w:rPr>
+        <w:t xml:space="preserve"> </w:t>
+      </w:r>
+      <w:proofErr w:type="spellStart"/>
+      <w:r>
+        <w:rPr>
+          <w:rFonts w:ascii="Times New Roman" w:hAnsi="Times New Roman" w:cs="Times New Roman"/>
+          <w:sz w:val="28"/>
+          <w:szCs w:val="28"/>
+        </w:rPr>
+        <w:t>cách</w:t>
+      </w:r>
+      <w:proofErr w:type="spellEnd"/>
+      <w:r>
+        <w:rPr>
+          <w:rFonts w:ascii="Times New Roman" w:hAnsi="Times New Roman" w:cs="Times New Roman"/>
+          <w:sz w:val="28"/>
+          <w:szCs w:val="28"/>
+        </w:rPr>
+        <w:t xml:space="preserve"> </w:t>
+      </w:r>
+      <w:proofErr w:type="spellStart"/>
+      <w:r>
+        <w:rPr>
+          <w:rFonts w:ascii="Times New Roman" w:hAnsi="Times New Roman" w:cs="Times New Roman"/>
+          <w:sz w:val="28"/>
+          <w:szCs w:val="28"/>
+        </w:rPr>
+        <w:t>thống</w:t>
+      </w:r>
+      <w:proofErr w:type="spellEnd"/>
+      <w:r>
+        <w:rPr>
+          <w:rFonts w:ascii="Times New Roman" w:hAnsi="Times New Roman" w:cs="Times New Roman"/>
+          <w:sz w:val="28"/>
+          <w:szCs w:val="28"/>
+        </w:rPr>
+        <w:t xml:space="preserve"> </w:t>
+      </w:r>
+      <w:proofErr w:type="spellStart"/>
+      <w:r>
+        <w:rPr>
+          <w:rFonts w:ascii="Times New Roman" w:hAnsi="Times New Roman" w:cs="Times New Roman"/>
+          <w:sz w:val="28"/>
+          <w:szCs w:val="28"/>
+        </w:rPr>
+        <w:t>nhất</w:t>
+      </w:r>
+      <w:proofErr w:type="spellEnd"/>
+      <w:r>
+        <w:rPr>
+          <w:rFonts w:ascii="Times New Roman" w:hAnsi="Times New Roman" w:cs="Times New Roman"/>
+          <w:sz w:val="28"/>
+          <w:szCs w:val="28"/>
+        </w:rPr>
+        <w:t>:</w:t>
+      </w:r>
+    </w:p>
+    <w:p>
+      <w:pPr>
+        <w:pStyle w:val="ListParagraph"/>
+        <w:ind w:left="1440"/>
+        <w:rPr>
+          <w:rFonts w:ascii="Times New Roman" w:hAnsi="Times New Roman" w:cs="Times New Roman"/>
+          <w:sz w:val="28"/>
+          <w:szCs w:val="28"/>
+        </w:rPr>
+      </w:pPr>
+      <w:r>
+        <w:rPr>
+          <w:rFonts w:ascii="Times New Roman" w:hAnsi="Times New Roman" w:cs="Times New Roman"/>
+          <w:sz w:val="28"/>
+          <w:szCs w:val="28"/>
+        </w:rPr>
+        <w:t xml:space="preserve">- </w:t>
+      </w:r>
+      <w:proofErr w:type="spellStart"/>
+      <w:r>
+        <w:rPr>
+          <w:rFonts w:ascii="Times New Roman" w:hAnsi="Times New Roman" w:cs="Times New Roman"/>
+          <w:sz w:val="28"/>
+          <w:szCs w:val="28"/>
+        </w:rPr>
+        <w:t>Áp</w:t>
+      </w:r>
+      <w:proofErr w:type="spellEnd"/>
+      <w:r>
+        <w:rPr>
+          <w:rFonts w:ascii="Times New Roman" w:hAnsi="Times New Roman" w:cs="Times New Roman"/>
+          <w:sz w:val="28"/>
+          <w:szCs w:val="28"/>
+        </w:rPr>
+        <w:t xml:space="preserve"> </w:t>
+      </w:r>
+      <w:proofErr w:type="spellStart"/>
+      <w:r>
+        <w:rPr>
+          <w:rFonts w:ascii="Times New Roman" w:hAnsi="Times New Roman" w:cs="Times New Roman"/>
+          <w:sz w:val="28"/>
+          <w:szCs w:val="28"/>
+        </w:rPr>
+        <w:t>dụng</w:t>
+      </w:r>
+      <w:proofErr w:type="spellEnd"/>
+      <w:r>
+        <w:rPr>
+          <w:rFonts w:ascii="Times New Roman" w:hAnsi="Times New Roman" w:cs="Times New Roman"/>
+          <w:sz w:val="28"/>
+          <w:szCs w:val="28"/>
+        </w:rPr>
+        <w:t xml:space="preserve"> </w:t>
+      </w:r>
+      <w:proofErr w:type="spellStart"/>
+      <w:r>
+        <w:rPr>
+          <w:rFonts w:ascii="Times New Roman" w:hAnsi="Times New Roman" w:cs="Times New Roman"/>
+          <w:sz w:val="28"/>
+          <w:szCs w:val="28"/>
+        </w:rPr>
+        <w:t>cho</w:t>
+      </w:r>
+      <w:proofErr w:type="spellEnd"/>
+      <w:r>
+        <w:rPr>
+          <w:rFonts w:ascii="Times New Roman" w:hAnsi="Times New Roman" w:cs="Times New Roman"/>
+          <w:sz w:val="28"/>
+          <w:szCs w:val="28"/>
+        </w:rPr>
+        <w:t xml:space="preserve"> </w:t>
+      </w:r>
+      <w:proofErr w:type="spellStart"/>
+      <w:r>
+        <w:rPr>
+          <w:rFonts w:ascii="Times New Roman" w:hAnsi="Times New Roman" w:cs="Times New Roman"/>
+          <w:sz w:val="28"/>
+          <w:szCs w:val="28"/>
+        </w:rPr>
+        <w:t>tất</w:t>
+      </w:r>
+      <w:proofErr w:type="spellEnd"/>
+      <w:r>
+        <w:rPr>
+          <w:rFonts w:ascii="Times New Roman" w:hAnsi="Times New Roman" w:cs="Times New Roman"/>
+          <w:sz w:val="28"/>
+          <w:szCs w:val="28"/>
+        </w:rPr>
+        <w:t xml:space="preserve"> </w:t>
+      </w:r>
+      <w:proofErr w:type="spellStart"/>
+      <w:r>
+        <w:rPr>
+          <w:rFonts w:ascii="Times New Roman" w:hAnsi="Times New Roman" w:cs="Times New Roman"/>
+          <w:sz w:val="28"/>
+          <w:szCs w:val="28"/>
+        </w:rPr>
+        <w:t>cả</w:t>
+      </w:r>
+      <w:proofErr w:type="spellEnd"/>
+      <w:r>
+        <w:rPr>
+          <w:rFonts w:ascii="Times New Roman" w:hAnsi="Times New Roman" w:cs="Times New Roman"/>
+          <w:sz w:val="28"/>
+          <w:szCs w:val="28"/>
+        </w:rPr>
+        <w:t xml:space="preserve"> </w:t>
+      </w:r>
+      <w:proofErr w:type="spellStart"/>
+      <w:r>
+        <w:rPr>
+          <w:rFonts w:ascii="Times New Roman" w:hAnsi="Times New Roman" w:cs="Times New Roman"/>
+          <w:sz w:val="28"/>
+          <w:szCs w:val="28"/>
+        </w:rPr>
+        <w:t>các</w:t>
+      </w:r>
+      <w:proofErr w:type="spellEnd"/>
+      <w:r>
+        <w:rPr>
+          <w:rFonts w:ascii="Times New Roman" w:hAnsi="Times New Roman" w:cs="Times New Roman"/>
+          <w:sz w:val="28"/>
+          <w:szCs w:val="28"/>
+        </w:rPr>
+        <w:t xml:space="preserve"> </w:t>
+      </w:r>
+      <w:proofErr w:type="spellStart"/>
+      <w:r>
+        <w:rPr>
+          <w:rFonts w:ascii="Times New Roman" w:hAnsi="Times New Roman" w:cs="Times New Roman"/>
+          <w:sz w:val="28"/>
+          <w:szCs w:val="28"/>
+        </w:rPr>
+        <w:t>đối</w:t>
+      </w:r>
+      <w:proofErr w:type="spellEnd"/>
+      <w:r>
+        <w:rPr>
+          <w:rFonts w:ascii="Times New Roman" w:hAnsi="Times New Roman" w:cs="Times New Roman"/>
+          <w:sz w:val="28"/>
+          <w:szCs w:val="28"/>
+        </w:rPr>
+        <w:t xml:space="preserve"> </w:t>
+      </w:r>
+      <w:proofErr w:type="spellStart"/>
+      <w:r>
+        <w:rPr>
+          <w:rFonts w:ascii="Times New Roman" w:hAnsi="Times New Roman" w:cs="Times New Roman"/>
+          <w:sz w:val="28"/>
+          <w:szCs w:val="28"/>
+        </w:rPr>
+        <w:t>tượng</w:t>
+      </w:r>
+      <w:proofErr w:type="spellEnd"/>
+      <w:r>
+        <w:rPr>
+          <w:rFonts w:ascii="Times New Roman" w:hAnsi="Times New Roman" w:cs="Times New Roman"/>
+          <w:sz w:val="28"/>
+          <w:szCs w:val="28"/>
+        </w:rPr>
+        <w:t xml:space="preserve"> </w:t>
+      </w:r>
+      <w:proofErr w:type="spellStart"/>
+      <w:r>
+        <w:rPr>
+          <w:rFonts w:ascii="Times New Roman" w:hAnsi="Times New Roman" w:cs="Times New Roman"/>
+          <w:sz w:val="28"/>
+          <w:szCs w:val="28"/>
+        </w:rPr>
+        <w:t>trong</w:t>
+      </w:r>
+      <w:proofErr w:type="spellEnd"/>
+      <w:r>
+        <w:rPr>
+          <w:rFonts w:ascii="Times New Roman" w:hAnsi="Times New Roman" w:cs="Times New Roman"/>
+          <w:sz w:val="28"/>
+          <w:szCs w:val="28"/>
+        </w:rPr>
+        <w:t xml:space="preserve"> domain </w:t>
+      </w:r>
+      <w:proofErr w:type="spellStart"/>
+      <w:r>
+        <w:rPr>
+          <w:rFonts w:ascii="Times New Roman" w:hAnsi="Times New Roman" w:cs="Times New Roman"/>
+          <w:sz w:val="28"/>
+          <w:szCs w:val="28"/>
+        </w:rPr>
+        <w:t>như</w:t>
+      </w:r>
+      <w:proofErr w:type="spellEnd"/>
+      <w:r>
+        <w:rPr>
+          <w:rFonts w:ascii="Times New Roman" w:hAnsi="Times New Roman" w:cs="Times New Roman"/>
+          <w:sz w:val="28"/>
+          <w:szCs w:val="28"/>
+        </w:rPr>
+        <w:t xml:space="preserve"> Event, Province, Hospital…</w:t>
+      </w:r>
+    </w:p>
+    <w:p>
+      <w:pPr>
+        <w:pStyle w:val="ListParagraph"/>
+        <w:ind w:left="1440"/>
+        <w:rPr>
+          <w:rFonts w:ascii="Times New Roman" w:hAnsi="Times New Roman" w:cs="Times New Roman"/>
+          <w:sz w:val="28"/>
+          <w:szCs w:val="28"/>
+        </w:rPr>
+      </w:pPr>
+      <w:r>
+        <w:rPr>
+          <w:rFonts w:ascii="Times New Roman" w:hAnsi="Times New Roman" w:cs="Times New Roman"/>
+          <w:sz w:val="28"/>
+          <w:szCs w:val="28"/>
+        </w:rPr>
+        <w:t>-</w:t>
+      </w:r>
+      <w:r>
+        <w:rPr>
+          <w:rFonts w:ascii="Times New Roman" w:hAnsi="Times New Roman" w:cs="Times New Roman"/>
+          <w:sz w:val="28"/>
+          <w:szCs w:val="28"/>
+        </w:rPr>
+        <w:t xml:space="preserve"> Repository </w:t>
+      </w:r>
+      <w:proofErr w:type="spellStart"/>
+      <w:r>
+        <w:rPr>
+          <w:rFonts w:ascii="Times New Roman" w:hAnsi="Times New Roman" w:cs="Times New Roman"/>
+          <w:sz w:val="28"/>
+          <w:szCs w:val="28"/>
+        </w:rPr>
+        <w:t>là</w:t>
+      </w:r>
+      <w:proofErr w:type="spellEnd"/>
+      <w:r>
+        <w:rPr>
+          <w:rFonts w:ascii="Times New Roman" w:hAnsi="Times New Roman" w:cs="Times New Roman"/>
+          <w:sz w:val="28"/>
+          <w:szCs w:val="28"/>
+        </w:rPr>
+        <w:t xml:space="preserve"> </w:t>
+      </w:r>
+      <w:proofErr w:type="spellStart"/>
+      <w:r>
+        <w:rPr>
+          <w:rFonts w:ascii="Times New Roman" w:hAnsi="Times New Roman" w:cs="Times New Roman"/>
+          <w:sz w:val="28"/>
+          <w:szCs w:val="28"/>
+        </w:rPr>
+        <w:t>lớp</w:t>
+      </w:r>
+      <w:proofErr w:type="spellEnd"/>
+      <w:r>
+        <w:rPr>
+          <w:rFonts w:ascii="Times New Roman" w:hAnsi="Times New Roman" w:cs="Times New Roman"/>
+          <w:sz w:val="28"/>
+          <w:szCs w:val="28"/>
+        </w:rPr>
+        <w:t xml:space="preserve"> </w:t>
+      </w:r>
+      <w:proofErr w:type="spellStart"/>
+      <w:r>
+        <w:rPr>
+          <w:rFonts w:ascii="Times New Roman" w:hAnsi="Times New Roman" w:cs="Times New Roman"/>
+          <w:sz w:val="28"/>
+          <w:szCs w:val="28"/>
+        </w:rPr>
+        <w:t>trung</w:t>
+      </w:r>
+      <w:proofErr w:type="spellEnd"/>
+      <w:r>
+        <w:rPr>
+          <w:rFonts w:ascii="Times New Roman" w:hAnsi="Times New Roman" w:cs="Times New Roman"/>
+          <w:sz w:val="28"/>
+          <w:szCs w:val="28"/>
+        </w:rPr>
+        <w:t xml:space="preserve"> </w:t>
+      </w:r>
+      <w:proofErr w:type="spellStart"/>
+      <w:r>
+        <w:rPr>
+          <w:rFonts w:ascii="Times New Roman" w:hAnsi="Times New Roman" w:cs="Times New Roman"/>
+          <w:sz w:val="28"/>
+          <w:szCs w:val="28"/>
+        </w:rPr>
+        <w:t>gian</w:t>
+      </w:r>
+      <w:proofErr w:type="spellEnd"/>
+      <w:r>
+        <w:rPr>
+          <w:rFonts w:ascii="Times New Roman" w:hAnsi="Times New Roman" w:cs="Times New Roman"/>
+          <w:sz w:val="28"/>
+          <w:szCs w:val="28"/>
+        </w:rPr>
+        <w:t xml:space="preserve"> </w:t>
+      </w:r>
+      <w:proofErr w:type="spellStart"/>
+      <w:r>
+        <w:rPr>
+          <w:rFonts w:ascii="Times New Roman" w:hAnsi="Times New Roman" w:cs="Times New Roman"/>
+          <w:sz w:val="28"/>
+          <w:szCs w:val="28"/>
+        </w:rPr>
+        <w:t>giữa</w:t>
+      </w:r>
+      <w:proofErr w:type="spellEnd"/>
+      <w:r>
+        <w:rPr>
+          <w:rFonts w:ascii="Times New Roman" w:hAnsi="Times New Roman" w:cs="Times New Roman"/>
+          <w:sz w:val="28"/>
+          <w:szCs w:val="28"/>
+        </w:rPr>
+        <w:t xml:space="preserve"> </w:t>
+      </w:r>
+      <w:proofErr w:type="spellStart"/>
+      <w:r>
+        <w:rPr>
+          <w:rFonts w:ascii="Times New Roman" w:hAnsi="Times New Roman" w:cs="Times New Roman"/>
+          <w:sz w:val="28"/>
+          <w:szCs w:val="28"/>
+        </w:rPr>
+        <w:t>tầng</w:t>
+      </w:r>
+      <w:proofErr w:type="spellEnd"/>
+      <w:r>
+        <w:rPr>
+          <w:rFonts w:ascii="Times New Roman" w:hAnsi="Times New Roman" w:cs="Times New Roman"/>
+          <w:sz w:val="28"/>
+          <w:szCs w:val="28"/>
+        </w:rPr>
+        <w:t xml:space="preserve"> Domain </w:t>
+      </w:r>
+      <w:proofErr w:type="spellStart"/>
+      <w:r>
+        <w:rPr>
+          <w:rFonts w:ascii="Times New Roman" w:hAnsi="Times New Roman" w:cs="Times New Roman"/>
+          <w:sz w:val="28"/>
+          <w:szCs w:val="28"/>
+        </w:rPr>
+        <w:t>và</w:t>
+      </w:r>
+      <w:proofErr w:type="spellEnd"/>
+      <w:r>
+        <w:rPr>
+          <w:rFonts w:ascii="Times New Roman" w:hAnsi="Times New Roman" w:cs="Times New Roman"/>
+          <w:sz w:val="28"/>
+          <w:szCs w:val="28"/>
+        </w:rPr>
+        <w:t xml:space="preserve"> </w:t>
+      </w:r>
+      <w:proofErr w:type="spellStart"/>
+      <w:r>
+        <w:rPr>
+          <w:rFonts w:ascii="Times New Roman" w:hAnsi="Times New Roman" w:cs="Times New Roman"/>
+          <w:sz w:val="28"/>
+          <w:szCs w:val="28"/>
+        </w:rPr>
+        <w:t>tầng</w:t>
+      </w:r>
+      <w:proofErr w:type="spellEnd"/>
+      <w:r>
+        <w:rPr>
+          <w:rFonts w:ascii="Times New Roman" w:hAnsi="Times New Roman" w:cs="Times New Roman"/>
+          <w:sz w:val="28"/>
+          <w:szCs w:val="28"/>
+        </w:rPr>
+        <w:t xml:space="preserve"> Data, </w:t>
+      </w:r>
+      <w:proofErr w:type="spellStart"/>
+      <w:r>
+        <w:rPr>
+          <w:rFonts w:ascii="Times New Roman" w:hAnsi="Times New Roman" w:cs="Times New Roman"/>
+          <w:sz w:val="28"/>
+          <w:szCs w:val="28"/>
+        </w:rPr>
+        <w:t>chịu</w:t>
+      </w:r>
+      <w:proofErr w:type="spellEnd"/>
+      <w:r>
+        <w:rPr>
+          <w:rFonts w:ascii="Times New Roman" w:hAnsi="Times New Roman" w:cs="Times New Roman"/>
+          <w:sz w:val="28"/>
+          <w:szCs w:val="28"/>
+        </w:rPr>
+        <w:t xml:space="preserve"> </w:t>
+      </w:r>
+      <w:proofErr w:type="spellStart"/>
+      <w:r>
+        <w:rPr>
+          <w:rFonts w:ascii="Times New Roman" w:hAnsi="Times New Roman" w:cs="Times New Roman"/>
+          <w:sz w:val="28"/>
+          <w:szCs w:val="28"/>
+        </w:rPr>
+        <w:t>trách</w:t>
+      </w:r>
+      <w:proofErr w:type="spellEnd"/>
+      <w:r>
+        <w:rPr>
+          <w:rFonts w:ascii="Times New Roman" w:hAnsi="Times New Roman" w:cs="Times New Roman"/>
+          <w:sz w:val="28"/>
+          <w:szCs w:val="28"/>
+        </w:rPr>
+        <w:t xml:space="preserve"> </w:t>
+      </w:r>
+      <w:proofErr w:type="spellStart"/>
+      <w:r>
+        <w:rPr>
+          <w:rFonts w:ascii="Times New Roman" w:hAnsi="Times New Roman" w:cs="Times New Roman"/>
+          <w:sz w:val="28"/>
+          <w:szCs w:val="28"/>
+        </w:rPr>
+        <w:t>nhiệm</w:t>
+      </w:r>
+      <w:proofErr w:type="spellEnd"/>
+      <w:r>
+        <w:rPr>
+          <w:rFonts w:ascii="Times New Roman" w:hAnsi="Times New Roman" w:cs="Times New Roman"/>
+          <w:sz w:val="28"/>
+          <w:szCs w:val="28"/>
+        </w:rPr>
+        <w:t xml:space="preserve"> </w:t>
+      </w:r>
+      <w:proofErr w:type="spellStart"/>
+      <w:r>
+        <w:rPr>
+          <w:rFonts w:ascii="Times New Roman" w:hAnsi="Times New Roman" w:cs="Times New Roman"/>
+          <w:sz w:val="28"/>
+          <w:szCs w:val="28"/>
+        </w:rPr>
+        <w:t>lấy</w:t>
+      </w:r>
+      <w:proofErr w:type="spellEnd"/>
+      <w:r>
+        <w:rPr>
+          <w:rFonts w:ascii="Times New Roman" w:hAnsi="Times New Roman" w:cs="Times New Roman"/>
+          <w:sz w:val="28"/>
+          <w:szCs w:val="28"/>
+        </w:rPr>
+        <w:t xml:space="preserve"> </w:t>
+      </w:r>
+      <w:proofErr w:type="spellStart"/>
+      <w:r>
+        <w:rPr>
+          <w:rFonts w:ascii="Times New Roman" w:hAnsi="Times New Roman" w:cs="Times New Roman"/>
+          <w:sz w:val="28"/>
+          <w:szCs w:val="28"/>
+        </w:rPr>
+        <w:t>dữ</w:t>
+      </w:r>
+      <w:proofErr w:type="spellEnd"/>
+      <w:r>
+        <w:rPr>
+          <w:rFonts w:ascii="Times New Roman" w:hAnsi="Times New Roman" w:cs="Times New Roman"/>
+          <w:sz w:val="28"/>
+          <w:szCs w:val="28"/>
+        </w:rPr>
+        <w:t xml:space="preserve"> </w:t>
+      </w:r>
+      <w:proofErr w:type="spellStart"/>
+      <w:r>
+        <w:rPr>
+          <w:rFonts w:ascii="Times New Roman" w:hAnsi="Times New Roman" w:cs="Times New Roman"/>
+          <w:sz w:val="28"/>
+          <w:szCs w:val="28"/>
+        </w:rPr>
+        <w:t>liệu</w:t>
+      </w:r>
+      <w:proofErr w:type="spellEnd"/>
+      <w:r>
+        <w:rPr>
+          <w:rFonts w:ascii="Times New Roman" w:hAnsi="Times New Roman" w:cs="Times New Roman"/>
+          <w:sz w:val="28"/>
+          <w:szCs w:val="28"/>
+        </w:rPr>
+        <w:t xml:space="preserve"> </w:t>
+      </w:r>
+      <w:proofErr w:type="spellStart"/>
+      <w:r>
+        <w:rPr>
+          <w:rFonts w:ascii="Times New Roman" w:hAnsi="Times New Roman" w:cs="Times New Roman"/>
+          <w:sz w:val="28"/>
+          <w:szCs w:val="28"/>
+        </w:rPr>
+        <w:t>từ</w:t>
+      </w:r>
+      <w:proofErr w:type="spellEnd"/>
+      <w:r>
+        <w:rPr>
+          <w:rFonts w:ascii="Times New Roman" w:hAnsi="Times New Roman" w:cs="Times New Roman"/>
+          <w:sz w:val="28"/>
+          <w:szCs w:val="28"/>
+        </w:rPr>
+        <w:t xml:space="preserve"> </w:t>
+      </w:r>
+      <w:proofErr w:type="spellStart"/>
+      <w:r>
+        <w:rPr>
+          <w:rFonts w:ascii="Times New Roman" w:hAnsi="Times New Roman" w:cs="Times New Roman"/>
+          <w:sz w:val="28"/>
+          <w:szCs w:val="28"/>
+        </w:rPr>
+        <w:t>nhiều</w:t>
+      </w:r>
+      <w:proofErr w:type="spellEnd"/>
+      <w:r>
+        <w:rPr>
+          <w:rFonts w:ascii="Times New Roman" w:hAnsi="Times New Roman" w:cs="Times New Roman"/>
+          <w:sz w:val="28"/>
+          <w:szCs w:val="28"/>
+        </w:rPr>
+        <w:t xml:space="preserve"> </w:t>
+      </w:r>
+      <w:proofErr w:type="spellStart"/>
+      <w:r>
+        <w:rPr>
+          <w:rFonts w:ascii="Times New Roman" w:hAnsi="Times New Roman" w:cs="Times New Roman"/>
+          <w:sz w:val="28"/>
+          <w:szCs w:val="28"/>
+        </w:rPr>
+        <w:t>nguồn</w:t>
+      </w:r>
+      <w:proofErr w:type="spellEnd"/>
+      <w:r>
+        <w:rPr>
+          <w:rFonts w:ascii="Times New Roman" w:hAnsi="Times New Roman" w:cs="Times New Roman"/>
+          <w:sz w:val="28"/>
+          <w:szCs w:val="28"/>
+        </w:rPr>
+        <w:t xml:space="preserve"> (Remote </w:t>
+      </w:r>
+      <w:proofErr w:type="spellStart"/>
+      <w:r>
+        <w:rPr>
+          <w:rFonts w:ascii="Times New Roman" w:hAnsi="Times New Roman" w:cs="Times New Roman"/>
+          <w:sz w:val="28"/>
+          <w:szCs w:val="28"/>
+        </w:rPr>
+        <w:t>hoặc</w:t>
+      </w:r>
+      <w:proofErr w:type="spellEnd"/>
+      <w:r>
+        <w:rPr>
+          <w:rFonts w:ascii="Times New Roman" w:hAnsi="Times New Roman" w:cs="Times New Roman"/>
+          <w:sz w:val="28"/>
+          <w:szCs w:val="28"/>
+        </w:rPr>
+        <w:t xml:space="preserve"> Local) </w:t>
+      </w:r>
+      <w:proofErr w:type="spellStart"/>
+      <w:r>
+        <w:rPr>
+          <w:rFonts w:ascii="Times New Roman" w:hAnsi="Times New Roman" w:cs="Times New Roman"/>
+          <w:sz w:val="28"/>
+          <w:szCs w:val="28"/>
+        </w:rPr>
+        <w:t>và</w:t>
+      </w:r>
+      <w:proofErr w:type="spellEnd"/>
+      <w:r>
+        <w:rPr>
+          <w:rFonts w:ascii="Times New Roman" w:hAnsi="Times New Roman" w:cs="Times New Roman"/>
+          <w:sz w:val="28"/>
+          <w:szCs w:val="28"/>
+        </w:rPr>
+        <w:t xml:space="preserve"> </w:t>
+      </w:r>
+      <w:proofErr w:type="spellStart"/>
+      <w:r>
+        <w:rPr>
+          <w:rFonts w:ascii="Times New Roman" w:hAnsi="Times New Roman" w:cs="Times New Roman"/>
+          <w:sz w:val="28"/>
+          <w:szCs w:val="28"/>
+        </w:rPr>
+        <w:t>cung</w:t>
+      </w:r>
+      <w:proofErr w:type="spellEnd"/>
+      <w:r>
+        <w:rPr>
+          <w:rFonts w:ascii="Times New Roman" w:hAnsi="Times New Roman" w:cs="Times New Roman"/>
+          <w:sz w:val="28"/>
+          <w:szCs w:val="28"/>
+        </w:rPr>
+        <w:t xml:space="preserve"> </w:t>
+      </w:r>
+      <w:proofErr w:type="spellStart"/>
+      <w:r>
+        <w:rPr>
+          <w:rFonts w:ascii="Times New Roman" w:hAnsi="Times New Roman" w:cs="Times New Roman"/>
+          <w:sz w:val="28"/>
+          <w:szCs w:val="28"/>
+        </w:rPr>
+        <w:t>cấp</w:t>
+      </w:r>
+      <w:proofErr w:type="spellEnd"/>
+      <w:r>
+        <w:rPr>
+          <w:rFonts w:ascii="Times New Roman" w:hAnsi="Times New Roman" w:cs="Times New Roman"/>
+          <w:sz w:val="28"/>
+          <w:szCs w:val="28"/>
+        </w:rPr>
+        <w:t xml:space="preserve"> </w:t>
+      </w:r>
+      <w:proofErr w:type="spellStart"/>
+      <w:r>
+        <w:rPr>
+          <w:rFonts w:ascii="Times New Roman" w:hAnsi="Times New Roman" w:cs="Times New Roman"/>
+          <w:sz w:val="28"/>
+          <w:szCs w:val="28"/>
+        </w:rPr>
+        <w:t>cho</w:t>
+      </w:r>
+      <w:proofErr w:type="spellEnd"/>
+      <w:r>
+        <w:rPr>
+          <w:rFonts w:ascii="Times New Roman" w:hAnsi="Times New Roman" w:cs="Times New Roman"/>
+          <w:sz w:val="28"/>
+          <w:szCs w:val="28"/>
+        </w:rPr>
+        <w:t xml:space="preserve"> </w:t>
+      </w:r>
+      <w:proofErr w:type="spellStart"/>
+      <w:r>
+        <w:rPr>
+          <w:rFonts w:ascii="Times New Roman" w:hAnsi="Times New Roman" w:cs="Times New Roman"/>
+          <w:sz w:val="28"/>
+          <w:szCs w:val="28"/>
+        </w:rPr>
+        <w:t>UseCase.Ví</w:t>
+      </w:r>
+      <w:proofErr w:type="spellEnd"/>
+      <w:r>
+        <w:rPr>
+          <w:rFonts w:ascii="Times New Roman" w:hAnsi="Times New Roman" w:cs="Times New Roman"/>
+          <w:sz w:val="28"/>
+          <w:szCs w:val="28"/>
+        </w:rPr>
+        <w:t xml:space="preserve"> </w:t>
+      </w:r>
+      <w:proofErr w:type="spellStart"/>
+      <w:r>
+        <w:rPr>
+          <w:rFonts w:ascii="Times New Roman" w:hAnsi="Times New Roman" w:cs="Times New Roman"/>
+          <w:sz w:val="28"/>
+          <w:szCs w:val="28"/>
+        </w:rPr>
+        <w:t>dụ</w:t>
+      </w:r>
+      <w:proofErr w:type="spellEnd"/>
+      <w:r>
+        <w:rPr>
+          <w:rFonts w:ascii="Times New Roman" w:hAnsi="Times New Roman" w:cs="Times New Roman"/>
+          <w:sz w:val="28"/>
+          <w:szCs w:val="28"/>
+        </w:rPr>
+        <w:t xml:space="preserve">: </w:t>
+      </w:r>
+      <w:proofErr w:type="spellStart"/>
+      <w:r>
+        <w:rPr>
+          <w:rFonts w:ascii="Times New Roman" w:hAnsi="Times New Roman" w:cs="Times New Roman"/>
+          <w:sz w:val="28"/>
+          <w:szCs w:val="28"/>
+        </w:rPr>
+        <w:t>EventRepository</w:t>
+      </w:r>
+      <w:proofErr w:type="spellEnd"/>
+      <w:r>
+        <w:rPr>
+          <w:rFonts w:ascii="Times New Roman" w:hAnsi="Times New Roman" w:cs="Times New Roman"/>
+          <w:sz w:val="28"/>
+          <w:szCs w:val="28"/>
+        </w:rPr>
+        <w:t xml:space="preserve">, </w:t>
+      </w:r>
+      <w:proofErr w:type="spellStart"/>
+      <w:r>
+        <w:rPr>
+          <w:rFonts w:ascii="Times New Roman" w:hAnsi="Times New Roman" w:cs="Times New Roman"/>
+          <w:sz w:val="28"/>
+          <w:szCs w:val="28"/>
+        </w:rPr>
+        <w:t>ProvinceRepository</w:t>
+      </w:r>
+      <w:proofErr w:type="spellEnd"/>
+      <w:r>
+        <w:rPr>
+          <w:rFonts w:ascii="Times New Roman" w:hAnsi="Times New Roman" w:cs="Times New Roman"/>
+          <w:sz w:val="28"/>
+          <w:szCs w:val="28"/>
+        </w:rPr>
+        <w:t xml:space="preserve">, </w:t>
+      </w:r>
+      <w:proofErr w:type="spellStart"/>
+      <w:r>
+        <w:rPr>
+          <w:rFonts w:ascii="Times New Roman" w:hAnsi="Times New Roman" w:cs="Times New Roman"/>
+          <w:sz w:val="28"/>
+          <w:szCs w:val="28"/>
+        </w:rPr>
+        <w:t>HospitalRepository</w:t>
+      </w:r>
+      <w:proofErr w:type="spellEnd"/>
+      <w:r>
+        <w:rPr>
+          <w:rFonts w:ascii="Times New Roman" w:hAnsi="Times New Roman" w:cs="Times New Roman"/>
+          <w:sz w:val="28"/>
+          <w:szCs w:val="28"/>
+        </w:rPr>
+        <w:t>…</w:t>
+      </w:r>
+    </w:p>
+    <w:p>
+      <w:pPr>
+        <w:pStyle w:val="ListParagraph"/>
+        <w:ind w:left="1440"/>
+        <w:rPr>
+          <w:rFonts w:ascii="Times New Roman" w:hAnsi="Times New Roman" w:cs="Times New Roman"/>
+          <w:sz w:val="28"/>
+          <w:szCs w:val="28"/>
+          <w:lang w:val="vi-VN"/>
+        </w:rPr>
+      </w:pPr>
+      <w:r>
+        <w:rPr>
+          <w:rFonts w:ascii="Times New Roman" w:hAnsi="Times New Roman" w:cs="Times New Roman"/>
+          <w:sz w:val="28"/>
+          <w:szCs w:val="28"/>
+        </w:rPr>
+        <w:t>- Class Diagram (</w:t>
+      </w:r>
+      <w:proofErr w:type="spellStart"/>
+      <w:r>
+        <w:rPr>
+          <w:rFonts w:ascii="Times New Roman" w:hAnsi="Times New Roman" w:cs="Times New Roman"/>
+          <w:sz w:val="28"/>
+          <w:szCs w:val="28"/>
+        </w:rPr>
+        <w:t>Ví</w:t>
+      </w:r>
+      <w:proofErr w:type="spellEnd"/>
+      <w:r>
+        <w:rPr>
+          <w:rFonts w:ascii="Times New Roman" w:hAnsi="Times New Roman" w:cs="Times New Roman"/>
+          <w:sz w:val="28"/>
+          <w:szCs w:val="28"/>
+          <w:lang w:val="vi-VN"/>
+        </w:rPr>
+        <w:t xml:space="preserve"> dụ: Event, Donor</w:t>
+      </w:r>
+      <w:r>
+        <w:rPr>
+          <w:rFonts w:ascii="Times New Roman" w:hAnsi="Times New Roman" w:cs="Times New Roman"/>
+          <w:sz w:val="28"/>
+          <w:szCs w:val="28"/>
+        </w:rPr>
+        <w:t>)</w:t>
+      </w:r>
+      <w:r>
+        <w:rPr>
+          <w:rFonts w:ascii="Times New Roman" w:hAnsi="Times New Roman" w:cs="Times New Roman"/>
+          <w:sz w:val="28"/>
+          <w:szCs w:val="28"/>
+          <w:lang w:val="vi-VN"/>
+        </w:rPr>
+        <w:t>:</w:t>
+      </w:r>
+    </w:p>
+    <w:p>
+      <w:pPr>
+        <w:pStyle w:val="ListParagraph"/>
+        <w:numPr>
+          <w:ilvl w:val="0"/>
+          <w:numId w:val="48"/>
+        </w:numPr>
+        <w:rPr>
+          <w:rFonts w:ascii="Times New Roman" w:hAnsi="Times New Roman" w:cs="Times New Roman"/>
+          <w:sz w:val="28"/>
+          <w:szCs w:val="28"/>
+          <w:lang w:val="vi-VN"/>
+        </w:rPr>
+      </w:pPr>
+      <w:r>
+        <w:rPr>
+          <w:rFonts w:ascii="Times New Roman" w:hAnsi="Times New Roman" w:cs="Times New Roman"/>
+          <w:sz w:val="28"/>
+          <w:szCs w:val="28"/>
+          <w:lang w:val="vi-VN"/>
+        </w:rPr>
+        <w:t>UseCase: Là nơi gọi đến Repository để thực hiện các hành động (CRUD).</w:t>
+      </w:r>
+    </w:p>
+    <w:p>
+      <w:pPr>
+        <w:pStyle w:val="ListParagraph"/>
+        <w:numPr>
+          <w:ilvl w:val="0"/>
+          <w:numId w:val="48"/>
+        </w:numPr>
+        <w:rPr>
+          <w:rFonts w:ascii="Times New Roman" w:hAnsi="Times New Roman" w:cs="Times New Roman"/>
+          <w:sz w:val="28"/>
+          <w:szCs w:val="28"/>
+          <w:lang w:val="vi-VN"/>
+        </w:rPr>
+      </w:pPr>
+      <w:r>
+        <w:rPr>
+          <w:rFonts w:ascii="Times New Roman" w:hAnsi="Times New Roman" w:cs="Times New Roman"/>
+          <w:sz w:val="28"/>
+          <w:szCs w:val="28"/>
+          <w:lang w:val="vi-VN"/>
+        </w:rPr>
+        <w:t>Repository: Định nghĩa các phương thức chung để lấy hoặc xử lý dữ liệu.</w:t>
+      </w:r>
+    </w:p>
+    <w:p>
+      <w:pPr>
+        <w:pStyle w:val="ListParagraph"/>
+        <w:numPr>
+          <w:ilvl w:val="0"/>
+          <w:numId w:val="48"/>
+        </w:numPr>
+        <w:rPr>
+          <w:rFonts w:ascii="Times New Roman" w:hAnsi="Times New Roman" w:cs="Times New Roman"/>
+          <w:sz w:val="28"/>
+          <w:szCs w:val="28"/>
+          <w:lang w:val="vi-VN"/>
+        </w:rPr>
+      </w:pPr>
+      <w:r>
+        <w:rPr>
+          <w:rFonts w:ascii="Times New Roman" w:hAnsi="Times New Roman" w:cs="Times New Roman"/>
+          <w:sz w:val="28"/>
+          <w:szCs w:val="28"/>
+          <w:lang w:val="vi-VN"/>
+        </w:rPr>
+        <w:t>RepositoryImpl: là lớp Implements thực hiện chi tiết cách lấy dữ liệu (Firestore, API,...).</w:t>
+      </w:r>
+    </w:p>
+    <w:p>
+      <w:pPr>
+        <w:pStyle w:val="ListParagraph"/>
+        <w:ind w:left="2160"/>
+        <w:rPr>
+          <w:rFonts w:ascii="Times New Roman" w:hAnsi="Times New Roman" w:cs="Times New Roman"/>
+          <w:sz w:val="28"/>
+          <w:szCs w:val="28"/>
+          <w:lang w:val="vi-VN"/>
+        </w:rPr>
+      </w:pPr>
+    </w:p>
+    <w:p>
+      <w:pPr>
+        <w:jc w:val="center"/>
+        <w:rPr>
+          <w:lang w:val="vi-VN"/>
+        </w:rPr>
+      </w:pPr>
+      <w:r>
+        <w:rPr>
+          <w:noProof/>
+          <w:lang w:val="vi-VN"/>
+        </w:rPr>
+        <w:drawing>
+          <wp:inline distT="0" distB="0" distL="0" distR="0" wp14:anchorId="4A0C542F" wp14:editId="61E8F811">
+            <wp:extent cx="5527213" cy="4128655"/>
+            <wp:effectExtent l="0" t="0" r="0" b="5715"/>
+            <wp:docPr id="759232635" name="Picture 4" descr="A diagram of a program&#10;&#10;AI-generated content may be incorrect."/>
+            <wp:cNvGraphicFramePr>
+              <a:graphicFrameLocks xmlns:a="http://schemas.openxmlformats.org/drawingml/2006/main" noChangeAspect="1"/>
+            </wp:cNvGraphicFramePr>
+            <a:graphic xmlns:a="http://schemas.openxmlformats.org/drawingml/2006/main">
+              <a:graphicData uri="http://schemas.openxmlformats.org/drawingml/2006/picture">
+                <pic:pic xmlns:pic="http://schemas.openxmlformats.org/drawingml/2006/picture">
+                  <pic:nvPicPr>
+                    <pic:cNvPr id="759232635" name="Picture 4" descr="A diagram of a program&#10;&#10;AI-generated content may be incorrect."/>
+                    <pic:cNvPicPr/>
+                  </pic:nvPicPr>
+                  <pic:blipFill>
+                    <a:blip r:embed="rId33">
+                      <a:extLst>
+                        <a:ext uri="{28A0092B-C50C-407E-A947-70E740481C1C}">
+                          <a14:useLocalDpi xmlns:a14="http://schemas.microsoft.com/office/drawing/2010/main" val="0"/>
+                        </a:ext>
+                      </a:extLst>
+                    </a:blip>
+                    <a:stretch>
+                      <a:fillRect/>
+                    </a:stretch>
+                  </pic:blipFill>
+                  <pic:spPr>
+                    <a:xfrm>
+                      <a:off x="0" y="0"/>
+                      <a:ext cx="5555599" cy="4149859"/>
+                    </a:xfrm>
+                    <a:prstGeom prst="rect">
+                      <a:avLst/>
+                    </a:prstGeom>
+                  </pic:spPr>
+                </pic:pic>
+              </a:graphicData>
+            </a:graphic>
+          </wp:inline>
+        </w:drawing>
+      </w:r>
     </w:p>
     <w:p>
       <w:pPr>
@@ -20828,6 +22156,7 @@
           <w:szCs w:val="28"/>
           <w:lang w:val="vi-VN"/>
         </w:rPr>
+        <w:lastRenderedPageBreak/>
         <w:t>Dependency Injection (DI) – Hilt</w:t>
       </w:r>
     </w:p>
@@ -20852,7 +22181,6 @@
           <w:szCs w:val="36"/>
           <w:lang w:val="vi-VN"/>
         </w:rPr>
-        <w:lastRenderedPageBreak/>
         <w:t xml:space="preserve">Phần </w:t>
       </w:r>
       <w:r>
@@ -23935,7 +25263,7 @@
       </w:r>
     </w:p>
     <w:sectPr>
-      <w:footerReference w:type="default" r:id="rId33"/>
+      <w:footerReference w:type="default" r:id="rId34"/>
       <w:pgSz w:w="12240" w:h="15840"/>
       <w:pgMar w:top="1440" w:right="1440" w:bottom="1440" w:left="1440" w:header="708" w:footer="708" w:gutter="0"/>
       <w:pgNumType w:start="0"/>
@@ -25995,7 +27323,7 @@
   <w:abstractNum w:abstractNumId="19" w15:restartNumberingAfterBreak="0">
     <w:nsid w:val="283654EB"/>
     <w:multiLevelType w:val="hybridMultilevel"/>
-    <w:tmpl w:val="ABEABF94"/>
+    <w:tmpl w:val="FCF00C1A"/>
     <w:lvl w:ilvl="0" w:tplc="04090001">
       <w:start w:val="1"/>
       <w:numFmt w:val="bullet"/>

--- a/Documents/Các nội dung thực hành - BTL.docx
+++ b/Documents/Các nội dung thực hành - BTL.docx
@@ -784,15 +784,17 @@
           <w:rFonts w:ascii="Times New Roman" w:hAnsi="Times New Roman" w:cs="Times New Roman"/>
           <w:b/>
           <w:bCs/>
-          <w:lang w:val="vi-VN"/>
-        </w:rPr>
-      </w:pPr>
-      <w:bookmarkStart w:id="0" w:name="_Toc210293099"/>
-      <w:r>
-        <w:rPr>
-          <w:rFonts w:ascii="Times New Roman" w:hAnsi="Times New Roman" w:cs="Times New Roman"/>
-          <w:b/>
-          <w:bCs/>
+          <w:color w:val="auto"/>
+          <w:lang w:val="vi-VN"/>
+        </w:rPr>
+      </w:pPr>
+      <w:bookmarkStart w:id="0" w:name="_Toc210836864"/>
+      <w:r>
+        <w:rPr>
+          <w:rFonts w:ascii="Times New Roman" w:hAnsi="Times New Roman" w:cs="Times New Roman"/>
+          <w:b/>
+          <w:bCs/>
+          <w:color w:val="auto"/>
         </w:rPr>
         <w:lastRenderedPageBreak/>
         <w:t>Thông</w:t>
@@ -802,6 +804,7 @@
           <w:rFonts w:ascii="Times New Roman" w:hAnsi="Times New Roman" w:cs="Times New Roman"/>
           <w:b/>
           <w:bCs/>
+          <w:color w:val="auto"/>
           <w:lang w:val="vi-VN"/>
         </w:rPr>
         <w:t xml:space="preserve"> tin</w:t>
@@ -1026,7 +1029,7 @@
           <w:lang w:val="vi-VN"/>
         </w:rPr>
       </w:pPr>
-      <w:bookmarkStart w:id="1" w:name="_Toc210293100"/>
+      <w:bookmarkStart w:id="1" w:name="_Toc210836865"/>
       <w:r>
         <w:rPr>
           <w:sz w:val="34"/>
@@ -2038,7 +2041,7 @@
           <w:lang w:val="vi-VN"/>
         </w:rPr>
       </w:pPr>
-      <w:bookmarkStart w:id="2" w:name="_Toc210293101"/>
+      <w:bookmarkStart w:id="2" w:name="_Toc210836866"/>
       <w:r>
         <w:rPr>
           <w:rFonts w:ascii="Times New Roman" w:hAnsi="Times New Roman" w:cs="Times New Roman"/>
@@ -2220,6 +2223,7 @@
               <w:rFonts w:ascii="Times New Roman" w:hAnsi="Times New Roman" w:cs="Times New Roman"/>
               <w:b/>
               <w:bCs/>
+              <w:color w:val="auto"/>
               <w:sz w:val="40"/>
               <w:szCs w:val="40"/>
               <w:lang w:val="vi-VN"/>
@@ -2231,6 +2235,7 @@
               <w:rFonts w:ascii="Times New Roman" w:hAnsi="Times New Roman" w:cs="Times New Roman"/>
               <w:b/>
               <w:bCs/>
+              <w:color w:val="auto"/>
               <w:sz w:val="40"/>
               <w:szCs w:val="40"/>
             </w:rPr>
@@ -2242,6 +2247,7 @@
               <w:rFonts w:ascii="Times New Roman" w:hAnsi="Times New Roman" w:cs="Times New Roman"/>
               <w:b/>
               <w:bCs/>
+              <w:color w:val="auto"/>
               <w:sz w:val="40"/>
               <w:szCs w:val="40"/>
               <w:lang w:val="vi-VN"/>
@@ -2256,7 +2262,7 @@
               <w:tab w:val="right" w:leader="dot" w:pos="9350"/>
             </w:tabs>
             <w:rPr>
-              <w:rFonts w:ascii="Times New Roman" w:eastAsiaTheme="minorEastAsia" w:hAnsi="Times New Roman" w:cs="Times New Roman"/>
+              <w:rFonts w:eastAsiaTheme="minorEastAsia"/>
               <w:noProof/>
               <w:sz w:val="28"/>
               <w:szCs w:val="28"/>
@@ -2286,7 +2292,7 @@
             </w:rPr>
             <w:fldChar w:fldCharType="separate"/>
           </w:r>
-          <w:hyperlink w:anchor="_Toc210293099" w:history="1">
+          <w:hyperlink w:anchor="_Toc210836864" w:history="1">
             <w:r>
               <w:rPr>
                 <w:rStyle w:val="Hyperlink"/>
@@ -2314,7 +2320,6 @@
             </w:r>
             <w:r>
               <w:rPr>
-                <w:rFonts w:ascii="Times New Roman" w:hAnsi="Times New Roman" w:cs="Times New Roman"/>
                 <w:noProof/>
                 <w:webHidden/>
                 <w:sz w:val="28"/>
@@ -2324,7 +2329,6 @@
             </w:r>
             <w:r>
               <w:rPr>
-                <w:rFonts w:ascii="Times New Roman" w:hAnsi="Times New Roman" w:cs="Times New Roman"/>
                 <w:noProof/>
                 <w:webHidden/>
                 <w:sz w:val="28"/>
@@ -2334,17 +2338,15 @@
             </w:r>
             <w:r>
               <w:rPr>
-                <w:rFonts w:ascii="Times New Roman" w:hAnsi="Times New Roman" w:cs="Times New Roman"/>
                 <w:noProof/>
                 <w:webHidden/>
                 <w:sz w:val="28"/>
                 <w:szCs w:val="28"/>
               </w:rPr>
-              <w:instrText xml:space="preserve"> PAGEREF _Toc210293099 \h </w:instrText>
-            </w:r>
-            <w:r>
-              <w:rPr>
-                <w:rFonts w:ascii="Times New Roman" w:hAnsi="Times New Roman" w:cs="Times New Roman"/>
+              <w:instrText xml:space="preserve"> PAGEREF _Toc210836864 \h </w:instrText>
+            </w:r>
+            <w:r>
+              <w:rPr>
                 <w:noProof/>
                 <w:webHidden/>
                 <w:sz w:val="28"/>
@@ -2353,7 +2355,6 @@
             </w:r>
             <w:r>
               <w:rPr>
-                <w:rFonts w:ascii="Times New Roman" w:hAnsi="Times New Roman" w:cs="Times New Roman"/>
                 <w:noProof/>
                 <w:webHidden/>
                 <w:sz w:val="28"/>
@@ -2363,7 +2364,6 @@
             </w:r>
             <w:r>
               <w:rPr>
-                <w:rFonts w:ascii="Times New Roman" w:hAnsi="Times New Roman" w:cs="Times New Roman"/>
                 <w:noProof/>
                 <w:webHidden/>
                 <w:sz w:val="28"/>
@@ -2373,7 +2373,6 @@
             </w:r>
             <w:r>
               <w:rPr>
-                <w:rFonts w:ascii="Times New Roman" w:hAnsi="Times New Roman" w:cs="Times New Roman"/>
                 <w:noProof/>
                 <w:webHidden/>
                 <w:sz w:val="28"/>
@@ -2390,17 +2389,16 @@
               <w:tab w:val="right" w:leader="dot" w:pos="9350"/>
             </w:tabs>
             <w:rPr>
-              <w:rFonts w:ascii="Times New Roman" w:eastAsiaTheme="minorEastAsia" w:hAnsi="Times New Roman" w:cs="Times New Roman"/>
+              <w:rFonts w:eastAsiaTheme="minorEastAsia"/>
               <w:noProof/>
               <w:sz w:val="28"/>
               <w:szCs w:val="28"/>
             </w:rPr>
           </w:pPr>
-          <w:hyperlink w:anchor="_Toc210293100" w:history="1">
+          <w:hyperlink w:anchor="_Toc210836865" w:history="1">
             <w:r>
               <w:rPr>
                 <w:rStyle w:val="Hyperlink"/>
-                <w:rFonts w:ascii="Times New Roman" w:hAnsi="Times New Roman" w:cs="Times New Roman"/>
                 <w:noProof/>
                 <w:sz w:val="28"/>
                 <w:szCs w:val="28"/>
@@ -2423,7 +2421,6 @@
             </w:r>
             <w:r>
               <w:rPr>
-                <w:rFonts w:ascii="Times New Roman" w:hAnsi="Times New Roman" w:cs="Times New Roman"/>
                 <w:noProof/>
                 <w:webHidden/>
                 <w:sz w:val="28"/>
@@ -2433,7 +2430,6 @@
             </w:r>
             <w:r>
               <w:rPr>
-                <w:rFonts w:ascii="Times New Roman" w:hAnsi="Times New Roman" w:cs="Times New Roman"/>
                 <w:noProof/>
                 <w:webHidden/>
                 <w:sz w:val="28"/>
@@ -2443,17 +2439,15 @@
             </w:r>
             <w:r>
               <w:rPr>
-                <w:rFonts w:ascii="Times New Roman" w:hAnsi="Times New Roman" w:cs="Times New Roman"/>
                 <w:noProof/>
                 <w:webHidden/>
                 <w:sz w:val="28"/>
                 <w:szCs w:val="28"/>
               </w:rPr>
-              <w:instrText xml:space="preserve"> PAGEREF _Toc210293100 \h </w:instrText>
-            </w:r>
-            <w:r>
-              <w:rPr>
-                <w:rFonts w:ascii="Times New Roman" w:hAnsi="Times New Roman" w:cs="Times New Roman"/>
+              <w:instrText xml:space="preserve"> PAGEREF _Toc210836865 \h </w:instrText>
+            </w:r>
+            <w:r>
+              <w:rPr>
                 <w:noProof/>
                 <w:webHidden/>
                 <w:sz w:val="28"/>
@@ -2462,7 +2456,6 @@
             </w:r>
             <w:r>
               <w:rPr>
-                <w:rFonts w:ascii="Times New Roman" w:hAnsi="Times New Roman" w:cs="Times New Roman"/>
                 <w:noProof/>
                 <w:webHidden/>
                 <w:sz w:val="28"/>
@@ -2472,7 +2465,6 @@
             </w:r>
             <w:r>
               <w:rPr>
-                <w:rFonts w:ascii="Times New Roman" w:hAnsi="Times New Roman" w:cs="Times New Roman"/>
                 <w:noProof/>
                 <w:webHidden/>
                 <w:sz w:val="28"/>
@@ -2482,7 +2474,6 @@
             </w:r>
             <w:r>
               <w:rPr>
-                <w:rFonts w:ascii="Times New Roman" w:hAnsi="Times New Roman" w:cs="Times New Roman"/>
                 <w:noProof/>
                 <w:webHidden/>
                 <w:sz w:val="28"/>
@@ -2499,13 +2490,13 @@
               <w:tab w:val="right" w:leader="dot" w:pos="9350"/>
             </w:tabs>
             <w:rPr>
-              <w:rFonts w:ascii="Times New Roman" w:eastAsiaTheme="minorEastAsia" w:hAnsi="Times New Roman" w:cs="Times New Roman"/>
+              <w:rFonts w:eastAsiaTheme="minorEastAsia"/>
               <w:noProof/>
               <w:sz w:val="28"/>
               <w:szCs w:val="28"/>
             </w:rPr>
           </w:pPr>
-          <w:hyperlink w:anchor="_Toc210293101" w:history="1">
+          <w:hyperlink w:anchor="_Toc210836866" w:history="1">
             <w:r>
               <w:rPr>
                 <w:rStyle w:val="Hyperlink"/>
@@ -2532,7 +2523,6 @@
             </w:r>
             <w:r>
               <w:rPr>
-                <w:rFonts w:ascii="Times New Roman" w:hAnsi="Times New Roman" w:cs="Times New Roman"/>
                 <w:noProof/>
                 <w:webHidden/>
                 <w:sz w:val="28"/>
@@ -2542,7 +2532,6 @@
             </w:r>
             <w:r>
               <w:rPr>
-                <w:rFonts w:ascii="Times New Roman" w:hAnsi="Times New Roman" w:cs="Times New Roman"/>
                 <w:noProof/>
                 <w:webHidden/>
                 <w:sz w:val="28"/>
@@ -2552,17 +2541,15 @@
             </w:r>
             <w:r>
               <w:rPr>
-                <w:rFonts w:ascii="Times New Roman" w:hAnsi="Times New Roman" w:cs="Times New Roman"/>
                 <w:noProof/>
                 <w:webHidden/>
                 <w:sz w:val="28"/>
                 <w:szCs w:val="28"/>
               </w:rPr>
-              <w:instrText xml:space="preserve"> PAGEREF _Toc210293101 \h </w:instrText>
-            </w:r>
-            <w:r>
-              <w:rPr>
-                <w:rFonts w:ascii="Times New Roman" w:hAnsi="Times New Roman" w:cs="Times New Roman"/>
+              <w:instrText xml:space="preserve"> PAGEREF _Toc210836866 \h </w:instrText>
+            </w:r>
+            <w:r>
+              <w:rPr>
                 <w:noProof/>
                 <w:webHidden/>
                 <w:sz w:val="28"/>
@@ -2571,7 +2558,6 @@
             </w:r>
             <w:r>
               <w:rPr>
-                <w:rFonts w:ascii="Times New Roman" w:hAnsi="Times New Roman" w:cs="Times New Roman"/>
                 <w:noProof/>
                 <w:webHidden/>
                 <w:sz w:val="28"/>
@@ -2581,7 +2567,6 @@
             </w:r>
             <w:r>
               <w:rPr>
-                <w:rFonts w:ascii="Times New Roman" w:hAnsi="Times New Roman" w:cs="Times New Roman"/>
                 <w:noProof/>
                 <w:webHidden/>
                 <w:sz w:val="28"/>
@@ -2591,7 +2576,6 @@
             </w:r>
             <w:r>
               <w:rPr>
-                <w:rFonts w:ascii="Times New Roman" w:hAnsi="Times New Roman" w:cs="Times New Roman"/>
                 <w:noProof/>
                 <w:webHidden/>
                 <w:sz w:val="28"/>
@@ -2608,13 +2592,13 @@
               <w:tab w:val="right" w:leader="dot" w:pos="9350"/>
             </w:tabs>
             <w:rPr>
-              <w:rFonts w:ascii="Times New Roman" w:eastAsiaTheme="minorEastAsia" w:hAnsi="Times New Roman" w:cs="Times New Roman"/>
+              <w:rFonts w:eastAsiaTheme="minorEastAsia"/>
               <w:noProof/>
               <w:sz w:val="28"/>
               <w:szCs w:val="28"/>
             </w:rPr>
           </w:pPr>
-          <w:hyperlink w:anchor="_Toc210293102" w:history="1">
+          <w:hyperlink w:anchor="_Toc210836867" w:history="1">
             <w:r>
               <w:rPr>
                 <w:rStyle w:val="Hyperlink"/>
@@ -2630,7 +2614,6 @@
             </w:r>
             <w:r>
               <w:rPr>
-                <w:rFonts w:ascii="Times New Roman" w:hAnsi="Times New Roman" w:cs="Times New Roman"/>
                 <w:noProof/>
                 <w:webHidden/>
                 <w:sz w:val="28"/>
@@ -2640,7 +2623,6 @@
             </w:r>
             <w:r>
               <w:rPr>
-                <w:rFonts w:ascii="Times New Roman" w:hAnsi="Times New Roman" w:cs="Times New Roman"/>
                 <w:noProof/>
                 <w:webHidden/>
                 <w:sz w:val="28"/>
@@ -2650,17 +2632,15 @@
             </w:r>
             <w:r>
               <w:rPr>
-                <w:rFonts w:ascii="Times New Roman" w:hAnsi="Times New Roman" w:cs="Times New Roman"/>
                 <w:noProof/>
                 <w:webHidden/>
                 <w:sz w:val="28"/>
                 <w:szCs w:val="28"/>
               </w:rPr>
-              <w:instrText xml:space="preserve"> PAGEREF _Toc210293102 \h </w:instrText>
-            </w:r>
-            <w:r>
-              <w:rPr>
-                <w:rFonts w:ascii="Times New Roman" w:hAnsi="Times New Roman" w:cs="Times New Roman"/>
+              <w:instrText xml:space="preserve"> PAGEREF _Toc210836867 \h </w:instrText>
+            </w:r>
+            <w:r>
+              <w:rPr>
                 <w:noProof/>
                 <w:webHidden/>
                 <w:sz w:val="28"/>
@@ -2669,7 +2649,6 @@
             </w:r>
             <w:r>
               <w:rPr>
-                <w:rFonts w:ascii="Times New Roman" w:hAnsi="Times New Roman" w:cs="Times New Roman"/>
                 <w:noProof/>
                 <w:webHidden/>
                 <w:sz w:val="28"/>
@@ -2679,7 +2658,6 @@
             </w:r>
             <w:r>
               <w:rPr>
-                <w:rFonts w:ascii="Times New Roman" w:hAnsi="Times New Roman" w:cs="Times New Roman"/>
                 <w:noProof/>
                 <w:webHidden/>
                 <w:sz w:val="28"/>
@@ -2689,7 +2667,6 @@
             </w:r>
             <w:r>
               <w:rPr>
-                <w:rFonts w:ascii="Times New Roman" w:hAnsi="Times New Roman" w:cs="Times New Roman"/>
                 <w:noProof/>
                 <w:webHidden/>
                 <w:sz w:val="28"/>
@@ -2707,13 +2684,13 @@
               <w:tab w:val="right" w:leader="dot" w:pos="9350"/>
             </w:tabs>
             <w:rPr>
-              <w:rFonts w:ascii="Times New Roman" w:eastAsiaTheme="minorEastAsia" w:hAnsi="Times New Roman" w:cs="Times New Roman"/>
+              <w:rFonts w:eastAsiaTheme="minorEastAsia"/>
               <w:noProof/>
               <w:sz w:val="28"/>
               <w:szCs w:val="28"/>
             </w:rPr>
           </w:pPr>
-          <w:hyperlink w:anchor="_Toc210293103" w:history="1">
+          <w:hyperlink w:anchor="_Toc210836868" w:history="1">
             <w:r>
               <w:rPr>
                 <w:rStyle w:val="Hyperlink"/>
@@ -2728,7 +2705,7 @@
             </w:r>
             <w:r>
               <w:rPr>
-                <w:rFonts w:ascii="Times New Roman" w:eastAsiaTheme="minorEastAsia" w:hAnsi="Times New Roman" w:cs="Times New Roman"/>
+                <w:rFonts w:eastAsiaTheme="minorEastAsia"/>
                 <w:noProof/>
                 <w:sz w:val="28"/>
                 <w:szCs w:val="28"/>
@@ -2749,7 +2726,6 @@
             </w:r>
             <w:r>
               <w:rPr>
-                <w:rFonts w:ascii="Times New Roman" w:hAnsi="Times New Roman" w:cs="Times New Roman"/>
                 <w:noProof/>
                 <w:webHidden/>
                 <w:sz w:val="28"/>
@@ -2759,7 +2735,6 @@
             </w:r>
             <w:r>
               <w:rPr>
-                <w:rFonts w:ascii="Times New Roman" w:hAnsi="Times New Roman" w:cs="Times New Roman"/>
                 <w:noProof/>
                 <w:webHidden/>
                 <w:sz w:val="28"/>
@@ -2769,17 +2744,15 @@
             </w:r>
             <w:r>
               <w:rPr>
-                <w:rFonts w:ascii="Times New Roman" w:hAnsi="Times New Roman" w:cs="Times New Roman"/>
                 <w:noProof/>
                 <w:webHidden/>
                 <w:sz w:val="28"/>
                 <w:szCs w:val="28"/>
               </w:rPr>
-              <w:instrText xml:space="preserve"> PAGEREF _Toc210293103 \h </w:instrText>
-            </w:r>
-            <w:r>
-              <w:rPr>
-                <w:rFonts w:ascii="Times New Roman" w:hAnsi="Times New Roman" w:cs="Times New Roman"/>
+              <w:instrText xml:space="preserve"> PAGEREF _Toc210836868 \h </w:instrText>
+            </w:r>
+            <w:r>
+              <w:rPr>
                 <w:noProof/>
                 <w:webHidden/>
                 <w:sz w:val="28"/>
@@ -2788,7 +2761,6 @@
             </w:r>
             <w:r>
               <w:rPr>
-                <w:rFonts w:ascii="Times New Roman" w:hAnsi="Times New Roman" w:cs="Times New Roman"/>
                 <w:noProof/>
                 <w:webHidden/>
                 <w:sz w:val="28"/>
@@ -2798,7 +2770,6 @@
             </w:r>
             <w:r>
               <w:rPr>
-                <w:rFonts w:ascii="Times New Roman" w:hAnsi="Times New Roman" w:cs="Times New Roman"/>
                 <w:noProof/>
                 <w:webHidden/>
                 <w:sz w:val="28"/>
@@ -2808,7 +2779,6 @@
             </w:r>
             <w:r>
               <w:rPr>
-                <w:rFonts w:ascii="Times New Roman" w:hAnsi="Times New Roman" w:cs="Times New Roman"/>
                 <w:noProof/>
                 <w:webHidden/>
                 <w:sz w:val="28"/>
@@ -2825,13 +2795,13 @@
               <w:tab w:val="right" w:leader="dot" w:pos="9350"/>
             </w:tabs>
             <w:rPr>
-              <w:rFonts w:ascii="Times New Roman" w:eastAsiaTheme="minorEastAsia" w:hAnsi="Times New Roman" w:cs="Times New Roman"/>
+              <w:rFonts w:eastAsiaTheme="minorEastAsia"/>
               <w:noProof/>
               <w:sz w:val="28"/>
               <w:szCs w:val="28"/>
             </w:rPr>
           </w:pPr>
-          <w:hyperlink w:anchor="_Toc210293104" w:history="1">
+          <w:hyperlink w:anchor="_Toc210836869" w:history="1">
             <w:r>
               <w:rPr>
                 <w:rStyle w:val="Hyperlink"/>
@@ -2846,7 +2816,6 @@
             </w:r>
             <w:r>
               <w:rPr>
-                <w:rFonts w:ascii="Times New Roman" w:hAnsi="Times New Roman" w:cs="Times New Roman"/>
                 <w:noProof/>
                 <w:webHidden/>
                 <w:sz w:val="28"/>
@@ -2856,7 +2825,6 @@
             </w:r>
             <w:r>
               <w:rPr>
-                <w:rFonts w:ascii="Times New Roman" w:hAnsi="Times New Roman" w:cs="Times New Roman"/>
                 <w:noProof/>
                 <w:webHidden/>
                 <w:sz w:val="28"/>
@@ -2866,17 +2834,15 @@
             </w:r>
             <w:r>
               <w:rPr>
-                <w:rFonts w:ascii="Times New Roman" w:hAnsi="Times New Roman" w:cs="Times New Roman"/>
                 <w:noProof/>
                 <w:webHidden/>
                 <w:sz w:val="28"/>
                 <w:szCs w:val="28"/>
               </w:rPr>
-              <w:instrText xml:space="preserve"> PAGEREF _Toc210293104 \h </w:instrText>
-            </w:r>
-            <w:r>
-              <w:rPr>
-                <w:rFonts w:ascii="Times New Roman" w:hAnsi="Times New Roman" w:cs="Times New Roman"/>
+              <w:instrText xml:space="preserve"> PAGEREF _Toc210836869 \h </w:instrText>
+            </w:r>
+            <w:r>
+              <w:rPr>
                 <w:noProof/>
                 <w:webHidden/>
                 <w:sz w:val="28"/>
@@ -2885,7 +2851,6 @@
             </w:r>
             <w:r>
               <w:rPr>
-                <w:rFonts w:ascii="Times New Roman" w:hAnsi="Times New Roman" w:cs="Times New Roman"/>
                 <w:noProof/>
                 <w:webHidden/>
                 <w:sz w:val="28"/>
@@ -2895,7 +2860,6 @@
             </w:r>
             <w:r>
               <w:rPr>
-                <w:rFonts w:ascii="Times New Roman" w:hAnsi="Times New Roman" w:cs="Times New Roman"/>
                 <w:noProof/>
                 <w:webHidden/>
                 <w:sz w:val="28"/>
@@ -2905,7 +2869,6 @@
             </w:r>
             <w:r>
               <w:rPr>
-                <w:rFonts w:ascii="Times New Roman" w:hAnsi="Times New Roman" w:cs="Times New Roman"/>
                 <w:noProof/>
                 <w:webHidden/>
                 <w:sz w:val="28"/>
@@ -2922,13 +2885,13 @@
               <w:tab w:val="right" w:leader="dot" w:pos="9350"/>
             </w:tabs>
             <w:rPr>
-              <w:rFonts w:ascii="Times New Roman" w:eastAsiaTheme="minorEastAsia" w:hAnsi="Times New Roman" w:cs="Times New Roman"/>
+              <w:rFonts w:eastAsiaTheme="minorEastAsia"/>
               <w:noProof/>
               <w:sz w:val="28"/>
               <w:szCs w:val="28"/>
             </w:rPr>
           </w:pPr>
-          <w:hyperlink w:anchor="_Toc210293105" w:history="1">
+          <w:hyperlink w:anchor="_Toc210836870" w:history="1">
             <w:r>
               <w:rPr>
                 <w:rStyle w:val="Hyperlink"/>
@@ -2944,7 +2907,6 @@
             </w:r>
             <w:r>
               <w:rPr>
-                <w:rFonts w:ascii="Times New Roman" w:hAnsi="Times New Roman" w:cs="Times New Roman"/>
                 <w:noProof/>
                 <w:webHidden/>
                 <w:sz w:val="28"/>
@@ -2954,7 +2916,6 @@
             </w:r>
             <w:r>
               <w:rPr>
-                <w:rFonts w:ascii="Times New Roman" w:hAnsi="Times New Roman" w:cs="Times New Roman"/>
                 <w:noProof/>
                 <w:webHidden/>
                 <w:sz w:val="28"/>
@@ -2964,17 +2925,15 @@
             </w:r>
             <w:r>
               <w:rPr>
-                <w:rFonts w:ascii="Times New Roman" w:hAnsi="Times New Roman" w:cs="Times New Roman"/>
                 <w:noProof/>
                 <w:webHidden/>
                 <w:sz w:val="28"/>
                 <w:szCs w:val="28"/>
               </w:rPr>
-              <w:instrText xml:space="preserve"> PAGEREF _Toc210293105 \h </w:instrText>
-            </w:r>
-            <w:r>
-              <w:rPr>
-                <w:rFonts w:ascii="Times New Roman" w:hAnsi="Times New Roman" w:cs="Times New Roman"/>
+              <w:instrText xml:space="preserve"> PAGEREF _Toc210836870 \h </w:instrText>
+            </w:r>
+            <w:r>
+              <w:rPr>
                 <w:noProof/>
                 <w:webHidden/>
                 <w:sz w:val="28"/>
@@ -2983,7 +2942,6 @@
             </w:r>
             <w:r>
               <w:rPr>
-                <w:rFonts w:ascii="Times New Roman" w:hAnsi="Times New Roman" w:cs="Times New Roman"/>
                 <w:noProof/>
                 <w:webHidden/>
                 <w:sz w:val="28"/>
@@ -2993,7 +2951,6 @@
             </w:r>
             <w:r>
               <w:rPr>
-                <w:rFonts w:ascii="Times New Roman" w:hAnsi="Times New Roman" w:cs="Times New Roman"/>
                 <w:noProof/>
                 <w:webHidden/>
                 <w:sz w:val="28"/>
@@ -3003,7 +2960,6 @@
             </w:r>
             <w:r>
               <w:rPr>
-                <w:rFonts w:ascii="Times New Roman" w:hAnsi="Times New Roman" w:cs="Times New Roman"/>
                 <w:noProof/>
                 <w:webHidden/>
                 <w:sz w:val="28"/>
@@ -3021,13 +2977,13 @@
               <w:tab w:val="right" w:leader="dot" w:pos="9350"/>
             </w:tabs>
             <w:rPr>
-              <w:rFonts w:ascii="Times New Roman" w:eastAsiaTheme="minorEastAsia" w:hAnsi="Times New Roman" w:cs="Times New Roman"/>
+              <w:rFonts w:eastAsiaTheme="minorEastAsia"/>
               <w:noProof/>
               <w:sz w:val="28"/>
               <w:szCs w:val="28"/>
             </w:rPr>
           </w:pPr>
-          <w:hyperlink w:anchor="_Toc210293106" w:history="1">
+          <w:hyperlink w:anchor="_Toc210836871" w:history="1">
             <w:r>
               <w:rPr>
                 <w:rStyle w:val="Hyperlink"/>
@@ -3043,7 +2999,7 @@
             </w:r>
             <w:r>
               <w:rPr>
-                <w:rFonts w:ascii="Times New Roman" w:eastAsiaTheme="minorEastAsia" w:hAnsi="Times New Roman" w:cs="Times New Roman"/>
+                <w:rFonts w:eastAsiaTheme="minorEastAsia"/>
                 <w:noProof/>
                 <w:sz w:val="28"/>
                 <w:szCs w:val="28"/>
@@ -3065,7 +3021,6 @@
             </w:r>
             <w:r>
               <w:rPr>
-                <w:rFonts w:ascii="Times New Roman" w:hAnsi="Times New Roman" w:cs="Times New Roman"/>
                 <w:noProof/>
                 <w:webHidden/>
                 <w:sz w:val="28"/>
@@ -3075,7 +3030,6 @@
             </w:r>
             <w:r>
               <w:rPr>
-                <w:rFonts w:ascii="Times New Roman" w:hAnsi="Times New Roman" w:cs="Times New Roman"/>
                 <w:noProof/>
                 <w:webHidden/>
                 <w:sz w:val="28"/>
@@ -3085,17 +3039,15 @@
             </w:r>
             <w:r>
               <w:rPr>
-                <w:rFonts w:ascii="Times New Roman" w:hAnsi="Times New Roman" w:cs="Times New Roman"/>
                 <w:noProof/>
                 <w:webHidden/>
                 <w:sz w:val="28"/>
                 <w:szCs w:val="28"/>
               </w:rPr>
-              <w:instrText xml:space="preserve"> PAGEREF _Toc210293106 \h </w:instrText>
-            </w:r>
-            <w:r>
-              <w:rPr>
-                <w:rFonts w:ascii="Times New Roman" w:hAnsi="Times New Roman" w:cs="Times New Roman"/>
+              <w:instrText xml:space="preserve"> PAGEREF _Toc210836871 \h </w:instrText>
+            </w:r>
+            <w:r>
+              <w:rPr>
                 <w:noProof/>
                 <w:webHidden/>
                 <w:sz w:val="28"/>
@@ -3104,7 +3056,6 @@
             </w:r>
             <w:r>
               <w:rPr>
-                <w:rFonts w:ascii="Times New Roman" w:hAnsi="Times New Roman" w:cs="Times New Roman"/>
                 <w:noProof/>
                 <w:webHidden/>
                 <w:sz w:val="28"/>
@@ -3114,7 +3065,6 @@
             </w:r>
             <w:r>
               <w:rPr>
-                <w:rFonts w:ascii="Times New Roman" w:hAnsi="Times New Roman" w:cs="Times New Roman"/>
                 <w:noProof/>
                 <w:webHidden/>
                 <w:sz w:val="28"/>
@@ -3124,7 +3074,6 @@
             </w:r>
             <w:r>
               <w:rPr>
-                <w:rFonts w:ascii="Times New Roman" w:hAnsi="Times New Roman" w:cs="Times New Roman"/>
                 <w:noProof/>
                 <w:webHidden/>
                 <w:sz w:val="28"/>
@@ -3142,17 +3091,16 @@
               <w:tab w:val="right" w:leader="dot" w:pos="9350"/>
             </w:tabs>
             <w:rPr>
-              <w:rFonts w:ascii="Times New Roman" w:eastAsiaTheme="minorEastAsia" w:hAnsi="Times New Roman" w:cs="Times New Roman"/>
+              <w:rFonts w:eastAsiaTheme="minorEastAsia"/>
               <w:noProof/>
               <w:sz w:val="28"/>
               <w:szCs w:val="28"/>
             </w:rPr>
           </w:pPr>
-          <w:hyperlink w:anchor="_Toc210293107" w:history="1">
+          <w:hyperlink w:anchor="_Toc210836872" w:history="1">
             <w:r>
               <w:rPr>
                 <w:rStyle w:val="Hyperlink"/>
-                <w:rFonts w:ascii="Times New Roman" w:hAnsi="Times New Roman" w:cs="Times New Roman"/>
                 <w:b/>
                 <w:bCs/>
                 <w:noProof/>
@@ -3164,7 +3112,7 @@
             </w:r>
             <w:r>
               <w:rPr>
-                <w:rFonts w:ascii="Times New Roman" w:eastAsiaTheme="minorEastAsia" w:hAnsi="Times New Roman" w:cs="Times New Roman"/>
+                <w:rFonts w:eastAsiaTheme="minorEastAsia"/>
                 <w:noProof/>
                 <w:sz w:val="28"/>
                 <w:szCs w:val="28"/>
@@ -3174,7 +3122,6 @@
             <w:r>
               <w:rPr>
                 <w:rStyle w:val="Hyperlink"/>
-                <w:rFonts w:ascii="Times New Roman" w:hAnsi="Times New Roman" w:cs="Times New Roman"/>
                 <w:b/>
                 <w:bCs/>
                 <w:noProof/>
@@ -3186,7 +3133,6 @@
             </w:r>
             <w:r>
               <w:rPr>
-                <w:rFonts w:ascii="Times New Roman" w:hAnsi="Times New Roman" w:cs="Times New Roman"/>
                 <w:noProof/>
                 <w:webHidden/>
                 <w:sz w:val="28"/>
@@ -3196,7 +3142,6 @@
             </w:r>
             <w:r>
               <w:rPr>
-                <w:rFonts w:ascii="Times New Roman" w:hAnsi="Times New Roman" w:cs="Times New Roman"/>
                 <w:noProof/>
                 <w:webHidden/>
                 <w:sz w:val="28"/>
@@ -3206,17 +3151,15 @@
             </w:r>
             <w:r>
               <w:rPr>
-                <w:rFonts w:ascii="Times New Roman" w:hAnsi="Times New Roman" w:cs="Times New Roman"/>
                 <w:noProof/>
                 <w:webHidden/>
                 <w:sz w:val="28"/>
                 <w:szCs w:val="28"/>
               </w:rPr>
-              <w:instrText xml:space="preserve"> PAGEREF _Toc210293107 \h </w:instrText>
-            </w:r>
-            <w:r>
-              <w:rPr>
-                <w:rFonts w:ascii="Times New Roman" w:hAnsi="Times New Roman" w:cs="Times New Roman"/>
+              <w:instrText xml:space="preserve"> PAGEREF _Toc210836872 \h </w:instrText>
+            </w:r>
+            <w:r>
+              <w:rPr>
                 <w:noProof/>
                 <w:webHidden/>
                 <w:sz w:val="28"/>
@@ -3225,7 +3168,6 @@
             </w:r>
             <w:r>
               <w:rPr>
-                <w:rFonts w:ascii="Times New Roman" w:hAnsi="Times New Roman" w:cs="Times New Roman"/>
                 <w:noProof/>
                 <w:webHidden/>
                 <w:sz w:val="28"/>
@@ -3235,7 +3177,6 @@
             </w:r>
             <w:r>
               <w:rPr>
-                <w:rFonts w:ascii="Times New Roman" w:hAnsi="Times New Roman" w:cs="Times New Roman"/>
                 <w:noProof/>
                 <w:webHidden/>
                 <w:sz w:val="28"/>
@@ -3245,7 +3186,6 @@
             </w:r>
             <w:r>
               <w:rPr>
-                <w:rFonts w:ascii="Times New Roman" w:hAnsi="Times New Roman" w:cs="Times New Roman"/>
                 <w:noProof/>
                 <w:webHidden/>
                 <w:sz w:val="28"/>
@@ -3263,17 +3203,16 @@
               <w:tab w:val="right" w:leader="dot" w:pos="9350"/>
             </w:tabs>
             <w:rPr>
-              <w:rFonts w:ascii="Times New Roman" w:eastAsiaTheme="minorEastAsia" w:hAnsi="Times New Roman" w:cs="Times New Roman"/>
+              <w:rFonts w:eastAsiaTheme="minorEastAsia"/>
               <w:noProof/>
               <w:sz w:val="28"/>
               <w:szCs w:val="28"/>
             </w:rPr>
           </w:pPr>
-          <w:hyperlink w:anchor="_Toc210293108" w:history="1">
+          <w:hyperlink w:anchor="_Toc210836873" w:history="1">
             <w:r>
               <w:rPr>
                 <w:rStyle w:val="Hyperlink"/>
-                <w:rFonts w:ascii="Times New Roman" w:hAnsi="Times New Roman" w:cs="Times New Roman"/>
                 <w:b/>
                 <w:bCs/>
                 <w:noProof/>
@@ -3285,7 +3224,7 @@
             </w:r>
             <w:r>
               <w:rPr>
-                <w:rFonts w:ascii="Times New Roman" w:eastAsiaTheme="minorEastAsia" w:hAnsi="Times New Roman" w:cs="Times New Roman"/>
+                <w:rFonts w:eastAsiaTheme="minorEastAsia"/>
                 <w:noProof/>
                 <w:sz w:val="28"/>
                 <w:szCs w:val="28"/>
@@ -3295,7 +3234,6 @@
             <w:r>
               <w:rPr>
                 <w:rStyle w:val="Hyperlink"/>
-                <w:rFonts w:ascii="Times New Roman" w:hAnsi="Times New Roman" w:cs="Times New Roman"/>
                 <w:b/>
                 <w:bCs/>
                 <w:noProof/>
@@ -3307,7 +3245,6 @@
             </w:r>
             <w:r>
               <w:rPr>
-                <w:rFonts w:ascii="Times New Roman" w:hAnsi="Times New Roman" w:cs="Times New Roman"/>
                 <w:noProof/>
                 <w:webHidden/>
                 <w:sz w:val="28"/>
@@ -3317,7 +3254,6 @@
             </w:r>
             <w:r>
               <w:rPr>
-                <w:rFonts w:ascii="Times New Roman" w:hAnsi="Times New Roman" w:cs="Times New Roman"/>
                 <w:noProof/>
                 <w:webHidden/>
                 <w:sz w:val="28"/>
@@ -3327,17 +3263,15 @@
             </w:r>
             <w:r>
               <w:rPr>
-                <w:rFonts w:ascii="Times New Roman" w:hAnsi="Times New Roman" w:cs="Times New Roman"/>
                 <w:noProof/>
                 <w:webHidden/>
                 <w:sz w:val="28"/>
                 <w:szCs w:val="28"/>
               </w:rPr>
-              <w:instrText xml:space="preserve"> PAGEREF _Toc210293108 \h </w:instrText>
-            </w:r>
-            <w:r>
-              <w:rPr>
-                <w:rFonts w:ascii="Times New Roman" w:hAnsi="Times New Roman" w:cs="Times New Roman"/>
+              <w:instrText xml:space="preserve"> PAGEREF _Toc210836873 \h </w:instrText>
+            </w:r>
+            <w:r>
+              <w:rPr>
                 <w:noProof/>
                 <w:webHidden/>
                 <w:sz w:val="28"/>
@@ -3346,7 +3280,6 @@
             </w:r>
             <w:r>
               <w:rPr>
-                <w:rFonts w:ascii="Times New Roman" w:hAnsi="Times New Roman" w:cs="Times New Roman"/>
                 <w:noProof/>
                 <w:webHidden/>
                 <w:sz w:val="28"/>
@@ -3356,7 +3289,6 @@
             </w:r>
             <w:r>
               <w:rPr>
-                <w:rFonts w:ascii="Times New Roman" w:hAnsi="Times New Roman" w:cs="Times New Roman"/>
                 <w:noProof/>
                 <w:webHidden/>
                 <w:sz w:val="28"/>
@@ -3366,7 +3298,6 @@
             </w:r>
             <w:r>
               <w:rPr>
-                <w:rFonts w:ascii="Times New Roman" w:hAnsi="Times New Roman" w:cs="Times New Roman"/>
                 <w:noProof/>
                 <w:webHidden/>
                 <w:sz w:val="28"/>
@@ -3384,17 +3315,16 @@
               <w:tab w:val="right" w:leader="dot" w:pos="9350"/>
             </w:tabs>
             <w:rPr>
-              <w:rFonts w:ascii="Times New Roman" w:eastAsiaTheme="minorEastAsia" w:hAnsi="Times New Roman" w:cs="Times New Roman"/>
+              <w:rFonts w:eastAsiaTheme="minorEastAsia"/>
               <w:noProof/>
               <w:sz w:val="28"/>
               <w:szCs w:val="28"/>
             </w:rPr>
           </w:pPr>
-          <w:hyperlink w:anchor="_Toc210293109" w:history="1">
+          <w:hyperlink w:anchor="_Toc210836874" w:history="1">
             <w:r>
               <w:rPr>
                 <w:rStyle w:val="Hyperlink"/>
-                <w:rFonts w:ascii="Times New Roman" w:hAnsi="Times New Roman" w:cs="Times New Roman"/>
                 <w:b/>
                 <w:bCs/>
                 <w:noProof/>
@@ -3406,7 +3336,7 @@
             </w:r>
             <w:r>
               <w:rPr>
-                <w:rFonts w:ascii="Times New Roman" w:eastAsiaTheme="minorEastAsia" w:hAnsi="Times New Roman" w:cs="Times New Roman"/>
+                <w:rFonts w:eastAsiaTheme="minorEastAsia"/>
                 <w:noProof/>
                 <w:sz w:val="28"/>
                 <w:szCs w:val="28"/>
@@ -3416,7 +3346,6 @@
             <w:r>
               <w:rPr>
                 <w:rStyle w:val="Hyperlink"/>
-                <w:rFonts w:ascii="Times New Roman" w:hAnsi="Times New Roman" w:cs="Times New Roman"/>
                 <w:b/>
                 <w:bCs/>
                 <w:noProof/>
@@ -3428,7 +3357,6 @@
             </w:r>
             <w:r>
               <w:rPr>
-                <w:rFonts w:ascii="Times New Roman" w:hAnsi="Times New Roman" w:cs="Times New Roman"/>
                 <w:noProof/>
                 <w:webHidden/>
                 <w:sz w:val="28"/>
@@ -3438,7 +3366,6 @@
             </w:r>
             <w:r>
               <w:rPr>
-                <w:rFonts w:ascii="Times New Roman" w:hAnsi="Times New Roman" w:cs="Times New Roman"/>
                 <w:noProof/>
                 <w:webHidden/>
                 <w:sz w:val="28"/>
@@ -3448,17 +3375,15 @@
             </w:r>
             <w:r>
               <w:rPr>
-                <w:rFonts w:ascii="Times New Roman" w:hAnsi="Times New Roman" w:cs="Times New Roman"/>
                 <w:noProof/>
                 <w:webHidden/>
                 <w:sz w:val="28"/>
                 <w:szCs w:val="28"/>
               </w:rPr>
-              <w:instrText xml:space="preserve"> PAGEREF _Toc210293109 \h </w:instrText>
-            </w:r>
-            <w:r>
-              <w:rPr>
-                <w:rFonts w:ascii="Times New Roman" w:hAnsi="Times New Roman" w:cs="Times New Roman"/>
+              <w:instrText xml:space="preserve"> PAGEREF _Toc210836874 \h </w:instrText>
+            </w:r>
+            <w:r>
+              <w:rPr>
                 <w:noProof/>
                 <w:webHidden/>
                 <w:sz w:val="28"/>
@@ -3467,7 +3392,6 @@
             </w:r>
             <w:r>
               <w:rPr>
-                <w:rFonts w:ascii="Times New Roman" w:hAnsi="Times New Roman" w:cs="Times New Roman"/>
                 <w:noProof/>
                 <w:webHidden/>
                 <w:sz w:val="28"/>
@@ -3477,7 +3401,6 @@
             </w:r>
             <w:r>
               <w:rPr>
-                <w:rFonts w:ascii="Times New Roman" w:hAnsi="Times New Roman" w:cs="Times New Roman"/>
                 <w:noProof/>
                 <w:webHidden/>
                 <w:sz w:val="28"/>
@@ -3487,7 +3410,6 @@
             </w:r>
             <w:r>
               <w:rPr>
-                <w:rFonts w:ascii="Times New Roman" w:hAnsi="Times New Roman" w:cs="Times New Roman"/>
                 <w:noProof/>
                 <w:webHidden/>
                 <w:sz w:val="28"/>
@@ -3505,17 +3427,16 @@
               <w:tab w:val="right" w:leader="dot" w:pos="9350"/>
             </w:tabs>
             <w:rPr>
-              <w:rFonts w:ascii="Times New Roman" w:eastAsiaTheme="minorEastAsia" w:hAnsi="Times New Roman" w:cs="Times New Roman"/>
+              <w:rFonts w:eastAsiaTheme="minorEastAsia"/>
               <w:noProof/>
               <w:sz w:val="28"/>
               <w:szCs w:val="28"/>
             </w:rPr>
           </w:pPr>
-          <w:hyperlink w:anchor="_Toc210293110" w:history="1">
+          <w:hyperlink w:anchor="_Toc210836875" w:history="1">
             <w:r>
               <w:rPr>
                 <w:rStyle w:val="Hyperlink"/>
-                <w:rFonts w:ascii="Times New Roman" w:hAnsi="Times New Roman" w:cs="Times New Roman"/>
                 <w:b/>
                 <w:bCs/>
                 <w:noProof/>
@@ -3527,7 +3448,7 @@
             </w:r>
             <w:r>
               <w:rPr>
-                <w:rFonts w:ascii="Times New Roman" w:eastAsiaTheme="minorEastAsia" w:hAnsi="Times New Roman" w:cs="Times New Roman"/>
+                <w:rFonts w:eastAsiaTheme="minorEastAsia"/>
                 <w:noProof/>
                 <w:sz w:val="28"/>
                 <w:szCs w:val="28"/>
@@ -3537,7 +3458,6 @@
             <w:r>
               <w:rPr>
                 <w:rStyle w:val="Hyperlink"/>
-                <w:rFonts w:ascii="Times New Roman" w:hAnsi="Times New Roman" w:cs="Times New Roman"/>
                 <w:b/>
                 <w:bCs/>
                 <w:noProof/>
@@ -3549,7 +3469,6 @@
             </w:r>
             <w:r>
               <w:rPr>
-                <w:rFonts w:ascii="Times New Roman" w:hAnsi="Times New Roman" w:cs="Times New Roman"/>
                 <w:noProof/>
                 <w:webHidden/>
                 <w:sz w:val="28"/>
@@ -3559,7 +3478,6 @@
             </w:r>
             <w:r>
               <w:rPr>
-                <w:rFonts w:ascii="Times New Roman" w:hAnsi="Times New Roman" w:cs="Times New Roman"/>
                 <w:noProof/>
                 <w:webHidden/>
                 <w:sz w:val="28"/>
@@ -3569,17 +3487,15 @@
             </w:r>
             <w:r>
               <w:rPr>
-                <w:rFonts w:ascii="Times New Roman" w:hAnsi="Times New Roman" w:cs="Times New Roman"/>
                 <w:noProof/>
                 <w:webHidden/>
                 <w:sz w:val="28"/>
                 <w:szCs w:val="28"/>
               </w:rPr>
-              <w:instrText xml:space="preserve"> PAGEREF _Toc210293110 \h </w:instrText>
-            </w:r>
-            <w:r>
-              <w:rPr>
-                <w:rFonts w:ascii="Times New Roman" w:hAnsi="Times New Roman" w:cs="Times New Roman"/>
+              <w:instrText xml:space="preserve"> PAGEREF _Toc210836875 \h </w:instrText>
+            </w:r>
+            <w:r>
+              <w:rPr>
                 <w:noProof/>
                 <w:webHidden/>
                 <w:sz w:val="28"/>
@@ -3588,7 +3504,6 @@
             </w:r>
             <w:r>
               <w:rPr>
-                <w:rFonts w:ascii="Times New Roman" w:hAnsi="Times New Roman" w:cs="Times New Roman"/>
                 <w:noProof/>
                 <w:webHidden/>
                 <w:sz w:val="28"/>
@@ -3598,7 +3513,6 @@
             </w:r>
             <w:r>
               <w:rPr>
-                <w:rFonts w:ascii="Times New Roman" w:hAnsi="Times New Roman" w:cs="Times New Roman"/>
                 <w:noProof/>
                 <w:webHidden/>
                 <w:sz w:val="28"/>
@@ -3608,7 +3522,6 @@
             </w:r>
             <w:r>
               <w:rPr>
-                <w:rFonts w:ascii="Times New Roman" w:hAnsi="Times New Roman" w:cs="Times New Roman"/>
                 <w:noProof/>
                 <w:webHidden/>
                 <w:sz w:val="28"/>
@@ -3625,13 +3538,13 @@
               <w:tab w:val="right" w:leader="dot" w:pos="9350"/>
             </w:tabs>
             <w:rPr>
-              <w:rFonts w:ascii="Times New Roman" w:eastAsiaTheme="minorEastAsia" w:hAnsi="Times New Roman" w:cs="Times New Roman"/>
+              <w:rFonts w:eastAsiaTheme="minorEastAsia"/>
               <w:noProof/>
               <w:sz w:val="28"/>
               <w:szCs w:val="28"/>
             </w:rPr>
           </w:pPr>
-          <w:hyperlink w:anchor="_Toc210293111" w:history="1">
+          <w:hyperlink w:anchor="_Toc210836876" w:history="1">
             <w:r>
               <w:rPr>
                 <w:rStyle w:val="Hyperlink"/>
@@ -3647,7 +3560,6 @@
             </w:r>
             <w:r>
               <w:rPr>
-                <w:rFonts w:ascii="Times New Roman" w:hAnsi="Times New Roman" w:cs="Times New Roman"/>
                 <w:noProof/>
                 <w:webHidden/>
                 <w:sz w:val="28"/>
@@ -3657,7 +3569,6 @@
             </w:r>
             <w:r>
               <w:rPr>
-                <w:rFonts w:ascii="Times New Roman" w:hAnsi="Times New Roman" w:cs="Times New Roman"/>
                 <w:noProof/>
                 <w:webHidden/>
                 <w:sz w:val="28"/>
@@ -3667,17 +3578,15 @@
             </w:r>
             <w:r>
               <w:rPr>
-                <w:rFonts w:ascii="Times New Roman" w:hAnsi="Times New Roman" w:cs="Times New Roman"/>
                 <w:noProof/>
                 <w:webHidden/>
                 <w:sz w:val="28"/>
                 <w:szCs w:val="28"/>
               </w:rPr>
-              <w:instrText xml:space="preserve"> PAGEREF _Toc210293111 \h </w:instrText>
-            </w:r>
-            <w:r>
-              <w:rPr>
-                <w:rFonts w:ascii="Times New Roman" w:hAnsi="Times New Roman" w:cs="Times New Roman"/>
+              <w:instrText xml:space="preserve"> PAGEREF _Toc210836876 \h </w:instrText>
+            </w:r>
+            <w:r>
+              <w:rPr>
                 <w:noProof/>
                 <w:webHidden/>
                 <w:sz w:val="28"/>
@@ -3686,7 +3595,6 @@
             </w:r>
             <w:r>
               <w:rPr>
-                <w:rFonts w:ascii="Times New Roman" w:hAnsi="Times New Roman" w:cs="Times New Roman"/>
                 <w:noProof/>
                 <w:webHidden/>
                 <w:sz w:val="28"/>
@@ -3696,7 +3604,6 @@
             </w:r>
             <w:r>
               <w:rPr>
-                <w:rFonts w:ascii="Times New Roman" w:hAnsi="Times New Roman" w:cs="Times New Roman"/>
                 <w:noProof/>
                 <w:webHidden/>
                 <w:sz w:val="28"/>
@@ -3706,7 +3613,6 @@
             </w:r>
             <w:r>
               <w:rPr>
-                <w:rFonts w:ascii="Times New Roman" w:hAnsi="Times New Roman" w:cs="Times New Roman"/>
                 <w:noProof/>
                 <w:webHidden/>
                 <w:sz w:val="28"/>
@@ -3724,13 +3630,13 @@
               <w:tab w:val="right" w:leader="dot" w:pos="9350"/>
             </w:tabs>
             <w:rPr>
-              <w:rFonts w:ascii="Times New Roman" w:eastAsiaTheme="minorEastAsia" w:hAnsi="Times New Roman" w:cs="Times New Roman"/>
+              <w:rFonts w:eastAsiaTheme="minorEastAsia"/>
               <w:noProof/>
               <w:sz w:val="28"/>
               <w:szCs w:val="28"/>
             </w:rPr>
           </w:pPr>
-          <w:hyperlink w:anchor="_Toc210293112" w:history="1">
+          <w:hyperlink w:anchor="_Toc210836877" w:history="1">
             <w:r>
               <w:rPr>
                 <w:rStyle w:val="Hyperlink"/>
@@ -3746,7 +3652,7 @@
             </w:r>
             <w:r>
               <w:rPr>
-                <w:rFonts w:ascii="Times New Roman" w:eastAsiaTheme="minorEastAsia" w:hAnsi="Times New Roman" w:cs="Times New Roman"/>
+                <w:rFonts w:eastAsiaTheme="minorEastAsia"/>
                 <w:noProof/>
                 <w:sz w:val="28"/>
                 <w:szCs w:val="28"/>
@@ -3768,7 +3674,6 @@
             </w:r>
             <w:r>
               <w:rPr>
-                <w:rFonts w:ascii="Times New Roman" w:hAnsi="Times New Roman" w:cs="Times New Roman"/>
                 <w:noProof/>
                 <w:webHidden/>
                 <w:sz w:val="28"/>
@@ -3778,7 +3683,6 @@
             </w:r>
             <w:r>
               <w:rPr>
-                <w:rFonts w:ascii="Times New Roman" w:hAnsi="Times New Roman" w:cs="Times New Roman"/>
                 <w:noProof/>
                 <w:webHidden/>
                 <w:sz w:val="28"/>
@@ -3788,17 +3692,15 @@
             </w:r>
             <w:r>
               <w:rPr>
-                <w:rFonts w:ascii="Times New Roman" w:hAnsi="Times New Roman" w:cs="Times New Roman"/>
                 <w:noProof/>
                 <w:webHidden/>
                 <w:sz w:val="28"/>
                 <w:szCs w:val="28"/>
               </w:rPr>
-              <w:instrText xml:space="preserve"> PAGEREF _Toc210293112 \h </w:instrText>
-            </w:r>
-            <w:r>
-              <w:rPr>
-                <w:rFonts w:ascii="Times New Roman" w:hAnsi="Times New Roman" w:cs="Times New Roman"/>
+              <w:instrText xml:space="preserve"> PAGEREF _Toc210836877 \h </w:instrText>
+            </w:r>
+            <w:r>
+              <w:rPr>
                 <w:noProof/>
                 <w:webHidden/>
                 <w:sz w:val="28"/>
@@ -3807,7 +3709,6 @@
             </w:r>
             <w:r>
               <w:rPr>
-                <w:rFonts w:ascii="Times New Roman" w:hAnsi="Times New Roman" w:cs="Times New Roman"/>
                 <w:noProof/>
                 <w:webHidden/>
                 <w:sz w:val="28"/>
@@ -3817,7 +3718,6 @@
             </w:r>
             <w:r>
               <w:rPr>
-                <w:rFonts w:ascii="Times New Roman" w:hAnsi="Times New Roman" w:cs="Times New Roman"/>
                 <w:noProof/>
                 <w:webHidden/>
                 <w:sz w:val="28"/>
@@ -3827,7 +3727,6 @@
             </w:r>
             <w:r>
               <w:rPr>
-                <w:rFonts w:ascii="Times New Roman" w:hAnsi="Times New Roman" w:cs="Times New Roman"/>
                 <w:noProof/>
                 <w:webHidden/>
                 <w:sz w:val="28"/>
@@ -3845,13 +3744,13 @@
               <w:tab w:val="right" w:leader="dot" w:pos="9350"/>
             </w:tabs>
             <w:rPr>
-              <w:rFonts w:ascii="Times New Roman" w:eastAsiaTheme="minorEastAsia" w:hAnsi="Times New Roman" w:cs="Times New Roman"/>
+              <w:rFonts w:eastAsiaTheme="minorEastAsia"/>
               <w:noProof/>
               <w:sz w:val="28"/>
               <w:szCs w:val="28"/>
             </w:rPr>
           </w:pPr>
-          <w:hyperlink w:anchor="_Toc210293113" w:history="1">
+          <w:hyperlink w:anchor="_Toc210836878" w:history="1">
             <w:r>
               <w:rPr>
                 <w:rStyle w:val="Hyperlink"/>
@@ -3867,7 +3766,7 @@
             </w:r>
             <w:r>
               <w:rPr>
-                <w:rFonts w:ascii="Times New Roman" w:eastAsiaTheme="minorEastAsia" w:hAnsi="Times New Roman" w:cs="Times New Roman"/>
+                <w:rFonts w:eastAsiaTheme="minorEastAsia"/>
                 <w:noProof/>
                 <w:sz w:val="28"/>
                 <w:szCs w:val="28"/>
@@ -3889,7 +3788,6 @@
             </w:r>
             <w:r>
               <w:rPr>
-                <w:rFonts w:ascii="Times New Roman" w:hAnsi="Times New Roman" w:cs="Times New Roman"/>
                 <w:noProof/>
                 <w:webHidden/>
                 <w:sz w:val="28"/>
@@ -3899,7 +3797,6 @@
             </w:r>
             <w:r>
               <w:rPr>
-                <w:rFonts w:ascii="Times New Roman" w:hAnsi="Times New Roman" w:cs="Times New Roman"/>
                 <w:noProof/>
                 <w:webHidden/>
                 <w:sz w:val="28"/>
@@ -3909,17 +3806,15 @@
             </w:r>
             <w:r>
               <w:rPr>
-                <w:rFonts w:ascii="Times New Roman" w:hAnsi="Times New Roman" w:cs="Times New Roman"/>
                 <w:noProof/>
                 <w:webHidden/>
                 <w:sz w:val="28"/>
                 <w:szCs w:val="28"/>
               </w:rPr>
-              <w:instrText xml:space="preserve"> PAGEREF _Toc210293113 \h </w:instrText>
-            </w:r>
-            <w:r>
-              <w:rPr>
-                <w:rFonts w:ascii="Times New Roman" w:hAnsi="Times New Roman" w:cs="Times New Roman"/>
+              <w:instrText xml:space="preserve"> PAGEREF _Toc210836878 \h </w:instrText>
+            </w:r>
+            <w:r>
+              <w:rPr>
                 <w:noProof/>
                 <w:webHidden/>
                 <w:sz w:val="28"/>
@@ -3928,7 +3823,6 @@
             </w:r>
             <w:r>
               <w:rPr>
-                <w:rFonts w:ascii="Times New Roman" w:hAnsi="Times New Roman" w:cs="Times New Roman"/>
                 <w:noProof/>
                 <w:webHidden/>
                 <w:sz w:val="28"/>
@@ -3938,7 +3832,6 @@
             </w:r>
             <w:r>
               <w:rPr>
-                <w:rFonts w:ascii="Times New Roman" w:hAnsi="Times New Roman" w:cs="Times New Roman"/>
                 <w:noProof/>
                 <w:webHidden/>
                 <w:sz w:val="28"/>
@@ -3948,7 +3841,6 @@
             </w:r>
             <w:r>
               <w:rPr>
-                <w:rFonts w:ascii="Times New Roman" w:hAnsi="Times New Roman" w:cs="Times New Roman"/>
                 <w:noProof/>
                 <w:webHidden/>
                 <w:sz w:val="28"/>
@@ -3966,13 +3858,13 @@
               <w:tab w:val="right" w:leader="dot" w:pos="9350"/>
             </w:tabs>
             <w:rPr>
-              <w:rFonts w:ascii="Times New Roman" w:eastAsiaTheme="minorEastAsia" w:hAnsi="Times New Roman" w:cs="Times New Roman"/>
+              <w:rFonts w:eastAsiaTheme="minorEastAsia"/>
               <w:noProof/>
               <w:sz w:val="28"/>
               <w:szCs w:val="28"/>
             </w:rPr>
           </w:pPr>
-          <w:hyperlink w:anchor="_Toc210293114" w:history="1">
+          <w:hyperlink w:anchor="_Toc210836879" w:history="1">
             <w:r>
               <w:rPr>
                 <w:rStyle w:val="Hyperlink"/>
@@ -3988,7 +3880,7 @@
             </w:r>
             <w:r>
               <w:rPr>
-                <w:rFonts w:ascii="Times New Roman" w:eastAsiaTheme="minorEastAsia" w:hAnsi="Times New Roman" w:cs="Times New Roman"/>
+                <w:rFonts w:eastAsiaTheme="minorEastAsia"/>
                 <w:noProof/>
                 <w:sz w:val="28"/>
                 <w:szCs w:val="28"/>
@@ -4010,7 +3902,6 @@
             </w:r>
             <w:r>
               <w:rPr>
-                <w:rFonts w:ascii="Times New Roman" w:hAnsi="Times New Roman" w:cs="Times New Roman"/>
                 <w:noProof/>
                 <w:webHidden/>
                 <w:sz w:val="28"/>
@@ -4020,7 +3911,6 @@
             </w:r>
             <w:r>
               <w:rPr>
-                <w:rFonts w:ascii="Times New Roman" w:hAnsi="Times New Roman" w:cs="Times New Roman"/>
                 <w:noProof/>
                 <w:webHidden/>
                 <w:sz w:val="28"/>
@@ -4030,17 +3920,15 @@
             </w:r>
             <w:r>
               <w:rPr>
-                <w:rFonts w:ascii="Times New Roman" w:hAnsi="Times New Roman" w:cs="Times New Roman"/>
                 <w:noProof/>
                 <w:webHidden/>
                 <w:sz w:val="28"/>
                 <w:szCs w:val="28"/>
               </w:rPr>
-              <w:instrText xml:space="preserve"> PAGEREF _Toc210293114 \h </w:instrText>
-            </w:r>
-            <w:r>
-              <w:rPr>
-                <w:rFonts w:ascii="Times New Roman" w:hAnsi="Times New Roman" w:cs="Times New Roman"/>
+              <w:instrText xml:space="preserve"> PAGEREF _Toc210836879 \h </w:instrText>
+            </w:r>
+            <w:r>
+              <w:rPr>
                 <w:noProof/>
                 <w:webHidden/>
                 <w:sz w:val="28"/>
@@ -4049,7 +3937,6 @@
             </w:r>
             <w:r>
               <w:rPr>
-                <w:rFonts w:ascii="Times New Roman" w:hAnsi="Times New Roman" w:cs="Times New Roman"/>
                 <w:noProof/>
                 <w:webHidden/>
                 <w:sz w:val="28"/>
@@ -4059,7 +3946,6 @@
             </w:r>
             <w:r>
               <w:rPr>
-                <w:rFonts w:ascii="Times New Roman" w:hAnsi="Times New Roman" w:cs="Times New Roman"/>
                 <w:noProof/>
                 <w:webHidden/>
                 <w:sz w:val="28"/>
@@ -4069,7 +3955,6 @@
             </w:r>
             <w:r>
               <w:rPr>
-                <w:rFonts w:ascii="Times New Roman" w:hAnsi="Times New Roman" w:cs="Times New Roman"/>
                 <w:noProof/>
                 <w:webHidden/>
                 <w:sz w:val="28"/>
@@ -4087,13 +3972,13 @@
               <w:tab w:val="right" w:leader="dot" w:pos="9350"/>
             </w:tabs>
             <w:rPr>
-              <w:rFonts w:ascii="Times New Roman" w:eastAsiaTheme="minorEastAsia" w:hAnsi="Times New Roman" w:cs="Times New Roman"/>
+              <w:rFonts w:eastAsiaTheme="minorEastAsia"/>
               <w:noProof/>
               <w:sz w:val="28"/>
               <w:szCs w:val="28"/>
             </w:rPr>
           </w:pPr>
-          <w:hyperlink w:anchor="_Toc210293115" w:history="1">
+          <w:hyperlink w:anchor="_Toc210836880" w:history="1">
             <w:r>
               <w:rPr>
                 <w:rStyle w:val="Hyperlink"/>
@@ -4109,7 +3994,7 @@
             </w:r>
             <w:r>
               <w:rPr>
-                <w:rFonts w:ascii="Times New Roman" w:eastAsiaTheme="minorEastAsia" w:hAnsi="Times New Roman" w:cs="Times New Roman"/>
+                <w:rFonts w:eastAsiaTheme="minorEastAsia"/>
                 <w:noProof/>
                 <w:sz w:val="28"/>
                 <w:szCs w:val="28"/>
@@ -4131,7 +4016,6 @@
             </w:r>
             <w:r>
               <w:rPr>
-                <w:rFonts w:ascii="Times New Roman" w:hAnsi="Times New Roman" w:cs="Times New Roman"/>
                 <w:noProof/>
                 <w:webHidden/>
                 <w:sz w:val="28"/>
@@ -4141,7 +4025,6 @@
             </w:r>
             <w:r>
               <w:rPr>
-                <w:rFonts w:ascii="Times New Roman" w:hAnsi="Times New Roman" w:cs="Times New Roman"/>
                 <w:noProof/>
                 <w:webHidden/>
                 <w:sz w:val="28"/>
@@ -4151,17 +4034,15 @@
             </w:r>
             <w:r>
               <w:rPr>
-                <w:rFonts w:ascii="Times New Roman" w:hAnsi="Times New Roman" w:cs="Times New Roman"/>
                 <w:noProof/>
                 <w:webHidden/>
                 <w:sz w:val="28"/>
                 <w:szCs w:val="28"/>
               </w:rPr>
-              <w:instrText xml:space="preserve"> PAGEREF _Toc210293115 \h </w:instrText>
-            </w:r>
-            <w:r>
-              <w:rPr>
-                <w:rFonts w:ascii="Times New Roman" w:hAnsi="Times New Roman" w:cs="Times New Roman"/>
+              <w:instrText xml:space="preserve"> PAGEREF _Toc210836880 \h </w:instrText>
+            </w:r>
+            <w:r>
+              <w:rPr>
                 <w:noProof/>
                 <w:webHidden/>
                 <w:sz w:val="28"/>
@@ -4170,7 +4051,6 @@
             </w:r>
             <w:r>
               <w:rPr>
-                <w:rFonts w:ascii="Times New Roman" w:hAnsi="Times New Roman" w:cs="Times New Roman"/>
                 <w:noProof/>
                 <w:webHidden/>
                 <w:sz w:val="28"/>
@@ -4180,7 +4060,6 @@
             </w:r>
             <w:r>
               <w:rPr>
-                <w:rFonts w:ascii="Times New Roman" w:hAnsi="Times New Roman" w:cs="Times New Roman"/>
                 <w:noProof/>
                 <w:webHidden/>
                 <w:sz w:val="28"/>
@@ -4190,7 +4069,6 @@
             </w:r>
             <w:r>
               <w:rPr>
-                <w:rFonts w:ascii="Times New Roman" w:hAnsi="Times New Roman" w:cs="Times New Roman"/>
                 <w:noProof/>
                 <w:webHidden/>
                 <w:sz w:val="28"/>
@@ -4208,13 +4086,13 @@
               <w:tab w:val="right" w:leader="dot" w:pos="9350"/>
             </w:tabs>
             <w:rPr>
-              <w:rFonts w:ascii="Times New Roman" w:eastAsiaTheme="minorEastAsia" w:hAnsi="Times New Roman" w:cs="Times New Roman"/>
+              <w:rFonts w:eastAsiaTheme="minorEastAsia"/>
               <w:noProof/>
               <w:sz w:val="28"/>
               <w:szCs w:val="28"/>
             </w:rPr>
           </w:pPr>
-          <w:hyperlink w:anchor="_Toc210293116" w:history="1">
+          <w:hyperlink w:anchor="_Toc210836881" w:history="1">
             <w:r>
               <w:rPr>
                 <w:rStyle w:val="Hyperlink"/>
@@ -4224,13 +4102,12 @@
                 <w:noProof/>
                 <w:sz w:val="28"/>
                 <w:szCs w:val="28"/>
-                <w:lang w:val="vi-VN"/>
               </w:rPr>
               <w:t>V.</w:t>
             </w:r>
             <w:r>
               <w:rPr>
-                <w:rFonts w:ascii="Times New Roman" w:eastAsiaTheme="minorEastAsia" w:hAnsi="Times New Roman" w:cs="Times New Roman"/>
+                <w:rFonts w:eastAsiaTheme="minorEastAsia"/>
                 <w:noProof/>
                 <w:sz w:val="28"/>
                 <w:szCs w:val="28"/>
@@ -4252,7 +4129,6 @@
             </w:r>
             <w:r>
               <w:rPr>
-                <w:rFonts w:ascii="Times New Roman" w:hAnsi="Times New Roman" w:cs="Times New Roman"/>
                 <w:noProof/>
                 <w:webHidden/>
                 <w:sz w:val="28"/>
@@ -4262,7 +4138,6 @@
             </w:r>
             <w:r>
               <w:rPr>
-                <w:rFonts w:ascii="Times New Roman" w:hAnsi="Times New Roman" w:cs="Times New Roman"/>
                 <w:noProof/>
                 <w:webHidden/>
                 <w:sz w:val="28"/>
@@ -4272,17 +4147,15 @@
             </w:r>
             <w:r>
               <w:rPr>
-                <w:rFonts w:ascii="Times New Roman" w:hAnsi="Times New Roman" w:cs="Times New Roman"/>
                 <w:noProof/>
                 <w:webHidden/>
                 <w:sz w:val="28"/>
                 <w:szCs w:val="28"/>
               </w:rPr>
-              <w:instrText xml:space="preserve"> PAGEREF _Toc210293116 \h </w:instrText>
-            </w:r>
-            <w:r>
-              <w:rPr>
-                <w:rFonts w:ascii="Times New Roman" w:hAnsi="Times New Roman" w:cs="Times New Roman"/>
+              <w:instrText xml:space="preserve"> PAGEREF _Toc210836881 \h </w:instrText>
+            </w:r>
+            <w:r>
+              <w:rPr>
                 <w:noProof/>
                 <w:webHidden/>
                 <w:sz w:val="28"/>
@@ -4291,7 +4164,6 @@
             </w:r>
             <w:r>
               <w:rPr>
-                <w:rFonts w:ascii="Times New Roman" w:hAnsi="Times New Roman" w:cs="Times New Roman"/>
                 <w:noProof/>
                 <w:webHidden/>
                 <w:sz w:val="28"/>
@@ -4301,7 +4173,6 @@
             </w:r>
             <w:r>
               <w:rPr>
-                <w:rFonts w:ascii="Times New Roman" w:hAnsi="Times New Roman" w:cs="Times New Roman"/>
                 <w:noProof/>
                 <w:webHidden/>
                 <w:sz w:val="28"/>
@@ -4311,7 +4182,6 @@
             </w:r>
             <w:r>
               <w:rPr>
-                <w:rFonts w:ascii="Times New Roman" w:hAnsi="Times New Roman" w:cs="Times New Roman"/>
                 <w:noProof/>
                 <w:webHidden/>
                 <w:sz w:val="28"/>
@@ -4328,13 +4198,13 @@
               <w:tab w:val="right" w:leader="dot" w:pos="9350"/>
             </w:tabs>
             <w:rPr>
-              <w:rFonts w:ascii="Times New Roman" w:eastAsiaTheme="minorEastAsia" w:hAnsi="Times New Roman" w:cs="Times New Roman"/>
+              <w:rFonts w:eastAsiaTheme="minorEastAsia"/>
               <w:noProof/>
               <w:sz w:val="28"/>
               <w:szCs w:val="28"/>
             </w:rPr>
           </w:pPr>
-          <w:hyperlink w:anchor="_Toc210293117" w:history="1">
+          <w:hyperlink w:anchor="_Toc210836882" w:history="1">
             <w:r>
               <w:rPr>
                 <w:rStyle w:val="Hyperlink"/>
@@ -4350,7 +4220,6 @@
             </w:r>
             <w:r>
               <w:rPr>
-                <w:rFonts w:ascii="Times New Roman" w:hAnsi="Times New Roman" w:cs="Times New Roman"/>
                 <w:noProof/>
                 <w:webHidden/>
                 <w:sz w:val="28"/>
@@ -4360,7 +4229,6 @@
             </w:r>
             <w:r>
               <w:rPr>
-                <w:rFonts w:ascii="Times New Roman" w:hAnsi="Times New Roman" w:cs="Times New Roman"/>
                 <w:noProof/>
                 <w:webHidden/>
                 <w:sz w:val="28"/>
@@ -4370,17 +4238,15 @@
             </w:r>
             <w:r>
               <w:rPr>
-                <w:rFonts w:ascii="Times New Roman" w:hAnsi="Times New Roman" w:cs="Times New Roman"/>
                 <w:noProof/>
                 <w:webHidden/>
                 <w:sz w:val="28"/>
                 <w:szCs w:val="28"/>
               </w:rPr>
-              <w:instrText xml:space="preserve"> PAGEREF _Toc210293117 \h </w:instrText>
-            </w:r>
-            <w:r>
-              <w:rPr>
-                <w:rFonts w:ascii="Times New Roman" w:hAnsi="Times New Roman" w:cs="Times New Roman"/>
+              <w:instrText xml:space="preserve"> PAGEREF _Toc210836882 \h </w:instrText>
+            </w:r>
+            <w:r>
+              <w:rPr>
                 <w:noProof/>
                 <w:webHidden/>
                 <w:sz w:val="28"/>
@@ -4389,7 +4255,6 @@
             </w:r>
             <w:r>
               <w:rPr>
-                <w:rFonts w:ascii="Times New Roman" w:hAnsi="Times New Roman" w:cs="Times New Roman"/>
                 <w:noProof/>
                 <w:webHidden/>
                 <w:sz w:val="28"/>
@@ -4399,17 +4264,15 @@
             </w:r>
             <w:r>
               <w:rPr>
-                <w:rFonts w:ascii="Times New Roman" w:hAnsi="Times New Roman" w:cs="Times New Roman"/>
                 <w:noProof/>
                 <w:webHidden/>
                 <w:sz w:val="28"/>
                 <w:szCs w:val="28"/>
               </w:rPr>
-              <w:t>31</w:t>
-            </w:r>
-            <w:r>
-              <w:rPr>
-                <w:rFonts w:ascii="Times New Roman" w:hAnsi="Times New Roman" w:cs="Times New Roman"/>
+              <w:t>32</w:t>
+            </w:r>
+            <w:r>
+              <w:rPr>
                 <w:noProof/>
                 <w:webHidden/>
                 <w:sz w:val="28"/>
@@ -4427,13 +4290,13 @@
               <w:tab w:val="right" w:leader="dot" w:pos="9350"/>
             </w:tabs>
             <w:rPr>
-              <w:rFonts w:ascii="Times New Roman" w:eastAsiaTheme="minorEastAsia" w:hAnsi="Times New Roman" w:cs="Times New Roman"/>
+              <w:rFonts w:eastAsiaTheme="minorEastAsia"/>
               <w:noProof/>
               <w:sz w:val="28"/>
               <w:szCs w:val="28"/>
             </w:rPr>
           </w:pPr>
-          <w:hyperlink w:anchor="_Toc210293118" w:history="1">
+          <w:hyperlink w:anchor="_Toc210836883" w:history="1">
             <w:r>
               <w:rPr>
                 <w:rStyle w:val="Hyperlink"/>
@@ -4448,7 +4311,7 @@
             </w:r>
             <w:r>
               <w:rPr>
-                <w:rFonts w:ascii="Times New Roman" w:eastAsiaTheme="minorEastAsia" w:hAnsi="Times New Roman" w:cs="Times New Roman"/>
+                <w:rFonts w:eastAsiaTheme="minorEastAsia"/>
                 <w:noProof/>
                 <w:sz w:val="28"/>
                 <w:szCs w:val="28"/>
@@ -4482,7 +4345,6 @@
             </w:r>
             <w:r>
               <w:rPr>
-                <w:rFonts w:ascii="Times New Roman" w:hAnsi="Times New Roman" w:cs="Times New Roman"/>
                 <w:noProof/>
                 <w:webHidden/>
                 <w:sz w:val="28"/>
@@ -4492,7 +4354,6 @@
             </w:r>
             <w:r>
               <w:rPr>
-                <w:rFonts w:ascii="Times New Roman" w:hAnsi="Times New Roman" w:cs="Times New Roman"/>
                 <w:noProof/>
                 <w:webHidden/>
                 <w:sz w:val="28"/>
@@ -4502,17 +4363,15 @@
             </w:r>
             <w:r>
               <w:rPr>
-                <w:rFonts w:ascii="Times New Roman" w:hAnsi="Times New Roman" w:cs="Times New Roman"/>
                 <w:noProof/>
                 <w:webHidden/>
                 <w:sz w:val="28"/>
                 <w:szCs w:val="28"/>
               </w:rPr>
-              <w:instrText xml:space="preserve"> PAGEREF _Toc210293118 \h </w:instrText>
-            </w:r>
-            <w:r>
-              <w:rPr>
-                <w:rFonts w:ascii="Times New Roman" w:hAnsi="Times New Roman" w:cs="Times New Roman"/>
+              <w:instrText xml:space="preserve"> PAGEREF _Toc210836883 \h </w:instrText>
+            </w:r>
+            <w:r>
+              <w:rPr>
                 <w:noProof/>
                 <w:webHidden/>
                 <w:sz w:val="28"/>
@@ -4521,7 +4380,6 @@
             </w:r>
             <w:r>
               <w:rPr>
-                <w:rFonts w:ascii="Times New Roman" w:hAnsi="Times New Roman" w:cs="Times New Roman"/>
                 <w:noProof/>
                 <w:webHidden/>
                 <w:sz w:val="28"/>
@@ -4531,17 +4389,15 @@
             </w:r>
             <w:r>
               <w:rPr>
-                <w:rFonts w:ascii="Times New Roman" w:hAnsi="Times New Roman" w:cs="Times New Roman"/>
                 <w:noProof/>
                 <w:webHidden/>
                 <w:sz w:val="28"/>
                 <w:szCs w:val="28"/>
               </w:rPr>
-              <w:t>31</w:t>
-            </w:r>
-            <w:r>
-              <w:rPr>
-                <w:rFonts w:ascii="Times New Roman" w:hAnsi="Times New Roman" w:cs="Times New Roman"/>
+              <w:t>32</w:t>
+            </w:r>
+            <w:r>
+              <w:rPr>
                 <w:noProof/>
                 <w:webHidden/>
                 <w:sz w:val="28"/>
@@ -4559,13 +4415,13 @@
               <w:tab w:val="right" w:leader="dot" w:pos="9350"/>
             </w:tabs>
             <w:rPr>
-              <w:rFonts w:ascii="Times New Roman" w:eastAsiaTheme="minorEastAsia" w:hAnsi="Times New Roman" w:cs="Times New Roman"/>
+              <w:rFonts w:eastAsiaTheme="minorEastAsia"/>
               <w:noProof/>
               <w:sz w:val="28"/>
               <w:szCs w:val="28"/>
             </w:rPr>
           </w:pPr>
-          <w:hyperlink w:anchor="_Toc210293119" w:history="1">
+          <w:hyperlink w:anchor="_Toc210836884" w:history="1">
             <w:r>
               <w:rPr>
                 <w:rStyle w:val="Hyperlink"/>
@@ -4581,7 +4437,7 @@
             </w:r>
             <w:r>
               <w:rPr>
-                <w:rFonts w:ascii="Times New Roman" w:eastAsiaTheme="minorEastAsia" w:hAnsi="Times New Roman" w:cs="Times New Roman"/>
+                <w:rFonts w:eastAsiaTheme="minorEastAsia"/>
                 <w:noProof/>
                 <w:sz w:val="28"/>
                 <w:szCs w:val="28"/>
@@ -4603,7 +4459,6 @@
             </w:r>
             <w:r>
               <w:rPr>
-                <w:rFonts w:ascii="Times New Roman" w:hAnsi="Times New Roman" w:cs="Times New Roman"/>
                 <w:noProof/>
                 <w:webHidden/>
                 <w:sz w:val="28"/>
@@ -4613,7 +4468,6 @@
             </w:r>
             <w:r>
               <w:rPr>
-                <w:rFonts w:ascii="Times New Roman" w:hAnsi="Times New Roman" w:cs="Times New Roman"/>
                 <w:noProof/>
                 <w:webHidden/>
                 <w:sz w:val="28"/>
@@ -4623,17 +4477,15 @@
             </w:r>
             <w:r>
               <w:rPr>
-                <w:rFonts w:ascii="Times New Roman" w:hAnsi="Times New Roman" w:cs="Times New Roman"/>
                 <w:noProof/>
                 <w:webHidden/>
                 <w:sz w:val="28"/>
                 <w:szCs w:val="28"/>
               </w:rPr>
-              <w:instrText xml:space="preserve"> PAGEREF _Toc210293119 \h </w:instrText>
-            </w:r>
-            <w:r>
-              <w:rPr>
-                <w:rFonts w:ascii="Times New Roman" w:hAnsi="Times New Roman" w:cs="Times New Roman"/>
+              <w:instrText xml:space="preserve"> PAGEREF _Toc210836884 \h </w:instrText>
+            </w:r>
+            <w:r>
+              <w:rPr>
                 <w:noProof/>
                 <w:webHidden/>
                 <w:sz w:val="28"/>
@@ -4642,7 +4494,6 @@
             </w:r>
             <w:r>
               <w:rPr>
-                <w:rFonts w:ascii="Times New Roman" w:hAnsi="Times New Roman" w:cs="Times New Roman"/>
                 <w:noProof/>
                 <w:webHidden/>
                 <w:sz w:val="28"/>
@@ -4652,17 +4503,15 @@
             </w:r>
             <w:r>
               <w:rPr>
-                <w:rFonts w:ascii="Times New Roman" w:hAnsi="Times New Roman" w:cs="Times New Roman"/>
                 <w:noProof/>
                 <w:webHidden/>
                 <w:sz w:val="28"/>
                 <w:szCs w:val="28"/>
               </w:rPr>
-              <w:t>31</w:t>
-            </w:r>
-            <w:r>
-              <w:rPr>
-                <w:rFonts w:ascii="Times New Roman" w:hAnsi="Times New Roman" w:cs="Times New Roman"/>
+              <w:t>33</w:t>
+            </w:r>
+            <w:r>
+              <w:rPr>
                 <w:noProof/>
                 <w:webHidden/>
                 <w:sz w:val="28"/>
@@ -4679,13 +4528,13 @@
               <w:tab w:val="right" w:leader="dot" w:pos="9350"/>
             </w:tabs>
             <w:rPr>
-              <w:rFonts w:ascii="Times New Roman" w:eastAsiaTheme="minorEastAsia" w:hAnsi="Times New Roman" w:cs="Times New Roman"/>
+              <w:rFonts w:eastAsiaTheme="minorEastAsia"/>
               <w:noProof/>
               <w:sz w:val="28"/>
               <w:szCs w:val="28"/>
             </w:rPr>
           </w:pPr>
-          <w:hyperlink w:anchor="_Toc210293120" w:history="1">
+          <w:hyperlink w:anchor="_Toc210836885" w:history="1">
             <w:r>
               <w:rPr>
                 <w:rStyle w:val="Hyperlink"/>
@@ -4701,7 +4550,6 @@
             </w:r>
             <w:r>
               <w:rPr>
-                <w:rFonts w:ascii="Times New Roman" w:hAnsi="Times New Roman" w:cs="Times New Roman"/>
                 <w:noProof/>
                 <w:webHidden/>
                 <w:sz w:val="28"/>
@@ -4711,7 +4559,6 @@
             </w:r>
             <w:r>
               <w:rPr>
-                <w:rFonts w:ascii="Times New Roman" w:hAnsi="Times New Roman" w:cs="Times New Roman"/>
                 <w:noProof/>
                 <w:webHidden/>
                 <w:sz w:val="28"/>
@@ -4721,17 +4568,15 @@
             </w:r>
             <w:r>
               <w:rPr>
-                <w:rFonts w:ascii="Times New Roman" w:hAnsi="Times New Roman" w:cs="Times New Roman"/>
                 <w:noProof/>
                 <w:webHidden/>
                 <w:sz w:val="28"/>
                 <w:szCs w:val="28"/>
               </w:rPr>
-              <w:instrText xml:space="preserve"> PAGEREF _Toc210293120 \h </w:instrText>
-            </w:r>
-            <w:r>
-              <w:rPr>
-                <w:rFonts w:ascii="Times New Roman" w:hAnsi="Times New Roman" w:cs="Times New Roman"/>
+              <w:instrText xml:space="preserve"> PAGEREF _Toc210836885 \h </w:instrText>
+            </w:r>
+            <w:r>
+              <w:rPr>
                 <w:noProof/>
                 <w:webHidden/>
                 <w:sz w:val="28"/>
@@ -4740,7 +4585,6 @@
             </w:r>
             <w:r>
               <w:rPr>
-                <w:rFonts w:ascii="Times New Roman" w:hAnsi="Times New Roman" w:cs="Times New Roman"/>
                 <w:noProof/>
                 <w:webHidden/>
                 <w:sz w:val="28"/>
@@ -4750,17 +4594,15 @@
             </w:r>
             <w:r>
               <w:rPr>
-                <w:rFonts w:ascii="Times New Roman" w:hAnsi="Times New Roman" w:cs="Times New Roman"/>
                 <w:noProof/>
                 <w:webHidden/>
                 <w:sz w:val="28"/>
                 <w:szCs w:val="28"/>
               </w:rPr>
-              <w:t>32</w:t>
-            </w:r>
-            <w:r>
-              <w:rPr>
-                <w:rFonts w:ascii="Times New Roman" w:hAnsi="Times New Roman" w:cs="Times New Roman"/>
+              <w:t>33</w:t>
+            </w:r>
+            <w:r>
+              <w:rPr>
                 <w:noProof/>
                 <w:webHidden/>
                 <w:sz w:val="28"/>
@@ -4778,13 +4620,13 @@
               <w:tab w:val="right" w:leader="dot" w:pos="9350"/>
             </w:tabs>
             <w:rPr>
-              <w:rFonts w:ascii="Times New Roman" w:eastAsiaTheme="minorEastAsia" w:hAnsi="Times New Roman" w:cs="Times New Roman"/>
+              <w:rFonts w:eastAsiaTheme="minorEastAsia"/>
               <w:noProof/>
               <w:sz w:val="28"/>
               <w:szCs w:val="28"/>
             </w:rPr>
           </w:pPr>
-          <w:hyperlink w:anchor="_Toc210293121" w:history="1">
+          <w:hyperlink w:anchor="_Toc210836886" w:history="1">
             <w:r>
               <w:rPr>
                 <w:rStyle w:val="Hyperlink"/>
@@ -4800,7 +4642,7 @@
             </w:r>
             <w:r>
               <w:rPr>
-                <w:rFonts w:ascii="Times New Roman" w:eastAsiaTheme="minorEastAsia" w:hAnsi="Times New Roman" w:cs="Times New Roman"/>
+                <w:rFonts w:eastAsiaTheme="minorEastAsia"/>
                 <w:noProof/>
                 <w:sz w:val="28"/>
                 <w:szCs w:val="28"/>
@@ -4822,7 +4664,6 @@
             </w:r>
             <w:r>
               <w:rPr>
-                <w:rFonts w:ascii="Times New Roman" w:hAnsi="Times New Roman" w:cs="Times New Roman"/>
                 <w:noProof/>
                 <w:webHidden/>
                 <w:sz w:val="28"/>
@@ -4832,7 +4673,6 @@
             </w:r>
             <w:r>
               <w:rPr>
-                <w:rFonts w:ascii="Times New Roman" w:hAnsi="Times New Roman" w:cs="Times New Roman"/>
                 <w:noProof/>
                 <w:webHidden/>
                 <w:sz w:val="28"/>
@@ -4842,17 +4682,15 @@
             </w:r>
             <w:r>
               <w:rPr>
-                <w:rFonts w:ascii="Times New Roman" w:hAnsi="Times New Roman" w:cs="Times New Roman"/>
                 <w:noProof/>
                 <w:webHidden/>
                 <w:sz w:val="28"/>
                 <w:szCs w:val="28"/>
               </w:rPr>
-              <w:instrText xml:space="preserve"> PAGEREF _Toc210293121 \h </w:instrText>
-            </w:r>
-            <w:r>
-              <w:rPr>
-                <w:rFonts w:ascii="Times New Roman" w:hAnsi="Times New Roman" w:cs="Times New Roman"/>
+              <w:instrText xml:space="preserve"> PAGEREF _Toc210836886 \h </w:instrText>
+            </w:r>
+            <w:r>
+              <w:rPr>
                 <w:noProof/>
                 <w:webHidden/>
                 <w:sz w:val="28"/>
@@ -4861,7 +4699,6 @@
             </w:r>
             <w:r>
               <w:rPr>
-                <w:rFonts w:ascii="Times New Roman" w:hAnsi="Times New Roman" w:cs="Times New Roman"/>
                 <w:noProof/>
                 <w:webHidden/>
                 <w:sz w:val="28"/>
@@ -4871,17 +4708,15 @@
             </w:r>
             <w:r>
               <w:rPr>
-                <w:rFonts w:ascii="Times New Roman" w:hAnsi="Times New Roman" w:cs="Times New Roman"/>
                 <w:noProof/>
                 <w:webHidden/>
                 <w:sz w:val="28"/>
                 <w:szCs w:val="28"/>
               </w:rPr>
-              <w:t>32</w:t>
-            </w:r>
-            <w:r>
-              <w:rPr>
-                <w:rFonts w:ascii="Times New Roman" w:hAnsi="Times New Roman" w:cs="Times New Roman"/>
+              <w:t>33</w:t>
+            </w:r>
+            <w:r>
+              <w:rPr>
                 <w:noProof/>
                 <w:webHidden/>
                 <w:sz w:val="28"/>
@@ -4899,13 +4734,13 @@
               <w:tab w:val="right" w:leader="dot" w:pos="9350"/>
             </w:tabs>
             <w:rPr>
-              <w:rFonts w:ascii="Times New Roman" w:eastAsiaTheme="minorEastAsia" w:hAnsi="Times New Roman" w:cs="Times New Roman"/>
+              <w:rFonts w:eastAsiaTheme="minorEastAsia"/>
               <w:noProof/>
               <w:sz w:val="28"/>
               <w:szCs w:val="28"/>
             </w:rPr>
           </w:pPr>
-          <w:hyperlink w:anchor="_Toc210293122" w:history="1">
+          <w:hyperlink w:anchor="_Toc210836887" w:history="1">
             <w:r>
               <w:rPr>
                 <w:rStyle w:val="Hyperlink"/>
@@ -4921,7 +4756,7 @@
             </w:r>
             <w:r>
               <w:rPr>
-                <w:rFonts w:ascii="Times New Roman" w:eastAsiaTheme="minorEastAsia" w:hAnsi="Times New Roman" w:cs="Times New Roman"/>
+                <w:rFonts w:eastAsiaTheme="minorEastAsia"/>
                 <w:noProof/>
                 <w:sz w:val="28"/>
                 <w:szCs w:val="28"/>
@@ -4943,7 +4778,6 @@
             </w:r>
             <w:r>
               <w:rPr>
-                <w:rFonts w:ascii="Times New Roman" w:hAnsi="Times New Roman" w:cs="Times New Roman"/>
                 <w:noProof/>
                 <w:webHidden/>
                 <w:sz w:val="28"/>
@@ -4953,7 +4787,6 @@
             </w:r>
             <w:r>
               <w:rPr>
-                <w:rFonts w:ascii="Times New Roman" w:hAnsi="Times New Roman" w:cs="Times New Roman"/>
                 <w:noProof/>
                 <w:webHidden/>
                 <w:sz w:val="28"/>
@@ -4963,17 +4796,15 @@
             </w:r>
             <w:r>
               <w:rPr>
-                <w:rFonts w:ascii="Times New Roman" w:hAnsi="Times New Roman" w:cs="Times New Roman"/>
                 <w:noProof/>
                 <w:webHidden/>
                 <w:sz w:val="28"/>
                 <w:szCs w:val="28"/>
               </w:rPr>
-              <w:instrText xml:space="preserve"> PAGEREF _Toc210293122 \h </w:instrText>
-            </w:r>
-            <w:r>
-              <w:rPr>
-                <w:rFonts w:ascii="Times New Roman" w:hAnsi="Times New Roman" w:cs="Times New Roman"/>
+              <w:instrText xml:space="preserve"> PAGEREF _Toc210836887 \h </w:instrText>
+            </w:r>
+            <w:r>
+              <w:rPr>
                 <w:noProof/>
                 <w:webHidden/>
                 <w:sz w:val="28"/>
@@ -4982,7 +4813,6 @@
             </w:r>
             <w:r>
               <w:rPr>
-                <w:rFonts w:ascii="Times New Roman" w:hAnsi="Times New Roman" w:cs="Times New Roman"/>
                 <w:noProof/>
                 <w:webHidden/>
                 <w:sz w:val="28"/>
@@ -4992,17 +4822,15 @@
             </w:r>
             <w:r>
               <w:rPr>
-                <w:rFonts w:ascii="Times New Roman" w:hAnsi="Times New Roman" w:cs="Times New Roman"/>
                 <w:noProof/>
                 <w:webHidden/>
                 <w:sz w:val="28"/>
                 <w:szCs w:val="28"/>
               </w:rPr>
-              <w:t>32</w:t>
-            </w:r>
-            <w:r>
-              <w:rPr>
-                <w:rFonts w:ascii="Times New Roman" w:hAnsi="Times New Roman" w:cs="Times New Roman"/>
+              <w:t>33</w:t>
+            </w:r>
+            <w:r>
+              <w:rPr>
                 <w:noProof/>
                 <w:webHidden/>
                 <w:sz w:val="28"/>
@@ -5048,17 +4876,19 @@
           <w:rFonts w:ascii="Times New Roman" w:hAnsi="Times New Roman" w:cs="Times New Roman"/>
           <w:b/>
           <w:bCs/>
+          <w:color w:val="auto"/>
           <w:sz w:val="36"/>
           <w:szCs w:val="36"/>
           <w:lang w:val="vi-VN"/>
         </w:rPr>
       </w:pPr>
-      <w:bookmarkStart w:id="4" w:name="_Toc210293102"/>
-      <w:r>
-        <w:rPr>
-          <w:rFonts w:ascii="Times New Roman" w:hAnsi="Times New Roman" w:cs="Times New Roman"/>
-          <w:b/>
-          <w:bCs/>
+      <w:bookmarkStart w:id="4" w:name="_Toc210836867"/>
+      <w:r>
+        <w:rPr>
+          <w:rFonts w:ascii="Times New Roman" w:hAnsi="Times New Roman" w:cs="Times New Roman"/>
+          <w:b/>
+          <w:bCs/>
+          <w:color w:val="auto"/>
           <w:sz w:val="36"/>
           <w:szCs w:val="36"/>
           <w:lang w:val="vi-VN"/>
@@ -5079,9 +4909,10 @@
           <w:rFonts w:ascii="Times New Roman" w:hAnsi="Times New Roman" w:cs="Times New Roman"/>
           <w:b/>
           <w:bCs/>
-        </w:rPr>
-      </w:pPr>
-      <w:bookmarkStart w:id="5" w:name="_Toc210293103"/>
+          <w:color w:val="auto"/>
+        </w:rPr>
+      </w:pPr>
+      <w:bookmarkStart w:id="5" w:name="_Toc210836868"/>
       <w:bookmarkEnd w:id="3"/>
       <w:proofErr w:type="spellStart"/>
       <w:r>
@@ -5089,6 +4920,7 @@
           <w:rFonts w:ascii="Times New Roman" w:hAnsi="Times New Roman" w:cs="Times New Roman"/>
           <w:b/>
           <w:bCs/>
+          <w:color w:val="auto"/>
         </w:rPr>
         <w:t>Giới</w:t>
       </w:r>
@@ -5098,6 +4930,7 @@
           <w:rFonts w:ascii="Times New Roman" w:hAnsi="Times New Roman" w:cs="Times New Roman"/>
           <w:b/>
           <w:bCs/>
+          <w:color w:val="auto"/>
         </w:rPr>
         <w:t xml:space="preserve"> </w:t>
       </w:r>
@@ -5107,6 +4940,7 @@
           <w:rFonts w:ascii="Times New Roman" w:hAnsi="Times New Roman" w:cs="Times New Roman"/>
           <w:b/>
           <w:bCs/>
+          <w:color w:val="auto"/>
         </w:rPr>
         <w:t>thiệu</w:t>
       </w:r>
@@ -5116,6 +4950,7 @@
           <w:rFonts w:ascii="Times New Roman" w:hAnsi="Times New Roman" w:cs="Times New Roman"/>
           <w:b/>
           <w:bCs/>
+          <w:color w:val="auto"/>
         </w:rPr>
         <w:t xml:space="preserve"> </w:t>
       </w:r>
@@ -5125,6 +4960,7 @@
           <w:rFonts w:ascii="Times New Roman" w:hAnsi="Times New Roman" w:cs="Times New Roman"/>
           <w:b/>
           <w:bCs/>
+          <w:color w:val="auto"/>
         </w:rPr>
         <w:t>chung</w:t>
       </w:r>
@@ -5134,6 +4970,7 @@
           <w:rFonts w:ascii="Times New Roman" w:hAnsi="Times New Roman" w:cs="Times New Roman"/>
           <w:b/>
           <w:bCs/>
+          <w:color w:val="auto"/>
         </w:rPr>
         <w:t>:</w:t>
       </w:r>
@@ -5294,12 +5131,13 @@
         </w:rPr>
         <w:tab/>
       </w:r>
-      <w:bookmarkStart w:id="6" w:name="_Toc210293104"/>
-      <w:r>
-        <w:rPr>
-          <w:rFonts w:ascii="Times New Roman" w:hAnsi="Times New Roman" w:cs="Times New Roman"/>
-          <w:b/>
-          <w:bCs/>
+      <w:bookmarkStart w:id="6" w:name="_Toc210836869"/>
+      <w:r>
+        <w:rPr>
+          <w:rFonts w:ascii="Times New Roman" w:hAnsi="Times New Roman" w:cs="Times New Roman"/>
+          <w:b/>
+          <w:bCs/>
+          <w:color w:val="auto"/>
         </w:rPr>
         <w:t xml:space="preserve">II.  </w:t>
       </w:r>
@@ -5309,6 +5147,7 @@
           <w:rFonts w:ascii="Times New Roman" w:hAnsi="Times New Roman" w:cs="Times New Roman"/>
           <w:b/>
           <w:bCs/>
+          <w:color w:val="auto"/>
         </w:rPr>
         <w:t>Lập</w:t>
       </w:r>
@@ -5318,6 +5157,7 @@
           <w:rFonts w:ascii="Times New Roman" w:hAnsi="Times New Roman" w:cs="Times New Roman"/>
           <w:b/>
           <w:bCs/>
+          <w:color w:val="auto"/>
         </w:rPr>
         <w:t xml:space="preserve"> </w:t>
       </w:r>
@@ -5327,6 +5167,7 @@
           <w:rFonts w:ascii="Times New Roman" w:hAnsi="Times New Roman" w:cs="Times New Roman"/>
           <w:b/>
           <w:bCs/>
+          <w:color w:val="auto"/>
         </w:rPr>
         <w:t>kế</w:t>
       </w:r>
@@ -5336,6 +5177,7 @@
           <w:rFonts w:ascii="Times New Roman" w:hAnsi="Times New Roman" w:cs="Times New Roman"/>
           <w:b/>
           <w:bCs/>
+          <w:color w:val="auto"/>
         </w:rPr>
         <w:t xml:space="preserve"> </w:t>
       </w:r>
@@ -5345,6 +5187,7 @@
           <w:rFonts w:ascii="Times New Roman" w:hAnsi="Times New Roman" w:cs="Times New Roman"/>
           <w:b/>
           <w:bCs/>
+          <w:color w:val="auto"/>
         </w:rPr>
         <w:t>hoạch</w:t>
       </w:r>
@@ -5354,6 +5197,7 @@
           <w:rFonts w:ascii="Times New Roman" w:hAnsi="Times New Roman" w:cs="Times New Roman"/>
           <w:b/>
           <w:bCs/>
+          <w:color w:val="auto"/>
         </w:rPr>
         <w:t>:</w:t>
       </w:r>
@@ -5984,66 +5828,24 @@
           <w:rFonts w:ascii="Times New Roman" w:hAnsi="Times New Roman" w:cs="Times New Roman"/>
           <w:b/>
           <w:bCs/>
+          <w:color w:val="auto"/>
           <w:sz w:val="36"/>
           <w:szCs w:val="36"/>
           <w:lang w:val="vi-VN"/>
         </w:rPr>
       </w:pPr>
-      <w:bookmarkStart w:id="7" w:name="_Toc210293105"/>
-      <w:r>
-        <w:rPr>
-          <w:rFonts w:ascii="Times New Roman" w:hAnsi="Times New Roman" w:cs="Times New Roman"/>
-          <w:b/>
-          <w:bCs/>
+      <w:bookmarkStart w:id="7" w:name="_Toc210836870"/>
+      <w:r>
+        <w:rPr>
+          <w:rFonts w:ascii="Times New Roman" w:hAnsi="Times New Roman" w:cs="Times New Roman"/>
+          <w:b/>
+          <w:bCs/>
+          <w:color w:val="auto"/>
           <w:sz w:val="36"/>
           <w:szCs w:val="36"/>
           <w:lang w:val="vi-VN"/>
         </w:rPr>
-        <w:t xml:space="preserve">Phần </w:t>
-      </w:r>
-      <w:r>
-        <w:rPr>
-          <w:rFonts w:ascii="Times New Roman" w:hAnsi="Times New Roman" w:cs="Times New Roman"/>
-          <w:b/>
-          <w:bCs/>
-          <w:sz w:val="36"/>
-          <w:szCs w:val="36"/>
-          <w:lang w:val="vi-VN"/>
-        </w:rPr>
-        <w:t>2</w:t>
-      </w:r>
-      <w:r>
-        <w:rPr>
-          <w:rFonts w:ascii="Times New Roman" w:hAnsi="Times New Roman" w:cs="Times New Roman"/>
-          <w:b/>
-          <w:bCs/>
-          <w:sz w:val="36"/>
-          <w:szCs w:val="36"/>
-          <w:lang w:val="vi-VN"/>
-        </w:rPr>
-        <w:t xml:space="preserve">: </w:t>
-      </w:r>
-      <w:r>
-        <w:rPr>
-          <w:rFonts w:ascii="Times New Roman" w:hAnsi="Times New Roman" w:cs="Times New Roman"/>
-          <w:b/>
-          <w:bCs/>
-          <w:sz w:val="36"/>
-          <w:szCs w:val="36"/>
-          <w:lang w:val="vi-VN"/>
-        </w:rPr>
-        <w:t>Phân tích Yêu cầu</w:t>
-      </w:r>
-      <w:r>
-        <w:rPr>
-          <w:rFonts w:ascii="Times New Roman" w:hAnsi="Times New Roman" w:cs="Times New Roman"/>
-          <w:b/>
-          <w:bCs/>
-          <w:sz w:val="36"/>
-          <w:szCs w:val="36"/>
-          <w:lang w:val="vi-VN"/>
-        </w:rPr>
-        <w:t>:</w:t>
+        <w:t>Phần 2: Phân tích Yêu cầu:</w:t>
       </w:r>
       <w:bookmarkEnd w:id="7"/>
     </w:p>
@@ -6058,15 +5860,17 @@
           <w:rFonts w:ascii="Times New Roman" w:hAnsi="Times New Roman" w:cs="Times New Roman"/>
           <w:b/>
           <w:bCs/>
-          <w:lang w:val="vi-VN"/>
-        </w:rPr>
-      </w:pPr>
-      <w:bookmarkStart w:id="8" w:name="_Toc210293106"/>
-      <w:r>
-        <w:rPr>
-          <w:rFonts w:ascii="Times New Roman" w:hAnsi="Times New Roman" w:cs="Times New Roman"/>
-          <w:b/>
-          <w:bCs/>
+          <w:color w:val="auto"/>
+          <w:lang w:val="vi-VN"/>
+        </w:rPr>
+      </w:pPr>
+      <w:bookmarkStart w:id="8" w:name="_Toc210836871"/>
+      <w:r>
+        <w:rPr>
+          <w:rFonts w:ascii="Times New Roman" w:hAnsi="Times New Roman" w:cs="Times New Roman"/>
+          <w:b/>
+          <w:bCs/>
+          <w:color w:val="auto"/>
           <w:lang w:val="vi-VN"/>
         </w:rPr>
         <w:t>Actors (Vai trò):</w:t>
@@ -6800,14 +6604,16 @@
         <w:rPr>
           <w:b/>
           <w:bCs/>
-          <w:lang w:val="vi-VN"/>
-        </w:rPr>
-      </w:pPr>
-      <w:bookmarkStart w:id="9" w:name="_Toc210293107"/>
-      <w:r>
-        <w:rPr>
-          <w:b/>
-          <w:bCs/>
+          <w:color w:val="auto"/>
+          <w:lang w:val="vi-VN"/>
+        </w:rPr>
+      </w:pPr>
+      <w:bookmarkStart w:id="9" w:name="_Toc210836872"/>
+      <w:r>
+        <w:rPr>
+          <w:b/>
+          <w:bCs/>
+          <w:color w:val="auto"/>
           <w:lang w:val="vi-VN"/>
         </w:rPr>
         <w:t>Tổng quan hệ thống:</w:t>
@@ -7124,14 +6930,16 @@
         <w:rPr>
           <w:b/>
           <w:bCs/>
-          <w:lang w:val="vi-VN"/>
-        </w:rPr>
-      </w:pPr>
-      <w:bookmarkStart w:id="10" w:name="_Toc210293108"/>
-      <w:r>
-        <w:rPr>
-          <w:b/>
-          <w:bCs/>
+          <w:color w:val="auto"/>
+          <w:lang w:val="vi-VN"/>
+        </w:rPr>
+      </w:pPr>
+      <w:bookmarkStart w:id="10" w:name="_Toc210836873"/>
+      <w:r>
+        <w:rPr>
+          <w:b/>
+          <w:bCs/>
+          <w:color w:val="auto"/>
           <w:lang w:val="vi-VN"/>
         </w:rPr>
         <w:lastRenderedPageBreak/>
@@ -7285,14 +7093,16 @@
         <w:rPr>
           <w:b/>
           <w:bCs/>
-          <w:lang w:val="vi-VN"/>
-        </w:rPr>
-      </w:pPr>
-      <w:bookmarkStart w:id="11" w:name="_Toc210293109"/>
-      <w:r>
-        <w:rPr>
-          <w:b/>
-          <w:bCs/>
+          <w:color w:val="auto"/>
+          <w:lang w:val="vi-VN"/>
+        </w:rPr>
+      </w:pPr>
+      <w:bookmarkStart w:id="11" w:name="_Toc210836874"/>
+      <w:r>
+        <w:rPr>
+          <w:b/>
+          <w:bCs/>
+          <w:color w:val="auto"/>
           <w:lang w:val="vi-VN"/>
         </w:rPr>
         <w:t>Yêu cầu phi chức năng:</w:t>
@@ -8719,14 +8529,16 @@
         <w:rPr>
           <w:b/>
           <w:bCs/>
-          <w:lang w:val="vi-VN"/>
-        </w:rPr>
-      </w:pPr>
-      <w:bookmarkStart w:id="12" w:name="_Toc210293110"/>
-      <w:r>
-        <w:rPr>
-          <w:b/>
-          <w:bCs/>
+          <w:color w:val="auto"/>
+          <w:lang w:val="vi-VN"/>
+        </w:rPr>
+      </w:pPr>
+      <w:bookmarkStart w:id="12" w:name="_Toc210836875"/>
+      <w:r>
+        <w:rPr>
+          <w:b/>
+          <w:bCs/>
+          <w:color w:val="auto"/>
           <w:lang w:val="vi-VN"/>
         </w:rPr>
         <w:t>Mô hình hóa UseCase &amp; Kịch bản:</w:t>
@@ -11330,33 +11142,24 @@
           <w:rFonts w:ascii="Times New Roman" w:hAnsi="Times New Roman" w:cs="Times New Roman"/>
           <w:b/>
           <w:bCs/>
+          <w:color w:val="auto"/>
           <w:sz w:val="36"/>
           <w:szCs w:val="36"/>
           <w:lang w:val="vi-VN"/>
         </w:rPr>
       </w:pPr>
-      <w:bookmarkStart w:id="13" w:name="_Toc210293111"/>
-      <w:r>
-        <w:rPr>
-          <w:rFonts w:ascii="Times New Roman" w:hAnsi="Times New Roman" w:cs="Times New Roman"/>
-          <w:b/>
-          <w:bCs/>
+      <w:bookmarkStart w:id="13" w:name="_Toc210836876"/>
+      <w:r>
+        <w:rPr>
+          <w:rFonts w:ascii="Times New Roman" w:hAnsi="Times New Roman" w:cs="Times New Roman"/>
+          <w:b/>
+          <w:bCs/>
+          <w:color w:val="auto"/>
           <w:sz w:val="36"/>
           <w:szCs w:val="36"/>
           <w:lang w:val="vi-VN"/>
         </w:rPr>
-        <w:t>Phần 3:</w:t>
-      </w:r>
-      <w:r>
-        <w:rPr>
-          <w:rFonts w:ascii="Times New Roman" w:hAnsi="Times New Roman" w:cs="Times New Roman"/>
-          <w:b/>
-          <w:bCs/>
-          <w:sz w:val="36"/>
-          <w:szCs w:val="36"/>
-          <w:lang w:val="vi-VN"/>
-        </w:rPr>
-        <w:t xml:space="preserve"> Thiết kế Hệ thống:</w:t>
+        <w:t>Phần 3: Thiết kế Hệ thống:</w:t>
       </w:r>
       <w:bookmarkEnd w:id="13"/>
     </w:p>
@@ -11371,15 +11174,17 @@
           <w:rFonts w:ascii="Times New Roman" w:hAnsi="Times New Roman" w:cs="Times New Roman"/>
           <w:b/>
           <w:bCs/>
-          <w:lang w:val="vi-VN"/>
-        </w:rPr>
-      </w:pPr>
-      <w:bookmarkStart w:id="14" w:name="_Toc210293112"/>
-      <w:r>
-        <w:rPr>
-          <w:rFonts w:ascii="Times New Roman" w:hAnsi="Times New Roman" w:cs="Times New Roman"/>
-          <w:b/>
-          <w:bCs/>
+          <w:color w:val="auto"/>
+          <w:lang w:val="vi-VN"/>
+        </w:rPr>
+      </w:pPr>
+      <w:bookmarkStart w:id="14" w:name="_Toc210836877"/>
+      <w:r>
+        <w:rPr>
+          <w:rFonts w:ascii="Times New Roman" w:hAnsi="Times New Roman" w:cs="Times New Roman"/>
+          <w:b/>
+          <w:bCs/>
+          <w:color w:val="auto"/>
           <w:lang w:val="vi-VN"/>
         </w:rPr>
         <w:t>Thiết kế kiến trúc hệ thống:</w:t>
@@ -12190,15 +11995,17 @@
           <w:rFonts w:ascii="Times New Roman" w:hAnsi="Times New Roman" w:cs="Times New Roman"/>
           <w:b/>
           <w:bCs/>
-          <w:lang w:val="vi-VN"/>
-        </w:rPr>
-      </w:pPr>
-      <w:bookmarkStart w:id="16" w:name="_Toc210293113"/>
-      <w:r>
-        <w:rPr>
-          <w:rFonts w:ascii="Times New Roman" w:hAnsi="Times New Roman" w:cs="Times New Roman"/>
-          <w:b/>
-          <w:bCs/>
+          <w:color w:val="auto"/>
+          <w:lang w:val="vi-VN"/>
+        </w:rPr>
+      </w:pPr>
+      <w:bookmarkStart w:id="16" w:name="_Toc210836878"/>
+      <w:r>
+        <w:rPr>
+          <w:rFonts w:ascii="Times New Roman" w:hAnsi="Times New Roman" w:cs="Times New Roman"/>
+          <w:b/>
+          <w:bCs/>
+          <w:color w:val="auto"/>
           <w:lang w:val="vi-VN"/>
         </w:rPr>
         <w:t>Thiết kế sơ đồ lớp &amp; Tạo cơ sở code:</w:t>
@@ -14176,15 +13983,17 @@
           <w:rFonts w:ascii="Times New Roman" w:hAnsi="Times New Roman" w:cs="Times New Roman"/>
           <w:b/>
           <w:bCs/>
-          <w:lang w:val="vi-VN"/>
-        </w:rPr>
-      </w:pPr>
-      <w:bookmarkStart w:id="17" w:name="_Toc210293114"/>
-      <w:r>
-        <w:rPr>
-          <w:rFonts w:ascii="Times New Roman" w:hAnsi="Times New Roman" w:cs="Times New Roman"/>
-          <w:b/>
-          <w:bCs/>
+          <w:color w:val="auto"/>
+          <w:lang w:val="vi-VN"/>
+        </w:rPr>
+      </w:pPr>
+      <w:bookmarkStart w:id="17" w:name="_Toc210836879"/>
+      <w:r>
+        <w:rPr>
+          <w:rFonts w:ascii="Times New Roman" w:hAnsi="Times New Roman" w:cs="Times New Roman"/>
+          <w:b/>
+          <w:bCs/>
+          <w:color w:val="auto"/>
           <w:lang w:val="vi-VN"/>
         </w:rPr>
         <w:t>Thiết kế tương tác:</w:t>
@@ -14938,6 +14747,7 @@
           <w:rPr>
             <w:rStyle w:val="IntenseEmphasis"/>
             <w:rFonts w:ascii="Times New Roman" w:hAnsi="Times New Roman" w:cs="Times New Roman"/>
+            <w:color w:val="auto"/>
             <w:lang w:val="vi-VN"/>
           </w:rPr>
           <w:t>https://www.figma.com/design/nlb29AHZX4q6bgxKT03d6j/Heart-Beat-Figma?node-id=0-1&amp;m=dev&amp;t=zltqMDcrCJK8UzzN-1</w:t>
@@ -14947,6 +14757,7 @@
         <w:rPr>
           <w:rStyle w:val="IntenseEmphasis"/>
           <w:rFonts w:ascii="Times New Roman" w:hAnsi="Times New Roman" w:cs="Times New Roman"/>
+          <w:color w:val="auto"/>
         </w:rPr>
         <w:t>.</w:t>
       </w:r>
@@ -15013,6 +14824,7 @@
           <w:rPr>
             <w:rStyle w:val="IntenseEmphasis"/>
             <w:rFonts w:ascii="Times New Roman" w:hAnsi="Times New Roman" w:cs="Times New Roman"/>
+            <w:color w:val="auto"/>
             <w:lang w:val="vi-VN"/>
           </w:rPr>
           <w:t>https://github.com/AnhQuocs/PTTKPM25-</w:t>
@@ -15022,6 +14834,7 @@
         <w:rPr>
           <w:rStyle w:val="IntenseEmphasis"/>
           <w:rFonts w:ascii="Times New Roman" w:hAnsi="Times New Roman" w:cs="Times New Roman"/>
+          <w:color w:val="auto"/>
           <w:lang w:val="vi-VN"/>
         </w:rPr>
         <w:t>26_ClassN05_Nhom_9</w:t>
@@ -15038,16 +14851,18 @@
           <w:rFonts w:ascii="Times New Roman" w:hAnsi="Times New Roman" w:cs="Times New Roman"/>
           <w:b/>
           <w:bCs/>
-          <w:lang w:val="vi-VN"/>
-        </w:rPr>
-      </w:pPr>
-      <w:bookmarkStart w:id="19" w:name="_Toc210293115"/>
+          <w:color w:val="auto"/>
+          <w:lang w:val="vi-VN"/>
+        </w:rPr>
+      </w:pPr>
+      <w:bookmarkStart w:id="19" w:name="_Toc210836880"/>
       <w:bookmarkEnd w:id="18"/>
       <w:r>
         <w:rPr>
           <w:rFonts w:ascii="Times New Roman" w:hAnsi="Times New Roman" w:cs="Times New Roman"/>
           <w:b/>
           <w:bCs/>
+          <w:color w:val="auto"/>
           <w:lang w:val="vi-VN"/>
         </w:rPr>
         <w:t>Thiết kế hành vi và trạng thái:</w:t>
@@ -15921,14 +15736,16 @@
           <w:rFonts w:ascii="Times New Roman" w:hAnsi="Times New Roman" w:cs="Times New Roman"/>
           <w:b/>
           <w:bCs/>
-        </w:rPr>
-      </w:pPr>
-      <w:bookmarkStart w:id="20" w:name="_Toc210293116"/>
-      <w:r>
-        <w:rPr>
-          <w:rFonts w:ascii="Times New Roman" w:hAnsi="Times New Roman" w:cs="Times New Roman"/>
-          <w:b/>
-          <w:bCs/>
+          <w:color w:val="auto"/>
+        </w:rPr>
+      </w:pPr>
+      <w:bookmarkStart w:id="20" w:name="_Toc210836881"/>
+      <w:r>
+        <w:rPr>
+          <w:rFonts w:ascii="Times New Roman" w:hAnsi="Times New Roman" w:cs="Times New Roman"/>
+          <w:b/>
+          <w:bCs/>
+          <w:color w:val="auto"/>
           <w:lang w:val="vi-VN"/>
         </w:rPr>
         <w:t>Áp dụng mẫu thiết kế:</w:t>
@@ -15942,7 +15759,6 @@
           <w:rFonts w:ascii="Times New Roman" w:hAnsi="Times New Roman" w:cs="Times New Roman"/>
           <w:sz w:val="28"/>
           <w:szCs w:val="28"/>
-          <w:lang w:val="vi-VN"/>
         </w:rPr>
       </w:pPr>
       <w:r>
@@ -16002,7 +15818,27 @@
           <w:szCs w:val="28"/>
           <w:lang w:val="vi-VN"/>
         </w:rPr>
-        <w:t>mô hình Clean Architecture. Các mẫu thiết kế được áp dụng như sau:</w:t>
+        <w:t xml:space="preserve">mô hình </w:t>
+      </w:r>
+      <w:bookmarkStart w:id="21" w:name="_Hlk210836027"/>
+      <w:r>
+        <w:rPr>
+          <w:rFonts w:ascii="Times New Roman" w:hAnsi="Times New Roman" w:cs="Times New Roman"/>
+          <w:sz w:val="28"/>
+          <w:szCs w:val="28"/>
+          <w:lang w:val="vi-VN"/>
+        </w:rPr>
+        <w:t>Clean Architecture</w:t>
+      </w:r>
+      <w:bookmarkEnd w:id="21"/>
+      <w:r>
+        <w:rPr>
+          <w:rFonts w:ascii="Times New Roman" w:hAnsi="Times New Roman" w:cs="Times New Roman"/>
+          <w:sz w:val="28"/>
+          <w:szCs w:val="28"/>
+          <w:lang w:val="vi-VN"/>
+        </w:rPr>
+        <w:t>. Các mẫu thiết kế được áp dụng như sau:</w:t>
       </w:r>
     </w:p>
     <w:p>
@@ -16020,37 +15856,60 @@
           <w:szCs w:val="28"/>
         </w:rPr>
       </w:pPr>
-      <w:r>
-        <w:rPr>
-          <w:rFonts w:ascii="Times New Roman" w:hAnsi="Times New Roman" w:cs="Times New Roman"/>
-          <w:b/>
-          <w:bCs/>
-          <w:sz w:val="28"/>
-          <w:szCs w:val="28"/>
-        </w:rPr>
-        <w:t>Observer</w:t>
-      </w:r>
-      <w:r>
-        <w:rPr>
-          <w:rFonts w:ascii="Times New Roman" w:hAnsi="Times New Roman" w:cs="Times New Roman"/>
-          <w:b/>
-          <w:bCs/>
-          <w:sz w:val="28"/>
-          <w:szCs w:val="28"/>
-          <w:lang w:val="vi-VN"/>
-        </w:rPr>
-        <w:t xml:space="preserve"> </w:t>
-      </w:r>
-      <w:r>
-        <w:rPr>
-          <w:rFonts w:ascii="Times New Roman" w:hAnsi="Times New Roman" w:cs="Times New Roman"/>
-          <w:b/>
-          <w:bCs/>
-          <w:sz w:val="28"/>
-          <w:szCs w:val="28"/>
-          <w:lang w:val="vi-VN"/>
-        </w:rPr>
-        <w:t>Pattern:</w:t>
+      <w:proofErr w:type="spellStart"/>
+      <w:r>
+        <w:rPr>
+          <w:rFonts w:ascii="Times New Roman" w:hAnsi="Times New Roman" w:cs="Times New Roman"/>
+          <w:b/>
+          <w:bCs/>
+          <w:sz w:val="28"/>
+          <w:szCs w:val="28"/>
+        </w:rPr>
+        <w:t>Mô</w:t>
+      </w:r>
+      <w:proofErr w:type="spellEnd"/>
+      <w:r>
+        <w:rPr>
+          <w:rFonts w:ascii="Times New Roman" w:hAnsi="Times New Roman" w:cs="Times New Roman"/>
+          <w:b/>
+          <w:bCs/>
+          <w:sz w:val="28"/>
+          <w:szCs w:val="28"/>
+          <w:lang w:val="vi-VN"/>
+        </w:rPr>
+        <w:t xml:space="preserve"> hình tổng quan (</w:t>
+      </w:r>
+      <w:r>
+        <w:rPr>
+          <w:rFonts w:ascii="Times New Roman" w:hAnsi="Times New Roman" w:cs="Times New Roman"/>
+          <w:b/>
+          <w:bCs/>
+          <w:sz w:val="28"/>
+          <w:szCs w:val="28"/>
+          <w:lang w:val="vi-VN"/>
+        </w:rPr>
+        <w:t>Clean Architecture</w:t>
+      </w:r>
+      <w:r>
+        <w:rPr>
+          <w:rFonts w:ascii="Times New Roman" w:hAnsi="Times New Roman" w:cs="Times New Roman"/>
+          <w:b/>
+          <w:bCs/>
+          <w:sz w:val="28"/>
+          <w:szCs w:val="28"/>
+          <w:lang w:val="vi-VN"/>
+        </w:rPr>
+        <w:t>)</w:t>
+      </w:r>
+      <w:r>
+        <w:rPr>
+          <w:rFonts w:ascii="Times New Roman" w:hAnsi="Times New Roman" w:cs="Times New Roman"/>
+          <w:b/>
+          <w:bCs/>
+          <w:sz w:val="28"/>
+          <w:szCs w:val="28"/>
+        </w:rPr>
+        <w:t>:</w:t>
       </w:r>
     </w:p>
     <w:p>
@@ -16067,11 +15926,22 @@
       <w:r>
         <w:rPr>
           <w:rFonts w:ascii="Times New Roman" w:hAnsi="Times New Roman" w:cs="Times New Roman"/>
-          <w:sz w:val="28"/>
-          <w:szCs w:val="28"/>
-          <w:lang w:val="vi-VN"/>
-        </w:rPr>
-        <w:t>- Được áp dụng giữa ViewModel và UI (Compose). UI đóng vai trò là Observer, lắng nghe sự thay đổi của ViewModel thông qua StateFlow hoặc LiveData.</w:t>
+          <w:b/>
+          <w:bCs/>
+          <w:sz w:val="28"/>
+          <w:szCs w:val="28"/>
+          <w:lang w:val="vi-VN"/>
+        </w:rPr>
+        <w:t xml:space="preserve">- </w:t>
+      </w:r>
+      <w:r>
+        <w:rPr>
+          <w:rFonts w:ascii="Times New Roman" w:hAnsi="Times New Roman" w:cs="Times New Roman"/>
+          <w:sz w:val="28"/>
+          <w:szCs w:val="28"/>
+          <w:lang w:val="vi-VN"/>
+        </w:rPr>
+        <w:t>Dữ liệu được luân chuyển từ Domain đến UI theo chuỗi.</w:t>
       </w:r>
     </w:p>
     <w:p>
@@ -16088,11 +15958,22 @@
       <w:r>
         <w:rPr>
           <w:rFonts w:ascii="Times New Roman" w:hAnsi="Times New Roman" w:cs="Times New Roman"/>
-          <w:sz w:val="28"/>
-          <w:szCs w:val="28"/>
-          <w:lang w:val="vi-VN"/>
-        </w:rPr>
-        <w:t>- Khi dữ liệu trong ViewModel thay đổi, UI sẽ tự đông cập nhật giao diện mà không cần can thiệp thủ công.</w:t>
+          <w:b/>
+          <w:bCs/>
+          <w:sz w:val="28"/>
+          <w:szCs w:val="28"/>
+          <w:lang w:val="vi-VN"/>
+        </w:rPr>
+        <w:t>-</w:t>
+      </w:r>
+      <w:r>
+        <w:rPr>
+          <w:rFonts w:ascii="Times New Roman" w:hAnsi="Times New Roman" w:cs="Times New Roman"/>
+          <w:sz w:val="28"/>
+          <w:szCs w:val="28"/>
+          <w:lang w:val="vi-VN"/>
+        </w:rPr>
+        <w:t xml:space="preserve"> Phân tách rõ ràng giữa các tầng, dễ dàng mở rộng và bảo trì, có thể thay đổi tầng Data (Firebase, API,...) mà không ảnh hưởng đến logic nghiệp vụ hoặc giao diện người dùng:</w:t>
       </w:r>
     </w:p>
     <w:p>
@@ -16109,11 +15990,402 @@
       <w:r>
         <w:rPr>
           <w:rFonts w:ascii="Times New Roman" w:hAnsi="Times New Roman" w:cs="Times New Roman"/>
+          <w:b/>
+          <w:bCs/>
+          <w:sz w:val="28"/>
+          <w:szCs w:val="28"/>
+          <w:lang w:val="vi-VN"/>
+        </w:rPr>
+        <w:t>-</w:t>
+      </w:r>
+      <w:r>
+        <w:rPr>
+          <w:rFonts w:ascii="Times New Roman" w:hAnsi="Times New Roman" w:cs="Times New Roman"/>
+          <w:sz w:val="28"/>
+          <w:szCs w:val="28"/>
+          <w:lang w:val="vi-VN"/>
+        </w:rPr>
+        <w:t xml:space="preserve"> Cấu trúc:</w:t>
+      </w:r>
+    </w:p>
+    <w:p>
+      <w:pPr>
+        <w:pStyle w:val="ListParagraph"/>
+        <w:numPr>
+          <w:ilvl w:val="0"/>
+          <w:numId w:val="47"/>
+        </w:numPr>
+        <w:rPr>
+          <w:rFonts w:ascii="Times New Roman" w:hAnsi="Times New Roman" w:cs="Times New Roman"/>
+          <w:b/>
+          <w:bCs/>
+          <w:sz w:val="28"/>
+          <w:szCs w:val="28"/>
+        </w:rPr>
+      </w:pPr>
+      <w:bookmarkStart w:id="22" w:name="_Hlk210836348"/>
+      <w:r>
+        <w:rPr>
+          <w:rFonts w:ascii="Times New Roman" w:hAnsi="Times New Roman" w:cs="Times New Roman"/>
+          <w:b/>
+          <w:bCs/>
+          <w:sz w:val="28"/>
+          <w:szCs w:val="28"/>
+          <w:lang w:val="vi-VN"/>
+        </w:rPr>
+        <w:t>Dependency Injection (DI)</w:t>
+      </w:r>
+      <w:bookmarkEnd w:id="22"/>
+      <w:r>
+        <w:rPr>
+          <w:rFonts w:ascii="Times New Roman" w:hAnsi="Times New Roman" w:cs="Times New Roman"/>
+          <w:b/>
+          <w:bCs/>
+          <w:sz w:val="28"/>
+          <w:szCs w:val="28"/>
+          <w:lang w:val="vi-VN"/>
+        </w:rPr>
+        <w:t xml:space="preserve"> – Hilt</w:t>
+      </w:r>
+      <w:r>
+        <w:rPr>
+          <w:rFonts w:ascii="Times New Roman" w:hAnsi="Times New Roman" w:cs="Times New Roman"/>
+          <w:b/>
+          <w:bCs/>
+          <w:sz w:val="28"/>
+          <w:szCs w:val="28"/>
+        </w:rPr>
+        <w:t>:</w:t>
+      </w:r>
+    </w:p>
+    <w:p>
+      <w:pPr>
+        <w:pStyle w:val="ListParagraph"/>
+        <w:ind w:left="1440"/>
+        <w:rPr>
+          <w:rFonts w:ascii="Times New Roman" w:hAnsi="Times New Roman" w:cs="Times New Roman"/>
+          <w:sz w:val="28"/>
+          <w:szCs w:val="28"/>
+          <w:lang w:val="vi-VN"/>
+        </w:rPr>
+      </w:pPr>
+      <w:r>
+        <w:rPr>
+          <w:rFonts w:ascii="Times New Roman" w:hAnsi="Times New Roman" w:cs="Times New Roman"/>
+          <w:b/>
+          <w:bCs/>
           <w:sz w:val="28"/>
           <w:szCs w:val="28"/>
           <w:lang w:val="vi-VN"/>
         </w:rPr>
         <w:lastRenderedPageBreak/>
+        <w:t xml:space="preserve">- </w:t>
+      </w:r>
+      <w:r>
+        <w:rPr>
+          <w:rFonts w:ascii="Times New Roman" w:hAnsi="Times New Roman" w:cs="Times New Roman"/>
+          <w:sz w:val="28"/>
+          <w:szCs w:val="28"/>
+          <w:lang w:val="vi-VN"/>
+        </w:rPr>
+        <w:t>Dependency Injection (DI)</w:t>
+      </w:r>
+      <w:r>
+        <w:rPr>
+          <w:rFonts w:ascii="Times New Roman" w:hAnsi="Times New Roman" w:cs="Times New Roman"/>
+          <w:sz w:val="28"/>
+          <w:szCs w:val="28"/>
+          <w:lang w:val="vi-VN"/>
+        </w:rPr>
+        <w:t xml:space="preserve"> được triển khai trong dự án thông qua Hilt, giúp quản lý toàn bộ các dependency một cách tự động và nhất quán.</w:t>
+      </w:r>
+    </w:p>
+    <w:p>
+      <w:pPr>
+        <w:pStyle w:val="ListParagraph"/>
+        <w:ind w:left="1440"/>
+        <w:rPr>
+          <w:rFonts w:ascii="Times New Roman" w:hAnsi="Times New Roman" w:cs="Times New Roman"/>
+          <w:sz w:val="28"/>
+          <w:szCs w:val="28"/>
+          <w:lang w:val="vi-VN"/>
+        </w:rPr>
+      </w:pPr>
+      <w:r>
+        <w:rPr>
+          <w:rFonts w:ascii="Times New Roman" w:hAnsi="Times New Roman" w:cs="Times New Roman"/>
+          <w:b/>
+          <w:bCs/>
+          <w:sz w:val="28"/>
+          <w:szCs w:val="28"/>
+          <w:lang w:val="vi-VN"/>
+        </w:rPr>
+        <w:t xml:space="preserve">- </w:t>
+      </w:r>
+      <w:r>
+        <w:rPr>
+          <w:rFonts w:ascii="Times New Roman" w:hAnsi="Times New Roman" w:cs="Times New Roman"/>
+          <w:sz w:val="28"/>
+          <w:szCs w:val="28"/>
+          <w:lang w:val="vi-VN"/>
+        </w:rPr>
+        <w:t>Mỗi Module trong Hilt tương ứng với một nhóm chức năng (như Auth, Event, Donation, Donor, Hospital, System, App, …).</w:t>
+      </w:r>
+    </w:p>
+    <w:p>
+      <w:pPr>
+        <w:pStyle w:val="ListParagraph"/>
+        <w:ind w:left="1440"/>
+        <w:rPr>
+          <w:rFonts w:ascii="Times New Roman" w:hAnsi="Times New Roman" w:cs="Times New Roman"/>
+          <w:sz w:val="28"/>
+          <w:szCs w:val="28"/>
+          <w:lang w:val="vi-VN"/>
+        </w:rPr>
+      </w:pPr>
+      <w:r>
+        <w:rPr>
+          <w:rFonts w:ascii="Times New Roman" w:hAnsi="Times New Roman" w:cs="Times New Roman"/>
+          <w:b/>
+          <w:bCs/>
+          <w:sz w:val="28"/>
+          <w:szCs w:val="28"/>
+          <w:lang w:val="vi-VN"/>
+        </w:rPr>
+        <w:t xml:space="preserve">- </w:t>
+      </w:r>
+      <w:r>
+        <w:rPr>
+          <w:rFonts w:ascii="Times New Roman" w:hAnsi="Times New Roman" w:cs="Times New Roman"/>
+          <w:sz w:val="28"/>
+          <w:szCs w:val="28"/>
+          <w:lang w:val="vi-VN"/>
+        </w:rPr>
+        <w:t>Mỗi module chịu trách nhiệm cung cấp (provide) các dependency cần thiết như Repository, UseCase, hoặc các Firebase instance (Firestore, Auth, Storage, …).</w:t>
+      </w:r>
+    </w:p>
+    <w:p>
+      <w:pPr>
+        <w:pStyle w:val="ListParagraph"/>
+        <w:ind w:left="1440"/>
+        <w:rPr>
+          <w:rFonts w:ascii="Times New Roman" w:hAnsi="Times New Roman" w:cs="Times New Roman"/>
+          <w:sz w:val="28"/>
+          <w:szCs w:val="28"/>
+          <w:lang w:val="vi-VN"/>
+        </w:rPr>
+      </w:pPr>
+      <w:r>
+        <w:rPr>
+          <w:rFonts w:ascii="Times New Roman" w:hAnsi="Times New Roman" w:cs="Times New Roman"/>
+          <w:b/>
+          <w:bCs/>
+          <w:sz w:val="28"/>
+          <w:szCs w:val="28"/>
+          <w:lang w:val="vi-VN"/>
+        </w:rPr>
+        <w:t xml:space="preserve">- </w:t>
+      </w:r>
+      <w:r>
+        <w:rPr>
+          <w:rFonts w:ascii="Times New Roman" w:hAnsi="Times New Roman" w:cs="Times New Roman"/>
+          <w:sz w:val="28"/>
+          <w:szCs w:val="28"/>
+          <w:lang w:val="vi-VN"/>
+        </w:rPr>
+        <w:t>Việc áp dụng Hilt giúp đơn giản hóa quá trình khởi tạo, tăng khả năng tái sử dụng, và tối ưu hóa quản lý vòng đời đối tượng trong toàn bộ</w:t>
+      </w:r>
+    </w:p>
+    <w:p>
+      <w:pPr>
+        <w:pStyle w:val="ListParagraph"/>
+        <w:ind w:left="1440"/>
+        <w:rPr>
+          <w:rFonts w:ascii="Times New Roman" w:hAnsi="Times New Roman" w:cs="Times New Roman"/>
+          <w:sz w:val="28"/>
+          <w:szCs w:val="28"/>
+        </w:rPr>
+      </w:pPr>
+      <w:r>
+        <w:rPr>
+          <w:rFonts w:ascii="Times New Roman" w:hAnsi="Times New Roman" w:cs="Times New Roman"/>
+          <w:b/>
+          <w:bCs/>
+          <w:sz w:val="28"/>
+          <w:szCs w:val="28"/>
+          <w:lang w:val="vi-VN"/>
+        </w:rPr>
+        <w:t>-</w:t>
+      </w:r>
+      <w:r>
+        <w:rPr>
+          <w:rFonts w:ascii="Times New Roman" w:hAnsi="Times New Roman" w:cs="Times New Roman"/>
+          <w:sz w:val="28"/>
+          <w:szCs w:val="28"/>
+          <w:lang w:val="vi-VN"/>
+        </w:rPr>
+        <w:t xml:space="preserve"> Cấu trúc: </w:t>
+      </w:r>
+    </w:p>
+    <w:p>
+      <w:pPr>
+        <w:ind w:left="720"/>
+      </w:pPr>
+      <w:r>
+        <w:rPr>
+          <w:noProof/>
+        </w:rPr>
+        <w:drawing>
+          <wp:inline distT="0" distB="0" distL="0" distR="0" wp14:anchorId="740372BD" wp14:editId="15C9642D">
+            <wp:extent cx="5943600" cy="838200"/>
+            <wp:effectExtent l="0" t="0" r="0" b="0"/>
+            <wp:docPr id="1491995901" name="Picture 5" descr="A diagram of a diagram&#10;&#10;AI-generated content may be incorrect."/>
+            <wp:cNvGraphicFramePr>
+              <a:graphicFrameLocks xmlns:a="http://schemas.openxmlformats.org/drawingml/2006/main" noChangeAspect="1"/>
+            </wp:cNvGraphicFramePr>
+            <a:graphic xmlns:a="http://schemas.openxmlformats.org/drawingml/2006/main">
+              <a:graphicData uri="http://schemas.openxmlformats.org/drawingml/2006/picture">
+                <pic:pic xmlns:pic="http://schemas.openxmlformats.org/drawingml/2006/picture">
+                  <pic:nvPicPr>
+                    <pic:cNvPr id="1491995901" name="Picture 5" descr="A diagram of a diagram&#10;&#10;AI-generated content may be incorrect."/>
+                    <pic:cNvPicPr/>
+                  </pic:nvPicPr>
+                  <pic:blipFill>
+                    <a:blip r:embed="rId30">
+                      <a:extLst>
+                        <a:ext uri="{28A0092B-C50C-407E-A947-70E740481C1C}">
+                          <a14:useLocalDpi xmlns:a14="http://schemas.microsoft.com/office/drawing/2010/main" val="0"/>
+                        </a:ext>
+                      </a:extLst>
+                    </a:blip>
+                    <a:stretch>
+                      <a:fillRect/>
+                    </a:stretch>
+                  </pic:blipFill>
+                  <pic:spPr>
+                    <a:xfrm>
+                      <a:off x="0" y="0"/>
+                      <a:ext cx="5943600" cy="838200"/>
+                    </a:xfrm>
+                    <a:prstGeom prst="rect">
+                      <a:avLst/>
+                    </a:prstGeom>
+                  </pic:spPr>
+                </pic:pic>
+              </a:graphicData>
+            </a:graphic>
+          </wp:inline>
+        </w:drawing>
+      </w:r>
+    </w:p>
+    <w:p>
+      <w:pPr>
+        <w:pStyle w:val="ListParagraph"/>
+        <w:numPr>
+          <w:ilvl w:val="0"/>
+          <w:numId w:val="47"/>
+        </w:numPr>
+        <w:rPr>
+          <w:rFonts w:ascii="Times New Roman" w:hAnsi="Times New Roman" w:cs="Times New Roman"/>
+          <w:b/>
+          <w:bCs/>
+          <w:sz w:val="28"/>
+          <w:szCs w:val="28"/>
+        </w:rPr>
+      </w:pPr>
+      <w:r>
+        <w:rPr>
+          <w:rFonts w:ascii="Times New Roman" w:hAnsi="Times New Roman" w:cs="Times New Roman"/>
+          <w:b/>
+          <w:bCs/>
+          <w:sz w:val="28"/>
+          <w:szCs w:val="28"/>
+        </w:rPr>
+        <w:t>Observer</w:t>
+      </w:r>
+      <w:r>
+        <w:rPr>
+          <w:rFonts w:ascii="Times New Roman" w:hAnsi="Times New Roman" w:cs="Times New Roman"/>
+          <w:b/>
+          <w:bCs/>
+          <w:sz w:val="28"/>
+          <w:szCs w:val="28"/>
+          <w:lang w:val="vi-VN"/>
+        </w:rPr>
+        <w:t xml:space="preserve"> </w:t>
+      </w:r>
+      <w:r>
+        <w:rPr>
+          <w:rFonts w:ascii="Times New Roman" w:hAnsi="Times New Roman" w:cs="Times New Roman"/>
+          <w:b/>
+          <w:bCs/>
+          <w:sz w:val="28"/>
+          <w:szCs w:val="28"/>
+          <w:lang w:val="vi-VN"/>
+        </w:rPr>
+        <w:t>Pattern:</w:t>
+      </w:r>
+    </w:p>
+    <w:p>
+      <w:pPr>
+        <w:pStyle w:val="ListParagraph"/>
+        <w:ind w:left="1440"/>
+        <w:rPr>
+          <w:rFonts w:ascii="Times New Roman" w:hAnsi="Times New Roman" w:cs="Times New Roman"/>
+          <w:sz w:val="28"/>
+          <w:szCs w:val="28"/>
+          <w:lang w:val="vi-VN"/>
+        </w:rPr>
+      </w:pPr>
+      <w:r>
+        <w:rPr>
+          <w:rFonts w:ascii="Times New Roman" w:hAnsi="Times New Roman" w:cs="Times New Roman"/>
+          <w:sz w:val="28"/>
+          <w:szCs w:val="28"/>
+          <w:lang w:val="vi-VN"/>
+        </w:rPr>
+        <w:t>- Được áp dụng giữa ViewModel và UI (Compose). UI đóng vai trò là Observer, lắng nghe sự thay đổi của ViewModel thông qua StateFlow hoặc LiveData.</w:t>
+      </w:r>
+    </w:p>
+    <w:p>
+      <w:pPr>
+        <w:pStyle w:val="ListParagraph"/>
+        <w:ind w:left="1440"/>
+        <w:rPr>
+          <w:rFonts w:ascii="Times New Roman" w:hAnsi="Times New Roman" w:cs="Times New Roman"/>
+          <w:sz w:val="28"/>
+          <w:szCs w:val="28"/>
+          <w:lang w:val="vi-VN"/>
+        </w:rPr>
+      </w:pPr>
+      <w:r>
+        <w:rPr>
+          <w:rFonts w:ascii="Times New Roman" w:hAnsi="Times New Roman" w:cs="Times New Roman"/>
+          <w:sz w:val="28"/>
+          <w:szCs w:val="28"/>
+          <w:lang w:val="vi-VN"/>
+        </w:rPr>
+        <w:t>- Khi dữ liệu trong ViewModel thay đổi, UI sẽ tự đông cập nhật giao diện mà không cần can thiệp thủ công.</w:t>
+      </w:r>
+    </w:p>
+    <w:p>
+      <w:pPr>
+        <w:pStyle w:val="ListParagraph"/>
+        <w:ind w:left="1440"/>
+        <w:rPr>
+          <w:rFonts w:ascii="Times New Roman" w:hAnsi="Times New Roman" w:cs="Times New Roman"/>
+          <w:sz w:val="28"/>
+          <w:szCs w:val="28"/>
+          <w:lang w:val="vi-VN"/>
+        </w:rPr>
+      </w:pPr>
+      <w:r>
+        <w:rPr>
+          <w:rFonts w:ascii="Times New Roman" w:hAnsi="Times New Roman" w:cs="Times New Roman"/>
+          <w:sz w:val="28"/>
+          <w:szCs w:val="28"/>
+          <w:lang w:val="vi-VN"/>
+        </w:rPr>
         <w:t>- Pattern này chủ yếu áp dụng cho 1 đối tượng (Subject) thông báo tự động đến nhiều đối tượng khác (Observers) khi trạng thái của nó thay đổi.</w:t>
       </w:r>
     </w:p>
@@ -16502,6 +16774,7 @@
           <w:noProof/>
           <w:lang w:val="vi-VN"/>
         </w:rPr>
+        <w:lastRenderedPageBreak/>
         <w:drawing>
           <wp:inline distT="0" distB="0" distL="0" distR="0" wp14:anchorId="6F973A89" wp14:editId="16EBF49F">
             <wp:extent cx="6339840" cy="3528060"/>
@@ -16518,7 +16791,7 @@
                     <pic:cNvPicPr/>
                   </pic:nvPicPr>
                   <pic:blipFill>
-                    <a:blip r:embed="rId30">
+                    <a:blip r:embed="rId31">
                       <a:extLst>
                         <a:ext uri="{28A0092B-C50C-407E-A947-70E740481C1C}">
                           <a14:useLocalDpi xmlns:a14="http://schemas.microsoft.com/office/drawing/2010/main" val="0"/>
@@ -17348,7 +17621,6 @@
           <w:sz w:val="28"/>
           <w:szCs w:val="28"/>
         </w:rPr>
-        <w:lastRenderedPageBreak/>
         <w:t xml:space="preserve">- </w:t>
       </w:r>
       <w:proofErr w:type="spellStart"/>
@@ -18190,6 +18462,7 @@
           <w:szCs w:val="28"/>
           <w:lang w:val="vi-VN"/>
         </w:rPr>
+        <w:lastRenderedPageBreak/>
         <w:t>Mối quan hệ: SingletonComponent cung cấp (provides) các dependency giúp đảm bảo chỉ có 1 instance duy nhất.</w:t>
       </w:r>
     </w:p>
@@ -18206,9 +18479,9 @@
           <w:lang w:val="vi-VN"/>
         </w:rPr>
         <w:drawing>
-          <wp:inline distT="0" distB="0" distL="0" distR="0" wp14:anchorId="1058DBA8" wp14:editId="5EF06D27">
-            <wp:extent cx="6337230" cy="2777836"/>
-            <wp:effectExtent l="0" t="0" r="6985" b="3810"/>
+          <wp:inline distT="0" distB="0" distL="0" distR="0" wp14:anchorId="1058DBA8" wp14:editId="59F6A3B9">
+            <wp:extent cx="6336030" cy="2987040"/>
+            <wp:effectExtent l="0" t="0" r="7620" b="3810"/>
             <wp:docPr id="1107909467" name="Picture 2" descr="A screenshot of a diagram&#10;&#10;AI-generated content may be incorrect."/>
             <wp:cNvGraphicFramePr>
               <a:graphicFrameLocks xmlns:a="http://schemas.openxmlformats.org/drawingml/2006/main" noChangeAspect="1"/>
@@ -18218,2515 +18491,6 @@
                 <pic:pic xmlns:pic="http://schemas.openxmlformats.org/drawingml/2006/picture">
                   <pic:nvPicPr>
                     <pic:cNvPr id="1107909467" name="Picture 2" descr="A screenshot of a diagram&#10;&#10;AI-generated content may be incorrect."/>
-                    <pic:cNvPicPr/>
-                  </pic:nvPicPr>
-                  <pic:blipFill>
-                    <a:blip r:embed="rId31">
-                      <a:extLst>
-                        <a:ext uri="{28A0092B-C50C-407E-A947-70E740481C1C}">
-                          <a14:useLocalDpi xmlns:a14="http://schemas.microsoft.com/office/drawing/2010/main" val="0"/>
-                        </a:ext>
-                      </a:extLst>
-                    </a:blip>
-                    <a:stretch>
-                      <a:fillRect/>
-                    </a:stretch>
-                  </pic:blipFill>
-                  <pic:spPr>
-                    <a:xfrm>
-                      <a:off x="0" y="0"/>
-                      <a:ext cx="6386739" cy="2799538"/>
-                    </a:xfrm>
-                    <a:prstGeom prst="rect">
-                      <a:avLst/>
-                    </a:prstGeom>
-                  </pic:spPr>
-                </pic:pic>
-              </a:graphicData>
-            </a:graphic>
-          </wp:inline>
-        </w:drawing>
-      </w:r>
-    </w:p>
-    <w:p>
-      <w:pPr>
-        <w:pStyle w:val="ListParagraph"/>
-        <w:numPr>
-          <w:ilvl w:val="0"/>
-          <w:numId w:val="47"/>
-        </w:numPr>
-        <w:rPr>
-          <w:rFonts w:ascii="Times New Roman" w:hAnsi="Times New Roman" w:cs="Times New Roman"/>
-          <w:b/>
-          <w:bCs/>
-          <w:sz w:val="28"/>
-          <w:szCs w:val="28"/>
-        </w:rPr>
-      </w:pPr>
-      <w:r>
-        <w:rPr>
-          <w:rFonts w:ascii="Times New Roman" w:hAnsi="Times New Roman" w:cs="Times New Roman"/>
-          <w:b/>
-          <w:bCs/>
-          <w:sz w:val="28"/>
-          <w:szCs w:val="28"/>
-          <w:lang w:val="vi-VN"/>
-        </w:rPr>
-        <w:t xml:space="preserve">Factory </w:t>
-      </w:r>
-      <w:r>
-        <w:rPr>
-          <w:rFonts w:ascii="Times New Roman" w:hAnsi="Times New Roman" w:cs="Times New Roman"/>
-          <w:b/>
-          <w:bCs/>
-          <w:sz w:val="28"/>
-          <w:szCs w:val="28"/>
-          <w:lang w:val="vi-VN"/>
-        </w:rPr>
-        <w:t>Pattern:</w:t>
-      </w:r>
-    </w:p>
-    <w:p>
-      <w:pPr>
-        <w:pStyle w:val="ListParagraph"/>
-        <w:ind w:left="1440"/>
-        <w:rPr>
-          <w:rFonts w:ascii="Times New Roman" w:hAnsi="Times New Roman" w:cs="Times New Roman"/>
-          <w:sz w:val="28"/>
-          <w:szCs w:val="28"/>
-        </w:rPr>
-      </w:pPr>
-      <w:r>
-        <w:rPr>
-          <w:rFonts w:ascii="Times New Roman" w:hAnsi="Times New Roman" w:cs="Times New Roman"/>
-          <w:sz w:val="28"/>
-          <w:szCs w:val="28"/>
-          <w:lang w:val="vi-VN"/>
-        </w:rPr>
-        <w:t xml:space="preserve">- </w:t>
-      </w:r>
-      <w:r>
-        <w:rPr>
-          <w:rFonts w:ascii="Times New Roman" w:hAnsi="Times New Roman" w:cs="Times New Roman"/>
-          <w:sz w:val="28"/>
-          <w:szCs w:val="28"/>
-        </w:rPr>
-        <w:t xml:space="preserve">Trong </w:t>
-      </w:r>
-      <w:proofErr w:type="spellStart"/>
-      <w:r>
-        <w:rPr>
-          <w:rFonts w:ascii="Times New Roman" w:hAnsi="Times New Roman" w:cs="Times New Roman"/>
-          <w:sz w:val="28"/>
-          <w:szCs w:val="28"/>
-        </w:rPr>
-        <w:t>dự</w:t>
-      </w:r>
-      <w:proofErr w:type="spellEnd"/>
-      <w:r>
-        <w:rPr>
-          <w:rFonts w:ascii="Times New Roman" w:hAnsi="Times New Roman" w:cs="Times New Roman"/>
-          <w:sz w:val="28"/>
-          <w:szCs w:val="28"/>
-        </w:rPr>
-        <w:t xml:space="preserve"> </w:t>
-      </w:r>
-      <w:proofErr w:type="spellStart"/>
-      <w:r>
-        <w:rPr>
-          <w:rFonts w:ascii="Times New Roman" w:hAnsi="Times New Roman" w:cs="Times New Roman"/>
-          <w:sz w:val="28"/>
-          <w:szCs w:val="28"/>
-        </w:rPr>
-        <w:t>án</w:t>
-      </w:r>
-      <w:proofErr w:type="spellEnd"/>
-      <w:r>
-        <w:rPr>
-          <w:rFonts w:ascii="Times New Roman" w:hAnsi="Times New Roman" w:cs="Times New Roman"/>
-          <w:sz w:val="28"/>
-          <w:szCs w:val="28"/>
-        </w:rPr>
-        <w:t xml:space="preserve">, Hilt </w:t>
-      </w:r>
-      <w:proofErr w:type="spellStart"/>
-      <w:r>
-        <w:rPr>
-          <w:rFonts w:ascii="Times New Roman" w:hAnsi="Times New Roman" w:cs="Times New Roman"/>
-          <w:sz w:val="28"/>
-          <w:szCs w:val="28"/>
-        </w:rPr>
-        <w:t>tự</w:t>
-      </w:r>
-      <w:proofErr w:type="spellEnd"/>
-      <w:r>
-        <w:rPr>
-          <w:rFonts w:ascii="Times New Roman" w:hAnsi="Times New Roman" w:cs="Times New Roman"/>
-          <w:sz w:val="28"/>
-          <w:szCs w:val="28"/>
-        </w:rPr>
-        <w:t xml:space="preserve"> </w:t>
-      </w:r>
-      <w:proofErr w:type="spellStart"/>
-      <w:r>
-        <w:rPr>
-          <w:rFonts w:ascii="Times New Roman" w:hAnsi="Times New Roman" w:cs="Times New Roman"/>
-          <w:sz w:val="28"/>
-          <w:szCs w:val="28"/>
-        </w:rPr>
-        <w:t>động</w:t>
-      </w:r>
-      <w:proofErr w:type="spellEnd"/>
-      <w:r>
-        <w:rPr>
-          <w:rFonts w:ascii="Times New Roman" w:hAnsi="Times New Roman" w:cs="Times New Roman"/>
-          <w:sz w:val="28"/>
-          <w:szCs w:val="28"/>
-        </w:rPr>
-        <w:t xml:space="preserve"> </w:t>
-      </w:r>
-      <w:proofErr w:type="spellStart"/>
-      <w:r>
-        <w:rPr>
-          <w:rFonts w:ascii="Times New Roman" w:hAnsi="Times New Roman" w:cs="Times New Roman"/>
-          <w:sz w:val="28"/>
-          <w:szCs w:val="28"/>
-        </w:rPr>
-        <w:t>sinh</w:t>
-      </w:r>
-      <w:proofErr w:type="spellEnd"/>
-      <w:r>
-        <w:rPr>
-          <w:rFonts w:ascii="Times New Roman" w:hAnsi="Times New Roman" w:cs="Times New Roman"/>
-          <w:sz w:val="28"/>
-          <w:szCs w:val="28"/>
-        </w:rPr>
-        <w:t xml:space="preserve"> </w:t>
-      </w:r>
-      <w:proofErr w:type="spellStart"/>
-      <w:r>
-        <w:rPr>
-          <w:rFonts w:ascii="Times New Roman" w:hAnsi="Times New Roman" w:cs="Times New Roman"/>
-          <w:sz w:val="28"/>
-          <w:szCs w:val="28"/>
-        </w:rPr>
-        <w:t>ra</w:t>
-      </w:r>
-      <w:proofErr w:type="spellEnd"/>
-      <w:r>
-        <w:rPr>
-          <w:rFonts w:ascii="Times New Roman" w:hAnsi="Times New Roman" w:cs="Times New Roman"/>
-          <w:sz w:val="28"/>
-          <w:szCs w:val="28"/>
-        </w:rPr>
-        <w:t xml:space="preserve"> </w:t>
-      </w:r>
-      <w:proofErr w:type="spellStart"/>
-      <w:r>
-        <w:rPr>
-          <w:rFonts w:ascii="Times New Roman" w:hAnsi="Times New Roman" w:cs="Times New Roman"/>
-          <w:sz w:val="28"/>
-          <w:szCs w:val="28"/>
-        </w:rPr>
-        <w:t>các</w:t>
-      </w:r>
-      <w:proofErr w:type="spellEnd"/>
-      <w:r>
-        <w:rPr>
-          <w:rFonts w:ascii="Times New Roman" w:hAnsi="Times New Roman" w:cs="Times New Roman"/>
-          <w:sz w:val="28"/>
-          <w:szCs w:val="28"/>
-        </w:rPr>
-        <w:t xml:space="preserve"> Factory class </w:t>
-      </w:r>
-      <w:proofErr w:type="spellStart"/>
-      <w:r>
-        <w:rPr>
-          <w:rFonts w:ascii="Times New Roman" w:hAnsi="Times New Roman" w:cs="Times New Roman"/>
-          <w:sz w:val="28"/>
-          <w:szCs w:val="28"/>
-        </w:rPr>
-        <w:t>để</w:t>
-      </w:r>
-      <w:proofErr w:type="spellEnd"/>
-      <w:r>
-        <w:rPr>
-          <w:rFonts w:ascii="Times New Roman" w:hAnsi="Times New Roman" w:cs="Times New Roman"/>
-          <w:sz w:val="28"/>
-          <w:szCs w:val="28"/>
-        </w:rPr>
-        <w:t xml:space="preserve"> </w:t>
-      </w:r>
-      <w:proofErr w:type="spellStart"/>
-      <w:r>
-        <w:rPr>
-          <w:rFonts w:ascii="Times New Roman" w:hAnsi="Times New Roman" w:cs="Times New Roman"/>
-          <w:sz w:val="28"/>
-          <w:szCs w:val="28"/>
-        </w:rPr>
-        <w:t>khởi</w:t>
-      </w:r>
-      <w:proofErr w:type="spellEnd"/>
-      <w:r>
-        <w:rPr>
-          <w:rFonts w:ascii="Times New Roman" w:hAnsi="Times New Roman" w:cs="Times New Roman"/>
-          <w:sz w:val="28"/>
-          <w:szCs w:val="28"/>
-        </w:rPr>
-        <w:t xml:space="preserve"> </w:t>
-      </w:r>
-      <w:proofErr w:type="spellStart"/>
-      <w:r>
-        <w:rPr>
-          <w:rFonts w:ascii="Times New Roman" w:hAnsi="Times New Roman" w:cs="Times New Roman"/>
-          <w:sz w:val="28"/>
-          <w:szCs w:val="28"/>
-        </w:rPr>
-        <w:t>tạo</w:t>
-      </w:r>
-      <w:proofErr w:type="spellEnd"/>
-      <w:r>
-        <w:rPr>
-          <w:rFonts w:ascii="Times New Roman" w:hAnsi="Times New Roman" w:cs="Times New Roman"/>
-          <w:sz w:val="28"/>
-          <w:szCs w:val="28"/>
-        </w:rPr>
-        <w:t xml:space="preserve"> </w:t>
-      </w:r>
-      <w:proofErr w:type="spellStart"/>
-      <w:r>
-        <w:rPr>
-          <w:rFonts w:ascii="Times New Roman" w:hAnsi="Times New Roman" w:cs="Times New Roman"/>
-          <w:sz w:val="28"/>
-          <w:szCs w:val="28"/>
-        </w:rPr>
-        <w:t>ViewMode</w:t>
-      </w:r>
-      <w:proofErr w:type="spellEnd"/>
-      <w:r>
-        <w:rPr>
-          <w:rFonts w:ascii="Times New Roman" w:hAnsi="Times New Roman" w:cs="Times New Roman"/>
-          <w:sz w:val="28"/>
-          <w:szCs w:val="28"/>
-        </w:rPr>
-        <w:t xml:space="preserve"> </w:t>
-      </w:r>
-      <w:proofErr w:type="spellStart"/>
-      <w:r>
-        <w:rPr>
-          <w:rFonts w:ascii="Times New Roman" w:hAnsi="Times New Roman" w:cs="Times New Roman"/>
-          <w:sz w:val="28"/>
-          <w:szCs w:val="28"/>
-        </w:rPr>
-        <w:t>thông</w:t>
-      </w:r>
-      <w:proofErr w:type="spellEnd"/>
-      <w:r>
-        <w:rPr>
-          <w:rFonts w:ascii="Times New Roman" w:hAnsi="Times New Roman" w:cs="Times New Roman"/>
-          <w:sz w:val="28"/>
-          <w:szCs w:val="28"/>
-        </w:rPr>
-        <w:t xml:space="preserve"> qua </w:t>
-      </w:r>
-      <w:proofErr w:type="spellStart"/>
-      <w:r>
-        <w:rPr>
-          <w:rFonts w:ascii="Times New Roman" w:hAnsi="Times New Roman" w:cs="Times New Roman"/>
-          <w:sz w:val="28"/>
-          <w:szCs w:val="28"/>
-        </w:rPr>
-        <w:t>ViewModelFactory</w:t>
-      </w:r>
-      <w:proofErr w:type="spellEnd"/>
-      <w:r>
-        <w:rPr>
-          <w:rFonts w:ascii="Times New Roman" w:hAnsi="Times New Roman" w:cs="Times New Roman"/>
-          <w:sz w:val="28"/>
-          <w:szCs w:val="28"/>
-        </w:rPr>
-        <w:t xml:space="preserve"> </w:t>
-      </w:r>
-      <w:proofErr w:type="spellStart"/>
-      <w:r>
-        <w:rPr>
-          <w:rFonts w:ascii="Times New Roman" w:hAnsi="Times New Roman" w:cs="Times New Roman"/>
-          <w:sz w:val="28"/>
-          <w:szCs w:val="28"/>
-        </w:rPr>
-        <w:t>cùng</w:t>
-      </w:r>
-      <w:proofErr w:type="spellEnd"/>
-      <w:r>
-        <w:rPr>
-          <w:rFonts w:ascii="Times New Roman" w:hAnsi="Times New Roman" w:cs="Times New Roman"/>
-          <w:sz w:val="28"/>
-          <w:szCs w:val="28"/>
-        </w:rPr>
-        <w:t xml:space="preserve"> </w:t>
-      </w:r>
-      <w:proofErr w:type="spellStart"/>
-      <w:r>
-        <w:rPr>
-          <w:rFonts w:ascii="Times New Roman" w:hAnsi="Times New Roman" w:cs="Times New Roman"/>
-          <w:sz w:val="28"/>
-          <w:szCs w:val="28"/>
-        </w:rPr>
-        <w:t>các</w:t>
-      </w:r>
-      <w:proofErr w:type="spellEnd"/>
-      <w:r>
-        <w:rPr>
-          <w:rFonts w:ascii="Times New Roman" w:hAnsi="Times New Roman" w:cs="Times New Roman"/>
-          <w:sz w:val="28"/>
-          <w:szCs w:val="28"/>
-        </w:rPr>
-        <w:t xml:space="preserve"> </w:t>
-      </w:r>
-      <w:proofErr w:type="spellStart"/>
-      <w:r>
-        <w:rPr>
-          <w:rFonts w:ascii="Times New Roman" w:hAnsi="Times New Roman" w:cs="Times New Roman"/>
-          <w:sz w:val="28"/>
-          <w:szCs w:val="28"/>
-        </w:rPr>
-        <w:t>UseCase</w:t>
-      </w:r>
-      <w:proofErr w:type="spellEnd"/>
-      <w:r>
-        <w:rPr>
-          <w:rFonts w:ascii="Times New Roman" w:hAnsi="Times New Roman" w:cs="Times New Roman"/>
-          <w:sz w:val="28"/>
-          <w:szCs w:val="28"/>
-        </w:rPr>
-        <w:t xml:space="preserve"> </w:t>
-      </w:r>
-      <w:proofErr w:type="spellStart"/>
-      <w:r>
-        <w:rPr>
-          <w:rFonts w:ascii="Times New Roman" w:hAnsi="Times New Roman" w:cs="Times New Roman"/>
-          <w:sz w:val="28"/>
-          <w:szCs w:val="28"/>
-        </w:rPr>
-        <w:t>bên</w:t>
-      </w:r>
-      <w:proofErr w:type="spellEnd"/>
-      <w:r>
-        <w:rPr>
-          <w:rFonts w:ascii="Times New Roman" w:hAnsi="Times New Roman" w:cs="Times New Roman"/>
-          <w:sz w:val="28"/>
-          <w:szCs w:val="28"/>
-        </w:rPr>
-        <w:t xml:space="preserve"> </w:t>
-      </w:r>
-      <w:proofErr w:type="spellStart"/>
-      <w:r>
-        <w:rPr>
-          <w:rFonts w:ascii="Times New Roman" w:hAnsi="Times New Roman" w:cs="Times New Roman"/>
-          <w:sz w:val="28"/>
-          <w:szCs w:val="28"/>
-        </w:rPr>
-        <w:t>trong</w:t>
-      </w:r>
-      <w:proofErr w:type="spellEnd"/>
-      <w:r>
-        <w:rPr>
-          <w:rFonts w:ascii="Times New Roman" w:hAnsi="Times New Roman" w:cs="Times New Roman"/>
-          <w:sz w:val="28"/>
-          <w:szCs w:val="28"/>
-        </w:rPr>
-        <w:t xml:space="preserve">. </w:t>
-      </w:r>
-    </w:p>
-    <w:p>
-      <w:pPr>
-        <w:pStyle w:val="ListParagraph"/>
-        <w:ind w:left="1440"/>
-        <w:rPr>
-          <w:rFonts w:ascii="Times New Roman" w:hAnsi="Times New Roman" w:cs="Times New Roman"/>
-          <w:sz w:val="28"/>
-          <w:szCs w:val="28"/>
-        </w:rPr>
-      </w:pPr>
-      <w:r>
-        <w:rPr>
-          <w:rFonts w:ascii="Times New Roman" w:hAnsi="Times New Roman" w:cs="Times New Roman"/>
-          <w:sz w:val="28"/>
-          <w:szCs w:val="28"/>
-          <w:lang w:val="vi-VN"/>
-        </w:rPr>
-        <w:t>-</w:t>
-      </w:r>
-      <w:r>
-        <w:rPr>
-          <w:rFonts w:ascii="Times New Roman" w:hAnsi="Times New Roman" w:cs="Times New Roman"/>
-          <w:sz w:val="28"/>
-          <w:szCs w:val="28"/>
-        </w:rPr>
-        <w:t xml:space="preserve"> Pattern </w:t>
-      </w:r>
-      <w:proofErr w:type="spellStart"/>
-      <w:r>
-        <w:rPr>
-          <w:rFonts w:ascii="Times New Roman" w:hAnsi="Times New Roman" w:cs="Times New Roman"/>
-          <w:sz w:val="28"/>
-          <w:szCs w:val="28"/>
-        </w:rPr>
-        <w:t>này</w:t>
-      </w:r>
-      <w:proofErr w:type="spellEnd"/>
-      <w:r>
-        <w:rPr>
-          <w:rFonts w:ascii="Times New Roman" w:hAnsi="Times New Roman" w:cs="Times New Roman"/>
-          <w:sz w:val="28"/>
-          <w:szCs w:val="28"/>
-        </w:rPr>
-        <w:t xml:space="preserve"> </w:t>
-      </w:r>
-      <w:proofErr w:type="spellStart"/>
-      <w:r>
-        <w:rPr>
-          <w:rFonts w:ascii="Times New Roman" w:hAnsi="Times New Roman" w:cs="Times New Roman"/>
-          <w:sz w:val="28"/>
-          <w:szCs w:val="28"/>
-        </w:rPr>
-        <w:t>giúp</w:t>
-      </w:r>
-      <w:proofErr w:type="spellEnd"/>
-      <w:r>
-        <w:rPr>
-          <w:rFonts w:ascii="Times New Roman" w:hAnsi="Times New Roman" w:cs="Times New Roman"/>
-          <w:sz w:val="28"/>
-          <w:szCs w:val="28"/>
-        </w:rPr>
-        <w:t xml:space="preserve"> </w:t>
-      </w:r>
-      <w:proofErr w:type="spellStart"/>
-      <w:r>
-        <w:rPr>
-          <w:rFonts w:ascii="Times New Roman" w:hAnsi="Times New Roman" w:cs="Times New Roman"/>
-          <w:sz w:val="28"/>
-          <w:szCs w:val="28"/>
-        </w:rPr>
-        <w:t>tách</w:t>
-      </w:r>
-      <w:proofErr w:type="spellEnd"/>
-      <w:r>
-        <w:rPr>
-          <w:rFonts w:ascii="Times New Roman" w:hAnsi="Times New Roman" w:cs="Times New Roman"/>
-          <w:sz w:val="28"/>
-          <w:szCs w:val="28"/>
-        </w:rPr>
-        <w:t xml:space="preserve"> </w:t>
-      </w:r>
-      <w:proofErr w:type="spellStart"/>
-      <w:r>
-        <w:rPr>
-          <w:rFonts w:ascii="Times New Roman" w:hAnsi="Times New Roman" w:cs="Times New Roman"/>
-          <w:sz w:val="28"/>
-          <w:szCs w:val="28"/>
-        </w:rPr>
-        <w:t>biệt</w:t>
-      </w:r>
-      <w:proofErr w:type="spellEnd"/>
-      <w:r>
-        <w:rPr>
-          <w:rFonts w:ascii="Times New Roman" w:hAnsi="Times New Roman" w:cs="Times New Roman"/>
-          <w:sz w:val="28"/>
-          <w:szCs w:val="28"/>
-        </w:rPr>
-        <w:t xml:space="preserve"> logic </w:t>
-      </w:r>
-      <w:proofErr w:type="spellStart"/>
-      <w:r>
-        <w:rPr>
-          <w:rFonts w:ascii="Times New Roman" w:hAnsi="Times New Roman" w:cs="Times New Roman"/>
-          <w:sz w:val="28"/>
-          <w:szCs w:val="28"/>
-        </w:rPr>
-        <w:t>khởi</w:t>
-      </w:r>
-      <w:proofErr w:type="spellEnd"/>
-      <w:r>
-        <w:rPr>
-          <w:rFonts w:ascii="Times New Roman" w:hAnsi="Times New Roman" w:cs="Times New Roman"/>
-          <w:sz w:val="28"/>
-          <w:szCs w:val="28"/>
-        </w:rPr>
-        <w:t xml:space="preserve"> </w:t>
-      </w:r>
-      <w:proofErr w:type="spellStart"/>
-      <w:r>
-        <w:rPr>
-          <w:rFonts w:ascii="Times New Roman" w:hAnsi="Times New Roman" w:cs="Times New Roman"/>
-          <w:sz w:val="28"/>
-          <w:szCs w:val="28"/>
-        </w:rPr>
-        <w:t>tạo</w:t>
-      </w:r>
-      <w:proofErr w:type="spellEnd"/>
-      <w:r>
-        <w:rPr>
-          <w:rFonts w:ascii="Times New Roman" w:hAnsi="Times New Roman" w:cs="Times New Roman"/>
-          <w:sz w:val="28"/>
-          <w:szCs w:val="28"/>
-        </w:rPr>
-        <w:t xml:space="preserve"> </w:t>
-      </w:r>
-      <w:proofErr w:type="spellStart"/>
-      <w:r>
-        <w:rPr>
-          <w:rFonts w:ascii="Times New Roman" w:hAnsi="Times New Roman" w:cs="Times New Roman"/>
-          <w:sz w:val="28"/>
-          <w:szCs w:val="28"/>
-        </w:rPr>
-        <w:t>ViewModel</w:t>
-      </w:r>
-      <w:proofErr w:type="spellEnd"/>
-      <w:r>
-        <w:rPr>
-          <w:rFonts w:ascii="Times New Roman" w:hAnsi="Times New Roman" w:cs="Times New Roman"/>
-          <w:sz w:val="28"/>
-          <w:szCs w:val="28"/>
-        </w:rPr>
-        <w:t xml:space="preserve"> </w:t>
-      </w:r>
-      <w:proofErr w:type="spellStart"/>
-      <w:r>
-        <w:rPr>
-          <w:rFonts w:ascii="Times New Roman" w:hAnsi="Times New Roman" w:cs="Times New Roman"/>
-          <w:sz w:val="28"/>
-          <w:szCs w:val="28"/>
-        </w:rPr>
-        <w:t>khỏi</w:t>
-      </w:r>
-      <w:proofErr w:type="spellEnd"/>
-      <w:r>
-        <w:rPr>
-          <w:rFonts w:ascii="Times New Roman" w:hAnsi="Times New Roman" w:cs="Times New Roman"/>
-          <w:sz w:val="28"/>
-          <w:szCs w:val="28"/>
-        </w:rPr>
-        <w:t xml:space="preserve"> Activity/Fragment </w:t>
-      </w:r>
-      <w:proofErr w:type="spellStart"/>
-      <w:r>
-        <w:rPr>
-          <w:rFonts w:ascii="Times New Roman" w:hAnsi="Times New Roman" w:cs="Times New Roman"/>
-          <w:sz w:val="28"/>
-          <w:szCs w:val="28"/>
-        </w:rPr>
-        <w:t>và</w:t>
-      </w:r>
-      <w:proofErr w:type="spellEnd"/>
-      <w:r>
-        <w:rPr>
-          <w:rFonts w:ascii="Times New Roman" w:hAnsi="Times New Roman" w:cs="Times New Roman"/>
-          <w:sz w:val="28"/>
-          <w:szCs w:val="28"/>
-        </w:rPr>
-        <w:t xml:space="preserve"> </w:t>
-      </w:r>
-      <w:proofErr w:type="spellStart"/>
-      <w:r>
-        <w:rPr>
-          <w:rFonts w:ascii="Times New Roman" w:hAnsi="Times New Roman" w:cs="Times New Roman"/>
-          <w:sz w:val="28"/>
-          <w:szCs w:val="28"/>
-        </w:rPr>
-        <w:t>đảm</w:t>
-      </w:r>
-      <w:proofErr w:type="spellEnd"/>
-      <w:r>
-        <w:rPr>
-          <w:rFonts w:ascii="Times New Roman" w:hAnsi="Times New Roman" w:cs="Times New Roman"/>
-          <w:sz w:val="28"/>
-          <w:szCs w:val="28"/>
-        </w:rPr>
-        <w:t xml:space="preserve"> </w:t>
-      </w:r>
-      <w:proofErr w:type="spellStart"/>
-      <w:r>
-        <w:rPr>
-          <w:rFonts w:ascii="Times New Roman" w:hAnsi="Times New Roman" w:cs="Times New Roman"/>
-          <w:sz w:val="28"/>
-          <w:szCs w:val="28"/>
-        </w:rPr>
-        <w:t>bảo</w:t>
-      </w:r>
-      <w:proofErr w:type="spellEnd"/>
-      <w:r>
-        <w:rPr>
-          <w:rFonts w:ascii="Times New Roman" w:hAnsi="Times New Roman" w:cs="Times New Roman"/>
-          <w:sz w:val="28"/>
-          <w:szCs w:val="28"/>
-        </w:rPr>
-        <w:t xml:space="preserve"> </w:t>
-      </w:r>
-      <w:proofErr w:type="spellStart"/>
-      <w:r>
-        <w:rPr>
-          <w:rFonts w:ascii="Times New Roman" w:hAnsi="Times New Roman" w:cs="Times New Roman"/>
-          <w:sz w:val="28"/>
-          <w:szCs w:val="28"/>
-        </w:rPr>
-        <w:t>các</w:t>
-      </w:r>
-      <w:proofErr w:type="spellEnd"/>
-      <w:r>
-        <w:rPr>
-          <w:rFonts w:ascii="Times New Roman" w:hAnsi="Times New Roman" w:cs="Times New Roman"/>
-          <w:sz w:val="28"/>
-          <w:szCs w:val="28"/>
-        </w:rPr>
-        <w:t xml:space="preserve"> dependency </w:t>
-      </w:r>
-      <w:proofErr w:type="spellStart"/>
-      <w:r>
-        <w:rPr>
-          <w:rFonts w:ascii="Times New Roman" w:hAnsi="Times New Roman" w:cs="Times New Roman"/>
-          <w:sz w:val="28"/>
-          <w:szCs w:val="28"/>
-        </w:rPr>
-        <w:t>được</w:t>
-      </w:r>
-      <w:proofErr w:type="spellEnd"/>
-      <w:r>
-        <w:rPr>
-          <w:rFonts w:ascii="Times New Roman" w:hAnsi="Times New Roman" w:cs="Times New Roman"/>
-          <w:sz w:val="28"/>
-          <w:szCs w:val="28"/>
-        </w:rPr>
-        <w:t xml:space="preserve"> inject </w:t>
-      </w:r>
-      <w:proofErr w:type="spellStart"/>
-      <w:r>
-        <w:rPr>
-          <w:rFonts w:ascii="Times New Roman" w:hAnsi="Times New Roman" w:cs="Times New Roman"/>
-          <w:sz w:val="28"/>
-          <w:szCs w:val="28"/>
-        </w:rPr>
-        <w:t>đầy</w:t>
-      </w:r>
-      <w:proofErr w:type="spellEnd"/>
-      <w:r>
-        <w:rPr>
-          <w:rFonts w:ascii="Times New Roman" w:hAnsi="Times New Roman" w:cs="Times New Roman"/>
-          <w:sz w:val="28"/>
-          <w:szCs w:val="28"/>
-        </w:rPr>
-        <w:t xml:space="preserve"> </w:t>
-      </w:r>
-      <w:proofErr w:type="spellStart"/>
-      <w:r>
-        <w:rPr>
-          <w:rFonts w:ascii="Times New Roman" w:hAnsi="Times New Roman" w:cs="Times New Roman"/>
-          <w:sz w:val="28"/>
-          <w:szCs w:val="28"/>
-        </w:rPr>
-        <w:t>đủ</w:t>
-      </w:r>
-      <w:proofErr w:type="spellEnd"/>
-      <w:r>
-        <w:rPr>
-          <w:rFonts w:ascii="Times New Roman" w:hAnsi="Times New Roman" w:cs="Times New Roman"/>
-          <w:sz w:val="28"/>
-          <w:szCs w:val="28"/>
-        </w:rPr>
-        <w:t>.</w:t>
-      </w:r>
-    </w:p>
-    <w:p>
-      <w:pPr>
-        <w:pStyle w:val="ListParagraph"/>
-        <w:ind w:left="1440"/>
-        <w:rPr>
-          <w:rFonts w:ascii="Times New Roman" w:hAnsi="Times New Roman" w:cs="Times New Roman"/>
-          <w:b/>
-          <w:bCs/>
-          <w:sz w:val="28"/>
-          <w:szCs w:val="28"/>
-          <w:lang w:val="vi-VN"/>
-        </w:rPr>
-      </w:pPr>
-      <w:r>
-        <w:rPr>
-          <w:rFonts w:ascii="Times New Roman" w:hAnsi="Times New Roman" w:cs="Times New Roman"/>
-          <w:sz w:val="28"/>
-          <w:szCs w:val="28"/>
-          <w:lang w:val="vi-VN"/>
-        </w:rPr>
-        <w:t>-</w:t>
-      </w:r>
-      <w:r>
-        <w:rPr>
-          <w:rFonts w:ascii="Times New Roman" w:hAnsi="Times New Roman" w:cs="Times New Roman"/>
-          <w:sz w:val="28"/>
-          <w:szCs w:val="28"/>
-        </w:rPr>
-        <w:t xml:space="preserve"> Factory </w:t>
-      </w:r>
-      <w:proofErr w:type="spellStart"/>
-      <w:r>
-        <w:rPr>
-          <w:rFonts w:ascii="Times New Roman" w:hAnsi="Times New Roman" w:cs="Times New Roman"/>
-          <w:sz w:val="28"/>
-          <w:szCs w:val="28"/>
-        </w:rPr>
-        <w:t>đóng</w:t>
-      </w:r>
-      <w:proofErr w:type="spellEnd"/>
-      <w:r>
-        <w:rPr>
-          <w:rFonts w:ascii="Times New Roman" w:hAnsi="Times New Roman" w:cs="Times New Roman"/>
-          <w:sz w:val="28"/>
-          <w:szCs w:val="28"/>
-        </w:rPr>
-        <w:t xml:space="preserve"> </w:t>
-      </w:r>
-      <w:proofErr w:type="spellStart"/>
-     